--- a/Documentation/Chess Website Documentation.docx
+++ b/Documentation/Chess Website Documentation.docx
@@ -1237,17 +1237,7 @@
           <w:szCs w:val="24"/>
           <w:shd w:val="clear" w:color="auto" w:fill="F3F4F6"/>
         </w:rPr>
-        <w:t xml:space="preserve">pip install </w:t>
-      </w:r>
-      <w:r>
-        <w:rPr>
-          <w:rFonts w:ascii="Consolas" w:hAnsi="Consolas"/>
-          <w:color w:val="1F2937"/>
-          <w:sz w:val="24"/>
-          <w:szCs w:val="24"/>
-          <w:shd w:val="clear" w:color="auto" w:fill="F3F4F6"/>
-        </w:rPr>
-        <w:t>SQLAlchemy</w:t>
+        <w:t>pip install SQLAlchemy</w:t>
       </w:r>
     </w:p>
     <w:p>
@@ -1303,17 +1293,7 @@
           <w:szCs w:val="24"/>
           <w:shd w:val="clear" w:color="auto" w:fill="F3F4F6"/>
         </w:rPr>
-        <w:t>pip install Flask</w:t>
-      </w:r>
-      <w:r>
-        <w:rPr>
-          <w:rFonts w:ascii="Consolas" w:hAnsi="Consolas"/>
-          <w:color w:val="1F2937"/>
-          <w:sz w:val="24"/>
-          <w:szCs w:val="24"/>
-          <w:shd w:val="clear" w:color="auto" w:fill="F3F4F6"/>
-        </w:rPr>
-        <w:t>-SQLAlchemy</w:t>
+        <w:t>pip install Flask-SQLAlchemy</w:t>
       </w:r>
     </w:p>
     <w:p>
@@ -1395,7 +1375,160 @@
           <w:szCs w:val="24"/>
           <w:shd w:val="clear" w:color="auto" w:fill="F3F4F6"/>
         </w:rPr>
-        <w:t xml:space="preserve">pip install </w:t>
+        <w:t>pip install Werkzeug</w:t>
+      </w:r>
+    </w:p>
+    <w:p>
+      <w:pPr>
+        <w:rPr>
+          <w:rFonts w:ascii="Tahoma" w:hAnsi="Tahoma" w:cs="Tahoma"/>
+          <w:sz w:val="28"/>
+          <w:szCs w:val="28"/>
+        </w:rPr>
+      </w:pPr>
+    </w:p>
+    <w:p>
+      <w:pPr>
+        <w:rPr>
+          <w:rFonts w:ascii="Tahoma" w:hAnsi="Tahoma" w:cs="Tahoma"/>
+          <w:sz w:val="28"/>
+          <w:szCs w:val="28"/>
+          <w:lang w:val="bg-BG"/>
+        </w:rPr>
+      </w:pPr>
+      <w:r>
+        <w:rPr>
+          <w:rFonts w:ascii="Tahoma" w:hAnsi="Tahoma" w:cs="Tahoma"/>
+          <w:sz w:val="28"/>
+          <w:szCs w:val="28"/>
+          <w:lang w:val="bg-BG"/>
+        </w:rPr>
+        <w:lastRenderedPageBreak/>
+        <w:t>Трябва да създадете две „</w:t>
+      </w:r>
+      <w:r>
+        <w:rPr>
+          <w:rFonts w:ascii="Tahoma" w:hAnsi="Tahoma" w:cs="Tahoma"/>
+          <w:sz w:val="28"/>
+          <w:szCs w:val="28"/>
+        </w:rPr>
+        <w:t>env</w:t>
+      </w:r>
+      <w:r>
+        <w:rPr>
+          <w:rFonts w:ascii="Tahoma" w:hAnsi="Tahoma" w:cs="Tahoma"/>
+          <w:sz w:val="28"/>
+          <w:szCs w:val="28"/>
+          <w:lang w:val="bg-BG"/>
+        </w:rPr>
+        <w:t>“</w:t>
+      </w:r>
+      <w:r>
+        <w:rPr>
+          <w:rFonts w:ascii="Tahoma" w:hAnsi="Tahoma" w:cs="Tahoma"/>
+          <w:sz w:val="28"/>
+          <w:szCs w:val="28"/>
+        </w:rPr>
+        <w:t xml:space="preserve"> </w:t>
+      </w:r>
+      <w:r>
+        <w:rPr>
+          <w:rFonts w:ascii="Tahoma" w:hAnsi="Tahoma" w:cs="Tahoma"/>
+          <w:sz w:val="28"/>
+          <w:szCs w:val="28"/>
+          <w:lang w:val="bg-BG"/>
+        </w:rPr>
+        <w:t xml:space="preserve">променливи във файла </w:t>
+      </w:r>
+      <w:r>
+        <w:rPr>
+          <w:rFonts w:ascii="Tahoma" w:hAnsi="Tahoma" w:cs="Tahoma"/>
+          <w:sz w:val="28"/>
+          <w:szCs w:val="28"/>
+        </w:rPr>
+        <w:t>“.bashrc”</w:t>
+      </w:r>
+      <w:r>
+        <w:rPr>
+          <w:rFonts w:ascii="Tahoma" w:hAnsi="Tahoma" w:cs="Tahoma"/>
+          <w:sz w:val="28"/>
+          <w:szCs w:val="28"/>
+          <w:lang w:val="bg-BG"/>
+        </w:rPr>
+        <w:t>.</w:t>
+      </w:r>
+    </w:p>
+    <w:p>
+      <w:pPr>
+        <w:rPr>
+          <w:rFonts w:ascii="Tahoma" w:hAnsi="Tahoma" w:cs="Tahoma"/>
+          <w:sz w:val="28"/>
+          <w:szCs w:val="28"/>
+          <w:lang w:val="bg-BG"/>
+        </w:rPr>
+      </w:pPr>
+      <w:r>
+        <w:rPr>
+          <w:rFonts w:ascii="Tahoma" w:hAnsi="Tahoma" w:cs="Tahoma"/>
+          <w:sz w:val="28"/>
+          <w:szCs w:val="28"/>
+          <w:lang w:val="bg-BG"/>
+        </w:rPr>
+        <w:t>Първо отваряте файла през терминала, например с командата:</w:t>
+      </w:r>
+    </w:p>
+    <w:p>
+      <w:pPr>
+        <w:pBdr>
+          <w:top w:val="single" w:sz="2" w:space="0" w:color="E5E7EB"/>
+          <w:left w:val="single" w:sz="2" w:space="0" w:color="E5E7EB"/>
+          <w:bottom w:val="single" w:sz="2" w:space="0" w:color="E5E7EB"/>
+          <w:right w:val="single" w:sz="2" w:space="0" w:color="E5E7EB"/>
+        </w:pBdr>
+        <w:tabs>
+          <w:tab w:val="left" w:pos="916"/>
+          <w:tab w:val="left" w:pos="1832"/>
+          <w:tab w:val="left" w:pos="2748"/>
+          <w:tab w:val="left" w:pos="3664"/>
+          <w:tab w:val="left" w:pos="4580"/>
+          <w:tab w:val="left" w:pos="5496"/>
+          <w:tab w:val="left" w:pos="6412"/>
+          <w:tab w:val="left" w:pos="7328"/>
+          <w:tab w:val="left" w:pos="8244"/>
+          <w:tab w:val="left" w:pos="9160"/>
+          <w:tab w:val="left" w:pos="10076"/>
+          <w:tab w:val="left" w:pos="10992"/>
+          <w:tab w:val="left" w:pos="11908"/>
+          <w:tab w:val="left" w:pos="12824"/>
+          <w:tab w:val="left" w:pos="13740"/>
+          <w:tab w:val="left" w:pos="14656"/>
+        </w:tabs>
+        <w:spacing w:after="0" w:line="240" w:lineRule="auto"/>
+        <w:rPr>
+          <w:rFonts w:ascii="Consolas" w:eastAsia="Times New Roman" w:hAnsi="Consolas" w:cs="Courier New"/>
+          <w:color w:val="1F2937"/>
+          <w:sz w:val="24"/>
+          <w:szCs w:val="24"/>
+          <w:lang w:val="bg-BG" w:eastAsia="en-US"/>
+        </w:rPr>
+      </w:pPr>
+      <w:r>
+        <w:rPr>
+          <w:rFonts w:ascii="Tahoma" w:hAnsi="Tahoma" w:cs="Tahoma"/>
+          <w:sz w:val="28"/>
+          <w:szCs w:val="28"/>
+        </w:rPr>
+        <w:t xml:space="preserve"> </w:t>
+      </w:r>
+      <w:r>
+        <w:rPr>
+          <w:rFonts w:ascii="Consolas" w:eastAsia="Times New Roman" w:hAnsi="Consolas" w:cs="Courier New"/>
+          <w:color w:val="1F2937"/>
+          <w:sz w:val="24"/>
+          <w:szCs w:val="24"/>
+          <w:lang w:val="bg-BG" w:eastAsia="en-US"/>
+        </w:rPr>
+        <w:t xml:space="preserve">$ </w:t>
       </w:r>
       <w:r>
         <w:rPr>
@@ -1405,59 +1538,616 @@
           <w:szCs w:val="24"/>
           <w:shd w:val="clear" w:color="auto" w:fill="F3F4F6"/>
         </w:rPr>
-        <w:t>Werkzeug</w:t>
-      </w:r>
-    </w:p>
-    <w:p>
-      <w:pPr>
-        <w:rPr>
-          <w:rFonts w:ascii="Tahoma" w:hAnsi="Tahoma" w:cs="Tahoma"/>
-          <w:sz w:val="28"/>
-          <w:szCs w:val="28"/>
-        </w:rPr>
-      </w:pPr>
-    </w:p>
-    <w:p>
-      <w:pPr>
-        <w:rPr>
-          <w:rFonts w:ascii="Tahoma" w:hAnsi="Tahoma" w:cs="Tahoma"/>
-          <w:sz w:val="28"/>
-          <w:szCs w:val="28"/>
-        </w:rPr>
-      </w:pPr>
-    </w:p>
-    <w:p>
-      <w:pPr>
-        <w:rPr>
-          <w:rFonts w:ascii="Tahoma" w:hAnsi="Tahoma" w:cs="Tahoma"/>
-          <w:b/>
-          <w:bCs/>
-          <w:sz w:val="28"/>
-          <w:szCs w:val="28"/>
-        </w:rPr>
-      </w:pPr>
-    </w:p>
-    <w:p>
-      <w:pPr>
-        <w:rPr>
-          <w:rFonts w:ascii="Tahoma" w:hAnsi="Tahoma" w:cs="Tahoma"/>
-          <w:b/>
-          <w:bCs/>
-          <w:sz w:val="28"/>
-          <w:szCs w:val="28"/>
-        </w:rPr>
-      </w:pPr>
-    </w:p>
-    <w:p>
-      <w:pPr>
-        <w:rPr>
-          <w:rFonts w:ascii="Tahoma" w:hAnsi="Tahoma" w:cs="Tahoma"/>
-          <w:b/>
-          <w:bCs/>
-          <w:sz w:val="28"/>
-          <w:szCs w:val="28"/>
-        </w:rPr>
-      </w:pPr>
+        <w:t xml:space="preserve">nano </w:t>
+      </w:r>
+      <w:r>
+        <w:rPr>
+          <w:rFonts w:ascii="Consolas" w:hAnsi="Consolas"/>
+          <w:color w:val="1F2937"/>
+          <w:sz w:val="24"/>
+          <w:szCs w:val="24"/>
+          <w:shd w:val="clear" w:color="auto" w:fill="F3F4F6"/>
+        </w:rPr>
+        <w:t>~/.bashrc</w:t>
+      </w:r>
+    </w:p>
+    <w:p>
+      <w:pPr>
+        <w:rPr>
+          <w:rFonts w:ascii="Tahoma" w:hAnsi="Tahoma" w:cs="Tahoma"/>
+          <w:sz w:val="28"/>
+          <w:szCs w:val="28"/>
+        </w:rPr>
+      </w:pPr>
+    </w:p>
+    <w:p>
+      <w:pPr>
+        <w:rPr>
+          <w:rFonts w:ascii="Tahoma" w:hAnsi="Tahoma" w:cs="Tahoma"/>
+          <w:sz w:val="28"/>
+          <w:szCs w:val="28"/>
+          <w:lang w:val="bg-BG"/>
+        </w:rPr>
+      </w:pPr>
+      <w:r>
+        <w:rPr>
+          <w:rFonts w:ascii="Tahoma" w:hAnsi="Tahoma" w:cs="Tahoma"/>
+          <w:sz w:val="28"/>
+          <w:szCs w:val="28"/>
+          <w:lang w:val="bg-BG"/>
+        </w:rPr>
+        <w:t>След това отивате на най-долния ред на файла и създавате две променливи – „</w:t>
+      </w:r>
+      <w:r>
+        <w:rPr>
+          <w:rFonts w:ascii="Tahoma" w:hAnsi="Tahoma" w:cs="Tahoma"/>
+          <w:sz w:val="28"/>
+          <w:szCs w:val="28"/>
+        </w:rPr>
+        <w:t>CHESS_DATABASE</w:t>
+      </w:r>
+      <w:r>
+        <w:rPr>
+          <w:rFonts w:ascii="Tahoma" w:hAnsi="Tahoma" w:cs="Tahoma"/>
+          <w:sz w:val="28"/>
+          <w:szCs w:val="28"/>
+          <w:lang w:val="bg-BG"/>
+        </w:rPr>
+        <w:t>“</w:t>
+      </w:r>
+      <w:r>
+        <w:rPr>
+          <w:rFonts w:ascii="Tahoma" w:hAnsi="Tahoma" w:cs="Tahoma"/>
+          <w:sz w:val="28"/>
+          <w:szCs w:val="28"/>
+        </w:rPr>
+        <w:t xml:space="preserve"> </w:t>
+      </w:r>
+      <w:r>
+        <w:rPr>
+          <w:rFonts w:ascii="Tahoma" w:hAnsi="Tahoma" w:cs="Tahoma"/>
+          <w:sz w:val="28"/>
+          <w:szCs w:val="28"/>
+          <w:lang w:val="bg-BG"/>
+        </w:rPr>
+        <w:t>и „</w:t>
+      </w:r>
+      <w:r>
+        <w:rPr>
+          <w:rFonts w:ascii="Tahoma" w:hAnsi="Tahoma" w:cs="Tahoma"/>
+          <w:sz w:val="28"/>
+          <w:szCs w:val="28"/>
+        </w:rPr>
+        <w:t>PYTHON_GAME</w:t>
+      </w:r>
+      <w:r>
+        <w:rPr>
+          <w:rFonts w:ascii="Tahoma" w:hAnsi="Tahoma" w:cs="Tahoma"/>
+          <w:sz w:val="28"/>
+          <w:szCs w:val="28"/>
+          <w:lang w:val="bg-BG"/>
+        </w:rPr>
+        <w:t>“</w:t>
+      </w:r>
+      <w:r>
+        <w:rPr>
+          <w:rFonts w:ascii="Tahoma" w:hAnsi="Tahoma" w:cs="Tahoma"/>
+          <w:sz w:val="28"/>
+          <w:szCs w:val="28"/>
+          <w:lang w:val="bg-BG"/>
+        </w:rPr>
+        <w:t xml:space="preserve">, като те ще съдържат пътищата до съответните файлови ресурси. </w:t>
+      </w:r>
+      <w:r>
+        <w:rPr>
+          <w:rFonts w:ascii="Tahoma" w:hAnsi="Tahoma" w:cs="Tahoma"/>
+          <w:sz w:val="28"/>
+          <w:szCs w:val="28"/>
+          <w:lang w:val="bg-BG"/>
+        </w:rPr>
+        <w:t xml:space="preserve">Последната папка </w:t>
+      </w:r>
+      <w:r>
+        <w:rPr>
+          <w:rFonts w:ascii="Tahoma" w:hAnsi="Tahoma" w:cs="Tahoma"/>
+          <w:sz w:val="28"/>
+          <w:szCs w:val="28"/>
+        </w:rPr>
+        <w:t>“TUES”</w:t>
+      </w:r>
+      <w:r>
+        <w:rPr>
+          <w:rFonts w:ascii="Tahoma" w:hAnsi="Tahoma" w:cs="Tahoma"/>
+          <w:sz w:val="28"/>
+          <w:szCs w:val="28"/>
+          <w:lang w:val="bg-BG"/>
+        </w:rPr>
+        <w:t xml:space="preserve"> в примерните пътища е папката на </w:t>
+      </w:r>
+      <w:r>
+        <w:rPr>
+          <w:rFonts w:ascii="Tahoma" w:hAnsi="Tahoma" w:cs="Tahoma"/>
+          <w:sz w:val="28"/>
+          <w:szCs w:val="28"/>
+        </w:rPr>
+        <w:t xml:space="preserve">Github </w:t>
+      </w:r>
+      <w:r>
+        <w:rPr>
+          <w:rFonts w:ascii="Tahoma" w:hAnsi="Tahoma" w:cs="Tahoma"/>
+          <w:sz w:val="28"/>
+          <w:szCs w:val="28"/>
+          <w:lang w:val="bg-BG"/>
+        </w:rPr>
+        <w:t xml:space="preserve">репозиторито. </w:t>
+      </w:r>
+      <w:r>
+        <w:rPr>
+          <w:rFonts w:ascii="Tahoma" w:hAnsi="Tahoma" w:cs="Tahoma"/>
+          <w:sz w:val="28"/>
+          <w:szCs w:val="28"/>
+          <w:lang w:val="bg-BG"/>
+        </w:rPr>
+        <w:t>Пътищата могат да варират в зависимост от ситемата Ви, така че показания по-долу пример е само образец.</w:t>
+      </w:r>
+    </w:p>
+    <w:p>
+      <w:pPr>
+        <w:rPr>
+          <w:rFonts w:ascii="Tahoma" w:hAnsi="Tahoma" w:cs="Tahoma"/>
+          <w:sz w:val="28"/>
+          <w:szCs w:val="28"/>
+          <w:lang w:val="bg-BG"/>
+        </w:rPr>
+      </w:pPr>
+    </w:p>
+    <w:p>
+      <w:pPr>
+        <w:pBdr>
+          <w:top w:val="single" w:sz="2" w:space="0" w:color="E5E7EB"/>
+          <w:left w:val="single" w:sz="2" w:space="0" w:color="E5E7EB"/>
+          <w:bottom w:val="single" w:sz="2" w:space="0" w:color="E5E7EB"/>
+          <w:right w:val="single" w:sz="2" w:space="0" w:color="E5E7EB"/>
+        </w:pBdr>
+        <w:tabs>
+          <w:tab w:val="left" w:pos="916"/>
+          <w:tab w:val="left" w:pos="1832"/>
+          <w:tab w:val="left" w:pos="2748"/>
+          <w:tab w:val="left" w:pos="3664"/>
+          <w:tab w:val="left" w:pos="4580"/>
+          <w:tab w:val="left" w:pos="5496"/>
+          <w:tab w:val="left" w:pos="6412"/>
+          <w:tab w:val="left" w:pos="7328"/>
+          <w:tab w:val="left" w:pos="8244"/>
+          <w:tab w:val="left" w:pos="9160"/>
+          <w:tab w:val="left" w:pos="10076"/>
+          <w:tab w:val="left" w:pos="10992"/>
+          <w:tab w:val="left" w:pos="11908"/>
+          <w:tab w:val="left" w:pos="12824"/>
+          <w:tab w:val="left" w:pos="13740"/>
+          <w:tab w:val="left" w:pos="14656"/>
+        </w:tabs>
+        <w:spacing w:after="0" w:line="240" w:lineRule="auto"/>
+        <w:rPr>
+          <w:rFonts w:ascii="Consolas" w:eastAsia="Times New Roman" w:hAnsi="Consolas" w:cs="Courier New"/>
+          <w:color w:val="1F2937"/>
+          <w:sz w:val="24"/>
+          <w:szCs w:val="24"/>
+          <w:lang w:eastAsia="en-US"/>
+        </w:rPr>
+      </w:pPr>
+      <w:r>
+        <w:rPr>
+          <w:rFonts w:ascii="Consolas" w:eastAsia="Times New Roman" w:hAnsi="Consolas" w:cs="Courier New"/>
+          <w:color w:val="1F2937"/>
+          <w:sz w:val="24"/>
+          <w:szCs w:val="24"/>
+          <w:lang w:eastAsia="en-US"/>
+        </w:rPr>
+        <w:t>export CHESS_DATABASE='sqlite:///C:\\TUES\\Github\\TUES\\chess.db'</w:t>
+      </w:r>
+    </w:p>
+    <w:p>
+      <w:pPr>
+        <w:pBdr>
+          <w:top w:val="single" w:sz="2" w:space="0" w:color="E5E7EB"/>
+          <w:left w:val="single" w:sz="2" w:space="0" w:color="E5E7EB"/>
+          <w:bottom w:val="single" w:sz="2" w:space="0" w:color="E5E7EB"/>
+          <w:right w:val="single" w:sz="2" w:space="0" w:color="E5E7EB"/>
+        </w:pBdr>
+        <w:tabs>
+          <w:tab w:val="left" w:pos="916"/>
+          <w:tab w:val="left" w:pos="1832"/>
+          <w:tab w:val="left" w:pos="2748"/>
+          <w:tab w:val="left" w:pos="3664"/>
+          <w:tab w:val="left" w:pos="4580"/>
+          <w:tab w:val="left" w:pos="5496"/>
+          <w:tab w:val="left" w:pos="6412"/>
+          <w:tab w:val="left" w:pos="7328"/>
+          <w:tab w:val="left" w:pos="8244"/>
+          <w:tab w:val="left" w:pos="9160"/>
+          <w:tab w:val="left" w:pos="10076"/>
+          <w:tab w:val="left" w:pos="10992"/>
+          <w:tab w:val="left" w:pos="11908"/>
+          <w:tab w:val="left" w:pos="12824"/>
+          <w:tab w:val="left" w:pos="13740"/>
+          <w:tab w:val="left" w:pos="14656"/>
+        </w:tabs>
+        <w:spacing w:after="0" w:line="240" w:lineRule="auto"/>
+        <w:rPr>
+          <w:rFonts w:ascii="Consolas" w:eastAsia="Times New Roman" w:hAnsi="Consolas" w:cs="Courier New"/>
+          <w:color w:val="1F2937"/>
+          <w:sz w:val="24"/>
+          <w:szCs w:val="24"/>
+          <w:lang w:eastAsia="en-US"/>
+        </w:rPr>
+      </w:pPr>
+      <w:r>
+        <w:rPr>
+          <w:rFonts w:ascii="Consolas" w:eastAsia="Times New Roman" w:hAnsi="Consolas" w:cs="Courier New"/>
+          <w:color w:val="1F2937"/>
+          <w:sz w:val="24"/>
+          <w:szCs w:val="24"/>
+          <w:lang w:eastAsia="en-US"/>
+        </w:rPr>
+        <w:t xml:space="preserve">                                                                                                                                                                                                                                                        export PYTHON_GAME='/mnt/c/TUES/Github/TUES/python_game'</w:t>
+      </w:r>
+    </w:p>
+    <w:p>
+      <w:pPr>
+        <w:rPr>
+          <w:rFonts w:ascii="Tahoma" w:hAnsi="Tahoma" w:cs="Tahoma"/>
+          <w:sz w:val="28"/>
+          <w:szCs w:val="28"/>
+          <w:lang w:val="bg-BG"/>
+        </w:rPr>
+      </w:pPr>
+    </w:p>
+    <w:p>
+      <w:pPr>
+        <w:rPr>
+          <w:rFonts w:ascii="Tahoma" w:hAnsi="Tahoma" w:cs="Tahoma"/>
+          <w:sz w:val="28"/>
+          <w:szCs w:val="28"/>
+        </w:rPr>
+      </w:pPr>
+      <w:r>
+        <w:rPr>
+          <w:rFonts w:ascii="Tahoma" w:hAnsi="Tahoma" w:cs="Tahoma"/>
+          <w:sz w:val="28"/>
+          <w:szCs w:val="28"/>
+          <w:lang w:val="bg-BG"/>
+        </w:rPr>
+        <w:t xml:space="preserve">След това запишете файла с командите </w:t>
+      </w:r>
+      <w:r>
+        <w:rPr>
+          <w:rFonts w:ascii="Tahoma" w:hAnsi="Tahoma" w:cs="Tahoma"/>
+          <w:sz w:val="28"/>
+          <w:szCs w:val="28"/>
+        </w:rPr>
+        <w:t>Ctrl+X, Y, Enter.</w:t>
+      </w:r>
+    </w:p>
+    <w:p>
+      <w:pPr>
+        <w:rPr>
+          <w:rFonts w:ascii="Tahoma" w:hAnsi="Tahoma" w:cs="Tahoma"/>
+          <w:sz w:val="28"/>
+          <w:szCs w:val="28"/>
+          <w:lang w:val="bg-BG"/>
+        </w:rPr>
+      </w:pPr>
+      <w:r>
+        <w:rPr>
+          <w:rFonts w:ascii="Tahoma" w:hAnsi="Tahoma" w:cs="Tahoma"/>
+          <w:sz w:val="28"/>
+          <w:szCs w:val="28"/>
+          <w:lang w:val="bg-BG"/>
+        </w:rPr>
+        <w:t>За да се сигурни, че променливите са запазени трайно в системата изпълнете следната команда в терминала:</w:t>
+      </w:r>
+    </w:p>
+    <w:p>
+      <w:pPr>
+        <w:pBdr>
+          <w:top w:val="single" w:sz="2" w:space="0" w:color="E5E7EB"/>
+          <w:left w:val="single" w:sz="2" w:space="0" w:color="E5E7EB"/>
+          <w:bottom w:val="single" w:sz="2" w:space="0" w:color="E5E7EB"/>
+          <w:right w:val="single" w:sz="2" w:space="0" w:color="E5E7EB"/>
+        </w:pBdr>
+        <w:tabs>
+          <w:tab w:val="left" w:pos="916"/>
+          <w:tab w:val="left" w:pos="1832"/>
+          <w:tab w:val="left" w:pos="2748"/>
+          <w:tab w:val="left" w:pos="3664"/>
+          <w:tab w:val="left" w:pos="4580"/>
+          <w:tab w:val="left" w:pos="5496"/>
+          <w:tab w:val="left" w:pos="6412"/>
+          <w:tab w:val="left" w:pos="7328"/>
+          <w:tab w:val="left" w:pos="8244"/>
+          <w:tab w:val="left" w:pos="9160"/>
+          <w:tab w:val="left" w:pos="10076"/>
+          <w:tab w:val="left" w:pos="10992"/>
+          <w:tab w:val="left" w:pos="11908"/>
+          <w:tab w:val="left" w:pos="12824"/>
+          <w:tab w:val="left" w:pos="13740"/>
+          <w:tab w:val="left" w:pos="14656"/>
+        </w:tabs>
+        <w:spacing w:after="0" w:line="240" w:lineRule="auto"/>
+        <w:rPr>
+          <w:rFonts w:ascii="Consolas" w:hAnsi="Consolas"/>
+          <w:color w:val="1F2937"/>
+          <w:sz w:val="24"/>
+          <w:szCs w:val="24"/>
+          <w:shd w:val="clear" w:color="auto" w:fill="F3F4F6"/>
+        </w:rPr>
+      </w:pPr>
+      <w:r>
+        <w:rPr>
+          <w:rFonts w:ascii="Consolas" w:eastAsia="Times New Roman" w:hAnsi="Consolas" w:cs="Courier New"/>
+          <w:color w:val="1F2937"/>
+          <w:sz w:val="24"/>
+          <w:szCs w:val="24"/>
+          <w:lang w:val="bg-BG" w:eastAsia="en-US"/>
+        </w:rPr>
+        <w:t xml:space="preserve">$ </w:t>
+      </w:r>
+      <w:r>
+        <w:rPr>
+          <w:rFonts w:ascii="Consolas" w:hAnsi="Consolas"/>
+          <w:color w:val="1F2937"/>
+          <w:sz w:val="24"/>
+          <w:szCs w:val="24"/>
+          <w:shd w:val="clear" w:color="auto" w:fill="F3F4F6"/>
+        </w:rPr>
+        <w:t>source</w:t>
+      </w:r>
+      <w:r>
+        <w:rPr>
+          <w:rFonts w:ascii="Consolas" w:hAnsi="Consolas"/>
+          <w:color w:val="1F2937"/>
+          <w:sz w:val="24"/>
+          <w:szCs w:val="24"/>
+          <w:shd w:val="clear" w:color="auto" w:fill="F3F4F6"/>
+        </w:rPr>
+        <w:t xml:space="preserve"> </w:t>
+      </w:r>
+      <w:r>
+        <w:rPr>
+          <w:rFonts w:ascii="Consolas" w:hAnsi="Consolas"/>
+          <w:color w:val="1F2937"/>
+          <w:sz w:val="24"/>
+          <w:szCs w:val="24"/>
+          <w:shd w:val="clear" w:color="auto" w:fill="F3F4F6"/>
+        </w:rPr>
+        <w:t>~/.bashrc</w:t>
+      </w:r>
+    </w:p>
+    <w:p>
+      <w:pPr>
+        <w:rPr>
+          <w:rFonts w:ascii="Tahoma" w:hAnsi="Tahoma" w:cs="Tahoma"/>
+          <w:b/>
+          <w:bCs/>
+          <w:sz w:val="28"/>
+          <w:szCs w:val="28"/>
+        </w:rPr>
+      </w:pPr>
+    </w:p>
+    <w:p>
+      <w:pPr>
+        <w:rPr>
+          <w:rFonts w:ascii="Tahoma" w:hAnsi="Tahoma" w:cs="Tahoma"/>
+          <w:sz w:val="28"/>
+          <w:szCs w:val="28"/>
+          <w:lang w:val="bg-BG"/>
+        </w:rPr>
+      </w:pPr>
+      <w:r>
+        <w:rPr>
+          <w:rFonts w:ascii="Tahoma" w:hAnsi="Tahoma" w:cs="Tahoma"/>
+          <w:sz w:val="28"/>
+          <w:szCs w:val="28"/>
+          <w:lang w:val="bg-BG"/>
+        </w:rPr>
+        <w:t xml:space="preserve">Вече сте готови да стартирате приложението. Влезте в папката, където са изходните ресурси и </w:t>
+      </w:r>
+      <w:r>
+        <w:rPr>
+          <w:rFonts w:ascii="Tahoma" w:hAnsi="Tahoma" w:cs="Tahoma"/>
+          <w:sz w:val="28"/>
+          <w:szCs w:val="28"/>
+          <w:lang w:val="bg-BG"/>
+        </w:rPr>
+        <w:t>изпълнете</w:t>
+      </w:r>
+      <w:r>
+        <w:rPr>
+          <w:rFonts w:ascii="Tahoma" w:hAnsi="Tahoma" w:cs="Tahoma"/>
+          <w:sz w:val="28"/>
+          <w:szCs w:val="28"/>
+          <w:lang w:val="bg-BG"/>
+        </w:rPr>
+        <w:t xml:space="preserve"> командата:</w:t>
+      </w:r>
+    </w:p>
+    <w:p>
+      <w:pPr>
+        <w:pBdr>
+          <w:top w:val="single" w:sz="2" w:space="0" w:color="E5E7EB"/>
+          <w:left w:val="single" w:sz="2" w:space="0" w:color="E5E7EB"/>
+          <w:bottom w:val="single" w:sz="2" w:space="0" w:color="E5E7EB"/>
+          <w:right w:val="single" w:sz="2" w:space="0" w:color="E5E7EB"/>
+        </w:pBdr>
+        <w:tabs>
+          <w:tab w:val="left" w:pos="916"/>
+          <w:tab w:val="left" w:pos="1832"/>
+          <w:tab w:val="left" w:pos="2748"/>
+          <w:tab w:val="left" w:pos="3664"/>
+          <w:tab w:val="left" w:pos="4580"/>
+          <w:tab w:val="left" w:pos="5496"/>
+          <w:tab w:val="left" w:pos="6412"/>
+          <w:tab w:val="left" w:pos="7328"/>
+          <w:tab w:val="left" w:pos="8244"/>
+          <w:tab w:val="left" w:pos="9160"/>
+          <w:tab w:val="left" w:pos="10076"/>
+          <w:tab w:val="left" w:pos="10992"/>
+          <w:tab w:val="left" w:pos="11908"/>
+          <w:tab w:val="left" w:pos="12824"/>
+          <w:tab w:val="left" w:pos="13740"/>
+          <w:tab w:val="left" w:pos="14656"/>
+        </w:tabs>
+        <w:spacing w:after="0" w:line="240" w:lineRule="auto"/>
+        <w:rPr>
+          <w:rFonts w:ascii="Consolas" w:eastAsia="Times New Roman" w:hAnsi="Consolas" w:cs="Courier New"/>
+          <w:color w:val="1F2937"/>
+          <w:sz w:val="24"/>
+          <w:szCs w:val="24"/>
+          <w:lang w:eastAsia="en-US"/>
+        </w:rPr>
+      </w:pPr>
+      <w:r>
+        <w:rPr>
+          <w:rFonts w:ascii="Consolas" w:eastAsia="Times New Roman" w:hAnsi="Consolas" w:cs="Courier New"/>
+          <w:color w:val="1F2937"/>
+          <w:sz w:val="24"/>
+          <w:szCs w:val="24"/>
+          <w:lang w:val="bg-BG" w:eastAsia="en-US"/>
+        </w:rPr>
+        <w:t xml:space="preserve">$ </w:t>
+      </w:r>
+      <w:r>
+        <w:rPr>
+          <w:rFonts w:ascii="Consolas" w:hAnsi="Consolas"/>
+          <w:color w:val="1F2937"/>
+          <w:sz w:val="24"/>
+          <w:szCs w:val="24"/>
+          <w:shd w:val="clear" w:color="auto" w:fill="F3F4F6"/>
+        </w:rPr>
+        <w:t>export FLASK_APP=app.py</w:t>
+      </w:r>
+    </w:p>
+    <w:p>
+      <w:pPr>
+        <w:rPr>
+          <w:rFonts w:ascii="Tahoma" w:hAnsi="Tahoma" w:cs="Tahoma"/>
+          <w:sz w:val="28"/>
+          <w:szCs w:val="28"/>
+          <w:lang w:val="bg-BG"/>
+        </w:rPr>
+      </w:pPr>
+    </w:p>
+    <w:p>
+      <w:pPr>
+        <w:rPr>
+          <w:rFonts w:ascii="Tahoma" w:hAnsi="Tahoma" w:cs="Tahoma"/>
+          <w:sz w:val="28"/>
+          <w:szCs w:val="28"/>
+          <w:lang w:val="bg-BG"/>
+        </w:rPr>
+      </w:pPr>
+      <w:r>
+        <w:rPr>
+          <w:rFonts w:ascii="Tahoma" w:hAnsi="Tahoma" w:cs="Tahoma"/>
+          <w:sz w:val="28"/>
+          <w:szCs w:val="28"/>
+          <w:lang w:val="bg-BG"/>
+        </w:rPr>
+        <w:t>Сега можете да стартирате приложението (всеки път) с командата:</w:t>
+      </w:r>
+    </w:p>
+    <w:p>
+      <w:pPr>
+        <w:pBdr>
+          <w:top w:val="single" w:sz="2" w:space="0" w:color="E5E7EB"/>
+          <w:left w:val="single" w:sz="2" w:space="0" w:color="E5E7EB"/>
+          <w:bottom w:val="single" w:sz="2" w:space="0" w:color="E5E7EB"/>
+          <w:right w:val="single" w:sz="2" w:space="0" w:color="E5E7EB"/>
+        </w:pBdr>
+        <w:tabs>
+          <w:tab w:val="left" w:pos="916"/>
+          <w:tab w:val="left" w:pos="1832"/>
+          <w:tab w:val="left" w:pos="2748"/>
+          <w:tab w:val="left" w:pos="3664"/>
+          <w:tab w:val="left" w:pos="4580"/>
+          <w:tab w:val="left" w:pos="5496"/>
+          <w:tab w:val="left" w:pos="6412"/>
+          <w:tab w:val="left" w:pos="7328"/>
+          <w:tab w:val="left" w:pos="8244"/>
+          <w:tab w:val="left" w:pos="9160"/>
+          <w:tab w:val="left" w:pos="10076"/>
+          <w:tab w:val="left" w:pos="10992"/>
+          <w:tab w:val="left" w:pos="11908"/>
+          <w:tab w:val="left" w:pos="12824"/>
+          <w:tab w:val="left" w:pos="13740"/>
+          <w:tab w:val="left" w:pos="14656"/>
+        </w:tabs>
+        <w:spacing w:after="0" w:line="240" w:lineRule="auto"/>
+        <w:rPr>
+          <w:rFonts w:ascii="Consolas" w:eastAsia="Times New Roman" w:hAnsi="Consolas" w:cs="Courier New"/>
+          <w:color w:val="1F2937"/>
+          <w:sz w:val="24"/>
+          <w:szCs w:val="24"/>
+          <w:lang w:eastAsia="en-US"/>
+        </w:rPr>
+      </w:pPr>
+      <w:r>
+        <w:rPr>
+          <w:rFonts w:ascii="Consolas" w:eastAsia="Times New Roman" w:hAnsi="Consolas" w:cs="Courier New"/>
+          <w:color w:val="1F2937"/>
+          <w:sz w:val="24"/>
+          <w:szCs w:val="24"/>
+          <w:lang w:val="bg-BG" w:eastAsia="en-US"/>
+        </w:rPr>
+        <w:t xml:space="preserve">$ </w:t>
+      </w:r>
+      <w:r>
+        <w:rPr>
+          <w:rFonts w:ascii="Consolas" w:hAnsi="Consolas"/>
+          <w:color w:val="1F2937"/>
+          <w:sz w:val="24"/>
+          <w:szCs w:val="24"/>
+          <w:shd w:val="clear" w:color="auto" w:fill="F3F4F6"/>
+        </w:rPr>
+        <w:t>flask run</w:t>
+      </w:r>
+    </w:p>
+    <w:p>
+      <w:pPr>
+        <w:rPr>
+          <w:rFonts w:ascii="Tahoma" w:hAnsi="Tahoma" w:cs="Tahoma"/>
+          <w:sz w:val="28"/>
+          <w:szCs w:val="28"/>
+          <w:lang w:val="bg-BG"/>
+        </w:rPr>
+      </w:pPr>
+    </w:p>
+    <w:p>
+      <w:pPr>
+        <w:rPr>
+          <w:rFonts w:ascii="Tahoma" w:hAnsi="Tahoma" w:cs="Tahoma"/>
+          <w:sz w:val="28"/>
+          <w:szCs w:val="28"/>
+        </w:rPr>
+      </w:pPr>
+      <w:r>
+        <w:rPr>
+          <w:rFonts w:ascii="Tahoma" w:hAnsi="Tahoma" w:cs="Tahoma"/>
+          <w:sz w:val="28"/>
+          <w:szCs w:val="28"/>
+          <w:lang w:val="bg-BG"/>
+        </w:rPr>
+        <w:t xml:space="preserve">Ако искате да терминирате приложението, използвайте </w:t>
+      </w:r>
+      <w:r>
+        <w:rPr>
+          <w:rFonts w:ascii="Tahoma" w:hAnsi="Tahoma" w:cs="Tahoma"/>
+          <w:sz w:val="28"/>
+          <w:szCs w:val="28"/>
+        </w:rPr>
+        <w:t>Ctrl+C.</w:t>
+      </w:r>
     </w:p>
     <w:p>
       <w:pPr>

--- a/Documentation/Chess Website Documentation.docx
+++ b/Documentation/Chess Website Documentation.docx
@@ -2153,196 +2153,545 @@
       <w:pPr>
         <w:rPr>
           <w:rFonts w:ascii="Tahoma" w:hAnsi="Tahoma" w:cs="Tahoma"/>
-          <w:b/>
-          <w:bCs/>
-          <w:sz w:val="28"/>
-          <w:szCs w:val="28"/>
-        </w:rPr>
-      </w:pPr>
-    </w:p>
-    <w:p>
-      <w:pPr>
-        <w:rPr>
-          <w:rFonts w:ascii="Tahoma" w:hAnsi="Tahoma" w:cs="Tahoma"/>
-          <w:b/>
-          <w:bCs/>
-          <w:sz w:val="28"/>
-          <w:szCs w:val="28"/>
-        </w:rPr>
-      </w:pPr>
-    </w:p>
-    <w:p>
-      <w:pPr>
-        <w:rPr>
-          <w:rFonts w:ascii="Tahoma" w:hAnsi="Tahoma" w:cs="Tahoma"/>
-          <w:b/>
-          <w:bCs/>
-          <w:sz w:val="28"/>
-          <w:szCs w:val="28"/>
-        </w:rPr>
-      </w:pPr>
-    </w:p>
-    <w:p>
-      <w:pPr>
-        <w:rPr>
-          <w:rFonts w:ascii="Tahoma" w:hAnsi="Tahoma" w:cs="Tahoma"/>
-          <w:b/>
-          <w:bCs/>
-          <w:sz w:val="28"/>
-          <w:szCs w:val="28"/>
-        </w:rPr>
-      </w:pPr>
-    </w:p>
-    <w:p>
-      <w:pPr>
-        <w:rPr>
-          <w:rFonts w:ascii="Tahoma" w:hAnsi="Tahoma" w:cs="Tahoma"/>
-          <w:b/>
-          <w:bCs/>
-          <w:sz w:val="28"/>
-          <w:szCs w:val="28"/>
-        </w:rPr>
-      </w:pPr>
-    </w:p>
-    <w:p>
-      <w:pPr>
-        <w:rPr>
-          <w:rFonts w:ascii="Tahoma" w:hAnsi="Tahoma" w:cs="Tahoma"/>
-          <w:b/>
-          <w:bCs/>
-          <w:sz w:val="28"/>
-          <w:szCs w:val="28"/>
-        </w:rPr>
-      </w:pPr>
-    </w:p>
-    <w:p>
-      <w:pPr>
-        <w:rPr>
-          <w:rFonts w:ascii="Tahoma" w:hAnsi="Tahoma" w:cs="Tahoma"/>
-          <w:b/>
-          <w:bCs/>
-          <w:sz w:val="28"/>
-          <w:szCs w:val="28"/>
-        </w:rPr>
-      </w:pPr>
-    </w:p>
-    <w:p>
-      <w:pPr>
-        <w:rPr>
-          <w:rFonts w:ascii="Tahoma" w:hAnsi="Tahoma" w:cs="Tahoma"/>
-          <w:b/>
-          <w:bCs/>
-          <w:sz w:val="28"/>
-          <w:szCs w:val="28"/>
-        </w:rPr>
-      </w:pPr>
-    </w:p>
-    <w:p>
-      <w:pPr>
-        <w:rPr>
-          <w:rFonts w:ascii="Tahoma" w:hAnsi="Tahoma" w:cs="Tahoma"/>
-          <w:b/>
-          <w:bCs/>
-          <w:sz w:val="28"/>
-          <w:szCs w:val="28"/>
-        </w:rPr>
-      </w:pPr>
-    </w:p>
-    <w:p>
-      <w:pPr>
-        <w:rPr>
-          <w:rFonts w:ascii="Tahoma" w:hAnsi="Tahoma" w:cs="Tahoma"/>
-          <w:b/>
-          <w:bCs/>
-          <w:sz w:val="28"/>
-          <w:szCs w:val="28"/>
-        </w:rPr>
-      </w:pPr>
-    </w:p>
-    <w:p>
-      <w:pPr>
-        <w:rPr>
-          <w:rFonts w:ascii="Tahoma" w:hAnsi="Tahoma" w:cs="Tahoma"/>
-          <w:b/>
-          <w:bCs/>
-          <w:sz w:val="28"/>
-          <w:szCs w:val="28"/>
-        </w:rPr>
-      </w:pPr>
-    </w:p>
-    <w:p>
-      <w:pPr>
-        <w:rPr>
-          <w:rFonts w:ascii="Tahoma" w:hAnsi="Tahoma" w:cs="Tahoma"/>
-          <w:b/>
-          <w:bCs/>
-          <w:sz w:val="28"/>
-          <w:szCs w:val="28"/>
-        </w:rPr>
-      </w:pPr>
-    </w:p>
-    <w:p>
-      <w:pPr>
-        <w:rPr>
-          <w:rFonts w:ascii="Tahoma" w:hAnsi="Tahoma" w:cs="Tahoma"/>
-          <w:b/>
-          <w:bCs/>
-          <w:sz w:val="28"/>
-          <w:szCs w:val="28"/>
-        </w:rPr>
-      </w:pPr>
-    </w:p>
-    <w:p>
-      <w:pPr>
-        <w:rPr>
-          <w:rFonts w:ascii="Tahoma" w:hAnsi="Tahoma" w:cs="Tahoma"/>
-          <w:b/>
-          <w:bCs/>
-          <w:sz w:val="28"/>
-          <w:szCs w:val="28"/>
-        </w:rPr>
-      </w:pPr>
-    </w:p>
-    <w:p>
-      <w:pPr>
-        <w:rPr>
-          <w:rFonts w:ascii="Tahoma" w:hAnsi="Tahoma" w:cs="Tahoma"/>
-          <w:b/>
-          <w:bCs/>
-          <w:sz w:val="28"/>
-          <w:szCs w:val="28"/>
-        </w:rPr>
-      </w:pPr>
-    </w:p>
-    <w:p>
-      <w:pPr>
-        <w:rPr>
-          <w:rFonts w:ascii="Tahoma" w:hAnsi="Tahoma" w:cs="Tahoma"/>
-          <w:b/>
-          <w:bCs/>
-          <w:sz w:val="28"/>
-          <w:szCs w:val="28"/>
-        </w:rPr>
-      </w:pPr>
-    </w:p>
-    <w:p>
-      <w:pPr>
-        <w:rPr>
-          <w:rFonts w:ascii="Tahoma" w:hAnsi="Tahoma" w:cs="Tahoma"/>
-          <w:b/>
-          <w:bCs/>
-          <w:sz w:val="28"/>
-          <w:szCs w:val="28"/>
-        </w:rPr>
-      </w:pPr>
-      <w:r>
-        <w:rPr>
-          <w:rFonts w:ascii="Tahoma" w:hAnsi="Tahoma" w:cs="Tahoma"/>
-          <w:b/>
-          <w:bCs/>
-          <w:sz w:val="28"/>
-          <w:szCs w:val="28"/>
-        </w:rPr>
+          <w:sz w:val="28"/>
+          <w:szCs w:val="28"/>
+        </w:rPr>
+      </w:pPr>
+    </w:p>
+    <w:p>
+      <w:pPr>
+        <w:rPr>
+          <w:rFonts w:ascii="Tahoma" w:hAnsi="Tahoma" w:cs="Tahoma"/>
+          <w:sz w:val="28"/>
+          <w:szCs w:val="28"/>
+        </w:rPr>
+      </w:pPr>
+    </w:p>
+    <w:p>
+      <w:pPr>
+        <w:rPr>
+          <w:rFonts w:ascii="Tahoma" w:hAnsi="Tahoma" w:cs="Tahoma"/>
+          <w:sz w:val="28"/>
+          <w:szCs w:val="28"/>
+          <w:lang w:val="bg-BG"/>
+        </w:rPr>
+      </w:pPr>
+      <w:r>
+        <w:rPr>
+          <w:rFonts w:ascii="Tahoma" w:hAnsi="Tahoma" w:cs="Tahoma"/>
+          <w:b/>
+          <w:bCs/>
+          <w:noProof/>
+          <w:sz w:val="28"/>
+          <w:szCs w:val="28"/>
+        </w:rPr>
+        <w:lastRenderedPageBreak/>
+        <w:drawing>
+          <wp:anchor distT="0" distB="0" distL="114300" distR="114300" simplePos="0" relativeHeight="251658240" behindDoc="0" locked="0" layoutInCell="1" allowOverlap="1" wp14:anchorId="3F6FE31B" wp14:editId="1DDB988F">
+            <wp:simplePos x="0" y="0"/>
+            <wp:positionH relativeFrom="margin">
+              <wp:align>center</wp:align>
+            </wp:positionH>
+            <wp:positionV relativeFrom="paragraph">
+              <wp:posOffset>761365</wp:posOffset>
+            </wp:positionV>
+            <wp:extent cx="7174230" cy="4037965"/>
+            <wp:effectExtent l="0" t="0" r="7620" b="635"/>
+            <wp:wrapSquare wrapText="bothSides"/>
+            <wp:docPr id="3" name="Picture 3"/>
+            <wp:cNvGraphicFramePr>
+              <a:graphicFrameLocks xmlns:a="http://schemas.openxmlformats.org/drawingml/2006/main" noChangeAspect="1"/>
+            </wp:cNvGraphicFramePr>
+            <a:graphic xmlns:a="http://schemas.openxmlformats.org/drawingml/2006/main">
+              <a:graphicData uri="http://schemas.openxmlformats.org/drawingml/2006/picture">
+                <pic:pic xmlns:pic="http://schemas.openxmlformats.org/drawingml/2006/picture">
+                  <pic:nvPicPr>
+                    <pic:cNvPr id="0" name="Picture 3"/>
+                    <pic:cNvPicPr>
+                      <a:picLocks noChangeAspect="1" noChangeArrowheads="1"/>
+                    </pic:cNvPicPr>
+                  </pic:nvPicPr>
+                  <pic:blipFill>
+                    <a:blip r:embed="rId5" cstate="print">
+                      <a:extLst>
+                        <a:ext uri="{28A0092B-C50C-407E-A947-70E740481C1C}">
+                          <a14:useLocalDpi xmlns:a14="http://schemas.microsoft.com/office/drawing/2010/main" val="0"/>
+                        </a:ext>
+                      </a:extLst>
+                    </a:blip>
+                    <a:srcRect/>
+                    <a:stretch>
+                      <a:fillRect/>
+                    </a:stretch>
+                  </pic:blipFill>
+                  <pic:spPr bwMode="auto">
+                    <a:xfrm>
+                      <a:off x="0" y="0"/>
+                      <a:ext cx="7174230" cy="4037965"/>
+                    </a:xfrm>
+                    <a:prstGeom prst="rect">
+                      <a:avLst/>
+                    </a:prstGeom>
+                    <a:noFill/>
+                    <a:ln>
+                      <a:noFill/>
+                    </a:ln>
+                  </pic:spPr>
+                </pic:pic>
+              </a:graphicData>
+            </a:graphic>
+            <wp14:sizeRelH relativeFrom="margin">
+              <wp14:pctWidth>0</wp14:pctWidth>
+            </wp14:sizeRelH>
+            <wp14:sizeRelV relativeFrom="margin">
+              <wp14:pctHeight>0</wp14:pctHeight>
+            </wp14:sizeRelV>
+          </wp:anchor>
+        </w:drawing>
+      </w:r>
+      <w:r>
+        <w:rPr>
+          <w:rFonts w:ascii="Tahoma" w:hAnsi="Tahoma" w:cs="Tahoma"/>
+          <w:sz w:val="28"/>
+          <w:szCs w:val="28"/>
+          <w:lang w:val="bg-BG"/>
+        </w:rPr>
+        <w:t xml:space="preserve">Щом пуснете приложението, идете на адреса на </w:t>
+      </w:r>
+      <w:r>
+        <w:rPr>
+          <w:rFonts w:ascii="Tahoma" w:hAnsi="Tahoma" w:cs="Tahoma"/>
+          <w:sz w:val="28"/>
+          <w:szCs w:val="28"/>
+        </w:rPr>
+        <w:t>“localhost”</w:t>
+      </w:r>
+      <w:r>
+        <w:rPr>
+          <w:rFonts w:ascii="Tahoma" w:hAnsi="Tahoma" w:cs="Tahoma"/>
+          <w:sz w:val="28"/>
+          <w:szCs w:val="28"/>
+          <w:lang w:val="bg-BG"/>
+        </w:rPr>
+        <w:t xml:space="preserve"> в браузъра си</w:t>
+      </w:r>
+      <w:r>
+        <w:rPr>
+          <w:rFonts w:ascii="Tahoma" w:hAnsi="Tahoma" w:cs="Tahoma"/>
+          <w:sz w:val="28"/>
+          <w:szCs w:val="28"/>
+        </w:rPr>
+        <w:t xml:space="preserve"> </w:t>
+      </w:r>
+      <w:r>
+        <w:rPr>
+          <w:rFonts w:ascii="Tahoma" w:hAnsi="Tahoma" w:cs="Tahoma"/>
+          <w:sz w:val="28"/>
+          <w:szCs w:val="28"/>
+          <w:lang w:val="bg-BG"/>
+        </w:rPr>
+        <w:t>и ще се озовете на началната страница.</w:t>
+      </w:r>
+    </w:p>
+    <w:p>
+      <w:pPr>
+        <w:rPr>
+          <w:rFonts w:ascii="Tahoma" w:hAnsi="Tahoma" w:cs="Tahoma"/>
+          <w:sz w:val="28"/>
+          <w:szCs w:val="28"/>
+          <w:lang w:val="bg-BG"/>
+        </w:rPr>
+      </w:pPr>
+    </w:p>
+    <w:p>
+      <w:pPr>
+        <w:rPr>
+          <w:rFonts w:ascii="Tahoma" w:hAnsi="Tahoma" w:cs="Tahoma"/>
+          <w:sz w:val="28"/>
+          <w:szCs w:val="28"/>
+          <w:lang w:val="bg-BG"/>
+        </w:rPr>
+      </w:pPr>
+    </w:p>
+    <w:p>
+      <w:pPr>
+        <w:rPr>
+          <w:rFonts w:ascii="Tahoma" w:hAnsi="Tahoma" w:cs="Tahoma"/>
+          <w:sz w:val="28"/>
+          <w:szCs w:val="28"/>
+        </w:rPr>
+      </w:pPr>
+      <w:r>
+        <w:rPr>
+          <w:rFonts w:ascii="Tahoma" w:hAnsi="Tahoma" w:cs="Tahoma"/>
+          <w:sz w:val="28"/>
+          <w:szCs w:val="28"/>
+          <w:lang w:val="bg-BG"/>
+        </w:rPr>
+        <w:t>За да започнете игра първо трябва да влезете в профила си. Кликнете на бутона „</w:t>
+      </w:r>
+      <w:r>
+        <w:rPr>
+          <w:rFonts w:ascii="Tahoma" w:hAnsi="Tahoma" w:cs="Tahoma"/>
+          <w:sz w:val="28"/>
+          <w:szCs w:val="28"/>
+        </w:rPr>
+        <w:t>Login</w:t>
+      </w:r>
+      <w:r>
+        <w:rPr>
+          <w:rFonts w:ascii="Tahoma" w:hAnsi="Tahoma" w:cs="Tahoma"/>
+          <w:sz w:val="28"/>
+          <w:szCs w:val="28"/>
+          <w:lang w:val="bg-BG"/>
+        </w:rPr>
+        <w:t>“ от менюто</w:t>
+      </w:r>
+      <w:r>
+        <w:rPr>
+          <w:rFonts w:ascii="Tahoma" w:hAnsi="Tahoma" w:cs="Tahoma"/>
+          <w:sz w:val="28"/>
+          <w:szCs w:val="28"/>
+          <w:lang w:val="bg-BG"/>
+        </w:rPr>
+        <w:t>.</w:t>
+      </w:r>
+      <w:r>
+        <w:rPr>
+          <w:rFonts w:ascii="Tahoma" w:hAnsi="Tahoma" w:cs="Tahoma"/>
+          <w:sz w:val="28"/>
+          <w:szCs w:val="28"/>
+          <w:lang w:val="bg-BG"/>
+        </w:rPr>
+        <w:t xml:space="preserve"> </w:t>
+      </w:r>
+      <w:r>
+        <w:rPr>
+          <w:rFonts w:ascii="Tahoma" w:hAnsi="Tahoma" w:cs="Tahoma"/>
+          <w:sz w:val="28"/>
+          <w:szCs w:val="28"/>
+          <w:lang w:val="bg-BG"/>
+        </w:rPr>
+        <w:t>За да създадете профил последвайте  „</w:t>
+      </w:r>
+      <w:r>
+        <w:rPr>
+          <w:rFonts w:ascii="Tahoma" w:hAnsi="Tahoma" w:cs="Tahoma"/>
+          <w:sz w:val="28"/>
+          <w:szCs w:val="28"/>
+        </w:rPr>
+        <w:t>Sign up</w:t>
+      </w:r>
+      <w:r>
+        <w:rPr>
+          <w:rFonts w:ascii="Tahoma" w:hAnsi="Tahoma" w:cs="Tahoma"/>
+          <w:sz w:val="28"/>
+          <w:szCs w:val="28"/>
+          <w:lang w:val="bg-BG"/>
+        </w:rPr>
+        <w:t>“</w:t>
+      </w:r>
+      <w:r>
+        <w:rPr>
+          <w:rFonts w:ascii="Tahoma" w:hAnsi="Tahoma" w:cs="Tahoma"/>
+          <w:sz w:val="28"/>
+          <w:szCs w:val="28"/>
+        </w:rPr>
+        <w:t xml:space="preserve"> </w:t>
+      </w:r>
+      <w:r>
+        <w:rPr>
+          <w:rFonts w:ascii="Tahoma" w:hAnsi="Tahoma" w:cs="Tahoma"/>
+          <w:sz w:val="28"/>
+          <w:szCs w:val="28"/>
+          <w:lang w:val="bg-BG"/>
+        </w:rPr>
+        <w:t xml:space="preserve">линка под полетата. Щом се регистрирате автоматично ще бъдете пренасочени към </w:t>
+      </w:r>
+      <w:r>
+        <w:rPr>
+          <w:rFonts w:ascii="Tahoma" w:hAnsi="Tahoma" w:cs="Tahoma"/>
+          <w:sz w:val="28"/>
+          <w:szCs w:val="28"/>
+        </w:rPr>
+        <w:t>“Login”</w:t>
+      </w:r>
+      <w:r>
+        <w:rPr>
+          <w:rFonts w:ascii="Tahoma" w:hAnsi="Tahoma" w:cs="Tahoma"/>
+          <w:sz w:val="28"/>
+          <w:szCs w:val="28"/>
+          <w:lang w:val="bg-BG"/>
+        </w:rPr>
+        <w:t xml:space="preserve"> страницата. </w:t>
+      </w:r>
+      <w:r>
+        <w:rPr>
+          <w:rFonts w:ascii="Tahoma" w:hAnsi="Tahoma" w:cs="Tahoma"/>
+          <w:sz w:val="28"/>
+          <w:szCs w:val="28"/>
+          <w:lang w:val="bg-BG"/>
+        </w:rPr>
+        <w:t xml:space="preserve">След въвеждане на данните си ще бъдете пренасочени </w:t>
+      </w:r>
+      <w:r>
+        <w:rPr>
+          <w:rFonts w:ascii="Tahoma" w:hAnsi="Tahoma" w:cs="Tahoma"/>
+          <w:sz w:val="28"/>
+          <w:szCs w:val="28"/>
+          <w:lang w:val="bg-BG"/>
+        </w:rPr>
+        <w:t xml:space="preserve">към началната страница. Ако това не се случи, значи въведените от вас данни не са правилни. </w:t>
+      </w:r>
+      <w:r>
+        <w:rPr>
+          <w:rFonts w:ascii="Tahoma" w:hAnsi="Tahoma" w:cs="Tahoma"/>
+          <w:sz w:val="28"/>
+          <w:szCs w:val="28"/>
+          <w:lang w:val="bg-BG"/>
+        </w:rPr>
+        <w:t xml:space="preserve"> </w:t>
+      </w:r>
+    </w:p>
+    <w:p>
+      <w:pPr>
+        <w:rPr>
+          <w:rFonts w:ascii="Tahoma" w:hAnsi="Tahoma" w:cs="Tahoma"/>
+          <w:b/>
+          <w:bCs/>
+          <w:sz w:val="28"/>
+          <w:szCs w:val="28"/>
+        </w:rPr>
+      </w:pPr>
+    </w:p>
+    <w:p>
+      <w:pPr>
+        <w:rPr>
+          <w:rFonts w:ascii="Tahoma" w:hAnsi="Tahoma" w:cs="Tahoma"/>
+          <w:b/>
+          <w:bCs/>
+          <w:sz w:val="28"/>
+          <w:szCs w:val="28"/>
+        </w:rPr>
+      </w:pPr>
+    </w:p>
+    <w:p>
+      <w:pPr>
+        <w:rPr>
+          <w:rFonts w:ascii="Tahoma" w:hAnsi="Tahoma" w:cs="Tahoma"/>
+          <w:b/>
+          <w:bCs/>
+          <w:sz w:val="28"/>
+          <w:szCs w:val="28"/>
+        </w:rPr>
+      </w:pPr>
+      <w:r>
+        <w:rPr>
+          <w:rFonts w:ascii="Tahoma" w:hAnsi="Tahoma" w:cs="Tahoma"/>
+          <w:noProof/>
+          <w:sz w:val="28"/>
+          <w:szCs w:val="28"/>
+          <w:lang w:val="bg-BG"/>
+        </w:rPr>
+        <w:lastRenderedPageBreak/>
+        <w:drawing>
+          <wp:anchor distT="0" distB="0" distL="114300" distR="114300" simplePos="0" relativeHeight="251659264" behindDoc="0" locked="0" layoutInCell="1" allowOverlap="1" wp14:anchorId="221FE86D" wp14:editId="0C483FB6">
+            <wp:simplePos x="0" y="0"/>
+            <wp:positionH relativeFrom="page">
+              <wp:align>right</wp:align>
+            </wp:positionH>
+            <wp:positionV relativeFrom="paragraph">
+              <wp:posOffset>467995</wp:posOffset>
+            </wp:positionV>
+            <wp:extent cx="7051040" cy="3968750"/>
+            <wp:effectExtent l="0" t="0" r="0" b="0"/>
+            <wp:wrapSquare wrapText="bothSides"/>
+            <wp:docPr id="4" name="Picture 4"/>
+            <wp:cNvGraphicFramePr>
+              <a:graphicFrameLocks xmlns:a="http://schemas.openxmlformats.org/drawingml/2006/main" noChangeAspect="1"/>
+            </wp:cNvGraphicFramePr>
+            <a:graphic xmlns:a="http://schemas.openxmlformats.org/drawingml/2006/main">
+              <a:graphicData uri="http://schemas.openxmlformats.org/drawingml/2006/picture">
+                <pic:pic xmlns:pic="http://schemas.openxmlformats.org/drawingml/2006/picture">
+                  <pic:nvPicPr>
+                    <pic:cNvPr id="0" name="Picture 4"/>
+                    <pic:cNvPicPr>
+                      <a:picLocks noChangeAspect="1" noChangeArrowheads="1"/>
+                    </pic:cNvPicPr>
+                  </pic:nvPicPr>
+                  <pic:blipFill>
+                    <a:blip r:embed="rId6" cstate="print">
+                      <a:extLst>
+                        <a:ext uri="{28A0092B-C50C-407E-A947-70E740481C1C}">
+                          <a14:useLocalDpi xmlns:a14="http://schemas.microsoft.com/office/drawing/2010/main" val="0"/>
+                        </a:ext>
+                      </a:extLst>
+                    </a:blip>
+                    <a:srcRect/>
+                    <a:stretch>
+                      <a:fillRect/>
+                    </a:stretch>
+                  </pic:blipFill>
+                  <pic:spPr bwMode="auto">
+                    <a:xfrm>
+                      <a:off x="0" y="0"/>
+                      <a:ext cx="7051040" cy="3968750"/>
+                    </a:xfrm>
+                    <a:prstGeom prst="rect">
+                      <a:avLst/>
+                    </a:prstGeom>
+                    <a:noFill/>
+                    <a:ln>
+                      <a:noFill/>
+                    </a:ln>
+                  </pic:spPr>
+                </pic:pic>
+              </a:graphicData>
+            </a:graphic>
+          </wp:anchor>
+        </w:drawing>
+      </w:r>
+    </w:p>
+    <w:p>
+      <w:pPr>
+        <w:rPr>
+          <w:rFonts w:ascii="Tahoma" w:hAnsi="Tahoma" w:cs="Tahoma"/>
+          <w:b/>
+          <w:bCs/>
+          <w:sz w:val="28"/>
+          <w:szCs w:val="28"/>
+        </w:rPr>
+      </w:pPr>
+    </w:p>
+    <w:p>
+      <w:pPr>
+        <w:rPr>
+          <w:rFonts w:ascii="Tahoma" w:hAnsi="Tahoma" w:cs="Tahoma"/>
+          <w:b/>
+          <w:bCs/>
+          <w:sz w:val="28"/>
+          <w:szCs w:val="28"/>
+        </w:rPr>
+      </w:pPr>
+    </w:p>
+    <w:p>
+      <w:pPr>
+        <w:rPr>
+          <w:rFonts w:ascii="Tahoma" w:hAnsi="Tahoma" w:cs="Tahoma"/>
+          <w:b/>
+          <w:bCs/>
+          <w:sz w:val="28"/>
+          <w:szCs w:val="28"/>
+        </w:rPr>
+      </w:pPr>
+    </w:p>
+    <w:p>
+      <w:pPr>
+        <w:rPr>
+          <w:rFonts w:ascii="Tahoma" w:hAnsi="Tahoma" w:cs="Tahoma"/>
+          <w:b/>
+          <w:bCs/>
+          <w:sz w:val="28"/>
+          <w:szCs w:val="28"/>
+        </w:rPr>
+      </w:pPr>
+    </w:p>
+    <w:p>
+      <w:pPr>
+        <w:rPr>
+          <w:rFonts w:ascii="Tahoma" w:hAnsi="Tahoma" w:cs="Tahoma"/>
+          <w:b/>
+          <w:bCs/>
+          <w:sz w:val="28"/>
+          <w:szCs w:val="28"/>
+        </w:rPr>
+      </w:pPr>
+    </w:p>
+    <w:p>
+      <w:pPr>
+        <w:rPr>
+          <w:rFonts w:ascii="Tahoma" w:hAnsi="Tahoma" w:cs="Tahoma"/>
+          <w:b/>
+          <w:bCs/>
+          <w:sz w:val="28"/>
+          <w:szCs w:val="28"/>
+        </w:rPr>
+      </w:pPr>
+    </w:p>
+    <w:p>
+      <w:pPr>
+        <w:rPr>
+          <w:rFonts w:ascii="Tahoma" w:hAnsi="Tahoma" w:cs="Tahoma"/>
+          <w:b/>
+          <w:bCs/>
+          <w:sz w:val="28"/>
+          <w:szCs w:val="28"/>
+        </w:rPr>
+      </w:pPr>
+    </w:p>
+    <w:p>
+      <w:pPr>
+        <w:rPr>
+          <w:rFonts w:ascii="Tahoma" w:hAnsi="Tahoma" w:cs="Tahoma"/>
+          <w:b/>
+          <w:bCs/>
+          <w:sz w:val="28"/>
+          <w:szCs w:val="28"/>
+        </w:rPr>
+      </w:pPr>
+    </w:p>
+    <w:p>
+      <w:pPr>
+        <w:rPr>
+          <w:rFonts w:ascii="Tahoma" w:hAnsi="Tahoma" w:cs="Tahoma"/>
+          <w:b/>
+          <w:bCs/>
+          <w:sz w:val="28"/>
+          <w:szCs w:val="28"/>
+        </w:rPr>
+      </w:pPr>
+    </w:p>
+    <w:p>
+      <w:pPr>
+        <w:rPr>
+          <w:rFonts w:ascii="Tahoma" w:hAnsi="Tahoma" w:cs="Tahoma"/>
+          <w:b/>
+          <w:bCs/>
+          <w:sz w:val="28"/>
+          <w:szCs w:val="28"/>
+        </w:rPr>
+      </w:pPr>
+    </w:p>
+    <w:p>
+      <w:pPr>
+        <w:rPr>
+          <w:rFonts w:ascii="Tahoma" w:hAnsi="Tahoma" w:cs="Tahoma"/>
+          <w:b/>
+          <w:bCs/>
+          <w:sz w:val="28"/>
+          <w:szCs w:val="28"/>
+        </w:rPr>
+      </w:pPr>
+    </w:p>
+    <w:p>
+      <w:pPr>
+        <w:rPr>
+          <w:rFonts w:ascii="Tahoma" w:hAnsi="Tahoma" w:cs="Tahoma"/>
+          <w:b/>
+          <w:bCs/>
+          <w:sz w:val="28"/>
+          <w:szCs w:val="28"/>
+        </w:rPr>
+      </w:pPr>
+      <w:r>
+        <w:rPr>
+          <w:rFonts w:ascii="Tahoma" w:hAnsi="Tahoma" w:cs="Tahoma"/>
+          <w:b/>
+          <w:bCs/>
+          <w:sz w:val="28"/>
+          <w:szCs w:val="28"/>
+        </w:rPr>
+        <w:lastRenderedPageBreak/>
         <w:t xml:space="preserve">ЗАКЛЮЧЕНИЕ </w:t>
       </w:r>
     </w:p>

--- a/Documentation/Chess Website Documentation.docx
+++ b/Documentation/Chess Website Documentation.docx
@@ -1438,7 +1438,25 @@
           <w:szCs w:val="28"/>
           <w:lang w:val="bg-BG"/>
         </w:rPr>
-        <w:t xml:space="preserve">променливи във файла </w:t>
+        <w:t>променли</w:t>
+      </w:r>
+      <w:r>
+        <w:rPr>
+          <w:rFonts w:ascii="Tahoma" w:hAnsi="Tahoma" w:cs="Tahoma"/>
+          <w:sz w:val="28"/>
+          <w:szCs w:val="28"/>
+          <w:lang w:val="bg-BG"/>
+        </w:rPr>
+        <w:t>ви</w:t>
+      </w:r>
+      <w:r>
+        <w:rPr>
+          <w:rFonts w:ascii="Tahoma" w:hAnsi="Tahoma" w:cs="Tahoma"/>
+          <w:sz w:val="28"/>
+          <w:szCs w:val="28"/>
+          <w:lang w:val="bg-BG"/>
+        </w:rPr>
+        <w:t xml:space="preserve"> във файла </w:t>
       </w:r>
       <w:r>
         <w:rPr>
@@ -1576,7 +1594,25 @@
           <w:szCs w:val="28"/>
           <w:lang w:val="bg-BG"/>
         </w:rPr>
-        <w:t>След това отивате на най-долния ред на файла и създавате две променливи – „</w:t>
+        <w:t>След това отивате на най-долния ред на файла и създавате две променли</w:t>
+      </w:r>
+      <w:r>
+        <w:rPr>
+          <w:rFonts w:ascii="Tahoma" w:hAnsi="Tahoma" w:cs="Tahoma"/>
+          <w:sz w:val="28"/>
+          <w:szCs w:val="28"/>
+          <w:lang w:val="bg-BG"/>
+        </w:rPr>
+        <w:t>ви</w:t>
+      </w:r>
+      <w:r>
+        <w:rPr>
+          <w:rFonts w:ascii="Tahoma" w:hAnsi="Tahoma" w:cs="Tahoma"/>
+          <w:sz w:val="28"/>
+          <w:szCs w:val="28"/>
+          <w:lang w:val="bg-BG"/>
+        </w:rPr>
+        <w:t xml:space="preserve"> – „</w:t>
       </w:r>
       <w:r>
         <w:rPr>
@@ -1636,7 +1672,25 @@
           <w:szCs w:val="28"/>
           <w:lang w:val="bg-BG"/>
         </w:rPr>
-        <w:t xml:space="preserve">, като те ще съдържат пътищата до съответните файлови ресурси. </w:t>
+        <w:t>, като те ще съдържат пътищата до съответните файло</w:t>
+      </w:r>
+      <w:r>
+        <w:rPr>
+          <w:rFonts w:ascii="Tahoma" w:hAnsi="Tahoma" w:cs="Tahoma"/>
+          <w:sz w:val="28"/>
+          <w:szCs w:val="28"/>
+          <w:lang w:val="bg-BG"/>
+        </w:rPr>
+        <w:t>ви</w:t>
+      </w:r>
+      <w:r>
+        <w:rPr>
+          <w:rFonts w:ascii="Tahoma" w:hAnsi="Tahoma" w:cs="Tahoma"/>
+          <w:sz w:val="28"/>
+          <w:szCs w:val="28"/>
+          <w:lang w:val="bg-BG"/>
+        </w:rPr>
+        <w:t xml:space="preserve"> ресурси. </w:t>
       </w:r>
       <w:r>
         <w:rPr>
@@ -1688,7 +1742,43 @@
           <w:szCs w:val="28"/>
           <w:lang w:val="bg-BG"/>
         </w:rPr>
-        <w:t>Пътищата могат да варират в зависимост от ситемата Ви, така че показания по-долу пример е само образец.</w:t>
+        <w:t>Пътищата могат да варират в за</w:t>
+      </w:r>
+      <w:r>
+        <w:rPr>
+          <w:rFonts w:ascii="Tahoma" w:hAnsi="Tahoma" w:cs="Tahoma"/>
+          <w:sz w:val="28"/>
+          <w:szCs w:val="28"/>
+          <w:lang w:val="bg-BG"/>
+        </w:rPr>
+        <w:t>ви</w:t>
+      </w:r>
+      <w:r>
+        <w:rPr>
+          <w:rFonts w:ascii="Tahoma" w:hAnsi="Tahoma" w:cs="Tahoma"/>
+          <w:sz w:val="28"/>
+          <w:szCs w:val="28"/>
+          <w:lang w:val="bg-BG"/>
+        </w:rPr>
+        <w:t xml:space="preserve">симост от ситемата </w:t>
+      </w:r>
+      <w:r>
+        <w:rPr>
+          <w:rFonts w:ascii="Tahoma" w:hAnsi="Tahoma" w:cs="Tahoma"/>
+          <w:sz w:val="28"/>
+          <w:szCs w:val="28"/>
+          <w:lang w:val="bg-BG"/>
+        </w:rPr>
+        <w:t>Ви</w:t>
+      </w:r>
+      <w:r>
+        <w:rPr>
+          <w:rFonts w:ascii="Tahoma" w:hAnsi="Tahoma" w:cs="Tahoma"/>
+          <w:sz w:val="28"/>
+          <w:szCs w:val="28"/>
+          <w:lang w:val="bg-BG"/>
+        </w:rPr>
+        <w:t>, така че показания по-долу пример е само образец.</w:t>
       </w:r>
     </w:p>
     <w:p>
@@ -1845,7 +1935,25 @@
           <w:szCs w:val="28"/>
           <w:lang w:val="bg-BG"/>
         </w:rPr>
-        <w:t>За да се сигурни, че променливите са запазени трайно в системата изпълнете следната команда в терминала:</w:t>
+        <w:t>За да се сигурни, че променли</w:t>
+      </w:r>
+      <w:r>
+        <w:rPr>
+          <w:rFonts w:ascii="Tahoma" w:hAnsi="Tahoma" w:cs="Tahoma"/>
+          <w:sz w:val="28"/>
+          <w:szCs w:val="28"/>
+          <w:lang w:val="bg-BG"/>
+        </w:rPr>
+        <w:t>ви</w:t>
+      </w:r>
+      <w:r>
+        <w:rPr>
+          <w:rFonts w:ascii="Tahoma" w:hAnsi="Tahoma" w:cs="Tahoma"/>
+          <w:sz w:val="28"/>
+          <w:szCs w:val="28"/>
+          <w:lang w:val="bg-BG"/>
+        </w:rPr>
+        <w:t>те са запазени трайно в системата изпълнете следната команда в терминала:</w:t>
       </w:r>
     </w:p>
     <w:p>
@@ -1951,7 +2059,25 @@
           <w:szCs w:val="28"/>
           <w:lang w:val="bg-BG"/>
         </w:rPr>
-        <w:t xml:space="preserve">Вече сте готови да стартирате приложението. Влезте в папката, където са изходните ресурси и </w:t>
+        <w:t>Вече сте гото</w:t>
+      </w:r>
+      <w:r>
+        <w:rPr>
+          <w:rFonts w:ascii="Tahoma" w:hAnsi="Tahoma" w:cs="Tahoma"/>
+          <w:sz w:val="28"/>
+          <w:szCs w:val="28"/>
+          <w:lang w:val="bg-BG"/>
+        </w:rPr>
+        <w:t>ви</w:t>
+      </w:r>
+      <w:r>
+        <w:rPr>
+          <w:rFonts w:ascii="Tahoma" w:hAnsi="Tahoma" w:cs="Tahoma"/>
+          <w:sz w:val="28"/>
+          <w:szCs w:val="28"/>
+          <w:lang w:val="bg-BG"/>
+        </w:rPr>
+        <w:t xml:space="preserve"> да стартирате приложението. Влезте в папката, където са изходните ресурси и </w:t>
       </w:r>
       <w:r>
         <w:rPr>
@@ -2178,27 +2304,22 @@
       </w:pPr>
       <w:r>
         <w:rPr>
-          <w:rFonts w:ascii="Tahoma" w:hAnsi="Tahoma" w:cs="Tahoma"/>
-          <w:b/>
-          <w:bCs/>
           <w:noProof/>
-          <w:sz w:val="28"/>
-          <w:szCs w:val="28"/>
         </w:rPr>
         <w:lastRenderedPageBreak/>
         <w:drawing>
-          <wp:anchor distT="0" distB="0" distL="114300" distR="114300" simplePos="0" relativeHeight="251658240" behindDoc="0" locked="0" layoutInCell="1" allowOverlap="1" wp14:anchorId="3F6FE31B" wp14:editId="1DDB988F">
+          <wp:anchor distT="0" distB="0" distL="114300" distR="114300" simplePos="0" relativeHeight="251660288" behindDoc="0" locked="0" layoutInCell="1" allowOverlap="1" wp14:anchorId="6D1E953C" wp14:editId="48C96E51">
             <wp:simplePos x="0" y="0"/>
             <wp:positionH relativeFrom="margin">
               <wp:align>center</wp:align>
             </wp:positionH>
             <wp:positionV relativeFrom="paragraph">
-              <wp:posOffset>761365</wp:posOffset>
+              <wp:posOffset>0</wp:posOffset>
             </wp:positionV>
-            <wp:extent cx="7174230" cy="4037965"/>
-            <wp:effectExtent l="0" t="0" r="7620" b="635"/>
+            <wp:extent cx="7258050" cy="4082415"/>
+            <wp:effectExtent l="0" t="0" r="0" b="0"/>
             <wp:wrapSquare wrapText="bothSides"/>
-            <wp:docPr id="3" name="Picture 3"/>
+            <wp:docPr id="5" name="Picture 5"/>
             <wp:cNvGraphicFramePr>
               <a:graphicFrameLocks xmlns:a="http://schemas.openxmlformats.org/drawingml/2006/main" noChangeAspect="1"/>
             </wp:cNvGraphicFramePr>
@@ -2206,13 +2327,13 @@
               <a:graphicData uri="http://schemas.openxmlformats.org/drawingml/2006/picture">
                 <pic:pic xmlns:pic="http://schemas.openxmlformats.org/drawingml/2006/picture">
                   <pic:nvPicPr>
-                    <pic:cNvPr id="0" name="Picture 3"/>
+                    <pic:cNvPr id="0" name="Picture 5"/>
                     <pic:cNvPicPr>
                       <a:picLocks noChangeAspect="1" noChangeArrowheads="1"/>
                     </pic:cNvPicPr>
                   </pic:nvPicPr>
                   <pic:blipFill>
-                    <a:blip r:embed="rId5" cstate="print">
+                    <a:blip r:embed="rId8" cstate="print">
                       <a:extLst>
                         <a:ext uri="{28A0092B-C50C-407E-A947-70E740481C1C}">
                           <a14:useLocalDpi xmlns:a14="http://schemas.microsoft.com/office/drawing/2010/main" val="0"/>
@@ -2227,7 +2348,7 @@
                   <pic:spPr bwMode="auto">
                     <a:xfrm>
                       <a:off x="0" y="0"/>
-                      <a:ext cx="7174230" cy="4037965"/>
+                      <a:ext cx="7258050" cy="4082415"/>
                     </a:xfrm>
                     <a:prstGeom prst="rect">
                       <a:avLst/>
@@ -2249,14 +2370,34 @@
           </wp:anchor>
         </w:drawing>
       </w:r>
-      <w:r>
-        <w:rPr>
-          <w:rFonts w:ascii="Tahoma" w:hAnsi="Tahoma" w:cs="Tahoma"/>
-          <w:sz w:val="28"/>
-          <w:szCs w:val="28"/>
-          <w:lang w:val="bg-BG"/>
-        </w:rPr>
-        <w:t xml:space="preserve">Щом пуснете приложението, идете на адреса на </w:t>
+    </w:p>
+    <w:p>
+      <w:pPr>
+        <w:rPr>
+          <w:rFonts w:ascii="Tahoma" w:hAnsi="Tahoma" w:cs="Tahoma"/>
+          <w:sz w:val="28"/>
+          <w:szCs w:val="28"/>
+          <w:lang w:val="bg-BG"/>
+        </w:rPr>
+      </w:pPr>
+    </w:p>
+    <w:p>
+      <w:pPr>
+        <w:rPr>
+          <w:rFonts w:ascii="Tahoma" w:hAnsi="Tahoma" w:cs="Tahoma"/>
+          <w:sz w:val="28"/>
+          <w:szCs w:val="28"/>
+          <w:lang w:val="bg-BG"/>
+        </w:rPr>
+      </w:pPr>
+      <w:r>
+        <w:rPr>
+          <w:rFonts w:ascii="Tahoma" w:hAnsi="Tahoma" w:cs="Tahoma"/>
+          <w:sz w:val="28"/>
+          <w:szCs w:val="28"/>
+          <w:lang w:val="bg-BG"/>
+        </w:rPr>
+        <w:t xml:space="preserve">Щом пуснете приложението, заредете адреса на </w:t>
       </w:r>
       <w:r>
         <w:rPr>
@@ -2312,15 +2453,6 @@
           <w:lang w:val="bg-BG"/>
         </w:rPr>
       </w:pPr>
-    </w:p>
-    <w:p>
-      <w:pPr>
-        <w:rPr>
-          <w:rFonts w:ascii="Tahoma" w:hAnsi="Tahoma" w:cs="Tahoma"/>
-          <w:sz w:val="28"/>
-          <w:szCs w:val="28"/>
-        </w:rPr>
-      </w:pPr>
       <w:r>
         <w:rPr>
           <w:rFonts w:ascii="Tahoma" w:hAnsi="Tahoma" w:cs="Tahoma"/>
@@ -2441,28 +2573,184 @@
           <w:szCs w:val="28"/>
           <w:lang w:val="bg-BG"/>
         </w:rPr>
-        <w:t xml:space="preserve">към началната страница. Ако това не се случи, значи въведените от вас данни не са правилни. </w:t>
-      </w:r>
-      <w:r>
-        <w:rPr>
-          <w:rFonts w:ascii="Tahoma" w:hAnsi="Tahoma" w:cs="Tahoma"/>
-          <w:sz w:val="28"/>
-          <w:szCs w:val="28"/>
-          <w:lang w:val="bg-BG"/>
+        <w:t>към началната страница. Ако това не се случи, значи въведените от вас данни не са пра</w:t>
+      </w:r>
+      <w:r>
+        <w:rPr>
+          <w:rFonts w:ascii="Tahoma" w:hAnsi="Tahoma" w:cs="Tahoma"/>
+          <w:sz w:val="28"/>
+          <w:szCs w:val="28"/>
+          <w:lang w:val="bg-BG"/>
+        </w:rPr>
+        <w:t>ви</w:t>
+      </w:r>
+      <w:r>
+        <w:rPr>
+          <w:rFonts w:ascii="Tahoma" w:hAnsi="Tahoma" w:cs="Tahoma"/>
+          <w:sz w:val="28"/>
+          <w:szCs w:val="28"/>
+          <w:lang w:val="bg-BG"/>
+        </w:rPr>
+        <w:t>лни.</w:t>
+      </w:r>
+    </w:p>
+    <w:p>
+      <w:pPr>
+        <w:rPr>
+          <w:rFonts w:ascii="Tahoma" w:hAnsi="Tahoma" w:cs="Tahoma"/>
+          <w:sz w:val="28"/>
+          <w:szCs w:val="28"/>
+        </w:rPr>
+      </w:pPr>
+      <w:r>
+        <w:rPr>
+          <w:rFonts w:ascii="Tahoma" w:hAnsi="Tahoma" w:cs="Tahoma"/>
+          <w:sz w:val="28"/>
+          <w:szCs w:val="28"/>
+          <w:lang w:val="bg-BG"/>
+        </w:rPr>
+        <w:t xml:space="preserve">Докато не сте влезли в профила </w:t>
+      </w:r>
+      <w:r>
+        <w:rPr>
+          <w:rFonts w:ascii="Tahoma" w:hAnsi="Tahoma" w:cs="Tahoma"/>
+          <w:sz w:val="28"/>
+          <w:szCs w:val="28"/>
+          <w:lang w:val="bg-BG"/>
+        </w:rPr>
+        <w:t xml:space="preserve">си </w:t>
+      </w:r>
+      <w:r>
+        <w:rPr>
+          <w:rFonts w:ascii="Tahoma" w:hAnsi="Tahoma" w:cs="Tahoma"/>
+          <w:sz w:val="28"/>
+          <w:szCs w:val="28"/>
+          <w:lang w:val="bg-BG"/>
+        </w:rPr>
+        <w:t>страниц</w:t>
+      </w:r>
+      <w:r>
+        <w:rPr>
+          <w:rFonts w:ascii="Tahoma" w:hAnsi="Tahoma" w:cs="Tahoma"/>
+          <w:sz w:val="28"/>
+          <w:szCs w:val="28"/>
+          <w:lang w:val="bg-BG"/>
+        </w:rPr>
+        <w:t>ата за игра „</w:t>
+      </w:r>
+      <w:r>
+        <w:rPr>
+          <w:rFonts w:ascii="Tahoma" w:hAnsi="Tahoma" w:cs="Tahoma"/>
+          <w:sz w:val="28"/>
+          <w:szCs w:val="28"/>
+        </w:rPr>
+        <w:t>Play</w:t>
+      </w:r>
+      <w:r>
+        <w:rPr>
+          <w:rFonts w:ascii="Tahoma" w:hAnsi="Tahoma" w:cs="Tahoma"/>
+          <w:sz w:val="28"/>
+          <w:szCs w:val="28"/>
+          <w:lang w:val="bg-BG"/>
+        </w:rPr>
+        <w:t>“</w:t>
+      </w:r>
+      <w:r>
+        <w:rPr>
+          <w:rFonts w:ascii="Tahoma" w:hAnsi="Tahoma" w:cs="Tahoma"/>
+          <w:sz w:val="28"/>
+          <w:szCs w:val="28"/>
         </w:rPr>
         <w:t xml:space="preserve"> </w:t>
       </w:r>
-    </w:p>
-    <w:p>
-      <w:pPr>
-        <w:rPr>
-          <w:rFonts w:ascii="Tahoma" w:hAnsi="Tahoma" w:cs="Tahoma"/>
-          <w:b/>
-          <w:bCs/>
-          <w:sz w:val="28"/>
-          <w:szCs w:val="28"/>
-        </w:rPr>
-      </w:pPr>
+      <w:r>
+        <w:rPr>
+          <w:rFonts w:ascii="Tahoma" w:hAnsi="Tahoma" w:cs="Tahoma"/>
+          <w:sz w:val="28"/>
+          <w:szCs w:val="28"/>
+          <w:lang w:val="bg-BG"/>
+        </w:rPr>
+        <w:t xml:space="preserve">ще ви </w:t>
+      </w:r>
+      <w:r>
+        <w:rPr>
+          <w:rFonts w:ascii="Tahoma" w:hAnsi="Tahoma" w:cs="Tahoma"/>
+          <w:sz w:val="28"/>
+          <w:szCs w:val="28"/>
+          <w:lang w:val="bg-BG"/>
+        </w:rPr>
+        <w:t>пренасочва към „</w:t>
+      </w:r>
+      <w:r>
+        <w:rPr>
+          <w:rFonts w:ascii="Tahoma" w:hAnsi="Tahoma" w:cs="Tahoma"/>
+          <w:sz w:val="28"/>
+          <w:szCs w:val="28"/>
+        </w:rPr>
+        <w:t>Login</w:t>
+      </w:r>
+      <w:r>
+        <w:rPr>
+          <w:rFonts w:ascii="Tahoma" w:hAnsi="Tahoma" w:cs="Tahoma"/>
+          <w:sz w:val="28"/>
+          <w:szCs w:val="28"/>
+          <w:lang w:val="bg-BG"/>
+        </w:rPr>
+        <w:t>“.</w:t>
+      </w:r>
+      <w:r>
+        <w:rPr>
+          <w:rFonts w:ascii="Tahoma" w:hAnsi="Tahoma" w:cs="Tahoma"/>
+          <w:sz w:val="28"/>
+          <w:szCs w:val="28"/>
+          <w:lang w:val="bg-BG"/>
+        </w:rPr>
+        <w:t xml:space="preserve"> Щом </w:t>
+      </w:r>
+      <w:r>
+        <w:rPr>
+          <w:rFonts w:ascii="Tahoma" w:hAnsi="Tahoma" w:cs="Tahoma"/>
+          <w:sz w:val="28"/>
+          <w:szCs w:val="28"/>
+          <w:lang w:val="bg-BG"/>
+        </w:rPr>
+        <w:t xml:space="preserve">влезете в профила си </w:t>
+      </w:r>
+      <w:r>
+        <w:rPr>
+          <w:rFonts w:ascii="Tahoma" w:hAnsi="Tahoma" w:cs="Tahoma"/>
+          <w:sz w:val="28"/>
+          <w:szCs w:val="28"/>
+          <w:lang w:val="bg-BG"/>
+        </w:rPr>
+        <w:t>на менюто за навигация в най-лявата част ще се появи бутон „</w:t>
+      </w:r>
+      <w:r>
+        <w:rPr>
+          <w:rFonts w:ascii="Tahoma" w:hAnsi="Tahoma" w:cs="Tahoma"/>
+          <w:sz w:val="28"/>
+          <w:szCs w:val="28"/>
+        </w:rPr>
+        <w:t>Your Profile</w:t>
+      </w:r>
+      <w:r>
+        <w:rPr>
+          <w:rFonts w:ascii="Tahoma" w:hAnsi="Tahoma" w:cs="Tahoma"/>
+          <w:sz w:val="28"/>
+          <w:szCs w:val="28"/>
+          <w:lang w:val="bg-BG"/>
+        </w:rPr>
+        <w:t>“</w:t>
+      </w:r>
+      <w:r>
+        <w:rPr>
+          <w:rFonts w:ascii="Tahoma" w:hAnsi="Tahoma" w:cs="Tahoma"/>
+          <w:sz w:val="28"/>
+          <w:szCs w:val="28"/>
+          <w:lang w:val="bg-BG"/>
+        </w:rPr>
+        <w:t>.</w:t>
+      </w:r>
     </w:p>
     <w:p>
       <w:pPr>
@@ -2495,18 +2783,18 @@
         </w:rPr>
         <w:lastRenderedPageBreak/>
         <w:drawing>
-          <wp:anchor distT="0" distB="0" distL="114300" distR="114300" simplePos="0" relativeHeight="251659264" behindDoc="0" locked="0" layoutInCell="1" allowOverlap="1" wp14:anchorId="221FE86D" wp14:editId="0C483FB6">
+          <wp:anchor distT="0" distB="0" distL="114300" distR="114300" simplePos="0" relativeHeight="251661312" behindDoc="0" locked="0" layoutInCell="1" allowOverlap="1" wp14:anchorId="378132D6" wp14:editId="69229DE9">
             <wp:simplePos x="0" y="0"/>
-            <wp:positionH relativeFrom="page">
-              <wp:align>right</wp:align>
+            <wp:positionH relativeFrom="margin">
+              <wp:align>center</wp:align>
             </wp:positionH>
             <wp:positionV relativeFrom="paragraph">
-              <wp:posOffset>467995</wp:posOffset>
+              <wp:posOffset>288</wp:posOffset>
             </wp:positionV>
-            <wp:extent cx="7051040" cy="3968750"/>
+            <wp:extent cx="7244080" cy="4077335"/>
             <wp:effectExtent l="0" t="0" r="0" b="0"/>
             <wp:wrapSquare wrapText="bothSides"/>
-            <wp:docPr id="4" name="Picture 4"/>
+            <wp:docPr id="6" name="Picture 6"/>
             <wp:cNvGraphicFramePr>
               <a:graphicFrameLocks xmlns:a="http://schemas.openxmlformats.org/drawingml/2006/main" noChangeAspect="1"/>
             </wp:cNvGraphicFramePr>
@@ -2514,13 +2802,13 @@
               <a:graphicData uri="http://schemas.openxmlformats.org/drawingml/2006/picture">
                 <pic:pic xmlns:pic="http://schemas.openxmlformats.org/drawingml/2006/picture">
                   <pic:nvPicPr>
-                    <pic:cNvPr id="0" name="Picture 4"/>
+                    <pic:cNvPr id="0" name="Picture 7"/>
                     <pic:cNvPicPr>
                       <a:picLocks noChangeAspect="1" noChangeArrowheads="1"/>
                     </pic:cNvPicPr>
                   </pic:nvPicPr>
                   <pic:blipFill>
-                    <a:blip r:embed="rId6" cstate="print">
+                    <a:blip r:embed="rId9" cstate="print">
                       <a:extLst>
                         <a:ext uri="{28A0092B-C50C-407E-A947-70E740481C1C}">
                           <a14:useLocalDpi xmlns:a14="http://schemas.microsoft.com/office/drawing/2010/main" val="0"/>
@@ -2535,7 +2823,980 @@
                   <pic:spPr bwMode="auto">
                     <a:xfrm>
                       <a:off x="0" y="0"/>
-                      <a:ext cx="7051040" cy="3968750"/>
+                      <a:ext cx="7244080" cy="4077335"/>
+                    </a:xfrm>
+                    <a:prstGeom prst="rect">
+                      <a:avLst/>
+                    </a:prstGeom>
+                    <a:noFill/>
+                    <a:ln>
+                      <a:noFill/>
+                    </a:ln>
+                  </pic:spPr>
+                </pic:pic>
+              </a:graphicData>
+            </a:graphic>
+            <wp14:sizeRelH relativeFrom="margin">
+              <wp14:pctWidth>0</wp14:pctWidth>
+            </wp14:sizeRelH>
+            <wp14:sizeRelV relativeFrom="margin">
+              <wp14:pctHeight>0</wp14:pctHeight>
+            </wp14:sizeRelV>
+          </wp:anchor>
+        </w:drawing>
+      </w:r>
+    </w:p>
+    <w:p>
+      <w:pPr>
+        <w:rPr>
+          <w:rFonts w:ascii="Tahoma" w:hAnsi="Tahoma" w:cs="Tahoma"/>
+          <w:b/>
+          <w:bCs/>
+          <w:sz w:val="28"/>
+          <w:szCs w:val="28"/>
+        </w:rPr>
+      </w:pPr>
+    </w:p>
+    <w:p>
+      <w:pPr>
+        <w:rPr>
+          <w:rFonts w:ascii="Tahoma" w:hAnsi="Tahoma" w:cs="Tahoma"/>
+          <w:sz w:val="28"/>
+          <w:szCs w:val="28"/>
+          <w:lang w:val="bg-BG"/>
+        </w:rPr>
+      </w:pPr>
+      <w:r>
+        <w:rPr>
+          <w:rFonts w:ascii="Tahoma" w:hAnsi="Tahoma" w:cs="Tahoma"/>
+          <w:sz w:val="28"/>
+          <w:szCs w:val="28"/>
+          <w:lang w:val="bg-BG"/>
+        </w:rPr>
+        <w:t>Профилната страница се състои от:</w:t>
+      </w:r>
+    </w:p>
+    <w:p>
+      <w:pPr>
+        <w:pStyle w:val="ListParagraph"/>
+        <w:numPr>
+          <w:ilvl w:val="0"/>
+          <w:numId w:val="2"/>
+        </w:numPr>
+        <w:rPr>
+          <w:rFonts w:ascii="Tahoma" w:hAnsi="Tahoma" w:cs="Tahoma"/>
+          <w:sz w:val="28"/>
+          <w:szCs w:val="28"/>
+          <w:lang w:val="bg-BG"/>
+        </w:rPr>
+      </w:pPr>
+      <w:r>
+        <w:rPr>
+          <w:rFonts w:ascii="Tahoma" w:hAnsi="Tahoma" w:cs="Tahoma"/>
+          <w:sz w:val="28"/>
+          <w:szCs w:val="28"/>
+          <w:lang w:val="bg-BG"/>
+        </w:rPr>
+        <w:t>името на потребителя</w:t>
+      </w:r>
+    </w:p>
+    <w:p>
+      <w:pPr>
+        <w:pStyle w:val="ListParagraph"/>
+        <w:numPr>
+          <w:ilvl w:val="0"/>
+          <w:numId w:val="2"/>
+        </w:numPr>
+        <w:rPr>
+          <w:rFonts w:ascii="Tahoma" w:hAnsi="Tahoma" w:cs="Tahoma"/>
+          <w:sz w:val="28"/>
+          <w:szCs w:val="28"/>
+          <w:lang w:val="bg-BG"/>
+        </w:rPr>
+      </w:pPr>
+      <w:r>
+        <w:rPr>
+          <w:rFonts w:ascii="Tahoma" w:hAnsi="Tahoma" w:cs="Tahoma"/>
+          <w:sz w:val="28"/>
+          <w:szCs w:val="28"/>
+          <w:lang w:val="bg-BG"/>
+        </w:rPr>
+        <w:t>брой на изиграните игри</w:t>
+      </w:r>
+    </w:p>
+    <w:p>
+      <w:pPr>
+        <w:pStyle w:val="ListParagraph"/>
+        <w:numPr>
+          <w:ilvl w:val="0"/>
+          <w:numId w:val="2"/>
+        </w:numPr>
+        <w:rPr>
+          <w:rFonts w:ascii="Tahoma" w:hAnsi="Tahoma" w:cs="Tahoma"/>
+          <w:sz w:val="28"/>
+          <w:szCs w:val="28"/>
+          <w:lang w:val="bg-BG"/>
+        </w:rPr>
+      </w:pPr>
+      <w:r>
+        <w:rPr>
+          <w:rFonts w:ascii="Tahoma" w:hAnsi="Tahoma" w:cs="Tahoma"/>
+          <w:sz w:val="28"/>
+          <w:szCs w:val="28"/>
+          <w:lang w:val="bg-BG"/>
+        </w:rPr>
+        <w:t>процент на спечелените игри</w:t>
+      </w:r>
+    </w:p>
+    <w:p>
+      <w:pPr>
+        <w:pStyle w:val="ListParagraph"/>
+        <w:numPr>
+          <w:ilvl w:val="0"/>
+          <w:numId w:val="2"/>
+        </w:numPr>
+        <w:rPr>
+          <w:rFonts w:ascii="Tahoma" w:hAnsi="Tahoma" w:cs="Tahoma"/>
+          <w:sz w:val="28"/>
+          <w:szCs w:val="28"/>
+          <w:lang w:val="bg-BG"/>
+        </w:rPr>
+      </w:pPr>
+      <w:r>
+        <w:rPr>
+          <w:rFonts w:ascii="Tahoma" w:hAnsi="Tahoma" w:cs="Tahoma"/>
+          <w:sz w:val="28"/>
+          <w:szCs w:val="28"/>
+          <w:lang w:val="bg-BG"/>
+        </w:rPr>
+        <w:t xml:space="preserve">история на </w:t>
+      </w:r>
+      <w:r>
+        <w:rPr>
+          <w:rFonts w:ascii="Tahoma" w:hAnsi="Tahoma" w:cs="Tahoma"/>
+          <w:sz w:val="28"/>
+          <w:szCs w:val="28"/>
+          <w:lang w:val="bg-BG"/>
+        </w:rPr>
+        <w:t>игрите</w:t>
+      </w:r>
+    </w:p>
+    <w:p>
+      <w:pPr>
+        <w:rPr>
+          <w:rFonts w:ascii="Tahoma" w:hAnsi="Tahoma" w:cs="Tahoma"/>
+          <w:sz w:val="28"/>
+          <w:szCs w:val="28"/>
+          <w:lang w:val="bg-BG"/>
+        </w:rPr>
+      </w:pPr>
+    </w:p>
+    <w:p>
+      <w:pPr>
+        <w:rPr>
+          <w:rFonts w:ascii="Tahoma" w:hAnsi="Tahoma" w:cs="Tahoma"/>
+          <w:sz w:val="28"/>
+          <w:szCs w:val="28"/>
+          <w:lang w:val="bg-BG"/>
+        </w:rPr>
+      </w:pPr>
+      <w:r>
+        <w:rPr>
+          <w:rFonts w:ascii="Tahoma" w:hAnsi="Tahoma" w:cs="Tahoma"/>
+          <w:sz w:val="28"/>
+          <w:szCs w:val="28"/>
+          <w:lang w:val="bg-BG"/>
+        </w:rPr>
+        <w:t xml:space="preserve">Историята на игрите се състои </w:t>
+      </w:r>
+      <w:r>
+        <w:rPr>
+          <w:rFonts w:ascii="Tahoma" w:hAnsi="Tahoma" w:cs="Tahoma"/>
+          <w:sz w:val="28"/>
+          <w:szCs w:val="28"/>
+          <w:lang w:val="bg-BG"/>
+        </w:rPr>
+        <w:t xml:space="preserve">от списък на </w:t>
+      </w:r>
+      <w:r>
+        <w:rPr>
+          <w:rFonts w:ascii="Tahoma" w:hAnsi="Tahoma" w:cs="Tahoma"/>
+          <w:sz w:val="28"/>
+          <w:szCs w:val="28"/>
+          <w:lang w:val="bg-BG"/>
+        </w:rPr>
+        <w:t xml:space="preserve">изиграните досега </w:t>
+      </w:r>
+      <w:r>
+        <w:rPr>
+          <w:rFonts w:ascii="Tahoma" w:hAnsi="Tahoma" w:cs="Tahoma"/>
+          <w:sz w:val="28"/>
+          <w:szCs w:val="28"/>
+          <w:lang w:val="bg-BG"/>
+        </w:rPr>
+        <w:t xml:space="preserve">игри със следните </w:t>
+      </w:r>
+      <w:r>
+        <w:rPr>
+          <w:rFonts w:ascii="Tahoma" w:hAnsi="Tahoma" w:cs="Tahoma"/>
+          <w:sz w:val="28"/>
+          <w:szCs w:val="28"/>
+          <w:lang w:val="bg-BG"/>
+        </w:rPr>
+        <w:t>характеристики</w:t>
+      </w:r>
+      <w:r>
+        <w:rPr>
+          <w:rFonts w:ascii="Tahoma" w:hAnsi="Tahoma" w:cs="Tahoma"/>
+          <w:sz w:val="28"/>
+          <w:szCs w:val="28"/>
+          <w:lang w:val="bg-BG"/>
+        </w:rPr>
+        <w:t>:</w:t>
+      </w:r>
+      <w:r>
+        <w:rPr>
+          <w:rFonts w:ascii="Tahoma" w:hAnsi="Tahoma" w:cs="Tahoma"/>
+          <w:sz w:val="28"/>
+          <w:szCs w:val="28"/>
+          <w:lang w:val="bg-BG"/>
+        </w:rPr>
+        <w:t xml:space="preserve"> </w:t>
+      </w:r>
+    </w:p>
+    <w:p>
+      <w:pPr>
+        <w:pStyle w:val="ListParagraph"/>
+        <w:numPr>
+          <w:ilvl w:val="0"/>
+          <w:numId w:val="2"/>
+        </w:numPr>
+        <w:rPr>
+          <w:rFonts w:ascii="Tahoma" w:hAnsi="Tahoma" w:cs="Tahoma"/>
+          <w:sz w:val="28"/>
+          <w:szCs w:val="28"/>
+          <w:lang w:val="bg-BG"/>
+        </w:rPr>
+      </w:pPr>
+      <w:r>
+        <w:rPr>
+          <w:rFonts w:ascii="Tahoma" w:hAnsi="Tahoma" w:cs="Tahoma"/>
+          <w:sz w:val="28"/>
+          <w:szCs w:val="28"/>
+          <w:lang w:val="bg-BG"/>
+        </w:rPr>
+        <w:t xml:space="preserve">датата и часът на </w:t>
+      </w:r>
+      <w:r>
+        <w:rPr>
+          <w:rFonts w:ascii="Tahoma" w:hAnsi="Tahoma" w:cs="Tahoma"/>
+          <w:sz w:val="28"/>
+          <w:szCs w:val="28"/>
+          <w:lang w:val="bg-BG"/>
+        </w:rPr>
+        <w:t>започване</w:t>
+      </w:r>
+      <w:r>
+        <w:rPr>
+          <w:rFonts w:ascii="Tahoma" w:hAnsi="Tahoma" w:cs="Tahoma"/>
+          <w:sz w:val="28"/>
+          <w:szCs w:val="28"/>
+          <w:lang w:val="bg-BG"/>
+        </w:rPr>
+        <w:t xml:space="preserve"> на играта</w:t>
+      </w:r>
+    </w:p>
+    <w:p>
+      <w:pPr>
+        <w:pStyle w:val="ListParagraph"/>
+        <w:numPr>
+          <w:ilvl w:val="0"/>
+          <w:numId w:val="2"/>
+        </w:numPr>
+        <w:rPr>
+          <w:rFonts w:ascii="Tahoma" w:hAnsi="Tahoma" w:cs="Tahoma"/>
+          <w:sz w:val="28"/>
+          <w:szCs w:val="28"/>
+          <w:lang w:val="bg-BG"/>
+        </w:rPr>
+      </w:pPr>
+      <w:r>
+        <w:rPr>
+          <w:rFonts w:ascii="Tahoma" w:hAnsi="Tahoma" w:cs="Tahoma"/>
+          <w:sz w:val="28"/>
+          <w:szCs w:val="28"/>
+          <w:lang w:val="bg-BG"/>
+        </w:rPr>
+        <w:t xml:space="preserve">името на </w:t>
+      </w:r>
+      <w:r>
+        <w:rPr>
+          <w:rFonts w:ascii="Tahoma" w:hAnsi="Tahoma" w:cs="Tahoma"/>
+          <w:sz w:val="28"/>
+          <w:szCs w:val="28"/>
+          <w:lang w:val="bg-BG"/>
+        </w:rPr>
+        <w:t>потребител</w:t>
+      </w:r>
+      <w:r>
+        <w:rPr>
+          <w:rFonts w:ascii="Tahoma" w:hAnsi="Tahoma" w:cs="Tahoma"/>
+          <w:sz w:val="28"/>
+          <w:szCs w:val="28"/>
+          <w:lang w:val="bg-BG"/>
+        </w:rPr>
+        <w:t>я</w:t>
+      </w:r>
+      <w:r>
+        <w:rPr>
+          <w:rFonts w:ascii="Tahoma" w:hAnsi="Tahoma" w:cs="Tahoma"/>
+          <w:sz w:val="28"/>
+          <w:szCs w:val="28"/>
+          <w:lang w:val="bg-BG"/>
+        </w:rPr>
+        <w:t>, който е бил опонент</w:t>
+      </w:r>
+    </w:p>
+    <w:p>
+      <w:pPr>
+        <w:pStyle w:val="ListParagraph"/>
+        <w:numPr>
+          <w:ilvl w:val="0"/>
+          <w:numId w:val="2"/>
+        </w:numPr>
+        <w:rPr>
+          <w:rFonts w:ascii="Tahoma" w:hAnsi="Tahoma" w:cs="Tahoma"/>
+          <w:sz w:val="28"/>
+          <w:szCs w:val="28"/>
+          <w:lang w:val="bg-BG"/>
+        </w:rPr>
+      </w:pPr>
+      <w:r>
+        <w:rPr>
+          <w:rFonts w:ascii="Tahoma" w:hAnsi="Tahoma" w:cs="Tahoma"/>
+          <w:sz w:val="28"/>
+          <w:szCs w:val="28"/>
+          <w:lang w:val="bg-BG"/>
+        </w:rPr>
+        <w:t>дали играта е била спечелена, загубена или равен.</w:t>
+      </w:r>
+    </w:p>
+    <w:p>
+      <w:pPr>
+        <w:rPr>
+          <w:rFonts w:ascii="Tahoma" w:hAnsi="Tahoma" w:cs="Tahoma"/>
+          <w:sz w:val="28"/>
+          <w:szCs w:val="28"/>
+          <w:lang w:val="bg-BG"/>
+        </w:rPr>
+      </w:pPr>
+      <w:r>
+        <w:rPr>
+          <w:rFonts w:ascii="Tahoma" w:hAnsi="Tahoma" w:cs="Tahoma"/>
+          <w:sz w:val="28"/>
+          <w:szCs w:val="28"/>
+          <w:lang w:val="bg-BG"/>
+        </w:rPr>
+        <w:lastRenderedPageBreak/>
+        <w:t>Всяка игра от списъка</w:t>
+      </w:r>
+      <w:r>
+        <w:rPr>
+          <w:rFonts w:ascii="Tahoma" w:hAnsi="Tahoma" w:cs="Tahoma"/>
+          <w:sz w:val="28"/>
+          <w:szCs w:val="28"/>
+          <w:lang w:val="bg-BG"/>
+        </w:rPr>
+        <w:t xml:space="preserve"> представлява линк към страница, където </w:t>
+      </w:r>
+      <w:r>
+        <w:rPr>
+          <w:rFonts w:ascii="Tahoma" w:hAnsi="Tahoma" w:cs="Tahoma"/>
+          <w:sz w:val="28"/>
+          <w:szCs w:val="28"/>
+          <w:lang w:val="bg-BG"/>
+        </w:rPr>
+        <w:t>играта може да бъде проследена ход по ход.</w:t>
+      </w:r>
+    </w:p>
+    <w:p>
+      <w:pPr>
+        <w:rPr>
+          <w:rFonts w:ascii="Tahoma" w:hAnsi="Tahoma" w:cs="Tahoma"/>
+          <w:sz w:val="28"/>
+          <w:szCs w:val="28"/>
+          <w:lang w:val="bg-BG"/>
+        </w:rPr>
+      </w:pPr>
+    </w:p>
+    <w:p>
+      <w:pPr>
+        <w:rPr>
+          <w:rFonts w:ascii="Tahoma" w:hAnsi="Tahoma" w:cs="Tahoma"/>
+          <w:sz w:val="28"/>
+          <w:szCs w:val="28"/>
+          <w:lang w:val="bg-BG"/>
+        </w:rPr>
+      </w:pPr>
+      <w:r>
+        <w:rPr>
+          <w:rFonts w:ascii="Tahoma" w:hAnsi="Tahoma" w:cs="Tahoma"/>
+          <w:noProof/>
+          <w:sz w:val="28"/>
+          <w:szCs w:val="28"/>
+          <w:lang w:val="bg-BG"/>
+        </w:rPr>
+        <w:drawing>
+          <wp:anchor distT="0" distB="0" distL="114300" distR="114300" simplePos="0" relativeHeight="251662336" behindDoc="0" locked="0" layoutInCell="1" allowOverlap="1" wp14:anchorId="66999C90" wp14:editId="7ACAF358">
+            <wp:simplePos x="0" y="0"/>
+            <wp:positionH relativeFrom="margin">
+              <wp:align>center</wp:align>
+            </wp:positionH>
+            <wp:positionV relativeFrom="paragraph">
+              <wp:posOffset>115</wp:posOffset>
+            </wp:positionV>
+            <wp:extent cx="7107382" cy="4000938"/>
+            <wp:effectExtent l="0" t="0" r="0" b="0"/>
+            <wp:wrapSquare wrapText="bothSides"/>
+            <wp:docPr id="7" name="Picture 7"/>
+            <wp:cNvGraphicFramePr>
+              <a:graphicFrameLocks xmlns:a="http://schemas.openxmlformats.org/drawingml/2006/main" noChangeAspect="1"/>
+            </wp:cNvGraphicFramePr>
+            <a:graphic xmlns:a="http://schemas.openxmlformats.org/drawingml/2006/main">
+              <a:graphicData uri="http://schemas.openxmlformats.org/drawingml/2006/picture">
+                <pic:pic xmlns:pic="http://schemas.openxmlformats.org/drawingml/2006/picture">
+                  <pic:nvPicPr>
+                    <pic:cNvPr id="0" name="Picture 8"/>
+                    <pic:cNvPicPr>
+                      <a:picLocks noChangeAspect="1" noChangeArrowheads="1"/>
+                    </pic:cNvPicPr>
+                  </pic:nvPicPr>
+                  <pic:blipFill>
+                    <a:blip r:embed="rId10" cstate="print">
+                      <a:extLst>
+                        <a:ext uri="{28A0092B-C50C-407E-A947-70E740481C1C}">
+                          <a14:useLocalDpi xmlns:a14="http://schemas.microsoft.com/office/drawing/2010/main" val="0"/>
+                        </a:ext>
+                      </a:extLst>
+                    </a:blip>
+                    <a:srcRect/>
+                    <a:stretch>
+                      <a:fillRect/>
+                    </a:stretch>
+                  </pic:blipFill>
+                  <pic:spPr bwMode="auto">
+                    <a:xfrm>
+                      <a:off x="0" y="0"/>
+                      <a:ext cx="7107382" cy="4000938"/>
+                    </a:xfrm>
+                    <a:prstGeom prst="rect">
+                      <a:avLst/>
+                    </a:prstGeom>
+                    <a:noFill/>
+                    <a:ln>
+                      <a:noFill/>
+                    </a:ln>
+                  </pic:spPr>
+                </pic:pic>
+              </a:graphicData>
+            </a:graphic>
+            <wp14:sizeRelH relativeFrom="margin">
+              <wp14:pctWidth>0</wp14:pctWidth>
+            </wp14:sizeRelH>
+            <wp14:sizeRelV relativeFrom="margin">
+              <wp14:pctHeight>0</wp14:pctHeight>
+            </wp14:sizeRelV>
+          </wp:anchor>
+        </w:drawing>
+      </w:r>
+    </w:p>
+    <w:p>
+      <w:pPr>
+        <w:rPr>
+          <w:rFonts w:ascii="Tahoma" w:hAnsi="Tahoma" w:cs="Tahoma"/>
+          <w:sz w:val="28"/>
+          <w:szCs w:val="28"/>
+          <w:lang w:val="bg-BG"/>
+        </w:rPr>
+      </w:pPr>
+    </w:p>
+    <w:p>
+      <w:pPr>
+        <w:rPr>
+          <w:rFonts w:ascii="Tahoma" w:hAnsi="Tahoma" w:cs="Tahoma"/>
+          <w:sz w:val="28"/>
+          <w:szCs w:val="28"/>
+          <w:lang w:val="bg-BG"/>
+        </w:rPr>
+      </w:pPr>
+      <w:r>
+        <w:rPr>
+          <w:rFonts w:ascii="Tahoma" w:hAnsi="Tahoma" w:cs="Tahoma"/>
+          <w:sz w:val="28"/>
+          <w:szCs w:val="28"/>
+          <w:lang w:val="bg-BG"/>
+        </w:rPr>
+        <w:t xml:space="preserve">Над дъската пише кой играч с кои фигури е, и бутоните от двете страни </w:t>
+      </w:r>
+      <w:r>
+        <w:rPr>
+          <w:rFonts w:ascii="Tahoma" w:hAnsi="Tahoma" w:cs="Tahoma"/>
+          <w:sz w:val="28"/>
+          <w:szCs w:val="28"/>
+          <w:lang w:val="bg-BG"/>
+        </w:rPr>
+        <w:t xml:space="preserve">преместват фигурите по </w:t>
+      </w:r>
+      <w:r>
+        <w:rPr>
+          <w:rFonts w:ascii="Tahoma" w:hAnsi="Tahoma" w:cs="Tahoma"/>
+          <w:sz w:val="28"/>
+          <w:szCs w:val="28"/>
+          <w:lang w:val="bg-BG"/>
+        </w:rPr>
+        <w:t>ходовете, които са изигра</w:t>
+      </w:r>
+      <w:r>
+        <w:rPr>
+          <w:rFonts w:ascii="Tahoma" w:hAnsi="Tahoma" w:cs="Tahoma"/>
+          <w:sz w:val="28"/>
+          <w:szCs w:val="28"/>
+          <w:lang w:val="bg-BG"/>
+        </w:rPr>
+        <w:t>н</w:t>
+      </w:r>
+      <w:r>
+        <w:rPr>
+          <w:rFonts w:ascii="Tahoma" w:hAnsi="Tahoma" w:cs="Tahoma"/>
+          <w:sz w:val="28"/>
+          <w:szCs w:val="28"/>
+          <w:lang w:val="bg-BG"/>
+        </w:rPr>
+        <w:t>и по време на играта.</w:t>
+      </w:r>
+    </w:p>
+    <w:p>
+      <w:pPr>
+        <w:rPr>
+          <w:rFonts w:ascii="Tahoma" w:hAnsi="Tahoma" w:cs="Tahoma"/>
+          <w:b/>
+          <w:bCs/>
+          <w:sz w:val="28"/>
+          <w:szCs w:val="28"/>
+        </w:rPr>
+      </w:pPr>
+    </w:p>
+    <w:p>
+      <w:pPr>
+        <w:rPr>
+          <w:rFonts w:ascii="Tahoma" w:hAnsi="Tahoma" w:cs="Tahoma"/>
+          <w:sz w:val="28"/>
+          <w:szCs w:val="28"/>
+          <w:lang w:val="bg-BG"/>
+        </w:rPr>
+      </w:pPr>
+      <w:r>
+        <w:rPr>
+          <w:rFonts w:ascii="Tahoma" w:hAnsi="Tahoma" w:cs="Tahoma"/>
+          <w:sz w:val="28"/>
+          <w:szCs w:val="28"/>
+          <w:lang w:val="bg-BG"/>
+        </w:rPr>
+        <w:t>Когато искате да започнете игра трябва да натиснете бутона „</w:t>
+      </w:r>
+      <w:r>
+        <w:rPr>
+          <w:rFonts w:ascii="Tahoma" w:hAnsi="Tahoma" w:cs="Tahoma"/>
+          <w:sz w:val="28"/>
+          <w:szCs w:val="28"/>
+        </w:rPr>
+        <w:t>Play</w:t>
+      </w:r>
+      <w:r>
+        <w:rPr>
+          <w:rFonts w:ascii="Tahoma" w:hAnsi="Tahoma" w:cs="Tahoma"/>
+          <w:sz w:val="28"/>
+          <w:szCs w:val="28"/>
+          <w:lang w:val="bg-BG"/>
+        </w:rPr>
+        <w:t>“</w:t>
+      </w:r>
+      <w:r>
+        <w:rPr>
+          <w:rFonts w:ascii="Tahoma" w:hAnsi="Tahoma" w:cs="Tahoma"/>
+          <w:sz w:val="28"/>
+          <w:szCs w:val="28"/>
+        </w:rPr>
+        <w:t xml:space="preserve"> </w:t>
+      </w:r>
+      <w:r>
+        <w:rPr>
+          <w:rFonts w:ascii="Tahoma" w:hAnsi="Tahoma" w:cs="Tahoma"/>
+          <w:sz w:val="28"/>
+          <w:szCs w:val="28"/>
+          <w:lang w:val="bg-BG"/>
+        </w:rPr>
+        <w:t>от горното меню.</w:t>
+      </w:r>
+    </w:p>
+    <w:p>
+      <w:pPr>
+        <w:rPr>
+          <w:rFonts w:ascii="Tahoma" w:hAnsi="Tahoma" w:cs="Tahoma"/>
+          <w:sz w:val="28"/>
+          <w:szCs w:val="28"/>
+          <w:lang w:val="bg-BG"/>
+        </w:rPr>
+      </w:pPr>
+      <w:r>
+        <w:rPr>
+          <w:rFonts w:ascii="Tahoma" w:hAnsi="Tahoma" w:cs="Tahoma"/>
+          <w:sz w:val="28"/>
+          <w:szCs w:val="28"/>
+          <w:lang w:val="bg-BG"/>
+        </w:rPr>
+        <w:t>На страницата, която се зарежда имате</w:t>
+      </w:r>
+      <w:r>
+        <w:rPr>
+          <w:rFonts w:ascii="Tahoma" w:hAnsi="Tahoma" w:cs="Tahoma"/>
+          <w:sz w:val="28"/>
+          <w:szCs w:val="28"/>
+          <w:lang w:val="bg-BG"/>
+        </w:rPr>
+        <w:t xml:space="preserve"> две опции – да играете в нормален мултиплеър или в турнир.</w:t>
+      </w:r>
+    </w:p>
+    <w:p>
+      <w:pPr>
+        <w:rPr>
+          <w:rFonts w:ascii="Tahoma" w:hAnsi="Tahoma" w:cs="Tahoma"/>
+          <w:sz w:val="28"/>
+          <w:szCs w:val="28"/>
+          <w:lang w:val="bg-BG"/>
+        </w:rPr>
+      </w:pPr>
+    </w:p>
+    <w:p>
+      <w:pPr>
+        <w:rPr>
+          <w:rFonts w:ascii="Tahoma" w:hAnsi="Tahoma" w:cs="Tahoma"/>
+          <w:sz w:val="28"/>
+          <w:szCs w:val="28"/>
+          <w:lang w:val="bg-BG"/>
+        </w:rPr>
+      </w:pPr>
+      <w:r>
+        <w:rPr>
+          <w:rFonts w:ascii="Tahoma" w:hAnsi="Tahoma" w:cs="Tahoma"/>
+          <w:b/>
+          <w:bCs/>
+          <w:noProof/>
+          <w:sz w:val="28"/>
+          <w:szCs w:val="28"/>
+        </w:rPr>
+        <w:lastRenderedPageBreak/>
+        <w:drawing>
+          <wp:anchor distT="0" distB="0" distL="114300" distR="114300" simplePos="0" relativeHeight="251664384" behindDoc="0" locked="0" layoutInCell="1" allowOverlap="1" wp14:anchorId="290A90FA" wp14:editId="4565DBFC">
+            <wp:simplePos x="0" y="0"/>
+            <wp:positionH relativeFrom="margin">
+              <wp:align>left</wp:align>
+            </wp:positionH>
+            <wp:positionV relativeFrom="paragraph">
+              <wp:posOffset>462</wp:posOffset>
+            </wp:positionV>
+            <wp:extent cx="6046470" cy="3403600"/>
+            <wp:effectExtent l="0" t="0" r="0" b="6350"/>
+            <wp:wrapSquare wrapText="bothSides"/>
+            <wp:docPr id="9" name="Picture 9"/>
+            <wp:cNvGraphicFramePr>
+              <a:graphicFrameLocks xmlns:a="http://schemas.openxmlformats.org/drawingml/2006/main" noChangeAspect="1"/>
+            </wp:cNvGraphicFramePr>
+            <a:graphic xmlns:a="http://schemas.openxmlformats.org/drawingml/2006/main">
+              <a:graphicData uri="http://schemas.openxmlformats.org/drawingml/2006/picture">
+                <pic:pic xmlns:pic="http://schemas.openxmlformats.org/drawingml/2006/picture">
+                  <pic:nvPicPr>
+                    <pic:cNvPr id="0" name="Picture 10"/>
+                    <pic:cNvPicPr>
+                      <a:picLocks noChangeAspect="1" noChangeArrowheads="1"/>
+                    </pic:cNvPicPr>
+                  </pic:nvPicPr>
+                  <pic:blipFill>
+                    <a:blip r:embed="rId11" cstate="print">
+                      <a:extLst>
+                        <a:ext uri="{28A0092B-C50C-407E-A947-70E740481C1C}">
+                          <a14:useLocalDpi xmlns:a14="http://schemas.microsoft.com/office/drawing/2010/main" val="0"/>
+                        </a:ext>
+                      </a:extLst>
+                    </a:blip>
+                    <a:srcRect/>
+                    <a:stretch>
+                      <a:fillRect/>
+                    </a:stretch>
+                  </pic:blipFill>
+                  <pic:spPr bwMode="auto">
+                    <a:xfrm>
+                      <a:off x="0" y="0"/>
+                      <a:ext cx="6046470" cy="3403600"/>
+                    </a:xfrm>
+                    <a:prstGeom prst="rect">
+                      <a:avLst/>
+                    </a:prstGeom>
+                    <a:noFill/>
+                    <a:ln>
+                      <a:noFill/>
+                    </a:ln>
+                  </pic:spPr>
+                </pic:pic>
+              </a:graphicData>
+            </a:graphic>
+            <wp14:sizeRelH relativeFrom="margin">
+              <wp14:pctWidth>0</wp14:pctWidth>
+            </wp14:sizeRelH>
+            <wp14:sizeRelV relativeFrom="margin">
+              <wp14:pctHeight>0</wp14:pctHeight>
+            </wp14:sizeRelV>
+          </wp:anchor>
+        </w:drawing>
+      </w:r>
+    </w:p>
+    <w:p>
+      <w:pPr>
+        <w:rPr>
+          <w:rFonts w:ascii="Tahoma" w:hAnsi="Tahoma" w:cs="Tahoma"/>
+          <w:sz w:val="28"/>
+          <w:szCs w:val="28"/>
+          <w:lang w:val="bg-BG"/>
+        </w:rPr>
+      </w:pPr>
+      <w:r>
+        <w:rPr>
+          <w:rFonts w:ascii="Tahoma" w:hAnsi="Tahoma" w:cs="Tahoma"/>
+          <w:sz w:val="28"/>
+          <w:szCs w:val="28"/>
+          <w:lang w:val="bg-BG"/>
+        </w:rPr>
+        <w:t xml:space="preserve">Избирайки </w:t>
+      </w:r>
+      <w:r>
+        <w:rPr>
+          <w:rFonts w:ascii="Tahoma" w:hAnsi="Tahoma" w:cs="Tahoma"/>
+          <w:sz w:val="28"/>
+          <w:szCs w:val="28"/>
+          <w:lang w:val="bg-BG"/>
+        </w:rPr>
+        <w:t xml:space="preserve">една от </w:t>
+      </w:r>
+      <w:r>
+        <w:rPr>
+          <w:rFonts w:ascii="Tahoma" w:hAnsi="Tahoma" w:cs="Tahoma"/>
+          <w:sz w:val="28"/>
+          <w:szCs w:val="28"/>
+          <w:lang w:val="bg-BG"/>
+        </w:rPr>
+        <w:t>опци</w:t>
+      </w:r>
+      <w:r>
+        <w:rPr>
+          <w:rFonts w:ascii="Tahoma" w:hAnsi="Tahoma" w:cs="Tahoma"/>
+          <w:sz w:val="28"/>
+          <w:szCs w:val="28"/>
+          <w:lang w:val="bg-BG"/>
+        </w:rPr>
+        <w:t>ите</w:t>
+      </w:r>
+      <w:r>
+        <w:rPr>
+          <w:rFonts w:ascii="Tahoma" w:hAnsi="Tahoma" w:cs="Tahoma"/>
+          <w:sz w:val="28"/>
+          <w:szCs w:val="28"/>
+          <w:lang w:val="bg-BG"/>
+        </w:rPr>
+        <w:t xml:space="preserve"> влизате в списъка за чакащи</w:t>
+      </w:r>
+      <w:r>
+        <w:rPr>
+          <w:rFonts w:ascii="Tahoma" w:hAnsi="Tahoma" w:cs="Tahoma"/>
+          <w:sz w:val="28"/>
+          <w:szCs w:val="28"/>
+          <w:lang w:val="bg-BG"/>
+        </w:rPr>
+        <w:t>те играчи за съответния тип игр</w:t>
+      </w:r>
+      <w:r>
+        <w:rPr>
+          <w:rFonts w:ascii="Tahoma" w:hAnsi="Tahoma" w:cs="Tahoma"/>
+          <w:sz w:val="28"/>
+          <w:szCs w:val="28"/>
+          <w:lang w:val="bg-BG"/>
+        </w:rPr>
+        <w:t xml:space="preserve">а. </w:t>
+      </w:r>
+      <w:r>
+        <w:rPr>
+          <w:rFonts w:ascii="Tahoma" w:hAnsi="Tahoma" w:cs="Tahoma"/>
+          <w:sz w:val="28"/>
+          <w:szCs w:val="28"/>
+          <w:lang w:val="bg-BG"/>
+        </w:rPr>
+        <w:t xml:space="preserve">Нормалният мултиплеър </w:t>
+      </w:r>
+      <w:r>
+        <w:rPr>
+          <w:rFonts w:ascii="Tahoma" w:hAnsi="Tahoma" w:cs="Tahoma"/>
+          <w:sz w:val="28"/>
+          <w:szCs w:val="28"/>
+          <w:lang w:val="bg-BG"/>
+        </w:rPr>
+        <w:t xml:space="preserve">започва </w:t>
+      </w:r>
+      <w:r>
+        <w:rPr>
+          <w:rFonts w:ascii="Tahoma" w:hAnsi="Tahoma" w:cs="Tahoma"/>
+          <w:sz w:val="28"/>
+          <w:szCs w:val="28"/>
+          <w:lang w:val="bg-BG"/>
+        </w:rPr>
+        <w:t>при двама чакащи</w:t>
+      </w:r>
+      <w:r>
+        <w:rPr>
+          <w:rFonts w:ascii="Tahoma" w:hAnsi="Tahoma" w:cs="Tahoma"/>
+          <w:sz w:val="28"/>
+          <w:szCs w:val="28"/>
+          <w:lang w:val="bg-BG"/>
+        </w:rPr>
+        <w:t>, а т</w:t>
+      </w:r>
+      <w:r>
+        <w:rPr>
+          <w:rFonts w:ascii="Tahoma" w:hAnsi="Tahoma" w:cs="Tahoma"/>
+          <w:sz w:val="28"/>
+          <w:szCs w:val="28"/>
+          <w:lang w:val="bg-BG"/>
+        </w:rPr>
+        <w:t xml:space="preserve">урнирът </w:t>
+      </w:r>
+      <w:r>
+        <w:rPr>
+          <w:rFonts w:ascii="Tahoma" w:hAnsi="Tahoma" w:cs="Tahoma"/>
+          <w:sz w:val="28"/>
+          <w:szCs w:val="28"/>
+          <w:lang w:val="bg-BG"/>
+        </w:rPr>
+        <w:t>–</w:t>
+      </w:r>
+      <w:r>
+        <w:rPr>
+          <w:rFonts w:ascii="Tahoma" w:hAnsi="Tahoma" w:cs="Tahoma"/>
+          <w:sz w:val="28"/>
+          <w:szCs w:val="28"/>
+          <w:lang w:val="bg-BG"/>
+        </w:rPr>
+        <w:t xml:space="preserve"> </w:t>
+      </w:r>
+      <w:r>
+        <w:rPr>
+          <w:rFonts w:ascii="Tahoma" w:hAnsi="Tahoma" w:cs="Tahoma"/>
+          <w:sz w:val="28"/>
+          <w:szCs w:val="28"/>
+          <w:lang w:val="bg-BG"/>
+        </w:rPr>
+        <w:t xml:space="preserve">при </w:t>
+      </w:r>
+      <w:r>
+        <w:rPr>
+          <w:rFonts w:ascii="Tahoma" w:hAnsi="Tahoma" w:cs="Tahoma"/>
+          <w:sz w:val="28"/>
+          <w:szCs w:val="28"/>
+          <w:lang w:val="bg-BG"/>
+        </w:rPr>
+        <w:t>осем.</w:t>
+      </w:r>
+      <w:r>
+        <w:rPr>
+          <w:rFonts w:ascii="Tahoma" w:hAnsi="Tahoma" w:cs="Tahoma"/>
+          <w:sz w:val="28"/>
+          <w:szCs w:val="28"/>
+          <w:lang w:val="bg-BG"/>
+        </w:rPr>
+        <w:t xml:space="preserve"> Отдолу е показан екран</w:t>
+      </w:r>
+      <w:r>
+        <w:rPr>
+          <w:rFonts w:ascii="Tahoma" w:hAnsi="Tahoma" w:cs="Tahoma"/>
+          <w:sz w:val="28"/>
+          <w:szCs w:val="28"/>
+          <w:lang w:val="bg-BG"/>
+        </w:rPr>
+        <w:t>а при чакане</w:t>
+      </w:r>
+      <w:r>
+        <w:rPr>
+          <w:rFonts w:ascii="Tahoma" w:hAnsi="Tahoma" w:cs="Tahoma"/>
+          <w:sz w:val="28"/>
+          <w:szCs w:val="28"/>
+          <w:lang w:val="bg-BG"/>
+        </w:rPr>
+        <w:t>.</w:t>
+      </w:r>
+    </w:p>
+    <w:p>
+      <w:pPr>
+        <w:rPr>
+          <w:rFonts w:ascii="Tahoma" w:hAnsi="Tahoma" w:cs="Tahoma"/>
+          <w:b/>
+          <w:bCs/>
+          <w:sz w:val="28"/>
+          <w:szCs w:val="28"/>
+        </w:rPr>
+      </w:pPr>
+      <w:r>
+        <w:rPr>
+          <w:noProof/>
+        </w:rPr>
+        <w:drawing>
+          <wp:anchor distT="0" distB="0" distL="114300" distR="114300" simplePos="0" relativeHeight="251665408" behindDoc="0" locked="0" layoutInCell="1" allowOverlap="1" wp14:anchorId="0F5F5BFD" wp14:editId="54F56754">
+            <wp:simplePos x="0" y="0"/>
+            <wp:positionH relativeFrom="margin">
+              <wp:posOffset>-1790</wp:posOffset>
+            </wp:positionH>
+            <wp:positionV relativeFrom="paragraph">
+              <wp:posOffset>334588</wp:posOffset>
+            </wp:positionV>
+            <wp:extent cx="5943600" cy="3343275"/>
+            <wp:effectExtent l="0" t="0" r="0" b="9525"/>
+            <wp:wrapSquare wrapText="bothSides"/>
+            <wp:docPr id="11" name="Picture 11"/>
+            <wp:cNvGraphicFramePr>
+              <a:graphicFrameLocks xmlns:a="http://schemas.openxmlformats.org/drawingml/2006/main" noChangeAspect="1"/>
+            </wp:cNvGraphicFramePr>
+            <a:graphic xmlns:a="http://schemas.openxmlformats.org/drawingml/2006/main">
+              <a:graphicData uri="http://schemas.openxmlformats.org/drawingml/2006/picture">
+                <pic:pic xmlns:pic="http://schemas.openxmlformats.org/drawingml/2006/picture">
+                  <pic:nvPicPr>
+                    <pic:cNvPr id="0" name="Picture 12"/>
+                    <pic:cNvPicPr>
+                      <a:picLocks noChangeAspect="1" noChangeArrowheads="1"/>
+                    </pic:cNvPicPr>
+                  </pic:nvPicPr>
+                  <pic:blipFill>
+                    <a:blip r:embed="rId12" cstate="print">
+                      <a:extLst>
+                        <a:ext uri="{28A0092B-C50C-407E-A947-70E740481C1C}">
+                          <a14:useLocalDpi xmlns:a14="http://schemas.microsoft.com/office/drawing/2010/main" val="0"/>
+                        </a:ext>
+                      </a:extLst>
+                    </a:blip>
+                    <a:srcRect/>
+                    <a:stretch>
+                      <a:fillRect/>
+                    </a:stretch>
+                  </pic:blipFill>
+                  <pic:spPr bwMode="auto">
+                    <a:xfrm>
+                      <a:off x="0" y="0"/>
+                      <a:ext cx="5943600" cy="3343275"/>
                     </a:xfrm>
                     <a:prstGeom prst="rect">
                       <a:avLst/>
@@ -2628,70 +3889,14 @@
           <w:szCs w:val="28"/>
         </w:rPr>
       </w:pPr>
-    </w:p>
-    <w:p>
-      <w:pPr>
-        <w:rPr>
-          <w:rFonts w:ascii="Tahoma" w:hAnsi="Tahoma" w:cs="Tahoma"/>
-          <w:b/>
-          <w:bCs/>
-          <w:sz w:val="28"/>
-          <w:szCs w:val="28"/>
-        </w:rPr>
-      </w:pPr>
-    </w:p>
-    <w:p>
-      <w:pPr>
-        <w:rPr>
-          <w:rFonts w:ascii="Tahoma" w:hAnsi="Tahoma" w:cs="Tahoma"/>
-          <w:b/>
-          <w:bCs/>
-          <w:sz w:val="28"/>
-          <w:szCs w:val="28"/>
-        </w:rPr>
-      </w:pPr>
-    </w:p>
-    <w:p>
-      <w:pPr>
-        <w:rPr>
-          <w:rFonts w:ascii="Tahoma" w:hAnsi="Tahoma" w:cs="Tahoma"/>
-          <w:b/>
-          <w:bCs/>
-          <w:sz w:val="28"/>
-          <w:szCs w:val="28"/>
-        </w:rPr>
-      </w:pPr>
-    </w:p>
-    <w:p>
-      <w:pPr>
-        <w:rPr>
-          <w:rFonts w:ascii="Tahoma" w:hAnsi="Tahoma" w:cs="Tahoma"/>
-          <w:b/>
-          <w:bCs/>
-          <w:sz w:val="28"/>
-          <w:szCs w:val="28"/>
-        </w:rPr>
-      </w:pPr>
-    </w:p>
-    <w:p>
-      <w:pPr>
-        <w:rPr>
-          <w:rFonts w:ascii="Tahoma" w:hAnsi="Tahoma" w:cs="Tahoma"/>
-          <w:b/>
-          <w:bCs/>
-          <w:sz w:val="28"/>
-          <w:szCs w:val="28"/>
-        </w:rPr>
-      </w:pPr>
-      <w:r>
-        <w:rPr>
-          <w:rFonts w:ascii="Tahoma" w:hAnsi="Tahoma" w:cs="Tahoma"/>
-          <w:b/>
-          <w:bCs/>
-          <w:sz w:val="28"/>
-          <w:szCs w:val="28"/>
-        </w:rPr>
-        <w:lastRenderedPageBreak/>
+      <w:r>
+        <w:rPr>
+          <w:rFonts w:ascii="Tahoma" w:hAnsi="Tahoma" w:cs="Tahoma"/>
+          <w:b/>
+          <w:bCs/>
+          <w:sz w:val="28"/>
+          <w:szCs w:val="28"/>
+        </w:rPr>
         <w:t xml:space="preserve">ЗАКЛЮЧЕНИЕ </w:t>
       </w:r>
     </w:p>
@@ -2760,13 +3965,117 @@
       </w:r>
     </w:p>
     <w:sectPr>
+      <w:footerReference w:type="default" r:id="rId13"/>
       <w:pgSz w:w="12240" w:h="15840"/>
-      <w:pgMar w:top="1440" w:right="1440" w:bottom="1440" w:left="1440" w:header="720" w:footer="720" w:gutter="0"/>
+      <w:pgMar w:top="1440" w:right="1440" w:bottom="1440" w:left="1440" w:header="288" w:footer="288" w:gutter="0"/>
       <w:cols w:space="720"/>
       <w:docGrid w:linePitch="360"/>
     </w:sectPr>
   </w:body>
 </w:document>
+</file>
+
+<file path=word/endnotes.xml><?xml version="1.0" encoding="utf-8"?>
+<w:endnotes xmlns:wpc="http://schemas.microsoft.com/office/word/2010/wordprocessingCanvas" xmlns:cx="http://schemas.microsoft.com/office/drawing/2014/chartex" xmlns:cx1="http://schemas.microsoft.com/office/drawing/2015/9/8/chartex" xmlns:cx2="http://schemas.microsoft.com/office/drawing/2015/10/21/chartex" xmlns:cx3="http://schemas.microsoft.com/office/drawing/2016/5/9/chartex" xmlns:cx4="http://schemas.microsoft.com/office/drawing/2016/5/10/chartex" xmlns:cx5="http://schemas.microsoft.com/office/drawing/2016/5/11/chartex" xmlns:cx6="http://schemas.microsoft.com/office/drawing/2016/5/12/chartex" xmlns:cx7="http://schemas.microsoft.com/office/drawing/2016/5/13/chartex" xmlns:cx8="http://schemas.microsoft.com/office/drawing/2016/5/14/chartex" xmlns:mc="http://schemas.openxmlformats.org/markup-compatibility/2006" xmlns:aink="http://schemas.microsoft.com/office/drawing/2016/ink" xmlns:am3d="http://schemas.microsoft.com/office/drawing/2017/model3d" xmlns:o="urn:schemas-microsoft-com:office:office" xmlns:r="http://schemas.openxmlformats.org/officeDocument/2006/relationships" xmlns:m="http://schemas.openxmlformats.org/officeDocument/2006/math" xmlns:v="urn:schemas-microsoft-com:vml" xmlns:wp14="http://schemas.microsoft.com/office/word/2010/wordprocessingDrawing" xmlns:wp="http://schemas.openxmlformats.org/drawingml/2006/wordprocessingDrawing" xmlns:w10="urn:schemas-microsoft-com:office:word" xmlns:w="http://schemas.openxmlformats.org/wordprocessingml/2006/main" xmlns:w14="http://schemas.microsoft.com/office/word/2010/wordml" xmlns:w15="http://schemas.microsoft.com/office/word/2012/wordml" xmlns:w16cex="http://schemas.microsoft.com/office/word/2018/wordml/cex" xmlns:w16cid="http://schemas.microsoft.com/office/word/2016/wordml/cid" xmlns:w16="http://schemas.microsoft.com/office/word/2018/wordml" xmlns:w16se="http://schemas.microsoft.com/office/word/2015/wordml/symex" xmlns:wpg="http://schemas.microsoft.com/office/word/2010/wordprocessingGroup" xmlns:wpi="http://schemas.microsoft.com/office/word/2010/wordprocessingInk" xmlns:wne="http://schemas.microsoft.com/office/word/2006/wordml" xmlns:wps="http://schemas.microsoft.com/office/word/2010/wordprocessingShape" mc:Ignorable="w14 w15 w16se w16cid w16 w16cex wp14">
+  <w:endnote w:type="separator" w:id="-1">
+    <w:p>
+      <w:pPr>
+        <w:spacing w:after="0" w:line="240" w:lineRule="auto"/>
+      </w:pPr>
+      <w:r>
+        <w:separator/>
+      </w:r>
+    </w:p>
+  </w:endnote>
+  <w:endnote w:type="continuationSeparator" w:id="0">
+    <w:p>
+      <w:pPr>
+        <w:spacing w:after="0" w:line="240" w:lineRule="auto"/>
+      </w:pPr>
+      <w:r>
+        <w:continuationSeparator/>
+      </w:r>
+    </w:p>
+  </w:endnote>
+</w:endnotes>
+</file>
+
+<file path=word/footer1.xml><?xml version="1.0" encoding="utf-8"?>
+<w:ftr xmlns:wpc="http://schemas.microsoft.com/office/word/2010/wordprocessingCanvas" xmlns:cx="http://schemas.microsoft.com/office/drawing/2014/chartex" xmlns:cx1="http://schemas.microsoft.com/office/drawing/2015/9/8/chartex" xmlns:cx2="http://schemas.microsoft.com/office/drawing/2015/10/21/chartex" xmlns:cx3="http://schemas.microsoft.com/office/drawing/2016/5/9/chartex" xmlns:cx4="http://schemas.microsoft.com/office/drawing/2016/5/10/chartex" xmlns:cx5="http://schemas.microsoft.com/office/drawing/2016/5/11/chartex" xmlns:cx6="http://schemas.microsoft.com/office/drawing/2016/5/12/chartex" xmlns:cx7="http://schemas.microsoft.com/office/drawing/2016/5/13/chartex" xmlns:cx8="http://schemas.microsoft.com/office/drawing/2016/5/14/chartex" xmlns:mc="http://schemas.openxmlformats.org/markup-compatibility/2006" xmlns:aink="http://schemas.microsoft.com/office/drawing/2016/ink" xmlns:am3d="http://schemas.microsoft.com/office/drawing/2017/model3d" xmlns:o="urn:schemas-microsoft-com:office:office" xmlns:r="http://schemas.openxmlformats.org/officeDocument/2006/relationships" xmlns:m="http://schemas.openxmlformats.org/officeDocument/2006/math" xmlns:v="urn:schemas-microsoft-com:vml" xmlns:wp14="http://schemas.microsoft.com/office/word/2010/wordprocessingDrawing" xmlns:wp="http://schemas.openxmlformats.org/drawingml/2006/wordprocessingDrawing" xmlns:w10="urn:schemas-microsoft-com:office:word" xmlns:w="http://schemas.openxmlformats.org/wordprocessingml/2006/main" xmlns:w14="http://schemas.microsoft.com/office/word/2010/wordml" xmlns:w15="http://schemas.microsoft.com/office/word/2012/wordml" xmlns:w16cex="http://schemas.microsoft.com/office/word/2018/wordml/cex" xmlns:w16cid="http://schemas.microsoft.com/office/word/2016/wordml/cid" xmlns:w16="http://schemas.microsoft.com/office/word/2018/wordml" xmlns:w16se="http://schemas.microsoft.com/office/word/2015/wordml/symex" xmlns:wpg="http://schemas.microsoft.com/office/word/2010/wordprocessingGroup" xmlns:wpi="http://schemas.microsoft.com/office/word/2010/wordprocessingInk" xmlns:wne="http://schemas.microsoft.com/office/word/2006/wordml" xmlns:wps="http://schemas.microsoft.com/office/word/2010/wordprocessingShape" mc:Ignorable="w14 w15 w16se w16cid w16 w16cex wp14">
+  <w:sdt>
+    <w:sdtPr>
+      <w:id w:val="1981500856"/>
+      <w:docPartObj>
+        <w:docPartGallery w:val="Page Numbers (Bottom of Page)"/>
+        <w:docPartUnique/>
+      </w:docPartObj>
+    </w:sdtPr>
+    <w:sdtEndPr>
+      <w:rPr>
+        <w:noProof/>
+      </w:rPr>
+    </w:sdtEndPr>
+    <w:sdtContent>
+      <w:p>
+        <w:pPr>
+          <w:pStyle w:val="Footer"/>
+          <w:jc w:val="center"/>
+        </w:pPr>
+        <w:r>
+          <w:fldChar w:fldCharType="begin"/>
+        </w:r>
+        <w:r>
+          <w:instrText xml:space="preserve"> PAGE   \* MERGEFORMAT </w:instrText>
+        </w:r>
+        <w:r>
+          <w:fldChar w:fldCharType="separate"/>
+        </w:r>
+        <w:r>
+          <w:rPr>
+            <w:noProof/>
+          </w:rPr>
+          <w:t>2</w:t>
+        </w:r>
+        <w:r>
+          <w:rPr>
+            <w:noProof/>
+          </w:rPr>
+          <w:fldChar w:fldCharType="end"/>
+        </w:r>
+      </w:p>
+    </w:sdtContent>
+  </w:sdt>
+  <w:p>
+    <w:pPr>
+      <w:pStyle w:val="Footer"/>
+    </w:pPr>
+  </w:p>
+</w:ftr>
+</file>
+
+<file path=word/footnotes.xml><?xml version="1.0" encoding="utf-8"?>
+<w:footnotes xmlns:wpc="http://schemas.microsoft.com/office/word/2010/wordprocessingCanvas" xmlns:cx="http://schemas.microsoft.com/office/drawing/2014/chartex" xmlns:cx1="http://schemas.microsoft.com/office/drawing/2015/9/8/chartex" xmlns:cx2="http://schemas.microsoft.com/office/drawing/2015/10/21/chartex" xmlns:cx3="http://schemas.microsoft.com/office/drawing/2016/5/9/chartex" xmlns:cx4="http://schemas.microsoft.com/office/drawing/2016/5/10/chartex" xmlns:cx5="http://schemas.microsoft.com/office/drawing/2016/5/11/chartex" xmlns:cx6="http://schemas.microsoft.com/office/drawing/2016/5/12/chartex" xmlns:cx7="http://schemas.microsoft.com/office/drawing/2016/5/13/chartex" xmlns:cx8="http://schemas.microsoft.com/office/drawing/2016/5/14/chartex" xmlns:mc="http://schemas.openxmlformats.org/markup-compatibility/2006" xmlns:aink="http://schemas.microsoft.com/office/drawing/2016/ink" xmlns:am3d="http://schemas.microsoft.com/office/drawing/2017/model3d" xmlns:o="urn:schemas-microsoft-com:office:office" xmlns:r="http://schemas.openxmlformats.org/officeDocument/2006/relationships" xmlns:m="http://schemas.openxmlformats.org/officeDocument/2006/math" xmlns:v="urn:schemas-microsoft-com:vml" xmlns:wp14="http://schemas.microsoft.com/office/word/2010/wordprocessingDrawing" xmlns:wp="http://schemas.openxmlformats.org/drawingml/2006/wordprocessingDrawing" xmlns:w10="urn:schemas-microsoft-com:office:word" xmlns:w="http://schemas.openxmlformats.org/wordprocessingml/2006/main" xmlns:w14="http://schemas.microsoft.com/office/word/2010/wordml" xmlns:w15="http://schemas.microsoft.com/office/word/2012/wordml" xmlns:w16cex="http://schemas.microsoft.com/office/word/2018/wordml/cex" xmlns:w16cid="http://schemas.microsoft.com/office/word/2016/wordml/cid" xmlns:w16="http://schemas.microsoft.com/office/word/2018/wordml" xmlns:w16se="http://schemas.microsoft.com/office/word/2015/wordml/symex" xmlns:wpg="http://schemas.microsoft.com/office/word/2010/wordprocessingGroup" xmlns:wpi="http://schemas.microsoft.com/office/word/2010/wordprocessingInk" xmlns:wne="http://schemas.microsoft.com/office/word/2006/wordml" xmlns:wps="http://schemas.microsoft.com/office/word/2010/wordprocessingShape" mc:Ignorable="w14 w15 w16se w16cid w16 w16cex wp14">
+  <w:footnote w:type="separator" w:id="-1">
+    <w:p>
+      <w:pPr>
+        <w:spacing w:after="0" w:line="240" w:lineRule="auto"/>
+      </w:pPr>
+      <w:r>
+        <w:separator/>
+      </w:r>
+    </w:p>
+  </w:footnote>
+  <w:footnote w:type="continuationSeparator" w:id="0">
+    <w:p>
+      <w:pPr>
+        <w:spacing w:after="0" w:line="240" w:lineRule="auto"/>
+      </w:pPr>
+      <w:r>
+        <w:continuationSeparator/>
+      </w:r>
+    </w:p>
+  </w:footnote>
+</w:footnotes>
 </file>
 
 <file path=word/numbering.xml><?xml version="1.0" encoding="utf-8"?>
@@ -2886,8 +4195,123 @@
       </w:rPr>
     </w:lvl>
   </w:abstractNum>
+  <w:abstractNum w:abstractNumId="1" w15:restartNumberingAfterBreak="0">
+    <w:nsid w:val="49806643"/>
+    <w:multiLevelType w:val="hybridMultilevel"/>
+    <w:tmpl w:val="462C6FF6"/>
+    <w:lvl w:ilvl="0" w:tplc="AA9244F8">
+      <w:numFmt w:val="bullet"/>
+      <w:lvlText w:val="-"/>
+      <w:lvlJc w:val="left"/>
+      <w:pPr>
+        <w:ind w:left="1080" w:hanging="360"/>
+      </w:pPr>
+      <w:rPr>
+        <w:rFonts w:ascii="Tahoma" w:eastAsiaTheme="minorEastAsia" w:hAnsi="Tahoma" w:cs="Tahoma" w:hint="default"/>
+      </w:rPr>
+    </w:lvl>
+    <w:lvl w:ilvl="1" w:tplc="04090003" w:tentative="1">
+      <w:start w:val="1"/>
+      <w:numFmt w:val="bullet"/>
+      <w:lvlText w:val="o"/>
+      <w:lvlJc w:val="left"/>
+      <w:pPr>
+        <w:ind w:left="1800" w:hanging="360"/>
+      </w:pPr>
+      <w:rPr>
+        <w:rFonts w:ascii="Courier New" w:hAnsi="Courier New" w:cs="Courier New" w:hint="default"/>
+      </w:rPr>
+    </w:lvl>
+    <w:lvl w:ilvl="2" w:tplc="04090005" w:tentative="1">
+      <w:start w:val="1"/>
+      <w:numFmt w:val="bullet"/>
+      <w:lvlText w:val=""/>
+      <w:lvlJc w:val="left"/>
+      <w:pPr>
+        <w:ind w:left="2520" w:hanging="360"/>
+      </w:pPr>
+      <w:rPr>
+        <w:rFonts w:ascii="Wingdings" w:hAnsi="Wingdings" w:hint="default"/>
+      </w:rPr>
+    </w:lvl>
+    <w:lvl w:ilvl="3" w:tplc="04090001" w:tentative="1">
+      <w:start w:val="1"/>
+      <w:numFmt w:val="bullet"/>
+      <w:lvlText w:val=""/>
+      <w:lvlJc w:val="left"/>
+      <w:pPr>
+        <w:ind w:left="3240" w:hanging="360"/>
+      </w:pPr>
+      <w:rPr>
+        <w:rFonts w:ascii="Symbol" w:hAnsi="Symbol" w:hint="default"/>
+      </w:rPr>
+    </w:lvl>
+    <w:lvl w:ilvl="4" w:tplc="04090003" w:tentative="1">
+      <w:start w:val="1"/>
+      <w:numFmt w:val="bullet"/>
+      <w:lvlText w:val="o"/>
+      <w:lvlJc w:val="left"/>
+      <w:pPr>
+        <w:ind w:left="3960" w:hanging="360"/>
+      </w:pPr>
+      <w:rPr>
+        <w:rFonts w:ascii="Courier New" w:hAnsi="Courier New" w:cs="Courier New" w:hint="default"/>
+      </w:rPr>
+    </w:lvl>
+    <w:lvl w:ilvl="5" w:tplc="04090005" w:tentative="1">
+      <w:start w:val="1"/>
+      <w:numFmt w:val="bullet"/>
+      <w:lvlText w:val=""/>
+      <w:lvlJc w:val="left"/>
+      <w:pPr>
+        <w:ind w:left="4680" w:hanging="360"/>
+      </w:pPr>
+      <w:rPr>
+        <w:rFonts w:ascii="Wingdings" w:hAnsi="Wingdings" w:hint="default"/>
+      </w:rPr>
+    </w:lvl>
+    <w:lvl w:ilvl="6" w:tplc="04090001" w:tentative="1">
+      <w:start w:val="1"/>
+      <w:numFmt w:val="bullet"/>
+      <w:lvlText w:val=""/>
+      <w:lvlJc w:val="left"/>
+      <w:pPr>
+        <w:ind w:left="5400" w:hanging="360"/>
+      </w:pPr>
+      <w:rPr>
+        <w:rFonts w:ascii="Symbol" w:hAnsi="Symbol" w:hint="default"/>
+      </w:rPr>
+    </w:lvl>
+    <w:lvl w:ilvl="7" w:tplc="04090003" w:tentative="1">
+      <w:start w:val="1"/>
+      <w:numFmt w:val="bullet"/>
+      <w:lvlText w:val="o"/>
+      <w:lvlJc w:val="left"/>
+      <w:pPr>
+        <w:ind w:left="6120" w:hanging="360"/>
+      </w:pPr>
+      <w:rPr>
+        <w:rFonts w:ascii="Courier New" w:hAnsi="Courier New" w:cs="Courier New" w:hint="default"/>
+      </w:rPr>
+    </w:lvl>
+    <w:lvl w:ilvl="8" w:tplc="04090005" w:tentative="1">
+      <w:start w:val="1"/>
+      <w:numFmt w:val="bullet"/>
+      <w:lvlText w:val=""/>
+      <w:lvlJc w:val="left"/>
+      <w:pPr>
+        <w:ind w:left="6840" w:hanging="360"/>
+      </w:pPr>
+      <w:rPr>
+        <w:rFonts w:ascii="Wingdings" w:hAnsi="Wingdings" w:hint="default"/>
+      </w:rPr>
+    </w:lvl>
+  </w:abstractNum>
   <w:num w:numId="1">
     <w:abstractNumId w:val="0"/>
+  </w:num>
+  <w:num w:numId="2">
+    <w:abstractNumId w:val="1"/>
   </w:num>
 </w:numbering>
 </file>
@@ -3538,6 +4962,69 @@
       <w:szCs w:val="20"/>
     </w:rPr>
   </w:style>
+  <w:style w:type="paragraph" w:styleId="ListParagraph">
+    <w:name w:val="List Paragraph"/>
+    <w:basedOn w:val="Normal"/>
+    <w:uiPriority w:val="34"/>
+    <w:qFormat/>
+    <w:rsid w:val="00834D02"/>
+    <w:pPr>
+      <w:ind w:left="720"/>
+      <w:contextualSpacing/>
+    </w:pPr>
+  </w:style>
+  <w:style w:type="character" w:styleId="LineNumber">
+    <w:name w:val="line number"/>
+    <w:basedOn w:val="DefaultParagraphFont"/>
+    <w:uiPriority w:val="99"/>
+    <w:semiHidden/>
+    <w:unhideWhenUsed/>
+    <w:rsid w:val="00505A97"/>
+  </w:style>
+  <w:style w:type="paragraph" w:styleId="Header">
+    <w:name w:val="header"/>
+    <w:basedOn w:val="Normal"/>
+    <w:link w:val="HeaderChar"/>
+    <w:uiPriority w:val="99"/>
+    <w:unhideWhenUsed/>
+    <w:rsid w:val="00505A97"/>
+    <w:pPr>
+      <w:tabs>
+        <w:tab w:val="center" w:pos="4680"/>
+        <w:tab w:val="right" w:pos="9360"/>
+      </w:tabs>
+      <w:spacing w:after="0" w:line="240" w:lineRule="auto"/>
+    </w:pPr>
+  </w:style>
+  <w:style w:type="character" w:customStyle="1" w:styleId="HeaderChar">
+    <w:name w:val="Header Char"/>
+    <w:basedOn w:val="DefaultParagraphFont"/>
+    <w:link w:val="Header"/>
+    <w:uiPriority w:val="99"/>
+    <w:rsid w:val="00505A97"/>
+  </w:style>
+  <w:style w:type="paragraph" w:styleId="Footer">
+    <w:name w:val="footer"/>
+    <w:basedOn w:val="Normal"/>
+    <w:link w:val="FooterChar"/>
+    <w:uiPriority w:val="99"/>
+    <w:unhideWhenUsed/>
+    <w:rsid w:val="00505A97"/>
+    <w:pPr>
+      <w:tabs>
+        <w:tab w:val="center" w:pos="4680"/>
+        <w:tab w:val="right" w:pos="9360"/>
+      </w:tabs>
+      <w:spacing w:after="0" w:line="240" w:lineRule="auto"/>
+    </w:pPr>
+  </w:style>
+  <w:style w:type="character" w:customStyle="1" w:styleId="FooterChar">
+    <w:name w:val="Footer Char"/>
+    <w:basedOn w:val="DefaultParagraphFont"/>
+    <w:link w:val="Footer"/>
+    <w:uiPriority w:val="99"/>
+    <w:rsid w:val="00505A97"/>
+  </w:style>
 </w:styles>
 </file>
 
@@ -3834,4 +5321,16 @@
     </a:ext>
   </a:extLst>
 </a:theme>
+</file>
+
+<file path=customXml/item1.xml><?xml version="1.0" encoding="utf-8"?>
+<b:Sources xmlns:b="http://schemas.openxmlformats.org/officeDocument/2006/bibliography" xmlns="http://schemas.openxmlformats.org/officeDocument/2006/bibliography" SelectedStyle="\APASixthEditionOfficeOnline.xsl" StyleName="APA" Version="6"/>
+</file>
+
+<file path=customXml/itemProps1.xml><?xml version="1.0" encoding="utf-8"?>
+<ds:datastoreItem xmlns:ds="http://schemas.openxmlformats.org/officeDocument/2006/customXml" ds:itemID="{7BD4EA08-E627-4850-84DF-1163C6077C97}">
+  <ds:schemaRefs>
+    <ds:schemaRef ds:uri="http://schemas.openxmlformats.org/officeDocument/2006/bibliography"/>
+  </ds:schemaRefs>
+</ds:datastoreItem>
 </file>
--- a/Documentation/Chess Website Documentation.docx
+++ b/Documentation/Chess Website Documentation.docx
@@ -21,8 +21,108 @@
           <w:sz w:val="36"/>
           <w:szCs w:val="36"/>
         </w:rPr>
-        <w:t>WEB приложение за игра на шах</w:t>
-      </w:r>
+        <w:t xml:space="preserve">WEB </w:t>
+      </w:r>
+      <w:proofErr w:type="spellStart"/>
+      <w:r>
+        <w:rPr>
+          <w:rFonts w:ascii="Tahoma" w:hAnsi="Tahoma" w:cs="Tahoma"/>
+          <w:b/>
+          <w:bCs/>
+          <w:sz w:val="36"/>
+          <w:szCs w:val="36"/>
+        </w:rPr>
+        <w:t>приложение</w:t>
+      </w:r>
+      <w:proofErr w:type="spellEnd"/>
+      <w:r>
+        <w:rPr>
+          <w:rFonts w:ascii="Tahoma" w:hAnsi="Tahoma" w:cs="Tahoma"/>
+          <w:b/>
+          <w:bCs/>
+          <w:sz w:val="36"/>
+          <w:szCs w:val="36"/>
+        </w:rPr>
+        <w:t xml:space="preserve"> </w:t>
+      </w:r>
+      <w:proofErr w:type="spellStart"/>
+      <w:r>
+        <w:rPr>
+          <w:rFonts w:ascii="Tahoma" w:hAnsi="Tahoma" w:cs="Tahoma"/>
+          <w:b/>
+          <w:bCs/>
+          <w:sz w:val="36"/>
+          <w:szCs w:val="36"/>
+        </w:rPr>
+        <w:t>за</w:t>
+      </w:r>
+      <w:proofErr w:type="spellEnd"/>
+      <w:r>
+        <w:rPr>
+          <w:rFonts w:ascii="Tahoma" w:hAnsi="Tahoma" w:cs="Tahoma"/>
+          <w:b/>
+          <w:bCs/>
+          <w:sz w:val="36"/>
+          <w:szCs w:val="36"/>
+        </w:rPr>
+        <w:t xml:space="preserve"> </w:t>
+      </w:r>
+      <w:proofErr w:type="spellStart"/>
+      <w:r>
+        <w:rPr>
+          <w:rFonts w:ascii="Tahoma" w:hAnsi="Tahoma" w:cs="Tahoma"/>
+          <w:b/>
+          <w:bCs/>
+          <w:sz w:val="36"/>
+          <w:szCs w:val="36"/>
+        </w:rPr>
+        <w:t>игра</w:t>
+      </w:r>
+      <w:proofErr w:type="spellEnd"/>
+      <w:r>
+        <w:rPr>
+          <w:rFonts w:ascii="Tahoma" w:hAnsi="Tahoma" w:cs="Tahoma"/>
+          <w:b/>
+          <w:bCs/>
+          <w:sz w:val="36"/>
+          <w:szCs w:val="36"/>
+        </w:rPr>
+        <w:t xml:space="preserve"> </w:t>
+      </w:r>
+      <w:proofErr w:type="spellStart"/>
+      <w:r>
+        <w:rPr>
+          <w:rFonts w:ascii="Tahoma" w:hAnsi="Tahoma" w:cs="Tahoma"/>
+          <w:b/>
+          <w:bCs/>
+          <w:sz w:val="36"/>
+          <w:szCs w:val="36"/>
+        </w:rPr>
+        <w:t>на</w:t>
+      </w:r>
+      <w:proofErr w:type="spellEnd"/>
+      <w:r>
+        <w:rPr>
+          <w:rFonts w:ascii="Tahoma" w:hAnsi="Tahoma" w:cs="Tahoma"/>
+          <w:b/>
+          <w:bCs/>
+          <w:sz w:val="36"/>
+          <w:szCs w:val="36"/>
+        </w:rPr>
+        <w:t xml:space="preserve"> </w:t>
+      </w:r>
+      <w:proofErr w:type="spellStart"/>
+      <w:r>
+        <w:rPr>
+          <w:rFonts w:ascii="Tahoma" w:hAnsi="Tahoma" w:cs="Tahoma"/>
+          <w:b/>
+          <w:bCs/>
+          <w:sz w:val="36"/>
+          <w:szCs w:val="36"/>
+        </w:rPr>
+        <w:t>шах</w:t>
+      </w:r>
+      <w:proofErr w:type="spellEnd"/>
     </w:p>
     <w:p>
       <w:pPr>
@@ -71,20 +171,603 @@
       <w:pPr>
         <w:rPr>
           <w:rFonts w:ascii="Tahoma" w:hAnsi="Tahoma" w:cs="Tahoma"/>
-          <w:b/>
-          <w:bCs/>
-          <w:sz w:val="28"/>
-          <w:szCs w:val="28"/>
-        </w:rPr>
-      </w:pPr>
-      <w:r>
-        <w:rPr>
-          <w:rFonts w:ascii="Tahoma" w:hAnsi="Tahoma" w:cs="Tahoma"/>
-          <w:b/>
-          <w:bCs/>
-          <w:sz w:val="28"/>
-          <w:szCs w:val="28"/>
-        </w:rPr>
+          <w:sz w:val="28"/>
+          <w:szCs w:val="28"/>
+          <w:lang w:val="bg-BG"/>
+        </w:rPr>
+      </w:pPr>
+      <w:r>
+        <w:rPr>
+          <w:rFonts w:ascii="Tahoma" w:hAnsi="Tahoma" w:cs="Tahoma"/>
+          <w:sz w:val="28"/>
+          <w:szCs w:val="28"/>
+          <w:lang w:val="bg-BG"/>
+        </w:rPr>
+        <w:t>Шах</w:t>
+      </w:r>
+      <w:r>
+        <w:rPr>
+          <w:rFonts w:ascii="Tahoma" w:hAnsi="Tahoma" w:cs="Tahoma"/>
+          <w:sz w:val="28"/>
+          <w:szCs w:val="28"/>
+          <w:lang w:val="bg-BG"/>
+        </w:rPr>
+        <w:t>ът</w:t>
+      </w:r>
+      <w:r>
+        <w:rPr>
+          <w:rFonts w:ascii="Tahoma" w:hAnsi="Tahoma" w:cs="Tahoma"/>
+          <w:sz w:val="28"/>
+          <w:szCs w:val="28"/>
+          <w:lang w:val="bg-BG"/>
+        </w:rPr>
+        <w:t xml:space="preserve"> – една от най-известните </w:t>
+      </w:r>
+      <w:r>
+        <w:rPr>
+          <w:rFonts w:ascii="Tahoma" w:hAnsi="Tahoma" w:cs="Tahoma"/>
+          <w:sz w:val="28"/>
+          <w:szCs w:val="28"/>
+          <w:lang w:val="bg-BG"/>
+        </w:rPr>
+        <w:t xml:space="preserve">логически </w:t>
+      </w:r>
+      <w:r>
+        <w:rPr>
+          <w:rFonts w:ascii="Tahoma" w:hAnsi="Tahoma" w:cs="Tahoma"/>
+          <w:sz w:val="28"/>
+          <w:szCs w:val="28"/>
+          <w:lang w:val="bg-BG"/>
+        </w:rPr>
+        <w:t>игри</w:t>
+      </w:r>
+      <w:r>
+        <w:rPr>
+          <w:rFonts w:ascii="Tahoma" w:hAnsi="Tahoma" w:cs="Tahoma"/>
+          <w:sz w:val="28"/>
+          <w:szCs w:val="28"/>
+          <w:lang w:val="bg-BG"/>
+        </w:rPr>
+        <w:t xml:space="preserve"> и</w:t>
+      </w:r>
+      <w:r>
+        <w:rPr>
+          <w:rFonts w:ascii="Tahoma" w:hAnsi="Tahoma" w:cs="Tahoma"/>
+          <w:sz w:val="28"/>
+          <w:szCs w:val="28"/>
+          <w:lang w:val="bg-BG"/>
+        </w:rPr>
+        <w:t xml:space="preserve"> </w:t>
+      </w:r>
+      <w:r>
+        <w:rPr>
+          <w:rFonts w:ascii="Tahoma" w:hAnsi="Tahoma" w:cs="Tahoma"/>
+          <w:sz w:val="28"/>
+          <w:szCs w:val="28"/>
+          <w:lang w:val="bg-BG"/>
+        </w:rPr>
+        <w:t>единствената настолна игра, която се зачита за спорт</w:t>
+      </w:r>
+      <w:r>
+        <w:rPr>
+          <w:rFonts w:ascii="Tahoma" w:hAnsi="Tahoma" w:cs="Tahoma"/>
+          <w:sz w:val="28"/>
+          <w:szCs w:val="28"/>
+          <w:lang w:val="bg-BG"/>
+        </w:rPr>
+        <w:t xml:space="preserve">. </w:t>
+      </w:r>
+      <w:r>
+        <w:rPr>
+          <w:rFonts w:ascii="Tahoma" w:hAnsi="Tahoma" w:cs="Tahoma"/>
+          <w:sz w:val="28"/>
+          <w:szCs w:val="28"/>
+          <w:lang w:val="bg-BG"/>
+        </w:rPr>
+        <w:t xml:space="preserve">Шахът </w:t>
+      </w:r>
+      <w:r>
+        <w:rPr>
+          <w:rFonts w:ascii="Tahoma" w:hAnsi="Tahoma" w:cs="Tahoma"/>
+          <w:sz w:val="28"/>
+          <w:szCs w:val="28"/>
+          <w:lang w:val="bg-BG"/>
+        </w:rPr>
+        <w:t xml:space="preserve">винаги </w:t>
+      </w:r>
+      <w:r>
+        <w:rPr>
+          <w:rFonts w:ascii="Tahoma" w:hAnsi="Tahoma" w:cs="Tahoma"/>
+          <w:sz w:val="28"/>
+          <w:szCs w:val="28"/>
+          <w:lang w:val="bg-BG"/>
+        </w:rPr>
+        <w:t xml:space="preserve">е бил </w:t>
+      </w:r>
+      <w:r>
+        <w:rPr>
+          <w:rFonts w:ascii="Tahoma" w:hAnsi="Tahoma" w:cs="Tahoma"/>
+          <w:sz w:val="28"/>
+          <w:szCs w:val="28"/>
+          <w:lang w:val="bg-BG"/>
+        </w:rPr>
+        <w:t>модер</w:t>
+      </w:r>
+      <w:r>
+        <w:rPr>
+          <w:rFonts w:ascii="Tahoma" w:hAnsi="Tahoma" w:cs="Tahoma"/>
+          <w:sz w:val="28"/>
+          <w:szCs w:val="28"/>
+          <w:lang w:val="bg-BG"/>
+        </w:rPr>
+        <w:t>ен, като правилата</w:t>
+      </w:r>
+      <w:r>
+        <w:rPr>
+          <w:rFonts w:ascii="Tahoma" w:hAnsi="Tahoma" w:cs="Tahoma"/>
+          <w:sz w:val="28"/>
+          <w:szCs w:val="28"/>
+          <w:lang w:val="bg-BG"/>
+        </w:rPr>
+        <w:t xml:space="preserve"> </w:t>
+      </w:r>
+      <w:r>
+        <w:rPr>
+          <w:rFonts w:ascii="Tahoma" w:hAnsi="Tahoma" w:cs="Tahoma"/>
+          <w:sz w:val="28"/>
+          <w:szCs w:val="28"/>
+          <w:lang w:val="bg-BG"/>
+        </w:rPr>
+        <w:t>му не</w:t>
+      </w:r>
+      <w:r>
+        <w:rPr>
+          <w:rFonts w:ascii="Tahoma" w:hAnsi="Tahoma" w:cs="Tahoma"/>
+          <w:sz w:val="28"/>
+          <w:szCs w:val="28"/>
+          <w:lang w:val="bg-BG"/>
+        </w:rPr>
+        <w:t xml:space="preserve"> са сложни, но изисква много мислене и </w:t>
+      </w:r>
+      <w:r>
+        <w:rPr>
+          <w:rFonts w:ascii="Tahoma" w:hAnsi="Tahoma" w:cs="Tahoma"/>
+          <w:sz w:val="28"/>
+          <w:szCs w:val="28"/>
+          <w:lang w:val="bg-BG"/>
+        </w:rPr>
+        <w:t>правилно преценени ходове.</w:t>
+      </w:r>
+    </w:p>
+    <w:p>
+      <w:pPr>
+        <w:rPr>
+          <w:rFonts w:ascii="Tahoma" w:hAnsi="Tahoma" w:cs="Tahoma"/>
+          <w:sz w:val="28"/>
+          <w:szCs w:val="28"/>
+          <w:lang w:val="bg-BG"/>
+        </w:rPr>
+      </w:pPr>
+      <w:r>
+        <w:rPr>
+          <w:rFonts w:ascii="Tahoma" w:hAnsi="Tahoma" w:cs="Tahoma"/>
+          <w:sz w:val="28"/>
+          <w:szCs w:val="28"/>
+          <w:lang w:val="bg-BG"/>
+        </w:rPr>
+        <w:t xml:space="preserve">Реших да имплементирам играта на шах защото ме </w:t>
+      </w:r>
+      <w:r>
+        <w:rPr>
+          <w:rFonts w:ascii="Tahoma" w:hAnsi="Tahoma" w:cs="Tahoma"/>
+          <w:sz w:val="28"/>
+          <w:szCs w:val="28"/>
+          <w:lang w:val="bg-BG"/>
+        </w:rPr>
+        <w:t xml:space="preserve">заинтригува идеята да измисля реализацията на </w:t>
+      </w:r>
+      <w:r>
+        <w:rPr>
+          <w:rFonts w:ascii="Tahoma" w:hAnsi="Tahoma" w:cs="Tahoma"/>
+          <w:sz w:val="28"/>
+          <w:szCs w:val="28"/>
+          <w:lang w:val="bg-BG"/>
+        </w:rPr>
+        <w:t xml:space="preserve">тази логическа главоблъсканица </w:t>
+      </w:r>
+      <w:r>
+        <w:rPr>
+          <w:rFonts w:ascii="Tahoma" w:hAnsi="Tahoma" w:cs="Tahoma"/>
+          <w:sz w:val="28"/>
+          <w:szCs w:val="28"/>
+          <w:lang w:val="bg-BG"/>
+        </w:rPr>
+        <w:t>във</w:t>
+      </w:r>
+      <w:r>
+        <w:rPr>
+          <w:rFonts w:ascii="Tahoma" w:hAnsi="Tahoma" w:cs="Tahoma"/>
+          <w:sz w:val="28"/>
+          <w:szCs w:val="28"/>
+          <w:lang w:val="bg-BG"/>
+        </w:rPr>
+        <w:t xml:space="preserve"> формата на код.</w:t>
+      </w:r>
+      <w:r>
+        <w:rPr>
+          <w:rFonts w:ascii="Tahoma" w:hAnsi="Tahoma" w:cs="Tahoma"/>
+          <w:sz w:val="28"/>
+          <w:szCs w:val="28"/>
+          <w:lang w:val="bg-BG"/>
+        </w:rPr>
+        <w:t xml:space="preserve"> </w:t>
+      </w:r>
+      <w:r>
+        <w:rPr>
+          <w:rFonts w:ascii="Tahoma" w:hAnsi="Tahoma" w:cs="Tahoma"/>
+          <w:sz w:val="28"/>
+          <w:szCs w:val="28"/>
+          <w:lang w:val="bg-BG"/>
+        </w:rPr>
+        <w:t xml:space="preserve">Играта </w:t>
+      </w:r>
+      <w:r>
+        <w:rPr>
+          <w:rFonts w:ascii="Tahoma" w:hAnsi="Tahoma" w:cs="Tahoma"/>
+          <w:sz w:val="28"/>
+          <w:szCs w:val="28"/>
+          <w:lang w:val="bg-BG"/>
+        </w:rPr>
+        <w:t xml:space="preserve">е толкова популярна, че има </w:t>
+      </w:r>
+      <w:r>
+        <w:rPr>
+          <w:rFonts w:ascii="Tahoma" w:hAnsi="Tahoma" w:cs="Tahoma"/>
+          <w:sz w:val="28"/>
+          <w:szCs w:val="28"/>
+          <w:lang w:val="bg-BG"/>
+        </w:rPr>
+        <w:t>десетки разработени и публични имплементации</w:t>
+      </w:r>
+      <w:r>
+        <w:rPr>
+          <w:rFonts w:ascii="Tahoma" w:hAnsi="Tahoma" w:cs="Tahoma"/>
+          <w:sz w:val="28"/>
+          <w:szCs w:val="28"/>
+          <w:lang w:val="bg-BG"/>
+        </w:rPr>
+        <w:t xml:space="preserve">, което изглежда сякаш обезсмисля </w:t>
+      </w:r>
+      <w:r>
+        <w:rPr>
+          <w:rFonts w:ascii="Tahoma" w:hAnsi="Tahoma" w:cs="Tahoma"/>
+          <w:sz w:val="28"/>
+          <w:szCs w:val="28"/>
+          <w:lang w:val="bg-BG"/>
+        </w:rPr>
+        <w:t>моята идея</w:t>
+      </w:r>
+      <w:r>
+        <w:rPr>
+          <w:rFonts w:ascii="Tahoma" w:hAnsi="Tahoma" w:cs="Tahoma"/>
+          <w:sz w:val="28"/>
+          <w:szCs w:val="28"/>
+          <w:lang w:val="bg-BG"/>
+        </w:rPr>
+        <w:t>.</w:t>
+      </w:r>
+      <w:r>
+        <w:rPr>
+          <w:rFonts w:ascii="Tahoma" w:hAnsi="Tahoma" w:cs="Tahoma"/>
+          <w:sz w:val="28"/>
+          <w:szCs w:val="28"/>
+          <w:lang w:val="bg-BG"/>
+        </w:rPr>
+        <w:t xml:space="preserve"> Аз обаче реших да направя своята реализация на проекта без </w:t>
+      </w:r>
+      <w:r>
+        <w:rPr>
+          <w:rFonts w:ascii="Tahoma" w:hAnsi="Tahoma" w:cs="Tahoma"/>
+          <w:sz w:val="28"/>
+          <w:szCs w:val="28"/>
+          <w:lang w:val="bg-BG"/>
+        </w:rPr>
+        <w:t xml:space="preserve">да взимам </w:t>
+      </w:r>
+      <w:r>
+        <w:rPr>
+          <w:rFonts w:ascii="Tahoma" w:hAnsi="Tahoma" w:cs="Tahoma"/>
+          <w:sz w:val="28"/>
+          <w:szCs w:val="28"/>
+          <w:lang w:val="bg-BG"/>
+        </w:rPr>
+        <w:t>никак</w:t>
+      </w:r>
+      <w:r>
+        <w:rPr>
+          <w:rFonts w:ascii="Tahoma" w:hAnsi="Tahoma" w:cs="Tahoma"/>
+          <w:sz w:val="28"/>
+          <w:szCs w:val="28"/>
+          <w:lang w:val="bg-BG"/>
+        </w:rPr>
+        <w:t>ъв</w:t>
+      </w:r>
+      <w:r>
+        <w:rPr>
+          <w:rFonts w:ascii="Tahoma" w:hAnsi="Tahoma" w:cs="Tahoma"/>
+          <w:sz w:val="28"/>
+          <w:szCs w:val="28"/>
+          <w:lang w:val="bg-BG"/>
+        </w:rPr>
+        <w:t xml:space="preserve"> готов </w:t>
+      </w:r>
+      <w:r>
+        <w:rPr>
+          <w:rFonts w:ascii="Tahoma" w:hAnsi="Tahoma" w:cs="Tahoma"/>
+          <w:sz w:val="28"/>
+          <w:szCs w:val="28"/>
+          <w:lang w:val="bg-BG"/>
+        </w:rPr>
+        <w:t xml:space="preserve">код или </w:t>
+      </w:r>
+      <w:r>
+        <w:rPr>
+          <w:rFonts w:ascii="Tahoma" w:hAnsi="Tahoma" w:cs="Tahoma"/>
+          <w:sz w:val="28"/>
+          <w:szCs w:val="28"/>
+          <w:lang w:val="bg-BG"/>
+        </w:rPr>
+        <w:t xml:space="preserve">алгоритми, </w:t>
+      </w:r>
+      <w:r>
+        <w:rPr>
+          <w:rFonts w:ascii="Tahoma" w:hAnsi="Tahoma" w:cs="Tahoma"/>
+          <w:sz w:val="28"/>
+          <w:szCs w:val="28"/>
+          <w:lang w:val="bg-BG"/>
+        </w:rPr>
+        <w:t>да се потопя</w:t>
+      </w:r>
+      <w:r>
+        <w:rPr>
+          <w:rFonts w:ascii="Tahoma" w:hAnsi="Tahoma" w:cs="Tahoma"/>
+          <w:sz w:val="28"/>
+          <w:szCs w:val="28"/>
+          <w:lang w:val="bg-BG"/>
+        </w:rPr>
+        <w:t xml:space="preserve"> в</w:t>
+      </w:r>
+      <w:r>
+        <w:rPr>
+          <w:rFonts w:ascii="Tahoma" w:hAnsi="Tahoma" w:cs="Tahoma"/>
+          <w:sz w:val="28"/>
+          <w:szCs w:val="28"/>
+          <w:lang w:val="bg-BG"/>
+        </w:rPr>
+        <w:t xml:space="preserve">ъв всеки аспект на играта и с цената на </w:t>
+      </w:r>
+      <w:r>
+        <w:rPr>
+          <w:rFonts w:ascii="Tahoma" w:hAnsi="Tahoma" w:cs="Tahoma"/>
+          <w:sz w:val="28"/>
+          <w:szCs w:val="28"/>
+          <w:lang w:val="bg-BG"/>
+        </w:rPr>
+        <w:t>повече време да успея да се справя сам.</w:t>
+      </w:r>
+    </w:p>
+    <w:p>
+      <w:pPr>
+        <w:rPr>
+          <w:rFonts w:ascii="Tahoma" w:hAnsi="Tahoma" w:cs="Tahoma"/>
+          <w:sz w:val="28"/>
+          <w:szCs w:val="28"/>
+          <w:lang w:val="bg-BG"/>
+        </w:rPr>
+      </w:pPr>
+      <w:r>
+        <w:rPr>
+          <w:rFonts w:ascii="Tahoma" w:hAnsi="Tahoma" w:cs="Tahoma"/>
+          <w:sz w:val="28"/>
+          <w:szCs w:val="28"/>
+          <w:lang w:val="bg-BG"/>
+        </w:rPr>
+        <w:t xml:space="preserve">Успях да имплементирам играта, която стана ядрото на цялата дипломна работа, и </w:t>
+      </w:r>
+      <w:r>
+        <w:rPr>
+          <w:rFonts w:ascii="Tahoma" w:hAnsi="Tahoma" w:cs="Tahoma"/>
+          <w:sz w:val="28"/>
+          <w:szCs w:val="28"/>
+          <w:lang w:val="bg-BG"/>
+        </w:rPr>
+        <w:t>макар да не е нищо ново или оригинално, за мен е ценен опит и чудесен първи голям проект.</w:t>
+      </w:r>
+    </w:p>
+    <w:p>
+      <w:pPr>
+        <w:rPr>
+          <w:rFonts w:ascii="Tahoma" w:hAnsi="Tahoma" w:cs="Tahoma"/>
+          <w:b/>
+          <w:bCs/>
+          <w:sz w:val="28"/>
+          <w:szCs w:val="28"/>
+        </w:rPr>
+      </w:pPr>
+    </w:p>
+    <w:p>
+      <w:pPr>
+        <w:rPr>
+          <w:rFonts w:ascii="Tahoma" w:hAnsi="Tahoma" w:cs="Tahoma"/>
+          <w:b/>
+          <w:bCs/>
+          <w:sz w:val="28"/>
+          <w:szCs w:val="28"/>
+        </w:rPr>
+      </w:pPr>
+    </w:p>
+    <w:p>
+      <w:pPr>
+        <w:rPr>
+          <w:rFonts w:ascii="Tahoma" w:hAnsi="Tahoma" w:cs="Tahoma"/>
+          <w:sz w:val="28"/>
+          <w:szCs w:val="28"/>
+          <w:lang w:val="bg-BG"/>
+        </w:rPr>
+      </w:pPr>
+      <w:r>
+        <w:rPr>
+          <w:rFonts w:ascii="Tahoma" w:hAnsi="Tahoma" w:cs="Tahoma"/>
+          <w:sz w:val="28"/>
+          <w:szCs w:val="28"/>
+          <w:lang w:val="bg-BG"/>
+        </w:rPr>
+        <w:t>Изискванията за дипломната работа са следните:</w:t>
+      </w:r>
+    </w:p>
+    <w:p>
+      <w:pPr>
+        <w:rPr>
+          <w:rFonts w:ascii="Tahoma" w:hAnsi="Tahoma" w:cs="Tahoma"/>
+          <w:sz w:val="28"/>
+          <w:szCs w:val="28"/>
+          <w:lang w:val="bg-BG"/>
+        </w:rPr>
+      </w:pPr>
+      <w:r>
+        <w:rPr>
+          <w:rFonts w:ascii="Tahoma" w:hAnsi="Tahoma" w:cs="Tahoma"/>
+          <w:sz w:val="28"/>
+          <w:szCs w:val="28"/>
+          <w:lang w:val="bg-BG"/>
+        </w:rPr>
+        <w:t>- Поддръжка на потребители</w:t>
+      </w:r>
+    </w:p>
+    <w:p>
+      <w:pPr>
+        <w:rPr>
+          <w:rFonts w:ascii="Tahoma" w:hAnsi="Tahoma" w:cs="Tahoma"/>
+          <w:sz w:val="28"/>
+          <w:szCs w:val="28"/>
+          <w:lang w:val="bg-BG"/>
+        </w:rPr>
+      </w:pPr>
+      <w:r>
+        <w:rPr>
+          <w:rFonts w:ascii="Tahoma" w:hAnsi="Tahoma" w:cs="Tahoma"/>
+          <w:sz w:val="28"/>
+          <w:szCs w:val="28"/>
+          <w:lang w:val="bg-BG"/>
+        </w:rPr>
+        <w:t xml:space="preserve">- Играене на шах в </w:t>
+      </w:r>
+      <w:proofErr w:type="spellStart"/>
+      <w:r>
+        <w:rPr>
+          <w:rFonts w:ascii="Tahoma" w:hAnsi="Tahoma" w:cs="Tahoma"/>
+          <w:sz w:val="28"/>
+          <w:szCs w:val="28"/>
+          <w:lang w:val="bg-BG"/>
+        </w:rPr>
+        <w:t>мултиплеър</w:t>
+      </w:r>
+      <w:proofErr w:type="spellEnd"/>
+    </w:p>
+    <w:p>
+      <w:pPr>
+        <w:rPr>
+          <w:rFonts w:ascii="Tahoma" w:hAnsi="Tahoma" w:cs="Tahoma"/>
+          <w:sz w:val="28"/>
+          <w:szCs w:val="28"/>
+          <w:lang w:val="bg-BG"/>
+        </w:rPr>
+      </w:pPr>
+      <w:r>
+        <w:rPr>
+          <w:rFonts w:ascii="Tahoma" w:hAnsi="Tahoma" w:cs="Tahoma"/>
+          <w:sz w:val="28"/>
+          <w:szCs w:val="28"/>
+          <w:lang w:val="bg-BG"/>
+        </w:rPr>
+        <w:t>- История на изиграните игри</w:t>
+      </w:r>
+    </w:p>
+    <w:p>
+      <w:pPr>
+        <w:rPr>
+          <w:rFonts w:cs="Tahoma"/>
+          <w:sz w:val="28"/>
+          <w:szCs w:val="28"/>
+          <w:lang w:val="bg-BG"/>
+        </w:rPr>
+      </w:pPr>
+      <w:r>
+        <w:rPr>
+          <w:rFonts w:ascii="Tahoma" w:hAnsi="Tahoma" w:cs="Tahoma"/>
+          <w:sz w:val="28"/>
+          <w:szCs w:val="28"/>
+          <w:lang w:val="bg-BG"/>
+        </w:rPr>
+        <w:t>- Рейтинг система на играчите</w:t>
+      </w:r>
+    </w:p>
+    <w:p>
+      <w:pPr>
+        <w:rPr>
+          <w:rFonts w:ascii="Tahoma" w:hAnsi="Tahoma" w:cs="Tahoma"/>
+          <w:sz w:val="28"/>
+          <w:szCs w:val="28"/>
+          <w:lang w:val="bg-BG"/>
+        </w:rPr>
+      </w:pPr>
+      <w:r>
+        <w:rPr>
+          <w:rFonts w:ascii="Tahoma" w:hAnsi="Tahoma" w:cs="Tahoma"/>
+          <w:sz w:val="28"/>
+          <w:szCs w:val="28"/>
+          <w:lang w:val="bg-BG"/>
+        </w:rPr>
+        <w:t>- Поддръжка на турнири</w:t>
+      </w:r>
+    </w:p>
+    <w:p>
+      <w:pPr>
+        <w:rPr>
+          <w:rFonts w:ascii="Tahoma" w:hAnsi="Tahoma" w:cs="Tahoma"/>
+          <w:sz w:val="28"/>
+          <w:szCs w:val="28"/>
+          <w:lang w:val="bg-BG"/>
+        </w:rPr>
+      </w:pPr>
+      <w:r>
+        <w:rPr>
+          <w:rFonts w:ascii="Tahoma" w:hAnsi="Tahoma" w:cs="Tahoma"/>
+          <w:sz w:val="28"/>
+          <w:szCs w:val="28"/>
+          <w:lang w:val="bg-BG"/>
+        </w:rPr>
+        <w:t>- Чат между играчите по време на играта</w:t>
+      </w:r>
+    </w:p>
+    <w:p>
+      <w:pPr>
+        <w:rPr>
+          <w:rFonts w:ascii="Tahoma" w:hAnsi="Tahoma" w:cs="Tahoma"/>
+          <w:sz w:val="28"/>
+          <w:szCs w:val="28"/>
+          <w:lang w:val="bg-BG"/>
+        </w:rPr>
+      </w:pPr>
+      <w:r>
+        <w:rPr>
+          <w:rFonts w:ascii="Tahoma" w:hAnsi="Tahoma" w:cs="Tahoma"/>
+          <w:b/>
+          <w:bCs/>
+          <w:sz w:val="28"/>
+          <w:szCs w:val="28"/>
+        </w:rPr>
+        <w:lastRenderedPageBreak/>
         <w:t>ПЪРВА ГЛАВА</w:t>
       </w:r>
     </w:p>
@@ -127,28 +810,270 @@
           <w:sz w:val="28"/>
           <w:szCs w:val="28"/>
         </w:rPr>
-        <w:t xml:space="preserve">1.1. Основни принципи, технологии и развойни среди за реализиране WEB приложения </w:t>
-      </w:r>
-    </w:p>
-    <w:p>
-      <w:pPr>
-        <w:rPr>
-          <w:rFonts w:ascii="Tahoma" w:hAnsi="Tahoma" w:cs="Tahoma"/>
-          <w:b/>
-          <w:bCs/>
-          <w:sz w:val="28"/>
-          <w:szCs w:val="28"/>
-        </w:rPr>
-      </w:pPr>
-      <w:r>
-        <w:rPr>
-          <w:rFonts w:ascii="Tahoma" w:hAnsi="Tahoma" w:cs="Tahoma"/>
-          <w:b/>
-          <w:bCs/>
-          <w:sz w:val="28"/>
-          <w:szCs w:val="28"/>
-        </w:rPr>
-        <w:t xml:space="preserve">1.2. Съществуващи решения и реализации </w:t>
+        <w:t xml:space="preserve">1.1. </w:t>
+      </w:r>
+      <w:proofErr w:type="spellStart"/>
+      <w:r>
+        <w:rPr>
+          <w:rFonts w:ascii="Tahoma" w:hAnsi="Tahoma" w:cs="Tahoma"/>
+          <w:b/>
+          <w:bCs/>
+          <w:sz w:val="28"/>
+          <w:szCs w:val="28"/>
+        </w:rPr>
+        <w:t>Основни</w:t>
+      </w:r>
+      <w:proofErr w:type="spellEnd"/>
+      <w:r>
+        <w:rPr>
+          <w:rFonts w:ascii="Tahoma" w:hAnsi="Tahoma" w:cs="Tahoma"/>
+          <w:b/>
+          <w:bCs/>
+          <w:sz w:val="28"/>
+          <w:szCs w:val="28"/>
+        </w:rPr>
+        <w:t xml:space="preserve"> </w:t>
+      </w:r>
+      <w:proofErr w:type="spellStart"/>
+      <w:r>
+        <w:rPr>
+          <w:rFonts w:ascii="Tahoma" w:hAnsi="Tahoma" w:cs="Tahoma"/>
+          <w:b/>
+          <w:bCs/>
+          <w:sz w:val="28"/>
+          <w:szCs w:val="28"/>
+        </w:rPr>
+        <w:t>принципи</w:t>
+      </w:r>
+      <w:proofErr w:type="spellEnd"/>
+      <w:r>
+        <w:rPr>
+          <w:rFonts w:ascii="Tahoma" w:hAnsi="Tahoma" w:cs="Tahoma"/>
+          <w:b/>
+          <w:bCs/>
+          <w:sz w:val="28"/>
+          <w:szCs w:val="28"/>
+        </w:rPr>
+        <w:t xml:space="preserve">, </w:t>
+      </w:r>
+      <w:proofErr w:type="spellStart"/>
+      <w:r>
+        <w:rPr>
+          <w:rFonts w:ascii="Tahoma" w:hAnsi="Tahoma" w:cs="Tahoma"/>
+          <w:b/>
+          <w:bCs/>
+          <w:sz w:val="28"/>
+          <w:szCs w:val="28"/>
+        </w:rPr>
+        <w:t>технологии</w:t>
+      </w:r>
+      <w:proofErr w:type="spellEnd"/>
+      <w:r>
+        <w:rPr>
+          <w:rFonts w:ascii="Tahoma" w:hAnsi="Tahoma" w:cs="Tahoma"/>
+          <w:b/>
+          <w:bCs/>
+          <w:sz w:val="28"/>
+          <w:szCs w:val="28"/>
+        </w:rPr>
+        <w:t xml:space="preserve"> и </w:t>
+      </w:r>
+      <w:proofErr w:type="spellStart"/>
+      <w:r>
+        <w:rPr>
+          <w:rFonts w:ascii="Tahoma" w:hAnsi="Tahoma" w:cs="Tahoma"/>
+          <w:b/>
+          <w:bCs/>
+          <w:sz w:val="28"/>
+          <w:szCs w:val="28"/>
+        </w:rPr>
+        <w:t>развойни</w:t>
+      </w:r>
+      <w:proofErr w:type="spellEnd"/>
+      <w:r>
+        <w:rPr>
+          <w:rFonts w:ascii="Tahoma" w:hAnsi="Tahoma" w:cs="Tahoma"/>
+          <w:b/>
+          <w:bCs/>
+          <w:sz w:val="28"/>
+          <w:szCs w:val="28"/>
+        </w:rPr>
+        <w:t xml:space="preserve"> </w:t>
+      </w:r>
+      <w:proofErr w:type="spellStart"/>
+      <w:r>
+        <w:rPr>
+          <w:rFonts w:ascii="Tahoma" w:hAnsi="Tahoma" w:cs="Tahoma"/>
+          <w:b/>
+          <w:bCs/>
+          <w:sz w:val="28"/>
+          <w:szCs w:val="28"/>
+        </w:rPr>
+        <w:t>среди</w:t>
+      </w:r>
+      <w:proofErr w:type="spellEnd"/>
+      <w:r>
+        <w:rPr>
+          <w:rFonts w:ascii="Tahoma" w:hAnsi="Tahoma" w:cs="Tahoma"/>
+          <w:b/>
+          <w:bCs/>
+          <w:sz w:val="28"/>
+          <w:szCs w:val="28"/>
+        </w:rPr>
+        <w:t xml:space="preserve"> </w:t>
+      </w:r>
+      <w:proofErr w:type="spellStart"/>
+      <w:r>
+        <w:rPr>
+          <w:rFonts w:ascii="Tahoma" w:hAnsi="Tahoma" w:cs="Tahoma"/>
+          <w:b/>
+          <w:bCs/>
+          <w:sz w:val="28"/>
+          <w:szCs w:val="28"/>
+        </w:rPr>
+        <w:t>за</w:t>
+      </w:r>
+      <w:proofErr w:type="spellEnd"/>
+      <w:r>
+        <w:rPr>
+          <w:rFonts w:ascii="Tahoma" w:hAnsi="Tahoma" w:cs="Tahoma"/>
+          <w:b/>
+          <w:bCs/>
+          <w:sz w:val="28"/>
+          <w:szCs w:val="28"/>
+        </w:rPr>
+        <w:t xml:space="preserve"> </w:t>
+      </w:r>
+      <w:proofErr w:type="spellStart"/>
+      <w:r>
+        <w:rPr>
+          <w:rFonts w:ascii="Tahoma" w:hAnsi="Tahoma" w:cs="Tahoma"/>
+          <w:b/>
+          <w:bCs/>
+          <w:sz w:val="28"/>
+          <w:szCs w:val="28"/>
+        </w:rPr>
+        <w:t>реализиране</w:t>
+      </w:r>
+      <w:proofErr w:type="spellEnd"/>
+      <w:r>
+        <w:rPr>
+          <w:rFonts w:ascii="Tahoma" w:hAnsi="Tahoma" w:cs="Tahoma"/>
+          <w:b/>
+          <w:bCs/>
+          <w:sz w:val="28"/>
+          <w:szCs w:val="28"/>
+        </w:rPr>
+        <w:t xml:space="preserve"> WEB </w:t>
+      </w:r>
+      <w:proofErr w:type="spellStart"/>
+      <w:r>
+        <w:rPr>
+          <w:rFonts w:ascii="Tahoma" w:hAnsi="Tahoma" w:cs="Tahoma"/>
+          <w:b/>
+          <w:bCs/>
+          <w:sz w:val="28"/>
+          <w:szCs w:val="28"/>
+        </w:rPr>
+        <w:t>приложения</w:t>
+      </w:r>
+      <w:proofErr w:type="spellEnd"/>
+      <w:r>
+        <w:rPr>
+          <w:rFonts w:ascii="Tahoma" w:hAnsi="Tahoma" w:cs="Tahoma"/>
+          <w:b/>
+          <w:bCs/>
+          <w:sz w:val="28"/>
+          <w:szCs w:val="28"/>
+        </w:rPr>
+        <w:t xml:space="preserve"> </w:t>
+      </w:r>
+    </w:p>
+    <w:p>
+      <w:pPr>
+        <w:rPr>
+          <w:rFonts w:ascii="Tahoma" w:hAnsi="Tahoma" w:cs="Tahoma"/>
+          <w:b/>
+          <w:bCs/>
+          <w:sz w:val="28"/>
+          <w:szCs w:val="28"/>
+        </w:rPr>
+      </w:pPr>
+      <w:r>
+        <w:rPr>
+          <w:rFonts w:ascii="Tahoma" w:hAnsi="Tahoma" w:cs="Tahoma"/>
+          <w:b/>
+          <w:bCs/>
+          <w:sz w:val="28"/>
+          <w:szCs w:val="28"/>
+        </w:rPr>
+        <w:t xml:space="preserve">1.2. </w:t>
+      </w:r>
+      <w:proofErr w:type="spellStart"/>
+      <w:r>
+        <w:rPr>
+          <w:rFonts w:ascii="Tahoma" w:hAnsi="Tahoma" w:cs="Tahoma"/>
+          <w:b/>
+          <w:bCs/>
+          <w:sz w:val="28"/>
+          <w:szCs w:val="28"/>
+        </w:rPr>
+        <w:t>Съществуващи</w:t>
+      </w:r>
+      <w:proofErr w:type="spellEnd"/>
+      <w:r>
+        <w:rPr>
+          <w:rFonts w:ascii="Tahoma" w:hAnsi="Tahoma" w:cs="Tahoma"/>
+          <w:b/>
+          <w:bCs/>
+          <w:sz w:val="28"/>
+          <w:szCs w:val="28"/>
+        </w:rPr>
+        <w:t xml:space="preserve"> </w:t>
+      </w:r>
+      <w:proofErr w:type="spellStart"/>
+      <w:r>
+        <w:rPr>
+          <w:rFonts w:ascii="Tahoma" w:hAnsi="Tahoma" w:cs="Tahoma"/>
+          <w:b/>
+          <w:bCs/>
+          <w:sz w:val="28"/>
+          <w:szCs w:val="28"/>
+        </w:rPr>
+        <w:t>решения</w:t>
+      </w:r>
+      <w:proofErr w:type="spellEnd"/>
+      <w:r>
+        <w:rPr>
+          <w:rFonts w:ascii="Tahoma" w:hAnsi="Tahoma" w:cs="Tahoma"/>
+          <w:b/>
+          <w:bCs/>
+          <w:sz w:val="28"/>
+          <w:szCs w:val="28"/>
+        </w:rPr>
+        <w:t xml:space="preserve"> и </w:t>
+      </w:r>
+      <w:proofErr w:type="spellStart"/>
+      <w:r>
+        <w:rPr>
+          <w:rFonts w:ascii="Tahoma" w:hAnsi="Tahoma" w:cs="Tahoma"/>
+          <w:b/>
+          <w:bCs/>
+          <w:sz w:val="28"/>
+          <w:szCs w:val="28"/>
+        </w:rPr>
+        <w:t>реализации</w:t>
+      </w:r>
+      <w:proofErr w:type="spellEnd"/>
+      <w:r>
+        <w:rPr>
+          <w:rFonts w:ascii="Tahoma" w:hAnsi="Tahoma" w:cs="Tahoma"/>
+          <w:b/>
+          <w:bCs/>
+          <w:sz w:val="28"/>
+          <w:szCs w:val="28"/>
+        </w:rPr>
+        <w:t xml:space="preserve"> </w:t>
       </w:r>
     </w:p>
     <w:p>
@@ -222,49 +1147,555 @@
           <w:sz w:val="28"/>
           <w:szCs w:val="28"/>
         </w:rPr>
-        <w:t xml:space="preserve">2.1. Функционални изисквания към WEB приложение за игра на шах </w:t>
-      </w:r>
-    </w:p>
-    <w:p>
-      <w:pPr>
-        <w:rPr>
-          <w:rFonts w:ascii="Tahoma" w:hAnsi="Tahoma" w:cs="Tahoma"/>
-          <w:b/>
-          <w:bCs/>
-          <w:sz w:val="28"/>
-          <w:szCs w:val="28"/>
-        </w:rPr>
-      </w:pPr>
-      <w:r>
-        <w:rPr>
-          <w:rFonts w:ascii="Tahoma" w:hAnsi="Tahoma" w:cs="Tahoma"/>
-          <w:b/>
-          <w:bCs/>
-          <w:sz w:val="28"/>
-          <w:szCs w:val="28"/>
-        </w:rPr>
-        <w:t xml:space="preserve">2.2. Съображения за избор на програмни средства и развойната среда </w:t>
-      </w:r>
-    </w:p>
-    <w:p>
-      <w:pPr>
-        <w:rPr>
-          <w:rFonts w:ascii="Tahoma" w:hAnsi="Tahoma" w:cs="Tahoma"/>
-          <w:b/>
-          <w:bCs/>
-          <w:sz w:val="28"/>
-          <w:szCs w:val="28"/>
-        </w:rPr>
-      </w:pPr>
-      <w:r>
-        <w:rPr>
-          <w:rFonts w:ascii="Tahoma" w:hAnsi="Tahoma" w:cs="Tahoma"/>
-          <w:b/>
-          <w:bCs/>
-          <w:sz w:val="28"/>
-          <w:szCs w:val="28"/>
-        </w:rPr>
-        <w:t xml:space="preserve">2.3. Проектиране на структурата на базата от данни </w:t>
+        <w:t xml:space="preserve">2.1. </w:t>
+      </w:r>
+      <w:proofErr w:type="spellStart"/>
+      <w:r>
+        <w:rPr>
+          <w:rFonts w:ascii="Tahoma" w:hAnsi="Tahoma" w:cs="Tahoma"/>
+          <w:b/>
+          <w:bCs/>
+          <w:sz w:val="28"/>
+          <w:szCs w:val="28"/>
+        </w:rPr>
+        <w:t>Функционални</w:t>
+      </w:r>
+      <w:proofErr w:type="spellEnd"/>
+      <w:r>
+        <w:rPr>
+          <w:rFonts w:ascii="Tahoma" w:hAnsi="Tahoma" w:cs="Tahoma"/>
+          <w:b/>
+          <w:bCs/>
+          <w:sz w:val="28"/>
+          <w:szCs w:val="28"/>
+        </w:rPr>
+        <w:t xml:space="preserve"> </w:t>
+      </w:r>
+      <w:proofErr w:type="spellStart"/>
+      <w:r>
+        <w:rPr>
+          <w:rFonts w:ascii="Tahoma" w:hAnsi="Tahoma" w:cs="Tahoma"/>
+          <w:b/>
+          <w:bCs/>
+          <w:sz w:val="28"/>
+          <w:szCs w:val="28"/>
+        </w:rPr>
+        <w:t>изисквания</w:t>
+      </w:r>
+      <w:proofErr w:type="spellEnd"/>
+      <w:r>
+        <w:rPr>
+          <w:rFonts w:ascii="Tahoma" w:hAnsi="Tahoma" w:cs="Tahoma"/>
+          <w:b/>
+          <w:bCs/>
+          <w:sz w:val="28"/>
+          <w:szCs w:val="28"/>
+        </w:rPr>
+        <w:t xml:space="preserve"> </w:t>
+      </w:r>
+      <w:proofErr w:type="spellStart"/>
+      <w:r>
+        <w:rPr>
+          <w:rFonts w:ascii="Tahoma" w:hAnsi="Tahoma" w:cs="Tahoma"/>
+          <w:b/>
+          <w:bCs/>
+          <w:sz w:val="28"/>
+          <w:szCs w:val="28"/>
+        </w:rPr>
+        <w:t>към</w:t>
+      </w:r>
+      <w:proofErr w:type="spellEnd"/>
+      <w:r>
+        <w:rPr>
+          <w:rFonts w:ascii="Tahoma" w:hAnsi="Tahoma" w:cs="Tahoma"/>
+          <w:b/>
+          <w:bCs/>
+          <w:sz w:val="28"/>
+          <w:szCs w:val="28"/>
+        </w:rPr>
+        <w:t xml:space="preserve"> WEB </w:t>
+      </w:r>
+      <w:proofErr w:type="spellStart"/>
+      <w:r>
+        <w:rPr>
+          <w:rFonts w:ascii="Tahoma" w:hAnsi="Tahoma" w:cs="Tahoma"/>
+          <w:b/>
+          <w:bCs/>
+          <w:sz w:val="28"/>
+          <w:szCs w:val="28"/>
+        </w:rPr>
+        <w:t>приложение</w:t>
+      </w:r>
+      <w:proofErr w:type="spellEnd"/>
+      <w:r>
+        <w:rPr>
+          <w:rFonts w:ascii="Tahoma" w:hAnsi="Tahoma" w:cs="Tahoma"/>
+          <w:b/>
+          <w:bCs/>
+          <w:sz w:val="28"/>
+          <w:szCs w:val="28"/>
+        </w:rPr>
+        <w:t xml:space="preserve"> </w:t>
+      </w:r>
+      <w:proofErr w:type="spellStart"/>
+      <w:r>
+        <w:rPr>
+          <w:rFonts w:ascii="Tahoma" w:hAnsi="Tahoma" w:cs="Tahoma"/>
+          <w:b/>
+          <w:bCs/>
+          <w:sz w:val="28"/>
+          <w:szCs w:val="28"/>
+        </w:rPr>
+        <w:t>за</w:t>
+      </w:r>
+      <w:proofErr w:type="spellEnd"/>
+      <w:r>
+        <w:rPr>
+          <w:rFonts w:ascii="Tahoma" w:hAnsi="Tahoma" w:cs="Tahoma"/>
+          <w:b/>
+          <w:bCs/>
+          <w:sz w:val="28"/>
+          <w:szCs w:val="28"/>
+        </w:rPr>
+        <w:t xml:space="preserve"> </w:t>
+      </w:r>
+      <w:proofErr w:type="spellStart"/>
+      <w:r>
+        <w:rPr>
+          <w:rFonts w:ascii="Tahoma" w:hAnsi="Tahoma" w:cs="Tahoma"/>
+          <w:b/>
+          <w:bCs/>
+          <w:sz w:val="28"/>
+          <w:szCs w:val="28"/>
+        </w:rPr>
+        <w:t>игра</w:t>
+      </w:r>
+      <w:proofErr w:type="spellEnd"/>
+      <w:r>
+        <w:rPr>
+          <w:rFonts w:ascii="Tahoma" w:hAnsi="Tahoma" w:cs="Tahoma"/>
+          <w:b/>
+          <w:bCs/>
+          <w:sz w:val="28"/>
+          <w:szCs w:val="28"/>
+        </w:rPr>
+        <w:t xml:space="preserve"> </w:t>
+      </w:r>
+      <w:proofErr w:type="spellStart"/>
+      <w:r>
+        <w:rPr>
+          <w:rFonts w:ascii="Tahoma" w:hAnsi="Tahoma" w:cs="Tahoma"/>
+          <w:b/>
+          <w:bCs/>
+          <w:sz w:val="28"/>
+          <w:szCs w:val="28"/>
+        </w:rPr>
+        <w:t>на</w:t>
+      </w:r>
+      <w:proofErr w:type="spellEnd"/>
+      <w:r>
+        <w:rPr>
+          <w:rFonts w:ascii="Tahoma" w:hAnsi="Tahoma" w:cs="Tahoma"/>
+          <w:b/>
+          <w:bCs/>
+          <w:sz w:val="28"/>
+          <w:szCs w:val="28"/>
+        </w:rPr>
+        <w:t xml:space="preserve"> </w:t>
+      </w:r>
+      <w:proofErr w:type="spellStart"/>
+      <w:r>
+        <w:rPr>
+          <w:rFonts w:ascii="Tahoma" w:hAnsi="Tahoma" w:cs="Tahoma"/>
+          <w:b/>
+          <w:bCs/>
+          <w:sz w:val="28"/>
+          <w:szCs w:val="28"/>
+        </w:rPr>
+        <w:t>шах</w:t>
+      </w:r>
+      <w:proofErr w:type="spellEnd"/>
+      <w:r>
+        <w:rPr>
+          <w:rFonts w:ascii="Tahoma" w:hAnsi="Tahoma" w:cs="Tahoma"/>
+          <w:b/>
+          <w:bCs/>
+          <w:sz w:val="28"/>
+          <w:szCs w:val="28"/>
+        </w:rPr>
+        <w:t xml:space="preserve"> </w:t>
+      </w:r>
+    </w:p>
+    <w:p>
+      <w:pPr>
+        <w:rPr>
+          <w:rFonts w:ascii="Tahoma" w:hAnsi="Tahoma" w:cs="Tahoma"/>
+          <w:b/>
+          <w:bCs/>
+          <w:sz w:val="28"/>
+          <w:szCs w:val="28"/>
+        </w:rPr>
+      </w:pPr>
+      <w:r>
+        <w:rPr>
+          <w:rFonts w:ascii="Tahoma" w:hAnsi="Tahoma" w:cs="Tahoma"/>
+          <w:b/>
+          <w:bCs/>
+          <w:sz w:val="28"/>
+          <w:szCs w:val="28"/>
+        </w:rPr>
+        <w:t xml:space="preserve">2.2. </w:t>
+      </w:r>
+      <w:proofErr w:type="spellStart"/>
+      <w:r>
+        <w:rPr>
+          <w:rFonts w:ascii="Tahoma" w:hAnsi="Tahoma" w:cs="Tahoma"/>
+          <w:b/>
+          <w:bCs/>
+          <w:sz w:val="28"/>
+          <w:szCs w:val="28"/>
+        </w:rPr>
+        <w:t>Съображения</w:t>
+      </w:r>
+      <w:proofErr w:type="spellEnd"/>
+      <w:r>
+        <w:rPr>
+          <w:rFonts w:ascii="Tahoma" w:hAnsi="Tahoma" w:cs="Tahoma"/>
+          <w:b/>
+          <w:bCs/>
+          <w:sz w:val="28"/>
+          <w:szCs w:val="28"/>
+        </w:rPr>
+        <w:t xml:space="preserve"> </w:t>
+      </w:r>
+      <w:proofErr w:type="spellStart"/>
+      <w:r>
+        <w:rPr>
+          <w:rFonts w:ascii="Tahoma" w:hAnsi="Tahoma" w:cs="Tahoma"/>
+          <w:b/>
+          <w:bCs/>
+          <w:sz w:val="28"/>
+          <w:szCs w:val="28"/>
+        </w:rPr>
+        <w:t>за</w:t>
+      </w:r>
+      <w:proofErr w:type="spellEnd"/>
+      <w:r>
+        <w:rPr>
+          <w:rFonts w:ascii="Tahoma" w:hAnsi="Tahoma" w:cs="Tahoma"/>
+          <w:b/>
+          <w:bCs/>
+          <w:sz w:val="28"/>
+          <w:szCs w:val="28"/>
+        </w:rPr>
+        <w:t xml:space="preserve"> </w:t>
+      </w:r>
+      <w:proofErr w:type="spellStart"/>
+      <w:r>
+        <w:rPr>
+          <w:rFonts w:ascii="Tahoma" w:hAnsi="Tahoma" w:cs="Tahoma"/>
+          <w:b/>
+          <w:bCs/>
+          <w:sz w:val="28"/>
+          <w:szCs w:val="28"/>
+        </w:rPr>
+        <w:t>избор</w:t>
+      </w:r>
+      <w:proofErr w:type="spellEnd"/>
+      <w:r>
+        <w:rPr>
+          <w:rFonts w:ascii="Tahoma" w:hAnsi="Tahoma" w:cs="Tahoma"/>
+          <w:b/>
+          <w:bCs/>
+          <w:sz w:val="28"/>
+          <w:szCs w:val="28"/>
+        </w:rPr>
+        <w:t xml:space="preserve"> </w:t>
+      </w:r>
+      <w:proofErr w:type="spellStart"/>
+      <w:r>
+        <w:rPr>
+          <w:rFonts w:ascii="Tahoma" w:hAnsi="Tahoma" w:cs="Tahoma"/>
+          <w:b/>
+          <w:bCs/>
+          <w:sz w:val="28"/>
+          <w:szCs w:val="28"/>
+        </w:rPr>
+        <w:t>на</w:t>
+      </w:r>
+      <w:proofErr w:type="spellEnd"/>
+      <w:r>
+        <w:rPr>
+          <w:rFonts w:ascii="Tahoma" w:hAnsi="Tahoma" w:cs="Tahoma"/>
+          <w:b/>
+          <w:bCs/>
+          <w:sz w:val="28"/>
+          <w:szCs w:val="28"/>
+        </w:rPr>
+        <w:t xml:space="preserve"> </w:t>
+      </w:r>
+      <w:proofErr w:type="spellStart"/>
+      <w:r>
+        <w:rPr>
+          <w:rFonts w:ascii="Tahoma" w:hAnsi="Tahoma" w:cs="Tahoma"/>
+          <w:b/>
+          <w:bCs/>
+          <w:sz w:val="28"/>
+          <w:szCs w:val="28"/>
+        </w:rPr>
+        <w:t>програмни</w:t>
+      </w:r>
+      <w:proofErr w:type="spellEnd"/>
+      <w:r>
+        <w:rPr>
+          <w:rFonts w:ascii="Tahoma" w:hAnsi="Tahoma" w:cs="Tahoma"/>
+          <w:b/>
+          <w:bCs/>
+          <w:sz w:val="28"/>
+          <w:szCs w:val="28"/>
+        </w:rPr>
+        <w:t xml:space="preserve"> </w:t>
+      </w:r>
+      <w:proofErr w:type="spellStart"/>
+      <w:r>
+        <w:rPr>
+          <w:rFonts w:ascii="Tahoma" w:hAnsi="Tahoma" w:cs="Tahoma"/>
+          <w:b/>
+          <w:bCs/>
+          <w:sz w:val="28"/>
+          <w:szCs w:val="28"/>
+        </w:rPr>
+        <w:t>средства</w:t>
+      </w:r>
+      <w:proofErr w:type="spellEnd"/>
+      <w:r>
+        <w:rPr>
+          <w:rFonts w:ascii="Tahoma" w:hAnsi="Tahoma" w:cs="Tahoma"/>
+          <w:b/>
+          <w:bCs/>
+          <w:sz w:val="28"/>
+          <w:szCs w:val="28"/>
+        </w:rPr>
+        <w:t xml:space="preserve"> и </w:t>
+      </w:r>
+      <w:proofErr w:type="spellStart"/>
+      <w:r>
+        <w:rPr>
+          <w:rFonts w:ascii="Tahoma" w:hAnsi="Tahoma" w:cs="Tahoma"/>
+          <w:b/>
+          <w:bCs/>
+          <w:sz w:val="28"/>
+          <w:szCs w:val="28"/>
+        </w:rPr>
+        <w:t>развойната</w:t>
+      </w:r>
+      <w:proofErr w:type="spellEnd"/>
+      <w:r>
+        <w:rPr>
+          <w:rFonts w:ascii="Tahoma" w:hAnsi="Tahoma" w:cs="Tahoma"/>
+          <w:b/>
+          <w:bCs/>
+          <w:sz w:val="28"/>
+          <w:szCs w:val="28"/>
+        </w:rPr>
+        <w:t xml:space="preserve"> </w:t>
+      </w:r>
+      <w:proofErr w:type="spellStart"/>
+      <w:r>
+        <w:rPr>
+          <w:rFonts w:ascii="Tahoma" w:hAnsi="Tahoma" w:cs="Tahoma"/>
+          <w:b/>
+          <w:bCs/>
+          <w:sz w:val="28"/>
+          <w:szCs w:val="28"/>
+        </w:rPr>
+        <w:t>среда</w:t>
+      </w:r>
+      <w:proofErr w:type="spellEnd"/>
+      <w:r>
+        <w:rPr>
+          <w:rFonts w:ascii="Tahoma" w:hAnsi="Tahoma" w:cs="Tahoma"/>
+          <w:b/>
+          <w:bCs/>
+          <w:sz w:val="28"/>
+          <w:szCs w:val="28"/>
+        </w:rPr>
+        <w:t xml:space="preserve"> </w:t>
+      </w:r>
+    </w:p>
+    <w:p>
+      <w:pPr>
+        <w:rPr>
+          <w:rFonts w:ascii="Tahoma" w:hAnsi="Tahoma" w:cs="Tahoma"/>
+          <w:b/>
+          <w:bCs/>
+          <w:sz w:val="28"/>
+          <w:szCs w:val="28"/>
+        </w:rPr>
+      </w:pPr>
+      <w:r>
+        <w:rPr>
+          <w:rFonts w:ascii="Tahoma" w:hAnsi="Tahoma" w:cs="Tahoma"/>
+          <w:b/>
+          <w:bCs/>
+          <w:sz w:val="28"/>
+          <w:szCs w:val="28"/>
+        </w:rPr>
+        <w:t xml:space="preserve">2.3. </w:t>
+      </w:r>
+      <w:proofErr w:type="spellStart"/>
+      <w:r>
+        <w:rPr>
+          <w:rFonts w:ascii="Tahoma" w:hAnsi="Tahoma" w:cs="Tahoma"/>
+          <w:b/>
+          <w:bCs/>
+          <w:sz w:val="28"/>
+          <w:szCs w:val="28"/>
+        </w:rPr>
+        <w:t>Проектиране</w:t>
+      </w:r>
+      <w:proofErr w:type="spellEnd"/>
+      <w:r>
+        <w:rPr>
+          <w:rFonts w:ascii="Tahoma" w:hAnsi="Tahoma" w:cs="Tahoma"/>
+          <w:b/>
+          <w:bCs/>
+          <w:sz w:val="28"/>
+          <w:szCs w:val="28"/>
+        </w:rPr>
+        <w:t xml:space="preserve"> </w:t>
+      </w:r>
+      <w:proofErr w:type="spellStart"/>
+      <w:r>
+        <w:rPr>
+          <w:rFonts w:ascii="Tahoma" w:hAnsi="Tahoma" w:cs="Tahoma"/>
+          <w:b/>
+          <w:bCs/>
+          <w:sz w:val="28"/>
+          <w:szCs w:val="28"/>
+        </w:rPr>
+        <w:t>на</w:t>
+      </w:r>
+      <w:proofErr w:type="spellEnd"/>
+      <w:r>
+        <w:rPr>
+          <w:rFonts w:ascii="Tahoma" w:hAnsi="Tahoma" w:cs="Tahoma"/>
+          <w:b/>
+          <w:bCs/>
+          <w:sz w:val="28"/>
+          <w:szCs w:val="28"/>
+        </w:rPr>
+        <w:t xml:space="preserve"> </w:t>
+      </w:r>
+      <w:proofErr w:type="spellStart"/>
+      <w:r>
+        <w:rPr>
+          <w:rFonts w:ascii="Tahoma" w:hAnsi="Tahoma" w:cs="Tahoma"/>
+          <w:b/>
+          <w:bCs/>
+          <w:sz w:val="28"/>
+          <w:szCs w:val="28"/>
+        </w:rPr>
+        <w:t>структурата</w:t>
+      </w:r>
+      <w:proofErr w:type="spellEnd"/>
+      <w:r>
+        <w:rPr>
+          <w:rFonts w:ascii="Tahoma" w:hAnsi="Tahoma" w:cs="Tahoma"/>
+          <w:b/>
+          <w:bCs/>
+          <w:sz w:val="28"/>
+          <w:szCs w:val="28"/>
+        </w:rPr>
+        <w:t xml:space="preserve"> </w:t>
+      </w:r>
+      <w:proofErr w:type="spellStart"/>
+      <w:r>
+        <w:rPr>
+          <w:rFonts w:ascii="Tahoma" w:hAnsi="Tahoma" w:cs="Tahoma"/>
+          <w:b/>
+          <w:bCs/>
+          <w:sz w:val="28"/>
+          <w:szCs w:val="28"/>
+        </w:rPr>
+        <w:t>на</w:t>
+      </w:r>
+      <w:proofErr w:type="spellEnd"/>
+      <w:r>
+        <w:rPr>
+          <w:rFonts w:ascii="Tahoma" w:hAnsi="Tahoma" w:cs="Tahoma"/>
+          <w:b/>
+          <w:bCs/>
+          <w:sz w:val="28"/>
+          <w:szCs w:val="28"/>
+        </w:rPr>
+        <w:t xml:space="preserve"> </w:t>
+      </w:r>
+      <w:proofErr w:type="spellStart"/>
+      <w:r>
+        <w:rPr>
+          <w:rFonts w:ascii="Tahoma" w:hAnsi="Tahoma" w:cs="Tahoma"/>
+          <w:b/>
+          <w:bCs/>
+          <w:sz w:val="28"/>
+          <w:szCs w:val="28"/>
+        </w:rPr>
+        <w:t>базата</w:t>
+      </w:r>
+      <w:proofErr w:type="spellEnd"/>
+      <w:r>
+        <w:rPr>
+          <w:rFonts w:ascii="Tahoma" w:hAnsi="Tahoma" w:cs="Tahoma"/>
+          <w:b/>
+          <w:bCs/>
+          <w:sz w:val="28"/>
+          <w:szCs w:val="28"/>
+        </w:rPr>
+        <w:t xml:space="preserve"> </w:t>
+      </w:r>
+      <w:proofErr w:type="spellStart"/>
+      <w:r>
+        <w:rPr>
+          <w:rFonts w:ascii="Tahoma" w:hAnsi="Tahoma" w:cs="Tahoma"/>
+          <w:b/>
+          <w:bCs/>
+          <w:sz w:val="28"/>
+          <w:szCs w:val="28"/>
+        </w:rPr>
+        <w:t>от</w:t>
+      </w:r>
+      <w:proofErr w:type="spellEnd"/>
+      <w:r>
+        <w:rPr>
+          <w:rFonts w:ascii="Tahoma" w:hAnsi="Tahoma" w:cs="Tahoma"/>
+          <w:b/>
+          <w:bCs/>
+          <w:sz w:val="28"/>
+          <w:szCs w:val="28"/>
+        </w:rPr>
+        <w:t xml:space="preserve"> </w:t>
+      </w:r>
+      <w:proofErr w:type="spellStart"/>
+      <w:r>
+        <w:rPr>
+          <w:rFonts w:ascii="Tahoma" w:hAnsi="Tahoma" w:cs="Tahoma"/>
+          <w:b/>
+          <w:bCs/>
+          <w:sz w:val="28"/>
+          <w:szCs w:val="28"/>
+        </w:rPr>
+        <w:t>данни</w:t>
+      </w:r>
+      <w:proofErr w:type="spellEnd"/>
+      <w:r>
+        <w:rPr>
+          <w:rFonts w:ascii="Tahoma" w:hAnsi="Tahoma" w:cs="Tahoma"/>
+          <w:b/>
+          <w:bCs/>
+          <w:sz w:val="28"/>
+          <w:szCs w:val="28"/>
+        </w:rPr>
+        <w:t xml:space="preserve"> </w:t>
       </w:r>
     </w:p>
     <w:p>
@@ -319,6 +1750,50 @@
         </w:rPr>
         <w:t xml:space="preserve">ПРОГРАМНА РЕАЛИЗАЦИЯ НА WEB ПРИЛОЖЕНИЕ ЗА ИГРА НА ШАХ </w:t>
       </w:r>
+    </w:p>
+    <w:p>
+      <w:pPr>
+        <w:rPr>
+          <w:rFonts w:ascii="Tahoma" w:hAnsi="Tahoma" w:cs="Tahoma"/>
+          <w:b/>
+          <w:bCs/>
+          <w:sz w:val="28"/>
+          <w:szCs w:val="28"/>
+        </w:rPr>
+      </w:pPr>
+    </w:p>
+    <w:p>
+      <w:pPr>
+        <w:rPr>
+          <w:rFonts w:ascii="Tahoma" w:hAnsi="Tahoma" w:cs="Tahoma"/>
+          <w:b/>
+          <w:bCs/>
+          <w:sz w:val="28"/>
+          <w:szCs w:val="28"/>
+        </w:rPr>
+      </w:pPr>
+    </w:p>
+    <w:p>
+      <w:pPr>
+        <w:rPr>
+          <w:rFonts w:ascii="Tahoma" w:hAnsi="Tahoma" w:cs="Tahoma"/>
+          <w:b/>
+          <w:bCs/>
+          <w:sz w:val="28"/>
+          <w:szCs w:val="28"/>
+        </w:rPr>
+      </w:pPr>
+    </w:p>
+    <w:p>
+      <w:pPr>
+        <w:rPr>
+          <w:rFonts w:ascii="Tahoma" w:hAnsi="Tahoma" w:cs="Tahoma"/>
+          <w:b/>
+          <w:bCs/>
+          <w:sz w:val="28"/>
+          <w:szCs w:val="28"/>
+        </w:rPr>
+      </w:pPr>
     </w:p>
     <w:p>
       <w:pPr>
@@ -614,6 +2089,7 @@
         </w:rPr>
         <w:t xml:space="preserve">$ </w:t>
       </w:r>
+      <w:proofErr w:type="spellStart"/>
       <w:r>
         <w:rPr>
           <w:rFonts w:ascii="Consolas" w:eastAsia="Times New Roman" w:hAnsi="Consolas" w:cs="Courier New"/>
@@ -623,7 +2099,19 @@
           <w:bdr w:val="single" w:sz="2" w:space="0" w:color="E5E7EB" w:frame="1"/>
           <w:lang w:eastAsia="en-US"/>
         </w:rPr>
-        <w:t>sudo apt update</w:t>
+        <w:t>sudo</w:t>
+      </w:r>
+      <w:proofErr w:type="spellEnd"/>
+      <w:r>
+        <w:rPr>
+          <w:rFonts w:ascii="Consolas" w:eastAsia="Times New Roman" w:hAnsi="Consolas" w:cs="Courier New"/>
+          <w:color w:val="1F2937"/>
+          <w:sz w:val="24"/>
+          <w:szCs w:val="24"/>
+          <w:bdr w:val="single" w:sz="2" w:space="0" w:color="E5E7EB" w:frame="1"/>
+          <w:lang w:eastAsia="en-US"/>
+        </w:rPr>
+        <w:t xml:space="preserve"> apt update</w:t>
       </w:r>
     </w:p>
     <w:p>
@@ -673,6 +2161,7 @@
         </w:rPr>
         <w:t xml:space="preserve">$ </w:t>
       </w:r>
+      <w:proofErr w:type="spellStart"/>
       <w:r>
         <w:rPr>
           <w:rFonts w:ascii="Consolas" w:eastAsia="Times New Roman" w:hAnsi="Consolas" w:cs="Courier New"/>
@@ -682,7 +2171,19 @@
           <w:bdr w:val="single" w:sz="2" w:space="0" w:color="E5E7EB" w:frame="1"/>
           <w:lang w:eastAsia="en-US"/>
         </w:rPr>
-        <w:t>sudo apt install software-properties-common</w:t>
+        <w:t>sudo</w:t>
+      </w:r>
+      <w:proofErr w:type="spellEnd"/>
+      <w:r>
+        <w:rPr>
+          <w:rFonts w:ascii="Consolas" w:eastAsia="Times New Roman" w:hAnsi="Consolas" w:cs="Courier New"/>
+          <w:color w:val="1F2937"/>
+          <w:sz w:val="24"/>
+          <w:szCs w:val="24"/>
+          <w:bdr w:val="single" w:sz="2" w:space="0" w:color="E5E7EB" w:frame="1"/>
+          <w:lang w:eastAsia="en-US"/>
+        </w:rPr>
+        <w:t xml:space="preserve"> apt install software-properties-common</w:t>
       </w:r>
     </w:p>
     <w:p>
@@ -731,6 +2232,7 @@
         </w:rPr>
         <w:t xml:space="preserve">$ </w:t>
       </w:r>
+      <w:proofErr w:type="spellStart"/>
       <w:r>
         <w:rPr>
           <w:rFonts w:ascii="Consolas" w:hAnsi="Consolas"/>
@@ -739,8 +2241,55 @@
           <w:szCs w:val="24"/>
           <w:shd w:val="clear" w:color="auto" w:fill="F3F4F6"/>
         </w:rPr>
-        <w:t>sudo add-apt-repository ppa:deadsnakes/ppa</w:t>
-      </w:r>
+        <w:t>sudo</w:t>
+      </w:r>
+      <w:proofErr w:type="spellEnd"/>
+      <w:r>
+        <w:rPr>
+          <w:rFonts w:ascii="Consolas" w:hAnsi="Consolas"/>
+          <w:color w:val="1F2937"/>
+          <w:sz w:val="24"/>
+          <w:szCs w:val="24"/>
+          <w:shd w:val="clear" w:color="auto" w:fill="F3F4F6"/>
+        </w:rPr>
+        <w:t xml:space="preserve"> add-apt-repository </w:t>
+      </w:r>
+      <w:proofErr w:type="spellStart"/>
+      <w:proofErr w:type="gramStart"/>
+      <w:r>
+        <w:rPr>
+          <w:rFonts w:ascii="Consolas" w:hAnsi="Consolas"/>
+          <w:color w:val="1F2937"/>
+          <w:sz w:val="24"/>
+          <w:szCs w:val="24"/>
+          <w:shd w:val="clear" w:color="auto" w:fill="F3F4F6"/>
+        </w:rPr>
+        <w:t>ppa:deadsnakes</w:t>
+      </w:r>
+      <w:proofErr w:type="spellEnd"/>
+      <w:proofErr w:type="gramEnd"/>
+      <w:r>
+        <w:rPr>
+          <w:rFonts w:ascii="Consolas" w:hAnsi="Consolas"/>
+          <w:color w:val="1F2937"/>
+          <w:sz w:val="24"/>
+          <w:szCs w:val="24"/>
+          <w:shd w:val="clear" w:color="auto" w:fill="F3F4F6"/>
+        </w:rPr>
+        <w:t>/</w:t>
+      </w:r>
+      <w:proofErr w:type="spellStart"/>
+      <w:r>
+        <w:rPr>
+          <w:rFonts w:ascii="Consolas" w:hAnsi="Consolas"/>
+          <w:color w:val="1F2937"/>
+          <w:sz w:val="24"/>
+          <w:szCs w:val="24"/>
+          <w:shd w:val="clear" w:color="auto" w:fill="F3F4F6"/>
+        </w:rPr>
+        <w:t>ppa</w:t>
+      </w:r>
+      <w:proofErr w:type="spellEnd"/>
     </w:p>
     <w:p>
       <w:pPr>
@@ -787,6 +2336,7 @@
         </w:rPr>
         <w:t xml:space="preserve">$ </w:t>
       </w:r>
+      <w:proofErr w:type="spellStart"/>
       <w:r>
         <w:rPr>
           <w:rFonts w:ascii="Consolas" w:hAnsi="Consolas"/>
@@ -795,7 +2345,18 @@
           <w:szCs w:val="24"/>
           <w:shd w:val="clear" w:color="auto" w:fill="F3F4F6"/>
         </w:rPr>
-        <w:t>sudo apt install python3.9</w:t>
+        <w:t>sudo</w:t>
+      </w:r>
+      <w:proofErr w:type="spellEnd"/>
+      <w:r>
+        <w:rPr>
+          <w:rFonts w:ascii="Consolas" w:hAnsi="Consolas"/>
+          <w:color w:val="1F2937"/>
+          <w:sz w:val="24"/>
+          <w:szCs w:val="24"/>
+          <w:shd w:val="clear" w:color="auto" w:fill="F3F4F6"/>
+        </w:rPr>
+        <w:t xml:space="preserve"> apt install python3.9</w:t>
       </w:r>
     </w:p>
     <w:p>
@@ -1175,6 +2736,7 @@
           <w:szCs w:val="28"/>
         </w:rPr>
       </w:pPr>
+      <w:proofErr w:type="spellStart"/>
       <w:r>
         <w:rPr>
           <w:rFonts w:ascii="Tahoma" w:hAnsi="Tahoma" w:cs="Tahoma"/>
@@ -1183,6 +2745,7 @@
         </w:rPr>
         <w:t>SqlAlchemy</w:t>
       </w:r>
+      <w:proofErr w:type="spellEnd"/>
     </w:p>
     <w:p>
       <w:pPr>
@@ -1237,8 +2800,20 @@
           <w:szCs w:val="24"/>
           <w:shd w:val="clear" w:color="auto" w:fill="F3F4F6"/>
         </w:rPr>
-        <w:t>pip install SQLAlchemy</w:t>
-      </w:r>
+        <w:t xml:space="preserve">pip install </w:t>
+      </w:r>
+      <w:proofErr w:type="spellStart"/>
+      <w:r>
+        <w:rPr>
+          <w:rFonts w:ascii="Consolas" w:hAnsi="Consolas"/>
+          <w:color w:val="1F2937"/>
+          <w:sz w:val="24"/>
+          <w:szCs w:val="24"/>
+          <w:shd w:val="clear" w:color="auto" w:fill="F3F4F6"/>
+        </w:rPr>
+        <w:t>SQLAlchemy</w:t>
+      </w:r>
+      <w:proofErr w:type="spellEnd"/>
     </w:p>
     <w:p>
       <w:pPr>
@@ -1293,26 +2868,39 @@
           <w:szCs w:val="24"/>
           <w:shd w:val="clear" w:color="auto" w:fill="F3F4F6"/>
         </w:rPr>
-        <w:t>pip install Flask-SQLAlchemy</w:t>
-      </w:r>
-    </w:p>
-    <w:p>
-      <w:pPr>
-        <w:rPr>
-          <w:rFonts w:ascii="Tahoma" w:hAnsi="Tahoma" w:cs="Tahoma"/>
-          <w:sz w:val="28"/>
-          <w:szCs w:val="28"/>
-        </w:rPr>
-      </w:pPr>
-    </w:p>
-    <w:p>
-      <w:pPr>
-        <w:rPr>
-          <w:rFonts w:ascii="Tahoma" w:hAnsi="Tahoma" w:cs="Tahoma"/>
-          <w:sz w:val="28"/>
-          <w:szCs w:val="28"/>
-        </w:rPr>
-      </w:pPr>
+        <w:t>pip install Flask-</w:t>
+      </w:r>
+      <w:proofErr w:type="spellStart"/>
+      <w:r>
+        <w:rPr>
+          <w:rFonts w:ascii="Consolas" w:hAnsi="Consolas"/>
+          <w:color w:val="1F2937"/>
+          <w:sz w:val="24"/>
+          <w:szCs w:val="24"/>
+          <w:shd w:val="clear" w:color="auto" w:fill="F3F4F6"/>
+        </w:rPr>
+        <w:t>SQLAlchemy</w:t>
+      </w:r>
+      <w:proofErr w:type="spellEnd"/>
+    </w:p>
+    <w:p>
+      <w:pPr>
+        <w:rPr>
+          <w:rFonts w:ascii="Tahoma" w:hAnsi="Tahoma" w:cs="Tahoma"/>
+          <w:sz w:val="28"/>
+          <w:szCs w:val="28"/>
+        </w:rPr>
+      </w:pPr>
+    </w:p>
+    <w:p>
+      <w:pPr>
+        <w:rPr>
+          <w:rFonts w:ascii="Tahoma" w:hAnsi="Tahoma" w:cs="Tahoma"/>
+          <w:sz w:val="28"/>
+          <w:szCs w:val="28"/>
+        </w:rPr>
+      </w:pPr>
+      <w:proofErr w:type="spellStart"/>
       <w:r>
         <w:rPr>
           <w:rFonts w:ascii="Tahoma" w:hAnsi="Tahoma" w:cs="Tahoma"/>
@@ -1321,6 +2909,7 @@
         </w:rPr>
         <w:t>Werkzeug</w:t>
       </w:r>
+      <w:proofErr w:type="spellEnd"/>
     </w:p>
     <w:p>
       <w:pPr>
@@ -1375,8 +2964,20 @@
           <w:szCs w:val="24"/>
           <w:shd w:val="clear" w:color="auto" w:fill="F3F4F6"/>
         </w:rPr>
-        <w:t>pip install Werkzeug</w:t>
-      </w:r>
+        <w:t xml:space="preserve">pip install </w:t>
+      </w:r>
+      <w:proofErr w:type="spellStart"/>
+      <w:r>
+        <w:rPr>
+          <w:rFonts w:ascii="Consolas" w:hAnsi="Consolas"/>
+          <w:color w:val="1F2937"/>
+          <w:sz w:val="24"/>
+          <w:szCs w:val="24"/>
+          <w:shd w:val="clear" w:color="auto" w:fill="F3F4F6"/>
+        </w:rPr>
+        <w:t>Werkzeug</w:t>
+      </w:r>
+      <w:proofErr w:type="spellEnd"/>
     </w:p>
     <w:p>
       <w:pPr>
@@ -1464,7 +3065,25 @@
           <w:sz w:val="28"/>
           <w:szCs w:val="28"/>
         </w:rPr>
-        <w:t>“.bashrc”</w:t>
+        <w:t>“.</w:t>
+      </w:r>
+      <w:proofErr w:type="spellStart"/>
+      <w:r>
+        <w:rPr>
+          <w:rFonts w:ascii="Tahoma" w:hAnsi="Tahoma" w:cs="Tahoma"/>
+          <w:sz w:val="28"/>
+          <w:szCs w:val="28"/>
+        </w:rPr>
+        <w:t>bashrc</w:t>
+      </w:r>
+      <w:proofErr w:type="spellEnd"/>
+      <w:r>
+        <w:rPr>
+          <w:rFonts w:ascii="Tahoma" w:hAnsi="Tahoma" w:cs="Tahoma"/>
+          <w:sz w:val="28"/>
+          <w:szCs w:val="28"/>
+        </w:rPr>
+        <w:t>”</w:t>
       </w:r>
       <w:r>
         <w:rPr>
@@ -1566,8 +3185,20 @@
           <w:szCs w:val="24"/>
           <w:shd w:val="clear" w:color="auto" w:fill="F3F4F6"/>
         </w:rPr>
-        <w:t>~/.bashrc</w:t>
-      </w:r>
+        <w:t>~/.</w:t>
+      </w:r>
+      <w:proofErr w:type="spellStart"/>
+      <w:r>
+        <w:rPr>
+          <w:rFonts w:ascii="Consolas" w:hAnsi="Consolas"/>
+          <w:color w:val="1F2937"/>
+          <w:sz w:val="24"/>
+          <w:szCs w:val="24"/>
+          <w:shd w:val="clear" w:color="auto" w:fill="F3F4F6"/>
+        </w:rPr>
+        <w:t>bashrc</w:t>
+      </w:r>
+      <w:proofErr w:type="spellEnd"/>
     </w:p>
     <w:p>
       <w:pPr>
@@ -1718,22 +3349,43 @@
         </w:rPr>
         <w:t xml:space="preserve"> в примерните пътища е папката на </w:t>
       </w:r>
-      <w:r>
-        <w:rPr>
-          <w:rFonts w:ascii="Tahoma" w:hAnsi="Tahoma" w:cs="Tahoma"/>
-          <w:sz w:val="28"/>
-          <w:szCs w:val="28"/>
-        </w:rPr>
-        <w:t xml:space="preserve">Github </w:t>
-      </w:r>
-      <w:r>
-        <w:rPr>
-          <w:rFonts w:ascii="Tahoma" w:hAnsi="Tahoma" w:cs="Tahoma"/>
-          <w:sz w:val="28"/>
-          <w:szCs w:val="28"/>
-          <w:lang w:val="bg-BG"/>
-        </w:rPr>
-        <w:t xml:space="preserve">репозиторито. </w:t>
+      <w:proofErr w:type="spellStart"/>
+      <w:r>
+        <w:rPr>
+          <w:rFonts w:ascii="Tahoma" w:hAnsi="Tahoma" w:cs="Tahoma"/>
+          <w:sz w:val="28"/>
+          <w:szCs w:val="28"/>
+        </w:rPr>
+        <w:t>Github</w:t>
+      </w:r>
+      <w:proofErr w:type="spellEnd"/>
+      <w:r>
+        <w:rPr>
+          <w:rFonts w:ascii="Tahoma" w:hAnsi="Tahoma" w:cs="Tahoma"/>
+          <w:sz w:val="28"/>
+          <w:szCs w:val="28"/>
+        </w:rPr>
+        <w:t xml:space="preserve"> </w:t>
+      </w:r>
+      <w:proofErr w:type="spellStart"/>
+      <w:r>
+        <w:rPr>
+          <w:rFonts w:ascii="Tahoma" w:hAnsi="Tahoma" w:cs="Tahoma"/>
+          <w:sz w:val="28"/>
+          <w:szCs w:val="28"/>
+          <w:lang w:val="bg-BG"/>
+        </w:rPr>
+        <w:t>репозиторито</w:t>
+      </w:r>
+      <w:proofErr w:type="spellEnd"/>
+      <w:r>
+        <w:rPr>
+          <w:rFonts w:ascii="Tahoma" w:hAnsi="Tahoma" w:cs="Tahoma"/>
+          <w:sz w:val="28"/>
+          <w:szCs w:val="28"/>
+          <w:lang w:val="bg-BG"/>
+        </w:rPr>
+        <w:t xml:space="preserve">. </w:t>
       </w:r>
       <w:r>
         <w:rPr>
@@ -1760,7 +3412,27 @@
           <w:szCs w:val="28"/>
           <w:lang w:val="bg-BG"/>
         </w:rPr>
-        <w:t xml:space="preserve">симост от ситемата </w:t>
+        <w:t xml:space="preserve">симост от </w:t>
+      </w:r>
+      <w:proofErr w:type="spellStart"/>
+      <w:r>
+        <w:rPr>
+          <w:rFonts w:ascii="Tahoma" w:hAnsi="Tahoma" w:cs="Tahoma"/>
+          <w:sz w:val="28"/>
+          <w:szCs w:val="28"/>
+          <w:lang w:val="bg-BG"/>
+        </w:rPr>
+        <w:t>ситемата</w:t>
+      </w:r>
+      <w:proofErr w:type="spellEnd"/>
+      <w:r>
+        <w:rPr>
+          <w:rFonts w:ascii="Tahoma" w:hAnsi="Tahoma" w:cs="Tahoma"/>
+          <w:sz w:val="28"/>
+          <w:szCs w:val="28"/>
+          <w:lang w:val="bg-BG"/>
+        </w:rPr>
+        <w:t xml:space="preserve"> </w:t>
       </w:r>
       <w:r>
         <w:rPr>
@@ -1834,7 +3506,75 @@
           <w:szCs w:val="24"/>
           <w:lang w:eastAsia="en-US"/>
         </w:rPr>
-        <w:t>export CHESS_DATABASE='sqlite:///C:\\TUES\\Github\\TUES\\chess.db'</w:t>
+        <w:t>export CHESS_DATABASE='</w:t>
+      </w:r>
+      <w:proofErr w:type="spellStart"/>
+      <w:proofErr w:type="gramStart"/>
+      <w:r>
+        <w:rPr>
+          <w:rFonts w:ascii="Consolas" w:eastAsia="Times New Roman" w:hAnsi="Consolas" w:cs="Courier New"/>
+          <w:color w:val="1F2937"/>
+          <w:sz w:val="24"/>
+          <w:szCs w:val="24"/>
+          <w:lang w:eastAsia="en-US"/>
+        </w:rPr>
+        <w:t>sqlite</w:t>
+      </w:r>
+      <w:proofErr w:type="spellEnd"/>
+      <w:r>
+        <w:rPr>
+          <w:rFonts w:ascii="Consolas" w:eastAsia="Times New Roman" w:hAnsi="Consolas" w:cs="Courier New"/>
+          <w:color w:val="1F2937"/>
+          <w:sz w:val="24"/>
+          <w:szCs w:val="24"/>
+          <w:lang w:eastAsia="en-US"/>
+        </w:rPr>
+        <w:t>:///C:\\TUES\\</w:t>
+      </w:r>
+      <w:proofErr w:type="spellStart"/>
+      <w:r>
+        <w:rPr>
+          <w:rFonts w:ascii="Consolas" w:eastAsia="Times New Roman" w:hAnsi="Consolas" w:cs="Courier New"/>
+          <w:color w:val="1F2937"/>
+          <w:sz w:val="24"/>
+          <w:szCs w:val="24"/>
+          <w:lang w:eastAsia="en-US"/>
+        </w:rPr>
+        <w:t>Github</w:t>
+      </w:r>
+      <w:proofErr w:type="spellEnd"/>
+      <w:r>
+        <w:rPr>
+          <w:rFonts w:ascii="Consolas" w:eastAsia="Times New Roman" w:hAnsi="Consolas" w:cs="Courier New"/>
+          <w:color w:val="1F2937"/>
+          <w:sz w:val="24"/>
+          <w:szCs w:val="24"/>
+          <w:lang w:eastAsia="en-US"/>
+        </w:rPr>
+        <w:t>\\TUES\\</w:t>
+      </w:r>
+      <w:proofErr w:type="spellStart"/>
+      <w:r>
+        <w:rPr>
+          <w:rFonts w:ascii="Consolas" w:eastAsia="Times New Roman" w:hAnsi="Consolas" w:cs="Courier New"/>
+          <w:color w:val="1F2937"/>
+          <w:sz w:val="24"/>
+          <w:szCs w:val="24"/>
+          <w:lang w:eastAsia="en-US"/>
+        </w:rPr>
+        <w:t>chess.db</w:t>
+      </w:r>
+      <w:proofErr w:type="spellEnd"/>
+      <w:proofErr w:type="gramEnd"/>
+      <w:r>
+        <w:rPr>
+          <w:rFonts w:ascii="Consolas" w:eastAsia="Times New Roman" w:hAnsi="Consolas" w:cs="Courier New"/>
+          <w:color w:val="1F2937"/>
+          <w:sz w:val="24"/>
+          <w:szCs w:val="24"/>
+          <w:lang w:eastAsia="en-US"/>
+        </w:rPr>
+        <w:t>'</w:t>
       </w:r>
     </w:p>
     <w:p>
@@ -1880,7 +3620,73 @@
           <w:szCs w:val="24"/>
           <w:lang w:eastAsia="en-US"/>
         </w:rPr>
-        <w:t xml:space="preserve">                                                                                                                                                                                                                                                        export PYTHON_GAME='/mnt/c/TUES/Github/TUES/python_game'</w:t>
+        <w:t xml:space="preserve">                                                                                                                                                                                                                                                        export PYTHON_GAME='/</w:t>
+      </w:r>
+      <w:proofErr w:type="spellStart"/>
+      <w:r>
+        <w:rPr>
+          <w:rFonts w:ascii="Consolas" w:eastAsia="Times New Roman" w:hAnsi="Consolas" w:cs="Courier New"/>
+          <w:color w:val="1F2937"/>
+          <w:sz w:val="24"/>
+          <w:szCs w:val="24"/>
+          <w:lang w:eastAsia="en-US"/>
+        </w:rPr>
+        <w:t>mnt</w:t>
+      </w:r>
+      <w:proofErr w:type="spellEnd"/>
+      <w:r>
+        <w:rPr>
+          <w:rFonts w:ascii="Consolas" w:eastAsia="Times New Roman" w:hAnsi="Consolas" w:cs="Courier New"/>
+          <w:color w:val="1F2937"/>
+          <w:sz w:val="24"/>
+          <w:szCs w:val="24"/>
+          <w:lang w:eastAsia="en-US"/>
+        </w:rPr>
+        <w:t>/c/TUES/</w:t>
+      </w:r>
+      <w:proofErr w:type="spellStart"/>
+      <w:r>
+        <w:rPr>
+          <w:rFonts w:ascii="Consolas" w:eastAsia="Times New Roman" w:hAnsi="Consolas" w:cs="Courier New"/>
+          <w:color w:val="1F2937"/>
+          <w:sz w:val="24"/>
+          <w:szCs w:val="24"/>
+          <w:lang w:eastAsia="en-US"/>
+        </w:rPr>
+        <w:t>Github</w:t>
+      </w:r>
+      <w:proofErr w:type="spellEnd"/>
+      <w:r>
+        <w:rPr>
+          <w:rFonts w:ascii="Consolas" w:eastAsia="Times New Roman" w:hAnsi="Consolas" w:cs="Courier New"/>
+          <w:color w:val="1F2937"/>
+          <w:sz w:val="24"/>
+          <w:szCs w:val="24"/>
+          <w:lang w:eastAsia="en-US"/>
+        </w:rPr>
+        <w:t>/TUES/</w:t>
+      </w:r>
+      <w:proofErr w:type="spellStart"/>
+      <w:r>
+        <w:rPr>
+          <w:rFonts w:ascii="Consolas" w:eastAsia="Times New Roman" w:hAnsi="Consolas" w:cs="Courier New"/>
+          <w:color w:val="1F2937"/>
+          <w:sz w:val="24"/>
+          <w:szCs w:val="24"/>
+          <w:lang w:eastAsia="en-US"/>
+        </w:rPr>
+        <w:t>python_game</w:t>
+      </w:r>
+      <w:proofErr w:type="spellEnd"/>
+      <w:r>
+        <w:rPr>
+          <w:rFonts w:ascii="Consolas" w:eastAsia="Times New Roman" w:hAnsi="Consolas" w:cs="Courier New"/>
+          <w:color w:val="1F2937"/>
+          <w:sz w:val="24"/>
+          <w:szCs w:val="24"/>
+          <w:lang w:eastAsia="en-US"/>
+        </w:rPr>
+        <w:t>'</w:t>
       </w:r>
     </w:p>
     <w:p>
@@ -1910,13 +3716,23 @@
         </w:rPr>
         <w:t xml:space="preserve">След това запишете файла с командите </w:t>
       </w:r>
-      <w:r>
-        <w:rPr>
-          <w:rFonts w:ascii="Tahoma" w:hAnsi="Tahoma" w:cs="Tahoma"/>
-          <w:sz w:val="28"/>
-          <w:szCs w:val="28"/>
-        </w:rPr>
-        <w:t>Ctrl+X, Y, Enter.</w:t>
+      <w:proofErr w:type="spellStart"/>
+      <w:r>
+        <w:rPr>
+          <w:rFonts w:ascii="Tahoma" w:hAnsi="Tahoma" w:cs="Tahoma"/>
+          <w:sz w:val="28"/>
+          <w:szCs w:val="28"/>
+        </w:rPr>
+        <w:t>Ctrl+X</w:t>
+      </w:r>
+      <w:proofErr w:type="spellEnd"/>
+      <w:r>
+        <w:rPr>
+          <w:rFonts w:ascii="Tahoma" w:hAnsi="Tahoma" w:cs="Tahoma"/>
+          <w:sz w:val="28"/>
+          <w:szCs w:val="28"/>
+        </w:rPr>
+        <w:t>, Y, Enter.</w:t>
       </w:r>
     </w:p>
     <w:p>
@@ -2029,8 +3845,20 @@
           <w:szCs w:val="24"/>
           <w:shd w:val="clear" w:color="auto" w:fill="F3F4F6"/>
         </w:rPr>
-        <w:t>~/.bashrc</w:t>
-      </w:r>
+        <w:t>~/.</w:t>
+      </w:r>
+      <w:proofErr w:type="spellStart"/>
+      <w:r>
+        <w:rPr>
+          <w:rFonts w:ascii="Consolas" w:hAnsi="Consolas"/>
+          <w:color w:val="1F2937"/>
+          <w:sz w:val="24"/>
+          <w:szCs w:val="24"/>
+          <w:shd w:val="clear" w:color="auto" w:fill="F3F4F6"/>
+        </w:rPr>
+        <w:t>bashrc</w:t>
+      </w:r>
+      <w:proofErr w:type="spellEnd"/>
     </w:p>
     <w:p>
       <w:pPr>
@@ -2266,13 +4094,23 @@
         </w:rPr>
         <w:t xml:space="preserve">Ако искате да терминирате приложението, използвайте </w:t>
       </w:r>
-      <w:r>
-        <w:rPr>
-          <w:rFonts w:ascii="Tahoma" w:hAnsi="Tahoma" w:cs="Tahoma"/>
-          <w:sz w:val="28"/>
-          <w:szCs w:val="28"/>
-        </w:rPr>
-        <w:t>Ctrl+C.</w:t>
+      <w:proofErr w:type="spellStart"/>
+      <w:r>
+        <w:rPr>
+          <w:rFonts w:ascii="Tahoma" w:hAnsi="Tahoma" w:cs="Tahoma"/>
+          <w:sz w:val="28"/>
+          <w:szCs w:val="28"/>
+        </w:rPr>
+        <w:t>Ctrl+C</w:t>
+      </w:r>
+      <w:proofErr w:type="spellEnd"/>
+      <w:r>
+        <w:rPr>
+          <w:rFonts w:ascii="Tahoma" w:hAnsi="Tahoma" w:cs="Tahoma"/>
+          <w:sz w:val="28"/>
+          <w:szCs w:val="28"/>
+        </w:rPr>
+        <w:t>.</w:t>
       </w:r>
     </w:p>
     <w:p>
@@ -3464,7 +5302,27 @@
           <w:szCs w:val="28"/>
           <w:lang w:val="bg-BG"/>
         </w:rPr>
-        <w:t xml:space="preserve"> две опции – да играете в нормален мултиплеър или в турнир.</w:t>
+        <w:t xml:space="preserve"> две опции – да играете в нормален </w:t>
+      </w:r>
+      <w:proofErr w:type="spellStart"/>
+      <w:r>
+        <w:rPr>
+          <w:rFonts w:ascii="Tahoma" w:hAnsi="Tahoma" w:cs="Tahoma"/>
+          <w:sz w:val="28"/>
+          <w:szCs w:val="28"/>
+          <w:lang w:val="bg-BG"/>
+        </w:rPr>
+        <w:t>мултиплеър</w:t>
+      </w:r>
+      <w:proofErr w:type="spellEnd"/>
+      <w:r>
+        <w:rPr>
+          <w:rFonts w:ascii="Tahoma" w:hAnsi="Tahoma" w:cs="Tahoma"/>
+          <w:sz w:val="28"/>
+          <w:szCs w:val="28"/>
+          <w:lang w:val="bg-BG"/>
+        </w:rPr>
+        <w:t xml:space="preserve"> или в турнир.</w:t>
       </w:r>
     </w:p>
     <w:p>
@@ -3639,7 +5497,27 @@
           <w:szCs w:val="28"/>
           <w:lang w:val="bg-BG"/>
         </w:rPr>
-        <w:t xml:space="preserve">Нормалният мултиплеър </w:t>
+        <w:t xml:space="preserve">Нормалният </w:t>
+      </w:r>
+      <w:proofErr w:type="spellStart"/>
+      <w:r>
+        <w:rPr>
+          <w:rFonts w:ascii="Tahoma" w:hAnsi="Tahoma" w:cs="Tahoma"/>
+          <w:sz w:val="28"/>
+          <w:szCs w:val="28"/>
+          <w:lang w:val="bg-BG"/>
+        </w:rPr>
+        <w:t>мултиплеър</w:t>
+      </w:r>
+      <w:proofErr w:type="spellEnd"/>
+      <w:r>
+        <w:rPr>
+          <w:rFonts w:ascii="Tahoma" w:hAnsi="Tahoma" w:cs="Tahoma"/>
+          <w:sz w:val="28"/>
+          <w:szCs w:val="28"/>
+          <w:lang w:val="bg-BG"/>
+        </w:rPr>
+        <w:t xml:space="preserve"> </w:t>
       </w:r>
       <w:r>
         <w:rPr>

--- a/Documentation/Chess Website Documentation.docx
+++ b/Documentation/Chess Website Documentation.docx
@@ -4,6 +4,1297 @@
   <w:body>
     <w:p>
       <w:pPr>
+        <w:ind w:hanging="2"/>
+        <w:jc w:val="center"/>
+        <w:rPr>
+          <w:rFonts w:ascii="Times New Roman" w:hAnsi="Times New Roman"/>
+          <w:b/>
+          <w:color w:val="000000"/>
+          <w:sz w:val="28"/>
+          <w:lang w:val="ru-RU"/>
+        </w:rPr>
+      </w:pPr>
+      <w:r>
+        <w:rPr>
+          <w:noProof/>
+        </w:rPr>
+        <mc:AlternateContent>
+          <mc:Choice Requires="wps">
+            <w:drawing>
+              <wp:anchor distT="0" distB="0" distL="114300" distR="114300" simplePos="0" relativeHeight="251669504" behindDoc="0" locked="0" layoutInCell="1" allowOverlap="1" wp14:anchorId="4A361503" wp14:editId="17D0FA25">
+                <wp:simplePos x="0" y="0"/>
+                <wp:positionH relativeFrom="page">
+                  <wp:posOffset>659765</wp:posOffset>
+                </wp:positionH>
+                <wp:positionV relativeFrom="paragraph">
+                  <wp:posOffset>-275590</wp:posOffset>
+                </wp:positionV>
+                <wp:extent cx="1600200" cy="868680"/>
+                <wp:effectExtent l="2540" t="6350" r="7620" b="1905"/>
+                <wp:wrapSquare wrapText="largest"/>
+                <wp:docPr id="4" name="Text Box 1"/>
+                <wp:cNvGraphicFramePr/>
+                <a:graphic xmlns:a="http://schemas.openxmlformats.org/drawingml/2006/main">
+                  <a:graphicData uri="http://schemas.microsoft.com/office/word/2010/wordprocessingShape">
+                    <wps:wsp>
+                      <wps:cNvSpPr/>
+                      <wps:spPr>
+                        <a:xfrm>
+                          <a:off x="0" y="0"/>
+                          <a:ext cx="1599480" cy="867960"/>
+                        </a:xfrm>
+                        <a:prstGeom prst="rect">
+                          <a:avLst/>
+                        </a:prstGeom>
+                        <a:noFill/>
+                        <a:ln>
+                          <a:noFill/>
+                        </a:ln>
+                      </wps:spPr>
+                      <wps:style>
+                        <a:lnRef idx="0">
+                          <a:scrgbClr r="0" g="0" b="0"/>
+                        </a:lnRef>
+                        <a:fillRef idx="0">
+                          <a:scrgbClr r="0" g="0" b="0"/>
+                        </a:fillRef>
+                        <a:effectRef idx="0">
+                          <a:scrgbClr r="0" g="0" b="0"/>
+                        </a:effectRef>
+                        <a:fontRef idx="minor"/>
+                      </wps:style>
+                      <wps:txbx>
+                        <w:txbxContent>
+                          <w:p>
+                            <w:pPr>
+                              <w:pStyle w:val="FrameContents"/>
+                              <w:ind w:left="0" w:hanging="2"/>
+                            </w:pPr>
+                            <w:r>
+                              <w:rPr>
+                                <w:noProof/>
+                              </w:rPr>
+                              <w:drawing>
+                                <wp:inline distT="0" distB="0" distL="0" distR="0" wp14:anchorId="3F39E65E" wp14:editId="277B3E66">
+                                  <wp:extent cx="1600200" cy="866140"/>
+                                  <wp:effectExtent l="0" t="0" r="0" b="0"/>
+                                  <wp:docPr id="8" name="Picture 8"/>
+                                  <wp:cNvGraphicFramePr>
+                                    <a:graphicFrameLocks xmlns:a="http://schemas.openxmlformats.org/drawingml/2006/main"/>
+                                  </wp:cNvGraphicFramePr>
+                                  <a:graphic xmlns:a="http://schemas.openxmlformats.org/drawingml/2006/main">
+                                    <a:graphicData uri="http://schemas.openxmlformats.org/drawingml/2006/picture">
+                                      <pic:pic xmlns:pic="http://schemas.openxmlformats.org/drawingml/2006/picture">
+                                        <pic:nvPicPr>
+                                          <pic:cNvPr id="0" name="ole_rId2"/>
+                                          <pic:cNvPicPr preferRelativeResize="0">
+                                            <a:picLocks noChangeArrowheads="1"/>
+                                          </pic:cNvPicPr>
+                                        </pic:nvPicPr>
+                                        <pic:blipFill>
+                                          <a:blip r:embed="rId8">
+                                            <a:extLst>
+                                              <a:ext uri="{28A0092B-C50C-407E-A947-70E740481C1C}">
+                                                <a14:useLocalDpi xmlns:a14="http://schemas.microsoft.com/office/drawing/2010/main" val="0"/>
+                                              </a:ext>
+                                            </a:extLst>
+                                          </a:blip>
+                                          <a:srcRect/>
+                                          <a:stretch>
+                                            <a:fillRect/>
+                                          </a:stretch>
+                                        </pic:blipFill>
+                                        <pic:spPr bwMode="auto">
+                                          <a:xfrm>
+                                            <a:off x="0" y="0"/>
+                                            <a:ext cx="1600200" cy="866140"/>
+                                          </a:xfrm>
+                                          <a:prstGeom prst="rect">
+                                            <a:avLst/>
+                                          </a:prstGeom>
+                                          <a:solidFill>
+                                            <a:srgbClr val="FFFFFF"/>
+                                          </a:solidFill>
+                                          <a:ln>
+                                            <a:noFill/>
+                                          </a:ln>
+                                        </pic:spPr>
+                                      </pic:pic>
+                                    </a:graphicData>
+                                  </a:graphic>
+                                </wp:inline>
+                              </w:drawing>
+                            </w:r>
+                          </w:p>
+                        </w:txbxContent>
+                      </wps:txbx>
+                      <wps:bodyPr lIns="90000" tIns="45000" rIns="90000" bIns="45000">
+                        <a:noAutofit/>
+                      </wps:bodyPr>
+                    </wps:wsp>
+                  </a:graphicData>
+                </a:graphic>
+              </wp:anchor>
+            </w:drawing>
+          </mc:Choice>
+          <mc:Fallback>
+            <w:pict>
+              <v:rect w14:anchorId="4A361503" id="Text Box 1" o:spid="_x0000_s1026" style="position:absolute;left:0;text-align:left;margin-left:51.95pt;margin-top:-21.7pt;width:126pt;height:68.4pt;z-index:251669504;visibility:visible;mso-wrap-style:square;mso-wrap-distance-left:9pt;mso-wrap-distance-top:0;mso-wrap-distance-right:9pt;mso-wrap-distance-bottom:0;mso-position-horizontal:absolute;mso-position-horizontal-relative:page;mso-position-vertical:absolute;mso-position-vertical-relative:text;v-text-anchor:top" o:gfxdata="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" filled="f" stroked="f">
+                <v:textbox inset="2.5mm,1.25mm,2.5mm,1.25mm">
+                  <w:txbxContent>
+                    <w:p>
+                      <w:pPr>
+                        <w:pStyle w:val="FrameContents"/>
+                        <w:ind w:left="0" w:hanging="2"/>
+                      </w:pPr>
+                      <w:r>
+                        <w:rPr>
+                          <w:noProof/>
+                        </w:rPr>
+                        <w:drawing>
+                          <wp:inline distT="0" distB="0" distL="0" distR="0" wp14:anchorId="3F39E65E" wp14:editId="277B3E66">
+                            <wp:extent cx="1600200" cy="866140"/>
+                            <wp:effectExtent l="0" t="0" r="0" b="0"/>
+                            <wp:docPr id="8" name="Picture 8"/>
+                            <wp:cNvGraphicFramePr>
+                              <a:graphicFrameLocks xmlns:a="http://schemas.openxmlformats.org/drawingml/2006/main"/>
+                            </wp:cNvGraphicFramePr>
+                            <a:graphic xmlns:a="http://schemas.openxmlformats.org/drawingml/2006/main">
+                              <a:graphicData uri="http://schemas.openxmlformats.org/drawingml/2006/picture">
+                                <pic:pic xmlns:pic="http://schemas.openxmlformats.org/drawingml/2006/picture">
+                                  <pic:nvPicPr>
+                                    <pic:cNvPr id="0" name="ole_rId2"/>
+                                    <pic:cNvPicPr preferRelativeResize="0">
+                                      <a:picLocks noChangeArrowheads="1"/>
+                                    </pic:cNvPicPr>
+                                  </pic:nvPicPr>
+                                  <pic:blipFill>
+                                    <a:blip r:embed="rId8">
+                                      <a:extLst>
+                                        <a:ext uri="{28A0092B-C50C-407E-A947-70E740481C1C}">
+                                          <a14:useLocalDpi xmlns:a14="http://schemas.microsoft.com/office/drawing/2010/main" val="0"/>
+                                        </a:ext>
+                                      </a:extLst>
+                                    </a:blip>
+                                    <a:srcRect/>
+                                    <a:stretch>
+                                      <a:fillRect/>
+                                    </a:stretch>
+                                  </pic:blipFill>
+                                  <pic:spPr bwMode="auto">
+                                    <a:xfrm>
+                                      <a:off x="0" y="0"/>
+                                      <a:ext cx="1600200" cy="866140"/>
+                                    </a:xfrm>
+                                    <a:prstGeom prst="rect">
+                                      <a:avLst/>
+                                    </a:prstGeom>
+                                    <a:solidFill>
+                                      <a:srgbClr val="FFFFFF"/>
+                                    </a:solidFill>
+                                    <a:ln>
+                                      <a:noFill/>
+                                    </a:ln>
+                                  </pic:spPr>
+                                </pic:pic>
+                              </a:graphicData>
+                            </a:graphic>
+                          </wp:inline>
+                        </w:drawing>
+                      </w:r>
+                    </w:p>
+                  </w:txbxContent>
+                </v:textbox>
+                <w10:wrap type="square" side="largest" anchorx="page"/>
+              </v:rect>
+            </w:pict>
+          </mc:Fallback>
+        </mc:AlternateContent>
+      </w:r>
+      <w:r>
+        <w:rPr>
+          <w:rFonts w:ascii="Times New Roman" w:hAnsi="Times New Roman"/>
+          <w:b/>
+          <w:color w:val="000000"/>
+          <w:sz w:val="28"/>
+        </w:rPr>
+        <w:t>T</w:t>
+      </w:r>
+      <w:proofErr w:type="gramStart"/>
+      <w:r>
+        <w:rPr>
+          <w:rFonts w:ascii="Times New Roman" w:hAnsi="Times New Roman"/>
+          <w:b/>
+          <w:color w:val="000000"/>
+          <w:sz w:val="28"/>
+          <w:lang w:val="ru-RU"/>
+        </w:rPr>
+        <w:t>ЕХНОЛОГИЧНО  УЧИЛИЩЕ</w:t>
+      </w:r>
+      <w:proofErr w:type="gramEnd"/>
+    </w:p>
+    <w:p>
+      <w:pPr>
+        <w:ind w:left="1" w:hanging="3"/>
+        <w:jc w:val="center"/>
+        <w:rPr>
+          <w:rFonts w:ascii="Times New Roman" w:hAnsi="Times New Roman"/>
+          <w:b/>
+          <w:sz w:val="28"/>
+          <w:lang w:val="ru-RU"/>
+        </w:rPr>
+      </w:pPr>
+      <w:proofErr w:type="gramStart"/>
+      <w:r>
+        <w:rPr>
+          <w:rFonts w:ascii="Times New Roman" w:hAnsi="Times New Roman"/>
+          <w:b/>
+          <w:sz w:val="28"/>
+          <w:lang w:val="ru-RU"/>
+        </w:rPr>
+        <w:t>ЕЛЕКТРОННИ  СИСТЕМИ</w:t>
+      </w:r>
+      <w:proofErr w:type="gramEnd"/>
+      <w:r>
+        <w:rPr>
+          <w:rFonts w:ascii="Times New Roman" w:hAnsi="Times New Roman"/>
+          <w:b/>
+          <w:sz w:val="28"/>
+          <w:lang w:val="ru-RU"/>
+        </w:rPr>
+        <w:t xml:space="preserve"> </w:t>
+      </w:r>
+    </w:p>
+    <w:p>
+      <w:pPr>
+        <w:ind w:left="1" w:hanging="3"/>
+        <w:jc w:val="center"/>
+        <w:rPr>
+          <w:rFonts w:ascii="Times New Roman" w:hAnsi="Times New Roman"/>
+          <w:b/>
+          <w:sz w:val="28"/>
+          <w:lang w:val="ru-RU"/>
+        </w:rPr>
+      </w:pPr>
+      <w:proofErr w:type="spellStart"/>
+      <w:proofErr w:type="gramStart"/>
+      <w:r>
+        <w:rPr>
+          <w:rFonts w:ascii="Times New Roman" w:hAnsi="Times New Roman"/>
+          <w:b/>
+          <w:sz w:val="28"/>
+          <w:lang w:val="ru-RU"/>
+        </w:rPr>
+        <w:t>към</w:t>
+      </w:r>
+      <w:proofErr w:type="spellEnd"/>
+      <w:r>
+        <w:rPr>
+          <w:rFonts w:ascii="Times New Roman" w:hAnsi="Times New Roman"/>
+          <w:b/>
+          <w:sz w:val="28"/>
+          <w:lang w:val="ru-RU"/>
+        </w:rPr>
+        <w:t xml:space="preserve">  ТЕХНИЧЕСКИ</w:t>
+      </w:r>
+      <w:proofErr w:type="gramEnd"/>
+      <w:r>
+        <w:rPr>
+          <w:rFonts w:ascii="Times New Roman" w:hAnsi="Times New Roman"/>
+          <w:b/>
+          <w:sz w:val="28"/>
+          <w:lang w:val="ru-RU"/>
+        </w:rPr>
+        <w:t xml:space="preserve">  УНИВЕРСИТЕТ - СОФИЯ</w:t>
+      </w:r>
+    </w:p>
+    <w:p>
+      <w:pPr>
+        <w:rPr>
+          <w:rFonts w:ascii="Times New Roman" w:hAnsi="Times New Roman"/>
+          <w:sz w:val="28"/>
+          <w:lang w:val="ru-RU"/>
+        </w:rPr>
+      </w:pPr>
+    </w:p>
+    <w:p>
+      <w:pPr>
+        <w:ind w:left="1" w:hanging="3"/>
+        <w:rPr>
+          <w:rFonts w:ascii="Times New Roman" w:hAnsi="Times New Roman"/>
+          <w:sz w:val="28"/>
+          <w:lang w:val="ru-RU"/>
+        </w:rPr>
+      </w:pPr>
+      <w:r>
+        <w:rPr>
+          <w:rFonts w:ascii="Times New Roman" w:hAnsi="Times New Roman"/>
+          <w:sz w:val="28"/>
+          <w:lang w:val="ru-RU"/>
+        </w:rPr>
+        <w:t xml:space="preserve">Дата на </w:t>
+      </w:r>
+      <w:proofErr w:type="spellStart"/>
+      <w:proofErr w:type="gramStart"/>
+      <w:r>
+        <w:rPr>
+          <w:rFonts w:ascii="Times New Roman" w:hAnsi="Times New Roman"/>
+          <w:sz w:val="28"/>
+          <w:lang w:val="ru-RU"/>
+        </w:rPr>
+        <w:t>заданието</w:t>
+      </w:r>
+      <w:proofErr w:type="spellEnd"/>
+      <w:r>
+        <w:rPr>
+          <w:rFonts w:ascii="Times New Roman" w:hAnsi="Times New Roman"/>
+          <w:sz w:val="28"/>
+          <w:lang w:val="ru-RU"/>
+        </w:rPr>
+        <w:t xml:space="preserve">:   </w:t>
+      </w:r>
+      <w:proofErr w:type="gramEnd"/>
+      <w:r>
+        <w:rPr>
+          <w:rFonts w:ascii="Times New Roman" w:hAnsi="Times New Roman"/>
+          <w:sz w:val="28"/>
+          <w:lang w:val="bg-BG"/>
+        </w:rPr>
+        <w:t>10</w:t>
+      </w:r>
+      <w:r>
+        <w:rPr>
+          <w:rFonts w:ascii="Times New Roman" w:hAnsi="Times New Roman"/>
+          <w:sz w:val="28"/>
+          <w:lang w:val="ru-RU"/>
+        </w:rPr>
+        <w:t>.1</w:t>
+      </w:r>
+      <w:r>
+        <w:rPr>
+          <w:rFonts w:ascii="Times New Roman" w:hAnsi="Times New Roman"/>
+          <w:sz w:val="28"/>
+          <w:lang w:val="bg-BG"/>
+        </w:rPr>
+        <w:t>1</w:t>
+      </w:r>
+      <w:r>
+        <w:rPr>
+          <w:rFonts w:ascii="Times New Roman" w:hAnsi="Times New Roman"/>
+          <w:sz w:val="28"/>
+          <w:lang w:val="ru-RU"/>
+        </w:rPr>
+        <w:t xml:space="preserve">.2020 </w:t>
+      </w:r>
+      <w:r>
+        <w:rPr>
+          <w:rFonts w:ascii="Times New Roman" w:hAnsi="Times New Roman"/>
+          <w:sz w:val="28"/>
+          <w:lang w:val="bg-BG"/>
+        </w:rPr>
+        <w:t>г</w:t>
+      </w:r>
+      <w:r>
+        <w:rPr>
+          <w:rFonts w:ascii="Times New Roman" w:hAnsi="Times New Roman"/>
+          <w:sz w:val="28"/>
+          <w:lang w:val="ru-RU"/>
+        </w:rPr>
+        <w:t>.</w:t>
+      </w:r>
+      <w:r>
+        <w:rPr>
+          <w:rFonts w:ascii="Times New Roman" w:hAnsi="Times New Roman"/>
+          <w:sz w:val="28"/>
+          <w:lang w:val="ru-RU"/>
+        </w:rPr>
+        <w:tab/>
+      </w:r>
+      <w:r>
+        <w:rPr>
+          <w:rFonts w:ascii="Times New Roman" w:hAnsi="Times New Roman"/>
+          <w:sz w:val="28"/>
+          <w:lang w:val="ru-RU"/>
+        </w:rPr>
+        <w:tab/>
+      </w:r>
+      <w:proofErr w:type="spellStart"/>
+      <w:proofErr w:type="gramStart"/>
+      <w:r>
+        <w:rPr>
+          <w:rFonts w:ascii="Times New Roman" w:hAnsi="Times New Roman"/>
+          <w:sz w:val="28"/>
+          <w:lang w:val="ru-RU"/>
+        </w:rPr>
+        <w:t>Утвърждавам</w:t>
+      </w:r>
+      <w:proofErr w:type="spellEnd"/>
+      <w:r>
+        <w:rPr>
+          <w:rFonts w:ascii="Times New Roman" w:hAnsi="Times New Roman"/>
+          <w:sz w:val="28"/>
+          <w:lang w:val="ru-RU"/>
+        </w:rPr>
+        <w:t>:.....................</w:t>
+      </w:r>
+      <w:r>
+        <w:rPr>
+          <w:rFonts w:ascii="Times New Roman" w:hAnsi="Times New Roman"/>
+          <w:sz w:val="28"/>
+          <w:lang w:val="bg-BG"/>
+        </w:rPr>
+        <w:t>......</w:t>
+      </w:r>
+      <w:r>
+        <w:rPr>
+          <w:rFonts w:ascii="Times New Roman" w:hAnsi="Times New Roman"/>
+          <w:sz w:val="28"/>
+          <w:lang w:val="ru-RU"/>
+        </w:rPr>
+        <w:t>...</w:t>
+      </w:r>
+      <w:proofErr w:type="gramEnd"/>
+    </w:p>
+    <w:p>
+      <w:pPr>
+        <w:ind w:left="1" w:hanging="3"/>
+        <w:rPr>
+          <w:rFonts w:ascii="Times New Roman" w:hAnsi="Times New Roman"/>
+          <w:sz w:val="28"/>
+          <w:lang w:val="bg-BG"/>
+        </w:rPr>
+      </w:pPr>
+      <w:r>
+        <w:rPr>
+          <w:rFonts w:ascii="Times New Roman" w:hAnsi="Times New Roman"/>
+          <w:sz w:val="28"/>
+          <w:lang w:val="ru-RU"/>
+        </w:rPr>
+        <w:t xml:space="preserve">Дата на </w:t>
+      </w:r>
+      <w:proofErr w:type="spellStart"/>
+      <w:proofErr w:type="gramStart"/>
+      <w:r>
+        <w:rPr>
+          <w:rFonts w:ascii="Times New Roman" w:hAnsi="Times New Roman"/>
+          <w:sz w:val="28"/>
+          <w:lang w:val="ru-RU"/>
+        </w:rPr>
+        <w:t>предаване</w:t>
+      </w:r>
+      <w:proofErr w:type="spellEnd"/>
+      <w:r>
+        <w:rPr>
+          <w:rFonts w:ascii="Times New Roman" w:hAnsi="Times New Roman"/>
+          <w:sz w:val="28"/>
+          <w:lang w:val="ru-RU"/>
+        </w:rPr>
+        <w:t xml:space="preserve">:   </w:t>
+      </w:r>
+      <w:proofErr w:type="gramEnd"/>
+      <w:r>
+        <w:rPr>
+          <w:rFonts w:ascii="Times New Roman" w:hAnsi="Times New Roman"/>
+          <w:sz w:val="28"/>
+          <w:lang w:val="bg-BG"/>
+        </w:rPr>
+        <w:t>1</w:t>
+      </w:r>
+      <w:r>
+        <w:rPr>
+          <w:rFonts w:ascii="Times New Roman" w:hAnsi="Times New Roman"/>
+          <w:sz w:val="28"/>
+          <w:lang w:val="bg-BG"/>
+        </w:rPr>
+        <w:t>5</w:t>
+      </w:r>
+      <w:r>
+        <w:rPr>
+          <w:rFonts w:ascii="Times New Roman" w:hAnsi="Times New Roman"/>
+          <w:sz w:val="28"/>
+          <w:lang w:val="ru-RU"/>
+        </w:rPr>
+        <w:t>.0</w:t>
+      </w:r>
+      <w:r>
+        <w:rPr>
+          <w:rFonts w:ascii="Times New Roman" w:hAnsi="Times New Roman"/>
+          <w:sz w:val="28"/>
+          <w:lang w:val="bg-BG"/>
+        </w:rPr>
+        <w:t>2.</w:t>
+      </w:r>
+      <w:r>
+        <w:rPr>
+          <w:rFonts w:ascii="Times New Roman" w:hAnsi="Times New Roman"/>
+          <w:sz w:val="28"/>
+          <w:lang w:val="ru-RU"/>
+        </w:rPr>
+        <w:t xml:space="preserve">2021 </w:t>
+      </w:r>
+      <w:r>
+        <w:rPr>
+          <w:rFonts w:ascii="Times New Roman" w:hAnsi="Times New Roman"/>
+          <w:sz w:val="28"/>
+          <w:lang w:val="bg-BG"/>
+        </w:rPr>
+        <w:t>г</w:t>
+      </w:r>
+      <w:r>
+        <w:rPr>
+          <w:rFonts w:ascii="Times New Roman" w:hAnsi="Times New Roman"/>
+          <w:sz w:val="28"/>
+          <w:lang w:val="ru-RU"/>
+        </w:rPr>
+        <w:t>.</w:t>
+      </w:r>
+      <w:r>
+        <w:rPr>
+          <w:rFonts w:ascii="Times New Roman" w:hAnsi="Times New Roman"/>
+          <w:sz w:val="28"/>
+          <w:lang w:val="bg-BG"/>
+        </w:rPr>
+        <w:tab/>
+      </w:r>
+      <w:r>
+        <w:rPr>
+          <w:rFonts w:ascii="Times New Roman" w:hAnsi="Times New Roman"/>
+          <w:sz w:val="28"/>
+          <w:lang w:val="bg-BG"/>
+        </w:rPr>
+        <w:tab/>
+      </w:r>
+      <w:r>
+        <w:rPr>
+          <w:rFonts w:ascii="Times New Roman" w:hAnsi="Times New Roman"/>
+          <w:sz w:val="28"/>
+          <w:lang w:val="bg-BG"/>
+        </w:rPr>
+        <w:tab/>
+        <w:t>/проф. д-р инж. Т. Василева/</w:t>
+      </w:r>
+    </w:p>
+    <w:p>
+      <w:pPr>
+        <w:ind w:left="1" w:hanging="3"/>
+        <w:rPr>
+          <w:rFonts w:ascii="Times New Roman" w:hAnsi="Times New Roman"/>
+          <w:sz w:val="28"/>
+          <w:lang w:val="ru-RU"/>
+        </w:rPr>
+      </w:pPr>
+    </w:p>
+    <w:p>
+      <w:pPr>
+        <w:ind w:left="3" w:hanging="5"/>
+        <w:jc w:val="center"/>
+        <w:rPr>
+          <w:rFonts w:ascii="Times New Roman" w:hAnsi="Times New Roman"/>
+          <w:b/>
+          <w:sz w:val="48"/>
+          <w:lang w:val="ru-RU"/>
+        </w:rPr>
+      </w:pPr>
+      <w:r>
+        <w:rPr>
+          <w:rFonts w:ascii="Times New Roman" w:hAnsi="Times New Roman"/>
+          <w:b/>
+          <w:sz w:val="48"/>
+          <w:lang w:val="ru-RU"/>
+        </w:rPr>
+        <w:t>ЗАДАНИЕ</w:t>
+      </w:r>
+    </w:p>
+    <w:p>
+      <w:pPr>
+        <w:ind w:left="3" w:hanging="5"/>
+        <w:jc w:val="center"/>
+        <w:rPr>
+          <w:rFonts w:ascii="Times New Roman" w:hAnsi="Times New Roman"/>
+          <w:b/>
+          <w:sz w:val="48"/>
+          <w:lang w:val="ru-RU"/>
+        </w:rPr>
+      </w:pPr>
+      <w:r>
+        <w:rPr>
+          <w:rFonts w:ascii="Times New Roman" w:hAnsi="Times New Roman"/>
+          <w:b/>
+          <w:sz w:val="48"/>
+          <w:lang w:val="ru-RU"/>
+        </w:rPr>
+        <w:t xml:space="preserve">за </w:t>
+      </w:r>
+      <w:proofErr w:type="spellStart"/>
+      <w:r>
+        <w:rPr>
+          <w:rFonts w:ascii="Times New Roman" w:hAnsi="Times New Roman"/>
+          <w:b/>
+          <w:sz w:val="48"/>
+          <w:lang w:val="ru-RU"/>
+        </w:rPr>
+        <w:t>дипломна</w:t>
+      </w:r>
+      <w:proofErr w:type="spellEnd"/>
+      <w:r>
+        <w:rPr>
+          <w:rFonts w:ascii="Times New Roman" w:hAnsi="Times New Roman"/>
+          <w:b/>
+          <w:sz w:val="48"/>
+          <w:lang w:val="ru-RU"/>
+        </w:rPr>
+        <w:t xml:space="preserve"> работа</w:t>
+      </w:r>
+    </w:p>
+    <w:p>
+      <w:pPr>
+        <w:rPr>
+          <w:rFonts w:ascii="Times New Roman" w:hAnsi="Times New Roman"/>
+          <w:sz w:val="28"/>
+          <w:lang w:val="ru-RU"/>
+        </w:rPr>
+      </w:pPr>
+    </w:p>
+    <w:p>
+      <w:pPr>
+        <w:ind w:left="1" w:hanging="3"/>
+        <w:jc w:val="center"/>
+        <w:rPr>
+          <w:rFonts w:ascii="Times New Roman" w:hAnsi="Times New Roman"/>
+          <w:sz w:val="28"/>
+          <w:lang w:val="ru-RU"/>
+        </w:rPr>
+      </w:pPr>
+      <w:r>
+        <w:rPr>
+          <w:rFonts w:ascii="Times New Roman" w:hAnsi="Times New Roman"/>
+          <w:sz w:val="28"/>
+          <w:lang w:val="ru-RU"/>
+        </w:rPr>
+        <w:t xml:space="preserve">на ученика Благовест Тодоров </w:t>
+      </w:r>
+      <w:proofErr w:type="spellStart"/>
+      <w:r>
+        <w:rPr>
+          <w:rFonts w:ascii="Times New Roman" w:hAnsi="Times New Roman"/>
+          <w:sz w:val="28"/>
+          <w:lang w:val="ru-RU"/>
+        </w:rPr>
+        <w:t>Атанасов</w:t>
+      </w:r>
+      <w:proofErr w:type="spellEnd"/>
+      <w:r>
+        <w:rPr>
+          <w:rFonts w:ascii="Times New Roman" w:hAnsi="Times New Roman"/>
+          <w:sz w:val="28"/>
+          <w:lang w:val="ru-RU"/>
+        </w:rPr>
+        <w:t xml:space="preserve"> 12в </w:t>
+      </w:r>
+      <w:proofErr w:type="spellStart"/>
+      <w:r>
+        <w:rPr>
+          <w:rFonts w:ascii="Times New Roman" w:hAnsi="Times New Roman"/>
+          <w:sz w:val="28"/>
+          <w:lang w:val="ru-RU"/>
+        </w:rPr>
+        <w:t>клас</w:t>
+      </w:r>
+      <w:proofErr w:type="spellEnd"/>
+    </w:p>
+    <w:p>
+      <w:pPr>
+        <w:rPr>
+          <w:rFonts w:ascii="Times New Roman" w:hAnsi="Times New Roman"/>
+          <w:sz w:val="28"/>
+          <w:lang w:val="ru-RU"/>
+        </w:rPr>
+      </w:pPr>
+    </w:p>
+    <w:p>
+      <w:pPr>
+        <w:pStyle w:val="ListParagraph"/>
+        <w:numPr>
+          <w:ilvl w:val="0"/>
+          <w:numId w:val="7"/>
+        </w:numPr>
+        <w:spacing w:after="0" w:line="1" w:lineRule="atLeast"/>
+        <w:textAlignment w:val="baseline"/>
+        <w:outlineLvl w:val="0"/>
+        <w:rPr>
+          <w:rFonts w:ascii="Times New Roman" w:hAnsi="Times New Roman"/>
+          <w:sz w:val="28"/>
+          <w:lang w:val="ru-RU"/>
+        </w:rPr>
+      </w:pPr>
+      <w:r>
+        <w:rPr>
+          <w:rFonts w:ascii="Times New Roman" w:hAnsi="Times New Roman"/>
+          <w:sz w:val="28"/>
+          <w:lang w:val="ru-RU"/>
+        </w:rPr>
+        <w:t>Тема: Сайт за игра на шах</w:t>
+      </w:r>
+    </w:p>
+    <w:p>
+      <w:pPr>
+        <w:pStyle w:val="ListParagraph"/>
+        <w:numPr>
+          <w:ilvl w:val="0"/>
+          <w:numId w:val="7"/>
+        </w:numPr>
+        <w:spacing w:after="0" w:line="1" w:lineRule="atLeast"/>
+        <w:textAlignment w:val="baseline"/>
+        <w:outlineLvl w:val="0"/>
+        <w:rPr>
+          <w:rFonts w:ascii="Times New Roman" w:hAnsi="Times New Roman"/>
+          <w:sz w:val="28"/>
+          <w:lang w:val="ru-RU"/>
+        </w:rPr>
+      </w:pPr>
+      <w:proofErr w:type="spellStart"/>
+      <w:r>
+        <w:rPr>
+          <w:rFonts w:ascii="Times New Roman" w:hAnsi="Times New Roman"/>
+          <w:sz w:val="28"/>
+          <w:lang w:val="ru-RU"/>
+        </w:rPr>
+        <w:t>Изисквания</w:t>
+      </w:r>
+      <w:proofErr w:type="spellEnd"/>
+      <w:r>
+        <w:rPr>
+          <w:rFonts w:ascii="Times New Roman" w:hAnsi="Times New Roman"/>
+          <w:sz w:val="28"/>
+          <w:lang w:val="ru-RU"/>
+        </w:rPr>
+        <w:t xml:space="preserve">: </w:t>
+      </w:r>
+      <w:proofErr w:type="spellStart"/>
+      <w:r>
+        <w:rPr>
+          <w:rFonts w:ascii="Times New Roman" w:hAnsi="Times New Roman"/>
+          <w:sz w:val="28"/>
+          <w:lang w:val="ru-RU"/>
+        </w:rPr>
+        <w:t>поддръжка</w:t>
+      </w:r>
+      <w:proofErr w:type="spellEnd"/>
+      <w:r>
+        <w:rPr>
+          <w:rFonts w:ascii="Times New Roman" w:hAnsi="Times New Roman"/>
+          <w:sz w:val="28"/>
+          <w:lang w:val="ru-RU"/>
+        </w:rPr>
+        <w:t xml:space="preserve"> на потребители; </w:t>
+      </w:r>
+      <w:proofErr w:type="spellStart"/>
+      <w:r>
+        <w:rPr>
+          <w:rFonts w:ascii="Times New Roman" w:hAnsi="Times New Roman"/>
+          <w:sz w:val="28"/>
+          <w:lang w:val="ru-RU"/>
+        </w:rPr>
+        <w:t>играене</w:t>
+      </w:r>
+      <w:proofErr w:type="spellEnd"/>
+      <w:r>
+        <w:rPr>
+          <w:rFonts w:ascii="Times New Roman" w:hAnsi="Times New Roman"/>
+          <w:sz w:val="28"/>
+          <w:lang w:val="ru-RU"/>
+        </w:rPr>
+        <w:t xml:space="preserve"> на шах в </w:t>
+      </w:r>
+      <w:proofErr w:type="spellStart"/>
+      <w:r>
+        <w:rPr>
+          <w:rFonts w:ascii="Times New Roman" w:hAnsi="Times New Roman"/>
+          <w:sz w:val="28"/>
+          <w:lang w:val="ru-RU"/>
+        </w:rPr>
+        <w:t>мултиплеър</w:t>
+      </w:r>
+      <w:proofErr w:type="spellEnd"/>
+      <w:r>
+        <w:rPr>
+          <w:rFonts w:ascii="Times New Roman" w:hAnsi="Times New Roman"/>
+          <w:sz w:val="28"/>
+          <w:lang w:val="ru-RU"/>
+        </w:rPr>
+        <w:t xml:space="preserve">; </w:t>
+      </w:r>
+      <w:proofErr w:type="spellStart"/>
+      <w:r>
+        <w:rPr>
+          <w:rFonts w:ascii="Times New Roman" w:hAnsi="Times New Roman"/>
+          <w:sz w:val="28"/>
+          <w:lang w:val="ru-RU"/>
+        </w:rPr>
+        <w:t>поддръжка</w:t>
+      </w:r>
+      <w:proofErr w:type="spellEnd"/>
+      <w:r>
+        <w:rPr>
+          <w:rFonts w:ascii="Times New Roman" w:hAnsi="Times New Roman"/>
+          <w:sz w:val="28"/>
+          <w:lang w:val="ru-RU"/>
+        </w:rPr>
+        <w:t xml:space="preserve"> на </w:t>
+      </w:r>
+      <w:proofErr w:type="spellStart"/>
+      <w:r>
+        <w:rPr>
+          <w:rFonts w:ascii="Times New Roman" w:hAnsi="Times New Roman"/>
+          <w:sz w:val="28"/>
+          <w:lang w:val="ru-RU"/>
+        </w:rPr>
+        <w:t>турнири</w:t>
+      </w:r>
+      <w:proofErr w:type="spellEnd"/>
+      <w:r>
+        <w:rPr>
+          <w:rFonts w:ascii="Times New Roman" w:hAnsi="Times New Roman"/>
+          <w:sz w:val="28"/>
+          <w:lang w:val="ru-RU"/>
+        </w:rPr>
+        <w:t xml:space="preserve">; чат между </w:t>
+      </w:r>
+      <w:proofErr w:type="spellStart"/>
+      <w:r>
+        <w:rPr>
+          <w:rFonts w:ascii="Times New Roman" w:hAnsi="Times New Roman"/>
+          <w:sz w:val="28"/>
+          <w:lang w:val="ru-RU"/>
+        </w:rPr>
+        <w:t>играчите</w:t>
+      </w:r>
+      <w:proofErr w:type="spellEnd"/>
+      <w:r>
+        <w:rPr>
+          <w:rFonts w:ascii="Times New Roman" w:hAnsi="Times New Roman"/>
+          <w:sz w:val="28"/>
+          <w:lang w:val="ru-RU"/>
+        </w:rPr>
+        <w:t xml:space="preserve"> по </w:t>
+      </w:r>
+      <w:proofErr w:type="spellStart"/>
+      <w:r>
+        <w:rPr>
+          <w:rFonts w:ascii="Times New Roman" w:hAnsi="Times New Roman"/>
+          <w:sz w:val="28"/>
+          <w:lang w:val="ru-RU"/>
+        </w:rPr>
+        <w:t>време</w:t>
+      </w:r>
+      <w:proofErr w:type="spellEnd"/>
+      <w:r>
+        <w:rPr>
+          <w:rFonts w:ascii="Times New Roman" w:hAnsi="Times New Roman"/>
+          <w:sz w:val="28"/>
+          <w:lang w:val="ru-RU"/>
+        </w:rPr>
+        <w:t xml:space="preserve"> на </w:t>
+      </w:r>
+      <w:proofErr w:type="spellStart"/>
+      <w:r>
+        <w:rPr>
+          <w:rFonts w:ascii="Times New Roman" w:hAnsi="Times New Roman"/>
+          <w:sz w:val="28"/>
+          <w:lang w:val="ru-RU"/>
+        </w:rPr>
+        <w:t>играта</w:t>
+      </w:r>
+      <w:proofErr w:type="spellEnd"/>
+      <w:r>
+        <w:rPr>
+          <w:rFonts w:ascii="Times New Roman" w:hAnsi="Times New Roman"/>
+          <w:sz w:val="28"/>
+          <w:lang w:val="ru-RU"/>
+        </w:rPr>
+        <w:t xml:space="preserve">; рейтинг система на </w:t>
+      </w:r>
+      <w:proofErr w:type="spellStart"/>
+      <w:r>
+        <w:rPr>
+          <w:rFonts w:ascii="Times New Roman" w:hAnsi="Times New Roman"/>
+          <w:sz w:val="28"/>
+          <w:lang w:val="ru-RU"/>
+        </w:rPr>
+        <w:t>играчите</w:t>
+      </w:r>
+      <w:proofErr w:type="spellEnd"/>
+      <w:r>
+        <w:rPr>
+          <w:rFonts w:ascii="Times New Roman" w:hAnsi="Times New Roman"/>
+          <w:sz w:val="28"/>
+          <w:lang w:val="ru-RU"/>
+        </w:rPr>
+        <w:t xml:space="preserve">; история на </w:t>
+      </w:r>
+      <w:proofErr w:type="spellStart"/>
+      <w:r>
+        <w:rPr>
+          <w:rFonts w:ascii="Times New Roman" w:hAnsi="Times New Roman"/>
+          <w:sz w:val="28"/>
+          <w:lang w:val="ru-RU"/>
+        </w:rPr>
+        <w:t>изиграните</w:t>
+      </w:r>
+      <w:proofErr w:type="spellEnd"/>
+      <w:r>
+        <w:rPr>
+          <w:rFonts w:ascii="Times New Roman" w:hAnsi="Times New Roman"/>
+          <w:sz w:val="28"/>
+          <w:lang w:val="ru-RU"/>
+        </w:rPr>
+        <w:t xml:space="preserve"> </w:t>
+      </w:r>
+      <w:proofErr w:type="spellStart"/>
+      <w:r>
+        <w:rPr>
+          <w:rFonts w:ascii="Times New Roman" w:hAnsi="Times New Roman"/>
+          <w:sz w:val="28"/>
+          <w:lang w:val="ru-RU"/>
+        </w:rPr>
+        <w:t>игри</w:t>
+      </w:r>
+      <w:proofErr w:type="spellEnd"/>
+      <w:r>
+        <w:rPr>
+          <w:rFonts w:ascii="Times New Roman" w:hAnsi="Times New Roman"/>
+          <w:sz w:val="28"/>
+          <w:lang w:val="ru-RU"/>
+        </w:rPr>
+        <w:t>.</w:t>
+      </w:r>
+    </w:p>
+    <w:p>
+      <w:pPr>
+        <w:rPr>
+          <w:rFonts w:ascii="Times New Roman" w:hAnsi="Times New Roman"/>
+          <w:sz w:val="28"/>
+          <w:lang w:val="ru-RU"/>
+        </w:rPr>
+      </w:pPr>
+    </w:p>
+    <w:p>
+      <w:pPr>
+        <w:pStyle w:val="ListParagraph"/>
+        <w:numPr>
+          <w:ilvl w:val="0"/>
+          <w:numId w:val="7"/>
+        </w:numPr>
+        <w:spacing w:after="0" w:line="1" w:lineRule="atLeast"/>
+        <w:textAlignment w:val="baseline"/>
+        <w:outlineLvl w:val="0"/>
+        <w:rPr>
+          <w:rFonts w:ascii="Times New Roman" w:hAnsi="Times New Roman"/>
+          <w:sz w:val="28"/>
+          <w:lang w:val="ru-RU"/>
+        </w:rPr>
+      </w:pPr>
+      <w:proofErr w:type="spellStart"/>
+      <w:r>
+        <w:rPr>
+          <w:rFonts w:ascii="Times New Roman" w:hAnsi="Times New Roman"/>
+          <w:sz w:val="28"/>
+          <w:lang w:val="ru-RU"/>
+        </w:rPr>
+        <w:t>Съдържание</w:t>
+      </w:r>
+      <w:proofErr w:type="spellEnd"/>
+      <w:r>
+        <w:rPr>
+          <w:rFonts w:ascii="Times New Roman" w:hAnsi="Times New Roman"/>
+          <w:sz w:val="28"/>
+          <w:lang w:val="ru-RU"/>
+        </w:rPr>
+        <w:tab/>
+        <w:t xml:space="preserve"> 3.1 Обзор</w:t>
+      </w:r>
+    </w:p>
+    <w:p>
+      <w:pPr>
+        <w:ind w:left="1" w:hanging="3"/>
+        <w:rPr>
+          <w:rFonts w:ascii="Times New Roman" w:hAnsi="Times New Roman"/>
+          <w:sz w:val="28"/>
+          <w:lang w:val="ru-RU"/>
+        </w:rPr>
+      </w:pPr>
+      <w:r>
+        <w:rPr>
+          <w:rFonts w:ascii="Times New Roman" w:hAnsi="Times New Roman"/>
+          <w:sz w:val="28"/>
+          <w:lang w:val="ru-RU"/>
+        </w:rPr>
+        <w:tab/>
+      </w:r>
+      <w:r>
+        <w:rPr>
+          <w:rFonts w:ascii="Times New Roman" w:hAnsi="Times New Roman"/>
+          <w:sz w:val="28"/>
+          <w:lang w:val="ru-RU"/>
+        </w:rPr>
+        <w:tab/>
+      </w:r>
+      <w:r>
+        <w:rPr>
+          <w:rFonts w:ascii="Times New Roman" w:hAnsi="Times New Roman"/>
+          <w:sz w:val="28"/>
+          <w:lang w:val="ru-RU"/>
+        </w:rPr>
+        <w:tab/>
+        <w:t xml:space="preserve"> </w:t>
+      </w:r>
+      <w:r>
+        <w:rPr>
+          <w:rFonts w:ascii="Times New Roman" w:hAnsi="Times New Roman"/>
+          <w:sz w:val="28"/>
+          <w:lang w:val="ru-RU"/>
+        </w:rPr>
+        <w:tab/>
+      </w:r>
+      <w:r>
+        <w:rPr>
+          <w:rFonts w:ascii="Times New Roman" w:hAnsi="Times New Roman"/>
+          <w:sz w:val="28"/>
+          <w:lang w:val="ru-RU"/>
+        </w:rPr>
+        <w:t xml:space="preserve">3.2 </w:t>
+      </w:r>
+      <w:proofErr w:type="spellStart"/>
+      <w:r>
+        <w:rPr>
+          <w:rFonts w:ascii="Times New Roman" w:hAnsi="Times New Roman"/>
+          <w:sz w:val="28"/>
+          <w:lang w:val="ru-RU"/>
+        </w:rPr>
+        <w:t>Същинска</w:t>
+      </w:r>
+      <w:proofErr w:type="spellEnd"/>
+      <w:r>
+        <w:rPr>
+          <w:rFonts w:ascii="Times New Roman" w:hAnsi="Times New Roman"/>
+          <w:sz w:val="28"/>
+          <w:lang w:val="ru-RU"/>
+        </w:rPr>
+        <w:t xml:space="preserve"> част</w:t>
+      </w:r>
+    </w:p>
+    <w:p>
+      <w:pPr>
+        <w:ind w:left="1" w:hanging="3"/>
+        <w:rPr>
+          <w:rFonts w:ascii="Times New Roman" w:hAnsi="Times New Roman"/>
+          <w:sz w:val="28"/>
+          <w:lang w:val="ru-RU"/>
+        </w:rPr>
+      </w:pPr>
+      <w:r>
+        <w:rPr>
+          <w:rFonts w:ascii="Times New Roman" w:hAnsi="Times New Roman"/>
+          <w:sz w:val="28"/>
+          <w:lang w:val="ru-RU"/>
+        </w:rPr>
+        <w:tab/>
+      </w:r>
+      <w:r>
+        <w:rPr>
+          <w:rFonts w:ascii="Times New Roman" w:hAnsi="Times New Roman"/>
+          <w:sz w:val="28"/>
+          <w:lang w:val="ru-RU"/>
+        </w:rPr>
+        <w:tab/>
+      </w:r>
+      <w:r>
+        <w:rPr>
+          <w:rFonts w:ascii="Times New Roman" w:hAnsi="Times New Roman"/>
+          <w:sz w:val="28"/>
+          <w:lang w:val="ru-RU"/>
+        </w:rPr>
+        <w:tab/>
+        <w:t xml:space="preserve"> </w:t>
+      </w:r>
+      <w:r>
+        <w:rPr>
+          <w:rFonts w:ascii="Times New Roman" w:hAnsi="Times New Roman"/>
+          <w:sz w:val="28"/>
+          <w:lang w:val="ru-RU"/>
+        </w:rPr>
+        <w:tab/>
+      </w:r>
+      <w:r>
+        <w:rPr>
+          <w:rFonts w:ascii="Times New Roman" w:hAnsi="Times New Roman"/>
+          <w:sz w:val="28"/>
+          <w:lang w:val="ru-RU"/>
+        </w:rPr>
+        <w:t>3.3 Приложение</w:t>
+      </w:r>
+    </w:p>
+    <w:p>
+      <w:pPr>
+        <w:rPr>
+          <w:rFonts w:ascii="Times New Roman" w:hAnsi="Times New Roman"/>
+          <w:sz w:val="28"/>
+          <w:lang w:val="ru-RU"/>
+        </w:rPr>
+      </w:pPr>
+    </w:p>
+    <w:p>
+      <w:pPr>
+        <w:ind w:left="1" w:hanging="3"/>
+        <w:jc w:val="right"/>
+        <w:rPr>
+          <w:rFonts w:ascii="Times New Roman" w:hAnsi="Times New Roman"/>
+          <w:sz w:val="28"/>
+          <w:lang w:val="ru-RU"/>
+        </w:rPr>
+      </w:pPr>
+      <w:proofErr w:type="gramStart"/>
+      <w:r>
+        <w:rPr>
+          <w:rFonts w:ascii="Times New Roman" w:hAnsi="Times New Roman"/>
+          <w:sz w:val="28"/>
+          <w:lang w:val="ru-RU"/>
+        </w:rPr>
+        <w:t>Дипломант :</w:t>
+      </w:r>
+      <w:proofErr w:type="gramEnd"/>
+      <w:r>
+        <w:rPr>
+          <w:rFonts w:ascii="Times New Roman" w:hAnsi="Times New Roman"/>
+          <w:sz w:val="28"/>
+          <w:lang w:val="ru-RU"/>
+        </w:rPr>
+        <w:t>...........................................</w:t>
+      </w:r>
+    </w:p>
+    <w:p>
+      <w:pPr>
+        <w:ind w:left="1" w:hanging="3"/>
+        <w:jc w:val="right"/>
+        <w:rPr>
+          <w:rFonts w:ascii="Times New Roman" w:hAnsi="Times New Roman"/>
+          <w:sz w:val="28"/>
+          <w:lang w:val="ru-RU"/>
+        </w:rPr>
+      </w:pPr>
+      <w:proofErr w:type="spellStart"/>
+      <w:proofErr w:type="gramStart"/>
+      <w:r>
+        <w:rPr>
+          <w:rFonts w:ascii="Times New Roman" w:hAnsi="Times New Roman"/>
+          <w:sz w:val="28"/>
+          <w:lang w:val="ru-RU"/>
+        </w:rPr>
+        <w:t>Ръководител</w:t>
+      </w:r>
+      <w:proofErr w:type="spellEnd"/>
+      <w:r>
+        <w:rPr>
+          <w:rFonts w:ascii="Times New Roman" w:hAnsi="Times New Roman"/>
+          <w:sz w:val="28"/>
+          <w:lang w:val="ru-RU"/>
+        </w:rPr>
+        <w:t>:..........................................</w:t>
+      </w:r>
+      <w:proofErr w:type="gramEnd"/>
+    </w:p>
+    <w:p>
+      <w:pPr>
+        <w:ind w:left="1" w:hanging="3"/>
+        <w:jc w:val="right"/>
+        <w:rPr>
+          <w:rFonts w:ascii="Times New Roman" w:hAnsi="Times New Roman"/>
+          <w:sz w:val="28"/>
+          <w:lang w:val="ru-RU"/>
+        </w:rPr>
+      </w:pPr>
+      <w:r>
+        <w:rPr>
+          <w:rFonts w:ascii="Times New Roman" w:hAnsi="Times New Roman"/>
+          <w:sz w:val="28"/>
+          <w:lang w:val="ru-RU"/>
+        </w:rPr>
+        <w:t xml:space="preserve">/Таня Петрова от </w:t>
+      </w:r>
+      <w:r>
+        <w:rPr>
+          <w:rFonts w:ascii="Times New Roman" w:eastAsia="MS Mincho" w:hAnsi="Times New Roman"/>
+          <w:sz w:val="28"/>
+        </w:rPr>
+        <w:t>Astea Solutions</w:t>
+      </w:r>
+      <w:r>
+        <w:rPr>
+          <w:rFonts w:ascii="Times New Roman" w:hAnsi="Times New Roman"/>
+          <w:sz w:val="28"/>
+          <w:lang w:val="bg-BG"/>
+        </w:rPr>
+        <w:t>/</w:t>
+      </w:r>
+    </w:p>
+    <w:p>
+      <w:pPr>
+        <w:ind w:left="1" w:hanging="3"/>
+        <w:jc w:val="right"/>
+        <w:rPr>
+          <w:rFonts w:ascii="Times New Roman" w:hAnsi="Times New Roman"/>
+          <w:sz w:val="28"/>
+          <w:lang w:val="ru-RU"/>
+        </w:rPr>
+      </w:pPr>
+      <w:proofErr w:type="gramStart"/>
+      <w:r>
+        <w:rPr>
+          <w:rFonts w:ascii="Times New Roman" w:hAnsi="Times New Roman"/>
+          <w:sz w:val="28"/>
+          <w:lang w:val="ru-RU"/>
+        </w:rPr>
+        <w:t>Директор:................................................</w:t>
+      </w:r>
+      <w:proofErr w:type="gramEnd"/>
+    </w:p>
+    <w:p>
+      <w:pPr>
+        <w:ind w:left="1" w:hanging="3"/>
+        <w:jc w:val="center"/>
+        <w:rPr>
+          <w:rFonts w:ascii="Times New Roman" w:hAnsi="Times New Roman"/>
+          <w:sz w:val="28"/>
+          <w:lang w:val="bg-BG"/>
+        </w:rPr>
+      </w:pPr>
+      <w:r>
+        <w:rPr>
+          <w:rFonts w:ascii="Times New Roman" w:hAnsi="Times New Roman"/>
+          <w:sz w:val="28"/>
+          <w:lang w:val="bg-BG"/>
+        </w:rPr>
+        <w:t xml:space="preserve">                                                                             </w:t>
+      </w:r>
+      <w:r>
+        <w:rPr>
+          <w:rFonts w:ascii="Times New Roman" w:hAnsi="Times New Roman"/>
+          <w:sz w:val="28"/>
+          <w:lang w:val="ru-RU"/>
+        </w:rPr>
+        <w:t xml:space="preserve">/ </w:t>
+      </w:r>
+      <w:r>
+        <w:rPr>
+          <w:rFonts w:ascii="Times New Roman" w:hAnsi="Times New Roman"/>
+          <w:sz w:val="28"/>
+          <w:lang w:val="bg-BG"/>
+        </w:rPr>
+        <w:t>доц. д-р инж. Ст. Стефанова /</w:t>
+      </w:r>
+    </w:p>
+    <w:p>
+      <w:pPr>
         <w:jc w:val="center"/>
         <w:rPr>
           <w:rFonts w:ascii="Tahoma" w:hAnsi="Tahoma" w:cs="Tahoma"/>
@@ -21,6 +1312,7 @@
           <w:sz w:val="36"/>
           <w:szCs w:val="36"/>
         </w:rPr>
+        <w:lastRenderedPageBreak/>
         <w:t xml:space="preserve">WEB </w:t>
       </w:r>
       <w:proofErr w:type="spellStart"/>
@@ -696,7 +1988,7 @@
     <w:p>
       <w:pPr>
         <w:rPr>
-          <w:rFonts w:cs="Tahoma"/>
+          <w:rFonts w:ascii="Tahoma" w:hAnsi="Tahoma" w:cs="Tahoma"/>
           <w:sz w:val="28"/>
           <w:szCs w:val="28"/>
           <w:lang w:val="bg-BG"/>
@@ -789,29 +2081,36 @@
           <w:sz w:val="28"/>
           <w:szCs w:val="28"/>
         </w:rPr>
-        <w:t xml:space="preserve">МЕТОДИ И ТЕХНОЛОГИИ ЗА РЕАЛИЗИРАНЕ НА WEB ПРИЛОЖЕНИЯ </w:t>
-      </w:r>
-    </w:p>
-    <w:p>
-      <w:pPr>
-        <w:rPr>
-          <w:rFonts w:ascii="Tahoma" w:hAnsi="Tahoma" w:cs="Tahoma"/>
-          <w:b/>
-          <w:bCs/>
-          <w:sz w:val="28"/>
-          <w:szCs w:val="28"/>
-        </w:rPr>
-      </w:pPr>
-      <w:r>
-        <w:rPr>
-          <w:rFonts w:ascii="Tahoma" w:hAnsi="Tahoma" w:cs="Tahoma"/>
-          <w:b/>
-          <w:bCs/>
-          <w:sz w:val="28"/>
-          <w:szCs w:val="28"/>
-        </w:rPr>
-        <w:t xml:space="preserve">1.1. </w:t>
-      </w:r>
+        <w:t>МЕТОДИ И ТЕХНОЛОГИИ ЗА РЕАЛИЗИРАНЕ НА WEB ПРИЛОЖЕНИЯ</w:t>
+      </w:r>
+    </w:p>
+    <w:p>
+      <w:pPr>
+        <w:rPr>
+          <w:rFonts w:ascii="Tahoma" w:hAnsi="Tahoma" w:cs="Tahoma"/>
+          <w:b/>
+          <w:bCs/>
+          <w:sz w:val="28"/>
+          <w:szCs w:val="28"/>
+        </w:rPr>
+      </w:pPr>
+    </w:p>
+    <w:p>
+      <w:pPr>
+        <w:pStyle w:val="ListParagraph"/>
+        <w:numPr>
+          <w:ilvl w:val="1"/>
+          <w:numId w:val="5"/>
+        </w:numPr>
+        <w:rPr>
+          <w:rFonts w:ascii="Tahoma" w:hAnsi="Tahoma" w:cs="Tahoma"/>
+          <w:b/>
+          <w:bCs/>
+          <w:sz w:val="28"/>
+          <w:szCs w:val="28"/>
+          <w:lang w:val="bg-BG"/>
+        </w:rPr>
+      </w:pPr>
       <w:proofErr w:type="spellStart"/>
       <w:r>
         <w:rPr>
@@ -964,6 +2263,3307 @@
           <w:sz w:val="28"/>
           <w:szCs w:val="28"/>
         </w:rPr>
+        <w:t xml:space="preserve"> </w:t>
+      </w:r>
+      <w:r>
+        <w:rPr>
+          <w:rFonts w:ascii="Tahoma" w:hAnsi="Tahoma" w:cs="Tahoma"/>
+          <w:b/>
+          <w:bCs/>
+          <w:sz w:val="28"/>
+          <w:szCs w:val="28"/>
+          <w:lang w:val="bg-BG"/>
+        </w:rPr>
+        <w:t xml:space="preserve">на </w:t>
+      </w:r>
+      <w:r>
+        <w:rPr>
+          <w:rFonts w:ascii="Tahoma" w:hAnsi="Tahoma" w:cs="Tahoma"/>
+          <w:b/>
+          <w:bCs/>
+          <w:sz w:val="28"/>
+          <w:szCs w:val="28"/>
+        </w:rPr>
+        <w:t xml:space="preserve">WEB </w:t>
+      </w:r>
+      <w:proofErr w:type="spellStart"/>
+      <w:r>
+        <w:rPr>
+          <w:rFonts w:ascii="Tahoma" w:hAnsi="Tahoma" w:cs="Tahoma"/>
+          <w:b/>
+          <w:bCs/>
+          <w:sz w:val="28"/>
+          <w:szCs w:val="28"/>
+        </w:rPr>
+        <w:t>приложения</w:t>
+      </w:r>
+      <w:proofErr w:type="spellEnd"/>
+    </w:p>
+    <w:p>
+      <w:pPr>
+        <w:rPr>
+          <w:rFonts w:ascii="Tahoma" w:hAnsi="Tahoma" w:cs="Tahoma"/>
+          <w:b/>
+          <w:bCs/>
+          <w:sz w:val="28"/>
+          <w:szCs w:val="28"/>
+          <w:lang w:val="bg-BG"/>
+        </w:rPr>
+      </w:pPr>
+    </w:p>
+    <w:p>
+      <w:pPr>
+        <w:rPr>
+          <w:rFonts w:ascii="Tahoma" w:hAnsi="Tahoma" w:cs="Tahoma"/>
+          <w:sz w:val="28"/>
+          <w:szCs w:val="28"/>
+          <w:lang w:val="bg-BG"/>
+        </w:rPr>
+      </w:pPr>
+      <w:r>
+        <w:rPr>
+          <w:rFonts w:ascii="Tahoma" w:hAnsi="Tahoma" w:cs="Tahoma"/>
+          <w:sz w:val="28"/>
+          <w:szCs w:val="28"/>
+        </w:rPr>
+        <w:t xml:space="preserve">WEB </w:t>
+      </w:r>
+      <w:r>
+        <w:rPr>
+          <w:rFonts w:ascii="Tahoma" w:hAnsi="Tahoma" w:cs="Tahoma"/>
+          <w:sz w:val="28"/>
+          <w:szCs w:val="28"/>
+          <w:lang w:val="bg-BG"/>
+        </w:rPr>
+        <w:t xml:space="preserve">приложенията представляват софтуер, в който са съчетани две части – сървър и клиент. </w:t>
+      </w:r>
+    </w:p>
+    <w:p>
+      <w:pPr>
+        <w:rPr>
+          <w:rFonts w:ascii="Tahoma" w:hAnsi="Tahoma" w:cs="Tahoma"/>
+          <w:sz w:val="28"/>
+          <w:szCs w:val="28"/>
+          <w:lang w:val="bg-BG"/>
+        </w:rPr>
+      </w:pPr>
+      <w:r>
+        <w:rPr>
+          <w:rFonts w:ascii="Tahoma" w:hAnsi="Tahoma" w:cs="Tahoma"/>
+          <w:sz w:val="28"/>
+          <w:szCs w:val="28"/>
+          <w:lang w:val="bg-BG"/>
+        </w:rPr>
+        <w:t xml:space="preserve">Сървъра представлява мястото, където се </w:t>
+      </w:r>
+      <w:r>
+        <w:rPr>
+          <w:rFonts w:ascii="Tahoma" w:hAnsi="Tahoma" w:cs="Tahoma"/>
+          <w:sz w:val="28"/>
+          <w:szCs w:val="28"/>
+          <w:lang w:val="bg-BG"/>
+        </w:rPr>
+        <w:t>съхраняват</w:t>
+      </w:r>
+      <w:r>
+        <w:rPr>
+          <w:rFonts w:ascii="Tahoma" w:hAnsi="Tahoma" w:cs="Tahoma"/>
+          <w:sz w:val="28"/>
+          <w:szCs w:val="28"/>
+          <w:lang w:val="bg-BG"/>
+        </w:rPr>
+        <w:t>, изпращат и</w:t>
+      </w:r>
+      <w:r>
+        <w:rPr>
+          <w:rFonts w:ascii="Tahoma" w:hAnsi="Tahoma" w:cs="Tahoma"/>
+          <w:sz w:val="28"/>
+          <w:szCs w:val="28"/>
+          <w:lang w:val="bg-BG"/>
+        </w:rPr>
+        <w:t xml:space="preserve"> извикват</w:t>
+      </w:r>
+      <w:r>
+        <w:rPr>
+          <w:rFonts w:ascii="Tahoma" w:hAnsi="Tahoma" w:cs="Tahoma"/>
+          <w:sz w:val="28"/>
+          <w:szCs w:val="28"/>
+          <w:lang w:val="bg-BG"/>
+        </w:rPr>
+        <w:t xml:space="preserve"> данни,</w:t>
+      </w:r>
+      <w:r>
+        <w:rPr>
+          <w:rFonts w:ascii="Tahoma" w:hAnsi="Tahoma" w:cs="Tahoma"/>
+          <w:sz w:val="28"/>
+          <w:szCs w:val="28"/>
+          <w:lang w:val="bg-BG"/>
+        </w:rPr>
+        <w:t xml:space="preserve"> </w:t>
+      </w:r>
+      <w:r>
+        <w:rPr>
+          <w:rFonts w:ascii="Tahoma" w:hAnsi="Tahoma" w:cs="Tahoma"/>
+          <w:sz w:val="28"/>
+          <w:szCs w:val="28"/>
+          <w:lang w:val="bg-BG"/>
+        </w:rPr>
+        <w:t>като</w:t>
+      </w:r>
+      <w:r>
+        <w:rPr>
+          <w:rFonts w:ascii="Tahoma" w:hAnsi="Tahoma" w:cs="Tahoma"/>
+          <w:sz w:val="28"/>
+          <w:szCs w:val="28"/>
+          <w:lang w:val="bg-BG"/>
+        </w:rPr>
+        <w:t xml:space="preserve"> неговата</w:t>
+      </w:r>
+      <w:r>
+        <w:rPr>
+          <w:rFonts w:ascii="Tahoma" w:hAnsi="Tahoma" w:cs="Tahoma"/>
+          <w:sz w:val="28"/>
+          <w:szCs w:val="28"/>
+          <w:lang w:val="bg-BG"/>
+        </w:rPr>
+        <w:t xml:space="preserve"> </w:t>
+      </w:r>
+      <w:r>
+        <w:rPr>
+          <w:rFonts w:ascii="Tahoma" w:hAnsi="Tahoma" w:cs="Tahoma"/>
+          <w:sz w:val="28"/>
+          <w:szCs w:val="28"/>
+          <w:lang w:val="bg-BG"/>
+        </w:rPr>
+        <w:t>функционалност позволява на клиентите да разполагат с конкретни услуги.</w:t>
+      </w:r>
+    </w:p>
+    <w:p>
+      <w:pPr>
+        <w:rPr>
+          <w:rFonts w:ascii="Tahoma" w:hAnsi="Tahoma" w:cs="Tahoma"/>
+          <w:sz w:val="28"/>
+          <w:szCs w:val="28"/>
+          <w:lang w:val="bg-BG"/>
+        </w:rPr>
+      </w:pPr>
+      <w:r>
+        <w:rPr>
+          <w:rFonts w:ascii="Tahoma" w:hAnsi="Tahoma" w:cs="Tahoma"/>
+          <w:sz w:val="28"/>
+          <w:szCs w:val="28"/>
+          <w:lang w:val="bg-BG"/>
+        </w:rPr>
+        <w:t>Страната на к</w:t>
+      </w:r>
+      <w:r>
+        <w:rPr>
+          <w:rFonts w:ascii="Tahoma" w:hAnsi="Tahoma" w:cs="Tahoma"/>
+          <w:sz w:val="28"/>
+          <w:szCs w:val="28"/>
+          <w:lang w:val="bg-BG"/>
+        </w:rPr>
+        <w:t xml:space="preserve">лиента представлява тази част от софтуера, която е ориентирана към крайния потребител. </w:t>
+      </w:r>
+      <w:r>
+        <w:rPr>
+          <w:rFonts w:ascii="Tahoma" w:hAnsi="Tahoma" w:cs="Tahoma"/>
+          <w:sz w:val="28"/>
+          <w:szCs w:val="28"/>
+          <w:lang w:val="bg-BG"/>
+        </w:rPr>
+        <w:t>От</w:t>
+      </w:r>
+      <w:r>
+        <w:rPr>
+          <w:rFonts w:ascii="Tahoma" w:hAnsi="Tahoma" w:cs="Tahoma"/>
+          <w:sz w:val="28"/>
+          <w:szCs w:val="28"/>
+          <w:lang w:val="bg-BG"/>
+        </w:rPr>
+        <w:t xml:space="preserve"> </w:t>
+      </w:r>
+      <w:r>
+        <w:rPr>
+          <w:rFonts w:ascii="Tahoma" w:hAnsi="Tahoma" w:cs="Tahoma"/>
+          <w:sz w:val="28"/>
+          <w:szCs w:val="28"/>
+          <w:lang w:val="bg-BG"/>
+        </w:rPr>
+        <w:t>тук</w:t>
+      </w:r>
+      <w:r>
+        <w:rPr>
+          <w:rFonts w:ascii="Tahoma" w:hAnsi="Tahoma" w:cs="Tahoma"/>
+          <w:sz w:val="28"/>
+          <w:szCs w:val="28"/>
+          <w:lang w:val="bg-BG"/>
+        </w:rPr>
+        <w:t xml:space="preserve"> се извикват заявки </w:t>
+      </w:r>
+      <w:r>
+        <w:rPr>
+          <w:rFonts w:ascii="Tahoma" w:hAnsi="Tahoma" w:cs="Tahoma"/>
+          <w:sz w:val="28"/>
+          <w:szCs w:val="28"/>
+          <w:lang w:val="bg-BG"/>
+        </w:rPr>
+        <w:t>към сървъра и получените данни биват обработени и показани на потребителя</w:t>
+      </w:r>
+      <w:r>
+        <w:rPr>
+          <w:rFonts w:ascii="Tahoma" w:hAnsi="Tahoma" w:cs="Tahoma"/>
+          <w:sz w:val="28"/>
+          <w:szCs w:val="28"/>
+          <w:lang w:val="bg-BG"/>
+        </w:rPr>
+        <w:t xml:space="preserve"> по </w:t>
+      </w:r>
+      <w:r>
+        <w:rPr>
+          <w:rFonts w:ascii="Tahoma" w:hAnsi="Tahoma" w:cs="Tahoma"/>
+          <w:sz w:val="28"/>
+          <w:szCs w:val="28"/>
+          <w:lang w:val="bg-BG"/>
+        </w:rPr>
+        <w:t>възможно най-удобния и практичен начин.</w:t>
+      </w:r>
+    </w:p>
+    <w:p>
+      <w:pPr>
+        <w:rPr>
+          <w:rFonts w:ascii="Tahoma" w:hAnsi="Tahoma" w:cs="Tahoma"/>
+          <w:sz w:val="28"/>
+          <w:szCs w:val="28"/>
+          <w:lang w:val="bg-BG"/>
+        </w:rPr>
+      </w:pPr>
+    </w:p>
+    <w:p>
+      <w:pPr>
+        <w:rPr>
+          <w:rFonts w:ascii="Tahoma" w:hAnsi="Tahoma" w:cs="Tahoma"/>
+          <w:sz w:val="28"/>
+          <w:szCs w:val="28"/>
+          <w:lang w:val="bg-BG"/>
+        </w:rPr>
+      </w:pPr>
+      <w:r>
+        <w:rPr>
+          <w:rFonts w:ascii="Tahoma" w:hAnsi="Tahoma" w:cs="Tahoma"/>
+          <w:sz w:val="28"/>
+          <w:szCs w:val="28"/>
+          <w:lang w:val="bg-BG"/>
+        </w:rPr>
+        <w:t xml:space="preserve">Сървърът най-често се състои от две части – приложение и база данни. </w:t>
+      </w:r>
+      <w:r>
+        <w:rPr>
+          <w:rFonts w:ascii="Tahoma" w:hAnsi="Tahoma" w:cs="Tahoma"/>
+          <w:sz w:val="28"/>
+          <w:szCs w:val="28"/>
+          <w:lang w:val="bg-BG"/>
+        </w:rPr>
+        <w:t>Приложението може да бъде написано н</w:t>
+      </w:r>
+      <w:r>
+        <w:rPr>
+          <w:rFonts w:ascii="Tahoma" w:hAnsi="Tahoma" w:cs="Tahoma"/>
+          <w:sz w:val="28"/>
+          <w:szCs w:val="28"/>
+          <w:lang w:val="bg-BG"/>
+        </w:rPr>
+        <w:t xml:space="preserve">а голям набор от езици за програмиране, като най-използваните са </w:t>
+      </w:r>
+      <w:r>
+        <w:rPr>
+          <w:rFonts w:ascii="Tahoma" w:hAnsi="Tahoma" w:cs="Tahoma"/>
+          <w:sz w:val="28"/>
+          <w:szCs w:val="28"/>
+        </w:rPr>
+        <w:t xml:space="preserve">PHP, Python </w:t>
+      </w:r>
+      <w:r>
+        <w:rPr>
+          <w:rFonts w:ascii="Tahoma" w:hAnsi="Tahoma" w:cs="Tahoma"/>
+          <w:sz w:val="28"/>
+          <w:szCs w:val="28"/>
+          <w:lang w:val="bg-BG"/>
+        </w:rPr>
+        <w:t xml:space="preserve">и </w:t>
+      </w:r>
+      <w:r>
+        <w:rPr>
+          <w:rFonts w:ascii="Tahoma" w:hAnsi="Tahoma" w:cs="Tahoma"/>
+          <w:sz w:val="28"/>
+          <w:szCs w:val="28"/>
+        </w:rPr>
+        <w:t xml:space="preserve">Java. </w:t>
+      </w:r>
+      <w:r>
+        <w:rPr>
+          <w:rFonts w:ascii="Tahoma" w:hAnsi="Tahoma" w:cs="Tahoma"/>
+          <w:sz w:val="28"/>
+          <w:szCs w:val="28"/>
+          <w:lang w:val="bg-BG"/>
+        </w:rPr>
+        <w:t xml:space="preserve">Базата данни </w:t>
+      </w:r>
+      <w:r>
+        <w:rPr>
+          <w:rFonts w:ascii="Tahoma" w:hAnsi="Tahoma" w:cs="Tahoma"/>
+          <w:sz w:val="28"/>
+          <w:szCs w:val="28"/>
+          <w:lang w:val="bg-BG"/>
+        </w:rPr>
+        <w:t xml:space="preserve">може да бъде създадена с различни СУБД, като най-известните са </w:t>
+      </w:r>
+      <w:r>
+        <w:rPr>
+          <w:rFonts w:ascii="Tahoma" w:hAnsi="Tahoma" w:cs="Tahoma"/>
+          <w:sz w:val="28"/>
+          <w:szCs w:val="28"/>
+        </w:rPr>
+        <w:t xml:space="preserve">MySQL, SQL Server </w:t>
+      </w:r>
+      <w:r>
+        <w:rPr>
+          <w:rFonts w:ascii="Tahoma" w:hAnsi="Tahoma" w:cs="Tahoma"/>
+          <w:sz w:val="28"/>
+          <w:szCs w:val="28"/>
+          <w:lang w:val="bg-BG"/>
+        </w:rPr>
+        <w:t xml:space="preserve">и </w:t>
+      </w:r>
+      <w:r>
+        <w:rPr>
+          <w:rFonts w:ascii="Tahoma" w:hAnsi="Tahoma" w:cs="Tahoma"/>
+          <w:sz w:val="28"/>
+          <w:szCs w:val="28"/>
+        </w:rPr>
+        <w:t>PostgreSQL</w:t>
+      </w:r>
+      <w:r>
+        <w:rPr>
+          <w:rFonts w:ascii="Tahoma" w:hAnsi="Tahoma" w:cs="Tahoma"/>
+          <w:sz w:val="28"/>
+          <w:szCs w:val="28"/>
+        </w:rPr>
+        <w:t>.</w:t>
+      </w:r>
+      <w:r>
+        <w:rPr>
+          <w:rFonts w:ascii="Tahoma" w:hAnsi="Tahoma" w:cs="Tahoma"/>
+          <w:sz w:val="28"/>
+          <w:szCs w:val="28"/>
+          <w:lang w:val="bg-BG"/>
+        </w:rPr>
+        <w:t xml:space="preserve"> Базата данни съхранява информацията, която е нужна в таблици, а чрез </w:t>
+      </w:r>
+      <w:r>
+        <w:rPr>
+          <w:rFonts w:ascii="Tahoma" w:hAnsi="Tahoma" w:cs="Tahoma"/>
+          <w:sz w:val="28"/>
+          <w:szCs w:val="28"/>
+          <w:lang w:val="bg-BG"/>
+        </w:rPr>
+        <w:t>приложението тази информация бива създадена, редактирана и извиквана от клиента за по-нататъшна обработка.</w:t>
+      </w:r>
+    </w:p>
+    <w:p>
+      <w:pPr>
+        <w:rPr>
+          <w:rFonts w:ascii="Tahoma" w:hAnsi="Tahoma" w:cs="Tahoma"/>
+          <w:sz w:val="28"/>
+          <w:szCs w:val="28"/>
+          <w:lang w:val="bg-BG"/>
+        </w:rPr>
+      </w:pPr>
+    </w:p>
+    <w:p>
+      <w:pPr>
+        <w:rPr>
+          <w:rFonts w:ascii="Tahoma" w:hAnsi="Tahoma" w:cs="Tahoma"/>
+          <w:sz w:val="28"/>
+          <w:szCs w:val="28"/>
+          <w:lang w:val="bg-BG"/>
+        </w:rPr>
+      </w:pPr>
+      <w:r>
+        <w:rPr>
+          <w:rFonts w:ascii="Tahoma" w:hAnsi="Tahoma" w:cs="Tahoma"/>
+          <w:sz w:val="28"/>
+          <w:szCs w:val="28"/>
+          <w:lang w:val="bg-BG"/>
+        </w:rPr>
+        <w:t>Страната на клиента</w:t>
+      </w:r>
+      <w:r>
+        <w:rPr>
+          <w:rFonts w:ascii="Tahoma" w:hAnsi="Tahoma" w:cs="Tahoma"/>
+          <w:sz w:val="28"/>
+          <w:szCs w:val="28"/>
+          <w:lang w:val="bg-BG"/>
+        </w:rPr>
+        <w:t xml:space="preserve"> </w:t>
+      </w:r>
+      <w:r>
+        <w:rPr>
+          <w:rFonts w:ascii="Tahoma" w:hAnsi="Tahoma" w:cs="Tahoma"/>
+          <w:sz w:val="28"/>
+          <w:szCs w:val="28"/>
+          <w:lang w:val="bg-BG"/>
+        </w:rPr>
+        <w:t xml:space="preserve">представлява </w:t>
+      </w:r>
+      <w:r>
+        <w:rPr>
+          <w:rFonts w:ascii="Tahoma" w:hAnsi="Tahoma" w:cs="Tahoma"/>
+          <w:sz w:val="28"/>
+          <w:szCs w:val="28"/>
+        </w:rPr>
+        <w:t>WEB</w:t>
+      </w:r>
+      <w:r>
+        <w:rPr>
+          <w:rFonts w:ascii="Tahoma" w:hAnsi="Tahoma" w:cs="Tahoma"/>
+          <w:sz w:val="28"/>
+          <w:szCs w:val="28"/>
+          <w:lang w:val="bg-BG"/>
+        </w:rPr>
+        <w:t xml:space="preserve"> частта на приложението, </w:t>
+      </w:r>
+      <w:r>
+        <w:rPr>
+          <w:rFonts w:ascii="Tahoma" w:hAnsi="Tahoma" w:cs="Tahoma"/>
+          <w:sz w:val="28"/>
+          <w:szCs w:val="28"/>
+          <w:lang w:val="bg-BG"/>
+        </w:rPr>
+        <w:t>на практика</w:t>
+      </w:r>
+      <w:r>
+        <w:rPr>
+          <w:rFonts w:ascii="Tahoma" w:hAnsi="Tahoma" w:cs="Tahoma"/>
+          <w:sz w:val="28"/>
+          <w:szCs w:val="28"/>
+          <w:lang w:val="bg-BG"/>
+        </w:rPr>
+        <w:t xml:space="preserve"> уебсайта. </w:t>
+      </w:r>
+      <w:r>
+        <w:rPr>
+          <w:rFonts w:ascii="Tahoma" w:hAnsi="Tahoma" w:cs="Tahoma"/>
+          <w:sz w:val="28"/>
+          <w:szCs w:val="28"/>
+          <w:lang w:val="bg-BG"/>
+        </w:rPr>
+        <w:t xml:space="preserve">Той е изграден чрез </w:t>
+      </w:r>
+      <w:r>
+        <w:rPr>
+          <w:rFonts w:ascii="Tahoma" w:hAnsi="Tahoma" w:cs="Tahoma"/>
+          <w:sz w:val="28"/>
+          <w:szCs w:val="28"/>
+          <w:lang w:val="bg-BG"/>
+        </w:rPr>
+        <w:t xml:space="preserve">сбор от </w:t>
+      </w:r>
+      <w:r>
+        <w:rPr>
+          <w:rFonts w:ascii="Tahoma" w:hAnsi="Tahoma" w:cs="Tahoma"/>
+          <w:sz w:val="28"/>
+          <w:szCs w:val="28"/>
+        </w:rPr>
+        <w:t xml:space="preserve">HTML, CSS </w:t>
+      </w:r>
+      <w:r>
+        <w:rPr>
+          <w:rFonts w:ascii="Tahoma" w:hAnsi="Tahoma" w:cs="Tahoma"/>
+          <w:sz w:val="28"/>
+          <w:szCs w:val="28"/>
+          <w:lang w:val="bg-BG"/>
+        </w:rPr>
+        <w:t xml:space="preserve">и </w:t>
+      </w:r>
+      <w:r>
+        <w:rPr>
+          <w:rFonts w:ascii="Tahoma" w:hAnsi="Tahoma" w:cs="Tahoma"/>
+          <w:sz w:val="28"/>
+          <w:szCs w:val="28"/>
+        </w:rPr>
+        <w:t>JavaScript</w:t>
+      </w:r>
+      <w:r>
+        <w:rPr>
+          <w:rFonts w:ascii="Tahoma" w:hAnsi="Tahoma" w:cs="Tahoma"/>
+          <w:sz w:val="28"/>
+          <w:szCs w:val="28"/>
+        </w:rPr>
+        <w:t xml:space="preserve">, </w:t>
+      </w:r>
+      <w:r>
+        <w:rPr>
+          <w:rFonts w:ascii="Tahoma" w:hAnsi="Tahoma" w:cs="Tahoma"/>
+          <w:sz w:val="28"/>
+          <w:szCs w:val="28"/>
+          <w:lang w:val="bg-BG"/>
+        </w:rPr>
+        <w:t xml:space="preserve">като </w:t>
+      </w:r>
+      <w:r>
+        <w:rPr>
+          <w:rFonts w:ascii="Tahoma" w:hAnsi="Tahoma" w:cs="Tahoma"/>
+          <w:sz w:val="28"/>
+          <w:szCs w:val="28"/>
+        </w:rPr>
+        <w:t xml:space="preserve">HTML </w:t>
+      </w:r>
+      <w:r>
+        <w:rPr>
+          <w:rFonts w:ascii="Tahoma" w:hAnsi="Tahoma" w:cs="Tahoma"/>
+          <w:sz w:val="28"/>
+          <w:szCs w:val="28"/>
+          <w:lang w:val="bg-BG"/>
+        </w:rPr>
+        <w:t>представлява</w:t>
+      </w:r>
+      <w:r>
+        <w:rPr>
+          <w:rFonts w:ascii="Tahoma" w:hAnsi="Tahoma" w:cs="Tahoma"/>
+          <w:sz w:val="28"/>
+          <w:szCs w:val="28"/>
+          <w:lang w:val="bg-BG"/>
+        </w:rPr>
+        <w:t xml:space="preserve"> структурата</w:t>
+      </w:r>
+      <w:r>
+        <w:rPr>
+          <w:rFonts w:ascii="Tahoma" w:hAnsi="Tahoma" w:cs="Tahoma"/>
+          <w:sz w:val="28"/>
+          <w:szCs w:val="28"/>
+          <w:lang w:val="bg-BG"/>
+        </w:rPr>
+        <w:t xml:space="preserve"> на страницата, </w:t>
+      </w:r>
+      <w:r>
+        <w:rPr>
+          <w:rFonts w:ascii="Tahoma" w:hAnsi="Tahoma" w:cs="Tahoma"/>
+          <w:sz w:val="28"/>
+          <w:szCs w:val="28"/>
+        </w:rPr>
+        <w:t xml:space="preserve">CSS </w:t>
+      </w:r>
+      <w:r>
+        <w:rPr>
+          <w:rFonts w:ascii="Tahoma" w:hAnsi="Tahoma" w:cs="Tahoma"/>
+          <w:sz w:val="28"/>
+          <w:szCs w:val="28"/>
+          <w:lang w:val="bg-BG"/>
+        </w:rPr>
+        <w:t xml:space="preserve">оформя дизайна на елементите на базово ниво, а </w:t>
+      </w:r>
+      <w:r>
+        <w:rPr>
+          <w:rFonts w:ascii="Tahoma" w:hAnsi="Tahoma" w:cs="Tahoma"/>
+          <w:sz w:val="28"/>
+          <w:szCs w:val="28"/>
+        </w:rPr>
+        <w:t xml:space="preserve">JavaScript </w:t>
+      </w:r>
+      <w:r>
+        <w:rPr>
+          <w:rFonts w:ascii="Tahoma" w:hAnsi="Tahoma" w:cs="Tahoma"/>
+          <w:sz w:val="28"/>
+          <w:szCs w:val="28"/>
+          <w:lang w:val="bg-BG"/>
+        </w:rPr>
+        <w:t>е езика,</w:t>
+      </w:r>
+    </w:p>
+    <w:p>
+      <w:pPr>
+        <w:rPr>
+          <w:rFonts w:ascii="Tahoma" w:hAnsi="Tahoma" w:cs="Tahoma"/>
+          <w:sz w:val="28"/>
+          <w:szCs w:val="28"/>
+          <w:lang w:val="bg-BG"/>
+        </w:rPr>
+      </w:pPr>
+      <w:r>
+        <w:rPr>
+          <w:rFonts w:ascii="Tahoma" w:hAnsi="Tahoma" w:cs="Tahoma"/>
+          <w:sz w:val="28"/>
+          <w:szCs w:val="28"/>
+          <w:lang w:val="bg-BG"/>
+        </w:rPr>
+        <w:lastRenderedPageBreak/>
+        <w:t>който обработва заявките към сървъра и прави страницата функционална и представителна</w:t>
+      </w:r>
+      <w:r>
+        <w:rPr>
+          <w:rFonts w:ascii="Tahoma" w:hAnsi="Tahoma" w:cs="Tahoma"/>
+          <w:sz w:val="28"/>
+          <w:szCs w:val="28"/>
+          <w:lang w:val="bg-BG"/>
+        </w:rPr>
+        <w:t xml:space="preserve"> за потребителя</w:t>
+      </w:r>
+      <w:r>
+        <w:rPr>
+          <w:rFonts w:ascii="Tahoma" w:hAnsi="Tahoma" w:cs="Tahoma"/>
+          <w:sz w:val="28"/>
+          <w:szCs w:val="28"/>
+          <w:lang w:val="bg-BG"/>
+        </w:rPr>
+        <w:t>.</w:t>
+      </w:r>
+    </w:p>
+    <w:p>
+      <w:pPr>
+        <w:rPr>
+          <w:rFonts w:ascii="Tahoma" w:hAnsi="Tahoma" w:cs="Tahoma"/>
+          <w:sz w:val="28"/>
+          <w:szCs w:val="28"/>
+          <w:lang w:val="bg-BG"/>
+        </w:rPr>
+      </w:pPr>
+      <w:r>
+        <w:rPr>
+          <w:rFonts w:ascii="Tahoma" w:hAnsi="Tahoma" w:cs="Tahoma"/>
+          <w:sz w:val="28"/>
+          <w:szCs w:val="28"/>
+          <w:lang w:val="bg-BG"/>
+        </w:rPr>
+        <w:t xml:space="preserve">Съществуват много библиотеки и </w:t>
+      </w:r>
+      <w:r>
+        <w:rPr>
+          <w:rFonts w:ascii="Tahoma" w:hAnsi="Tahoma" w:cs="Tahoma"/>
+          <w:sz w:val="28"/>
+          <w:szCs w:val="28"/>
+          <w:lang w:val="bg-BG"/>
+        </w:rPr>
+        <w:t>разширения както за сървърната, така и за клиентската част от приложението.</w:t>
+      </w:r>
+      <w:r>
+        <w:rPr>
+          <w:rFonts w:ascii="Tahoma" w:hAnsi="Tahoma" w:cs="Tahoma"/>
+          <w:sz w:val="28"/>
+          <w:szCs w:val="28"/>
+          <w:lang w:val="bg-BG"/>
+        </w:rPr>
+        <w:t xml:space="preserve"> Отдолу са показани най-известните от тях.</w:t>
+      </w:r>
+    </w:p>
+    <w:p>
+      <w:pPr>
+        <w:rPr>
+          <w:rFonts w:ascii="Tahoma" w:hAnsi="Tahoma" w:cs="Tahoma"/>
+          <w:sz w:val="28"/>
+          <w:szCs w:val="28"/>
+          <w:lang w:val="bg-BG"/>
+        </w:rPr>
+      </w:pPr>
+    </w:p>
+    <w:p>
+      <w:pPr>
+        <w:rPr>
+          <w:rFonts w:ascii="Tahoma" w:hAnsi="Tahoma" w:cs="Tahoma"/>
+          <w:sz w:val="28"/>
+          <w:szCs w:val="28"/>
+          <w:lang w:val="bg-BG"/>
+        </w:rPr>
+        <w:sectPr>
+          <w:footerReference w:type="default" r:id="rId9"/>
+          <w:pgSz w:w="12240" w:h="15840"/>
+          <w:pgMar w:top="1440" w:right="1440" w:bottom="1440" w:left="1440" w:header="288" w:footer="288" w:gutter="0"/>
+          <w:cols w:space="720"/>
+          <w:docGrid w:linePitch="360"/>
+        </w:sectPr>
+      </w:pPr>
+    </w:p>
+    <w:p>
+      <w:pPr>
+        <w:rPr>
+          <w:rFonts w:ascii="Tahoma" w:hAnsi="Tahoma" w:cs="Tahoma"/>
+          <w:sz w:val="28"/>
+          <w:szCs w:val="28"/>
+        </w:rPr>
+      </w:pPr>
+      <w:r>
+        <w:rPr>
+          <w:rFonts w:ascii="Tahoma" w:hAnsi="Tahoma" w:cs="Tahoma"/>
+          <w:sz w:val="28"/>
+          <w:szCs w:val="28"/>
+          <w:lang w:val="bg-BG"/>
+        </w:rPr>
+        <w:t>За сървърната част</w:t>
+      </w:r>
+      <w:r>
+        <w:rPr>
+          <w:rFonts w:ascii="Tahoma" w:hAnsi="Tahoma" w:cs="Tahoma"/>
+          <w:sz w:val="28"/>
+          <w:szCs w:val="28"/>
+        </w:rPr>
+        <w:t>:</w:t>
+      </w:r>
+    </w:p>
+    <w:p>
+      <w:pPr>
+        <w:pStyle w:val="ListParagraph"/>
+        <w:numPr>
+          <w:ilvl w:val="0"/>
+          <w:numId w:val="6"/>
+        </w:numPr>
+        <w:rPr>
+          <w:rFonts w:ascii="Tahoma" w:hAnsi="Tahoma" w:cs="Tahoma"/>
+          <w:sz w:val="28"/>
+          <w:szCs w:val="28"/>
+        </w:rPr>
+      </w:pPr>
+      <w:r>
+        <w:rPr>
+          <w:rFonts w:ascii="Tahoma" w:hAnsi="Tahoma" w:cs="Tahoma"/>
+          <w:sz w:val="28"/>
+          <w:szCs w:val="28"/>
+        </w:rPr>
+        <w:t xml:space="preserve">PHP:  Laravel, </w:t>
+      </w:r>
+      <w:proofErr w:type="spellStart"/>
+      <w:r>
+        <w:rPr>
+          <w:rFonts w:ascii="Tahoma" w:hAnsi="Tahoma" w:cs="Tahoma"/>
+          <w:sz w:val="28"/>
+          <w:szCs w:val="28"/>
+        </w:rPr>
+        <w:t>Codelgniter</w:t>
+      </w:r>
+      <w:proofErr w:type="spellEnd"/>
+    </w:p>
+    <w:p>
+      <w:pPr>
+        <w:pStyle w:val="ListParagraph"/>
+        <w:numPr>
+          <w:ilvl w:val="0"/>
+          <w:numId w:val="6"/>
+        </w:numPr>
+        <w:rPr>
+          <w:rFonts w:ascii="Tahoma" w:hAnsi="Tahoma" w:cs="Tahoma"/>
+          <w:sz w:val="28"/>
+          <w:szCs w:val="28"/>
+        </w:rPr>
+      </w:pPr>
+      <w:r>
+        <w:rPr>
+          <w:rFonts w:ascii="Tahoma" w:hAnsi="Tahoma" w:cs="Tahoma"/>
+          <w:sz w:val="28"/>
+          <w:szCs w:val="28"/>
+        </w:rPr>
+        <w:t>Python</w:t>
+      </w:r>
+      <w:r>
+        <w:rPr>
+          <w:rFonts w:ascii="Tahoma" w:hAnsi="Tahoma" w:cs="Tahoma"/>
+          <w:sz w:val="28"/>
+          <w:szCs w:val="28"/>
+        </w:rPr>
+        <w:t xml:space="preserve">: </w:t>
+      </w:r>
+      <w:r>
+        <w:rPr>
+          <w:rFonts w:ascii="Tahoma" w:hAnsi="Tahoma" w:cs="Tahoma"/>
+          <w:sz w:val="28"/>
+          <w:szCs w:val="28"/>
+        </w:rPr>
+        <w:t xml:space="preserve"> </w:t>
+      </w:r>
+      <w:r>
+        <w:rPr>
+          <w:rFonts w:ascii="Tahoma" w:hAnsi="Tahoma" w:cs="Tahoma"/>
+          <w:sz w:val="28"/>
+          <w:szCs w:val="28"/>
+        </w:rPr>
+        <w:t>Django</w:t>
+      </w:r>
+      <w:r>
+        <w:rPr>
+          <w:rFonts w:ascii="Tahoma" w:hAnsi="Tahoma" w:cs="Tahoma"/>
+          <w:sz w:val="28"/>
+          <w:szCs w:val="28"/>
+        </w:rPr>
+        <w:t>,</w:t>
+      </w:r>
+      <w:r>
+        <w:rPr>
+          <w:rFonts w:ascii="Tahoma" w:hAnsi="Tahoma" w:cs="Tahoma"/>
+          <w:sz w:val="28"/>
+          <w:szCs w:val="28"/>
+          <w:lang w:val="bg-BG"/>
+        </w:rPr>
+        <w:t xml:space="preserve"> </w:t>
+      </w:r>
+      <w:r>
+        <w:rPr>
+          <w:rFonts w:ascii="Tahoma" w:hAnsi="Tahoma" w:cs="Tahoma"/>
+          <w:sz w:val="28"/>
+          <w:szCs w:val="28"/>
+        </w:rPr>
+        <w:t>Flask</w:t>
+      </w:r>
+    </w:p>
+    <w:p>
+      <w:pPr>
+        <w:pStyle w:val="ListParagraph"/>
+        <w:numPr>
+          <w:ilvl w:val="0"/>
+          <w:numId w:val="6"/>
+        </w:numPr>
+        <w:rPr>
+          <w:rFonts w:ascii="Tahoma" w:hAnsi="Tahoma" w:cs="Tahoma"/>
+          <w:sz w:val="28"/>
+          <w:szCs w:val="28"/>
+        </w:rPr>
+      </w:pPr>
+      <w:r>
+        <w:rPr>
+          <w:rFonts w:ascii="Tahoma" w:hAnsi="Tahoma" w:cs="Tahoma"/>
+          <w:sz w:val="28"/>
+          <w:szCs w:val="28"/>
+        </w:rPr>
+        <w:t xml:space="preserve">Java: </w:t>
+      </w:r>
+      <w:r>
+        <w:rPr>
+          <w:rFonts w:ascii="Tahoma" w:hAnsi="Tahoma" w:cs="Tahoma"/>
+          <w:sz w:val="28"/>
+          <w:szCs w:val="28"/>
+        </w:rPr>
+        <w:t xml:space="preserve"> </w:t>
+      </w:r>
+      <w:r>
+        <w:rPr>
+          <w:rFonts w:ascii="Tahoma" w:hAnsi="Tahoma" w:cs="Tahoma"/>
+          <w:sz w:val="28"/>
+          <w:szCs w:val="28"/>
+        </w:rPr>
+        <w:t>Spring, Struts</w:t>
+      </w:r>
+    </w:p>
+    <w:p>
+      <w:pPr>
+        <w:rPr>
+          <w:rFonts w:ascii="Tahoma" w:hAnsi="Tahoma" w:cs="Tahoma"/>
+          <w:sz w:val="28"/>
+          <w:szCs w:val="28"/>
+        </w:rPr>
+      </w:pPr>
+    </w:p>
+    <w:p>
+      <w:pPr>
+        <w:rPr>
+          <w:rFonts w:ascii="Tahoma" w:hAnsi="Tahoma" w:cs="Tahoma"/>
+          <w:sz w:val="28"/>
+          <w:szCs w:val="28"/>
+          <w:lang w:val="bg-BG"/>
+        </w:rPr>
+      </w:pPr>
+      <w:r>
+        <w:rPr>
+          <w:rFonts w:ascii="Tahoma" w:hAnsi="Tahoma" w:cs="Tahoma"/>
+          <w:sz w:val="28"/>
+          <w:szCs w:val="28"/>
+          <w:lang w:val="bg-BG"/>
+        </w:rPr>
+        <w:t xml:space="preserve">За </w:t>
+      </w:r>
+      <w:r>
+        <w:rPr>
+          <w:rFonts w:ascii="Tahoma" w:hAnsi="Tahoma" w:cs="Tahoma"/>
+          <w:sz w:val="28"/>
+          <w:szCs w:val="28"/>
+          <w:lang w:val="bg-BG"/>
+        </w:rPr>
+        <w:t>клиентската част</w:t>
+      </w:r>
+      <w:r>
+        <w:rPr>
+          <w:rFonts w:ascii="Tahoma" w:hAnsi="Tahoma" w:cs="Tahoma"/>
+          <w:sz w:val="28"/>
+          <w:szCs w:val="28"/>
+          <w:lang w:val="bg-BG"/>
+        </w:rPr>
+        <w:t xml:space="preserve"> (</w:t>
+      </w:r>
+      <w:r>
+        <w:rPr>
+          <w:rFonts w:ascii="Tahoma" w:hAnsi="Tahoma" w:cs="Tahoma"/>
+          <w:sz w:val="28"/>
+          <w:szCs w:val="28"/>
+        </w:rPr>
+        <w:t>JavaScript</w:t>
+      </w:r>
+      <w:r>
+        <w:rPr>
+          <w:rFonts w:ascii="Tahoma" w:hAnsi="Tahoma" w:cs="Tahoma"/>
+          <w:sz w:val="28"/>
+          <w:szCs w:val="28"/>
+          <w:lang w:val="bg-BG"/>
+        </w:rPr>
+        <w:t>)</w:t>
+      </w:r>
+      <w:r>
+        <w:rPr>
+          <w:rFonts w:ascii="Tahoma" w:hAnsi="Tahoma" w:cs="Tahoma"/>
+          <w:sz w:val="28"/>
+          <w:szCs w:val="28"/>
+          <w:lang w:val="bg-BG"/>
+        </w:rPr>
+        <w:t>:</w:t>
+      </w:r>
+    </w:p>
+    <w:p>
+      <w:pPr>
+        <w:pStyle w:val="ListParagraph"/>
+        <w:numPr>
+          <w:ilvl w:val="0"/>
+          <w:numId w:val="6"/>
+        </w:numPr>
+        <w:rPr>
+          <w:rFonts w:ascii="Tahoma" w:hAnsi="Tahoma" w:cs="Tahoma"/>
+          <w:sz w:val="28"/>
+          <w:szCs w:val="28"/>
+          <w:lang w:val="bg-BG"/>
+        </w:rPr>
+      </w:pPr>
+      <w:r>
+        <w:rPr>
+          <w:rFonts w:ascii="Tahoma" w:hAnsi="Tahoma" w:cs="Tahoma"/>
+          <w:sz w:val="28"/>
+          <w:szCs w:val="28"/>
+        </w:rPr>
+        <w:t>Angular</w:t>
+      </w:r>
+    </w:p>
+    <w:p>
+      <w:pPr>
+        <w:pStyle w:val="ListParagraph"/>
+        <w:numPr>
+          <w:ilvl w:val="0"/>
+          <w:numId w:val="6"/>
+        </w:numPr>
+        <w:rPr>
+          <w:rFonts w:ascii="Tahoma" w:hAnsi="Tahoma" w:cs="Tahoma"/>
+          <w:sz w:val="28"/>
+          <w:szCs w:val="28"/>
+          <w:lang w:val="bg-BG"/>
+        </w:rPr>
+      </w:pPr>
+      <w:r>
+        <w:rPr>
+          <w:rFonts w:ascii="Tahoma" w:hAnsi="Tahoma" w:cs="Tahoma"/>
+          <w:sz w:val="28"/>
+          <w:szCs w:val="28"/>
+        </w:rPr>
+        <w:t>React</w:t>
+      </w:r>
+    </w:p>
+    <w:p>
+      <w:pPr>
+        <w:pStyle w:val="ListParagraph"/>
+        <w:numPr>
+          <w:ilvl w:val="0"/>
+          <w:numId w:val="6"/>
+        </w:numPr>
+        <w:rPr>
+          <w:rFonts w:ascii="Tahoma" w:hAnsi="Tahoma" w:cs="Tahoma"/>
+          <w:sz w:val="28"/>
+          <w:szCs w:val="28"/>
+          <w:lang w:val="bg-BG"/>
+        </w:rPr>
+      </w:pPr>
+      <w:r>
+        <w:rPr>
+          <w:rFonts w:ascii="Tahoma" w:hAnsi="Tahoma" w:cs="Tahoma"/>
+          <w:sz w:val="28"/>
+          <w:szCs w:val="28"/>
+        </w:rPr>
+        <w:t>Vue</w:t>
+      </w:r>
+    </w:p>
+    <w:p>
+      <w:pPr>
+        <w:rPr>
+          <w:rFonts w:ascii="Tahoma" w:hAnsi="Tahoma" w:cs="Tahoma"/>
+          <w:b/>
+          <w:bCs/>
+          <w:sz w:val="28"/>
+          <w:szCs w:val="28"/>
+          <w:lang w:val="bg-BG"/>
+        </w:rPr>
+        <w:sectPr>
+          <w:type w:val="continuous"/>
+          <w:pgSz w:w="12240" w:h="15840"/>
+          <w:pgMar w:top="1440" w:right="1440" w:bottom="1440" w:left="1440" w:header="288" w:footer="288" w:gutter="0"/>
+          <w:cols w:num="2" w:space="720"/>
+          <w:docGrid w:linePitch="360"/>
+        </w:sectPr>
+      </w:pPr>
+    </w:p>
+    <w:p>
+      <w:pPr>
+        <w:rPr>
+          <w:rFonts w:ascii="Tahoma" w:hAnsi="Tahoma" w:cs="Tahoma"/>
+          <w:sz w:val="28"/>
+          <w:szCs w:val="28"/>
+          <w:lang w:val="bg-BG"/>
+        </w:rPr>
+      </w:pPr>
+      <w:r>
+        <w:rPr>
+          <w:rFonts w:ascii="Tahoma" w:hAnsi="Tahoma" w:cs="Tahoma"/>
+          <w:sz w:val="28"/>
+          <w:szCs w:val="28"/>
+          <w:lang w:val="bg-BG"/>
+        </w:rPr>
+        <w:t xml:space="preserve">Използвайки библиотеки и разширения програмистите улесняват и забързват процеса на работата си, защото с по-малко написан </w:t>
+      </w:r>
+      <w:r>
+        <w:rPr>
+          <w:rFonts w:ascii="Tahoma" w:hAnsi="Tahoma" w:cs="Tahoma"/>
+          <w:sz w:val="28"/>
+          <w:szCs w:val="28"/>
+          <w:lang w:val="bg-BG"/>
+        </w:rPr>
+        <w:t>код свършват повече работа и съответно проектите могат да бъдат развивани до по-голяма степен на сложност</w:t>
+      </w:r>
+      <w:r>
+        <w:rPr>
+          <w:rFonts w:ascii="Tahoma" w:hAnsi="Tahoma" w:cs="Tahoma"/>
+          <w:sz w:val="28"/>
+          <w:szCs w:val="28"/>
+          <w:lang w:val="bg-BG"/>
+        </w:rPr>
+        <w:t xml:space="preserve"> много по-ефективно</w:t>
+      </w:r>
+      <w:r>
+        <w:rPr>
+          <w:rFonts w:ascii="Tahoma" w:hAnsi="Tahoma" w:cs="Tahoma"/>
+          <w:sz w:val="28"/>
+          <w:szCs w:val="28"/>
+          <w:lang w:val="bg-BG"/>
+        </w:rPr>
+        <w:t>.</w:t>
+      </w:r>
+    </w:p>
+    <w:p>
+      <w:pPr>
+        <w:rPr>
+          <w:rFonts w:ascii="Tahoma" w:hAnsi="Tahoma" w:cs="Tahoma"/>
+          <w:sz w:val="28"/>
+          <w:szCs w:val="28"/>
+          <w:lang w:val="bg-BG"/>
+        </w:rPr>
+      </w:pPr>
+    </w:p>
+    <w:p>
+      <w:pPr>
+        <w:pStyle w:val="ListParagraph"/>
+        <w:numPr>
+          <w:ilvl w:val="1"/>
+          <w:numId w:val="5"/>
+        </w:numPr>
+        <w:rPr>
+          <w:rFonts w:ascii="Tahoma" w:hAnsi="Tahoma" w:cs="Tahoma"/>
+          <w:b/>
+          <w:bCs/>
+          <w:sz w:val="28"/>
+          <w:szCs w:val="28"/>
+        </w:rPr>
+      </w:pPr>
+      <w:proofErr w:type="spellStart"/>
+      <w:r>
+        <w:rPr>
+          <w:rFonts w:ascii="Tahoma" w:hAnsi="Tahoma" w:cs="Tahoma"/>
+          <w:b/>
+          <w:bCs/>
+          <w:sz w:val="28"/>
+          <w:szCs w:val="28"/>
+        </w:rPr>
+        <w:t>Съществуващи</w:t>
+      </w:r>
+      <w:proofErr w:type="spellEnd"/>
+      <w:r>
+        <w:rPr>
+          <w:rFonts w:ascii="Tahoma" w:hAnsi="Tahoma" w:cs="Tahoma"/>
+          <w:b/>
+          <w:bCs/>
+          <w:sz w:val="28"/>
+          <w:szCs w:val="28"/>
+        </w:rPr>
+        <w:t xml:space="preserve"> </w:t>
+      </w:r>
+      <w:proofErr w:type="spellStart"/>
+      <w:r>
+        <w:rPr>
+          <w:rFonts w:ascii="Tahoma" w:hAnsi="Tahoma" w:cs="Tahoma"/>
+          <w:b/>
+          <w:bCs/>
+          <w:sz w:val="28"/>
+          <w:szCs w:val="28"/>
+        </w:rPr>
+        <w:t>решения</w:t>
+      </w:r>
+      <w:proofErr w:type="spellEnd"/>
+      <w:r>
+        <w:rPr>
+          <w:rFonts w:ascii="Tahoma" w:hAnsi="Tahoma" w:cs="Tahoma"/>
+          <w:b/>
+          <w:bCs/>
+          <w:sz w:val="28"/>
+          <w:szCs w:val="28"/>
+        </w:rPr>
+        <w:t xml:space="preserve"> и </w:t>
+      </w:r>
+      <w:proofErr w:type="spellStart"/>
+      <w:r>
+        <w:rPr>
+          <w:rFonts w:ascii="Tahoma" w:hAnsi="Tahoma" w:cs="Tahoma"/>
+          <w:b/>
+          <w:bCs/>
+          <w:sz w:val="28"/>
+          <w:szCs w:val="28"/>
+        </w:rPr>
+        <w:t>реализации</w:t>
+      </w:r>
+      <w:proofErr w:type="spellEnd"/>
+      <w:r>
+        <w:rPr>
+          <w:rFonts w:ascii="Tahoma" w:hAnsi="Tahoma" w:cs="Tahoma"/>
+          <w:b/>
+          <w:bCs/>
+          <w:sz w:val="28"/>
+          <w:szCs w:val="28"/>
+        </w:rPr>
+        <w:t xml:space="preserve"> </w:t>
+      </w:r>
+    </w:p>
+    <w:p>
+      <w:pPr>
+        <w:rPr>
+          <w:rFonts w:ascii="Tahoma" w:hAnsi="Tahoma" w:cs="Tahoma"/>
+          <w:b/>
+          <w:bCs/>
+          <w:sz w:val="28"/>
+          <w:szCs w:val="28"/>
+        </w:rPr>
+      </w:pPr>
+    </w:p>
+    <w:p>
+      <w:pPr>
+        <w:rPr>
+          <w:rFonts w:ascii="Tahoma" w:hAnsi="Tahoma" w:cs="Tahoma"/>
+          <w:sz w:val="28"/>
+          <w:szCs w:val="28"/>
+          <w:lang w:val="bg-BG"/>
+        </w:rPr>
+      </w:pPr>
+      <w:r>
+        <w:rPr>
+          <w:rFonts w:ascii="Tahoma" w:hAnsi="Tahoma" w:cs="Tahoma"/>
+          <w:sz w:val="28"/>
+          <w:szCs w:val="28"/>
+          <w:lang w:val="bg-BG"/>
+        </w:rPr>
+        <w:t xml:space="preserve">Когато говорим за </w:t>
+      </w:r>
+      <w:r>
+        <w:rPr>
+          <w:rFonts w:ascii="Tahoma" w:hAnsi="Tahoma" w:cs="Tahoma"/>
+          <w:sz w:val="28"/>
+          <w:szCs w:val="28"/>
+        </w:rPr>
+        <w:t>WEB</w:t>
+      </w:r>
+      <w:r>
+        <w:rPr>
+          <w:rFonts w:ascii="Tahoma" w:hAnsi="Tahoma" w:cs="Tahoma"/>
+          <w:sz w:val="28"/>
+          <w:szCs w:val="28"/>
+          <w:lang w:val="bg-BG"/>
+        </w:rPr>
+        <w:t xml:space="preserve"> приложение за игра на шах,</w:t>
+      </w:r>
+      <w:r>
+        <w:rPr>
+          <w:rFonts w:ascii="Tahoma" w:hAnsi="Tahoma" w:cs="Tahoma"/>
+          <w:sz w:val="28"/>
+          <w:szCs w:val="28"/>
+          <w:lang w:val="bg-BG"/>
+        </w:rPr>
+        <w:t xml:space="preserve"> съществуват много реализации на так</w:t>
+      </w:r>
+      <w:r>
+        <w:rPr>
+          <w:rFonts w:ascii="Tahoma" w:hAnsi="Tahoma" w:cs="Tahoma"/>
+          <w:sz w:val="28"/>
+          <w:szCs w:val="28"/>
+          <w:lang w:val="bg-BG"/>
+        </w:rPr>
+        <w:t>ава</w:t>
+      </w:r>
+      <w:r>
+        <w:rPr>
+          <w:rFonts w:ascii="Tahoma" w:hAnsi="Tahoma" w:cs="Tahoma"/>
+          <w:sz w:val="28"/>
+          <w:szCs w:val="28"/>
+          <w:lang w:val="bg-BG"/>
+        </w:rPr>
+        <w:t xml:space="preserve"> платформа, </w:t>
+      </w:r>
+      <w:r>
+        <w:rPr>
+          <w:rFonts w:ascii="Tahoma" w:hAnsi="Tahoma" w:cs="Tahoma"/>
+          <w:sz w:val="28"/>
+          <w:szCs w:val="28"/>
+          <w:lang w:val="bg-BG"/>
+        </w:rPr>
+        <w:t xml:space="preserve">като ще разгледаме двете най-използвани – </w:t>
+      </w:r>
+      <w:r>
+        <w:rPr>
+          <w:rFonts w:ascii="Tahoma" w:hAnsi="Tahoma" w:cs="Tahoma"/>
+          <w:sz w:val="28"/>
+          <w:szCs w:val="28"/>
+        </w:rPr>
+        <w:t>“</w:t>
+      </w:r>
+      <w:r>
+        <w:rPr>
+          <w:rFonts w:ascii="Tahoma" w:hAnsi="Tahoma" w:cs="Tahoma"/>
+          <w:sz w:val="28"/>
+          <w:szCs w:val="28"/>
+        </w:rPr>
+        <w:t>chess.com</w:t>
+      </w:r>
+      <w:r>
+        <w:rPr>
+          <w:rFonts w:ascii="Tahoma" w:hAnsi="Tahoma" w:cs="Tahoma"/>
+          <w:sz w:val="28"/>
+          <w:szCs w:val="28"/>
+        </w:rPr>
+        <w:t>”</w:t>
+      </w:r>
+      <w:r>
+        <w:rPr>
+          <w:rFonts w:ascii="Tahoma" w:hAnsi="Tahoma" w:cs="Tahoma"/>
+          <w:sz w:val="28"/>
+          <w:szCs w:val="28"/>
+        </w:rPr>
+        <w:t xml:space="preserve"> </w:t>
+      </w:r>
+      <w:r>
+        <w:rPr>
+          <w:rFonts w:ascii="Tahoma" w:hAnsi="Tahoma" w:cs="Tahoma"/>
+          <w:sz w:val="28"/>
+          <w:szCs w:val="28"/>
+          <w:lang w:val="bg-BG"/>
+        </w:rPr>
+        <w:t xml:space="preserve">и </w:t>
+      </w:r>
+      <w:r>
+        <w:rPr>
+          <w:rFonts w:ascii="Tahoma" w:hAnsi="Tahoma" w:cs="Tahoma"/>
+          <w:sz w:val="28"/>
+          <w:szCs w:val="28"/>
+        </w:rPr>
+        <w:t>“</w:t>
+      </w:r>
+      <w:r>
+        <w:rPr>
+          <w:rFonts w:ascii="Tahoma" w:hAnsi="Tahoma" w:cs="Tahoma"/>
+          <w:sz w:val="28"/>
+          <w:szCs w:val="28"/>
+        </w:rPr>
+        <w:t>li</w:t>
+      </w:r>
+      <w:r>
+        <w:rPr>
+          <w:rFonts w:ascii="Tahoma" w:hAnsi="Tahoma" w:cs="Tahoma"/>
+          <w:sz w:val="28"/>
+          <w:szCs w:val="28"/>
+        </w:rPr>
+        <w:t>chess.</w:t>
+      </w:r>
+      <w:r>
+        <w:rPr>
+          <w:rFonts w:ascii="Tahoma" w:hAnsi="Tahoma" w:cs="Tahoma"/>
+          <w:sz w:val="28"/>
+          <w:szCs w:val="28"/>
+        </w:rPr>
+        <w:t>org</w:t>
+      </w:r>
+      <w:r>
+        <w:rPr>
+          <w:rFonts w:ascii="Tahoma" w:hAnsi="Tahoma" w:cs="Tahoma"/>
+          <w:sz w:val="28"/>
+          <w:szCs w:val="28"/>
+        </w:rPr>
+        <w:t>”.</w:t>
+      </w:r>
+      <w:r>
+        <w:rPr>
+          <w:rFonts w:ascii="Tahoma" w:hAnsi="Tahoma" w:cs="Tahoma"/>
+          <w:sz w:val="28"/>
+          <w:szCs w:val="28"/>
+          <w:lang w:val="bg-BG"/>
+        </w:rPr>
+        <w:t xml:space="preserve"> Двете платформи имат много сходни характеристики и функционалности, но все пак имат някои определени разлики.</w:t>
+      </w:r>
+    </w:p>
+    <w:p>
+      <w:pPr>
+        <w:rPr>
+          <w:rFonts w:ascii="Tahoma" w:hAnsi="Tahoma" w:cs="Tahoma"/>
+          <w:sz w:val="28"/>
+          <w:szCs w:val="28"/>
+          <w:lang w:val="bg-BG"/>
+        </w:rPr>
+      </w:pPr>
+      <w:r>
+        <w:rPr>
+          <w:rFonts w:ascii="Tahoma" w:hAnsi="Tahoma" w:cs="Tahoma"/>
+          <w:sz w:val="28"/>
+          <w:szCs w:val="28"/>
+          <w:lang w:val="bg-BG"/>
+        </w:rPr>
+        <w:t xml:space="preserve">Сайтът </w:t>
+      </w:r>
+      <w:r>
+        <w:rPr>
+          <w:rFonts w:ascii="Tahoma" w:hAnsi="Tahoma" w:cs="Tahoma"/>
+          <w:sz w:val="28"/>
+          <w:szCs w:val="28"/>
+        </w:rPr>
+        <w:t>“</w:t>
+      </w:r>
+      <w:r>
+        <w:rPr>
+          <w:rFonts w:ascii="Tahoma" w:hAnsi="Tahoma" w:cs="Tahoma"/>
+          <w:sz w:val="28"/>
+          <w:szCs w:val="28"/>
+        </w:rPr>
+        <w:t>chess.com</w:t>
+      </w:r>
+      <w:r>
+        <w:rPr>
+          <w:rFonts w:ascii="Tahoma" w:hAnsi="Tahoma" w:cs="Tahoma"/>
+          <w:sz w:val="28"/>
+          <w:szCs w:val="28"/>
+        </w:rPr>
+        <w:t>”</w:t>
+      </w:r>
+      <w:r>
+        <w:rPr>
+          <w:rFonts w:ascii="Tahoma" w:hAnsi="Tahoma" w:cs="Tahoma"/>
+          <w:sz w:val="28"/>
+          <w:szCs w:val="28"/>
+        </w:rPr>
+        <w:t xml:space="preserve"> </w:t>
+      </w:r>
+      <w:r>
+        <w:rPr>
+          <w:rFonts w:ascii="Tahoma" w:hAnsi="Tahoma" w:cs="Tahoma"/>
+          <w:sz w:val="28"/>
+          <w:szCs w:val="28"/>
+          <w:lang w:val="bg-BG"/>
+        </w:rPr>
+        <w:t xml:space="preserve">е създаден преди цели 26 години </w:t>
+      </w:r>
+      <w:r>
+        <w:rPr>
+          <w:rFonts w:ascii="Tahoma" w:hAnsi="Tahoma" w:cs="Tahoma"/>
+          <w:sz w:val="28"/>
+          <w:szCs w:val="28"/>
+          <w:lang w:val="bg-BG"/>
+        </w:rPr>
+        <w:t xml:space="preserve">през 1995г., докато </w:t>
+      </w:r>
+      <w:r>
+        <w:rPr>
+          <w:rFonts w:ascii="Tahoma" w:hAnsi="Tahoma" w:cs="Tahoma"/>
+          <w:sz w:val="28"/>
+          <w:szCs w:val="28"/>
+        </w:rPr>
+        <w:t>“lichess.</w:t>
+      </w:r>
+      <w:r>
+        <w:rPr>
+          <w:rFonts w:ascii="Tahoma" w:hAnsi="Tahoma" w:cs="Tahoma"/>
+          <w:sz w:val="28"/>
+          <w:szCs w:val="28"/>
+        </w:rPr>
+        <w:t>org</w:t>
+      </w:r>
+      <w:r>
+        <w:rPr>
+          <w:rFonts w:ascii="Tahoma" w:hAnsi="Tahoma" w:cs="Tahoma"/>
+          <w:sz w:val="28"/>
+          <w:szCs w:val="28"/>
+        </w:rPr>
+        <w:t xml:space="preserve">” </w:t>
+      </w:r>
+      <w:r>
+        <w:rPr>
+          <w:rFonts w:ascii="Tahoma" w:hAnsi="Tahoma" w:cs="Tahoma"/>
+          <w:sz w:val="28"/>
+          <w:szCs w:val="28"/>
+          <w:lang w:val="bg-BG"/>
+        </w:rPr>
+        <w:t xml:space="preserve">е открит в близката 2010г. Поради по-продължителния си живот </w:t>
+      </w:r>
+      <w:r>
+        <w:rPr>
+          <w:rFonts w:ascii="Tahoma" w:hAnsi="Tahoma" w:cs="Tahoma"/>
+          <w:sz w:val="28"/>
+          <w:szCs w:val="28"/>
+        </w:rPr>
+        <w:t xml:space="preserve">“chess.com” </w:t>
+      </w:r>
+      <w:r>
+        <w:rPr>
+          <w:rFonts w:ascii="Tahoma" w:hAnsi="Tahoma" w:cs="Tahoma"/>
+          <w:sz w:val="28"/>
+          <w:szCs w:val="28"/>
+          <w:lang w:val="bg-BG"/>
+        </w:rPr>
+        <w:t xml:space="preserve">е </w:t>
+      </w:r>
+      <w:r>
+        <w:rPr>
+          <w:rFonts w:ascii="Tahoma" w:hAnsi="Tahoma" w:cs="Tahoma"/>
+          <w:sz w:val="28"/>
+          <w:szCs w:val="28"/>
+          <w:lang w:val="bg-BG"/>
+        </w:rPr>
+        <w:t xml:space="preserve">много по-известен и </w:t>
+      </w:r>
+      <w:r>
+        <w:rPr>
+          <w:rFonts w:ascii="Tahoma" w:hAnsi="Tahoma" w:cs="Tahoma"/>
+          <w:sz w:val="28"/>
+          <w:szCs w:val="28"/>
+          <w:lang w:val="bg-BG"/>
+        </w:rPr>
+        <w:t>броя на игрите, които се игра</w:t>
+      </w:r>
+      <w:r>
+        <w:rPr>
+          <w:rFonts w:ascii="Tahoma" w:hAnsi="Tahoma" w:cs="Tahoma"/>
+          <w:sz w:val="28"/>
+          <w:szCs w:val="28"/>
+          <w:lang w:val="bg-BG"/>
+        </w:rPr>
+        <w:t>ят</w:t>
+      </w:r>
+      <w:r>
+        <w:rPr>
+          <w:rFonts w:ascii="Tahoma" w:hAnsi="Tahoma" w:cs="Tahoma"/>
+          <w:sz w:val="28"/>
+          <w:szCs w:val="28"/>
+          <w:lang w:val="bg-BG"/>
+        </w:rPr>
+        <w:t xml:space="preserve"> </w:t>
+      </w:r>
+      <w:r>
+        <w:rPr>
+          <w:rFonts w:ascii="Tahoma" w:hAnsi="Tahoma" w:cs="Tahoma"/>
+          <w:sz w:val="28"/>
+          <w:szCs w:val="28"/>
+          <w:lang w:val="bg-BG"/>
+        </w:rPr>
+        <w:t xml:space="preserve">в реално време почти постоянно е около </w:t>
+      </w:r>
+      <w:r>
+        <w:rPr>
+          <w:rFonts w:ascii="Tahoma" w:hAnsi="Tahoma" w:cs="Tahoma"/>
+          <w:sz w:val="28"/>
+          <w:szCs w:val="28"/>
+          <w:lang w:val="bg-BG"/>
+        </w:rPr>
+        <w:t>200 000-</w:t>
+      </w:r>
+      <w:r>
+        <w:rPr>
+          <w:rFonts w:ascii="Tahoma" w:hAnsi="Tahoma" w:cs="Tahoma"/>
+          <w:sz w:val="28"/>
+          <w:szCs w:val="28"/>
+          <w:lang w:val="bg-BG"/>
+        </w:rPr>
+        <w:t xml:space="preserve">300 000, докато при </w:t>
+      </w:r>
+      <w:r>
+        <w:rPr>
+          <w:rFonts w:ascii="Tahoma" w:hAnsi="Tahoma" w:cs="Tahoma"/>
+          <w:sz w:val="28"/>
+          <w:szCs w:val="28"/>
+        </w:rPr>
+        <w:t xml:space="preserve">“lichess.org” </w:t>
+      </w:r>
+      <w:r>
+        <w:rPr>
+          <w:rFonts w:ascii="Tahoma" w:hAnsi="Tahoma" w:cs="Tahoma"/>
+          <w:sz w:val="28"/>
+          <w:szCs w:val="28"/>
+          <w:lang w:val="bg-BG"/>
+        </w:rPr>
+        <w:t xml:space="preserve">е </w:t>
+      </w:r>
+      <w:r>
+        <w:rPr>
+          <w:rFonts w:ascii="Tahoma" w:hAnsi="Tahoma" w:cs="Tahoma"/>
+          <w:sz w:val="28"/>
+          <w:szCs w:val="28"/>
+          <w:lang w:val="bg-BG"/>
+        </w:rPr>
+        <w:t>в</w:t>
+      </w:r>
+      <w:r>
+        <w:rPr>
+          <w:rFonts w:ascii="Tahoma" w:hAnsi="Tahoma" w:cs="Tahoma"/>
+          <w:sz w:val="28"/>
+          <w:szCs w:val="28"/>
+          <w:lang w:val="bg-BG"/>
+        </w:rPr>
+        <w:t xml:space="preserve"> пъти по-малко – към 30 000.</w:t>
+      </w:r>
+    </w:p>
+    <w:p>
+      <w:pPr>
+        <w:rPr>
+          <w:rFonts w:ascii="Tahoma" w:hAnsi="Tahoma" w:cs="Tahoma"/>
+          <w:sz w:val="28"/>
+          <w:szCs w:val="28"/>
+        </w:rPr>
+      </w:pPr>
+    </w:p>
+    <w:p>
+      <w:pPr>
+        <w:jc w:val="center"/>
+        <w:rPr>
+          <w:rFonts w:ascii="Tahoma" w:hAnsi="Tahoma" w:cs="Tahoma"/>
+          <w:b/>
+          <w:bCs/>
+          <w:sz w:val="28"/>
+          <w:szCs w:val="28"/>
+        </w:rPr>
+      </w:pPr>
+      <w:r>
+        <w:rPr>
+          <w:rFonts w:ascii="Tahoma" w:hAnsi="Tahoma" w:cs="Tahoma"/>
+          <w:b/>
+          <w:bCs/>
+          <w:noProof/>
+          <w:sz w:val="28"/>
+          <w:szCs w:val="28"/>
+        </w:rPr>
+        <w:lastRenderedPageBreak/>
+        <w:drawing>
+          <wp:anchor distT="0" distB="0" distL="114300" distR="114300" simplePos="0" relativeHeight="251667456" behindDoc="0" locked="0" layoutInCell="1" allowOverlap="1" wp14:anchorId="50D860EF" wp14:editId="575356D0">
+            <wp:simplePos x="0" y="0"/>
+            <wp:positionH relativeFrom="margin">
+              <wp:align>right</wp:align>
+            </wp:positionH>
+            <wp:positionV relativeFrom="paragraph">
+              <wp:posOffset>403860</wp:posOffset>
+            </wp:positionV>
+            <wp:extent cx="5943600" cy="3345180"/>
+            <wp:effectExtent l="0" t="0" r="0" b="7620"/>
+            <wp:wrapSquare wrapText="bothSides"/>
+            <wp:docPr id="1" name="Picture 1"/>
+            <wp:cNvGraphicFramePr>
+              <a:graphicFrameLocks xmlns:a="http://schemas.openxmlformats.org/drawingml/2006/main" noChangeAspect="1"/>
+            </wp:cNvGraphicFramePr>
+            <a:graphic xmlns:a="http://schemas.openxmlformats.org/drawingml/2006/main">
+              <a:graphicData uri="http://schemas.openxmlformats.org/drawingml/2006/picture">
+                <pic:pic xmlns:pic="http://schemas.openxmlformats.org/drawingml/2006/picture">
+                  <pic:nvPicPr>
+                    <pic:cNvPr id="0" name="Picture 1"/>
+                    <pic:cNvPicPr>
+                      <a:picLocks noChangeAspect="1" noChangeArrowheads="1"/>
+                    </pic:cNvPicPr>
+                  </pic:nvPicPr>
+                  <pic:blipFill>
+                    <a:blip r:embed="rId10" cstate="print">
+                      <a:extLst>
+                        <a:ext uri="{28A0092B-C50C-407E-A947-70E740481C1C}">
+                          <a14:useLocalDpi xmlns:a14="http://schemas.microsoft.com/office/drawing/2010/main" val="0"/>
+                        </a:ext>
+                      </a:extLst>
+                    </a:blip>
+                    <a:srcRect/>
+                    <a:stretch>
+                      <a:fillRect/>
+                    </a:stretch>
+                  </pic:blipFill>
+                  <pic:spPr bwMode="auto">
+                    <a:xfrm>
+                      <a:off x="0" y="0"/>
+                      <a:ext cx="5943600" cy="3345180"/>
+                    </a:xfrm>
+                    <a:prstGeom prst="rect">
+                      <a:avLst/>
+                    </a:prstGeom>
+                    <a:noFill/>
+                    <a:ln>
+                      <a:noFill/>
+                    </a:ln>
+                  </pic:spPr>
+                </pic:pic>
+              </a:graphicData>
+            </a:graphic>
+          </wp:anchor>
+        </w:drawing>
+      </w:r>
+      <w:r>
+        <w:rPr>
+          <w:rFonts w:ascii="Tahoma" w:hAnsi="Tahoma" w:cs="Tahoma"/>
+          <w:b/>
+          <w:bCs/>
+          <w:sz w:val="28"/>
+          <w:szCs w:val="28"/>
+        </w:rPr>
+        <w:t>chess.com</w:t>
+      </w:r>
+    </w:p>
+    <w:p>
+      <w:pPr>
+        <w:rPr>
+          <w:rFonts w:ascii="Tahoma" w:hAnsi="Tahoma" w:cs="Tahoma"/>
+          <w:b/>
+          <w:bCs/>
+          <w:sz w:val="28"/>
+          <w:szCs w:val="28"/>
+        </w:rPr>
+      </w:pPr>
+    </w:p>
+    <w:p>
+      <w:pPr>
+        <w:jc w:val="center"/>
+        <w:rPr>
+          <w:rFonts w:ascii="Tahoma" w:hAnsi="Tahoma" w:cs="Tahoma"/>
+          <w:b/>
+          <w:bCs/>
+          <w:sz w:val="28"/>
+          <w:szCs w:val="28"/>
+        </w:rPr>
+      </w:pPr>
+    </w:p>
+    <w:p>
+      <w:pPr>
+        <w:jc w:val="center"/>
+        <w:rPr>
+          <w:rFonts w:ascii="Tahoma" w:hAnsi="Tahoma" w:cs="Tahoma"/>
+          <w:b/>
+          <w:bCs/>
+          <w:sz w:val="28"/>
+          <w:szCs w:val="28"/>
+        </w:rPr>
+      </w:pPr>
+      <w:r>
+        <w:rPr>
+          <w:rFonts w:ascii="Tahoma" w:hAnsi="Tahoma" w:cs="Tahoma"/>
+          <w:b/>
+          <w:bCs/>
+          <w:noProof/>
+          <w:sz w:val="28"/>
+          <w:szCs w:val="28"/>
+        </w:rPr>
+        <w:drawing>
+          <wp:anchor distT="0" distB="0" distL="114300" distR="114300" simplePos="0" relativeHeight="251666432" behindDoc="0" locked="0" layoutInCell="1" allowOverlap="1" wp14:anchorId="5E5ABC8C" wp14:editId="3265DB61">
+            <wp:simplePos x="0" y="0"/>
+            <wp:positionH relativeFrom="margin">
+              <wp:align>right</wp:align>
+            </wp:positionH>
+            <wp:positionV relativeFrom="paragraph">
+              <wp:posOffset>450850</wp:posOffset>
+            </wp:positionV>
+            <wp:extent cx="5943600" cy="3345180"/>
+            <wp:effectExtent l="0" t="0" r="0" b="7620"/>
+            <wp:wrapSquare wrapText="bothSides"/>
+            <wp:docPr id="3" name="Picture 3"/>
+            <wp:cNvGraphicFramePr>
+              <a:graphicFrameLocks xmlns:a="http://schemas.openxmlformats.org/drawingml/2006/main" noChangeAspect="1"/>
+            </wp:cNvGraphicFramePr>
+            <a:graphic xmlns:a="http://schemas.openxmlformats.org/drawingml/2006/main">
+              <a:graphicData uri="http://schemas.openxmlformats.org/drawingml/2006/picture">
+                <pic:pic xmlns:pic="http://schemas.openxmlformats.org/drawingml/2006/picture">
+                  <pic:nvPicPr>
+                    <pic:cNvPr id="0" name="Picture 3"/>
+                    <pic:cNvPicPr>
+                      <a:picLocks noChangeAspect="1" noChangeArrowheads="1"/>
+                    </pic:cNvPicPr>
+                  </pic:nvPicPr>
+                  <pic:blipFill>
+                    <a:blip r:embed="rId11" cstate="print">
+                      <a:extLst>
+                        <a:ext uri="{28A0092B-C50C-407E-A947-70E740481C1C}">
+                          <a14:useLocalDpi xmlns:a14="http://schemas.microsoft.com/office/drawing/2010/main" val="0"/>
+                        </a:ext>
+                      </a:extLst>
+                    </a:blip>
+                    <a:srcRect/>
+                    <a:stretch>
+                      <a:fillRect/>
+                    </a:stretch>
+                  </pic:blipFill>
+                  <pic:spPr bwMode="auto">
+                    <a:xfrm>
+                      <a:off x="0" y="0"/>
+                      <a:ext cx="5943600" cy="3345180"/>
+                    </a:xfrm>
+                    <a:prstGeom prst="rect">
+                      <a:avLst/>
+                    </a:prstGeom>
+                    <a:noFill/>
+                    <a:ln>
+                      <a:noFill/>
+                    </a:ln>
+                  </pic:spPr>
+                </pic:pic>
+              </a:graphicData>
+            </a:graphic>
+          </wp:anchor>
+        </w:drawing>
+      </w:r>
+      <w:r>
+        <w:rPr>
+          <w:rFonts w:ascii="Tahoma" w:hAnsi="Tahoma" w:cs="Tahoma"/>
+          <w:b/>
+          <w:bCs/>
+          <w:sz w:val="28"/>
+          <w:szCs w:val="28"/>
+        </w:rPr>
+        <w:t>lichess.org</w:t>
+      </w:r>
+    </w:p>
+    <w:p>
+      <w:pPr>
+        <w:rPr>
+          <w:rFonts w:ascii="Tahoma" w:hAnsi="Tahoma" w:cs="Tahoma"/>
+          <w:sz w:val="28"/>
+          <w:szCs w:val="28"/>
+        </w:rPr>
+      </w:pPr>
+      <w:r>
+        <w:rPr>
+          <w:rFonts w:ascii="Tahoma" w:hAnsi="Tahoma" w:cs="Tahoma"/>
+          <w:sz w:val="28"/>
+          <w:szCs w:val="28"/>
+          <w:lang w:val="bg-BG"/>
+        </w:rPr>
+        <w:lastRenderedPageBreak/>
+        <w:t>Д</w:t>
+      </w:r>
+      <w:proofErr w:type="spellStart"/>
+      <w:r>
+        <w:rPr>
+          <w:rFonts w:ascii="Tahoma" w:hAnsi="Tahoma" w:cs="Tahoma"/>
+          <w:sz w:val="28"/>
+          <w:szCs w:val="28"/>
+        </w:rPr>
+        <w:t>вете</w:t>
+      </w:r>
+      <w:proofErr w:type="spellEnd"/>
+      <w:r>
+        <w:rPr>
+          <w:rFonts w:ascii="Tahoma" w:hAnsi="Tahoma" w:cs="Tahoma"/>
+          <w:sz w:val="28"/>
+          <w:szCs w:val="28"/>
+        </w:rPr>
+        <w:t xml:space="preserve"> </w:t>
+      </w:r>
+      <w:proofErr w:type="spellStart"/>
+      <w:r>
+        <w:rPr>
+          <w:rFonts w:ascii="Tahoma" w:hAnsi="Tahoma" w:cs="Tahoma"/>
+          <w:sz w:val="28"/>
+          <w:szCs w:val="28"/>
+        </w:rPr>
+        <w:t>платформи</w:t>
+      </w:r>
+      <w:proofErr w:type="spellEnd"/>
+      <w:r>
+        <w:rPr>
+          <w:rFonts w:ascii="Tahoma" w:hAnsi="Tahoma" w:cs="Tahoma"/>
+          <w:sz w:val="28"/>
+          <w:szCs w:val="28"/>
+        </w:rPr>
+        <w:t xml:space="preserve"> </w:t>
+      </w:r>
+      <w:r>
+        <w:rPr>
+          <w:rFonts w:ascii="Tahoma" w:hAnsi="Tahoma" w:cs="Tahoma"/>
+          <w:sz w:val="28"/>
+          <w:szCs w:val="28"/>
+          <w:lang w:val="bg-BG"/>
+        </w:rPr>
+        <w:t>споделят</w:t>
+      </w:r>
+      <w:r>
+        <w:rPr>
+          <w:rFonts w:ascii="Tahoma" w:hAnsi="Tahoma" w:cs="Tahoma"/>
+          <w:sz w:val="28"/>
+          <w:szCs w:val="28"/>
+        </w:rPr>
+        <w:t xml:space="preserve"> </w:t>
+      </w:r>
+      <w:proofErr w:type="spellStart"/>
+      <w:r>
+        <w:rPr>
+          <w:rFonts w:ascii="Tahoma" w:hAnsi="Tahoma" w:cs="Tahoma"/>
+          <w:sz w:val="28"/>
+          <w:szCs w:val="28"/>
+        </w:rPr>
+        <w:t>следните</w:t>
+      </w:r>
+      <w:proofErr w:type="spellEnd"/>
+      <w:r>
+        <w:rPr>
+          <w:rFonts w:ascii="Tahoma" w:hAnsi="Tahoma" w:cs="Tahoma"/>
+          <w:sz w:val="28"/>
+          <w:szCs w:val="28"/>
+        </w:rPr>
+        <w:t xml:space="preserve"> </w:t>
+      </w:r>
+      <w:proofErr w:type="spellStart"/>
+      <w:r>
+        <w:rPr>
+          <w:rFonts w:ascii="Tahoma" w:hAnsi="Tahoma" w:cs="Tahoma"/>
+          <w:sz w:val="28"/>
+          <w:szCs w:val="28"/>
+        </w:rPr>
+        <w:t>функционалности</w:t>
+      </w:r>
+      <w:proofErr w:type="spellEnd"/>
+      <w:r>
+        <w:rPr>
+          <w:rFonts w:ascii="Tahoma" w:hAnsi="Tahoma" w:cs="Tahoma"/>
+          <w:sz w:val="28"/>
+          <w:szCs w:val="28"/>
+        </w:rPr>
+        <w:t>:</w:t>
+      </w:r>
+    </w:p>
+    <w:p>
+      <w:pPr>
+        <w:rPr>
+          <w:rFonts w:ascii="Tahoma" w:hAnsi="Tahoma" w:cs="Tahoma"/>
+          <w:sz w:val="28"/>
+          <w:szCs w:val="28"/>
+        </w:rPr>
+      </w:pPr>
+    </w:p>
+    <w:p>
+      <w:pPr>
+        <w:pStyle w:val="ListParagraph"/>
+        <w:numPr>
+          <w:ilvl w:val="0"/>
+          <w:numId w:val="6"/>
+        </w:numPr>
+        <w:rPr>
+          <w:rFonts w:ascii="Tahoma" w:hAnsi="Tahoma" w:cs="Tahoma"/>
+          <w:sz w:val="28"/>
+          <w:szCs w:val="28"/>
+        </w:rPr>
+      </w:pPr>
+      <w:proofErr w:type="spellStart"/>
+      <w:r>
+        <w:rPr>
+          <w:rFonts w:ascii="Tahoma" w:hAnsi="Tahoma" w:cs="Tahoma"/>
+          <w:sz w:val="28"/>
+          <w:szCs w:val="28"/>
+        </w:rPr>
+        <w:t>запазване</w:t>
+      </w:r>
+      <w:proofErr w:type="spellEnd"/>
+      <w:r>
+        <w:rPr>
+          <w:rFonts w:ascii="Tahoma" w:hAnsi="Tahoma" w:cs="Tahoma"/>
+          <w:sz w:val="28"/>
+          <w:szCs w:val="28"/>
+        </w:rPr>
+        <w:t xml:space="preserve"> </w:t>
+      </w:r>
+      <w:proofErr w:type="spellStart"/>
+      <w:r>
+        <w:rPr>
+          <w:rFonts w:ascii="Tahoma" w:hAnsi="Tahoma" w:cs="Tahoma"/>
+          <w:sz w:val="28"/>
+          <w:szCs w:val="28"/>
+        </w:rPr>
+        <w:t>на</w:t>
+      </w:r>
+      <w:proofErr w:type="spellEnd"/>
+      <w:r>
+        <w:rPr>
+          <w:rFonts w:ascii="Tahoma" w:hAnsi="Tahoma" w:cs="Tahoma"/>
+          <w:sz w:val="28"/>
+          <w:szCs w:val="28"/>
+        </w:rPr>
+        <w:t xml:space="preserve"> </w:t>
+      </w:r>
+      <w:proofErr w:type="spellStart"/>
+      <w:r>
+        <w:rPr>
+          <w:rFonts w:ascii="Tahoma" w:hAnsi="Tahoma" w:cs="Tahoma"/>
+          <w:sz w:val="28"/>
+          <w:szCs w:val="28"/>
+        </w:rPr>
+        <w:t>игри</w:t>
+      </w:r>
+      <w:proofErr w:type="spellEnd"/>
+      <w:r>
+        <w:rPr>
+          <w:rFonts w:ascii="Tahoma" w:hAnsi="Tahoma" w:cs="Tahoma"/>
+          <w:sz w:val="28"/>
+          <w:szCs w:val="28"/>
+        </w:rPr>
+        <w:t xml:space="preserve"> </w:t>
+      </w:r>
+      <w:proofErr w:type="spellStart"/>
+      <w:r>
+        <w:rPr>
+          <w:rFonts w:ascii="Tahoma" w:hAnsi="Tahoma" w:cs="Tahoma"/>
+          <w:sz w:val="28"/>
+          <w:szCs w:val="28"/>
+        </w:rPr>
+        <w:t>на</w:t>
+      </w:r>
+      <w:proofErr w:type="spellEnd"/>
+      <w:r>
+        <w:rPr>
+          <w:rFonts w:ascii="Tahoma" w:hAnsi="Tahoma" w:cs="Tahoma"/>
+          <w:sz w:val="28"/>
+          <w:szCs w:val="28"/>
+        </w:rPr>
+        <w:t xml:space="preserve"> </w:t>
+      </w:r>
+      <w:proofErr w:type="spellStart"/>
+      <w:r>
+        <w:rPr>
+          <w:rFonts w:ascii="Tahoma" w:hAnsi="Tahoma" w:cs="Tahoma"/>
+          <w:sz w:val="28"/>
+          <w:szCs w:val="28"/>
+        </w:rPr>
+        <w:t>компютъра</w:t>
+      </w:r>
+      <w:proofErr w:type="spellEnd"/>
+      <w:r>
+        <w:rPr>
+          <w:rFonts w:ascii="Tahoma" w:hAnsi="Tahoma" w:cs="Tahoma"/>
+          <w:sz w:val="28"/>
+          <w:szCs w:val="28"/>
+        </w:rPr>
+        <w:t xml:space="preserve"> </w:t>
+      </w:r>
+      <w:r>
+        <w:rPr>
+          <w:rFonts w:ascii="Tahoma" w:hAnsi="Tahoma" w:cs="Tahoma"/>
+          <w:sz w:val="28"/>
+          <w:szCs w:val="28"/>
+          <w:lang w:val="bg-BG"/>
+        </w:rPr>
+        <w:t xml:space="preserve">чрез специално файлово разширение </w:t>
+      </w:r>
+      <w:r>
+        <w:rPr>
+          <w:rFonts w:ascii="Tahoma" w:hAnsi="Tahoma" w:cs="Tahoma"/>
+          <w:sz w:val="28"/>
+          <w:szCs w:val="28"/>
+        </w:rPr>
+        <w:t xml:space="preserve">и </w:t>
+      </w:r>
+      <w:proofErr w:type="spellStart"/>
+      <w:r>
+        <w:rPr>
+          <w:rFonts w:ascii="Tahoma" w:hAnsi="Tahoma" w:cs="Tahoma"/>
+          <w:sz w:val="28"/>
+          <w:szCs w:val="28"/>
+        </w:rPr>
+        <w:t>обратното</w:t>
+      </w:r>
+      <w:proofErr w:type="spellEnd"/>
+      <w:r>
+        <w:rPr>
+          <w:rFonts w:ascii="Tahoma" w:hAnsi="Tahoma" w:cs="Tahoma"/>
+          <w:sz w:val="28"/>
+          <w:szCs w:val="28"/>
+        </w:rPr>
+        <w:t xml:space="preserve"> - </w:t>
+      </w:r>
+      <w:proofErr w:type="spellStart"/>
+      <w:r>
+        <w:rPr>
+          <w:rFonts w:ascii="Tahoma" w:hAnsi="Tahoma" w:cs="Tahoma"/>
+          <w:sz w:val="28"/>
+          <w:szCs w:val="28"/>
+        </w:rPr>
+        <w:t>зареждането</w:t>
+      </w:r>
+      <w:proofErr w:type="spellEnd"/>
+      <w:r>
+        <w:rPr>
+          <w:rFonts w:ascii="Tahoma" w:hAnsi="Tahoma" w:cs="Tahoma"/>
+          <w:sz w:val="28"/>
+          <w:szCs w:val="28"/>
+        </w:rPr>
+        <w:t xml:space="preserve"> </w:t>
+      </w:r>
+      <w:proofErr w:type="spellStart"/>
+      <w:r>
+        <w:rPr>
+          <w:rFonts w:ascii="Tahoma" w:hAnsi="Tahoma" w:cs="Tahoma"/>
+          <w:sz w:val="28"/>
+          <w:szCs w:val="28"/>
+        </w:rPr>
+        <w:t>им</w:t>
+      </w:r>
+      <w:proofErr w:type="spellEnd"/>
+      <w:r>
+        <w:rPr>
+          <w:rFonts w:ascii="Tahoma" w:hAnsi="Tahoma" w:cs="Tahoma"/>
+          <w:sz w:val="28"/>
+          <w:szCs w:val="28"/>
+        </w:rPr>
+        <w:t xml:space="preserve"> в </w:t>
+      </w:r>
+      <w:proofErr w:type="spellStart"/>
+      <w:r>
+        <w:rPr>
+          <w:rFonts w:ascii="Tahoma" w:hAnsi="Tahoma" w:cs="Tahoma"/>
+          <w:sz w:val="28"/>
+          <w:szCs w:val="28"/>
+        </w:rPr>
+        <w:t>сайта</w:t>
+      </w:r>
+      <w:proofErr w:type="spellEnd"/>
+      <w:r>
+        <w:rPr>
+          <w:rFonts w:ascii="Tahoma" w:hAnsi="Tahoma" w:cs="Tahoma"/>
+          <w:sz w:val="28"/>
+          <w:szCs w:val="28"/>
+        </w:rPr>
+        <w:t xml:space="preserve"> </w:t>
+      </w:r>
+    </w:p>
+    <w:p>
+      <w:pPr>
+        <w:pStyle w:val="ListParagraph"/>
+        <w:rPr>
+          <w:rFonts w:ascii="Tahoma" w:hAnsi="Tahoma" w:cs="Tahoma"/>
+          <w:sz w:val="28"/>
+          <w:szCs w:val="28"/>
+        </w:rPr>
+      </w:pPr>
+    </w:p>
+    <w:p>
+      <w:pPr>
+        <w:pStyle w:val="ListParagraph"/>
+        <w:numPr>
+          <w:ilvl w:val="0"/>
+          <w:numId w:val="6"/>
+        </w:numPr>
+        <w:rPr>
+          <w:rFonts w:ascii="Tahoma" w:hAnsi="Tahoma" w:cs="Tahoma"/>
+          <w:sz w:val="28"/>
+          <w:szCs w:val="28"/>
+        </w:rPr>
+      </w:pPr>
+      <w:proofErr w:type="spellStart"/>
+      <w:r>
+        <w:rPr>
+          <w:rFonts w:ascii="Tahoma" w:hAnsi="Tahoma" w:cs="Tahoma"/>
+          <w:sz w:val="28"/>
+          <w:szCs w:val="28"/>
+        </w:rPr>
+        <w:t>турнири</w:t>
+      </w:r>
+      <w:proofErr w:type="spellEnd"/>
+      <w:r>
+        <w:rPr>
+          <w:rFonts w:ascii="Tahoma" w:hAnsi="Tahoma" w:cs="Tahoma"/>
+          <w:sz w:val="28"/>
+          <w:szCs w:val="28"/>
+        </w:rPr>
+        <w:t xml:space="preserve"> </w:t>
+      </w:r>
+    </w:p>
+    <w:p>
+      <w:pPr>
+        <w:pStyle w:val="ListParagraph"/>
+        <w:rPr>
+          <w:rFonts w:ascii="Tahoma" w:hAnsi="Tahoma" w:cs="Tahoma"/>
+          <w:sz w:val="28"/>
+          <w:szCs w:val="28"/>
+        </w:rPr>
+      </w:pPr>
+    </w:p>
+    <w:p>
+      <w:pPr>
+        <w:pStyle w:val="ListParagraph"/>
+        <w:numPr>
+          <w:ilvl w:val="0"/>
+          <w:numId w:val="6"/>
+        </w:numPr>
+        <w:rPr>
+          <w:rFonts w:ascii="Tahoma" w:hAnsi="Tahoma" w:cs="Tahoma"/>
+          <w:sz w:val="28"/>
+          <w:szCs w:val="28"/>
+        </w:rPr>
+      </w:pPr>
+      <w:proofErr w:type="spellStart"/>
+      <w:r>
+        <w:rPr>
+          <w:rFonts w:ascii="Tahoma" w:hAnsi="Tahoma" w:cs="Tahoma"/>
+          <w:sz w:val="28"/>
+          <w:szCs w:val="28"/>
+        </w:rPr>
+        <w:t>различни</w:t>
+      </w:r>
+      <w:proofErr w:type="spellEnd"/>
+      <w:r>
+        <w:rPr>
+          <w:rFonts w:ascii="Tahoma" w:hAnsi="Tahoma" w:cs="Tahoma"/>
+          <w:sz w:val="28"/>
+          <w:szCs w:val="28"/>
+        </w:rPr>
+        <w:t xml:space="preserve"> </w:t>
+      </w:r>
+      <w:proofErr w:type="spellStart"/>
+      <w:r>
+        <w:rPr>
+          <w:rFonts w:ascii="Tahoma" w:hAnsi="Tahoma" w:cs="Tahoma"/>
+          <w:sz w:val="28"/>
+          <w:szCs w:val="28"/>
+        </w:rPr>
+        <w:t>настройки</w:t>
+      </w:r>
+      <w:proofErr w:type="spellEnd"/>
+      <w:r>
+        <w:rPr>
+          <w:rFonts w:ascii="Tahoma" w:hAnsi="Tahoma" w:cs="Tahoma"/>
+          <w:sz w:val="28"/>
+          <w:szCs w:val="28"/>
+        </w:rPr>
+        <w:t xml:space="preserve"> </w:t>
+      </w:r>
+      <w:proofErr w:type="spellStart"/>
+      <w:r>
+        <w:rPr>
+          <w:rFonts w:ascii="Tahoma" w:hAnsi="Tahoma" w:cs="Tahoma"/>
+          <w:sz w:val="28"/>
+          <w:szCs w:val="28"/>
+        </w:rPr>
+        <w:t>за</w:t>
+      </w:r>
+      <w:proofErr w:type="spellEnd"/>
+      <w:r>
+        <w:rPr>
+          <w:rFonts w:ascii="Tahoma" w:hAnsi="Tahoma" w:cs="Tahoma"/>
+          <w:sz w:val="28"/>
+          <w:szCs w:val="28"/>
+        </w:rPr>
+        <w:t xml:space="preserve"> </w:t>
+      </w:r>
+      <w:proofErr w:type="spellStart"/>
+      <w:r>
+        <w:rPr>
+          <w:rFonts w:ascii="Tahoma" w:hAnsi="Tahoma" w:cs="Tahoma"/>
+          <w:sz w:val="28"/>
+          <w:szCs w:val="28"/>
+        </w:rPr>
+        <w:t>времето</w:t>
+      </w:r>
+      <w:proofErr w:type="spellEnd"/>
+      <w:r>
+        <w:rPr>
+          <w:rFonts w:ascii="Tahoma" w:hAnsi="Tahoma" w:cs="Tahoma"/>
+          <w:sz w:val="28"/>
+          <w:szCs w:val="28"/>
+        </w:rPr>
+        <w:t xml:space="preserve">, </w:t>
+      </w:r>
+      <w:proofErr w:type="spellStart"/>
+      <w:r>
+        <w:rPr>
+          <w:rFonts w:ascii="Tahoma" w:hAnsi="Tahoma" w:cs="Tahoma"/>
+          <w:sz w:val="28"/>
+          <w:szCs w:val="28"/>
+        </w:rPr>
+        <w:t>за</w:t>
+      </w:r>
+      <w:proofErr w:type="spellEnd"/>
+      <w:r>
+        <w:rPr>
+          <w:rFonts w:ascii="Tahoma" w:hAnsi="Tahoma" w:cs="Tahoma"/>
+          <w:sz w:val="28"/>
+          <w:szCs w:val="28"/>
+        </w:rPr>
+        <w:t xml:space="preserve"> </w:t>
+      </w:r>
+      <w:proofErr w:type="spellStart"/>
+      <w:r>
+        <w:rPr>
+          <w:rFonts w:ascii="Tahoma" w:hAnsi="Tahoma" w:cs="Tahoma"/>
+          <w:sz w:val="28"/>
+          <w:szCs w:val="28"/>
+        </w:rPr>
+        <w:t>което</w:t>
+      </w:r>
+      <w:proofErr w:type="spellEnd"/>
+      <w:r>
+        <w:rPr>
+          <w:rFonts w:ascii="Tahoma" w:hAnsi="Tahoma" w:cs="Tahoma"/>
+          <w:sz w:val="28"/>
+          <w:szCs w:val="28"/>
+        </w:rPr>
+        <w:t xml:space="preserve"> </w:t>
+      </w:r>
+      <w:proofErr w:type="spellStart"/>
+      <w:r>
+        <w:rPr>
+          <w:rFonts w:ascii="Tahoma" w:hAnsi="Tahoma" w:cs="Tahoma"/>
+          <w:sz w:val="28"/>
+          <w:szCs w:val="28"/>
+        </w:rPr>
+        <w:t>се</w:t>
+      </w:r>
+      <w:proofErr w:type="spellEnd"/>
+      <w:r>
+        <w:rPr>
+          <w:rFonts w:ascii="Tahoma" w:hAnsi="Tahoma" w:cs="Tahoma"/>
+          <w:sz w:val="28"/>
+          <w:szCs w:val="28"/>
+        </w:rPr>
+        <w:t xml:space="preserve"> </w:t>
+      </w:r>
+      <w:r>
+        <w:rPr>
+          <w:rFonts w:ascii="Tahoma" w:hAnsi="Tahoma" w:cs="Tahoma"/>
+          <w:sz w:val="28"/>
+          <w:szCs w:val="28"/>
+          <w:lang w:val="bg-BG"/>
+        </w:rPr>
+        <w:t>изпълнява</w:t>
+      </w:r>
+      <w:r>
+        <w:rPr>
+          <w:rFonts w:ascii="Tahoma" w:hAnsi="Tahoma" w:cs="Tahoma"/>
+          <w:sz w:val="28"/>
+          <w:szCs w:val="28"/>
+        </w:rPr>
+        <w:t xml:space="preserve"> </w:t>
+      </w:r>
+      <w:proofErr w:type="spellStart"/>
+      <w:r>
+        <w:rPr>
+          <w:rFonts w:ascii="Tahoma" w:hAnsi="Tahoma" w:cs="Tahoma"/>
+          <w:sz w:val="28"/>
+          <w:szCs w:val="28"/>
+        </w:rPr>
+        <w:t>ход</w:t>
+      </w:r>
+      <w:proofErr w:type="spellEnd"/>
+      <w:r>
+        <w:rPr>
+          <w:rFonts w:ascii="Tahoma" w:hAnsi="Tahoma" w:cs="Tahoma"/>
+          <w:sz w:val="28"/>
+          <w:szCs w:val="28"/>
+        </w:rPr>
+        <w:t xml:space="preserve"> в </w:t>
+      </w:r>
+      <w:proofErr w:type="spellStart"/>
+      <w:r>
+        <w:rPr>
+          <w:rFonts w:ascii="Tahoma" w:hAnsi="Tahoma" w:cs="Tahoma"/>
+          <w:sz w:val="28"/>
+          <w:szCs w:val="28"/>
+        </w:rPr>
+        <w:t>игра</w:t>
+      </w:r>
+      <w:proofErr w:type="spellEnd"/>
+    </w:p>
+    <w:p>
+      <w:pPr>
+        <w:pStyle w:val="ListParagraph"/>
+        <w:rPr>
+          <w:rFonts w:ascii="Tahoma" w:hAnsi="Tahoma" w:cs="Tahoma"/>
+          <w:sz w:val="28"/>
+          <w:szCs w:val="28"/>
+        </w:rPr>
+      </w:pPr>
+    </w:p>
+    <w:p>
+      <w:pPr>
+        <w:pStyle w:val="ListParagraph"/>
+        <w:numPr>
+          <w:ilvl w:val="0"/>
+          <w:numId w:val="6"/>
+        </w:numPr>
+        <w:rPr>
+          <w:rFonts w:ascii="Tahoma" w:hAnsi="Tahoma" w:cs="Tahoma"/>
+          <w:sz w:val="28"/>
+          <w:szCs w:val="28"/>
+        </w:rPr>
+      </w:pPr>
+      <w:r>
+        <w:rPr>
+          <w:rFonts w:ascii="Tahoma" w:hAnsi="Tahoma" w:cs="Tahoma"/>
+          <w:sz w:val="28"/>
+          <w:szCs w:val="28"/>
+        </w:rPr>
+        <w:t xml:space="preserve">8 </w:t>
+      </w:r>
+      <w:proofErr w:type="spellStart"/>
+      <w:r>
+        <w:rPr>
+          <w:rFonts w:ascii="Tahoma" w:hAnsi="Tahoma" w:cs="Tahoma"/>
+          <w:sz w:val="28"/>
+          <w:szCs w:val="28"/>
+        </w:rPr>
+        <w:t>различни</w:t>
+      </w:r>
+      <w:proofErr w:type="spellEnd"/>
+      <w:r>
+        <w:rPr>
+          <w:rFonts w:ascii="Tahoma" w:hAnsi="Tahoma" w:cs="Tahoma"/>
+          <w:sz w:val="28"/>
+          <w:szCs w:val="28"/>
+        </w:rPr>
+        <w:t xml:space="preserve"> </w:t>
+      </w:r>
+      <w:proofErr w:type="spellStart"/>
+      <w:r>
+        <w:rPr>
+          <w:rFonts w:ascii="Tahoma" w:hAnsi="Tahoma" w:cs="Tahoma"/>
+          <w:sz w:val="28"/>
+          <w:szCs w:val="28"/>
+        </w:rPr>
+        <w:t>вида</w:t>
+      </w:r>
+      <w:proofErr w:type="spellEnd"/>
+      <w:r>
+        <w:rPr>
+          <w:rFonts w:ascii="Tahoma" w:hAnsi="Tahoma" w:cs="Tahoma"/>
+          <w:sz w:val="28"/>
+          <w:szCs w:val="28"/>
+        </w:rPr>
+        <w:t xml:space="preserve"> </w:t>
+      </w:r>
+      <w:proofErr w:type="spellStart"/>
+      <w:r>
+        <w:rPr>
+          <w:rFonts w:ascii="Tahoma" w:hAnsi="Tahoma" w:cs="Tahoma"/>
+          <w:sz w:val="28"/>
+          <w:szCs w:val="28"/>
+        </w:rPr>
+        <w:t>игра</w:t>
+      </w:r>
+      <w:proofErr w:type="spellEnd"/>
+      <w:r>
+        <w:rPr>
+          <w:rFonts w:ascii="Tahoma" w:hAnsi="Tahoma" w:cs="Tahoma"/>
+          <w:sz w:val="28"/>
+          <w:szCs w:val="28"/>
+        </w:rPr>
+        <w:t xml:space="preserve"> </w:t>
+      </w:r>
+      <w:proofErr w:type="spellStart"/>
+      <w:r>
+        <w:rPr>
+          <w:rFonts w:ascii="Tahoma" w:hAnsi="Tahoma" w:cs="Tahoma"/>
+          <w:sz w:val="28"/>
+          <w:szCs w:val="28"/>
+        </w:rPr>
+        <w:t>на</w:t>
+      </w:r>
+      <w:proofErr w:type="spellEnd"/>
+      <w:r>
+        <w:rPr>
+          <w:rFonts w:ascii="Tahoma" w:hAnsi="Tahoma" w:cs="Tahoma"/>
+          <w:sz w:val="28"/>
+          <w:szCs w:val="28"/>
+        </w:rPr>
+        <w:t xml:space="preserve"> </w:t>
+      </w:r>
+      <w:proofErr w:type="spellStart"/>
+      <w:r>
+        <w:rPr>
+          <w:rFonts w:ascii="Tahoma" w:hAnsi="Tahoma" w:cs="Tahoma"/>
+          <w:sz w:val="28"/>
+          <w:szCs w:val="28"/>
+        </w:rPr>
+        <w:t>шах</w:t>
+      </w:r>
+      <w:proofErr w:type="spellEnd"/>
+      <w:r>
+        <w:rPr>
+          <w:rFonts w:ascii="Tahoma" w:hAnsi="Tahoma" w:cs="Tahoma"/>
+          <w:sz w:val="28"/>
+          <w:szCs w:val="28"/>
+        </w:rPr>
+        <w:t xml:space="preserve"> </w:t>
+      </w:r>
+    </w:p>
+    <w:p>
+      <w:pPr>
+        <w:pStyle w:val="ListParagraph"/>
+        <w:rPr>
+          <w:rFonts w:ascii="Tahoma" w:hAnsi="Tahoma" w:cs="Tahoma"/>
+          <w:sz w:val="28"/>
+          <w:szCs w:val="28"/>
+        </w:rPr>
+      </w:pPr>
+    </w:p>
+    <w:p>
+      <w:pPr>
+        <w:pStyle w:val="ListParagraph"/>
+        <w:numPr>
+          <w:ilvl w:val="0"/>
+          <w:numId w:val="6"/>
+        </w:numPr>
+        <w:rPr>
+          <w:rFonts w:ascii="Tahoma" w:hAnsi="Tahoma" w:cs="Tahoma"/>
+          <w:sz w:val="28"/>
+          <w:szCs w:val="28"/>
+        </w:rPr>
+      </w:pPr>
+      <w:proofErr w:type="spellStart"/>
+      <w:r>
+        <w:rPr>
+          <w:rFonts w:ascii="Tahoma" w:hAnsi="Tahoma" w:cs="Tahoma"/>
+          <w:sz w:val="28"/>
+          <w:szCs w:val="28"/>
+        </w:rPr>
+        <w:t>игра</w:t>
+      </w:r>
+      <w:proofErr w:type="spellEnd"/>
+      <w:r>
+        <w:rPr>
+          <w:rFonts w:ascii="Tahoma" w:hAnsi="Tahoma" w:cs="Tahoma"/>
+          <w:sz w:val="28"/>
+          <w:szCs w:val="28"/>
+        </w:rPr>
+        <w:t xml:space="preserve"> </w:t>
+      </w:r>
+      <w:proofErr w:type="spellStart"/>
+      <w:r>
+        <w:rPr>
+          <w:rFonts w:ascii="Tahoma" w:hAnsi="Tahoma" w:cs="Tahoma"/>
+          <w:sz w:val="28"/>
+          <w:szCs w:val="28"/>
+        </w:rPr>
+        <w:t>срещу</w:t>
+      </w:r>
+      <w:proofErr w:type="spellEnd"/>
+      <w:r>
+        <w:rPr>
+          <w:rFonts w:ascii="Tahoma" w:hAnsi="Tahoma" w:cs="Tahoma"/>
+          <w:sz w:val="28"/>
+          <w:szCs w:val="28"/>
+        </w:rPr>
+        <w:t xml:space="preserve"> </w:t>
+      </w:r>
+      <w:proofErr w:type="spellStart"/>
+      <w:r>
+        <w:rPr>
+          <w:rFonts w:ascii="Tahoma" w:hAnsi="Tahoma" w:cs="Tahoma"/>
+          <w:sz w:val="28"/>
+          <w:szCs w:val="28"/>
+        </w:rPr>
+        <w:t>компютър</w:t>
+      </w:r>
+      <w:proofErr w:type="spellEnd"/>
+    </w:p>
+    <w:p>
+      <w:pPr>
+        <w:pStyle w:val="ListParagraph"/>
+        <w:rPr>
+          <w:rFonts w:ascii="Tahoma" w:hAnsi="Tahoma" w:cs="Tahoma"/>
+          <w:sz w:val="28"/>
+          <w:szCs w:val="28"/>
+        </w:rPr>
+      </w:pPr>
+    </w:p>
+    <w:p>
+      <w:pPr>
+        <w:pStyle w:val="ListParagraph"/>
+        <w:numPr>
+          <w:ilvl w:val="0"/>
+          <w:numId w:val="6"/>
+        </w:numPr>
+        <w:rPr>
+          <w:rFonts w:ascii="Tahoma" w:hAnsi="Tahoma" w:cs="Tahoma"/>
+          <w:sz w:val="28"/>
+          <w:szCs w:val="28"/>
+        </w:rPr>
+      </w:pPr>
+      <w:r>
+        <w:rPr>
+          <w:rFonts w:ascii="Tahoma" w:hAnsi="Tahoma" w:cs="Tahoma"/>
+          <w:sz w:val="28"/>
+          <w:szCs w:val="28"/>
+          <w:lang w:val="bg-BG"/>
+        </w:rPr>
+        <w:t xml:space="preserve">компютърен </w:t>
+      </w:r>
+      <w:proofErr w:type="spellStart"/>
+      <w:r>
+        <w:rPr>
+          <w:rFonts w:ascii="Tahoma" w:hAnsi="Tahoma" w:cs="Tahoma"/>
+          <w:sz w:val="28"/>
+          <w:szCs w:val="28"/>
+        </w:rPr>
+        <w:t>треньор</w:t>
+      </w:r>
+      <w:proofErr w:type="spellEnd"/>
+      <w:r>
+        <w:rPr>
+          <w:rFonts w:ascii="Tahoma" w:hAnsi="Tahoma" w:cs="Tahoma"/>
+          <w:sz w:val="28"/>
+          <w:szCs w:val="28"/>
+          <w:lang w:val="bg-BG"/>
+        </w:rPr>
+        <w:t>, работещ</w:t>
+      </w:r>
+      <w:r>
+        <w:rPr>
+          <w:rFonts w:ascii="Tahoma" w:hAnsi="Tahoma" w:cs="Tahoma"/>
+          <w:sz w:val="28"/>
+          <w:szCs w:val="28"/>
+        </w:rPr>
+        <w:t xml:space="preserve"> п</w:t>
+      </w:r>
+      <w:proofErr w:type="spellStart"/>
+      <w:r>
+        <w:rPr>
+          <w:rFonts w:ascii="Tahoma" w:hAnsi="Tahoma" w:cs="Tahoma"/>
+          <w:sz w:val="28"/>
+          <w:szCs w:val="28"/>
+        </w:rPr>
+        <w:t>од</w:t>
+      </w:r>
+      <w:proofErr w:type="spellEnd"/>
+      <w:r>
+        <w:rPr>
+          <w:rFonts w:ascii="Tahoma" w:hAnsi="Tahoma" w:cs="Tahoma"/>
+          <w:sz w:val="28"/>
+          <w:szCs w:val="28"/>
+        </w:rPr>
+        <w:t xml:space="preserve"> </w:t>
+      </w:r>
+      <w:proofErr w:type="spellStart"/>
+      <w:r>
+        <w:rPr>
+          <w:rFonts w:ascii="Tahoma" w:hAnsi="Tahoma" w:cs="Tahoma"/>
+          <w:sz w:val="28"/>
+          <w:szCs w:val="28"/>
+        </w:rPr>
+        <w:t>формата</w:t>
+      </w:r>
+      <w:proofErr w:type="spellEnd"/>
+      <w:r>
+        <w:rPr>
+          <w:rFonts w:ascii="Tahoma" w:hAnsi="Tahoma" w:cs="Tahoma"/>
+          <w:sz w:val="28"/>
+          <w:szCs w:val="28"/>
+        </w:rPr>
+        <w:t xml:space="preserve"> </w:t>
+      </w:r>
+      <w:proofErr w:type="spellStart"/>
+      <w:r>
+        <w:rPr>
+          <w:rFonts w:ascii="Tahoma" w:hAnsi="Tahoma" w:cs="Tahoma"/>
+          <w:sz w:val="28"/>
+          <w:szCs w:val="28"/>
+        </w:rPr>
+        <w:t>на</w:t>
+      </w:r>
+      <w:proofErr w:type="spellEnd"/>
+      <w:r>
+        <w:rPr>
+          <w:rFonts w:ascii="Tahoma" w:hAnsi="Tahoma" w:cs="Tahoma"/>
+          <w:sz w:val="28"/>
+          <w:szCs w:val="28"/>
+        </w:rPr>
+        <w:t xml:space="preserve"> </w:t>
+      </w:r>
+      <w:proofErr w:type="spellStart"/>
+      <w:r>
+        <w:rPr>
+          <w:rFonts w:ascii="Tahoma" w:hAnsi="Tahoma" w:cs="Tahoma"/>
+          <w:sz w:val="28"/>
+          <w:szCs w:val="28"/>
+        </w:rPr>
+        <w:t>пъзели</w:t>
+      </w:r>
+      <w:proofErr w:type="spellEnd"/>
+      <w:r>
+        <w:rPr>
+          <w:rFonts w:ascii="Tahoma" w:hAnsi="Tahoma" w:cs="Tahoma"/>
+          <w:sz w:val="28"/>
+          <w:szCs w:val="28"/>
+        </w:rPr>
+        <w:t xml:space="preserve"> </w:t>
+      </w:r>
+      <w:proofErr w:type="spellStart"/>
+      <w:r>
+        <w:rPr>
+          <w:rFonts w:ascii="Tahoma" w:hAnsi="Tahoma" w:cs="Tahoma"/>
+          <w:sz w:val="28"/>
+          <w:szCs w:val="28"/>
+        </w:rPr>
+        <w:t>за</w:t>
+      </w:r>
+      <w:proofErr w:type="spellEnd"/>
+      <w:r>
+        <w:rPr>
+          <w:rFonts w:ascii="Tahoma" w:hAnsi="Tahoma" w:cs="Tahoma"/>
+          <w:sz w:val="28"/>
+          <w:szCs w:val="28"/>
+        </w:rPr>
+        <w:t xml:space="preserve"> </w:t>
+      </w:r>
+      <w:proofErr w:type="spellStart"/>
+      <w:r>
+        <w:rPr>
+          <w:rFonts w:ascii="Tahoma" w:hAnsi="Tahoma" w:cs="Tahoma"/>
+          <w:sz w:val="28"/>
+          <w:szCs w:val="28"/>
+        </w:rPr>
+        <w:t>решаване</w:t>
+      </w:r>
+      <w:proofErr w:type="spellEnd"/>
+      <w:r>
+        <w:rPr>
+          <w:rFonts w:ascii="Tahoma" w:hAnsi="Tahoma" w:cs="Tahoma"/>
+          <w:sz w:val="28"/>
+          <w:szCs w:val="28"/>
+        </w:rPr>
+        <w:t xml:space="preserve"> и </w:t>
+      </w:r>
+      <w:proofErr w:type="spellStart"/>
+      <w:r>
+        <w:rPr>
+          <w:rFonts w:ascii="Tahoma" w:hAnsi="Tahoma" w:cs="Tahoma"/>
+          <w:sz w:val="28"/>
+          <w:szCs w:val="28"/>
+        </w:rPr>
+        <w:t>рейтинг</w:t>
+      </w:r>
+      <w:proofErr w:type="spellEnd"/>
+      <w:r>
+        <w:rPr>
+          <w:rFonts w:ascii="Tahoma" w:hAnsi="Tahoma" w:cs="Tahoma"/>
+          <w:sz w:val="28"/>
+          <w:szCs w:val="28"/>
+        </w:rPr>
+        <w:t xml:space="preserve"> </w:t>
+      </w:r>
+      <w:r>
+        <w:rPr>
+          <w:rFonts w:ascii="Tahoma" w:hAnsi="Tahoma" w:cs="Tahoma"/>
+          <w:sz w:val="28"/>
+          <w:szCs w:val="28"/>
+          <w:lang w:val="bg-BG"/>
+        </w:rPr>
+        <w:t>на развитието на потребителя</w:t>
+      </w:r>
+    </w:p>
+    <w:p>
+      <w:pPr>
+        <w:pStyle w:val="ListParagraph"/>
+        <w:rPr>
+          <w:rFonts w:ascii="Tahoma" w:hAnsi="Tahoma" w:cs="Tahoma"/>
+          <w:sz w:val="28"/>
+          <w:szCs w:val="28"/>
+        </w:rPr>
+      </w:pPr>
+    </w:p>
+    <w:p>
+      <w:pPr>
+        <w:pStyle w:val="ListParagraph"/>
+        <w:numPr>
+          <w:ilvl w:val="0"/>
+          <w:numId w:val="6"/>
+        </w:numPr>
+        <w:rPr>
+          <w:rFonts w:ascii="Tahoma" w:hAnsi="Tahoma" w:cs="Tahoma"/>
+          <w:sz w:val="28"/>
+          <w:szCs w:val="28"/>
+        </w:rPr>
+      </w:pPr>
+      <w:proofErr w:type="spellStart"/>
+      <w:r>
+        <w:rPr>
+          <w:rFonts w:ascii="Tahoma" w:hAnsi="Tahoma" w:cs="Tahoma"/>
+          <w:sz w:val="28"/>
+          <w:szCs w:val="28"/>
+        </w:rPr>
+        <w:t>голям</w:t>
+      </w:r>
+      <w:proofErr w:type="spellEnd"/>
+      <w:r>
+        <w:rPr>
+          <w:rFonts w:ascii="Tahoma" w:hAnsi="Tahoma" w:cs="Tahoma"/>
+          <w:sz w:val="28"/>
+          <w:szCs w:val="28"/>
+        </w:rPr>
+        <w:t xml:space="preserve"> </w:t>
+      </w:r>
+      <w:proofErr w:type="spellStart"/>
+      <w:r>
+        <w:rPr>
+          <w:rFonts w:ascii="Tahoma" w:hAnsi="Tahoma" w:cs="Tahoma"/>
+          <w:sz w:val="28"/>
+          <w:szCs w:val="28"/>
+        </w:rPr>
+        <w:t>набор</w:t>
+      </w:r>
+      <w:proofErr w:type="spellEnd"/>
+      <w:r>
+        <w:rPr>
+          <w:rFonts w:ascii="Tahoma" w:hAnsi="Tahoma" w:cs="Tahoma"/>
+          <w:sz w:val="28"/>
+          <w:szCs w:val="28"/>
+        </w:rPr>
+        <w:t xml:space="preserve"> </w:t>
+      </w:r>
+      <w:proofErr w:type="spellStart"/>
+      <w:r>
+        <w:rPr>
+          <w:rFonts w:ascii="Tahoma" w:hAnsi="Tahoma" w:cs="Tahoma"/>
+          <w:sz w:val="28"/>
+          <w:szCs w:val="28"/>
+        </w:rPr>
+        <w:t>от</w:t>
+      </w:r>
+      <w:proofErr w:type="spellEnd"/>
+      <w:r>
+        <w:rPr>
+          <w:rFonts w:ascii="Tahoma" w:hAnsi="Tahoma" w:cs="Tahoma"/>
+          <w:sz w:val="28"/>
+          <w:szCs w:val="28"/>
+        </w:rPr>
+        <w:t xml:space="preserve"> </w:t>
+      </w:r>
+      <w:proofErr w:type="spellStart"/>
+      <w:r>
+        <w:rPr>
+          <w:rFonts w:ascii="Tahoma" w:hAnsi="Tahoma" w:cs="Tahoma"/>
+          <w:sz w:val="28"/>
+          <w:szCs w:val="28"/>
+        </w:rPr>
+        <w:t>обучителни</w:t>
+      </w:r>
+      <w:proofErr w:type="spellEnd"/>
+      <w:r>
+        <w:rPr>
+          <w:rFonts w:ascii="Tahoma" w:hAnsi="Tahoma" w:cs="Tahoma"/>
+          <w:sz w:val="28"/>
+          <w:szCs w:val="28"/>
+        </w:rPr>
+        <w:t xml:space="preserve"> </w:t>
+      </w:r>
+      <w:proofErr w:type="spellStart"/>
+      <w:r>
+        <w:rPr>
+          <w:rFonts w:ascii="Tahoma" w:hAnsi="Tahoma" w:cs="Tahoma"/>
+          <w:sz w:val="28"/>
+          <w:szCs w:val="28"/>
+        </w:rPr>
+        <w:t>видеа</w:t>
+      </w:r>
+      <w:proofErr w:type="spellEnd"/>
+    </w:p>
+    <w:p>
+      <w:pPr>
+        <w:pStyle w:val="ListParagraph"/>
+        <w:rPr>
+          <w:rFonts w:ascii="Tahoma" w:hAnsi="Tahoma" w:cs="Tahoma"/>
+          <w:sz w:val="28"/>
+          <w:szCs w:val="28"/>
+        </w:rPr>
+      </w:pPr>
+    </w:p>
+    <w:p>
+      <w:pPr>
+        <w:rPr>
+          <w:rFonts w:ascii="Tahoma" w:hAnsi="Tahoma" w:cs="Tahoma"/>
+          <w:b/>
+          <w:bCs/>
+          <w:sz w:val="28"/>
+          <w:szCs w:val="28"/>
+        </w:rPr>
+      </w:pPr>
+    </w:p>
+    <w:p>
+      <w:pPr>
+        <w:rPr>
+          <w:rFonts w:ascii="Tahoma" w:hAnsi="Tahoma" w:cs="Tahoma"/>
+          <w:sz w:val="28"/>
+          <w:szCs w:val="28"/>
+          <w:lang w:val="bg-BG"/>
+        </w:rPr>
+      </w:pPr>
+      <w:r>
+        <w:rPr>
+          <w:rFonts w:ascii="Tahoma" w:hAnsi="Tahoma" w:cs="Tahoma"/>
+          <w:sz w:val="28"/>
+          <w:szCs w:val="28"/>
+          <w:lang w:val="bg-BG"/>
+        </w:rPr>
+        <w:t xml:space="preserve">В общите функционалности </w:t>
+      </w:r>
+      <w:r>
+        <w:rPr>
+          <w:rFonts w:ascii="Tahoma" w:hAnsi="Tahoma" w:cs="Tahoma"/>
+          <w:sz w:val="28"/>
+          <w:szCs w:val="28"/>
+        </w:rPr>
+        <w:t>“chess.com”</w:t>
+      </w:r>
+      <w:r>
+        <w:rPr>
+          <w:rFonts w:ascii="Tahoma" w:hAnsi="Tahoma" w:cs="Tahoma"/>
+          <w:sz w:val="28"/>
+          <w:szCs w:val="28"/>
+        </w:rPr>
+        <w:t xml:space="preserve"> </w:t>
+      </w:r>
+      <w:r>
+        <w:rPr>
+          <w:rFonts w:ascii="Tahoma" w:hAnsi="Tahoma" w:cs="Tahoma"/>
+          <w:sz w:val="28"/>
+          <w:szCs w:val="28"/>
+          <w:lang w:val="bg-BG"/>
+        </w:rPr>
+        <w:t xml:space="preserve">превъзхожда с малка разлика </w:t>
+      </w:r>
+      <w:r>
+        <w:rPr>
+          <w:rFonts w:ascii="Tahoma" w:hAnsi="Tahoma" w:cs="Tahoma"/>
+          <w:sz w:val="28"/>
+          <w:szCs w:val="28"/>
+        </w:rPr>
+        <w:t>“lichess.</w:t>
+      </w:r>
+      <w:r>
+        <w:rPr>
+          <w:rFonts w:ascii="Tahoma" w:hAnsi="Tahoma" w:cs="Tahoma"/>
+          <w:sz w:val="28"/>
+          <w:szCs w:val="28"/>
+        </w:rPr>
+        <w:t>org</w:t>
+      </w:r>
+      <w:r>
+        <w:rPr>
+          <w:rFonts w:ascii="Tahoma" w:hAnsi="Tahoma" w:cs="Tahoma"/>
+          <w:sz w:val="28"/>
+          <w:szCs w:val="28"/>
+        </w:rPr>
+        <w:t>”</w:t>
+      </w:r>
+      <w:r>
+        <w:rPr>
+          <w:rFonts w:ascii="Tahoma" w:hAnsi="Tahoma" w:cs="Tahoma"/>
+          <w:sz w:val="28"/>
+          <w:szCs w:val="28"/>
+          <w:lang w:val="bg-BG"/>
+        </w:rPr>
+        <w:t xml:space="preserve"> въ</w:t>
+      </w:r>
+      <w:r>
+        <w:rPr>
+          <w:rFonts w:ascii="Tahoma" w:hAnsi="Tahoma" w:cs="Tahoma"/>
+          <w:sz w:val="28"/>
+          <w:szCs w:val="28"/>
+          <w:lang w:val="bg-BG"/>
+        </w:rPr>
+        <w:t xml:space="preserve">в частта със обучителните видеа, но за сметка на това </w:t>
+      </w:r>
+      <w:r>
+        <w:rPr>
+          <w:rFonts w:ascii="Tahoma" w:hAnsi="Tahoma" w:cs="Tahoma"/>
+          <w:sz w:val="28"/>
+          <w:szCs w:val="28"/>
+        </w:rPr>
+        <w:t xml:space="preserve">“lichess.org” </w:t>
+      </w:r>
+      <w:r>
+        <w:rPr>
+          <w:rFonts w:ascii="Tahoma" w:hAnsi="Tahoma" w:cs="Tahoma"/>
+          <w:sz w:val="28"/>
+          <w:szCs w:val="28"/>
+          <w:lang w:val="bg-BG"/>
+        </w:rPr>
+        <w:t xml:space="preserve">може да излъчва игра на живо за специално поканени потребители, а </w:t>
+      </w:r>
+      <w:r>
+        <w:rPr>
+          <w:rFonts w:ascii="Tahoma" w:hAnsi="Tahoma" w:cs="Tahoma"/>
+          <w:sz w:val="28"/>
+          <w:szCs w:val="28"/>
+        </w:rPr>
+        <w:t>“chess.com”</w:t>
+      </w:r>
+      <w:r>
+        <w:rPr>
+          <w:rFonts w:ascii="Tahoma" w:hAnsi="Tahoma" w:cs="Tahoma"/>
+          <w:sz w:val="28"/>
+          <w:szCs w:val="28"/>
+        </w:rPr>
+        <w:t xml:space="preserve"> </w:t>
+      </w:r>
+      <w:r>
+        <w:rPr>
+          <w:rFonts w:ascii="Tahoma" w:hAnsi="Tahoma" w:cs="Tahoma"/>
+          <w:sz w:val="28"/>
+          <w:szCs w:val="28"/>
+          <w:lang w:val="bg-BG"/>
+        </w:rPr>
+        <w:t>няма такава опция.</w:t>
+      </w:r>
+    </w:p>
+    <w:p>
+      <w:pPr>
+        <w:rPr>
+          <w:rFonts w:ascii="Tahoma" w:hAnsi="Tahoma" w:cs="Tahoma"/>
+          <w:sz w:val="28"/>
+          <w:szCs w:val="28"/>
+          <w:lang w:val="bg-BG"/>
+        </w:rPr>
+      </w:pPr>
+    </w:p>
+    <w:p>
+      <w:pPr>
+        <w:rPr>
+          <w:rFonts w:ascii="Tahoma" w:hAnsi="Tahoma" w:cs="Tahoma"/>
+          <w:sz w:val="28"/>
+          <w:szCs w:val="28"/>
+          <w:lang w:val="bg-BG"/>
+        </w:rPr>
+      </w:pPr>
+      <w:r>
+        <w:rPr>
+          <w:rFonts w:ascii="Tahoma" w:hAnsi="Tahoma" w:cs="Tahoma"/>
+          <w:sz w:val="28"/>
+          <w:szCs w:val="28"/>
+          <w:lang w:val="bg-BG"/>
+        </w:rPr>
+        <w:t xml:space="preserve">Ако </w:t>
+      </w:r>
+      <w:r>
+        <w:rPr>
+          <w:rFonts w:ascii="Tahoma" w:hAnsi="Tahoma" w:cs="Tahoma"/>
+          <w:sz w:val="28"/>
+          <w:szCs w:val="28"/>
+          <w:lang w:val="bg-BG"/>
+        </w:rPr>
+        <w:t xml:space="preserve">трябва да изберем един от двата, </w:t>
+      </w:r>
+      <w:r>
+        <w:rPr>
+          <w:rFonts w:ascii="Tahoma" w:hAnsi="Tahoma" w:cs="Tahoma"/>
+          <w:sz w:val="28"/>
+          <w:szCs w:val="28"/>
+          <w:lang w:val="bg-BG"/>
+        </w:rPr>
+        <w:t xml:space="preserve">решението </w:t>
+      </w:r>
+      <w:r>
+        <w:rPr>
+          <w:rFonts w:ascii="Tahoma" w:hAnsi="Tahoma" w:cs="Tahoma"/>
+          <w:sz w:val="28"/>
+          <w:szCs w:val="28"/>
+          <w:lang w:val="bg-BG"/>
+        </w:rPr>
+        <w:t xml:space="preserve">зависи </w:t>
+      </w:r>
+      <w:r>
+        <w:rPr>
+          <w:rFonts w:ascii="Tahoma" w:hAnsi="Tahoma" w:cs="Tahoma"/>
+          <w:sz w:val="28"/>
+          <w:szCs w:val="28"/>
+          <w:lang w:val="bg-BG"/>
+        </w:rPr>
+        <w:t xml:space="preserve">изцяло </w:t>
+      </w:r>
+      <w:r>
+        <w:rPr>
+          <w:rFonts w:ascii="Tahoma" w:hAnsi="Tahoma" w:cs="Tahoma"/>
+          <w:sz w:val="28"/>
+          <w:szCs w:val="28"/>
+          <w:lang w:val="bg-BG"/>
+        </w:rPr>
+        <w:t xml:space="preserve">от предпочитанията на конкретния потребител. В безплатната версия на </w:t>
+      </w:r>
+      <w:r>
+        <w:rPr>
+          <w:rFonts w:ascii="Tahoma" w:hAnsi="Tahoma" w:cs="Tahoma"/>
+          <w:sz w:val="28"/>
+          <w:szCs w:val="28"/>
+        </w:rPr>
+        <w:t xml:space="preserve">“chess.com” </w:t>
+      </w:r>
+      <w:r>
+        <w:rPr>
+          <w:rFonts w:ascii="Tahoma" w:hAnsi="Tahoma" w:cs="Tahoma"/>
+          <w:sz w:val="28"/>
+          <w:szCs w:val="28"/>
+          <w:lang w:val="bg-BG"/>
+        </w:rPr>
+        <w:t xml:space="preserve">не са включени всички функционалности, </w:t>
+      </w:r>
+      <w:r>
+        <w:rPr>
+          <w:rFonts w:ascii="Tahoma" w:hAnsi="Tahoma" w:cs="Tahoma"/>
+          <w:sz w:val="28"/>
+          <w:szCs w:val="28"/>
+          <w:lang w:val="bg-BG"/>
+        </w:rPr>
+        <w:t>като сайта предлага три опции за платен абонамент – златен, платинен и диамантен</w:t>
+      </w:r>
+      <w:r>
+        <w:rPr>
+          <w:rFonts w:ascii="Tahoma" w:hAnsi="Tahoma" w:cs="Tahoma"/>
+          <w:sz w:val="28"/>
+          <w:szCs w:val="28"/>
+          <w:lang w:val="bg-BG"/>
+        </w:rPr>
+        <w:t xml:space="preserve">. </w:t>
+      </w:r>
+      <w:r>
+        <w:rPr>
+          <w:rFonts w:ascii="Tahoma" w:hAnsi="Tahoma" w:cs="Tahoma"/>
+          <w:sz w:val="28"/>
+          <w:szCs w:val="28"/>
+          <w:lang w:val="bg-BG"/>
+        </w:rPr>
+        <w:t xml:space="preserve">Платформата съперник не предлага същото качество на </w:t>
+      </w:r>
+      <w:r>
+        <w:rPr>
+          <w:rFonts w:ascii="Tahoma" w:hAnsi="Tahoma" w:cs="Tahoma"/>
+          <w:sz w:val="28"/>
+          <w:szCs w:val="28"/>
+          <w:lang w:val="bg-BG"/>
+        </w:rPr>
+        <w:t>някои от</w:t>
+      </w:r>
+      <w:r>
+        <w:rPr>
+          <w:rFonts w:ascii="Tahoma" w:hAnsi="Tahoma" w:cs="Tahoma"/>
+          <w:sz w:val="28"/>
+          <w:szCs w:val="28"/>
+          <w:lang w:val="bg-BG"/>
+        </w:rPr>
+        <w:t xml:space="preserve"> </w:t>
+      </w:r>
+      <w:r>
+        <w:rPr>
+          <w:rFonts w:ascii="Tahoma" w:hAnsi="Tahoma" w:cs="Tahoma"/>
+          <w:sz w:val="28"/>
+          <w:szCs w:val="28"/>
+          <w:lang w:val="bg-BG"/>
+        </w:rPr>
+        <w:t>функционалности</w:t>
+      </w:r>
+      <w:r>
+        <w:rPr>
+          <w:rFonts w:ascii="Tahoma" w:hAnsi="Tahoma" w:cs="Tahoma"/>
+          <w:sz w:val="28"/>
+          <w:szCs w:val="28"/>
+          <w:lang w:val="bg-BG"/>
+        </w:rPr>
+        <w:t>те</w:t>
+      </w:r>
+      <w:r>
+        <w:rPr>
+          <w:rFonts w:ascii="Tahoma" w:hAnsi="Tahoma" w:cs="Tahoma"/>
+          <w:sz w:val="28"/>
+          <w:szCs w:val="28"/>
+          <w:lang w:val="bg-BG"/>
+        </w:rPr>
+        <w:t>,</w:t>
+      </w:r>
+      <w:r>
+        <w:rPr>
+          <w:rFonts w:ascii="Tahoma" w:hAnsi="Tahoma" w:cs="Tahoma"/>
+          <w:sz w:val="28"/>
+          <w:szCs w:val="28"/>
+          <w:lang w:val="bg-BG"/>
+        </w:rPr>
+        <w:t xml:space="preserve"> </w:t>
+      </w:r>
+      <w:r>
+        <w:rPr>
+          <w:rFonts w:ascii="Tahoma" w:hAnsi="Tahoma" w:cs="Tahoma"/>
+          <w:sz w:val="28"/>
+          <w:szCs w:val="28"/>
+          <w:lang w:val="bg-BG"/>
+        </w:rPr>
+        <w:t>но всичко в нея е напълно безплатно и няма никакви реклами, което я прави много привлекателна опция.</w:t>
+      </w:r>
+      <w:r>
+        <w:rPr>
+          <w:rFonts w:ascii="Tahoma" w:hAnsi="Tahoma" w:cs="Tahoma"/>
+          <w:sz w:val="28"/>
+          <w:szCs w:val="28"/>
+          <w:lang w:val="bg-BG"/>
+        </w:rPr>
+        <w:t xml:space="preserve">  </w:t>
+      </w:r>
+    </w:p>
+    <w:p>
+      <w:pPr>
+        <w:rPr>
+          <w:rFonts w:ascii="Tahoma" w:hAnsi="Tahoma" w:cs="Tahoma"/>
+          <w:b/>
+          <w:bCs/>
+          <w:sz w:val="28"/>
+          <w:szCs w:val="28"/>
+        </w:rPr>
+      </w:pPr>
+    </w:p>
+    <w:p>
+      <w:pPr>
+        <w:rPr>
+          <w:rFonts w:ascii="Tahoma" w:hAnsi="Tahoma" w:cs="Tahoma"/>
+          <w:b/>
+          <w:bCs/>
+          <w:sz w:val="28"/>
+          <w:szCs w:val="28"/>
+        </w:rPr>
+      </w:pPr>
+      <w:r>
+        <w:rPr>
+          <w:rFonts w:ascii="Tahoma" w:hAnsi="Tahoma" w:cs="Tahoma"/>
+          <w:b/>
+          <w:bCs/>
+          <w:sz w:val="28"/>
+          <w:szCs w:val="28"/>
+        </w:rPr>
+        <w:lastRenderedPageBreak/>
+        <w:t xml:space="preserve">ВТОРА ГЛАВА </w:t>
+      </w:r>
+    </w:p>
+    <w:p>
+      <w:pPr>
+        <w:rPr>
+          <w:rFonts w:ascii="Tahoma" w:hAnsi="Tahoma" w:cs="Tahoma"/>
+          <w:b/>
+          <w:bCs/>
+          <w:sz w:val="28"/>
+          <w:szCs w:val="28"/>
+        </w:rPr>
+      </w:pPr>
+      <w:r>
+        <w:rPr>
+          <w:rFonts w:ascii="Tahoma" w:hAnsi="Tahoma" w:cs="Tahoma"/>
+          <w:b/>
+          <w:bCs/>
+          <w:sz w:val="28"/>
+          <w:szCs w:val="28"/>
+        </w:rPr>
+        <w:t xml:space="preserve">ПРОЕКТИРАНЕ НА СТРУКТУРАТА НА WEB ПРИЛОЖЕНИЕ ЗА ИГРА НА ШАХ </w:t>
+      </w:r>
+    </w:p>
+    <w:p>
+      <w:pPr>
+        <w:rPr>
+          <w:rFonts w:ascii="Tahoma" w:hAnsi="Tahoma" w:cs="Tahoma"/>
+          <w:b/>
+          <w:bCs/>
+          <w:sz w:val="28"/>
+          <w:szCs w:val="28"/>
+        </w:rPr>
+      </w:pPr>
+      <w:r>
+        <w:rPr>
+          <w:rFonts w:ascii="Tahoma" w:hAnsi="Tahoma" w:cs="Tahoma"/>
+          <w:b/>
+          <w:bCs/>
+          <w:sz w:val="28"/>
+          <w:szCs w:val="28"/>
+        </w:rPr>
+        <w:t xml:space="preserve">2.1. </w:t>
+      </w:r>
+      <w:proofErr w:type="spellStart"/>
+      <w:r>
+        <w:rPr>
+          <w:rFonts w:ascii="Tahoma" w:hAnsi="Tahoma" w:cs="Tahoma"/>
+          <w:b/>
+          <w:bCs/>
+          <w:sz w:val="28"/>
+          <w:szCs w:val="28"/>
+        </w:rPr>
+        <w:t>Функционални</w:t>
+      </w:r>
+      <w:proofErr w:type="spellEnd"/>
+      <w:r>
+        <w:rPr>
+          <w:rFonts w:ascii="Tahoma" w:hAnsi="Tahoma" w:cs="Tahoma"/>
+          <w:b/>
+          <w:bCs/>
+          <w:sz w:val="28"/>
+          <w:szCs w:val="28"/>
+        </w:rPr>
+        <w:t xml:space="preserve"> </w:t>
+      </w:r>
+      <w:proofErr w:type="spellStart"/>
+      <w:r>
+        <w:rPr>
+          <w:rFonts w:ascii="Tahoma" w:hAnsi="Tahoma" w:cs="Tahoma"/>
+          <w:b/>
+          <w:bCs/>
+          <w:sz w:val="28"/>
+          <w:szCs w:val="28"/>
+        </w:rPr>
+        <w:t>изисквания</w:t>
+      </w:r>
+      <w:proofErr w:type="spellEnd"/>
+      <w:r>
+        <w:rPr>
+          <w:rFonts w:ascii="Tahoma" w:hAnsi="Tahoma" w:cs="Tahoma"/>
+          <w:b/>
+          <w:bCs/>
+          <w:sz w:val="28"/>
+          <w:szCs w:val="28"/>
+        </w:rPr>
+        <w:t xml:space="preserve"> </w:t>
+      </w:r>
+      <w:proofErr w:type="spellStart"/>
+      <w:r>
+        <w:rPr>
+          <w:rFonts w:ascii="Tahoma" w:hAnsi="Tahoma" w:cs="Tahoma"/>
+          <w:b/>
+          <w:bCs/>
+          <w:sz w:val="28"/>
+          <w:szCs w:val="28"/>
+        </w:rPr>
+        <w:t>към</w:t>
+      </w:r>
+      <w:proofErr w:type="spellEnd"/>
+      <w:r>
+        <w:rPr>
+          <w:rFonts w:ascii="Tahoma" w:hAnsi="Tahoma" w:cs="Tahoma"/>
+          <w:b/>
+          <w:bCs/>
+          <w:sz w:val="28"/>
+          <w:szCs w:val="28"/>
+        </w:rPr>
         <w:t xml:space="preserve"> WEB </w:t>
       </w:r>
       <w:proofErr w:type="spellStart"/>
@@ -975,7 +5575,7 @@
           <w:sz w:val="28"/>
           <w:szCs w:val="28"/>
         </w:rPr>
-        <w:t>приложения</w:t>
+        <w:t>приложение</w:t>
       </w:r>
       <w:proofErr w:type="spellEnd"/>
       <w:r>
@@ -988,37 +5588,16 @@
         </w:rPr>
         <w:t xml:space="preserve"> </w:t>
       </w:r>
-    </w:p>
-    <w:p>
-      <w:pPr>
-        <w:rPr>
-          <w:rFonts w:ascii="Tahoma" w:hAnsi="Tahoma" w:cs="Tahoma"/>
-          <w:b/>
-          <w:bCs/>
-          <w:sz w:val="28"/>
-          <w:szCs w:val="28"/>
-        </w:rPr>
-      </w:pPr>
-      <w:r>
-        <w:rPr>
-          <w:rFonts w:ascii="Tahoma" w:hAnsi="Tahoma" w:cs="Tahoma"/>
-          <w:b/>
-          <w:bCs/>
-          <w:sz w:val="28"/>
-          <w:szCs w:val="28"/>
-        </w:rPr>
-        <w:t xml:space="preserve">1.2. </w:t>
-      </w:r>
-      <w:proofErr w:type="spellStart"/>
-      <w:r>
-        <w:rPr>
-          <w:rFonts w:ascii="Tahoma" w:hAnsi="Tahoma" w:cs="Tahoma"/>
-          <w:b/>
-          <w:bCs/>
-          <w:sz w:val="28"/>
-          <w:szCs w:val="28"/>
-        </w:rPr>
-        <w:t>Съществуващи</w:t>
+      <w:proofErr w:type="spellStart"/>
+      <w:r>
+        <w:rPr>
+          <w:rFonts w:ascii="Tahoma" w:hAnsi="Tahoma" w:cs="Tahoma"/>
+          <w:b/>
+          <w:bCs/>
+          <w:sz w:val="28"/>
+          <w:szCs w:val="28"/>
+        </w:rPr>
+        <w:t>за</w:t>
       </w:r>
       <w:proofErr w:type="spellEnd"/>
       <w:r>
@@ -1040,7 +5619,204 @@
           <w:sz w:val="28"/>
           <w:szCs w:val="28"/>
         </w:rPr>
-        <w:t>решения</w:t>
+        <w:t>игра</w:t>
+      </w:r>
+      <w:proofErr w:type="spellEnd"/>
+      <w:r>
+        <w:rPr>
+          <w:rFonts w:ascii="Tahoma" w:hAnsi="Tahoma" w:cs="Tahoma"/>
+          <w:b/>
+          <w:bCs/>
+          <w:sz w:val="28"/>
+          <w:szCs w:val="28"/>
+        </w:rPr>
+        <w:t xml:space="preserve"> </w:t>
+      </w:r>
+      <w:proofErr w:type="spellStart"/>
+      <w:r>
+        <w:rPr>
+          <w:rFonts w:ascii="Tahoma" w:hAnsi="Tahoma" w:cs="Tahoma"/>
+          <w:b/>
+          <w:bCs/>
+          <w:sz w:val="28"/>
+          <w:szCs w:val="28"/>
+        </w:rPr>
+        <w:t>на</w:t>
+      </w:r>
+      <w:proofErr w:type="spellEnd"/>
+      <w:r>
+        <w:rPr>
+          <w:rFonts w:ascii="Tahoma" w:hAnsi="Tahoma" w:cs="Tahoma"/>
+          <w:b/>
+          <w:bCs/>
+          <w:sz w:val="28"/>
+          <w:szCs w:val="28"/>
+        </w:rPr>
+        <w:t xml:space="preserve"> </w:t>
+      </w:r>
+      <w:proofErr w:type="spellStart"/>
+      <w:r>
+        <w:rPr>
+          <w:rFonts w:ascii="Tahoma" w:hAnsi="Tahoma" w:cs="Tahoma"/>
+          <w:b/>
+          <w:bCs/>
+          <w:sz w:val="28"/>
+          <w:szCs w:val="28"/>
+        </w:rPr>
+        <w:t>шах</w:t>
+      </w:r>
+      <w:proofErr w:type="spellEnd"/>
+      <w:r>
+        <w:rPr>
+          <w:rFonts w:ascii="Tahoma" w:hAnsi="Tahoma" w:cs="Tahoma"/>
+          <w:b/>
+          <w:bCs/>
+          <w:sz w:val="28"/>
+          <w:szCs w:val="28"/>
+        </w:rPr>
+        <w:t xml:space="preserve"> </w:t>
+      </w:r>
+    </w:p>
+    <w:p>
+      <w:pPr>
+        <w:rPr>
+          <w:rFonts w:ascii="Tahoma" w:hAnsi="Tahoma" w:cs="Tahoma"/>
+          <w:b/>
+          <w:bCs/>
+          <w:sz w:val="28"/>
+          <w:szCs w:val="28"/>
+        </w:rPr>
+      </w:pPr>
+      <w:r>
+        <w:rPr>
+          <w:rFonts w:ascii="Tahoma" w:hAnsi="Tahoma" w:cs="Tahoma"/>
+          <w:b/>
+          <w:bCs/>
+          <w:sz w:val="28"/>
+          <w:szCs w:val="28"/>
+        </w:rPr>
+        <w:t xml:space="preserve">2.2. </w:t>
+      </w:r>
+      <w:proofErr w:type="spellStart"/>
+      <w:r>
+        <w:rPr>
+          <w:rFonts w:ascii="Tahoma" w:hAnsi="Tahoma" w:cs="Tahoma"/>
+          <w:b/>
+          <w:bCs/>
+          <w:sz w:val="28"/>
+          <w:szCs w:val="28"/>
+        </w:rPr>
+        <w:t>Съображения</w:t>
+      </w:r>
+      <w:proofErr w:type="spellEnd"/>
+      <w:r>
+        <w:rPr>
+          <w:rFonts w:ascii="Tahoma" w:hAnsi="Tahoma" w:cs="Tahoma"/>
+          <w:b/>
+          <w:bCs/>
+          <w:sz w:val="28"/>
+          <w:szCs w:val="28"/>
+        </w:rPr>
+        <w:t xml:space="preserve"> </w:t>
+      </w:r>
+      <w:proofErr w:type="spellStart"/>
+      <w:r>
+        <w:rPr>
+          <w:rFonts w:ascii="Tahoma" w:hAnsi="Tahoma" w:cs="Tahoma"/>
+          <w:b/>
+          <w:bCs/>
+          <w:sz w:val="28"/>
+          <w:szCs w:val="28"/>
+        </w:rPr>
+        <w:t>за</w:t>
+      </w:r>
+      <w:proofErr w:type="spellEnd"/>
+      <w:r>
+        <w:rPr>
+          <w:rFonts w:ascii="Tahoma" w:hAnsi="Tahoma" w:cs="Tahoma"/>
+          <w:b/>
+          <w:bCs/>
+          <w:sz w:val="28"/>
+          <w:szCs w:val="28"/>
+        </w:rPr>
+        <w:t xml:space="preserve"> </w:t>
+      </w:r>
+      <w:proofErr w:type="spellStart"/>
+      <w:r>
+        <w:rPr>
+          <w:rFonts w:ascii="Tahoma" w:hAnsi="Tahoma" w:cs="Tahoma"/>
+          <w:b/>
+          <w:bCs/>
+          <w:sz w:val="28"/>
+          <w:szCs w:val="28"/>
+        </w:rPr>
+        <w:t>избор</w:t>
+      </w:r>
+      <w:proofErr w:type="spellEnd"/>
+      <w:r>
+        <w:rPr>
+          <w:rFonts w:ascii="Tahoma" w:hAnsi="Tahoma" w:cs="Tahoma"/>
+          <w:b/>
+          <w:bCs/>
+          <w:sz w:val="28"/>
+          <w:szCs w:val="28"/>
+        </w:rPr>
+        <w:t xml:space="preserve"> </w:t>
+      </w:r>
+      <w:proofErr w:type="spellStart"/>
+      <w:r>
+        <w:rPr>
+          <w:rFonts w:ascii="Tahoma" w:hAnsi="Tahoma" w:cs="Tahoma"/>
+          <w:b/>
+          <w:bCs/>
+          <w:sz w:val="28"/>
+          <w:szCs w:val="28"/>
+        </w:rPr>
+        <w:t>на</w:t>
+      </w:r>
+      <w:proofErr w:type="spellEnd"/>
+      <w:r>
+        <w:rPr>
+          <w:rFonts w:ascii="Tahoma" w:hAnsi="Tahoma" w:cs="Tahoma"/>
+          <w:b/>
+          <w:bCs/>
+          <w:sz w:val="28"/>
+          <w:szCs w:val="28"/>
+        </w:rPr>
+        <w:t xml:space="preserve"> </w:t>
+      </w:r>
+      <w:proofErr w:type="spellStart"/>
+      <w:r>
+        <w:rPr>
+          <w:rFonts w:ascii="Tahoma" w:hAnsi="Tahoma" w:cs="Tahoma"/>
+          <w:b/>
+          <w:bCs/>
+          <w:sz w:val="28"/>
+          <w:szCs w:val="28"/>
+        </w:rPr>
+        <w:t>програмни</w:t>
+      </w:r>
+      <w:proofErr w:type="spellEnd"/>
+      <w:r>
+        <w:rPr>
+          <w:rFonts w:ascii="Tahoma" w:hAnsi="Tahoma" w:cs="Tahoma"/>
+          <w:b/>
+          <w:bCs/>
+          <w:sz w:val="28"/>
+          <w:szCs w:val="28"/>
+        </w:rPr>
+        <w:t xml:space="preserve"> </w:t>
+      </w:r>
+      <w:proofErr w:type="spellStart"/>
+      <w:r>
+        <w:rPr>
+          <w:rFonts w:ascii="Tahoma" w:hAnsi="Tahoma" w:cs="Tahoma"/>
+          <w:b/>
+          <w:bCs/>
+          <w:sz w:val="28"/>
+          <w:szCs w:val="28"/>
+        </w:rPr>
+        <w:t>средства</w:t>
       </w:r>
       <w:proofErr w:type="spellEnd"/>
       <w:r>
@@ -1062,7 +5838,7 @@
           <w:sz w:val="28"/>
           <w:szCs w:val="28"/>
         </w:rPr>
-        <w:t>реализации</w:t>
+        <w:t>развойната</w:t>
       </w:r>
       <w:proofErr w:type="spellEnd"/>
       <w:r>
@@ -1075,90 +5851,16 @@
         </w:rPr>
         <w:t xml:space="preserve"> </w:t>
       </w:r>
-    </w:p>
-    <w:p>
-      <w:pPr>
-        <w:rPr>
-          <w:rFonts w:ascii="Tahoma" w:hAnsi="Tahoma" w:cs="Tahoma"/>
-          <w:b/>
-          <w:bCs/>
-          <w:sz w:val="28"/>
-          <w:szCs w:val="28"/>
-        </w:rPr>
-      </w:pPr>
-    </w:p>
-    <w:p>
-      <w:pPr>
-        <w:rPr>
-          <w:rFonts w:ascii="Tahoma" w:hAnsi="Tahoma" w:cs="Tahoma"/>
-          <w:b/>
-          <w:bCs/>
-          <w:sz w:val="28"/>
-          <w:szCs w:val="28"/>
-        </w:rPr>
-      </w:pPr>
-      <w:r>
-        <w:rPr>
-          <w:rFonts w:ascii="Tahoma" w:hAnsi="Tahoma" w:cs="Tahoma"/>
-          <w:b/>
-          <w:bCs/>
-          <w:sz w:val="28"/>
-          <w:szCs w:val="28"/>
-        </w:rPr>
-        <w:t xml:space="preserve">ВТОРА ГЛАВА </w:t>
-      </w:r>
-    </w:p>
-    <w:p>
-      <w:pPr>
-        <w:rPr>
-          <w:rFonts w:ascii="Tahoma" w:hAnsi="Tahoma" w:cs="Tahoma"/>
-          <w:b/>
-          <w:bCs/>
-          <w:sz w:val="28"/>
-          <w:szCs w:val="28"/>
-        </w:rPr>
-      </w:pPr>
-      <w:r>
-        <w:rPr>
-          <w:rFonts w:ascii="Tahoma" w:hAnsi="Tahoma" w:cs="Tahoma"/>
-          <w:b/>
-          <w:bCs/>
-          <w:sz w:val="28"/>
-          <w:szCs w:val="28"/>
-        </w:rPr>
-        <w:t xml:space="preserve">ПРОЕКТИРАНЕ НА СТРУКТУРАТА НА WEB ПРИЛОЖЕНИЕ ЗА ИГРА НА ШАХ </w:t>
-      </w:r>
-    </w:p>
-    <w:p>
-      <w:pPr>
-        <w:rPr>
-          <w:rFonts w:ascii="Tahoma" w:hAnsi="Tahoma" w:cs="Tahoma"/>
-          <w:b/>
-          <w:bCs/>
-          <w:sz w:val="28"/>
-          <w:szCs w:val="28"/>
-        </w:rPr>
-      </w:pPr>
-      <w:r>
-        <w:rPr>
-          <w:rFonts w:ascii="Tahoma" w:hAnsi="Tahoma" w:cs="Tahoma"/>
-          <w:b/>
-          <w:bCs/>
-          <w:sz w:val="28"/>
-          <w:szCs w:val="28"/>
-        </w:rPr>
-        <w:t xml:space="preserve">2.1. </w:t>
-      </w:r>
-      <w:proofErr w:type="spellStart"/>
-      <w:r>
-        <w:rPr>
-          <w:rFonts w:ascii="Tahoma" w:hAnsi="Tahoma" w:cs="Tahoma"/>
-          <w:b/>
-          <w:bCs/>
-          <w:sz w:val="28"/>
-          <w:szCs w:val="28"/>
-        </w:rPr>
-        <w:t>Функционални</w:t>
+      <w:proofErr w:type="spellStart"/>
+      <w:r>
+        <w:rPr>
+          <w:rFonts w:ascii="Tahoma" w:hAnsi="Tahoma" w:cs="Tahoma"/>
+          <w:b/>
+          <w:bCs/>
+          <w:sz w:val="28"/>
+          <w:szCs w:val="28"/>
+        </w:rPr>
+        <w:t>среда</w:t>
       </w:r>
       <w:proofErr w:type="spellEnd"/>
       <w:r>
@@ -1171,16 +5873,37 @@
         </w:rPr>
         <w:t xml:space="preserve"> </w:t>
       </w:r>
-      <w:proofErr w:type="spellStart"/>
-      <w:r>
-        <w:rPr>
-          <w:rFonts w:ascii="Tahoma" w:hAnsi="Tahoma" w:cs="Tahoma"/>
-          <w:b/>
-          <w:bCs/>
-          <w:sz w:val="28"/>
-          <w:szCs w:val="28"/>
-        </w:rPr>
-        <w:t>изисквания</w:t>
+    </w:p>
+    <w:p>
+      <w:pPr>
+        <w:rPr>
+          <w:rFonts w:ascii="Tahoma" w:hAnsi="Tahoma" w:cs="Tahoma"/>
+          <w:b/>
+          <w:bCs/>
+          <w:sz w:val="28"/>
+          <w:szCs w:val="28"/>
+        </w:rPr>
+      </w:pPr>
+      <w:r>
+        <w:rPr>
+          <w:rFonts w:ascii="Tahoma" w:hAnsi="Tahoma" w:cs="Tahoma"/>
+          <w:b/>
+          <w:bCs/>
+          <w:sz w:val="28"/>
+          <w:szCs w:val="28"/>
+        </w:rPr>
+        <w:t xml:space="preserve">2.3. </w:t>
+      </w:r>
+      <w:proofErr w:type="spellStart"/>
+      <w:r>
+        <w:rPr>
+          <w:rFonts w:ascii="Tahoma" w:hAnsi="Tahoma" w:cs="Tahoma"/>
+          <w:b/>
+          <w:bCs/>
+          <w:sz w:val="28"/>
+          <w:szCs w:val="28"/>
+        </w:rPr>
+        <w:t>Проектиране</w:t>
       </w:r>
       <w:proofErr w:type="spellEnd"/>
       <w:r>
@@ -1202,29 +5925,7 @@
           <w:sz w:val="28"/>
           <w:szCs w:val="28"/>
         </w:rPr>
-        <w:t>към</w:t>
-      </w:r>
-      <w:proofErr w:type="spellEnd"/>
-      <w:r>
-        <w:rPr>
-          <w:rFonts w:ascii="Tahoma" w:hAnsi="Tahoma" w:cs="Tahoma"/>
-          <w:b/>
-          <w:bCs/>
-          <w:sz w:val="28"/>
-          <w:szCs w:val="28"/>
-        </w:rPr>
-        <w:t xml:space="preserve"> WEB </w:t>
-      </w:r>
-      <w:proofErr w:type="spellStart"/>
-      <w:r>
-        <w:rPr>
-          <w:rFonts w:ascii="Tahoma" w:hAnsi="Tahoma" w:cs="Tahoma"/>
-          <w:b/>
-          <w:bCs/>
-          <w:sz w:val="28"/>
-          <w:szCs w:val="28"/>
-        </w:rPr>
-        <w:t>приложение</w:t>
+        <w:t>на</w:t>
       </w:r>
       <w:proofErr w:type="spellEnd"/>
       <w:r>
@@ -1246,7 +5947,7 @@
           <w:sz w:val="28"/>
           <w:szCs w:val="28"/>
         </w:rPr>
-        <w:t>за</w:t>
+        <w:t>структурата</w:t>
       </w:r>
       <w:proofErr w:type="spellEnd"/>
       <w:r>
@@ -1268,7 +5969,7 @@
           <w:sz w:val="28"/>
           <w:szCs w:val="28"/>
         </w:rPr>
-        <w:t>игра</w:t>
+        <w:t>на</w:t>
       </w:r>
       <w:proofErr w:type="spellEnd"/>
       <w:r>
@@ -1290,7 +5991,7 @@
           <w:sz w:val="28"/>
           <w:szCs w:val="28"/>
         </w:rPr>
-        <w:t>на</w:t>
+        <w:t>базата</w:t>
       </w:r>
       <w:proofErr w:type="spellEnd"/>
       <w:r>
@@ -1312,7 +6013,7 @@
           <w:sz w:val="28"/>
           <w:szCs w:val="28"/>
         </w:rPr>
-        <w:t>шах</w:t>
+        <w:t>от</w:t>
       </w:r>
       <w:proofErr w:type="spellEnd"/>
       <w:r>
@@ -1325,37 +6026,16 @@
         </w:rPr>
         <w:t xml:space="preserve"> </w:t>
       </w:r>
-    </w:p>
-    <w:p>
-      <w:pPr>
-        <w:rPr>
-          <w:rFonts w:ascii="Tahoma" w:hAnsi="Tahoma" w:cs="Tahoma"/>
-          <w:b/>
-          <w:bCs/>
-          <w:sz w:val="28"/>
-          <w:szCs w:val="28"/>
-        </w:rPr>
-      </w:pPr>
-      <w:r>
-        <w:rPr>
-          <w:rFonts w:ascii="Tahoma" w:hAnsi="Tahoma" w:cs="Tahoma"/>
-          <w:b/>
-          <w:bCs/>
-          <w:sz w:val="28"/>
-          <w:szCs w:val="28"/>
-        </w:rPr>
-        <w:t xml:space="preserve">2.2. </w:t>
-      </w:r>
-      <w:proofErr w:type="spellStart"/>
-      <w:r>
-        <w:rPr>
-          <w:rFonts w:ascii="Tahoma" w:hAnsi="Tahoma" w:cs="Tahoma"/>
-          <w:b/>
-          <w:bCs/>
-          <w:sz w:val="28"/>
-          <w:szCs w:val="28"/>
-        </w:rPr>
-        <w:t>Съображения</w:t>
+      <w:proofErr w:type="spellStart"/>
+      <w:r>
+        <w:rPr>
+          <w:rFonts w:ascii="Tahoma" w:hAnsi="Tahoma" w:cs="Tahoma"/>
+          <w:b/>
+          <w:bCs/>
+          <w:sz w:val="28"/>
+          <w:szCs w:val="28"/>
+        </w:rPr>
+        <w:t>данни</w:t>
       </w:r>
       <w:proofErr w:type="spellEnd"/>
       <w:r>
@@ -1368,335 +6048,6 @@
         </w:rPr>
         <w:t xml:space="preserve"> </w:t>
       </w:r>
-      <w:proofErr w:type="spellStart"/>
-      <w:r>
-        <w:rPr>
-          <w:rFonts w:ascii="Tahoma" w:hAnsi="Tahoma" w:cs="Tahoma"/>
-          <w:b/>
-          <w:bCs/>
-          <w:sz w:val="28"/>
-          <w:szCs w:val="28"/>
-        </w:rPr>
-        <w:t>за</w:t>
-      </w:r>
-      <w:proofErr w:type="spellEnd"/>
-      <w:r>
-        <w:rPr>
-          <w:rFonts w:ascii="Tahoma" w:hAnsi="Tahoma" w:cs="Tahoma"/>
-          <w:b/>
-          <w:bCs/>
-          <w:sz w:val="28"/>
-          <w:szCs w:val="28"/>
-        </w:rPr>
-        <w:t xml:space="preserve"> </w:t>
-      </w:r>
-      <w:proofErr w:type="spellStart"/>
-      <w:r>
-        <w:rPr>
-          <w:rFonts w:ascii="Tahoma" w:hAnsi="Tahoma" w:cs="Tahoma"/>
-          <w:b/>
-          <w:bCs/>
-          <w:sz w:val="28"/>
-          <w:szCs w:val="28"/>
-        </w:rPr>
-        <w:t>избор</w:t>
-      </w:r>
-      <w:proofErr w:type="spellEnd"/>
-      <w:r>
-        <w:rPr>
-          <w:rFonts w:ascii="Tahoma" w:hAnsi="Tahoma" w:cs="Tahoma"/>
-          <w:b/>
-          <w:bCs/>
-          <w:sz w:val="28"/>
-          <w:szCs w:val="28"/>
-        </w:rPr>
-        <w:t xml:space="preserve"> </w:t>
-      </w:r>
-      <w:proofErr w:type="spellStart"/>
-      <w:r>
-        <w:rPr>
-          <w:rFonts w:ascii="Tahoma" w:hAnsi="Tahoma" w:cs="Tahoma"/>
-          <w:b/>
-          <w:bCs/>
-          <w:sz w:val="28"/>
-          <w:szCs w:val="28"/>
-        </w:rPr>
-        <w:t>на</w:t>
-      </w:r>
-      <w:proofErr w:type="spellEnd"/>
-      <w:r>
-        <w:rPr>
-          <w:rFonts w:ascii="Tahoma" w:hAnsi="Tahoma" w:cs="Tahoma"/>
-          <w:b/>
-          <w:bCs/>
-          <w:sz w:val="28"/>
-          <w:szCs w:val="28"/>
-        </w:rPr>
-        <w:t xml:space="preserve"> </w:t>
-      </w:r>
-      <w:proofErr w:type="spellStart"/>
-      <w:r>
-        <w:rPr>
-          <w:rFonts w:ascii="Tahoma" w:hAnsi="Tahoma" w:cs="Tahoma"/>
-          <w:b/>
-          <w:bCs/>
-          <w:sz w:val="28"/>
-          <w:szCs w:val="28"/>
-        </w:rPr>
-        <w:t>програмни</w:t>
-      </w:r>
-      <w:proofErr w:type="spellEnd"/>
-      <w:r>
-        <w:rPr>
-          <w:rFonts w:ascii="Tahoma" w:hAnsi="Tahoma" w:cs="Tahoma"/>
-          <w:b/>
-          <w:bCs/>
-          <w:sz w:val="28"/>
-          <w:szCs w:val="28"/>
-        </w:rPr>
-        <w:t xml:space="preserve"> </w:t>
-      </w:r>
-      <w:proofErr w:type="spellStart"/>
-      <w:r>
-        <w:rPr>
-          <w:rFonts w:ascii="Tahoma" w:hAnsi="Tahoma" w:cs="Tahoma"/>
-          <w:b/>
-          <w:bCs/>
-          <w:sz w:val="28"/>
-          <w:szCs w:val="28"/>
-        </w:rPr>
-        <w:t>средства</w:t>
-      </w:r>
-      <w:proofErr w:type="spellEnd"/>
-      <w:r>
-        <w:rPr>
-          <w:rFonts w:ascii="Tahoma" w:hAnsi="Tahoma" w:cs="Tahoma"/>
-          <w:b/>
-          <w:bCs/>
-          <w:sz w:val="28"/>
-          <w:szCs w:val="28"/>
-        </w:rPr>
-        <w:t xml:space="preserve"> и </w:t>
-      </w:r>
-      <w:proofErr w:type="spellStart"/>
-      <w:r>
-        <w:rPr>
-          <w:rFonts w:ascii="Tahoma" w:hAnsi="Tahoma" w:cs="Tahoma"/>
-          <w:b/>
-          <w:bCs/>
-          <w:sz w:val="28"/>
-          <w:szCs w:val="28"/>
-        </w:rPr>
-        <w:t>развойната</w:t>
-      </w:r>
-      <w:proofErr w:type="spellEnd"/>
-      <w:r>
-        <w:rPr>
-          <w:rFonts w:ascii="Tahoma" w:hAnsi="Tahoma" w:cs="Tahoma"/>
-          <w:b/>
-          <w:bCs/>
-          <w:sz w:val="28"/>
-          <w:szCs w:val="28"/>
-        </w:rPr>
-        <w:t xml:space="preserve"> </w:t>
-      </w:r>
-      <w:proofErr w:type="spellStart"/>
-      <w:r>
-        <w:rPr>
-          <w:rFonts w:ascii="Tahoma" w:hAnsi="Tahoma" w:cs="Tahoma"/>
-          <w:b/>
-          <w:bCs/>
-          <w:sz w:val="28"/>
-          <w:szCs w:val="28"/>
-        </w:rPr>
-        <w:t>среда</w:t>
-      </w:r>
-      <w:proofErr w:type="spellEnd"/>
-      <w:r>
-        <w:rPr>
-          <w:rFonts w:ascii="Tahoma" w:hAnsi="Tahoma" w:cs="Tahoma"/>
-          <w:b/>
-          <w:bCs/>
-          <w:sz w:val="28"/>
-          <w:szCs w:val="28"/>
-        </w:rPr>
-        <w:t xml:space="preserve"> </w:t>
-      </w:r>
-    </w:p>
-    <w:p>
-      <w:pPr>
-        <w:rPr>
-          <w:rFonts w:ascii="Tahoma" w:hAnsi="Tahoma" w:cs="Tahoma"/>
-          <w:b/>
-          <w:bCs/>
-          <w:sz w:val="28"/>
-          <w:szCs w:val="28"/>
-        </w:rPr>
-      </w:pPr>
-      <w:r>
-        <w:rPr>
-          <w:rFonts w:ascii="Tahoma" w:hAnsi="Tahoma" w:cs="Tahoma"/>
-          <w:b/>
-          <w:bCs/>
-          <w:sz w:val="28"/>
-          <w:szCs w:val="28"/>
-        </w:rPr>
-        <w:t xml:space="preserve">2.3. </w:t>
-      </w:r>
-      <w:proofErr w:type="spellStart"/>
-      <w:r>
-        <w:rPr>
-          <w:rFonts w:ascii="Tahoma" w:hAnsi="Tahoma" w:cs="Tahoma"/>
-          <w:b/>
-          <w:bCs/>
-          <w:sz w:val="28"/>
-          <w:szCs w:val="28"/>
-        </w:rPr>
-        <w:t>Проектиране</w:t>
-      </w:r>
-      <w:proofErr w:type="spellEnd"/>
-      <w:r>
-        <w:rPr>
-          <w:rFonts w:ascii="Tahoma" w:hAnsi="Tahoma" w:cs="Tahoma"/>
-          <w:b/>
-          <w:bCs/>
-          <w:sz w:val="28"/>
-          <w:szCs w:val="28"/>
-        </w:rPr>
-        <w:t xml:space="preserve"> </w:t>
-      </w:r>
-      <w:proofErr w:type="spellStart"/>
-      <w:r>
-        <w:rPr>
-          <w:rFonts w:ascii="Tahoma" w:hAnsi="Tahoma" w:cs="Tahoma"/>
-          <w:b/>
-          <w:bCs/>
-          <w:sz w:val="28"/>
-          <w:szCs w:val="28"/>
-        </w:rPr>
-        <w:t>на</w:t>
-      </w:r>
-      <w:proofErr w:type="spellEnd"/>
-      <w:r>
-        <w:rPr>
-          <w:rFonts w:ascii="Tahoma" w:hAnsi="Tahoma" w:cs="Tahoma"/>
-          <w:b/>
-          <w:bCs/>
-          <w:sz w:val="28"/>
-          <w:szCs w:val="28"/>
-        </w:rPr>
-        <w:t xml:space="preserve"> </w:t>
-      </w:r>
-      <w:proofErr w:type="spellStart"/>
-      <w:r>
-        <w:rPr>
-          <w:rFonts w:ascii="Tahoma" w:hAnsi="Tahoma" w:cs="Tahoma"/>
-          <w:b/>
-          <w:bCs/>
-          <w:sz w:val="28"/>
-          <w:szCs w:val="28"/>
-        </w:rPr>
-        <w:t>структурата</w:t>
-      </w:r>
-      <w:proofErr w:type="spellEnd"/>
-      <w:r>
-        <w:rPr>
-          <w:rFonts w:ascii="Tahoma" w:hAnsi="Tahoma" w:cs="Tahoma"/>
-          <w:b/>
-          <w:bCs/>
-          <w:sz w:val="28"/>
-          <w:szCs w:val="28"/>
-        </w:rPr>
-        <w:t xml:space="preserve"> </w:t>
-      </w:r>
-      <w:proofErr w:type="spellStart"/>
-      <w:r>
-        <w:rPr>
-          <w:rFonts w:ascii="Tahoma" w:hAnsi="Tahoma" w:cs="Tahoma"/>
-          <w:b/>
-          <w:bCs/>
-          <w:sz w:val="28"/>
-          <w:szCs w:val="28"/>
-        </w:rPr>
-        <w:t>на</w:t>
-      </w:r>
-      <w:proofErr w:type="spellEnd"/>
-      <w:r>
-        <w:rPr>
-          <w:rFonts w:ascii="Tahoma" w:hAnsi="Tahoma" w:cs="Tahoma"/>
-          <w:b/>
-          <w:bCs/>
-          <w:sz w:val="28"/>
-          <w:szCs w:val="28"/>
-        </w:rPr>
-        <w:t xml:space="preserve"> </w:t>
-      </w:r>
-      <w:proofErr w:type="spellStart"/>
-      <w:r>
-        <w:rPr>
-          <w:rFonts w:ascii="Tahoma" w:hAnsi="Tahoma" w:cs="Tahoma"/>
-          <w:b/>
-          <w:bCs/>
-          <w:sz w:val="28"/>
-          <w:szCs w:val="28"/>
-        </w:rPr>
-        <w:t>базата</w:t>
-      </w:r>
-      <w:proofErr w:type="spellEnd"/>
-      <w:r>
-        <w:rPr>
-          <w:rFonts w:ascii="Tahoma" w:hAnsi="Tahoma" w:cs="Tahoma"/>
-          <w:b/>
-          <w:bCs/>
-          <w:sz w:val="28"/>
-          <w:szCs w:val="28"/>
-        </w:rPr>
-        <w:t xml:space="preserve"> </w:t>
-      </w:r>
-      <w:proofErr w:type="spellStart"/>
-      <w:r>
-        <w:rPr>
-          <w:rFonts w:ascii="Tahoma" w:hAnsi="Tahoma" w:cs="Tahoma"/>
-          <w:b/>
-          <w:bCs/>
-          <w:sz w:val="28"/>
-          <w:szCs w:val="28"/>
-        </w:rPr>
-        <w:t>от</w:t>
-      </w:r>
-      <w:proofErr w:type="spellEnd"/>
-      <w:r>
-        <w:rPr>
-          <w:rFonts w:ascii="Tahoma" w:hAnsi="Tahoma" w:cs="Tahoma"/>
-          <w:b/>
-          <w:bCs/>
-          <w:sz w:val="28"/>
-          <w:szCs w:val="28"/>
-        </w:rPr>
-        <w:t xml:space="preserve"> </w:t>
-      </w:r>
-      <w:proofErr w:type="spellStart"/>
-      <w:r>
-        <w:rPr>
-          <w:rFonts w:ascii="Tahoma" w:hAnsi="Tahoma" w:cs="Tahoma"/>
-          <w:b/>
-          <w:bCs/>
-          <w:sz w:val="28"/>
-          <w:szCs w:val="28"/>
-        </w:rPr>
-        <w:t>данни</w:t>
-      </w:r>
-      <w:proofErr w:type="spellEnd"/>
-      <w:r>
-        <w:rPr>
-          <w:rFonts w:ascii="Tahoma" w:hAnsi="Tahoma" w:cs="Tahoma"/>
-          <w:b/>
-          <w:bCs/>
-          <w:sz w:val="28"/>
-          <w:szCs w:val="28"/>
-        </w:rPr>
-        <w:t xml:space="preserve"> </w:t>
-      </w:r>
     </w:p>
     <w:p>
       <w:pPr>
@@ -1750,6 +6101,83 @@
         </w:rPr>
         <w:t xml:space="preserve">ПРОГРАМНА РЕАЛИЗАЦИЯ НА WEB ПРИЛОЖЕНИЕ ЗА ИГРА НА ШАХ </w:t>
       </w:r>
+    </w:p>
+    <w:p>
+      <w:pPr>
+        <w:rPr>
+          <w:rFonts w:ascii="Tahoma" w:hAnsi="Tahoma" w:cs="Tahoma"/>
+          <w:b/>
+          <w:bCs/>
+          <w:sz w:val="28"/>
+          <w:szCs w:val="28"/>
+        </w:rPr>
+      </w:pPr>
+    </w:p>
+    <w:p>
+      <w:pPr>
+        <w:rPr>
+          <w:rFonts w:ascii="Tahoma" w:hAnsi="Tahoma" w:cs="Tahoma"/>
+          <w:b/>
+          <w:bCs/>
+          <w:sz w:val="28"/>
+          <w:szCs w:val="28"/>
+        </w:rPr>
+      </w:pPr>
+    </w:p>
+    <w:p>
+      <w:pPr>
+        <w:rPr>
+          <w:rFonts w:ascii="Tahoma" w:hAnsi="Tahoma" w:cs="Tahoma"/>
+          <w:b/>
+          <w:bCs/>
+          <w:sz w:val="28"/>
+          <w:szCs w:val="28"/>
+        </w:rPr>
+      </w:pPr>
+    </w:p>
+    <w:p>
+      <w:pPr>
+        <w:rPr>
+          <w:rFonts w:ascii="Tahoma" w:hAnsi="Tahoma" w:cs="Tahoma"/>
+          <w:b/>
+          <w:bCs/>
+          <w:sz w:val="28"/>
+          <w:szCs w:val="28"/>
+        </w:rPr>
+      </w:pPr>
+    </w:p>
+    <w:p>
+      <w:pPr>
+        <w:rPr>
+          <w:rFonts w:ascii="Tahoma" w:hAnsi="Tahoma" w:cs="Tahoma"/>
+          <w:b/>
+          <w:bCs/>
+          <w:sz w:val="28"/>
+          <w:szCs w:val="28"/>
+        </w:rPr>
+      </w:pPr>
+    </w:p>
+    <w:p>
+      <w:pPr>
+        <w:rPr>
+          <w:rFonts w:ascii="Tahoma" w:hAnsi="Tahoma" w:cs="Tahoma"/>
+          <w:b/>
+          <w:bCs/>
+          <w:sz w:val="28"/>
+          <w:szCs w:val="28"/>
+        </w:rPr>
+      </w:pPr>
+    </w:p>
+    <w:p>
+      <w:pPr>
+        <w:rPr>
+          <w:rFonts w:ascii="Tahoma" w:hAnsi="Tahoma" w:cs="Tahoma"/>
+          <w:b/>
+          <w:bCs/>
+          <w:sz w:val="28"/>
+          <w:szCs w:val="28"/>
+        </w:rPr>
+      </w:pPr>
     </w:p>
     <w:p>
       <w:pPr>
@@ -3825,17 +8253,7 @@
           <w:szCs w:val="24"/>
           <w:shd w:val="clear" w:color="auto" w:fill="F3F4F6"/>
         </w:rPr>
-        <w:t>source</w:t>
-      </w:r>
-      <w:r>
-        <w:rPr>
-          <w:rFonts w:ascii="Consolas" w:hAnsi="Consolas"/>
-          <w:color w:val="1F2937"/>
-          <w:sz w:val="24"/>
-          <w:szCs w:val="24"/>
-          <w:shd w:val="clear" w:color="auto" w:fill="F3F4F6"/>
-        </w:rPr>
-        <w:t xml:space="preserve"> </w:t>
+        <w:t xml:space="preserve">source </w:t>
       </w:r>
       <w:r>
         <w:rPr>
@@ -4171,7 +8589,7 @@
                     </pic:cNvPicPr>
                   </pic:nvPicPr>
                   <pic:blipFill>
-                    <a:blip r:embed="rId8" cstate="print">
+                    <a:blip r:embed="rId12" cstate="print">
                       <a:extLst>
                         <a:ext uri="{28A0092B-C50C-407E-A947-70E740481C1C}">
                           <a14:useLocalDpi xmlns:a14="http://schemas.microsoft.com/office/drawing/2010/main" val="0"/>
@@ -4646,7 +9064,7 @@
                     </pic:cNvPicPr>
                   </pic:nvPicPr>
                   <pic:blipFill>
-                    <a:blip r:embed="rId9" cstate="print">
+                    <a:blip r:embed="rId13" cstate="print">
                       <a:extLst>
                         <a:ext uri="{28A0092B-C50C-407E-A947-70E740481C1C}">
                           <a14:useLocalDpi xmlns:a14="http://schemas.microsoft.com/office/drawing/2010/main" val="0"/>
@@ -5110,7 +9528,7 @@
                     </pic:cNvPicPr>
                   </pic:nvPicPr>
                   <pic:blipFill>
-                    <a:blip r:embed="rId10" cstate="print">
+                    <a:blip r:embed="rId14" cstate="print">
                       <a:extLst>
                         <a:ext uri="{28A0092B-C50C-407E-A947-70E740481C1C}">
                           <a14:useLocalDpi xmlns:a14="http://schemas.microsoft.com/office/drawing/2010/main" val="0"/>
@@ -5380,7 +9798,7 @@
                     </pic:cNvPicPr>
                   </pic:nvPicPr>
                   <pic:blipFill>
-                    <a:blip r:embed="rId11" cstate="print">
+                    <a:blip r:embed="rId15" cstate="print">
                       <a:extLst>
                         <a:ext uri="{28A0092B-C50C-407E-A947-70E740481C1C}">
                           <a14:useLocalDpi xmlns:a14="http://schemas.microsoft.com/office/drawing/2010/main" val="0"/>
@@ -5659,7 +10077,7 @@
                     </pic:cNvPicPr>
                   </pic:nvPicPr>
                   <pic:blipFill>
-                    <a:blip r:embed="rId12" cstate="print">
+                    <a:blip r:embed="rId16" cstate="print">
                       <a:extLst>
                         <a:ext uri="{28A0092B-C50C-407E-A947-70E740481C1C}">
                           <a14:useLocalDpi xmlns:a14="http://schemas.microsoft.com/office/drawing/2010/main" val="0"/>
@@ -5701,149 +10119,2012 @@
           <w:szCs w:val="28"/>
         </w:rPr>
       </w:pPr>
-    </w:p>
-    <w:p>
-      <w:pPr>
-        <w:rPr>
-          <w:rFonts w:ascii="Tahoma" w:hAnsi="Tahoma" w:cs="Tahoma"/>
-          <w:b/>
-          <w:bCs/>
-          <w:sz w:val="28"/>
-          <w:szCs w:val="28"/>
-        </w:rPr>
-      </w:pPr>
-    </w:p>
-    <w:p>
-      <w:pPr>
-        <w:rPr>
-          <w:rFonts w:ascii="Tahoma" w:hAnsi="Tahoma" w:cs="Tahoma"/>
-          <w:b/>
-          <w:bCs/>
-          <w:sz w:val="28"/>
-          <w:szCs w:val="28"/>
-        </w:rPr>
-      </w:pPr>
-    </w:p>
-    <w:p>
-      <w:pPr>
-        <w:rPr>
-          <w:rFonts w:ascii="Tahoma" w:hAnsi="Tahoma" w:cs="Tahoma"/>
-          <w:b/>
-          <w:bCs/>
-          <w:sz w:val="28"/>
-          <w:szCs w:val="28"/>
-        </w:rPr>
-      </w:pPr>
-    </w:p>
-    <w:p>
-      <w:pPr>
-        <w:rPr>
-          <w:rFonts w:ascii="Tahoma" w:hAnsi="Tahoma" w:cs="Tahoma"/>
-          <w:b/>
-          <w:bCs/>
-          <w:sz w:val="28"/>
-          <w:szCs w:val="28"/>
-        </w:rPr>
-      </w:pPr>
-    </w:p>
-    <w:p>
-      <w:pPr>
-        <w:rPr>
-          <w:rFonts w:ascii="Tahoma" w:hAnsi="Tahoma" w:cs="Tahoma"/>
-          <w:b/>
-          <w:bCs/>
-          <w:sz w:val="28"/>
-          <w:szCs w:val="28"/>
-        </w:rPr>
-      </w:pPr>
-    </w:p>
-    <w:p>
-      <w:pPr>
-        <w:rPr>
-          <w:rFonts w:ascii="Tahoma" w:hAnsi="Tahoma" w:cs="Tahoma"/>
-          <w:b/>
-          <w:bCs/>
-          <w:sz w:val="28"/>
-          <w:szCs w:val="28"/>
-        </w:rPr>
-      </w:pPr>
-      <w:r>
-        <w:rPr>
-          <w:rFonts w:ascii="Tahoma" w:hAnsi="Tahoma" w:cs="Tahoma"/>
-          <w:b/>
-          <w:bCs/>
-          <w:sz w:val="28"/>
-          <w:szCs w:val="28"/>
-        </w:rPr>
-        <w:t xml:space="preserve">ЗАКЛЮЧЕНИЕ </w:t>
-      </w:r>
-    </w:p>
-    <w:p>
-      <w:pPr>
-        <w:rPr>
-          <w:rFonts w:ascii="Tahoma" w:hAnsi="Tahoma" w:cs="Tahoma"/>
-          <w:b/>
-          <w:bCs/>
-          <w:sz w:val="28"/>
-          <w:szCs w:val="28"/>
-        </w:rPr>
-      </w:pPr>
-    </w:p>
-    <w:p>
-      <w:pPr>
-        <w:rPr>
-          <w:rFonts w:ascii="Tahoma" w:hAnsi="Tahoma" w:cs="Tahoma"/>
-          <w:b/>
-          <w:bCs/>
-          <w:sz w:val="28"/>
-          <w:szCs w:val="28"/>
-        </w:rPr>
-      </w:pPr>
-      <w:r>
-        <w:rPr>
-          <w:rFonts w:ascii="Tahoma" w:hAnsi="Tahoma" w:cs="Tahoma"/>
-          <w:b/>
-          <w:bCs/>
-          <w:sz w:val="28"/>
-          <w:szCs w:val="28"/>
-        </w:rPr>
-        <w:t xml:space="preserve">ИЗПОЛЗВАНА ЛИТЕРАТУРА </w:t>
-      </w:r>
-    </w:p>
-    <w:p>
-      <w:pPr>
-        <w:rPr>
-          <w:rFonts w:ascii="Tahoma" w:hAnsi="Tahoma" w:cs="Tahoma"/>
-          <w:b/>
-          <w:bCs/>
-          <w:sz w:val="28"/>
-          <w:szCs w:val="28"/>
-        </w:rPr>
-      </w:pPr>
-    </w:p>
-    <w:p>
-      <w:pPr>
-        <w:rPr>
-          <w:rFonts w:ascii="Tahoma" w:hAnsi="Tahoma" w:cs="Tahoma"/>
-          <w:b/>
-          <w:bCs/>
-          <w:sz w:val="28"/>
-          <w:szCs w:val="28"/>
-        </w:rPr>
-      </w:pPr>
-      <w:r>
-        <w:rPr>
-          <w:rFonts w:ascii="Tahoma" w:hAnsi="Tahoma" w:cs="Tahoma"/>
-          <w:b/>
-          <w:bCs/>
-          <w:sz w:val="28"/>
-          <w:szCs w:val="28"/>
-        </w:rPr>
+      <w:r>
+        <w:rPr>
+          <w:rFonts w:ascii="Tahoma" w:hAnsi="Tahoma" w:cs="Tahoma"/>
+          <w:b/>
+          <w:bCs/>
+          <w:sz w:val="28"/>
+          <w:szCs w:val="28"/>
+        </w:rPr>
+        <w:lastRenderedPageBreak/>
+        <w:t>ЗАКЛЮЧЕНИЕ</w:t>
+      </w:r>
+    </w:p>
+    <w:p>
+      <w:pPr>
+        <w:rPr>
+          <w:rFonts w:ascii="Tahoma" w:hAnsi="Tahoma" w:cs="Tahoma"/>
+          <w:b/>
+          <w:bCs/>
+          <w:sz w:val="28"/>
+          <w:szCs w:val="28"/>
+        </w:rPr>
+      </w:pPr>
+    </w:p>
+    <w:p>
+      <w:pPr>
+        <w:rPr>
+          <w:rFonts w:ascii="Tahoma" w:hAnsi="Tahoma" w:cs="Tahoma"/>
+          <w:b/>
+          <w:bCs/>
+          <w:sz w:val="28"/>
+          <w:szCs w:val="28"/>
+          <w:lang w:val="bg-BG"/>
+        </w:rPr>
+      </w:pPr>
+      <w:r>
+        <w:rPr>
+          <w:rFonts w:ascii="Tahoma" w:hAnsi="Tahoma" w:cs="Tahoma"/>
+          <w:b/>
+          <w:bCs/>
+          <w:sz w:val="28"/>
+          <w:szCs w:val="28"/>
+          <w:lang w:val="bg-BG"/>
+        </w:rPr>
+        <w:t>Обобщение</w:t>
+      </w:r>
+    </w:p>
+    <w:p>
+      <w:pPr>
+        <w:rPr>
+          <w:rFonts w:ascii="Tahoma" w:hAnsi="Tahoma" w:cs="Tahoma"/>
+          <w:b/>
+          <w:bCs/>
+          <w:sz w:val="28"/>
+          <w:szCs w:val="28"/>
+          <w:lang w:val="bg-BG"/>
+        </w:rPr>
+      </w:pPr>
+    </w:p>
+    <w:p>
+      <w:pPr>
+        <w:rPr>
+          <w:rFonts w:ascii="Tahoma" w:hAnsi="Tahoma" w:cs="Tahoma"/>
+          <w:sz w:val="28"/>
+          <w:szCs w:val="28"/>
+          <w:lang w:val="bg-BG"/>
+        </w:rPr>
+      </w:pPr>
+      <w:r>
+        <w:rPr>
+          <w:rFonts w:ascii="Tahoma" w:hAnsi="Tahoma" w:cs="Tahoma"/>
+          <w:sz w:val="28"/>
+          <w:szCs w:val="28"/>
+          <w:lang w:val="bg-BG"/>
+        </w:rPr>
+        <w:t xml:space="preserve">Чрез разработването на този проект бе постигната една напълно функционална реализация на </w:t>
+      </w:r>
+      <w:r>
+        <w:rPr>
+          <w:rFonts w:ascii="Tahoma" w:hAnsi="Tahoma" w:cs="Tahoma"/>
+          <w:sz w:val="28"/>
+          <w:szCs w:val="28"/>
+        </w:rPr>
+        <w:t xml:space="preserve">WEB </w:t>
+      </w:r>
+      <w:r>
+        <w:rPr>
+          <w:rFonts w:ascii="Tahoma" w:hAnsi="Tahoma" w:cs="Tahoma"/>
+          <w:sz w:val="28"/>
+          <w:szCs w:val="28"/>
+          <w:lang w:val="bg-BG"/>
+        </w:rPr>
+        <w:t>приложение за игра на шах,</w:t>
+      </w:r>
+      <w:r>
+        <w:rPr>
+          <w:rFonts w:ascii="Tahoma" w:hAnsi="Tahoma" w:cs="Tahoma"/>
+          <w:sz w:val="28"/>
+          <w:szCs w:val="28"/>
+          <w:lang w:val="bg-BG"/>
+        </w:rPr>
+        <w:t xml:space="preserve"> като</w:t>
+      </w:r>
+      <w:r>
+        <w:rPr>
+          <w:rFonts w:ascii="Tahoma" w:hAnsi="Tahoma" w:cs="Tahoma"/>
+          <w:sz w:val="28"/>
+          <w:szCs w:val="28"/>
+          <w:lang w:val="bg-BG"/>
+        </w:rPr>
+        <w:t xml:space="preserve"> </w:t>
+      </w:r>
+      <w:r>
+        <w:rPr>
+          <w:rFonts w:ascii="Tahoma" w:hAnsi="Tahoma" w:cs="Tahoma"/>
+          <w:sz w:val="28"/>
+          <w:szCs w:val="28"/>
+          <w:lang w:val="bg-BG"/>
+        </w:rPr>
+        <w:t xml:space="preserve">самата игра представлява </w:t>
+      </w:r>
+      <w:r>
+        <w:rPr>
+          <w:rFonts w:ascii="Tahoma" w:hAnsi="Tahoma" w:cs="Tahoma"/>
+          <w:sz w:val="28"/>
+          <w:szCs w:val="28"/>
+          <w:lang w:val="bg-BG"/>
+        </w:rPr>
+        <w:t xml:space="preserve">ядрото, а сървъра и клиентската част </w:t>
+      </w:r>
+      <w:r>
+        <w:rPr>
+          <w:rFonts w:ascii="Tahoma" w:hAnsi="Tahoma" w:cs="Tahoma"/>
+          <w:sz w:val="28"/>
+          <w:szCs w:val="28"/>
+          <w:lang w:val="bg-BG"/>
+        </w:rPr>
+        <w:t xml:space="preserve">са нужни, за да може играта да бъде използвана по лесен, достъпен и </w:t>
+      </w:r>
+      <w:r>
+        <w:rPr>
+          <w:rFonts w:ascii="Tahoma" w:hAnsi="Tahoma" w:cs="Tahoma"/>
+          <w:sz w:val="28"/>
+          <w:szCs w:val="28"/>
+          <w:lang w:val="bg-BG"/>
+        </w:rPr>
+        <w:t>приятен за потребителите начин.</w:t>
+      </w:r>
+      <w:r>
+        <w:rPr>
+          <w:rFonts w:ascii="Tahoma" w:hAnsi="Tahoma" w:cs="Tahoma"/>
+          <w:sz w:val="28"/>
+          <w:szCs w:val="28"/>
+          <w:lang w:val="bg-BG"/>
+        </w:rPr>
+        <w:t xml:space="preserve"> </w:t>
+      </w:r>
+    </w:p>
+    <w:p>
+      <w:pPr>
+        <w:rPr>
+          <w:rFonts w:ascii="Tahoma" w:hAnsi="Tahoma" w:cs="Tahoma"/>
+          <w:sz w:val="28"/>
+          <w:szCs w:val="28"/>
+          <w:lang w:val="bg-BG"/>
+        </w:rPr>
+      </w:pPr>
+    </w:p>
+    <w:p>
+      <w:pPr>
+        <w:rPr>
+          <w:rFonts w:ascii="Tahoma" w:hAnsi="Tahoma" w:cs="Tahoma"/>
+          <w:b/>
+          <w:bCs/>
+          <w:sz w:val="28"/>
+          <w:szCs w:val="28"/>
+          <w:lang w:val="bg-BG"/>
+        </w:rPr>
+      </w:pPr>
+      <w:r>
+        <w:rPr>
+          <w:rFonts w:ascii="Tahoma" w:hAnsi="Tahoma" w:cs="Tahoma"/>
+          <w:b/>
+          <w:bCs/>
+          <w:sz w:val="28"/>
+          <w:szCs w:val="28"/>
+          <w:lang w:val="bg-BG"/>
+        </w:rPr>
+        <w:t>Бъдещи подобрения</w:t>
+      </w:r>
+    </w:p>
+    <w:p>
+      <w:pPr>
+        <w:rPr>
+          <w:rFonts w:ascii="Tahoma" w:hAnsi="Tahoma" w:cs="Tahoma"/>
+          <w:sz w:val="28"/>
+          <w:szCs w:val="28"/>
+          <w:lang w:val="bg-BG"/>
+        </w:rPr>
+      </w:pPr>
+    </w:p>
+    <w:p>
+      <w:pPr>
+        <w:rPr>
+          <w:rFonts w:ascii="Tahoma" w:hAnsi="Tahoma" w:cs="Tahoma"/>
+          <w:sz w:val="28"/>
+          <w:szCs w:val="28"/>
+          <w:lang w:val="bg-BG"/>
+        </w:rPr>
+      </w:pPr>
+      <w:r>
+        <w:rPr>
+          <w:rFonts w:ascii="Tahoma" w:hAnsi="Tahoma" w:cs="Tahoma"/>
+          <w:sz w:val="28"/>
+          <w:szCs w:val="28"/>
+          <w:lang w:val="bg-BG"/>
+        </w:rPr>
+        <w:t xml:space="preserve">За да бъде възможна реализацията на проекта </w:t>
+      </w:r>
+      <w:r>
+        <w:rPr>
+          <w:rFonts w:ascii="Tahoma" w:hAnsi="Tahoma" w:cs="Tahoma"/>
+          <w:sz w:val="28"/>
+          <w:szCs w:val="28"/>
+          <w:lang w:val="bg-BG"/>
+        </w:rPr>
+        <w:t>на пазарно ниво</w:t>
+      </w:r>
+      <w:r>
+        <w:rPr>
+          <w:rFonts w:ascii="Tahoma" w:hAnsi="Tahoma" w:cs="Tahoma"/>
+          <w:sz w:val="28"/>
+          <w:szCs w:val="28"/>
+          <w:lang w:val="bg-BG"/>
+        </w:rPr>
+        <w:t xml:space="preserve"> трябва да се извършат следните промени/</w:t>
+      </w:r>
+      <w:r>
+        <w:rPr>
+          <w:rFonts w:ascii="Tahoma" w:hAnsi="Tahoma" w:cs="Tahoma"/>
+          <w:sz w:val="28"/>
+          <w:szCs w:val="28"/>
+          <w:lang w:val="bg-BG"/>
+        </w:rPr>
+        <w:t>допълнителни имплементации:</w:t>
+      </w:r>
+    </w:p>
+    <w:p>
+      <w:pPr>
+        <w:rPr>
+          <w:rFonts w:ascii="Tahoma" w:hAnsi="Tahoma" w:cs="Tahoma"/>
+          <w:sz w:val="28"/>
+          <w:szCs w:val="28"/>
+          <w:lang w:val="bg-BG"/>
+        </w:rPr>
+      </w:pPr>
+    </w:p>
+    <w:p>
+      <w:pPr>
+        <w:pStyle w:val="ListParagraph"/>
+        <w:numPr>
+          <w:ilvl w:val="0"/>
+          <w:numId w:val="2"/>
+        </w:numPr>
+        <w:rPr>
+          <w:rFonts w:ascii="Tahoma" w:hAnsi="Tahoma" w:cs="Tahoma"/>
+          <w:sz w:val="28"/>
+          <w:szCs w:val="28"/>
+          <w:lang w:val="bg-BG"/>
+        </w:rPr>
+      </w:pPr>
+      <w:r>
+        <w:rPr>
+          <w:rFonts w:ascii="Tahoma" w:hAnsi="Tahoma" w:cs="Tahoma"/>
+          <w:sz w:val="28"/>
+          <w:szCs w:val="28"/>
+          <w:lang w:val="bg-BG"/>
+        </w:rPr>
+        <w:t>да се напишат тестове за сървърните и клиентските функционалности</w:t>
+      </w:r>
+    </w:p>
+    <w:p>
+      <w:pPr>
+        <w:pStyle w:val="ListParagraph"/>
+        <w:ind w:left="1080"/>
+        <w:rPr>
+          <w:rFonts w:ascii="Tahoma" w:hAnsi="Tahoma" w:cs="Tahoma"/>
+          <w:sz w:val="28"/>
+          <w:szCs w:val="28"/>
+          <w:lang w:val="bg-BG"/>
+        </w:rPr>
+      </w:pPr>
+    </w:p>
+    <w:p>
+      <w:pPr>
+        <w:pStyle w:val="ListParagraph"/>
+        <w:numPr>
+          <w:ilvl w:val="0"/>
+          <w:numId w:val="2"/>
+        </w:numPr>
+        <w:rPr>
+          <w:rFonts w:ascii="Tahoma" w:hAnsi="Tahoma" w:cs="Tahoma"/>
+          <w:sz w:val="28"/>
+          <w:szCs w:val="28"/>
+          <w:lang w:val="bg-BG"/>
+        </w:rPr>
+      </w:pPr>
+      <w:r>
+        <w:rPr>
+          <w:rFonts w:ascii="Tahoma" w:hAnsi="Tahoma" w:cs="Tahoma"/>
+          <w:sz w:val="28"/>
+          <w:szCs w:val="28"/>
+          <w:lang w:val="bg-BG"/>
+        </w:rPr>
+        <w:t xml:space="preserve">да се подобри ефективността </w:t>
+      </w:r>
+      <w:r>
+        <w:rPr>
+          <w:rFonts w:ascii="Tahoma" w:hAnsi="Tahoma" w:cs="Tahoma"/>
+          <w:sz w:val="28"/>
+          <w:szCs w:val="28"/>
+          <w:lang w:val="bg-BG"/>
+        </w:rPr>
+        <w:t xml:space="preserve">на софтуера </w:t>
+      </w:r>
+      <w:r>
+        <w:rPr>
+          <w:rFonts w:ascii="Tahoma" w:hAnsi="Tahoma" w:cs="Tahoma"/>
+          <w:sz w:val="28"/>
+          <w:szCs w:val="28"/>
+          <w:lang w:val="bg-BG"/>
+        </w:rPr>
+        <w:t xml:space="preserve">и </w:t>
+      </w:r>
+      <w:r>
+        <w:rPr>
+          <w:rFonts w:ascii="Tahoma" w:hAnsi="Tahoma" w:cs="Tahoma"/>
+          <w:sz w:val="28"/>
+          <w:szCs w:val="28"/>
+          <w:lang w:val="bg-BG"/>
+        </w:rPr>
+        <w:t>максималния</w:t>
+      </w:r>
+      <w:r>
+        <w:rPr>
+          <w:rFonts w:ascii="Tahoma" w:hAnsi="Tahoma" w:cs="Tahoma"/>
+          <w:sz w:val="28"/>
+          <w:szCs w:val="28"/>
+          <w:lang w:val="bg-BG"/>
+        </w:rPr>
+        <w:t xml:space="preserve"> размер на данни, които могат да бъдат използвани</w:t>
+      </w:r>
+      <w:r>
+        <w:rPr>
+          <w:rFonts w:ascii="Tahoma" w:hAnsi="Tahoma" w:cs="Tahoma"/>
+          <w:sz w:val="28"/>
+          <w:szCs w:val="28"/>
+          <w:lang w:val="bg-BG"/>
+        </w:rPr>
+        <w:t xml:space="preserve"> от системата</w:t>
+      </w:r>
+    </w:p>
+    <w:p>
+      <w:pPr>
+        <w:pStyle w:val="ListParagraph"/>
+        <w:rPr>
+          <w:rFonts w:ascii="Tahoma" w:hAnsi="Tahoma" w:cs="Tahoma"/>
+          <w:sz w:val="28"/>
+          <w:szCs w:val="28"/>
+          <w:lang w:val="bg-BG"/>
+        </w:rPr>
+      </w:pPr>
+    </w:p>
+    <w:p>
+      <w:pPr>
+        <w:pStyle w:val="ListParagraph"/>
+        <w:numPr>
+          <w:ilvl w:val="0"/>
+          <w:numId w:val="2"/>
+        </w:numPr>
+        <w:rPr>
+          <w:rFonts w:ascii="Tahoma" w:hAnsi="Tahoma" w:cs="Tahoma"/>
+          <w:sz w:val="28"/>
+          <w:szCs w:val="28"/>
+          <w:lang w:val="bg-BG"/>
+        </w:rPr>
+      </w:pPr>
+      <w:r>
+        <w:rPr>
+          <w:rFonts w:ascii="Tahoma" w:hAnsi="Tahoma" w:cs="Tahoma"/>
+          <w:sz w:val="28"/>
+          <w:szCs w:val="28"/>
+          <w:lang w:val="bg-BG"/>
+        </w:rPr>
+        <w:t xml:space="preserve">да се имплементира някакъв вид комуникация между потребителите извън конкретна игра, например </w:t>
+      </w:r>
+      <w:r>
+        <w:rPr>
+          <w:rFonts w:ascii="Tahoma" w:hAnsi="Tahoma" w:cs="Tahoma"/>
+          <w:sz w:val="28"/>
+          <w:szCs w:val="28"/>
+          <w:lang w:val="bg-BG"/>
+        </w:rPr>
+        <w:t xml:space="preserve">отбори от играчи и възможност за </w:t>
+      </w:r>
+      <w:r>
+        <w:rPr>
+          <w:rFonts w:ascii="Tahoma" w:hAnsi="Tahoma" w:cs="Tahoma"/>
+          <w:sz w:val="28"/>
+          <w:szCs w:val="28"/>
+          <w:lang w:val="bg-BG"/>
+        </w:rPr>
+        <w:t>покана за игра</w:t>
+      </w:r>
+      <w:r>
+        <w:rPr>
+          <w:rFonts w:ascii="Tahoma" w:hAnsi="Tahoma" w:cs="Tahoma"/>
+          <w:sz w:val="28"/>
+          <w:szCs w:val="28"/>
+          <w:lang w:val="bg-BG"/>
+        </w:rPr>
+        <w:t xml:space="preserve"> между тях</w:t>
+      </w:r>
+    </w:p>
+    <w:p>
+      <w:pPr>
+        <w:pStyle w:val="ListParagraph"/>
+        <w:rPr>
+          <w:rFonts w:ascii="Tahoma" w:hAnsi="Tahoma" w:cs="Tahoma"/>
+          <w:sz w:val="28"/>
+          <w:szCs w:val="28"/>
+          <w:lang w:val="bg-BG"/>
+        </w:rPr>
+      </w:pPr>
+    </w:p>
+    <w:p>
+      <w:pPr>
+        <w:pStyle w:val="ListParagraph"/>
+        <w:numPr>
+          <w:ilvl w:val="0"/>
+          <w:numId w:val="2"/>
+        </w:numPr>
+        <w:rPr>
+          <w:rFonts w:ascii="Tahoma" w:hAnsi="Tahoma" w:cs="Tahoma"/>
+          <w:sz w:val="28"/>
+          <w:szCs w:val="28"/>
+          <w:lang w:val="bg-BG"/>
+        </w:rPr>
+      </w:pPr>
+      <w:r>
+        <w:rPr>
+          <w:rFonts w:ascii="Tahoma" w:hAnsi="Tahoma" w:cs="Tahoma"/>
+          <w:sz w:val="28"/>
+          <w:szCs w:val="28"/>
+          <w:lang w:val="bg-BG"/>
+        </w:rPr>
+        <w:t xml:space="preserve">да се имплементира изкуствен интелект под формата на </w:t>
+      </w:r>
+      <w:proofErr w:type="spellStart"/>
+      <w:r>
+        <w:rPr>
+          <w:rFonts w:ascii="Tahoma" w:hAnsi="Tahoma" w:cs="Tahoma"/>
+          <w:sz w:val="28"/>
+          <w:szCs w:val="28"/>
+          <w:lang w:val="bg-BG"/>
+        </w:rPr>
+        <w:t>бот</w:t>
+      </w:r>
+      <w:proofErr w:type="spellEnd"/>
+      <w:r>
+        <w:rPr>
+          <w:rFonts w:ascii="Tahoma" w:hAnsi="Tahoma" w:cs="Tahoma"/>
+          <w:sz w:val="28"/>
+          <w:szCs w:val="28"/>
+          <w:lang w:val="bg-BG"/>
+        </w:rPr>
+        <w:t>,</w:t>
+      </w:r>
+      <w:r>
+        <w:rPr>
+          <w:rFonts w:ascii="Tahoma" w:hAnsi="Tahoma" w:cs="Tahoma"/>
+          <w:sz w:val="28"/>
+          <w:szCs w:val="28"/>
+          <w:lang w:val="bg-BG"/>
+        </w:rPr>
+        <w:t xml:space="preserve"> който да играе с по</w:t>
+      </w:r>
+      <w:r>
+        <w:rPr>
+          <w:rFonts w:ascii="Tahoma" w:hAnsi="Tahoma" w:cs="Tahoma"/>
+          <w:sz w:val="28"/>
+          <w:szCs w:val="28"/>
+          <w:lang w:val="bg-BG"/>
+        </w:rPr>
+        <w:t>требителя</w:t>
+      </w:r>
+      <w:r>
+        <w:rPr>
+          <w:rFonts w:ascii="Tahoma" w:hAnsi="Tahoma" w:cs="Tahoma"/>
+          <w:sz w:val="28"/>
+          <w:szCs w:val="28"/>
+          <w:lang w:val="bg-BG"/>
+        </w:rPr>
+        <w:t xml:space="preserve"> на </w:t>
+      </w:r>
+      <w:r>
+        <w:rPr>
+          <w:rFonts w:ascii="Tahoma" w:hAnsi="Tahoma" w:cs="Tahoma"/>
+          <w:sz w:val="28"/>
+          <w:szCs w:val="28"/>
+          <w:lang w:val="bg-BG"/>
+        </w:rPr>
+        <w:t xml:space="preserve">избрано </w:t>
+      </w:r>
+      <w:r>
+        <w:rPr>
+          <w:rFonts w:ascii="Tahoma" w:hAnsi="Tahoma" w:cs="Tahoma"/>
+          <w:sz w:val="28"/>
+          <w:szCs w:val="28"/>
+          <w:lang w:val="bg-BG"/>
+        </w:rPr>
+        <w:t>нив</w:t>
+      </w:r>
+      <w:r>
+        <w:rPr>
+          <w:rFonts w:ascii="Tahoma" w:hAnsi="Tahoma" w:cs="Tahoma"/>
+          <w:sz w:val="28"/>
+          <w:szCs w:val="28"/>
+          <w:lang w:val="bg-BG"/>
+        </w:rPr>
+        <w:t>о</w:t>
+      </w:r>
+      <w:r>
+        <w:rPr>
+          <w:rFonts w:ascii="Tahoma" w:hAnsi="Tahoma" w:cs="Tahoma"/>
+          <w:sz w:val="28"/>
+          <w:szCs w:val="28"/>
+          <w:lang w:val="bg-BG"/>
+        </w:rPr>
+        <w:t xml:space="preserve"> на трудност</w:t>
+      </w:r>
+    </w:p>
+    <w:p>
+      <w:pPr>
+        <w:pStyle w:val="ListParagraph"/>
+        <w:rPr>
+          <w:rFonts w:ascii="Tahoma" w:hAnsi="Tahoma" w:cs="Tahoma"/>
+          <w:sz w:val="28"/>
+          <w:szCs w:val="28"/>
+          <w:lang w:val="bg-BG"/>
+        </w:rPr>
+      </w:pPr>
+    </w:p>
+    <w:p>
+      <w:pPr>
+        <w:pStyle w:val="ListParagraph"/>
+        <w:numPr>
+          <w:ilvl w:val="0"/>
+          <w:numId w:val="2"/>
+        </w:numPr>
+        <w:rPr>
+          <w:rFonts w:ascii="Tahoma" w:hAnsi="Tahoma" w:cs="Tahoma"/>
+          <w:sz w:val="28"/>
+          <w:szCs w:val="28"/>
+          <w:lang w:val="bg-BG"/>
+        </w:rPr>
+      </w:pPr>
+      <w:r>
+        <w:rPr>
+          <w:rFonts w:ascii="Tahoma" w:hAnsi="Tahoma" w:cs="Tahoma"/>
+          <w:sz w:val="28"/>
+          <w:szCs w:val="28"/>
+          <w:lang w:val="bg-BG"/>
+        </w:rPr>
+        <w:t xml:space="preserve">потребителите да се класифицират в лиги, което </w:t>
+      </w:r>
+      <w:r>
+        <w:rPr>
+          <w:rFonts w:ascii="Tahoma" w:hAnsi="Tahoma" w:cs="Tahoma"/>
+          <w:sz w:val="28"/>
+          <w:szCs w:val="28"/>
+          <w:lang w:val="bg-BG"/>
+        </w:rPr>
+        <w:t xml:space="preserve">да </w:t>
+      </w:r>
+      <w:r>
+        <w:rPr>
+          <w:rFonts w:ascii="Tahoma" w:hAnsi="Tahoma" w:cs="Tahoma"/>
+          <w:sz w:val="28"/>
+          <w:szCs w:val="28"/>
+          <w:lang w:val="bg-BG"/>
+        </w:rPr>
+        <w:t>улесн</w:t>
+      </w:r>
+      <w:r>
+        <w:rPr>
+          <w:rFonts w:ascii="Tahoma" w:hAnsi="Tahoma" w:cs="Tahoma"/>
+          <w:sz w:val="28"/>
+          <w:szCs w:val="28"/>
+          <w:lang w:val="bg-BG"/>
+        </w:rPr>
+        <w:t>и</w:t>
+      </w:r>
+      <w:r>
+        <w:rPr>
+          <w:rFonts w:ascii="Tahoma" w:hAnsi="Tahoma" w:cs="Tahoma"/>
+          <w:sz w:val="28"/>
+          <w:szCs w:val="28"/>
+          <w:lang w:val="bg-BG"/>
+        </w:rPr>
+        <w:t xml:space="preserve"> намирането на най-добрите играчи</w:t>
+      </w:r>
+      <w:r>
+        <w:rPr>
+          <w:rFonts w:ascii="Tahoma" w:hAnsi="Tahoma" w:cs="Tahoma"/>
+          <w:sz w:val="28"/>
+          <w:szCs w:val="28"/>
+          <w:lang w:val="bg-BG"/>
+        </w:rPr>
+        <w:t xml:space="preserve"> в платформата</w:t>
+      </w:r>
+    </w:p>
+    <w:p>
+      <w:pPr>
+        <w:rPr>
+          <w:rFonts w:ascii="Tahoma" w:hAnsi="Tahoma" w:cs="Tahoma"/>
+          <w:b/>
+          <w:bCs/>
+          <w:sz w:val="28"/>
+          <w:szCs w:val="28"/>
+        </w:rPr>
+      </w:pPr>
+      <w:r>
+        <w:rPr>
+          <w:rFonts w:ascii="Tahoma" w:hAnsi="Tahoma" w:cs="Tahoma"/>
+          <w:b/>
+          <w:bCs/>
+          <w:sz w:val="28"/>
+          <w:szCs w:val="28"/>
+        </w:rPr>
+        <w:lastRenderedPageBreak/>
+        <w:t>ИЗПОЛЗВАНА ЛИТЕРАТУРА</w:t>
+      </w:r>
+    </w:p>
+    <w:p>
+      <w:pPr>
+        <w:rPr>
+          <w:rFonts w:ascii="Tahoma" w:hAnsi="Tahoma" w:cs="Tahoma"/>
+          <w:b/>
+          <w:bCs/>
+          <w:sz w:val="28"/>
+          <w:szCs w:val="28"/>
+        </w:rPr>
+      </w:pPr>
+    </w:p>
+    <w:p>
+      <w:pPr>
+        <w:rPr>
+          <w:rFonts w:ascii="Tahoma" w:hAnsi="Tahoma" w:cs="Tahoma"/>
+          <w:b/>
+          <w:bCs/>
+          <w:sz w:val="28"/>
+          <w:szCs w:val="28"/>
+          <w:lang w:val="bg-BG"/>
+        </w:rPr>
+      </w:pPr>
+      <w:r>
+        <w:rPr>
+          <w:rFonts w:ascii="Tahoma" w:hAnsi="Tahoma" w:cs="Tahoma"/>
+          <w:b/>
+          <w:bCs/>
+          <w:sz w:val="28"/>
+          <w:szCs w:val="28"/>
+          <w:lang w:val="bg-BG"/>
+        </w:rPr>
+        <w:t>За софтуерната част от проекта:</w:t>
+      </w:r>
+    </w:p>
+    <w:p>
+      <w:pPr>
+        <w:rPr>
+          <w:rFonts w:ascii="Tahoma" w:hAnsi="Tahoma" w:cs="Tahoma"/>
+          <w:b/>
+          <w:bCs/>
+          <w:sz w:val="28"/>
+          <w:szCs w:val="28"/>
+          <w:lang w:val="bg-BG"/>
+        </w:rPr>
+      </w:pPr>
+    </w:p>
+    <w:p>
+      <w:pPr>
+        <w:rPr>
+          <w:rFonts w:ascii="Tahoma" w:hAnsi="Tahoma" w:cs="Tahoma"/>
+          <w:sz w:val="28"/>
+          <w:szCs w:val="28"/>
+          <w:lang w:val="bg-BG"/>
+        </w:rPr>
+      </w:pPr>
+      <w:r>
+        <w:rPr>
+          <w:rFonts w:ascii="Tahoma" w:hAnsi="Tahoma" w:cs="Tahoma"/>
+          <w:sz w:val="28"/>
+          <w:szCs w:val="28"/>
+        </w:rPr>
+        <w:t xml:space="preserve">Flask </w:t>
+      </w:r>
+      <w:r>
+        <w:rPr>
+          <w:rFonts w:ascii="Tahoma" w:hAnsi="Tahoma" w:cs="Tahoma"/>
+          <w:sz w:val="28"/>
+          <w:szCs w:val="28"/>
+          <w:lang w:val="bg-BG"/>
+        </w:rPr>
+        <w:t xml:space="preserve">документация: </w:t>
+      </w:r>
+    </w:p>
+    <w:p>
+      <w:pPr>
+        <w:rPr>
+          <w:rFonts w:ascii="Tahoma" w:hAnsi="Tahoma" w:cs="Tahoma"/>
+          <w:sz w:val="28"/>
+          <w:szCs w:val="28"/>
+        </w:rPr>
+      </w:pPr>
+      <w:hyperlink r:id="rId17" w:history="1">
+        <w:r>
+          <w:rPr>
+            <w:rStyle w:val="Hyperlink"/>
+            <w:rFonts w:ascii="Tahoma" w:hAnsi="Tahoma" w:cs="Tahoma"/>
+            <w:sz w:val="28"/>
+            <w:szCs w:val="28"/>
+          </w:rPr>
+          <w:t>https://flask.palletsprojects.com/en/1.1.x/</w:t>
+        </w:r>
+      </w:hyperlink>
+    </w:p>
+    <w:p>
+      <w:pPr>
+        <w:rPr>
+          <w:rFonts w:ascii="Tahoma" w:hAnsi="Tahoma" w:cs="Tahoma"/>
+          <w:sz w:val="28"/>
+          <w:szCs w:val="28"/>
+        </w:rPr>
+      </w:pPr>
+    </w:p>
+    <w:p>
+      <w:pPr>
+        <w:rPr>
+          <w:rFonts w:ascii="Tahoma" w:hAnsi="Tahoma" w:cs="Tahoma"/>
+          <w:sz w:val="28"/>
+          <w:szCs w:val="28"/>
+          <w:lang w:val="bg-BG"/>
+        </w:rPr>
+      </w:pPr>
+      <w:r>
+        <w:rPr>
+          <w:rFonts w:ascii="Tahoma" w:hAnsi="Tahoma" w:cs="Tahoma"/>
+          <w:sz w:val="28"/>
+          <w:szCs w:val="28"/>
+        </w:rPr>
+        <w:t>Flask</w:t>
+      </w:r>
+      <w:r>
+        <w:rPr>
+          <w:rFonts w:ascii="Tahoma" w:hAnsi="Tahoma" w:cs="Tahoma"/>
+          <w:sz w:val="28"/>
+          <w:szCs w:val="28"/>
+        </w:rPr>
+        <w:t xml:space="preserve"> </w:t>
+      </w:r>
+      <w:proofErr w:type="spellStart"/>
+      <w:r>
+        <w:rPr>
+          <w:rFonts w:ascii="Tahoma" w:hAnsi="Tahoma" w:cs="Tahoma"/>
+          <w:sz w:val="28"/>
+          <w:szCs w:val="28"/>
+        </w:rPr>
+        <w:t>SQLAlchemy</w:t>
+      </w:r>
+      <w:proofErr w:type="spellEnd"/>
+      <w:r>
+        <w:rPr>
+          <w:rFonts w:ascii="Tahoma" w:hAnsi="Tahoma" w:cs="Tahoma"/>
+          <w:sz w:val="28"/>
+          <w:szCs w:val="28"/>
+        </w:rPr>
+        <w:t xml:space="preserve"> </w:t>
+      </w:r>
+      <w:r>
+        <w:rPr>
+          <w:rFonts w:ascii="Tahoma" w:hAnsi="Tahoma" w:cs="Tahoma"/>
+          <w:sz w:val="28"/>
+          <w:szCs w:val="28"/>
+          <w:lang w:val="bg-BG"/>
+        </w:rPr>
+        <w:t>документация:</w:t>
+      </w:r>
+    </w:p>
+    <w:p>
+      <w:pPr>
+        <w:rPr>
+          <w:rFonts w:ascii="Tahoma" w:hAnsi="Tahoma" w:cs="Tahoma"/>
+          <w:sz w:val="28"/>
+          <w:szCs w:val="28"/>
+        </w:rPr>
+      </w:pPr>
+      <w:hyperlink r:id="rId18" w:history="1">
+        <w:r>
+          <w:rPr>
+            <w:rStyle w:val="Hyperlink"/>
+            <w:rFonts w:ascii="Tahoma" w:hAnsi="Tahoma" w:cs="Tahoma"/>
+            <w:sz w:val="28"/>
+            <w:szCs w:val="28"/>
+          </w:rPr>
+          <w:t>https://flask.palletsprojects.com/en/1.1.x/patterns/sqlalchemy/</w:t>
+        </w:r>
+      </w:hyperlink>
+    </w:p>
+    <w:p>
+      <w:pPr>
+        <w:rPr>
+          <w:rFonts w:ascii="Tahoma" w:hAnsi="Tahoma" w:cs="Tahoma"/>
+          <w:sz w:val="28"/>
+          <w:szCs w:val="28"/>
+        </w:rPr>
+      </w:pPr>
+    </w:p>
+    <w:p>
+      <w:pPr>
+        <w:rPr>
+          <w:rFonts w:ascii="Tahoma" w:hAnsi="Tahoma" w:cs="Tahoma"/>
+          <w:sz w:val="28"/>
+          <w:szCs w:val="28"/>
+          <w:lang w:val="bg-BG"/>
+        </w:rPr>
+      </w:pPr>
+      <w:proofErr w:type="spellStart"/>
+      <w:r>
+        <w:rPr>
+          <w:rFonts w:ascii="Tahoma" w:hAnsi="Tahoma" w:cs="Tahoma"/>
+          <w:sz w:val="28"/>
+          <w:szCs w:val="28"/>
+        </w:rPr>
+        <w:t>SQLAlchemy</w:t>
+      </w:r>
+      <w:proofErr w:type="spellEnd"/>
+      <w:r>
+        <w:rPr>
+          <w:rFonts w:ascii="Tahoma" w:hAnsi="Tahoma" w:cs="Tahoma"/>
+          <w:sz w:val="28"/>
+          <w:szCs w:val="28"/>
+        </w:rPr>
+        <w:t xml:space="preserve"> </w:t>
+      </w:r>
+      <w:r>
+        <w:rPr>
+          <w:rFonts w:ascii="Tahoma" w:hAnsi="Tahoma" w:cs="Tahoma"/>
+          <w:sz w:val="28"/>
+          <w:szCs w:val="28"/>
+          <w:lang w:val="bg-BG"/>
+        </w:rPr>
+        <w:t>документация:</w:t>
+      </w:r>
+    </w:p>
+    <w:p>
+      <w:pPr>
+        <w:rPr>
+          <w:rFonts w:ascii="Tahoma" w:hAnsi="Tahoma" w:cs="Tahoma"/>
+          <w:sz w:val="28"/>
+          <w:szCs w:val="28"/>
+        </w:rPr>
+      </w:pPr>
+      <w:hyperlink r:id="rId19" w:history="1">
+        <w:r>
+          <w:rPr>
+            <w:rStyle w:val="Hyperlink"/>
+            <w:rFonts w:ascii="Tahoma" w:hAnsi="Tahoma" w:cs="Tahoma"/>
+            <w:sz w:val="28"/>
+            <w:szCs w:val="28"/>
+          </w:rPr>
+          <w:t>https://docs.sqlalchemy.org/en/13/</w:t>
+        </w:r>
+      </w:hyperlink>
+    </w:p>
+    <w:p>
+      <w:pPr>
+        <w:rPr>
+          <w:rFonts w:ascii="Tahoma" w:hAnsi="Tahoma" w:cs="Tahoma"/>
+          <w:sz w:val="28"/>
+          <w:szCs w:val="28"/>
+        </w:rPr>
+      </w:pPr>
+    </w:p>
+    <w:p>
+      <w:pPr>
+        <w:rPr>
+          <w:rFonts w:ascii="Tahoma" w:hAnsi="Tahoma" w:cs="Tahoma"/>
+          <w:sz w:val="28"/>
+          <w:szCs w:val="28"/>
+          <w:lang w:val="bg-BG"/>
+        </w:rPr>
+      </w:pPr>
+      <w:r>
+        <w:rPr>
+          <w:rFonts w:ascii="Tahoma" w:hAnsi="Tahoma" w:cs="Tahoma"/>
+          <w:sz w:val="28"/>
+          <w:szCs w:val="28"/>
+        </w:rPr>
+        <w:t>jQuery</w:t>
+      </w:r>
+      <w:r>
+        <w:rPr>
+          <w:rFonts w:ascii="Tahoma" w:hAnsi="Tahoma" w:cs="Tahoma"/>
+          <w:sz w:val="28"/>
+          <w:szCs w:val="28"/>
+        </w:rPr>
+        <w:t xml:space="preserve"> </w:t>
+      </w:r>
+      <w:r>
+        <w:rPr>
+          <w:rFonts w:ascii="Tahoma" w:hAnsi="Tahoma" w:cs="Tahoma"/>
+          <w:sz w:val="28"/>
+          <w:szCs w:val="28"/>
+          <w:lang w:val="bg-BG"/>
+        </w:rPr>
+        <w:t>докумен</w:t>
+      </w:r>
+      <w:r>
+        <w:rPr>
+          <w:rFonts w:ascii="Tahoma" w:hAnsi="Tahoma" w:cs="Tahoma"/>
+          <w:sz w:val="28"/>
+          <w:szCs w:val="28"/>
+          <w:lang w:val="bg-BG"/>
+        </w:rPr>
+        <w:t>та</w:t>
+      </w:r>
+      <w:r>
+        <w:rPr>
+          <w:rFonts w:ascii="Tahoma" w:hAnsi="Tahoma" w:cs="Tahoma"/>
+          <w:sz w:val="28"/>
+          <w:szCs w:val="28"/>
+          <w:lang w:val="bg-BG"/>
+        </w:rPr>
+        <w:t>ция</w:t>
+      </w:r>
+      <w:r>
+        <w:rPr>
+          <w:rFonts w:ascii="Tahoma" w:hAnsi="Tahoma" w:cs="Tahoma"/>
+          <w:sz w:val="28"/>
+          <w:szCs w:val="28"/>
+          <w:lang w:val="bg-BG"/>
+        </w:rPr>
+        <w:t>:</w:t>
+      </w:r>
+    </w:p>
+    <w:p>
+      <w:pPr>
+        <w:rPr>
+          <w:rFonts w:ascii="Tahoma" w:hAnsi="Tahoma" w:cs="Tahoma"/>
+          <w:sz w:val="28"/>
+          <w:szCs w:val="28"/>
+        </w:rPr>
+      </w:pPr>
+      <w:hyperlink r:id="rId20" w:history="1">
+        <w:r>
+          <w:rPr>
+            <w:rStyle w:val="Hyperlink"/>
+            <w:rFonts w:ascii="Tahoma" w:hAnsi="Tahoma" w:cs="Tahoma"/>
+            <w:sz w:val="28"/>
+            <w:szCs w:val="28"/>
+          </w:rPr>
+          <w:t>https://api.jquery.com/</w:t>
+        </w:r>
+      </w:hyperlink>
+    </w:p>
+    <w:p>
+      <w:pPr>
+        <w:rPr>
+          <w:rFonts w:ascii="Tahoma" w:hAnsi="Tahoma" w:cs="Tahoma"/>
+          <w:sz w:val="28"/>
+          <w:szCs w:val="28"/>
+        </w:rPr>
+      </w:pPr>
+    </w:p>
+    <w:p>
+      <w:pPr>
+        <w:rPr>
+          <w:rFonts w:ascii="Tahoma" w:hAnsi="Tahoma" w:cs="Tahoma"/>
+          <w:sz w:val="28"/>
+          <w:szCs w:val="28"/>
+          <w:lang w:val="bg-BG"/>
+        </w:rPr>
+      </w:pPr>
+      <w:proofErr w:type="spellStart"/>
+      <w:r>
+        <w:rPr>
+          <w:rFonts w:ascii="Tahoma" w:hAnsi="Tahoma" w:cs="Tahoma"/>
+          <w:sz w:val="28"/>
+          <w:szCs w:val="28"/>
+        </w:rPr>
+        <w:t>Werkzeug</w:t>
+      </w:r>
+      <w:proofErr w:type="spellEnd"/>
+      <w:r>
+        <w:rPr>
+          <w:rFonts w:ascii="Tahoma" w:hAnsi="Tahoma" w:cs="Tahoma"/>
+          <w:sz w:val="28"/>
+          <w:szCs w:val="28"/>
+        </w:rPr>
+        <w:t xml:space="preserve"> </w:t>
+      </w:r>
+      <w:r>
+        <w:rPr>
+          <w:rFonts w:ascii="Tahoma" w:hAnsi="Tahoma" w:cs="Tahoma"/>
+          <w:sz w:val="28"/>
+          <w:szCs w:val="28"/>
+          <w:lang w:val="bg-BG"/>
+        </w:rPr>
+        <w:t>документация:</w:t>
+      </w:r>
+    </w:p>
+    <w:p>
+      <w:pPr>
+        <w:rPr>
+          <w:rFonts w:ascii="Tahoma" w:hAnsi="Tahoma" w:cs="Tahoma"/>
+          <w:sz w:val="28"/>
+          <w:szCs w:val="28"/>
+          <w:lang w:val="bg-BG"/>
+        </w:rPr>
+      </w:pPr>
+      <w:hyperlink r:id="rId21" w:history="1">
+        <w:r>
+          <w:rPr>
+            <w:rStyle w:val="Hyperlink"/>
+            <w:rFonts w:ascii="Tahoma" w:hAnsi="Tahoma" w:cs="Tahoma"/>
+            <w:sz w:val="28"/>
+            <w:szCs w:val="28"/>
+            <w:lang w:val="bg-BG"/>
+          </w:rPr>
+          <w:t>https://werkzeug.palletsprojects.com/en/1.0.x/</w:t>
+        </w:r>
+      </w:hyperlink>
+    </w:p>
+    <w:p>
+      <w:pPr>
+        <w:rPr>
+          <w:rFonts w:ascii="Tahoma" w:hAnsi="Tahoma" w:cs="Tahoma"/>
+          <w:sz w:val="28"/>
+          <w:szCs w:val="28"/>
+          <w:lang w:val="bg-BG"/>
+        </w:rPr>
+      </w:pPr>
+    </w:p>
+    <w:p>
+      <w:pPr>
+        <w:rPr>
+          <w:rFonts w:ascii="Tahoma" w:hAnsi="Tahoma" w:cs="Tahoma"/>
+          <w:sz w:val="28"/>
+          <w:szCs w:val="28"/>
+        </w:rPr>
+      </w:pPr>
+    </w:p>
+    <w:p>
+      <w:pPr>
+        <w:rPr>
+          <w:rFonts w:ascii="Tahoma" w:hAnsi="Tahoma" w:cs="Tahoma"/>
+          <w:sz w:val="28"/>
+          <w:szCs w:val="28"/>
+          <w:lang w:val="bg-BG"/>
+        </w:rPr>
+      </w:pPr>
+      <w:r>
+        <w:rPr>
+          <w:rFonts w:ascii="Tahoma" w:hAnsi="Tahoma" w:cs="Tahoma"/>
+          <w:sz w:val="28"/>
+          <w:szCs w:val="28"/>
+          <w:lang w:val="bg-BG"/>
+        </w:rPr>
+        <w:t>Не е използвана литература за писмената част на дипломната работа (документацията).</w:t>
+      </w:r>
+    </w:p>
+    <w:p>
+      <w:pPr>
+        <w:rPr>
+          <w:rFonts w:ascii="Tahoma" w:hAnsi="Tahoma" w:cs="Tahoma"/>
+          <w:b/>
+          <w:bCs/>
+          <w:sz w:val="28"/>
+          <w:szCs w:val="28"/>
+        </w:rPr>
+      </w:pPr>
+    </w:p>
+    <w:p>
+      <w:pPr>
+        <w:rPr>
+          <w:rFonts w:ascii="Tahoma" w:hAnsi="Tahoma" w:cs="Tahoma"/>
+          <w:b/>
+          <w:bCs/>
+          <w:sz w:val="28"/>
+          <w:szCs w:val="28"/>
+        </w:rPr>
+      </w:pPr>
+    </w:p>
+    <w:p>
+      <w:pPr>
+        <w:rPr>
+          <w:rFonts w:ascii="Tahoma" w:hAnsi="Tahoma" w:cs="Tahoma"/>
+          <w:b/>
+          <w:bCs/>
+          <w:sz w:val="28"/>
+          <w:szCs w:val="28"/>
+        </w:rPr>
+      </w:pPr>
+    </w:p>
+    <w:p>
+      <w:pPr>
+        <w:rPr>
+          <w:rFonts w:ascii="Tahoma" w:hAnsi="Tahoma" w:cs="Tahoma"/>
+          <w:b/>
+          <w:bCs/>
+          <w:sz w:val="28"/>
+          <w:szCs w:val="28"/>
+        </w:rPr>
+      </w:pPr>
+      <w:r>
+        <w:rPr>
+          <w:rFonts w:ascii="Tahoma" w:hAnsi="Tahoma" w:cs="Tahoma"/>
+          <w:b/>
+          <w:bCs/>
+          <w:sz w:val="28"/>
+          <w:szCs w:val="28"/>
+        </w:rPr>
+        <w:lastRenderedPageBreak/>
         <w:t>СЪДЪРЖАНИЕ</w:t>
       </w:r>
     </w:p>
+    <w:p>
+      <w:pPr>
+        <w:rPr>
+          <w:rFonts w:ascii="Tahoma" w:hAnsi="Tahoma" w:cs="Tahoma"/>
+          <w:b/>
+          <w:bCs/>
+          <w:sz w:val="28"/>
+          <w:szCs w:val="28"/>
+        </w:rPr>
+      </w:pPr>
+    </w:p>
+    <w:p>
+      <w:pPr>
+        <w:pStyle w:val="ListParagraph"/>
+        <w:numPr>
+          <w:ilvl w:val="0"/>
+          <w:numId w:val="4"/>
+        </w:numPr>
+        <w:rPr>
+          <w:rFonts w:ascii="Tahoma" w:hAnsi="Tahoma" w:cs="Tahoma"/>
+          <w:sz w:val="28"/>
+          <w:szCs w:val="28"/>
+          <w:lang w:val="bg-BG"/>
+        </w:rPr>
+      </w:pPr>
+      <w:r>
+        <w:rPr>
+          <w:rFonts w:ascii="Tahoma" w:hAnsi="Tahoma" w:cs="Tahoma"/>
+          <w:sz w:val="28"/>
+          <w:szCs w:val="28"/>
+          <w:lang w:val="bg-BG"/>
+        </w:rPr>
+        <w:t>Приложени документи</w:t>
+      </w:r>
+    </w:p>
+    <w:p>
+      <w:pPr>
+        <w:pStyle w:val="ListParagraph"/>
+        <w:numPr>
+          <w:ilvl w:val="0"/>
+          <w:numId w:val="4"/>
+        </w:numPr>
+        <w:rPr>
+          <w:rFonts w:ascii="Tahoma" w:hAnsi="Tahoma" w:cs="Tahoma"/>
+          <w:sz w:val="28"/>
+          <w:szCs w:val="28"/>
+          <w:lang w:val="bg-BG"/>
+        </w:rPr>
+      </w:pPr>
+      <w:r>
+        <w:rPr>
+          <w:rFonts w:ascii="Tahoma" w:hAnsi="Tahoma" w:cs="Tahoma"/>
+          <w:sz w:val="28"/>
+          <w:szCs w:val="28"/>
+          <w:lang w:val="bg-BG"/>
+        </w:rPr>
+        <w:t>Увод</w:t>
+      </w:r>
+    </w:p>
+    <w:p>
+      <w:pPr>
+        <w:pStyle w:val="ListParagraph"/>
+        <w:numPr>
+          <w:ilvl w:val="0"/>
+          <w:numId w:val="4"/>
+        </w:numPr>
+        <w:rPr>
+          <w:rFonts w:ascii="Tahoma" w:hAnsi="Tahoma" w:cs="Tahoma"/>
+          <w:sz w:val="28"/>
+          <w:szCs w:val="28"/>
+          <w:lang w:val="bg-BG"/>
+        </w:rPr>
+      </w:pPr>
+      <w:r>
+        <w:rPr>
+          <w:rFonts w:ascii="Tahoma" w:hAnsi="Tahoma" w:cs="Tahoma"/>
+          <w:sz w:val="28"/>
+          <w:szCs w:val="28"/>
+          <w:lang w:val="bg-BG"/>
+        </w:rPr>
+        <w:t>Първа глава</w:t>
+      </w:r>
+      <w:r>
+        <w:rPr>
+          <w:rFonts w:ascii="Tahoma" w:hAnsi="Tahoma" w:cs="Tahoma"/>
+          <w:sz w:val="28"/>
+          <w:szCs w:val="28"/>
+          <w:lang w:val="bg-BG"/>
+        </w:rPr>
+        <w:t xml:space="preserve"> – Методи и технологии за реализиране на </w:t>
+      </w:r>
+      <w:r>
+        <w:rPr>
+          <w:rFonts w:ascii="Tahoma" w:hAnsi="Tahoma" w:cs="Tahoma"/>
+          <w:sz w:val="28"/>
+          <w:szCs w:val="28"/>
+        </w:rPr>
+        <w:t xml:space="preserve">WEB </w:t>
+      </w:r>
+      <w:r>
+        <w:rPr>
+          <w:rFonts w:ascii="Tahoma" w:hAnsi="Tahoma" w:cs="Tahoma"/>
+          <w:sz w:val="28"/>
+          <w:szCs w:val="28"/>
+          <w:lang w:val="bg-BG"/>
+        </w:rPr>
+        <w:t>приложения</w:t>
+      </w:r>
+    </w:p>
+    <w:p>
+      <w:pPr>
+        <w:pStyle w:val="ListParagraph"/>
+        <w:numPr>
+          <w:ilvl w:val="1"/>
+          <w:numId w:val="4"/>
+        </w:numPr>
+        <w:rPr>
+          <w:rFonts w:ascii="Tahoma" w:hAnsi="Tahoma" w:cs="Tahoma"/>
+          <w:sz w:val="28"/>
+          <w:szCs w:val="28"/>
+        </w:rPr>
+      </w:pPr>
+      <w:r>
+        <w:rPr>
+          <w:rFonts w:ascii="Tahoma" w:hAnsi="Tahoma" w:cs="Tahoma"/>
+          <w:sz w:val="28"/>
+          <w:szCs w:val="28"/>
+          <w:lang w:val="bg-BG"/>
+        </w:rPr>
+        <w:t>Основни принципи, технологии и развойни среди за реализиране на</w:t>
+      </w:r>
+      <w:r>
+        <w:rPr>
+          <w:rFonts w:ascii="Tahoma" w:hAnsi="Tahoma" w:cs="Tahoma"/>
+          <w:sz w:val="28"/>
+          <w:szCs w:val="28"/>
+          <w:lang w:val="bg-BG"/>
+        </w:rPr>
+        <w:t xml:space="preserve"> </w:t>
+      </w:r>
+      <w:r>
+        <w:rPr>
+          <w:rFonts w:ascii="Tahoma" w:hAnsi="Tahoma" w:cs="Tahoma"/>
+          <w:sz w:val="28"/>
+          <w:szCs w:val="28"/>
+        </w:rPr>
+        <w:t xml:space="preserve">WEB </w:t>
+      </w:r>
+      <w:r>
+        <w:rPr>
+          <w:rFonts w:ascii="Tahoma" w:hAnsi="Tahoma" w:cs="Tahoma"/>
+          <w:sz w:val="28"/>
+          <w:szCs w:val="28"/>
+          <w:lang w:val="bg-BG"/>
+        </w:rPr>
+        <w:t>приложения</w:t>
+      </w:r>
+    </w:p>
+    <w:p>
+      <w:pPr>
+        <w:pStyle w:val="ListParagraph"/>
+        <w:numPr>
+          <w:ilvl w:val="1"/>
+          <w:numId w:val="4"/>
+        </w:numPr>
+        <w:rPr>
+          <w:rFonts w:ascii="Tahoma" w:hAnsi="Tahoma" w:cs="Tahoma"/>
+          <w:sz w:val="28"/>
+          <w:szCs w:val="28"/>
+        </w:rPr>
+      </w:pPr>
+      <w:r>
+        <w:rPr>
+          <w:rFonts w:ascii="Tahoma" w:hAnsi="Tahoma" w:cs="Tahoma"/>
+          <w:sz w:val="28"/>
+          <w:szCs w:val="28"/>
+          <w:lang w:val="bg-BG"/>
+        </w:rPr>
+        <w:t>Съществуващи решения и реализации</w:t>
+      </w:r>
+    </w:p>
+    <w:p>
+      <w:pPr>
+        <w:pStyle w:val="ListParagraph"/>
+        <w:numPr>
+          <w:ilvl w:val="0"/>
+          <w:numId w:val="4"/>
+        </w:numPr>
+        <w:rPr>
+          <w:rFonts w:ascii="Tahoma" w:hAnsi="Tahoma" w:cs="Tahoma"/>
+          <w:sz w:val="28"/>
+          <w:szCs w:val="28"/>
+          <w:lang w:val="bg-BG"/>
+        </w:rPr>
+      </w:pPr>
+      <w:r>
+        <w:rPr>
+          <w:rFonts w:ascii="Tahoma" w:hAnsi="Tahoma" w:cs="Tahoma"/>
+          <w:sz w:val="28"/>
+          <w:szCs w:val="28"/>
+          <w:lang w:val="bg-BG"/>
+        </w:rPr>
+        <w:t>Втора глава</w:t>
+      </w:r>
+      <w:r>
+        <w:rPr>
+          <w:rFonts w:ascii="Tahoma" w:hAnsi="Tahoma" w:cs="Tahoma"/>
+          <w:sz w:val="28"/>
+          <w:szCs w:val="28"/>
+          <w:lang w:val="bg-BG"/>
+        </w:rPr>
+        <w:t xml:space="preserve"> </w:t>
+      </w:r>
+      <w:r>
+        <w:rPr>
+          <w:rFonts w:ascii="Tahoma" w:hAnsi="Tahoma" w:cs="Tahoma"/>
+          <w:sz w:val="28"/>
+          <w:szCs w:val="28"/>
+          <w:lang w:val="bg-BG"/>
+        </w:rPr>
+        <w:t>–</w:t>
+      </w:r>
+      <w:r>
+        <w:rPr>
+          <w:rFonts w:ascii="Tahoma" w:hAnsi="Tahoma" w:cs="Tahoma"/>
+          <w:sz w:val="28"/>
+          <w:szCs w:val="28"/>
+          <w:lang w:val="bg-BG"/>
+        </w:rPr>
+        <w:t xml:space="preserve"> </w:t>
+      </w:r>
+      <w:r>
+        <w:rPr>
+          <w:rFonts w:ascii="Tahoma" w:hAnsi="Tahoma" w:cs="Tahoma"/>
+          <w:sz w:val="28"/>
+          <w:szCs w:val="28"/>
+          <w:lang w:val="bg-BG"/>
+        </w:rPr>
+        <w:t>Проектиране на структурата</w:t>
+      </w:r>
+      <w:r>
+        <w:rPr>
+          <w:rFonts w:ascii="Tahoma" w:hAnsi="Tahoma" w:cs="Tahoma"/>
+          <w:sz w:val="28"/>
+          <w:szCs w:val="28"/>
+          <w:lang w:val="bg-BG"/>
+        </w:rPr>
+        <w:t xml:space="preserve"> на </w:t>
+      </w:r>
+      <w:r>
+        <w:rPr>
+          <w:rFonts w:ascii="Tahoma" w:hAnsi="Tahoma" w:cs="Tahoma"/>
+          <w:sz w:val="28"/>
+          <w:szCs w:val="28"/>
+        </w:rPr>
+        <w:t xml:space="preserve">WEB </w:t>
+      </w:r>
+      <w:r>
+        <w:rPr>
+          <w:rFonts w:ascii="Tahoma" w:hAnsi="Tahoma" w:cs="Tahoma"/>
+          <w:sz w:val="28"/>
+          <w:szCs w:val="28"/>
+          <w:lang w:val="bg-BG"/>
+        </w:rPr>
+        <w:t>приложение за игра на шах</w:t>
+      </w:r>
+    </w:p>
+    <w:p>
+      <w:pPr>
+        <w:pStyle w:val="ListParagraph"/>
+        <w:numPr>
+          <w:ilvl w:val="1"/>
+          <w:numId w:val="4"/>
+        </w:numPr>
+        <w:rPr>
+          <w:rFonts w:ascii="Tahoma" w:hAnsi="Tahoma" w:cs="Tahoma"/>
+          <w:sz w:val="28"/>
+          <w:szCs w:val="28"/>
+        </w:rPr>
+      </w:pPr>
+      <w:proofErr w:type="spellStart"/>
+      <w:r>
+        <w:rPr>
+          <w:rFonts w:ascii="Tahoma" w:hAnsi="Tahoma" w:cs="Tahoma"/>
+          <w:sz w:val="28"/>
+          <w:szCs w:val="28"/>
+        </w:rPr>
+        <w:t>Функционални</w:t>
+      </w:r>
+      <w:proofErr w:type="spellEnd"/>
+      <w:r>
+        <w:rPr>
+          <w:rFonts w:ascii="Tahoma" w:hAnsi="Tahoma" w:cs="Tahoma"/>
+          <w:sz w:val="28"/>
+          <w:szCs w:val="28"/>
+        </w:rPr>
+        <w:t xml:space="preserve"> </w:t>
+      </w:r>
+      <w:proofErr w:type="spellStart"/>
+      <w:r>
+        <w:rPr>
+          <w:rFonts w:ascii="Tahoma" w:hAnsi="Tahoma" w:cs="Tahoma"/>
+          <w:sz w:val="28"/>
+          <w:szCs w:val="28"/>
+        </w:rPr>
+        <w:t>изисквания</w:t>
+      </w:r>
+      <w:proofErr w:type="spellEnd"/>
+      <w:r>
+        <w:rPr>
+          <w:rFonts w:ascii="Tahoma" w:hAnsi="Tahoma" w:cs="Tahoma"/>
+          <w:sz w:val="28"/>
+          <w:szCs w:val="28"/>
+        </w:rPr>
+        <w:t xml:space="preserve"> </w:t>
+      </w:r>
+      <w:proofErr w:type="spellStart"/>
+      <w:r>
+        <w:rPr>
+          <w:rFonts w:ascii="Tahoma" w:hAnsi="Tahoma" w:cs="Tahoma"/>
+          <w:sz w:val="28"/>
+          <w:szCs w:val="28"/>
+        </w:rPr>
+        <w:t>към</w:t>
+      </w:r>
+      <w:proofErr w:type="spellEnd"/>
+      <w:r>
+        <w:rPr>
+          <w:rFonts w:ascii="Tahoma" w:hAnsi="Tahoma" w:cs="Tahoma"/>
+          <w:sz w:val="28"/>
+          <w:szCs w:val="28"/>
+        </w:rPr>
+        <w:t xml:space="preserve"> WEB </w:t>
+      </w:r>
+      <w:proofErr w:type="spellStart"/>
+      <w:r>
+        <w:rPr>
+          <w:rFonts w:ascii="Tahoma" w:hAnsi="Tahoma" w:cs="Tahoma"/>
+          <w:sz w:val="28"/>
+          <w:szCs w:val="28"/>
+        </w:rPr>
+        <w:t>приложение</w:t>
+      </w:r>
+      <w:proofErr w:type="spellEnd"/>
+      <w:r>
+        <w:rPr>
+          <w:rFonts w:ascii="Tahoma" w:hAnsi="Tahoma" w:cs="Tahoma"/>
+          <w:sz w:val="28"/>
+          <w:szCs w:val="28"/>
+        </w:rPr>
+        <w:t xml:space="preserve"> </w:t>
+      </w:r>
+      <w:proofErr w:type="spellStart"/>
+      <w:r>
+        <w:rPr>
+          <w:rFonts w:ascii="Tahoma" w:hAnsi="Tahoma" w:cs="Tahoma"/>
+          <w:sz w:val="28"/>
+          <w:szCs w:val="28"/>
+        </w:rPr>
+        <w:t>за</w:t>
+      </w:r>
+      <w:proofErr w:type="spellEnd"/>
+      <w:r>
+        <w:rPr>
+          <w:rFonts w:ascii="Tahoma" w:hAnsi="Tahoma" w:cs="Tahoma"/>
+          <w:sz w:val="28"/>
+          <w:szCs w:val="28"/>
+        </w:rPr>
+        <w:t xml:space="preserve"> </w:t>
+      </w:r>
+      <w:proofErr w:type="spellStart"/>
+      <w:r>
+        <w:rPr>
+          <w:rFonts w:ascii="Tahoma" w:hAnsi="Tahoma" w:cs="Tahoma"/>
+          <w:sz w:val="28"/>
+          <w:szCs w:val="28"/>
+        </w:rPr>
+        <w:t>игра</w:t>
+      </w:r>
+      <w:proofErr w:type="spellEnd"/>
+      <w:r>
+        <w:rPr>
+          <w:rFonts w:ascii="Tahoma" w:hAnsi="Tahoma" w:cs="Tahoma"/>
+          <w:sz w:val="28"/>
+          <w:szCs w:val="28"/>
+        </w:rPr>
+        <w:t xml:space="preserve"> </w:t>
+      </w:r>
+      <w:proofErr w:type="spellStart"/>
+      <w:r>
+        <w:rPr>
+          <w:rFonts w:ascii="Tahoma" w:hAnsi="Tahoma" w:cs="Tahoma"/>
+          <w:sz w:val="28"/>
+          <w:szCs w:val="28"/>
+        </w:rPr>
+        <w:t>на</w:t>
+      </w:r>
+      <w:proofErr w:type="spellEnd"/>
+      <w:r>
+        <w:rPr>
+          <w:rFonts w:ascii="Tahoma" w:hAnsi="Tahoma" w:cs="Tahoma"/>
+          <w:sz w:val="28"/>
+          <w:szCs w:val="28"/>
+        </w:rPr>
+        <w:t xml:space="preserve"> </w:t>
+      </w:r>
+      <w:proofErr w:type="spellStart"/>
+      <w:r>
+        <w:rPr>
+          <w:rFonts w:ascii="Tahoma" w:hAnsi="Tahoma" w:cs="Tahoma"/>
+          <w:sz w:val="28"/>
+          <w:szCs w:val="28"/>
+        </w:rPr>
+        <w:t>шах</w:t>
+      </w:r>
+      <w:proofErr w:type="spellEnd"/>
+    </w:p>
+    <w:p>
+      <w:pPr>
+        <w:pStyle w:val="ListParagraph"/>
+        <w:numPr>
+          <w:ilvl w:val="1"/>
+          <w:numId w:val="4"/>
+        </w:numPr>
+        <w:rPr>
+          <w:rFonts w:ascii="Tahoma" w:hAnsi="Tahoma" w:cs="Tahoma"/>
+          <w:sz w:val="28"/>
+          <w:szCs w:val="28"/>
+        </w:rPr>
+      </w:pPr>
+      <w:proofErr w:type="spellStart"/>
+      <w:r>
+        <w:rPr>
+          <w:rFonts w:ascii="Tahoma" w:hAnsi="Tahoma" w:cs="Tahoma"/>
+          <w:sz w:val="28"/>
+          <w:szCs w:val="28"/>
+        </w:rPr>
+        <w:t>Съображения</w:t>
+      </w:r>
+      <w:proofErr w:type="spellEnd"/>
+      <w:r>
+        <w:rPr>
+          <w:rFonts w:ascii="Tahoma" w:hAnsi="Tahoma" w:cs="Tahoma"/>
+          <w:sz w:val="28"/>
+          <w:szCs w:val="28"/>
+        </w:rPr>
+        <w:t xml:space="preserve"> </w:t>
+      </w:r>
+      <w:proofErr w:type="spellStart"/>
+      <w:r>
+        <w:rPr>
+          <w:rFonts w:ascii="Tahoma" w:hAnsi="Tahoma" w:cs="Tahoma"/>
+          <w:sz w:val="28"/>
+          <w:szCs w:val="28"/>
+        </w:rPr>
+        <w:t>за</w:t>
+      </w:r>
+      <w:proofErr w:type="spellEnd"/>
+      <w:r>
+        <w:rPr>
+          <w:rFonts w:ascii="Tahoma" w:hAnsi="Tahoma" w:cs="Tahoma"/>
+          <w:sz w:val="28"/>
+          <w:szCs w:val="28"/>
+        </w:rPr>
+        <w:t xml:space="preserve"> </w:t>
+      </w:r>
+      <w:proofErr w:type="spellStart"/>
+      <w:r>
+        <w:rPr>
+          <w:rFonts w:ascii="Tahoma" w:hAnsi="Tahoma" w:cs="Tahoma"/>
+          <w:sz w:val="28"/>
+          <w:szCs w:val="28"/>
+        </w:rPr>
+        <w:t>избор</w:t>
+      </w:r>
+      <w:proofErr w:type="spellEnd"/>
+      <w:r>
+        <w:rPr>
+          <w:rFonts w:ascii="Tahoma" w:hAnsi="Tahoma" w:cs="Tahoma"/>
+          <w:sz w:val="28"/>
+          <w:szCs w:val="28"/>
+        </w:rPr>
+        <w:t xml:space="preserve"> </w:t>
+      </w:r>
+      <w:proofErr w:type="spellStart"/>
+      <w:r>
+        <w:rPr>
+          <w:rFonts w:ascii="Tahoma" w:hAnsi="Tahoma" w:cs="Tahoma"/>
+          <w:sz w:val="28"/>
+          <w:szCs w:val="28"/>
+        </w:rPr>
+        <w:t>на</w:t>
+      </w:r>
+      <w:proofErr w:type="spellEnd"/>
+      <w:r>
+        <w:rPr>
+          <w:rFonts w:ascii="Tahoma" w:hAnsi="Tahoma" w:cs="Tahoma"/>
+          <w:sz w:val="28"/>
+          <w:szCs w:val="28"/>
+        </w:rPr>
+        <w:t xml:space="preserve"> </w:t>
+      </w:r>
+      <w:proofErr w:type="spellStart"/>
+      <w:r>
+        <w:rPr>
+          <w:rFonts w:ascii="Tahoma" w:hAnsi="Tahoma" w:cs="Tahoma"/>
+          <w:sz w:val="28"/>
+          <w:szCs w:val="28"/>
+        </w:rPr>
+        <w:t>програмни</w:t>
+      </w:r>
+      <w:proofErr w:type="spellEnd"/>
+      <w:r>
+        <w:rPr>
+          <w:rFonts w:ascii="Tahoma" w:hAnsi="Tahoma" w:cs="Tahoma"/>
+          <w:sz w:val="28"/>
+          <w:szCs w:val="28"/>
+        </w:rPr>
+        <w:t xml:space="preserve"> </w:t>
+      </w:r>
+      <w:proofErr w:type="spellStart"/>
+      <w:r>
+        <w:rPr>
+          <w:rFonts w:ascii="Tahoma" w:hAnsi="Tahoma" w:cs="Tahoma"/>
+          <w:sz w:val="28"/>
+          <w:szCs w:val="28"/>
+        </w:rPr>
+        <w:t>средства</w:t>
+      </w:r>
+      <w:proofErr w:type="spellEnd"/>
+      <w:r>
+        <w:rPr>
+          <w:rFonts w:ascii="Tahoma" w:hAnsi="Tahoma" w:cs="Tahoma"/>
+          <w:sz w:val="28"/>
+          <w:szCs w:val="28"/>
+        </w:rPr>
+        <w:t xml:space="preserve"> и </w:t>
+      </w:r>
+      <w:proofErr w:type="spellStart"/>
+      <w:r>
+        <w:rPr>
+          <w:rFonts w:ascii="Tahoma" w:hAnsi="Tahoma" w:cs="Tahoma"/>
+          <w:sz w:val="28"/>
+          <w:szCs w:val="28"/>
+        </w:rPr>
+        <w:t>развойната</w:t>
+      </w:r>
+      <w:proofErr w:type="spellEnd"/>
+      <w:r>
+        <w:rPr>
+          <w:rFonts w:ascii="Tahoma" w:hAnsi="Tahoma" w:cs="Tahoma"/>
+          <w:sz w:val="28"/>
+          <w:szCs w:val="28"/>
+        </w:rPr>
+        <w:t xml:space="preserve"> </w:t>
+      </w:r>
+      <w:proofErr w:type="spellStart"/>
+      <w:r>
+        <w:rPr>
+          <w:rFonts w:ascii="Tahoma" w:hAnsi="Tahoma" w:cs="Tahoma"/>
+          <w:sz w:val="28"/>
+          <w:szCs w:val="28"/>
+        </w:rPr>
+        <w:t>среда</w:t>
+      </w:r>
+      <w:proofErr w:type="spellEnd"/>
+    </w:p>
+    <w:p>
+      <w:pPr>
+        <w:pStyle w:val="ListParagraph"/>
+        <w:numPr>
+          <w:ilvl w:val="1"/>
+          <w:numId w:val="4"/>
+        </w:numPr>
+        <w:rPr>
+          <w:rFonts w:ascii="Tahoma" w:hAnsi="Tahoma" w:cs="Tahoma"/>
+          <w:sz w:val="28"/>
+          <w:szCs w:val="28"/>
+        </w:rPr>
+      </w:pPr>
+      <w:proofErr w:type="spellStart"/>
+      <w:r>
+        <w:rPr>
+          <w:rFonts w:ascii="Tahoma" w:hAnsi="Tahoma" w:cs="Tahoma"/>
+          <w:sz w:val="28"/>
+          <w:szCs w:val="28"/>
+        </w:rPr>
+        <w:t>Проектиране</w:t>
+      </w:r>
+      <w:proofErr w:type="spellEnd"/>
+      <w:r>
+        <w:rPr>
+          <w:rFonts w:ascii="Tahoma" w:hAnsi="Tahoma" w:cs="Tahoma"/>
+          <w:sz w:val="28"/>
+          <w:szCs w:val="28"/>
+        </w:rPr>
+        <w:t xml:space="preserve"> </w:t>
+      </w:r>
+      <w:proofErr w:type="spellStart"/>
+      <w:r>
+        <w:rPr>
+          <w:rFonts w:ascii="Tahoma" w:hAnsi="Tahoma" w:cs="Tahoma"/>
+          <w:sz w:val="28"/>
+          <w:szCs w:val="28"/>
+        </w:rPr>
+        <w:t>на</w:t>
+      </w:r>
+      <w:proofErr w:type="spellEnd"/>
+      <w:r>
+        <w:rPr>
+          <w:rFonts w:ascii="Tahoma" w:hAnsi="Tahoma" w:cs="Tahoma"/>
+          <w:sz w:val="28"/>
+          <w:szCs w:val="28"/>
+        </w:rPr>
+        <w:t xml:space="preserve"> </w:t>
+      </w:r>
+      <w:proofErr w:type="spellStart"/>
+      <w:r>
+        <w:rPr>
+          <w:rFonts w:ascii="Tahoma" w:hAnsi="Tahoma" w:cs="Tahoma"/>
+          <w:sz w:val="28"/>
+          <w:szCs w:val="28"/>
+        </w:rPr>
+        <w:t>структурата</w:t>
+      </w:r>
+      <w:proofErr w:type="spellEnd"/>
+      <w:r>
+        <w:rPr>
+          <w:rFonts w:ascii="Tahoma" w:hAnsi="Tahoma" w:cs="Tahoma"/>
+          <w:sz w:val="28"/>
+          <w:szCs w:val="28"/>
+        </w:rPr>
+        <w:t xml:space="preserve"> </w:t>
+      </w:r>
+      <w:proofErr w:type="spellStart"/>
+      <w:r>
+        <w:rPr>
+          <w:rFonts w:ascii="Tahoma" w:hAnsi="Tahoma" w:cs="Tahoma"/>
+          <w:sz w:val="28"/>
+          <w:szCs w:val="28"/>
+        </w:rPr>
+        <w:t>на</w:t>
+      </w:r>
+      <w:proofErr w:type="spellEnd"/>
+      <w:r>
+        <w:rPr>
+          <w:rFonts w:ascii="Tahoma" w:hAnsi="Tahoma" w:cs="Tahoma"/>
+          <w:sz w:val="28"/>
+          <w:szCs w:val="28"/>
+        </w:rPr>
+        <w:t xml:space="preserve"> </w:t>
+      </w:r>
+      <w:proofErr w:type="spellStart"/>
+      <w:r>
+        <w:rPr>
+          <w:rFonts w:ascii="Tahoma" w:hAnsi="Tahoma" w:cs="Tahoma"/>
+          <w:sz w:val="28"/>
+          <w:szCs w:val="28"/>
+        </w:rPr>
+        <w:t>базата</w:t>
+      </w:r>
+      <w:proofErr w:type="spellEnd"/>
+      <w:r>
+        <w:rPr>
+          <w:rFonts w:ascii="Tahoma" w:hAnsi="Tahoma" w:cs="Tahoma"/>
+          <w:sz w:val="28"/>
+          <w:szCs w:val="28"/>
+        </w:rPr>
+        <w:t xml:space="preserve"> </w:t>
+      </w:r>
+      <w:proofErr w:type="spellStart"/>
+      <w:r>
+        <w:rPr>
+          <w:rFonts w:ascii="Tahoma" w:hAnsi="Tahoma" w:cs="Tahoma"/>
+          <w:sz w:val="28"/>
+          <w:szCs w:val="28"/>
+        </w:rPr>
+        <w:t>от</w:t>
+      </w:r>
+      <w:proofErr w:type="spellEnd"/>
+      <w:r>
+        <w:rPr>
+          <w:rFonts w:ascii="Tahoma" w:hAnsi="Tahoma" w:cs="Tahoma"/>
+          <w:sz w:val="28"/>
+          <w:szCs w:val="28"/>
+        </w:rPr>
+        <w:t xml:space="preserve"> </w:t>
+      </w:r>
+      <w:proofErr w:type="spellStart"/>
+      <w:r>
+        <w:rPr>
+          <w:rFonts w:ascii="Tahoma" w:hAnsi="Tahoma" w:cs="Tahoma"/>
+          <w:sz w:val="28"/>
+          <w:szCs w:val="28"/>
+        </w:rPr>
+        <w:t>данни</w:t>
+      </w:r>
+      <w:proofErr w:type="spellEnd"/>
+    </w:p>
+    <w:p>
+      <w:pPr>
+        <w:pStyle w:val="ListParagraph"/>
+        <w:numPr>
+          <w:ilvl w:val="0"/>
+          <w:numId w:val="4"/>
+        </w:numPr>
+        <w:rPr>
+          <w:rFonts w:ascii="Tahoma" w:hAnsi="Tahoma" w:cs="Tahoma"/>
+          <w:sz w:val="28"/>
+          <w:szCs w:val="28"/>
+          <w:lang w:val="bg-BG"/>
+        </w:rPr>
+      </w:pPr>
+      <w:r>
+        <w:rPr>
+          <w:rFonts w:ascii="Tahoma" w:hAnsi="Tahoma" w:cs="Tahoma"/>
+          <w:sz w:val="28"/>
+          <w:szCs w:val="28"/>
+          <w:lang w:val="bg-BG"/>
+        </w:rPr>
+        <w:t>Трета глава</w:t>
+      </w:r>
+      <w:r>
+        <w:rPr>
+          <w:rFonts w:ascii="Tahoma" w:hAnsi="Tahoma" w:cs="Tahoma"/>
+          <w:sz w:val="28"/>
+          <w:szCs w:val="28"/>
+        </w:rPr>
+        <w:t xml:space="preserve"> – </w:t>
+      </w:r>
+      <w:r>
+        <w:rPr>
+          <w:rFonts w:ascii="Tahoma" w:hAnsi="Tahoma" w:cs="Tahoma"/>
+          <w:sz w:val="28"/>
+          <w:szCs w:val="28"/>
+          <w:lang w:val="bg-BG"/>
+        </w:rPr>
+        <w:t xml:space="preserve">Програмна реализация на </w:t>
+      </w:r>
+      <w:r>
+        <w:rPr>
+          <w:rFonts w:ascii="Tahoma" w:hAnsi="Tahoma" w:cs="Tahoma"/>
+          <w:sz w:val="28"/>
+          <w:szCs w:val="28"/>
+        </w:rPr>
+        <w:t xml:space="preserve">WEB </w:t>
+      </w:r>
+      <w:r>
+        <w:rPr>
+          <w:rFonts w:ascii="Tahoma" w:hAnsi="Tahoma" w:cs="Tahoma"/>
+          <w:sz w:val="28"/>
+          <w:szCs w:val="28"/>
+          <w:lang w:val="bg-BG"/>
+        </w:rPr>
+        <w:t>приложение за игра на шах</w:t>
+      </w:r>
+    </w:p>
+    <w:p>
+      <w:pPr>
+        <w:pStyle w:val="ListParagraph"/>
+        <w:numPr>
+          <w:ilvl w:val="0"/>
+          <w:numId w:val="4"/>
+        </w:numPr>
+        <w:rPr>
+          <w:rFonts w:ascii="Tahoma" w:hAnsi="Tahoma" w:cs="Tahoma"/>
+          <w:sz w:val="28"/>
+          <w:szCs w:val="28"/>
+          <w:lang w:val="bg-BG"/>
+        </w:rPr>
+      </w:pPr>
+      <w:r>
+        <w:rPr>
+          <w:rFonts w:ascii="Tahoma" w:hAnsi="Tahoma" w:cs="Tahoma"/>
+          <w:sz w:val="28"/>
+          <w:szCs w:val="28"/>
+          <w:lang w:val="bg-BG"/>
+        </w:rPr>
+        <w:t>Четвърта глава</w:t>
+      </w:r>
+      <w:r>
+        <w:rPr>
+          <w:rFonts w:ascii="Tahoma" w:hAnsi="Tahoma" w:cs="Tahoma"/>
+          <w:sz w:val="28"/>
+          <w:szCs w:val="28"/>
+          <w:lang w:val="bg-BG"/>
+        </w:rPr>
+        <w:t xml:space="preserve"> – Ръководство на потребителя</w:t>
+      </w:r>
+    </w:p>
+    <w:p>
+      <w:pPr>
+        <w:pStyle w:val="ListParagraph"/>
+        <w:numPr>
+          <w:ilvl w:val="0"/>
+          <w:numId w:val="4"/>
+        </w:numPr>
+        <w:rPr>
+          <w:rFonts w:ascii="Tahoma" w:hAnsi="Tahoma" w:cs="Tahoma"/>
+          <w:sz w:val="28"/>
+          <w:szCs w:val="28"/>
+          <w:lang w:val="bg-BG"/>
+        </w:rPr>
+      </w:pPr>
+      <w:r>
+        <w:rPr>
+          <w:rFonts w:ascii="Tahoma" w:hAnsi="Tahoma" w:cs="Tahoma"/>
+          <w:sz w:val="28"/>
+          <w:szCs w:val="28"/>
+          <w:lang w:val="bg-BG"/>
+        </w:rPr>
+        <w:t>Заключение</w:t>
+      </w:r>
+    </w:p>
+    <w:p>
+      <w:pPr>
+        <w:pStyle w:val="ListParagraph"/>
+        <w:numPr>
+          <w:ilvl w:val="0"/>
+          <w:numId w:val="4"/>
+        </w:numPr>
+        <w:rPr>
+          <w:rFonts w:ascii="Tahoma" w:hAnsi="Tahoma" w:cs="Tahoma"/>
+          <w:sz w:val="28"/>
+          <w:szCs w:val="28"/>
+          <w:lang w:val="bg-BG"/>
+        </w:rPr>
+      </w:pPr>
+      <w:r>
+        <w:rPr>
+          <w:rFonts w:ascii="Tahoma" w:hAnsi="Tahoma" w:cs="Tahoma"/>
+          <w:sz w:val="28"/>
+          <w:szCs w:val="28"/>
+          <w:lang w:val="bg-BG"/>
+        </w:rPr>
+        <w:t>Използвана литература</w:t>
+      </w:r>
+    </w:p>
+    <w:p>
+      <w:pPr>
+        <w:rPr>
+          <w:rFonts w:ascii="Tahoma" w:hAnsi="Tahoma" w:cs="Tahoma"/>
+          <w:sz w:val="28"/>
+          <w:szCs w:val="28"/>
+          <w:lang w:val="bg-BG"/>
+        </w:rPr>
+      </w:pPr>
+    </w:p>
+    <w:p>
+      <w:pPr>
+        <w:rPr>
+          <w:rFonts w:ascii="Tahoma" w:hAnsi="Tahoma" w:cs="Tahoma"/>
+          <w:sz w:val="28"/>
+          <w:szCs w:val="28"/>
+          <w:lang w:val="bg-BG"/>
+        </w:rPr>
+      </w:pPr>
+    </w:p>
+    <w:p>
+      <w:pPr>
+        <w:rPr>
+          <w:rFonts w:ascii="Tahoma" w:hAnsi="Tahoma" w:cs="Tahoma"/>
+          <w:sz w:val="28"/>
+          <w:szCs w:val="28"/>
+          <w:lang w:val="bg-BG"/>
+        </w:rPr>
+      </w:pPr>
+    </w:p>
     <w:sectPr>
-      <w:footerReference w:type="default" r:id="rId13"/>
+      <w:type w:val="continuous"/>
       <w:pgSz w:w="12240" w:h="15840"/>
       <w:pgMar w:top="1440" w:right="1440" w:bottom="1440" w:left="1440" w:header="288" w:footer="288" w:gutter="0"/>
       <w:cols w:space="720"/>
@@ -5959,6 +12240,134 @@
 <file path=word/numbering.xml><?xml version="1.0" encoding="utf-8"?>
 <w:numbering xmlns:wpc="http://schemas.microsoft.com/office/word/2010/wordprocessingCanvas" xmlns:cx="http://schemas.microsoft.com/office/drawing/2014/chartex" xmlns:cx1="http://schemas.microsoft.com/office/drawing/2015/9/8/chartex" xmlns:cx2="http://schemas.microsoft.com/office/drawing/2015/10/21/chartex" xmlns:cx3="http://schemas.microsoft.com/office/drawing/2016/5/9/chartex" xmlns:cx4="http://schemas.microsoft.com/office/drawing/2016/5/10/chartex" xmlns:cx5="http://schemas.microsoft.com/office/drawing/2016/5/11/chartex" xmlns:cx6="http://schemas.microsoft.com/office/drawing/2016/5/12/chartex" xmlns:cx7="http://schemas.microsoft.com/office/drawing/2016/5/13/chartex" xmlns:cx8="http://schemas.microsoft.com/office/drawing/2016/5/14/chartex" xmlns:mc="http://schemas.openxmlformats.org/markup-compatibility/2006" xmlns:aink="http://schemas.microsoft.com/office/drawing/2016/ink" xmlns:am3d="http://schemas.microsoft.com/office/drawing/2017/model3d" xmlns:o="urn:schemas-microsoft-com:office:office" xmlns:r="http://schemas.openxmlformats.org/officeDocument/2006/relationships" xmlns:m="http://schemas.openxmlformats.org/officeDocument/2006/math" xmlns:v="urn:schemas-microsoft-com:vml" xmlns:wp14="http://schemas.microsoft.com/office/word/2010/wordprocessingDrawing" xmlns:wp="http://schemas.openxmlformats.org/drawingml/2006/wordprocessingDrawing" xmlns:w10="urn:schemas-microsoft-com:office:word" xmlns:w="http://schemas.openxmlformats.org/wordprocessingml/2006/main" xmlns:w14="http://schemas.microsoft.com/office/word/2010/wordml" xmlns:w15="http://schemas.microsoft.com/office/word/2012/wordml" xmlns:w16cex="http://schemas.microsoft.com/office/word/2018/wordml/cex" xmlns:w16cid="http://schemas.microsoft.com/office/word/2016/wordml/cid" xmlns:w16="http://schemas.microsoft.com/office/word/2018/wordml" xmlns:w16se="http://schemas.microsoft.com/office/word/2015/wordml/symex" xmlns:wpg="http://schemas.microsoft.com/office/word/2010/wordprocessingGroup" xmlns:wpi="http://schemas.microsoft.com/office/word/2010/wordprocessingInk" xmlns:wne="http://schemas.microsoft.com/office/word/2006/wordml" xmlns:wps="http://schemas.microsoft.com/office/word/2010/wordprocessingShape" mc:Ignorable="w14 w15 w16se w16cid w16 w16cex wp14">
   <w:abstractNum w:abstractNumId="0" w15:restartNumberingAfterBreak="0">
+    <w:nsid w:val="07882E57"/>
+    <w:multiLevelType w:val="multilevel"/>
+    <w:tmpl w:val="14B6CE50"/>
+    <w:lvl w:ilvl="0">
+      <w:start w:val="1"/>
+      <w:numFmt w:val="decimal"/>
+      <w:lvlText w:val="%1."/>
+      <w:lvlJc w:val="left"/>
+      <w:pPr>
+        <w:ind w:left="720" w:hanging="360"/>
+      </w:pPr>
+      <w:rPr>
+        <w:rFonts w:hint="default"/>
+        <w:b/>
+        <w:bCs/>
+      </w:rPr>
+    </w:lvl>
+    <w:lvl w:ilvl="1">
+      <w:start w:val="1"/>
+      <w:numFmt w:val="decimal"/>
+      <w:isLgl/>
+      <w:lvlText w:val="%1.%2."/>
+      <w:lvlJc w:val="left"/>
+      <w:pPr>
+        <w:ind w:left="1440" w:hanging="720"/>
+      </w:pPr>
+      <w:rPr>
+        <w:rFonts w:hint="default"/>
+        <w:b/>
+        <w:bCs/>
+        <w:i w:val="0"/>
+        <w:iCs w:val="0"/>
+        <w:u w:val="none"/>
+      </w:rPr>
+    </w:lvl>
+    <w:lvl w:ilvl="2">
+      <w:start w:val="1"/>
+      <w:numFmt w:val="decimal"/>
+      <w:isLgl/>
+      <w:lvlText w:val="%1.%2.%3."/>
+      <w:lvlJc w:val="left"/>
+      <w:pPr>
+        <w:ind w:left="2160" w:hanging="1080"/>
+      </w:pPr>
+      <w:rPr>
+        <w:rFonts w:hint="default"/>
+      </w:rPr>
+    </w:lvl>
+    <w:lvl w:ilvl="3">
+      <w:start w:val="1"/>
+      <w:numFmt w:val="decimal"/>
+      <w:isLgl/>
+      <w:lvlText w:val="%1.%2.%3.%4."/>
+      <w:lvlJc w:val="left"/>
+      <w:pPr>
+        <w:ind w:left="2880" w:hanging="1440"/>
+      </w:pPr>
+      <w:rPr>
+        <w:rFonts w:hint="default"/>
+      </w:rPr>
+    </w:lvl>
+    <w:lvl w:ilvl="4">
+      <w:start w:val="1"/>
+      <w:numFmt w:val="decimal"/>
+      <w:isLgl/>
+      <w:lvlText w:val="%1.%2.%3.%4.%5."/>
+      <w:lvlJc w:val="left"/>
+      <w:pPr>
+        <w:ind w:left="3600" w:hanging="1800"/>
+      </w:pPr>
+      <w:rPr>
+        <w:rFonts w:hint="default"/>
+      </w:rPr>
+    </w:lvl>
+    <w:lvl w:ilvl="5">
+      <w:start w:val="1"/>
+      <w:numFmt w:val="decimal"/>
+      <w:isLgl/>
+      <w:lvlText w:val="%1.%2.%3.%4.%5.%6."/>
+      <w:lvlJc w:val="left"/>
+      <w:pPr>
+        <w:ind w:left="3960" w:hanging="1800"/>
+      </w:pPr>
+      <w:rPr>
+        <w:rFonts w:hint="default"/>
+      </w:rPr>
+    </w:lvl>
+    <w:lvl w:ilvl="6">
+      <w:start w:val="1"/>
+      <w:numFmt w:val="decimal"/>
+      <w:isLgl/>
+      <w:lvlText w:val="%1.%2.%3.%4.%5.%6.%7."/>
+      <w:lvlJc w:val="left"/>
+      <w:pPr>
+        <w:ind w:left="4680" w:hanging="2160"/>
+      </w:pPr>
+      <w:rPr>
+        <w:rFonts w:hint="default"/>
+      </w:rPr>
+    </w:lvl>
+    <w:lvl w:ilvl="7">
+      <w:start w:val="1"/>
+      <w:numFmt w:val="decimal"/>
+      <w:isLgl/>
+      <w:lvlText w:val="%1.%2.%3.%4.%5.%6.%7.%8."/>
+      <w:lvlJc w:val="left"/>
+      <w:pPr>
+        <w:ind w:left="5400" w:hanging="2520"/>
+      </w:pPr>
+      <w:rPr>
+        <w:rFonts w:hint="default"/>
+      </w:rPr>
+    </w:lvl>
+    <w:lvl w:ilvl="8">
+      <w:start w:val="1"/>
+      <w:numFmt w:val="decimal"/>
+      <w:isLgl/>
+      <w:lvlText w:val="%1.%2.%3.%4.%5.%6.%7.%8.%9."/>
+      <w:lvlJc w:val="left"/>
+      <w:pPr>
+        <w:ind w:left="6120" w:hanging="2880"/>
+      </w:pPr>
+      <w:rPr>
+        <w:rFonts w:hint="default"/>
+      </w:rPr>
+    </w:lvl>
+  </w:abstractNum>
+  <w:abstractNum w:abstractNumId="1" w15:restartNumberingAfterBreak="0">
     <w:nsid w:val="271746E8"/>
     <w:multiLevelType w:val="multilevel"/>
     <w:tmpl w:val="E012BE26"/>
@@ -6073,16 +12482,103 @@
       </w:rPr>
     </w:lvl>
   </w:abstractNum>
-  <w:abstractNum w:abstractNumId="1" w15:restartNumberingAfterBreak="0">
-    <w:nsid w:val="49806643"/>
+  <w:abstractNum w:abstractNumId="2" w15:restartNumberingAfterBreak="0">
+    <w:nsid w:val="2DE15BB3"/>
+    <w:multiLevelType w:val="multilevel"/>
+    <w:tmpl w:val="5E6E16EE"/>
+    <w:lvl w:ilvl="0">
+      <w:start w:val="1"/>
+      <w:numFmt w:val="decimal"/>
+      <w:lvlText w:val="%1."/>
+      <w:lvlJc w:val="left"/>
+      <w:pPr>
+        <w:ind w:left="358" w:hanging="360"/>
+      </w:pPr>
+    </w:lvl>
+    <w:lvl w:ilvl="1">
+      <w:start w:val="1"/>
+      <w:numFmt w:val="lowerLetter"/>
+      <w:lvlText w:val="%2."/>
+      <w:lvlJc w:val="left"/>
+      <w:pPr>
+        <w:ind w:left="1078" w:hanging="360"/>
+      </w:pPr>
+    </w:lvl>
+    <w:lvl w:ilvl="2">
+      <w:start w:val="1"/>
+      <w:numFmt w:val="lowerRoman"/>
+      <w:lvlText w:val="%3."/>
+      <w:lvlJc w:val="right"/>
+      <w:pPr>
+        <w:ind w:left="1798" w:hanging="180"/>
+      </w:pPr>
+    </w:lvl>
+    <w:lvl w:ilvl="3">
+      <w:start w:val="1"/>
+      <w:numFmt w:val="decimal"/>
+      <w:lvlText w:val="%4."/>
+      <w:lvlJc w:val="left"/>
+      <w:pPr>
+        <w:ind w:left="2518" w:hanging="360"/>
+      </w:pPr>
+    </w:lvl>
+    <w:lvl w:ilvl="4">
+      <w:start w:val="1"/>
+      <w:numFmt w:val="lowerLetter"/>
+      <w:lvlText w:val="%5."/>
+      <w:lvlJc w:val="left"/>
+      <w:pPr>
+        <w:ind w:left="3238" w:hanging="360"/>
+      </w:pPr>
+    </w:lvl>
+    <w:lvl w:ilvl="5">
+      <w:start w:val="1"/>
+      <w:numFmt w:val="lowerRoman"/>
+      <w:lvlText w:val="%6."/>
+      <w:lvlJc w:val="right"/>
+      <w:pPr>
+        <w:ind w:left="3958" w:hanging="180"/>
+      </w:pPr>
+    </w:lvl>
+    <w:lvl w:ilvl="6">
+      <w:start w:val="1"/>
+      <w:numFmt w:val="decimal"/>
+      <w:lvlText w:val="%7."/>
+      <w:lvlJc w:val="left"/>
+      <w:pPr>
+        <w:ind w:left="4678" w:hanging="360"/>
+      </w:pPr>
+    </w:lvl>
+    <w:lvl w:ilvl="7">
+      <w:start w:val="1"/>
+      <w:numFmt w:val="lowerLetter"/>
+      <w:lvlText w:val="%8."/>
+      <w:lvlJc w:val="left"/>
+      <w:pPr>
+        <w:ind w:left="5398" w:hanging="360"/>
+      </w:pPr>
+    </w:lvl>
+    <w:lvl w:ilvl="8">
+      <w:start w:val="1"/>
+      <w:numFmt w:val="lowerRoman"/>
+      <w:lvlText w:val="%9."/>
+      <w:lvlJc w:val="right"/>
+      <w:pPr>
+        <w:ind w:left="6118" w:hanging="180"/>
+      </w:pPr>
+    </w:lvl>
+  </w:abstractNum>
+  <w:abstractNum w:abstractNumId="3" w15:restartNumberingAfterBreak="0">
+    <w:nsid w:val="46E27F14"/>
     <w:multiLevelType w:val="hybridMultilevel"/>
-    <w:tmpl w:val="462C6FF6"/>
-    <w:lvl w:ilvl="0" w:tplc="AA9244F8">
+    <w:tmpl w:val="69822C26"/>
+    <w:lvl w:ilvl="0" w:tplc="B7C45E20">
+      <w:start w:val="1"/>
       <w:numFmt w:val="bullet"/>
       <w:lvlText w:val="-"/>
       <w:lvlJc w:val="left"/>
       <w:pPr>
-        <w:ind w:left="1080" w:hanging="360"/>
+        <w:ind w:left="720" w:hanging="360"/>
       </w:pPr>
       <w:rPr>
         <w:rFonts w:ascii="Tahoma" w:eastAsiaTheme="minorEastAsia" w:hAnsi="Tahoma" w:cs="Tahoma" w:hint="default"/>
@@ -6094,7 +12590,7 @@
       <w:lvlText w:val="o"/>
       <w:lvlJc w:val="left"/>
       <w:pPr>
-        <w:ind w:left="1800" w:hanging="360"/>
+        <w:ind w:left="1440" w:hanging="360"/>
       </w:pPr>
       <w:rPr>
         <w:rFonts w:ascii="Courier New" w:hAnsi="Courier New" w:cs="Courier New" w:hint="default"/>
@@ -6106,7 +12602,7 @@
       <w:lvlText w:val=""/>
       <w:lvlJc w:val="left"/>
       <w:pPr>
-        <w:ind w:left="2520" w:hanging="360"/>
+        <w:ind w:left="2160" w:hanging="360"/>
       </w:pPr>
       <w:rPr>
         <w:rFonts w:ascii="Wingdings" w:hAnsi="Wingdings" w:hint="default"/>
@@ -6118,7 +12614,7 @@
       <w:lvlText w:val=""/>
       <w:lvlJc w:val="left"/>
       <w:pPr>
-        <w:ind w:left="3240" w:hanging="360"/>
+        <w:ind w:left="2880" w:hanging="360"/>
       </w:pPr>
       <w:rPr>
         <w:rFonts w:ascii="Symbol" w:hAnsi="Symbol" w:hint="default"/>
@@ -6130,7 +12626,7 @@
       <w:lvlText w:val="o"/>
       <w:lvlJc w:val="left"/>
       <w:pPr>
-        <w:ind w:left="3960" w:hanging="360"/>
+        <w:ind w:left="3600" w:hanging="360"/>
       </w:pPr>
       <w:rPr>
         <w:rFonts w:ascii="Courier New" w:hAnsi="Courier New" w:cs="Courier New" w:hint="default"/>
@@ -6142,7 +12638,7 @@
       <w:lvlText w:val=""/>
       <w:lvlJc w:val="left"/>
       <w:pPr>
-        <w:ind w:left="4680" w:hanging="360"/>
+        <w:ind w:left="4320" w:hanging="360"/>
       </w:pPr>
       <w:rPr>
         <w:rFonts w:ascii="Wingdings" w:hAnsi="Wingdings" w:hint="default"/>
@@ -6154,7 +12650,7 @@
       <w:lvlText w:val=""/>
       <w:lvlJc w:val="left"/>
       <w:pPr>
-        <w:ind w:left="5400" w:hanging="360"/>
+        <w:ind w:left="5040" w:hanging="360"/>
       </w:pPr>
       <w:rPr>
         <w:rFonts w:ascii="Symbol" w:hAnsi="Symbol" w:hint="default"/>
@@ -6166,7 +12662,7 @@
       <w:lvlText w:val="o"/>
       <w:lvlJc w:val="left"/>
       <w:pPr>
-        <w:ind w:left="6120" w:hanging="360"/>
+        <w:ind w:left="5760" w:hanging="360"/>
       </w:pPr>
       <w:rPr>
         <w:rFonts w:ascii="Courier New" w:hAnsi="Courier New" w:cs="Courier New" w:hint="default"/>
@@ -6178,18 +12674,347 @@
       <w:lvlText w:val=""/>
       <w:lvlJc w:val="left"/>
       <w:pPr>
-        <w:ind w:left="6840" w:hanging="360"/>
+        <w:ind w:left="6480" w:hanging="360"/>
       </w:pPr>
       <w:rPr>
         <w:rFonts w:ascii="Wingdings" w:hAnsi="Wingdings" w:hint="default"/>
       </w:rPr>
     </w:lvl>
   </w:abstractNum>
+  <w:abstractNum w:abstractNumId="4" w15:restartNumberingAfterBreak="0">
+    <w:nsid w:val="49806643"/>
+    <w:multiLevelType w:val="hybridMultilevel"/>
+    <w:tmpl w:val="462C6FF6"/>
+    <w:lvl w:ilvl="0" w:tplc="AA9244F8">
+      <w:numFmt w:val="bullet"/>
+      <w:lvlText w:val="-"/>
+      <w:lvlJc w:val="left"/>
+      <w:pPr>
+        <w:ind w:left="1080" w:hanging="360"/>
+      </w:pPr>
+      <w:rPr>
+        <w:rFonts w:ascii="Tahoma" w:eastAsiaTheme="minorEastAsia" w:hAnsi="Tahoma" w:cs="Tahoma" w:hint="default"/>
+      </w:rPr>
+    </w:lvl>
+    <w:lvl w:ilvl="1" w:tplc="04090003" w:tentative="1">
+      <w:start w:val="1"/>
+      <w:numFmt w:val="bullet"/>
+      <w:lvlText w:val="o"/>
+      <w:lvlJc w:val="left"/>
+      <w:pPr>
+        <w:ind w:left="1800" w:hanging="360"/>
+      </w:pPr>
+      <w:rPr>
+        <w:rFonts w:ascii="Courier New" w:hAnsi="Courier New" w:cs="Courier New" w:hint="default"/>
+      </w:rPr>
+    </w:lvl>
+    <w:lvl w:ilvl="2" w:tplc="04090005" w:tentative="1">
+      <w:start w:val="1"/>
+      <w:numFmt w:val="bullet"/>
+      <w:lvlText w:val=""/>
+      <w:lvlJc w:val="left"/>
+      <w:pPr>
+        <w:ind w:left="2520" w:hanging="360"/>
+      </w:pPr>
+      <w:rPr>
+        <w:rFonts w:ascii="Wingdings" w:hAnsi="Wingdings" w:hint="default"/>
+      </w:rPr>
+    </w:lvl>
+    <w:lvl w:ilvl="3" w:tplc="04090001" w:tentative="1">
+      <w:start w:val="1"/>
+      <w:numFmt w:val="bullet"/>
+      <w:lvlText w:val=""/>
+      <w:lvlJc w:val="left"/>
+      <w:pPr>
+        <w:ind w:left="3240" w:hanging="360"/>
+      </w:pPr>
+      <w:rPr>
+        <w:rFonts w:ascii="Symbol" w:hAnsi="Symbol" w:hint="default"/>
+      </w:rPr>
+    </w:lvl>
+    <w:lvl w:ilvl="4" w:tplc="04090003" w:tentative="1">
+      <w:start w:val="1"/>
+      <w:numFmt w:val="bullet"/>
+      <w:lvlText w:val="o"/>
+      <w:lvlJc w:val="left"/>
+      <w:pPr>
+        <w:ind w:left="3960" w:hanging="360"/>
+      </w:pPr>
+      <w:rPr>
+        <w:rFonts w:ascii="Courier New" w:hAnsi="Courier New" w:cs="Courier New" w:hint="default"/>
+      </w:rPr>
+    </w:lvl>
+    <w:lvl w:ilvl="5" w:tplc="04090005" w:tentative="1">
+      <w:start w:val="1"/>
+      <w:numFmt w:val="bullet"/>
+      <w:lvlText w:val=""/>
+      <w:lvlJc w:val="left"/>
+      <w:pPr>
+        <w:ind w:left="4680" w:hanging="360"/>
+      </w:pPr>
+      <w:rPr>
+        <w:rFonts w:ascii="Wingdings" w:hAnsi="Wingdings" w:hint="default"/>
+      </w:rPr>
+    </w:lvl>
+    <w:lvl w:ilvl="6" w:tplc="04090001" w:tentative="1">
+      <w:start w:val="1"/>
+      <w:numFmt w:val="bullet"/>
+      <w:lvlText w:val=""/>
+      <w:lvlJc w:val="left"/>
+      <w:pPr>
+        <w:ind w:left="5400" w:hanging="360"/>
+      </w:pPr>
+      <w:rPr>
+        <w:rFonts w:ascii="Symbol" w:hAnsi="Symbol" w:hint="default"/>
+      </w:rPr>
+    </w:lvl>
+    <w:lvl w:ilvl="7" w:tplc="04090003" w:tentative="1">
+      <w:start w:val="1"/>
+      <w:numFmt w:val="bullet"/>
+      <w:lvlText w:val="o"/>
+      <w:lvlJc w:val="left"/>
+      <w:pPr>
+        <w:ind w:left="6120" w:hanging="360"/>
+      </w:pPr>
+      <w:rPr>
+        <w:rFonts w:ascii="Courier New" w:hAnsi="Courier New" w:cs="Courier New" w:hint="default"/>
+      </w:rPr>
+    </w:lvl>
+    <w:lvl w:ilvl="8" w:tplc="04090005" w:tentative="1">
+      <w:start w:val="1"/>
+      <w:numFmt w:val="bullet"/>
+      <w:lvlText w:val=""/>
+      <w:lvlJc w:val="left"/>
+      <w:pPr>
+        <w:ind w:left="6840" w:hanging="360"/>
+      </w:pPr>
+      <w:rPr>
+        <w:rFonts w:ascii="Wingdings" w:hAnsi="Wingdings" w:hint="default"/>
+      </w:rPr>
+    </w:lvl>
+  </w:abstractNum>
+  <w:abstractNum w:abstractNumId="5" w15:restartNumberingAfterBreak="0">
+    <w:nsid w:val="718968E3"/>
+    <w:multiLevelType w:val="multilevel"/>
+    <w:tmpl w:val="3684ACE6"/>
+    <w:lvl w:ilvl="0">
+      <w:start w:val="1"/>
+      <w:numFmt w:val="decimal"/>
+      <w:lvlText w:val="%1."/>
+      <w:lvlJc w:val="left"/>
+      <w:pPr>
+        <w:ind w:left="612" w:hanging="612"/>
+      </w:pPr>
+      <w:rPr>
+        <w:rFonts w:hint="default"/>
+      </w:rPr>
+    </w:lvl>
+    <w:lvl w:ilvl="1">
+      <w:start w:val="1"/>
+      <w:numFmt w:val="decimal"/>
+      <w:lvlText w:val="%1.%2."/>
+      <w:lvlJc w:val="left"/>
+      <w:pPr>
+        <w:ind w:left="720" w:hanging="720"/>
+      </w:pPr>
+      <w:rPr>
+        <w:rFonts w:hint="default"/>
+      </w:rPr>
+    </w:lvl>
+    <w:lvl w:ilvl="2">
+      <w:start w:val="1"/>
+      <w:numFmt w:val="decimal"/>
+      <w:lvlText w:val="%1.%2.%3."/>
+      <w:lvlJc w:val="left"/>
+      <w:pPr>
+        <w:ind w:left="1080" w:hanging="1080"/>
+      </w:pPr>
+      <w:rPr>
+        <w:rFonts w:hint="default"/>
+      </w:rPr>
+    </w:lvl>
+    <w:lvl w:ilvl="3">
+      <w:start w:val="1"/>
+      <w:numFmt w:val="decimal"/>
+      <w:lvlText w:val="%1.%2.%3.%4."/>
+      <w:lvlJc w:val="left"/>
+      <w:pPr>
+        <w:ind w:left="1440" w:hanging="1440"/>
+      </w:pPr>
+      <w:rPr>
+        <w:rFonts w:hint="default"/>
+      </w:rPr>
+    </w:lvl>
+    <w:lvl w:ilvl="4">
+      <w:start w:val="1"/>
+      <w:numFmt w:val="decimal"/>
+      <w:lvlText w:val="%1.%2.%3.%4.%5."/>
+      <w:lvlJc w:val="left"/>
+      <w:pPr>
+        <w:ind w:left="1800" w:hanging="1800"/>
+      </w:pPr>
+      <w:rPr>
+        <w:rFonts w:hint="default"/>
+      </w:rPr>
+    </w:lvl>
+    <w:lvl w:ilvl="5">
+      <w:start w:val="1"/>
+      <w:numFmt w:val="decimal"/>
+      <w:lvlText w:val="%1.%2.%3.%4.%5.%6."/>
+      <w:lvlJc w:val="left"/>
+      <w:pPr>
+        <w:ind w:left="2160" w:hanging="2160"/>
+      </w:pPr>
+      <w:rPr>
+        <w:rFonts w:hint="default"/>
+      </w:rPr>
+    </w:lvl>
+    <w:lvl w:ilvl="6">
+      <w:start w:val="1"/>
+      <w:numFmt w:val="decimal"/>
+      <w:lvlText w:val="%1.%2.%3.%4.%5.%6.%7."/>
+      <w:lvlJc w:val="left"/>
+      <w:pPr>
+        <w:ind w:left="2520" w:hanging="2520"/>
+      </w:pPr>
+      <w:rPr>
+        <w:rFonts w:hint="default"/>
+      </w:rPr>
+    </w:lvl>
+    <w:lvl w:ilvl="7">
+      <w:start w:val="1"/>
+      <w:numFmt w:val="decimal"/>
+      <w:lvlText w:val="%1.%2.%3.%4.%5.%6.%7.%8."/>
+      <w:lvlJc w:val="left"/>
+      <w:pPr>
+        <w:ind w:left="2880" w:hanging="2880"/>
+      </w:pPr>
+      <w:rPr>
+        <w:rFonts w:hint="default"/>
+      </w:rPr>
+    </w:lvl>
+    <w:lvl w:ilvl="8">
+      <w:start w:val="1"/>
+      <w:numFmt w:val="decimal"/>
+      <w:lvlText w:val="%1.%2.%3.%4.%5.%6.%7.%8.%9."/>
+      <w:lvlJc w:val="left"/>
+      <w:pPr>
+        <w:ind w:left="2880" w:hanging="2880"/>
+      </w:pPr>
+      <w:rPr>
+        <w:rFonts w:hint="default"/>
+      </w:rPr>
+    </w:lvl>
+  </w:abstractNum>
+  <w:abstractNum w:abstractNumId="6" w15:restartNumberingAfterBreak="0">
+    <w:nsid w:val="7A7E0CEB"/>
+    <w:multiLevelType w:val="hybridMultilevel"/>
+    <w:tmpl w:val="1D3A7F78"/>
+    <w:lvl w:ilvl="0" w:tplc="0409000F">
+      <w:start w:val="1"/>
+      <w:numFmt w:val="decimal"/>
+      <w:lvlText w:val="%1."/>
+      <w:lvlJc w:val="left"/>
+      <w:pPr>
+        <w:ind w:left="720" w:hanging="360"/>
+      </w:pPr>
+      <w:rPr>
+        <w:rFonts w:hint="default"/>
+      </w:rPr>
+    </w:lvl>
+    <w:lvl w:ilvl="1" w:tplc="04090019" w:tentative="1">
+      <w:start w:val="1"/>
+      <w:numFmt w:val="lowerLetter"/>
+      <w:lvlText w:val="%2."/>
+      <w:lvlJc w:val="left"/>
+      <w:pPr>
+        <w:ind w:left="1440" w:hanging="360"/>
+      </w:pPr>
+    </w:lvl>
+    <w:lvl w:ilvl="2" w:tplc="0409001B" w:tentative="1">
+      <w:start w:val="1"/>
+      <w:numFmt w:val="lowerRoman"/>
+      <w:lvlText w:val="%3."/>
+      <w:lvlJc w:val="right"/>
+      <w:pPr>
+        <w:ind w:left="2160" w:hanging="180"/>
+      </w:pPr>
+    </w:lvl>
+    <w:lvl w:ilvl="3" w:tplc="0409000F" w:tentative="1">
+      <w:start w:val="1"/>
+      <w:numFmt w:val="decimal"/>
+      <w:lvlText w:val="%4."/>
+      <w:lvlJc w:val="left"/>
+      <w:pPr>
+        <w:ind w:left="2880" w:hanging="360"/>
+      </w:pPr>
+    </w:lvl>
+    <w:lvl w:ilvl="4" w:tplc="04090019" w:tentative="1">
+      <w:start w:val="1"/>
+      <w:numFmt w:val="lowerLetter"/>
+      <w:lvlText w:val="%5."/>
+      <w:lvlJc w:val="left"/>
+      <w:pPr>
+        <w:ind w:left="3600" w:hanging="360"/>
+      </w:pPr>
+    </w:lvl>
+    <w:lvl w:ilvl="5" w:tplc="0409001B" w:tentative="1">
+      <w:start w:val="1"/>
+      <w:numFmt w:val="lowerRoman"/>
+      <w:lvlText w:val="%6."/>
+      <w:lvlJc w:val="right"/>
+      <w:pPr>
+        <w:ind w:left="4320" w:hanging="180"/>
+      </w:pPr>
+    </w:lvl>
+    <w:lvl w:ilvl="6" w:tplc="0409000F" w:tentative="1">
+      <w:start w:val="1"/>
+      <w:numFmt w:val="decimal"/>
+      <w:lvlText w:val="%7."/>
+      <w:lvlJc w:val="left"/>
+      <w:pPr>
+        <w:ind w:left="5040" w:hanging="360"/>
+      </w:pPr>
+    </w:lvl>
+    <w:lvl w:ilvl="7" w:tplc="04090019" w:tentative="1">
+      <w:start w:val="1"/>
+      <w:numFmt w:val="lowerLetter"/>
+      <w:lvlText w:val="%8."/>
+      <w:lvlJc w:val="left"/>
+      <w:pPr>
+        <w:ind w:left="5760" w:hanging="360"/>
+      </w:pPr>
+    </w:lvl>
+    <w:lvl w:ilvl="8" w:tplc="0409001B" w:tentative="1">
+      <w:start w:val="1"/>
+      <w:numFmt w:val="lowerRoman"/>
+      <w:lvlText w:val="%9."/>
+      <w:lvlJc w:val="right"/>
+      <w:pPr>
+        <w:ind w:left="6480" w:hanging="180"/>
+      </w:pPr>
+    </w:lvl>
+  </w:abstractNum>
   <w:num w:numId="1">
+    <w:abstractNumId w:val="1"/>
+  </w:num>
+  <w:num w:numId="2">
+    <w:abstractNumId w:val="4"/>
+  </w:num>
+  <w:num w:numId="3">
+    <w:abstractNumId w:val="6"/>
+  </w:num>
+  <w:num w:numId="4">
     <w:abstractNumId w:val="0"/>
   </w:num>
-  <w:num w:numId="2">
-    <w:abstractNumId w:val="1"/>
+  <w:num w:numId="5">
+    <w:abstractNumId w:val="5"/>
+  </w:num>
+  <w:num w:numId="6">
+    <w:abstractNumId w:val="3"/>
+  </w:num>
+  <w:num w:numId="7">
+    <w:abstractNumId w:val="2"/>
   </w:num>
 </w:numbering>
 </file>
@@ -6903,6 +13728,67 @@
     <w:uiPriority w:val="99"/>
     <w:rsid w:val="00505A97"/>
   </w:style>
+  <w:style w:type="character" w:styleId="Hyperlink">
+    <w:name w:val="Hyperlink"/>
+    <w:basedOn w:val="DefaultParagraphFont"/>
+    <w:uiPriority w:val="99"/>
+    <w:unhideWhenUsed/>
+    <w:rsid w:val="00296FBD"/>
+    <w:rPr>
+      <w:color w:val="0563C1" w:themeColor="hyperlink"/>
+      <w:u w:val="single"/>
+    </w:rPr>
+  </w:style>
+  <w:style w:type="character" w:styleId="UnresolvedMention">
+    <w:name w:val="Unresolved Mention"/>
+    <w:basedOn w:val="DefaultParagraphFont"/>
+    <w:uiPriority w:val="99"/>
+    <w:semiHidden/>
+    <w:unhideWhenUsed/>
+    <w:rsid w:val="00296FBD"/>
+    <w:rPr>
+      <w:color w:val="605E5C"/>
+      <w:shd w:val="clear" w:color="auto" w:fill="E1DFDD"/>
+    </w:rPr>
+  </w:style>
+  <w:style w:type="paragraph" w:customStyle="1" w:styleId="FrameContents">
+    <w:name w:val="Frame Contents"/>
+    <w:basedOn w:val="BodyText"/>
+    <w:qFormat/>
+    <w:rsid w:val="001D1384"/>
+    <w:pPr>
+      <w:spacing w:line="1" w:lineRule="atLeast"/>
+      <w:ind w:left="-1" w:hanging="1"/>
+      <w:textAlignment w:val="baseline"/>
+      <w:outlineLvl w:val="0"/>
+    </w:pPr>
+    <w:rPr>
+      <w:rFonts w:ascii="Sentry" w:eastAsia="NTR" w:hAnsi="Sentry" w:cs="NTR"/>
+      <w:sz w:val="24"/>
+      <w:szCs w:val="24"/>
+      <w:lang w:eastAsia="ar-SA"/>
+    </w:rPr>
+  </w:style>
+  <w:style w:type="paragraph" w:styleId="BodyText">
+    <w:name w:val="Body Text"/>
+    <w:basedOn w:val="Normal"/>
+    <w:link w:val="BodyTextChar"/>
+    <w:uiPriority w:val="99"/>
+    <w:semiHidden/>
+    <w:unhideWhenUsed/>
+    <w:rsid w:val="001D1384"/>
+    <w:pPr>
+      <w:spacing w:after="120"/>
+    </w:pPr>
+  </w:style>
+  <w:style w:type="character" w:customStyle="1" w:styleId="BodyTextChar">
+    <w:name w:val="Body Text Char"/>
+    <w:basedOn w:val="DefaultParagraphFont"/>
+    <w:link w:val="BodyText"/>
+    <w:uiPriority w:val="99"/>
+    <w:semiHidden/>
+    <w:rsid w:val="001D1384"/>
+  </w:style>
 </w:styles>
 </file>
 

--- a/Documentation/Chess Website Documentation.docx
+++ b/Documentation/Chess Website Documentation.docx
@@ -482,6 +482,227 @@
         </w:rPr>
         <w:t>2 0 2 1</w:t>
       </w:r>
+    </w:p>
+    <w:p>
+      <w:pPr>
+        <w:spacing w:line="360" w:lineRule="auto"/>
+        <w:jc w:val="center"/>
+        <w:rPr>
+          <w:rFonts w:ascii="Times New Roman" w:hAnsi="Times New Roman" w:cs="Times New Roman"/>
+          <w:b/>
+          <w:bCs/>
+          <w:sz w:val="36"/>
+          <w:szCs w:val="36"/>
+        </w:rPr>
+      </w:pPr>
+    </w:p>
+    <w:p>
+      <w:pPr>
+        <w:spacing w:line="360" w:lineRule="auto"/>
+        <w:jc w:val="center"/>
+        <w:rPr>
+          <w:rFonts w:ascii="Times New Roman" w:hAnsi="Times New Roman" w:cs="Times New Roman"/>
+          <w:b/>
+          <w:bCs/>
+          <w:sz w:val="36"/>
+          <w:szCs w:val="36"/>
+        </w:rPr>
+      </w:pPr>
+    </w:p>
+    <w:p>
+      <w:pPr>
+        <w:spacing w:line="360" w:lineRule="auto"/>
+        <w:jc w:val="center"/>
+        <w:rPr>
+          <w:rFonts w:ascii="Times New Roman" w:hAnsi="Times New Roman" w:cs="Times New Roman"/>
+          <w:b/>
+          <w:bCs/>
+          <w:sz w:val="36"/>
+          <w:szCs w:val="36"/>
+        </w:rPr>
+      </w:pPr>
+    </w:p>
+    <w:p>
+      <w:pPr>
+        <w:spacing w:line="360" w:lineRule="auto"/>
+        <w:jc w:val="center"/>
+        <w:rPr>
+          <w:rFonts w:ascii="Times New Roman" w:hAnsi="Times New Roman" w:cs="Times New Roman"/>
+          <w:b/>
+          <w:bCs/>
+          <w:sz w:val="36"/>
+          <w:szCs w:val="36"/>
+        </w:rPr>
+      </w:pPr>
+    </w:p>
+    <w:p>
+      <w:pPr>
+        <w:spacing w:line="360" w:lineRule="auto"/>
+        <w:jc w:val="center"/>
+        <w:rPr>
+          <w:rFonts w:ascii="Times New Roman" w:hAnsi="Times New Roman" w:cs="Times New Roman"/>
+          <w:b/>
+          <w:bCs/>
+          <w:sz w:val="36"/>
+          <w:szCs w:val="36"/>
+        </w:rPr>
+      </w:pPr>
+    </w:p>
+    <w:p>
+      <w:pPr>
+        <w:spacing w:line="360" w:lineRule="auto"/>
+        <w:jc w:val="center"/>
+        <w:rPr>
+          <w:rFonts w:ascii="Times New Roman" w:hAnsi="Times New Roman" w:cs="Times New Roman"/>
+          <w:b/>
+          <w:bCs/>
+          <w:sz w:val="36"/>
+          <w:szCs w:val="36"/>
+        </w:rPr>
+      </w:pPr>
+    </w:p>
+    <w:p>
+      <w:pPr>
+        <w:spacing w:line="360" w:lineRule="auto"/>
+        <w:jc w:val="center"/>
+        <w:rPr>
+          <w:rFonts w:ascii="Times New Roman" w:hAnsi="Times New Roman" w:cs="Times New Roman"/>
+          <w:b/>
+          <w:bCs/>
+          <w:sz w:val="36"/>
+          <w:szCs w:val="36"/>
+        </w:rPr>
+      </w:pPr>
+    </w:p>
+    <w:p>
+      <w:pPr>
+        <w:spacing w:line="360" w:lineRule="auto"/>
+        <w:jc w:val="center"/>
+        <w:rPr>
+          <w:rFonts w:ascii="Times New Roman" w:hAnsi="Times New Roman" w:cs="Times New Roman"/>
+          <w:b/>
+          <w:bCs/>
+          <w:sz w:val="36"/>
+          <w:szCs w:val="36"/>
+        </w:rPr>
+      </w:pPr>
+    </w:p>
+    <w:p>
+      <w:pPr>
+        <w:spacing w:line="360" w:lineRule="auto"/>
+        <w:jc w:val="center"/>
+        <w:rPr>
+          <w:rFonts w:ascii="Times New Roman" w:hAnsi="Times New Roman" w:cs="Times New Roman"/>
+          <w:b/>
+          <w:bCs/>
+          <w:sz w:val="36"/>
+          <w:szCs w:val="36"/>
+        </w:rPr>
+      </w:pPr>
+    </w:p>
+    <w:p>
+      <w:pPr>
+        <w:spacing w:line="360" w:lineRule="auto"/>
+        <w:jc w:val="center"/>
+        <w:rPr>
+          <w:rFonts w:ascii="Times New Roman" w:hAnsi="Times New Roman" w:cs="Times New Roman"/>
+          <w:b/>
+          <w:bCs/>
+          <w:sz w:val="36"/>
+          <w:szCs w:val="36"/>
+        </w:rPr>
+      </w:pPr>
+    </w:p>
+    <w:p>
+      <w:pPr>
+        <w:spacing w:line="360" w:lineRule="auto"/>
+        <w:jc w:val="center"/>
+        <w:rPr>
+          <w:rFonts w:ascii="Times New Roman" w:hAnsi="Times New Roman" w:cs="Times New Roman"/>
+          <w:b/>
+          <w:bCs/>
+          <w:sz w:val="36"/>
+          <w:szCs w:val="36"/>
+        </w:rPr>
+      </w:pPr>
+    </w:p>
+    <w:p>
+      <w:pPr>
+        <w:spacing w:line="360" w:lineRule="auto"/>
+        <w:jc w:val="center"/>
+        <w:rPr>
+          <w:rFonts w:ascii="Times New Roman" w:hAnsi="Times New Roman" w:cs="Times New Roman"/>
+          <w:b/>
+          <w:bCs/>
+          <w:sz w:val="36"/>
+          <w:szCs w:val="36"/>
+        </w:rPr>
+      </w:pPr>
+    </w:p>
+    <w:p>
+      <w:pPr>
+        <w:spacing w:line="360" w:lineRule="auto"/>
+        <w:jc w:val="center"/>
+        <w:rPr>
+          <w:rFonts w:ascii="Times New Roman" w:hAnsi="Times New Roman" w:cs="Times New Roman"/>
+          <w:b/>
+          <w:bCs/>
+          <w:sz w:val="36"/>
+          <w:szCs w:val="36"/>
+        </w:rPr>
+      </w:pPr>
+    </w:p>
+    <w:p>
+      <w:pPr>
+        <w:spacing w:line="360" w:lineRule="auto"/>
+        <w:jc w:val="center"/>
+        <w:rPr>
+          <w:rFonts w:ascii="Times New Roman" w:hAnsi="Times New Roman" w:cs="Times New Roman"/>
+          <w:b/>
+          <w:bCs/>
+          <w:sz w:val="36"/>
+          <w:szCs w:val="36"/>
+        </w:rPr>
+      </w:pPr>
+    </w:p>
+    <w:p>
+      <w:pPr>
+        <w:spacing w:line="360" w:lineRule="auto"/>
+        <w:jc w:val="center"/>
+        <w:rPr>
+          <w:rFonts w:ascii="Times New Roman" w:hAnsi="Times New Roman" w:cs="Times New Roman"/>
+          <w:b/>
+          <w:bCs/>
+          <w:sz w:val="36"/>
+          <w:szCs w:val="36"/>
+        </w:rPr>
+      </w:pPr>
+    </w:p>
+    <w:p>
+      <w:pPr>
+        <w:spacing w:line="360" w:lineRule="auto"/>
+        <w:jc w:val="center"/>
+        <w:rPr>
+          <w:rFonts w:ascii="Times New Roman" w:hAnsi="Times New Roman" w:cs="Times New Roman"/>
+          <w:b/>
+          <w:bCs/>
+          <w:sz w:val="36"/>
+          <w:szCs w:val="36"/>
+        </w:rPr>
+      </w:pPr>
+    </w:p>
+    <w:p>
+      <w:pPr>
+        <w:spacing w:line="360" w:lineRule="auto"/>
+        <w:jc w:val="center"/>
+        <w:rPr>
+          <w:rFonts w:ascii="Times New Roman" w:hAnsi="Times New Roman" w:cs="Times New Roman"/>
+          <w:b/>
+          <w:bCs/>
+          <w:sz w:val="36"/>
+          <w:szCs w:val="36"/>
+        </w:rPr>
+      </w:pPr>
     </w:p>
     <w:p>
       <w:pPr>
@@ -2660,7 +2881,7 @@
           <w:sz w:val="28"/>
           <w:szCs w:val="28"/>
         </w:rPr>
-        <w:t xml:space="preserve"> – chess.com &amp;&amp; lichess.org</w:t>
+        <w:t xml:space="preserve"> – chess.com &amp; lichess.org</w:t>
       </w:r>
     </w:p>
     <w:p>
@@ -4936,20 +5157,360 @@
         <w:spacing w:line="360" w:lineRule="auto"/>
         <w:rPr>
           <w:rFonts w:ascii="Times New Roman" w:hAnsi="Times New Roman" w:cs="Times New Roman"/>
-          <w:b/>
-          <w:bCs/>
-          <w:sz w:val="28"/>
-          <w:szCs w:val="28"/>
-        </w:rPr>
-      </w:pPr>
-      <w:r>
-        <w:rPr>
-          <w:rFonts w:ascii="Times New Roman" w:hAnsi="Times New Roman" w:cs="Times New Roman"/>
-          <w:b/>
-          <w:bCs/>
-          <w:sz w:val="28"/>
-          <w:szCs w:val="28"/>
-        </w:rPr>
+          <w:sz w:val="28"/>
+          <w:szCs w:val="28"/>
+          <w:lang w:val="bg-BG"/>
+        </w:rPr>
+      </w:pPr>
+      <w:r>
+        <w:rPr>
+          <w:rFonts w:ascii="Times New Roman" w:hAnsi="Times New Roman" w:cs="Times New Roman"/>
+          <w:sz w:val="28"/>
+          <w:szCs w:val="28"/>
+          <w:lang w:val="bg-BG"/>
+        </w:rPr>
+        <w:t>- Поддръжка на потребители</w:t>
+      </w:r>
+    </w:p>
+    <w:p>
+      <w:pPr>
+        <w:spacing w:line="360" w:lineRule="auto"/>
+        <w:rPr>
+          <w:rFonts w:ascii="Times New Roman" w:hAnsi="Times New Roman" w:cs="Times New Roman"/>
+          <w:sz w:val="28"/>
+          <w:szCs w:val="28"/>
+          <w:lang w:val="bg-BG"/>
+        </w:rPr>
+      </w:pPr>
+      <w:r>
+        <w:rPr>
+          <w:rFonts w:ascii="Times New Roman" w:hAnsi="Times New Roman" w:cs="Times New Roman"/>
+          <w:sz w:val="28"/>
+          <w:szCs w:val="28"/>
+          <w:lang w:val="bg-BG"/>
+        </w:rPr>
+        <w:t xml:space="preserve">- Играене на шах в </w:t>
+      </w:r>
+      <w:proofErr w:type="spellStart"/>
+      <w:r>
+        <w:rPr>
+          <w:rFonts w:ascii="Times New Roman" w:hAnsi="Times New Roman" w:cs="Times New Roman"/>
+          <w:sz w:val="28"/>
+          <w:szCs w:val="28"/>
+          <w:lang w:val="bg-BG"/>
+        </w:rPr>
+        <w:t>мултиплеър</w:t>
+      </w:r>
+      <w:proofErr w:type="spellEnd"/>
+    </w:p>
+    <w:p>
+      <w:pPr>
+        <w:spacing w:line="360" w:lineRule="auto"/>
+        <w:rPr>
+          <w:rFonts w:ascii="Times New Roman" w:hAnsi="Times New Roman" w:cs="Times New Roman"/>
+          <w:sz w:val="28"/>
+          <w:szCs w:val="28"/>
+          <w:lang w:val="bg-BG"/>
+        </w:rPr>
+      </w:pPr>
+      <w:r>
+        <w:rPr>
+          <w:rFonts w:ascii="Times New Roman" w:hAnsi="Times New Roman" w:cs="Times New Roman"/>
+          <w:sz w:val="28"/>
+          <w:szCs w:val="28"/>
+          <w:lang w:val="bg-BG"/>
+        </w:rPr>
+        <w:t>- История на изиграните игри</w:t>
+      </w:r>
+    </w:p>
+    <w:p>
+      <w:pPr>
+        <w:spacing w:line="360" w:lineRule="auto"/>
+        <w:rPr>
+          <w:rFonts w:ascii="Times New Roman" w:hAnsi="Times New Roman" w:cs="Times New Roman"/>
+          <w:sz w:val="28"/>
+          <w:szCs w:val="28"/>
+          <w:lang w:val="bg-BG"/>
+        </w:rPr>
+      </w:pPr>
+      <w:r>
+        <w:rPr>
+          <w:rFonts w:ascii="Times New Roman" w:hAnsi="Times New Roman" w:cs="Times New Roman"/>
+          <w:sz w:val="28"/>
+          <w:szCs w:val="28"/>
+          <w:lang w:val="bg-BG"/>
+        </w:rPr>
+        <w:t>- Рейтинг система на играчите</w:t>
+      </w:r>
+    </w:p>
+    <w:p>
+      <w:pPr>
+        <w:spacing w:line="360" w:lineRule="auto"/>
+        <w:rPr>
+          <w:rFonts w:ascii="Times New Roman" w:hAnsi="Times New Roman" w:cs="Times New Roman"/>
+          <w:sz w:val="28"/>
+          <w:szCs w:val="28"/>
+          <w:lang w:val="bg-BG"/>
+        </w:rPr>
+      </w:pPr>
+      <w:r>
+        <w:rPr>
+          <w:rFonts w:ascii="Times New Roman" w:hAnsi="Times New Roman" w:cs="Times New Roman"/>
+          <w:sz w:val="28"/>
+          <w:szCs w:val="28"/>
+          <w:lang w:val="bg-BG"/>
+        </w:rPr>
+        <w:t>- Поддръжка на турнири</w:t>
+      </w:r>
+    </w:p>
+    <w:p>
+      <w:pPr>
+        <w:spacing w:line="360" w:lineRule="auto"/>
+        <w:rPr>
+          <w:rFonts w:ascii="Times New Roman" w:hAnsi="Times New Roman" w:cs="Times New Roman"/>
+          <w:sz w:val="28"/>
+          <w:szCs w:val="28"/>
+          <w:lang w:val="bg-BG"/>
+        </w:rPr>
+      </w:pPr>
+      <w:r>
+        <w:rPr>
+          <w:rFonts w:ascii="Times New Roman" w:hAnsi="Times New Roman" w:cs="Times New Roman"/>
+          <w:sz w:val="28"/>
+          <w:szCs w:val="28"/>
+          <w:lang w:val="bg-BG"/>
+        </w:rPr>
+        <w:t>- Чат между играчите по време на играта</w:t>
+      </w:r>
+    </w:p>
+    <w:p>
+      <w:pPr>
+        <w:spacing w:line="360" w:lineRule="auto"/>
+        <w:rPr>
+          <w:rFonts w:ascii="Times New Roman" w:hAnsi="Times New Roman" w:cs="Times New Roman"/>
+          <w:sz w:val="28"/>
+          <w:szCs w:val="28"/>
+          <w:lang w:val="bg-BG"/>
+        </w:rPr>
+      </w:pPr>
+    </w:p>
+    <w:p>
+      <w:pPr>
+        <w:spacing w:line="360" w:lineRule="auto"/>
+        <w:rPr>
+          <w:rFonts w:ascii="Times New Roman" w:hAnsi="Times New Roman" w:cs="Times New Roman"/>
+          <w:sz w:val="28"/>
+          <w:szCs w:val="28"/>
+          <w:lang w:val="bg-BG"/>
+        </w:rPr>
+      </w:pPr>
+      <w:r>
+        <w:rPr>
+          <w:rFonts w:ascii="Times New Roman" w:hAnsi="Times New Roman" w:cs="Times New Roman"/>
+          <w:sz w:val="28"/>
+          <w:szCs w:val="28"/>
+          <w:lang w:val="bg-BG"/>
+        </w:rPr>
+        <w:t>Обобщение: приложението трябва да представлява сайт, в който да се регистрират и да влизат в профила си потребители</w:t>
+      </w:r>
+      <w:r>
+        <w:rPr>
+          <w:rFonts w:ascii="Times New Roman" w:hAnsi="Times New Roman" w:cs="Times New Roman"/>
+          <w:sz w:val="28"/>
+          <w:szCs w:val="28"/>
+          <w:lang w:val="bg-BG"/>
+        </w:rPr>
+        <w:t xml:space="preserve">, </w:t>
+      </w:r>
+      <w:r>
+        <w:rPr>
+          <w:rFonts w:ascii="Times New Roman" w:hAnsi="Times New Roman" w:cs="Times New Roman"/>
+          <w:sz w:val="28"/>
+          <w:szCs w:val="28"/>
+          <w:lang w:val="bg-BG"/>
+        </w:rPr>
+        <w:t xml:space="preserve">които </w:t>
+      </w:r>
+      <w:r>
+        <w:rPr>
+          <w:rFonts w:ascii="Times New Roman" w:hAnsi="Times New Roman" w:cs="Times New Roman"/>
+          <w:sz w:val="28"/>
+          <w:szCs w:val="28"/>
+          <w:lang w:val="bg-BG"/>
+        </w:rPr>
+        <w:t>да могат да играят на шах един срещу друг</w:t>
+      </w:r>
+      <w:r>
+        <w:rPr>
+          <w:rFonts w:ascii="Times New Roman" w:hAnsi="Times New Roman" w:cs="Times New Roman"/>
+          <w:sz w:val="28"/>
+          <w:szCs w:val="28"/>
+          <w:lang w:val="bg-BG"/>
+        </w:rPr>
+        <w:t xml:space="preserve">. </w:t>
+      </w:r>
+      <w:r>
+        <w:rPr>
+          <w:rFonts w:ascii="Times New Roman" w:hAnsi="Times New Roman" w:cs="Times New Roman"/>
+          <w:sz w:val="28"/>
+          <w:szCs w:val="28"/>
+          <w:lang w:val="bg-BG"/>
+        </w:rPr>
+        <w:t>Потребителите т</w:t>
+      </w:r>
+      <w:r>
+        <w:rPr>
+          <w:rFonts w:ascii="Times New Roman" w:hAnsi="Times New Roman" w:cs="Times New Roman"/>
+          <w:sz w:val="28"/>
+          <w:szCs w:val="28"/>
+          <w:lang w:val="bg-BG"/>
+        </w:rPr>
+        <w:t xml:space="preserve">рябва да имат комуникация </w:t>
+      </w:r>
+      <w:r>
+        <w:rPr>
+          <w:rFonts w:ascii="Times New Roman" w:hAnsi="Times New Roman" w:cs="Times New Roman"/>
+          <w:sz w:val="28"/>
+          <w:szCs w:val="28"/>
+          <w:lang w:val="bg-BG"/>
+        </w:rPr>
+        <w:t xml:space="preserve">помежду си </w:t>
+      </w:r>
+      <w:r>
+        <w:rPr>
+          <w:rFonts w:ascii="Times New Roman" w:hAnsi="Times New Roman" w:cs="Times New Roman"/>
+          <w:sz w:val="28"/>
+          <w:szCs w:val="28"/>
+          <w:lang w:val="bg-BG"/>
+        </w:rPr>
+        <w:t>под формата на чат по време на играта</w:t>
+      </w:r>
+      <w:r>
+        <w:rPr>
+          <w:rFonts w:ascii="Times New Roman" w:hAnsi="Times New Roman" w:cs="Times New Roman"/>
+          <w:sz w:val="28"/>
+          <w:szCs w:val="28"/>
+          <w:lang w:val="bg-BG"/>
+        </w:rPr>
+        <w:t xml:space="preserve">. </w:t>
+      </w:r>
+      <w:r>
+        <w:rPr>
+          <w:rFonts w:ascii="Times New Roman" w:hAnsi="Times New Roman" w:cs="Times New Roman"/>
+          <w:sz w:val="28"/>
+          <w:szCs w:val="28"/>
+          <w:lang w:val="bg-BG"/>
+        </w:rPr>
+        <w:t xml:space="preserve">Нужна е и по-сложна форма на игра, а именно </w:t>
+      </w:r>
+      <w:r>
+        <w:rPr>
+          <w:rFonts w:ascii="Times New Roman" w:hAnsi="Times New Roman" w:cs="Times New Roman"/>
+          <w:sz w:val="28"/>
+          <w:szCs w:val="28"/>
+          <w:lang w:val="bg-BG"/>
+        </w:rPr>
+        <w:t>чрез</w:t>
+      </w:r>
+      <w:r>
+        <w:rPr>
+          <w:rFonts w:ascii="Times New Roman" w:hAnsi="Times New Roman" w:cs="Times New Roman"/>
+          <w:sz w:val="28"/>
+          <w:szCs w:val="28"/>
+          <w:lang w:val="bg-BG"/>
+        </w:rPr>
+        <w:t xml:space="preserve"> формата на турнир.</w:t>
+      </w:r>
+      <w:r>
+        <w:rPr>
+          <w:rFonts w:ascii="Times New Roman" w:hAnsi="Times New Roman" w:cs="Times New Roman"/>
+          <w:sz w:val="28"/>
+          <w:szCs w:val="28"/>
+          <w:lang w:val="bg-BG"/>
+        </w:rPr>
+        <w:t xml:space="preserve"> </w:t>
+      </w:r>
+      <w:r>
+        <w:rPr>
+          <w:rFonts w:ascii="Times New Roman" w:hAnsi="Times New Roman" w:cs="Times New Roman"/>
+          <w:sz w:val="28"/>
+          <w:szCs w:val="28"/>
+          <w:lang w:val="bg-BG"/>
+        </w:rPr>
+        <w:t>Трябва да има рейтинг на всеки играч и история на изиграните му игри, ко</w:t>
+      </w:r>
+      <w:r>
+        <w:rPr>
+          <w:rFonts w:ascii="Times New Roman" w:hAnsi="Times New Roman" w:cs="Times New Roman"/>
+          <w:sz w:val="28"/>
+          <w:szCs w:val="28"/>
+          <w:lang w:val="bg-BG"/>
+        </w:rPr>
+        <w:t>ято</w:t>
+      </w:r>
+      <w:r>
+        <w:rPr>
+          <w:rFonts w:ascii="Times New Roman" w:hAnsi="Times New Roman" w:cs="Times New Roman"/>
+          <w:sz w:val="28"/>
+          <w:szCs w:val="28"/>
+          <w:lang w:val="bg-BG"/>
+        </w:rPr>
+        <w:t xml:space="preserve"> да позволява преглеждането на изиграна игра отново и отново.</w:t>
+      </w:r>
+      <w:r>
+        <w:rPr>
+          <w:rFonts w:ascii="Times New Roman" w:hAnsi="Times New Roman" w:cs="Times New Roman"/>
+          <w:sz w:val="28"/>
+          <w:szCs w:val="28"/>
+          <w:lang w:val="bg-BG"/>
+        </w:rPr>
+        <w:t xml:space="preserve">  </w:t>
+      </w:r>
+    </w:p>
+    <w:p>
+      <w:pPr>
+        <w:spacing w:line="360" w:lineRule="auto"/>
+        <w:rPr>
+          <w:rFonts w:ascii="Times New Roman" w:hAnsi="Times New Roman" w:cs="Times New Roman"/>
+          <w:b/>
+          <w:bCs/>
+          <w:sz w:val="28"/>
+          <w:szCs w:val="28"/>
+        </w:rPr>
+      </w:pPr>
+    </w:p>
+    <w:p>
+      <w:pPr>
+        <w:spacing w:line="360" w:lineRule="auto"/>
+        <w:rPr>
+          <w:rFonts w:ascii="Times New Roman" w:hAnsi="Times New Roman" w:cs="Times New Roman"/>
+          <w:b/>
+          <w:bCs/>
+          <w:sz w:val="28"/>
+          <w:szCs w:val="28"/>
+        </w:rPr>
+      </w:pPr>
+    </w:p>
+    <w:p>
+      <w:pPr>
+        <w:spacing w:line="360" w:lineRule="auto"/>
+        <w:rPr>
+          <w:rFonts w:ascii="Times New Roman" w:hAnsi="Times New Roman" w:cs="Times New Roman"/>
+          <w:b/>
+          <w:bCs/>
+          <w:sz w:val="28"/>
+          <w:szCs w:val="28"/>
+        </w:rPr>
+      </w:pPr>
+      <w:r>
+        <w:rPr>
+          <w:rFonts w:ascii="Times New Roman" w:hAnsi="Times New Roman" w:cs="Times New Roman"/>
+          <w:b/>
+          <w:bCs/>
+          <w:sz w:val="28"/>
+          <w:szCs w:val="28"/>
+        </w:rPr>
+        <w:lastRenderedPageBreak/>
         <w:t xml:space="preserve">2.2. </w:t>
       </w:r>
       <w:proofErr w:type="spellStart"/>
@@ -5118,36 +5679,798 @@
         <w:t>среда</w:t>
       </w:r>
       <w:proofErr w:type="spellEnd"/>
-      <w:r>
-        <w:rPr>
-          <w:rFonts w:ascii="Times New Roman" w:hAnsi="Times New Roman" w:cs="Times New Roman"/>
-          <w:b/>
-          <w:bCs/>
-          <w:sz w:val="28"/>
-          <w:szCs w:val="28"/>
+    </w:p>
+    <w:p>
+      <w:pPr>
+        <w:spacing w:line="360" w:lineRule="auto"/>
+        <w:rPr>
+          <w:rFonts w:ascii="Times New Roman" w:hAnsi="Times New Roman" w:cs="Times New Roman"/>
+          <w:b/>
+          <w:bCs/>
+          <w:sz w:val="28"/>
+          <w:szCs w:val="28"/>
+        </w:rPr>
+      </w:pPr>
+    </w:p>
+    <w:p>
+      <w:pPr>
+        <w:spacing w:line="360" w:lineRule="auto"/>
+        <w:rPr>
+          <w:rFonts w:ascii="Times New Roman" w:hAnsi="Times New Roman" w:cs="Times New Roman"/>
+          <w:sz w:val="28"/>
+          <w:szCs w:val="28"/>
+          <w:lang w:val="bg-BG"/>
+        </w:rPr>
+      </w:pPr>
+      <w:r>
+        <w:rPr>
+          <w:rFonts w:ascii="Times New Roman" w:hAnsi="Times New Roman" w:cs="Times New Roman"/>
+          <w:sz w:val="28"/>
+          <w:szCs w:val="28"/>
+          <w:lang w:val="bg-BG"/>
+        </w:rPr>
+        <w:t>Технологиите, които</w:t>
+      </w:r>
+      <w:r>
+        <w:rPr>
+          <w:rFonts w:ascii="Times New Roman" w:hAnsi="Times New Roman" w:cs="Times New Roman"/>
+          <w:sz w:val="28"/>
+          <w:szCs w:val="28"/>
+          <w:lang w:val="bg-BG"/>
         </w:rPr>
         <w:t xml:space="preserve"> </w:t>
       </w:r>
-    </w:p>
-    <w:p>
-      <w:pPr>
-        <w:spacing w:line="360" w:lineRule="auto"/>
-        <w:rPr>
-          <w:rFonts w:ascii="Times New Roman" w:hAnsi="Times New Roman" w:cs="Times New Roman"/>
-          <w:b/>
-          <w:bCs/>
-          <w:sz w:val="28"/>
-          <w:szCs w:val="28"/>
-        </w:rPr>
-      </w:pPr>
-      <w:r>
-        <w:rPr>
-          <w:rFonts w:ascii="Times New Roman" w:hAnsi="Times New Roman" w:cs="Times New Roman"/>
-          <w:b/>
-          <w:bCs/>
-          <w:sz w:val="28"/>
-          <w:szCs w:val="28"/>
-        </w:rPr>
+      <w:r>
+        <w:rPr>
+          <w:rFonts w:ascii="Times New Roman" w:hAnsi="Times New Roman" w:cs="Times New Roman"/>
+          <w:sz w:val="28"/>
+          <w:szCs w:val="28"/>
+          <w:lang w:val="bg-BG"/>
+        </w:rPr>
+        <w:t>избрах за дипломната си работа са следните:</w:t>
+      </w:r>
+      <w:r>
+        <w:rPr>
+          <w:rFonts w:ascii="Times New Roman" w:hAnsi="Times New Roman" w:cs="Times New Roman"/>
+          <w:sz w:val="28"/>
+          <w:szCs w:val="28"/>
+          <w:lang w:val="bg-BG"/>
+        </w:rPr>
+        <w:t xml:space="preserve"> </w:t>
+      </w:r>
+      <w:r>
+        <w:rPr>
+          <w:rFonts w:ascii="Times New Roman" w:hAnsi="Times New Roman" w:cs="Times New Roman"/>
+          <w:sz w:val="28"/>
+          <w:szCs w:val="28"/>
+        </w:rPr>
+        <w:t>Python</w:t>
+      </w:r>
+      <w:r>
+        <w:rPr>
+          <w:rFonts w:ascii="Times New Roman" w:hAnsi="Times New Roman" w:cs="Times New Roman"/>
+          <w:sz w:val="28"/>
+          <w:szCs w:val="28"/>
+          <w:lang w:val="bg-BG"/>
+        </w:rPr>
+        <w:t xml:space="preserve">, </w:t>
+      </w:r>
+      <w:r>
+        <w:rPr>
+          <w:rFonts w:ascii="Times New Roman" w:hAnsi="Times New Roman" w:cs="Times New Roman"/>
+          <w:sz w:val="28"/>
+          <w:szCs w:val="28"/>
+        </w:rPr>
+        <w:t>Flask</w:t>
+      </w:r>
+      <w:r>
+        <w:rPr>
+          <w:rFonts w:ascii="Times New Roman" w:hAnsi="Times New Roman" w:cs="Times New Roman"/>
+          <w:sz w:val="28"/>
+          <w:szCs w:val="28"/>
+        </w:rPr>
+        <w:t xml:space="preserve">, </w:t>
+      </w:r>
+      <w:proofErr w:type="spellStart"/>
+      <w:r>
+        <w:rPr>
+          <w:rFonts w:ascii="Times New Roman" w:hAnsi="Times New Roman" w:cs="Times New Roman"/>
+          <w:sz w:val="28"/>
+          <w:szCs w:val="28"/>
+        </w:rPr>
+        <w:t>S</w:t>
+      </w:r>
+      <w:r>
+        <w:rPr>
+          <w:rFonts w:ascii="Times New Roman" w:hAnsi="Times New Roman" w:cs="Times New Roman"/>
+          <w:sz w:val="28"/>
+          <w:szCs w:val="28"/>
+        </w:rPr>
+        <w:t>QLAlchemy</w:t>
+      </w:r>
+      <w:proofErr w:type="spellEnd"/>
+      <w:r>
+        <w:rPr>
+          <w:rFonts w:ascii="Times New Roman" w:hAnsi="Times New Roman" w:cs="Times New Roman"/>
+          <w:sz w:val="28"/>
+          <w:szCs w:val="28"/>
+        </w:rPr>
+        <w:t xml:space="preserve">, </w:t>
+      </w:r>
+      <w:r>
+        <w:rPr>
+          <w:rFonts w:ascii="Times New Roman" w:hAnsi="Times New Roman" w:cs="Times New Roman"/>
+          <w:sz w:val="28"/>
+          <w:szCs w:val="28"/>
+        </w:rPr>
+        <w:t>HTML</w:t>
+      </w:r>
+      <w:r>
+        <w:rPr>
+          <w:rFonts w:ascii="Times New Roman" w:hAnsi="Times New Roman" w:cs="Times New Roman"/>
+          <w:sz w:val="28"/>
+          <w:szCs w:val="28"/>
+        </w:rPr>
+        <w:t>,</w:t>
+      </w:r>
+      <w:r>
+        <w:rPr>
+          <w:rFonts w:ascii="Times New Roman" w:hAnsi="Times New Roman" w:cs="Times New Roman"/>
+          <w:sz w:val="28"/>
+          <w:szCs w:val="28"/>
+        </w:rPr>
+        <w:t xml:space="preserve"> CSS</w:t>
+      </w:r>
+      <w:r>
+        <w:rPr>
+          <w:rFonts w:ascii="Times New Roman" w:hAnsi="Times New Roman" w:cs="Times New Roman"/>
+          <w:sz w:val="28"/>
+          <w:szCs w:val="28"/>
+        </w:rPr>
+        <w:t xml:space="preserve">, </w:t>
+      </w:r>
+      <w:r>
+        <w:rPr>
+          <w:rFonts w:ascii="Times New Roman" w:hAnsi="Times New Roman" w:cs="Times New Roman"/>
+          <w:sz w:val="28"/>
+          <w:szCs w:val="28"/>
+        </w:rPr>
+        <w:t>JavaScript</w:t>
+      </w:r>
+      <w:r>
+        <w:rPr>
+          <w:rFonts w:ascii="Times New Roman" w:hAnsi="Times New Roman" w:cs="Times New Roman"/>
+          <w:sz w:val="28"/>
+          <w:szCs w:val="28"/>
+        </w:rPr>
+        <w:t>.</w:t>
+      </w:r>
+    </w:p>
+    <w:p>
+      <w:pPr>
+        <w:spacing w:line="360" w:lineRule="auto"/>
+        <w:rPr>
+          <w:rFonts w:ascii="Times New Roman" w:hAnsi="Times New Roman" w:cs="Times New Roman"/>
+          <w:sz w:val="28"/>
+          <w:szCs w:val="28"/>
+          <w:lang w:val="bg-BG"/>
+        </w:rPr>
+      </w:pPr>
+    </w:p>
+    <w:p>
+      <w:pPr>
+        <w:spacing w:line="360" w:lineRule="auto"/>
+        <w:rPr>
+          <w:rFonts w:ascii="Times New Roman" w:hAnsi="Times New Roman" w:cs="Times New Roman"/>
+          <w:sz w:val="28"/>
+          <w:szCs w:val="28"/>
+          <w:lang w:val="bg-BG"/>
+        </w:rPr>
+      </w:pPr>
+      <w:r>
+        <w:rPr>
+          <w:rFonts w:ascii="Times New Roman" w:hAnsi="Times New Roman" w:cs="Times New Roman"/>
+          <w:sz w:val="28"/>
+          <w:szCs w:val="28"/>
+        </w:rPr>
+        <w:t xml:space="preserve">Python </w:t>
+      </w:r>
+      <w:r>
+        <w:rPr>
+          <w:rFonts w:ascii="Times New Roman" w:hAnsi="Times New Roman" w:cs="Times New Roman"/>
+          <w:sz w:val="28"/>
+          <w:szCs w:val="28"/>
+          <w:lang w:val="bg-BG"/>
+        </w:rPr>
+        <w:t xml:space="preserve">е един от най-популярните, развити и функционални програмни езици, </w:t>
+      </w:r>
+      <w:r>
+        <w:rPr>
+          <w:rFonts w:ascii="Times New Roman" w:hAnsi="Times New Roman" w:cs="Times New Roman"/>
+          <w:sz w:val="28"/>
+          <w:szCs w:val="28"/>
+          <w:lang w:val="bg-BG"/>
+        </w:rPr>
+        <w:t xml:space="preserve">а комбиниран с </w:t>
+      </w:r>
+      <w:r>
+        <w:rPr>
+          <w:rFonts w:ascii="Times New Roman" w:hAnsi="Times New Roman" w:cs="Times New Roman"/>
+          <w:sz w:val="28"/>
+          <w:szCs w:val="28"/>
+        </w:rPr>
+        <w:t>Flask e</w:t>
+      </w:r>
+      <w:r>
+        <w:rPr>
+          <w:rFonts w:ascii="Times New Roman" w:hAnsi="Times New Roman" w:cs="Times New Roman"/>
+          <w:sz w:val="28"/>
+          <w:szCs w:val="28"/>
+          <w:lang w:val="bg-BG"/>
+        </w:rPr>
+        <w:t xml:space="preserve"> чудесен за изграждане на </w:t>
+      </w:r>
+      <w:r>
+        <w:rPr>
+          <w:rFonts w:ascii="Times New Roman" w:hAnsi="Times New Roman" w:cs="Times New Roman"/>
+          <w:sz w:val="28"/>
+          <w:szCs w:val="28"/>
+        </w:rPr>
+        <w:t xml:space="preserve">WEB </w:t>
+      </w:r>
+      <w:r>
+        <w:rPr>
+          <w:rFonts w:ascii="Times New Roman" w:hAnsi="Times New Roman" w:cs="Times New Roman"/>
+          <w:sz w:val="28"/>
+          <w:szCs w:val="28"/>
+          <w:lang w:val="bg-BG"/>
+        </w:rPr>
+        <w:t>приложени</w:t>
+      </w:r>
+      <w:r>
+        <w:rPr>
+          <w:rFonts w:ascii="Times New Roman" w:hAnsi="Times New Roman" w:cs="Times New Roman"/>
+          <w:sz w:val="28"/>
+          <w:szCs w:val="28"/>
+          <w:lang w:val="bg-BG"/>
+        </w:rPr>
+        <w:t>я</w:t>
+      </w:r>
+      <w:r>
+        <w:rPr>
+          <w:rFonts w:ascii="Times New Roman" w:hAnsi="Times New Roman" w:cs="Times New Roman"/>
+          <w:sz w:val="28"/>
+          <w:szCs w:val="28"/>
+          <w:lang w:val="bg-BG"/>
+        </w:rPr>
+        <w:t>.</w:t>
+      </w:r>
+    </w:p>
+    <w:p>
+      <w:pPr>
+        <w:spacing w:line="360" w:lineRule="auto"/>
+        <w:rPr>
+          <w:rFonts w:ascii="Times New Roman" w:hAnsi="Times New Roman" w:cs="Times New Roman"/>
+          <w:sz w:val="28"/>
+          <w:szCs w:val="28"/>
+          <w:lang w:val="bg-BG"/>
+        </w:rPr>
+      </w:pPr>
+      <w:proofErr w:type="spellStart"/>
+      <w:r>
+        <w:rPr>
+          <w:rFonts w:ascii="Times New Roman" w:hAnsi="Times New Roman" w:cs="Times New Roman"/>
+          <w:sz w:val="28"/>
+          <w:szCs w:val="28"/>
+        </w:rPr>
+        <w:t>SQLAlchemy</w:t>
+      </w:r>
+      <w:proofErr w:type="spellEnd"/>
+      <w:r>
+        <w:rPr>
+          <w:rFonts w:ascii="Times New Roman" w:hAnsi="Times New Roman" w:cs="Times New Roman"/>
+          <w:sz w:val="28"/>
+          <w:szCs w:val="28"/>
+        </w:rPr>
+        <w:t xml:space="preserve"> </w:t>
+      </w:r>
+      <w:r>
+        <w:rPr>
+          <w:rFonts w:ascii="Times New Roman" w:hAnsi="Times New Roman" w:cs="Times New Roman"/>
+          <w:sz w:val="28"/>
+          <w:szCs w:val="28"/>
+          <w:lang w:val="bg-BG"/>
+        </w:rPr>
+        <w:t xml:space="preserve">представлява СУБД, която много добре се интегрира </w:t>
+      </w:r>
+      <w:r>
+        <w:rPr>
+          <w:rFonts w:ascii="Times New Roman" w:hAnsi="Times New Roman" w:cs="Times New Roman"/>
+          <w:sz w:val="28"/>
+          <w:szCs w:val="28"/>
+          <w:lang w:val="bg-BG"/>
+        </w:rPr>
+        <w:t xml:space="preserve">в кода за приложението, тъй като разчита на специални </w:t>
+      </w:r>
+      <w:r>
+        <w:rPr>
+          <w:rFonts w:ascii="Times New Roman" w:hAnsi="Times New Roman" w:cs="Times New Roman"/>
+          <w:sz w:val="28"/>
+          <w:szCs w:val="28"/>
+          <w:lang w:val="bg-BG"/>
+        </w:rPr>
+        <w:t xml:space="preserve">структури, които позволяват работата с базата данни без чист </w:t>
+      </w:r>
+      <w:r>
+        <w:rPr>
+          <w:rFonts w:ascii="Times New Roman" w:hAnsi="Times New Roman" w:cs="Times New Roman"/>
+          <w:sz w:val="28"/>
+          <w:szCs w:val="28"/>
+        </w:rPr>
+        <w:t xml:space="preserve">SQL </w:t>
+      </w:r>
+      <w:r>
+        <w:rPr>
+          <w:rFonts w:ascii="Times New Roman" w:hAnsi="Times New Roman" w:cs="Times New Roman"/>
+          <w:sz w:val="28"/>
+          <w:szCs w:val="28"/>
+          <w:lang w:val="bg-BG"/>
+        </w:rPr>
+        <w:t>скрипт.</w:t>
+      </w:r>
+    </w:p>
+    <w:p>
+      <w:pPr>
+        <w:spacing w:line="360" w:lineRule="auto"/>
+        <w:rPr>
+          <w:rFonts w:ascii="Times New Roman" w:hAnsi="Times New Roman" w:cs="Times New Roman"/>
+          <w:sz w:val="28"/>
+          <w:szCs w:val="28"/>
+          <w:lang w:val="bg-BG"/>
+        </w:rPr>
+      </w:pPr>
+      <w:r>
+        <w:rPr>
+          <w:rFonts w:ascii="Times New Roman" w:hAnsi="Times New Roman" w:cs="Times New Roman"/>
+          <w:sz w:val="28"/>
+          <w:szCs w:val="28"/>
+          <w:lang w:val="bg-BG"/>
+        </w:rPr>
+        <w:t xml:space="preserve">Комбинацията на </w:t>
+      </w:r>
+      <w:r>
+        <w:rPr>
+          <w:rFonts w:ascii="Times New Roman" w:hAnsi="Times New Roman" w:cs="Times New Roman"/>
+          <w:sz w:val="28"/>
+          <w:szCs w:val="28"/>
+        </w:rPr>
+        <w:t xml:space="preserve">HTML, CSS </w:t>
+      </w:r>
+      <w:r>
+        <w:rPr>
+          <w:rFonts w:ascii="Times New Roman" w:hAnsi="Times New Roman" w:cs="Times New Roman"/>
+          <w:sz w:val="28"/>
+          <w:szCs w:val="28"/>
+          <w:lang w:val="bg-BG"/>
+        </w:rPr>
+        <w:t xml:space="preserve">и </w:t>
+      </w:r>
+      <w:r>
+        <w:rPr>
+          <w:rFonts w:ascii="Times New Roman" w:hAnsi="Times New Roman" w:cs="Times New Roman"/>
+          <w:sz w:val="28"/>
+          <w:szCs w:val="28"/>
+        </w:rPr>
+        <w:t xml:space="preserve">JavaScript </w:t>
+      </w:r>
+      <w:r>
+        <w:rPr>
+          <w:rFonts w:ascii="Times New Roman" w:hAnsi="Times New Roman" w:cs="Times New Roman"/>
+          <w:sz w:val="28"/>
+          <w:szCs w:val="28"/>
+          <w:lang w:val="bg-BG"/>
+        </w:rPr>
+        <w:t xml:space="preserve">е </w:t>
+      </w:r>
+      <w:r>
+        <w:rPr>
+          <w:rFonts w:ascii="Times New Roman" w:hAnsi="Times New Roman" w:cs="Times New Roman"/>
+          <w:sz w:val="28"/>
+          <w:szCs w:val="28"/>
+          <w:lang w:val="bg-BG"/>
+        </w:rPr>
+        <w:t xml:space="preserve">абсолютно </w:t>
+      </w:r>
+      <w:r>
+        <w:rPr>
+          <w:rFonts w:ascii="Times New Roman" w:hAnsi="Times New Roman" w:cs="Times New Roman"/>
+          <w:sz w:val="28"/>
+          <w:szCs w:val="28"/>
+          <w:lang w:val="bg-BG"/>
+        </w:rPr>
+        <w:t>необходима</w:t>
+      </w:r>
+      <w:r>
+        <w:rPr>
+          <w:rFonts w:ascii="Times New Roman" w:hAnsi="Times New Roman" w:cs="Times New Roman"/>
+          <w:sz w:val="28"/>
+          <w:szCs w:val="28"/>
+          <w:lang w:val="bg-BG"/>
+        </w:rPr>
+        <w:t xml:space="preserve">, когато трябва да се изгради </w:t>
+      </w:r>
+      <w:r>
+        <w:rPr>
+          <w:rFonts w:ascii="Times New Roman" w:hAnsi="Times New Roman" w:cs="Times New Roman"/>
+          <w:sz w:val="28"/>
+          <w:szCs w:val="28"/>
+          <w:lang w:val="bg-BG"/>
+        </w:rPr>
+        <w:t>динамичен и функционален сайт</w:t>
+      </w:r>
+      <w:r>
+        <w:rPr>
+          <w:rFonts w:ascii="Times New Roman" w:hAnsi="Times New Roman" w:cs="Times New Roman"/>
+          <w:sz w:val="28"/>
+          <w:szCs w:val="28"/>
+          <w:lang w:val="bg-BG"/>
+        </w:rPr>
+        <w:t xml:space="preserve"> към приложението.</w:t>
+      </w:r>
+    </w:p>
+    <w:p>
+      <w:pPr>
+        <w:spacing w:line="360" w:lineRule="auto"/>
+        <w:rPr>
+          <w:rFonts w:ascii="Times New Roman" w:hAnsi="Times New Roman" w:cs="Times New Roman"/>
+          <w:sz w:val="28"/>
+          <w:szCs w:val="28"/>
+          <w:lang w:val="bg-BG"/>
+        </w:rPr>
+      </w:pPr>
+    </w:p>
+    <w:p>
+      <w:pPr>
+        <w:spacing w:line="360" w:lineRule="auto"/>
+        <w:rPr>
+          <w:rFonts w:ascii="Times New Roman" w:hAnsi="Times New Roman" w:cs="Times New Roman"/>
+          <w:sz w:val="28"/>
+          <w:szCs w:val="28"/>
+        </w:rPr>
+      </w:pPr>
+      <w:r>
+        <w:rPr>
+          <w:rFonts w:ascii="Times New Roman" w:hAnsi="Times New Roman" w:cs="Times New Roman"/>
+          <w:sz w:val="28"/>
+          <w:szCs w:val="28"/>
+          <w:lang w:val="bg-BG"/>
+        </w:rPr>
+        <w:t xml:space="preserve">Развойната среда, която използвам е съставена от две части: </w:t>
+      </w:r>
+      <w:r>
+        <w:rPr>
+          <w:rFonts w:ascii="Times New Roman" w:hAnsi="Times New Roman" w:cs="Times New Roman"/>
+          <w:sz w:val="28"/>
+          <w:szCs w:val="28"/>
+        </w:rPr>
+        <w:t>Visual Studio Code</w:t>
+      </w:r>
+      <w:r>
+        <w:rPr>
+          <w:rFonts w:ascii="Times New Roman" w:hAnsi="Times New Roman" w:cs="Times New Roman"/>
+          <w:sz w:val="28"/>
+          <w:szCs w:val="28"/>
+          <w:lang w:val="bg-BG"/>
+        </w:rPr>
+        <w:t xml:space="preserve"> и </w:t>
+      </w:r>
+      <w:r>
+        <w:rPr>
+          <w:rFonts w:ascii="Times New Roman" w:hAnsi="Times New Roman" w:cs="Times New Roman"/>
+          <w:sz w:val="28"/>
+          <w:szCs w:val="28"/>
+        </w:rPr>
+        <w:t>Ubuntu WSL 2</w:t>
+      </w:r>
+      <w:r>
+        <w:rPr>
+          <w:rFonts w:ascii="Times New Roman" w:hAnsi="Times New Roman" w:cs="Times New Roman"/>
+          <w:sz w:val="28"/>
+          <w:szCs w:val="28"/>
+        </w:rPr>
+        <w:t>.</w:t>
+      </w:r>
+    </w:p>
+    <w:p>
+      <w:pPr>
+        <w:spacing w:line="360" w:lineRule="auto"/>
+        <w:rPr>
+          <w:rFonts w:ascii="Times New Roman" w:hAnsi="Times New Roman" w:cs="Times New Roman"/>
+          <w:sz w:val="28"/>
+          <w:szCs w:val="28"/>
+          <w:lang w:val="bg-BG"/>
+        </w:rPr>
+      </w:pPr>
+      <w:r>
+        <w:rPr>
+          <w:rFonts w:ascii="Times New Roman" w:hAnsi="Times New Roman" w:cs="Times New Roman"/>
+          <w:sz w:val="28"/>
+          <w:szCs w:val="28"/>
+          <w:lang w:val="bg-BG"/>
+        </w:rPr>
+        <w:t xml:space="preserve">Използвам </w:t>
+      </w:r>
+      <w:r>
+        <w:rPr>
+          <w:rFonts w:ascii="Times New Roman" w:hAnsi="Times New Roman" w:cs="Times New Roman"/>
+          <w:sz w:val="28"/>
+          <w:szCs w:val="28"/>
+        </w:rPr>
+        <w:t xml:space="preserve">Visual Studio Code </w:t>
+      </w:r>
+      <w:r>
+        <w:rPr>
+          <w:rFonts w:ascii="Times New Roman" w:hAnsi="Times New Roman" w:cs="Times New Roman"/>
+          <w:sz w:val="28"/>
+          <w:szCs w:val="28"/>
+          <w:lang w:val="bg-BG"/>
+        </w:rPr>
+        <w:t xml:space="preserve">като редактор за </w:t>
+      </w:r>
+      <w:r>
+        <w:rPr>
+          <w:rFonts w:ascii="Times New Roman" w:hAnsi="Times New Roman" w:cs="Times New Roman"/>
+          <w:sz w:val="28"/>
+          <w:szCs w:val="28"/>
+          <w:lang w:val="bg-BG"/>
+        </w:rPr>
+        <w:t>кода, защото като програма редактор е лека, има много функционалности които са лесно достъпни</w:t>
+      </w:r>
+      <w:r>
+        <w:rPr>
+          <w:rFonts w:ascii="Times New Roman" w:hAnsi="Times New Roman" w:cs="Times New Roman"/>
+          <w:sz w:val="28"/>
+          <w:szCs w:val="28"/>
+        </w:rPr>
+        <w:t>, a</w:t>
+      </w:r>
+      <w:r>
+        <w:rPr>
+          <w:rFonts w:ascii="Times New Roman" w:hAnsi="Times New Roman" w:cs="Times New Roman"/>
+          <w:sz w:val="28"/>
+          <w:szCs w:val="28"/>
+          <w:lang w:val="bg-BG"/>
+        </w:rPr>
+        <w:t xml:space="preserve"> </w:t>
+      </w:r>
+      <w:r>
+        <w:rPr>
+          <w:rFonts w:ascii="Times New Roman" w:hAnsi="Times New Roman" w:cs="Times New Roman"/>
+          <w:sz w:val="28"/>
+          <w:szCs w:val="28"/>
+          <w:lang w:val="bg-BG"/>
+        </w:rPr>
+        <w:t>интерфейса е</w:t>
+      </w:r>
+      <w:r>
+        <w:rPr>
+          <w:rFonts w:ascii="Times New Roman" w:hAnsi="Times New Roman" w:cs="Times New Roman"/>
+          <w:sz w:val="28"/>
+          <w:szCs w:val="28"/>
+          <w:lang w:val="bg-BG"/>
+        </w:rPr>
+        <w:t xml:space="preserve"> </w:t>
+      </w:r>
+      <w:r>
+        <w:rPr>
+          <w:rFonts w:ascii="Times New Roman" w:hAnsi="Times New Roman" w:cs="Times New Roman"/>
+          <w:sz w:val="28"/>
+          <w:szCs w:val="28"/>
+          <w:lang w:val="bg-BG"/>
+        </w:rPr>
+        <w:t>богат</w:t>
+      </w:r>
+      <w:r>
+        <w:rPr>
+          <w:rFonts w:ascii="Times New Roman" w:hAnsi="Times New Roman" w:cs="Times New Roman"/>
+          <w:sz w:val="28"/>
+          <w:szCs w:val="28"/>
+          <w:lang w:val="bg-BG"/>
+        </w:rPr>
+        <w:t>.</w:t>
+      </w:r>
+    </w:p>
+    <w:p>
+      <w:pPr>
+        <w:spacing w:line="360" w:lineRule="auto"/>
+        <w:rPr>
+          <w:rFonts w:ascii="Times New Roman" w:hAnsi="Times New Roman" w:cs="Times New Roman"/>
+          <w:sz w:val="28"/>
+          <w:szCs w:val="28"/>
+          <w:lang w:val="bg-BG"/>
+        </w:rPr>
+      </w:pPr>
+      <w:r>
+        <w:rPr>
+          <w:rFonts w:ascii="Times New Roman" w:hAnsi="Times New Roman" w:cs="Times New Roman"/>
+          <w:sz w:val="28"/>
+          <w:szCs w:val="28"/>
+        </w:rPr>
+        <w:t>Ubuntu WSL 2</w:t>
+      </w:r>
+      <w:r>
+        <w:rPr>
+          <w:rFonts w:ascii="Times New Roman" w:hAnsi="Times New Roman" w:cs="Times New Roman"/>
+          <w:sz w:val="28"/>
+          <w:szCs w:val="28"/>
+          <w:lang w:val="bg-BG"/>
+        </w:rPr>
+        <w:t xml:space="preserve">, който се използва на </w:t>
+      </w:r>
+      <w:r>
+        <w:rPr>
+          <w:rFonts w:ascii="Times New Roman" w:hAnsi="Times New Roman" w:cs="Times New Roman"/>
+          <w:sz w:val="28"/>
+          <w:szCs w:val="28"/>
+        </w:rPr>
+        <w:t>Windows 10</w:t>
+      </w:r>
+      <w:r>
+        <w:rPr>
+          <w:rFonts w:ascii="Times New Roman" w:hAnsi="Times New Roman" w:cs="Times New Roman"/>
+          <w:sz w:val="28"/>
+          <w:szCs w:val="28"/>
+          <w:lang w:val="bg-BG"/>
+        </w:rPr>
+        <w:t xml:space="preserve"> </w:t>
+      </w:r>
+      <w:r>
+        <w:rPr>
+          <w:rFonts w:ascii="Times New Roman" w:hAnsi="Times New Roman" w:cs="Times New Roman"/>
+          <w:sz w:val="28"/>
+          <w:szCs w:val="28"/>
+          <w:lang w:val="bg-BG"/>
+        </w:rPr>
+        <w:t xml:space="preserve">представлява </w:t>
+      </w:r>
+      <w:r>
+        <w:rPr>
+          <w:rFonts w:ascii="Times New Roman" w:hAnsi="Times New Roman" w:cs="Times New Roman"/>
+          <w:sz w:val="28"/>
+          <w:szCs w:val="28"/>
+          <w:lang w:val="bg-BG"/>
+        </w:rPr>
+        <w:t xml:space="preserve">алтернатива </w:t>
+      </w:r>
+      <w:r>
+        <w:rPr>
+          <w:rFonts w:ascii="Times New Roman" w:hAnsi="Times New Roman" w:cs="Times New Roman"/>
+          <w:sz w:val="28"/>
+          <w:szCs w:val="28"/>
+          <w:lang w:val="bg-BG"/>
+        </w:rPr>
+        <w:t>н</w:t>
+      </w:r>
+      <w:r>
+        <w:rPr>
+          <w:rFonts w:ascii="Times New Roman" w:hAnsi="Times New Roman" w:cs="Times New Roman"/>
+          <w:sz w:val="28"/>
+          <w:szCs w:val="28"/>
+          <w:lang w:val="bg-BG"/>
+        </w:rPr>
+        <w:t xml:space="preserve">а вградения в операционната система </w:t>
+      </w:r>
+      <w:r>
+        <w:rPr>
+          <w:rFonts w:ascii="Times New Roman" w:hAnsi="Times New Roman" w:cs="Times New Roman"/>
+          <w:sz w:val="28"/>
+          <w:szCs w:val="28"/>
+        </w:rPr>
+        <w:t xml:space="preserve">Linux Ubuntu </w:t>
+      </w:r>
+      <w:r>
+        <w:rPr>
+          <w:rFonts w:ascii="Times New Roman" w:hAnsi="Times New Roman" w:cs="Times New Roman"/>
+          <w:sz w:val="28"/>
+          <w:szCs w:val="28"/>
+          <w:lang w:val="bg-BG"/>
+        </w:rPr>
+        <w:t>терминал</w:t>
+      </w:r>
+      <w:r>
+        <w:rPr>
+          <w:rFonts w:ascii="Times New Roman" w:hAnsi="Times New Roman" w:cs="Times New Roman"/>
+          <w:sz w:val="28"/>
+          <w:szCs w:val="28"/>
+          <w:lang w:val="bg-BG"/>
+        </w:rPr>
+        <w:t xml:space="preserve">, като съдържа в себе си същите функционалности и улеснява работата с </w:t>
+      </w:r>
+      <w:r>
+        <w:rPr>
+          <w:rFonts w:ascii="Times New Roman" w:hAnsi="Times New Roman" w:cs="Times New Roman"/>
+          <w:sz w:val="28"/>
+          <w:szCs w:val="28"/>
+        </w:rPr>
+        <w:t>Flask</w:t>
+      </w:r>
+      <w:r>
+        <w:rPr>
+          <w:rFonts w:ascii="Times New Roman" w:hAnsi="Times New Roman" w:cs="Times New Roman"/>
+          <w:sz w:val="28"/>
+          <w:szCs w:val="28"/>
+          <w:lang w:val="bg-BG"/>
+        </w:rPr>
+        <w:t xml:space="preserve"> и</w:t>
+      </w:r>
+      <w:r>
+        <w:rPr>
+          <w:rFonts w:ascii="Times New Roman" w:hAnsi="Times New Roman" w:cs="Times New Roman"/>
+          <w:sz w:val="28"/>
+          <w:szCs w:val="28"/>
+        </w:rPr>
+        <w:t xml:space="preserve"> Git</w:t>
+      </w:r>
+      <w:r>
+        <w:rPr>
+          <w:rFonts w:ascii="Times New Roman" w:hAnsi="Times New Roman" w:cs="Times New Roman"/>
+          <w:sz w:val="28"/>
+          <w:szCs w:val="28"/>
+          <w:lang w:val="bg-BG"/>
+        </w:rPr>
+        <w:t>, както и цялостното управление на компютърната</w:t>
+      </w:r>
+      <w:r>
+        <w:rPr>
+          <w:rFonts w:ascii="Times New Roman" w:hAnsi="Times New Roman" w:cs="Times New Roman"/>
+          <w:sz w:val="28"/>
+          <w:szCs w:val="28"/>
+          <w:lang w:val="bg-BG"/>
+        </w:rPr>
+        <w:t xml:space="preserve"> система</w:t>
+      </w:r>
+      <w:r>
+        <w:rPr>
+          <w:rFonts w:ascii="Times New Roman" w:hAnsi="Times New Roman" w:cs="Times New Roman"/>
+          <w:sz w:val="28"/>
+          <w:szCs w:val="28"/>
+          <w:lang w:val="bg-BG"/>
+        </w:rPr>
+        <w:t>.</w:t>
+      </w:r>
+    </w:p>
+    <w:p>
+      <w:pPr>
+        <w:spacing w:line="360" w:lineRule="auto"/>
+        <w:rPr>
+          <w:rFonts w:ascii="Times New Roman" w:hAnsi="Times New Roman" w:cs="Times New Roman"/>
+          <w:b/>
+          <w:bCs/>
+          <w:sz w:val="28"/>
+          <w:szCs w:val="28"/>
+        </w:rPr>
+      </w:pPr>
+    </w:p>
+    <w:p>
+      <w:pPr>
+        <w:spacing w:line="360" w:lineRule="auto"/>
+        <w:rPr>
+          <w:rFonts w:ascii="Times New Roman" w:hAnsi="Times New Roman" w:cs="Times New Roman"/>
+          <w:b/>
+          <w:bCs/>
+          <w:sz w:val="28"/>
+          <w:szCs w:val="28"/>
+        </w:rPr>
+      </w:pPr>
+      <w:r>
+        <w:rPr>
+          <w:rFonts w:ascii="Times New Roman" w:hAnsi="Times New Roman" w:cs="Times New Roman"/>
+          <w:b/>
+          <w:bCs/>
+          <w:sz w:val="28"/>
+          <w:szCs w:val="28"/>
+        </w:rPr>
+        <w:lastRenderedPageBreak/>
         <w:t xml:space="preserve">2.3. </w:t>
       </w:r>
       <w:proofErr w:type="spellStart"/>
@@ -5460,30 +6783,6 @@
           <w:szCs w:val="28"/>
         </w:rPr>
       </w:pPr>
-    </w:p>
-    <w:p>
-      <w:pPr>
-        <w:spacing w:line="360" w:lineRule="auto"/>
-        <w:rPr>
-          <w:rFonts w:ascii="Times New Roman" w:hAnsi="Times New Roman" w:cs="Times New Roman"/>
-          <w:b/>
-          <w:bCs/>
-          <w:sz w:val="28"/>
-          <w:szCs w:val="28"/>
-        </w:rPr>
-      </w:pPr>
-    </w:p>
-    <w:p>
-      <w:pPr>
-        <w:spacing w:line="360" w:lineRule="auto"/>
-        <w:rPr>
-          <w:rFonts w:ascii="Times New Roman" w:hAnsi="Times New Roman" w:cs="Times New Roman"/>
-          <w:b/>
-          <w:bCs/>
-          <w:sz w:val="28"/>
-          <w:szCs w:val="28"/>
-        </w:rPr>
-      </w:pPr>
       <w:r>
         <w:rPr>
           <w:rFonts w:ascii="Times New Roman" w:hAnsi="Times New Roman" w:cs="Times New Roman"/>
@@ -5516,138 +6815,6 @@
         </w:rPr>
         <w:t xml:space="preserve">ПРОГРАМНА РЕАЛИЗАЦИЯ НА WEB ПРИЛОЖЕНИЕ ЗА ИГРА НА ШАХ </w:t>
       </w:r>
-    </w:p>
-    <w:p>
-      <w:pPr>
-        <w:spacing w:line="360" w:lineRule="auto"/>
-        <w:rPr>
-          <w:rFonts w:ascii="Times New Roman" w:hAnsi="Times New Roman" w:cs="Times New Roman"/>
-          <w:b/>
-          <w:bCs/>
-          <w:sz w:val="28"/>
-          <w:szCs w:val="28"/>
-        </w:rPr>
-      </w:pPr>
-    </w:p>
-    <w:p>
-      <w:pPr>
-        <w:spacing w:line="360" w:lineRule="auto"/>
-        <w:rPr>
-          <w:rFonts w:ascii="Times New Roman" w:hAnsi="Times New Roman" w:cs="Times New Roman"/>
-          <w:b/>
-          <w:bCs/>
-          <w:sz w:val="28"/>
-          <w:szCs w:val="28"/>
-        </w:rPr>
-      </w:pPr>
-    </w:p>
-    <w:p>
-      <w:pPr>
-        <w:spacing w:line="360" w:lineRule="auto"/>
-        <w:rPr>
-          <w:rFonts w:ascii="Times New Roman" w:hAnsi="Times New Roman" w:cs="Times New Roman"/>
-          <w:b/>
-          <w:bCs/>
-          <w:sz w:val="28"/>
-          <w:szCs w:val="28"/>
-        </w:rPr>
-      </w:pPr>
-    </w:p>
-    <w:p>
-      <w:pPr>
-        <w:spacing w:line="360" w:lineRule="auto"/>
-        <w:rPr>
-          <w:rFonts w:ascii="Times New Roman" w:hAnsi="Times New Roman" w:cs="Times New Roman"/>
-          <w:b/>
-          <w:bCs/>
-          <w:sz w:val="28"/>
-          <w:szCs w:val="28"/>
-        </w:rPr>
-      </w:pPr>
-    </w:p>
-    <w:p>
-      <w:pPr>
-        <w:spacing w:line="360" w:lineRule="auto"/>
-        <w:rPr>
-          <w:rFonts w:ascii="Times New Roman" w:hAnsi="Times New Roman" w:cs="Times New Roman"/>
-          <w:b/>
-          <w:bCs/>
-          <w:sz w:val="28"/>
-          <w:szCs w:val="28"/>
-        </w:rPr>
-      </w:pPr>
-    </w:p>
-    <w:p>
-      <w:pPr>
-        <w:spacing w:line="360" w:lineRule="auto"/>
-        <w:rPr>
-          <w:rFonts w:ascii="Times New Roman" w:hAnsi="Times New Roman" w:cs="Times New Roman"/>
-          <w:b/>
-          <w:bCs/>
-          <w:sz w:val="28"/>
-          <w:szCs w:val="28"/>
-        </w:rPr>
-      </w:pPr>
-    </w:p>
-    <w:p>
-      <w:pPr>
-        <w:spacing w:line="360" w:lineRule="auto"/>
-        <w:rPr>
-          <w:rFonts w:ascii="Times New Roman" w:hAnsi="Times New Roman" w:cs="Times New Roman"/>
-          <w:b/>
-          <w:bCs/>
-          <w:sz w:val="28"/>
-          <w:szCs w:val="28"/>
-        </w:rPr>
-      </w:pPr>
-    </w:p>
-    <w:p>
-      <w:pPr>
-        <w:spacing w:line="360" w:lineRule="auto"/>
-        <w:rPr>
-          <w:rFonts w:ascii="Times New Roman" w:hAnsi="Times New Roman" w:cs="Times New Roman"/>
-          <w:b/>
-          <w:bCs/>
-          <w:sz w:val="28"/>
-          <w:szCs w:val="28"/>
-        </w:rPr>
-      </w:pPr>
-    </w:p>
-    <w:p>
-      <w:pPr>
-        <w:spacing w:line="360" w:lineRule="auto"/>
-        <w:rPr>
-          <w:rFonts w:ascii="Times New Roman" w:hAnsi="Times New Roman" w:cs="Times New Roman"/>
-          <w:b/>
-          <w:bCs/>
-          <w:sz w:val="28"/>
-          <w:szCs w:val="28"/>
-        </w:rPr>
-      </w:pPr>
-    </w:p>
-    <w:p>
-      <w:pPr>
-        <w:spacing w:line="360" w:lineRule="auto"/>
-        <w:rPr>
-          <w:rFonts w:ascii="Times New Roman" w:hAnsi="Times New Roman" w:cs="Times New Roman"/>
-          <w:b/>
-          <w:bCs/>
-          <w:sz w:val="28"/>
-          <w:szCs w:val="28"/>
-        </w:rPr>
-      </w:pPr>
-    </w:p>
-    <w:p>
-      <w:pPr>
-        <w:spacing w:line="360" w:lineRule="auto"/>
-        <w:rPr>
-          <w:rFonts w:ascii="Times New Roman" w:hAnsi="Times New Roman" w:cs="Times New Roman"/>
-          <w:b/>
-          <w:bCs/>
-          <w:sz w:val="28"/>
-          <w:szCs w:val="28"/>
-        </w:rPr>
-      </w:pPr>
     </w:p>
     <w:p>
       <w:pPr>
@@ -9228,7 +10395,7 @@
         </w:rPr>
         <w:lastRenderedPageBreak/>
         <w:drawing>
-          <wp:anchor distT="0" distB="0" distL="114300" distR="114300" simplePos="0" relativeHeight="251664384" behindDoc="0" locked="0" layoutInCell="1" allowOverlap="1" wp14:anchorId="290A90FA" wp14:editId="08768852">
+          <wp:anchor distT="0" distB="0" distL="114300" distR="114300" simplePos="0" relativeHeight="251664384" behindDoc="0" locked="0" layoutInCell="1" allowOverlap="1" wp14:anchorId="290A90FA" wp14:editId="74998C2C">
             <wp:simplePos x="0" y="0"/>
             <wp:positionH relativeFrom="margin">
               <wp:align>left</wp:align>
@@ -9307,7 +10474,7 @@
           <w:noProof/>
         </w:rPr>
         <w:drawing>
-          <wp:anchor distT="0" distB="0" distL="114300" distR="114300" simplePos="0" relativeHeight="251665408" behindDoc="0" locked="0" layoutInCell="1" allowOverlap="1" wp14:anchorId="0F5F5BFD" wp14:editId="02696236">
+          <wp:anchor distT="0" distB="0" distL="114300" distR="114300" simplePos="0" relativeHeight="251665408" behindDoc="0" locked="0" layoutInCell="1" allowOverlap="1" wp14:anchorId="0F5F5BFD" wp14:editId="1EF045B8">
             <wp:simplePos x="0" y="0"/>
             <wp:positionH relativeFrom="margin">
               <wp:align>left</wp:align>

--- a/Documentation/Chess Website Documentation.docx
+++ b/Documentation/Chess Website Documentation.docx
@@ -725,529 +725,429 @@
           <w:szCs w:val="36"/>
         </w:rPr>
         <w:lastRenderedPageBreak/>
-        <w:t xml:space="preserve">WEB </w:t>
-      </w:r>
-      <w:proofErr w:type="spellStart"/>
-      <w:r>
+        <w:t>WEB приложение за игра на шах</w:t>
+      </w:r>
+    </w:p>
+    <w:p>
+      <w:pPr>
+        <w:spacing w:line="360" w:lineRule="auto"/>
         <w:rPr>
           <w:rFonts w:ascii="Times New Roman" w:hAnsi="Times New Roman" w:cs="Times New Roman"/>
           <w:b/>
           <w:bCs/>
-          <w:sz w:val="36"/>
-          <w:szCs w:val="36"/>
-        </w:rPr>
-        <w:t>приложение</w:t>
-      </w:r>
-      <w:proofErr w:type="spellEnd"/>
+          <w:sz w:val="28"/>
+          <w:szCs w:val="28"/>
+        </w:rPr>
+      </w:pPr>
       <w:r>
         <w:rPr>
           <w:rFonts w:ascii="Times New Roman" w:hAnsi="Times New Roman" w:cs="Times New Roman"/>
           <w:b/>
           <w:bCs/>
-          <w:sz w:val="36"/>
-          <w:szCs w:val="36"/>
+          <w:sz w:val="28"/>
+          <w:szCs w:val="28"/>
+        </w:rPr>
+        <w:t>УВОД</w:t>
+      </w:r>
+    </w:p>
+    <w:p>
+      <w:pPr>
+        <w:spacing w:line="360" w:lineRule="auto"/>
+        <w:rPr>
+          <w:rFonts w:ascii="Times New Roman" w:hAnsi="Times New Roman" w:cs="Times New Roman"/>
+          <w:sz w:val="28"/>
+          <w:szCs w:val="28"/>
+          <w:lang w:val="bg-BG"/>
+        </w:rPr>
+      </w:pPr>
+      <w:r>
+        <w:rPr>
+          <w:rFonts w:ascii="Times New Roman" w:hAnsi="Times New Roman" w:cs="Times New Roman"/>
+          <w:sz w:val="28"/>
+          <w:szCs w:val="28"/>
+          <w:lang w:val="bg-BG"/>
+        </w:rPr>
+        <w:t>Шах</w:t>
+      </w:r>
+      <w:r>
+        <w:rPr>
+          <w:rFonts w:ascii="Times New Roman" w:hAnsi="Times New Roman" w:cs="Times New Roman"/>
+          <w:sz w:val="28"/>
+          <w:szCs w:val="28"/>
+          <w:lang w:val="bg-BG"/>
+        </w:rPr>
+        <w:t>ът</w:t>
+      </w:r>
+      <w:r>
+        <w:rPr>
+          <w:rFonts w:ascii="Times New Roman" w:hAnsi="Times New Roman" w:cs="Times New Roman"/>
+          <w:sz w:val="28"/>
+          <w:szCs w:val="28"/>
+          <w:lang w:val="bg-BG"/>
+        </w:rPr>
+        <w:t xml:space="preserve"> – една от най-известните </w:t>
+      </w:r>
+      <w:r>
+        <w:rPr>
+          <w:rFonts w:ascii="Times New Roman" w:hAnsi="Times New Roman" w:cs="Times New Roman"/>
+          <w:sz w:val="28"/>
+          <w:szCs w:val="28"/>
+          <w:lang w:val="bg-BG"/>
+        </w:rPr>
+        <w:t xml:space="preserve">логически </w:t>
+      </w:r>
+      <w:r>
+        <w:rPr>
+          <w:rFonts w:ascii="Times New Roman" w:hAnsi="Times New Roman" w:cs="Times New Roman"/>
+          <w:sz w:val="28"/>
+          <w:szCs w:val="28"/>
+          <w:lang w:val="bg-BG"/>
+        </w:rPr>
+        <w:t>игри</w:t>
+      </w:r>
+      <w:r>
+        <w:rPr>
+          <w:rFonts w:ascii="Times New Roman" w:hAnsi="Times New Roman" w:cs="Times New Roman"/>
+          <w:sz w:val="28"/>
+          <w:szCs w:val="28"/>
+          <w:lang w:val="bg-BG"/>
+        </w:rPr>
+        <w:t xml:space="preserve"> и</w:t>
+      </w:r>
+      <w:r>
+        <w:rPr>
+          <w:rFonts w:ascii="Times New Roman" w:hAnsi="Times New Roman" w:cs="Times New Roman"/>
+          <w:sz w:val="28"/>
+          <w:szCs w:val="28"/>
+          <w:lang w:val="bg-BG"/>
         </w:rPr>
         <w:t xml:space="preserve"> </w:t>
       </w:r>
-      <w:proofErr w:type="spellStart"/>
-      <w:r>
-        <w:rPr>
-          <w:rFonts w:ascii="Times New Roman" w:hAnsi="Times New Roman" w:cs="Times New Roman"/>
-          <w:b/>
-          <w:bCs/>
-          <w:sz w:val="36"/>
-          <w:szCs w:val="36"/>
-        </w:rPr>
-        <w:t>за</w:t>
-      </w:r>
-      <w:proofErr w:type="spellEnd"/>
-      <w:r>
-        <w:rPr>
-          <w:rFonts w:ascii="Times New Roman" w:hAnsi="Times New Roman" w:cs="Times New Roman"/>
-          <w:b/>
-          <w:bCs/>
-          <w:sz w:val="36"/>
-          <w:szCs w:val="36"/>
+      <w:r>
+        <w:rPr>
+          <w:rFonts w:ascii="Times New Roman" w:hAnsi="Times New Roman" w:cs="Times New Roman"/>
+          <w:sz w:val="28"/>
+          <w:szCs w:val="28"/>
+          <w:lang w:val="bg-BG"/>
+        </w:rPr>
+        <w:t>единствената настолна игра, която се зачита за спорт</w:t>
+      </w:r>
+      <w:r>
+        <w:rPr>
+          <w:rFonts w:ascii="Times New Roman" w:hAnsi="Times New Roman" w:cs="Times New Roman"/>
+          <w:sz w:val="28"/>
+          <w:szCs w:val="28"/>
+          <w:lang w:val="bg-BG"/>
+        </w:rPr>
+        <w:t xml:space="preserve">. </w:t>
+      </w:r>
+      <w:r>
+        <w:rPr>
+          <w:rFonts w:ascii="Times New Roman" w:hAnsi="Times New Roman" w:cs="Times New Roman"/>
+          <w:sz w:val="28"/>
+          <w:szCs w:val="28"/>
+          <w:lang w:val="bg-BG"/>
+        </w:rPr>
+        <w:t xml:space="preserve">Шахът </w:t>
+      </w:r>
+      <w:r>
+        <w:rPr>
+          <w:rFonts w:ascii="Times New Roman" w:hAnsi="Times New Roman" w:cs="Times New Roman"/>
+          <w:sz w:val="28"/>
+          <w:szCs w:val="28"/>
+          <w:lang w:val="bg-BG"/>
+        </w:rPr>
+        <w:t xml:space="preserve">винаги </w:t>
+      </w:r>
+      <w:r>
+        <w:rPr>
+          <w:rFonts w:ascii="Times New Roman" w:hAnsi="Times New Roman" w:cs="Times New Roman"/>
+          <w:sz w:val="28"/>
+          <w:szCs w:val="28"/>
+          <w:lang w:val="bg-BG"/>
+        </w:rPr>
+        <w:t xml:space="preserve">е бил </w:t>
+      </w:r>
+      <w:r>
+        <w:rPr>
+          <w:rFonts w:ascii="Times New Roman" w:hAnsi="Times New Roman" w:cs="Times New Roman"/>
+          <w:sz w:val="28"/>
+          <w:szCs w:val="28"/>
+          <w:lang w:val="bg-BG"/>
+        </w:rPr>
+        <w:t>модер</w:t>
+      </w:r>
+      <w:r>
+        <w:rPr>
+          <w:rFonts w:ascii="Times New Roman" w:hAnsi="Times New Roman" w:cs="Times New Roman"/>
+          <w:sz w:val="28"/>
+          <w:szCs w:val="28"/>
+          <w:lang w:val="bg-BG"/>
+        </w:rPr>
+        <w:t>ен, като правилата</w:t>
+      </w:r>
+      <w:r>
+        <w:rPr>
+          <w:rFonts w:ascii="Times New Roman" w:hAnsi="Times New Roman" w:cs="Times New Roman"/>
+          <w:sz w:val="28"/>
+          <w:szCs w:val="28"/>
+          <w:lang w:val="bg-BG"/>
         </w:rPr>
         <w:t xml:space="preserve"> </w:t>
       </w:r>
-      <w:proofErr w:type="spellStart"/>
-      <w:r>
-        <w:rPr>
-          <w:rFonts w:ascii="Times New Roman" w:hAnsi="Times New Roman" w:cs="Times New Roman"/>
-          <w:b/>
-          <w:bCs/>
-          <w:sz w:val="36"/>
-          <w:szCs w:val="36"/>
-        </w:rPr>
-        <w:t>игра</w:t>
-      </w:r>
-      <w:proofErr w:type="spellEnd"/>
-      <w:r>
-        <w:rPr>
-          <w:rFonts w:ascii="Times New Roman" w:hAnsi="Times New Roman" w:cs="Times New Roman"/>
-          <w:b/>
-          <w:bCs/>
-          <w:sz w:val="36"/>
-          <w:szCs w:val="36"/>
+      <w:r>
+        <w:rPr>
+          <w:rFonts w:ascii="Times New Roman" w:hAnsi="Times New Roman" w:cs="Times New Roman"/>
+          <w:sz w:val="28"/>
+          <w:szCs w:val="28"/>
+          <w:lang w:val="bg-BG"/>
+        </w:rPr>
+        <w:t>му не</w:t>
+      </w:r>
+      <w:r>
+        <w:rPr>
+          <w:rFonts w:ascii="Times New Roman" w:hAnsi="Times New Roman" w:cs="Times New Roman"/>
+          <w:sz w:val="28"/>
+          <w:szCs w:val="28"/>
+          <w:lang w:val="bg-BG"/>
+        </w:rPr>
+        <w:t xml:space="preserve"> са сложни, но изисква много мислене и </w:t>
+      </w:r>
+      <w:r>
+        <w:rPr>
+          <w:rFonts w:ascii="Times New Roman" w:hAnsi="Times New Roman" w:cs="Times New Roman"/>
+          <w:sz w:val="28"/>
+          <w:szCs w:val="28"/>
+          <w:lang w:val="bg-BG"/>
+        </w:rPr>
+        <w:t>правилно преценени ходове.</w:t>
+      </w:r>
+    </w:p>
+    <w:p>
+      <w:pPr>
+        <w:spacing w:line="360" w:lineRule="auto"/>
+        <w:rPr>
+          <w:rFonts w:ascii="Times New Roman" w:hAnsi="Times New Roman" w:cs="Times New Roman"/>
+          <w:sz w:val="28"/>
+          <w:szCs w:val="28"/>
+          <w:lang w:val="bg-BG"/>
+        </w:rPr>
+      </w:pPr>
+      <w:r>
+        <w:rPr>
+          <w:rFonts w:ascii="Times New Roman" w:hAnsi="Times New Roman" w:cs="Times New Roman"/>
+          <w:sz w:val="28"/>
+          <w:szCs w:val="28"/>
+          <w:lang w:val="bg-BG"/>
+        </w:rPr>
+        <w:t xml:space="preserve">Реших да имплементирам играта на шах защото ме </w:t>
+      </w:r>
+      <w:r>
+        <w:rPr>
+          <w:rFonts w:ascii="Times New Roman" w:hAnsi="Times New Roman" w:cs="Times New Roman"/>
+          <w:sz w:val="28"/>
+          <w:szCs w:val="28"/>
+          <w:lang w:val="bg-BG"/>
+        </w:rPr>
+        <w:t xml:space="preserve">заинтригува идеята да измисля реализацията на </w:t>
+      </w:r>
+      <w:r>
+        <w:rPr>
+          <w:rFonts w:ascii="Times New Roman" w:hAnsi="Times New Roman" w:cs="Times New Roman"/>
+          <w:sz w:val="28"/>
+          <w:szCs w:val="28"/>
+          <w:lang w:val="bg-BG"/>
+        </w:rPr>
+        <w:t xml:space="preserve">тази логическа главоблъсканица </w:t>
+      </w:r>
+      <w:r>
+        <w:rPr>
+          <w:rFonts w:ascii="Times New Roman" w:hAnsi="Times New Roman" w:cs="Times New Roman"/>
+          <w:sz w:val="28"/>
+          <w:szCs w:val="28"/>
+          <w:lang w:val="bg-BG"/>
+        </w:rPr>
+        <w:t>във</w:t>
+      </w:r>
+      <w:r>
+        <w:rPr>
+          <w:rFonts w:ascii="Times New Roman" w:hAnsi="Times New Roman" w:cs="Times New Roman"/>
+          <w:sz w:val="28"/>
+          <w:szCs w:val="28"/>
+          <w:lang w:val="bg-BG"/>
+        </w:rPr>
+        <w:t xml:space="preserve"> формата на код.</w:t>
+      </w:r>
+      <w:r>
+        <w:rPr>
+          <w:rFonts w:ascii="Times New Roman" w:hAnsi="Times New Roman" w:cs="Times New Roman"/>
+          <w:sz w:val="28"/>
+          <w:szCs w:val="28"/>
+          <w:lang w:val="bg-BG"/>
         </w:rPr>
         <w:t xml:space="preserve"> </w:t>
       </w:r>
-      <w:proofErr w:type="spellStart"/>
-      <w:r>
-        <w:rPr>
-          <w:rFonts w:ascii="Times New Roman" w:hAnsi="Times New Roman" w:cs="Times New Roman"/>
-          <w:b/>
-          <w:bCs/>
-          <w:sz w:val="36"/>
-          <w:szCs w:val="36"/>
-        </w:rPr>
-        <w:t>на</w:t>
-      </w:r>
-      <w:proofErr w:type="spellEnd"/>
-      <w:r>
-        <w:rPr>
-          <w:rFonts w:ascii="Times New Roman" w:hAnsi="Times New Roman" w:cs="Times New Roman"/>
-          <w:b/>
-          <w:bCs/>
-          <w:sz w:val="36"/>
-          <w:szCs w:val="36"/>
+      <w:r>
+        <w:rPr>
+          <w:rFonts w:ascii="Times New Roman" w:hAnsi="Times New Roman" w:cs="Times New Roman"/>
+          <w:sz w:val="28"/>
+          <w:szCs w:val="28"/>
+          <w:lang w:val="bg-BG"/>
+        </w:rPr>
+        <w:t xml:space="preserve">Играта </w:t>
+      </w:r>
+      <w:r>
+        <w:rPr>
+          <w:rFonts w:ascii="Times New Roman" w:hAnsi="Times New Roman" w:cs="Times New Roman"/>
+          <w:sz w:val="28"/>
+          <w:szCs w:val="28"/>
+          <w:lang w:val="bg-BG"/>
+        </w:rPr>
+        <w:t xml:space="preserve">е толкова популярна, че има </w:t>
+      </w:r>
+      <w:r>
+        <w:rPr>
+          <w:rFonts w:ascii="Times New Roman" w:hAnsi="Times New Roman" w:cs="Times New Roman"/>
+          <w:sz w:val="28"/>
+          <w:szCs w:val="28"/>
+          <w:lang w:val="bg-BG"/>
+        </w:rPr>
+        <w:t>десетки разработени и публични имплементации</w:t>
+      </w:r>
+      <w:r>
+        <w:rPr>
+          <w:rFonts w:ascii="Times New Roman" w:hAnsi="Times New Roman" w:cs="Times New Roman"/>
+          <w:sz w:val="28"/>
+          <w:szCs w:val="28"/>
+          <w:lang w:val="bg-BG"/>
+        </w:rPr>
+        <w:t xml:space="preserve">, което изглежда сякаш обезсмисля </w:t>
+      </w:r>
+      <w:r>
+        <w:rPr>
+          <w:rFonts w:ascii="Times New Roman" w:hAnsi="Times New Roman" w:cs="Times New Roman"/>
+          <w:sz w:val="28"/>
+          <w:szCs w:val="28"/>
+          <w:lang w:val="bg-BG"/>
+        </w:rPr>
+        <w:t>моята идея</w:t>
+      </w:r>
+      <w:r>
+        <w:rPr>
+          <w:rFonts w:ascii="Times New Roman" w:hAnsi="Times New Roman" w:cs="Times New Roman"/>
+          <w:sz w:val="28"/>
+          <w:szCs w:val="28"/>
+          <w:lang w:val="bg-BG"/>
+        </w:rPr>
+        <w:t>.</w:t>
+      </w:r>
+      <w:r>
+        <w:rPr>
+          <w:rFonts w:ascii="Times New Roman" w:hAnsi="Times New Roman" w:cs="Times New Roman"/>
+          <w:sz w:val="28"/>
+          <w:szCs w:val="28"/>
+          <w:lang w:val="bg-BG"/>
+        </w:rPr>
+        <w:t xml:space="preserve"> Аз обаче реших да направя своята реализация на проекта без </w:t>
+      </w:r>
+      <w:r>
+        <w:rPr>
+          <w:rFonts w:ascii="Times New Roman" w:hAnsi="Times New Roman" w:cs="Times New Roman"/>
+          <w:sz w:val="28"/>
+          <w:szCs w:val="28"/>
+          <w:lang w:val="bg-BG"/>
+        </w:rPr>
+        <w:t xml:space="preserve">да взимам </w:t>
+      </w:r>
+      <w:r>
+        <w:rPr>
+          <w:rFonts w:ascii="Times New Roman" w:hAnsi="Times New Roman" w:cs="Times New Roman"/>
+          <w:sz w:val="28"/>
+          <w:szCs w:val="28"/>
+          <w:lang w:val="bg-BG"/>
+        </w:rPr>
+        <w:t>никак</w:t>
+      </w:r>
+      <w:r>
+        <w:rPr>
+          <w:rFonts w:ascii="Times New Roman" w:hAnsi="Times New Roman" w:cs="Times New Roman"/>
+          <w:sz w:val="28"/>
+          <w:szCs w:val="28"/>
+          <w:lang w:val="bg-BG"/>
+        </w:rPr>
+        <w:t>ъв</w:t>
+      </w:r>
+      <w:r>
+        <w:rPr>
+          <w:rFonts w:ascii="Times New Roman" w:hAnsi="Times New Roman" w:cs="Times New Roman"/>
+          <w:sz w:val="28"/>
+          <w:szCs w:val="28"/>
+          <w:lang w:val="bg-BG"/>
+        </w:rPr>
+        <w:t xml:space="preserve"> готов </w:t>
+      </w:r>
+      <w:r>
+        <w:rPr>
+          <w:rFonts w:ascii="Times New Roman" w:hAnsi="Times New Roman" w:cs="Times New Roman"/>
+          <w:sz w:val="28"/>
+          <w:szCs w:val="28"/>
+          <w:lang w:val="bg-BG"/>
+        </w:rPr>
+        <w:t xml:space="preserve">код или </w:t>
+      </w:r>
+      <w:r>
+        <w:rPr>
+          <w:rFonts w:ascii="Times New Roman" w:hAnsi="Times New Roman" w:cs="Times New Roman"/>
+          <w:sz w:val="28"/>
+          <w:szCs w:val="28"/>
+          <w:lang w:val="bg-BG"/>
+        </w:rPr>
+        <w:t xml:space="preserve">алгоритми, </w:t>
+      </w:r>
+      <w:r>
+        <w:rPr>
+          <w:rFonts w:ascii="Times New Roman" w:hAnsi="Times New Roman" w:cs="Times New Roman"/>
+          <w:sz w:val="28"/>
+          <w:szCs w:val="28"/>
+          <w:lang w:val="bg-BG"/>
+        </w:rPr>
+        <w:t>да се потопя</w:t>
+      </w:r>
+      <w:r>
+        <w:rPr>
+          <w:rFonts w:ascii="Times New Roman" w:hAnsi="Times New Roman" w:cs="Times New Roman"/>
+          <w:sz w:val="28"/>
+          <w:szCs w:val="28"/>
+          <w:lang w:val="bg-BG"/>
+        </w:rPr>
+        <w:t xml:space="preserve"> в</w:t>
+      </w:r>
+      <w:r>
+        <w:rPr>
+          <w:rFonts w:ascii="Times New Roman" w:hAnsi="Times New Roman" w:cs="Times New Roman"/>
+          <w:sz w:val="28"/>
+          <w:szCs w:val="28"/>
+          <w:lang w:val="bg-BG"/>
+        </w:rPr>
+        <w:t xml:space="preserve">ъв всеки аспект на играта и с цената на </w:t>
+      </w:r>
+      <w:r>
+        <w:rPr>
+          <w:rFonts w:ascii="Times New Roman" w:hAnsi="Times New Roman" w:cs="Times New Roman"/>
+          <w:sz w:val="28"/>
+          <w:szCs w:val="28"/>
+          <w:lang w:val="bg-BG"/>
+        </w:rPr>
+        <w:t>повече време да успея да се справя сам.</w:t>
+      </w:r>
+      <w:r>
+        <w:rPr>
+          <w:rFonts w:ascii="Times New Roman" w:hAnsi="Times New Roman" w:cs="Times New Roman"/>
+          <w:sz w:val="28"/>
+          <w:szCs w:val="28"/>
         </w:rPr>
         <w:t xml:space="preserve"> </w:t>
       </w:r>
-      <w:proofErr w:type="spellStart"/>
-      <w:r>
-        <w:rPr>
-          <w:rFonts w:ascii="Times New Roman" w:hAnsi="Times New Roman" w:cs="Times New Roman"/>
-          <w:b/>
-          <w:bCs/>
-          <w:sz w:val="36"/>
-          <w:szCs w:val="36"/>
-        </w:rPr>
-        <w:t>шах</w:t>
-      </w:r>
-      <w:proofErr w:type="spellEnd"/>
-    </w:p>
-    <w:p>
-      <w:pPr>
-        <w:spacing w:line="360" w:lineRule="auto"/>
-        <w:rPr>
-          <w:rFonts w:ascii="Times New Roman" w:hAnsi="Times New Roman" w:cs="Times New Roman"/>
-          <w:b/>
-          <w:bCs/>
-          <w:sz w:val="28"/>
-          <w:szCs w:val="28"/>
-        </w:rPr>
-      </w:pPr>
-      <w:r>
-        <w:rPr>
-          <w:rFonts w:ascii="Times New Roman" w:hAnsi="Times New Roman" w:cs="Times New Roman"/>
-          <w:b/>
-          <w:bCs/>
-          <w:sz w:val="28"/>
-          <w:szCs w:val="28"/>
-        </w:rPr>
-        <w:t>УВОД</w:t>
-      </w:r>
-    </w:p>
-    <w:p>
-      <w:pPr>
-        <w:spacing w:line="360" w:lineRule="auto"/>
-        <w:rPr>
-          <w:rFonts w:ascii="Times New Roman" w:hAnsi="Times New Roman" w:cs="Times New Roman"/>
-          <w:sz w:val="28"/>
-          <w:szCs w:val="28"/>
-          <w:lang w:val="bg-BG"/>
-        </w:rPr>
-      </w:pPr>
-      <w:r>
-        <w:rPr>
-          <w:rFonts w:ascii="Times New Roman" w:hAnsi="Times New Roman" w:cs="Times New Roman"/>
-          <w:sz w:val="28"/>
-          <w:szCs w:val="28"/>
-          <w:lang w:val="bg-BG"/>
-        </w:rPr>
-        <w:t>Шах</w:t>
-      </w:r>
-      <w:r>
-        <w:rPr>
-          <w:rFonts w:ascii="Times New Roman" w:hAnsi="Times New Roman" w:cs="Times New Roman"/>
-          <w:sz w:val="28"/>
-          <w:szCs w:val="28"/>
-          <w:lang w:val="bg-BG"/>
-        </w:rPr>
-        <w:t>ът</w:t>
-      </w:r>
-      <w:r>
-        <w:rPr>
-          <w:rFonts w:ascii="Times New Roman" w:hAnsi="Times New Roman" w:cs="Times New Roman"/>
-          <w:sz w:val="28"/>
-          <w:szCs w:val="28"/>
-          <w:lang w:val="bg-BG"/>
-        </w:rPr>
-        <w:t xml:space="preserve"> – една от най-известните </w:t>
-      </w:r>
-      <w:r>
-        <w:rPr>
-          <w:rFonts w:ascii="Times New Roman" w:hAnsi="Times New Roman" w:cs="Times New Roman"/>
-          <w:sz w:val="28"/>
-          <w:szCs w:val="28"/>
-          <w:lang w:val="bg-BG"/>
-        </w:rPr>
-        <w:t xml:space="preserve">логически </w:t>
-      </w:r>
-      <w:r>
-        <w:rPr>
-          <w:rFonts w:ascii="Times New Roman" w:hAnsi="Times New Roman" w:cs="Times New Roman"/>
-          <w:sz w:val="28"/>
-          <w:szCs w:val="28"/>
-          <w:lang w:val="bg-BG"/>
-        </w:rPr>
-        <w:t>игри</w:t>
-      </w:r>
-      <w:r>
-        <w:rPr>
-          <w:rFonts w:ascii="Times New Roman" w:hAnsi="Times New Roman" w:cs="Times New Roman"/>
-          <w:sz w:val="28"/>
-          <w:szCs w:val="28"/>
-          <w:lang w:val="bg-BG"/>
-        </w:rPr>
-        <w:t xml:space="preserve"> и</w:t>
-      </w:r>
-      <w:r>
-        <w:rPr>
-          <w:rFonts w:ascii="Times New Roman" w:hAnsi="Times New Roman" w:cs="Times New Roman"/>
-          <w:sz w:val="28"/>
-          <w:szCs w:val="28"/>
-          <w:lang w:val="bg-BG"/>
-        </w:rPr>
-        <w:t xml:space="preserve"> </w:t>
-      </w:r>
-      <w:r>
-        <w:rPr>
-          <w:rFonts w:ascii="Times New Roman" w:hAnsi="Times New Roman" w:cs="Times New Roman"/>
-          <w:sz w:val="28"/>
-          <w:szCs w:val="28"/>
-          <w:lang w:val="bg-BG"/>
-        </w:rPr>
-        <w:t>единствената настолна игра, която се зачита за спорт</w:t>
-      </w:r>
-      <w:r>
-        <w:rPr>
-          <w:rFonts w:ascii="Times New Roman" w:hAnsi="Times New Roman" w:cs="Times New Roman"/>
-          <w:sz w:val="28"/>
-          <w:szCs w:val="28"/>
-          <w:lang w:val="bg-BG"/>
-        </w:rPr>
-        <w:t xml:space="preserve">. </w:t>
-      </w:r>
-      <w:r>
-        <w:rPr>
-          <w:rFonts w:ascii="Times New Roman" w:hAnsi="Times New Roman" w:cs="Times New Roman"/>
-          <w:sz w:val="28"/>
-          <w:szCs w:val="28"/>
-          <w:lang w:val="bg-BG"/>
-        </w:rPr>
-        <w:t xml:space="preserve">Шахът </w:t>
-      </w:r>
-      <w:r>
-        <w:rPr>
-          <w:rFonts w:ascii="Times New Roman" w:hAnsi="Times New Roman" w:cs="Times New Roman"/>
-          <w:sz w:val="28"/>
-          <w:szCs w:val="28"/>
-          <w:lang w:val="bg-BG"/>
-        </w:rPr>
-        <w:t xml:space="preserve">винаги </w:t>
-      </w:r>
-      <w:r>
-        <w:rPr>
-          <w:rFonts w:ascii="Times New Roman" w:hAnsi="Times New Roman" w:cs="Times New Roman"/>
-          <w:sz w:val="28"/>
-          <w:szCs w:val="28"/>
-          <w:lang w:val="bg-BG"/>
-        </w:rPr>
-        <w:t xml:space="preserve">е бил </w:t>
-      </w:r>
-      <w:r>
-        <w:rPr>
-          <w:rFonts w:ascii="Times New Roman" w:hAnsi="Times New Roman" w:cs="Times New Roman"/>
-          <w:sz w:val="28"/>
-          <w:szCs w:val="28"/>
-          <w:lang w:val="bg-BG"/>
-        </w:rPr>
-        <w:t>модер</w:t>
-      </w:r>
-      <w:r>
-        <w:rPr>
-          <w:rFonts w:ascii="Times New Roman" w:hAnsi="Times New Roman" w:cs="Times New Roman"/>
-          <w:sz w:val="28"/>
-          <w:szCs w:val="28"/>
-          <w:lang w:val="bg-BG"/>
-        </w:rPr>
-        <w:t>ен, като правилата</w:t>
-      </w:r>
-      <w:r>
-        <w:rPr>
-          <w:rFonts w:ascii="Times New Roman" w:hAnsi="Times New Roman" w:cs="Times New Roman"/>
-          <w:sz w:val="28"/>
-          <w:szCs w:val="28"/>
-          <w:lang w:val="bg-BG"/>
-        </w:rPr>
-        <w:t xml:space="preserve"> </w:t>
-      </w:r>
-      <w:r>
-        <w:rPr>
-          <w:rFonts w:ascii="Times New Roman" w:hAnsi="Times New Roman" w:cs="Times New Roman"/>
-          <w:sz w:val="28"/>
-          <w:szCs w:val="28"/>
-          <w:lang w:val="bg-BG"/>
-        </w:rPr>
-        <w:t>му не</w:t>
-      </w:r>
-      <w:r>
-        <w:rPr>
-          <w:rFonts w:ascii="Times New Roman" w:hAnsi="Times New Roman" w:cs="Times New Roman"/>
-          <w:sz w:val="28"/>
-          <w:szCs w:val="28"/>
-          <w:lang w:val="bg-BG"/>
-        </w:rPr>
-        <w:t xml:space="preserve"> са сложни, но изисква много мислене и </w:t>
-      </w:r>
-      <w:r>
-        <w:rPr>
-          <w:rFonts w:ascii="Times New Roman" w:hAnsi="Times New Roman" w:cs="Times New Roman"/>
-          <w:sz w:val="28"/>
-          <w:szCs w:val="28"/>
-          <w:lang w:val="bg-BG"/>
-        </w:rPr>
-        <w:t>правилно преценени ходове.</w:t>
-      </w:r>
-    </w:p>
-    <w:p>
-      <w:pPr>
-        <w:spacing w:line="360" w:lineRule="auto"/>
-        <w:rPr>
-          <w:rFonts w:ascii="Times New Roman" w:hAnsi="Times New Roman" w:cs="Times New Roman"/>
-          <w:sz w:val="28"/>
-          <w:szCs w:val="28"/>
-          <w:lang w:val="bg-BG"/>
-        </w:rPr>
-      </w:pPr>
-      <w:r>
-        <w:rPr>
-          <w:rFonts w:ascii="Times New Roman" w:hAnsi="Times New Roman" w:cs="Times New Roman"/>
-          <w:sz w:val="28"/>
-          <w:szCs w:val="28"/>
-          <w:lang w:val="bg-BG"/>
-        </w:rPr>
-        <w:t xml:space="preserve">Реших да имплементирам играта на шах защото ме </w:t>
-      </w:r>
-      <w:r>
-        <w:rPr>
-          <w:rFonts w:ascii="Times New Roman" w:hAnsi="Times New Roman" w:cs="Times New Roman"/>
-          <w:sz w:val="28"/>
-          <w:szCs w:val="28"/>
-          <w:lang w:val="bg-BG"/>
-        </w:rPr>
-        <w:t xml:space="preserve">заинтригува идеята да измисля реализацията на </w:t>
-      </w:r>
-      <w:r>
-        <w:rPr>
-          <w:rFonts w:ascii="Times New Roman" w:hAnsi="Times New Roman" w:cs="Times New Roman"/>
-          <w:sz w:val="28"/>
-          <w:szCs w:val="28"/>
-          <w:lang w:val="bg-BG"/>
-        </w:rPr>
-        <w:t xml:space="preserve">тази логическа главоблъсканица </w:t>
-      </w:r>
-      <w:r>
-        <w:rPr>
-          <w:rFonts w:ascii="Times New Roman" w:hAnsi="Times New Roman" w:cs="Times New Roman"/>
-          <w:sz w:val="28"/>
-          <w:szCs w:val="28"/>
-          <w:lang w:val="bg-BG"/>
-        </w:rPr>
-        <w:t>във</w:t>
-      </w:r>
-      <w:r>
-        <w:rPr>
-          <w:rFonts w:ascii="Times New Roman" w:hAnsi="Times New Roman" w:cs="Times New Roman"/>
-          <w:sz w:val="28"/>
-          <w:szCs w:val="28"/>
-          <w:lang w:val="bg-BG"/>
-        </w:rPr>
-        <w:t xml:space="preserve"> формата на код.</w:t>
-      </w:r>
-      <w:r>
-        <w:rPr>
-          <w:rFonts w:ascii="Times New Roman" w:hAnsi="Times New Roman" w:cs="Times New Roman"/>
-          <w:sz w:val="28"/>
-          <w:szCs w:val="28"/>
-          <w:lang w:val="bg-BG"/>
-        </w:rPr>
-        <w:t xml:space="preserve"> </w:t>
-      </w:r>
-      <w:r>
-        <w:rPr>
-          <w:rFonts w:ascii="Times New Roman" w:hAnsi="Times New Roman" w:cs="Times New Roman"/>
-          <w:sz w:val="28"/>
-          <w:szCs w:val="28"/>
-          <w:lang w:val="bg-BG"/>
-        </w:rPr>
-        <w:t xml:space="preserve">Играта </w:t>
-      </w:r>
-      <w:r>
-        <w:rPr>
-          <w:rFonts w:ascii="Times New Roman" w:hAnsi="Times New Roman" w:cs="Times New Roman"/>
-          <w:sz w:val="28"/>
-          <w:szCs w:val="28"/>
-          <w:lang w:val="bg-BG"/>
-        </w:rPr>
-        <w:t xml:space="preserve">е толкова популярна, че има </w:t>
-      </w:r>
-      <w:r>
-        <w:rPr>
-          <w:rFonts w:ascii="Times New Roman" w:hAnsi="Times New Roman" w:cs="Times New Roman"/>
-          <w:sz w:val="28"/>
-          <w:szCs w:val="28"/>
-          <w:lang w:val="bg-BG"/>
-        </w:rPr>
-        <w:t>десетки разработени и публични имплементации</w:t>
-      </w:r>
-      <w:r>
-        <w:rPr>
-          <w:rFonts w:ascii="Times New Roman" w:hAnsi="Times New Roman" w:cs="Times New Roman"/>
-          <w:sz w:val="28"/>
-          <w:szCs w:val="28"/>
-          <w:lang w:val="bg-BG"/>
-        </w:rPr>
-        <w:t xml:space="preserve">, което изглежда сякаш обезсмисля </w:t>
-      </w:r>
-      <w:r>
-        <w:rPr>
-          <w:rFonts w:ascii="Times New Roman" w:hAnsi="Times New Roman" w:cs="Times New Roman"/>
-          <w:sz w:val="28"/>
-          <w:szCs w:val="28"/>
-          <w:lang w:val="bg-BG"/>
-        </w:rPr>
-        <w:t>моята идея</w:t>
-      </w:r>
-      <w:r>
-        <w:rPr>
-          <w:rFonts w:ascii="Times New Roman" w:hAnsi="Times New Roman" w:cs="Times New Roman"/>
-          <w:sz w:val="28"/>
-          <w:szCs w:val="28"/>
-          <w:lang w:val="bg-BG"/>
-        </w:rPr>
-        <w:t>.</w:t>
-      </w:r>
-      <w:r>
-        <w:rPr>
-          <w:rFonts w:ascii="Times New Roman" w:hAnsi="Times New Roman" w:cs="Times New Roman"/>
-          <w:sz w:val="28"/>
-          <w:szCs w:val="28"/>
-          <w:lang w:val="bg-BG"/>
-        </w:rPr>
-        <w:t xml:space="preserve"> Аз обаче реших да направя своята реализация на проекта без </w:t>
-      </w:r>
-      <w:r>
-        <w:rPr>
-          <w:rFonts w:ascii="Times New Roman" w:hAnsi="Times New Roman" w:cs="Times New Roman"/>
-          <w:sz w:val="28"/>
-          <w:szCs w:val="28"/>
-          <w:lang w:val="bg-BG"/>
-        </w:rPr>
-        <w:t xml:space="preserve">да взимам </w:t>
-      </w:r>
-      <w:r>
-        <w:rPr>
-          <w:rFonts w:ascii="Times New Roman" w:hAnsi="Times New Roman" w:cs="Times New Roman"/>
-          <w:sz w:val="28"/>
-          <w:szCs w:val="28"/>
-          <w:lang w:val="bg-BG"/>
-        </w:rPr>
-        <w:t>никак</w:t>
-      </w:r>
-      <w:r>
-        <w:rPr>
-          <w:rFonts w:ascii="Times New Roman" w:hAnsi="Times New Roman" w:cs="Times New Roman"/>
-          <w:sz w:val="28"/>
-          <w:szCs w:val="28"/>
-          <w:lang w:val="bg-BG"/>
-        </w:rPr>
-        <w:t>ъв</w:t>
-      </w:r>
-      <w:r>
-        <w:rPr>
-          <w:rFonts w:ascii="Times New Roman" w:hAnsi="Times New Roman" w:cs="Times New Roman"/>
-          <w:sz w:val="28"/>
-          <w:szCs w:val="28"/>
-          <w:lang w:val="bg-BG"/>
-        </w:rPr>
-        <w:t xml:space="preserve"> готов </w:t>
-      </w:r>
-      <w:r>
-        <w:rPr>
-          <w:rFonts w:ascii="Times New Roman" w:hAnsi="Times New Roman" w:cs="Times New Roman"/>
-          <w:sz w:val="28"/>
-          <w:szCs w:val="28"/>
-          <w:lang w:val="bg-BG"/>
-        </w:rPr>
-        <w:t xml:space="preserve">код или </w:t>
-      </w:r>
-      <w:r>
-        <w:rPr>
-          <w:rFonts w:ascii="Times New Roman" w:hAnsi="Times New Roman" w:cs="Times New Roman"/>
-          <w:sz w:val="28"/>
-          <w:szCs w:val="28"/>
-          <w:lang w:val="bg-BG"/>
-        </w:rPr>
-        <w:t xml:space="preserve">алгоритми, </w:t>
-      </w:r>
-      <w:r>
-        <w:rPr>
-          <w:rFonts w:ascii="Times New Roman" w:hAnsi="Times New Roman" w:cs="Times New Roman"/>
-          <w:sz w:val="28"/>
-          <w:szCs w:val="28"/>
-          <w:lang w:val="bg-BG"/>
-        </w:rPr>
-        <w:t>да се потопя</w:t>
-      </w:r>
-      <w:r>
-        <w:rPr>
-          <w:rFonts w:ascii="Times New Roman" w:hAnsi="Times New Roman" w:cs="Times New Roman"/>
-          <w:sz w:val="28"/>
-          <w:szCs w:val="28"/>
-          <w:lang w:val="bg-BG"/>
-        </w:rPr>
-        <w:t xml:space="preserve"> в</w:t>
-      </w:r>
-      <w:r>
-        <w:rPr>
-          <w:rFonts w:ascii="Times New Roman" w:hAnsi="Times New Roman" w:cs="Times New Roman"/>
-          <w:sz w:val="28"/>
-          <w:szCs w:val="28"/>
-          <w:lang w:val="bg-BG"/>
-        </w:rPr>
-        <w:t xml:space="preserve">ъв всеки аспект на играта и с цената на </w:t>
-      </w:r>
-      <w:r>
-        <w:rPr>
-          <w:rFonts w:ascii="Times New Roman" w:hAnsi="Times New Roman" w:cs="Times New Roman"/>
-          <w:sz w:val="28"/>
-          <w:szCs w:val="28"/>
-          <w:lang w:val="bg-BG"/>
-        </w:rPr>
-        <w:t>повече време да успея да се справя сам.</w:t>
-      </w:r>
-      <w:r>
-        <w:rPr>
-          <w:rFonts w:ascii="Times New Roman" w:hAnsi="Times New Roman" w:cs="Times New Roman"/>
-          <w:sz w:val="28"/>
-          <w:szCs w:val="28"/>
-        </w:rPr>
-        <w:t xml:space="preserve"> </w:t>
-      </w:r>
       <w:r>
         <w:rPr>
           <w:rFonts w:ascii="Times New Roman" w:hAnsi="Times New Roman" w:cs="Times New Roman"/>
@@ -1335,19 +1235,8 @@
           <w:szCs w:val="28"/>
           <w:lang w:val="bg-BG"/>
         </w:rPr>
-        <w:t xml:space="preserve">- Играене на шах в </w:t>
-      </w:r>
-      <w:proofErr w:type="spellStart"/>
-      <w:r>
-        <w:rPr>
-          <w:rFonts w:ascii="Times New Roman" w:hAnsi="Times New Roman" w:cs="Times New Roman"/>
-          <w:sz w:val="28"/>
-          <w:szCs w:val="28"/>
-          <w:lang w:val="bg-BG"/>
-        </w:rPr>
-        <w:t>мултиплеър</w:t>
-      </w:r>
-      <w:proofErr w:type="spellEnd"/>
+        <w:t>- Играене на шах в мултиплеър</w:t>
+      </w:r>
     </w:p>
     <w:p>
       <w:pPr>
@@ -1502,7 +1391,6 @@
           <w:lang w:val="bg-BG"/>
         </w:rPr>
       </w:pPr>
-      <w:proofErr w:type="spellStart"/>
       <w:r>
         <w:rPr>
           <w:rFonts w:ascii="Times New Roman" w:hAnsi="Times New Roman" w:cs="Times New Roman"/>
@@ -1511,9 +1399,8 @@
           <w:sz w:val="28"/>
           <w:szCs w:val="28"/>
         </w:rPr>
-        <w:t>Основни</w:t>
-      </w:r>
-      <w:proofErr w:type="spellEnd"/>
+        <w:t xml:space="preserve">Основни принципи, технологии и развойни среди за реализиране </w:t>
+      </w:r>
       <w:r>
         <w:rPr>
           <w:rFonts w:ascii="Times New Roman" w:hAnsi="Times New Roman" w:cs="Times New Roman"/>
@@ -1521,10 +1408,10 @@
           <w:bCs/>
           <w:sz w:val="28"/>
           <w:szCs w:val="28"/>
-        </w:rPr>
-        <w:t xml:space="preserve"> </w:t>
-      </w:r>
-      <w:proofErr w:type="spellStart"/>
+          <w:lang w:val="bg-BG"/>
+        </w:rPr>
+        <w:t xml:space="preserve">на </w:t>
+      </w:r>
       <w:r>
         <w:rPr>
           <w:rFonts w:ascii="Times New Roman" w:hAnsi="Times New Roman" w:cs="Times New Roman"/>
@@ -1533,162 +1420,8 @@
           <w:sz w:val="28"/>
           <w:szCs w:val="28"/>
         </w:rPr>
-        <w:t>принципи</w:t>
-      </w:r>
-      <w:proofErr w:type="spellEnd"/>
-      <w:r>
-        <w:rPr>
-          <w:rFonts w:ascii="Times New Roman" w:hAnsi="Times New Roman" w:cs="Times New Roman"/>
-          <w:b/>
-          <w:bCs/>
-          <w:sz w:val="28"/>
-          <w:szCs w:val="28"/>
-        </w:rPr>
-        <w:t xml:space="preserve">, </w:t>
-      </w:r>
-      <w:proofErr w:type="spellStart"/>
-      <w:r>
-        <w:rPr>
-          <w:rFonts w:ascii="Times New Roman" w:hAnsi="Times New Roman" w:cs="Times New Roman"/>
-          <w:b/>
-          <w:bCs/>
-          <w:sz w:val="28"/>
-          <w:szCs w:val="28"/>
-        </w:rPr>
-        <w:t>технологии</w:t>
-      </w:r>
-      <w:proofErr w:type="spellEnd"/>
-      <w:r>
-        <w:rPr>
-          <w:rFonts w:ascii="Times New Roman" w:hAnsi="Times New Roman" w:cs="Times New Roman"/>
-          <w:b/>
-          <w:bCs/>
-          <w:sz w:val="28"/>
-          <w:szCs w:val="28"/>
-        </w:rPr>
-        <w:t xml:space="preserve"> и </w:t>
-      </w:r>
-      <w:proofErr w:type="spellStart"/>
-      <w:r>
-        <w:rPr>
-          <w:rFonts w:ascii="Times New Roman" w:hAnsi="Times New Roman" w:cs="Times New Roman"/>
-          <w:b/>
-          <w:bCs/>
-          <w:sz w:val="28"/>
-          <w:szCs w:val="28"/>
-        </w:rPr>
-        <w:t>развойни</w:t>
-      </w:r>
-      <w:proofErr w:type="spellEnd"/>
-      <w:r>
-        <w:rPr>
-          <w:rFonts w:ascii="Times New Roman" w:hAnsi="Times New Roman" w:cs="Times New Roman"/>
-          <w:b/>
-          <w:bCs/>
-          <w:sz w:val="28"/>
-          <w:szCs w:val="28"/>
-        </w:rPr>
-        <w:t xml:space="preserve"> </w:t>
-      </w:r>
-      <w:proofErr w:type="spellStart"/>
-      <w:r>
-        <w:rPr>
-          <w:rFonts w:ascii="Times New Roman" w:hAnsi="Times New Roman" w:cs="Times New Roman"/>
-          <w:b/>
-          <w:bCs/>
-          <w:sz w:val="28"/>
-          <w:szCs w:val="28"/>
-        </w:rPr>
-        <w:t>среди</w:t>
-      </w:r>
-      <w:proofErr w:type="spellEnd"/>
-      <w:r>
-        <w:rPr>
-          <w:rFonts w:ascii="Times New Roman" w:hAnsi="Times New Roman" w:cs="Times New Roman"/>
-          <w:b/>
-          <w:bCs/>
-          <w:sz w:val="28"/>
-          <w:szCs w:val="28"/>
-        </w:rPr>
-        <w:t xml:space="preserve"> </w:t>
-      </w:r>
-      <w:proofErr w:type="spellStart"/>
-      <w:r>
-        <w:rPr>
-          <w:rFonts w:ascii="Times New Roman" w:hAnsi="Times New Roman" w:cs="Times New Roman"/>
-          <w:b/>
-          <w:bCs/>
-          <w:sz w:val="28"/>
-          <w:szCs w:val="28"/>
-        </w:rPr>
-        <w:t>за</w:t>
-      </w:r>
-      <w:proofErr w:type="spellEnd"/>
-      <w:r>
-        <w:rPr>
-          <w:rFonts w:ascii="Times New Roman" w:hAnsi="Times New Roman" w:cs="Times New Roman"/>
-          <w:b/>
-          <w:bCs/>
-          <w:sz w:val="28"/>
-          <w:szCs w:val="28"/>
-        </w:rPr>
-        <w:t xml:space="preserve"> </w:t>
-      </w:r>
-      <w:proofErr w:type="spellStart"/>
-      <w:r>
-        <w:rPr>
-          <w:rFonts w:ascii="Times New Roman" w:hAnsi="Times New Roman" w:cs="Times New Roman"/>
-          <w:b/>
-          <w:bCs/>
-          <w:sz w:val="28"/>
-          <w:szCs w:val="28"/>
-        </w:rPr>
-        <w:t>реализиране</w:t>
-      </w:r>
-      <w:proofErr w:type="spellEnd"/>
-      <w:r>
-        <w:rPr>
-          <w:rFonts w:ascii="Times New Roman" w:hAnsi="Times New Roman" w:cs="Times New Roman"/>
-          <w:b/>
-          <w:bCs/>
-          <w:sz w:val="28"/>
-          <w:szCs w:val="28"/>
-        </w:rPr>
-        <w:t xml:space="preserve"> </w:t>
-      </w:r>
-      <w:r>
-        <w:rPr>
-          <w:rFonts w:ascii="Times New Roman" w:hAnsi="Times New Roman" w:cs="Times New Roman"/>
-          <w:b/>
-          <w:bCs/>
-          <w:sz w:val="28"/>
-          <w:szCs w:val="28"/>
-          <w:lang w:val="bg-BG"/>
-        </w:rPr>
-        <w:t xml:space="preserve">на </w:t>
-      </w:r>
-      <w:r>
-        <w:rPr>
-          <w:rFonts w:ascii="Times New Roman" w:hAnsi="Times New Roman" w:cs="Times New Roman"/>
-          <w:b/>
-          <w:bCs/>
-          <w:sz w:val="28"/>
-          <w:szCs w:val="28"/>
-        </w:rPr>
-        <w:t xml:space="preserve">WEB </w:t>
-      </w:r>
-      <w:proofErr w:type="spellStart"/>
-      <w:r>
-        <w:rPr>
-          <w:rFonts w:ascii="Times New Roman" w:hAnsi="Times New Roman" w:cs="Times New Roman"/>
-          <w:b/>
-          <w:bCs/>
-          <w:sz w:val="28"/>
-          <w:szCs w:val="28"/>
-        </w:rPr>
-        <w:t>приложения</w:t>
-      </w:r>
-      <w:proofErr w:type="spellEnd"/>
+        <w:t>WEB приложения</w:t>
+      </w:r>
     </w:p>
     <w:p>
       <w:pPr>
@@ -2422,18 +2155,8 @@
           <w:sz w:val="28"/>
           <w:szCs w:val="28"/>
         </w:rPr>
-        <w:t xml:space="preserve">PHP:  Laravel, </w:t>
-      </w:r>
-      <w:proofErr w:type="spellStart"/>
-      <w:r>
-        <w:rPr>
-          <w:rFonts w:ascii="Times New Roman" w:hAnsi="Times New Roman" w:cs="Times New Roman"/>
-          <w:sz w:val="28"/>
-          <w:szCs w:val="28"/>
-        </w:rPr>
-        <w:t>Codelgniter</w:t>
-      </w:r>
-      <w:proofErr w:type="spellEnd"/>
+        <w:t>PHP:  Laravel, Codelgniter</w:t>
+      </w:r>
     </w:p>
     <w:p>
       <w:pPr>
@@ -2816,7 +2539,6 @@
           <w:szCs w:val="28"/>
         </w:rPr>
       </w:pPr>
-      <w:proofErr w:type="spellStart"/>
       <w:r>
         <w:rPr>
           <w:rFonts w:ascii="Times New Roman" w:hAnsi="Times New Roman" w:cs="Times New Roman"/>
@@ -2826,53 +2548,8 @@
           <w:szCs w:val="28"/>
         </w:rPr>
         <w:lastRenderedPageBreak/>
-        <w:t>Съществуващи</w:t>
-      </w:r>
-      <w:proofErr w:type="spellEnd"/>
-      <w:r>
-        <w:rPr>
-          <w:rFonts w:ascii="Times New Roman" w:hAnsi="Times New Roman" w:cs="Times New Roman"/>
-          <w:b/>
-          <w:bCs/>
-          <w:sz w:val="28"/>
-          <w:szCs w:val="28"/>
-        </w:rPr>
-        <w:t xml:space="preserve"> </w:t>
-      </w:r>
-      <w:proofErr w:type="spellStart"/>
-      <w:r>
-        <w:rPr>
-          <w:rFonts w:ascii="Times New Roman" w:hAnsi="Times New Roman" w:cs="Times New Roman"/>
-          <w:b/>
-          <w:bCs/>
-          <w:sz w:val="28"/>
-          <w:szCs w:val="28"/>
-        </w:rPr>
-        <w:t>решения</w:t>
-      </w:r>
-      <w:proofErr w:type="spellEnd"/>
-      <w:r>
-        <w:rPr>
-          <w:rFonts w:ascii="Times New Roman" w:hAnsi="Times New Roman" w:cs="Times New Roman"/>
-          <w:b/>
-          <w:bCs/>
-          <w:sz w:val="28"/>
-          <w:szCs w:val="28"/>
-        </w:rPr>
-        <w:t xml:space="preserve"> и </w:t>
-      </w:r>
-      <w:proofErr w:type="spellStart"/>
-      <w:r>
-        <w:rPr>
-          <w:rFonts w:ascii="Times New Roman" w:hAnsi="Times New Roman" w:cs="Times New Roman"/>
-          <w:b/>
-          <w:bCs/>
-          <w:sz w:val="28"/>
-          <w:szCs w:val="28"/>
-        </w:rPr>
-        <w:t>реализации</w:t>
-      </w:r>
-      <w:proofErr w:type="spellEnd"/>
+        <w:t>Съществуващи решения и реализации</w:t>
+      </w:r>
       <w:r>
         <w:rPr>
           <w:rFonts w:ascii="Times New Roman" w:hAnsi="Times New Roman" w:cs="Times New Roman"/>
@@ -3454,41 +3131,13 @@
         </w:rPr>
         <w:t>Д</w:t>
       </w:r>
-      <w:proofErr w:type="spellStart"/>
-      <w:r>
-        <w:rPr>
-          <w:rFonts w:ascii="Times New Roman" w:hAnsi="Times New Roman" w:cs="Times New Roman"/>
-          <w:sz w:val="28"/>
-          <w:szCs w:val="28"/>
-        </w:rPr>
-        <w:t>вете</w:t>
-      </w:r>
-      <w:proofErr w:type="spellEnd"/>
-      <w:r>
-        <w:rPr>
-          <w:rFonts w:ascii="Times New Roman" w:hAnsi="Times New Roman" w:cs="Times New Roman"/>
-          <w:sz w:val="28"/>
-          <w:szCs w:val="28"/>
-        </w:rPr>
-        <w:t xml:space="preserve"> </w:t>
-      </w:r>
-      <w:proofErr w:type="spellStart"/>
-      <w:r>
-        <w:rPr>
-          <w:rFonts w:ascii="Times New Roman" w:hAnsi="Times New Roman" w:cs="Times New Roman"/>
-          <w:sz w:val="28"/>
-          <w:szCs w:val="28"/>
-        </w:rPr>
-        <w:t>платформи</w:t>
-      </w:r>
-      <w:proofErr w:type="spellEnd"/>
-      <w:r>
-        <w:rPr>
-          <w:rFonts w:ascii="Times New Roman" w:hAnsi="Times New Roman" w:cs="Times New Roman"/>
-          <w:sz w:val="28"/>
-          <w:szCs w:val="28"/>
-        </w:rPr>
-        <w:t xml:space="preserve"> </w:t>
+      <w:r>
+        <w:rPr>
+          <w:rFonts w:ascii="Times New Roman" w:hAnsi="Times New Roman" w:cs="Times New Roman"/>
+          <w:sz w:val="28"/>
+          <w:szCs w:val="28"/>
+        </w:rPr>
+        <w:t xml:space="preserve">вете платформи </w:t>
       </w:r>
       <w:r>
         <w:rPr>
@@ -3505,43 +3154,7 @@
           <w:sz w:val="28"/>
           <w:szCs w:val="28"/>
         </w:rPr>
-        <w:t xml:space="preserve"> </w:t>
-      </w:r>
-      <w:proofErr w:type="spellStart"/>
-      <w:r>
-        <w:rPr>
-          <w:rFonts w:ascii="Times New Roman" w:hAnsi="Times New Roman" w:cs="Times New Roman"/>
-          <w:sz w:val="28"/>
-          <w:szCs w:val="28"/>
-        </w:rPr>
-        <w:t>следните</w:t>
-      </w:r>
-      <w:proofErr w:type="spellEnd"/>
-      <w:r>
-        <w:rPr>
-          <w:rFonts w:ascii="Times New Roman" w:hAnsi="Times New Roman" w:cs="Times New Roman"/>
-          <w:sz w:val="28"/>
-          <w:szCs w:val="28"/>
-        </w:rPr>
-        <w:t xml:space="preserve"> </w:t>
-      </w:r>
-      <w:proofErr w:type="spellStart"/>
-      <w:r>
-        <w:rPr>
-          <w:rFonts w:ascii="Times New Roman" w:hAnsi="Times New Roman" w:cs="Times New Roman"/>
-          <w:sz w:val="28"/>
-          <w:szCs w:val="28"/>
-        </w:rPr>
-        <w:t>функционалности</w:t>
-      </w:r>
-      <w:proofErr w:type="spellEnd"/>
-      <w:r>
-        <w:rPr>
-          <w:rFonts w:ascii="Times New Roman" w:hAnsi="Times New Roman" w:cs="Times New Roman"/>
-          <w:sz w:val="28"/>
-          <w:szCs w:val="28"/>
-        </w:rPr>
-        <w:t>:</w:t>
+        <w:t xml:space="preserve"> следните функционалности:</w:t>
       </w:r>
     </w:p>
     <w:p>
@@ -3568,95 +3181,13 @@
           <w:szCs w:val="28"/>
         </w:rPr>
       </w:pPr>
-      <w:proofErr w:type="spellStart"/>
-      <w:r>
-        <w:rPr>
-          <w:rFonts w:ascii="Times New Roman" w:hAnsi="Times New Roman" w:cs="Times New Roman"/>
-          <w:sz w:val="28"/>
-          <w:szCs w:val="28"/>
-        </w:rPr>
-        <w:t>запазване</w:t>
-      </w:r>
-      <w:proofErr w:type="spellEnd"/>
-      <w:r>
-        <w:rPr>
-          <w:rFonts w:ascii="Times New Roman" w:hAnsi="Times New Roman" w:cs="Times New Roman"/>
-          <w:sz w:val="28"/>
-          <w:szCs w:val="28"/>
-        </w:rPr>
-        <w:t xml:space="preserve"> </w:t>
-      </w:r>
-      <w:proofErr w:type="spellStart"/>
-      <w:r>
-        <w:rPr>
-          <w:rFonts w:ascii="Times New Roman" w:hAnsi="Times New Roman" w:cs="Times New Roman"/>
-          <w:sz w:val="28"/>
-          <w:szCs w:val="28"/>
-        </w:rPr>
-        <w:t>на</w:t>
-      </w:r>
-      <w:proofErr w:type="spellEnd"/>
-      <w:r>
-        <w:rPr>
-          <w:rFonts w:ascii="Times New Roman" w:hAnsi="Times New Roman" w:cs="Times New Roman"/>
-          <w:sz w:val="28"/>
-          <w:szCs w:val="28"/>
-        </w:rPr>
-        <w:t xml:space="preserve"> </w:t>
-      </w:r>
-      <w:proofErr w:type="spellStart"/>
-      <w:r>
-        <w:rPr>
-          <w:rFonts w:ascii="Times New Roman" w:hAnsi="Times New Roman" w:cs="Times New Roman"/>
-          <w:sz w:val="28"/>
-          <w:szCs w:val="28"/>
-        </w:rPr>
-        <w:t>игри</w:t>
-      </w:r>
-      <w:proofErr w:type="spellEnd"/>
-      <w:r>
-        <w:rPr>
-          <w:rFonts w:ascii="Times New Roman" w:hAnsi="Times New Roman" w:cs="Times New Roman"/>
-          <w:sz w:val="28"/>
-          <w:szCs w:val="28"/>
-        </w:rPr>
-        <w:t xml:space="preserve"> </w:t>
-      </w:r>
-      <w:proofErr w:type="spellStart"/>
-      <w:r>
-        <w:rPr>
-          <w:rFonts w:ascii="Times New Roman" w:hAnsi="Times New Roman" w:cs="Times New Roman"/>
-          <w:sz w:val="28"/>
-          <w:szCs w:val="28"/>
-        </w:rPr>
-        <w:t>на</w:t>
-      </w:r>
-      <w:proofErr w:type="spellEnd"/>
-      <w:r>
-        <w:rPr>
-          <w:rFonts w:ascii="Times New Roman" w:hAnsi="Times New Roman" w:cs="Times New Roman"/>
-          <w:sz w:val="28"/>
-          <w:szCs w:val="28"/>
-        </w:rPr>
-        <w:t xml:space="preserve"> </w:t>
-      </w:r>
-      <w:proofErr w:type="spellStart"/>
-      <w:r>
-        <w:rPr>
-          <w:rFonts w:ascii="Times New Roman" w:hAnsi="Times New Roman" w:cs="Times New Roman"/>
-          <w:sz w:val="28"/>
-          <w:szCs w:val="28"/>
-        </w:rPr>
-        <w:t>компютъра</w:t>
-      </w:r>
-      <w:proofErr w:type="spellEnd"/>
-      <w:r>
-        <w:rPr>
-          <w:rFonts w:ascii="Times New Roman" w:hAnsi="Times New Roman" w:cs="Times New Roman"/>
-          <w:sz w:val="28"/>
-          <w:szCs w:val="28"/>
-        </w:rPr>
-        <w:t xml:space="preserve"> </w:t>
+      <w:r>
+        <w:rPr>
+          <w:rFonts w:ascii="Times New Roman" w:hAnsi="Times New Roman" w:cs="Times New Roman"/>
+          <w:sz w:val="28"/>
+          <w:szCs w:val="28"/>
+        </w:rPr>
+        <w:t xml:space="preserve">запазване на игри на компютъра </w:t>
       </w:r>
       <w:r>
         <w:rPr>
@@ -3673,79 +3204,7 @@
           <w:sz w:val="28"/>
           <w:szCs w:val="28"/>
         </w:rPr>
-        <w:t xml:space="preserve">и </w:t>
-      </w:r>
-      <w:proofErr w:type="spellStart"/>
-      <w:r>
-        <w:rPr>
-          <w:rFonts w:ascii="Times New Roman" w:hAnsi="Times New Roman" w:cs="Times New Roman"/>
-          <w:sz w:val="28"/>
-          <w:szCs w:val="28"/>
-        </w:rPr>
-        <w:t>обратното</w:t>
-      </w:r>
-      <w:proofErr w:type="spellEnd"/>
-      <w:r>
-        <w:rPr>
-          <w:rFonts w:ascii="Times New Roman" w:hAnsi="Times New Roman" w:cs="Times New Roman"/>
-          <w:sz w:val="28"/>
-          <w:szCs w:val="28"/>
-        </w:rPr>
-        <w:t xml:space="preserve"> - </w:t>
-      </w:r>
-      <w:proofErr w:type="spellStart"/>
-      <w:r>
-        <w:rPr>
-          <w:rFonts w:ascii="Times New Roman" w:hAnsi="Times New Roman" w:cs="Times New Roman"/>
-          <w:sz w:val="28"/>
-          <w:szCs w:val="28"/>
-        </w:rPr>
-        <w:t>зареждането</w:t>
-      </w:r>
-      <w:proofErr w:type="spellEnd"/>
-      <w:r>
-        <w:rPr>
-          <w:rFonts w:ascii="Times New Roman" w:hAnsi="Times New Roman" w:cs="Times New Roman"/>
-          <w:sz w:val="28"/>
-          <w:szCs w:val="28"/>
-        </w:rPr>
-        <w:t xml:space="preserve"> </w:t>
-      </w:r>
-      <w:proofErr w:type="spellStart"/>
-      <w:r>
-        <w:rPr>
-          <w:rFonts w:ascii="Times New Roman" w:hAnsi="Times New Roman" w:cs="Times New Roman"/>
-          <w:sz w:val="28"/>
-          <w:szCs w:val="28"/>
-        </w:rPr>
-        <w:t>им</w:t>
-      </w:r>
-      <w:proofErr w:type="spellEnd"/>
-      <w:r>
-        <w:rPr>
-          <w:rFonts w:ascii="Times New Roman" w:hAnsi="Times New Roman" w:cs="Times New Roman"/>
-          <w:sz w:val="28"/>
-          <w:szCs w:val="28"/>
-        </w:rPr>
-        <w:t xml:space="preserve"> в </w:t>
-      </w:r>
-      <w:proofErr w:type="spellStart"/>
-      <w:r>
-        <w:rPr>
-          <w:rFonts w:ascii="Times New Roman" w:hAnsi="Times New Roman" w:cs="Times New Roman"/>
-          <w:sz w:val="28"/>
-          <w:szCs w:val="28"/>
-        </w:rPr>
-        <w:t>сайта</w:t>
-      </w:r>
-      <w:proofErr w:type="spellEnd"/>
-      <w:r>
-        <w:rPr>
-          <w:rFonts w:ascii="Times New Roman" w:hAnsi="Times New Roman" w:cs="Times New Roman"/>
-          <w:sz w:val="28"/>
-          <w:szCs w:val="28"/>
-        </w:rPr>
-        <w:t xml:space="preserve"> </w:t>
+        <w:t xml:space="preserve">и обратното - зареждането им в сайта </w:t>
       </w:r>
     </w:p>
     <w:p>
@@ -3773,23 +3232,13 @@
           <w:szCs w:val="28"/>
         </w:rPr>
       </w:pPr>
-      <w:proofErr w:type="spellStart"/>
-      <w:r>
-        <w:rPr>
-          <w:rFonts w:ascii="Times New Roman" w:hAnsi="Times New Roman" w:cs="Times New Roman"/>
-          <w:sz w:val="28"/>
-          <w:szCs w:val="28"/>
-        </w:rPr>
-        <w:t>турнири</w:t>
-      </w:r>
-      <w:proofErr w:type="spellEnd"/>
-      <w:r>
-        <w:rPr>
-          <w:rFonts w:ascii="Times New Roman" w:hAnsi="Times New Roman" w:cs="Times New Roman"/>
-          <w:sz w:val="28"/>
-          <w:szCs w:val="28"/>
-        </w:rPr>
-        <w:t xml:space="preserve"> </w:t>
+      <w:r>
+        <w:rPr>
+          <w:rFonts w:ascii="Times New Roman" w:hAnsi="Times New Roman" w:cs="Times New Roman"/>
+          <w:sz w:val="28"/>
+          <w:szCs w:val="28"/>
+        </w:rPr>
+        <w:t xml:space="preserve">турнири </w:t>
       </w:r>
     </w:p>
     <w:p>
@@ -3817,131 +3266,13 @@
           <w:szCs w:val="28"/>
         </w:rPr>
       </w:pPr>
-      <w:proofErr w:type="spellStart"/>
-      <w:r>
-        <w:rPr>
-          <w:rFonts w:ascii="Times New Roman" w:hAnsi="Times New Roman" w:cs="Times New Roman"/>
-          <w:sz w:val="28"/>
-          <w:szCs w:val="28"/>
-        </w:rPr>
-        <w:t>различни</w:t>
-      </w:r>
-      <w:proofErr w:type="spellEnd"/>
-      <w:r>
-        <w:rPr>
-          <w:rFonts w:ascii="Times New Roman" w:hAnsi="Times New Roman" w:cs="Times New Roman"/>
-          <w:sz w:val="28"/>
-          <w:szCs w:val="28"/>
-        </w:rPr>
-        <w:t xml:space="preserve"> </w:t>
-      </w:r>
-      <w:proofErr w:type="spellStart"/>
-      <w:r>
-        <w:rPr>
-          <w:rFonts w:ascii="Times New Roman" w:hAnsi="Times New Roman" w:cs="Times New Roman"/>
-          <w:sz w:val="28"/>
-          <w:szCs w:val="28"/>
-        </w:rPr>
-        <w:t>настройки</w:t>
-      </w:r>
-      <w:proofErr w:type="spellEnd"/>
-      <w:r>
-        <w:rPr>
-          <w:rFonts w:ascii="Times New Roman" w:hAnsi="Times New Roman" w:cs="Times New Roman"/>
-          <w:sz w:val="28"/>
-          <w:szCs w:val="28"/>
-        </w:rPr>
-        <w:t xml:space="preserve"> </w:t>
-      </w:r>
-      <w:proofErr w:type="spellStart"/>
-      <w:r>
-        <w:rPr>
-          <w:rFonts w:ascii="Times New Roman" w:hAnsi="Times New Roman" w:cs="Times New Roman"/>
-          <w:sz w:val="28"/>
-          <w:szCs w:val="28"/>
-        </w:rPr>
-        <w:t>за</w:t>
-      </w:r>
-      <w:proofErr w:type="spellEnd"/>
-      <w:r>
-        <w:rPr>
-          <w:rFonts w:ascii="Times New Roman" w:hAnsi="Times New Roman" w:cs="Times New Roman"/>
-          <w:sz w:val="28"/>
-          <w:szCs w:val="28"/>
-        </w:rPr>
-        <w:t xml:space="preserve"> </w:t>
-      </w:r>
-      <w:proofErr w:type="spellStart"/>
-      <w:r>
-        <w:rPr>
-          <w:rFonts w:ascii="Times New Roman" w:hAnsi="Times New Roman" w:cs="Times New Roman"/>
-          <w:sz w:val="28"/>
-          <w:szCs w:val="28"/>
-        </w:rPr>
-        <w:t>времето</w:t>
-      </w:r>
-      <w:proofErr w:type="spellEnd"/>
-      <w:r>
-        <w:rPr>
-          <w:rFonts w:ascii="Times New Roman" w:hAnsi="Times New Roman" w:cs="Times New Roman"/>
-          <w:sz w:val="28"/>
-          <w:szCs w:val="28"/>
-        </w:rPr>
-        <w:t xml:space="preserve">, </w:t>
-      </w:r>
-      <w:proofErr w:type="spellStart"/>
-      <w:r>
-        <w:rPr>
-          <w:rFonts w:ascii="Times New Roman" w:hAnsi="Times New Roman" w:cs="Times New Roman"/>
-          <w:sz w:val="28"/>
-          <w:szCs w:val="28"/>
-        </w:rPr>
-        <w:t>за</w:t>
-      </w:r>
-      <w:proofErr w:type="spellEnd"/>
-      <w:r>
-        <w:rPr>
-          <w:rFonts w:ascii="Times New Roman" w:hAnsi="Times New Roman" w:cs="Times New Roman"/>
-          <w:sz w:val="28"/>
-          <w:szCs w:val="28"/>
-        </w:rPr>
-        <w:t xml:space="preserve"> </w:t>
-      </w:r>
-      <w:proofErr w:type="spellStart"/>
-      <w:r>
-        <w:rPr>
-          <w:rFonts w:ascii="Times New Roman" w:hAnsi="Times New Roman" w:cs="Times New Roman"/>
-          <w:sz w:val="28"/>
-          <w:szCs w:val="28"/>
-        </w:rPr>
-        <w:t>което</w:t>
-      </w:r>
-      <w:proofErr w:type="spellEnd"/>
-      <w:r>
-        <w:rPr>
-          <w:rFonts w:ascii="Times New Roman" w:hAnsi="Times New Roman" w:cs="Times New Roman"/>
-          <w:sz w:val="28"/>
-          <w:szCs w:val="28"/>
-        </w:rPr>
-        <w:t xml:space="preserve"> </w:t>
-      </w:r>
-      <w:proofErr w:type="spellStart"/>
-      <w:r>
-        <w:rPr>
-          <w:rFonts w:ascii="Times New Roman" w:hAnsi="Times New Roman" w:cs="Times New Roman"/>
-          <w:sz w:val="28"/>
-          <w:szCs w:val="28"/>
-        </w:rPr>
-        <w:t>се</w:t>
-      </w:r>
-      <w:proofErr w:type="spellEnd"/>
-      <w:r>
-        <w:rPr>
-          <w:rFonts w:ascii="Times New Roman" w:hAnsi="Times New Roman" w:cs="Times New Roman"/>
-          <w:sz w:val="28"/>
-          <w:szCs w:val="28"/>
-        </w:rPr>
-        <w:t xml:space="preserve"> </w:t>
+      <w:r>
+        <w:rPr>
+          <w:rFonts w:ascii="Times New Roman" w:hAnsi="Times New Roman" w:cs="Times New Roman"/>
+          <w:sz w:val="28"/>
+          <w:szCs w:val="28"/>
+        </w:rPr>
+        <w:t xml:space="preserve">различни настройки за времето, за което се </w:t>
       </w:r>
       <w:r>
         <w:rPr>
@@ -3958,36 +3289,8 @@
           <w:sz w:val="28"/>
           <w:szCs w:val="28"/>
         </w:rPr>
-        <w:t xml:space="preserve"> </w:t>
-      </w:r>
-      <w:proofErr w:type="spellStart"/>
-      <w:r>
-        <w:rPr>
-          <w:rFonts w:ascii="Times New Roman" w:hAnsi="Times New Roman" w:cs="Times New Roman"/>
-          <w:sz w:val="28"/>
-          <w:szCs w:val="28"/>
-        </w:rPr>
-        <w:t>ход</w:t>
-      </w:r>
-      <w:proofErr w:type="spellEnd"/>
-      <w:r>
-        <w:rPr>
-          <w:rFonts w:ascii="Times New Roman" w:hAnsi="Times New Roman" w:cs="Times New Roman"/>
-          <w:sz w:val="28"/>
-          <w:szCs w:val="28"/>
-        </w:rPr>
-        <w:t xml:space="preserve"> в </w:t>
-      </w:r>
-      <w:proofErr w:type="spellStart"/>
-      <w:r>
-        <w:rPr>
-          <w:rFonts w:ascii="Times New Roman" w:hAnsi="Times New Roman" w:cs="Times New Roman"/>
-          <w:sz w:val="28"/>
-          <w:szCs w:val="28"/>
-        </w:rPr>
-        <w:t>игра</w:t>
-      </w:r>
-      <w:proofErr w:type="spellEnd"/>
+        <w:t xml:space="preserve"> ход в игра</w:t>
+      </w:r>
     </w:p>
     <w:p>
       <w:pPr>
@@ -4020,97 +3323,7 @@
           <w:sz w:val="28"/>
           <w:szCs w:val="28"/>
         </w:rPr>
-        <w:t xml:space="preserve">8 </w:t>
-      </w:r>
-      <w:proofErr w:type="spellStart"/>
-      <w:r>
-        <w:rPr>
-          <w:rFonts w:ascii="Times New Roman" w:hAnsi="Times New Roman" w:cs="Times New Roman"/>
-          <w:sz w:val="28"/>
-          <w:szCs w:val="28"/>
-        </w:rPr>
-        <w:t>различни</w:t>
-      </w:r>
-      <w:proofErr w:type="spellEnd"/>
-      <w:r>
-        <w:rPr>
-          <w:rFonts w:ascii="Times New Roman" w:hAnsi="Times New Roman" w:cs="Times New Roman"/>
-          <w:sz w:val="28"/>
-          <w:szCs w:val="28"/>
-        </w:rPr>
-        <w:t xml:space="preserve"> </w:t>
-      </w:r>
-      <w:proofErr w:type="spellStart"/>
-      <w:r>
-        <w:rPr>
-          <w:rFonts w:ascii="Times New Roman" w:hAnsi="Times New Roman" w:cs="Times New Roman"/>
-          <w:sz w:val="28"/>
-          <w:szCs w:val="28"/>
-        </w:rPr>
-        <w:t>вида</w:t>
-      </w:r>
-      <w:proofErr w:type="spellEnd"/>
-      <w:r>
-        <w:rPr>
-          <w:rFonts w:ascii="Times New Roman" w:hAnsi="Times New Roman" w:cs="Times New Roman"/>
-          <w:sz w:val="28"/>
-          <w:szCs w:val="28"/>
-        </w:rPr>
-        <w:t xml:space="preserve"> </w:t>
-      </w:r>
-      <w:proofErr w:type="spellStart"/>
-      <w:r>
-        <w:rPr>
-          <w:rFonts w:ascii="Times New Roman" w:hAnsi="Times New Roman" w:cs="Times New Roman"/>
-          <w:sz w:val="28"/>
-          <w:szCs w:val="28"/>
-        </w:rPr>
-        <w:t>игра</w:t>
-      </w:r>
-      <w:proofErr w:type="spellEnd"/>
-      <w:r>
-        <w:rPr>
-          <w:rFonts w:ascii="Times New Roman" w:hAnsi="Times New Roman" w:cs="Times New Roman"/>
-          <w:sz w:val="28"/>
-          <w:szCs w:val="28"/>
-        </w:rPr>
-        <w:t xml:space="preserve"> </w:t>
-      </w:r>
-      <w:proofErr w:type="spellStart"/>
-      <w:r>
-        <w:rPr>
-          <w:rFonts w:ascii="Times New Roman" w:hAnsi="Times New Roman" w:cs="Times New Roman"/>
-          <w:sz w:val="28"/>
-          <w:szCs w:val="28"/>
-        </w:rPr>
-        <w:t>на</w:t>
-      </w:r>
-      <w:proofErr w:type="spellEnd"/>
-      <w:r>
-        <w:rPr>
-          <w:rFonts w:ascii="Times New Roman" w:hAnsi="Times New Roman" w:cs="Times New Roman"/>
-          <w:sz w:val="28"/>
-          <w:szCs w:val="28"/>
-        </w:rPr>
-        <w:t xml:space="preserve"> </w:t>
-      </w:r>
-      <w:proofErr w:type="spellStart"/>
-      <w:r>
-        <w:rPr>
-          <w:rFonts w:ascii="Times New Roman" w:hAnsi="Times New Roman" w:cs="Times New Roman"/>
-          <w:sz w:val="28"/>
-          <w:szCs w:val="28"/>
-        </w:rPr>
-        <w:t>шах</w:t>
-      </w:r>
-      <w:proofErr w:type="spellEnd"/>
-      <w:r>
-        <w:rPr>
-          <w:rFonts w:ascii="Times New Roman" w:hAnsi="Times New Roman" w:cs="Times New Roman"/>
-          <w:sz w:val="28"/>
-          <w:szCs w:val="28"/>
-        </w:rPr>
-        <w:t xml:space="preserve"> </w:t>
+        <w:t xml:space="preserve">8 различни вида игра на шах </w:t>
       </w:r>
     </w:p>
     <w:p>
@@ -4138,52 +3351,14 @@
           <w:szCs w:val="28"/>
         </w:rPr>
       </w:pPr>
-      <w:proofErr w:type="spellStart"/>
-      <w:r>
-        <w:rPr>
-          <w:rFonts w:ascii="Times New Roman" w:hAnsi="Times New Roman" w:cs="Times New Roman"/>
-          <w:sz w:val="28"/>
-          <w:szCs w:val="28"/>
-        </w:rPr>
-        <w:t>игра</w:t>
-      </w:r>
-      <w:proofErr w:type="spellEnd"/>
-      <w:r>
-        <w:rPr>
-          <w:rFonts w:ascii="Times New Roman" w:hAnsi="Times New Roman" w:cs="Times New Roman"/>
-          <w:sz w:val="28"/>
-          <w:szCs w:val="28"/>
-        </w:rPr>
-        <w:t xml:space="preserve"> </w:t>
-      </w:r>
-      <w:proofErr w:type="spellStart"/>
-      <w:r>
-        <w:rPr>
-          <w:rFonts w:ascii="Times New Roman" w:hAnsi="Times New Roman" w:cs="Times New Roman"/>
-          <w:sz w:val="28"/>
-          <w:szCs w:val="28"/>
-        </w:rPr>
-        <w:t>срещу</w:t>
-      </w:r>
-      <w:proofErr w:type="spellEnd"/>
-      <w:r>
-        <w:rPr>
-          <w:rFonts w:ascii="Times New Roman" w:hAnsi="Times New Roman" w:cs="Times New Roman"/>
-          <w:sz w:val="28"/>
-          <w:szCs w:val="28"/>
-        </w:rPr>
-        <w:t xml:space="preserve"> </w:t>
-      </w:r>
-      <w:proofErr w:type="spellStart"/>
-      <w:r>
-        <w:rPr>
-          <w:rFonts w:ascii="Times New Roman" w:hAnsi="Times New Roman" w:cs="Times New Roman"/>
-          <w:sz w:val="28"/>
-          <w:szCs w:val="28"/>
-        </w:rPr>
-        <w:t>компютър</w:t>
-      </w:r>
-      <w:proofErr w:type="spellEnd"/>
+      <w:r>
+        <w:rPr>
+          <w:rFonts w:ascii="Times New Roman" w:hAnsi="Times New Roman" w:cs="Times New Roman"/>
+          <w:sz w:val="28"/>
+          <w:szCs w:val="28"/>
+        </w:rPr>
+        <w:t>игра срещу компютър</w:t>
+      </w:r>
     </w:p>
     <w:p>
       <w:pPr>
@@ -4220,7 +3395,6 @@
         <w:lastRenderedPageBreak/>
         <w:t xml:space="preserve">компютърен </w:t>
       </w:r>
-      <w:proofErr w:type="spellStart"/>
       <w:r>
         <w:rPr>
           <w:rFonts w:ascii="Times New Roman" w:hAnsi="Times New Roman" w:cs="Times New Roman"/>
@@ -4229,7 +3403,6 @@
         </w:rPr>
         <w:t>треньор</w:t>
       </w:r>
-      <w:proofErr w:type="spellEnd"/>
       <w:r>
         <w:rPr>
           <w:rFonts w:ascii="Times New Roman" w:hAnsi="Times New Roman" w:cs="Times New Roman"/>
@@ -4245,133 +3418,7 @@
           <w:sz w:val="28"/>
           <w:szCs w:val="28"/>
         </w:rPr>
-        <w:t xml:space="preserve"> </w:t>
-      </w:r>
-      <w:proofErr w:type="spellStart"/>
-      <w:r>
-        <w:rPr>
-          <w:rFonts w:ascii="Times New Roman" w:hAnsi="Times New Roman" w:cs="Times New Roman"/>
-          <w:sz w:val="28"/>
-          <w:szCs w:val="28"/>
-        </w:rPr>
-        <w:t>под</w:t>
-      </w:r>
-      <w:proofErr w:type="spellEnd"/>
-      <w:r>
-        <w:rPr>
-          <w:rFonts w:ascii="Times New Roman" w:hAnsi="Times New Roman" w:cs="Times New Roman"/>
-          <w:sz w:val="28"/>
-          <w:szCs w:val="28"/>
-        </w:rPr>
-        <w:t xml:space="preserve"> </w:t>
-      </w:r>
-      <w:proofErr w:type="spellStart"/>
-      <w:r>
-        <w:rPr>
-          <w:rFonts w:ascii="Times New Roman" w:hAnsi="Times New Roman" w:cs="Times New Roman"/>
-          <w:sz w:val="28"/>
-          <w:szCs w:val="28"/>
-        </w:rPr>
-        <w:t>формата</w:t>
-      </w:r>
-      <w:proofErr w:type="spellEnd"/>
-      <w:r>
-        <w:rPr>
-          <w:rFonts w:ascii="Times New Roman" w:hAnsi="Times New Roman" w:cs="Times New Roman"/>
-          <w:sz w:val="28"/>
-          <w:szCs w:val="28"/>
-        </w:rPr>
-        <w:t xml:space="preserve"> </w:t>
-      </w:r>
-      <w:proofErr w:type="spellStart"/>
-      <w:r>
-        <w:rPr>
-          <w:rFonts w:ascii="Times New Roman" w:hAnsi="Times New Roman" w:cs="Times New Roman"/>
-          <w:sz w:val="28"/>
-          <w:szCs w:val="28"/>
-        </w:rPr>
-        <w:t>на</w:t>
-      </w:r>
-      <w:proofErr w:type="spellEnd"/>
-      <w:r>
-        <w:rPr>
-          <w:rFonts w:ascii="Times New Roman" w:hAnsi="Times New Roman" w:cs="Times New Roman"/>
-          <w:sz w:val="28"/>
-          <w:szCs w:val="28"/>
-        </w:rPr>
-        <w:t xml:space="preserve"> </w:t>
-      </w:r>
-      <w:proofErr w:type="spellStart"/>
-      <w:r>
-        <w:rPr>
-          <w:rFonts w:ascii="Times New Roman" w:hAnsi="Times New Roman" w:cs="Times New Roman"/>
-          <w:sz w:val="28"/>
-          <w:szCs w:val="28"/>
-        </w:rPr>
-        <w:t>пъзели</w:t>
-      </w:r>
-      <w:proofErr w:type="spellEnd"/>
-      <w:r>
-        <w:rPr>
-          <w:rFonts w:ascii="Times New Roman" w:hAnsi="Times New Roman" w:cs="Times New Roman"/>
-          <w:sz w:val="28"/>
-          <w:szCs w:val="28"/>
-        </w:rPr>
-        <w:t xml:space="preserve"> </w:t>
-      </w:r>
-      <w:proofErr w:type="spellStart"/>
-      <w:r>
-        <w:rPr>
-          <w:rFonts w:ascii="Times New Roman" w:hAnsi="Times New Roman" w:cs="Times New Roman"/>
-          <w:sz w:val="28"/>
-          <w:szCs w:val="28"/>
-        </w:rPr>
-        <w:t>за</w:t>
-      </w:r>
-      <w:proofErr w:type="spellEnd"/>
-      <w:r>
-        <w:rPr>
-          <w:rFonts w:ascii="Times New Roman" w:hAnsi="Times New Roman" w:cs="Times New Roman"/>
-          <w:sz w:val="28"/>
-          <w:szCs w:val="28"/>
-        </w:rPr>
-        <w:t xml:space="preserve"> </w:t>
-      </w:r>
-      <w:proofErr w:type="spellStart"/>
-      <w:r>
-        <w:rPr>
-          <w:rFonts w:ascii="Times New Roman" w:hAnsi="Times New Roman" w:cs="Times New Roman"/>
-          <w:sz w:val="28"/>
-          <w:szCs w:val="28"/>
-        </w:rPr>
-        <w:t>решаване</w:t>
-      </w:r>
-      <w:proofErr w:type="spellEnd"/>
-      <w:r>
-        <w:rPr>
-          <w:rFonts w:ascii="Times New Roman" w:hAnsi="Times New Roman" w:cs="Times New Roman"/>
-          <w:sz w:val="28"/>
-          <w:szCs w:val="28"/>
-        </w:rPr>
-        <w:t xml:space="preserve"> и </w:t>
-      </w:r>
-      <w:proofErr w:type="spellStart"/>
-      <w:r>
-        <w:rPr>
-          <w:rFonts w:ascii="Times New Roman" w:hAnsi="Times New Roman" w:cs="Times New Roman"/>
-          <w:sz w:val="28"/>
-          <w:szCs w:val="28"/>
-        </w:rPr>
-        <w:t>рейтинг</w:t>
-      </w:r>
-      <w:proofErr w:type="spellEnd"/>
-      <w:r>
-        <w:rPr>
-          <w:rFonts w:ascii="Times New Roman" w:hAnsi="Times New Roman" w:cs="Times New Roman"/>
-          <w:sz w:val="28"/>
-          <w:szCs w:val="28"/>
-        </w:rPr>
-        <w:t xml:space="preserve"> </w:t>
+        <w:t xml:space="preserve"> под формата на пъзели за решаване и рейтинг </w:t>
       </w:r>
       <w:r>
         <w:rPr>
@@ -4408,88 +3455,14 @@
           <w:szCs w:val="28"/>
         </w:rPr>
       </w:pPr>
-      <w:proofErr w:type="spellStart"/>
-      <w:r>
-        <w:rPr>
-          <w:rFonts w:ascii="Times New Roman" w:hAnsi="Times New Roman" w:cs="Times New Roman"/>
-          <w:sz w:val="28"/>
-          <w:szCs w:val="28"/>
-        </w:rPr>
-        <w:t>голям</w:t>
-      </w:r>
-      <w:proofErr w:type="spellEnd"/>
-      <w:r>
-        <w:rPr>
-          <w:rFonts w:ascii="Times New Roman" w:hAnsi="Times New Roman" w:cs="Times New Roman"/>
-          <w:sz w:val="28"/>
-          <w:szCs w:val="28"/>
-        </w:rPr>
-        <w:t xml:space="preserve"> </w:t>
-      </w:r>
-      <w:proofErr w:type="spellStart"/>
-      <w:r>
-        <w:rPr>
-          <w:rFonts w:ascii="Times New Roman" w:hAnsi="Times New Roman" w:cs="Times New Roman"/>
-          <w:sz w:val="28"/>
-          <w:szCs w:val="28"/>
-        </w:rPr>
-        <w:t>набор</w:t>
-      </w:r>
-      <w:proofErr w:type="spellEnd"/>
-      <w:r>
-        <w:rPr>
-          <w:rFonts w:ascii="Times New Roman" w:hAnsi="Times New Roman" w:cs="Times New Roman"/>
-          <w:sz w:val="28"/>
-          <w:szCs w:val="28"/>
-        </w:rPr>
-        <w:t xml:space="preserve"> </w:t>
-      </w:r>
-      <w:proofErr w:type="spellStart"/>
-      <w:r>
-        <w:rPr>
-          <w:rFonts w:ascii="Times New Roman" w:hAnsi="Times New Roman" w:cs="Times New Roman"/>
-          <w:sz w:val="28"/>
-          <w:szCs w:val="28"/>
-        </w:rPr>
-        <w:t>от</w:t>
-      </w:r>
-      <w:proofErr w:type="spellEnd"/>
-      <w:r>
-        <w:rPr>
-          <w:rFonts w:ascii="Times New Roman" w:hAnsi="Times New Roman" w:cs="Times New Roman"/>
-          <w:sz w:val="28"/>
-          <w:szCs w:val="28"/>
-        </w:rPr>
-        <w:t xml:space="preserve"> </w:t>
-      </w:r>
-      <w:proofErr w:type="spellStart"/>
-      <w:r>
-        <w:rPr>
-          <w:rFonts w:ascii="Times New Roman" w:hAnsi="Times New Roman" w:cs="Times New Roman"/>
-          <w:sz w:val="28"/>
-          <w:szCs w:val="28"/>
-        </w:rPr>
-        <w:t>обучителни</w:t>
-      </w:r>
-      <w:proofErr w:type="spellEnd"/>
-      <w:r>
-        <w:rPr>
-          <w:rFonts w:ascii="Times New Roman" w:hAnsi="Times New Roman" w:cs="Times New Roman"/>
-          <w:sz w:val="28"/>
-          <w:szCs w:val="28"/>
-        </w:rPr>
-        <w:t xml:space="preserve"> </w:t>
-      </w:r>
-      <w:proofErr w:type="spellStart"/>
-      <w:r>
-        <w:rPr>
-          <w:rFonts w:ascii="Times New Roman" w:hAnsi="Times New Roman" w:cs="Times New Roman"/>
-          <w:sz w:val="28"/>
-          <w:szCs w:val="28"/>
-        </w:rPr>
-        <w:t>видеа</w:t>
-      </w:r>
-      <w:proofErr w:type="spellEnd"/>
+      <w:r>
+        <w:rPr>
+          <w:rFonts w:ascii="Times New Roman" w:hAnsi="Times New Roman" w:cs="Times New Roman"/>
+          <w:sz w:val="28"/>
+          <w:szCs w:val="28"/>
+        </w:rPr>
+        <w:t>голям набор от обучителни видеа</w:t>
+      </w:r>
     </w:p>
     <w:p>
       <w:pPr>
@@ -4971,10 +3944,12 @@
           <w:sz w:val="28"/>
           <w:szCs w:val="28"/>
         </w:rPr>
-        <w:t xml:space="preserve">2.1. </w:t>
-      </w:r>
-      <w:proofErr w:type="spellStart"/>
-      <w:r>
+        <w:t>2.1. Функционални изисквания към WEB приложение за игра на шах</w:t>
+      </w:r>
+    </w:p>
+    <w:p>
+      <w:pPr>
+        <w:spacing w:line="360" w:lineRule="auto"/>
         <w:rPr>
           <w:rFonts w:ascii="Times New Roman" w:hAnsi="Times New Roman" w:cs="Times New Roman"/>
           <w:b/>
@@ -4982,10 +3957,315 @@
           <w:sz w:val="28"/>
           <w:szCs w:val="28"/>
         </w:rPr>
-        <w:t>Функционални</w:t>
-      </w:r>
-      <w:proofErr w:type="spellEnd"/>
-      <w:r>
+      </w:pPr>
+    </w:p>
+    <w:p>
+      <w:pPr>
+        <w:spacing w:line="360" w:lineRule="auto"/>
+        <w:rPr>
+          <w:rFonts w:ascii="Times New Roman" w:hAnsi="Times New Roman" w:cs="Times New Roman"/>
+          <w:sz w:val="28"/>
+          <w:szCs w:val="28"/>
+          <w:lang w:val="bg-BG"/>
+        </w:rPr>
+      </w:pPr>
+      <w:r>
+        <w:rPr>
+          <w:rFonts w:ascii="Times New Roman" w:hAnsi="Times New Roman" w:cs="Times New Roman"/>
+          <w:sz w:val="28"/>
+          <w:szCs w:val="28"/>
+          <w:lang w:val="bg-BG"/>
+        </w:rPr>
+        <w:t>- Поддръжка на потребители</w:t>
+      </w:r>
+    </w:p>
+    <w:p>
+      <w:pPr>
+        <w:spacing w:line="360" w:lineRule="auto"/>
+        <w:rPr>
+          <w:rFonts w:ascii="Times New Roman" w:hAnsi="Times New Roman" w:cs="Times New Roman"/>
+          <w:sz w:val="28"/>
+          <w:szCs w:val="28"/>
+          <w:lang w:val="bg-BG"/>
+        </w:rPr>
+      </w:pPr>
+      <w:r>
+        <w:rPr>
+          <w:rFonts w:ascii="Times New Roman" w:hAnsi="Times New Roman" w:cs="Times New Roman"/>
+          <w:sz w:val="28"/>
+          <w:szCs w:val="28"/>
+          <w:lang w:val="bg-BG"/>
+        </w:rPr>
+        <w:t>- Играене на шах в мултиплеър</w:t>
+      </w:r>
+    </w:p>
+    <w:p>
+      <w:pPr>
+        <w:spacing w:line="360" w:lineRule="auto"/>
+        <w:rPr>
+          <w:rFonts w:ascii="Times New Roman" w:hAnsi="Times New Roman" w:cs="Times New Roman"/>
+          <w:sz w:val="28"/>
+          <w:szCs w:val="28"/>
+          <w:lang w:val="bg-BG"/>
+        </w:rPr>
+      </w:pPr>
+      <w:r>
+        <w:rPr>
+          <w:rFonts w:ascii="Times New Roman" w:hAnsi="Times New Roman" w:cs="Times New Roman"/>
+          <w:sz w:val="28"/>
+          <w:szCs w:val="28"/>
+          <w:lang w:val="bg-BG"/>
+        </w:rPr>
+        <w:t>- История на изиграните игри</w:t>
+      </w:r>
+    </w:p>
+    <w:p>
+      <w:pPr>
+        <w:spacing w:line="360" w:lineRule="auto"/>
+        <w:rPr>
+          <w:rFonts w:ascii="Times New Roman" w:hAnsi="Times New Roman" w:cs="Times New Roman"/>
+          <w:sz w:val="28"/>
+          <w:szCs w:val="28"/>
+          <w:lang w:val="bg-BG"/>
+        </w:rPr>
+      </w:pPr>
+      <w:r>
+        <w:rPr>
+          <w:rFonts w:ascii="Times New Roman" w:hAnsi="Times New Roman" w:cs="Times New Roman"/>
+          <w:sz w:val="28"/>
+          <w:szCs w:val="28"/>
+          <w:lang w:val="bg-BG"/>
+        </w:rPr>
+        <w:t>- Рейтинг система на играчите</w:t>
+      </w:r>
+    </w:p>
+    <w:p>
+      <w:pPr>
+        <w:spacing w:line="360" w:lineRule="auto"/>
+        <w:rPr>
+          <w:rFonts w:ascii="Times New Roman" w:hAnsi="Times New Roman" w:cs="Times New Roman"/>
+          <w:sz w:val="28"/>
+          <w:szCs w:val="28"/>
+          <w:lang w:val="bg-BG"/>
+        </w:rPr>
+      </w:pPr>
+      <w:r>
+        <w:rPr>
+          <w:rFonts w:ascii="Times New Roman" w:hAnsi="Times New Roman" w:cs="Times New Roman"/>
+          <w:sz w:val="28"/>
+          <w:szCs w:val="28"/>
+          <w:lang w:val="bg-BG"/>
+        </w:rPr>
+        <w:t>- Поддръжка на турнири</w:t>
+      </w:r>
+    </w:p>
+    <w:p>
+      <w:pPr>
+        <w:spacing w:line="360" w:lineRule="auto"/>
+        <w:rPr>
+          <w:rFonts w:ascii="Times New Roman" w:hAnsi="Times New Roman" w:cs="Times New Roman"/>
+          <w:sz w:val="28"/>
+          <w:szCs w:val="28"/>
+          <w:lang w:val="bg-BG"/>
+        </w:rPr>
+      </w:pPr>
+      <w:r>
+        <w:rPr>
+          <w:rFonts w:ascii="Times New Roman" w:hAnsi="Times New Roman" w:cs="Times New Roman"/>
+          <w:sz w:val="28"/>
+          <w:szCs w:val="28"/>
+          <w:lang w:val="bg-BG"/>
+        </w:rPr>
+        <w:t>- Чат между играчите по време на играта</w:t>
+      </w:r>
+    </w:p>
+    <w:p>
+      <w:pPr>
+        <w:spacing w:line="360" w:lineRule="auto"/>
+        <w:rPr>
+          <w:rFonts w:ascii="Times New Roman" w:hAnsi="Times New Roman" w:cs="Times New Roman"/>
+          <w:sz w:val="28"/>
+          <w:szCs w:val="28"/>
+          <w:lang w:val="bg-BG"/>
+        </w:rPr>
+      </w:pPr>
+    </w:p>
+    <w:p>
+      <w:pPr>
+        <w:spacing w:line="360" w:lineRule="auto"/>
+        <w:rPr>
+          <w:rFonts w:ascii="Times New Roman" w:hAnsi="Times New Roman" w:cs="Times New Roman"/>
+          <w:sz w:val="28"/>
+          <w:szCs w:val="28"/>
+          <w:lang w:val="bg-BG"/>
+        </w:rPr>
+      </w:pPr>
+      <w:r>
+        <w:rPr>
+          <w:rFonts w:ascii="Times New Roman" w:hAnsi="Times New Roman" w:cs="Times New Roman"/>
+          <w:sz w:val="28"/>
+          <w:szCs w:val="28"/>
+          <w:lang w:val="bg-BG"/>
+        </w:rPr>
+        <w:t>Обобщение: приложението трябва да представлява сайт, в който да се регистрират и да влизат в профила си потребители</w:t>
+      </w:r>
+      <w:r>
+        <w:rPr>
+          <w:rFonts w:ascii="Times New Roman" w:hAnsi="Times New Roman" w:cs="Times New Roman"/>
+          <w:sz w:val="28"/>
+          <w:szCs w:val="28"/>
+          <w:lang w:val="bg-BG"/>
+        </w:rPr>
+        <w:t xml:space="preserve">, </w:t>
+      </w:r>
+      <w:r>
+        <w:rPr>
+          <w:rFonts w:ascii="Times New Roman" w:hAnsi="Times New Roman" w:cs="Times New Roman"/>
+          <w:sz w:val="28"/>
+          <w:szCs w:val="28"/>
+          <w:lang w:val="bg-BG"/>
+        </w:rPr>
+        <w:t xml:space="preserve">които </w:t>
+      </w:r>
+      <w:r>
+        <w:rPr>
+          <w:rFonts w:ascii="Times New Roman" w:hAnsi="Times New Roman" w:cs="Times New Roman"/>
+          <w:sz w:val="28"/>
+          <w:szCs w:val="28"/>
+          <w:lang w:val="bg-BG"/>
+        </w:rPr>
+        <w:t>да могат да играят на шах един срещу друг</w:t>
+      </w:r>
+      <w:r>
+        <w:rPr>
+          <w:rFonts w:ascii="Times New Roman" w:hAnsi="Times New Roman" w:cs="Times New Roman"/>
+          <w:sz w:val="28"/>
+          <w:szCs w:val="28"/>
+          <w:lang w:val="bg-BG"/>
+        </w:rPr>
+        <w:t xml:space="preserve">. </w:t>
+      </w:r>
+      <w:r>
+        <w:rPr>
+          <w:rFonts w:ascii="Times New Roman" w:hAnsi="Times New Roman" w:cs="Times New Roman"/>
+          <w:sz w:val="28"/>
+          <w:szCs w:val="28"/>
+          <w:lang w:val="bg-BG"/>
+        </w:rPr>
+        <w:t>Потребителите т</w:t>
+      </w:r>
+      <w:r>
+        <w:rPr>
+          <w:rFonts w:ascii="Times New Roman" w:hAnsi="Times New Roman" w:cs="Times New Roman"/>
+          <w:sz w:val="28"/>
+          <w:szCs w:val="28"/>
+          <w:lang w:val="bg-BG"/>
+        </w:rPr>
+        <w:t xml:space="preserve">рябва да имат комуникация </w:t>
+      </w:r>
+      <w:r>
+        <w:rPr>
+          <w:rFonts w:ascii="Times New Roman" w:hAnsi="Times New Roman" w:cs="Times New Roman"/>
+          <w:sz w:val="28"/>
+          <w:szCs w:val="28"/>
+          <w:lang w:val="bg-BG"/>
+        </w:rPr>
+        <w:t xml:space="preserve">помежду си </w:t>
+      </w:r>
+      <w:r>
+        <w:rPr>
+          <w:rFonts w:ascii="Times New Roman" w:hAnsi="Times New Roman" w:cs="Times New Roman"/>
+          <w:sz w:val="28"/>
+          <w:szCs w:val="28"/>
+          <w:lang w:val="bg-BG"/>
+        </w:rPr>
+        <w:t>под формата на чат по време на играта</w:t>
+      </w:r>
+      <w:r>
+        <w:rPr>
+          <w:rFonts w:ascii="Times New Roman" w:hAnsi="Times New Roman" w:cs="Times New Roman"/>
+          <w:sz w:val="28"/>
+          <w:szCs w:val="28"/>
+          <w:lang w:val="bg-BG"/>
+        </w:rPr>
+        <w:t xml:space="preserve">. </w:t>
+      </w:r>
+      <w:r>
+        <w:rPr>
+          <w:rFonts w:ascii="Times New Roman" w:hAnsi="Times New Roman" w:cs="Times New Roman"/>
+          <w:sz w:val="28"/>
+          <w:szCs w:val="28"/>
+          <w:lang w:val="bg-BG"/>
+        </w:rPr>
+        <w:t xml:space="preserve">Нужна е и по-сложна форма на игра, а именно </w:t>
+      </w:r>
+      <w:r>
+        <w:rPr>
+          <w:rFonts w:ascii="Times New Roman" w:hAnsi="Times New Roman" w:cs="Times New Roman"/>
+          <w:sz w:val="28"/>
+          <w:szCs w:val="28"/>
+          <w:lang w:val="bg-BG"/>
+        </w:rPr>
+        <w:t>чрез</w:t>
+      </w:r>
+      <w:r>
+        <w:rPr>
+          <w:rFonts w:ascii="Times New Roman" w:hAnsi="Times New Roman" w:cs="Times New Roman"/>
+          <w:sz w:val="28"/>
+          <w:szCs w:val="28"/>
+          <w:lang w:val="bg-BG"/>
+        </w:rPr>
+        <w:t xml:space="preserve"> формата на турнир.</w:t>
+      </w:r>
+      <w:r>
+        <w:rPr>
+          <w:rFonts w:ascii="Times New Roman" w:hAnsi="Times New Roman" w:cs="Times New Roman"/>
+          <w:sz w:val="28"/>
+          <w:szCs w:val="28"/>
+          <w:lang w:val="bg-BG"/>
+        </w:rPr>
+        <w:t xml:space="preserve"> </w:t>
+      </w:r>
+      <w:r>
+        <w:rPr>
+          <w:rFonts w:ascii="Times New Roman" w:hAnsi="Times New Roman" w:cs="Times New Roman"/>
+          <w:sz w:val="28"/>
+          <w:szCs w:val="28"/>
+          <w:lang w:val="bg-BG"/>
+        </w:rPr>
+        <w:t>Трябва да има рейтинг на всеки играч и история на изиграните му игри, ко</w:t>
+      </w:r>
+      <w:r>
+        <w:rPr>
+          <w:rFonts w:ascii="Times New Roman" w:hAnsi="Times New Roman" w:cs="Times New Roman"/>
+          <w:sz w:val="28"/>
+          <w:szCs w:val="28"/>
+          <w:lang w:val="bg-BG"/>
+        </w:rPr>
+        <w:t>ято</w:t>
+      </w:r>
+      <w:r>
+        <w:rPr>
+          <w:rFonts w:ascii="Times New Roman" w:hAnsi="Times New Roman" w:cs="Times New Roman"/>
+          <w:sz w:val="28"/>
+          <w:szCs w:val="28"/>
+          <w:lang w:val="bg-BG"/>
+        </w:rPr>
+        <w:t xml:space="preserve"> да позволява преглеждането на изиграна игра отново и отново.</w:t>
+      </w:r>
+      <w:r>
+        <w:rPr>
+          <w:rFonts w:ascii="Times New Roman" w:hAnsi="Times New Roman" w:cs="Times New Roman"/>
+          <w:sz w:val="28"/>
+          <w:szCs w:val="28"/>
+          <w:lang w:val="bg-BG"/>
+        </w:rPr>
+        <w:t xml:space="preserve">  </w:t>
+      </w:r>
+    </w:p>
+    <w:p>
+      <w:pPr>
+        <w:spacing w:line="360" w:lineRule="auto"/>
         <w:rPr>
           <w:rFonts w:ascii="Times New Roman" w:hAnsi="Times New Roman" w:cs="Times New Roman"/>
           <w:b/>
@@ -4993,10 +4273,11 @@
           <w:sz w:val="28"/>
           <w:szCs w:val="28"/>
         </w:rPr>
-        <w:t xml:space="preserve"> </w:t>
-      </w:r>
-      <w:proofErr w:type="spellStart"/>
-      <w:r>
+      </w:pPr>
+    </w:p>
+    <w:p>
+      <w:pPr>
+        <w:spacing w:line="360" w:lineRule="auto"/>
         <w:rPr>
           <w:rFonts w:ascii="Times New Roman" w:hAnsi="Times New Roman" w:cs="Times New Roman"/>
           <w:b/>
@@ -5004,10 +4285,11 @@
           <w:sz w:val="28"/>
           <w:szCs w:val="28"/>
         </w:rPr>
-        <w:t>изисквания</w:t>
-      </w:r>
-      <w:proofErr w:type="spellEnd"/>
-      <w:r>
+      </w:pPr>
+    </w:p>
+    <w:p>
+      <w:pPr>
+        <w:spacing w:line="360" w:lineRule="auto"/>
         <w:rPr>
           <w:rFonts w:ascii="Times New Roman" w:hAnsi="Times New Roman" w:cs="Times New Roman"/>
           <w:b/>
@@ -5015,9 +4297,7 @@
           <w:sz w:val="28"/>
           <w:szCs w:val="28"/>
         </w:rPr>
-        <w:t xml:space="preserve"> </w:t>
-      </w:r>
-      <w:proofErr w:type="spellStart"/>
+      </w:pPr>
       <w:r>
         <w:rPr>
           <w:rFonts w:ascii="Times New Roman" w:hAnsi="Times New Roman" w:cs="Times New Roman"/>
@@ -5026,10 +4306,13 @@
           <w:sz w:val="28"/>
           <w:szCs w:val="28"/>
         </w:rPr>
-        <w:t>към</w:t>
-      </w:r>
-      <w:proofErr w:type="spellEnd"/>
-      <w:r>
+        <w:lastRenderedPageBreak/>
+        <w:t>2.2. Съображения за избор на програмни средства и развойната среда</w:t>
+      </w:r>
+    </w:p>
+    <w:p>
+      <w:pPr>
+        <w:spacing w:line="360" w:lineRule="auto"/>
         <w:rPr>
           <w:rFonts w:ascii="Times New Roman" w:hAnsi="Times New Roman" w:cs="Times New Roman"/>
           <w:b/>
@@ -5037,10 +4320,738 @@
           <w:sz w:val="28"/>
           <w:szCs w:val="28"/>
         </w:rPr>
-        <w:t xml:space="preserve"> WEB </w:t>
-      </w:r>
-      <w:proofErr w:type="spellStart"/>
-      <w:r>
+      </w:pPr>
+    </w:p>
+    <w:p>
+      <w:pPr>
+        <w:spacing w:line="360" w:lineRule="auto"/>
+        <w:rPr>
+          <w:rFonts w:ascii="Times New Roman" w:hAnsi="Times New Roman" w:cs="Times New Roman"/>
+          <w:sz w:val="28"/>
+          <w:szCs w:val="28"/>
+          <w:lang w:val="bg-BG"/>
+        </w:rPr>
+      </w:pPr>
+      <w:r>
+        <w:rPr>
+          <w:rFonts w:ascii="Times New Roman" w:hAnsi="Times New Roman" w:cs="Times New Roman"/>
+          <w:sz w:val="28"/>
+          <w:szCs w:val="28"/>
+          <w:lang w:val="bg-BG"/>
+        </w:rPr>
+        <w:t>Технологиите, които</w:t>
+      </w:r>
+      <w:r>
+        <w:rPr>
+          <w:rFonts w:ascii="Times New Roman" w:hAnsi="Times New Roman" w:cs="Times New Roman"/>
+          <w:sz w:val="28"/>
+          <w:szCs w:val="28"/>
+          <w:lang w:val="bg-BG"/>
+        </w:rPr>
+        <w:t xml:space="preserve"> </w:t>
+      </w:r>
+      <w:r>
+        <w:rPr>
+          <w:rFonts w:ascii="Times New Roman" w:hAnsi="Times New Roman" w:cs="Times New Roman"/>
+          <w:sz w:val="28"/>
+          <w:szCs w:val="28"/>
+          <w:lang w:val="bg-BG"/>
+        </w:rPr>
+        <w:t>избрах за дипломната си работа са следните:</w:t>
+      </w:r>
+      <w:r>
+        <w:rPr>
+          <w:rFonts w:ascii="Times New Roman" w:hAnsi="Times New Roman" w:cs="Times New Roman"/>
+          <w:sz w:val="28"/>
+          <w:szCs w:val="28"/>
+          <w:lang w:val="bg-BG"/>
+        </w:rPr>
+        <w:t xml:space="preserve"> </w:t>
+      </w:r>
+      <w:r>
+        <w:rPr>
+          <w:rFonts w:ascii="Times New Roman" w:hAnsi="Times New Roman" w:cs="Times New Roman"/>
+          <w:sz w:val="28"/>
+          <w:szCs w:val="28"/>
+        </w:rPr>
+        <w:t>Python</w:t>
+      </w:r>
+      <w:r>
+        <w:rPr>
+          <w:rFonts w:ascii="Times New Roman" w:hAnsi="Times New Roman" w:cs="Times New Roman"/>
+          <w:sz w:val="28"/>
+          <w:szCs w:val="28"/>
+          <w:lang w:val="bg-BG"/>
+        </w:rPr>
+        <w:t xml:space="preserve">, </w:t>
+      </w:r>
+      <w:r>
+        <w:rPr>
+          <w:rFonts w:ascii="Times New Roman" w:hAnsi="Times New Roman" w:cs="Times New Roman"/>
+          <w:sz w:val="28"/>
+          <w:szCs w:val="28"/>
+        </w:rPr>
+        <w:t>Flask</w:t>
+      </w:r>
+      <w:r>
+        <w:rPr>
+          <w:rFonts w:ascii="Times New Roman" w:hAnsi="Times New Roman" w:cs="Times New Roman"/>
+          <w:sz w:val="28"/>
+          <w:szCs w:val="28"/>
+        </w:rPr>
+        <w:t>, S</w:t>
+      </w:r>
+      <w:r>
+        <w:rPr>
+          <w:rFonts w:ascii="Times New Roman" w:hAnsi="Times New Roman" w:cs="Times New Roman"/>
+          <w:sz w:val="28"/>
+          <w:szCs w:val="28"/>
+        </w:rPr>
+        <w:t>QLAlchemy</w:t>
+      </w:r>
+      <w:r>
+        <w:rPr>
+          <w:rFonts w:ascii="Times New Roman" w:hAnsi="Times New Roman" w:cs="Times New Roman"/>
+          <w:sz w:val="28"/>
+          <w:szCs w:val="28"/>
+        </w:rPr>
+        <w:t xml:space="preserve">, </w:t>
+      </w:r>
+      <w:r>
+        <w:rPr>
+          <w:rFonts w:ascii="Times New Roman" w:hAnsi="Times New Roman" w:cs="Times New Roman"/>
+          <w:sz w:val="28"/>
+          <w:szCs w:val="28"/>
+        </w:rPr>
+        <w:t>HTML</w:t>
+      </w:r>
+      <w:r>
+        <w:rPr>
+          <w:rFonts w:ascii="Times New Roman" w:hAnsi="Times New Roman" w:cs="Times New Roman"/>
+          <w:sz w:val="28"/>
+          <w:szCs w:val="28"/>
+        </w:rPr>
+        <w:t>,</w:t>
+      </w:r>
+      <w:r>
+        <w:rPr>
+          <w:rFonts w:ascii="Times New Roman" w:hAnsi="Times New Roman" w:cs="Times New Roman"/>
+          <w:sz w:val="28"/>
+          <w:szCs w:val="28"/>
+        </w:rPr>
+        <w:t xml:space="preserve"> CSS</w:t>
+      </w:r>
+      <w:r>
+        <w:rPr>
+          <w:rFonts w:ascii="Times New Roman" w:hAnsi="Times New Roman" w:cs="Times New Roman"/>
+          <w:sz w:val="28"/>
+          <w:szCs w:val="28"/>
+        </w:rPr>
+        <w:t xml:space="preserve">, </w:t>
+      </w:r>
+      <w:r>
+        <w:rPr>
+          <w:rFonts w:ascii="Times New Roman" w:hAnsi="Times New Roman" w:cs="Times New Roman"/>
+          <w:sz w:val="28"/>
+          <w:szCs w:val="28"/>
+        </w:rPr>
+        <w:t>JavaScript</w:t>
+      </w:r>
+      <w:r>
+        <w:rPr>
+          <w:rFonts w:ascii="Times New Roman" w:hAnsi="Times New Roman" w:cs="Times New Roman"/>
+          <w:sz w:val="28"/>
+          <w:szCs w:val="28"/>
+        </w:rPr>
+        <w:t>.</w:t>
+      </w:r>
+    </w:p>
+    <w:p>
+      <w:pPr>
+        <w:spacing w:line="360" w:lineRule="auto"/>
+        <w:rPr>
+          <w:rFonts w:ascii="Times New Roman" w:hAnsi="Times New Roman" w:cs="Times New Roman"/>
+          <w:sz w:val="28"/>
+          <w:szCs w:val="28"/>
+          <w:lang w:val="bg-BG"/>
+        </w:rPr>
+      </w:pPr>
+    </w:p>
+    <w:p>
+      <w:pPr>
+        <w:spacing w:line="360" w:lineRule="auto"/>
+        <w:rPr>
+          <w:rFonts w:ascii="Times New Roman" w:hAnsi="Times New Roman" w:cs="Times New Roman"/>
+          <w:sz w:val="28"/>
+          <w:szCs w:val="28"/>
+          <w:lang w:val="bg-BG"/>
+        </w:rPr>
+      </w:pPr>
+      <w:r>
+        <w:rPr>
+          <w:rFonts w:ascii="Times New Roman" w:hAnsi="Times New Roman" w:cs="Times New Roman"/>
+          <w:sz w:val="28"/>
+          <w:szCs w:val="28"/>
+        </w:rPr>
+        <w:t xml:space="preserve">Python </w:t>
+      </w:r>
+      <w:r>
+        <w:rPr>
+          <w:rFonts w:ascii="Times New Roman" w:hAnsi="Times New Roman" w:cs="Times New Roman"/>
+          <w:sz w:val="28"/>
+          <w:szCs w:val="28"/>
+          <w:lang w:val="bg-BG"/>
+        </w:rPr>
+        <w:t xml:space="preserve">е един от най-популярните, развити и функционални програмни езици, </w:t>
+      </w:r>
+      <w:r>
+        <w:rPr>
+          <w:rFonts w:ascii="Times New Roman" w:hAnsi="Times New Roman" w:cs="Times New Roman"/>
+          <w:sz w:val="28"/>
+          <w:szCs w:val="28"/>
+          <w:lang w:val="bg-BG"/>
+        </w:rPr>
+        <w:t xml:space="preserve">а комбиниран с </w:t>
+      </w:r>
+      <w:r>
+        <w:rPr>
+          <w:rFonts w:ascii="Times New Roman" w:hAnsi="Times New Roman" w:cs="Times New Roman"/>
+          <w:sz w:val="28"/>
+          <w:szCs w:val="28"/>
+        </w:rPr>
+        <w:t>Flask e</w:t>
+      </w:r>
+      <w:r>
+        <w:rPr>
+          <w:rFonts w:ascii="Times New Roman" w:hAnsi="Times New Roman" w:cs="Times New Roman"/>
+          <w:sz w:val="28"/>
+          <w:szCs w:val="28"/>
+          <w:lang w:val="bg-BG"/>
+        </w:rPr>
+        <w:t xml:space="preserve"> чудесен за изграждане на </w:t>
+      </w:r>
+      <w:r>
+        <w:rPr>
+          <w:rFonts w:ascii="Times New Roman" w:hAnsi="Times New Roman" w:cs="Times New Roman"/>
+          <w:sz w:val="28"/>
+          <w:szCs w:val="28"/>
+        </w:rPr>
+        <w:t xml:space="preserve">WEB </w:t>
+      </w:r>
+      <w:r>
+        <w:rPr>
+          <w:rFonts w:ascii="Times New Roman" w:hAnsi="Times New Roman" w:cs="Times New Roman"/>
+          <w:sz w:val="28"/>
+          <w:szCs w:val="28"/>
+          <w:lang w:val="bg-BG"/>
+        </w:rPr>
+        <w:t>приложени</w:t>
+      </w:r>
+      <w:r>
+        <w:rPr>
+          <w:rFonts w:ascii="Times New Roman" w:hAnsi="Times New Roman" w:cs="Times New Roman"/>
+          <w:sz w:val="28"/>
+          <w:szCs w:val="28"/>
+          <w:lang w:val="bg-BG"/>
+        </w:rPr>
+        <w:t>я</w:t>
+      </w:r>
+      <w:r>
+        <w:rPr>
+          <w:rFonts w:ascii="Times New Roman" w:hAnsi="Times New Roman" w:cs="Times New Roman"/>
+          <w:sz w:val="28"/>
+          <w:szCs w:val="28"/>
+          <w:lang w:val="bg-BG"/>
+        </w:rPr>
+        <w:t>.</w:t>
+      </w:r>
+    </w:p>
+    <w:p>
+      <w:pPr>
+        <w:spacing w:line="360" w:lineRule="auto"/>
+        <w:rPr>
+          <w:rFonts w:ascii="Times New Roman" w:hAnsi="Times New Roman" w:cs="Times New Roman"/>
+          <w:sz w:val="28"/>
+          <w:szCs w:val="28"/>
+          <w:lang w:val="bg-BG"/>
+        </w:rPr>
+      </w:pPr>
+      <w:r>
+        <w:rPr>
+          <w:rFonts w:ascii="Times New Roman" w:hAnsi="Times New Roman" w:cs="Times New Roman"/>
+          <w:sz w:val="28"/>
+          <w:szCs w:val="28"/>
+        </w:rPr>
+        <w:t xml:space="preserve">SQLAlchemy </w:t>
+      </w:r>
+      <w:r>
+        <w:rPr>
+          <w:rFonts w:ascii="Times New Roman" w:hAnsi="Times New Roman" w:cs="Times New Roman"/>
+          <w:sz w:val="28"/>
+          <w:szCs w:val="28"/>
+          <w:lang w:val="bg-BG"/>
+        </w:rPr>
+        <w:t xml:space="preserve">представлява СУБД, която много добре се интегрира </w:t>
+      </w:r>
+      <w:r>
+        <w:rPr>
+          <w:rFonts w:ascii="Times New Roman" w:hAnsi="Times New Roman" w:cs="Times New Roman"/>
+          <w:sz w:val="28"/>
+          <w:szCs w:val="28"/>
+          <w:lang w:val="bg-BG"/>
+        </w:rPr>
+        <w:t xml:space="preserve">в кода за приложението, тъй като разчита на специални </w:t>
+      </w:r>
+      <w:r>
+        <w:rPr>
+          <w:rFonts w:ascii="Times New Roman" w:hAnsi="Times New Roman" w:cs="Times New Roman"/>
+          <w:sz w:val="28"/>
+          <w:szCs w:val="28"/>
+          <w:lang w:val="bg-BG"/>
+        </w:rPr>
+        <w:t xml:space="preserve">структури, които позволяват работата с базата данни без чист </w:t>
+      </w:r>
+      <w:r>
+        <w:rPr>
+          <w:rFonts w:ascii="Times New Roman" w:hAnsi="Times New Roman" w:cs="Times New Roman"/>
+          <w:sz w:val="28"/>
+          <w:szCs w:val="28"/>
+        </w:rPr>
+        <w:t xml:space="preserve">SQL </w:t>
+      </w:r>
+      <w:r>
+        <w:rPr>
+          <w:rFonts w:ascii="Times New Roman" w:hAnsi="Times New Roman" w:cs="Times New Roman"/>
+          <w:sz w:val="28"/>
+          <w:szCs w:val="28"/>
+          <w:lang w:val="bg-BG"/>
+        </w:rPr>
+        <w:t>скрипт.</w:t>
+      </w:r>
+    </w:p>
+    <w:p>
+      <w:pPr>
+        <w:spacing w:line="360" w:lineRule="auto"/>
+        <w:rPr>
+          <w:rFonts w:ascii="Times New Roman" w:hAnsi="Times New Roman" w:cs="Times New Roman"/>
+          <w:sz w:val="28"/>
+          <w:szCs w:val="28"/>
+          <w:lang w:val="bg-BG"/>
+        </w:rPr>
+      </w:pPr>
+      <w:r>
+        <w:rPr>
+          <w:rFonts w:ascii="Times New Roman" w:hAnsi="Times New Roman" w:cs="Times New Roman"/>
+          <w:sz w:val="28"/>
+          <w:szCs w:val="28"/>
+          <w:lang w:val="bg-BG"/>
+        </w:rPr>
+        <w:t xml:space="preserve">Комбинацията на </w:t>
+      </w:r>
+      <w:r>
+        <w:rPr>
+          <w:rFonts w:ascii="Times New Roman" w:hAnsi="Times New Roman" w:cs="Times New Roman"/>
+          <w:sz w:val="28"/>
+          <w:szCs w:val="28"/>
+        </w:rPr>
+        <w:t xml:space="preserve">HTML, CSS </w:t>
+      </w:r>
+      <w:r>
+        <w:rPr>
+          <w:rFonts w:ascii="Times New Roman" w:hAnsi="Times New Roman" w:cs="Times New Roman"/>
+          <w:sz w:val="28"/>
+          <w:szCs w:val="28"/>
+          <w:lang w:val="bg-BG"/>
+        </w:rPr>
+        <w:t xml:space="preserve">и </w:t>
+      </w:r>
+      <w:r>
+        <w:rPr>
+          <w:rFonts w:ascii="Times New Roman" w:hAnsi="Times New Roman" w:cs="Times New Roman"/>
+          <w:sz w:val="28"/>
+          <w:szCs w:val="28"/>
+        </w:rPr>
+        <w:t xml:space="preserve">JavaScript </w:t>
+      </w:r>
+      <w:r>
+        <w:rPr>
+          <w:rFonts w:ascii="Times New Roman" w:hAnsi="Times New Roman" w:cs="Times New Roman"/>
+          <w:sz w:val="28"/>
+          <w:szCs w:val="28"/>
+          <w:lang w:val="bg-BG"/>
+        </w:rPr>
+        <w:t xml:space="preserve">е </w:t>
+      </w:r>
+      <w:r>
+        <w:rPr>
+          <w:rFonts w:ascii="Times New Roman" w:hAnsi="Times New Roman" w:cs="Times New Roman"/>
+          <w:sz w:val="28"/>
+          <w:szCs w:val="28"/>
+          <w:lang w:val="bg-BG"/>
+        </w:rPr>
+        <w:t xml:space="preserve">абсолютно </w:t>
+      </w:r>
+      <w:r>
+        <w:rPr>
+          <w:rFonts w:ascii="Times New Roman" w:hAnsi="Times New Roman" w:cs="Times New Roman"/>
+          <w:sz w:val="28"/>
+          <w:szCs w:val="28"/>
+          <w:lang w:val="bg-BG"/>
+        </w:rPr>
+        <w:t>необходима</w:t>
+      </w:r>
+      <w:r>
+        <w:rPr>
+          <w:rFonts w:ascii="Times New Roman" w:hAnsi="Times New Roman" w:cs="Times New Roman"/>
+          <w:sz w:val="28"/>
+          <w:szCs w:val="28"/>
+          <w:lang w:val="bg-BG"/>
+        </w:rPr>
+        <w:t xml:space="preserve">, когато трябва да се изгради </w:t>
+      </w:r>
+      <w:r>
+        <w:rPr>
+          <w:rFonts w:ascii="Times New Roman" w:hAnsi="Times New Roman" w:cs="Times New Roman"/>
+          <w:sz w:val="28"/>
+          <w:szCs w:val="28"/>
+          <w:lang w:val="bg-BG"/>
+        </w:rPr>
+        <w:t>динамичен и функционален сайт</w:t>
+      </w:r>
+      <w:r>
+        <w:rPr>
+          <w:rFonts w:ascii="Times New Roman" w:hAnsi="Times New Roman" w:cs="Times New Roman"/>
+          <w:sz w:val="28"/>
+          <w:szCs w:val="28"/>
+          <w:lang w:val="bg-BG"/>
+        </w:rPr>
+        <w:t xml:space="preserve"> към приложението.</w:t>
+      </w:r>
+    </w:p>
+    <w:p>
+      <w:pPr>
+        <w:spacing w:line="360" w:lineRule="auto"/>
+        <w:rPr>
+          <w:rFonts w:ascii="Times New Roman" w:hAnsi="Times New Roman" w:cs="Times New Roman"/>
+          <w:sz w:val="28"/>
+          <w:szCs w:val="28"/>
+          <w:lang w:val="bg-BG"/>
+        </w:rPr>
+      </w:pPr>
+    </w:p>
+    <w:p>
+      <w:pPr>
+        <w:spacing w:line="360" w:lineRule="auto"/>
+        <w:rPr>
+          <w:rFonts w:ascii="Times New Roman" w:hAnsi="Times New Roman" w:cs="Times New Roman"/>
+          <w:sz w:val="28"/>
+          <w:szCs w:val="28"/>
+        </w:rPr>
+      </w:pPr>
+      <w:r>
+        <w:rPr>
+          <w:rFonts w:ascii="Times New Roman" w:hAnsi="Times New Roman" w:cs="Times New Roman"/>
+          <w:sz w:val="28"/>
+          <w:szCs w:val="28"/>
+          <w:lang w:val="bg-BG"/>
+        </w:rPr>
+        <w:t xml:space="preserve">Развойната среда, която използвам е съставена от две части: </w:t>
+      </w:r>
+      <w:r>
+        <w:rPr>
+          <w:rFonts w:ascii="Times New Roman" w:hAnsi="Times New Roman" w:cs="Times New Roman"/>
+          <w:sz w:val="28"/>
+          <w:szCs w:val="28"/>
+        </w:rPr>
+        <w:t>Visual Studio Code</w:t>
+      </w:r>
+      <w:r>
+        <w:rPr>
+          <w:rFonts w:ascii="Times New Roman" w:hAnsi="Times New Roman" w:cs="Times New Roman"/>
+          <w:sz w:val="28"/>
+          <w:szCs w:val="28"/>
+          <w:lang w:val="bg-BG"/>
+        </w:rPr>
+        <w:t xml:space="preserve"> и </w:t>
+      </w:r>
+      <w:r>
+        <w:rPr>
+          <w:rFonts w:ascii="Times New Roman" w:hAnsi="Times New Roman" w:cs="Times New Roman"/>
+          <w:sz w:val="28"/>
+          <w:szCs w:val="28"/>
+        </w:rPr>
+        <w:t>Ubuntu WSL 2</w:t>
+      </w:r>
+      <w:r>
+        <w:rPr>
+          <w:rFonts w:ascii="Times New Roman" w:hAnsi="Times New Roman" w:cs="Times New Roman"/>
+          <w:sz w:val="28"/>
+          <w:szCs w:val="28"/>
+        </w:rPr>
+        <w:t>.</w:t>
+      </w:r>
+    </w:p>
+    <w:p>
+      <w:pPr>
+        <w:spacing w:line="360" w:lineRule="auto"/>
+        <w:rPr>
+          <w:rFonts w:ascii="Times New Roman" w:hAnsi="Times New Roman" w:cs="Times New Roman"/>
+          <w:sz w:val="28"/>
+          <w:szCs w:val="28"/>
+          <w:lang w:val="bg-BG"/>
+        </w:rPr>
+      </w:pPr>
+      <w:r>
+        <w:rPr>
+          <w:rFonts w:ascii="Times New Roman" w:hAnsi="Times New Roman" w:cs="Times New Roman"/>
+          <w:sz w:val="28"/>
+          <w:szCs w:val="28"/>
+          <w:lang w:val="bg-BG"/>
+        </w:rPr>
+        <w:t xml:space="preserve">Използвам </w:t>
+      </w:r>
+      <w:r>
+        <w:rPr>
+          <w:rFonts w:ascii="Times New Roman" w:hAnsi="Times New Roman" w:cs="Times New Roman"/>
+          <w:sz w:val="28"/>
+          <w:szCs w:val="28"/>
+        </w:rPr>
+        <w:t xml:space="preserve">Visual Studio Code </w:t>
+      </w:r>
+      <w:r>
+        <w:rPr>
+          <w:rFonts w:ascii="Times New Roman" w:hAnsi="Times New Roman" w:cs="Times New Roman"/>
+          <w:sz w:val="28"/>
+          <w:szCs w:val="28"/>
+          <w:lang w:val="bg-BG"/>
+        </w:rPr>
+        <w:t xml:space="preserve">като редактор за </w:t>
+      </w:r>
+      <w:r>
+        <w:rPr>
+          <w:rFonts w:ascii="Times New Roman" w:hAnsi="Times New Roman" w:cs="Times New Roman"/>
+          <w:sz w:val="28"/>
+          <w:szCs w:val="28"/>
+          <w:lang w:val="bg-BG"/>
+        </w:rPr>
+        <w:t>кода, защото като програма редактор е лека, има много функционалности които са лесно достъпни</w:t>
+      </w:r>
+      <w:r>
+        <w:rPr>
+          <w:rFonts w:ascii="Times New Roman" w:hAnsi="Times New Roman" w:cs="Times New Roman"/>
+          <w:sz w:val="28"/>
+          <w:szCs w:val="28"/>
+        </w:rPr>
+        <w:t>, a</w:t>
+      </w:r>
+      <w:r>
+        <w:rPr>
+          <w:rFonts w:ascii="Times New Roman" w:hAnsi="Times New Roman" w:cs="Times New Roman"/>
+          <w:sz w:val="28"/>
+          <w:szCs w:val="28"/>
+          <w:lang w:val="bg-BG"/>
+        </w:rPr>
+        <w:t xml:space="preserve"> </w:t>
+      </w:r>
+      <w:r>
+        <w:rPr>
+          <w:rFonts w:ascii="Times New Roman" w:hAnsi="Times New Roman" w:cs="Times New Roman"/>
+          <w:sz w:val="28"/>
+          <w:szCs w:val="28"/>
+          <w:lang w:val="bg-BG"/>
+        </w:rPr>
+        <w:t>интерфейса е</w:t>
+      </w:r>
+      <w:r>
+        <w:rPr>
+          <w:rFonts w:ascii="Times New Roman" w:hAnsi="Times New Roman" w:cs="Times New Roman"/>
+          <w:sz w:val="28"/>
+          <w:szCs w:val="28"/>
+          <w:lang w:val="bg-BG"/>
+        </w:rPr>
+        <w:t xml:space="preserve"> </w:t>
+      </w:r>
+      <w:r>
+        <w:rPr>
+          <w:rFonts w:ascii="Times New Roman" w:hAnsi="Times New Roman" w:cs="Times New Roman"/>
+          <w:sz w:val="28"/>
+          <w:szCs w:val="28"/>
+          <w:lang w:val="bg-BG"/>
+        </w:rPr>
+        <w:t>богат</w:t>
+      </w:r>
+      <w:r>
+        <w:rPr>
+          <w:rFonts w:ascii="Times New Roman" w:hAnsi="Times New Roman" w:cs="Times New Roman"/>
+          <w:sz w:val="28"/>
+          <w:szCs w:val="28"/>
+          <w:lang w:val="bg-BG"/>
+        </w:rPr>
+        <w:t>.</w:t>
+      </w:r>
+    </w:p>
+    <w:p>
+      <w:pPr>
+        <w:spacing w:line="360" w:lineRule="auto"/>
+        <w:rPr>
+          <w:rFonts w:ascii="Times New Roman" w:hAnsi="Times New Roman" w:cs="Times New Roman"/>
+          <w:sz w:val="28"/>
+          <w:szCs w:val="28"/>
+          <w:lang w:val="bg-BG"/>
+        </w:rPr>
+      </w:pPr>
+      <w:r>
+        <w:rPr>
+          <w:rFonts w:ascii="Times New Roman" w:hAnsi="Times New Roman" w:cs="Times New Roman"/>
+          <w:sz w:val="28"/>
+          <w:szCs w:val="28"/>
+        </w:rPr>
+        <w:t>Ubuntu WSL 2</w:t>
+      </w:r>
+      <w:r>
+        <w:rPr>
+          <w:rFonts w:ascii="Times New Roman" w:hAnsi="Times New Roman" w:cs="Times New Roman"/>
+          <w:sz w:val="28"/>
+          <w:szCs w:val="28"/>
+          <w:lang w:val="bg-BG"/>
+        </w:rPr>
+        <w:t xml:space="preserve">, който се използва на </w:t>
+      </w:r>
+      <w:r>
+        <w:rPr>
+          <w:rFonts w:ascii="Times New Roman" w:hAnsi="Times New Roman" w:cs="Times New Roman"/>
+          <w:sz w:val="28"/>
+          <w:szCs w:val="28"/>
+        </w:rPr>
+        <w:t>Windows 10</w:t>
+      </w:r>
+      <w:r>
+        <w:rPr>
+          <w:rFonts w:ascii="Times New Roman" w:hAnsi="Times New Roman" w:cs="Times New Roman"/>
+          <w:sz w:val="28"/>
+          <w:szCs w:val="28"/>
+          <w:lang w:val="bg-BG"/>
+        </w:rPr>
+        <w:t xml:space="preserve"> </w:t>
+      </w:r>
+      <w:r>
+        <w:rPr>
+          <w:rFonts w:ascii="Times New Roman" w:hAnsi="Times New Roman" w:cs="Times New Roman"/>
+          <w:sz w:val="28"/>
+          <w:szCs w:val="28"/>
+          <w:lang w:val="bg-BG"/>
+        </w:rPr>
+        <w:t xml:space="preserve">представлява </w:t>
+      </w:r>
+      <w:r>
+        <w:rPr>
+          <w:rFonts w:ascii="Times New Roman" w:hAnsi="Times New Roman" w:cs="Times New Roman"/>
+          <w:sz w:val="28"/>
+          <w:szCs w:val="28"/>
+          <w:lang w:val="bg-BG"/>
+        </w:rPr>
+        <w:t xml:space="preserve">алтернатива </w:t>
+      </w:r>
+      <w:r>
+        <w:rPr>
+          <w:rFonts w:ascii="Times New Roman" w:hAnsi="Times New Roman" w:cs="Times New Roman"/>
+          <w:sz w:val="28"/>
+          <w:szCs w:val="28"/>
+          <w:lang w:val="bg-BG"/>
+        </w:rPr>
+        <w:t>н</w:t>
+      </w:r>
+      <w:r>
+        <w:rPr>
+          <w:rFonts w:ascii="Times New Roman" w:hAnsi="Times New Roman" w:cs="Times New Roman"/>
+          <w:sz w:val="28"/>
+          <w:szCs w:val="28"/>
+          <w:lang w:val="bg-BG"/>
+        </w:rPr>
+        <w:t xml:space="preserve">а вградения в операционната система </w:t>
+      </w:r>
+      <w:r>
+        <w:rPr>
+          <w:rFonts w:ascii="Times New Roman" w:hAnsi="Times New Roman" w:cs="Times New Roman"/>
+          <w:sz w:val="28"/>
+          <w:szCs w:val="28"/>
+        </w:rPr>
+        <w:t xml:space="preserve">Linux Ubuntu </w:t>
+      </w:r>
+      <w:r>
+        <w:rPr>
+          <w:rFonts w:ascii="Times New Roman" w:hAnsi="Times New Roman" w:cs="Times New Roman"/>
+          <w:sz w:val="28"/>
+          <w:szCs w:val="28"/>
+          <w:lang w:val="bg-BG"/>
+        </w:rPr>
+        <w:t>терминал</w:t>
+      </w:r>
+      <w:r>
+        <w:rPr>
+          <w:rFonts w:ascii="Times New Roman" w:hAnsi="Times New Roman" w:cs="Times New Roman"/>
+          <w:sz w:val="28"/>
+          <w:szCs w:val="28"/>
+          <w:lang w:val="bg-BG"/>
+        </w:rPr>
+        <w:t xml:space="preserve">, като съдържа в себе си същите функционалности и улеснява работата с </w:t>
+      </w:r>
+      <w:r>
+        <w:rPr>
+          <w:rFonts w:ascii="Times New Roman" w:hAnsi="Times New Roman" w:cs="Times New Roman"/>
+          <w:sz w:val="28"/>
+          <w:szCs w:val="28"/>
+        </w:rPr>
+        <w:t>Flask</w:t>
+      </w:r>
+      <w:r>
+        <w:rPr>
+          <w:rFonts w:ascii="Times New Roman" w:hAnsi="Times New Roman" w:cs="Times New Roman"/>
+          <w:sz w:val="28"/>
+          <w:szCs w:val="28"/>
+          <w:lang w:val="bg-BG"/>
+        </w:rPr>
+        <w:t xml:space="preserve"> и</w:t>
+      </w:r>
+      <w:r>
+        <w:rPr>
+          <w:rFonts w:ascii="Times New Roman" w:hAnsi="Times New Roman" w:cs="Times New Roman"/>
+          <w:sz w:val="28"/>
+          <w:szCs w:val="28"/>
+        </w:rPr>
+        <w:t xml:space="preserve"> Git</w:t>
+      </w:r>
+      <w:r>
+        <w:rPr>
+          <w:rFonts w:ascii="Times New Roman" w:hAnsi="Times New Roman" w:cs="Times New Roman"/>
+          <w:sz w:val="28"/>
+          <w:szCs w:val="28"/>
+          <w:lang w:val="bg-BG"/>
+        </w:rPr>
+        <w:t>, както и цялостното управление на компютърната</w:t>
+      </w:r>
+      <w:r>
+        <w:rPr>
+          <w:rFonts w:ascii="Times New Roman" w:hAnsi="Times New Roman" w:cs="Times New Roman"/>
+          <w:sz w:val="28"/>
+          <w:szCs w:val="28"/>
+          <w:lang w:val="bg-BG"/>
+        </w:rPr>
+        <w:t xml:space="preserve"> система</w:t>
+      </w:r>
+      <w:r>
+        <w:rPr>
+          <w:rFonts w:ascii="Times New Roman" w:hAnsi="Times New Roman" w:cs="Times New Roman"/>
+          <w:sz w:val="28"/>
+          <w:szCs w:val="28"/>
+          <w:lang w:val="bg-BG"/>
+        </w:rPr>
+        <w:t>.</w:t>
+      </w:r>
+    </w:p>
+    <w:p>
+      <w:pPr>
+        <w:spacing w:line="360" w:lineRule="auto"/>
         <w:rPr>
           <w:rFonts w:ascii="Times New Roman" w:hAnsi="Times New Roman" w:cs="Times New Roman"/>
           <w:b/>
@@ -5048,10 +5059,11 @@
           <w:sz w:val="28"/>
           <w:szCs w:val="28"/>
         </w:rPr>
-        <w:t>приложение</w:t>
-      </w:r>
-      <w:proofErr w:type="spellEnd"/>
-      <w:r>
+      </w:pPr>
+    </w:p>
+    <w:p>
+      <w:pPr>
+        <w:spacing w:line="360" w:lineRule="auto"/>
         <w:rPr>
           <w:rFonts w:ascii="Times New Roman" w:hAnsi="Times New Roman" w:cs="Times New Roman"/>
           <w:b/>
@@ -5059,9 +5071,7 @@
           <w:sz w:val="28"/>
           <w:szCs w:val="28"/>
         </w:rPr>
-        <w:t xml:space="preserve"> </w:t>
-      </w:r>
-      <w:proofErr w:type="spellStart"/>
+      </w:pPr>
       <w:r>
         <w:rPr>
           <w:rFonts w:ascii="Times New Roman" w:hAnsi="Times New Roman" w:cs="Times New Roman"/>
@@ -5070,10 +5080,13 @@
           <w:sz w:val="28"/>
           <w:szCs w:val="28"/>
         </w:rPr>
-        <w:t>за</w:t>
-      </w:r>
-      <w:proofErr w:type="spellEnd"/>
-      <w:r>
+        <w:lastRenderedPageBreak/>
+        <w:t xml:space="preserve">2.3. Проектиране на структурата на базата от данни </w:t>
+      </w:r>
+    </w:p>
+    <w:p>
+      <w:pPr>
+        <w:spacing w:line="360" w:lineRule="auto"/>
         <w:rPr>
           <w:rFonts w:ascii="Times New Roman" w:hAnsi="Times New Roman" w:cs="Times New Roman"/>
           <w:b/>
@@ -5081,9 +5094,7 @@
           <w:sz w:val="28"/>
           <w:szCs w:val="28"/>
         </w:rPr>
-        <w:t xml:space="preserve"> </w:t>
-      </w:r>
-      <w:proofErr w:type="spellStart"/>
+      </w:pPr>
       <w:r>
         <w:rPr>
           <w:rFonts w:ascii="Times New Roman" w:hAnsi="Times New Roman" w:cs="Times New Roman"/>
@@ -5092,10 +5103,60 @@
           <w:sz w:val="28"/>
           <w:szCs w:val="28"/>
         </w:rPr>
-        <w:t>игра</w:t>
-      </w:r>
-      <w:proofErr w:type="spellEnd"/>
-      <w:r>
+        <w:drawing>
+          <wp:anchor distT="0" distB="0" distL="114300" distR="114300" simplePos="0" relativeHeight="251668480" behindDoc="0" locked="0" layoutInCell="1" allowOverlap="1" wp14:anchorId="15E8AEFF" wp14:editId="40F752FE">
+            <wp:simplePos x="0" y="0"/>
+            <wp:positionH relativeFrom="margin">
+              <wp:align>right</wp:align>
+            </wp:positionH>
+            <wp:positionV relativeFrom="paragraph">
+              <wp:posOffset>245745</wp:posOffset>
+            </wp:positionV>
+            <wp:extent cx="5943600" cy="1570355"/>
+            <wp:effectExtent l="0" t="0" r="0" b="0"/>
+            <wp:wrapSquare wrapText="bothSides"/>
+            <wp:docPr id="14" name="Picture 14"/>
+            <wp:cNvGraphicFramePr>
+              <a:graphicFrameLocks xmlns:a="http://schemas.openxmlformats.org/drawingml/2006/main" noChangeAspect="1"/>
+            </wp:cNvGraphicFramePr>
+            <a:graphic xmlns:a="http://schemas.openxmlformats.org/drawingml/2006/main">
+              <a:graphicData uri="http://schemas.openxmlformats.org/drawingml/2006/picture">
+                <pic:pic xmlns:pic="http://schemas.openxmlformats.org/drawingml/2006/picture">
+                  <pic:nvPicPr>
+                    <pic:cNvPr id="1" name=""/>
+                    <pic:cNvPicPr/>
+                  </pic:nvPicPr>
+                  <pic:blipFill>
+                    <a:blip r:embed="rId11">
+                      <a:extLst>
+                        <a:ext uri="{28A0092B-C50C-407E-A947-70E740481C1C}">
+                          <a14:useLocalDpi xmlns:a14="http://schemas.microsoft.com/office/drawing/2010/main" val="0"/>
+                        </a:ext>
+                      </a:extLst>
+                    </a:blip>
+                    <a:stretch>
+                      <a:fillRect/>
+                    </a:stretch>
+                  </pic:blipFill>
+                  <pic:spPr>
+                    <a:xfrm>
+                      <a:off x="0" y="0"/>
+                      <a:ext cx="5943600" cy="1570355"/>
+                    </a:xfrm>
+                    <a:prstGeom prst="rect">
+                      <a:avLst/>
+                    </a:prstGeom>
+                  </pic:spPr>
+                </pic:pic>
+              </a:graphicData>
+            </a:graphic>
+          </wp:anchor>
+        </w:drawing>
+      </w:r>
+    </w:p>
+    <w:p>
+      <w:pPr>
+        <w:spacing w:line="360" w:lineRule="auto"/>
         <w:rPr>
           <w:rFonts w:ascii="Times New Roman" w:hAnsi="Times New Roman" w:cs="Times New Roman"/>
           <w:b/>
@@ -5103,10 +5164,31 @@
           <w:sz w:val="28"/>
           <w:szCs w:val="28"/>
         </w:rPr>
-        <w:t xml:space="preserve"> </w:t>
-      </w:r>
-      <w:proofErr w:type="spellStart"/>
-      <w:r>
+      </w:pPr>
+    </w:p>
+    <w:p>
+      <w:pPr>
+        <w:spacing w:line="360" w:lineRule="auto"/>
+        <w:rPr>
+          <w:rFonts w:ascii="Times New Roman" w:hAnsi="Times New Roman" w:cs="Times New Roman"/>
+          <w:sz w:val="28"/>
+          <w:szCs w:val="28"/>
+          <w:lang w:val="bg-BG"/>
+        </w:rPr>
+      </w:pPr>
+      <w:r>
+        <w:rPr>
+          <w:rFonts w:ascii="Times New Roman" w:hAnsi="Times New Roman" w:cs="Times New Roman"/>
+          <w:sz w:val="28"/>
+          <w:szCs w:val="28"/>
+          <w:lang w:val="bg-BG"/>
+        </w:rPr>
+        <w:t>Първата таблица</w:t>
+      </w:r>
+    </w:p>
+    <w:p>
+      <w:pPr>
+        <w:spacing w:line="360" w:lineRule="auto"/>
         <w:rPr>
           <w:rFonts w:ascii="Times New Roman" w:hAnsi="Times New Roman" w:cs="Times New Roman"/>
           <w:b/>
@@ -5114,10 +5196,11 @@
           <w:sz w:val="28"/>
           <w:szCs w:val="28"/>
         </w:rPr>
-        <w:t>на</w:t>
-      </w:r>
-      <w:proofErr w:type="spellEnd"/>
-      <w:r>
+      </w:pPr>
+    </w:p>
+    <w:p>
+      <w:pPr>
+        <w:spacing w:line="360" w:lineRule="auto"/>
         <w:rPr>
           <w:rFonts w:ascii="Times New Roman" w:hAnsi="Times New Roman" w:cs="Times New Roman"/>
           <w:b/>
@@ -5125,9 +5208,7 @@
           <w:sz w:val="28"/>
           <w:szCs w:val="28"/>
         </w:rPr>
-        <w:t xml:space="preserve"> </w:t>
-      </w:r>
-      <w:proofErr w:type="spellStart"/>
+      </w:pPr>
       <w:r>
         <w:rPr>
           <w:rFonts w:ascii="Times New Roman" w:hAnsi="Times New Roman" w:cs="Times New Roman"/>
@@ -5136,9 +5217,56 @@
           <w:sz w:val="28"/>
           <w:szCs w:val="28"/>
         </w:rPr>
-        <w:t>шах</w:t>
-      </w:r>
-      <w:proofErr w:type="spellEnd"/>
+        <w:drawing>
+          <wp:anchor distT="0" distB="0" distL="114300" distR="114300" simplePos="0" relativeHeight="251669504" behindDoc="0" locked="0" layoutInCell="1" allowOverlap="1" wp14:anchorId="1AD233C7" wp14:editId="704D340E">
+            <wp:simplePos x="0" y="0"/>
+            <wp:positionH relativeFrom="column">
+              <wp:posOffset>0</wp:posOffset>
+            </wp:positionH>
+            <wp:positionV relativeFrom="paragraph">
+              <wp:posOffset>-1270</wp:posOffset>
+            </wp:positionV>
+            <wp:extent cx="5943600" cy="1496060"/>
+            <wp:effectExtent l="0" t="0" r="0" b="8890"/>
+            <wp:wrapSquare wrapText="bothSides"/>
+            <wp:docPr id="15" name="Picture 15"/>
+            <wp:cNvGraphicFramePr>
+              <a:graphicFrameLocks xmlns:a="http://schemas.openxmlformats.org/drawingml/2006/main" noChangeAspect="1"/>
+            </wp:cNvGraphicFramePr>
+            <a:graphic xmlns:a="http://schemas.openxmlformats.org/drawingml/2006/main">
+              <a:graphicData uri="http://schemas.openxmlformats.org/drawingml/2006/picture">
+                <pic:pic xmlns:pic="http://schemas.openxmlformats.org/drawingml/2006/picture">
+                  <pic:nvPicPr>
+                    <pic:cNvPr id="1" name=""/>
+                    <pic:cNvPicPr/>
+                  </pic:nvPicPr>
+                  <pic:blipFill>
+                    <a:blip r:embed="rId12">
+                      <a:extLst>
+                        <a:ext uri="{28A0092B-C50C-407E-A947-70E740481C1C}">
+                          <a14:useLocalDpi xmlns:a14="http://schemas.microsoft.com/office/drawing/2010/main" val="0"/>
+                        </a:ext>
+                      </a:extLst>
+                    </a:blip>
+                    <a:stretch>
+                      <a:fillRect/>
+                    </a:stretch>
+                  </pic:blipFill>
+                  <pic:spPr>
+                    <a:xfrm>
+                      <a:off x="0" y="0"/>
+                      <a:ext cx="5943600" cy="1496060"/>
+                    </a:xfrm>
+                    <a:prstGeom prst="rect">
+                      <a:avLst/>
+                    </a:prstGeom>
+                  </pic:spPr>
+                </pic:pic>
+              </a:graphicData>
+            </a:graphic>
+          </wp:anchor>
+        </w:drawing>
+      </w:r>
     </w:p>
     <w:p>
       <w:pPr>
@@ -5151,325 +5279,7 @@
           <w:szCs w:val="28"/>
         </w:rPr>
       </w:pPr>
-    </w:p>
-    <w:p>
-      <w:pPr>
-        <w:spacing w:line="360" w:lineRule="auto"/>
-        <w:rPr>
-          <w:rFonts w:ascii="Times New Roman" w:hAnsi="Times New Roman" w:cs="Times New Roman"/>
-          <w:sz w:val="28"/>
-          <w:szCs w:val="28"/>
-          <w:lang w:val="bg-BG"/>
-        </w:rPr>
-      </w:pPr>
-      <w:r>
-        <w:rPr>
-          <w:rFonts w:ascii="Times New Roman" w:hAnsi="Times New Roman" w:cs="Times New Roman"/>
-          <w:sz w:val="28"/>
-          <w:szCs w:val="28"/>
-          <w:lang w:val="bg-BG"/>
-        </w:rPr>
-        <w:t>- Поддръжка на потребители</w:t>
-      </w:r>
-    </w:p>
-    <w:p>
-      <w:pPr>
-        <w:spacing w:line="360" w:lineRule="auto"/>
-        <w:rPr>
-          <w:rFonts w:ascii="Times New Roman" w:hAnsi="Times New Roman" w:cs="Times New Roman"/>
-          <w:sz w:val="28"/>
-          <w:szCs w:val="28"/>
-          <w:lang w:val="bg-BG"/>
-        </w:rPr>
-      </w:pPr>
-      <w:r>
-        <w:rPr>
-          <w:rFonts w:ascii="Times New Roman" w:hAnsi="Times New Roman" w:cs="Times New Roman"/>
-          <w:sz w:val="28"/>
-          <w:szCs w:val="28"/>
-          <w:lang w:val="bg-BG"/>
-        </w:rPr>
-        <w:t xml:space="preserve">- Играене на шах в </w:t>
-      </w:r>
-      <w:proofErr w:type="spellStart"/>
-      <w:r>
-        <w:rPr>
-          <w:rFonts w:ascii="Times New Roman" w:hAnsi="Times New Roman" w:cs="Times New Roman"/>
-          <w:sz w:val="28"/>
-          <w:szCs w:val="28"/>
-          <w:lang w:val="bg-BG"/>
-        </w:rPr>
-        <w:t>мултиплеър</w:t>
-      </w:r>
-      <w:proofErr w:type="spellEnd"/>
-    </w:p>
-    <w:p>
-      <w:pPr>
-        <w:spacing w:line="360" w:lineRule="auto"/>
-        <w:rPr>
-          <w:rFonts w:ascii="Times New Roman" w:hAnsi="Times New Roman" w:cs="Times New Roman"/>
-          <w:sz w:val="28"/>
-          <w:szCs w:val="28"/>
-          <w:lang w:val="bg-BG"/>
-        </w:rPr>
-      </w:pPr>
-      <w:r>
-        <w:rPr>
-          <w:rFonts w:ascii="Times New Roman" w:hAnsi="Times New Roman" w:cs="Times New Roman"/>
-          <w:sz w:val="28"/>
-          <w:szCs w:val="28"/>
-          <w:lang w:val="bg-BG"/>
-        </w:rPr>
-        <w:t>- История на изиграните игри</w:t>
-      </w:r>
-    </w:p>
-    <w:p>
-      <w:pPr>
-        <w:spacing w:line="360" w:lineRule="auto"/>
-        <w:rPr>
-          <w:rFonts w:ascii="Times New Roman" w:hAnsi="Times New Roman" w:cs="Times New Roman"/>
-          <w:sz w:val="28"/>
-          <w:szCs w:val="28"/>
-          <w:lang w:val="bg-BG"/>
-        </w:rPr>
-      </w:pPr>
-      <w:r>
-        <w:rPr>
-          <w:rFonts w:ascii="Times New Roman" w:hAnsi="Times New Roman" w:cs="Times New Roman"/>
-          <w:sz w:val="28"/>
-          <w:szCs w:val="28"/>
-          <w:lang w:val="bg-BG"/>
-        </w:rPr>
-        <w:t>- Рейтинг система на играчите</w:t>
-      </w:r>
-    </w:p>
-    <w:p>
-      <w:pPr>
-        <w:spacing w:line="360" w:lineRule="auto"/>
-        <w:rPr>
-          <w:rFonts w:ascii="Times New Roman" w:hAnsi="Times New Roman" w:cs="Times New Roman"/>
-          <w:sz w:val="28"/>
-          <w:szCs w:val="28"/>
-          <w:lang w:val="bg-BG"/>
-        </w:rPr>
-      </w:pPr>
-      <w:r>
-        <w:rPr>
-          <w:rFonts w:ascii="Times New Roman" w:hAnsi="Times New Roman" w:cs="Times New Roman"/>
-          <w:sz w:val="28"/>
-          <w:szCs w:val="28"/>
-          <w:lang w:val="bg-BG"/>
-        </w:rPr>
-        <w:t>- Поддръжка на турнири</w:t>
-      </w:r>
-    </w:p>
-    <w:p>
-      <w:pPr>
-        <w:spacing w:line="360" w:lineRule="auto"/>
-        <w:rPr>
-          <w:rFonts w:ascii="Times New Roman" w:hAnsi="Times New Roman" w:cs="Times New Roman"/>
-          <w:sz w:val="28"/>
-          <w:szCs w:val="28"/>
-          <w:lang w:val="bg-BG"/>
-        </w:rPr>
-      </w:pPr>
-      <w:r>
-        <w:rPr>
-          <w:rFonts w:ascii="Times New Roman" w:hAnsi="Times New Roman" w:cs="Times New Roman"/>
-          <w:sz w:val="28"/>
-          <w:szCs w:val="28"/>
-          <w:lang w:val="bg-BG"/>
-        </w:rPr>
-        <w:t>- Чат между играчите по време на играта</w:t>
-      </w:r>
-    </w:p>
-    <w:p>
-      <w:pPr>
-        <w:spacing w:line="360" w:lineRule="auto"/>
-        <w:rPr>
-          <w:rFonts w:ascii="Times New Roman" w:hAnsi="Times New Roman" w:cs="Times New Roman"/>
-          <w:sz w:val="28"/>
-          <w:szCs w:val="28"/>
-          <w:lang w:val="bg-BG"/>
-        </w:rPr>
-      </w:pPr>
-    </w:p>
-    <w:p>
-      <w:pPr>
-        <w:spacing w:line="360" w:lineRule="auto"/>
-        <w:rPr>
-          <w:rFonts w:ascii="Times New Roman" w:hAnsi="Times New Roman" w:cs="Times New Roman"/>
-          <w:sz w:val="28"/>
-          <w:szCs w:val="28"/>
-          <w:lang w:val="bg-BG"/>
-        </w:rPr>
-      </w:pPr>
-      <w:r>
-        <w:rPr>
-          <w:rFonts w:ascii="Times New Roman" w:hAnsi="Times New Roman" w:cs="Times New Roman"/>
-          <w:sz w:val="28"/>
-          <w:szCs w:val="28"/>
-          <w:lang w:val="bg-BG"/>
-        </w:rPr>
-        <w:t>Обобщение: приложението трябва да представлява сайт, в който да се регистрират и да влизат в профила си потребители</w:t>
-      </w:r>
-      <w:r>
-        <w:rPr>
-          <w:rFonts w:ascii="Times New Roman" w:hAnsi="Times New Roman" w:cs="Times New Roman"/>
-          <w:sz w:val="28"/>
-          <w:szCs w:val="28"/>
-          <w:lang w:val="bg-BG"/>
-        </w:rPr>
-        <w:t xml:space="preserve">, </w:t>
-      </w:r>
-      <w:r>
-        <w:rPr>
-          <w:rFonts w:ascii="Times New Roman" w:hAnsi="Times New Roman" w:cs="Times New Roman"/>
-          <w:sz w:val="28"/>
-          <w:szCs w:val="28"/>
-          <w:lang w:val="bg-BG"/>
-        </w:rPr>
-        <w:t xml:space="preserve">които </w:t>
-      </w:r>
-      <w:r>
-        <w:rPr>
-          <w:rFonts w:ascii="Times New Roman" w:hAnsi="Times New Roman" w:cs="Times New Roman"/>
-          <w:sz w:val="28"/>
-          <w:szCs w:val="28"/>
-          <w:lang w:val="bg-BG"/>
-        </w:rPr>
-        <w:t>да могат да играят на шах един срещу друг</w:t>
-      </w:r>
-      <w:r>
-        <w:rPr>
-          <w:rFonts w:ascii="Times New Roman" w:hAnsi="Times New Roman" w:cs="Times New Roman"/>
-          <w:sz w:val="28"/>
-          <w:szCs w:val="28"/>
-          <w:lang w:val="bg-BG"/>
-        </w:rPr>
-        <w:t xml:space="preserve">. </w:t>
-      </w:r>
-      <w:r>
-        <w:rPr>
-          <w:rFonts w:ascii="Times New Roman" w:hAnsi="Times New Roman" w:cs="Times New Roman"/>
-          <w:sz w:val="28"/>
-          <w:szCs w:val="28"/>
-          <w:lang w:val="bg-BG"/>
-        </w:rPr>
-        <w:t>Потребителите т</w:t>
-      </w:r>
-      <w:r>
-        <w:rPr>
-          <w:rFonts w:ascii="Times New Roman" w:hAnsi="Times New Roman" w:cs="Times New Roman"/>
-          <w:sz w:val="28"/>
-          <w:szCs w:val="28"/>
-          <w:lang w:val="bg-BG"/>
-        </w:rPr>
-        <w:t xml:space="preserve">рябва да имат комуникация </w:t>
-      </w:r>
-      <w:r>
-        <w:rPr>
-          <w:rFonts w:ascii="Times New Roman" w:hAnsi="Times New Roman" w:cs="Times New Roman"/>
-          <w:sz w:val="28"/>
-          <w:szCs w:val="28"/>
-          <w:lang w:val="bg-BG"/>
-        </w:rPr>
-        <w:t xml:space="preserve">помежду си </w:t>
-      </w:r>
-      <w:r>
-        <w:rPr>
-          <w:rFonts w:ascii="Times New Roman" w:hAnsi="Times New Roman" w:cs="Times New Roman"/>
-          <w:sz w:val="28"/>
-          <w:szCs w:val="28"/>
-          <w:lang w:val="bg-BG"/>
-        </w:rPr>
-        <w:t>под формата на чат по време на играта</w:t>
-      </w:r>
-      <w:r>
-        <w:rPr>
-          <w:rFonts w:ascii="Times New Roman" w:hAnsi="Times New Roman" w:cs="Times New Roman"/>
-          <w:sz w:val="28"/>
-          <w:szCs w:val="28"/>
-          <w:lang w:val="bg-BG"/>
-        </w:rPr>
-        <w:t xml:space="preserve">. </w:t>
-      </w:r>
-      <w:r>
-        <w:rPr>
-          <w:rFonts w:ascii="Times New Roman" w:hAnsi="Times New Roman" w:cs="Times New Roman"/>
-          <w:sz w:val="28"/>
-          <w:szCs w:val="28"/>
-          <w:lang w:val="bg-BG"/>
-        </w:rPr>
-        <w:t xml:space="preserve">Нужна е и по-сложна форма на игра, а именно </w:t>
-      </w:r>
-      <w:r>
-        <w:rPr>
-          <w:rFonts w:ascii="Times New Roman" w:hAnsi="Times New Roman" w:cs="Times New Roman"/>
-          <w:sz w:val="28"/>
-          <w:szCs w:val="28"/>
-          <w:lang w:val="bg-BG"/>
-        </w:rPr>
-        <w:t>чрез</w:t>
-      </w:r>
-      <w:r>
-        <w:rPr>
-          <w:rFonts w:ascii="Times New Roman" w:hAnsi="Times New Roman" w:cs="Times New Roman"/>
-          <w:sz w:val="28"/>
-          <w:szCs w:val="28"/>
-          <w:lang w:val="bg-BG"/>
-        </w:rPr>
-        <w:t xml:space="preserve"> формата на турнир.</w:t>
-      </w:r>
-      <w:r>
-        <w:rPr>
-          <w:rFonts w:ascii="Times New Roman" w:hAnsi="Times New Roman" w:cs="Times New Roman"/>
-          <w:sz w:val="28"/>
-          <w:szCs w:val="28"/>
-          <w:lang w:val="bg-BG"/>
-        </w:rPr>
-        <w:t xml:space="preserve"> </w:t>
-      </w:r>
-      <w:r>
-        <w:rPr>
-          <w:rFonts w:ascii="Times New Roman" w:hAnsi="Times New Roman" w:cs="Times New Roman"/>
-          <w:sz w:val="28"/>
-          <w:szCs w:val="28"/>
-          <w:lang w:val="bg-BG"/>
-        </w:rPr>
-        <w:t>Трябва да има рейтинг на всеки играч и история на изиграните му игри, ко</w:t>
-      </w:r>
-      <w:r>
-        <w:rPr>
-          <w:rFonts w:ascii="Times New Roman" w:hAnsi="Times New Roman" w:cs="Times New Roman"/>
-          <w:sz w:val="28"/>
-          <w:szCs w:val="28"/>
-          <w:lang w:val="bg-BG"/>
-        </w:rPr>
-        <w:t>ято</w:t>
-      </w:r>
-      <w:r>
-        <w:rPr>
-          <w:rFonts w:ascii="Times New Roman" w:hAnsi="Times New Roman" w:cs="Times New Roman"/>
-          <w:sz w:val="28"/>
-          <w:szCs w:val="28"/>
-          <w:lang w:val="bg-BG"/>
-        </w:rPr>
-        <w:t xml:space="preserve"> да позволява преглеждането на изиграна игра отново и отново.</w:t>
-      </w:r>
-      <w:r>
-        <w:rPr>
-          <w:rFonts w:ascii="Times New Roman" w:hAnsi="Times New Roman" w:cs="Times New Roman"/>
-          <w:sz w:val="28"/>
-          <w:szCs w:val="28"/>
-          <w:lang w:val="bg-BG"/>
-        </w:rPr>
-        <w:t xml:space="preserve">  </w:t>
-      </w:r>
-    </w:p>
-    <w:p>
-      <w:pPr>
-        <w:spacing w:line="360" w:lineRule="auto"/>
+      <w:r>
         <w:rPr>
           <w:rFonts w:ascii="Times New Roman" w:hAnsi="Times New Roman" w:cs="Times New Roman"/>
           <w:b/>
@@ -5477,7 +5287,56 @@
           <w:sz w:val="28"/>
           <w:szCs w:val="28"/>
         </w:rPr>
-      </w:pPr>
+        <w:drawing>
+          <wp:anchor distT="0" distB="0" distL="114300" distR="114300" simplePos="0" relativeHeight="251671552" behindDoc="0" locked="0" layoutInCell="1" allowOverlap="1" wp14:anchorId="23449A70" wp14:editId="6FBE00B5">
+            <wp:simplePos x="0" y="0"/>
+            <wp:positionH relativeFrom="margin">
+              <wp:align>right</wp:align>
+            </wp:positionH>
+            <wp:positionV relativeFrom="paragraph">
+              <wp:posOffset>487045</wp:posOffset>
+            </wp:positionV>
+            <wp:extent cx="5943600" cy="1921510"/>
+            <wp:effectExtent l="0" t="0" r="0" b="2540"/>
+            <wp:wrapSquare wrapText="bothSides"/>
+            <wp:docPr id="17" name="Picture 17"/>
+            <wp:cNvGraphicFramePr>
+              <a:graphicFrameLocks xmlns:a="http://schemas.openxmlformats.org/drawingml/2006/main" noChangeAspect="1"/>
+            </wp:cNvGraphicFramePr>
+            <a:graphic xmlns:a="http://schemas.openxmlformats.org/drawingml/2006/main">
+              <a:graphicData uri="http://schemas.openxmlformats.org/drawingml/2006/picture">
+                <pic:pic xmlns:pic="http://schemas.openxmlformats.org/drawingml/2006/picture">
+                  <pic:nvPicPr>
+                    <pic:cNvPr id="1" name=""/>
+                    <pic:cNvPicPr/>
+                  </pic:nvPicPr>
+                  <pic:blipFill>
+                    <a:blip r:embed="rId13">
+                      <a:extLst>
+                        <a:ext uri="{28A0092B-C50C-407E-A947-70E740481C1C}">
+                          <a14:useLocalDpi xmlns:a14="http://schemas.microsoft.com/office/drawing/2010/main" val="0"/>
+                        </a:ext>
+                      </a:extLst>
+                    </a:blip>
+                    <a:stretch>
+                      <a:fillRect/>
+                    </a:stretch>
+                  </pic:blipFill>
+                  <pic:spPr>
+                    <a:xfrm>
+                      <a:off x="0" y="0"/>
+                      <a:ext cx="5943600" cy="1921510"/>
+                    </a:xfrm>
+                    <a:prstGeom prst="rect">
+                      <a:avLst/>
+                    </a:prstGeom>
+                  </pic:spPr>
+                </pic:pic>
+              </a:graphicData>
+            </a:graphic>
+          </wp:anchor>
+        </w:drawing>
+      </w:r>
     </w:p>
     <w:p>
       <w:pPr>
@@ -5502,7 +5361,10 @@
           <w:szCs w:val="28"/>
         </w:rPr>
       </w:pPr>
-      <w:r>
+    </w:p>
+    <w:p>
+      <w:pPr>
+        <w:spacing w:line="360" w:lineRule="auto"/>
         <w:rPr>
           <w:rFonts w:ascii="Times New Roman" w:hAnsi="Times New Roman" w:cs="Times New Roman"/>
           <w:b/>
@@ -5510,10 +5372,7 @@
           <w:sz w:val="28"/>
           <w:szCs w:val="28"/>
         </w:rPr>
-        <w:lastRenderedPageBreak/>
-        <w:t xml:space="preserve">2.2. </w:t>
-      </w:r>
-      <w:proofErr w:type="spellStart"/>
+      </w:pPr>
       <w:r>
         <w:rPr>
           <w:rFonts w:ascii="Times New Roman" w:hAnsi="Times New Roman" w:cs="Times New Roman"/>
@@ -5522,10 +5381,60 @@
           <w:sz w:val="28"/>
           <w:szCs w:val="28"/>
         </w:rPr>
-        <w:t>Съображения</w:t>
-      </w:r>
-      <w:proofErr w:type="spellEnd"/>
-      <w:r>
+        <w:drawing>
+          <wp:anchor distT="0" distB="0" distL="114300" distR="114300" simplePos="0" relativeHeight="251670528" behindDoc="0" locked="0" layoutInCell="1" allowOverlap="1" wp14:anchorId="1BDCCBD7" wp14:editId="222CBF30">
+            <wp:simplePos x="0" y="0"/>
+            <wp:positionH relativeFrom="column">
+              <wp:posOffset>971550</wp:posOffset>
+            </wp:positionH>
+            <wp:positionV relativeFrom="paragraph">
+              <wp:posOffset>0</wp:posOffset>
+            </wp:positionV>
+            <wp:extent cx="4020111" cy="2353003"/>
+            <wp:effectExtent l="0" t="0" r="0" b="9525"/>
+            <wp:wrapSquare wrapText="bothSides"/>
+            <wp:docPr id="16" name="Picture 16"/>
+            <wp:cNvGraphicFramePr>
+              <a:graphicFrameLocks xmlns:a="http://schemas.openxmlformats.org/drawingml/2006/main" noChangeAspect="1"/>
+            </wp:cNvGraphicFramePr>
+            <a:graphic xmlns:a="http://schemas.openxmlformats.org/drawingml/2006/main">
+              <a:graphicData uri="http://schemas.openxmlformats.org/drawingml/2006/picture">
+                <pic:pic xmlns:pic="http://schemas.openxmlformats.org/drawingml/2006/picture">
+                  <pic:nvPicPr>
+                    <pic:cNvPr id="1" name=""/>
+                    <pic:cNvPicPr/>
+                  </pic:nvPicPr>
+                  <pic:blipFill>
+                    <a:blip r:embed="rId14">
+                      <a:extLst>
+                        <a:ext uri="{28A0092B-C50C-407E-A947-70E740481C1C}">
+                          <a14:useLocalDpi xmlns:a14="http://schemas.microsoft.com/office/drawing/2010/main" val="0"/>
+                        </a:ext>
+                      </a:extLst>
+                    </a:blip>
+                    <a:stretch>
+                      <a:fillRect/>
+                    </a:stretch>
+                  </pic:blipFill>
+                  <pic:spPr>
+                    <a:xfrm>
+                      <a:off x="0" y="0"/>
+                      <a:ext cx="4020111" cy="2353003"/>
+                    </a:xfrm>
+                    <a:prstGeom prst="rect">
+                      <a:avLst/>
+                    </a:prstGeom>
+                  </pic:spPr>
+                </pic:pic>
+              </a:graphicData>
+            </a:graphic>
+          </wp:anchor>
+        </w:drawing>
+      </w:r>
+    </w:p>
+    <w:p>
+      <w:pPr>
+        <w:spacing w:line="360" w:lineRule="auto"/>
         <w:rPr>
           <w:rFonts w:ascii="Times New Roman" w:hAnsi="Times New Roman" w:cs="Times New Roman"/>
           <w:b/>
@@ -5533,10 +5442,11 @@
           <w:sz w:val="28"/>
           <w:szCs w:val="28"/>
         </w:rPr>
-        <w:t xml:space="preserve"> </w:t>
-      </w:r>
-      <w:proofErr w:type="spellStart"/>
-      <w:r>
+      </w:pPr>
+    </w:p>
+    <w:p>
+      <w:pPr>
+        <w:spacing w:line="360" w:lineRule="auto"/>
         <w:rPr>
           <w:rFonts w:ascii="Times New Roman" w:hAnsi="Times New Roman" w:cs="Times New Roman"/>
           <w:b/>
@@ -5544,10 +5454,11 @@
           <w:sz w:val="28"/>
           <w:szCs w:val="28"/>
         </w:rPr>
-        <w:t>за</w:t>
-      </w:r>
-      <w:proofErr w:type="spellEnd"/>
-      <w:r>
+      </w:pPr>
+    </w:p>
+    <w:p>
+      <w:pPr>
+        <w:spacing w:line="360" w:lineRule="auto"/>
         <w:rPr>
           <w:rFonts w:ascii="Times New Roman" w:hAnsi="Times New Roman" w:cs="Times New Roman"/>
           <w:b/>
@@ -5555,10 +5466,11 @@
           <w:sz w:val="28"/>
           <w:szCs w:val="28"/>
         </w:rPr>
-        <w:t xml:space="preserve"> </w:t>
-      </w:r>
-      <w:proofErr w:type="spellStart"/>
-      <w:r>
+      </w:pPr>
+    </w:p>
+    <w:p>
+      <w:pPr>
+        <w:spacing w:line="360" w:lineRule="auto"/>
         <w:rPr>
           <w:rFonts w:ascii="Times New Roman" w:hAnsi="Times New Roman" w:cs="Times New Roman"/>
           <w:b/>
@@ -5566,10 +5478,11 @@
           <w:sz w:val="28"/>
           <w:szCs w:val="28"/>
         </w:rPr>
-        <w:t>избор</w:t>
-      </w:r>
-      <w:proofErr w:type="spellEnd"/>
-      <w:r>
+      </w:pPr>
+    </w:p>
+    <w:p>
+      <w:pPr>
+        <w:spacing w:line="360" w:lineRule="auto"/>
         <w:rPr>
           <w:rFonts w:ascii="Times New Roman" w:hAnsi="Times New Roman" w:cs="Times New Roman"/>
           <w:b/>
@@ -5577,10 +5490,11 @@
           <w:sz w:val="28"/>
           <w:szCs w:val="28"/>
         </w:rPr>
-        <w:t xml:space="preserve"> </w:t>
-      </w:r>
-      <w:proofErr w:type="spellStart"/>
-      <w:r>
+      </w:pPr>
+    </w:p>
+    <w:p>
+      <w:pPr>
+        <w:spacing w:line="360" w:lineRule="auto"/>
         <w:rPr>
           <w:rFonts w:ascii="Times New Roman" w:hAnsi="Times New Roman" w:cs="Times New Roman"/>
           <w:b/>
@@ -5588,10 +5502,11 @@
           <w:sz w:val="28"/>
           <w:szCs w:val="28"/>
         </w:rPr>
-        <w:t>на</w:t>
-      </w:r>
-      <w:proofErr w:type="spellEnd"/>
-      <w:r>
+      </w:pPr>
+    </w:p>
+    <w:p>
+      <w:pPr>
+        <w:spacing w:line="360" w:lineRule="auto"/>
         <w:rPr>
           <w:rFonts w:ascii="Times New Roman" w:hAnsi="Times New Roman" w:cs="Times New Roman"/>
           <w:b/>
@@ -5599,9 +5514,7 @@
           <w:sz w:val="28"/>
           <w:szCs w:val="28"/>
         </w:rPr>
-        <w:t xml:space="preserve"> </w:t>
-      </w:r>
-      <w:proofErr w:type="spellStart"/>
+      </w:pPr>
       <w:r>
         <w:rPr>
           <w:rFonts w:ascii="Times New Roman" w:hAnsi="Times New Roman" w:cs="Times New Roman"/>
@@ -5610,10 +5523,60 @@
           <w:sz w:val="28"/>
           <w:szCs w:val="28"/>
         </w:rPr>
-        <w:t>програмни</w:t>
-      </w:r>
-      <w:proofErr w:type="spellEnd"/>
-      <w:r>
+        <w:drawing>
+          <wp:anchor distT="0" distB="0" distL="114300" distR="114300" simplePos="0" relativeHeight="251672576" behindDoc="0" locked="0" layoutInCell="1" allowOverlap="1" wp14:anchorId="5A385275" wp14:editId="4D0E4BE6">
+            <wp:simplePos x="0" y="0"/>
+            <wp:positionH relativeFrom="column">
+              <wp:posOffset>254000</wp:posOffset>
+            </wp:positionH>
+            <wp:positionV relativeFrom="paragraph">
+              <wp:posOffset>123825</wp:posOffset>
+            </wp:positionV>
+            <wp:extent cx="5201376" cy="885949"/>
+            <wp:effectExtent l="0" t="0" r="0" b="9525"/>
+            <wp:wrapSquare wrapText="bothSides"/>
+            <wp:docPr id="21" name="Picture 21"/>
+            <wp:cNvGraphicFramePr>
+              <a:graphicFrameLocks xmlns:a="http://schemas.openxmlformats.org/drawingml/2006/main" noChangeAspect="1"/>
+            </wp:cNvGraphicFramePr>
+            <a:graphic xmlns:a="http://schemas.openxmlformats.org/drawingml/2006/main">
+              <a:graphicData uri="http://schemas.openxmlformats.org/drawingml/2006/picture">
+                <pic:pic xmlns:pic="http://schemas.openxmlformats.org/drawingml/2006/picture">
+                  <pic:nvPicPr>
+                    <pic:cNvPr id="1" name=""/>
+                    <pic:cNvPicPr/>
+                  </pic:nvPicPr>
+                  <pic:blipFill>
+                    <a:blip r:embed="rId15">
+                      <a:extLst>
+                        <a:ext uri="{28A0092B-C50C-407E-A947-70E740481C1C}">
+                          <a14:useLocalDpi xmlns:a14="http://schemas.microsoft.com/office/drawing/2010/main" val="0"/>
+                        </a:ext>
+                      </a:extLst>
+                    </a:blip>
+                    <a:stretch>
+                      <a:fillRect/>
+                    </a:stretch>
+                  </pic:blipFill>
+                  <pic:spPr>
+                    <a:xfrm>
+                      <a:off x="0" y="0"/>
+                      <a:ext cx="5201376" cy="885949"/>
+                    </a:xfrm>
+                    <a:prstGeom prst="rect">
+                      <a:avLst/>
+                    </a:prstGeom>
+                  </pic:spPr>
+                </pic:pic>
+              </a:graphicData>
+            </a:graphic>
+          </wp:anchor>
+        </w:drawing>
+      </w:r>
+    </w:p>
+    <w:p>
+      <w:pPr>
+        <w:spacing w:line="360" w:lineRule="auto"/>
         <w:rPr>
           <w:rFonts w:ascii="Times New Roman" w:hAnsi="Times New Roman" w:cs="Times New Roman"/>
           <w:b/>
@@ -5621,10 +5584,11 @@
           <w:sz w:val="28"/>
           <w:szCs w:val="28"/>
         </w:rPr>
-        <w:t xml:space="preserve"> </w:t>
-      </w:r>
-      <w:proofErr w:type="spellStart"/>
-      <w:r>
+      </w:pPr>
+    </w:p>
+    <w:p>
+      <w:pPr>
+        <w:spacing w:line="360" w:lineRule="auto"/>
         <w:rPr>
           <w:rFonts w:ascii="Times New Roman" w:hAnsi="Times New Roman" w:cs="Times New Roman"/>
           <w:b/>
@@ -5632,10 +5596,11 @@
           <w:sz w:val="28"/>
           <w:szCs w:val="28"/>
         </w:rPr>
-        <w:t>средства</w:t>
-      </w:r>
-      <w:proofErr w:type="spellEnd"/>
-      <w:r>
+      </w:pPr>
+    </w:p>
+    <w:p>
+      <w:pPr>
+        <w:spacing w:line="360" w:lineRule="auto"/>
         <w:rPr>
           <w:rFonts w:ascii="Times New Roman" w:hAnsi="Times New Roman" w:cs="Times New Roman"/>
           <w:b/>
@@ -5643,10 +5608,11 @@
           <w:sz w:val="28"/>
           <w:szCs w:val="28"/>
         </w:rPr>
-        <w:t xml:space="preserve"> и </w:t>
-      </w:r>
-      <w:proofErr w:type="spellStart"/>
-      <w:r>
+      </w:pPr>
+    </w:p>
+    <w:p>
+      <w:pPr>
+        <w:spacing w:line="360" w:lineRule="auto"/>
         <w:rPr>
           <w:rFonts w:ascii="Times New Roman" w:hAnsi="Times New Roman" w:cs="Times New Roman"/>
           <w:b/>
@@ -5654,9 +5620,7 @@
           <w:sz w:val="28"/>
           <w:szCs w:val="28"/>
         </w:rPr>
-        <w:t>развойната</w:t>
-      </w:r>
-      <w:proofErr w:type="spellEnd"/>
+      </w:pPr>
       <w:r>
         <w:rPr>
           <w:rFonts w:ascii="Times New Roman" w:hAnsi="Times New Roman" w:cs="Times New Roman"/>
@@ -5665,10 +5629,12 @@
           <w:sz w:val="28"/>
           <w:szCs w:val="28"/>
         </w:rPr>
-        <w:t xml:space="preserve"> </w:t>
-      </w:r>
-      <w:proofErr w:type="spellStart"/>
-      <w:r>
+        <w:t xml:space="preserve">ТРЕТА ГЛАВА </w:t>
+      </w:r>
+    </w:p>
+    <w:p>
+      <w:pPr>
+        <w:spacing w:line="360" w:lineRule="auto"/>
         <w:rPr>
           <w:rFonts w:ascii="Times New Roman" w:hAnsi="Times New Roman" w:cs="Times New Roman"/>
           <w:b/>
@@ -5676,13 +5642,8 @@
           <w:sz w:val="28"/>
           <w:szCs w:val="28"/>
         </w:rPr>
-        <w:t>среда</w:t>
-      </w:r>
-      <w:proofErr w:type="spellEnd"/>
-    </w:p>
-    <w:p>
-      <w:pPr>
-        <w:spacing w:line="360" w:lineRule="auto"/>
+      </w:pPr>
+      <w:r>
         <w:rPr>
           <w:rFonts w:ascii="Times New Roman" w:hAnsi="Times New Roman" w:cs="Times New Roman"/>
           <w:b/>
@@ -5690,753 +5651,7 @@
           <w:sz w:val="28"/>
           <w:szCs w:val="28"/>
         </w:rPr>
-      </w:pPr>
-    </w:p>
-    <w:p>
-      <w:pPr>
-        <w:spacing w:line="360" w:lineRule="auto"/>
-        <w:rPr>
-          <w:rFonts w:ascii="Times New Roman" w:hAnsi="Times New Roman" w:cs="Times New Roman"/>
-          <w:sz w:val="28"/>
-          <w:szCs w:val="28"/>
-          <w:lang w:val="bg-BG"/>
-        </w:rPr>
-      </w:pPr>
-      <w:r>
-        <w:rPr>
-          <w:rFonts w:ascii="Times New Roman" w:hAnsi="Times New Roman" w:cs="Times New Roman"/>
-          <w:sz w:val="28"/>
-          <w:szCs w:val="28"/>
-          <w:lang w:val="bg-BG"/>
-        </w:rPr>
-        <w:t>Технологиите, които</w:t>
-      </w:r>
-      <w:r>
-        <w:rPr>
-          <w:rFonts w:ascii="Times New Roman" w:hAnsi="Times New Roman" w:cs="Times New Roman"/>
-          <w:sz w:val="28"/>
-          <w:szCs w:val="28"/>
-          <w:lang w:val="bg-BG"/>
-        </w:rPr>
-        <w:t xml:space="preserve"> </w:t>
-      </w:r>
-      <w:r>
-        <w:rPr>
-          <w:rFonts w:ascii="Times New Roman" w:hAnsi="Times New Roman" w:cs="Times New Roman"/>
-          <w:sz w:val="28"/>
-          <w:szCs w:val="28"/>
-          <w:lang w:val="bg-BG"/>
-        </w:rPr>
-        <w:t>избрах за дипломната си работа са следните:</w:t>
-      </w:r>
-      <w:r>
-        <w:rPr>
-          <w:rFonts w:ascii="Times New Roman" w:hAnsi="Times New Roman" w:cs="Times New Roman"/>
-          <w:sz w:val="28"/>
-          <w:szCs w:val="28"/>
-          <w:lang w:val="bg-BG"/>
-        </w:rPr>
-        <w:t xml:space="preserve"> </w:t>
-      </w:r>
-      <w:r>
-        <w:rPr>
-          <w:rFonts w:ascii="Times New Roman" w:hAnsi="Times New Roman" w:cs="Times New Roman"/>
-          <w:sz w:val="28"/>
-          <w:szCs w:val="28"/>
-        </w:rPr>
-        <w:t>Python</w:t>
-      </w:r>
-      <w:r>
-        <w:rPr>
-          <w:rFonts w:ascii="Times New Roman" w:hAnsi="Times New Roman" w:cs="Times New Roman"/>
-          <w:sz w:val="28"/>
-          <w:szCs w:val="28"/>
-          <w:lang w:val="bg-BG"/>
-        </w:rPr>
-        <w:t xml:space="preserve">, </w:t>
-      </w:r>
-      <w:r>
-        <w:rPr>
-          <w:rFonts w:ascii="Times New Roman" w:hAnsi="Times New Roman" w:cs="Times New Roman"/>
-          <w:sz w:val="28"/>
-          <w:szCs w:val="28"/>
-        </w:rPr>
-        <w:t>Flask</w:t>
-      </w:r>
-      <w:r>
-        <w:rPr>
-          <w:rFonts w:ascii="Times New Roman" w:hAnsi="Times New Roman" w:cs="Times New Roman"/>
-          <w:sz w:val="28"/>
-          <w:szCs w:val="28"/>
-        </w:rPr>
-        <w:t xml:space="preserve">, </w:t>
-      </w:r>
-      <w:proofErr w:type="spellStart"/>
-      <w:r>
-        <w:rPr>
-          <w:rFonts w:ascii="Times New Roman" w:hAnsi="Times New Roman" w:cs="Times New Roman"/>
-          <w:sz w:val="28"/>
-          <w:szCs w:val="28"/>
-        </w:rPr>
-        <w:t>S</w:t>
-      </w:r>
-      <w:r>
-        <w:rPr>
-          <w:rFonts w:ascii="Times New Roman" w:hAnsi="Times New Roman" w:cs="Times New Roman"/>
-          <w:sz w:val="28"/>
-          <w:szCs w:val="28"/>
-        </w:rPr>
-        <w:t>QLAlchemy</w:t>
-      </w:r>
-      <w:proofErr w:type="spellEnd"/>
-      <w:r>
-        <w:rPr>
-          <w:rFonts w:ascii="Times New Roman" w:hAnsi="Times New Roman" w:cs="Times New Roman"/>
-          <w:sz w:val="28"/>
-          <w:szCs w:val="28"/>
-        </w:rPr>
-        <w:t xml:space="preserve">, </w:t>
-      </w:r>
-      <w:r>
-        <w:rPr>
-          <w:rFonts w:ascii="Times New Roman" w:hAnsi="Times New Roman" w:cs="Times New Roman"/>
-          <w:sz w:val="28"/>
-          <w:szCs w:val="28"/>
-        </w:rPr>
-        <w:t>HTML</w:t>
-      </w:r>
-      <w:r>
-        <w:rPr>
-          <w:rFonts w:ascii="Times New Roman" w:hAnsi="Times New Roman" w:cs="Times New Roman"/>
-          <w:sz w:val="28"/>
-          <w:szCs w:val="28"/>
-        </w:rPr>
-        <w:t>,</w:t>
-      </w:r>
-      <w:r>
-        <w:rPr>
-          <w:rFonts w:ascii="Times New Roman" w:hAnsi="Times New Roman" w:cs="Times New Roman"/>
-          <w:sz w:val="28"/>
-          <w:szCs w:val="28"/>
-        </w:rPr>
-        <w:t xml:space="preserve"> CSS</w:t>
-      </w:r>
-      <w:r>
-        <w:rPr>
-          <w:rFonts w:ascii="Times New Roman" w:hAnsi="Times New Roman" w:cs="Times New Roman"/>
-          <w:sz w:val="28"/>
-          <w:szCs w:val="28"/>
-        </w:rPr>
-        <w:t xml:space="preserve">, </w:t>
-      </w:r>
-      <w:r>
-        <w:rPr>
-          <w:rFonts w:ascii="Times New Roman" w:hAnsi="Times New Roman" w:cs="Times New Roman"/>
-          <w:sz w:val="28"/>
-          <w:szCs w:val="28"/>
-        </w:rPr>
-        <w:t>JavaScript</w:t>
-      </w:r>
-      <w:r>
-        <w:rPr>
-          <w:rFonts w:ascii="Times New Roman" w:hAnsi="Times New Roman" w:cs="Times New Roman"/>
-          <w:sz w:val="28"/>
-          <w:szCs w:val="28"/>
-        </w:rPr>
-        <w:t>.</w:t>
-      </w:r>
-    </w:p>
-    <w:p>
-      <w:pPr>
-        <w:spacing w:line="360" w:lineRule="auto"/>
-        <w:rPr>
-          <w:rFonts w:ascii="Times New Roman" w:hAnsi="Times New Roman" w:cs="Times New Roman"/>
-          <w:sz w:val="28"/>
-          <w:szCs w:val="28"/>
-          <w:lang w:val="bg-BG"/>
-        </w:rPr>
-      </w:pPr>
-    </w:p>
-    <w:p>
-      <w:pPr>
-        <w:spacing w:line="360" w:lineRule="auto"/>
-        <w:rPr>
-          <w:rFonts w:ascii="Times New Roman" w:hAnsi="Times New Roman" w:cs="Times New Roman"/>
-          <w:sz w:val="28"/>
-          <w:szCs w:val="28"/>
-          <w:lang w:val="bg-BG"/>
-        </w:rPr>
-      </w:pPr>
-      <w:r>
-        <w:rPr>
-          <w:rFonts w:ascii="Times New Roman" w:hAnsi="Times New Roman" w:cs="Times New Roman"/>
-          <w:sz w:val="28"/>
-          <w:szCs w:val="28"/>
-        </w:rPr>
-        <w:t xml:space="preserve">Python </w:t>
-      </w:r>
-      <w:r>
-        <w:rPr>
-          <w:rFonts w:ascii="Times New Roman" w:hAnsi="Times New Roman" w:cs="Times New Roman"/>
-          <w:sz w:val="28"/>
-          <w:szCs w:val="28"/>
-          <w:lang w:val="bg-BG"/>
-        </w:rPr>
-        <w:t xml:space="preserve">е един от най-популярните, развити и функционални програмни езици, </w:t>
-      </w:r>
-      <w:r>
-        <w:rPr>
-          <w:rFonts w:ascii="Times New Roman" w:hAnsi="Times New Roman" w:cs="Times New Roman"/>
-          <w:sz w:val="28"/>
-          <w:szCs w:val="28"/>
-          <w:lang w:val="bg-BG"/>
-        </w:rPr>
-        <w:t xml:space="preserve">а комбиниран с </w:t>
-      </w:r>
-      <w:r>
-        <w:rPr>
-          <w:rFonts w:ascii="Times New Roman" w:hAnsi="Times New Roman" w:cs="Times New Roman"/>
-          <w:sz w:val="28"/>
-          <w:szCs w:val="28"/>
-        </w:rPr>
-        <w:t>Flask e</w:t>
-      </w:r>
-      <w:r>
-        <w:rPr>
-          <w:rFonts w:ascii="Times New Roman" w:hAnsi="Times New Roman" w:cs="Times New Roman"/>
-          <w:sz w:val="28"/>
-          <w:szCs w:val="28"/>
-          <w:lang w:val="bg-BG"/>
-        </w:rPr>
-        <w:t xml:space="preserve"> чудесен за изграждане на </w:t>
-      </w:r>
-      <w:r>
-        <w:rPr>
-          <w:rFonts w:ascii="Times New Roman" w:hAnsi="Times New Roman" w:cs="Times New Roman"/>
-          <w:sz w:val="28"/>
-          <w:szCs w:val="28"/>
-        </w:rPr>
-        <w:t xml:space="preserve">WEB </w:t>
-      </w:r>
-      <w:r>
-        <w:rPr>
-          <w:rFonts w:ascii="Times New Roman" w:hAnsi="Times New Roman" w:cs="Times New Roman"/>
-          <w:sz w:val="28"/>
-          <w:szCs w:val="28"/>
-          <w:lang w:val="bg-BG"/>
-        </w:rPr>
-        <w:t>приложени</w:t>
-      </w:r>
-      <w:r>
-        <w:rPr>
-          <w:rFonts w:ascii="Times New Roman" w:hAnsi="Times New Roman" w:cs="Times New Roman"/>
-          <w:sz w:val="28"/>
-          <w:szCs w:val="28"/>
-          <w:lang w:val="bg-BG"/>
-        </w:rPr>
-        <w:t>я</w:t>
-      </w:r>
-      <w:r>
-        <w:rPr>
-          <w:rFonts w:ascii="Times New Roman" w:hAnsi="Times New Roman" w:cs="Times New Roman"/>
-          <w:sz w:val="28"/>
-          <w:szCs w:val="28"/>
-          <w:lang w:val="bg-BG"/>
-        </w:rPr>
-        <w:t>.</w:t>
-      </w:r>
-    </w:p>
-    <w:p>
-      <w:pPr>
-        <w:spacing w:line="360" w:lineRule="auto"/>
-        <w:rPr>
-          <w:rFonts w:ascii="Times New Roman" w:hAnsi="Times New Roman" w:cs="Times New Roman"/>
-          <w:sz w:val="28"/>
-          <w:szCs w:val="28"/>
-          <w:lang w:val="bg-BG"/>
-        </w:rPr>
-      </w:pPr>
-      <w:proofErr w:type="spellStart"/>
-      <w:r>
-        <w:rPr>
-          <w:rFonts w:ascii="Times New Roman" w:hAnsi="Times New Roman" w:cs="Times New Roman"/>
-          <w:sz w:val="28"/>
-          <w:szCs w:val="28"/>
-        </w:rPr>
-        <w:t>SQLAlchemy</w:t>
-      </w:r>
-      <w:proofErr w:type="spellEnd"/>
-      <w:r>
-        <w:rPr>
-          <w:rFonts w:ascii="Times New Roman" w:hAnsi="Times New Roman" w:cs="Times New Roman"/>
-          <w:sz w:val="28"/>
-          <w:szCs w:val="28"/>
-        </w:rPr>
-        <w:t xml:space="preserve"> </w:t>
-      </w:r>
-      <w:r>
-        <w:rPr>
-          <w:rFonts w:ascii="Times New Roman" w:hAnsi="Times New Roman" w:cs="Times New Roman"/>
-          <w:sz w:val="28"/>
-          <w:szCs w:val="28"/>
-          <w:lang w:val="bg-BG"/>
-        </w:rPr>
-        <w:t xml:space="preserve">представлява СУБД, която много добре се интегрира </w:t>
-      </w:r>
-      <w:r>
-        <w:rPr>
-          <w:rFonts w:ascii="Times New Roman" w:hAnsi="Times New Roman" w:cs="Times New Roman"/>
-          <w:sz w:val="28"/>
-          <w:szCs w:val="28"/>
-          <w:lang w:val="bg-BG"/>
-        </w:rPr>
-        <w:t xml:space="preserve">в кода за приложението, тъй като разчита на специални </w:t>
-      </w:r>
-      <w:r>
-        <w:rPr>
-          <w:rFonts w:ascii="Times New Roman" w:hAnsi="Times New Roman" w:cs="Times New Roman"/>
-          <w:sz w:val="28"/>
-          <w:szCs w:val="28"/>
-          <w:lang w:val="bg-BG"/>
-        </w:rPr>
-        <w:t xml:space="preserve">структури, които позволяват работата с базата данни без чист </w:t>
-      </w:r>
-      <w:r>
-        <w:rPr>
-          <w:rFonts w:ascii="Times New Roman" w:hAnsi="Times New Roman" w:cs="Times New Roman"/>
-          <w:sz w:val="28"/>
-          <w:szCs w:val="28"/>
-        </w:rPr>
-        <w:t xml:space="preserve">SQL </w:t>
-      </w:r>
-      <w:r>
-        <w:rPr>
-          <w:rFonts w:ascii="Times New Roman" w:hAnsi="Times New Roman" w:cs="Times New Roman"/>
-          <w:sz w:val="28"/>
-          <w:szCs w:val="28"/>
-          <w:lang w:val="bg-BG"/>
-        </w:rPr>
-        <w:t>скрипт.</w:t>
-      </w:r>
-    </w:p>
-    <w:p>
-      <w:pPr>
-        <w:spacing w:line="360" w:lineRule="auto"/>
-        <w:rPr>
-          <w:rFonts w:ascii="Times New Roman" w:hAnsi="Times New Roman" w:cs="Times New Roman"/>
-          <w:sz w:val="28"/>
-          <w:szCs w:val="28"/>
-          <w:lang w:val="bg-BG"/>
-        </w:rPr>
-      </w:pPr>
-      <w:r>
-        <w:rPr>
-          <w:rFonts w:ascii="Times New Roman" w:hAnsi="Times New Roman" w:cs="Times New Roman"/>
-          <w:sz w:val="28"/>
-          <w:szCs w:val="28"/>
-          <w:lang w:val="bg-BG"/>
-        </w:rPr>
-        <w:t xml:space="preserve">Комбинацията на </w:t>
-      </w:r>
-      <w:r>
-        <w:rPr>
-          <w:rFonts w:ascii="Times New Roman" w:hAnsi="Times New Roman" w:cs="Times New Roman"/>
-          <w:sz w:val="28"/>
-          <w:szCs w:val="28"/>
-        </w:rPr>
-        <w:t xml:space="preserve">HTML, CSS </w:t>
-      </w:r>
-      <w:r>
-        <w:rPr>
-          <w:rFonts w:ascii="Times New Roman" w:hAnsi="Times New Roman" w:cs="Times New Roman"/>
-          <w:sz w:val="28"/>
-          <w:szCs w:val="28"/>
-          <w:lang w:val="bg-BG"/>
-        </w:rPr>
-        <w:t xml:space="preserve">и </w:t>
-      </w:r>
-      <w:r>
-        <w:rPr>
-          <w:rFonts w:ascii="Times New Roman" w:hAnsi="Times New Roman" w:cs="Times New Roman"/>
-          <w:sz w:val="28"/>
-          <w:szCs w:val="28"/>
-        </w:rPr>
-        <w:t xml:space="preserve">JavaScript </w:t>
-      </w:r>
-      <w:r>
-        <w:rPr>
-          <w:rFonts w:ascii="Times New Roman" w:hAnsi="Times New Roman" w:cs="Times New Roman"/>
-          <w:sz w:val="28"/>
-          <w:szCs w:val="28"/>
-          <w:lang w:val="bg-BG"/>
-        </w:rPr>
-        <w:t xml:space="preserve">е </w:t>
-      </w:r>
-      <w:r>
-        <w:rPr>
-          <w:rFonts w:ascii="Times New Roman" w:hAnsi="Times New Roman" w:cs="Times New Roman"/>
-          <w:sz w:val="28"/>
-          <w:szCs w:val="28"/>
-          <w:lang w:val="bg-BG"/>
-        </w:rPr>
-        <w:t xml:space="preserve">абсолютно </w:t>
-      </w:r>
-      <w:r>
-        <w:rPr>
-          <w:rFonts w:ascii="Times New Roman" w:hAnsi="Times New Roman" w:cs="Times New Roman"/>
-          <w:sz w:val="28"/>
-          <w:szCs w:val="28"/>
-          <w:lang w:val="bg-BG"/>
-        </w:rPr>
-        <w:t>необходима</w:t>
-      </w:r>
-      <w:r>
-        <w:rPr>
-          <w:rFonts w:ascii="Times New Roman" w:hAnsi="Times New Roman" w:cs="Times New Roman"/>
-          <w:sz w:val="28"/>
-          <w:szCs w:val="28"/>
-          <w:lang w:val="bg-BG"/>
-        </w:rPr>
-        <w:t xml:space="preserve">, когато трябва да се изгради </w:t>
-      </w:r>
-      <w:r>
-        <w:rPr>
-          <w:rFonts w:ascii="Times New Roman" w:hAnsi="Times New Roman" w:cs="Times New Roman"/>
-          <w:sz w:val="28"/>
-          <w:szCs w:val="28"/>
-          <w:lang w:val="bg-BG"/>
-        </w:rPr>
-        <w:t>динамичен и функционален сайт</w:t>
-      </w:r>
-      <w:r>
-        <w:rPr>
-          <w:rFonts w:ascii="Times New Roman" w:hAnsi="Times New Roman" w:cs="Times New Roman"/>
-          <w:sz w:val="28"/>
-          <w:szCs w:val="28"/>
-          <w:lang w:val="bg-BG"/>
-        </w:rPr>
-        <w:t xml:space="preserve"> към приложението.</w:t>
-      </w:r>
-    </w:p>
-    <w:p>
-      <w:pPr>
-        <w:spacing w:line="360" w:lineRule="auto"/>
-        <w:rPr>
-          <w:rFonts w:ascii="Times New Roman" w:hAnsi="Times New Roman" w:cs="Times New Roman"/>
-          <w:sz w:val="28"/>
-          <w:szCs w:val="28"/>
-          <w:lang w:val="bg-BG"/>
-        </w:rPr>
-      </w:pPr>
-    </w:p>
-    <w:p>
-      <w:pPr>
-        <w:spacing w:line="360" w:lineRule="auto"/>
-        <w:rPr>
-          <w:rFonts w:ascii="Times New Roman" w:hAnsi="Times New Roman" w:cs="Times New Roman"/>
-          <w:sz w:val="28"/>
-          <w:szCs w:val="28"/>
-        </w:rPr>
-      </w:pPr>
-      <w:r>
-        <w:rPr>
-          <w:rFonts w:ascii="Times New Roman" w:hAnsi="Times New Roman" w:cs="Times New Roman"/>
-          <w:sz w:val="28"/>
-          <w:szCs w:val="28"/>
-          <w:lang w:val="bg-BG"/>
-        </w:rPr>
-        <w:t xml:space="preserve">Развойната среда, която използвам е съставена от две части: </w:t>
-      </w:r>
-      <w:r>
-        <w:rPr>
-          <w:rFonts w:ascii="Times New Roman" w:hAnsi="Times New Roman" w:cs="Times New Roman"/>
-          <w:sz w:val="28"/>
-          <w:szCs w:val="28"/>
-        </w:rPr>
-        <w:t>Visual Studio Code</w:t>
-      </w:r>
-      <w:r>
-        <w:rPr>
-          <w:rFonts w:ascii="Times New Roman" w:hAnsi="Times New Roman" w:cs="Times New Roman"/>
-          <w:sz w:val="28"/>
-          <w:szCs w:val="28"/>
-          <w:lang w:val="bg-BG"/>
-        </w:rPr>
-        <w:t xml:space="preserve"> и </w:t>
-      </w:r>
-      <w:r>
-        <w:rPr>
-          <w:rFonts w:ascii="Times New Roman" w:hAnsi="Times New Roman" w:cs="Times New Roman"/>
-          <w:sz w:val="28"/>
-          <w:szCs w:val="28"/>
-        </w:rPr>
-        <w:t>Ubuntu WSL 2</w:t>
-      </w:r>
-      <w:r>
-        <w:rPr>
-          <w:rFonts w:ascii="Times New Roman" w:hAnsi="Times New Roman" w:cs="Times New Roman"/>
-          <w:sz w:val="28"/>
-          <w:szCs w:val="28"/>
-        </w:rPr>
-        <w:t>.</w:t>
-      </w:r>
-    </w:p>
-    <w:p>
-      <w:pPr>
-        <w:spacing w:line="360" w:lineRule="auto"/>
-        <w:rPr>
-          <w:rFonts w:ascii="Times New Roman" w:hAnsi="Times New Roman" w:cs="Times New Roman"/>
-          <w:sz w:val="28"/>
-          <w:szCs w:val="28"/>
-          <w:lang w:val="bg-BG"/>
-        </w:rPr>
-      </w:pPr>
-      <w:r>
-        <w:rPr>
-          <w:rFonts w:ascii="Times New Roman" w:hAnsi="Times New Roman" w:cs="Times New Roman"/>
-          <w:sz w:val="28"/>
-          <w:szCs w:val="28"/>
-          <w:lang w:val="bg-BG"/>
-        </w:rPr>
-        <w:t xml:space="preserve">Използвам </w:t>
-      </w:r>
-      <w:r>
-        <w:rPr>
-          <w:rFonts w:ascii="Times New Roman" w:hAnsi="Times New Roman" w:cs="Times New Roman"/>
-          <w:sz w:val="28"/>
-          <w:szCs w:val="28"/>
-        </w:rPr>
-        <w:t xml:space="preserve">Visual Studio Code </w:t>
-      </w:r>
-      <w:r>
-        <w:rPr>
-          <w:rFonts w:ascii="Times New Roman" w:hAnsi="Times New Roman" w:cs="Times New Roman"/>
-          <w:sz w:val="28"/>
-          <w:szCs w:val="28"/>
-          <w:lang w:val="bg-BG"/>
-        </w:rPr>
-        <w:t xml:space="preserve">като редактор за </w:t>
-      </w:r>
-      <w:r>
-        <w:rPr>
-          <w:rFonts w:ascii="Times New Roman" w:hAnsi="Times New Roman" w:cs="Times New Roman"/>
-          <w:sz w:val="28"/>
-          <w:szCs w:val="28"/>
-          <w:lang w:val="bg-BG"/>
-        </w:rPr>
-        <w:t>кода, защото като програма редактор е лека, има много функционалности които са лесно достъпни</w:t>
-      </w:r>
-      <w:r>
-        <w:rPr>
-          <w:rFonts w:ascii="Times New Roman" w:hAnsi="Times New Roman" w:cs="Times New Roman"/>
-          <w:sz w:val="28"/>
-          <w:szCs w:val="28"/>
-        </w:rPr>
-        <w:t>, a</w:t>
-      </w:r>
-      <w:r>
-        <w:rPr>
-          <w:rFonts w:ascii="Times New Roman" w:hAnsi="Times New Roman" w:cs="Times New Roman"/>
-          <w:sz w:val="28"/>
-          <w:szCs w:val="28"/>
-          <w:lang w:val="bg-BG"/>
-        </w:rPr>
-        <w:t xml:space="preserve"> </w:t>
-      </w:r>
-      <w:r>
-        <w:rPr>
-          <w:rFonts w:ascii="Times New Roman" w:hAnsi="Times New Roman" w:cs="Times New Roman"/>
-          <w:sz w:val="28"/>
-          <w:szCs w:val="28"/>
-          <w:lang w:val="bg-BG"/>
-        </w:rPr>
-        <w:t>интерфейса е</w:t>
-      </w:r>
-      <w:r>
-        <w:rPr>
-          <w:rFonts w:ascii="Times New Roman" w:hAnsi="Times New Roman" w:cs="Times New Roman"/>
-          <w:sz w:val="28"/>
-          <w:szCs w:val="28"/>
-          <w:lang w:val="bg-BG"/>
-        </w:rPr>
-        <w:t xml:space="preserve"> </w:t>
-      </w:r>
-      <w:r>
-        <w:rPr>
-          <w:rFonts w:ascii="Times New Roman" w:hAnsi="Times New Roman" w:cs="Times New Roman"/>
-          <w:sz w:val="28"/>
-          <w:szCs w:val="28"/>
-          <w:lang w:val="bg-BG"/>
-        </w:rPr>
-        <w:t>богат</w:t>
-      </w:r>
-      <w:r>
-        <w:rPr>
-          <w:rFonts w:ascii="Times New Roman" w:hAnsi="Times New Roman" w:cs="Times New Roman"/>
-          <w:sz w:val="28"/>
-          <w:szCs w:val="28"/>
-          <w:lang w:val="bg-BG"/>
-        </w:rPr>
-        <w:t>.</w:t>
-      </w:r>
-    </w:p>
-    <w:p>
-      <w:pPr>
-        <w:spacing w:line="360" w:lineRule="auto"/>
-        <w:rPr>
-          <w:rFonts w:ascii="Times New Roman" w:hAnsi="Times New Roman" w:cs="Times New Roman"/>
-          <w:sz w:val="28"/>
-          <w:szCs w:val="28"/>
-          <w:lang w:val="bg-BG"/>
-        </w:rPr>
-      </w:pPr>
-      <w:r>
-        <w:rPr>
-          <w:rFonts w:ascii="Times New Roman" w:hAnsi="Times New Roman" w:cs="Times New Roman"/>
-          <w:sz w:val="28"/>
-          <w:szCs w:val="28"/>
-        </w:rPr>
-        <w:t>Ubuntu WSL 2</w:t>
-      </w:r>
-      <w:r>
-        <w:rPr>
-          <w:rFonts w:ascii="Times New Roman" w:hAnsi="Times New Roman" w:cs="Times New Roman"/>
-          <w:sz w:val="28"/>
-          <w:szCs w:val="28"/>
-          <w:lang w:val="bg-BG"/>
-        </w:rPr>
-        <w:t xml:space="preserve">, който се използва на </w:t>
-      </w:r>
-      <w:r>
-        <w:rPr>
-          <w:rFonts w:ascii="Times New Roman" w:hAnsi="Times New Roman" w:cs="Times New Roman"/>
-          <w:sz w:val="28"/>
-          <w:szCs w:val="28"/>
-        </w:rPr>
-        <w:t>Windows 10</w:t>
-      </w:r>
-      <w:r>
-        <w:rPr>
-          <w:rFonts w:ascii="Times New Roman" w:hAnsi="Times New Roman" w:cs="Times New Roman"/>
-          <w:sz w:val="28"/>
-          <w:szCs w:val="28"/>
-          <w:lang w:val="bg-BG"/>
-        </w:rPr>
-        <w:t xml:space="preserve"> </w:t>
-      </w:r>
-      <w:r>
-        <w:rPr>
-          <w:rFonts w:ascii="Times New Roman" w:hAnsi="Times New Roman" w:cs="Times New Roman"/>
-          <w:sz w:val="28"/>
-          <w:szCs w:val="28"/>
-          <w:lang w:val="bg-BG"/>
-        </w:rPr>
-        <w:t xml:space="preserve">представлява </w:t>
-      </w:r>
-      <w:r>
-        <w:rPr>
-          <w:rFonts w:ascii="Times New Roman" w:hAnsi="Times New Roman" w:cs="Times New Roman"/>
-          <w:sz w:val="28"/>
-          <w:szCs w:val="28"/>
-          <w:lang w:val="bg-BG"/>
-        </w:rPr>
-        <w:t xml:space="preserve">алтернатива </w:t>
-      </w:r>
-      <w:r>
-        <w:rPr>
-          <w:rFonts w:ascii="Times New Roman" w:hAnsi="Times New Roman" w:cs="Times New Roman"/>
-          <w:sz w:val="28"/>
-          <w:szCs w:val="28"/>
-          <w:lang w:val="bg-BG"/>
-        </w:rPr>
-        <w:t>н</w:t>
-      </w:r>
-      <w:r>
-        <w:rPr>
-          <w:rFonts w:ascii="Times New Roman" w:hAnsi="Times New Roman" w:cs="Times New Roman"/>
-          <w:sz w:val="28"/>
-          <w:szCs w:val="28"/>
-          <w:lang w:val="bg-BG"/>
-        </w:rPr>
-        <w:t xml:space="preserve">а вградения в операционната система </w:t>
-      </w:r>
-      <w:r>
-        <w:rPr>
-          <w:rFonts w:ascii="Times New Roman" w:hAnsi="Times New Roman" w:cs="Times New Roman"/>
-          <w:sz w:val="28"/>
-          <w:szCs w:val="28"/>
-        </w:rPr>
-        <w:t xml:space="preserve">Linux Ubuntu </w:t>
-      </w:r>
-      <w:r>
-        <w:rPr>
-          <w:rFonts w:ascii="Times New Roman" w:hAnsi="Times New Roman" w:cs="Times New Roman"/>
-          <w:sz w:val="28"/>
-          <w:szCs w:val="28"/>
-          <w:lang w:val="bg-BG"/>
-        </w:rPr>
-        <w:t>терминал</w:t>
-      </w:r>
-      <w:r>
-        <w:rPr>
-          <w:rFonts w:ascii="Times New Roman" w:hAnsi="Times New Roman" w:cs="Times New Roman"/>
-          <w:sz w:val="28"/>
-          <w:szCs w:val="28"/>
-          <w:lang w:val="bg-BG"/>
-        </w:rPr>
-        <w:t xml:space="preserve">, като съдържа в себе си същите функционалности и улеснява работата с </w:t>
-      </w:r>
-      <w:r>
-        <w:rPr>
-          <w:rFonts w:ascii="Times New Roman" w:hAnsi="Times New Roman" w:cs="Times New Roman"/>
-          <w:sz w:val="28"/>
-          <w:szCs w:val="28"/>
-        </w:rPr>
-        <w:t>Flask</w:t>
-      </w:r>
-      <w:r>
-        <w:rPr>
-          <w:rFonts w:ascii="Times New Roman" w:hAnsi="Times New Roman" w:cs="Times New Roman"/>
-          <w:sz w:val="28"/>
-          <w:szCs w:val="28"/>
-          <w:lang w:val="bg-BG"/>
-        </w:rPr>
-        <w:t xml:space="preserve"> и</w:t>
-      </w:r>
-      <w:r>
-        <w:rPr>
-          <w:rFonts w:ascii="Times New Roman" w:hAnsi="Times New Roman" w:cs="Times New Roman"/>
-          <w:sz w:val="28"/>
-          <w:szCs w:val="28"/>
-        </w:rPr>
-        <w:t xml:space="preserve"> Git</w:t>
-      </w:r>
-      <w:r>
-        <w:rPr>
-          <w:rFonts w:ascii="Times New Roman" w:hAnsi="Times New Roman" w:cs="Times New Roman"/>
-          <w:sz w:val="28"/>
-          <w:szCs w:val="28"/>
-          <w:lang w:val="bg-BG"/>
-        </w:rPr>
-        <w:t>, както и цялостното управление на компютърната</w:t>
-      </w:r>
-      <w:r>
-        <w:rPr>
-          <w:rFonts w:ascii="Times New Roman" w:hAnsi="Times New Roman" w:cs="Times New Roman"/>
-          <w:sz w:val="28"/>
-          <w:szCs w:val="28"/>
-          <w:lang w:val="bg-BG"/>
-        </w:rPr>
-        <w:t xml:space="preserve"> система</w:t>
-      </w:r>
-      <w:r>
-        <w:rPr>
-          <w:rFonts w:ascii="Times New Roman" w:hAnsi="Times New Roman" w:cs="Times New Roman"/>
-          <w:sz w:val="28"/>
-          <w:szCs w:val="28"/>
-          <w:lang w:val="bg-BG"/>
-        </w:rPr>
-        <w:t>.</w:t>
+        <w:t xml:space="preserve">ПРОГРАМНА РЕАЛИЗАЦИЯ НА WEB ПРИЛОЖЕНИЕ ЗА ИГРА НА ШАХ </w:t>
       </w:r>
     </w:p>
     <w:p>
@@ -6462,7 +5677,10 @@
           <w:szCs w:val="28"/>
         </w:rPr>
       </w:pPr>
-      <w:r>
+    </w:p>
+    <w:p>
+      <w:pPr>
+        <w:spacing w:line="360" w:lineRule="auto"/>
         <w:rPr>
           <w:rFonts w:ascii="Times New Roman" w:hAnsi="Times New Roman" w:cs="Times New Roman"/>
           <w:b/>
@@ -6470,11 +5688,11 @@
           <w:sz w:val="28"/>
           <w:szCs w:val="28"/>
         </w:rPr>
-        <w:lastRenderedPageBreak/>
-        <w:t xml:space="preserve">2.3. </w:t>
-      </w:r>
-      <w:proofErr w:type="spellStart"/>
-      <w:r>
+      </w:pPr>
+    </w:p>
+    <w:p>
+      <w:pPr>
+        <w:spacing w:line="360" w:lineRule="auto"/>
         <w:rPr>
           <w:rFonts w:ascii="Times New Roman" w:hAnsi="Times New Roman" w:cs="Times New Roman"/>
           <w:b/>
@@ -6482,10 +5700,11 @@
           <w:sz w:val="28"/>
           <w:szCs w:val="28"/>
         </w:rPr>
-        <w:t>Проектиране</w:t>
-      </w:r>
-      <w:proofErr w:type="spellEnd"/>
-      <w:r>
+      </w:pPr>
+    </w:p>
+    <w:p>
+      <w:pPr>
+        <w:spacing w:line="360" w:lineRule="auto"/>
         <w:rPr>
           <w:rFonts w:ascii="Times New Roman" w:hAnsi="Times New Roman" w:cs="Times New Roman"/>
           <w:b/>
@@ -6493,9 +5712,7 @@
           <w:sz w:val="28"/>
           <w:szCs w:val="28"/>
         </w:rPr>
-        <w:t xml:space="preserve"> </w:t>
-      </w:r>
-      <w:proofErr w:type="spellStart"/>
+      </w:pPr>
       <w:r>
         <w:rPr>
           <w:rFonts w:ascii="Times New Roman" w:hAnsi="Times New Roman" w:cs="Times New Roman"/>
@@ -6504,10 +5721,12 @@
           <w:sz w:val="28"/>
           <w:szCs w:val="28"/>
         </w:rPr>
-        <w:t>на</w:t>
-      </w:r>
-      <w:proofErr w:type="spellEnd"/>
-      <w:r>
+        <w:t xml:space="preserve">ЧЕТВЪРТА ГЛАВА </w:t>
+      </w:r>
+    </w:p>
+    <w:p>
+      <w:pPr>
+        <w:spacing w:line="360" w:lineRule="auto"/>
         <w:rPr>
           <w:rFonts w:ascii="Times New Roman" w:hAnsi="Times New Roman" w:cs="Times New Roman"/>
           <w:b/>
@@ -6515,9 +5734,7 @@
           <w:sz w:val="28"/>
           <w:szCs w:val="28"/>
         </w:rPr>
-        <w:t xml:space="preserve"> </w:t>
-      </w:r>
-      <w:proofErr w:type="spellStart"/>
+      </w:pPr>
       <w:r>
         <w:rPr>
           <w:rFonts w:ascii="Times New Roman" w:hAnsi="Times New Roman" w:cs="Times New Roman"/>
@@ -6526,386 +5743,7 @@
           <w:sz w:val="28"/>
           <w:szCs w:val="28"/>
         </w:rPr>
-        <w:t>структурата</w:t>
-      </w:r>
-      <w:proofErr w:type="spellEnd"/>
-      <w:r>
-        <w:rPr>
-          <w:rFonts w:ascii="Times New Roman" w:hAnsi="Times New Roman" w:cs="Times New Roman"/>
-          <w:b/>
-          <w:bCs/>
-          <w:sz w:val="28"/>
-          <w:szCs w:val="28"/>
-        </w:rPr>
-        <w:t xml:space="preserve"> </w:t>
-      </w:r>
-      <w:proofErr w:type="spellStart"/>
-      <w:r>
-        <w:rPr>
-          <w:rFonts w:ascii="Times New Roman" w:hAnsi="Times New Roman" w:cs="Times New Roman"/>
-          <w:b/>
-          <w:bCs/>
-          <w:sz w:val="28"/>
-          <w:szCs w:val="28"/>
-        </w:rPr>
-        <w:t>на</w:t>
-      </w:r>
-      <w:proofErr w:type="spellEnd"/>
-      <w:r>
-        <w:rPr>
-          <w:rFonts w:ascii="Times New Roman" w:hAnsi="Times New Roman" w:cs="Times New Roman"/>
-          <w:b/>
-          <w:bCs/>
-          <w:sz w:val="28"/>
-          <w:szCs w:val="28"/>
-        </w:rPr>
-        <w:t xml:space="preserve"> </w:t>
-      </w:r>
-      <w:proofErr w:type="spellStart"/>
-      <w:r>
-        <w:rPr>
-          <w:rFonts w:ascii="Times New Roman" w:hAnsi="Times New Roman" w:cs="Times New Roman"/>
-          <w:b/>
-          <w:bCs/>
-          <w:sz w:val="28"/>
-          <w:szCs w:val="28"/>
-        </w:rPr>
-        <w:t>базата</w:t>
-      </w:r>
-      <w:proofErr w:type="spellEnd"/>
-      <w:r>
-        <w:rPr>
-          <w:rFonts w:ascii="Times New Roman" w:hAnsi="Times New Roman" w:cs="Times New Roman"/>
-          <w:b/>
-          <w:bCs/>
-          <w:sz w:val="28"/>
-          <w:szCs w:val="28"/>
-        </w:rPr>
-        <w:t xml:space="preserve"> </w:t>
-      </w:r>
-      <w:proofErr w:type="spellStart"/>
-      <w:r>
-        <w:rPr>
-          <w:rFonts w:ascii="Times New Roman" w:hAnsi="Times New Roman" w:cs="Times New Roman"/>
-          <w:b/>
-          <w:bCs/>
-          <w:sz w:val="28"/>
-          <w:szCs w:val="28"/>
-        </w:rPr>
-        <w:t>от</w:t>
-      </w:r>
-      <w:proofErr w:type="spellEnd"/>
-      <w:r>
-        <w:rPr>
-          <w:rFonts w:ascii="Times New Roman" w:hAnsi="Times New Roman" w:cs="Times New Roman"/>
-          <w:b/>
-          <w:bCs/>
-          <w:sz w:val="28"/>
-          <w:szCs w:val="28"/>
-        </w:rPr>
-        <w:t xml:space="preserve"> </w:t>
-      </w:r>
-      <w:proofErr w:type="spellStart"/>
-      <w:r>
-        <w:rPr>
-          <w:rFonts w:ascii="Times New Roman" w:hAnsi="Times New Roman" w:cs="Times New Roman"/>
-          <w:b/>
-          <w:bCs/>
-          <w:sz w:val="28"/>
-          <w:szCs w:val="28"/>
-        </w:rPr>
-        <w:t>данни</w:t>
-      </w:r>
-      <w:proofErr w:type="spellEnd"/>
-      <w:r>
-        <w:rPr>
-          <w:rFonts w:ascii="Times New Roman" w:hAnsi="Times New Roman" w:cs="Times New Roman"/>
-          <w:b/>
-          <w:bCs/>
-          <w:sz w:val="28"/>
-          <w:szCs w:val="28"/>
-        </w:rPr>
-        <w:t xml:space="preserve"> </w:t>
-      </w:r>
-    </w:p>
-    <w:p>
-      <w:pPr>
-        <w:spacing w:line="360" w:lineRule="auto"/>
-        <w:rPr>
-          <w:rFonts w:ascii="Times New Roman" w:hAnsi="Times New Roman" w:cs="Times New Roman"/>
-          <w:b/>
-          <w:bCs/>
-          <w:sz w:val="28"/>
-          <w:szCs w:val="28"/>
-        </w:rPr>
-      </w:pPr>
-    </w:p>
-    <w:p>
-      <w:pPr>
-        <w:spacing w:line="360" w:lineRule="auto"/>
-        <w:rPr>
-          <w:rFonts w:ascii="Times New Roman" w:hAnsi="Times New Roman" w:cs="Times New Roman"/>
-          <w:b/>
-          <w:bCs/>
-          <w:sz w:val="28"/>
-          <w:szCs w:val="28"/>
-        </w:rPr>
-      </w:pPr>
-    </w:p>
-    <w:p>
-      <w:pPr>
-        <w:spacing w:line="360" w:lineRule="auto"/>
-        <w:rPr>
-          <w:rFonts w:ascii="Times New Roman" w:hAnsi="Times New Roman" w:cs="Times New Roman"/>
-          <w:b/>
-          <w:bCs/>
-          <w:sz w:val="28"/>
-          <w:szCs w:val="28"/>
-        </w:rPr>
-      </w:pPr>
-    </w:p>
-    <w:p>
-      <w:pPr>
-        <w:spacing w:line="360" w:lineRule="auto"/>
-        <w:rPr>
-          <w:rFonts w:ascii="Times New Roman" w:hAnsi="Times New Roman" w:cs="Times New Roman"/>
-          <w:b/>
-          <w:bCs/>
-          <w:sz w:val="28"/>
-          <w:szCs w:val="28"/>
-        </w:rPr>
-      </w:pPr>
-    </w:p>
-    <w:p>
-      <w:pPr>
-        <w:spacing w:line="360" w:lineRule="auto"/>
-        <w:rPr>
-          <w:rFonts w:ascii="Times New Roman" w:hAnsi="Times New Roman" w:cs="Times New Roman"/>
-          <w:b/>
-          <w:bCs/>
-          <w:sz w:val="28"/>
-          <w:szCs w:val="28"/>
-        </w:rPr>
-      </w:pPr>
-    </w:p>
-    <w:p>
-      <w:pPr>
-        <w:spacing w:line="360" w:lineRule="auto"/>
-        <w:rPr>
-          <w:rFonts w:ascii="Times New Roman" w:hAnsi="Times New Roman" w:cs="Times New Roman"/>
-          <w:b/>
-          <w:bCs/>
-          <w:sz w:val="28"/>
-          <w:szCs w:val="28"/>
-        </w:rPr>
-      </w:pPr>
-    </w:p>
-    <w:p>
-      <w:pPr>
-        <w:spacing w:line="360" w:lineRule="auto"/>
-        <w:rPr>
-          <w:rFonts w:ascii="Times New Roman" w:hAnsi="Times New Roman" w:cs="Times New Roman"/>
-          <w:b/>
-          <w:bCs/>
-          <w:sz w:val="28"/>
-          <w:szCs w:val="28"/>
-        </w:rPr>
-      </w:pPr>
-    </w:p>
-    <w:p>
-      <w:pPr>
-        <w:spacing w:line="360" w:lineRule="auto"/>
-        <w:rPr>
-          <w:rFonts w:ascii="Times New Roman" w:hAnsi="Times New Roman" w:cs="Times New Roman"/>
-          <w:b/>
-          <w:bCs/>
-          <w:sz w:val="28"/>
-          <w:szCs w:val="28"/>
-        </w:rPr>
-      </w:pPr>
-    </w:p>
-    <w:p>
-      <w:pPr>
-        <w:spacing w:line="360" w:lineRule="auto"/>
-        <w:rPr>
-          <w:rFonts w:ascii="Times New Roman" w:hAnsi="Times New Roman" w:cs="Times New Roman"/>
-          <w:b/>
-          <w:bCs/>
-          <w:sz w:val="28"/>
-          <w:szCs w:val="28"/>
-        </w:rPr>
-      </w:pPr>
-    </w:p>
-    <w:p>
-      <w:pPr>
-        <w:spacing w:line="360" w:lineRule="auto"/>
-        <w:rPr>
-          <w:rFonts w:ascii="Times New Roman" w:hAnsi="Times New Roman" w:cs="Times New Roman"/>
-          <w:b/>
-          <w:bCs/>
-          <w:sz w:val="28"/>
-          <w:szCs w:val="28"/>
-        </w:rPr>
-      </w:pPr>
-    </w:p>
-    <w:p>
-      <w:pPr>
-        <w:spacing w:line="360" w:lineRule="auto"/>
-        <w:rPr>
-          <w:rFonts w:ascii="Times New Roman" w:hAnsi="Times New Roman" w:cs="Times New Roman"/>
-          <w:b/>
-          <w:bCs/>
-          <w:sz w:val="28"/>
-          <w:szCs w:val="28"/>
-        </w:rPr>
-      </w:pPr>
-    </w:p>
-    <w:p>
-      <w:pPr>
-        <w:spacing w:line="360" w:lineRule="auto"/>
-        <w:rPr>
-          <w:rFonts w:ascii="Times New Roman" w:hAnsi="Times New Roman" w:cs="Times New Roman"/>
-          <w:b/>
-          <w:bCs/>
-          <w:sz w:val="28"/>
-          <w:szCs w:val="28"/>
-        </w:rPr>
-      </w:pPr>
-    </w:p>
-    <w:p>
-      <w:pPr>
-        <w:spacing w:line="360" w:lineRule="auto"/>
-        <w:rPr>
-          <w:rFonts w:ascii="Times New Roman" w:hAnsi="Times New Roman" w:cs="Times New Roman"/>
-          <w:b/>
-          <w:bCs/>
-          <w:sz w:val="28"/>
-          <w:szCs w:val="28"/>
-        </w:rPr>
-      </w:pPr>
-      <w:r>
-        <w:rPr>
-          <w:rFonts w:ascii="Times New Roman" w:hAnsi="Times New Roman" w:cs="Times New Roman"/>
-          <w:b/>
-          <w:bCs/>
-          <w:sz w:val="28"/>
-          <w:szCs w:val="28"/>
-        </w:rPr>
-        <w:t xml:space="preserve">ТРЕТА ГЛАВА </w:t>
-      </w:r>
-    </w:p>
-    <w:p>
-      <w:pPr>
-        <w:spacing w:line="360" w:lineRule="auto"/>
-        <w:rPr>
-          <w:rFonts w:ascii="Times New Roman" w:hAnsi="Times New Roman" w:cs="Times New Roman"/>
-          <w:b/>
-          <w:bCs/>
-          <w:sz w:val="28"/>
-          <w:szCs w:val="28"/>
-        </w:rPr>
-      </w:pPr>
-      <w:r>
-        <w:rPr>
-          <w:rFonts w:ascii="Times New Roman" w:hAnsi="Times New Roman" w:cs="Times New Roman"/>
-          <w:b/>
-          <w:bCs/>
-          <w:sz w:val="28"/>
-          <w:szCs w:val="28"/>
-        </w:rPr>
-        <w:t xml:space="preserve">ПРОГРАМНА РЕАЛИЗАЦИЯ НА WEB ПРИЛОЖЕНИЕ ЗА ИГРА НА ШАХ </w:t>
-      </w:r>
-    </w:p>
-    <w:p>
-      <w:pPr>
-        <w:spacing w:line="360" w:lineRule="auto"/>
-        <w:rPr>
-          <w:rFonts w:ascii="Times New Roman" w:hAnsi="Times New Roman" w:cs="Times New Roman"/>
-          <w:b/>
-          <w:bCs/>
-          <w:sz w:val="28"/>
-          <w:szCs w:val="28"/>
-        </w:rPr>
-      </w:pPr>
-    </w:p>
-    <w:p>
-      <w:pPr>
-        <w:spacing w:line="360" w:lineRule="auto"/>
-        <w:rPr>
-          <w:rFonts w:ascii="Times New Roman" w:hAnsi="Times New Roman" w:cs="Times New Roman"/>
-          <w:b/>
-          <w:bCs/>
-          <w:sz w:val="28"/>
-          <w:szCs w:val="28"/>
-        </w:rPr>
-      </w:pPr>
-    </w:p>
-    <w:p>
-      <w:pPr>
-        <w:spacing w:line="360" w:lineRule="auto"/>
-        <w:rPr>
-          <w:rFonts w:ascii="Times New Roman" w:hAnsi="Times New Roman" w:cs="Times New Roman"/>
-          <w:b/>
-          <w:bCs/>
-          <w:sz w:val="28"/>
-          <w:szCs w:val="28"/>
-        </w:rPr>
-      </w:pPr>
-    </w:p>
-    <w:p>
-      <w:pPr>
-        <w:spacing w:line="360" w:lineRule="auto"/>
-        <w:rPr>
-          <w:rFonts w:ascii="Times New Roman" w:hAnsi="Times New Roman" w:cs="Times New Roman"/>
-          <w:b/>
-          <w:bCs/>
-          <w:sz w:val="28"/>
-          <w:szCs w:val="28"/>
-        </w:rPr>
-      </w:pPr>
-    </w:p>
-    <w:p>
-      <w:pPr>
-        <w:spacing w:line="360" w:lineRule="auto"/>
-        <w:rPr>
-          <w:rFonts w:ascii="Times New Roman" w:hAnsi="Times New Roman" w:cs="Times New Roman"/>
-          <w:b/>
-          <w:bCs/>
-          <w:sz w:val="28"/>
-          <w:szCs w:val="28"/>
-        </w:rPr>
-      </w:pPr>
-      <w:r>
-        <w:rPr>
-          <w:rFonts w:ascii="Times New Roman" w:hAnsi="Times New Roman" w:cs="Times New Roman"/>
-          <w:b/>
-          <w:bCs/>
-          <w:sz w:val="28"/>
-          <w:szCs w:val="28"/>
-        </w:rPr>
         <w:lastRenderedPageBreak/>
-        <w:t xml:space="preserve">ЧЕТВЪРТА ГЛАВА </w:t>
-      </w:r>
-    </w:p>
-    <w:p>
-      <w:pPr>
-        <w:spacing w:line="360" w:lineRule="auto"/>
-        <w:rPr>
-          <w:rFonts w:ascii="Times New Roman" w:hAnsi="Times New Roman" w:cs="Times New Roman"/>
-          <w:b/>
-          <w:bCs/>
-          <w:sz w:val="28"/>
-          <w:szCs w:val="28"/>
-        </w:rPr>
-      </w:pPr>
-      <w:r>
-        <w:rPr>
-          <w:rFonts w:ascii="Times New Roman" w:hAnsi="Times New Roman" w:cs="Times New Roman"/>
-          <w:b/>
-          <w:bCs/>
-          <w:sz w:val="28"/>
-          <w:szCs w:val="28"/>
-        </w:rPr>
         <w:t xml:space="preserve">РЪКОВОДСТВО ЗА ПОТРЕБИТЕЛЯ </w:t>
       </w:r>
     </w:p>
@@ -7131,31 +5969,7 @@
           <w:bdr w:val="single" w:sz="2" w:space="0" w:color="E5E7EB" w:frame="1"/>
           <w:lang w:eastAsia="en-US"/>
         </w:rPr>
-        <w:t xml:space="preserve">$ </w:t>
-      </w:r>
-      <w:proofErr w:type="spellStart"/>
-      <w:r>
-        <w:rPr>
-          <w:rFonts w:ascii="Times New Roman" w:eastAsia="Times New Roman" w:hAnsi="Times New Roman" w:cs="Times New Roman"/>
-          <w:color w:val="1F2937"/>
-          <w:sz w:val="24"/>
-          <w:szCs w:val="24"/>
-          <w:bdr w:val="single" w:sz="2" w:space="0" w:color="E5E7EB" w:frame="1"/>
-          <w:lang w:eastAsia="en-US"/>
-        </w:rPr>
-        <w:t>sudo</w:t>
-      </w:r>
-      <w:proofErr w:type="spellEnd"/>
-      <w:r>
-        <w:rPr>
-          <w:rFonts w:ascii="Times New Roman" w:eastAsia="Times New Roman" w:hAnsi="Times New Roman" w:cs="Times New Roman"/>
-          <w:color w:val="1F2937"/>
-          <w:sz w:val="24"/>
-          <w:szCs w:val="24"/>
-          <w:bdr w:val="single" w:sz="2" w:space="0" w:color="E5E7EB" w:frame="1"/>
-          <w:lang w:eastAsia="en-US"/>
-        </w:rPr>
-        <w:t xml:space="preserve"> apt update</w:t>
+        <w:t>$ sudo apt update</w:t>
       </w:r>
     </w:p>
     <w:p>
@@ -7203,31 +6017,7 @@
           <w:bdr w:val="single" w:sz="2" w:space="0" w:color="E5E7EB" w:frame="1"/>
           <w:lang w:eastAsia="en-US"/>
         </w:rPr>
-        <w:t xml:space="preserve">$ </w:t>
-      </w:r>
-      <w:proofErr w:type="spellStart"/>
-      <w:r>
-        <w:rPr>
-          <w:rFonts w:ascii="Times New Roman" w:eastAsia="Times New Roman" w:hAnsi="Times New Roman" w:cs="Times New Roman"/>
-          <w:color w:val="1F2937"/>
-          <w:sz w:val="24"/>
-          <w:szCs w:val="24"/>
-          <w:bdr w:val="single" w:sz="2" w:space="0" w:color="E5E7EB" w:frame="1"/>
-          <w:lang w:eastAsia="en-US"/>
-        </w:rPr>
-        <w:t>sudo</w:t>
-      </w:r>
-      <w:proofErr w:type="spellEnd"/>
-      <w:r>
-        <w:rPr>
-          <w:rFonts w:ascii="Times New Roman" w:eastAsia="Times New Roman" w:hAnsi="Times New Roman" w:cs="Times New Roman"/>
-          <w:color w:val="1F2937"/>
-          <w:sz w:val="24"/>
-          <w:szCs w:val="24"/>
-          <w:bdr w:val="single" w:sz="2" w:space="0" w:color="E5E7EB" w:frame="1"/>
-          <w:lang w:eastAsia="en-US"/>
-        </w:rPr>
-        <w:t xml:space="preserve"> apt install software-properties-common</w:t>
+        <w:t>$ sudo apt install software-properties-common</w:t>
       </w:r>
     </w:p>
     <w:p>
@@ -7276,7 +6066,6 @@
         </w:rPr>
         <w:t xml:space="preserve">$ </w:t>
       </w:r>
-      <w:proofErr w:type="spellStart"/>
       <w:r>
         <w:rPr>
           <w:rFonts w:ascii="Times New Roman" w:hAnsi="Times New Roman" w:cs="Times New Roman"/>
@@ -7285,55 +6074,8 @@
           <w:szCs w:val="24"/>
           <w:shd w:val="clear" w:color="auto" w:fill="F3F4F6"/>
         </w:rPr>
-        <w:t>sudo</w:t>
-      </w:r>
-      <w:proofErr w:type="spellEnd"/>
-      <w:r>
-        <w:rPr>
-          <w:rFonts w:ascii="Times New Roman" w:hAnsi="Times New Roman" w:cs="Times New Roman"/>
-          <w:color w:val="1F2937"/>
-          <w:sz w:val="24"/>
-          <w:szCs w:val="24"/>
-          <w:shd w:val="clear" w:color="auto" w:fill="F3F4F6"/>
-        </w:rPr>
-        <w:t xml:space="preserve"> add-apt-repository </w:t>
-      </w:r>
-      <w:proofErr w:type="spellStart"/>
-      <w:proofErr w:type="gramStart"/>
-      <w:r>
-        <w:rPr>
-          <w:rFonts w:ascii="Times New Roman" w:hAnsi="Times New Roman" w:cs="Times New Roman"/>
-          <w:color w:val="1F2937"/>
-          <w:sz w:val="24"/>
-          <w:szCs w:val="24"/>
-          <w:shd w:val="clear" w:color="auto" w:fill="F3F4F6"/>
-        </w:rPr>
-        <w:t>ppa:deadsnakes</w:t>
-      </w:r>
-      <w:proofErr w:type="spellEnd"/>
-      <w:proofErr w:type="gramEnd"/>
-      <w:r>
-        <w:rPr>
-          <w:rFonts w:ascii="Times New Roman" w:hAnsi="Times New Roman" w:cs="Times New Roman"/>
-          <w:color w:val="1F2937"/>
-          <w:sz w:val="24"/>
-          <w:szCs w:val="24"/>
-          <w:shd w:val="clear" w:color="auto" w:fill="F3F4F6"/>
-        </w:rPr>
-        <w:t>/</w:t>
-      </w:r>
-      <w:proofErr w:type="spellStart"/>
-      <w:r>
-        <w:rPr>
-          <w:rFonts w:ascii="Times New Roman" w:hAnsi="Times New Roman" w:cs="Times New Roman"/>
-          <w:color w:val="1F2937"/>
-          <w:sz w:val="24"/>
-          <w:szCs w:val="24"/>
-          <w:shd w:val="clear" w:color="auto" w:fill="F3F4F6"/>
-        </w:rPr>
-        <w:t>ppa</w:t>
-      </w:r>
-      <w:proofErr w:type="spellEnd"/>
+        <w:t>sudo add-apt-repository ppa:deadsnakes/ppa</w:t>
+      </w:r>
     </w:p>
     <w:p>
       <w:pPr>
@@ -7380,7 +6122,6 @@
         </w:rPr>
         <w:t xml:space="preserve">$ </w:t>
       </w:r>
-      <w:proofErr w:type="spellStart"/>
       <w:r>
         <w:rPr>
           <w:rFonts w:ascii="Times New Roman" w:hAnsi="Times New Roman" w:cs="Times New Roman"/>
@@ -7389,18 +6130,7 @@
           <w:szCs w:val="24"/>
           <w:shd w:val="clear" w:color="auto" w:fill="F3F4F6"/>
         </w:rPr>
-        <w:t>sudo</w:t>
-      </w:r>
-      <w:proofErr w:type="spellEnd"/>
-      <w:r>
-        <w:rPr>
-          <w:rFonts w:ascii="Times New Roman" w:hAnsi="Times New Roman" w:cs="Times New Roman"/>
-          <w:color w:val="1F2937"/>
-          <w:sz w:val="24"/>
-          <w:szCs w:val="24"/>
-          <w:shd w:val="clear" w:color="auto" w:fill="F3F4F6"/>
-        </w:rPr>
-        <w:t xml:space="preserve"> apt install python3.9</w:t>
+        <w:t>sudo apt install python3.9</w:t>
       </w:r>
     </w:p>
     <w:p>
@@ -7786,17 +6516,14 @@
           <w:szCs w:val="28"/>
         </w:rPr>
       </w:pPr>
-      <w:proofErr w:type="spellStart"/>
-      <w:r>
-        <w:rPr>
-          <w:rFonts w:ascii="Times New Roman" w:hAnsi="Times New Roman" w:cs="Times New Roman"/>
-          <w:sz w:val="28"/>
-          <w:szCs w:val="28"/>
-        </w:rPr>
-        <w:lastRenderedPageBreak/>
+      <w:r>
+        <w:rPr>
+          <w:rFonts w:ascii="Times New Roman" w:hAnsi="Times New Roman" w:cs="Times New Roman"/>
+          <w:sz w:val="28"/>
+          <w:szCs w:val="28"/>
+        </w:rPr>
         <w:t>SqlAlchemy</w:t>
       </w:r>
-      <w:proofErr w:type="spellEnd"/>
     </w:p>
     <w:p>
       <w:pPr>
@@ -7841,6 +6568,7 @@
           <w:szCs w:val="24"/>
           <w:lang w:val="bg-BG" w:eastAsia="en-US"/>
         </w:rPr>
+        <w:lastRenderedPageBreak/>
         <w:t xml:space="preserve">$ </w:t>
       </w:r>
       <w:r>
@@ -7851,20 +6579,8 @@
           <w:szCs w:val="24"/>
           <w:shd w:val="clear" w:color="auto" w:fill="F3F4F6"/>
         </w:rPr>
-        <w:t xml:space="preserve">pip install </w:t>
-      </w:r>
-      <w:proofErr w:type="spellStart"/>
-      <w:r>
-        <w:rPr>
-          <w:rFonts w:ascii="Times New Roman" w:hAnsi="Times New Roman" w:cs="Times New Roman"/>
-          <w:color w:val="1F2937"/>
-          <w:sz w:val="24"/>
-          <w:szCs w:val="24"/>
-          <w:shd w:val="clear" w:color="auto" w:fill="F3F4F6"/>
-        </w:rPr>
-        <w:t>SQLAlchemy</w:t>
-      </w:r>
-      <w:proofErr w:type="spellEnd"/>
+        <w:t>pip install SQLAlchemy</w:t>
+      </w:r>
     </w:p>
     <w:p>
       <w:pPr>
@@ -7919,41 +6635,28 @@
           <w:szCs w:val="24"/>
           <w:shd w:val="clear" w:color="auto" w:fill="F3F4F6"/>
         </w:rPr>
-        <w:t>pip install Flask-</w:t>
-      </w:r>
-      <w:proofErr w:type="spellStart"/>
-      <w:r>
-        <w:rPr>
-          <w:rFonts w:ascii="Times New Roman" w:hAnsi="Times New Roman" w:cs="Times New Roman"/>
-          <w:color w:val="1F2937"/>
-          <w:sz w:val="24"/>
-          <w:szCs w:val="24"/>
-          <w:shd w:val="clear" w:color="auto" w:fill="F3F4F6"/>
-        </w:rPr>
-        <w:t>SQLAlchemy</w:t>
-      </w:r>
-      <w:proofErr w:type="spellEnd"/>
-    </w:p>
-    <w:p>
-      <w:pPr>
-        <w:spacing w:line="360" w:lineRule="auto"/>
-        <w:rPr>
-          <w:rFonts w:ascii="Times New Roman" w:hAnsi="Times New Roman" w:cs="Times New Roman"/>
-          <w:sz w:val="28"/>
-          <w:szCs w:val="28"/>
-        </w:rPr>
-      </w:pPr>
-    </w:p>
-    <w:p>
-      <w:pPr>
-        <w:spacing w:line="360" w:lineRule="auto"/>
-        <w:rPr>
-          <w:rFonts w:ascii="Times New Roman" w:hAnsi="Times New Roman" w:cs="Times New Roman"/>
-          <w:sz w:val="28"/>
-          <w:szCs w:val="28"/>
-        </w:rPr>
-      </w:pPr>
-      <w:proofErr w:type="spellStart"/>
+        <w:t>pip install Flask-SQLAlchemy</w:t>
+      </w:r>
+    </w:p>
+    <w:p>
+      <w:pPr>
+        <w:spacing w:line="360" w:lineRule="auto"/>
+        <w:rPr>
+          <w:rFonts w:ascii="Times New Roman" w:hAnsi="Times New Roman" w:cs="Times New Roman"/>
+          <w:sz w:val="28"/>
+          <w:szCs w:val="28"/>
+        </w:rPr>
+      </w:pPr>
+    </w:p>
+    <w:p>
+      <w:pPr>
+        <w:spacing w:line="360" w:lineRule="auto"/>
+        <w:rPr>
+          <w:rFonts w:ascii="Times New Roman" w:hAnsi="Times New Roman" w:cs="Times New Roman"/>
+          <w:sz w:val="28"/>
+          <w:szCs w:val="28"/>
+        </w:rPr>
+      </w:pPr>
       <w:r>
         <w:rPr>
           <w:rFonts w:ascii="Times New Roman" w:hAnsi="Times New Roman" w:cs="Times New Roman"/>
@@ -7962,7 +6665,6 @@
         </w:rPr>
         <w:t>Werkzeug</w:t>
       </w:r>
-      <w:proofErr w:type="spellEnd"/>
     </w:p>
     <w:p>
       <w:pPr>
@@ -8017,20 +6719,8 @@
           <w:szCs w:val="24"/>
           <w:shd w:val="clear" w:color="auto" w:fill="F3F4F6"/>
         </w:rPr>
-        <w:t xml:space="preserve">pip install </w:t>
-      </w:r>
-      <w:proofErr w:type="spellStart"/>
-      <w:r>
-        <w:rPr>
-          <w:rFonts w:ascii="Times New Roman" w:hAnsi="Times New Roman" w:cs="Times New Roman"/>
-          <w:color w:val="1F2937"/>
-          <w:sz w:val="24"/>
-          <w:szCs w:val="24"/>
-          <w:shd w:val="clear" w:color="auto" w:fill="F3F4F6"/>
-        </w:rPr>
-        <w:t>Werkzeug</w:t>
-      </w:r>
-      <w:proofErr w:type="spellEnd"/>
+        <w:t>pip install Werkzeug</w:t>
+      </w:r>
     </w:p>
     <w:p>
       <w:pPr>
@@ -8119,25 +6809,7 @@
           <w:sz w:val="28"/>
           <w:szCs w:val="28"/>
         </w:rPr>
-        <w:t>“.</w:t>
-      </w:r>
-      <w:proofErr w:type="spellStart"/>
-      <w:r>
-        <w:rPr>
-          <w:rFonts w:ascii="Times New Roman" w:hAnsi="Times New Roman" w:cs="Times New Roman"/>
-          <w:sz w:val="28"/>
-          <w:szCs w:val="28"/>
-        </w:rPr>
-        <w:t>bashrc</w:t>
-      </w:r>
-      <w:proofErr w:type="spellEnd"/>
-      <w:r>
-        <w:rPr>
-          <w:rFonts w:ascii="Times New Roman" w:hAnsi="Times New Roman" w:cs="Times New Roman"/>
-          <w:sz w:val="28"/>
-          <w:szCs w:val="28"/>
-        </w:rPr>
-        <w:t>”</w:t>
+        <w:t>“.bashrc”</w:t>
       </w:r>
       <w:r>
         <w:rPr>
@@ -8230,20 +6902,8 @@
           <w:szCs w:val="24"/>
           <w:shd w:val="clear" w:color="auto" w:fill="F3F4F6"/>
         </w:rPr>
-        <w:t>nano ~/.</w:t>
-      </w:r>
-      <w:proofErr w:type="spellStart"/>
-      <w:r>
-        <w:rPr>
-          <w:rFonts w:ascii="Times New Roman" w:hAnsi="Times New Roman" w:cs="Times New Roman"/>
-          <w:color w:val="1F2937"/>
-          <w:sz w:val="24"/>
-          <w:szCs w:val="24"/>
-          <w:shd w:val="clear" w:color="auto" w:fill="F3F4F6"/>
-        </w:rPr>
-        <w:t>bashrc</w:t>
-      </w:r>
-      <w:proofErr w:type="spellEnd"/>
+        <w:t>nano ~/.bashrc</w:t>
+      </w:r>
     </w:p>
     <w:p>
       <w:pPr>
@@ -8396,43 +7056,22 @@
         </w:rPr>
         <w:t xml:space="preserve"> в примерните пътища е папката на </w:t>
       </w:r>
-      <w:proofErr w:type="spellStart"/>
-      <w:r>
-        <w:rPr>
-          <w:rFonts w:ascii="Times New Roman" w:hAnsi="Times New Roman" w:cs="Times New Roman"/>
-          <w:sz w:val="28"/>
-          <w:szCs w:val="28"/>
-        </w:rPr>
-        <w:t>Github</w:t>
-      </w:r>
-      <w:proofErr w:type="spellEnd"/>
-      <w:r>
-        <w:rPr>
-          <w:rFonts w:ascii="Times New Roman" w:hAnsi="Times New Roman" w:cs="Times New Roman"/>
-          <w:sz w:val="28"/>
-          <w:szCs w:val="28"/>
-        </w:rPr>
-        <w:t xml:space="preserve"> </w:t>
-      </w:r>
-      <w:proofErr w:type="spellStart"/>
-      <w:r>
-        <w:rPr>
-          <w:rFonts w:ascii="Times New Roman" w:hAnsi="Times New Roman" w:cs="Times New Roman"/>
-          <w:sz w:val="28"/>
-          <w:szCs w:val="28"/>
-          <w:lang w:val="bg-BG"/>
-        </w:rPr>
-        <w:t>репозиторито</w:t>
-      </w:r>
-      <w:proofErr w:type="spellEnd"/>
-      <w:r>
-        <w:rPr>
-          <w:rFonts w:ascii="Times New Roman" w:hAnsi="Times New Roman" w:cs="Times New Roman"/>
-          <w:sz w:val="28"/>
-          <w:szCs w:val="28"/>
-          <w:lang w:val="bg-BG"/>
-        </w:rPr>
-        <w:t xml:space="preserve">. </w:t>
+      <w:r>
+        <w:rPr>
+          <w:rFonts w:ascii="Times New Roman" w:hAnsi="Times New Roman" w:cs="Times New Roman"/>
+          <w:sz w:val="28"/>
+          <w:szCs w:val="28"/>
+        </w:rPr>
+        <w:t xml:space="preserve">Github </w:t>
+      </w:r>
+      <w:r>
+        <w:rPr>
+          <w:rFonts w:ascii="Times New Roman" w:hAnsi="Times New Roman" w:cs="Times New Roman"/>
+          <w:sz w:val="28"/>
+          <w:szCs w:val="28"/>
+          <w:lang w:val="bg-BG"/>
+        </w:rPr>
+        <w:t xml:space="preserve">репозиторито. </w:t>
       </w:r>
       <w:r>
         <w:rPr>
@@ -8459,27 +7098,7 @@
           <w:szCs w:val="28"/>
           <w:lang w:val="bg-BG"/>
         </w:rPr>
-        <w:t xml:space="preserve">симост от </w:t>
-      </w:r>
-      <w:proofErr w:type="spellStart"/>
-      <w:r>
-        <w:rPr>
-          <w:rFonts w:ascii="Times New Roman" w:hAnsi="Times New Roman" w:cs="Times New Roman"/>
-          <w:sz w:val="28"/>
-          <w:szCs w:val="28"/>
-          <w:lang w:val="bg-BG"/>
-        </w:rPr>
-        <w:t>ситемата</w:t>
-      </w:r>
-      <w:proofErr w:type="spellEnd"/>
-      <w:r>
-        <w:rPr>
-          <w:rFonts w:ascii="Times New Roman" w:hAnsi="Times New Roman" w:cs="Times New Roman"/>
-          <w:sz w:val="28"/>
-          <w:szCs w:val="28"/>
-          <w:lang w:val="bg-BG"/>
-        </w:rPr>
-        <w:t xml:space="preserve"> </w:t>
+        <w:t xml:space="preserve">симост от ситемата </w:t>
       </w:r>
       <w:r>
         <w:rPr>
@@ -8554,75 +7173,7 @@
           <w:szCs w:val="24"/>
           <w:lang w:eastAsia="en-US"/>
         </w:rPr>
-        <w:t>export CHESS_DATABASE='</w:t>
-      </w:r>
-      <w:proofErr w:type="spellStart"/>
-      <w:proofErr w:type="gramStart"/>
-      <w:r>
-        <w:rPr>
-          <w:rFonts w:ascii="Times New Roman" w:eastAsia="Times New Roman" w:hAnsi="Times New Roman" w:cs="Times New Roman"/>
-          <w:color w:val="1F2937"/>
-          <w:sz w:val="24"/>
-          <w:szCs w:val="24"/>
-          <w:lang w:eastAsia="en-US"/>
-        </w:rPr>
-        <w:t>sqlite</w:t>
-      </w:r>
-      <w:proofErr w:type="spellEnd"/>
-      <w:r>
-        <w:rPr>
-          <w:rFonts w:ascii="Times New Roman" w:eastAsia="Times New Roman" w:hAnsi="Times New Roman" w:cs="Times New Roman"/>
-          <w:color w:val="1F2937"/>
-          <w:sz w:val="24"/>
-          <w:szCs w:val="24"/>
-          <w:lang w:eastAsia="en-US"/>
-        </w:rPr>
-        <w:t>:///C:\\TUES\\</w:t>
-      </w:r>
-      <w:proofErr w:type="spellStart"/>
-      <w:r>
-        <w:rPr>
-          <w:rFonts w:ascii="Times New Roman" w:eastAsia="Times New Roman" w:hAnsi="Times New Roman" w:cs="Times New Roman"/>
-          <w:color w:val="1F2937"/>
-          <w:sz w:val="24"/>
-          <w:szCs w:val="24"/>
-          <w:lang w:eastAsia="en-US"/>
-        </w:rPr>
-        <w:t>Github</w:t>
-      </w:r>
-      <w:proofErr w:type="spellEnd"/>
-      <w:r>
-        <w:rPr>
-          <w:rFonts w:ascii="Times New Roman" w:eastAsia="Times New Roman" w:hAnsi="Times New Roman" w:cs="Times New Roman"/>
-          <w:color w:val="1F2937"/>
-          <w:sz w:val="24"/>
-          <w:szCs w:val="24"/>
-          <w:lang w:eastAsia="en-US"/>
-        </w:rPr>
-        <w:t>\\TUES\\</w:t>
-      </w:r>
-      <w:proofErr w:type="spellStart"/>
-      <w:r>
-        <w:rPr>
-          <w:rFonts w:ascii="Times New Roman" w:eastAsia="Times New Roman" w:hAnsi="Times New Roman" w:cs="Times New Roman"/>
-          <w:color w:val="1F2937"/>
-          <w:sz w:val="24"/>
-          <w:szCs w:val="24"/>
-          <w:lang w:eastAsia="en-US"/>
-        </w:rPr>
-        <w:t>chess.db</w:t>
-      </w:r>
-      <w:proofErr w:type="spellEnd"/>
-      <w:proofErr w:type="gramEnd"/>
-      <w:r>
-        <w:rPr>
-          <w:rFonts w:ascii="Times New Roman" w:eastAsia="Times New Roman" w:hAnsi="Times New Roman" w:cs="Times New Roman"/>
-          <w:color w:val="1F2937"/>
-          <w:sz w:val="24"/>
-          <w:szCs w:val="24"/>
-          <w:lang w:eastAsia="en-US"/>
-        </w:rPr>
-        <w:t>'</w:t>
+        <w:t>export CHESS_DATABASE='sqlite:///C:\\TUES\\Github\\TUES\\chess.db'</w:t>
       </w:r>
     </w:p>
     <w:p>
@@ -8668,73 +7219,7 @@
           <w:szCs w:val="24"/>
           <w:lang w:eastAsia="en-US"/>
         </w:rPr>
-        <w:t xml:space="preserve">                                                                                                                                                                                                                                                        export PYTHON_GAME='/</w:t>
-      </w:r>
-      <w:proofErr w:type="spellStart"/>
-      <w:r>
-        <w:rPr>
-          <w:rFonts w:ascii="Times New Roman" w:eastAsia="Times New Roman" w:hAnsi="Times New Roman" w:cs="Times New Roman"/>
-          <w:color w:val="1F2937"/>
-          <w:sz w:val="24"/>
-          <w:szCs w:val="24"/>
-          <w:lang w:eastAsia="en-US"/>
-        </w:rPr>
-        <w:t>mnt</w:t>
-      </w:r>
-      <w:proofErr w:type="spellEnd"/>
-      <w:r>
-        <w:rPr>
-          <w:rFonts w:ascii="Times New Roman" w:eastAsia="Times New Roman" w:hAnsi="Times New Roman" w:cs="Times New Roman"/>
-          <w:color w:val="1F2937"/>
-          <w:sz w:val="24"/>
-          <w:szCs w:val="24"/>
-          <w:lang w:eastAsia="en-US"/>
-        </w:rPr>
-        <w:t>/c/TUES/</w:t>
-      </w:r>
-      <w:proofErr w:type="spellStart"/>
-      <w:r>
-        <w:rPr>
-          <w:rFonts w:ascii="Times New Roman" w:eastAsia="Times New Roman" w:hAnsi="Times New Roman" w:cs="Times New Roman"/>
-          <w:color w:val="1F2937"/>
-          <w:sz w:val="24"/>
-          <w:szCs w:val="24"/>
-          <w:lang w:eastAsia="en-US"/>
-        </w:rPr>
-        <w:t>Github</w:t>
-      </w:r>
-      <w:proofErr w:type="spellEnd"/>
-      <w:r>
-        <w:rPr>
-          <w:rFonts w:ascii="Times New Roman" w:eastAsia="Times New Roman" w:hAnsi="Times New Roman" w:cs="Times New Roman"/>
-          <w:color w:val="1F2937"/>
-          <w:sz w:val="24"/>
-          <w:szCs w:val="24"/>
-          <w:lang w:eastAsia="en-US"/>
-        </w:rPr>
-        <w:t>/TUES/</w:t>
-      </w:r>
-      <w:proofErr w:type="spellStart"/>
-      <w:r>
-        <w:rPr>
-          <w:rFonts w:ascii="Times New Roman" w:eastAsia="Times New Roman" w:hAnsi="Times New Roman" w:cs="Times New Roman"/>
-          <w:color w:val="1F2937"/>
-          <w:sz w:val="24"/>
-          <w:szCs w:val="24"/>
-          <w:lang w:eastAsia="en-US"/>
-        </w:rPr>
-        <w:t>python_game</w:t>
-      </w:r>
-      <w:proofErr w:type="spellEnd"/>
-      <w:r>
-        <w:rPr>
-          <w:rFonts w:ascii="Times New Roman" w:eastAsia="Times New Roman" w:hAnsi="Times New Roman" w:cs="Times New Roman"/>
-          <w:color w:val="1F2937"/>
-          <w:sz w:val="24"/>
-          <w:szCs w:val="24"/>
-          <w:lang w:eastAsia="en-US"/>
-        </w:rPr>
-        <w:t>'</w:t>
+        <w:t xml:space="preserve">                                                                                                                                                                                                                                                        export PYTHON_GAME='/mnt/c/TUES/Github/TUES/python_game'</w:t>
       </w:r>
     </w:p>
     <w:p>
@@ -8766,43 +7251,32 @@
         </w:rPr>
         <w:t xml:space="preserve">След това запишете файла с командите </w:t>
       </w:r>
-      <w:proofErr w:type="spellStart"/>
-      <w:r>
-        <w:rPr>
-          <w:rFonts w:ascii="Times New Roman" w:hAnsi="Times New Roman" w:cs="Times New Roman"/>
-          <w:sz w:val="28"/>
-          <w:szCs w:val="28"/>
-        </w:rPr>
-        <w:t>Ctrl+X</w:t>
-      </w:r>
-      <w:proofErr w:type="spellEnd"/>
-      <w:r>
-        <w:rPr>
-          <w:rFonts w:ascii="Times New Roman" w:hAnsi="Times New Roman" w:cs="Times New Roman"/>
-          <w:sz w:val="28"/>
-          <w:szCs w:val="28"/>
-        </w:rPr>
-        <w:t>, Y, Enter.</w:t>
-      </w:r>
-    </w:p>
-    <w:p>
-      <w:pPr>
-        <w:spacing w:line="360" w:lineRule="auto"/>
-        <w:rPr>
-          <w:rFonts w:ascii="Times New Roman" w:hAnsi="Times New Roman" w:cs="Times New Roman"/>
-          <w:sz w:val="28"/>
-          <w:szCs w:val="28"/>
-          <w:lang w:val="bg-BG"/>
-        </w:rPr>
-      </w:pPr>
-      <w:r>
-        <w:rPr>
-          <w:rFonts w:ascii="Times New Roman" w:hAnsi="Times New Roman" w:cs="Times New Roman"/>
-          <w:sz w:val="28"/>
-          <w:szCs w:val="28"/>
-          <w:lang w:val="bg-BG"/>
-        </w:rPr>
-        <w:lastRenderedPageBreak/>
+      <w:r>
+        <w:rPr>
+          <w:rFonts w:ascii="Times New Roman" w:hAnsi="Times New Roman" w:cs="Times New Roman"/>
+          <w:sz w:val="28"/>
+          <w:szCs w:val="28"/>
+        </w:rPr>
+        <w:t>Ctrl+X, Y, Enter.</w:t>
+      </w:r>
+    </w:p>
+    <w:p>
+      <w:pPr>
+        <w:spacing w:line="360" w:lineRule="auto"/>
+        <w:rPr>
+          <w:rFonts w:ascii="Times New Roman" w:hAnsi="Times New Roman" w:cs="Times New Roman"/>
+          <w:sz w:val="28"/>
+          <w:szCs w:val="28"/>
+          <w:lang w:val="bg-BG"/>
+        </w:rPr>
+      </w:pPr>
+      <w:r>
+        <w:rPr>
+          <w:rFonts w:ascii="Times New Roman" w:hAnsi="Times New Roman" w:cs="Times New Roman"/>
+          <w:sz w:val="28"/>
+          <w:szCs w:val="28"/>
+          <w:lang w:val="bg-BG"/>
+        </w:rPr>
         <w:t>За да се сигурни, че променли</w:t>
       </w:r>
       <w:r>
@@ -8867,6 +7341,7 @@
           <w:szCs w:val="24"/>
           <w:lang w:val="bg-BG" w:eastAsia="en-US"/>
         </w:rPr>
+        <w:lastRenderedPageBreak/>
         <w:t xml:space="preserve">$ </w:t>
       </w:r>
       <w:r>
@@ -8877,20 +7352,8 @@
           <w:szCs w:val="24"/>
           <w:shd w:val="clear" w:color="auto" w:fill="F3F4F6"/>
         </w:rPr>
-        <w:t>source ~/.</w:t>
-      </w:r>
-      <w:proofErr w:type="spellStart"/>
-      <w:r>
-        <w:rPr>
-          <w:rFonts w:ascii="Times New Roman" w:hAnsi="Times New Roman" w:cs="Times New Roman"/>
-          <w:color w:val="1F2937"/>
-          <w:sz w:val="24"/>
-          <w:szCs w:val="24"/>
-          <w:shd w:val="clear" w:color="auto" w:fill="F3F4F6"/>
-        </w:rPr>
-        <w:t>bashrc</w:t>
-      </w:r>
-      <w:proofErr w:type="spellEnd"/>
+        <w:t>source ~/.bashrc</w:t>
+      </w:r>
     </w:p>
     <w:p>
       <w:pPr>
@@ -9121,23 +7584,13 @@
         </w:rPr>
         <w:t xml:space="preserve">Ако искате да терминирате приложението, използвайте </w:t>
       </w:r>
-      <w:proofErr w:type="spellStart"/>
-      <w:r>
-        <w:rPr>
-          <w:rFonts w:ascii="Times New Roman" w:hAnsi="Times New Roman" w:cs="Times New Roman"/>
-          <w:sz w:val="28"/>
-          <w:szCs w:val="28"/>
-        </w:rPr>
-        <w:t>Ctrl+C</w:t>
-      </w:r>
-      <w:proofErr w:type="spellEnd"/>
-      <w:r>
-        <w:rPr>
-          <w:rFonts w:ascii="Times New Roman" w:hAnsi="Times New Roman" w:cs="Times New Roman"/>
-          <w:sz w:val="28"/>
-          <w:szCs w:val="28"/>
-        </w:rPr>
-        <w:t>.</w:t>
+      <w:r>
+        <w:rPr>
+          <w:rFonts w:ascii="Times New Roman" w:hAnsi="Times New Roman" w:cs="Times New Roman"/>
+          <w:sz w:val="28"/>
+          <w:szCs w:val="28"/>
+        </w:rPr>
+        <w:t>Ctrl+C.</w:t>
       </w:r>
     </w:p>
     <w:p>
@@ -9181,7 +7634,7 @@
                     </pic:cNvPicPr>
                   </pic:nvPicPr>
                   <pic:blipFill>
-                    <a:blip r:embed="rId11" cstate="print">
+                    <a:blip r:embed="rId16" cstate="print">
                       <a:extLst>
                         <a:ext uri="{28A0092B-C50C-407E-A947-70E740481C1C}">
                           <a14:useLocalDpi xmlns:a14="http://schemas.microsoft.com/office/drawing/2010/main" val="0"/>
@@ -9236,7 +7689,6 @@
           <w:szCs w:val="28"/>
           <w:lang w:val="bg-BG"/>
         </w:rPr>
-        <w:lastRenderedPageBreak/>
         <w:t xml:space="preserve">Щом пуснете приложението, заредете адреса на </w:t>
       </w:r>
       <w:r>
@@ -9702,7 +8154,7 @@
                     </pic:cNvPicPr>
                   </pic:nvPicPr>
                   <pic:blipFill>
-                    <a:blip r:embed="rId12" cstate="print">
+                    <a:blip r:embed="rId17" cstate="print">
                       <a:extLst>
                         <a:ext uri="{28A0092B-C50C-407E-A947-70E740481C1C}">
                           <a14:useLocalDpi xmlns:a14="http://schemas.microsoft.com/office/drawing/2010/main" val="0"/>
@@ -10157,7 +8609,7 @@
                     </pic:cNvPicPr>
                   </pic:nvPicPr>
                   <pic:blipFill>
-                    <a:blip r:embed="rId13" cstate="print">
+                    <a:blip r:embed="rId18" cstate="print">
                       <a:extLst>
                         <a:ext uri="{28A0092B-C50C-407E-A947-70E740481C1C}">
                           <a14:useLocalDpi xmlns:a14="http://schemas.microsoft.com/office/drawing/2010/main" val="0"/>
@@ -10351,27 +8803,7 @@
           <w:szCs w:val="28"/>
           <w:lang w:val="bg-BG"/>
         </w:rPr>
-        <w:t xml:space="preserve"> две опции – да играете в нормален </w:t>
-      </w:r>
-      <w:proofErr w:type="spellStart"/>
-      <w:r>
-        <w:rPr>
-          <w:rFonts w:ascii="Times New Roman" w:hAnsi="Times New Roman" w:cs="Times New Roman"/>
-          <w:sz w:val="28"/>
-          <w:szCs w:val="28"/>
-          <w:lang w:val="bg-BG"/>
-        </w:rPr>
-        <w:t>мултиплеър</w:t>
-      </w:r>
-      <w:proofErr w:type="spellEnd"/>
-      <w:r>
-        <w:rPr>
-          <w:rFonts w:ascii="Times New Roman" w:hAnsi="Times New Roman" w:cs="Times New Roman"/>
-          <w:sz w:val="28"/>
-          <w:szCs w:val="28"/>
-          <w:lang w:val="bg-BG"/>
-        </w:rPr>
-        <w:t xml:space="preserve"> или в турнир.</w:t>
+        <w:t xml:space="preserve"> две опции – да играете в нормален мултиплеър или в турнир.</w:t>
       </w:r>
     </w:p>
     <w:p>
@@ -10420,7 +8852,7 @@
                     </pic:cNvPicPr>
                   </pic:nvPicPr>
                   <pic:blipFill>
-                    <a:blip r:embed="rId14" cstate="print">
+                    <a:blip r:embed="rId19" cstate="print">
                       <a:extLst>
                         <a:ext uri="{28A0092B-C50C-407E-A947-70E740481C1C}">
                           <a14:useLocalDpi xmlns:a14="http://schemas.microsoft.com/office/drawing/2010/main" val="0"/>
@@ -10499,7 +8931,7 @@
                     </pic:cNvPicPr>
                   </pic:nvPicPr>
                   <pic:blipFill>
-                    <a:blip r:embed="rId15" cstate="print">
+                    <a:blip r:embed="rId20" cstate="print">
                       <a:extLst>
                         <a:ext uri="{28A0092B-C50C-407E-A947-70E740481C1C}">
                           <a14:useLocalDpi xmlns:a14="http://schemas.microsoft.com/office/drawing/2010/main" val="0"/>
@@ -10543,27 +8975,7 @@
           <w:szCs w:val="28"/>
           <w:lang w:val="bg-BG"/>
         </w:rPr>
-        <w:t xml:space="preserve">Избирайки една от опциите влизате в списъка за чакащите играчи за съответния тип игра. Нормалният </w:t>
-      </w:r>
-      <w:proofErr w:type="spellStart"/>
-      <w:r>
-        <w:rPr>
-          <w:rFonts w:ascii="Times New Roman" w:hAnsi="Times New Roman" w:cs="Times New Roman"/>
-          <w:sz w:val="28"/>
-          <w:szCs w:val="28"/>
-          <w:lang w:val="bg-BG"/>
-        </w:rPr>
-        <w:t>мултиплеър</w:t>
-      </w:r>
-      <w:proofErr w:type="spellEnd"/>
-      <w:r>
-        <w:rPr>
-          <w:rFonts w:ascii="Times New Roman" w:hAnsi="Times New Roman" w:cs="Times New Roman"/>
-          <w:sz w:val="28"/>
-          <w:szCs w:val="28"/>
-          <w:lang w:val="bg-BG"/>
-        </w:rPr>
-        <w:t xml:space="preserve"> започва при двама чакащи, а турнирът – при осем. Отдолу е показан екрана при чакане.</w:t>
+        <w:t>Избирайки една от опциите влизате в списъка за чакащите играчи за съответния тип игра. Нормалният мултиплеър започва при двама чакащи, а турнирът – при осем. Отдолу е показан екрана при чакане.</w:t>
       </w:r>
     </w:p>
     <w:p>
@@ -10978,7 +9390,6 @@
         </w:rPr>
         <w:t xml:space="preserve">да се имплементира изкуствен интелект под формата на </w:t>
       </w:r>
-      <w:proofErr w:type="spellStart"/>
       <w:r>
         <w:rPr>
           <w:rFonts w:ascii="Times New Roman" w:hAnsi="Times New Roman" w:cs="Times New Roman"/>
@@ -10988,7 +9399,6 @@
         </w:rPr>
         <w:t>бот</w:t>
       </w:r>
-      <w:proofErr w:type="spellEnd"/>
       <w:r>
         <w:rPr>
           <w:rFonts w:ascii="Times New Roman" w:hAnsi="Times New Roman" w:cs="Times New Roman"/>
@@ -11240,7 +9650,7 @@
           <w:szCs w:val="28"/>
         </w:rPr>
       </w:pPr>
-      <w:hyperlink r:id="rId16" w:history="1">
+      <w:hyperlink r:id="rId21" w:history="1">
         <w:r>
           <w:rPr>
             <w:rStyle w:val="Hyperlink"/>
@@ -11286,25 +9696,7 @@
           <w:sz w:val="28"/>
           <w:szCs w:val="28"/>
         </w:rPr>
-        <w:t xml:space="preserve"> </w:t>
-      </w:r>
-      <w:proofErr w:type="spellStart"/>
-      <w:r>
-        <w:rPr>
-          <w:rFonts w:ascii="Times New Roman" w:hAnsi="Times New Roman" w:cs="Times New Roman"/>
-          <w:sz w:val="28"/>
-          <w:szCs w:val="28"/>
-        </w:rPr>
-        <w:t>SQLAlchemy</w:t>
-      </w:r>
-      <w:proofErr w:type="spellEnd"/>
-      <w:r>
-        <w:rPr>
-          <w:rFonts w:ascii="Times New Roman" w:hAnsi="Times New Roman" w:cs="Times New Roman"/>
-          <w:sz w:val="28"/>
-          <w:szCs w:val="28"/>
-        </w:rPr>
-        <w:t xml:space="preserve"> </w:t>
+        <w:t xml:space="preserve"> SQLAlchemy </w:t>
       </w:r>
       <w:r>
         <w:rPr>
@@ -11325,7 +9717,7 @@
           <w:szCs w:val="28"/>
         </w:rPr>
       </w:pPr>
-      <w:hyperlink r:id="rId17" w:history="1">
+      <w:hyperlink r:id="rId22" w:history="1">
         <w:r>
           <w:rPr>
             <w:rStyle w:val="Hyperlink"/>
@@ -11357,23 +9749,13 @@
           <w:lang w:val="bg-BG"/>
         </w:rPr>
       </w:pPr>
-      <w:proofErr w:type="spellStart"/>
-      <w:r>
-        <w:rPr>
-          <w:rFonts w:ascii="Times New Roman" w:hAnsi="Times New Roman" w:cs="Times New Roman"/>
-          <w:sz w:val="28"/>
-          <w:szCs w:val="28"/>
-        </w:rPr>
-        <w:t>SQLAlchemy</w:t>
-      </w:r>
-      <w:proofErr w:type="spellEnd"/>
-      <w:r>
-        <w:rPr>
-          <w:rFonts w:ascii="Times New Roman" w:hAnsi="Times New Roman" w:cs="Times New Roman"/>
-          <w:sz w:val="28"/>
-          <w:szCs w:val="28"/>
-        </w:rPr>
-        <w:t xml:space="preserve"> </w:t>
+      <w:r>
+        <w:rPr>
+          <w:rFonts w:ascii="Times New Roman" w:hAnsi="Times New Roman" w:cs="Times New Roman"/>
+          <w:sz w:val="28"/>
+          <w:szCs w:val="28"/>
+        </w:rPr>
+        <w:t xml:space="preserve">SQLAlchemy </w:t>
       </w:r>
       <w:r>
         <w:rPr>
@@ -11394,7 +9776,7 @@
           <w:szCs w:val="28"/>
         </w:rPr>
       </w:pPr>
-      <w:hyperlink r:id="rId18" w:history="1">
+      <w:hyperlink r:id="rId23" w:history="1">
         <w:r>
           <w:rPr>
             <w:rStyle w:val="Hyperlink"/>
@@ -11488,7 +9870,7 @@
           <w:szCs w:val="28"/>
         </w:rPr>
       </w:pPr>
-      <w:hyperlink r:id="rId19" w:history="1">
+      <w:hyperlink r:id="rId24" w:history="1">
         <w:r>
           <w:rPr>
             <w:rStyle w:val="Hyperlink"/>
@@ -11520,23 +9902,13 @@
           <w:lang w:val="bg-BG"/>
         </w:rPr>
       </w:pPr>
-      <w:proofErr w:type="spellStart"/>
-      <w:r>
-        <w:rPr>
-          <w:rFonts w:ascii="Times New Roman" w:hAnsi="Times New Roman" w:cs="Times New Roman"/>
-          <w:sz w:val="28"/>
-          <w:szCs w:val="28"/>
-        </w:rPr>
-        <w:t>Werkzeug</w:t>
-      </w:r>
-      <w:proofErr w:type="spellEnd"/>
-      <w:r>
-        <w:rPr>
-          <w:rFonts w:ascii="Times New Roman" w:hAnsi="Times New Roman" w:cs="Times New Roman"/>
-          <w:sz w:val="28"/>
-          <w:szCs w:val="28"/>
-        </w:rPr>
-        <w:t xml:space="preserve"> </w:t>
+      <w:r>
+        <w:rPr>
+          <w:rFonts w:ascii="Times New Roman" w:hAnsi="Times New Roman" w:cs="Times New Roman"/>
+          <w:sz w:val="28"/>
+          <w:szCs w:val="28"/>
+        </w:rPr>
+        <w:t xml:space="preserve">Werkzeug </w:t>
       </w:r>
       <w:r>
         <w:rPr>
@@ -11558,7 +9930,7 @@
           <w:lang w:val="bg-BG"/>
         </w:rPr>
       </w:pPr>
-      <w:hyperlink r:id="rId20" w:history="1">
+      <w:hyperlink r:id="rId25" w:history="1">
         <w:r>
           <w:rPr>
             <w:rStyle w:val="Hyperlink"/>
@@ -11919,142 +10291,14 @@
           <w:szCs w:val="28"/>
         </w:rPr>
       </w:pPr>
-      <w:proofErr w:type="spellStart"/>
-      <w:r>
-        <w:rPr>
-          <w:rFonts w:ascii="Times New Roman" w:hAnsi="Times New Roman" w:cs="Times New Roman"/>
-          <w:sz w:val="28"/>
-          <w:szCs w:val="28"/>
-        </w:rPr>
-        <w:t>Функционални</w:t>
-      </w:r>
-      <w:proofErr w:type="spellEnd"/>
-      <w:r>
-        <w:rPr>
-          <w:rFonts w:ascii="Times New Roman" w:hAnsi="Times New Roman" w:cs="Times New Roman"/>
-          <w:sz w:val="28"/>
-          <w:szCs w:val="28"/>
-        </w:rPr>
-        <w:t xml:space="preserve"> </w:t>
-      </w:r>
-      <w:proofErr w:type="spellStart"/>
-      <w:r>
-        <w:rPr>
-          <w:rFonts w:ascii="Times New Roman" w:hAnsi="Times New Roman" w:cs="Times New Roman"/>
-          <w:sz w:val="28"/>
-          <w:szCs w:val="28"/>
-        </w:rPr>
-        <w:t>изисквания</w:t>
-      </w:r>
-      <w:proofErr w:type="spellEnd"/>
-      <w:r>
-        <w:rPr>
-          <w:rFonts w:ascii="Times New Roman" w:hAnsi="Times New Roman" w:cs="Times New Roman"/>
-          <w:sz w:val="28"/>
-          <w:szCs w:val="28"/>
-        </w:rPr>
-        <w:t xml:space="preserve"> </w:t>
-      </w:r>
-      <w:proofErr w:type="spellStart"/>
-      <w:r>
-        <w:rPr>
-          <w:rFonts w:ascii="Times New Roman" w:hAnsi="Times New Roman" w:cs="Times New Roman"/>
-          <w:sz w:val="28"/>
-          <w:szCs w:val="28"/>
-        </w:rPr>
-        <w:t>към</w:t>
-      </w:r>
-      <w:proofErr w:type="spellEnd"/>
-      <w:r>
-        <w:rPr>
-          <w:rFonts w:ascii="Times New Roman" w:hAnsi="Times New Roman" w:cs="Times New Roman"/>
-          <w:sz w:val="28"/>
-          <w:szCs w:val="28"/>
-        </w:rPr>
-        <w:t xml:space="preserve"> WEB </w:t>
-      </w:r>
-      <w:proofErr w:type="spellStart"/>
-      <w:r>
-        <w:rPr>
-          <w:rFonts w:ascii="Times New Roman" w:hAnsi="Times New Roman" w:cs="Times New Roman"/>
-          <w:sz w:val="28"/>
-          <w:szCs w:val="28"/>
-        </w:rPr>
-        <w:t>приложение</w:t>
-      </w:r>
-      <w:proofErr w:type="spellEnd"/>
-      <w:r>
-        <w:rPr>
-          <w:rFonts w:ascii="Times New Roman" w:hAnsi="Times New Roman" w:cs="Times New Roman"/>
-          <w:sz w:val="28"/>
-          <w:szCs w:val="28"/>
-        </w:rPr>
-        <w:t xml:space="preserve"> </w:t>
-      </w:r>
-      <w:proofErr w:type="spellStart"/>
-      <w:r>
-        <w:rPr>
-          <w:rFonts w:ascii="Times New Roman" w:hAnsi="Times New Roman" w:cs="Times New Roman"/>
-          <w:sz w:val="28"/>
-          <w:szCs w:val="28"/>
-        </w:rPr>
-        <w:t>за</w:t>
-      </w:r>
-      <w:proofErr w:type="spellEnd"/>
-      <w:r>
-        <w:rPr>
-          <w:rFonts w:ascii="Times New Roman" w:hAnsi="Times New Roman" w:cs="Times New Roman"/>
-          <w:sz w:val="28"/>
-          <w:szCs w:val="28"/>
-        </w:rPr>
-        <w:t xml:space="preserve"> </w:t>
-      </w:r>
-      <w:proofErr w:type="spellStart"/>
-      <w:r>
-        <w:rPr>
-          <w:rFonts w:ascii="Times New Roman" w:hAnsi="Times New Roman" w:cs="Times New Roman"/>
-          <w:sz w:val="28"/>
-          <w:szCs w:val="28"/>
-        </w:rPr>
-        <w:t>игра</w:t>
-      </w:r>
-      <w:proofErr w:type="spellEnd"/>
-      <w:r>
-        <w:rPr>
-          <w:rFonts w:ascii="Times New Roman" w:hAnsi="Times New Roman" w:cs="Times New Roman"/>
-          <w:sz w:val="28"/>
-          <w:szCs w:val="28"/>
-        </w:rPr>
-        <w:t xml:space="preserve"> </w:t>
-      </w:r>
-      <w:proofErr w:type="spellStart"/>
-      <w:r>
-        <w:rPr>
-          <w:rFonts w:ascii="Times New Roman" w:hAnsi="Times New Roman" w:cs="Times New Roman"/>
-          <w:sz w:val="28"/>
-          <w:szCs w:val="28"/>
-        </w:rPr>
-        <w:t>на</w:t>
-      </w:r>
-      <w:proofErr w:type="spellEnd"/>
-      <w:r>
-        <w:rPr>
-          <w:rFonts w:ascii="Times New Roman" w:hAnsi="Times New Roman" w:cs="Times New Roman"/>
-          <w:sz w:val="28"/>
-          <w:szCs w:val="28"/>
-        </w:rPr>
-        <w:t xml:space="preserve"> </w:t>
-      </w:r>
-      <w:proofErr w:type="spellStart"/>
-      <w:r>
-        <w:rPr>
-          <w:rFonts w:ascii="Times New Roman" w:hAnsi="Times New Roman" w:cs="Times New Roman"/>
-          <w:sz w:val="28"/>
-          <w:szCs w:val="28"/>
-        </w:rPr>
-        <w:t>шах</w:t>
-      </w:r>
-      <w:proofErr w:type="spellEnd"/>
+      <w:r>
+        <w:rPr>
+          <w:rFonts w:ascii="Times New Roman" w:hAnsi="Times New Roman" w:cs="Times New Roman"/>
+          <w:sz w:val="28"/>
+          <w:szCs w:val="28"/>
+        </w:rPr>
+        <w:t>Функционални изисквания към WEB приложение за игра на шах</w:t>
+      </w:r>
     </w:p>
     <w:p>
       <w:pPr>
@@ -12070,142 +10314,14 @@
           <w:szCs w:val="28"/>
         </w:rPr>
       </w:pPr>
-      <w:proofErr w:type="spellStart"/>
-      <w:r>
-        <w:rPr>
-          <w:rFonts w:ascii="Times New Roman" w:hAnsi="Times New Roman" w:cs="Times New Roman"/>
-          <w:sz w:val="28"/>
-          <w:szCs w:val="28"/>
-        </w:rPr>
-        <w:t>Съображения</w:t>
-      </w:r>
-      <w:proofErr w:type="spellEnd"/>
-      <w:r>
-        <w:rPr>
-          <w:rFonts w:ascii="Times New Roman" w:hAnsi="Times New Roman" w:cs="Times New Roman"/>
-          <w:sz w:val="28"/>
-          <w:szCs w:val="28"/>
-        </w:rPr>
-        <w:t xml:space="preserve"> </w:t>
-      </w:r>
-      <w:proofErr w:type="spellStart"/>
-      <w:r>
-        <w:rPr>
-          <w:rFonts w:ascii="Times New Roman" w:hAnsi="Times New Roman" w:cs="Times New Roman"/>
-          <w:sz w:val="28"/>
-          <w:szCs w:val="28"/>
-        </w:rPr>
-        <w:t>за</w:t>
-      </w:r>
-      <w:proofErr w:type="spellEnd"/>
-      <w:r>
-        <w:rPr>
-          <w:rFonts w:ascii="Times New Roman" w:hAnsi="Times New Roman" w:cs="Times New Roman"/>
-          <w:sz w:val="28"/>
-          <w:szCs w:val="28"/>
-        </w:rPr>
-        <w:t xml:space="preserve"> </w:t>
-      </w:r>
-      <w:proofErr w:type="spellStart"/>
-      <w:r>
-        <w:rPr>
-          <w:rFonts w:ascii="Times New Roman" w:hAnsi="Times New Roman" w:cs="Times New Roman"/>
-          <w:sz w:val="28"/>
-          <w:szCs w:val="28"/>
-        </w:rPr>
-        <w:t>избор</w:t>
-      </w:r>
-      <w:proofErr w:type="spellEnd"/>
-      <w:r>
-        <w:rPr>
-          <w:rFonts w:ascii="Times New Roman" w:hAnsi="Times New Roman" w:cs="Times New Roman"/>
-          <w:sz w:val="28"/>
-          <w:szCs w:val="28"/>
-        </w:rPr>
-        <w:t xml:space="preserve"> </w:t>
-      </w:r>
-      <w:proofErr w:type="spellStart"/>
-      <w:r>
-        <w:rPr>
-          <w:rFonts w:ascii="Times New Roman" w:hAnsi="Times New Roman" w:cs="Times New Roman"/>
-          <w:sz w:val="28"/>
-          <w:szCs w:val="28"/>
-        </w:rPr>
-        <w:t>на</w:t>
-      </w:r>
-      <w:proofErr w:type="spellEnd"/>
-      <w:r>
-        <w:rPr>
-          <w:rFonts w:ascii="Times New Roman" w:hAnsi="Times New Roman" w:cs="Times New Roman"/>
-          <w:sz w:val="28"/>
-          <w:szCs w:val="28"/>
-        </w:rPr>
-        <w:t xml:space="preserve"> </w:t>
-      </w:r>
-      <w:proofErr w:type="spellStart"/>
-      <w:r>
-        <w:rPr>
-          <w:rFonts w:ascii="Times New Roman" w:hAnsi="Times New Roman" w:cs="Times New Roman"/>
-          <w:sz w:val="28"/>
-          <w:szCs w:val="28"/>
-        </w:rPr>
-        <w:t>програмни</w:t>
-      </w:r>
-      <w:proofErr w:type="spellEnd"/>
-      <w:r>
-        <w:rPr>
-          <w:rFonts w:ascii="Times New Roman" w:hAnsi="Times New Roman" w:cs="Times New Roman"/>
-          <w:sz w:val="28"/>
-          <w:szCs w:val="28"/>
-        </w:rPr>
-        <w:t xml:space="preserve"> </w:t>
-      </w:r>
-      <w:proofErr w:type="spellStart"/>
-      <w:r>
-        <w:rPr>
-          <w:rFonts w:ascii="Times New Roman" w:hAnsi="Times New Roman" w:cs="Times New Roman"/>
-          <w:sz w:val="28"/>
-          <w:szCs w:val="28"/>
-        </w:rPr>
-        <w:t>средства</w:t>
-      </w:r>
-      <w:proofErr w:type="spellEnd"/>
-      <w:r>
-        <w:rPr>
-          <w:rFonts w:ascii="Times New Roman" w:hAnsi="Times New Roman" w:cs="Times New Roman"/>
-          <w:sz w:val="28"/>
-          <w:szCs w:val="28"/>
-        </w:rPr>
-        <w:t xml:space="preserve"> и </w:t>
-      </w:r>
-      <w:proofErr w:type="spellStart"/>
-      <w:r>
-        <w:rPr>
-          <w:rFonts w:ascii="Times New Roman" w:hAnsi="Times New Roman" w:cs="Times New Roman"/>
-          <w:sz w:val="28"/>
-          <w:szCs w:val="28"/>
-        </w:rPr>
-        <w:t>развойната</w:t>
-      </w:r>
-      <w:proofErr w:type="spellEnd"/>
-      <w:r>
-        <w:rPr>
-          <w:rFonts w:ascii="Times New Roman" w:hAnsi="Times New Roman" w:cs="Times New Roman"/>
-          <w:sz w:val="28"/>
-          <w:szCs w:val="28"/>
-        </w:rPr>
-        <w:t xml:space="preserve"> </w:t>
-      </w:r>
-      <w:proofErr w:type="spellStart"/>
-      <w:r>
-        <w:rPr>
-          <w:rFonts w:ascii="Times New Roman" w:hAnsi="Times New Roman" w:cs="Times New Roman"/>
-          <w:sz w:val="28"/>
-          <w:szCs w:val="28"/>
-        </w:rPr>
-        <w:t>среда</w:t>
-      </w:r>
-      <w:proofErr w:type="spellEnd"/>
+      <w:r>
+        <w:rPr>
+          <w:rFonts w:ascii="Times New Roman" w:hAnsi="Times New Roman" w:cs="Times New Roman"/>
+          <w:sz w:val="28"/>
+          <w:szCs w:val="28"/>
+        </w:rPr>
+        <w:t>Съображения за избор на програмни средства и развойната среда</w:t>
+      </w:r>
     </w:p>
     <w:p>
       <w:pPr>
@@ -12221,124 +10337,14 @@
           <w:szCs w:val="28"/>
         </w:rPr>
       </w:pPr>
-      <w:proofErr w:type="spellStart"/>
-      <w:r>
-        <w:rPr>
-          <w:rFonts w:ascii="Times New Roman" w:hAnsi="Times New Roman" w:cs="Times New Roman"/>
-          <w:sz w:val="28"/>
-          <w:szCs w:val="28"/>
-        </w:rPr>
-        <w:t>Проектиране</w:t>
-      </w:r>
-      <w:proofErr w:type="spellEnd"/>
-      <w:r>
-        <w:rPr>
-          <w:rFonts w:ascii="Times New Roman" w:hAnsi="Times New Roman" w:cs="Times New Roman"/>
-          <w:sz w:val="28"/>
-          <w:szCs w:val="28"/>
-        </w:rPr>
-        <w:t xml:space="preserve"> </w:t>
-      </w:r>
-      <w:proofErr w:type="spellStart"/>
-      <w:r>
-        <w:rPr>
-          <w:rFonts w:ascii="Times New Roman" w:hAnsi="Times New Roman" w:cs="Times New Roman"/>
-          <w:sz w:val="28"/>
-          <w:szCs w:val="28"/>
-        </w:rPr>
-        <w:t>на</w:t>
-      </w:r>
-      <w:proofErr w:type="spellEnd"/>
-      <w:r>
-        <w:rPr>
-          <w:rFonts w:ascii="Times New Roman" w:hAnsi="Times New Roman" w:cs="Times New Roman"/>
-          <w:sz w:val="28"/>
-          <w:szCs w:val="28"/>
-        </w:rPr>
-        <w:t xml:space="preserve"> </w:t>
-      </w:r>
-      <w:proofErr w:type="spellStart"/>
-      <w:r>
-        <w:rPr>
-          <w:rFonts w:ascii="Times New Roman" w:hAnsi="Times New Roman" w:cs="Times New Roman"/>
-          <w:sz w:val="28"/>
-          <w:szCs w:val="28"/>
-        </w:rPr>
-        <w:t>структурата</w:t>
-      </w:r>
-      <w:proofErr w:type="spellEnd"/>
-      <w:r>
-        <w:rPr>
-          <w:rFonts w:ascii="Times New Roman" w:hAnsi="Times New Roman" w:cs="Times New Roman"/>
-          <w:sz w:val="28"/>
-          <w:szCs w:val="28"/>
-        </w:rPr>
-        <w:t xml:space="preserve"> </w:t>
-      </w:r>
-      <w:proofErr w:type="spellStart"/>
-      <w:r>
-        <w:rPr>
-          <w:rFonts w:ascii="Times New Roman" w:hAnsi="Times New Roman" w:cs="Times New Roman"/>
-          <w:sz w:val="28"/>
-          <w:szCs w:val="28"/>
-        </w:rPr>
-        <w:t>на</w:t>
-      </w:r>
-      <w:proofErr w:type="spellEnd"/>
-      <w:r>
-        <w:rPr>
-          <w:rFonts w:ascii="Times New Roman" w:hAnsi="Times New Roman" w:cs="Times New Roman"/>
-          <w:sz w:val="28"/>
-          <w:szCs w:val="28"/>
-        </w:rPr>
-        <w:t xml:space="preserve"> </w:t>
-      </w:r>
-      <w:proofErr w:type="spellStart"/>
-      <w:r>
-        <w:rPr>
-          <w:rFonts w:ascii="Times New Roman" w:hAnsi="Times New Roman" w:cs="Times New Roman"/>
-          <w:sz w:val="28"/>
-          <w:szCs w:val="28"/>
-        </w:rPr>
-        <w:t>базата</w:t>
-      </w:r>
-      <w:proofErr w:type="spellEnd"/>
-      <w:r>
-        <w:rPr>
-          <w:rFonts w:ascii="Times New Roman" w:hAnsi="Times New Roman" w:cs="Times New Roman"/>
-          <w:sz w:val="28"/>
-          <w:szCs w:val="28"/>
-        </w:rPr>
-        <w:t xml:space="preserve"> </w:t>
-      </w:r>
-      <w:proofErr w:type="spellStart"/>
-      <w:r>
-        <w:rPr>
-          <w:rFonts w:ascii="Times New Roman" w:hAnsi="Times New Roman" w:cs="Times New Roman"/>
-          <w:sz w:val="28"/>
-          <w:szCs w:val="28"/>
-        </w:rPr>
-        <w:t>от</w:t>
-      </w:r>
-      <w:proofErr w:type="spellEnd"/>
-      <w:r>
-        <w:rPr>
-          <w:rFonts w:ascii="Times New Roman" w:hAnsi="Times New Roman" w:cs="Times New Roman"/>
-          <w:sz w:val="28"/>
-          <w:szCs w:val="28"/>
-        </w:rPr>
-        <w:t xml:space="preserve"> </w:t>
-      </w:r>
-      <w:proofErr w:type="spellStart"/>
-      <w:r>
-        <w:rPr>
-          <w:rFonts w:ascii="Times New Roman" w:hAnsi="Times New Roman" w:cs="Times New Roman"/>
-          <w:sz w:val="28"/>
-          <w:szCs w:val="28"/>
-        </w:rPr>
-        <w:t>данни</w:t>
-      </w:r>
-      <w:proofErr w:type="spellEnd"/>
+      <w:r>
+        <w:rPr>
+          <w:rFonts w:ascii="Times New Roman" w:hAnsi="Times New Roman" w:cs="Times New Roman"/>
+          <w:sz w:val="28"/>
+          <w:szCs w:val="28"/>
+        </w:rPr>
+        <w:t>Проектиране на структурата на базата от данни</w:t>
+      </w:r>
     </w:p>
     <w:p>
       <w:pPr>

--- a/Documentation/Chess Website Documentation.docx
+++ b/Documentation/Chess Website Documentation.docx
@@ -725,8 +725,108 @@
           <w:szCs w:val="36"/>
         </w:rPr>
         <w:lastRenderedPageBreak/>
-        <w:t>WEB приложение за игра на шах</w:t>
-      </w:r>
+        <w:t xml:space="preserve">WEB </w:t>
+      </w:r>
+      <w:proofErr w:type="spellStart"/>
+      <w:r>
+        <w:rPr>
+          <w:rFonts w:ascii="Times New Roman" w:hAnsi="Times New Roman" w:cs="Times New Roman"/>
+          <w:b/>
+          <w:bCs/>
+          <w:sz w:val="36"/>
+          <w:szCs w:val="36"/>
+        </w:rPr>
+        <w:t>приложение</w:t>
+      </w:r>
+      <w:proofErr w:type="spellEnd"/>
+      <w:r>
+        <w:rPr>
+          <w:rFonts w:ascii="Times New Roman" w:hAnsi="Times New Roman" w:cs="Times New Roman"/>
+          <w:b/>
+          <w:bCs/>
+          <w:sz w:val="36"/>
+          <w:szCs w:val="36"/>
+        </w:rPr>
+        <w:t xml:space="preserve"> </w:t>
+      </w:r>
+      <w:proofErr w:type="spellStart"/>
+      <w:r>
+        <w:rPr>
+          <w:rFonts w:ascii="Times New Roman" w:hAnsi="Times New Roman" w:cs="Times New Roman"/>
+          <w:b/>
+          <w:bCs/>
+          <w:sz w:val="36"/>
+          <w:szCs w:val="36"/>
+        </w:rPr>
+        <w:t>за</w:t>
+      </w:r>
+      <w:proofErr w:type="spellEnd"/>
+      <w:r>
+        <w:rPr>
+          <w:rFonts w:ascii="Times New Roman" w:hAnsi="Times New Roman" w:cs="Times New Roman"/>
+          <w:b/>
+          <w:bCs/>
+          <w:sz w:val="36"/>
+          <w:szCs w:val="36"/>
+        </w:rPr>
+        <w:t xml:space="preserve"> </w:t>
+      </w:r>
+      <w:proofErr w:type="spellStart"/>
+      <w:r>
+        <w:rPr>
+          <w:rFonts w:ascii="Times New Roman" w:hAnsi="Times New Roman" w:cs="Times New Roman"/>
+          <w:b/>
+          <w:bCs/>
+          <w:sz w:val="36"/>
+          <w:szCs w:val="36"/>
+        </w:rPr>
+        <w:t>игра</w:t>
+      </w:r>
+      <w:proofErr w:type="spellEnd"/>
+      <w:r>
+        <w:rPr>
+          <w:rFonts w:ascii="Times New Roman" w:hAnsi="Times New Roman" w:cs="Times New Roman"/>
+          <w:b/>
+          <w:bCs/>
+          <w:sz w:val="36"/>
+          <w:szCs w:val="36"/>
+        </w:rPr>
+        <w:t xml:space="preserve"> </w:t>
+      </w:r>
+      <w:proofErr w:type="spellStart"/>
+      <w:r>
+        <w:rPr>
+          <w:rFonts w:ascii="Times New Roman" w:hAnsi="Times New Roman" w:cs="Times New Roman"/>
+          <w:b/>
+          <w:bCs/>
+          <w:sz w:val="36"/>
+          <w:szCs w:val="36"/>
+        </w:rPr>
+        <w:t>на</w:t>
+      </w:r>
+      <w:proofErr w:type="spellEnd"/>
+      <w:r>
+        <w:rPr>
+          <w:rFonts w:ascii="Times New Roman" w:hAnsi="Times New Roman" w:cs="Times New Roman"/>
+          <w:b/>
+          <w:bCs/>
+          <w:sz w:val="36"/>
+          <w:szCs w:val="36"/>
+        </w:rPr>
+        <w:t xml:space="preserve"> </w:t>
+      </w:r>
+      <w:proofErr w:type="spellStart"/>
+      <w:r>
+        <w:rPr>
+          <w:rFonts w:ascii="Times New Roman" w:hAnsi="Times New Roman" w:cs="Times New Roman"/>
+          <w:b/>
+          <w:bCs/>
+          <w:sz w:val="36"/>
+          <w:szCs w:val="36"/>
+        </w:rPr>
+        <w:t>шах</w:t>
+      </w:r>
+      <w:proofErr w:type="spellEnd"/>
     </w:p>
     <w:p>
       <w:pPr>
@@ -1235,8 +1335,19 @@
           <w:szCs w:val="28"/>
           <w:lang w:val="bg-BG"/>
         </w:rPr>
-        <w:t>- Играене на шах в мултиплеър</w:t>
-      </w:r>
+        <w:t xml:space="preserve">- Играене на шах в </w:t>
+      </w:r>
+      <w:proofErr w:type="spellStart"/>
+      <w:r>
+        <w:rPr>
+          <w:rFonts w:ascii="Times New Roman" w:hAnsi="Times New Roman" w:cs="Times New Roman"/>
+          <w:sz w:val="28"/>
+          <w:szCs w:val="28"/>
+          <w:lang w:val="bg-BG"/>
+        </w:rPr>
+        <w:t>мултиплеър</w:t>
+      </w:r>
+      <w:proofErr w:type="spellEnd"/>
     </w:p>
     <w:p>
       <w:pPr>
@@ -1391,15 +1502,159 @@
           <w:lang w:val="bg-BG"/>
         </w:rPr>
       </w:pPr>
-      <w:r>
-        <w:rPr>
-          <w:rFonts w:ascii="Times New Roman" w:hAnsi="Times New Roman" w:cs="Times New Roman"/>
-          <w:b/>
-          <w:bCs/>
-          <w:sz w:val="28"/>
-          <w:szCs w:val="28"/>
-        </w:rPr>
-        <w:t xml:space="preserve">Основни принципи, технологии и развойни среди за реализиране </w:t>
+      <w:proofErr w:type="spellStart"/>
+      <w:r>
+        <w:rPr>
+          <w:rFonts w:ascii="Times New Roman" w:hAnsi="Times New Roman" w:cs="Times New Roman"/>
+          <w:b/>
+          <w:bCs/>
+          <w:sz w:val="28"/>
+          <w:szCs w:val="28"/>
+        </w:rPr>
+        <w:t>Основни</w:t>
+      </w:r>
+      <w:proofErr w:type="spellEnd"/>
+      <w:r>
+        <w:rPr>
+          <w:rFonts w:ascii="Times New Roman" w:hAnsi="Times New Roman" w:cs="Times New Roman"/>
+          <w:b/>
+          <w:bCs/>
+          <w:sz w:val="28"/>
+          <w:szCs w:val="28"/>
+        </w:rPr>
+        <w:t xml:space="preserve"> </w:t>
+      </w:r>
+      <w:proofErr w:type="spellStart"/>
+      <w:r>
+        <w:rPr>
+          <w:rFonts w:ascii="Times New Roman" w:hAnsi="Times New Roman" w:cs="Times New Roman"/>
+          <w:b/>
+          <w:bCs/>
+          <w:sz w:val="28"/>
+          <w:szCs w:val="28"/>
+        </w:rPr>
+        <w:t>принципи</w:t>
+      </w:r>
+      <w:proofErr w:type="spellEnd"/>
+      <w:r>
+        <w:rPr>
+          <w:rFonts w:ascii="Times New Roman" w:hAnsi="Times New Roman" w:cs="Times New Roman"/>
+          <w:b/>
+          <w:bCs/>
+          <w:sz w:val="28"/>
+          <w:szCs w:val="28"/>
+        </w:rPr>
+        <w:t xml:space="preserve">, </w:t>
+      </w:r>
+      <w:proofErr w:type="spellStart"/>
+      <w:r>
+        <w:rPr>
+          <w:rFonts w:ascii="Times New Roman" w:hAnsi="Times New Roman" w:cs="Times New Roman"/>
+          <w:b/>
+          <w:bCs/>
+          <w:sz w:val="28"/>
+          <w:szCs w:val="28"/>
+        </w:rPr>
+        <w:t>технологии</w:t>
+      </w:r>
+      <w:proofErr w:type="spellEnd"/>
+      <w:r>
+        <w:rPr>
+          <w:rFonts w:ascii="Times New Roman" w:hAnsi="Times New Roman" w:cs="Times New Roman"/>
+          <w:b/>
+          <w:bCs/>
+          <w:sz w:val="28"/>
+          <w:szCs w:val="28"/>
+        </w:rPr>
+        <w:t xml:space="preserve"> и </w:t>
+      </w:r>
+      <w:proofErr w:type="spellStart"/>
+      <w:r>
+        <w:rPr>
+          <w:rFonts w:ascii="Times New Roman" w:hAnsi="Times New Roman" w:cs="Times New Roman"/>
+          <w:b/>
+          <w:bCs/>
+          <w:sz w:val="28"/>
+          <w:szCs w:val="28"/>
+        </w:rPr>
+        <w:t>развойни</w:t>
+      </w:r>
+      <w:proofErr w:type="spellEnd"/>
+      <w:r>
+        <w:rPr>
+          <w:rFonts w:ascii="Times New Roman" w:hAnsi="Times New Roman" w:cs="Times New Roman"/>
+          <w:b/>
+          <w:bCs/>
+          <w:sz w:val="28"/>
+          <w:szCs w:val="28"/>
+        </w:rPr>
+        <w:t xml:space="preserve"> </w:t>
+      </w:r>
+      <w:proofErr w:type="spellStart"/>
+      <w:r>
+        <w:rPr>
+          <w:rFonts w:ascii="Times New Roman" w:hAnsi="Times New Roman" w:cs="Times New Roman"/>
+          <w:b/>
+          <w:bCs/>
+          <w:sz w:val="28"/>
+          <w:szCs w:val="28"/>
+        </w:rPr>
+        <w:t>среди</w:t>
+      </w:r>
+      <w:proofErr w:type="spellEnd"/>
+      <w:r>
+        <w:rPr>
+          <w:rFonts w:ascii="Times New Roman" w:hAnsi="Times New Roman" w:cs="Times New Roman"/>
+          <w:b/>
+          <w:bCs/>
+          <w:sz w:val="28"/>
+          <w:szCs w:val="28"/>
+        </w:rPr>
+        <w:t xml:space="preserve"> </w:t>
+      </w:r>
+      <w:proofErr w:type="spellStart"/>
+      <w:r>
+        <w:rPr>
+          <w:rFonts w:ascii="Times New Roman" w:hAnsi="Times New Roman" w:cs="Times New Roman"/>
+          <w:b/>
+          <w:bCs/>
+          <w:sz w:val="28"/>
+          <w:szCs w:val="28"/>
+        </w:rPr>
+        <w:t>за</w:t>
+      </w:r>
+      <w:proofErr w:type="spellEnd"/>
+      <w:r>
+        <w:rPr>
+          <w:rFonts w:ascii="Times New Roman" w:hAnsi="Times New Roman" w:cs="Times New Roman"/>
+          <w:b/>
+          <w:bCs/>
+          <w:sz w:val="28"/>
+          <w:szCs w:val="28"/>
+        </w:rPr>
+        <w:t xml:space="preserve"> </w:t>
+      </w:r>
+      <w:proofErr w:type="spellStart"/>
+      <w:r>
+        <w:rPr>
+          <w:rFonts w:ascii="Times New Roman" w:hAnsi="Times New Roman" w:cs="Times New Roman"/>
+          <w:b/>
+          <w:bCs/>
+          <w:sz w:val="28"/>
+          <w:szCs w:val="28"/>
+        </w:rPr>
+        <w:t>реализиране</w:t>
+      </w:r>
+      <w:proofErr w:type="spellEnd"/>
+      <w:r>
+        <w:rPr>
+          <w:rFonts w:ascii="Times New Roman" w:hAnsi="Times New Roman" w:cs="Times New Roman"/>
+          <w:b/>
+          <w:bCs/>
+          <w:sz w:val="28"/>
+          <w:szCs w:val="28"/>
+        </w:rPr>
+        <w:t xml:space="preserve"> </w:t>
       </w:r>
       <w:r>
         <w:rPr>
@@ -1420,8 +1675,20 @@
           <w:sz w:val="28"/>
           <w:szCs w:val="28"/>
         </w:rPr>
-        <w:t>WEB приложения</w:t>
-      </w:r>
+        <w:t xml:space="preserve">WEB </w:t>
+      </w:r>
+      <w:proofErr w:type="spellStart"/>
+      <w:r>
+        <w:rPr>
+          <w:rFonts w:ascii="Times New Roman" w:hAnsi="Times New Roman" w:cs="Times New Roman"/>
+          <w:b/>
+          <w:bCs/>
+          <w:sz w:val="28"/>
+          <w:szCs w:val="28"/>
+        </w:rPr>
+        <w:t>приложения</w:t>
+      </w:r>
+      <w:proofErr w:type="spellEnd"/>
     </w:p>
     <w:p>
       <w:pPr>
@@ -2155,8 +2422,18 @@
           <w:sz w:val="28"/>
           <w:szCs w:val="28"/>
         </w:rPr>
-        <w:t>PHP:  Laravel, Codelgniter</w:t>
-      </w:r>
+        <w:t xml:space="preserve">PHP:  Laravel, </w:t>
+      </w:r>
+      <w:proofErr w:type="spellStart"/>
+      <w:r>
+        <w:rPr>
+          <w:rFonts w:ascii="Times New Roman" w:hAnsi="Times New Roman" w:cs="Times New Roman"/>
+          <w:sz w:val="28"/>
+          <w:szCs w:val="28"/>
+        </w:rPr>
+        <w:t>Codelgniter</w:t>
+      </w:r>
+      <w:proofErr w:type="spellEnd"/>
     </w:p>
     <w:p>
       <w:pPr>
@@ -2539,6 +2816,7 @@
           <w:szCs w:val="28"/>
         </w:rPr>
       </w:pPr>
+      <w:proofErr w:type="spellStart"/>
       <w:r>
         <w:rPr>
           <w:rFonts w:ascii="Times New Roman" w:hAnsi="Times New Roman" w:cs="Times New Roman"/>
@@ -2548,8 +2826,53 @@
           <w:szCs w:val="28"/>
         </w:rPr>
         <w:lastRenderedPageBreak/>
-        <w:t>Съществуващи решения и реализации</w:t>
-      </w:r>
+        <w:t>Съществуващи</w:t>
+      </w:r>
+      <w:proofErr w:type="spellEnd"/>
+      <w:r>
+        <w:rPr>
+          <w:rFonts w:ascii="Times New Roman" w:hAnsi="Times New Roman" w:cs="Times New Roman"/>
+          <w:b/>
+          <w:bCs/>
+          <w:sz w:val="28"/>
+          <w:szCs w:val="28"/>
+        </w:rPr>
+        <w:t xml:space="preserve"> </w:t>
+      </w:r>
+      <w:proofErr w:type="spellStart"/>
+      <w:r>
+        <w:rPr>
+          <w:rFonts w:ascii="Times New Roman" w:hAnsi="Times New Roman" w:cs="Times New Roman"/>
+          <w:b/>
+          <w:bCs/>
+          <w:sz w:val="28"/>
+          <w:szCs w:val="28"/>
+        </w:rPr>
+        <w:t>решения</w:t>
+      </w:r>
+      <w:proofErr w:type="spellEnd"/>
+      <w:r>
+        <w:rPr>
+          <w:rFonts w:ascii="Times New Roman" w:hAnsi="Times New Roman" w:cs="Times New Roman"/>
+          <w:b/>
+          <w:bCs/>
+          <w:sz w:val="28"/>
+          <w:szCs w:val="28"/>
+        </w:rPr>
+        <w:t xml:space="preserve"> и </w:t>
+      </w:r>
+      <w:proofErr w:type="spellStart"/>
+      <w:r>
+        <w:rPr>
+          <w:rFonts w:ascii="Times New Roman" w:hAnsi="Times New Roman" w:cs="Times New Roman"/>
+          <w:b/>
+          <w:bCs/>
+          <w:sz w:val="28"/>
+          <w:szCs w:val="28"/>
+        </w:rPr>
+        <w:t>реализации</w:t>
+      </w:r>
+      <w:proofErr w:type="spellEnd"/>
       <w:r>
         <w:rPr>
           <w:rFonts w:ascii="Times New Roman" w:hAnsi="Times New Roman" w:cs="Times New Roman"/>
@@ -3131,13 +3454,41 @@
         </w:rPr>
         <w:t>Д</w:t>
       </w:r>
-      <w:r>
-        <w:rPr>
-          <w:rFonts w:ascii="Times New Roman" w:hAnsi="Times New Roman" w:cs="Times New Roman"/>
-          <w:sz w:val="28"/>
-          <w:szCs w:val="28"/>
-        </w:rPr>
-        <w:t xml:space="preserve">вете платформи </w:t>
+      <w:proofErr w:type="spellStart"/>
+      <w:r>
+        <w:rPr>
+          <w:rFonts w:ascii="Times New Roman" w:hAnsi="Times New Roman" w:cs="Times New Roman"/>
+          <w:sz w:val="28"/>
+          <w:szCs w:val="28"/>
+        </w:rPr>
+        <w:t>вете</w:t>
+      </w:r>
+      <w:proofErr w:type="spellEnd"/>
+      <w:r>
+        <w:rPr>
+          <w:rFonts w:ascii="Times New Roman" w:hAnsi="Times New Roman" w:cs="Times New Roman"/>
+          <w:sz w:val="28"/>
+          <w:szCs w:val="28"/>
+        </w:rPr>
+        <w:t xml:space="preserve"> </w:t>
+      </w:r>
+      <w:proofErr w:type="spellStart"/>
+      <w:r>
+        <w:rPr>
+          <w:rFonts w:ascii="Times New Roman" w:hAnsi="Times New Roman" w:cs="Times New Roman"/>
+          <w:sz w:val="28"/>
+          <w:szCs w:val="28"/>
+        </w:rPr>
+        <w:t>платформи</w:t>
+      </w:r>
+      <w:proofErr w:type="spellEnd"/>
+      <w:r>
+        <w:rPr>
+          <w:rFonts w:ascii="Times New Roman" w:hAnsi="Times New Roman" w:cs="Times New Roman"/>
+          <w:sz w:val="28"/>
+          <w:szCs w:val="28"/>
+        </w:rPr>
+        <w:t xml:space="preserve"> </w:t>
       </w:r>
       <w:r>
         <w:rPr>
@@ -3154,7 +3505,43 @@
           <w:sz w:val="28"/>
           <w:szCs w:val="28"/>
         </w:rPr>
-        <w:t xml:space="preserve"> следните функционалности:</w:t>
+        <w:t xml:space="preserve"> </w:t>
+      </w:r>
+      <w:proofErr w:type="spellStart"/>
+      <w:r>
+        <w:rPr>
+          <w:rFonts w:ascii="Times New Roman" w:hAnsi="Times New Roman" w:cs="Times New Roman"/>
+          <w:sz w:val="28"/>
+          <w:szCs w:val="28"/>
+        </w:rPr>
+        <w:t>следните</w:t>
+      </w:r>
+      <w:proofErr w:type="spellEnd"/>
+      <w:r>
+        <w:rPr>
+          <w:rFonts w:ascii="Times New Roman" w:hAnsi="Times New Roman" w:cs="Times New Roman"/>
+          <w:sz w:val="28"/>
+          <w:szCs w:val="28"/>
+        </w:rPr>
+        <w:t xml:space="preserve"> </w:t>
+      </w:r>
+      <w:proofErr w:type="spellStart"/>
+      <w:r>
+        <w:rPr>
+          <w:rFonts w:ascii="Times New Roman" w:hAnsi="Times New Roman" w:cs="Times New Roman"/>
+          <w:sz w:val="28"/>
+          <w:szCs w:val="28"/>
+        </w:rPr>
+        <w:t>функционалности</w:t>
+      </w:r>
+      <w:proofErr w:type="spellEnd"/>
+      <w:r>
+        <w:rPr>
+          <w:rFonts w:ascii="Times New Roman" w:hAnsi="Times New Roman" w:cs="Times New Roman"/>
+          <w:sz w:val="28"/>
+          <w:szCs w:val="28"/>
+        </w:rPr>
+        <w:t>:</w:t>
       </w:r>
     </w:p>
     <w:p>
@@ -3181,13 +3568,95 @@
           <w:szCs w:val="28"/>
         </w:rPr>
       </w:pPr>
-      <w:r>
-        <w:rPr>
-          <w:rFonts w:ascii="Times New Roman" w:hAnsi="Times New Roman" w:cs="Times New Roman"/>
-          <w:sz w:val="28"/>
-          <w:szCs w:val="28"/>
-        </w:rPr>
-        <w:t xml:space="preserve">запазване на игри на компютъра </w:t>
+      <w:proofErr w:type="spellStart"/>
+      <w:r>
+        <w:rPr>
+          <w:rFonts w:ascii="Times New Roman" w:hAnsi="Times New Roman" w:cs="Times New Roman"/>
+          <w:sz w:val="28"/>
+          <w:szCs w:val="28"/>
+        </w:rPr>
+        <w:t>запазване</w:t>
+      </w:r>
+      <w:proofErr w:type="spellEnd"/>
+      <w:r>
+        <w:rPr>
+          <w:rFonts w:ascii="Times New Roman" w:hAnsi="Times New Roman" w:cs="Times New Roman"/>
+          <w:sz w:val="28"/>
+          <w:szCs w:val="28"/>
+        </w:rPr>
+        <w:t xml:space="preserve"> </w:t>
+      </w:r>
+      <w:proofErr w:type="spellStart"/>
+      <w:r>
+        <w:rPr>
+          <w:rFonts w:ascii="Times New Roman" w:hAnsi="Times New Roman" w:cs="Times New Roman"/>
+          <w:sz w:val="28"/>
+          <w:szCs w:val="28"/>
+        </w:rPr>
+        <w:t>на</w:t>
+      </w:r>
+      <w:proofErr w:type="spellEnd"/>
+      <w:r>
+        <w:rPr>
+          <w:rFonts w:ascii="Times New Roman" w:hAnsi="Times New Roman" w:cs="Times New Roman"/>
+          <w:sz w:val="28"/>
+          <w:szCs w:val="28"/>
+        </w:rPr>
+        <w:t xml:space="preserve"> </w:t>
+      </w:r>
+      <w:proofErr w:type="spellStart"/>
+      <w:r>
+        <w:rPr>
+          <w:rFonts w:ascii="Times New Roman" w:hAnsi="Times New Roman" w:cs="Times New Roman"/>
+          <w:sz w:val="28"/>
+          <w:szCs w:val="28"/>
+        </w:rPr>
+        <w:t>игри</w:t>
+      </w:r>
+      <w:proofErr w:type="spellEnd"/>
+      <w:r>
+        <w:rPr>
+          <w:rFonts w:ascii="Times New Roman" w:hAnsi="Times New Roman" w:cs="Times New Roman"/>
+          <w:sz w:val="28"/>
+          <w:szCs w:val="28"/>
+        </w:rPr>
+        <w:t xml:space="preserve"> </w:t>
+      </w:r>
+      <w:proofErr w:type="spellStart"/>
+      <w:r>
+        <w:rPr>
+          <w:rFonts w:ascii="Times New Roman" w:hAnsi="Times New Roman" w:cs="Times New Roman"/>
+          <w:sz w:val="28"/>
+          <w:szCs w:val="28"/>
+        </w:rPr>
+        <w:t>на</w:t>
+      </w:r>
+      <w:proofErr w:type="spellEnd"/>
+      <w:r>
+        <w:rPr>
+          <w:rFonts w:ascii="Times New Roman" w:hAnsi="Times New Roman" w:cs="Times New Roman"/>
+          <w:sz w:val="28"/>
+          <w:szCs w:val="28"/>
+        </w:rPr>
+        <w:t xml:space="preserve"> </w:t>
+      </w:r>
+      <w:proofErr w:type="spellStart"/>
+      <w:r>
+        <w:rPr>
+          <w:rFonts w:ascii="Times New Roman" w:hAnsi="Times New Roman" w:cs="Times New Roman"/>
+          <w:sz w:val="28"/>
+          <w:szCs w:val="28"/>
+        </w:rPr>
+        <w:t>компютъра</w:t>
+      </w:r>
+      <w:proofErr w:type="spellEnd"/>
+      <w:r>
+        <w:rPr>
+          <w:rFonts w:ascii="Times New Roman" w:hAnsi="Times New Roman" w:cs="Times New Roman"/>
+          <w:sz w:val="28"/>
+          <w:szCs w:val="28"/>
+        </w:rPr>
+        <w:t xml:space="preserve"> </w:t>
       </w:r>
       <w:r>
         <w:rPr>
@@ -3204,7 +3673,79 @@
           <w:sz w:val="28"/>
           <w:szCs w:val="28"/>
         </w:rPr>
-        <w:t xml:space="preserve">и обратното - зареждането им в сайта </w:t>
+        <w:t xml:space="preserve">и </w:t>
+      </w:r>
+      <w:proofErr w:type="spellStart"/>
+      <w:r>
+        <w:rPr>
+          <w:rFonts w:ascii="Times New Roman" w:hAnsi="Times New Roman" w:cs="Times New Roman"/>
+          <w:sz w:val="28"/>
+          <w:szCs w:val="28"/>
+        </w:rPr>
+        <w:t>обратното</w:t>
+      </w:r>
+      <w:proofErr w:type="spellEnd"/>
+      <w:r>
+        <w:rPr>
+          <w:rFonts w:ascii="Times New Roman" w:hAnsi="Times New Roman" w:cs="Times New Roman"/>
+          <w:sz w:val="28"/>
+          <w:szCs w:val="28"/>
+        </w:rPr>
+        <w:t xml:space="preserve"> - </w:t>
+      </w:r>
+      <w:proofErr w:type="spellStart"/>
+      <w:r>
+        <w:rPr>
+          <w:rFonts w:ascii="Times New Roman" w:hAnsi="Times New Roman" w:cs="Times New Roman"/>
+          <w:sz w:val="28"/>
+          <w:szCs w:val="28"/>
+        </w:rPr>
+        <w:t>зареждането</w:t>
+      </w:r>
+      <w:proofErr w:type="spellEnd"/>
+      <w:r>
+        <w:rPr>
+          <w:rFonts w:ascii="Times New Roman" w:hAnsi="Times New Roman" w:cs="Times New Roman"/>
+          <w:sz w:val="28"/>
+          <w:szCs w:val="28"/>
+        </w:rPr>
+        <w:t xml:space="preserve"> </w:t>
+      </w:r>
+      <w:proofErr w:type="spellStart"/>
+      <w:r>
+        <w:rPr>
+          <w:rFonts w:ascii="Times New Roman" w:hAnsi="Times New Roman" w:cs="Times New Roman"/>
+          <w:sz w:val="28"/>
+          <w:szCs w:val="28"/>
+        </w:rPr>
+        <w:t>им</w:t>
+      </w:r>
+      <w:proofErr w:type="spellEnd"/>
+      <w:r>
+        <w:rPr>
+          <w:rFonts w:ascii="Times New Roman" w:hAnsi="Times New Roman" w:cs="Times New Roman"/>
+          <w:sz w:val="28"/>
+          <w:szCs w:val="28"/>
+        </w:rPr>
+        <w:t xml:space="preserve"> в </w:t>
+      </w:r>
+      <w:proofErr w:type="spellStart"/>
+      <w:r>
+        <w:rPr>
+          <w:rFonts w:ascii="Times New Roman" w:hAnsi="Times New Roman" w:cs="Times New Roman"/>
+          <w:sz w:val="28"/>
+          <w:szCs w:val="28"/>
+        </w:rPr>
+        <w:t>сайта</w:t>
+      </w:r>
+      <w:proofErr w:type="spellEnd"/>
+      <w:r>
+        <w:rPr>
+          <w:rFonts w:ascii="Times New Roman" w:hAnsi="Times New Roman" w:cs="Times New Roman"/>
+          <w:sz w:val="28"/>
+          <w:szCs w:val="28"/>
+        </w:rPr>
+        <w:t xml:space="preserve"> </w:t>
       </w:r>
     </w:p>
     <w:p>
@@ -3232,13 +3773,23 @@
           <w:szCs w:val="28"/>
         </w:rPr>
       </w:pPr>
-      <w:r>
-        <w:rPr>
-          <w:rFonts w:ascii="Times New Roman" w:hAnsi="Times New Roman" w:cs="Times New Roman"/>
-          <w:sz w:val="28"/>
-          <w:szCs w:val="28"/>
-        </w:rPr>
-        <w:t xml:space="preserve">турнири </w:t>
+      <w:proofErr w:type="spellStart"/>
+      <w:r>
+        <w:rPr>
+          <w:rFonts w:ascii="Times New Roman" w:hAnsi="Times New Roman" w:cs="Times New Roman"/>
+          <w:sz w:val="28"/>
+          <w:szCs w:val="28"/>
+        </w:rPr>
+        <w:t>турнири</w:t>
+      </w:r>
+      <w:proofErr w:type="spellEnd"/>
+      <w:r>
+        <w:rPr>
+          <w:rFonts w:ascii="Times New Roman" w:hAnsi="Times New Roman" w:cs="Times New Roman"/>
+          <w:sz w:val="28"/>
+          <w:szCs w:val="28"/>
+        </w:rPr>
+        <w:t xml:space="preserve"> </w:t>
       </w:r>
     </w:p>
     <w:p>
@@ -3266,13 +3817,131 @@
           <w:szCs w:val="28"/>
         </w:rPr>
       </w:pPr>
-      <w:r>
-        <w:rPr>
-          <w:rFonts w:ascii="Times New Roman" w:hAnsi="Times New Roman" w:cs="Times New Roman"/>
-          <w:sz w:val="28"/>
-          <w:szCs w:val="28"/>
-        </w:rPr>
-        <w:t xml:space="preserve">различни настройки за времето, за което се </w:t>
+      <w:proofErr w:type="spellStart"/>
+      <w:r>
+        <w:rPr>
+          <w:rFonts w:ascii="Times New Roman" w:hAnsi="Times New Roman" w:cs="Times New Roman"/>
+          <w:sz w:val="28"/>
+          <w:szCs w:val="28"/>
+        </w:rPr>
+        <w:t>различни</w:t>
+      </w:r>
+      <w:proofErr w:type="spellEnd"/>
+      <w:r>
+        <w:rPr>
+          <w:rFonts w:ascii="Times New Roman" w:hAnsi="Times New Roman" w:cs="Times New Roman"/>
+          <w:sz w:val="28"/>
+          <w:szCs w:val="28"/>
+        </w:rPr>
+        <w:t xml:space="preserve"> </w:t>
+      </w:r>
+      <w:proofErr w:type="spellStart"/>
+      <w:r>
+        <w:rPr>
+          <w:rFonts w:ascii="Times New Roman" w:hAnsi="Times New Roman" w:cs="Times New Roman"/>
+          <w:sz w:val="28"/>
+          <w:szCs w:val="28"/>
+        </w:rPr>
+        <w:t>настройки</w:t>
+      </w:r>
+      <w:proofErr w:type="spellEnd"/>
+      <w:r>
+        <w:rPr>
+          <w:rFonts w:ascii="Times New Roman" w:hAnsi="Times New Roman" w:cs="Times New Roman"/>
+          <w:sz w:val="28"/>
+          <w:szCs w:val="28"/>
+        </w:rPr>
+        <w:t xml:space="preserve"> </w:t>
+      </w:r>
+      <w:proofErr w:type="spellStart"/>
+      <w:r>
+        <w:rPr>
+          <w:rFonts w:ascii="Times New Roman" w:hAnsi="Times New Roman" w:cs="Times New Roman"/>
+          <w:sz w:val="28"/>
+          <w:szCs w:val="28"/>
+        </w:rPr>
+        <w:t>за</w:t>
+      </w:r>
+      <w:proofErr w:type="spellEnd"/>
+      <w:r>
+        <w:rPr>
+          <w:rFonts w:ascii="Times New Roman" w:hAnsi="Times New Roman" w:cs="Times New Roman"/>
+          <w:sz w:val="28"/>
+          <w:szCs w:val="28"/>
+        </w:rPr>
+        <w:t xml:space="preserve"> </w:t>
+      </w:r>
+      <w:proofErr w:type="spellStart"/>
+      <w:r>
+        <w:rPr>
+          <w:rFonts w:ascii="Times New Roman" w:hAnsi="Times New Roman" w:cs="Times New Roman"/>
+          <w:sz w:val="28"/>
+          <w:szCs w:val="28"/>
+        </w:rPr>
+        <w:t>времето</w:t>
+      </w:r>
+      <w:proofErr w:type="spellEnd"/>
+      <w:r>
+        <w:rPr>
+          <w:rFonts w:ascii="Times New Roman" w:hAnsi="Times New Roman" w:cs="Times New Roman"/>
+          <w:sz w:val="28"/>
+          <w:szCs w:val="28"/>
+        </w:rPr>
+        <w:t xml:space="preserve">, </w:t>
+      </w:r>
+      <w:proofErr w:type="spellStart"/>
+      <w:r>
+        <w:rPr>
+          <w:rFonts w:ascii="Times New Roman" w:hAnsi="Times New Roman" w:cs="Times New Roman"/>
+          <w:sz w:val="28"/>
+          <w:szCs w:val="28"/>
+        </w:rPr>
+        <w:t>за</w:t>
+      </w:r>
+      <w:proofErr w:type="spellEnd"/>
+      <w:r>
+        <w:rPr>
+          <w:rFonts w:ascii="Times New Roman" w:hAnsi="Times New Roman" w:cs="Times New Roman"/>
+          <w:sz w:val="28"/>
+          <w:szCs w:val="28"/>
+        </w:rPr>
+        <w:t xml:space="preserve"> </w:t>
+      </w:r>
+      <w:proofErr w:type="spellStart"/>
+      <w:r>
+        <w:rPr>
+          <w:rFonts w:ascii="Times New Roman" w:hAnsi="Times New Roman" w:cs="Times New Roman"/>
+          <w:sz w:val="28"/>
+          <w:szCs w:val="28"/>
+        </w:rPr>
+        <w:t>което</w:t>
+      </w:r>
+      <w:proofErr w:type="spellEnd"/>
+      <w:r>
+        <w:rPr>
+          <w:rFonts w:ascii="Times New Roman" w:hAnsi="Times New Roman" w:cs="Times New Roman"/>
+          <w:sz w:val="28"/>
+          <w:szCs w:val="28"/>
+        </w:rPr>
+        <w:t xml:space="preserve"> </w:t>
+      </w:r>
+      <w:proofErr w:type="spellStart"/>
+      <w:r>
+        <w:rPr>
+          <w:rFonts w:ascii="Times New Roman" w:hAnsi="Times New Roman" w:cs="Times New Roman"/>
+          <w:sz w:val="28"/>
+          <w:szCs w:val="28"/>
+        </w:rPr>
+        <w:t>се</w:t>
+      </w:r>
+      <w:proofErr w:type="spellEnd"/>
+      <w:r>
+        <w:rPr>
+          <w:rFonts w:ascii="Times New Roman" w:hAnsi="Times New Roman" w:cs="Times New Roman"/>
+          <w:sz w:val="28"/>
+          <w:szCs w:val="28"/>
+        </w:rPr>
+        <w:t xml:space="preserve"> </w:t>
       </w:r>
       <w:r>
         <w:rPr>
@@ -3289,8 +3958,36 @@
           <w:sz w:val="28"/>
           <w:szCs w:val="28"/>
         </w:rPr>
-        <w:t xml:space="preserve"> ход в игра</w:t>
-      </w:r>
+        <w:t xml:space="preserve"> </w:t>
+      </w:r>
+      <w:proofErr w:type="spellStart"/>
+      <w:r>
+        <w:rPr>
+          <w:rFonts w:ascii="Times New Roman" w:hAnsi="Times New Roman" w:cs="Times New Roman"/>
+          <w:sz w:val="28"/>
+          <w:szCs w:val="28"/>
+        </w:rPr>
+        <w:t>ход</w:t>
+      </w:r>
+      <w:proofErr w:type="spellEnd"/>
+      <w:r>
+        <w:rPr>
+          <w:rFonts w:ascii="Times New Roman" w:hAnsi="Times New Roman" w:cs="Times New Roman"/>
+          <w:sz w:val="28"/>
+          <w:szCs w:val="28"/>
+        </w:rPr>
+        <w:t xml:space="preserve"> в </w:t>
+      </w:r>
+      <w:proofErr w:type="spellStart"/>
+      <w:r>
+        <w:rPr>
+          <w:rFonts w:ascii="Times New Roman" w:hAnsi="Times New Roman" w:cs="Times New Roman"/>
+          <w:sz w:val="28"/>
+          <w:szCs w:val="28"/>
+        </w:rPr>
+        <w:t>игра</w:t>
+      </w:r>
+      <w:proofErr w:type="spellEnd"/>
     </w:p>
     <w:p>
       <w:pPr>
@@ -3323,7 +4020,97 @@
           <w:sz w:val="28"/>
           <w:szCs w:val="28"/>
         </w:rPr>
-        <w:t xml:space="preserve">8 различни вида игра на шах </w:t>
+        <w:t xml:space="preserve">8 </w:t>
+      </w:r>
+      <w:proofErr w:type="spellStart"/>
+      <w:r>
+        <w:rPr>
+          <w:rFonts w:ascii="Times New Roman" w:hAnsi="Times New Roman" w:cs="Times New Roman"/>
+          <w:sz w:val="28"/>
+          <w:szCs w:val="28"/>
+        </w:rPr>
+        <w:t>различни</w:t>
+      </w:r>
+      <w:proofErr w:type="spellEnd"/>
+      <w:r>
+        <w:rPr>
+          <w:rFonts w:ascii="Times New Roman" w:hAnsi="Times New Roman" w:cs="Times New Roman"/>
+          <w:sz w:val="28"/>
+          <w:szCs w:val="28"/>
+        </w:rPr>
+        <w:t xml:space="preserve"> </w:t>
+      </w:r>
+      <w:proofErr w:type="spellStart"/>
+      <w:r>
+        <w:rPr>
+          <w:rFonts w:ascii="Times New Roman" w:hAnsi="Times New Roman" w:cs="Times New Roman"/>
+          <w:sz w:val="28"/>
+          <w:szCs w:val="28"/>
+        </w:rPr>
+        <w:t>вида</w:t>
+      </w:r>
+      <w:proofErr w:type="spellEnd"/>
+      <w:r>
+        <w:rPr>
+          <w:rFonts w:ascii="Times New Roman" w:hAnsi="Times New Roman" w:cs="Times New Roman"/>
+          <w:sz w:val="28"/>
+          <w:szCs w:val="28"/>
+        </w:rPr>
+        <w:t xml:space="preserve"> </w:t>
+      </w:r>
+      <w:proofErr w:type="spellStart"/>
+      <w:r>
+        <w:rPr>
+          <w:rFonts w:ascii="Times New Roman" w:hAnsi="Times New Roman" w:cs="Times New Roman"/>
+          <w:sz w:val="28"/>
+          <w:szCs w:val="28"/>
+        </w:rPr>
+        <w:t>игра</w:t>
+      </w:r>
+      <w:proofErr w:type="spellEnd"/>
+      <w:r>
+        <w:rPr>
+          <w:rFonts w:ascii="Times New Roman" w:hAnsi="Times New Roman" w:cs="Times New Roman"/>
+          <w:sz w:val="28"/>
+          <w:szCs w:val="28"/>
+        </w:rPr>
+        <w:t xml:space="preserve"> </w:t>
+      </w:r>
+      <w:proofErr w:type="spellStart"/>
+      <w:r>
+        <w:rPr>
+          <w:rFonts w:ascii="Times New Roman" w:hAnsi="Times New Roman" w:cs="Times New Roman"/>
+          <w:sz w:val="28"/>
+          <w:szCs w:val="28"/>
+        </w:rPr>
+        <w:t>на</w:t>
+      </w:r>
+      <w:proofErr w:type="spellEnd"/>
+      <w:r>
+        <w:rPr>
+          <w:rFonts w:ascii="Times New Roman" w:hAnsi="Times New Roman" w:cs="Times New Roman"/>
+          <w:sz w:val="28"/>
+          <w:szCs w:val="28"/>
+        </w:rPr>
+        <w:t xml:space="preserve"> </w:t>
+      </w:r>
+      <w:proofErr w:type="spellStart"/>
+      <w:r>
+        <w:rPr>
+          <w:rFonts w:ascii="Times New Roman" w:hAnsi="Times New Roman" w:cs="Times New Roman"/>
+          <w:sz w:val="28"/>
+          <w:szCs w:val="28"/>
+        </w:rPr>
+        <w:t>шах</w:t>
+      </w:r>
+      <w:proofErr w:type="spellEnd"/>
+      <w:r>
+        <w:rPr>
+          <w:rFonts w:ascii="Times New Roman" w:hAnsi="Times New Roman" w:cs="Times New Roman"/>
+          <w:sz w:val="28"/>
+          <w:szCs w:val="28"/>
+        </w:rPr>
+        <w:t xml:space="preserve"> </w:t>
       </w:r>
     </w:p>
     <w:p>
@@ -3351,14 +4138,52 @@
           <w:szCs w:val="28"/>
         </w:rPr>
       </w:pPr>
-      <w:r>
-        <w:rPr>
-          <w:rFonts w:ascii="Times New Roman" w:hAnsi="Times New Roman" w:cs="Times New Roman"/>
-          <w:sz w:val="28"/>
-          <w:szCs w:val="28"/>
-        </w:rPr>
-        <w:t>игра срещу компютър</w:t>
-      </w:r>
+      <w:proofErr w:type="spellStart"/>
+      <w:r>
+        <w:rPr>
+          <w:rFonts w:ascii="Times New Roman" w:hAnsi="Times New Roman" w:cs="Times New Roman"/>
+          <w:sz w:val="28"/>
+          <w:szCs w:val="28"/>
+        </w:rPr>
+        <w:t>игра</w:t>
+      </w:r>
+      <w:proofErr w:type="spellEnd"/>
+      <w:r>
+        <w:rPr>
+          <w:rFonts w:ascii="Times New Roman" w:hAnsi="Times New Roman" w:cs="Times New Roman"/>
+          <w:sz w:val="28"/>
+          <w:szCs w:val="28"/>
+        </w:rPr>
+        <w:t xml:space="preserve"> </w:t>
+      </w:r>
+      <w:proofErr w:type="spellStart"/>
+      <w:r>
+        <w:rPr>
+          <w:rFonts w:ascii="Times New Roman" w:hAnsi="Times New Roman" w:cs="Times New Roman"/>
+          <w:sz w:val="28"/>
+          <w:szCs w:val="28"/>
+        </w:rPr>
+        <w:t>срещу</w:t>
+      </w:r>
+      <w:proofErr w:type="spellEnd"/>
+      <w:r>
+        <w:rPr>
+          <w:rFonts w:ascii="Times New Roman" w:hAnsi="Times New Roman" w:cs="Times New Roman"/>
+          <w:sz w:val="28"/>
+          <w:szCs w:val="28"/>
+        </w:rPr>
+        <w:t xml:space="preserve"> </w:t>
+      </w:r>
+      <w:proofErr w:type="spellStart"/>
+      <w:r>
+        <w:rPr>
+          <w:rFonts w:ascii="Times New Roman" w:hAnsi="Times New Roman" w:cs="Times New Roman"/>
+          <w:sz w:val="28"/>
+          <w:szCs w:val="28"/>
+        </w:rPr>
+        <w:t>компютър</w:t>
+      </w:r>
+      <w:proofErr w:type="spellEnd"/>
     </w:p>
     <w:p>
       <w:pPr>
@@ -3395,6 +4220,7 @@
         <w:lastRenderedPageBreak/>
         <w:t xml:space="preserve">компютърен </w:t>
       </w:r>
+      <w:proofErr w:type="spellStart"/>
       <w:r>
         <w:rPr>
           <w:rFonts w:ascii="Times New Roman" w:hAnsi="Times New Roman" w:cs="Times New Roman"/>
@@ -3403,6 +4229,7 @@
         </w:rPr>
         <w:t>треньор</w:t>
       </w:r>
+      <w:proofErr w:type="spellEnd"/>
       <w:r>
         <w:rPr>
           <w:rFonts w:ascii="Times New Roman" w:hAnsi="Times New Roman" w:cs="Times New Roman"/>
@@ -3418,7 +4245,133 @@
           <w:sz w:val="28"/>
           <w:szCs w:val="28"/>
         </w:rPr>
-        <w:t xml:space="preserve"> под формата на пъзели за решаване и рейтинг </w:t>
+        <w:t xml:space="preserve"> </w:t>
+      </w:r>
+      <w:proofErr w:type="spellStart"/>
+      <w:r>
+        <w:rPr>
+          <w:rFonts w:ascii="Times New Roman" w:hAnsi="Times New Roman" w:cs="Times New Roman"/>
+          <w:sz w:val="28"/>
+          <w:szCs w:val="28"/>
+        </w:rPr>
+        <w:t>под</w:t>
+      </w:r>
+      <w:proofErr w:type="spellEnd"/>
+      <w:r>
+        <w:rPr>
+          <w:rFonts w:ascii="Times New Roman" w:hAnsi="Times New Roman" w:cs="Times New Roman"/>
+          <w:sz w:val="28"/>
+          <w:szCs w:val="28"/>
+        </w:rPr>
+        <w:t xml:space="preserve"> </w:t>
+      </w:r>
+      <w:proofErr w:type="spellStart"/>
+      <w:r>
+        <w:rPr>
+          <w:rFonts w:ascii="Times New Roman" w:hAnsi="Times New Roman" w:cs="Times New Roman"/>
+          <w:sz w:val="28"/>
+          <w:szCs w:val="28"/>
+        </w:rPr>
+        <w:t>формата</w:t>
+      </w:r>
+      <w:proofErr w:type="spellEnd"/>
+      <w:r>
+        <w:rPr>
+          <w:rFonts w:ascii="Times New Roman" w:hAnsi="Times New Roman" w:cs="Times New Roman"/>
+          <w:sz w:val="28"/>
+          <w:szCs w:val="28"/>
+        </w:rPr>
+        <w:t xml:space="preserve"> </w:t>
+      </w:r>
+      <w:proofErr w:type="spellStart"/>
+      <w:r>
+        <w:rPr>
+          <w:rFonts w:ascii="Times New Roman" w:hAnsi="Times New Roman" w:cs="Times New Roman"/>
+          <w:sz w:val="28"/>
+          <w:szCs w:val="28"/>
+        </w:rPr>
+        <w:t>на</w:t>
+      </w:r>
+      <w:proofErr w:type="spellEnd"/>
+      <w:r>
+        <w:rPr>
+          <w:rFonts w:ascii="Times New Roman" w:hAnsi="Times New Roman" w:cs="Times New Roman"/>
+          <w:sz w:val="28"/>
+          <w:szCs w:val="28"/>
+        </w:rPr>
+        <w:t xml:space="preserve"> </w:t>
+      </w:r>
+      <w:proofErr w:type="spellStart"/>
+      <w:r>
+        <w:rPr>
+          <w:rFonts w:ascii="Times New Roman" w:hAnsi="Times New Roman" w:cs="Times New Roman"/>
+          <w:sz w:val="28"/>
+          <w:szCs w:val="28"/>
+        </w:rPr>
+        <w:t>пъзели</w:t>
+      </w:r>
+      <w:proofErr w:type="spellEnd"/>
+      <w:r>
+        <w:rPr>
+          <w:rFonts w:ascii="Times New Roman" w:hAnsi="Times New Roman" w:cs="Times New Roman"/>
+          <w:sz w:val="28"/>
+          <w:szCs w:val="28"/>
+        </w:rPr>
+        <w:t xml:space="preserve"> </w:t>
+      </w:r>
+      <w:proofErr w:type="spellStart"/>
+      <w:r>
+        <w:rPr>
+          <w:rFonts w:ascii="Times New Roman" w:hAnsi="Times New Roman" w:cs="Times New Roman"/>
+          <w:sz w:val="28"/>
+          <w:szCs w:val="28"/>
+        </w:rPr>
+        <w:t>за</w:t>
+      </w:r>
+      <w:proofErr w:type="spellEnd"/>
+      <w:r>
+        <w:rPr>
+          <w:rFonts w:ascii="Times New Roman" w:hAnsi="Times New Roman" w:cs="Times New Roman"/>
+          <w:sz w:val="28"/>
+          <w:szCs w:val="28"/>
+        </w:rPr>
+        <w:t xml:space="preserve"> </w:t>
+      </w:r>
+      <w:proofErr w:type="spellStart"/>
+      <w:r>
+        <w:rPr>
+          <w:rFonts w:ascii="Times New Roman" w:hAnsi="Times New Roman" w:cs="Times New Roman"/>
+          <w:sz w:val="28"/>
+          <w:szCs w:val="28"/>
+        </w:rPr>
+        <w:t>решаване</w:t>
+      </w:r>
+      <w:proofErr w:type="spellEnd"/>
+      <w:r>
+        <w:rPr>
+          <w:rFonts w:ascii="Times New Roman" w:hAnsi="Times New Roman" w:cs="Times New Roman"/>
+          <w:sz w:val="28"/>
+          <w:szCs w:val="28"/>
+        </w:rPr>
+        <w:t xml:space="preserve"> и </w:t>
+      </w:r>
+      <w:proofErr w:type="spellStart"/>
+      <w:r>
+        <w:rPr>
+          <w:rFonts w:ascii="Times New Roman" w:hAnsi="Times New Roman" w:cs="Times New Roman"/>
+          <w:sz w:val="28"/>
+          <w:szCs w:val="28"/>
+        </w:rPr>
+        <w:t>рейтинг</w:t>
+      </w:r>
+      <w:proofErr w:type="spellEnd"/>
+      <w:r>
+        <w:rPr>
+          <w:rFonts w:ascii="Times New Roman" w:hAnsi="Times New Roman" w:cs="Times New Roman"/>
+          <w:sz w:val="28"/>
+          <w:szCs w:val="28"/>
+        </w:rPr>
+        <w:t xml:space="preserve"> </w:t>
       </w:r>
       <w:r>
         <w:rPr>
@@ -3455,14 +4408,88 @@
           <w:szCs w:val="28"/>
         </w:rPr>
       </w:pPr>
-      <w:r>
-        <w:rPr>
-          <w:rFonts w:ascii="Times New Roman" w:hAnsi="Times New Roman" w:cs="Times New Roman"/>
-          <w:sz w:val="28"/>
-          <w:szCs w:val="28"/>
-        </w:rPr>
-        <w:t>голям набор от обучителни видеа</w:t>
-      </w:r>
+      <w:proofErr w:type="spellStart"/>
+      <w:r>
+        <w:rPr>
+          <w:rFonts w:ascii="Times New Roman" w:hAnsi="Times New Roman" w:cs="Times New Roman"/>
+          <w:sz w:val="28"/>
+          <w:szCs w:val="28"/>
+        </w:rPr>
+        <w:t>голям</w:t>
+      </w:r>
+      <w:proofErr w:type="spellEnd"/>
+      <w:r>
+        <w:rPr>
+          <w:rFonts w:ascii="Times New Roman" w:hAnsi="Times New Roman" w:cs="Times New Roman"/>
+          <w:sz w:val="28"/>
+          <w:szCs w:val="28"/>
+        </w:rPr>
+        <w:t xml:space="preserve"> </w:t>
+      </w:r>
+      <w:proofErr w:type="spellStart"/>
+      <w:r>
+        <w:rPr>
+          <w:rFonts w:ascii="Times New Roman" w:hAnsi="Times New Roman" w:cs="Times New Roman"/>
+          <w:sz w:val="28"/>
+          <w:szCs w:val="28"/>
+        </w:rPr>
+        <w:t>набор</w:t>
+      </w:r>
+      <w:proofErr w:type="spellEnd"/>
+      <w:r>
+        <w:rPr>
+          <w:rFonts w:ascii="Times New Roman" w:hAnsi="Times New Roman" w:cs="Times New Roman"/>
+          <w:sz w:val="28"/>
+          <w:szCs w:val="28"/>
+        </w:rPr>
+        <w:t xml:space="preserve"> </w:t>
+      </w:r>
+      <w:proofErr w:type="spellStart"/>
+      <w:r>
+        <w:rPr>
+          <w:rFonts w:ascii="Times New Roman" w:hAnsi="Times New Roman" w:cs="Times New Roman"/>
+          <w:sz w:val="28"/>
+          <w:szCs w:val="28"/>
+        </w:rPr>
+        <w:t>от</w:t>
+      </w:r>
+      <w:proofErr w:type="spellEnd"/>
+      <w:r>
+        <w:rPr>
+          <w:rFonts w:ascii="Times New Roman" w:hAnsi="Times New Roman" w:cs="Times New Roman"/>
+          <w:sz w:val="28"/>
+          <w:szCs w:val="28"/>
+        </w:rPr>
+        <w:t xml:space="preserve"> </w:t>
+      </w:r>
+      <w:proofErr w:type="spellStart"/>
+      <w:r>
+        <w:rPr>
+          <w:rFonts w:ascii="Times New Roman" w:hAnsi="Times New Roman" w:cs="Times New Roman"/>
+          <w:sz w:val="28"/>
+          <w:szCs w:val="28"/>
+        </w:rPr>
+        <w:t>обучителни</w:t>
+      </w:r>
+      <w:proofErr w:type="spellEnd"/>
+      <w:r>
+        <w:rPr>
+          <w:rFonts w:ascii="Times New Roman" w:hAnsi="Times New Roman" w:cs="Times New Roman"/>
+          <w:sz w:val="28"/>
+          <w:szCs w:val="28"/>
+        </w:rPr>
+        <w:t xml:space="preserve"> </w:t>
+      </w:r>
+      <w:proofErr w:type="spellStart"/>
+      <w:r>
+        <w:rPr>
+          <w:rFonts w:ascii="Times New Roman" w:hAnsi="Times New Roman" w:cs="Times New Roman"/>
+          <w:sz w:val="28"/>
+          <w:szCs w:val="28"/>
+        </w:rPr>
+        <w:t>видеа</w:t>
+      </w:r>
+      <w:proofErr w:type="spellEnd"/>
     </w:p>
     <w:p>
       <w:pPr>
@@ -3944,8 +4971,174 @@
           <w:sz w:val="28"/>
           <w:szCs w:val="28"/>
         </w:rPr>
-        <w:t>2.1. Функционални изисквания към WEB приложение за игра на шах</w:t>
-      </w:r>
+        <w:t xml:space="preserve">2.1. </w:t>
+      </w:r>
+      <w:proofErr w:type="spellStart"/>
+      <w:r>
+        <w:rPr>
+          <w:rFonts w:ascii="Times New Roman" w:hAnsi="Times New Roman" w:cs="Times New Roman"/>
+          <w:b/>
+          <w:bCs/>
+          <w:sz w:val="28"/>
+          <w:szCs w:val="28"/>
+        </w:rPr>
+        <w:t>Функционални</w:t>
+      </w:r>
+      <w:proofErr w:type="spellEnd"/>
+      <w:r>
+        <w:rPr>
+          <w:rFonts w:ascii="Times New Roman" w:hAnsi="Times New Roman" w:cs="Times New Roman"/>
+          <w:b/>
+          <w:bCs/>
+          <w:sz w:val="28"/>
+          <w:szCs w:val="28"/>
+        </w:rPr>
+        <w:t xml:space="preserve"> </w:t>
+      </w:r>
+      <w:proofErr w:type="spellStart"/>
+      <w:r>
+        <w:rPr>
+          <w:rFonts w:ascii="Times New Roman" w:hAnsi="Times New Roman" w:cs="Times New Roman"/>
+          <w:b/>
+          <w:bCs/>
+          <w:sz w:val="28"/>
+          <w:szCs w:val="28"/>
+        </w:rPr>
+        <w:t>изисквания</w:t>
+      </w:r>
+      <w:proofErr w:type="spellEnd"/>
+      <w:r>
+        <w:rPr>
+          <w:rFonts w:ascii="Times New Roman" w:hAnsi="Times New Roman" w:cs="Times New Roman"/>
+          <w:b/>
+          <w:bCs/>
+          <w:sz w:val="28"/>
+          <w:szCs w:val="28"/>
+        </w:rPr>
+        <w:t xml:space="preserve"> </w:t>
+      </w:r>
+      <w:proofErr w:type="spellStart"/>
+      <w:r>
+        <w:rPr>
+          <w:rFonts w:ascii="Times New Roman" w:hAnsi="Times New Roman" w:cs="Times New Roman"/>
+          <w:b/>
+          <w:bCs/>
+          <w:sz w:val="28"/>
+          <w:szCs w:val="28"/>
+        </w:rPr>
+        <w:t>към</w:t>
+      </w:r>
+      <w:proofErr w:type="spellEnd"/>
+      <w:r>
+        <w:rPr>
+          <w:rFonts w:ascii="Times New Roman" w:hAnsi="Times New Roman" w:cs="Times New Roman"/>
+          <w:b/>
+          <w:bCs/>
+          <w:sz w:val="28"/>
+          <w:szCs w:val="28"/>
+        </w:rPr>
+        <w:t xml:space="preserve"> WEB </w:t>
+      </w:r>
+      <w:proofErr w:type="spellStart"/>
+      <w:r>
+        <w:rPr>
+          <w:rFonts w:ascii="Times New Roman" w:hAnsi="Times New Roman" w:cs="Times New Roman"/>
+          <w:b/>
+          <w:bCs/>
+          <w:sz w:val="28"/>
+          <w:szCs w:val="28"/>
+        </w:rPr>
+        <w:t>приложение</w:t>
+      </w:r>
+      <w:proofErr w:type="spellEnd"/>
+      <w:r>
+        <w:rPr>
+          <w:rFonts w:ascii="Times New Roman" w:hAnsi="Times New Roman" w:cs="Times New Roman"/>
+          <w:b/>
+          <w:bCs/>
+          <w:sz w:val="28"/>
+          <w:szCs w:val="28"/>
+        </w:rPr>
+        <w:t xml:space="preserve"> </w:t>
+      </w:r>
+      <w:proofErr w:type="spellStart"/>
+      <w:r>
+        <w:rPr>
+          <w:rFonts w:ascii="Times New Roman" w:hAnsi="Times New Roman" w:cs="Times New Roman"/>
+          <w:b/>
+          <w:bCs/>
+          <w:sz w:val="28"/>
+          <w:szCs w:val="28"/>
+        </w:rPr>
+        <w:t>за</w:t>
+      </w:r>
+      <w:proofErr w:type="spellEnd"/>
+      <w:r>
+        <w:rPr>
+          <w:rFonts w:ascii="Times New Roman" w:hAnsi="Times New Roman" w:cs="Times New Roman"/>
+          <w:b/>
+          <w:bCs/>
+          <w:sz w:val="28"/>
+          <w:szCs w:val="28"/>
+        </w:rPr>
+        <w:t xml:space="preserve"> </w:t>
+      </w:r>
+      <w:proofErr w:type="spellStart"/>
+      <w:r>
+        <w:rPr>
+          <w:rFonts w:ascii="Times New Roman" w:hAnsi="Times New Roman" w:cs="Times New Roman"/>
+          <w:b/>
+          <w:bCs/>
+          <w:sz w:val="28"/>
+          <w:szCs w:val="28"/>
+        </w:rPr>
+        <w:t>игра</w:t>
+      </w:r>
+      <w:proofErr w:type="spellEnd"/>
+      <w:r>
+        <w:rPr>
+          <w:rFonts w:ascii="Times New Roman" w:hAnsi="Times New Roman" w:cs="Times New Roman"/>
+          <w:b/>
+          <w:bCs/>
+          <w:sz w:val="28"/>
+          <w:szCs w:val="28"/>
+        </w:rPr>
+        <w:t xml:space="preserve"> </w:t>
+      </w:r>
+      <w:proofErr w:type="spellStart"/>
+      <w:r>
+        <w:rPr>
+          <w:rFonts w:ascii="Times New Roman" w:hAnsi="Times New Roman" w:cs="Times New Roman"/>
+          <w:b/>
+          <w:bCs/>
+          <w:sz w:val="28"/>
+          <w:szCs w:val="28"/>
+        </w:rPr>
+        <w:t>на</w:t>
+      </w:r>
+      <w:proofErr w:type="spellEnd"/>
+      <w:r>
+        <w:rPr>
+          <w:rFonts w:ascii="Times New Roman" w:hAnsi="Times New Roman" w:cs="Times New Roman"/>
+          <w:b/>
+          <w:bCs/>
+          <w:sz w:val="28"/>
+          <w:szCs w:val="28"/>
+        </w:rPr>
+        <w:t xml:space="preserve"> </w:t>
+      </w:r>
+      <w:proofErr w:type="spellStart"/>
+      <w:r>
+        <w:rPr>
+          <w:rFonts w:ascii="Times New Roman" w:hAnsi="Times New Roman" w:cs="Times New Roman"/>
+          <w:b/>
+          <w:bCs/>
+          <w:sz w:val="28"/>
+          <w:szCs w:val="28"/>
+        </w:rPr>
+        <w:t>шах</w:t>
+      </w:r>
+      <w:proofErr w:type="spellEnd"/>
     </w:p>
     <w:p>
       <w:pPr>
@@ -3996,8 +5189,19 @@
           <w:szCs w:val="28"/>
           <w:lang w:val="bg-BG"/>
         </w:rPr>
-        <w:t>- Играене на шах в мултиплеър</w:t>
-      </w:r>
+        <w:t xml:space="preserve">- Играене на шах в </w:t>
+      </w:r>
+      <w:proofErr w:type="spellStart"/>
+      <w:r>
+        <w:rPr>
+          <w:rFonts w:ascii="Times New Roman" w:hAnsi="Times New Roman" w:cs="Times New Roman"/>
+          <w:sz w:val="28"/>
+          <w:szCs w:val="28"/>
+          <w:lang w:val="bg-BG"/>
+        </w:rPr>
+        <w:t>мултиплеър</w:t>
+      </w:r>
+      <w:proofErr w:type="spellEnd"/>
     </w:p>
     <w:p>
       <w:pPr>
@@ -4307,8 +5511,174 @@
           <w:szCs w:val="28"/>
         </w:rPr>
         <w:lastRenderedPageBreak/>
-        <w:t>2.2. Съображения за избор на програмни средства и развойната среда</w:t>
-      </w:r>
+        <w:t xml:space="preserve">2.2. </w:t>
+      </w:r>
+      <w:proofErr w:type="spellStart"/>
+      <w:r>
+        <w:rPr>
+          <w:rFonts w:ascii="Times New Roman" w:hAnsi="Times New Roman" w:cs="Times New Roman"/>
+          <w:b/>
+          <w:bCs/>
+          <w:sz w:val="28"/>
+          <w:szCs w:val="28"/>
+        </w:rPr>
+        <w:t>Съображения</w:t>
+      </w:r>
+      <w:proofErr w:type="spellEnd"/>
+      <w:r>
+        <w:rPr>
+          <w:rFonts w:ascii="Times New Roman" w:hAnsi="Times New Roman" w:cs="Times New Roman"/>
+          <w:b/>
+          <w:bCs/>
+          <w:sz w:val="28"/>
+          <w:szCs w:val="28"/>
+        </w:rPr>
+        <w:t xml:space="preserve"> </w:t>
+      </w:r>
+      <w:proofErr w:type="spellStart"/>
+      <w:r>
+        <w:rPr>
+          <w:rFonts w:ascii="Times New Roman" w:hAnsi="Times New Roman" w:cs="Times New Roman"/>
+          <w:b/>
+          <w:bCs/>
+          <w:sz w:val="28"/>
+          <w:szCs w:val="28"/>
+        </w:rPr>
+        <w:t>за</w:t>
+      </w:r>
+      <w:proofErr w:type="spellEnd"/>
+      <w:r>
+        <w:rPr>
+          <w:rFonts w:ascii="Times New Roman" w:hAnsi="Times New Roman" w:cs="Times New Roman"/>
+          <w:b/>
+          <w:bCs/>
+          <w:sz w:val="28"/>
+          <w:szCs w:val="28"/>
+        </w:rPr>
+        <w:t xml:space="preserve"> </w:t>
+      </w:r>
+      <w:proofErr w:type="spellStart"/>
+      <w:r>
+        <w:rPr>
+          <w:rFonts w:ascii="Times New Roman" w:hAnsi="Times New Roman" w:cs="Times New Roman"/>
+          <w:b/>
+          <w:bCs/>
+          <w:sz w:val="28"/>
+          <w:szCs w:val="28"/>
+        </w:rPr>
+        <w:t>избор</w:t>
+      </w:r>
+      <w:proofErr w:type="spellEnd"/>
+      <w:r>
+        <w:rPr>
+          <w:rFonts w:ascii="Times New Roman" w:hAnsi="Times New Roman" w:cs="Times New Roman"/>
+          <w:b/>
+          <w:bCs/>
+          <w:sz w:val="28"/>
+          <w:szCs w:val="28"/>
+        </w:rPr>
+        <w:t xml:space="preserve"> </w:t>
+      </w:r>
+      <w:proofErr w:type="spellStart"/>
+      <w:r>
+        <w:rPr>
+          <w:rFonts w:ascii="Times New Roman" w:hAnsi="Times New Roman" w:cs="Times New Roman"/>
+          <w:b/>
+          <w:bCs/>
+          <w:sz w:val="28"/>
+          <w:szCs w:val="28"/>
+        </w:rPr>
+        <w:t>на</w:t>
+      </w:r>
+      <w:proofErr w:type="spellEnd"/>
+      <w:r>
+        <w:rPr>
+          <w:rFonts w:ascii="Times New Roman" w:hAnsi="Times New Roman" w:cs="Times New Roman"/>
+          <w:b/>
+          <w:bCs/>
+          <w:sz w:val="28"/>
+          <w:szCs w:val="28"/>
+        </w:rPr>
+        <w:t xml:space="preserve"> </w:t>
+      </w:r>
+      <w:proofErr w:type="spellStart"/>
+      <w:r>
+        <w:rPr>
+          <w:rFonts w:ascii="Times New Roman" w:hAnsi="Times New Roman" w:cs="Times New Roman"/>
+          <w:b/>
+          <w:bCs/>
+          <w:sz w:val="28"/>
+          <w:szCs w:val="28"/>
+        </w:rPr>
+        <w:t>програмни</w:t>
+      </w:r>
+      <w:proofErr w:type="spellEnd"/>
+      <w:r>
+        <w:rPr>
+          <w:rFonts w:ascii="Times New Roman" w:hAnsi="Times New Roman" w:cs="Times New Roman"/>
+          <w:b/>
+          <w:bCs/>
+          <w:sz w:val="28"/>
+          <w:szCs w:val="28"/>
+        </w:rPr>
+        <w:t xml:space="preserve"> </w:t>
+      </w:r>
+      <w:proofErr w:type="spellStart"/>
+      <w:r>
+        <w:rPr>
+          <w:rFonts w:ascii="Times New Roman" w:hAnsi="Times New Roman" w:cs="Times New Roman"/>
+          <w:b/>
+          <w:bCs/>
+          <w:sz w:val="28"/>
+          <w:szCs w:val="28"/>
+        </w:rPr>
+        <w:t>средства</w:t>
+      </w:r>
+      <w:proofErr w:type="spellEnd"/>
+      <w:r>
+        <w:rPr>
+          <w:rFonts w:ascii="Times New Roman" w:hAnsi="Times New Roman" w:cs="Times New Roman"/>
+          <w:b/>
+          <w:bCs/>
+          <w:sz w:val="28"/>
+          <w:szCs w:val="28"/>
+        </w:rPr>
+        <w:t xml:space="preserve"> и </w:t>
+      </w:r>
+      <w:proofErr w:type="spellStart"/>
+      <w:r>
+        <w:rPr>
+          <w:rFonts w:ascii="Times New Roman" w:hAnsi="Times New Roman" w:cs="Times New Roman"/>
+          <w:b/>
+          <w:bCs/>
+          <w:sz w:val="28"/>
+          <w:szCs w:val="28"/>
+        </w:rPr>
+        <w:t>развойната</w:t>
+      </w:r>
+      <w:proofErr w:type="spellEnd"/>
+      <w:r>
+        <w:rPr>
+          <w:rFonts w:ascii="Times New Roman" w:hAnsi="Times New Roman" w:cs="Times New Roman"/>
+          <w:b/>
+          <w:bCs/>
+          <w:sz w:val="28"/>
+          <w:szCs w:val="28"/>
+        </w:rPr>
+        <w:t xml:space="preserve"> </w:t>
+      </w:r>
+      <w:proofErr w:type="spellStart"/>
+      <w:r>
+        <w:rPr>
+          <w:rFonts w:ascii="Times New Roman" w:hAnsi="Times New Roman" w:cs="Times New Roman"/>
+          <w:b/>
+          <w:bCs/>
+          <w:sz w:val="28"/>
+          <w:szCs w:val="28"/>
+        </w:rPr>
+        <w:t>среда</w:t>
+      </w:r>
+      <w:proofErr w:type="spellEnd"/>
     </w:p>
     <w:p>
       <w:pPr>
@@ -4399,7 +5769,16 @@
           <w:sz w:val="28"/>
           <w:szCs w:val="28"/>
         </w:rPr>
-        <w:t>, S</w:t>
+        <w:t xml:space="preserve">, </w:t>
+      </w:r>
+      <w:proofErr w:type="spellStart"/>
+      <w:r>
+        <w:rPr>
+          <w:rFonts w:ascii="Times New Roman" w:hAnsi="Times New Roman" w:cs="Times New Roman"/>
+          <w:sz w:val="28"/>
+          <w:szCs w:val="28"/>
+        </w:rPr>
+        <w:t>S</w:t>
       </w:r>
       <w:r>
         <w:rPr>
@@ -4409,6 +5788,7 @@
         </w:rPr>
         <w:t>QLAlchemy</w:t>
       </w:r>
+      <w:proofErr w:type="spellEnd"/>
       <w:r>
         <w:rPr>
           <w:rFonts w:ascii="Times New Roman" w:hAnsi="Times New Roman" w:cs="Times New Roman"/>
@@ -4576,13 +5956,23 @@
           <w:lang w:val="bg-BG"/>
         </w:rPr>
       </w:pPr>
-      <w:r>
-        <w:rPr>
-          <w:rFonts w:ascii="Times New Roman" w:hAnsi="Times New Roman" w:cs="Times New Roman"/>
-          <w:sz w:val="28"/>
-          <w:szCs w:val="28"/>
-        </w:rPr>
-        <w:t xml:space="preserve">SQLAlchemy </w:t>
+      <w:proofErr w:type="spellStart"/>
+      <w:r>
+        <w:rPr>
+          <w:rFonts w:ascii="Times New Roman" w:hAnsi="Times New Roman" w:cs="Times New Roman"/>
+          <w:sz w:val="28"/>
+          <w:szCs w:val="28"/>
+        </w:rPr>
+        <w:t>SQLAlchemy</w:t>
+      </w:r>
+      <w:proofErr w:type="spellEnd"/>
+      <w:r>
+        <w:rPr>
+          <w:rFonts w:ascii="Times New Roman" w:hAnsi="Times New Roman" w:cs="Times New Roman"/>
+          <w:sz w:val="28"/>
+          <w:szCs w:val="28"/>
+        </w:rPr>
+        <w:t xml:space="preserve"> </w:t>
       </w:r>
       <w:r>
         <w:rPr>
@@ -5081,36 +6471,14 @@
           <w:szCs w:val="28"/>
         </w:rPr>
         <w:lastRenderedPageBreak/>
-        <w:t xml:space="preserve">2.3. Проектиране на структурата на базата от данни </w:t>
-      </w:r>
-    </w:p>
-    <w:p>
-      <w:pPr>
-        <w:spacing w:line="360" w:lineRule="auto"/>
-        <w:rPr>
-          <w:rFonts w:ascii="Times New Roman" w:hAnsi="Times New Roman" w:cs="Times New Roman"/>
-          <w:b/>
-          <w:bCs/>
-          <w:sz w:val="28"/>
-          <w:szCs w:val="28"/>
-        </w:rPr>
-      </w:pPr>
-      <w:r>
-        <w:rPr>
-          <w:rFonts w:ascii="Times New Roman" w:hAnsi="Times New Roman" w:cs="Times New Roman"/>
-          <w:b/>
-          <w:bCs/>
-          <w:sz w:val="28"/>
-          <w:szCs w:val="28"/>
-        </w:rPr>
         <w:drawing>
-          <wp:anchor distT="0" distB="0" distL="114300" distR="114300" simplePos="0" relativeHeight="251668480" behindDoc="0" locked="0" layoutInCell="1" allowOverlap="1" wp14:anchorId="15E8AEFF" wp14:editId="40F752FE">
+          <wp:anchor distT="0" distB="0" distL="114300" distR="114300" simplePos="0" relativeHeight="251668480" behindDoc="0" locked="0" layoutInCell="1" allowOverlap="1" wp14:anchorId="15E8AEFF" wp14:editId="171B1B47">
             <wp:simplePos x="0" y="0"/>
             <wp:positionH relativeFrom="margin">
               <wp:align>right</wp:align>
             </wp:positionH>
             <wp:positionV relativeFrom="paragraph">
-              <wp:posOffset>245745</wp:posOffset>
+              <wp:posOffset>514350</wp:posOffset>
             </wp:positionV>
             <wp:extent cx="5943600" cy="1570355"/>
             <wp:effectExtent l="0" t="0" r="0" b="0"/>
@@ -5150,53 +6518,179 @@
                 </pic:pic>
               </a:graphicData>
             </a:graphic>
+            <wp14:sizeRelH relativeFrom="margin">
+              <wp14:pctWidth>0</wp14:pctWidth>
+            </wp14:sizeRelH>
+            <wp14:sizeRelV relativeFrom="margin">
+              <wp14:pctHeight>0</wp14:pctHeight>
+            </wp14:sizeRelV>
           </wp:anchor>
         </w:drawing>
       </w:r>
-    </w:p>
-    <w:p>
-      <w:pPr>
-        <w:spacing w:line="360" w:lineRule="auto"/>
-        <w:rPr>
-          <w:rFonts w:ascii="Times New Roman" w:hAnsi="Times New Roman" w:cs="Times New Roman"/>
-          <w:b/>
-          <w:bCs/>
-          <w:sz w:val="28"/>
-          <w:szCs w:val="28"/>
-        </w:rPr>
-      </w:pPr>
-    </w:p>
-    <w:p>
-      <w:pPr>
-        <w:spacing w:line="360" w:lineRule="auto"/>
-        <w:rPr>
-          <w:rFonts w:ascii="Times New Roman" w:hAnsi="Times New Roman" w:cs="Times New Roman"/>
-          <w:sz w:val="28"/>
-          <w:szCs w:val="28"/>
-          <w:lang w:val="bg-BG"/>
-        </w:rPr>
-      </w:pPr>
-      <w:r>
-        <w:rPr>
-          <w:rFonts w:ascii="Times New Roman" w:hAnsi="Times New Roman" w:cs="Times New Roman"/>
-          <w:sz w:val="28"/>
-          <w:szCs w:val="28"/>
-          <w:lang w:val="bg-BG"/>
-        </w:rPr>
-        <w:t>Първата таблица</w:t>
-      </w:r>
-    </w:p>
-    <w:p>
-      <w:pPr>
-        <w:spacing w:line="360" w:lineRule="auto"/>
-        <w:rPr>
-          <w:rFonts w:ascii="Times New Roman" w:hAnsi="Times New Roman" w:cs="Times New Roman"/>
-          <w:b/>
-          <w:bCs/>
-          <w:sz w:val="28"/>
-          <w:szCs w:val="28"/>
-        </w:rPr>
-      </w:pPr>
+      <w:r>
+        <w:rPr>
+          <w:rFonts w:ascii="Times New Roman" w:hAnsi="Times New Roman" w:cs="Times New Roman"/>
+          <w:b/>
+          <w:bCs/>
+          <w:sz w:val="28"/>
+          <w:szCs w:val="28"/>
+        </w:rPr>
+        <w:t xml:space="preserve">2.3. </w:t>
+      </w:r>
+      <w:proofErr w:type="spellStart"/>
+      <w:r>
+        <w:rPr>
+          <w:rFonts w:ascii="Times New Roman" w:hAnsi="Times New Roman" w:cs="Times New Roman"/>
+          <w:b/>
+          <w:bCs/>
+          <w:sz w:val="28"/>
+          <w:szCs w:val="28"/>
+        </w:rPr>
+        <w:t>Проектиране</w:t>
+      </w:r>
+      <w:proofErr w:type="spellEnd"/>
+      <w:r>
+        <w:rPr>
+          <w:rFonts w:ascii="Times New Roman" w:hAnsi="Times New Roman" w:cs="Times New Roman"/>
+          <w:b/>
+          <w:bCs/>
+          <w:sz w:val="28"/>
+          <w:szCs w:val="28"/>
+        </w:rPr>
+        <w:t xml:space="preserve"> </w:t>
+      </w:r>
+      <w:proofErr w:type="spellStart"/>
+      <w:r>
+        <w:rPr>
+          <w:rFonts w:ascii="Times New Roman" w:hAnsi="Times New Roman" w:cs="Times New Roman"/>
+          <w:b/>
+          <w:bCs/>
+          <w:sz w:val="28"/>
+          <w:szCs w:val="28"/>
+        </w:rPr>
+        <w:t>на</w:t>
+      </w:r>
+      <w:proofErr w:type="spellEnd"/>
+      <w:r>
+        <w:rPr>
+          <w:rFonts w:ascii="Times New Roman" w:hAnsi="Times New Roman" w:cs="Times New Roman"/>
+          <w:b/>
+          <w:bCs/>
+          <w:sz w:val="28"/>
+          <w:szCs w:val="28"/>
+        </w:rPr>
+        <w:t xml:space="preserve"> </w:t>
+      </w:r>
+      <w:proofErr w:type="spellStart"/>
+      <w:r>
+        <w:rPr>
+          <w:rFonts w:ascii="Times New Roman" w:hAnsi="Times New Roman" w:cs="Times New Roman"/>
+          <w:b/>
+          <w:bCs/>
+          <w:sz w:val="28"/>
+          <w:szCs w:val="28"/>
+        </w:rPr>
+        <w:t>структурата</w:t>
+      </w:r>
+      <w:proofErr w:type="spellEnd"/>
+      <w:r>
+        <w:rPr>
+          <w:rFonts w:ascii="Times New Roman" w:hAnsi="Times New Roman" w:cs="Times New Roman"/>
+          <w:b/>
+          <w:bCs/>
+          <w:sz w:val="28"/>
+          <w:szCs w:val="28"/>
+        </w:rPr>
+        <w:t xml:space="preserve"> </w:t>
+      </w:r>
+      <w:proofErr w:type="spellStart"/>
+      <w:r>
+        <w:rPr>
+          <w:rFonts w:ascii="Times New Roman" w:hAnsi="Times New Roman" w:cs="Times New Roman"/>
+          <w:b/>
+          <w:bCs/>
+          <w:sz w:val="28"/>
+          <w:szCs w:val="28"/>
+        </w:rPr>
+        <w:t>на</w:t>
+      </w:r>
+      <w:proofErr w:type="spellEnd"/>
+      <w:r>
+        <w:rPr>
+          <w:rFonts w:ascii="Times New Roman" w:hAnsi="Times New Roman" w:cs="Times New Roman"/>
+          <w:b/>
+          <w:bCs/>
+          <w:sz w:val="28"/>
+          <w:szCs w:val="28"/>
+        </w:rPr>
+        <w:t xml:space="preserve"> </w:t>
+      </w:r>
+      <w:proofErr w:type="spellStart"/>
+      <w:r>
+        <w:rPr>
+          <w:rFonts w:ascii="Times New Roman" w:hAnsi="Times New Roman" w:cs="Times New Roman"/>
+          <w:b/>
+          <w:bCs/>
+          <w:sz w:val="28"/>
+          <w:szCs w:val="28"/>
+        </w:rPr>
+        <w:t>базата</w:t>
+      </w:r>
+      <w:proofErr w:type="spellEnd"/>
+      <w:r>
+        <w:rPr>
+          <w:rFonts w:ascii="Times New Roman" w:hAnsi="Times New Roman" w:cs="Times New Roman"/>
+          <w:b/>
+          <w:bCs/>
+          <w:sz w:val="28"/>
+          <w:szCs w:val="28"/>
+        </w:rPr>
+        <w:t xml:space="preserve"> </w:t>
+      </w:r>
+      <w:proofErr w:type="spellStart"/>
+      <w:r>
+        <w:rPr>
+          <w:rFonts w:ascii="Times New Roman" w:hAnsi="Times New Roman" w:cs="Times New Roman"/>
+          <w:b/>
+          <w:bCs/>
+          <w:sz w:val="28"/>
+          <w:szCs w:val="28"/>
+        </w:rPr>
+        <w:t>от</w:t>
+      </w:r>
+      <w:proofErr w:type="spellEnd"/>
+      <w:r>
+        <w:rPr>
+          <w:rFonts w:ascii="Times New Roman" w:hAnsi="Times New Roman" w:cs="Times New Roman"/>
+          <w:b/>
+          <w:bCs/>
+          <w:sz w:val="28"/>
+          <w:szCs w:val="28"/>
+        </w:rPr>
+        <w:t xml:space="preserve"> </w:t>
+      </w:r>
+      <w:proofErr w:type="spellStart"/>
+      <w:r>
+        <w:rPr>
+          <w:rFonts w:ascii="Times New Roman" w:hAnsi="Times New Roman" w:cs="Times New Roman"/>
+          <w:b/>
+          <w:bCs/>
+          <w:sz w:val="28"/>
+          <w:szCs w:val="28"/>
+        </w:rPr>
+        <w:t>данни</w:t>
+      </w:r>
+      <w:proofErr w:type="spellEnd"/>
+      <w:r>
+        <w:rPr>
+          <w:rFonts w:ascii="Times New Roman" w:hAnsi="Times New Roman" w:cs="Times New Roman"/>
+          <w:b/>
+          <w:bCs/>
+          <w:sz w:val="28"/>
+          <w:szCs w:val="28"/>
+        </w:rPr>
+        <w:t xml:space="preserve"> </w:t>
+      </w:r>
     </w:p>
     <w:p>
       <w:pPr>
@@ -5218,13 +6712,13 @@
           <w:szCs w:val="28"/>
         </w:rPr>
         <w:drawing>
-          <wp:anchor distT="0" distB="0" distL="114300" distR="114300" simplePos="0" relativeHeight="251669504" behindDoc="0" locked="0" layoutInCell="1" allowOverlap="1" wp14:anchorId="1AD233C7" wp14:editId="704D340E">
+          <wp:anchor distT="0" distB="0" distL="114300" distR="114300" simplePos="0" relativeHeight="251669504" behindDoc="0" locked="0" layoutInCell="1" allowOverlap="1" wp14:anchorId="1AD233C7" wp14:editId="38D01A2F">
             <wp:simplePos x="0" y="0"/>
-            <wp:positionH relativeFrom="column">
-              <wp:posOffset>0</wp:posOffset>
+            <wp:positionH relativeFrom="margin">
+              <wp:posOffset>31750</wp:posOffset>
             </wp:positionH>
             <wp:positionV relativeFrom="paragraph">
-              <wp:posOffset>-1270</wp:posOffset>
+              <wp:posOffset>1972945</wp:posOffset>
             </wp:positionV>
             <wp:extent cx="5943600" cy="1496060"/>
             <wp:effectExtent l="0" t="0" r="0" b="8890"/>
@@ -5264,6 +6758,12 @@
                 </pic:pic>
               </a:graphicData>
             </a:graphic>
+            <wp14:sizeRelH relativeFrom="margin">
+              <wp14:pctWidth>0</wp14:pctWidth>
+            </wp14:sizeRelH>
+            <wp14:sizeRelV relativeFrom="margin">
+              <wp14:pctHeight>0</wp14:pctHeight>
+            </wp14:sizeRelV>
           </wp:anchor>
         </w:drawing>
       </w:r>
@@ -5273,33 +6773,599 @@
         <w:spacing w:line="360" w:lineRule="auto"/>
         <w:rPr>
           <w:rFonts w:ascii="Times New Roman" w:hAnsi="Times New Roman" w:cs="Times New Roman"/>
-          <w:b/>
-          <w:bCs/>
-          <w:sz w:val="28"/>
-          <w:szCs w:val="28"/>
-        </w:rPr>
-      </w:pPr>
-      <w:r>
-        <w:rPr>
-          <w:rFonts w:ascii="Times New Roman" w:hAnsi="Times New Roman" w:cs="Times New Roman"/>
-          <w:b/>
-          <w:bCs/>
-          <w:sz w:val="28"/>
-          <w:szCs w:val="28"/>
-        </w:rPr>
+          <w:sz w:val="28"/>
+          <w:szCs w:val="28"/>
+          <w:lang w:val="bg-BG"/>
+        </w:rPr>
+      </w:pPr>
+    </w:p>
+    <w:p>
+      <w:pPr>
+        <w:spacing w:line="360" w:lineRule="auto"/>
+        <w:rPr>
+          <w:rFonts w:ascii="Times New Roman" w:hAnsi="Times New Roman" w:cs="Times New Roman"/>
+          <w:sz w:val="28"/>
+          <w:szCs w:val="28"/>
+          <w:lang w:val="bg-BG"/>
+        </w:rPr>
+        <w:sectPr>
+          <w:type w:val="continuous"/>
+          <w:pgSz w:w="12240" w:h="15840"/>
+          <w:pgMar w:top="1440" w:right="1440" w:bottom="1440" w:left="1440" w:header="288" w:footer="288" w:gutter="0"/>
+          <w:cols w:space="720"/>
+          <w:docGrid w:linePitch="360"/>
+        </w:sectPr>
+      </w:pPr>
+    </w:p>
+    <w:p>
+      <w:pPr>
+        <w:spacing w:line="360" w:lineRule="auto"/>
+        <w:rPr>
+          <w:rFonts w:ascii="Times New Roman" w:hAnsi="Times New Roman" w:cs="Times New Roman"/>
+          <w:sz w:val="28"/>
+          <w:szCs w:val="28"/>
+          <w:lang w:val="bg-BG"/>
+        </w:rPr>
+      </w:pPr>
+      <w:r>
+        <w:rPr>
+          <w:rFonts w:ascii="Times New Roman" w:hAnsi="Times New Roman" w:cs="Times New Roman"/>
+          <w:sz w:val="28"/>
+          <w:szCs w:val="28"/>
+          <w:lang w:val="bg-BG"/>
+        </w:rPr>
+        <w:t>Първата таблица</w:t>
+      </w:r>
+      <w:r>
+        <w:rPr>
+          <w:rFonts w:ascii="Times New Roman" w:hAnsi="Times New Roman" w:cs="Times New Roman"/>
+          <w:sz w:val="28"/>
+          <w:szCs w:val="28"/>
+        </w:rPr>
+        <w:t xml:space="preserve"> </w:t>
+      </w:r>
+      <w:r>
+        <w:rPr>
+          <w:rFonts w:ascii="Times New Roman" w:hAnsi="Times New Roman" w:cs="Times New Roman"/>
+          <w:sz w:val="28"/>
+          <w:szCs w:val="28"/>
+          <w:lang w:val="bg-BG"/>
+        </w:rPr>
+        <w:t>се казва „</w:t>
+      </w:r>
+      <w:r>
+        <w:rPr>
+          <w:rFonts w:ascii="Times New Roman" w:hAnsi="Times New Roman" w:cs="Times New Roman"/>
+          <w:sz w:val="28"/>
+          <w:szCs w:val="28"/>
+        </w:rPr>
+        <w:t>users</w:t>
+      </w:r>
+      <w:r>
+        <w:rPr>
+          <w:rFonts w:ascii="Times New Roman" w:hAnsi="Times New Roman" w:cs="Times New Roman"/>
+          <w:sz w:val="28"/>
+          <w:szCs w:val="28"/>
+          <w:lang w:val="bg-BG"/>
+        </w:rPr>
+        <w:t>“</w:t>
+      </w:r>
+      <w:r>
+        <w:rPr>
+          <w:rFonts w:ascii="Times New Roman" w:hAnsi="Times New Roman" w:cs="Times New Roman"/>
+          <w:sz w:val="28"/>
+          <w:szCs w:val="28"/>
+        </w:rPr>
+        <w:t xml:space="preserve"> </w:t>
+      </w:r>
+      <w:r>
+        <w:rPr>
+          <w:rFonts w:ascii="Times New Roman" w:hAnsi="Times New Roman" w:cs="Times New Roman"/>
+          <w:sz w:val="28"/>
+          <w:szCs w:val="28"/>
+          <w:lang w:val="bg-BG"/>
+        </w:rPr>
+        <w:t>и съдържа основни данни за потребителите в платформата:</w:t>
+      </w:r>
+    </w:p>
+    <w:p>
+      <w:pPr>
+        <w:pStyle w:val="ListParagraph"/>
+        <w:numPr>
+          <w:ilvl w:val="0"/>
+          <w:numId w:val="6"/>
+        </w:numPr>
+        <w:spacing w:line="360" w:lineRule="auto"/>
+        <w:rPr>
+          <w:rFonts w:ascii="Times New Roman" w:hAnsi="Times New Roman" w:cs="Times New Roman"/>
+          <w:sz w:val="28"/>
+          <w:szCs w:val="28"/>
+          <w:lang w:val="bg-BG"/>
+        </w:rPr>
+      </w:pPr>
+      <w:r>
+        <w:rPr>
+          <w:rFonts w:ascii="Times New Roman" w:hAnsi="Times New Roman" w:cs="Times New Roman"/>
+          <w:sz w:val="28"/>
+          <w:szCs w:val="28"/>
+          <w:lang w:val="bg-BG"/>
+        </w:rPr>
+        <w:t>идентификационен номер</w:t>
+      </w:r>
+      <w:r>
+        <w:rPr>
+          <w:rFonts w:ascii="Times New Roman" w:hAnsi="Times New Roman" w:cs="Times New Roman"/>
+          <w:sz w:val="28"/>
+          <w:szCs w:val="28"/>
+          <w:lang w:val="bg-BG"/>
+        </w:rPr>
+        <w:t xml:space="preserve"> (първичен ключ)</w:t>
+      </w:r>
+    </w:p>
+    <w:p>
+      <w:pPr>
+        <w:pStyle w:val="ListParagraph"/>
+        <w:numPr>
+          <w:ilvl w:val="0"/>
+          <w:numId w:val="6"/>
+        </w:numPr>
+        <w:spacing w:line="360" w:lineRule="auto"/>
+        <w:rPr>
+          <w:rFonts w:ascii="Times New Roman" w:hAnsi="Times New Roman" w:cs="Times New Roman"/>
+          <w:sz w:val="28"/>
+          <w:szCs w:val="28"/>
+          <w:lang w:val="bg-BG"/>
+        </w:rPr>
+      </w:pPr>
+      <w:r>
+        <w:rPr>
+          <w:rFonts w:ascii="Times New Roman" w:hAnsi="Times New Roman" w:cs="Times New Roman"/>
+          <w:sz w:val="28"/>
+          <w:szCs w:val="28"/>
+          <w:lang w:val="bg-BG"/>
+        </w:rPr>
+        <w:t>име</w:t>
+      </w:r>
+    </w:p>
+    <w:p>
+      <w:pPr>
+        <w:pStyle w:val="ListParagraph"/>
+        <w:numPr>
+          <w:ilvl w:val="0"/>
+          <w:numId w:val="6"/>
+        </w:numPr>
+        <w:spacing w:line="360" w:lineRule="auto"/>
+        <w:rPr>
+          <w:rFonts w:ascii="Times New Roman" w:hAnsi="Times New Roman" w:cs="Times New Roman"/>
+          <w:sz w:val="28"/>
+          <w:szCs w:val="28"/>
+          <w:lang w:val="bg-BG"/>
+        </w:rPr>
+      </w:pPr>
+      <w:r>
+        <w:rPr>
+          <w:rFonts w:ascii="Times New Roman" w:hAnsi="Times New Roman" w:cs="Times New Roman"/>
+          <w:sz w:val="28"/>
+          <w:szCs w:val="28"/>
+          <w:lang w:val="bg-BG"/>
+        </w:rPr>
+        <w:t>парола (</w:t>
+      </w:r>
+      <w:proofErr w:type="spellStart"/>
+      <w:r>
+        <w:rPr>
+          <w:rFonts w:ascii="Times New Roman" w:hAnsi="Times New Roman" w:cs="Times New Roman"/>
+          <w:sz w:val="28"/>
+          <w:szCs w:val="28"/>
+          <w:lang w:val="bg-BG"/>
+        </w:rPr>
+        <w:t>хеширана</w:t>
+      </w:r>
+      <w:proofErr w:type="spellEnd"/>
+      <w:r>
+        <w:rPr>
+          <w:rFonts w:ascii="Times New Roman" w:hAnsi="Times New Roman" w:cs="Times New Roman"/>
+          <w:sz w:val="28"/>
+          <w:szCs w:val="28"/>
+          <w:lang w:val="bg-BG"/>
+        </w:rPr>
+        <w:t>)</w:t>
+      </w:r>
+    </w:p>
+    <w:p>
+      <w:pPr>
+        <w:pStyle w:val="ListParagraph"/>
+        <w:spacing w:line="360" w:lineRule="auto"/>
+        <w:rPr>
+          <w:rFonts w:ascii="Times New Roman" w:hAnsi="Times New Roman" w:cs="Times New Roman"/>
+          <w:i/>
+          <w:iCs/>
+          <w:sz w:val="28"/>
+          <w:szCs w:val="28"/>
+          <w:lang w:val="bg-BG"/>
+        </w:rPr>
+      </w:pPr>
+      <w:r>
+        <w:rPr>
+          <w:rFonts w:ascii="Times New Roman" w:hAnsi="Times New Roman" w:cs="Times New Roman"/>
+          <w:i/>
+          <w:iCs/>
+          <w:sz w:val="28"/>
+          <w:szCs w:val="28"/>
+          <w:lang w:val="bg-BG"/>
+        </w:rPr>
+        <w:t>Д</w:t>
+      </w:r>
+      <w:r>
+        <w:rPr>
+          <w:rFonts w:ascii="Times New Roman" w:hAnsi="Times New Roman" w:cs="Times New Roman"/>
+          <w:i/>
+          <w:iCs/>
+          <w:sz w:val="28"/>
+          <w:szCs w:val="28"/>
+          <w:lang w:val="bg-BG"/>
+        </w:rPr>
+        <w:t>али потребителят</w:t>
+      </w:r>
+      <w:r>
+        <w:rPr>
+          <w:rFonts w:ascii="Times New Roman" w:hAnsi="Times New Roman" w:cs="Times New Roman"/>
+          <w:i/>
+          <w:iCs/>
+          <w:sz w:val="28"/>
+          <w:szCs w:val="28"/>
+        </w:rPr>
+        <w:t>:</w:t>
+      </w:r>
+    </w:p>
+    <w:p>
+      <w:pPr>
+        <w:pStyle w:val="ListParagraph"/>
+        <w:numPr>
+          <w:ilvl w:val="0"/>
+          <w:numId w:val="6"/>
+        </w:numPr>
+        <w:spacing w:line="360" w:lineRule="auto"/>
+        <w:rPr>
+          <w:rFonts w:ascii="Times New Roman" w:hAnsi="Times New Roman" w:cs="Times New Roman"/>
+          <w:sz w:val="28"/>
+          <w:szCs w:val="28"/>
+          <w:lang w:val="bg-BG"/>
+        </w:rPr>
+      </w:pPr>
+      <w:r>
+        <w:rPr>
+          <w:rFonts w:ascii="Times New Roman" w:hAnsi="Times New Roman" w:cs="Times New Roman"/>
+          <w:sz w:val="28"/>
+          <w:szCs w:val="28"/>
+          <w:lang w:val="bg-BG"/>
+        </w:rPr>
+        <w:t xml:space="preserve">е </w:t>
+      </w:r>
+      <w:r>
+        <w:rPr>
+          <w:rFonts w:ascii="Times New Roman" w:hAnsi="Times New Roman" w:cs="Times New Roman"/>
+          <w:sz w:val="28"/>
+          <w:szCs w:val="28"/>
+          <w:lang w:val="bg-BG"/>
+        </w:rPr>
+        <w:t>влязъл в акаунта си</w:t>
+      </w:r>
+    </w:p>
+    <w:p>
+      <w:pPr>
+        <w:pStyle w:val="ListParagraph"/>
+        <w:numPr>
+          <w:ilvl w:val="0"/>
+          <w:numId w:val="6"/>
+        </w:numPr>
+        <w:spacing w:line="360" w:lineRule="auto"/>
+        <w:rPr>
+          <w:rFonts w:ascii="Times New Roman" w:hAnsi="Times New Roman" w:cs="Times New Roman"/>
+          <w:sz w:val="28"/>
+          <w:szCs w:val="28"/>
+          <w:lang w:val="bg-BG"/>
+        </w:rPr>
+      </w:pPr>
+      <w:r>
+        <w:rPr>
+          <w:rFonts w:ascii="Times New Roman" w:hAnsi="Times New Roman" w:cs="Times New Roman"/>
+          <w:sz w:val="28"/>
+          <w:szCs w:val="28"/>
+          <w:lang w:val="bg-BG"/>
+        </w:rPr>
+        <w:t>чака да започне игра</w:t>
+      </w:r>
+    </w:p>
+    <w:p>
+      <w:pPr>
+        <w:pStyle w:val="ListParagraph"/>
+        <w:numPr>
+          <w:ilvl w:val="0"/>
+          <w:numId w:val="6"/>
+        </w:numPr>
+        <w:spacing w:line="360" w:lineRule="auto"/>
+        <w:rPr>
+          <w:rFonts w:ascii="Times New Roman" w:hAnsi="Times New Roman" w:cs="Times New Roman"/>
+          <w:sz w:val="28"/>
+          <w:szCs w:val="28"/>
+          <w:lang w:val="bg-BG"/>
+        </w:rPr>
+      </w:pPr>
+      <w:r>
+        <w:rPr>
+          <w:rFonts w:ascii="Times New Roman" w:hAnsi="Times New Roman" w:cs="Times New Roman"/>
+          <w:sz w:val="28"/>
+          <w:szCs w:val="28"/>
+          <w:lang w:val="bg-BG"/>
+        </w:rPr>
+        <w:t>играе в текущия момент</w:t>
+      </w:r>
+    </w:p>
+    <w:p>
+      <w:pPr>
+        <w:spacing w:line="360" w:lineRule="auto"/>
+        <w:rPr>
+          <w:rFonts w:ascii="Times New Roman" w:hAnsi="Times New Roman" w:cs="Times New Roman"/>
+          <w:sz w:val="28"/>
+          <w:szCs w:val="28"/>
+          <w:lang w:val="bg-BG"/>
+        </w:rPr>
+      </w:pPr>
+      <w:r>
+        <w:rPr>
+          <w:rFonts w:ascii="Times New Roman" w:hAnsi="Times New Roman" w:cs="Times New Roman"/>
+          <w:sz w:val="28"/>
+          <w:szCs w:val="28"/>
+          <w:lang w:val="bg-BG"/>
+        </w:rPr>
+        <w:t xml:space="preserve">Втората таблица е допълнение на първата </w:t>
+      </w:r>
+      <w:r>
+        <w:rPr>
+          <w:rFonts w:ascii="Times New Roman" w:hAnsi="Times New Roman" w:cs="Times New Roman"/>
+          <w:sz w:val="28"/>
+          <w:szCs w:val="28"/>
+          <w:lang w:val="bg-BG"/>
+        </w:rPr>
+        <w:t xml:space="preserve">и се </w:t>
+      </w:r>
+      <w:r>
+        <w:rPr>
+          <w:rFonts w:ascii="Times New Roman" w:hAnsi="Times New Roman" w:cs="Times New Roman"/>
+          <w:sz w:val="28"/>
+          <w:szCs w:val="28"/>
+          <w:lang w:val="bg-BG"/>
+        </w:rPr>
+        <w:t>казва</w:t>
+      </w:r>
+      <w:r>
+        <w:rPr>
+          <w:rFonts w:ascii="Times New Roman" w:hAnsi="Times New Roman" w:cs="Times New Roman"/>
+          <w:sz w:val="28"/>
+          <w:szCs w:val="28"/>
+          <w:lang w:val="bg-BG"/>
+        </w:rPr>
+        <w:t xml:space="preserve"> „</w:t>
+      </w:r>
+      <w:proofErr w:type="spellStart"/>
+      <w:r>
+        <w:rPr>
+          <w:rFonts w:ascii="Times New Roman" w:hAnsi="Times New Roman" w:cs="Times New Roman"/>
+          <w:sz w:val="28"/>
+          <w:szCs w:val="28"/>
+        </w:rPr>
+        <w:t>user_stats</w:t>
+      </w:r>
+      <w:proofErr w:type="spellEnd"/>
+      <w:r>
+        <w:rPr>
+          <w:rFonts w:ascii="Times New Roman" w:hAnsi="Times New Roman" w:cs="Times New Roman"/>
+          <w:sz w:val="28"/>
+          <w:szCs w:val="28"/>
+          <w:lang w:val="bg-BG"/>
+        </w:rPr>
+        <w:t>“</w:t>
+      </w:r>
+      <w:r>
+        <w:rPr>
+          <w:rFonts w:ascii="Times New Roman" w:hAnsi="Times New Roman" w:cs="Times New Roman"/>
+          <w:sz w:val="28"/>
+          <w:szCs w:val="28"/>
+          <w:lang w:val="bg-BG"/>
+        </w:rPr>
+        <w:t>.</w:t>
+      </w:r>
+      <w:r>
+        <w:rPr>
+          <w:rFonts w:ascii="Times New Roman" w:hAnsi="Times New Roman" w:cs="Times New Roman"/>
+          <w:sz w:val="28"/>
+          <w:szCs w:val="28"/>
+          <w:lang w:val="bg-BG"/>
+        </w:rPr>
+        <w:t xml:space="preserve"> В нея се запазват следните данни:</w:t>
+      </w:r>
+    </w:p>
+    <w:p>
+      <w:pPr>
+        <w:pStyle w:val="ListParagraph"/>
+        <w:numPr>
+          <w:ilvl w:val="0"/>
+          <w:numId w:val="6"/>
+        </w:numPr>
+        <w:spacing w:line="360" w:lineRule="auto"/>
+        <w:rPr>
+          <w:rFonts w:ascii="Times New Roman" w:hAnsi="Times New Roman" w:cs="Times New Roman"/>
+          <w:sz w:val="28"/>
+          <w:szCs w:val="28"/>
+          <w:lang w:val="bg-BG"/>
+        </w:rPr>
+      </w:pPr>
+      <w:r>
+        <w:rPr>
+          <w:rFonts w:ascii="Times New Roman" w:hAnsi="Times New Roman" w:cs="Times New Roman"/>
+          <w:sz w:val="28"/>
+          <w:szCs w:val="28"/>
+          <w:lang w:val="bg-BG"/>
+        </w:rPr>
+        <w:t xml:space="preserve">идентификационен номер на </w:t>
+      </w:r>
+      <w:r>
+        <w:rPr>
+          <w:rFonts w:ascii="Times New Roman" w:hAnsi="Times New Roman" w:cs="Times New Roman"/>
+          <w:sz w:val="28"/>
+          <w:szCs w:val="28"/>
+          <w:lang w:val="bg-BG"/>
+        </w:rPr>
+        <w:t>потребителя</w:t>
+      </w:r>
+      <w:r>
+        <w:rPr>
+          <w:rFonts w:ascii="Times New Roman" w:hAnsi="Times New Roman" w:cs="Times New Roman"/>
+          <w:sz w:val="28"/>
+          <w:szCs w:val="28"/>
+          <w:lang w:val="bg-BG"/>
+        </w:rPr>
+        <w:t xml:space="preserve"> (</w:t>
+      </w:r>
+      <w:r>
+        <w:rPr>
+          <w:rFonts w:ascii="Times New Roman" w:hAnsi="Times New Roman" w:cs="Times New Roman"/>
+          <w:sz w:val="28"/>
+          <w:szCs w:val="28"/>
+          <w:lang w:val="bg-BG"/>
+        </w:rPr>
+        <w:t>външен</w:t>
+      </w:r>
+      <w:r>
+        <w:rPr>
+          <w:rFonts w:ascii="Times New Roman" w:hAnsi="Times New Roman" w:cs="Times New Roman"/>
+          <w:sz w:val="28"/>
+          <w:szCs w:val="28"/>
+          <w:lang w:val="bg-BG"/>
+        </w:rPr>
+        <w:t xml:space="preserve"> ключ)</w:t>
+      </w:r>
+    </w:p>
+    <w:p>
+      <w:pPr>
+        <w:pStyle w:val="ListParagraph"/>
+        <w:numPr>
+          <w:ilvl w:val="0"/>
+          <w:numId w:val="6"/>
+        </w:numPr>
+        <w:spacing w:line="360" w:lineRule="auto"/>
+        <w:rPr>
+          <w:rFonts w:ascii="Times New Roman" w:hAnsi="Times New Roman" w:cs="Times New Roman"/>
+          <w:sz w:val="28"/>
+          <w:szCs w:val="28"/>
+          <w:lang w:val="bg-BG"/>
+        </w:rPr>
+      </w:pPr>
+      <w:r>
+        <w:rPr>
+          <w:rFonts w:ascii="Times New Roman" w:hAnsi="Times New Roman" w:cs="Times New Roman"/>
+          <w:sz w:val="28"/>
+          <w:szCs w:val="28"/>
+          <w:lang w:val="bg-BG"/>
+        </w:rPr>
+        <w:t>списък с идентификационните имена на всички игри, които потребителя е изиграл</w:t>
+      </w:r>
+    </w:p>
+    <w:p>
+      <w:pPr>
+        <w:pStyle w:val="ListParagraph"/>
+        <w:numPr>
+          <w:ilvl w:val="0"/>
+          <w:numId w:val="6"/>
+        </w:numPr>
+        <w:spacing w:line="360" w:lineRule="auto"/>
+        <w:rPr>
+          <w:rFonts w:ascii="Times New Roman" w:hAnsi="Times New Roman" w:cs="Times New Roman"/>
+          <w:sz w:val="28"/>
+          <w:szCs w:val="28"/>
+          <w:lang w:val="bg-BG"/>
+        </w:rPr>
+      </w:pPr>
+      <w:r>
+        <w:rPr>
+          <w:rFonts w:ascii="Times New Roman" w:hAnsi="Times New Roman" w:cs="Times New Roman"/>
+          <w:sz w:val="28"/>
+          <w:szCs w:val="28"/>
+          <w:lang w:val="bg-BG"/>
+        </w:rPr>
+        <w:t>процент на победи</w:t>
+      </w:r>
+    </w:p>
+    <w:p>
+      <w:pPr>
+        <w:spacing w:line="360" w:lineRule="auto"/>
+        <w:rPr>
+          <w:rFonts w:ascii="Times New Roman" w:hAnsi="Times New Roman" w:cs="Times New Roman"/>
+          <w:sz w:val="28"/>
+          <w:szCs w:val="28"/>
+          <w:lang w:val="bg-BG"/>
+        </w:rPr>
+        <w:sectPr>
+          <w:type w:val="continuous"/>
+          <w:pgSz w:w="12240" w:h="15840"/>
+          <w:pgMar w:top="1440" w:right="1440" w:bottom="1440" w:left="1440" w:header="288" w:footer="288" w:gutter="0"/>
+          <w:cols w:num="2" w:space="720"/>
+          <w:docGrid w:linePitch="360"/>
+        </w:sectPr>
+      </w:pPr>
+    </w:p>
+    <w:p>
+      <w:pPr>
+        <w:spacing w:line="360" w:lineRule="auto"/>
+        <w:rPr>
+          <w:rFonts w:ascii="Times New Roman" w:hAnsi="Times New Roman" w:cs="Times New Roman"/>
+          <w:b/>
+          <w:bCs/>
+          <w:sz w:val="28"/>
+          <w:szCs w:val="28"/>
+        </w:rPr>
+        <w:sectPr>
+          <w:type w:val="continuous"/>
+          <w:pgSz w:w="12240" w:h="15840"/>
+          <w:pgMar w:top="1440" w:right="1440" w:bottom="1440" w:left="1440" w:header="288" w:footer="288" w:gutter="0"/>
+          <w:cols w:num="2" w:space="720"/>
+          <w:docGrid w:linePitch="360"/>
+        </w:sectPr>
+      </w:pPr>
+    </w:p>
+    <w:p>
+      <w:pPr>
+        <w:spacing w:line="360" w:lineRule="auto"/>
+        <w:rPr>
+          <w:rFonts w:ascii="Times New Roman" w:hAnsi="Times New Roman" w:cs="Times New Roman"/>
+          <w:sz w:val="28"/>
+          <w:szCs w:val="28"/>
+          <w:lang w:val="bg-BG"/>
+        </w:rPr>
+      </w:pPr>
+      <w:r>
+        <w:rPr>
+          <w:rFonts w:ascii="Times New Roman" w:hAnsi="Times New Roman" w:cs="Times New Roman"/>
+          <w:b/>
+          <w:bCs/>
+          <w:sz w:val="28"/>
+          <w:szCs w:val="28"/>
+        </w:rPr>
+        <w:lastRenderedPageBreak/>
         <w:drawing>
-          <wp:anchor distT="0" distB="0" distL="114300" distR="114300" simplePos="0" relativeHeight="251671552" behindDoc="0" locked="0" layoutInCell="1" allowOverlap="1" wp14:anchorId="23449A70" wp14:editId="6FBE00B5">
+          <wp:anchor distT="0" distB="0" distL="114300" distR="114300" simplePos="0" relativeHeight="251670528" behindDoc="0" locked="0" layoutInCell="1" allowOverlap="1" wp14:anchorId="1BDCCBD7" wp14:editId="13D1D5C8">
             <wp:simplePos x="0" y="0"/>
-            <wp:positionH relativeFrom="margin">
-              <wp:align>right</wp:align>
+            <wp:positionH relativeFrom="page">
+              <wp:posOffset>4380230</wp:posOffset>
             </wp:positionH>
             <wp:positionV relativeFrom="paragraph">
-              <wp:posOffset>487045</wp:posOffset>
+              <wp:posOffset>349250</wp:posOffset>
             </wp:positionV>
-            <wp:extent cx="5943600" cy="1921510"/>
-            <wp:effectExtent l="0" t="0" r="0" b="2540"/>
+            <wp:extent cx="3169285" cy="1854200"/>
+            <wp:effectExtent l="0" t="0" r="0" b="0"/>
             <wp:wrapSquare wrapText="bothSides"/>
-            <wp:docPr id="17" name="Picture 17"/>
+            <wp:docPr id="16" name="Picture 16"/>
             <wp:cNvGraphicFramePr>
               <a:graphicFrameLocks xmlns:a="http://schemas.openxmlformats.org/drawingml/2006/main" noChangeAspect="1"/>
             </wp:cNvGraphicFramePr>
@@ -5325,7 +7391,7 @@
                   <pic:spPr>
                     <a:xfrm>
                       <a:off x="0" y="0"/>
-                      <a:ext cx="5943600" cy="1921510"/>
+                      <a:ext cx="3169285" cy="1854200"/>
                     </a:xfrm>
                     <a:prstGeom prst="rect">
                       <a:avLst/>
@@ -5334,33 +7400,243 @@
                 </pic:pic>
               </a:graphicData>
             </a:graphic>
+            <wp14:sizeRelH relativeFrom="margin">
+              <wp14:pctWidth>0</wp14:pctWidth>
+            </wp14:sizeRelH>
+            <wp14:sizeRelV relativeFrom="margin">
+              <wp14:pctHeight>0</wp14:pctHeight>
+            </wp14:sizeRelV>
           </wp:anchor>
         </w:drawing>
       </w:r>
-    </w:p>
-    <w:p>
-      <w:pPr>
-        <w:spacing w:line="360" w:lineRule="auto"/>
-        <w:rPr>
-          <w:rFonts w:ascii="Times New Roman" w:hAnsi="Times New Roman" w:cs="Times New Roman"/>
-          <w:b/>
-          <w:bCs/>
-          <w:sz w:val="28"/>
-          <w:szCs w:val="28"/>
-        </w:rPr>
-      </w:pPr>
-    </w:p>
-    <w:p>
-      <w:pPr>
-        <w:spacing w:line="360" w:lineRule="auto"/>
-        <w:rPr>
-          <w:rFonts w:ascii="Times New Roman" w:hAnsi="Times New Roman" w:cs="Times New Roman"/>
-          <w:b/>
-          <w:bCs/>
-          <w:sz w:val="28"/>
-          <w:szCs w:val="28"/>
-        </w:rPr>
-      </w:pPr>
+      <w:r>
+        <w:rPr>
+          <w:rFonts w:ascii="Times New Roman" w:hAnsi="Times New Roman" w:cs="Times New Roman"/>
+          <w:sz w:val="28"/>
+          <w:szCs w:val="28"/>
+          <w:lang w:val="bg-BG"/>
+        </w:rPr>
+        <w:t>Третата таблица е за игрите</w:t>
+      </w:r>
+      <w:r>
+        <w:rPr>
+          <w:rFonts w:ascii="Times New Roman" w:hAnsi="Times New Roman" w:cs="Times New Roman"/>
+          <w:sz w:val="28"/>
+          <w:szCs w:val="28"/>
+          <w:lang w:val="bg-BG"/>
+        </w:rPr>
+        <w:t xml:space="preserve"> (казва се „</w:t>
+      </w:r>
+      <w:r>
+        <w:rPr>
+          <w:rFonts w:ascii="Times New Roman" w:hAnsi="Times New Roman" w:cs="Times New Roman"/>
+          <w:sz w:val="28"/>
+          <w:szCs w:val="28"/>
+        </w:rPr>
+        <w:t>games</w:t>
+      </w:r>
+      <w:r>
+        <w:rPr>
+          <w:rFonts w:ascii="Times New Roman" w:hAnsi="Times New Roman" w:cs="Times New Roman"/>
+          <w:sz w:val="28"/>
+          <w:szCs w:val="28"/>
+          <w:lang w:val="bg-BG"/>
+        </w:rPr>
+        <w:t>“)</w:t>
+      </w:r>
+      <w:r>
+        <w:rPr>
+          <w:rFonts w:ascii="Times New Roman" w:hAnsi="Times New Roman" w:cs="Times New Roman"/>
+          <w:sz w:val="28"/>
+          <w:szCs w:val="28"/>
+          <w:lang w:val="bg-BG"/>
+        </w:rPr>
+        <w:t>, като тя съдържа:</w:t>
+      </w:r>
+    </w:p>
+    <w:p>
+      <w:pPr>
+        <w:pStyle w:val="ListParagraph"/>
+        <w:numPr>
+          <w:ilvl w:val="0"/>
+          <w:numId w:val="6"/>
+        </w:numPr>
+        <w:spacing w:line="360" w:lineRule="auto"/>
+        <w:rPr>
+          <w:rFonts w:ascii="Times New Roman" w:hAnsi="Times New Roman" w:cs="Times New Roman"/>
+          <w:sz w:val="28"/>
+          <w:szCs w:val="28"/>
+          <w:lang w:val="bg-BG"/>
+        </w:rPr>
+      </w:pPr>
+      <w:r>
+        <w:rPr>
+          <w:rFonts w:ascii="Times New Roman" w:hAnsi="Times New Roman" w:cs="Times New Roman"/>
+          <w:sz w:val="28"/>
+          <w:szCs w:val="28"/>
+          <w:lang w:val="bg-BG"/>
+        </w:rPr>
+        <w:t>идентификационно име (7 произволни символа</w:t>
+      </w:r>
+      <w:r>
+        <w:rPr>
+          <w:rFonts w:ascii="Times New Roman" w:hAnsi="Times New Roman" w:cs="Times New Roman"/>
+          <w:sz w:val="28"/>
+          <w:szCs w:val="28"/>
+          <w:lang w:val="bg-BG"/>
+        </w:rPr>
+        <w:t xml:space="preserve"> – първичен ключ</w:t>
+      </w:r>
+      <w:r>
+        <w:rPr>
+          <w:rFonts w:ascii="Times New Roman" w:hAnsi="Times New Roman" w:cs="Times New Roman"/>
+          <w:sz w:val="28"/>
+          <w:szCs w:val="28"/>
+          <w:lang w:val="bg-BG"/>
+        </w:rPr>
+        <w:t>)</w:t>
+      </w:r>
+    </w:p>
+    <w:p>
+      <w:pPr>
+        <w:pStyle w:val="ListParagraph"/>
+        <w:numPr>
+          <w:ilvl w:val="0"/>
+          <w:numId w:val="6"/>
+        </w:numPr>
+        <w:spacing w:line="360" w:lineRule="auto"/>
+        <w:rPr>
+          <w:rFonts w:ascii="Times New Roman" w:hAnsi="Times New Roman" w:cs="Times New Roman"/>
+          <w:sz w:val="28"/>
+          <w:szCs w:val="28"/>
+          <w:lang w:val="bg-BG"/>
+        </w:rPr>
+      </w:pPr>
+      <w:r>
+        <w:rPr>
+          <w:rFonts w:ascii="Times New Roman" w:hAnsi="Times New Roman" w:cs="Times New Roman"/>
+          <w:sz w:val="28"/>
+          <w:szCs w:val="28"/>
+          <w:lang w:val="bg-BG"/>
+        </w:rPr>
+        <w:t>идентификационен номер на белия играч</w:t>
+      </w:r>
+      <w:r>
+        <w:rPr>
+          <w:rFonts w:ascii="Times New Roman" w:hAnsi="Times New Roman" w:cs="Times New Roman"/>
+          <w:sz w:val="28"/>
+          <w:szCs w:val="28"/>
+          <w:lang w:val="bg-BG"/>
+        </w:rPr>
+        <w:t xml:space="preserve"> (</w:t>
+      </w:r>
+      <w:r>
+        <w:rPr>
+          <w:rFonts w:ascii="Times New Roman" w:hAnsi="Times New Roman" w:cs="Times New Roman"/>
+          <w:sz w:val="28"/>
+          <w:szCs w:val="28"/>
+          <w:lang w:val="bg-BG"/>
+        </w:rPr>
+        <w:t>външен ключ</w:t>
+      </w:r>
+      <w:r>
+        <w:rPr>
+          <w:rFonts w:ascii="Times New Roman" w:hAnsi="Times New Roman" w:cs="Times New Roman"/>
+          <w:sz w:val="28"/>
+          <w:szCs w:val="28"/>
+          <w:lang w:val="bg-BG"/>
+        </w:rPr>
+        <w:t>)</w:t>
+      </w:r>
+    </w:p>
+    <w:p>
+      <w:pPr>
+        <w:pStyle w:val="ListParagraph"/>
+        <w:numPr>
+          <w:ilvl w:val="0"/>
+          <w:numId w:val="6"/>
+        </w:numPr>
+        <w:spacing w:line="360" w:lineRule="auto"/>
+        <w:rPr>
+          <w:rFonts w:ascii="Times New Roman" w:hAnsi="Times New Roman" w:cs="Times New Roman"/>
+          <w:sz w:val="28"/>
+          <w:szCs w:val="28"/>
+          <w:lang w:val="bg-BG"/>
+        </w:rPr>
+      </w:pPr>
+      <w:r>
+        <w:rPr>
+          <w:rFonts w:ascii="Times New Roman" w:hAnsi="Times New Roman" w:cs="Times New Roman"/>
+          <w:sz w:val="28"/>
+          <w:szCs w:val="28"/>
+          <w:lang w:val="bg-BG"/>
+        </w:rPr>
+        <w:t xml:space="preserve">идентификационен номер на </w:t>
+      </w:r>
+      <w:r>
+        <w:rPr>
+          <w:rFonts w:ascii="Times New Roman" w:hAnsi="Times New Roman" w:cs="Times New Roman"/>
+          <w:sz w:val="28"/>
+          <w:szCs w:val="28"/>
+          <w:lang w:val="bg-BG"/>
+        </w:rPr>
+        <w:t>черния</w:t>
+      </w:r>
+    </w:p>
+    <w:p>
+      <w:pPr>
+        <w:pStyle w:val="ListParagraph"/>
+        <w:spacing w:line="360" w:lineRule="auto"/>
+        <w:rPr>
+          <w:rFonts w:ascii="Times New Roman" w:hAnsi="Times New Roman" w:cs="Times New Roman"/>
+          <w:sz w:val="28"/>
+          <w:szCs w:val="28"/>
+          <w:lang w:val="bg-BG"/>
+        </w:rPr>
+      </w:pPr>
+      <w:r>
+        <w:rPr>
+          <w:rFonts w:ascii="Times New Roman" w:hAnsi="Times New Roman" w:cs="Times New Roman"/>
+          <w:sz w:val="28"/>
+          <w:szCs w:val="28"/>
+          <w:lang w:val="bg-BG"/>
+        </w:rPr>
+        <w:t>играч</w:t>
+      </w:r>
+      <w:r>
+        <w:rPr>
+          <w:rFonts w:ascii="Times New Roman" w:hAnsi="Times New Roman" w:cs="Times New Roman"/>
+          <w:sz w:val="28"/>
+          <w:szCs w:val="28"/>
+          <w:lang w:val="bg-BG"/>
+        </w:rPr>
+        <w:t xml:space="preserve"> (външен ключ)</w:t>
+      </w:r>
+    </w:p>
+    <w:p>
+      <w:pPr>
+        <w:pStyle w:val="ListParagraph"/>
+        <w:numPr>
+          <w:ilvl w:val="0"/>
+          <w:numId w:val="6"/>
+        </w:numPr>
+        <w:spacing w:line="360" w:lineRule="auto"/>
+        <w:rPr>
+          <w:rFonts w:ascii="Times New Roman" w:hAnsi="Times New Roman" w:cs="Times New Roman"/>
+          <w:sz w:val="28"/>
+          <w:szCs w:val="28"/>
+          <w:lang w:val="bg-BG"/>
+        </w:rPr>
+      </w:pPr>
+      <w:r>
+        <w:rPr>
+          <w:rFonts w:ascii="Times New Roman" w:hAnsi="Times New Roman" w:cs="Times New Roman"/>
+          <w:sz w:val="28"/>
+          <w:szCs w:val="28"/>
+          <w:lang w:val="bg-BG"/>
+        </w:rPr>
+        <w:t>идентификационен номер на турнир, към който принадлежи играта (ако има такъв)</w:t>
+      </w:r>
     </w:p>
     <w:p>
       <w:pPr>
@@ -5382,18 +7658,18 @@
           <w:szCs w:val="28"/>
         </w:rPr>
         <w:drawing>
-          <wp:anchor distT="0" distB="0" distL="114300" distR="114300" simplePos="0" relativeHeight="251670528" behindDoc="0" locked="0" layoutInCell="1" allowOverlap="1" wp14:anchorId="1BDCCBD7" wp14:editId="222CBF30">
+          <wp:anchor distT="0" distB="0" distL="114300" distR="114300" simplePos="0" relativeHeight="251671552" behindDoc="0" locked="0" layoutInCell="1" allowOverlap="1" wp14:anchorId="23449A70" wp14:editId="7DE5CD7C">
             <wp:simplePos x="0" y="0"/>
-            <wp:positionH relativeFrom="column">
-              <wp:posOffset>971550</wp:posOffset>
+            <wp:positionH relativeFrom="margin">
+              <wp:align>right</wp:align>
             </wp:positionH>
             <wp:positionV relativeFrom="paragraph">
-              <wp:posOffset>0</wp:posOffset>
+              <wp:posOffset>340360</wp:posOffset>
             </wp:positionV>
-            <wp:extent cx="4020111" cy="2353003"/>
-            <wp:effectExtent l="0" t="0" r="0" b="9525"/>
+            <wp:extent cx="5943600" cy="1921510"/>
+            <wp:effectExtent l="0" t="0" r="0" b="2540"/>
             <wp:wrapSquare wrapText="bothSides"/>
-            <wp:docPr id="16" name="Picture 16"/>
+            <wp:docPr id="17" name="Picture 17"/>
             <wp:cNvGraphicFramePr>
               <a:graphicFrameLocks xmlns:a="http://schemas.openxmlformats.org/drawingml/2006/main" noChangeAspect="1"/>
             </wp:cNvGraphicFramePr>
@@ -5419,7 +7695,7 @@
                   <pic:spPr>
                     <a:xfrm>
                       <a:off x="0" y="0"/>
-                      <a:ext cx="4020111" cy="2353003"/>
+                      <a:ext cx="5943600" cy="1921510"/>
                     </a:xfrm>
                     <a:prstGeom prst="rect">
                       <a:avLst/>
@@ -5431,6 +7707,290 @@
           </wp:anchor>
         </w:drawing>
       </w:r>
+    </w:p>
+    <w:p>
+      <w:pPr>
+        <w:spacing w:line="360" w:lineRule="auto"/>
+        <w:rPr>
+          <w:rFonts w:ascii="Times New Roman" w:hAnsi="Times New Roman" w:cs="Times New Roman"/>
+          <w:b/>
+          <w:bCs/>
+          <w:sz w:val="28"/>
+          <w:szCs w:val="28"/>
+        </w:rPr>
+      </w:pPr>
+    </w:p>
+    <w:p>
+      <w:pPr>
+        <w:spacing w:line="360" w:lineRule="auto"/>
+        <w:rPr>
+          <w:rFonts w:ascii="Times New Roman" w:hAnsi="Times New Roman" w:cs="Times New Roman"/>
+          <w:sz w:val="28"/>
+          <w:szCs w:val="28"/>
+          <w:lang w:val="bg-BG"/>
+        </w:rPr>
+      </w:pPr>
+      <w:r>
+        <w:rPr>
+          <w:rFonts w:ascii="Times New Roman" w:hAnsi="Times New Roman" w:cs="Times New Roman"/>
+          <w:sz w:val="28"/>
+          <w:szCs w:val="28"/>
+          <w:lang w:val="bg-BG"/>
+        </w:rPr>
+        <w:t xml:space="preserve">Четвъртата таблица </w:t>
+      </w:r>
+      <w:r>
+        <w:rPr>
+          <w:rFonts w:ascii="Times New Roman" w:hAnsi="Times New Roman" w:cs="Times New Roman"/>
+          <w:sz w:val="28"/>
+          <w:szCs w:val="28"/>
+          <w:lang w:val="bg-BG"/>
+        </w:rPr>
+        <w:t xml:space="preserve">е допълнение към </w:t>
+      </w:r>
+      <w:r>
+        <w:rPr>
+          <w:rFonts w:ascii="Times New Roman" w:hAnsi="Times New Roman" w:cs="Times New Roman"/>
+          <w:sz w:val="28"/>
+          <w:szCs w:val="28"/>
+          <w:lang w:val="bg-BG"/>
+        </w:rPr>
+        <w:t>„</w:t>
+      </w:r>
+      <w:r>
+        <w:rPr>
+          <w:rFonts w:ascii="Times New Roman" w:hAnsi="Times New Roman" w:cs="Times New Roman"/>
+          <w:sz w:val="28"/>
+          <w:szCs w:val="28"/>
+        </w:rPr>
+        <w:t>games</w:t>
+      </w:r>
+      <w:r>
+        <w:rPr>
+          <w:rFonts w:ascii="Times New Roman" w:hAnsi="Times New Roman" w:cs="Times New Roman"/>
+          <w:sz w:val="28"/>
+          <w:szCs w:val="28"/>
+          <w:lang w:val="bg-BG"/>
+        </w:rPr>
+        <w:t>“</w:t>
+      </w:r>
+      <w:r>
+        <w:rPr>
+          <w:rFonts w:ascii="Times New Roman" w:hAnsi="Times New Roman" w:cs="Times New Roman"/>
+          <w:sz w:val="28"/>
+          <w:szCs w:val="28"/>
+        </w:rPr>
+        <w:t xml:space="preserve"> – </w:t>
+      </w:r>
+      <w:r>
+        <w:rPr>
+          <w:rFonts w:ascii="Times New Roman" w:hAnsi="Times New Roman" w:cs="Times New Roman"/>
+          <w:sz w:val="28"/>
+          <w:szCs w:val="28"/>
+          <w:lang w:val="bg-BG"/>
+        </w:rPr>
+        <w:t>„</w:t>
+      </w:r>
+      <w:proofErr w:type="spellStart"/>
+      <w:r>
+        <w:rPr>
+          <w:rFonts w:ascii="Times New Roman" w:hAnsi="Times New Roman" w:cs="Times New Roman"/>
+          <w:sz w:val="28"/>
+          <w:szCs w:val="28"/>
+        </w:rPr>
+        <w:t>game_details</w:t>
+      </w:r>
+      <w:proofErr w:type="spellEnd"/>
+      <w:r>
+        <w:rPr>
+          <w:rFonts w:ascii="Times New Roman" w:hAnsi="Times New Roman" w:cs="Times New Roman"/>
+          <w:sz w:val="28"/>
+          <w:szCs w:val="28"/>
+          <w:lang w:val="bg-BG"/>
+        </w:rPr>
+        <w:t>“</w:t>
+      </w:r>
+      <w:r>
+        <w:rPr>
+          <w:rFonts w:ascii="Times New Roman" w:hAnsi="Times New Roman" w:cs="Times New Roman"/>
+          <w:sz w:val="28"/>
+          <w:szCs w:val="28"/>
+        </w:rPr>
+        <w:t xml:space="preserve">. </w:t>
+      </w:r>
+      <w:r>
+        <w:rPr>
+          <w:rFonts w:ascii="Times New Roman" w:hAnsi="Times New Roman" w:cs="Times New Roman"/>
+          <w:sz w:val="28"/>
+          <w:szCs w:val="28"/>
+          <w:lang w:val="bg-BG"/>
+        </w:rPr>
+        <w:t>В нея се съдържат следните колони:</w:t>
+      </w:r>
+    </w:p>
+    <w:p>
+      <w:pPr>
+        <w:pStyle w:val="ListParagraph"/>
+        <w:numPr>
+          <w:ilvl w:val="0"/>
+          <w:numId w:val="6"/>
+        </w:numPr>
+        <w:spacing w:line="360" w:lineRule="auto"/>
+        <w:rPr>
+          <w:rFonts w:ascii="Times New Roman" w:hAnsi="Times New Roman" w:cs="Times New Roman"/>
+          <w:sz w:val="28"/>
+          <w:szCs w:val="28"/>
+          <w:lang w:val="bg-BG"/>
+        </w:rPr>
+      </w:pPr>
+      <w:r>
+        <w:rPr>
+          <w:rFonts w:ascii="Times New Roman" w:hAnsi="Times New Roman" w:cs="Times New Roman"/>
+          <w:sz w:val="28"/>
+          <w:szCs w:val="28"/>
+          <w:lang w:val="bg-BG"/>
+        </w:rPr>
+        <w:t>иденти</w:t>
+      </w:r>
+      <w:r>
+        <w:rPr>
+          <w:rFonts w:ascii="Times New Roman" w:hAnsi="Times New Roman" w:cs="Times New Roman"/>
+          <w:sz w:val="28"/>
+          <w:szCs w:val="28"/>
+          <w:lang w:val="bg-BG"/>
+        </w:rPr>
+        <w:t>фикационно име на играта (външен ключ)</w:t>
+      </w:r>
+    </w:p>
+    <w:p>
+      <w:pPr>
+        <w:pStyle w:val="ListParagraph"/>
+        <w:numPr>
+          <w:ilvl w:val="0"/>
+          <w:numId w:val="6"/>
+        </w:numPr>
+        <w:spacing w:line="360" w:lineRule="auto"/>
+        <w:rPr>
+          <w:rFonts w:ascii="Times New Roman" w:hAnsi="Times New Roman" w:cs="Times New Roman"/>
+          <w:sz w:val="28"/>
+          <w:szCs w:val="28"/>
+          <w:lang w:val="bg-BG"/>
+        </w:rPr>
+      </w:pPr>
+      <w:r>
+        <w:rPr>
+          <w:rFonts w:ascii="Times New Roman" w:hAnsi="Times New Roman" w:cs="Times New Roman"/>
+          <w:sz w:val="28"/>
+          <w:szCs w:val="28"/>
+          <w:lang w:val="bg-BG"/>
+        </w:rPr>
+        <w:t>списък със всички ходове, направени по време на играта</w:t>
+      </w:r>
+    </w:p>
+    <w:p>
+      <w:pPr>
+        <w:pStyle w:val="ListParagraph"/>
+        <w:numPr>
+          <w:ilvl w:val="0"/>
+          <w:numId w:val="6"/>
+        </w:numPr>
+        <w:spacing w:line="360" w:lineRule="auto"/>
+        <w:rPr>
+          <w:rFonts w:ascii="Times New Roman" w:hAnsi="Times New Roman" w:cs="Times New Roman"/>
+          <w:sz w:val="28"/>
+          <w:szCs w:val="28"/>
+          <w:lang w:val="bg-BG"/>
+        </w:rPr>
+      </w:pPr>
+      <w:r>
+        <w:rPr>
+          <w:rFonts w:ascii="Times New Roman" w:hAnsi="Times New Roman" w:cs="Times New Roman"/>
+          <w:sz w:val="28"/>
+          <w:szCs w:val="28"/>
+          <w:lang w:val="bg-BG"/>
+        </w:rPr>
+        <w:t>точната дата и час на започване на играта</w:t>
+      </w:r>
+    </w:p>
+    <w:p>
+      <w:pPr>
+        <w:pStyle w:val="ListParagraph"/>
+        <w:numPr>
+          <w:ilvl w:val="0"/>
+          <w:numId w:val="6"/>
+        </w:numPr>
+        <w:spacing w:line="360" w:lineRule="auto"/>
+        <w:rPr>
+          <w:rFonts w:ascii="Times New Roman" w:hAnsi="Times New Roman" w:cs="Times New Roman"/>
+          <w:sz w:val="28"/>
+          <w:szCs w:val="28"/>
+          <w:lang w:val="bg-BG"/>
+        </w:rPr>
+      </w:pPr>
+      <w:r>
+        <w:rPr>
+          <w:rFonts w:ascii="Times New Roman" w:hAnsi="Times New Roman" w:cs="Times New Roman"/>
+          <w:sz w:val="28"/>
+          <w:szCs w:val="28"/>
+          <w:lang w:val="bg-BG"/>
+        </w:rPr>
+        <w:t>дали играта е активна</w:t>
+      </w:r>
+    </w:p>
+    <w:p>
+      <w:pPr>
+        <w:pStyle w:val="ListParagraph"/>
+        <w:numPr>
+          <w:ilvl w:val="0"/>
+          <w:numId w:val="6"/>
+        </w:numPr>
+        <w:spacing w:line="360" w:lineRule="auto"/>
+        <w:rPr>
+          <w:rFonts w:ascii="Times New Roman" w:hAnsi="Times New Roman" w:cs="Times New Roman"/>
+          <w:sz w:val="28"/>
+          <w:szCs w:val="28"/>
+          <w:lang w:val="bg-BG"/>
+        </w:rPr>
+      </w:pPr>
+      <w:r>
+        <w:rPr>
+          <w:rFonts w:ascii="Times New Roman" w:hAnsi="Times New Roman" w:cs="Times New Roman"/>
+          <w:sz w:val="28"/>
+          <w:szCs w:val="28"/>
+          <w:lang w:val="bg-BG"/>
+        </w:rPr>
+        <w:t>идентификационен номер на победителя (</w:t>
+      </w:r>
+      <w:r>
+        <w:rPr>
+          <w:rFonts w:ascii="Times New Roman" w:hAnsi="Times New Roman" w:cs="Times New Roman"/>
+          <w:sz w:val="28"/>
+          <w:szCs w:val="28"/>
+          <w:lang w:val="bg-BG"/>
+        </w:rPr>
+        <w:t>външен ключ</w:t>
+      </w:r>
+      <w:r>
+        <w:rPr>
+          <w:rFonts w:ascii="Times New Roman" w:hAnsi="Times New Roman" w:cs="Times New Roman"/>
+          <w:sz w:val="28"/>
+          <w:szCs w:val="28"/>
+          <w:lang w:val="bg-BG"/>
+        </w:rPr>
+        <w:t>)</w:t>
+      </w:r>
+    </w:p>
+    <w:p>
+      <w:pPr>
+        <w:spacing w:line="360" w:lineRule="auto"/>
+        <w:rPr>
+          <w:rFonts w:ascii="Times New Roman" w:hAnsi="Times New Roman" w:cs="Times New Roman"/>
+          <w:b/>
+          <w:bCs/>
+          <w:sz w:val="28"/>
+          <w:szCs w:val="28"/>
+        </w:rPr>
+      </w:pPr>
     </w:p>
     <w:p>
       <w:pPr>
@@ -5713,14 +8273,39 @@
           <w:szCs w:val="28"/>
         </w:rPr>
       </w:pPr>
-      <w:r>
-        <w:rPr>
-          <w:rFonts w:ascii="Times New Roman" w:hAnsi="Times New Roman" w:cs="Times New Roman"/>
-          <w:b/>
-          <w:bCs/>
-          <w:sz w:val="28"/>
-          <w:szCs w:val="28"/>
-        </w:rPr>
+    </w:p>
+    <w:p>
+      <w:pPr>
+        <w:spacing w:line="360" w:lineRule="auto"/>
+        <w:rPr>
+          <w:rFonts w:ascii="Times New Roman" w:hAnsi="Times New Roman" w:cs="Times New Roman"/>
+          <w:b/>
+          <w:bCs/>
+          <w:sz w:val="28"/>
+          <w:szCs w:val="28"/>
+        </w:rPr>
+      </w:pPr>
+    </w:p>
+    <w:p>
+      <w:pPr>
+        <w:spacing w:line="360" w:lineRule="auto"/>
+        <w:rPr>
+          <w:rFonts w:ascii="Times New Roman" w:hAnsi="Times New Roman" w:cs="Times New Roman"/>
+          <w:b/>
+          <w:bCs/>
+          <w:sz w:val="28"/>
+          <w:szCs w:val="28"/>
+        </w:rPr>
+      </w:pPr>
+      <w:r>
+        <w:rPr>
+          <w:rFonts w:ascii="Times New Roman" w:hAnsi="Times New Roman" w:cs="Times New Roman"/>
+          <w:b/>
+          <w:bCs/>
+          <w:sz w:val="28"/>
+          <w:szCs w:val="28"/>
+        </w:rPr>
+        <w:lastRenderedPageBreak/>
         <w:t xml:space="preserve">ЧЕТВЪРТА ГЛАВА </w:t>
       </w:r>
     </w:p>
@@ -5743,7 +8328,6 @@
           <w:sz w:val="28"/>
           <w:szCs w:val="28"/>
         </w:rPr>
-        <w:lastRenderedPageBreak/>
         <w:t xml:space="preserve">РЪКОВОДСТВО ЗА ПОТРЕБИТЕЛЯ </w:t>
       </w:r>
     </w:p>
@@ -5969,7 +8553,31 @@
           <w:bdr w:val="single" w:sz="2" w:space="0" w:color="E5E7EB" w:frame="1"/>
           <w:lang w:eastAsia="en-US"/>
         </w:rPr>
-        <w:t>$ sudo apt update</w:t>
+        <w:t xml:space="preserve">$ </w:t>
+      </w:r>
+      <w:proofErr w:type="spellStart"/>
+      <w:r>
+        <w:rPr>
+          <w:rFonts w:ascii="Times New Roman" w:eastAsia="Times New Roman" w:hAnsi="Times New Roman" w:cs="Times New Roman"/>
+          <w:color w:val="1F2937"/>
+          <w:sz w:val="24"/>
+          <w:szCs w:val="24"/>
+          <w:bdr w:val="single" w:sz="2" w:space="0" w:color="E5E7EB" w:frame="1"/>
+          <w:lang w:eastAsia="en-US"/>
+        </w:rPr>
+        <w:t>sudo</w:t>
+      </w:r>
+      <w:proofErr w:type="spellEnd"/>
+      <w:r>
+        <w:rPr>
+          <w:rFonts w:ascii="Times New Roman" w:eastAsia="Times New Roman" w:hAnsi="Times New Roman" w:cs="Times New Roman"/>
+          <w:color w:val="1F2937"/>
+          <w:sz w:val="24"/>
+          <w:szCs w:val="24"/>
+          <w:bdr w:val="single" w:sz="2" w:space="0" w:color="E5E7EB" w:frame="1"/>
+          <w:lang w:eastAsia="en-US"/>
+        </w:rPr>
+        <w:t xml:space="preserve"> apt update</w:t>
       </w:r>
     </w:p>
     <w:p>
@@ -6017,7 +8625,31 @@
           <w:bdr w:val="single" w:sz="2" w:space="0" w:color="E5E7EB" w:frame="1"/>
           <w:lang w:eastAsia="en-US"/>
         </w:rPr>
-        <w:t>$ sudo apt install software-properties-common</w:t>
+        <w:t xml:space="preserve">$ </w:t>
+      </w:r>
+      <w:proofErr w:type="spellStart"/>
+      <w:r>
+        <w:rPr>
+          <w:rFonts w:ascii="Times New Roman" w:eastAsia="Times New Roman" w:hAnsi="Times New Roman" w:cs="Times New Roman"/>
+          <w:color w:val="1F2937"/>
+          <w:sz w:val="24"/>
+          <w:szCs w:val="24"/>
+          <w:bdr w:val="single" w:sz="2" w:space="0" w:color="E5E7EB" w:frame="1"/>
+          <w:lang w:eastAsia="en-US"/>
+        </w:rPr>
+        <w:t>sudo</w:t>
+      </w:r>
+      <w:proofErr w:type="spellEnd"/>
+      <w:r>
+        <w:rPr>
+          <w:rFonts w:ascii="Times New Roman" w:eastAsia="Times New Roman" w:hAnsi="Times New Roman" w:cs="Times New Roman"/>
+          <w:color w:val="1F2937"/>
+          <w:sz w:val="24"/>
+          <w:szCs w:val="24"/>
+          <w:bdr w:val="single" w:sz="2" w:space="0" w:color="E5E7EB" w:frame="1"/>
+          <w:lang w:eastAsia="en-US"/>
+        </w:rPr>
+        <w:t xml:space="preserve"> apt install software-properties-common</w:t>
       </w:r>
     </w:p>
     <w:p>
@@ -6066,6 +8698,7 @@
         </w:rPr>
         <w:t xml:space="preserve">$ </w:t>
       </w:r>
+      <w:proofErr w:type="spellStart"/>
       <w:r>
         <w:rPr>
           <w:rFonts w:ascii="Times New Roman" w:hAnsi="Times New Roman" w:cs="Times New Roman"/>
@@ -6074,8 +8707,55 @@
           <w:szCs w:val="24"/>
           <w:shd w:val="clear" w:color="auto" w:fill="F3F4F6"/>
         </w:rPr>
-        <w:t>sudo add-apt-repository ppa:deadsnakes/ppa</w:t>
-      </w:r>
+        <w:t>sudo</w:t>
+      </w:r>
+      <w:proofErr w:type="spellEnd"/>
+      <w:r>
+        <w:rPr>
+          <w:rFonts w:ascii="Times New Roman" w:hAnsi="Times New Roman" w:cs="Times New Roman"/>
+          <w:color w:val="1F2937"/>
+          <w:sz w:val="24"/>
+          <w:szCs w:val="24"/>
+          <w:shd w:val="clear" w:color="auto" w:fill="F3F4F6"/>
+        </w:rPr>
+        <w:t xml:space="preserve"> add-apt-repository </w:t>
+      </w:r>
+      <w:proofErr w:type="spellStart"/>
+      <w:proofErr w:type="gramStart"/>
+      <w:r>
+        <w:rPr>
+          <w:rFonts w:ascii="Times New Roman" w:hAnsi="Times New Roman" w:cs="Times New Roman"/>
+          <w:color w:val="1F2937"/>
+          <w:sz w:val="24"/>
+          <w:szCs w:val="24"/>
+          <w:shd w:val="clear" w:color="auto" w:fill="F3F4F6"/>
+        </w:rPr>
+        <w:t>ppa:deadsnakes</w:t>
+      </w:r>
+      <w:proofErr w:type="spellEnd"/>
+      <w:proofErr w:type="gramEnd"/>
+      <w:r>
+        <w:rPr>
+          <w:rFonts w:ascii="Times New Roman" w:hAnsi="Times New Roman" w:cs="Times New Roman"/>
+          <w:color w:val="1F2937"/>
+          <w:sz w:val="24"/>
+          <w:szCs w:val="24"/>
+          <w:shd w:val="clear" w:color="auto" w:fill="F3F4F6"/>
+        </w:rPr>
+        <w:t>/</w:t>
+      </w:r>
+      <w:proofErr w:type="spellStart"/>
+      <w:r>
+        <w:rPr>
+          <w:rFonts w:ascii="Times New Roman" w:hAnsi="Times New Roman" w:cs="Times New Roman"/>
+          <w:color w:val="1F2937"/>
+          <w:sz w:val="24"/>
+          <w:szCs w:val="24"/>
+          <w:shd w:val="clear" w:color="auto" w:fill="F3F4F6"/>
+        </w:rPr>
+        <w:t>ppa</w:t>
+      </w:r>
+      <w:proofErr w:type="spellEnd"/>
     </w:p>
     <w:p>
       <w:pPr>
@@ -6122,6 +8802,7 @@
         </w:rPr>
         <w:t xml:space="preserve">$ </w:t>
       </w:r>
+      <w:proofErr w:type="spellStart"/>
       <w:r>
         <w:rPr>
           <w:rFonts w:ascii="Times New Roman" w:hAnsi="Times New Roman" w:cs="Times New Roman"/>
@@ -6130,7 +8811,18 @@
           <w:szCs w:val="24"/>
           <w:shd w:val="clear" w:color="auto" w:fill="F3F4F6"/>
         </w:rPr>
-        <w:t>sudo apt install python3.9</w:t>
+        <w:t>sudo</w:t>
+      </w:r>
+      <w:proofErr w:type="spellEnd"/>
+      <w:r>
+        <w:rPr>
+          <w:rFonts w:ascii="Times New Roman" w:hAnsi="Times New Roman" w:cs="Times New Roman"/>
+          <w:color w:val="1F2937"/>
+          <w:sz w:val="24"/>
+          <w:szCs w:val="24"/>
+          <w:shd w:val="clear" w:color="auto" w:fill="F3F4F6"/>
+        </w:rPr>
+        <w:t xml:space="preserve"> apt install python3.9</w:t>
       </w:r>
     </w:p>
     <w:p>
@@ -6516,14 +9208,17 @@
           <w:szCs w:val="28"/>
         </w:rPr>
       </w:pPr>
-      <w:r>
-        <w:rPr>
-          <w:rFonts w:ascii="Times New Roman" w:hAnsi="Times New Roman" w:cs="Times New Roman"/>
-          <w:sz w:val="28"/>
-          <w:szCs w:val="28"/>
-        </w:rPr>
+      <w:proofErr w:type="spellStart"/>
+      <w:r>
+        <w:rPr>
+          <w:rFonts w:ascii="Times New Roman" w:hAnsi="Times New Roman" w:cs="Times New Roman"/>
+          <w:sz w:val="28"/>
+          <w:szCs w:val="28"/>
+        </w:rPr>
+        <w:lastRenderedPageBreak/>
         <w:t>SqlAlchemy</w:t>
       </w:r>
+      <w:proofErr w:type="spellEnd"/>
     </w:p>
     <w:p>
       <w:pPr>
@@ -6568,7 +9263,6 @@
           <w:szCs w:val="24"/>
           <w:lang w:val="bg-BG" w:eastAsia="en-US"/>
         </w:rPr>
-        <w:lastRenderedPageBreak/>
         <w:t xml:space="preserve">$ </w:t>
       </w:r>
       <w:r>
@@ -6579,8 +9273,20 @@
           <w:szCs w:val="24"/>
           <w:shd w:val="clear" w:color="auto" w:fill="F3F4F6"/>
         </w:rPr>
-        <w:t>pip install SQLAlchemy</w:t>
-      </w:r>
+        <w:t xml:space="preserve">pip install </w:t>
+      </w:r>
+      <w:proofErr w:type="spellStart"/>
+      <w:r>
+        <w:rPr>
+          <w:rFonts w:ascii="Times New Roman" w:hAnsi="Times New Roman" w:cs="Times New Roman"/>
+          <w:color w:val="1F2937"/>
+          <w:sz w:val="24"/>
+          <w:szCs w:val="24"/>
+          <w:shd w:val="clear" w:color="auto" w:fill="F3F4F6"/>
+        </w:rPr>
+        <w:t>SQLAlchemy</w:t>
+      </w:r>
+      <w:proofErr w:type="spellEnd"/>
     </w:p>
     <w:p>
       <w:pPr>
@@ -6635,28 +9341,41 @@
           <w:szCs w:val="24"/>
           <w:shd w:val="clear" w:color="auto" w:fill="F3F4F6"/>
         </w:rPr>
-        <w:t>pip install Flask-SQLAlchemy</w:t>
-      </w:r>
-    </w:p>
-    <w:p>
-      <w:pPr>
-        <w:spacing w:line="360" w:lineRule="auto"/>
-        <w:rPr>
-          <w:rFonts w:ascii="Times New Roman" w:hAnsi="Times New Roman" w:cs="Times New Roman"/>
-          <w:sz w:val="28"/>
-          <w:szCs w:val="28"/>
-        </w:rPr>
-      </w:pPr>
-    </w:p>
-    <w:p>
-      <w:pPr>
-        <w:spacing w:line="360" w:lineRule="auto"/>
-        <w:rPr>
-          <w:rFonts w:ascii="Times New Roman" w:hAnsi="Times New Roman" w:cs="Times New Roman"/>
-          <w:sz w:val="28"/>
-          <w:szCs w:val="28"/>
-        </w:rPr>
-      </w:pPr>
+        <w:t>pip install Flask-</w:t>
+      </w:r>
+      <w:proofErr w:type="spellStart"/>
+      <w:r>
+        <w:rPr>
+          <w:rFonts w:ascii="Times New Roman" w:hAnsi="Times New Roman" w:cs="Times New Roman"/>
+          <w:color w:val="1F2937"/>
+          <w:sz w:val="24"/>
+          <w:szCs w:val="24"/>
+          <w:shd w:val="clear" w:color="auto" w:fill="F3F4F6"/>
+        </w:rPr>
+        <w:t>SQLAlchemy</w:t>
+      </w:r>
+      <w:proofErr w:type="spellEnd"/>
+    </w:p>
+    <w:p>
+      <w:pPr>
+        <w:spacing w:line="360" w:lineRule="auto"/>
+        <w:rPr>
+          <w:rFonts w:ascii="Times New Roman" w:hAnsi="Times New Roman" w:cs="Times New Roman"/>
+          <w:sz w:val="28"/>
+          <w:szCs w:val="28"/>
+        </w:rPr>
+      </w:pPr>
+    </w:p>
+    <w:p>
+      <w:pPr>
+        <w:spacing w:line="360" w:lineRule="auto"/>
+        <w:rPr>
+          <w:rFonts w:ascii="Times New Roman" w:hAnsi="Times New Roman" w:cs="Times New Roman"/>
+          <w:sz w:val="28"/>
+          <w:szCs w:val="28"/>
+        </w:rPr>
+      </w:pPr>
+      <w:proofErr w:type="spellStart"/>
       <w:r>
         <w:rPr>
           <w:rFonts w:ascii="Times New Roman" w:hAnsi="Times New Roman" w:cs="Times New Roman"/>
@@ -6665,6 +9384,7 @@
         </w:rPr>
         <w:t>Werkzeug</w:t>
       </w:r>
+      <w:proofErr w:type="spellEnd"/>
     </w:p>
     <w:p>
       <w:pPr>
@@ -6719,8 +9439,20 @@
           <w:szCs w:val="24"/>
           <w:shd w:val="clear" w:color="auto" w:fill="F3F4F6"/>
         </w:rPr>
-        <w:t>pip install Werkzeug</w:t>
-      </w:r>
+        <w:t xml:space="preserve">pip install </w:t>
+      </w:r>
+      <w:proofErr w:type="spellStart"/>
+      <w:r>
+        <w:rPr>
+          <w:rFonts w:ascii="Times New Roman" w:hAnsi="Times New Roman" w:cs="Times New Roman"/>
+          <w:color w:val="1F2937"/>
+          <w:sz w:val="24"/>
+          <w:szCs w:val="24"/>
+          <w:shd w:val="clear" w:color="auto" w:fill="F3F4F6"/>
+        </w:rPr>
+        <w:t>Werkzeug</w:t>
+      </w:r>
+      <w:proofErr w:type="spellEnd"/>
     </w:p>
     <w:p>
       <w:pPr>
@@ -6809,7 +9541,25 @@
           <w:sz w:val="28"/>
           <w:szCs w:val="28"/>
         </w:rPr>
-        <w:t>“.bashrc”</w:t>
+        <w:t>“.</w:t>
+      </w:r>
+      <w:proofErr w:type="spellStart"/>
+      <w:r>
+        <w:rPr>
+          <w:rFonts w:ascii="Times New Roman" w:hAnsi="Times New Roman" w:cs="Times New Roman"/>
+          <w:sz w:val="28"/>
+          <w:szCs w:val="28"/>
+        </w:rPr>
+        <w:t>bashrc</w:t>
+      </w:r>
+      <w:proofErr w:type="spellEnd"/>
+      <w:r>
+        <w:rPr>
+          <w:rFonts w:ascii="Times New Roman" w:hAnsi="Times New Roman" w:cs="Times New Roman"/>
+          <w:sz w:val="28"/>
+          <w:szCs w:val="28"/>
+        </w:rPr>
+        <w:t>”</w:t>
       </w:r>
       <w:r>
         <w:rPr>
@@ -6902,8 +9652,20 @@
           <w:szCs w:val="24"/>
           <w:shd w:val="clear" w:color="auto" w:fill="F3F4F6"/>
         </w:rPr>
-        <w:t>nano ~/.bashrc</w:t>
-      </w:r>
+        <w:t>nano ~/.</w:t>
+      </w:r>
+      <w:proofErr w:type="spellStart"/>
+      <w:r>
+        <w:rPr>
+          <w:rFonts w:ascii="Times New Roman" w:hAnsi="Times New Roman" w:cs="Times New Roman"/>
+          <w:color w:val="1F2937"/>
+          <w:sz w:val="24"/>
+          <w:szCs w:val="24"/>
+          <w:shd w:val="clear" w:color="auto" w:fill="F3F4F6"/>
+        </w:rPr>
+        <w:t>bashrc</w:t>
+      </w:r>
+      <w:proofErr w:type="spellEnd"/>
     </w:p>
     <w:p>
       <w:pPr>
@@ -7056,22 +9818,43 @@
         </w:rPr>
         <w:t xml:space="preserve"> в примерните пътища е папката на </w:t>
       </w:r>
-      <w:r>
-        <w:rPr>
-          <w:rFonts w:ascii="Times New Roman" w:hAnsi="Times New Roman" w:cs="Times New Roman"/>
-          <w:sz w:val="28"/>
-          <w:szCs w:val="28"/>
-        </w:rPr>
-        <w:t xml:space="preserve">Github </w:t>
-      </w:r>
-      <w:r>
-        <w:rPr>
-          <w:rFonts w:ascii="Times New Roman" w:hAnsi="Times New Roman" w:cs="Times New Roman"/>
-          <w:sz w:val="28"/>
-          <w:szCs w:val="28"/>
-          <w:lang w:val="bg-BG"/>
-        </w:rPr>
-        <w:t xml:space="preserve">репозиторито. </w:t>
+      <w:proofErr w:type="spellStart"/>
+      <w:r>
+        <w:rPr>
+          <w:rFonts w:ascii="Times New Roman" w:hAnsi="Times New Roman" w:cs="Times New Roman"/>
+          <w:sz w:val="28"/>
+          <w:szCs w:val="28"/>
+        </w:rPr>
+        <w:t>Github</w:t>
+      </w:r>
+      <w:proofErr w:type="spellEnd"/>
+      <w:r>
+        <w:rPr>
+          <w:rFonts w:ascii="Times New Roman" w:hAnsi="Times New Roman" w:cs="Times New Roman"/>
+          <w:sz w:val="28"/>
+          <w:szCs w:val="28"/>
+        </w:rPr>
+        <w:t xml:space="preserve"> </w:t>
+      </w:r>
+      <w:proofErr w:type="spellStart"/>
+      <w:r>
+        <w:rPr>
+          <w:rFonts w:ascii="Times New Roman" w:hAnsi="Times New Roman" w:cs="Times New Roman"/>
+          <w:sz w:val="28"/>
+          <w:szCs w:val="28"/>
+          <w:lang w:val="bg-BG"/>
+        </w:rPr>
+        <w:t>репозиторито</w:t>
+      </w:r>
+      <w:proofErr w:type="spellEnd"/>
+      <w:r>
+        <w:rPr>
+          <w:rFonts w:ascii="Times New Roman" w:hAnsi="Times New Roman" w:cs="Times New Roman"/>
+          <w:sz w:val="28"/>
+          <w:szCs w:val="28"/>
+          <w:lang w:val="bg-BG"/>
+        </w:rPr>
+        <w:t xml:space="preserve">. </w:t>
       </w:r>
       <w:r>
         <w:rPr>
@@ -7098,7 +9881,27 @@
           <w:szCs w:val="28"/>
           <w:lang w:val="bg-BG"/>
         </w:rPr>
-        <w:t xml:space="preserve">симост от ситемата </w:t>
+        <w:t xml:space="preserve">симост от </w:t>
+      </w:r>
+      <w:proofErr w:type="spellStart"/>
+      <w:r>
+        <w:rPr>
+          <w:rFonts w:ascii="Times New Roman" w:hAnsi="Times New Roman" w:cs="Times New Roman"/>
+          <w:sz w:val="28"/>
+          <w:szCs w:val="28"/>
+          <w:lang w:val="bg-BG"/>
+        </w:rPr>
+        <w:t>ситемата</w:t>
+      </w:r>
+      <w:proofErr w:type="spellEnd"/>
+      <w:r>
+        <w:rPr>
+          <w:rFonts w:ascii="Times New Roman" w:hAnsi="Times New Roman" w:cs="Times New Roman"/>
+          <w:sz w:val="28"/>
+          <w:szCs w:val="28"/>
+          <w:lang w:val="bg-BG"/>
+        </w:rPr>
+        <w:t xml:space="preserve"> </w:t>
       </w:r>
       <w:r>
         <w:rPr>
@@ -7173,7 +9976,75 @@
           <w:szCs w:val="24"/>
           <w:lang w:eastAsia="en-US"/>
         </w:rPr>
-        <w:t>export CHESS_DATABASE='sqlite:///C:\\TUES\\Github\\TUES\\chess.db'</w:t>
+        <w:t>export CHESS_DATABASE='</w:t>
+      </w:r>
+      <w:proofErr w:type="spellStart"/>
+      <w:proofErr w:type="gramStart"/>
+      <w:r>
+        <w:rPr>
+          <w:rFonts w:ascii="Times New Roman" w:eastAsia="Times New Roman" w:hAnsi="Times New Roman" w:cs="Times New Roman"/>
+          <w:color w:val="1F2937"/>
+          <w:sz w:val="24"/>
+          <w:szCs w:val="24"/>
+          <w:lang w:eastAsia="en-US"/>
+        </w:rPr>
+        <w:t>sqlite</w:t>
+      </w:r>
+      <w:proofErr w:type="spellEnd"/>
+      <w:r>
+        <w:rPr>
+          <w:rFonts w:ascii="Times New Roman" w:eastAsia="Times New Roman" w:hAnsi="Times New Roman" w:cs="Times New Roman"/>
+          <w:color w:val="1F2937"/>
+          <w:sz w:val="24"/>
+          <w:szCs w:val="24"/>
+          <w:lang w:eastAsia="en-US"/>
+        </w:rPr>
+        <w:t>:///C:\\TUES\\</w:t>
+      </w:r>
+      <w:proofErr w:type="spellStart"/>
+      <w:r>
+        <w:rPr>
+          <w:rFonts w:ascii="Times New Roman" w:eastAsia="Times New Roman" w:hAnsi="Times New Roman" w:cs="Times New Roman"/>
+          <w:color w:val="1F2937"/>
+          <w:sz w:val="24"/>
+          <w:szCs w:val="24"/>
+          <w:lang w:eastAsia="en-US"/>
+        </w:rPr>
+        <w:t>Github</w:t>
+      </w:r>
+      <w:proofErr w:type="spellEnd"/>
+      <w:r>
+        <w:rPr>
+          <w:rFonts w:ascii="Times New Roman" w:eastAsia="Times New Roman" w:hAnsi="Times New Roman" w:cs="Times New Roman"/>
+          <w:color w:val="1F2937"/>
+          <w:sz w:val="24"/>
+          <w:szCs w:val="24"/>
+          <w:lang w:eastAsia="en-US"/>
+        </w:rPr>
+        <w:t>\\TUES\\</w:t>
+      </w:r>
+      <w:proofErr w:type="spellStart"/>
+      <w:r>
+        <w:rPr>
+          <w:rFonts w:ascii="Times New Roman" w:eastAsia="Times New Roman" w:hAnsi="Times New Roman" w:cs="Times New Roman"/>
+          <w:color w:val="1F2937"/>
+          <w:sz w:val="24"/>
+          <w:szCs w:val="24"/>
+          <w:lang w:eastAsia="en-US"/>
+        </w:rPr>
+        <w:t>chess.db</w:t>
+      </w:r>
+      <w:proofErr w:type="spellEnd"/>
+      <w:proofErr w:type="gramEnd"/>
+      <w:r>
+        <w:rPr>
+          <w:rFonts w:ascii="Times New Roman" w:eastAsia="Times New Roman" w:hAnsi="Times New Roman" w:cs="Times New Roman"/>
+          <w:color w:val="1F2937"/>
+          <w:sz w:val="24"/>
+          <w:szCs w:val="24"/>
+          <w:lang w:eastAsia="en-US"/>
+        </w:rPr>
+        <w:t>'</w:t>
       </w:r>
     </w:p>
     <w:p>
@@ -7219,7 +10090,73 @@
           <w:szCs w:val="24"/>
           <w:lang w:eastAsia="en-US"/>
         </w:rPr>
-        <w:t xml:space="preserve">                                                                                                                                                                                                                                                        export PYTHON_GAME='/mnt/c/TUES/Github/TUES/python_game'</w:t>
+        <w:t xml:space="preserve">                                                                                                                                                                                                                                                        export PYTHON_GAME='/</w:t>
+      </w:r>
+      <w:proofErr w:type="spellStart"/>
+      <w:r>
+        <w:rPr>
+          <w:rFonts w:ascii="Times New Roman" w:eastAsia="Times New Roman" w:hAnsi="Times New Roman" w:cs="Times New Roman"/>
+          <w:color w:val="1F2937"/>
+          <w:sz w:val="24"/>
+          <w:szCs w:val="24"/>
+          <w:lang w:eastAsia="en-US"/>
+        </w:rPr>
+        <w:t>mnt</w:t>
+      </w:r>
+      <w:proofErr w:type="spellEnd"/>
+      <w:r>
+        <w:rPr>
+          <w:rFonts w:ascii="Times New Roman" w:eastAsia="Times New Roman" w:hAnsi="Times New Roman" w:cs="Times New Roman"/>
+          <w:color w:val="1F2937"/>
+          <w:sz w:val="24"/>
+          <w:szCs w:val="24"/>
+          <w:lang w:eastAsia="en-US"/>
+        </w:rPr>
+        <w:t>/c/TUES/</w:t>
+      </w:r>
+      <w:proofErr w:type="spellStart"/>
+      <w:r>
+        <w:rPr>
+          <w:rFonts w:ascii="Times New Roman" w:eastAsia="Times New Roman" w:hAnsi="Times New Roman" w:cs="Times New Roman"/>
+          <w:color w:val="1F2937"/>
+          <w:sz w:val="24"/>
+          <w:szCs w:val="24"/>
+          <w:lang w:eastAsia="en-US"/>
+        </w:rPr>
+        <w:t>Github</w:t>
+      </w:r>
+      <w:proofErr w:type="spellEnd"/>
+      <w:r>
+        <w:rPr>
+          <w:rFonts w:ascii="Times New Roman" w:eastAsia="Times New Roman" w:hAnsi="Times New Roman" w:cs="Times New Roman"/>
+          <w:color w:val="1F2937"/>
+          <w:sz w:val="24"/>
+          <w:szCs w:val="24"/>
+          <w:lang w:eastAsia="en-US"/>
+        </w:rPr>
+        <w:t>/TUES/</w:t>
+      </w:r>
+      <w:proofErr w:type="spellStart"/>
+      <w:r>
+        <w:rPr>
+          <w:rFonts w:ascii="Times New Roman" w:eastAsia="Times New Roman" w:hAnsi="Times New Roman" w:cs="Times New Roman"/>
+          <w:color w:val="1F2937"/>
+          <w:sz w:val="24"/>
+          <w:szCs w:val="24"/>
+          <w:lang w:eastAsia="en-US"/>
+        </w:rPr>
+        <w:t>python_game</w:t>
+      </w:r>
+      <w:proofErr w:type="spellEnd"/>
+      <w:r>
+        <w:rPr>
+          <w:rFonts w:ascii="Times New Roman" w:eastAsia="Times New Roman" w:hAnsi="Times New Roman" w:cs="Times New Roman"/>
+          <w:color w:val="1F2937"/>
+          <w:sz w:val="24"/>
+          <w:szCs w:val="24"/>
+          <w:lang w:eastAsia="en-US"/>
+        </w:rPr>
+        <w:t>'</w:t>
       </w:r>
     </w:p>
     <w:p>
@@ -7251,32 +10188,43 @@
         </w:rPr>
         <w:t xml:space="preserve">След това запишете файла с командите </w:t>
       </w:r>
-      <w:r>
-        <w:rPr>
-          <w:rFonts w:ascii="Times New Roman" w:hAnsi="Times New Roman" w:cs="Times New Roman"/>
-          <w:sz w:val="28"/>
-          <w:szCs w:val="28"/>
-        </w:rPr>
-        <w:t>Ctrl+X, Y, Enter.</w:t>
-      </w:r>
-    </w:p>
-    <w:p>
-      <w:pPr>
-        <w:spacing w:line="360" w:lineRule="auto"/>
-        <w:rPr>
-          <w:rFonts w:ascii="Times New Roman" w:hAnsi="Times New Roman" w:cs="Times New Roman"/>
-          <w:sz w:val="28"/>
-          <w:szCs w:val="28"/>
-          <w:lang w:val="bg-BG"/>
-        </w:rPr>
-      </w:pPr>
-      <w:r>
-        <w:rPr>
-          <w:rFonts w:ascii="Times New Roman" w:hAnsi="Times New Roman" w:cs="Times New Roman"/>
-          <w:sz w:val="28"/>
-          <w:szCs w:val="28"/>
-          <w:lang w:val="bg-BG"/>
-        </w:rPr>
+      <w:proofErr w:type="spellStart"/>
+      <w:r>
+        <w:rPr>
+          <w:rFonts w:ascii="Times New Roman" w:hAnsi="Times New Roman" w:cs="Times New Roman"/>
+          <w:sz w:val="28"/>
+          <w:szCs w:val="28"/>
+        </w:rPr>
+        <w:t>Ctrl+X</w:t>
+      </w:r>
+      <w:proofErr w:type="spellEnd"/>
+      <w:r>
+        <w:rPr>
+          <w:rFonts w:ascii="Times New Roman" w:hAnsi="Times New Roman" w:cs="Times New Roman"/>
+          <w:sz w:val="28"/>
+          <w:szCs w:val="28"/>
+        </w:rPr>
+        <w:t>, Y, Enter.</w:t>
+      </w:r>
+    </w:p>
+    <w:p>
+      <w:pPr>
+        <w:spacing w:line="360" w:lineRule="auto"/>
+        <w:rPr>
+          <w:rFonts w:ascii="Times New Roman" w:hAnsi="Times New Roman" w:cs="Times New Roman"/>
+          <w:sz w:val="28"/>
+          <w:szCs w:val="28"/>
+          <w:lang w:val="bg-BG"/>
+        </w:rPr>
+      </w:pPr>
+      <w:r>
+        <w:rPr>
+          <w:rFonts w:ascii="Times New Roman" w:hAnsi="Times New Roman" w:cs="Times New Roman"/>
+          <w:sz w:val="28"/>
+          <w:szCs w:val="28"/>
+          <w:lang w:val="bg-BG"/>
+        </w:rPr>
+        <w:lastRenderedPageBreak/>
         <w:t>За да се сигурни, че променли</w:t>
       </w:r>
       <w:r>
@@ -7341,7 +10289,6 @@
           <w:szCs w:val="24"/>
           <w:lang w:val="bg-BG" w:eastAsia="en-US"/>
         </w:rPr>
-        <w:lastRenderedPageBreak/>
         <w:t xml:space="preserve">$ </w:t>
       </w:r>
       <w:r>
@@ -7352,8 +10299,20 @@
           <w:szCs w:val="24"/>
           <w:shd w:val="clear" w:color="auto" w:fill="F3F4F6"/>
         </w:rPr>
-        <w:t>source ~/.bashrc</w:t>
-      </w:r>
+        <w:t>source ~/.</w:t>
+      </w:r>
+      <w:proofErr w:type="spellStart"/>
+      <w:r>
+        <w:rPr>
+          <w:rFonts w:ascii="Times New Roman" w:hAnsi="Times New Roman" w:cs="Times New Roman"/>
+          <w:color w:val="1F2937"/>
+          <w:sz w:val="24"/>
+          <w:szCs w:val="24"/>
+          <w:shd w:val="clear" w:color="auto" w:fill="F3F4F6"/>
+        </w:rPr>
+        <w:t>bashrc</w:t>
+      </w:r>
+      <w:proofErr w:type="spellEnd"/>
     </w:p>
     <w:p>
       <w:pPr>
@@ -7584,13 +10543,23 @@
         </w:rPr>
         <w:t xml:space="preserve">Ако искате да терминирате приложението, използвайте </w:t>
       </w:r>
-      <w:r>
-        <w:rPr>
-          <w:rFonts w:ascii="Times New Roman" w:hAnsi="Times New Roman" w:cs="Times New Roman"/>
-          <w:sz w:val="28"/>
-          <w:szCs w:val="28"/>
-        </w:rPr>
-        <w:t>Ctrl+C.</w:t>
+      <w:proofErr w:type="spellStart"/>
+      <w:r>
+        <w:rPr>
+          <w:rFonts w:ascii="Times New Roman" w:hAnsi="Times New Roman" w:cs="Times New Roman"/>
+          <w:sz w:val="28"/>
+          <w:szCs w:val="28"/>
+        </w:rPr>
+        <w:t>Ctrl+C</w:t>
+      </w:r>
+      <w:proofErr w:type="spellEnd"/>
+      <w:r>
+        <w:rPr>
+          <w:rFonts w:ascii="Times New Roman" w:hAnsi="Times New Roman" w:cs="Times New Roman"/>
+          <w:sz w:val="28"/>
+          <w:szCs w:val="28"/>
+        </w:rPr>
+        <w:t>.</w:t>
       </w:r>
     </w:p>
     <w:p>
@@ -7689,6 +10658,7 @@
           <w:szCs w:val="28"/>
           <w:lang w:val="bg-BG"/>
         </w:rPr>
+        <w:lastRenderedPageBreak/>
         <w:t xml:space="preserve">Щом пуснете приложението, заредете адреса на </w:t>
       </w:r>
       <w:r>
@@ -8803,7 +11773,27 @@
           <w:szCs w:val="28"/>
           <w:lang w:val="bg-BG"/>
         </w:rPr>
-        <w:t xml:space="preserve"> две опции – да играете в нормален мултиплеър или в турнир.</w:t>
+        <w:t xml:space="preserve"> две опции – да играете в нормален </w:t>
+      </w:r>
+      <w:proofErr w:type="spellStart"/>
+      <w:r>
+        <w:rPr>
+          <w:rFonts w:ascii="Times New Roman" w:hAnsi="Times New Roman" w:cs="Times New Roman"/>
+          <w:sz w:val="28"/>
+          <w:szCs w:val="28"/>
+          <w:lang w:val="bg-BG"/>
+        </w:rPr>
+        <w:t>мултиплеър</w:t>
+      </w:r>
+      <w:proofErr w:type="spellEnd"/>
+      <w:r>
+        <w:rPr>
+          <w:rFonts w:ascii="Times New Roman" w:hAnsi="Times New Roman" w:cs="Times New Roman"/>
+          <w:sz w:val="28"/>
+          <w:szCs w:val="28"/>
+          <w:lang w:val="bg-BG"/>
+        </w:rPr>
+        <w:t xml:space="preserve"> или в турнир.</w:t>
       </w:r>
     </w:p>
     <w:p>
@@ -8975,7 +11965,27 @@
           <w:szCs w:val="28"/>
           <w:lang w:val="bg-BG"/>
         </w:rPr>
-        <w:t>Избирайки една от опциите влизате в списъка за чакащите играчи за съответния тип игра. Нормалният мултиплеър започва при двама чакащи, а турнирът – при осем. Отдолу е показан екрана при чакане.</w:t>
+        <w:t xml:space="preserve">Избирайки една от опциите влизате в списъка за чакащите играчи за съответния тип игра. Нормалният </w:t>
+      </w:r>
+      <w:proofErr w:type="spellStart"/>
+      <w:r>
+        <w:rPr>
+          <w:rFonts w:ascii="Times New Roman" w:hAnsi="Times New Roman" w:cs="Times New Roman"/>
+          <w:sz w:val="28"/>
+          <w:szCs w:val="28"/>
+          <w:lang w:val="bg-BG"/>
+        </w:rPr>
+        <w:t>мултиплеър</w:t>
+      </w:r>
+      <w:proofErr w:type="spellEnd"/>
+      <w:r>
+        <w:rPr>
+          <w:rFonts w:ascii="Times New Roman" w:hAnsi="Times New Roman" w:cs="Times New Roman"/>
+          <w:sz w:val="28"/>
+          <w:szCs w:val="28"/>
+          <w:lang w:val="bg-BG"/>
+        </w:rPr>
+        <w:t xml:space="preserve"> започва при двама чакащи, а турнирът – при осем. Отдолу е показан екрана при чакане.</w:t>
       </w:r>
     </w:p>
     <w:p>
@@ -9390,6 +12400,7 @@
         </w:rPr>
         <w:t xml:space="preserve">да се имплементира изкуствен интелект под формата на </w:t>
       </w:r>
+      <w:proofErr w:type="spellStart"/>
       <w:r>
         <w:rPr>
           <w:rFonts w:ascii="Times New Roman" w:hAnsi="Times New Roman" w:cs="Times New Roman"/>
@@ -9399,6 +12410,7 @@
         </w:rPr>
         <w:t>бот</w:t>
       </w:r>
+      <w:proofErr w:type="spellEnd"/>
       <w:r>
         <w:rPr>
           <w:rFonts w:ascii="Times New Roman" w:hAnsi="Times New Roman" w:cs="Times New Roman"/>
@@ -9696,7 +12708,25 @@
           <w:sz w:val="28"/>
           <w:szCs w:val="28"/>
         </w:rPr>
-        <w:t xml:space="preserve"> SQLAlchemy </w:t>
+        <w:t xml:space="preserve"> </w:t>
+      </w:r>
+      <w:proofErr w:type="spellStart"/>
+      <w:r>
+        <w:rPr>
+          <w:rFonts w:ascii="Times New Roman" w:hAnsi="Times New Roman" w:cs="Times New Roman"/>
+          <w:sz w:val="28"/>
+          <w:szCs w:val="28"/>
+        </w:rPr>
+        <w:t>SQLAlchemy</w:t>
+      </w:r>
+      <w:proofErr w:type="spellEnd"/>
+      <w:r>
+        <w:rPr>
+          <w:rFonts w:ascii="Times New Roman" w:hAnsi="Times New Roman" w:cs="Times New Roman"/>
+          <w:sz w:val="28"/>
+          <w:szCs w:val="28"/>
+        </w:rPr>
+        <w:t xml:space="preserve"> </w:t>
       </w:r>
       <w:r>
         <w:rPr>
@@ -9749,13 +12779,23 @@
           <w:lang w:val="bg-BG"/>
         </w:rPr>
       </w:pPr>
-      <w:r>
-        <w:rPr>
-          <w:rFonts w:ascii="Times New Roman" w:hAnsi="Times New Roman" w:cs="Times New Roman"/>
-          <w:sz w:val="28"/>
-          <w:szCs w:val="28"/>
-        </w:rPr>
-        <w:t xml:space="preserve">SQLAlchemy </w:t>
+      <w:proofErr w:type="spellStart"/>
+      <w:r>
+        <w:rPr>
+          <w:rFonts w:ascii="Times New Roman" w:hAnsi="Times New Roman" w:cs="Times New Roman"/>
+          <w:sz w:val="28"/>
+          <w:szCs w:val="28"/>
+        </w:rPr>
+        <w:t>SQLAlchemy</w:t>
+      </w:r>
+      <w:proofErr w:type="spellEnd"/>
+      <w:r>
+        <w:rPr>
+          <w:rFonts w:ascii="Times New Roman" w:hAnsi="Times New Roman" w:cs="Times New Roman"/>
+          <w:sz w:val="28"/>
+          <w:szCs w:val="28"/>
+        </w:rPr>
+        <w:t xml:space="preserve"> </w:t>
       </w:r>
       <w:r>
         <w:rPr>
@@ -9902,13 +12942,23 @@
           <w:lang w:val="bg-BG"/>
         </w:rPr>
       </w:pPr>
-      <w:r>
-        <w:rPr>
-          <w:rFonts w:ascii="Times New Roman" w:hAnsi="Times New Roman" w:cs="Times New Roman"/>
-          <w:sz w:val="28"/>
-          <w:szCs w:val="28"/>
-        </w:rPr>
-        <w:t xml:space="preserve">Werkzeug </w:t>
+      <w:proofErr w:type="spellStart"/>
+      <w:r>
+        <w:rPr>
+          <w:rFonts w:ascii="Times New Roman" w:hAnsi="Times New Roman" w:cs="Times New Roman"/>
+          <w:sz w:val="28"/>
+          <w:szCs w:val="28"/>
+        </w:rPr>
+        <w:t>Werkzeug</w:t>
+      </w:r>
+      <w:proofErr w:type="spellEnd"/>
+      <w:r>
+        <w:rPr>
+          <w:rFonts w:ascii="Times New Roman" w:hAnsi="Times New Roman" w:cs="Times New Roman"/>
+          <w:sz w:val="28"/>
+          <w:szCs w:val="28"/>
+        </w:rPr>
+        <w:t xml:space="preserve"> </w:t>
       </w:r>
       <w:r>
         <w:rPr>
@@ -10291,14 +13341,142 @@
           <w:szCs w:val="28"/>
         </w:rPr>
       </w:pPr>
-      <w:r>
-        <w:rPr>
-          <w:rFonts w:ascii="Times New Roman" w:hAnsi="Times New Roman" w:cs="Times New Roman"/>
-          <w:sz w:val="28"/>
-          <w:szCs w:val="28"/>
-        </w:rPr>
-        <w:t>Функционални изисквания към WEB приложение за игра на шах</w:t>
-      </w:r>
+      <w:proofErr w:type="spellStart"/>
+      <w:r>
+        <w:rPr>
+          <w:rFonts w:ascii="Times New Roman" w:hAnsi="Times New Roman" w:cs="Times New Roman"/>
+          <w:sz w:val="28"/>
+          <w:szCs w:val="28"/>
+        </w:rPr>
+        <w:t>Функционални</w:t>
+      </w:r>
+      <w:proofErr w:type="spellEnd"/>
+      <w:r>
+        <w:rPr>
+          <w:rFonts w:ascii="Times New Roman" w:hAnsi="Times New Roman" w:cs="Times New Roman"/>
+          <w:sz w:val="28"/>
+          <w:szCs w:val="28"/>
+        </w:rPr>
+        <w:t xml:space="preserve"> </w:t>
+      </w:r>
+      <w:proofErr w:type="spellStart"/>
+      <w:r>
+        <w:rPr>
+          <w:rFonts w:ascii="Times New Roman" w:hAnsi="Times New Roman" w:cs="Times New Roman"/>
+          <w:sz w:val="28"/>
+          <w:szCs w:val="28"/>
+        </w:rPr>
+        <w:t>изисквания</w:t>
+      </w:r>
+      <w:proofErr w:type="spellEnd"/>
+      <w:r>
+        <w:rPr>
+          <w:rFonts w:ascii="Times New Roman" w:hAnsi="Times New Roman" w:cs="Times New Roman"/>
+          <w:sz w:val="28"/>
+          <w:szCs w:val="28"/>
+        </w:rPr>
+        <w:t xml:space="preserve"> </w:t>
+      </w:r>
+      <w:proofErr w:type="spellStart"/>
+      <w:r>
+        <w:rPr>
+          <w:rFonts w:ascii="Times New Roman" w:hAnsi="Times New Roman" w:cs="Times New Roman"/>
+          <w:sz w:val="28"/>
+          <w:szCs w:val="28"/>
+        </w:rPr>
+        <w:t>към</w:t>
+      </w:r>
+      <w:proofErr w:type="spellEnd"/>
+      <w:r>
+        <w:rPr>
+          <w:rFonts w:ascii="Times New Roman" w:hAnsi="Times New Roman" w:cs="Times New Roman"/>
+          <w:sz w:val="28"/>
+          <w:szCs w:val="28"/>
+        </w:rPr>
+        <w:t xml:space="preserve"> WEB </w:t>
+      </w:r>
+      <w:proofErr w:type="spellStart"/>
+      <w:r>
+        <w:rPr>
+          <w:rFonts w:ascii="Times New Roman" w:hAnsi="Times New Roman" w:cs="Times New Roman"/>
+          <w:sz w:val="28"/>
+          <w:szCs w:val="28"/>
+        </w:rPr>
+        <w:t>приложение</w:t>
+      </w:r>
+      <w:proofErr w:type="spellEnd"/>
+      <w:r>
+        <w:rPr>
+          <w:rFonts w:ascii="Times New Roman" w:hAnsi="Times New Roman" w:cs="Times New Roman"/>
+          <w:sz w:val="28"/>
+          <w:szCs w:val="28"/>
+        </w:rPr>
+        <w:t xml:space="preserve"> </w:t>
+      </w:r>
+      <w:proofErr w:type="spellStart"/>
+      <w:r>
+        <w:rPr>
+          <w:rFonts w:ascii="Times New Roman" w:hAnsi="Times New Roman" w:cs="Times New Roman"/>
+          <w:sz w:val="28"/>
+          <w:szCs w:val="28"/>
+        </w:rPr>
+        <w:t>за</w:t>
+      </w:r>
+      <w:proofErr w:type="spellEnd"/>
+      <w:r>
+        <w:rPr>
+          <w:rFonts w:ascii="Times New Roman" w:hAnsi="Times New Roman" w:cs="Times New Roman"/>
+          <w:sz w:val="28"/>
+          <w:szCs w:val="28"/>
+        </w:rPr>
+        <w:t xml:space="preserve"> </w:t>
+      </w:r>
+      <w:proofErr w:type="spellStart"/>
+      <w:r>
+        <w:rPr>
+          <w:rFonts w:ascii="Times New Roman" w:hAnsi="Times New Roman" w:cs="Times New Roman"/>
+          <w:sz w:val="28"/>
+          <w:szCs w:val="28"/>
+        </w:rPr>
+        <w:t>игра</w:t>
+      </w:r>
+      <w:proofErr w:type="spellEnd"/>
+      <w:r>
+        <w:rPr>
+          <w:rFonts w:ascii="Times New Roman" w:hAnsi="Times New Roman" w:cs="Times New Roman"/>
+          <w:sz w:val="28"/>
+          <w:szCs w:val="28"/>
+        </w:rPr>
+        <w:t xml:space="preserve"> </w:t>
+      </w:r>
+      <w:proofErr w:type="spellStart"/>
+      <w:r>
+        <w:rPr>
+          <w:rFonts w:ascii="Times New Roman" w:hAnsi="Times New Roman" w:cs="Times New Roman"/>
+          <w:sz w:val="28"/>
+          <w:szCs w:val="28"/>
+        </w:rPr>
+        <w:t>на</w:t>
+      </w:r>
+      <w:proofErr w:type="spellEnd"/>
+      <w:r>
+        <w:rPr>
+          <w:rFonts w:ascii="Times New Roman" w:hAnsi="Times New Roman" w:cs="Times New Roman"/>
+          <w:sz w:val="28"/>
+          <w:szCs w:val="28"/>
+        </w:rPr>
+        <w:t xml:space="preserve"> </w:t>
+      </w:r>
+      <w:proofErr w:type="spellStart"/>
+      <w:r>
+        <w:rPr>
+          <w:rFonts w:ascii="Times New Roman" w:hAnsi="Times New Roman" w:cs="Times New Roman"/>
+          <w:sz w:val="28"/>
+          <w:szCs w:val="28"/>
+        </w:rPr>
+        <w:t>шах</w:t>
+      </w:r>
+      <w:proofErr w:type="spellEnd"/>
     </w:p>
     <w:p>
       <w:pPr>
@@ -10314,14 +13492,142 @@
           <w:szCs w:val="28"/>
         </w:rPr>
       </w:pPr>
-      <w:r>
-        <w:rPr>
-          <w:rFonts w:ascii="Times New Roman" w:hAnsi="Times New Roman" w:cs="Times New Roman"/>
-          <w:sz w:val="28"/>
-          <w:szCs w:val="28"/>
-        </w:rPr>
-        <w:t>Съображения за избор на програмни средства и развойната среда</w:t>
-      </w:r>
+      <w:proofErr w:type="spellStart"/>
+      <w:r>
+        <w:rPr>
+          <w:rFonts w:ascii="Times New Roman" w:hAnsi="Times New Roman" w:cs="Times New Roman"/>
+          <w:sz w:val="28"/>
+          <w:szCs w:val="28"/>
+        </w:rPr>
+        <w:t>Съображения</w:t>
+      </w:r>
+      <w:proofErr w:type="spellEnd"/>
+      <w:r>
+        <w:rPr>
+          <w:rFonts w:ascii="Times New Roman" w:hAnsi="Times New Roman" w:cs="Times New Roman"/>
+          <w:sz w:val="28"/>
+          <w:szCs w:val="28"/>
+        </w:rPr>
+        <w:t xml:space="preserve"> </w:t>
+      </w:r>
+      <w:proofErr w:type="spellStart"/>
+      <w:r>
+        <w:rPr>
+          <w:rFonts w:ascii="Times New Roman" w:hAnsi="Times New Roman" w:cs="Times New Roman"/>
+          <w:sz w:val="28"/>
+          <w:szCs w:val="28"/>
+        </w:rPr>
+        <w:t>за</w:t>
+      </w:r>
+      <w:proofErr w:type="spellEnd"/>
+      <w:r>
+        <w:rPr>
+          <w:rFonts w:ascii="Times New Roman" w:hAnsi="Times New Roman" w:cs="Times New Roman"/>
+          <w:sz w:val="28"/>
+          <w:szCs w:val="28"/>
+        </w:rPr>
+        <w:t xml:space="preserve"> </w:t>
+      </w:r>
+      <w:proofErr w:type="spellStart"/>
+      <w:r>
+        <w:rPr>
+          <w:rFonts w:ascii="Times New Roman" w:hAnsi="Times New Roman" w:cs="Times New Roman"/>
+          <w:sz w:val="28"/>
+          <w:szCs w:val="28"/>
+        </w:rPr>
+        <w:t>избор</w:t>
+      </w:r>
+      <w:proofErr w:type="spellEnd"/>
+      <w:r>
+        <w:rPr>
+          <w:rFonts w:ascii="Times New Roman" w:hAnsi="Times New Roman" w:cs="Times New Roman"/>
+          <w:sz w:val="28"/>
+          <w:szCs w:val="28"/>
+        </w:rPr>
+        <w:t xml:space="preserve"> </w:t>
+      </w:r>
+      <w:proofErr w:type="spellStart"/>
+      <w:r>
+        <w:rPr>
+          <w:rFonts w:ascii="Times New Roman" w:hAnsi="Times New Roman" w:cs="Times New Roman"/>
+          <w:sz w:val="28"/>
+          <w:szCs w:val="28"/>
+        </w:rPr>
+        <w:t>на</w:t>
+      </w:r>
+      <w:proofErr w:type="spellEnd"/>
+      <w:r>
+        <w:rPr>
+          <w:rFonts w:ascii="Times New Roman" w:hAnsi="Times New Roman" w:cs="Times New Roman"/>
+          <w:sz w:val="28"/>
+          <w:szCs w:val="28"/>
+        </w:rPr>
+        <w:t xml:space="preserve"> </w:t>
+      </w:r>
+      <w:proofErr w:type="spellStart"/>
+      <w:r>
+        <w:rPr>
+          <w:rFonts w:ascii="Times New Roman" w:hAnsi="Times New Roman" w:cs="Times New Roman"/>
+          <w:sz w:val="28"/>
+          <w:szCs w:val="28"/>
+        </w:rPr>
+        <w:t>програмни</w:t>
+      </w:r>
+      <w:proofErr w:type="spellEnd"/>
+      <w:r>
+        <w:rPr>
+          <w:rFonts w:ascii="Times New Roman" w:hAnsi="Times New Roman" w:cs="Times New Roman"/>
+          <w:sz w:val="28"/>
+          <w:szCs w:val="28"/>
+        </w:rPr>
+        <w:t xml:space="preserve"> </w:t>
+      </w:r>
+      <w:proofErr w:type="spellStart"/>
+      <w:r>
+        <w:rPr>
+          <w:rFonts w:ascii="Times New Roman" w:hAnsi="Times New Roman" w:cs="Times New Roman"/>
+          <w:sz w:val="28"/>
+          <w:szCs w:val="28"/>
+        </w:rPr>
+        <w:t>средства</w:t>
+      </w:r>
+      <w:proofErr w:type="spellEnd"/>
+      <w:r>
+        <w:rPr>
+          <w:rFonts w:ascii="Times New Roman" w:hAnsi="Times New Roman" w:cs="Times New Roman"/>
+          <w:sz w:val="28"/>
+          <w:szCs w:val="28"/>
+        </w:rPr>
+        <w:t xml:space="preserve"> и </w:t>
+      </w:r>
+      <w:proofErr w:type="spellStart"/>
+      <w:r>
+        <w:rPr>
+          <w:rFonts w:ascii="Times New Roman" w:hAnsi="Times New Roman" w:cs="Times New Roman"/>
+          <w:sz w:val="28"/>
+          <w:szCs w:val="28"/>
+        </w:rPr>
+        <w:t>развойната</w:t>
+      </w:r>
+      <w:proofErr w:type="spellEnd"/>
+      <w:r>
+        <w:rPr>
+          <w:rFonts w:ascii="Times New Roman" w:hAnsi="Times New Roman" w:cs="Times New Roman"/>
+          <w:sz w:val="28"/>
+          <w:szCs w:val="28"/>
+        </w:rPr>
+        <w:t xml:space="preserve"> </w:t>
+      </w:r>
+      <w:proofErr w:type="spellStart"/>
+      <w:r>
+        <w:rPr>
+          <w:rFonts w:ascii="Times New Roman" w:hAnsi="Times New Roman" w:cs="Times New Roman"/>
+          <w:sz w:val="28"/>
+          <w:szCs w:val="28"/>
+        </w:rPr>
+        <w:t>среда</w:t>
+      </w:r>
+      <w:proofErr w:type="spellEnd"/>
     </w:p>
     <w:p>
       <w:pPr>
@@ -10337,14 +13643,124 @@
           <w:szCs w:val="28"/>
         </w:rPr>
       </w:pPr>
-      <w:r>
-        <w:rPr>
-          <w:rFonts w:ascii="Times New Roman" w:hAnsi="Times New Roman" w:cs="Times New Roman"/>
-          <w:sz w:val="28"/>
-          <w:szCs w:val="28"/>
-        </w:rPr>
-        <w:t>Проектиране на структурата на базата от данни</w:t>
-      </w:r>
+      <w:proofErr w:type="spellStart"/>
+      <w:r>
+        <w:rPr>
+          <w:rFonts w:ascii="Times New Roman" w:hAnsi="Times New Roman" w:cs="Times New Roman"/>
+          <w:sz w:val="28"/>
+          <w:szCs w:val="28"/>
+        </w:rPr>
+        <w:t>Проектиране</w:t>
+      </w:r>
+      <w:proofErr w:type="spellEnd"/>
+      <w:r>
+        <w:rPr>
+          <w:rFonts w:ascii="Times New Roman" w:hAnsi="Times New Roman" w:cs="Times New Roman"/>
+          <w:sz w:val="28"/>
+          <w:szCs w:val="28"/>
+        </w:rPr>
+        <w:t xml:space="preserve"> </w:t>
+      </w:r>
+      <w:proofErr w:type="spellStart"/>
+      <w:r>
+        <w:rPr>
+          <w:rFonts w:ascii="Times New Roman" w:hAnsi="Times New Roman" w:cs="Times New Roman"/>
+          <w:sz w:val="28"/>
+          <w:szCs w:val="28"/>
+        </w:rPr>
+        <w:t>на</w:t>
+      </w:r>
+      <w:proofErr w:type="spellEnd"/>
+      <w:r>
+        <w:rPr>
+          <w:rFonts w:ascii="Times New Roman" w:hAnsi="Times New Roman" w:cs="Times New Roman"/>
+          <w:sz w:val="28"/>
+          <w:szCs w:val="28"/>
+        </w:rPr>
+        <w:t xml:space="preserve"> </w:t>
+      </w:r>
+      <w:proofErr w:type="spellStart"/>
+      <w:r>
+        <w:rPr>
+          <w:rFonts w:ascii="Times New Roman" w:hAnsi="Times New Roman" w:cs="Times New Roman"/>
+          <w:sz w:val="28"/>
+          <w:szCs w:val="28"/>
+        </w:rPr>
+        <w:t>структурата</w:t>
+      </w:r>
+      <w:proofErr w:type="spellEnd"/>
+      <w:r>
+        <w:rPr>
+          <w:rFonts w:ascii="Times New Roman" w:hAnsi="Times New Roman" w:cs="Times New Roman"/>
+          <w:sz w:val="28"/>
+          <w:szCs w:val="28"/>
+        </w:rPr>
+        <w:t xml:space="preserve"> </w:t>
+      </w:r>
+      <w:proofErr w:type="spellStart"/>
+      <w:r>
+        <w:rPr>
+          <w:rFonts w:ascii="Times New Roman" w:hAnsi="Times New Roman" w:cs="Times New Roman"/>
+          <w:sz w:val="28"/>
+          <w:szCs w:val="28"/>
+        </w:rPr>
+        <w:t>на</w:t>
+      </w:r>
+      <w:proofErr w:type="spellEnd"/>
+      <w:r>
+        <w:rPr>
+          <w:rFonts w:ascii="Times New Roman" w:hAnsi="Times New Roman" w:cs="Times New Roman"/>
+          <w:sz w:val="28"/>
+          <w:szCs w:val="28"/>
+        </w:rPr>
+        <w:t xml:space="preserve"> </w:t>
+      </w:r>
+      <w:proofErr w:type="spellStart"/>
+      <w:r>
+        <w:rPr>
+          <w:rFonts w:ascii="Times New Roman" w:hAnsi="Times New Roman" w:cs="Times New Roman"/>
+          <w:sz w:val="28"/>
+          <w:szCs w:val="28"/>
+        </w:rPr>
+        <w:t>базата</w:t>
+      </w:r>
+      <w:proofErr w:type="spellEnd"/>
+      <w:r>
+        <w:rPr>
+          <w:rFonts w:ascii="Times New Roman" w:hAnsi="Times New Roman" w:cs="Times New Roman"/>
+          <w:sz w:val="28"/>
+          <w:szCs w:val="28"/>
+        </w:rPr>
+        <w:t xml:space="preserve"> </w:t>
+      </w:r>
+      <w:proofErr w:type="spellStart"/>
+      <w:r>
+        <w:rPr>
+          <w:rFonts w:ascii="Times New Roman" w:hAnsi="Times New Roman" w:cs="Times New Roman"/>
+          <w:sz w:val="28"/>
+          <w:szCs w:val="28"/>
+        </w:rPr>
+        <w:t>от</w:t>
+      </w:r>
+      <w:proofErr w:type="spellEnd"/>
+      <w:r>
+        <w:rPr>
+          <w:rFonts w:ascii="Times New Roman" w:hAnsi="Times New Roman" w:cs="Times New Roman"/>
+          <w:sz w:val="28"/>
+          <w:szCs w:val="28"/>
+        </w:rPr>
+        <w:t xml:space="preserve"> </w:t>
+      </w:r>
+      <w:proofErr w:type="spellStart"/>
+      <w:r>
+        <w:rPr>
+          <w:rFonts w:ascii="Times New Roman" w:hAnsi="Times New Roman" w:cs="Times New Roman"/>
+          <w:sz w:val="28"/>
+          <w:szCs w:val="28"/>
+        </w:rPr>
+        <w:t>данни</w:t>
+      </w:r>
+      <w:proofErr w:type="spellEnd"/>
     </w:p>
     <w:p>
       <w:pPr>
@@ -10983,7 +14399,7 @@
         <w:rFonts w:ascii="Tahoma" w:eastAsiaTheme="minorEastAsia" w:hAnsi="Tahoma" w:cs="Tahoma" w:hint="default"/>
       </w:rPr>
     </w:lvl>
-    <w:lvl w:ilvl="1" w:tplc="04090003" w:tentative="1">
+    <w:lvl w:ilvl="1" w:tplc="04090003">
       <w:start w:val="1"/>
       <w:numFmt w:val="bullet"/>
       <w:lvlText w:val="o"/>

--- a/Documentation/Chess Website Documentation.docx
+++ b/Documentation/Chess Website Documentation.docx
@@ -6467,21 +6467,22 @@
           <w:rFonts w:ascii="Times New Roman" w:hAnsi="Times New Roman" w:cs="Times New Roman"/>
           <w:b/>
           <w:bCs/>
+          <w:noProof/>
           <w:sz w:val="28"/>
           <w:szCs w:val="28"/>
         </w:rPr>
         <w:lastRenderedPageBreak/>
         <w:drawing>
-          <wp:anchor distT="0" distB="0" distL="114300" distR="114300" simplePos="0" relativeHeight="251668480" behindDoc="0" locked="0" layoutInCell="1" allowOverlap="1" wp14:anchorId="15E8AEFF" wp14:editId="171B1B47">
+          <wp:anchor distT="0" distB="0" distL="114300" distR="114300" simplePos="0" relativeHeight="251668480" behindDoc="0" locked="0" layoutInCell="1" allowOverlap="1" wp14:anchorId="15E8AEFF" wp14:editId="5EC8BAFF">
             <wp:simplePos x="0" y="0"/>
             <wp:positionH relativeFrom="margin">
-              <wp:align>right</wp:align>
+              <wp:align>left</wp:align>
             </wp:positionH>
             <wp:positionV relativeFrom="paragraph">
-              <wp:posOffset>514350</wp:posOffset>
+              <wp:posOffset>511810</wp:posOffset>
             </wp:positionV>
-            <wp:extent cx="5943600" cy="1570355"/>
-            <wp:effectExtent l="0" t="0" r="0" b="0"/>
+            <wp:extent cx="4567555" cy="1206500"/>
+            <wp:effectExtent l="0" t="0" r="4445" b="0"/>
             <wp:wrapSquare wrapText="bothSides"/>
             <wp:docPr id="14" name="Picture 14"/>
             <wp:cNvGraphicFramePr>
@@ -6509,7 +6510,7 @@
                   <pic:spPr>
                     <a:xfrm>
                       <a:off x="0" y="0"/>
-                      <a:ext cx="5943600" cy="1570355"/>
+                      <a:ext cx="4567555" cy="1206500"/>
                     </a:xfrm>
                     <a:prstGeom prst="rect">
                       <a:avLst/>
@@ -6697,31 +6698,100 @@
         <w:spacing w:line="360" w:lineRule="auto"/>
         <w:rPr>
           <w:rFonts w:ascii="Times New Roman" w:hAnsi="Times New Roman" w:cs="Times New Roman"/>
-          <w:b/>
-          <w:bCs/>
-          <w:sz w:val="28"/>
-          <w:szCs w:val="28"/>
-        </w:rPr>
-      </w:pPr>
-      <w:r>
-        <w:rPr>
-          <w:rFonts w:ascii="Times New Roman" w:hAnsi="Times New Roman" w:cs="Times New Roman"/>
-          <w:b/>
-          <w:bCs/>
+          <w:sz w:val="28"/>
+          <w:szCs w:val="28"/>
+          <w:lang w:val="bg-BG"/>
+        </w:rPr>
+        <w:sectPr>
+          <w:type w:val="continuous"/>
+          <w:pgSz w:w="12240" w:h="15840"/>
+          <w:pgMar w:top="1440" w:right="1440" w:bottom="1440" w:left="1440" w:header="288" w:footer="288" w:gutter="0"/>
+          <w:cols w:space="720"/>
+          <w:docGrid w:linePitch="360"/>
+        </w:sectPr>
+      </w:pPr>
+    </w:p>
+    <w:p>
+      <w:pPr>
+        <w:spacing w:line="360" w:lineRule="auto"/>
+        <w:rPr>
+          <w:rFonts w:ascii="Times New Roman" w:hAnsi="Times New Roman" w:cs="Times New Roman"/>
+          <w:sz w:val="28"/>
+          <w:szCs w:val="28"/>
+          <w:lang w:val="bg-BG"/>
+        </w:rPr>
+      </w:pPr>
+    </w:p>
+    <w:p>
+      <w:pPr>
+        <w:spacing w:line="360" w:lineRule="auto"/>
+        <w:rPr>
+          <w:rFonts w:ascii="Times New Roman" w:hAnsi="Times New Roman" w:cs="Times New Roman"/>
+          <w:sz w:val="28"/>
+          <w:szCs w:val="28"/>
+          <w:lang w:val="bg-BG"/>
+        </w:rPr>
+        <w:sectPr>
+          <w:type w:val="continuous"/>
+          <w:pgSz w:w="12240" w:h="15840"/>
+          <w:pgMar w:top="1440" w:right="1440" w:bottom="1440" w:left="1440" w:header="288" w:footer="288" w:gutter="0"/>
+          <w:cols w:num="2" w:space="720"/>
+          <w:docGrid w:linePitch="360"/>
+        </w:sectPr>
+      </w:pPr>
+    </w:p>
+    <w:p>
+      <w:pPr>
+        <w:spacing w:line="360" w:lineRule="auto"/>
+        <w:rPr>
+          <w:rFonts w:ascii="Times New Roman" w:hAnsi="Times New Roman" w:cs="Times New Roman"/>
+          <w:sz w:val="28"/>
+          <w:szCs w:val="28"/>
+          <w:lang w:val="bg-BG"/>
+        </w:rPr>
+      </w:pPr>
+    </w:p>
+    <w:p>
+      <w:pPr>
+        <w:spacing w:line="360" w:lineRule="auto"/>
+        <w:rPr>
+          <w:rFonts w:ascii="Times New Roman" w:hAnsi="Times New Roman" w:cs="Times New Roman"/>
+          <w:sz w:val="28"/>
+          <w:szCs w:val="28"/>
+          <w:lang w:val="bg-BG"/>
+        </w:rPr>
+      </w:pPr>
+    </w:p>
+    <w:p>
+      <w:pPr>
+        <w:spacing w:line="360" w:lineRule="auto"/>
+        <w:rPr>
+          <w:rFonts w:ascii="Times New Roman" w:hAnsi="Times New Roman" w:cs="Times New Roman"/>
+          <w:sz w:val="28"/>
+          <w:szCs w:val="28"/>
+          <w:lang w:val="bg-BG"/>
+        </w:rPr>
+      </w:pPr>
+      <w:r>
+        <w:rPr>
+          <w:rFonts w:ascii="Times New Roman" w:hAnsi="Times New Roman" w:cs="Times New Roman"/>
+          <w:b/>
+          <w:bCs/>
+          <w:noProof/>
           <w:sz w:val="28"/>
           <w:szCs w:val="28"/>
         </w:rPr>
         <w:drawing>
-          <wp:anchor distT="0" distB="0" distL="114300" distR="114300" simplePos="0" relativeHeight="251669504" behindDoc="0" locked="0" layoutInCell="1" allowOverlap="1" wp14:anchorId="1AD233C7" wp14:editId="38D01A2F">
+          <wp:anchor distT="0" distB="0" distL="114300" distR="114300" simplePos="0" relativeHeight="251674624" behindDoc="0" locked="0" layoutInCell="1" allowOverlap="1" wp14:anchorId="46AC9B5E" wp14:editId="17AA0DBB">
             <wp:simplePos x="0" y="0"/>
             <wp:positionH relativeFrom="margin">
-              <wp:posOffset>31750</wp:posOffset>
+              <wp:align>left</wp:align>
             </wp:positionH>
             <wp:positionV relativeFrom="paragraph">
-              <wp:posOffset>1972945</wp:posOffset>
+              <wp:posOffset>242570</wp:posOffset>
             </wp:positionV>
-            <wp:extent cx="5943600" cy="1496060"/>
-            <wp:effectExtent l="0" t="0" r="0" b="8890"/>
+            <wp:extent cx="4519295" cy="1136650"/>
+            <wp:effectExtent l="0" t="0" r="0" b="6350"/>
             <wp:wrapSquare wrapText="bothSides"/>
             <wp:docPr id="15" name="Picture 15"/>
             <wp:cNvGraphicFramePr>
@@ -6749,7 +6819,7 @@
                   <pic:spPr>
                     <a:xfrm>
                       <a:off x="0" y="0"/>
-                      <a:ext cx="5943600" cy="1496060"/>
+                      <a:ext cx="4519295" cy="1136650"/>
                     </a:xfrm>
                     <a:prstGeom prst="rect">
                       <a:avLst/>
@@ -6788,6 +6858,794 @@
           <w:szCs w:val="28"/>
           <w:lang w:val="bg-BG"/>
         </w:rPr>
+      </w:pPr>
+    </w:p>
+    <w:p>
+      <w:pPr>
+        <w:spacing w:line="360" w:lineRule="auto"/>
+        <w:rPr>
+          <w:rFonts w:ascii="Times New Roman" w:hAnsi="Times New Roman" w:cs="Times New Roman"/>
+          <w:sz w:val="28"/>
+          <w:szCs w:val="28"/>
+          <w:lang w:val="bg-BG"/>
+        </w:rPr>
+      </w:pPr>
+    </w:p>
+    <w:p>
+      <w:pPr>
+        <w:spacing w:line="360" w:lineRule="auto"/>
+        <w:rPr>
+          <w:rFonts w:ascii="Times New Roman" w:hAnsi="Times New Roman" w:cs="Times New Roman"/>
+          <w:sz w:val="28"/>
+          <w:szCs w:val="28"/>
+          <w:lang w:val="bg-BG"/>
+        </w:rPr>
+      </w:pPr>
+      <w:r>
+        <w:rPr>
+          <w:rFonts w:ascii="Times New Roman" w:hAnsi="Times New Roman" w:cs="Times New Roman"/>
+          <w:sz w:val="28"/>
+          <w:szCs w:val="28"/>
+          <w:lang w:val="bg-BG"/>
+        </w:rPr>
+        <w:t>Първата таблица</w:t>
+      </w:r>
+      <w:r>
+        <w:rPr>
+          <w:rFonts w:ascii="Times New Roman" w:hAnsi="Times New Roman" w:cs="Times New Roman"/>
+          <w:sz w:val="28"/>
+          <w:szCs w:val="28"/>
+        </w:rPr>
+        <w:t xml:space="preserve"> </w:t>
+      </w:r>
+      <w:r>
+        <w:rPr>
+          <w:rFonts w:ascii="Times New Roman" w:hAnsi="Times New Roman" w:cs="Times New Roman"/>
+          <w:sz w:val="28"/>
+          <w:szCs w:val="28"/>
+          <w:lang w:val="bg-BG"/>
+        </w:rPr>
+        <w:t>се казва „</w:t>
+      </w:r>
+      <w:r>
+        <w:rPr>
+          <w:rFonts w:ascii="Times New Roman" w:hAnsi="Times New Roman" w:cs="Times New Roman"/>
+          <w:sz w:val="28"/>
+          <w:szCs w:val="28"/>
+        </w:rPr>
+        <w:t>users</w:t>
+      </w:r>
+      <w:r>
+        <w:rPr>
+          <w:rFonts w:ascii="Times New Roman" w:hAnsi="Times New Roman" w:cs="Times New Roman"/>
+          <w:sz w:val="28"/>
+          <w:szCs w:val="28"/>
+          <w:lang w:val="bg-BG"/>
+        </w:rPr>
+        <w:t>“</w:t>
+      </w:r>
+      <w:r>
+        <w:rPr>
+          <w:rFonts w:ascii="Times New Roman" w:hAnsi="Times New Roman" w:cs="Times New Roman"/>
+          <w:sz w:val="28"/>
+          <w:szCs w:val="28"/>
+        </w:rPr>
+        <w:t xml:space="preserve"> </w:t>
+      </w:r>
+      <w:r>
+        <w:rPr>
+          <w:rFonts w:ascii="Times New Roman" w:hAnsi="Times New Roman" w:cs="Times New Roman"/>
+          <w:sz w:val="28"/>
+          <w:szCs w:val="28"/>
+          <w:lang w:val="bg-BG"/>
+        </w:rPr>
+        <w:t>и съдържа основни данни за потребителите в платформата:</w:t>
+      </w:r>
+    </w:p>
+    <w:p>
+      <w:pPr>
+        <w:pStyle w:val="ListParagraph"/>
+        <w:numPr>
+          <w:ilvl w:val="0"/>
+          <w:numId w:val="6"/>
+        </w:numPr>
+        <w:spacing w:line="360" w:lineRule="auto"/>
+        <w:rPr>
+          <w:rFonts w:ascii="Times New Roman" w:hAnsi="Times New Roman" w:cs="Times New Roman"/>
+          <w:sz w:val="28"/>
+          <w:szCs w:val="28"/>
+          <w:lang w:val="bg-BG"/>
+        </w:rPr>
+      </w:pPr>
+      <w:r>
+        <w:rPr>
+          <w:rFonts w:ascii="Times New Roman" w:hAnsi="Times New Roman" w:cs="Times New Roman"/>
+          <w:i/>
+          <w:iCs/>
+          <w:sz w:val="28"/>
+          <w:szCs w:val="28"/>
+        </w:rPr>
+        <w:t>id</w:t>
+      </w:r>
+      <w:r>
+        <w:rPr>
+          <w:rFonts w:ascii="Times New Roman" w:hAnsi="Times New Roman" w:cs="Times New Roman"/>
+          <w:sz w:val="28"/>
+          <w:szCs w:val="28"/>
+        </w:rPr>
+        <w:t xml:space="preserve"> </w:t>
+      </w:r>
+      <w:r>
+        <w:rPr>
+          <w:rFonts w:ascii="Times New Roman" w:hAnsi="Times New Roman" w:cs="Times New Roman"/>
+          <w:sz w:val="28"/>
+          <w:szCs w:val="28"/>
+        </w:rPr>
+        <w:t>–</w:t>
+      </w:r>
+      <w:r>
+        <w:rPr>
+          <w:rFonts w:ascii="Times New Roman" w:hAnsi="Times New Roman" w:cs="Times New Roman"/>
+          <w:sz w:val="28"/>
+          <w:szCs w:val="28"/>
+        </w:rPr>
+        <w:t xml:space="preserve"> </w:t>
+      </w:r>
+      <w:r>
+        <w:rPr>
+          <w:rFonts w:ascii="Times New Roman" w:hAnsi="Times New Roman" w:cs="Times New Roman"/>
+          <w:sz w:val="28"/>
+          <w:szCs w:val="28"/>
+          <w:lang w:val="bg-BG"/>
+        </w:rPr>
+        <w:t>идентификационен номер</w:t>
+      </w:r>
+      <w:r>
+        <w:rPr>
+          <w:rFonts w:ascii="Times New Roman" w:hAnsi="Times New Roman" w:cs="Times New Roman"/>
+          <w:sz w:val="28"/>
+          <w:szCs w:val="28"/>
+          <w:lang w:val="bg-BG"/>
+        </w:rPr>
+        <w:t xml:space="preserve"> (първичен ключ)</w:t>
+      </w:r>
+    </w:p>
+    <w:p>
+      <w:pPr>
+        <w:pStyle w:val="ListParagraph"/>
+        <w:numPr>
+          <w:ilvl w:val="0"/>
+          <w:numId w:val="6"/>
+        </w:numPr>
+        <w:spacing w:line="360" w:lineRule="auto"/>
+        <w:rPr>
+          <w:rFonts w:ascii="Times New Roman" w:hAnsi="Times New Roman" w:cs="Times New Roman"/>
+          <w:sz w:val="28"/>
+          <w:szCs w:val="28"/>
+          <w:lang w:val="bg-BG"/>
+        </w:rPr>
+      </w:pPr>
+      <w:r>
+        <w:rPr>
+          <w:rFonts w:ascii="Times New Roman" w:hAnsi="Times New Roman" w:cs="Times New Roman"/>
+          <w:i/>
+          <w:iCs/>
+          <w:sz w:val="28"/>
+          <w:szCs w:val="28"/>
+        </w:rPr>
+        <w:t>username</w:t>
+      </w:r>
+      <w:r>
+        <w:rPr>
+          <w:rFonts w:ascii="Times New Roman" w:hAnsi="Times New Roman" w:cs="Times New Roman"/>
+          <w:sz w:val="28"/>
+          <w:szCs w:val="28"/>
+        </w:rPr>
+        <w:t xml:space="preserve"> </w:t>
+      </w:r>
+      <w:r>
+        <w:rPr>
+          <w:rFonts w:ascii="Times New Roman" w:hAnsi="Times New Roman" w:cs="Times New Roman"/>
+          <w:sz w:val="28"/>
+          <w:szCs w:val="28"/>
+        </w:rPr>
+        <w:t xml:space="preserve">– </w:t>
+      </w:r>
+      <w:r>
+        <w:rPr>
+          <w:rFonts w:ascii="Times New Roman" w:hAnsi="Times New Roman" w:cs="Times New Roman"/>
+          <w:sz w:val="28"/>
+          <w:szCs w:val="28"/>
+          <w:lang w:val="bg-BG"/>
+        </w:rPr>
+        <w:t>име</w:t>
+      </w:r>
+    </w:p>
+    <w:p>
+      <w:pPr>
+        <w:pStyle w:val="ListParagraph"/>
+        <w:numPr>
+          <w:ilvl w:val="0"/>
+          <w:numId w:val="6"/>
+        </w:numPr>
+        <w:spacing w:line="360" w:lineRule="auto"/>
+        <w:rPr>
+          <w:rFonts w:ascii="Times New Roman" w:hAnsi="Times New Roman" w:cs="Times New Roman"/>
+          <w:sz w:val="28"/>
+          <w:szCs w:val="28"/>
+          <w:lang w:val="bg-BG"/>
+        </w:rPr>
+      </w:pPr>
+      <w:r>
+        <w:rPr>
+          <w:rFonts w:ascii="Times New Roman" w:hAnsi="Times New Roman" w:cs="Times New Roman"/>
+          <w:i/>
+          <w:iCs/>
+          <w:sz w:val="28"/>
+          <w:szCs w:val="28"/>
+        </w:rPr>
+        <w:t>password</w:t>
+      </w:r>
+      <w:r>
+        <w:rPr>
+          <w:rFonts w:ascii="Times New Roman" w:hAnsi="Times New Roman" w:cs="Times New Roman"/>
+          <w:sz w:val="28"/>
+          <w:szCs w:val="28"/>
+        </w:rPr>
+        <w:t xml:space="preserve"> </w:t>
+      </w:r>
+      <w:r>
+        <w:rPr>
+          <w:rFonts w:ascii="Times New Roman" w:hAnsi="Times New Roman" w:cs="Times New Roman"/>
+          <w:sz w:val="28"/>
+          <w:szCs w:val="28"/>
+        </w:rPr>
+        <w:t>–</w:t>
+      </w:r>
+      <w:r>
+        <w:rPr>
+          <w:rFonts w:ascii="Times New Roman" w:hAnsi="Times New Roman" w:cs="Times New Roman"/>
+          <w:sz w:val="28"/>
+          <w:szCs w:val="28"/>
+        </w:rPr>
+        <w:t xml:space="preserve"> </w:t>
+      </w:r>
+      <w:r>
+        <w:rPr>
+          <w:rFonts w:ascii="Times New Roman" w:hAnsi="Times New Roman" w:cs="Times New Roman"/>
+          <w:sz w:val="28"/>
+          <w:szCs w:val="28"/>
+          <w:lang w:val="bg-BG"/>
+        </w:rPr>
+        <w:t>парола (</w:t>
+      </w:r>
+      <w:proofErr w:type="spellStart"/>
+      <w:r>
+        <w:rPr>
+          <w:rFonts w:ascii="Times New Roman" w:hAnsi="Times New Roman" w:cs="Times New Roman"/>
+          <w:sz w:val="28"/>
+          <w:szCs w:val="28"/>
+          <w:lang w:val="bg-BG"/>
+        </w:rPr>
+        <w:t>хеширана</w:t>
+      </w:r>
+      <w:proofErr w:type="spellEnd"/>
+      <w:r>
+        <w:rPr>
+          <w:rFonts w:ascii="Times New Roman" w:hAnsi="Times New Roman" w:cs="Times New Roman"/>
+          <w:sz w:val="28"/>
+          <w:szCs w:val="28"/>
+          <w:lang w:val="bg-BG"/>
+        </w:rPr>
+        <w:t>)</w:t>
+      </w:r>
+    </w:p>
+    <w:p>
+      <w:pPr>
+        <w:pStyle w:val="ListParagraph"/>
+        <w:spacing w:line="360" w:lineRule="auto"/>
+        <w:rPr>
+          <w:rFonts w:ascii="Times New Roman" w:hAnsi="Times New Roman" w:cs="Times New Roman"/>
+          <w:sz w:val="28"/>
+          <w:szCs w:val="28"/>
+          <w:lang w:val="bg-BG"/>
+        </w:rPr>
+      </w:pPr>
+      <w:r>
+        <w:rPr>
+          <w:rFonts w:ascii="Times New Roman" w:hAnsi="Times New Roman" w:cs="Times New Roman"/>
+          <w:sz w:val="28"/>
+          <w:szCs w:val="28"/>
+          <w:lang w:val="bg-BG"/>
+        </w:rPr>
+        <w:t>Д</w:t>
+      </w:r>
+      <w:r>
+        <w:rPr>
+          <w:rFonts w:ascii="Times New Roman" w:hAnsi="Times New Roman" w:cs="Times New Roman"/>
+          <w:sz w:val="28"/>
+          <w:szCs w:val="28"/>
+          <w:lang w:val="bg-BG"/>
+        </w:rPr>
+        <w:t>али потребителят</w:t>
+      </w:r>
+      <w:r>
+        <w:rPr>
+          <w:rFonts w:ascii="Times New Roman" w:hAnsi="Times New Roman" w:cs="Times New Roman"/>
+          <w:sz w:val="28"/>
+          <w:szCs w:val="28"/>
+        </w:rPr>
+        <w:t>:</w:t>
+      </w:r>
+    </w:p>
+    <w:p>
+      <w:pPr>
+        <w:pStyle w:val="ListParagraph"/>
+        <w:numPr>
+          <w:ilvl w:val="0"/>
+          <w:numId w:val="6"/>
+        </w:numPr>
+        <w:spacing w:line="360" w:lineRule="auto"/>
+        <w:rPr>
+          <w:rFonts w:ascii="Times New Roman" w:hAnsi="Times New Roman" w:cs="Times New Roman"/>
+          <w:sz w:val="28"/>
+          <w:szCs w:val="28"/>
+          <w:lang w:val="bg-BG"/>
+        </w:rPr>
+      </w:pPr>
+      <w:proofErr w:type="spellStart"/>
+      <w:r>
+        <w:rPr>
+          <w:rFonts w:ascii="Times New Roman" w:hAnsi="Times New Roman" w:cs="Times New Roman"/>
+          <w:i/>
+          <w:iCs/>
+          <w:sz w:val="28"/>
+          <w:szCs w:val="28"/>
+        </w:rPr>
+        <w:t>is_logged</w:t>
+      </w:r>
+      <w:proofErr w:type="spellEnd"/>
+      <w:r>
+        <w:rPr>
+          <w:rFonts w:ascii="Times New Roman" w:hAnsi="Times New Roman" w:cs="Times New Roman"/>
+          <w:sz w:val="28"/>
+          <w:szCs w:val="28"/>
+        </w:rPr>
+        <w:t xml:space="preserve"> </w:t>
+      </w:r>
+      <w:r>
+        <w:rPr>
+          <w:rFonts w:ascii="Times New Roman" w:hAnsi="Times New Roman" w:cs="Times New Roman"/>
+          <w:sz w:val="28"/>
+          <w:szCs w:val="28"/>
+        </w:rPr>
+        <w:t>–</w:t>
+      </w:r>
+      <w:r>
+        <w:rPr>
+          <w:rFonts w:ascii="Times New Roman" w:hAnsi="Times New Roman" w:cs="Times New Roman"/>
+          <w:sz w:val="28"/>
+          <w:szCs w:val="28"/>
+        </w:rPr>
+        <w:t xml:space="preserve"> </w:t>
+      </w:r>
+      <w:r>
+        <w:rPr>
+          <w:rFonts w:ascii="Times New Roman" w:hAnsi="Times New Roman" w:cs="Times New Roman"/>
+          <w:sz w:val="28"/>
+          <w:szCs w:val="28"/>
+          <w:lang w:val="bg-BG"/>
+        </w:rPr>
+        <w:t xml:space="preserve">е </w:t>
+      </w:r>
+      <w:r>
+        <w:rPr>
+          <w:rFonts w:ascii="Times New Roman" w:hAnsi="Times New Roman" w:cs="Times New Roman"/>
+          <w:sz w:val="28"/>
+          <w:szCs w:val="28"/>
+          <w:lang w:val="bg-BG"/>
+        </w:rPr>
+        <w:t>влязъл в акаунта си</w:t>
+      </w:r>
+    </w:p>
+    <w:p>
+      <w:pPr>
+        <w:pStyle w:val="ListParagraph"/>
+        <w:numPr>
+          <w:ilvl w:val="0"/>
+          <w:numId w:val="6"/>
+        </w:numPr>
+        <w:spacing w:line="360" w:lineRule="auto"/>
+        <w:rPr>
+          <w:rFonts w:ascii="Times New Roman" w:hAnsi="Times New Roman" w:cs="Times New Roman"/>
+          <w:sz w:val="28"/>
+          <w:szCs w:val="28"/>
+          <w:lang w:val="bg-BG"/>
+        </w:rPr>
+      </w:pPr>
+      <w:proofErr w:type="spellStart"/>
+      <w:r>
+        <w:rPr>
+          <w:rFonts w:ascii="Times New Roman" w:hAnsi="Times New Roman" w:cs="Times New Roman"/>
+          <w:i/>
+          <w:iCs/>
+          <w:sz w:val="28"/>
+          <w:szCs w:val="28"/>
+        </w:rPr>
+        <w:t>is_</w:t>
+      </w:r>
+      <w:r>
+        <w:rPr>
+          <w:rFonts w:ascii="Times New Roman" w:hAnsi="Times New Roman" w:cs="Times New Roman"/>
+          <w:i/>
+          <w:iCs/>
+          <w:sz w:val="28"/>
+          <w:szCs w:val="28"/>
+        </w:rPr>
+        <w:t>waiti</w:t>
+      </w:r>
+      <w:r>
+        <w:rPr>
+          <w:rFonts w:ascii="Times New Roman" w:hAnsi="Times New Roman" w:cs="Times New Roman"/>
+          <w:i/>
+          <w:iCs/>
+          <w:sz w:val="28"/>
+          <w:szCs w:val="28"/>
+        </w:rPr>
+        <w:t>ng</w:t>
+      </w:r>
+      <w:proofErr w:type="spellEnd"/>
+      <w:r>
+        <w:rPr>
+          <w:rFonts w:ascii="Times New Roman" w:hAnsi="Times New Roman" w:cs="Times New Roman"/>
+          <w:sz w:val="28"/>
+          <w:szCs w:val="28"/>
+        </w:rPr>
+        <w:t xml:space="preserve"> </w:t>
+      </w:r>
+      <w:r>
+        <w:rPr>
+          <w:rFonts w:ascii="Times New Roman" w:hAnsi="Times New Roman" w:cs="Times New Roman"/>
+          <w:sz w:val="28"/>
+          <w:szCs w:val="28"/>
+        </w:rPr>
+        <w:t>–</w:t>
+      </w:r>
+      <w:r>
+        <w:rPr>
+          <w:rFonts w:ascii="Times New Roman" w:hAnsi="Times New Roman" w:cs="Times New Roman"/>
+          <w:sz w:val="28"/>
+          <w:szCs w:val="28"/>
+        </w:rPr>
+        <w:t xml:space="preserve"> </w:t>
+      </w:r>
+      <w:r>
+        <w:rPr>
+          <w:rFonts w:ascii="Times New Roman" w:hAnsi="Times New Roman" w:cs="Times New Roman"/>
+          <w:sz w:val="28"/>
+          <w:szCs w:val="28"/>
+          <w:lang w:val="bg-BG"/>
+        </w:rPr>
+        <w:t>чака да започне игра</w:t>
+      </w:r>
+    </w:p>
+    <w:p>
+      <w:pPr>
+        <w:pStyle w:val="ListParagraph"/>
+        <w:numPr>
+          <w:ilvl w:val="0"/>
+          <w:numId w:val="6"/>
+        </w:numPr>
+        <w:spacing w:line="360" w:lineRule="auto"/>
+        <w:rPr>
+          <w:rFonts w:ascii="Times New Roman" w:hAnsi="Times New Roman" w:cs="Times New Roman"/>
+          <w:sz w:val="28"/>
+          <w:szCs w:val="28"/>
+          <w:lang w:val="bg-BG"/>
+        </w:rPr>
+      </w:pPr>
+      <w:proofErr w:type="spellStart"/>
+      <w:r>
+        <w:rPr>
+          <w:rFonts w:ascii="Times New Roman" w:hAnsi="Times New Roman" w:cs="Times New Roman"/>
+          <w:i/>
+          <w:iCs/>
+          <w:sz w:val="28"/>
+          <w:szCs w:val="28"/>
+        </w:rPr>
+        <w:t>is_playing</w:t>
+      </w:r>
+      <w:proofErr w:type="spellEnd"/>
+      <w:r>
+        <w:rPr>
+          <w:rFonts w:ascii="Times New Roman" w:hAnsi="Times New Roman" w:cs="Times New Roman"/>
+          <w:sz w:val="28"/>
+          <w:szCs w:val="28"/>
+        </w:rPr>
+        <w:t xml:space="preserve"> </w:t>
+      </w:r>
+      <w:r>
+        <w:rPr>
+          <w:rFonts w:ascii="Times New Roman" w:hAnsi="Times New Roman" w:cs="Times New Roman"/>
+          <w:sz w:val="28"/>
+          <w:szCs w:val="28"/>
+        </w:rPr>
+        <w:t>–</w:t>
+      </w:r>
+      <w:r>
+        <w:rPr>
+          <w:rFonts w:ascii="Times New Roman" w:hAnsi="Times New Roman" w:cs="Times New Roman"/>
+          <w:sz w:val="28"/>
+          <w:szCs w:val="28"/>
+        </w:rPr>
+        <w:t xml:space="preserve"> </w:t>
+      </w:r>
+      <w:r>
+        <w:rPr>
+          <w:rFonts w:ascii="Times New Roman" w:hAnsi="Times New Roman" w:cs="Times New Roman"/>
+          <w:sz w:val="28"/>
+          <w:szCs w:val="28"/>
+          <w:lang w:val="bg-BG"/>
+        </w:rPr>
+        <w:t>играе в текущия момент</w:t>
+      </w:r>
+    </w:p>
+    <w:p>
+      <w:pPr>
+        <w:spacing w:line="360" w:lineRule="auto"/>
+        <w:rPr>
+          <w:rFonts w:ascii="Times New Roman" w:hAnsi="Times New Roman" w:cs="Times New Roman"/>
+          <w:sz w:val="28"/>
+          <w:szCs w:val="28"/>
+          <w:lang w:val="bg-BG"/>
+        </w:rPr>
+      </w:pPr>
+      <w:r>
+        <w:rPr>
+          <w:rFonts w:ascii="Times New Roman" w:hAnsi="Times New Roman" w:cs="Times New Roman"/>
+          <w:sz w:val="28"/>
+          <w:szCs w:val="28"/>
+          <w:lang w:val="bg-BG"/>
+        </w:rPr>
+        <w:t xml:space="preserve">Втората таблица е допълнение на първата </w:t>
+      </w:r>
+      <w:r>
+        <w:rPr>
+          <w:rFonts w:ascii="Times New Roman" w:hAnsi="Times New Roman" w:cs="Times New Roman"/>
+          <w:sz w:val="28"/>
+          <w:szCs w:val="28"/>
+          <w:lang w:val="bg-BG"/>
+        </w:rPr>
+        <w:t xml:space="preserve">и се </w:t>
+      </w:r>
+      <w:r>
+        <w:rPr>
+          <w:rFonts w:ascii="Times New Roman" w:hAnsi="Times New Roman" w:cs="Times New Roman"/>
+          <w:sz w:val="28"/>
+          <w:szCs w:val="28"/>
+          <w:lang w:val="bg-BG"/>
+        </w:rPr>
+        <w:t>казва</w:t>
+      </w:r>
+      <w:r>
+        <w:rPr>
+          <w:rFonts w:ascii="Times New Roman" w:hAnsi="Times New Roman" w:cs="Times New Roman"/>
+          <w:sz w:val="28"/>
+          <w:szCs w:val="28"/>
+          <w:lang w:val="bg-BG"/>
+        </w:rPr>
+        <w:t xml:space="preserve"> „</w:t>
+      </w:r>
+      <w:proofErr w:type="spellStart"/>
+      <w:r>
+        <w:rPr>
+          <w:rFonts w:ascii="Times New Roman" w:hAnsi="Times New Roman" w:cs="Times New Roman"/>
+          <w:sz w:val="28"/>
+          <w:szCs w:val="28"/>
+        </w:rPr>
+        <w:t>user_stats</w:t>
+      </w:r>
+      <w:proofErr w:type="spellEnd"/>
+      <w:r>
+        <w:rPr>
+          <w:rFonts w:ascii="Times New Roman" w:hAnsi="Times New Roman" w:cs="Times New Roman"/>
+          <w:sz w:val="28"/>
+          <w:szCs w:val="28"/>
+          <w:lang w:val="bg-BG"/>
+        </w:rPr>
+        <w:t>“</w:t>
+      </w:r>
+      <w:r>
+        <w:rPr>
+          <w:rFonts w:ascii="Times New Roman" w:hAnsi="Times New Roman" w:cs="Times New Roman"/>
+          <w:sz w:val="28"/>
+          <w:szCs w:val="28"/>
+          <w:lang w:val="bg-BG"/>
+        </w:rPr>
+        <w:t>.</w:t>
+      </w:r>
+      <w:r>
+        <w:rPr>
+          <w:rFonts w:ascii="Times New Roman" w:hAnsi="Times New Roman" w:cs="Times New Roman"/>
+          <w:sz w:val="28"/>
+          <w:szCs w:val="28"/>
+          <w:lang w:val="bg-BG"/>
+        </w:rPr>
+        <w:t xml:space="preserve"> В нея се запазват следните данни:</w:t>
+      </w:r>
+    </w:p>
+    <w:p>
+      <w:pPr>
+        <w:pStyle w:val="ListParagraph"/>
+        <w:numPr>
+          <w:ilvl w:val="0"/>
+          <w:numId w:val="6"/>
+        </w:numPr>
+        <w:spacing w:line="360" w:lineRule="auto"/>
+        <w:rPr>
+          <w:rFonts w:ascii="Times New Roman" w:hAnsi="Times New Roman" w:cs="Times New Roman"/>
+          <w:sz w:val="28"/>
+          <w:szCs w:val="28"/>
+          <w:lang w:val="bg-BG"/>
+        </w:rPr>
+      </w:pPr>
+      <w:proofErr w:type="spellStart"/>
+      <w:r>
+        <w:rPr>
+          <w:rFonts w:ascii="Times New Roman" w:hAnsi="Times New Roman" w:cs="Times New Roman"/>
+          <w:i/>
+          <w:iCs/>
+          <w:sz w:val="28"/>
+          <w:szCs w:val="28"/>
+        </w:rPr>
+        <w:t>user_id</w:t>
+      </w:r>
+      <w:proofErr w:type="spellEnd"/>
+      <w:r>
+        <w:rPr>
+          <w:rFonts w:ascii="Times New Roman" w:hAnsi="Times New Roman" w:cs="Times New Roman"/>
+          <w:sz w:val="28"/>
+          <w:szCs w:val="28"/>
+        </w:rPr>
+        <w:t xml:space="preserve"> </w:t>
+      </w:r>
+      <w:r>
+        <w:rPr>
+          <w:rFonts w:ascii="Times New Roman" w:hAnsi="Times New Roman" w:cs="Times New Roman"/>
+          <w:sz w:val="28"/>
+          <w:szCs w:val="28"/>
+        </w:rPr>
+        <w:t>–</w:t>
+      </w:r>
+      <w:r>
+        <w:rPr>
+          <w:rFonts w:ascii="Times New Roman" w:hAnsi="Times New Roman" w:cs="Times New Roman"/>
+          <w:sz w:val="28"/>
+          <w:szCs w:val="28"/>
+        </w:rPr>
+        <w:t xml:space="preserve"> </w:t>
+      </w:r>
+      <w:r>
+        <w:rPr>
+          <w:rFonts w:ascii="Times New Roman" w:hAnsi="Times New Roman" w:cs="Times New Roman"/>
+          <w:sz w:val="28"/>
+          <w:szCs w:val="28"/>
+          <w:lang w:val="bg-BG"/>
+        </w:rPr>
+        <w:t xml:space="preserve">идентификационен номер на </w:t>
+      </w:r>
+      <w:r>
+        <w:rPr>
+          <w:rFonts w:ascii="Times New Roman" w:hAnsi="Times New Roman" w:cs="Times New Roman"/>
+          <w:sz w:val="28"/>
+          <w:szCs w:val="28"/>
+          <w:lang w:val="bg-BG"/>
+        </w:rPr>
+        <w:t>потребителя</w:t>
+      </w:r>
+      <w:r>
+        <w:rPr>
+          <w:rFonts w:ascii="Times New Roman" w:hAnsi="Times New Roman" w:cs="Times New Roman"/>
+          <w:sz w:val="28"/>
+          <w:szCs w:val="28"/>
+          <w:lang w:val="bg-BG"/>
+        </w:rPr>
+        <w:t xml:space="preserve"> (</w:t>
+      </w:r>
+      <w:r>
+        <w:rPr>
+          <w:rFonts w:ascii="Times New Roman" w:hAnsi="Times New Roman" w:cs="Times New Roman"/>
+          <w:sz w:val="28"/>
+          <w:szCs w:val="28"/>
+          <w:lang w:val="bg-BG"/>
+        </w:rPr>
+        <w:t>външен</w:t>
+      </w:r>
+      <w:r>
+        <w:rPr>
+          <w:rFonts w:ascii="Times New Roman" w:hAnsi="Times New Roman" w:cs="Times New Roman"/>
+          <w:sz w:val="28"/>
+          <w:szCs w:val="28"/>
+          <w:lang w:val="bg-BG"/>
+        </w:rPr>
+        <w:t xml:space="preserve"> ключ)</w:t>
+      </w:r>
+    </w:p>
+    <w:p>
+      <w:pPr>
+        <w:pStyle w:val="ListParagraph"/>
+        <w:numPr>
+          <w:ilvl w:val="0"/>
+          <w:numId w:val="6"/>
+        </w:numPr>
+        <w:spacing w:line="360" w:lineRule="auto"/>
+        <w:rPr>
+          <w:rFonts w:ascii="Times New Roman" w:hAnsi="Times New Roman" w:cs="Times New Roman"/>
+          <w:sz w:val="28"/>
+          <w:szCs w:val="28"/>
+          <w:lang w:val="bg-BG"/>
+        </w:rPr>
+      </w:pPr>
+      <w:proofErr w:type="spellStart"/>
+      <w:r>
+        <w:rPr>
+          <w:rFonts w:ascii="Times New Roman" w:hAnsi="Times New Roman" w:cs="Times New Roman"/>
+          <w:i/>
+          <w:iCs/>
+          <w:sz w:val="28"/>
+          <w:szCs w:val="28"/>
+        </w:rPr>
+        <w:t>played_games</w:t>
+      </w:r>
+      <w:proofErr w:type="spellEnd"/>
+      <w:r>
+        <w:rPr>
+          <w:rFonts w:ascii="Times New Roman" w:hAnsi="Times New Roman" w:cs="Times New Roman"/>
+          <w:sz w:val="28"/>
+          <w:szCs w:val="28"/>
+        </w:rPr>
+        <w:t xml:space="preserve"> </w:t>
+      </w:r>
+      <w:r>
+        <w:rPr>
+          <w:rFonts w:ascii="Times New Roman" w:hAnsi="Times New Roman" w:cs="Times New Roman"/>
+          <w:sz w:val="28"/>
+          <w:szCs w:val="28"/>
+        </w:rPr>
+        <w:t>–</w:t>
+      </w:r>
+      <w:r>
+        <w:rPr>
+          <w:rFonts w:ascii="Times New Roman" w:hAnsi="Times New Roman" w:cs="Times New Roman"/>
+          <w:sz w:val="28"/>
+          <w:szCs w:val="28"/>
+        </w:rPr>
+        <w:t xml:space="preserve"> </w:t>
+      </w:r>
+      <w:r>
+        <w:rPr>
+          <w:rFonts w:ascii="Times New Roman" w:hAnsi="Times New Roman" w:cs="Times New Roman"/>
+          <w:sz w:val="28"/>
+          <w:szCs w:val="28"/>
+          <w:lang w:val="bg-BG"/>
+        </w:rPr>
+        <w:t>списък с идентификационните имена на всички игри, които потребителя е изиграл</w:t>
+      </w:r>
+    </w:p>
+    <w:p>
+      <w:pPr>
+        <w:pStyle w:val="ListParagraph"/>
+        <w:numPr>
+          <w:ilvl w:val="0"/>
+          <w:numId w:val="6"/>
+        </w:numPr>
+        <w:spacing w:line="360" w:lineRule="auto"/>
+        <w:rPr>
+          <w:rFonts w:ascii="Times New Roman" w:hAnsi="Times New Roman" w:cs="Times New Roman"/>
+          <w:sz w:val="28"/>
+          <w:szCs w:val="28"/>
+          <w:lang w:val="bg-BG"/>
+        </w:rPr>
         <w:sectPr>
           <w:type w:val="continuous"/>
           <w:pgSz w:w="12240" w:h="15840"/>
@@ -6796,366 +7654,16 @@
           <w:docGrid w:linePitch="360"/>
         </w:sectPr>
       </w:pPr>
-    </w:p>
-    <w:p>
-      <w:pPr>
-        <w:spacing w:line="360" w:lineRule="auto"/>
-        <w:rPr>
-          <w:rFonts w:ascii="Times New Roman" w:hAnsi="Times New Roman" w:cs="Times New Roman"/>
-          <w:sz w:val="28"/>
-          <w:szCs w:val="28"/>
-          <w:lang w:val="bg-BG"/>
-        </w:rPr>
-      </w:pPr>
-      <w:r>
-        <w:rPr>
-          <w:rFonts w:ascii="Times New Roman" w:hAnsi="Times New Roman" w:cs="Times New Roman"/>
-          <w:sz w:val="28"/>
-          <w:szCs w:val="28"/>
-          <w:lang w:val="bg-BG"/>
-        </w:rPr>
-        <w:t>Първата таблица</w:t>
-      </w:r>
-      <w:r>
-        <w:rPr>
-          <w:rFonts w:ascii="Times New Roman" w:hAnsi="Times New Roman" w:cs="Times New Roman"/>
-          <w:sz w:val="28"/>
-          <w:szCs w:val="28"/>
-        </w:rPr>
-        <w:t xml:space="preserve"> </w:t>
-      </w:r>
-      <w:r>
-        <w:rPr>
-          <w:rFonts w:ascii="Times New Roman" w:hAnsi="Times New Roman" w:cs="Times New Roman"/>
-          <w:sz w:val="28"/>
-          <w:szCs w:val="28"/>
-          <w:lang w:val="bg-BG"/>
-        </w:rPr>
-        <w:t>се казва „</w:t>
-      </w:r>
-      <w:r>
-        <w:rPr>
-          <w:rFonts w:ascii="Times New Roman" w:hAnsi="Times New Roman" w:cs="Times New Roman"/>
-          <w:sz w:val="28"/>
-          <w:szCs w:val="28"/>
-        </w:rPr>
-        <w:t>users</w:t>
-      </w:r>
-      <w:r>
-        <w:rPr>
-          <w:rFonts w:ascii="Times New Roman" w:hAnsi="Times New Roman" w:cs="Times New Roman"/>
-          <w:sz w:val="28"/>
-          <w:szCs w:val="28"/>
-          <w:lang w:val="bg-BG"/>
-        </w:rPr>
-        <w:t>“</w:t>
-      </w:r>
-      <w:r>
-        <w:rPr>
-          <w:rFonts w:ascii="Times New Roman" w:hAnsi="Times New Roman" w:cs="Times New Roman"/>
-          <w:sz w:val="28"/>
-          <w:szCs w:val="28"/>
-        </w:rPr>
-        <w:t xml:space="preserve"> </w:t>
-      </w:r>
-      <w:r>
-        <w:rPr>
-          <w:rFonts w:ascii="Times New Roman" w:hAnsi="Times New Roman" w:cs="Times New Roman"/>
-          <w:sz w:val="28"/>
-          <w:szCs w:val="28"/>
-          <w:lang w:val="bg-BG"/>
-        </w:rPr>
-        <w:t>и съдържа основни данни за потребителите в платформата:</w:t>
-      </w:r>
-    </w:p>
-    <w:p>
-      <w:pPr>
-        <w:pStyle w:val="ListParagraph"/>
-        <w:numPr>
-          <w:ilvl w:val="0"/>
-          <w:numId w:val="6"/>
-        </w:numPr>
-        <w:spacing w:line="360" w:lineRule="auto"/>
-        <w:rPr>
-          <w:rFonts w:ascii="Times New Roman" w:hAnsi="Times New Roman" w:cs="Times New Roman"/>
-          <w:sz w:val="28"/>
-          <w:szCs w:val="28"/>
-          <w:lang w:val="bg-BG"/>
-        </w:rPr>
-      </w:pPr>
-      <w:r>
-        <w:rPr>
-          <w:rFonts w:ascii="Times New Roman" w:hAnsi="Times New Roman" w:cs="Times New Roman"/>
-          <w:sz w:val="28"/>
-          <w:szCs w:val="28"/>
-          <w:lang w:val="bg-BG"/>
-        </w:rPr>
-        <w:t>идентификационен номер</w:t>
-      </w:r>
-      <w:r>
-        <w:rPr>
-          <w:rFonts w:ascii="Times New Roman" w:hAnsi="Times New Roman" w:cs="Times New Roman"/>
-          <w:sz w:val="28"/>
-          <w:szCs w:val="28"/>
-          <w:lang w:val="bg-BG"/>
-        </w:rPr>
-        <w:t xml:space="preserve"> (първичен ключ)</w:t>
-      </w:r>
-    </w:p>
-    <w:p>
-      <w:pPr>
-        <w:pStyle w:val="ListParagraph"/>
-        <w:numPr>
-          <w:ilvl w:val="0"/>
-          <w:numId w:val="6"/>
-        </w:numPr>
-        <w:spacing w:line="360" w:lineRule="auto"/>
-        <w:rPr>
-          <w:rFonts w:ascii="Times New Roman" w:hAnsi="Times New Roman" w:cs="Times New Roman"/>
-          <w:sz w:val="28"/>
-          <w:szCs w:val="28"/>
-          <w:lang w:val="bg-BG"/>
-        </w:rPr>
-      </w:pPr>
-      <w:r>
-        <w:rPr>
-          <w:rFonts w:ascii="Times New Roman" w:hAnsi="Times New Roman" w:cs="Times New Roman"/>
-          <w:sz w:val="28"/>
-          <w:szCs w:val="28"/>
-          <w:lang w:val="bg-BG"/>
-        </w:rPr>
-        <w:t>име</w:t>
-      </w:r>
-    </w:p>
-    <w:p>
-      <w:pPr>
-        <w:pStyle w:val="ListParagraph"/>
-        <w:numPr>
-          <w:ilvl w:val="0"/>
-          <w:numId w:val="6"/>
-        </w:numPr>
-        <w:spacing w:line="360" w:lineRule="auto"/>
-        <w:rPr>
-          <w:rFonts w:ascii="Times New Roman" w:hAnsi="Times New Roman" w:cs="Times New Roman"/>
-          <w:sz w:val="28"/>
-          <w:szCs w:val="28"/>
-          <w:lang w:val="bg-BG"/>
-        </w:rPr>
-      </w:pPr>
-      <w:r>
-        <w:rPr>
-          <w:rFonts w:ascii="Times New Roman" w:hAnsi="Times New Roman" w:cs="Times New Roman"/>
-          <w:sz w:val="28"/>
-          <w:szCs w:val="28"/>
-          <w:lang w:val="bg-BG"/>
-        </w:rPr>
-        <w:t>парола (</w:t>
-      </w:r>
       <w:proofErr w:type="spellStart"/>
       <w:r>
-        <w:rPr>
-          <w:rFonts w:ascii="Times New Roman" w:hAnsi="Times New Roman" w:cs="Times New Roman"/>
-          <w:sz w:val="28"/>
-          <w:szCs w:val="28"/>
-          <w:lang w:val="bg-BG"/>
-        </w:rPr>
-        <w:t>хеширана</w:t>
-      </w:r>
-      <w:proofErr w:type="spellEnd"/>
-      <w:r>
-        <w:rPr>
-          <w:rFonts w:ascii="Times New Roman" w:hAnsi="Times New Roman" w:cs="Times New Roman"/>
-          <w:sz w:val="28"/>
-          <w:szCs w:val="28"/>
-          <w:lang w:val="bg-BG"/>
-        </w:rPr>
-        <w:t>)</w:t>
-      </w:r>
-    </w:p>
-    <w:p>
-      <w:pPr>
-        <w:pStyle w:val="ListParagraph"/>
-        <w:spacing w:line="360" w:lineRule="auto"/>
         <w:rPr>
           <w:rFonts w:ascii="Times New Roman" w:hAnsi="Times New Roman" w:cs="Times New Roman"/>
           <w:i/>
           <w:iCs/>
           <w:sz w:val="28"/>
           <w:szCs w:val="28"/>
-          <w:lang w:val="bg-BG"/>
-        </w:rPr>
-      </w:pPr>
-      <w:r>
-        <w:rPr>
-          <w:rFonts w:ascii="Times New Roman" w:hAnsi="Times New Roman" w:cs="Times New Roman"/>
-          <w:i/>
-          <w:iCs/>
-          <w:sz w:val="28"/>
-          <w:szCs w:val="28"/>
-          <w:lang w:val="bg-BG"/>
-        </w:rPr>
-        <w:t>Д</w:t>
-      </w:r>
-      <w:r>
-        <w:rPr>
-          <w:rFonts w:ascii="Times New Roman" w:hAnsi="Times New Roman" w:cs="Times New Roman"/>
-          <w:i/>
-          <w:iCs/>
-          <w:sz w:val="28"/>
-          <w:szCs w:val="28"/>
-          <w:lang w:val="bg-BG"/>
-        </w:rPr>
-        <w:t>али потребителят</w:t>
-      </w:r>
-      <w:r>
-        <w:rPr>
-          <w:rFonts w:ascii="Times New Roman" w:hAnsi="Times New Roman" w:cs="Times New Roman"/>
-          <w:i/>
-          <w:iCs/>
-          <w:sz w:val="28"/>
-          <w:szCs w:val="28"/>
-        </w:rPr>
-        <w:t>:</w:t>
-      </w:r>
-    </w:p>
-    <w:p>
-      <w:pPr>
-        <w:pStyle w:val="ListParagraph"/>
-        <w:numPr>
-          <w:ilvl w:val="0"/>
-          <w:numId w:val="6"/>
-        </w:numPr>
-        <w:spacing w:line="360" w:lineRule="auto"/>
-        <w:rPr>
-          <w:rFonts w:ascii="Times New Roman" w:hAnsi="Times New Roman" w:cs="Times New Roman"/>
-          <w:sz w:val="28"/>
-          <w:szCs w:val="28"/>
-          <w:lang w:val="bg-BG"/>
-        </w:rPr>
-      </w:pPr>
-      <w:r>
-        <w:rPr>
-          <w:rFonts w:ascii="Times New Roman" w:hAnsi="Times New Roman" w:cs="Times New Roman"/>
-          <w:sz w:val="28"/>
-          <w:szCs w:val="28"/>
-          <w:lang w:val="bg-BG"/>
-        </w:rPr>
-        <w:t xml:space="preserve">е </w:t>
-      </w:r>
-      <w:r>
-        <w:rPr>
-          <w:rFonts w:ascii="Times New Roman" w:hAnsi="Times New Roman" w:cs="Times New Roman"/>
-          <w:sz w:val="28"/>
-          <w:szCs w:val="28"/>
-          <w:lang w:val="bg-BG"/>
-        </w:rPr>
-        <w:t>влязъл в акаунта си</w:t>
-      </w:r>
-    </w:p>
-    <w:p>
-      <w:pPr>
-        <w:pStyle w:val="ListParagraph"/>
-        <w:numPr>
-          <w:ilvl w:val="0"/>
-          <w:numId w:val="6"/>
-        </w:numPr>
-        <w:spacing w:line="360" w:lineRule="auto"/>
-        <w:rPr>
-          <w:rFonts w:ascii="Times New Roman" w:hAnsi="Times New Roman" w:cs="Times New Roman"/>
-          <w:sz w:val="28"/>
-          <w:szCs w:val="28"/>
-          <w:lang w:val="bg-BG"/>
-        </w:rPr>
-      </w:pPr>
-      <w:r>
-        <w:rPr>
-          <w:rFonts w:ascii="Times New Roman" w:hAnsi="Times New Roman" w:cs="Times New Roman"/>
-          <w:sz w:val="28"/>
-          <w:szCs w:val="28"/>
-          <w:lang w:val="bg-BG"/>
-        </w:rPr>
-        <w:t>чака да започне игра</w:t>
-      </w:r>
-    </w:p>
-    <w:p>
-      <w:pPr>
-        <w:pStyle w:val="ListParagraph"/>
-        <w:numPr>
-          <w:ilvl w:val="0"/>
-          <w:numId w:val="6"/>
-        </w:numPr>
-        <w:spacing w:line="360" w:lineRule="auto"/>
-        <w:rPr>
-          <w:rFonts w:ascii="Times New Roman" w:hAnsi="Times New Roman" w:cs="Times New Roman"/>
-          <w:sz w:val="28"/>
-          <w:szCs w:val="28"/>
-          <w:lang w:val="bg-BG"/>
-        </w:rPr>
-      </w:pPr>
-      <w:r>
-        <w:rPr>
-          <w:rFonts w:ascii="Times New Roman" w:hAnsi="Times New Roman" w:cs="Times New Roman"/>
-          <w:sz w:val="28"/>
-          <w:szCs w:val="28"/>
-          <w:lang w:val="bg-BG"/>
-        </w:rPr>
-        <w:t>играе в текущия момент</w:t>
-      </w:r>
-    </w:p>
-    <w:p>
-      <w:pPr>
-        <w:spacing w:line="360" w:lineRule="auto"/>
-        <w:rPr>
-          <w:rFonts w:ascii="Times New Roman" w:hAnsi="Times New Roman" w:cs="Times New Roman"/>
-          <w:sz w:val="28"/>
-          <w:szCs w:val="28"/>
-          <w:lang w:val="bg-BG"/>
-        </w:rPr>
-      </w:pPr>
-      <w:r>
-        <w:rPr>
-          <w:rFonts w:ascii="Times New Roman" w:hAnsi="Times New Roman" w:cs="Times New Roman"/>
-          <w:sz w:val="28"/>
-          <w:szCs w:val="28"/>
-          <w:lang w:val="bg-BG"/>
-        </w:rPr>
-        <w:t xml:space="preserve">Втората таблица е допълнение на първата </w:t>
-      </w:r>
-      <w:r>
-        <w:rPr>
-          <w:rFonts w:ascii="Times New Roman" w:hAnsi="Times New Roman" w:cs="Times New Roman"/>
-          <w:sz w:val="28"/>
-          <w:szCs w:val="28"/>
-          <w:lang w:val="bg-BG"/>
-        </w:rPr>
-        <w:t xml:space="preserve">и се </w:t>
-      </w:r>
-      <w:r>
-        <w:rPr>
-          <w:rFonts w:ascii="Times New Roman" w:hAnsi="Times New Roman" w:cs="Times New Roman"/>
-          <w:sz w:val="28"/>
-          <w:szCs w:val="28"/>
-          <w:lang w:val="bg-BG"/>
-        </w:rPr>
-        <w:t>казва</w:t>
-      </w:r>
-      <w:r>
-        <w:rPr>
-          <w:rFonts w:ascii="Times New Roman" w:hAnsi="Times New Roman" w:cs="Times New Roman"/>
-          <w:sz w:val="28"/>
-          <w:szCs w:val="28"/>
-          <w:lang w:val="bg-BG"/>
-        </w:rPr>
-        <w:t xml:space="preserve"> „</w:t>
-      </w:r>
-      <w:proofErr w:type="spellStart"/>
-      <w:r>
-        <w:rPr>
-          <w:rFonts w:ascii="Times New Roman" w:hAnsi="Times New Roman" w:cs="Times New Roman"/>
-          <w:sz w:val="28"/>
-          <w:szCs w:val="28"/>
-        </w:rPr>
-        <w:t>user_stats</w:t>
+        </w:rPr>
+        <w:t>win_rate</w:t>
       </w:r>
       <w:proofErr w:type="spellEnd"/>
       <w:r>
@@ -7163,130 +7671,25 @@
           <w:rFonts w:ascii="Times New Roman" w:hAnsi="Times New Roman" w:cs="Times New Roman"/>
           <w:sz w:val="28"/>
           <w:szCs w:val="28"/>
-          <w:lang w:val="bg-BG"/>
-        </w:rPr>
-        <w:t>“</w:t>
-      </w:r>
-      <w:r>
-        <w:rPr>
-          <w:rFonts w:ascii="Times New Roman" w:hAnsi="Times New Roman" w:cs="Times New Roman"/>
-          <w:sz w:val="28"/>
-          <w:szCs w:val="28"/>
-          <w:lang w:val="bg-BG"/>
-        </w:rPr>
-        <w:t>.</w:t>
-      </w:r>
-      <w:r>
-        <w:rPr>
-          <w:rFonts w:ascii="Times New Roman" w:hAnsi="Times New Roman" w:cs="Times New Roman"/>
-          <w:sz w:val="28"/>
-          <w:szCs w:val="28"/>
-          <w:lang w:val="bg-BG"/>
-        </w:rPr>
-        <w:t xml:space="preserve"> В нея се запазват следните данни:</w:t>
-      </w:r>
-    </w:p>
-    <w:p>
-      <w:pPr>
-        <w:pStyle w:val="ListParagraph"/>
-        <w:numPr>
-          <w:ilvl w:val="0"/>
-          <w:numId w:val="6"/>
-        </w:numPr>
-        <w:spacing w:line="360" w:lineRule="auto"/>
-        <w:rPr>
-          <w:rFonts w:ascii="Times New Roman" w:hAnsi="Times New Roman" w:cs="Times New Roman"/>
-          <w:sz w:val="28"/>
-          <w:szCs w:val="28"/>
-          <w:lang w:val="bg-BG"/>
-        </w:rPr>
-      </w:pPr>
-      <w:r>
-        <w:rPr>
-          <w:rFonts w:ascii="Times New Roman" w:hAnsi="Times New Roman" w:cs="Times New Roman"/>
-          <w:sz w:val="28"/>
-          <w:szCs w:val="28"/>
-          <w:lang w:val="bg-BG"/>
-        </w:rPr>
-        <w:t xml:space="preserve">идентификационен номер на </w:t>
-      </w:r>
-      <w:r>
-        <w:rPr>
-          <w:rFonts w:ascii="Times New Roman" w:hAnsi="Times New Roman" w:cs="Times New Roman"/>
-          <w:sz w:val="28"/>
-          <w:szCs w:val="28"/>
-          <w:lang w:val="bg-BG"/>
-        </w:rPr>
-        <w:t>потребителя</w:t>
-      </w:r>
-      <w:r>
-        <w:rPr>
-          <w:rFonts w:ascii="Times New Roman" w:hAnsi="Times New Roman" w:cs="Times New Roman"/>
-          <w:sz w:val="28"/>
-          <w:szCs w:val="28"/>
-          <w:lang w:val="bg-BG"/>
-        </w:rPr>
-        <w:t xml:space="preserve"> (</w:t>
-      </w:r>
-      <w:r>
-        <w:rPr>
-          <w:rFonts w:ascii="Times New Roman" w:hAnsi="Times New Roman" w:cs="Times New Roman"/>
-          <w:sz w:val="28"/>
-          <w:szCs w:val="28"/>
-          <w:lang w:val="bg-BG"/>
-        </w:rPr>
-        <w:t>външен</w:t>
-      </w:r>
-      <w:r>
-        <w:rPr>
-          <w:rFonts w:ascii="Times New Roman" w:hAnsi="Times New Roman" w:cs="Times New Roman"/>
-          <w:sz w:val="28"/>
-          <w:szCs w:val="28"/>
-          <w:lang w:val="bg-BG"/>
-        </w:rPr>
-        <w:t xml:space="preserve"> ключ)</w:t>
-      </w:r>
-    </w:p>
-    <w:p>
-      <w:pPr>
-        <w:pStyle w:val="ListParagraph"/>
-        <w:numPr>
-          <w:ilvl w:val="0"/>
-          <w:numId w:val="6"/>
-        </w:numPr>
-        <w:spacing w:line="360" w:lineRule="auto"/>
-        <w:rPr>
-          <w:rFonts w:ascii="Times New Roman" w:hAnsi="Times New Roman" w:cs="Times New Roman"/>
-          <w:sz w:val="28"/>
-          <w:szCs w:val="28"/>
-          <w:lang w:val="bg-BG"/>
-        </w:rPr>
-      </w:pPr>
-      <w:r>
-        <w:rPr>
-          <w:rFonts w:ascii="Times New Roman" w:hAnsi="Times New Roman" w:cs="Times New Roman"/>
-          <w:sz w:val="28"/>
-          <w:szCs w:val="28"/>
-          <w:lang w:val="bg-BG"/>
-        </w:rPr>
-        <w:t>списък с идентификационните имена на всички игри, които потребителя е изиграл</w:t>
-      </w:r>
-    </w:p>
-    <w:p>
-      <w:pPr>
-        <w:pStyle w:val="ListParagraph"/>
-        <w:numPr>
-          <w:ilvl w:val="0"/>
-          <w:numId w:val="6"/>
-        </w:numPr>
-        <w:spacing w:line="360" w:lineRule="auto"/>
-        <w:rPr>
-          <w:rFonts w:ascii="Times New Roman" w:hAnsi="Times New Roman" w:cs="Times New Roman"/>
-          <w:sz w:val="28"/>
-          <w:szCs w:val="28"/>
-          <w:lang w:val="bg-BG"/>
-        </w:rPr>
-      </w:pPr>
+        </w:rPr>
+        <w:t xml:space="preserve"> </w:t>
+      </w:r>
+      <w:r>
+        <w:rPr>
+          <w:rFonts w:ascii="Times New Roman" w:hAnsi="Times New Roman" w:cs="Times New Roman"/>
+          <w:sz w:val="28"/>
+          <w:szCs w:val="28"/>
+        </w:rPr>
+        <w:t>–</w:t>
+      </w:r>
+      <w:r>
+        <w:rPr>
+          <w:rFonts w:ascii="Times New Roman" w:hAnsi="Times New Roman" w:cs="Times New Roman"/>
+          <w:sz w:val="28"/>
+          <w:szCs w:val="28"/>
+        </w:rPr>
+        <w:t xml:space="preserve"> </w:t>
+      </w:r>
       <w:r>
         <w:rPr>
           <w:rFonts w:ascii="Times New Roman" w:hAnsi="Times New Roman" w:cs="Times New Roman"/>
@@ -7302,9 +7705,10 @@
         <w:spacing w:line="360" w:lineRule="auto"/>
         <w:rPr>
           <w:rFonts w:ascii="Times New Roman" w:hAnsi="Times New Roman" w:cs="Times New Roman"/>
-          <w:sz w:val="28"/>
-          <w:szCs w:val="28"/>
-          <w:lang w:val="bg-BG"/>
+          <w:b/>
+          <w:bCs/>
+          <w:sz w:val="28"/>
+          <w:szCs w:val="28"/>
         </w:rPr>
         <w:sectPr>
           <w:type w:val="continuous"/>
@@ -7320,47 +7724,168 @@
         <w:spacing w:line="360" w:lineRule="auto"/>
         <w:rPr>
           <w:rFonts w:ascii="Times New Roman" w:hAnsi="Times New Roman" w:cs="Times New Roman"/>
-          <w:b/>
-          <w:bCs/>
-          <w:sz w:val="28"/>
-          <w:szCs w:val="28"/>
-        </w:rPr>
-        <w:sectPr>
-          <w:type w:val="continuous"/>
-          <w:pgSz w:w="12240" w:h="15840"/>
-          <w:pgMar w:top="1440" w:right="1440" w:bottom="1440" w:left="1440" w:header="288" w:footer="288" w:gutter="0"/>
-          <w:cols w:num="2" w:space="720"/>
-          <w:docGrid w:linePitch="360"/>
-        </w:sectPr>
-      </w:pPr>
-    </w:p>
-    <w:p>
-      <w:pPr>
-        <w:spacing w:line="360" w:lineRule="auto"/>
-        <w:rPr>
-          <w:rFonts w:ascii="Times New Roman" w:hAnsi="Times New Roman" w:cs="Times New Roman"/>
-          <w:sz w:val="28"/>
-          <w:szCs w:val="28"/>
-          <w:lang w:val="bg-BG"/>
-        </w:rPr>
-      </w:pPr>
-      <w:r>
-        <w:rPr>
-          <w:rFonts w:ascii="Times New Roman" w:hAnsi="Times New Roman" w:cs="Times New Roman"/>
-          <w:b/>
-          <w:bCs/>
-          <w:sz w:val="28"/>
-          <w:szCs w:val="28"/>
+          <w:sz w:val="28"/>
+          <w:szCs w:val="28"/>
+          <w:lang w:val="bg-BG"/>
+        </w:rPr>
+      </w:pPr>
+      <w:r>
+        <w:rPr>
+          <w:rFonts w:ascii="Times New Roman" w:hAnsi="Times New Roman" w:cs="Times New Roman"/>
+          <w:sz w:val="28"/>
+          <w:szCs w:val="28"/>
+          <w:lang w:val="bg-BG"/>
         </w:rPr>
         <w:lastRenderedPageBreak/>
+        <w:t>Третата таблица е за игрите</w:t>
+      </w:r>
+      <w:r>
+        <w:rPr>
+          <w:rFonts w:ascii="Times New Roman" w:hAnsi="Times New Roman" w:cs="Times New Roman"/>
+          <w:sz w:val="28"/>
+          <w:szCs w:val="28"/>
+          <w:lang w:val="bg-BG"/>
+        </w:rPr>
+        <w:t xml:space="preserve"> (казва се „</w:t>
+      </w:r>
+      <w:r>
+        <w:rPr>
+          <w:rFonts w:ascii="Times New Roman" w:hAnsi="Times New Roman" w:cs="Times New Roman"/>
+          <w:sz w:val="28"/>
+          <w:szCs w:val="28"/>
+        </w:rPr>
+        <w:t>games</w:t>
+      </w:r>
+      <w:r>
+        <w:rPr>
+          <w:rFonts w:ascii="Times New Roman" w:hAnsi="Times New Roman" w:cs="Times New Roman"/>
+          <w:sz w:val="28"/>
+          <w:szCs w:val="28"/>
+          <w:lang w:val="bg-BG"/>
+        </w:rPr>
+        <w:t>“)</w:t>
+      </w:r>
+      <w:r>
+        <w:rPr>
+          <w:rFonts w:ascii="Times New Roman" w:hAnsi="Times New Roman" w:cs="Times New Roman"/>
+          <w:sz w:val="28"/>
+          <w:szCs w:val="28"/>
+          <w:lang w:val="bg-BG"/>
+        </w:rPr>
+        <w:t>, като тя съдържа:</w:t>
+      </w:r>
+    </w:p>
+    <w:p>
+      <w:pPr>
+        <w:pStyle w:val="ListParagraph"/>
+        <w:numPr>
+          <w:ilvl w:val="0"/>
+          <w:numId w:val="6"/>
+        </w:numPr>
+        <w:spacing w:line="360" w:lineRule="auto"/>
+        <w:rPr>
+          <w:rFonts w:ascii="Times New Roman" w:hAnsi="Times New Roman" w:cs="Times New Roman"/>
+          <w:sz w:val="28"/>
+          <w:szCs w:val="28"/>
+          <w:lang w:val="bg-BG"/>
+        </w:rPr>
+      </w:pPr>
+      <w:r>
+        <w:rPr>
+          <w:rFonts w:ascii="Times New Roman" w:hAnsi="Times New Roman" w:cs="Times New Roman"/>
+          <w:i/>
+          <w:iCs/>
+          <w:sz w:val="28"/>
+          <w:szCs w:val="28"/>
+        </w:rPr>
+        <w:t>id</w:t>
+      </w:r>
+      <w:r>
+        <w:rPr>
+          <w:rFonts w:ascii="Times New Roman" w:hAnsi="Times New Roman" w:cs="Times New Roman"/>
+          <w:sz w:val="28"/>
+          <w:szCs w:val="28"/>
+        </w:rPr>
+        <w:t xml:space="preserve"> </w:t>
+      </w:r>
+      <w:r>
+        <w:rPr>
+          <w:rFonts w:ascii="Times New Roman" w:hAnsi="Times New Roman" w:cs="Times New Roman"/>
+          <w:sz w:val="28"/>
+          <w:szCs w:val="28"/>
+        </w:rPr>
+        <w:t>–</w:t>
+      </w:r>
+      <w:r>
+        <w:rPr>
+          <w:rFonts w:ascii="Times New Roman" w:hAnsi="Times New Roman" w:cs="Times New Roman"/>
+          <w:sz w:val="28"/>
+          <w:szCs w:val="28"/>
+        </w:rPr>
+        <w:t xml:space="preserve"> </w:t>
+      </w:r>
+      <w:r>
+        <w:rPr>
+          <w:rFonts w:ascii="Times New Roman" w:hAnsi="Times New Roman" w:cs="Times New Roman"/>
+          <w:sz w:val="28"/>
+          <w:szCs w:val="28"/>
+          <w:lang w:val="bg-BG"/>
+        </w:rPr>
+        <w:t>идентификационно име (7 произволни символа</w:t>
+      </w:r>
+      <w:r>
+        <w:rPr>
+          <w:rFonts w:ascii="Times New Roman" w:hAnsi="Times New Roman" w:cs="Times New Roman"/>
+          <w:sz w:val="28"/>
+          <w:szCs w:val="28"/>
+          <w:lang w:val="bg-BG"/>
+        </w:rPr>
+        <w:t xml:space="preserve"> – първичен ключ</w:t>
+      </w:r>
+      <w:r>
+        <w:rPr>
+          <w:rFonts w:ascii="Times New Roman" w:hAnsi="Times New Roman" w:cs="Times New Roman"/>
+          <w:sz w:val="28"/>
+          <w:szCs w:val="28"/>
+          <w:lang w:val="bg-BG"/>
+        </w:rPr>
+        <w:t>)</w:t>
+      </w:r>
+    </w:p>
+    <w:p>
+      <w:pPr>
+        <w:pStyle w:val="ListParagraph"/>
+        <w:numPr>
+          <w:ilvl w:val="0"/>
+          <w:numId w:val="6"/>
+        </w:numPr>
+        <w:spacing w:line="360" w:lineRule="auto"/>
+        <w:rPr>
+          <w:rFonts w:ascii="Times New Roman" w:hAnsi="Times New Roman" w:cs="Times New Roman"/>
+          <w:sz w:val="28"/>
+          <w:szCs w:val="28"/>
+          <w:lang w:val="bg-BG"/>
+        </w:rPr>
+      </w:pPr>
+      <w:r>
+        <w:rPr>
+          <w:rFonts w:ascii="Times New Roman" w:hAnsi="Times New Roman" w:cs="Times New Roman"/>
+          <w:b/>
+          <w:bCs/>
+          <w:i/>
+          <w:iCs/>
+          <w:noProof/>
+          <w:sz w:val="28"/>
+          <w:szCs w:val="28"/>
+        </w:rPr>
         <w:drawing>
-          <wp:anchor distT="0" distB="0" distL="114300" distR="114300" simplePos="0" relativeHeight="251670528" behindDoc="0" locked="0" layoutInCell="1" allowOverlap="1" wp14:anchorId="1BDCCBD7" wp14:editId="13D1D5C8">
+          <wp:anchor distT="0" distB="0" distL="114300" distR="114300" simplePos="0" relativeHeight="251670528" behindDoc="0" locked="0" layoutInCell="1" allowOverlap="1" wp14:anchorId="1BDCCBD7" wp14:editId="41EF8C28">
             <wp:simplePos x="0" y="0"/>
             <wp:positionH relativeFrom="page">
-              <wp:posOffset>4380230</wp:posOffset>
+              <wp:posOffset>4488180</wp:posOffset>
             </wp:positionH>
             <wp:positionV relativeFrom="paragraph">
-              <wp:posOffset>349250</wp:posOffset>
+              <wp:posOffset>5080</wp:posOffset>
             </wp:positionV>
             <wp:extent cx="3169285" cy="1854200"/>
             <wp:effectExtent l="0" t="0" r="0" b="0"/>
@@ -7409,49 +7934,77 @@
           </wp:anchor>
         </w:drawing>
       </w:r>
-      <w:r>
-        <w:rPr>
-          <w:rFonts w:ascii="Times New Roman" w:hAnsi="Times New Roman" w:cs="Times New Roman"/>
-          <w:sz w:val="28"/>
-          <w:szCs w:val="28"/>
-          <w:lang w:val="bg-BG"/>
-        </w:rPr>
-        <w:t>Третата таблица е за игрите</w:t>
-      </w:r>
-      <w:r>
-        <w:rPr>
-          <w:rFonts w:ascii="Times New Roman" w:hAnsi="Times New Roman" w:cs="Times New Roman"/>
-          <w:sz w:val="28"/>
-          <w:szCs w:val="28"/>
-          <w:lang w:val="bg-BG"/>
-        </w:rPr>
-        <w:t xml:space="preserve"> (казва се „</w:t>
-      </w:r>
-      <w:r>
-        <w:rPr>
-          <w:rFonts w:ascii="Times New Roman" w:hAnsi="Times New Roman" w:cs="Times New Roman"/>
-          <w:sz w:val="28"/>
-          <w:szCs w:val="28"/>
-        </w:rPr>
-        <w:t>games</w:t>
-      </w:r>
-      <w:r>
-        <w:rPr>
-          <w:rFonts w:ascii="Times New Roman" w:hAnsi="Times New Roman" w:cs="Times New Roman"/>
-          <w:sz w:val="28"/>
-          <w:szCs w:val="28"/>
-          <w:lang w:val="bg-BG"/>
-        </w:rPr>
-        <w:t>“)</w:t>
-      </w:r>
-      <w:r>
-        <w:rPr>
-          <w:rFonts w:ascii="Times New Roman" w:hAnsi="Times New Roman" w:cs="Times New Roman"/>
-          <w:sz w:val="28"/>
-          <w:szCs w:val="28"/>
-          <w:lang w:val="bg-BG"/>
-        </w:rPr>
-        <w:t>, като тя съдържа:</w:t>
+      <w:proofErr w:type="spellStart"/>
+      <w:r>
+        <w:rPr>
+          <w:rFonts w:ascii="Times New Roman" w:hAnsi="Times New Roman" w:cs="Times New Roman"/>
+          <w:i/>
+          <w:iCs/>
+          <w:sz w:val="28"/>
+          <w:szCs w:val="28"/>
+        </w:rPr>
+        <w:t>w_player</w:t>
+      </w:r>
+      <w:proofErr w:type="spellEnd"/>
+      <w:r>
+        <w:rPr>
+          <w:rFonts w:ascii="Times New Roman" w:hAnsi="Times New Roman" w:cs="Times New Roman"/>
+          <w:sz w:val="28"/>
+          <w:szCs w:val="28"/>
+        </w:rPr>
+        <w:t xml:space="preserve"> </w:t>
+      </w:r>
+      <w:r>
+        <w:rPr>
+          <w:rFonts w:ascii="Times New Roman" w:hAnsi="Times New Roman" w:cs="Times New Roman"/>
+          <w:sz w:val="28"/>
+          <w:szCs w:val="28"/>
+        </w:rPr>
+        <w:t>–</w:t>
+      </w:r>
+      <w:r>
+        <w:rPr>
+          <w:rFonts w:ascii="Times New Roman" w:hAnsi="Times New Roman" w:cs="Times New Roman"/>
+          <w:sz w:val="28"/>
+          <w:szCs w:val="28"/>
+        </w:rPr>
+        <w:t xml:space="preserve"> </w:t>
+      </w:r>
+      <w:r>
+        <w:rPr>
+          <w:rFonts w:ascii="Times New Roman" w:hAnsi="Times New Roman" w:cs="Times New Roman"/>
+          <w:sz w:val="28"/>
+          <w:szCs w:val="28"/>
+          <w:lang w:val="bg-BG"/>
+        </w:rPr>
+        <w:t>идентификационен номер на белия играч</w:t>
+      </w:r>
+      <w:r>
+        <w:rPr>
+          <w:rFonts w:ascii="Times New Roman" w:hAnsi="Times New Roman" w:cs="Times New Roman"/>
+          <w:sz w:val="28"/>
+          <w:szCs w:val="28"/>
+          <w:lang w:val="bg-BG"/>
+        </w:rPr>
+        <w:t xml:space="preserve"> (</w:t>
+      </w:r>
+      <w:r>
+        <w:rPr>
+          <w:rFonts w:ascii="Times New Roman" w:hAnsi="Times New Roman" w:cs="Times New Roman"/>
+          <w:sz w:val="28"/>
+          <w:szCs w:val="28"/>
+          <w:lang w:val="bg-BG"/>
+        </w:rPr>
+        <w:t>външен ключ</w:t>
+      </w:r>
+      <w:r>
+        <w:rPr>
+          <w:rFonts w:ascii="Times New Roman" w:hAnsi="Times New Roman" w:cs="Times New Roman"/>
+          <w:sz w:val="28"/>
+          <w:szCs w:val="28"/>
+          <w:lang w:val="bg-BG"/>
+        </w:rPr>
+        <w:t>)</w:t>
       </w:r>
     </w:p>
     <w:p>
@@ -7469,32 +8022,77 @@
           <w:lang w:val="bg-BG"/>
         </w:rPr>
       </w:pPr>
-      <w:r>
-        <w:rPr>
-          <w:rFonts w:ascii="Times New Roman" w:hAnsi="Times New Roman" w:cs="Times New Roman"/>
-          <w:sz w:val="28"/>
-          <w:szCs w:val="28"/>
-          <w:lang w:val="bg-BG"/>
-        </w:rPr>
-        <w:t>идентификационно име (7 произволни символа</w:t>
-      </w:r>
-      <w:r>
-        <w:rPr>
-          <w:rFonts w:ascii="Times New Roman" w:hAnsi="Times New Roman" w:cs="Times New Roman"/>
-          <w:sz w:val="28"/>
-          <w:szCs w:val="28"/>
-          <w:lang w:val="bg-BG"/>
-        </w:rPr>
-        <w:t xml:space="preserve"> – първичен ключ</w:t>
-      </w:r>
-      <w:r>
-        <w:rPr>
-          <w:rFonts w:ascii="Times New Roman" w:hAnsi="Times New Roman" w:cs="Times New Roman"/>
-          <w:sz w:val="28"/>
-          <w:szCs w:val="28"/>
-          <w:lang w:val="bg-BG"/>
-        </w:rPr>
-        <w:t>)</w:t>
+      <w:proofErr w:type="spellStart"/>
+      <w:r>
+        <w:rPr>
+          <w:rFonts w:ascii="Times New Roman" w:hAnsi="Times New Roman" w:cs="Times New Roman"/>
+          <w:i/>
+          <w:iCs/>
+          <w:sz w:val="28"/>
+          <w:szCs w:val="28"/>
+        </w:rPr>
+        <w:t>b_player</w:t>
+      </w:r>
+      <w:proofErr w:type="spellEnd"/>
+      <w:r>
+        <w:rPr>
+          <w:rFonts w:ascii="Times New Roman" w:hAnsi="Times New Roman" w:cs="Times New Roman"/>
+          <w:sz w:val="28"/>
+          <w:szCs w:val="28"/>
+          <w:lang w:val="bg-BG"/>
+        </w:rPr>
+        <w:t xml:space="preserve"> </w:t>
+      </w:r>
+      <w:r>
+        <w:rPr>
+          <w:rFonts w:ascii="Times New Roman" w:hAnsi="Times New Roman" w:cs="Times New Roman"/>
+          <w:sz w:val="28"/>
+          <w:szCs w:val="28"/>
+        </w:rPr>
+        <w:t>–</w:t>
+      </w:r>
+      <w:r>
+        <w:rPr>
+          <w:rFonts w:ascii="Times New Roman" w:hAnsi="Times New Roman" w:cs="Times New Roman"/>
+          <w:sz w:val="28"/>
+          <w:szCs w:val="28"/>
+        </w:rPr>
+        <w:t xml:space="preserve"> </w:t>
+      </w:r>
+      <w:r>
+        <w:rPr>
+          <w:rFonts w:ascii="Times New Roman" w:hAnsi="Times New Roman" w:cs="Times New Roman"/>
+          <w:sz w:val="28"/>
+          <w:szCs w:val="28"/>
+          <w:lang w:val="bg-BG"/>
+        </w:rPr>
+        <w:t>идентификационен номер на черния</w:t>
+      </w:r>
+      <w:r>
+        <w:rPr>
+          <w:rFonts w:ascii="Times New Roman" w:hAnsi="Times New Roman" w:cs="Times New Roman"/>
+          <w:sz w:val="28"/>
+          <w:szCs w:val="28"/>
+        </w:rPr>
+        <w:t xml:space="preserve"> </w:t>
+      </w:r>
+      <w:r>
+        <w:rPr>
+          <w:rFonts w:ascii="Times New Roman" w:hAnsi="Times New Roman" w:cs="Times New Roman"/>
+          <w:sz w:val="28"/>
+          <w:szCs w:val="28"/>
+          <w:lang w:val="bg-BG"/>
+        </w:rPr>
+        <w:t>играч</w:t>
+      </w:r>
+      <w:r>
+        <w:rPr>
+          <w:rFonts w:ascii="Times New Roman" w:hAnsi="Times New Roman" w:cs="Times New Roman"/>
+          <w:sz w:val="28"/>
+          <w:szCs w:val="28"/>
+          <w:lang w:val="bg-BG"/>
+        </w:rPr>
+        <w:t xml:space="preserve"> (външен ключ)</w:t>
       </w:r>
     </w:p>
     <w:p>
@@ -7512,122 +8110,42 @@
           <w:lang w:val="bg-BG"/>
         </w:rPr>
       </w:pPr>
-      <w:r>
-        <w:rPr>
-          <w:rFonts w:ascii="Times New Roman" w:hAnsi="Times New Roman" w:cs="Times New Roman"/>
-          <w:sz w:val="28"/>
-          <w:szCs w:val="28"/>
-          <w:lang w:val="bg-BG"/>
-        </w:rPr>
-        <w:t>идентификационен номер на белия играч</w:t>
-      </w:r>
-      <w:r>
-        <w:rPr>
-          <w:rFonts w:ascii="Times New Roman" w:hAnsi="Times New Roman" w:cs="Times New Roman"/>
-          <w:sz w:val="28"/>
-          <w:szCs w:val="28"/>
-          <w:lang w:val="bg-BG"/>
-        </w:rPr>
-        <w:t xml:space="preserve"> (</w:t>
-      </w:r>
-      <w:r>
-        <w:rPr>
-          <w:rFonts w:ascii="Times New Roman" w:hAnsi="Times New Roman" w:cs="Times New Roman"/>
-          <w:sz w:val="28"/>
-          <w:szCs w:val="28"/>
-          <w:lang w:val="bg-BG"/>
-        </w:rPr>
-        <w:t>външен ключ</w:t>
-      </w:r>
-      <w:r>
-        <w:rPr>
-          <w:rFonts w:ascii="Times New Roman" w:hAnsi="Times New Roman" w:cs="Times New Roman"/>
-          <w:sz w:val="28"/>
-          <w:szCs w:val="28"/>
-          <w:lang w:val="bg-BG"/>
-        </w:rPr>
-        <w:t>)</w:t>
-      </w:r>
-    </w:p>
-    <w:p>
-      <w:pPr>
-        <w:pStyle w:val="ListParagraph"/>
-        <w:numPr>
-          <w:ilvl w:val="0"/>
-          <w:numId w:val="6"/>
-        </w:numPr>
-        <w:spacing w:line="360" w:lineRule="auto"/>
-        <w:rPr>
-          <w:rFonts w:ascii="Times New Roman" w:hAnsi="Times New Roman" w:cs="Times New Roman"/>
-          <w:sz w:val="28"/>
-          <w:szCs w:val="28"/>
-          <w:lang w:val="bg-BG"/>
-        </w:rPr>
-      </w:pPr>
-      <w:r>
-        <w:rPr>
-          <w:rFonts w:ascii="Times New Roman" w:hAnsi="Times New Roman" w:cs="Times New Roman"/>
-          <w:sz w:val="28"/>
-          <w:szCs w:val="28"/>
-          <w:lang w:val="bg-BG"/>
-        </w:rPr>
-        <w:t xml:space="preserve">идентификационен номер на </w:t>
-      </w:r>
-      <w:r>
-        <w:rPr>
-          <w:rFonts w:ascii="Times New Roman" w:hAnsi="Times New Roman" w:cs="Times New Roman"/>
-          <w:sz w:val="28"/>
-          <w:szCs w:val="28"/>
-          <w:lang w:val="bg-BG"/>
-        </w:rPr>
-        <w:t>черния</w:t>
-      </w:r>
-    </w:p>
-    <w:p>
-      <w:pPr>
-        <w:pStyle w:val="ListParagraph"/>
-        <w:spacing w:line="360" w:lineRule="auto"/>
-        <w:rPr>
-          <w:rFonts w:ascii="Times New Roman" w:hAnsi="Times New Roman" w:cs="Times New Roman"/>
-          <w:sz w:val="28"/>
-          <w:szCs w:val="28"/>
-          <w:lang w:val="bg-BG"/>
-        </w:rPr>
-      </w:pPr>
-      <w:r>
-        <w:rPr>
-          <w:rFonts w:ascii="Times New Roman" w:hAnsi="Times New Roman" w:cs="Times New Roman"/>
-          <w:sz w:val="28"/>
-          <w:szCs w:val="28"/>
-          <w:lang w:val="bg-BG"/>
-        </w:rPr>
-        <w:t>играч</w:t>
-      </w:r>
-      <w:r>
-        <w:rPr>
-          <w:rFonts w:ascii="Times New Roman" w:hAnsi="Times New Roman" w:cs="Times New Roman"/>
-          <w:sz w:val="28"/>
-          <w:szCs w:val="28"/>
-          <w:lang w:val="bg-BG"/>
-        </w:rPr>
-        <w:t xml:space="preserve"> (външен ключ)</w:t>
-      </w:r>
-    </w:p>
-    <w:p>
-      <w:pPr>
-        <w:pStyle w:val="ListParagraph"/>
-        <w:numPr>
-          <w:ilvl w:val="0"/>
-          <w:numId w:val="6"/>
-        </w:numPr>
-        <w:spacing w:line="360" w:lineRule="auto"/>
-        <w:rPr>
-          <w:rFonts w:ascii="Times New Roman" w:hAnsi="Times New Roman" w:cs="Times New Roman"/>
-          <w:sz w:val="28"/>
-          <w:szCs w:val="28"/>
-          <w:lang w:val="bg-BG"/>
-        </w:rPr>
-      </w:pPr>
+      <w:proofErr w:type="spellStart"/>
+      <w:r>
+        <w:rPr>
+          <w:rFonts w:ascii="Times New Roman" w:hAnsi="Times New Roman" w:cs="Times New Roman"/>
+          <w:i/>
+          <w:iCs/>
+          <w:sz w:val="28"/>
+          <w:szCs w:val="28"/>
+        </w:rPr>
+        <w:t>tournament_id</w:t>
+      </w:r>
+      <w:proofErr w:type="spellEnd"/>
+      <w:r>
+        <w:rPr>
+          <w:rFonts w:ascii="Times New Roman" w:hAnsi="Times New Roman" w:cs="Times New Roman"/>
+          <w:sz w:val="28"/>
+          <w:szCs w:val="28"/>
+        </w:rPr>
+        <w:t xml:space="preserve"> </w:t>
+      </w:r>
+      <w:r>
+        <w:rPr>
+          <w:rFonts w:ascii="Times New Roman" w:hAnsi="Times New Roman" w:cs="Times New Roman"/>
+          <w:sz w:val="28"/>
+          <w:szCs w:val="28"/>
+        </w:rPr>
+        <w:t>–</w:t>
+      </w:r>
+      <w:r>
+        <w:rPr>
+          <w:rFonts w:ascii="Times New Roman" w:hAnsi="Times New Roman" w:cs="Times New Roman"/>
+          <w:sz w:val="28"/>
+          <w:szCs w:val="28"/>
+        </w:rPr>
+        <w:t xml:space="preserve"> </w:t>
+      </w:r>
       <w:r>
         <w:rPr>
           <w:rFonts w:ascii="Times New Roman" w:hAnsi="Times New Roman" w:cs="Times New Roman"/>
@@ -7649,6 +8167,18 @@
           <w:szCs w:val="28"/>
         </w:rPr>
       </w:pPr>
+    </w:p>
+    <w:p>
+      <w:pPr>
+        <w:spacing w:line="360" w:lineRule="auto"/>
+        <w:rPr>
+          <w:rFonts w:ascii="Times New Roman" w:hAnsi="Times New Roman" w:cs="Times New Roman"/>
+          <w:b/>
+          <w:bCs/>
+          <w:sz w:val="28"/>
+          <w:szCs w:val="28"/>
+        </w:rPr>
+      </w:pPr>
       <w:r>
         <w:rPr>
           <w:rFonts w:ascii="Times New Roman" w:hAnsi="Times New Roman" w:cs="Times New Roman"/>
@@ -7658,18 +8188,10 @@
           <w:szCs w:val="28"/>
         </w:rPr>
         <w:drawing>
-          <wp:anchor distT="0" distB="0" distL="114300" distR="114300" simplePos="0" relativeHeight="251671552" behindDoc="0" locked="0" layoutInCell="1" allowOverlap="1" wp14:anchorId="23449A70" wp14:editId="7DE5CD7C">
-            <wp:simplePos x="0" y="0"/>
-            <wp:positionH relativeFrom="margin">
-              <wp:align>right</wp:align>
-            </wp:positionH>
-            <wp:positionV relativeFrom="paragraph">
-              <wp:posOffset>340360</wp:posOffset>
-            </wp:positionV>
-            <wp:extent cx="5943600" cy="1921510"/>
-            <wp:effectExtent l="0" t="0" r="0" b="2540"/>
-            <wp:wrapSquare wrapText="bothSides"/>
-            <wp:docPr id="17" name="Picture 17"/>
+          <wp:inline distT="0" distB="0" distL="0" distR="0" wp14:anchorId="6CC3948D" wp14:editId="0F1C157D">
+            <wp:extent cx="5943600" cy="1595120"/>
+            <wp:effectExtent l="0" t="0" r="0" b="5080"/>
+            <wp:docPr id="8" name="Picture 8"/>
             <wp:cNvGraphicFramePr>
               <a:graphicFrameLocks xmlns:a="http://schemas.openxmlformats.org/drawingml/2006/main" noChangeAspect="1"/>
             </wp:cNvGraphicFramePr>
@@ -7681,13 +8203,7 @@
                     <pic:cNvPicPr/>
                   </pic:nvPicPr>
                   <pic:blipFill>
-                    <a:blip r:embed="rId14">
-                      <a:extLst>
-                        <a:ext uri="{28A0092B-C50C-407E-A947-70E740481C1C}">
-                          <a14:useLocalDpi xmlns:a14="http://schemas.microsoft.com/office/drawing/2010/main" val="0"/>
-                        </a:ext>
-                      </a:extLst>
-                    </a:blip>
+                    <a:blip r:embed="rId14"/>
                     <a:stretch>
                       <a:fillRect/>
                     </a:stretch>
@@ -7695,7 +8211,7 @@
                   <pic:spPr>
                     <a:xfrm>
                       <a:off x="0" y="0"/>
-                      <a:ext cx="5943600" cy="1921510"/>
+                      <a:ext cx="5943600" cy="1595120"/>
                     </a:xfrm>
                     <a:prstGeom prst="rect">
                       <a:avLst/>
@@ -7704,7 +8220,7 @@
                 </pic:pic>
               </a:graphicData>
             </a:graphic>
-          </wp:anchor>
+          </wp:inline>
         </w:drawing>
       </w:r>
     </w:p>
@@ -7843,6 +8359,42 @@
           <w:lang w:val="bg-BG"/>
         </w:rPr>
       </w:pPr>
+      <w:proofErr w:type="spellStart"/>
+      <w:r>
+        <w:rPr>
+          <w:rFonts w:ascii="Times New Roman" w:hAnsi="Times New Roman" w:cs="Times New Roman"/>
+          <w:i/>
+          <w:iCs/>
+          <w:sz w:val="28"/>
+          <w:szCs w:val="28"/>
+        </w:rPr>
+        <w:t>game_id</w:t>
+      </w:r>
+      <w:proofErr w:type="spellEnd"/>
+      <w:r>
+        <w:rPr>
+          <w:rFonts w:ascii="Times New Roman" w:hAnsi="Times New Roman" w:cs="Times New Roman"/>
+          <w:sz w:val="28"/>
+          <w:szCs w:val="28"/>
+        </w:rPr>
+        <w:t xml:space="preserve"> </w:t>
+      </w:r>
+      <w:r>
+        <w:rPr>
+          <w:rFonts w:ascii="Times New Roman" w:hAnsi="Times New Roman" w:cs="Times New Roman"/>
+          <w:sz w:val="28"/>
+          <w:szCs w:val="28"/>
+        </w:rPr>
+        <w:t>–</w:t>
+      </w:r>
+      <w:r>
+        <w:rPr>
+          <w:rFonts w:ascii="Times New Roman" w:hAnsi="Times New Roman" w:cs="Times New Roman"/>
+          <w:sz w:val="28"/>
+          <w:szCs w:val="28"/>
+        </w:rPr>
+        <w:t xml:space="preserve"> </w:t>
+      </w:r>
       <w:r>
         <w:rPr>
           <w:rFonts w:ascii="Times New Roman" w:hAnsi="Times New Roman" w:cs="Times New Roman"/>
@@ -7880,6 +8432,40 @@
       <w:r>
         <w:rPr>
           <w:rFonts w:ascii="Times New Roman" w:hAnsi="Times New Roman" w:cs="Times New Roman"/>
+          <w:i/>
+          <w:iCs/>
+          <w:sz w:val="28"/>
+          <w:szCs w:val="28"/>
+        </w:rPr>
+        <w:t>moves</w:t>
+      </w:r>
+      <w:r>
+        <w:rPr>
+          <w:rFonts w:ascii="Times New Roman" w:hAnsi="Times New Roman" w:cs="Times New Roman"/>
+          <w:sz w:val="28"/>
+          <w:szCs w:val="28"/>
+        </w:rPr>
+        <w:t xml:space="preserve"> </w:t>
+      </w:r>
+      <w:r>
+        <w:rPr>
+          <w:rFonts w:ascii="Times New Roman" w:hAnsi="Times New Roman" w:cs="Times New Roman"/>
+          <w:sz w:val="28"/>
+          <w:szCs w:val="28"/>
+        </w:rPr>
+        <w:t>–</w:t>
+      </w:r>
+      <w:r>
+        <w:rPr>
+          <w:rFonts w:ascii="Times New Roman" w:hAnsi="Times New Roman" w:cs="Times New Roman"/>
+          <w:sz w:val="28"/>
+          <w:szCs w:val="28"/>
+        </w:rPr>
+        <w:t xml:space="preserve"> </w:t>
+      </w:r>
+      <w:r>
+        <w:rPr>
+          <w:rFonts w:ascii="Times New Roman" w:hAnsi="Times New Roman" w:cs="Times New Roman"/>
           <w:sz w:val="28"/>
           <w:szCs w:val="28"/>
           <w:lang w:val="bg-BG"/>
@@ -7902,6 +8488,42 @@
           <w:lang w:val="bg-BG"/>
         </w:rPr>
       </w:pPr>
+      <w:proofErr w:type="spellStart"/>
+      <w:r>
+        <w:rPr>
+          <w:rFonts w:ascii="Times New Roman" w:hAnsi="Times New Roman" w:cs="Times New Roman"/>
+          <w:i/>
+          <w:iCs/>
+          <w:sz w:val="28"/>
+          <w:szCs w:val="28"/>
+        </w:rPr>
+        <w:t>start_date</w:t>
+      </w:r>
+      <w:proofErr w:type="spellEnd"/>
+      <w:r>
+        <w:rPr>
+          <w:rFonts w:ascii="Times New Roman" w:hAnsi="Times New Roman" w:cs="Times New Roman"/>
+          <w:sz w:val="28"/>
+          <w:szCs w:val="28"/>
+        </w:rPr>
+        <w:t xml:space="preserve"> </w:t>
+      </w:r>
+      <w:r>
+        <w:rPr>
+          <w:rFonts w:ascii="Times New Roman" w:hAnsi="Times New Roman" w:cs="Times New Roman"/>
+          <w:sz w:val="28"/>
+          <w:szCs w:val="28"/>
+        </w:rPr>
+        <w:t>–</w:t>
+      </w:r>
+      <w:r>
+        <w:rPr>
+          <w:rFonts w:ascii="Times New Roman" w:hAnsi="Times New Roman" w:cs="Times New Roman"/>
+          <w:sz w:val="28"/>
+          <w:szCs w:val="28"/>
+        </w:rPr>
+        <w:t xml:space="preserve"> </w:t>
+      </w:r>
       <w:r>
         <w:rPr>
           <w:rFonts w:ascii="Times New Roman" w:hAnsi="Times New Roman" w:cs="Times New Roman"/>
@@ -7927,6 +8549,42 @@
           <w:lang w:val="bg-BG"/>
         </w:rPr>
       </w:pPr>
+      <w:proofErr w:type="spellStart"/>
+      <w:r>
+        <w:rPr>
+          <w:rFonts w:ascii="Times New Roman" w:hAnsi="Times New Roman" w:cs="Times New Roman"/>
+          <w:i/>
+          <w:iCs/>
+          <w:sz w:val="28"/>
+          <w:szCs w:val="28"/>
+        </w:rPr>
+        <w:t>is_active</w:t>
+      </w:r>
+      <w:proofErr w:type="spellEnd"/>
+      <w:r>
+        <w:rPr>
+          <w:rFonts w:ascii="Times New Roman" w:hAnsi="Times New Roman" w:cs="Times New Roman"/>
+          <w:sz w:val="28"/>
+          <w:szCs w:val="28"/>
+        </w:rPr>
+        <w:t xml:space="preserve"> </w:t>
+      </w:r>
+      <w:r>
+        <w:rPr>
+          <w:rFonts w:ascii="Times New Roman" w:hAnsi="Times New Roman" w:cs="Times New Roman"/>
+          <w:sz w:val="28"/>
+          <w:szCs w:val="28"/>
+        </w:rPr>
+        <w:t>–</w:t>
+      </w:r>
+      <w:r>
+        <w:rPr>
+          <w:rFonts w:ascii="Times New Roman" w:hAnsi="Times New Roman" w:cs="Times New Roman"/>
+          <w:sz w:val="28"/>
+          <w:szCs w:val="28"/>
+        </w:rPr>
+        <w:t xml:space="preserve"> </w:t>
+      </w:r>
       <w:r>
         <w:rPr>
           <w:rFonts w:ascii="Times New Roman" w:hAnsi="Times New Roman" w:cs="Times New Roman"/>
@@ -7955,6 +8613,40 @@
       <w:r>
         <w:rPr>
           <w:rFonts w:ascii="Times New Roman" w:hAnsi="Times New Roman" w:cs="Times New Roman"/>
+          <w:i/>
+          <w:iCs/>
+          <w:sz w:val="28"/>
+          <w:szCs w:val="28"/>
+        </w:rPr>
+        <w:t>winner</w:t>
+      </w:r>
+      <w:r>
+        <w:rPr>
+          <w:rFonts w:ascii="Times New Roman" w:hAnsi="Times New Roman" w:cs="Times New Roman"/>
+          <w:sz w:val="28"/>
+          <w:szCs w:val="28"/>
+        </w:rPr>
+        <w:t xml:space="preserve"> </w:t>
+      </w:r>
+      <w:r>
+        <w:rPr>
+          <w:rFonts w:ascii="Times New Roman" w:hAnsi="Times New Roman" w:cs="Times New Roman"/>
+          <w:sz w:val="28"/>
+          <w:szCs w:val="28"/>
+        </w:rPr>
+        <w:t>–</w:t>
+      </w:r>
+      <w:r>
+        <w:rPr>
+          <w:rFonts w:ascii="Times New Roman" w:hAnsi="Times New Roman" w:cs="Times New Roman"/>
+          <w:sz w:val="28"/>
+          <w:szCs w:val="28"/>
+        </w:rPr>
+        <w:t xml:space="preserve"> </w:t>
+      </w:r>
+      <w:r>
+        <w:rPr>
+          <w:rFonts w:ascii="Times New Roman" w:hAnsi="Times New Roman" w:cs="Times New Roman"/>
           <w:sz w:val="28"/>
           <w:szCs w:val="28"/>
           <w:lang w:val="bg-BG"/>
@@ -7991,111 +8683,20 @@
           <w:szCs w:val="28"/>
         </w:rPr>
       </w:pPr>
-    </w:p>
-    <w:p>
-      <w:pPr>
-        <w:spacing w:line="360" w:lineRule="auto"/>
-        <w:rPr>
-          <w:rFonts w:ascii="Times New Roman" w:hAnsi="Times New Roman" w:cs="Times New Roman"/>
-          <w:b/>
-          <w:bCs/>
-          <w:sz w:val="28"/>
-          <w:szCs w:val="28"/>
-        </w:rPr>
-      </w:pPr>
-    </w:p>
-    <w:p>
-      <w:pPr>
-        <w:spacing w:line="360" w:lineRule="auto"/>
-        <w:rPr>
-          <w:rFonts w:ascii="Times New Roman" w:hAnsi="Times New Roman" w:cs="Times New Roman"/>
-          <w:b/>
-          <w:bCs/>
-          <w:sz w:val="28"/>
-          <w:szCs w:val="28"/>
-        </w:rPr>
-      </w:pPr>
-    </w:p>
-    <w:p>
-      <w:pPr>
-        <w:spacing w:line="360" w:lineRule="auto"/>
-        <w:rPr>
-          <w:rFonts w:ascii="Times New Roman" w:hAnsi="Times New Roman" w:cs="Times New Roman"/>
-          <w:b/>
-          <w:bCs/>
-          <w:sz w:val="28"/>
-          <w:szCs w:val="28"/>
-        </w:rPr>
-      </w:pPr>
-    </w:p>
-    <w:p>
-      <w:pPr>
-        <w:spacing w:line="360" w:lineRule="auto"/>
-        <w:rPr>
-          <w:rFonts w:ascii="Times New Roman" w:hAnsi="Times New Roman" w:cs="Times New Roman"/>
-          <w:b/>
-          <w:bCs/>
-          <w:sz w:val="28"/>
-          <w:szCs w:val="28"/>
-        </w:rPr>
-      </w:pPr>
-    </w:p>
-    <w:p>
-      <w:pPr>
-        <w:spacing w:line="360" w:lineRule="auto"/>
-        <w:rPr>
-          <w:rFonts w:ascii="Times New Roman" w:hAnsi="Times New Roman" w:cs="Times New Roman"/>
-          <w:b/>
-          <w:bCs/>
-          <w:sz w:val="28"/>
-          <w:szCs w:val="28"/>
-        </w:rPr>
-      </w:pPr>
-    </w:p>
-    <w:p>
-      <w:pPr>
-        <w:spacing w:line="360" w:lineRule="auto"/>
-        <w:rPr>
-          <w:rFonts w:ascii="Times New Roman" w:hAnsi="Times New Roman" w:cs="Times New Roman"/>
-          <w:b/>
-          <w:bCs/>
-          <w:sz w:val="28"/>
-          <w:szCs w:val="28"/>
-        </w:rPr>
-      </w:pPr>
-    </w:p>
-    <w:p>
-      <w:pPr>
-        <w:spacing w:line="360" w:lineRule="auto"/>
-        <w:rPr>
-          <w:rFonts w:ascii="Times New Roman" w:hAnsi="Times New Roman" w:cs="Times New Roman"/>
-          <w:b/>
-          <w:bCs/>
-          <w:sz w:val="28"/>
-          <w:szCs w:val="28"/>
-        </w:rPr>
-      </w:pPr>
-      <w:r>
-        <w:rPr>
-          <w:rFonts w:ascii="Times New Roman" w:hAnsi="Times New Roman" w:cs="Times New Roman"/>
-          <w:b/>
-          <w:bCs/>
-          <w:sz w:val="28"/>
-          <w:szCs w:val="28"/>
-        </w:rPr>
+      <w:r>
+        <w:rPr>
+          <w:rFonts w:ascii="Times New Roman" w:hAnsi="Times New Roman" w:cs="Times New Roman"/>
+          <w:b/>
+          <w:bCs/>
+          <w:sz w:val="28"/>
+          <w:szCs w:val="28"/>
+        </w:rPr>
+        <w:lastRenderedPageBreak/>
         <w:drawing>
-          <wp:anchor distT="0" distB="0" distL="114300" distR="114300" simplePos="0" relativeHeight="251672576" behindDoc="0" locked="0" layoutInCell="1" allowOverlap="1" wp14:anchorId="5A385275" wp14:editId="4D0E4BE6">
-            <wp:simplePos x="0" y="0"/>
-            <wp:positionH relativeFrom="column">
-              <wp:posOffset>254000</wp:posOffset>
-            </wp:positionH>
-            <wp:positionV relativeFrom="paragraph">
-              <wp:posOffset>123825</wp:posOffset>
-            </wp:positionV>
-            <wp:extent cx="5201376" cy="885949"/>
+          <wp:inline distT="0" distB="0" distL="0" distR="0" wp14:anchorId="6448CD80" wp14:editId="580091F9">
+            <wp:extent cx="5734850" cy="866896"/>
             <wp:effectExtent l="0" t="0" r="0" b="9525"/>
-            <wp:wrapSquare wrapText="bothSides"/>
-            <wp:docPr id="21" name="Picture 21"/>
+            <wp:docPr id="2" name="Picture 2"/>
             <wp:cNvGraphicFramePr>
               <a:graphicFrameLocks xmlns:a="http://schemas.openxmlformats.org/drawingml/2006/main" noChangeAspect="1"/>
             </wp:cNvGraphicFramePr>
@@ -8107,13 +8708,7 @@
                     <pic:cNvPicPr/>
                   </pic:nvPicPr>
                   <pic:blipFill>
-                    <a:blip r:embed="rId15">
-                      <a:extLst>
-                        <a:ext uri="{28A0092B-C50C-407E-A947-70E740481C1C}">
-                          <a14:useLocalDpi xmlns:a14="http://schemas.microsoft.com/office/drawing/2010/main" val="0"/>
-                        </a:ext>
-                      </a:extLst>
-                    </a:blip>
+                    <a:blip r:embed="rId15"/>
                     <a:stretch>
                       <a:fillRect/>
                     </a:stretch>
@@ -8121,7 +8716,7 @@
                   <pic:spPr>
                     <a:xfrm>
                       <a:off x="0" y="0"/>
-                      <a:ext cx="5201376" cy="885949"/>
+                      <a:ext cx="5734850" cy="866896"/>
                     </a:xfrm>
                     <a:prstGeom prst="rect">
                       <a:avLst/>
@@ -8130,7 +8725,7 @@
                 </pic:pic>
               </a:graphicData>
             </a:graphic>
-          </wp:anchor>
+          </wp:inline>
         </w:drawing>
       </w:r>
     </w:p>
@@ -8151,44 +8746,624 @@
         <w:spacing w:line="360" w:lineRule="auto"/>
         <w:rPr>
           <w:rFonts w:ascii="Times New Roman" w:hAnsi="Times New Roman" w:cs="Times New Roman"/>
-          <w:b/>
-          <w:bCs/>
-          <w:sz w:val="28"/>
-          <w:szCs w:val="28"/>
-        </w:rPr>
-      </w:pPr>
-    </w:p>
-    <w:p>
-      <w:pPr>
-        <w:spacing w:line="360" w:lineRule="auto"/>
-        <w:rPr>
-          <w:rFonts w:ascii="Times New Roman" w:hAnsi="Times New Roman" w:cs="Times New Roman"/>
-          <w:b/>
-          <w:bCs/>
-          <w:sz w:val="28"/>
-          <w:szCs w:val="28"/>
-        </w:rPr>
-      </w:pPr>
-    </w:p>
-    <w:p>
-      <w:pPr>
-        <w:spacing w:line="360" w:lineRule="auto"/>
-        <w:rPr>
-          <w:rFonts w:ascii="Times New Roman" w:hAnsi="Times New Roman" w:cs="Times New Roman"/>
-          <w:b/>
-          <w:bCs/>
-          <w:sz w:val="28"/>
-          <w:szCs w:val="28"/>
-        </w:rPr>
-      </w:pPr>
-      <w:r>
-        <w:rPr>
-          <w:rFonts w:ascii="Times New Roman" w:hAnsi="Times New Roman" w:cs="Times New Roman"/>
-          <w:b/>
-          <w:bCs/>
-          <w:sz w:val="28"/>
-          <w:szCs w:val="28"/>
-        </w:rPr>
+          <w:sz w:val="28"/>
+          <w:szCs w:val="28"/>
+          <w:lang w:val="bg-BG"/>
+        </w:rPr>
+      </w:pPr>
+      <w:r>
+        <w:rPr>
+          <w:rFonts w:ascii="Times New Roman" w:hAnsi="Times New Roman" w:cs="Times New Roman"/>
+          <w:sz w:val="28"/>
+          <w:szCs w:val="28"/>
+          <w:lang w:val="bg-BG"/>
+        </w:rPr>
+        <w:t>Последната таблица се казва „</w:t>
+      </w:r>
+      <w:r>
+        <w:rPr>
+          <w:rFonts w:ascii="Times New Roman" w:hAnsi="Times New Roman" w:cs="Times New Roman"/>
+          <w:sz w:val="28"/>
+          <w:szCs w:val="28"/>
+        </w:rPr>
+        <w:t>tournaments</w:t>
+      </w:r>
+      <w:r>
+        <w:rPr>
+          <w:rFonts w:ascii="Times New Roman" w:hAnsi="Times New Roman" w:cs="Times New Roman"/>
+          <w:sz w:val="28"/>
+          <w:szCs w:val="28"/>
+          <w:lang w:val="bg-BG"/>
+        </w:rPr>
+        <w:t>“</w:t>
+      </w:r>
+      <w:r>
+        <w:rPr>
+          <w:rFonts w:ascii="Times New Roman" w:hAnsi="Times New Roman" w:cs="Times New Roman"/>
+          <w:sz w:val="28"/>
+          <w:szCs w:val="28"/>
+        </w:rPr>
+        <w:t xml:space="preserve"> </w:t>
+      </w:r>
+      <w:r>
+        <w:rPr>
+          <w:rFonts w:ascii="Times New Roman" w:hAnsi="Times New Roman" w:cs="Times New Roman"/>
+          <w:sz w:val="28"/>
+          <w:szCs w:val="28"/>
+          <w:lang w:val="bg-BG"/>
+        </w:rPr>
+        <w:t xml:space="preserve">и съдържа данни за създадените турнири. </w:t>
+      </w:r>
+      <w:r>
+        <w:rPr>
+          <w:rFonts w:ascii="Times New Roman" w:hAnsi="Times New Roman" w:cs="Times New Roman"/>
+          <w:sz w:val="28"/>
+          <w:szCs w:val="28"/>
+          <w:lang w:val="bg-BG"/>
+        </w:rPr>
+        <w:t>Колоните са следните:</w:t>
+      </w:r>
+    </w:p>
+    <w:p>
+      <w:pPr>
+        <w:pStyle w:val="ListParagraph"/>
+        <w:numPr>
+          <w:ilvl w:val="0"/>
+          <w:numId w:val="6"/>
+        </w:numPr>
+        <w:spacing w:line="360" w:lineRule="auto"/>
+        <w:rPr>
+          <w:rFonts w:ascii="Times New Roman" w:hAnsi="Times New Roman" w:cs="Times New Roman"/>
+          <w:sz w:val="28"/>
+          <w:szCs w:val="28"/>
+          <w:lang w:val="bg-BG"/>
+        </w:rPr>
+      </w:pPr>
+      <w:r>
+        <w:rPr>
+          <w:rFonts w:ascii="Times New Roman" w:hAnsi="Times New Roman" w:cs="Times New Roman"/>
+          <w:i/>
+          <w:iCs/>
+          <w:sz w:val="28"/>
+          <w:szCs w:val="28"/>
+        </w:rPr>
+        <w:t>id</w:t>
+      </w:r>
+      <w:r>
+        <w:rPr>
+          <w:rFonts w:ascii="Times New Roman" w:hAnsi="Times New Roman" w:cs="Times New Roman"/>
+          <w:sz w:val="28"/>
+          <w:szCs w:val="28"/>
+        </w:rPr>
+        <w:t xml:space="preserve"> </w:t>
+      </w:r>
+      <w:r>
+        <w:rPr>
+          <w:rFonts w:ascii="Times New Roman" w:hAnsi="Times New Roman" w:cs="Times New Roman"/>
+          <w:sz w:val="28"/>
+          <w:szCs w:val="28"/>
+        </w:rPr>
+        <w:t>–</w:t>
+      </w:r>
+      <w:r>
+        <w:rPr>
+          <w:rFonts w:ascii="Times New Roman" w:hAnsi="Times New Roman" w:cs="Times New Roman"/>
+          <w:sz w:val="28"/>
+          <w:szCs w:val="28"/>
+        </w:rPr>
+        <w:t xml:space="preserve"> </w:t>
+      </w:r>
+      <w:r>
+        <w:rPr>
+          <w:rFonts w:ascii="Times New Roman" w:hAnsi="Times New Roman" w:cs="Times New Roman"/>
+          <w:sz w:val="28"/>
+          <w:szCs w:val="28"/>
+          <w:lang w:val="bg-BG"/>
+        </w:rPr>
+        <w:t>идентификационен номер на турнира</w:t>
+      </w:r>
+    </w:p>
+    <w:p>
+      <w:pPr>
+        <w:pStyle w:val="ListParagraph"/>
+        <w:numPr>
+          <w:ilvl w:val="0"/>
+          <w:numId w:val="6"/>
+        </w:numPr>
+        <w:spacing w:line="360" w:lineRule="auto"/>
+        <w:rPr>
+          <w:rFonts w:ascii="Times New Roman" w:hAnsi="Times New Roman" w:cs="Times New Roman"/>
+          <w:sz w:val="28"/>
+          <w:szCs w:val="28"/>
+          <w:lang w:val="bg-BG"/>
+        </w:rPr>
+      </w:pPr>
+      <w:proofErr w:type="spellStart"/>
+      <w:r>
+        <w:rPr>
+          <w:rFonts w:ascii="Times New Roman" w:hAnsi="Times New Roman" w:cs="Times New Roman"/>
+          <w:i/>
+          <w:iCs/>
+          <w:sz w:val="28"/>
+          <w:szCs w:val="28"/>
+        </w:rPr>
+        <w:t>waiting_users</w:t>
+      </w:r>
+      <w:proofErr w:type="spellEnd"/>
+      <w:r>
+        <w:rPr>
+          <w:rFonts w:ascii="Times New Roman" w:hAnsi="Times New Roman" w:cs="Times New Roman"/>
+          <w:sz w:val="28"/>
+          <w:szCs w:val="28"/>
+        </w:rPr>
+        <w:t xml:space="preserve"> </w:t>
+      </w:r>
+      <w:r>
+        <w:rPr>
+          <w:rFonts w:ascii="Times New Roman" w:hAnsi="Times New Roman" w:cs="Times New Roman"/>
+          <w:sz w:val="28"/>
+          <w:szCs w:val="28"/>
+          <w:lang w:val="bg-BG"/>
+        </w:rPr>
+        <w:t>–</w:t>
+      </w:r>
+      <w:r>
+        <w:rPr>
+          <w:rFonts w:ascii="Times New Roman" w:hAnsi="Times New Roman" w:cs="Times New Roman"/>
+          <w:sz w:val="28"/>
+          <w:szCs w:val="28"/>
+          <w:lang w:val="bg-BG"/>
+        </w:rPr>
+        <w:t xml:space="preserve"> </w:t>
+      </w:r>
+      <w:r>
+        <w:rPr>
+          <w:rFonts w:ascii="Times New Roman" w:hAnsi="Times New Roman" w:cs="Times New Roman"/>
+          <w:sz w:val="28"/>
+          <w:szCs w:val="28"/>
+          <w:lang w:val="bg-BG"/>
+        </w:rPr>
+        <w:t xml:space="preserve">списък с </w:t>
+      </w:r>
+      <w:r>
+        <w:rPr>
+          <w:rFonts w:ascii="Times New Roman" w:hAnsi="Times New Roman" w:cs="Times New Roman"/>
+          <w:sz w:val="28"/>
+          <w:szCs w:val="28"/>
+          <w:lang w:val="bg-BG"/>
+        </w:rPr>
+        <w:t xml:space="preserve">идентификационните номера на </w:t>
+      </w:r>
+      <w:r>
+        <w:rPr>
+          <w:rFonts w:ascii="Times New Roman" w:hAnsi="Times New Roman" w:cs="Times New Roman"/>
+          <w:sz w:val="28"/>
+          <w:szCs w:val="28"/>
+          <w:lang w:val="bg-BG"/>
+        </w:rPr>
+        <w:t>чакащи</w:t>
+      </w:r>
+      <w:r>
+        <w:rPr>
+          <w:rFonts w:ascii="Times New Roman" w:hAnsi="Times New Roman" w:cs="Times New Roman"/>
+          <w:sz w:val="28"/>
+          <w:szCs w:val="28"/>
+          <w:lang w:val="bg-BG"/>
+        </w:rPr>
+        <w:t xml:space="preserve">те потребители за започване на турнира (щом </w:t>
+      </w:r>
+      <w:r>
+        <w:rPr>
+          <w:rFonts w:ascii="Times New Roman" w:hAnsi="Times New Roman" w:cs="Times New Roman"/>
+          <w:sz w:val="28"/>
+          <w:szCs w:val="28"/>
+          <w:lang w:val="bg-BG"/>
+        </w:rPr>
+        <w:t xml:space="preserve">започне </w:t>
+      </w:r>
+      <w:r>
+        <w:rPr>
+          <w:rFonts w:ascii="Times New Roman" w:hAnsi="Times New Roman" w:cs="Times New Roman"/>
+          <w:sz w:val="28"/>
+          <w:szCs w:val="28"/>
+          <w:lang w:val="bg-BG"/>
+        </w:rPr>
+        <w:t xml:space="preserve">чакащите </w:t>
+      </w:r>
+      <w:r>
+        <w:rPr>
+          <w:rFonts w:ascii="Times New Roman" w:hAnsi="Times New Roman" w:cs="Times New Roman"/>
+          <w:sz w:val="28"/>
+          <w:szCs w:val="28"/>
+          <w:lang w:val="bg-BG"/>
+        </w:rPr>
+        <w:t>биват изтрити</w:t>
+      </w:r>
+      <w:r>
+        <w:rPr>
+          <w:rFonts w:ascii="Times New Roman" w:hAnsi="Times New Roman" w:cs="Times New Roman"/>
+          <w:sz w:val="28"/>
+          <w:szCs w:val="28"/>
+          <w:lang w:val="bg-BG"/>
+        </w:rPr>
+        <w:t>)</w:t>
+      </w:r>
+    </w:p>
+    <w:p>
+      <w:pPr>
+        <w:pStyle w:val="ListParagraph"/>
+        <w:numPr>
+          <w:ilvl w:val="0"/>
+          <w:numId w:val="6"/>
+        </w:numPr>
+        <w:spacing w:line="360" w:lineRule="auto"/>
+        <w:rPr>
+          <w:rFonts w:ascii="Times New Roman" w:hAnsi="Times New Roman" w:cs="Times New Roman"/>
+          <w:sz w:val="28"/>
+          <w:szCs w:val="28"/>
+          <w:lang w:val="bg-BG"/>
+        </w:rPr>
+      </w:pPr>
+      <w:proofErr w:type="spellStart"/>
+      <w:r>
+        <w:rPr>
+          <w:rFonts w:ascii="Times New Roman" w:hAnsi="Times New Roman" w:cs="Times New Roman"/>
+          <w:i/>
+          <w:iCs/>
+          <w:sz w:val="28"/>
+          <w:szCs w:val="28"/>
+        </w:rPr>
+        <w:t>quarter_final</w:t>
+      </w:r>
+      <w:proofErr w:type="spellEnd"/>
+      <w:r>
+        <w:rPr>
+          <w:rFonts w:ascii="Times New Roman" w:hAnsi="Times New Roman" w:cs="Times New Roman"/>
+          <w:i/>
+          <w:iCs/>
+          <w:sz w:val="28"/>
+          <w:szCs w:val="28"/>
+        </w:rPr>
+        <w:t xml:space="preserve"> </w:t>
+      </w:r>
+      <w:proofErr w:type="gramStart"/>
+      <w:r>
+        <w:rPr>
+          <w:rFonts w:ascii="Times New Roman" w:hAnsi="Times New Roman" w:cs="Times New Roman"/>
+          <w:sz w:val="28"/>
+          <w:szCs w:val="28"/>
+          <w:lang w:val="bg-BG"/>
+        </w:rPr>
+        <w:t>–</w:t>
+      </w:r>
+      <w:r>
+        <w:rPr>
+          <w:rFonts w:ascii="Times New Roman" w:hAnsi="Times New Roman" w:cs="Times New Roman"/>
+          <w:sz w:val="28"/>
+          <w:szCs w:val="28"/>
+        </w:rPr>
+        <w:t xml:space="preserve">  </w:t>
+      </w:r>
+      <w:r>
+        <w:rPr>
+          <w:rFonts w:ascii="Times New Roman" w:hAnsi="Times New Roman" w:cs="Times New Roman"/>
+          <w:sz w:val="28"/>
+          <w:szCs w:val="28"/>
+          <w:lang w:val="bg-BG"/>
+        </w:rPr>
+        <w:t>списък</w:t>
+      </w:r>
+      <w:proofErr w:type="gramEnd"/>
+      <w:r>
+        <w:rPr>
+          <w:rFonts w:ascii="Times New Roman" w:hAnsi="Times New Roman" w:cs="Times New Roman"/>
+          <w:sz w:val="28"/>
+          <w:szCs w:val="28"/>
+          <w:lang w:val="bg-BG"/>
+        </w:rPr>
+        <w:t xml:space="preserve"> с идентификационните номера на потребителите, започващи игра в четвърт финал</w:t>
+      </w:r>
+    </w:p>
+    <w:p>
+      <w:pPr>
+        <w:pStyle w:val="ListParagraph"/>
+        <w:numPr>
+          <w:ilvl w:val="0"/>
+          <w:numId w:val="6"/>
+        </w:numPr>
+        <w:spacing w:line="360" w:lineRule="auto"/>
+        <w:rPr>
+          <w:rFonts w:ascii="Times New Roman" w:hAnsi="Times New Roman" w:cs="Times New Roman"/>
+          <w:sz w:val="28"/>
+          <w:szCs w:val="28"/>
+          <w:lang w:val="bg-BG"/>
+        </w:rPr>
+      </w:pPr>
+      <w:proofErr w:type="spellStart"/>
+      <w:r>
+        <w:rPr>
+          <w:rFonts w:ascii="Times New Roman" w:hAnsi="Times New Roman" w:cs="Times New Roman"/>
+          <w:i/>
+          <w:iCs/>
+          <w:sz w:val="28"/>
+          <w:szCs w:val="28"/>
+        </w:rPr>
+        <w:t>semi_final</w:t>
+      </w:r>
+      <w:proofErr w:type="spellEnd"/>
+      <w:r>
+        <w:rPr>
+          <w:rFonts w:ascii="Times New Roman" w:hAnsi="Times New Roman" w:cs="Times New Roman"/>
+          <w:i/>
+          <w:iCs/>
+          <w:sz w:val="28"/>
+          <w:szCs w:val="28"/>
+        </w:rPr>
+        <w:t xml:space="preserve"> </w:t>
+      </w:r>
+      <w:proofErr w:type="gramStart"/>
+      <w:r>
+        <w:rPr>
+          <w:rFonts w:ascii="Times New Roman" w:hAnsi="Times New Roman" w:cs="Times New Roman"/>
+          <w:sz w:val="28"/>
+          <w:szCs w:val="28"/>
+          <w:lang w:val="bg-BG"/>
+        </w:rPr>
+        <w:t>–</w:t>
+      </w:r>
+      <w:r>
+        <w:rPr>
+          <w:rFonts w:ascii="Times New Roman" w:hAnsi="Times New Roman" w:cs="Times New Roman"/>
+          <w:sz w:val="28"/>
+          <w:szCs w:val="28"/>
+        </w:rPr>
+        <w:t xml:space="preserve">  </w:t>
+      </w:r>
+      <w:r>
+        <w:rPr>
+          <w:rFonts w:ascii="Times New Roman" w:hAnsi="Times New Roman" w:cs="Times New Roman"/>
+          <w:sz w:val="28"/>
+          <w:szCs w:val="28"/>
+          <w:lang w:val="bg-BG"/>
+        </w:rPr>
+        <w:t>списък</w:t>
+      </w:r>
+      <w:proofErr w:type="gramEnd"/>
+      <w:r>
+        <w:rPr>
+          <w:rFonts w:ascii="Times New Roman" w:hAnsi="Times New Roman" w:cs="Times New Roman"/>
+          <w:sz w:val="28"/>
+          <w:szCs w:val="28"/>
+          <w:lang w:val="bg-BG"/>
+        </w:rPr>
+        <w:t xml:space="preserve"> с идентификационните номера на потребителите, започващи игра в </w:t>
+      </w:r>
+      <w:r>
+        <w:rPr>
+          <w:rFonts w:ascii="Times New Roman" w:hAnsi="Times New Roman" w:cs="Times New Roman"/>
+          <w:sz w:val="28"/>
+          <w:szCs w:val="28"/>
+          <w:lang w:val="bg-BG"/>
+        </w:rPr>
+        <w:t>полу</w:t>
+      </w:r>
+      <w:r>
+        <w:rPr>
+          <w:rFonts w:ascii="Times New Roman" w:hAnsi="Times New Roman" w:cs="Times New Roman"/>
+          <w:sz w:val="28"/>
+          <w:szCs w:val="28"/>
+          <w:lang w:val="bg-BG"/>
+        </w:rPr>
+        <w:t>финал</w:t>
+      </w:r>
+    </w:p>
+    <w:p>
+      <w:pPr>
+        <w:pStyle w:val="ListParagraph"/>
+        <w:numPr>
+          <w:ilvl w:val="0"/>
+          <w:numId w:val="6"/>
+        </w:numPr>
+        <w:spacing w:line="360" w:lineRule="auto"/>
+        <w:rPr>
+          <w:rFonts w:ascii="Times New Roman" w:hAnsi="Times New Roman" w:cs="Times New Roman"/>
+          <w:sz w:val="28"/>
+          <w:szCs w:val="28"/>
+          <w:lang w:val="bg-BG"/>
+        </w:rPr>
+      </w:pPr>
+      <w:r>
+        <w:rPr>
+          <w:rFonts w:ascii="Times New Roman" w:hAnsi="Times New Roman" w:cs="Times New Roman"/>
+          <w:i/>
+          <w:iCs/>
+          <w:sz w:val="28"/>
+          <w:szCs w:val="28"/>
+        </w:rPr>
+        <w:t xml:space="preserve">final </w:t>
+      </w:r>
+      <w:proofErr w:type="gramStart"/>
+      <w:r>
+        <w:rPr>
+          <w:rFonts w:ascii="Times New Roman" w:hAnsi="Times New Roman" w:cs="Times New Roman"/>
+          <w:sz w:val="28"/>
+          <w:szCs w:val="28"/>
+          <w:lang w:val="bg-BG"/>
+        </w:rPr>
+        <w:t>–</w:t>
+      </w:r>
+      <w:r>
+        <w:rPr>
+          <w:rFonts w:ascii="Times New Roman" w:hAnsi="Times New Roman" w:cs="Times New Roman"/>
+          <w:sz w:val="28"/>
+          <w:szCs w:val="28"/>
+        </w:rPr>
+        <w:t xml:space="preserve">  </w:t>
+      </w:r>
+      <w:r>
+        <w:rPr>
+          <w:rFonts w:ascii="Times New Roman" w:hAnsi="Times New Roman" w:cs="Times New Roman"/>
+          <w:sz w:val="28"/>
+          <w:szCs w:val="28"/>
+          <w:lang w:val="bg-BG"/>
+        </w:rPr>
+        <w:t>списък</w:t>
+      </w:r>
+      <w:proofErr w:type="gramEnd"/>
+      <w:r>
+        <w:rPr>
+          <w:rFonts w:ascii="Times New Roman" w:hAnsi="Times New Roman" w:cs="Times New Roman"/>
+          <w:sz w:val="28"/>
+          <w:szCs w:val="28"/>
+          <w:lang w:val="bg-BG"/>
+        </w:rPr>
+        <w:t xml:space="preserve"> с идентификационните номера на потребителите, започващи игра в четвърт финал</w:t>
+      </w:r>
+    </w:p>
+    <w:p>
+      <w:pPr>
+        <w:pStyle w:val="ListParagraph"/>
+        <w:numPr>
+          <w:ilvl w:val="0"/>
+          <w:numId w:val="6"/>
+        </w:numPr>
+        <w:spacing w:line="360" w:lineRule="auto"/>
+        <w:rPr>
+          <w:rFonts w:ascii="Times New Roman" w:hAnsi="Times New Roman" w:cs="Times New Roman"/>
+          <w:sz w:val="28"/>
+          <w:szCs w:val="28"/>
+          <w:lang w:val="bg-BG"/>
+        </w:rPr>
+      </w:pPr>
+      <w:r>
+        <w:rPr>
+          <w:rFonts w:ascii="Times New Roman" w:hAnsi="Times New Roman" w:cs="Times New Roman"/>
+          <w:i/>
+          <w:iCs/>
+          <w:sz w:val="28"/>
+          <w:szCs w:val="28"/>
+        </w:rPr>
+        <w:t xml:space="preserve">winner </w:t>
+      </w:r>
+      <w:r>
+        <w:rPr>
+          <w:rFonts w:ascii="Times New Roman" w:hAnsi="Times New Roman" w:cs="Times New Roman"/>
+          <w:sz w:val="28"/>
+          <w:szCs w:val="28"/>
+          <w:lang w:val="bg-BG"/>
+        </w:rPr>
+        <w:t>–</w:t>
+      </w:r>
+      <w:r>
+        <w:rPr>
+          <w:rFonts w:ascii="Times New Roman" w:hAnsi="Times New Roman" w:cs="Times New Roman"/>
+          <w:sz w:val="28"/>
+          <w:szCs w:val="28"/>
+        </w:rPr>
+        <w:t xml:space="preserve"> </w:t>
+      </w:r>
+      <w:r>
+        <w:rPr>
+          <w:rFonts w:ascii="Times New Roman" w:hAnsi="Times New Roman" w:cs="Times New Roman"/>
+          <w:sz w:val="28"/>
+          <w:szCs w:val="28"/>
+          <w:lang w:val="bg-BG"/>
+        </w:rPr>
+        <w:t>идентификационен номер на потребителя, който е спечелил турнира</w:t>
+      </w:r>
+    </w:p>
+    <w:p>
+      <w:pPr>
+        <w:pStyle w:val="ListParagraph"/>
+        <w:spacing w:line="360" w:lineRule="auto"/>
+        <w:rPr>
+          <w:rFonts w:ascii="Times New Roman" w:hAnsi="Times New Roman" w:cs="Times New Roman"/>
+          <w:sz w:val="28"/>
+          <w:szCs w:val="28"/>
+          <w:lang w:val="bg-BG"/>
+        </w:rPr>
+      </w:pPr>
+    </w:p>
+    <w:p>
+      <w:pPr>
+        <w:spacing w:line="360" w:lineRule="auto"/>
+        <w:rPr>
+          <w:rFonts w:ascii="Times New Roman" w:hAnsi="Times New Roman" w:cs="Times New Roman"/>
+          <w:b/>
+          <w:bCs/>
+          <w:sz w:val="28"/>
+          <w:szCs w:val="28"/>
+        </w:rPr>
+      </w:pPr>
+    </w:p>
+    <w:p>
+      <w:pPr>
+        <w:spacing w:line="360" w:lineRule="auto"/>
+        <w:rPr>
+          <w:rFonts w:ascii="Times New Roman" w:hAnsi="Times New Roman" w:cs="Times New Roman"/>
+          <w:b/>
+          <w:bCs/>
+          <w:sz w:val="28"/>
+          <w:szCs w:val="28"/>
+        </w:rPr>
+      </w:pPr>
+    </w:p>
+    <w:p>
+      <w:pPr>
+        <w:spacing w:line="360" w:lineRule="auto"/>
+        <w:rPr>
+          <w:rFonts w:ascii="Times New Roman" w:hAnsi="Times New Roman" w:cs="Times New Roman"/>
+          <w:b/>
+          <w:bCs/>
+          <w:sz w:val="28"/>
+          <w:szCs w:val="28"/>
+        </w:rPr>
+      </w:pPr>
+    </w:p>
+    <w:p>
+      <w:pPr>
+        <w:spacing w:line="360" w:lineRule="auto"/>
+        <w:rPr>
+          <w:rFonts w:ascii="Times New Roman" w:hAnsi="Times New Roman" w:cs="Times New Roman"/>
+          <w:b/>
+          <w:bCs/>
+          <w:sz w:val="28"/>
+          <w:szCs w:val="28"/>
+        </w:rPr>
+      </w:pPr>
+    </w:p>
+    <w:p>
+      <w:pPr>
+        <w:spacing w:line="360" w:lineRule="auto"/>
+        <w:rPr>
+          <w:rFonts w:ascii="Times New Roman" w:hAnsi="Times New Roman" w:cs="Times New Roman"/>
+          <w:b/>
+          <w:bCs/>
+          <w:sz w:val="28"/>
+          <w:szCs w:val="28"/>
+        </w:rPr>
+      </w:pPr>
+    </w:p>
+    <w:p>
+      <w:pPr>
+        <w:spacing w:line="360" w:lineRule="auto"/>
+        <w:rPr>
+          <w:rFonts w:ascii="Times New Roman" w:hAnsi="Times New Roman" w:cs="Times New Roman"/>
+          <w:b/>
+          <w:bCs/>
+          <w:sz w:val="28"/>
+          <w:szCs w:val="28"/>
+        </w:rPr>
+      </w:pPr>
+      <w:r>
+        <w:rPr>
+          <w:rFonts w:ascii="Times New Roman" w:hAnsi="Times New Roman" w:cs="Times New Roman"/>
+          <w:b/>
+          <w:bCs/>
+          <w:sz w:val="28"/>
+          <w:szCs w:val="28"/>
+        </w:rPr>
+        <w:lastRenderedPageBreak/>
         <w:t xml:space="preserve">ТРЕТА ГЛАВА </w:t>
       </w:r>
     </w:p>
@@ -8213,6 +9388,138 @@
         </w:rPr>
         <w:t xml:space="preserve">ПРОГРАМНА РЕАЛИЗАЦИЯ НА WEB ПРИЛОЖЕНИЕ ЗА ИГРА НА ШАХ </w:t>
       </w:r>
+    </w:p>
+    <w:p>
+      <w:pPr>
+        <w:spacing w:line="360" w:lineRule="auto"/>
+        <w:rPr>
+          <w:rFonts w:ascii="Times New Roman" w:hAnsi="Times New Roman" w:cs="Times New Roman"/>
+          <w:b/>
+          <w:bCs/>
+          <w:sz w:val="28"/>
+          <w:szCs w:val="28"/>
+        </w:rPr>
+      </w:pPr>
+    </w:p>
+    <w:p>
+      <w:pPr>
+        <w:spacing w:line="360" w:lineRule="auto"/>
+        <w:rPr>
+          <w:rFonts w:ascii="Times New Roman" w:hAnsi="Times New Roman" w:cs="Times New Roman"/>
+          <w:b/>
+          <w:bCs/>
+          <w:sz w:val="28"/>
+          <w:szCs w:val="28"/>
+        </w:rPr>
+      </w:pPr>
+    </w:p>
+    <w:p>
+      <w:pPr>
+        <w:spacing w:line="360" w:lineRule="auto"/>
+        <w:rPr>
+          <w:rFonts w:ascii="Times New Roman" w:hAnsi="Times New Roman" w:cs="Times New Roman"/>
+          <w:b/>
+          <w:bCs/>
+          <w:sz w:val="28"/>
+          <w:szCs w:val="28"/>
+        </w:rPr>
+      </w:pPr>
+    </w:p>
+    <w:p>
+      <w:pPr>
+        <w:spacing w:line="360" w:lineRule="auto"/>
+        <w:rPr>
+          <w:rFonts w:ascii="Times New Roman" w:hAnsi="Times New Roman" w:cs="Times New Roman"/>
+          <w:b/>
+          <w:bCs/>
+          <w:sz w:val="28"/>
+          <w:szCs w:val="28"/>
+        </w:rPr>
+      </w:pPr>
+    </w:p>
+    <w:p>
+      <w:pPr>
+        <w:spacing w:line="360" w:lineRule="auto"/>
+        <w:rPr>
+          <w:rFonts w:ascii="Times New Roman" w:hAnsi="Times New Roman" w:cs="Times New Roman"/>
+          <w:b/>
+          <w:bCs/>
+          <w:sz w:val="28"/>
+          <w:szCs w:val="28"/>
+        </w:rPr>
+      </w:pPr>
+    </w:p>
+    <w:p>
+      <w:pPr>
+        <w:spacing w:line="360" w:lineRule="auto"/>
+        <w:rPr>
+          <w:rFonts w:ascii="Times New Roman" w:hAnsi="Times New Roman" w:cs="Times New Roman"/>
+          <w:b/>
+          <w:bCs/>
+          <w:sz w:val="28"/>
+          <w:szCs w:val="28"/>
+        </w:rPr>
+      </w:pPr>
+    </w:p>
+    <w:p>
+      <w:pPr>
+        <w:spacing w:line="360" w:lineRule="auto"/>
+        <w:rPr>
+          <w:rFonts w:ascii="Times New Roman" w:hAnsi="Times New Roman" w:cs="Times New Roman"/>
+          <w:b/>
+          <w:bCs/>
+          <w:sz w:val="28"/>
+          <w:szCs w:val="28"/>
+        </w:rPr>
+      </w:pPr>
+    </w:p>
+    <w:p>
+      <w:pPr>
+        <w:spacing w:line="360" w:lineRule="auto"/>
+        <w:rPr>
+          <w:rFonts w:ascii="Times New Roman" w:hAnsi="Times New Roman" w:cs="Times New Roman"/>
+          <w:b/>
+          <w:bCs/>
+          <w:sz w:val="28"/>
+          <w:szCs w:val="28"/>
+        </w:rPr>
+      </w:pPr>
+    </w:p>
+    <w:p>
+      <w:pPr>
+        <w:spacing w:line="360" w:lineRule="auto"/>
+        <w:rPr>
+          <w:rFonts w:ascii="Times New Roman" w:hAnsi="Times New Roman" w:cs="Times New Roman"/>
+          <w:b/>
+          <w:bCs/>
+          <w:sz w:val="28"/>
+          <w:szCs w:val="28"/>
+        </w:rPr>
+      </w:pPr>
+    </w:p>
+    <w:p>
+      <w:pPr>
+        <w:spacing w:line="360" w:lineRule="auto"/>
+        <w:rPr>
+          <w:rFonts w:ascii="Times New Roman" w:hAnsi="Times New Roman" w:cs="Times New Roman"/>
+          <w:b/>
+          <w:bCs/>
+          <w:sz w:val="28"/>
+          <w:szCs w:val="28"/>
+        </w:rPr>
+      </w:pPr>
+    </w:p>
+    <w:p>
+      <w:pPr>
+        <w:spacing w:line="360" w:lineRule="auto"/>
+        <w:rPr>
+          <w:rFonts w:ascii="Times New Roman" w:hAnsi="Times New Roman" w:cs="Times New Roman"/>
+          <w:b/>
+          <w:bCs/>
+          <w:sz w:val="28"/>
+          <w:szCs w:val="28"/>
+        </w:rPr>
+      </w:pPr>
     </w:p>
     <w:p>
       <w:pPr>

--- a/Documentation/Chess Website Documentation.docx
+++ b/Documentation/Chess Website Documentation.docx
@@ -2906,14 +2906,129 @@
           <w:sz w:val="28"/>
           <w:szCs w:val="28"/>
         </w:rPr>
+        <mc:AlternateContent>
+          <mc:Choice Requires="wps">
+            <w:drawing>
+              <wp:anchor distT="45720" distB="45720" distL="114300" distR="114300" simplePos="0" relativeHeight="251677696" behindDoc="0" locked="0" layoutInCell="1" allowOverlap="1" wp14:anchorId="1742F168" wp14:editId="05345896">
+                <wp:simplePos x="0" y="0"/>
+                <wp:positionH relativeFrom="column">
+                  <wp:posOffset>-61710</wp:posOffset>
+                </wp:positionH>
+                <wp:positionV relativeFrom="paragraph">
+                  <wp:posOffset>274262</wp:posOffset>
+                </wp:positionV>
+                <wp:extent cx="879475" cy="283845"/>
+                <wp:effectExtent l="0" t="0" r="15875" b="20955"/>
+                <wp:wrapSquare wrapText="bothSides"/>
+                <wp:docPr id="217" name="Text Box 2"/>
+                <wp:cNvGraphicFramePr>
+                  <a:graphicFrameLocks xmlns:a="http://schemas.openxmlformats.org/drawingml/2006/main"/>
+                </wp:cNvGraphicFramePr>
+                <a:graphic xmlns:a="http://schemas.openxmlformats.org/drawingml/2006/main">
+                  <a:graphicData uri="http://schemas.microsoft.com/office/word/2010/wordprocessingShape">
+                    <wps:wsp>
+                      <wps:cNvSpPr txBox="1">
+                        <a:spLocks noChangeArrowheads="1"/>
+                      </wps:cNvSpPr>
+                      <wps:spPr bwMode="auto">
+                        <a:xfrm>
+                          <a:off x="0" y="0"/>
+                          <a:ext cx="879475" cy="283845"/>
+                        </a:xfrm>
+                        <a:prstGeom prst="rect">
+                          <a:avLst/>
+                        </a:prstGeom>
+                        <a:solidFill>
+                          <a:srgbClr val="FFFFFF"/>
+                        </a:solidFill>
+                        <a:ln w="9525">
+                          <a:solidFill>
+                            <a:schemeClr val="bg1"/>
+                          </a:solidFill>
+                          <a:miter lim="800000"/>
+                          <a:headEnd/>
+                          <a:tailEnd/>
+                        </a:ln>
+                      </wps:spPr>
+                      <wps:txbx>
+                        <w:txbxContent>
+                          <w:p>
+                            <w:pPr>
+                              <w:rPr>
+                                <w:lang w:val="bg-BG"/>
+                              </w:rPr>
+                            </w:pPr>
+                            <w:r>
+                              <w:rPr>
+                                <w:lang w:val="bg-BG"/>
+                              </w:rPr>
+                              <w:t>Снимка 1</w:t>
+                            </w:r>
+                          </w:p>
+                        </w:txbxContent>
+                      </wps:txbx>
+                      <wps:bodyPr rot="0" vert="horz" wrap="square" lIns="91440" tIns="45720" rIns="91440" bIns="45720" anchor="t" anchorCtr="0">
+                        <a:noAutofit/>
+                      </wps:bodyPr>
+                    </wps:wsp>
+                  </a:graphicData>
+                </a:graphic>
+                <wp14:sizeRelH relativeFrom="margin">
+                  <wp14:pctWidth>0</wp14:pctWidth>
+                </wp14:sizeRelH>
+                <wp14:sizeRelV relativeFrom="margin">
+                  <wp14:pctHeight>0</wp14:pctHeight>
+                </wp14:sizeRelV>
+              </wp:anchor>
+            </w:drawing>
+          </mc:Choice>
+          <mc:Fallback>
+            <w:pict>
+              <v:shapetype w14:anchorId="1742F168" id="_x0000_t202" coordsize="21600,21600" o:spt="202" path="m,l,21600r21600,l21600,xe">
+                <v:stroke joinstyle="miter"/>
+                <v:path gradientshapeok="t" o:connecttype="rect"/>
+              </v:shapetype>
+              <v:shape id="Text Box 2" o:spid="_x0000_s1026" type="#_x0000_t202" style="position:absolute;left:0;text-align:left;margin-left:-4.85pt;margin-top:21.6pt;width:69.25pt;height:22.35pt;z-index:251677696;visibility:visible;mso-wrap-style:square;mso-width-percent:0;mso-height-percent:0;mso-wrap-distance-left:9pt;mso-wrap-distance-top:3.6pt;mso-wrap-distance-right:9pt;mso-wrap-distance-bottom:3.6pt;mso-position-horizontal:absolute;mso-position-horizontal-relative:text;mso-position-vertical:absolute;mso-position-vertical-relative:text;mso-width-percent:0;mso-height-percent:0;mso-width-relative:margin;mso-height-relative:margin;v-text-anchor:top" o:gfxdata="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" strokecolor="white [3212]">
+                <v:textbox>
+                  <w:txbxContent>
+                    <w:p>
+                      <w:pPr>
+                        <w:rPr>
+                          <w:lang w:val="bg-BG"/>
+                        </w:rPr>
+                      </w:pPr>
+                      <w:r>
+                        <w:rPr>
+                          <w:lang w:val="bg-BG"/>
+                        </w:rPr>
+                        <w:t>Снимка 1</w:t>
+                      </w:r>
+                    </w:p>
+                  </w:txbxContent>
+                </v:textbox>
+                <w10:wrap type="square"/>
+              </v:shape>
+            </w:pict>
+          </mc:Fallback>
+        </mc:AlternateContent>
+      </w:r>
+      <w:r>
+        <w:rPr>
+          <w:rFonts w:ascii="Times New Roman" w:hAnsi="Times New Roman" w:cs="Times New Roman"/>
+          <w:b/>
+          <w:bCs/>
+          <w:noProof/>
+          <w:sz w:val="28"/>
+          <w:szCs w:val="28"/>
+        </w:rPr>
         <w:drawing>
-          <wp:anchor distT="0" distB="0" distL="114300" distR="114300" simplePos="0" relativeHeight="251667456" behindDoc="0" locked="0" layoutInCell="1" allowOverlap="1" wp14:anchorId="50D860EF" wp14:editId="1800EEC3">
+          <wp:anchor distT="0" distB="0" distL="114300" distR="114300" simplePos="0" relativeHeight="251667456" behindDoc="0" locked="0" layoutInCell="1" allowOverlap="1" wp14:anchorId="50D860EF" wp14:editId="72AE0DAC">
             <wp:simplePos x="0" y="0"/>
             <wp:positionH relativeFrom="margin">
               <wp:align>right</wp:align>
             </wp:positionH>
             <wp:positionV relativeFrom="paragraph">
-              <wp:posOffset>411711</wp:posOffset>
+              <wp:posOffset>577735</wp:posOffset>
             </wp:positionV>
             <wp:extent cx="5943600" cy="3345180"/>
             <wp:effectExtent l="0" t="0" r="0" b="7620"/>
@@ -2975,6 +3090,129 @@
           <w:szCs w:val="28"/>
         </w:rPr>
       </w:pPr>
+      <w:r>
+        <w:rPr>
+          <w:rFonts w:ascii="Times New Roman" w:hAnsi="Times New Roman" w:cs="Times New Roman"/>
+          <w:b/>
+          <w:bCs/>
+          <w:noProof/>
+          <w:sz w:val="28"/>
+          <w:szCs w:val="28"/>
+        </w:rPr>
+        <mc:AlternateContent>
+          <mc:Choice Requires="wps">
+            <w:drawing>
+              <wp:anchor distT="45720" distB="45720" distL="114300" distR="114300" simplePos="0" relativeHeight="251679744" behindDoc="0" locked="0" layoutInCell="1" allowOverlap="1" wp14:anchorId="50A61FB3" wp14:editId="638C550D">
+                <wp:simplePos x="0" y="0"/>
+                <wp:positionH relativeFrom="margin">
+                  <wp:align>left</wp:align>
+                </wp:positionH>
+                <wp:positionV relativeFrom="paragraph">
+                  <wp:posOffset>3837190</wp:posOffset>
+                </wp:positionV>
+                <wp:extent cx="879475" cy="283845"/>
+                <wp:effectExtent l="0" t="0" r="15875" b="20955"/>
+                <wp:wrapSquare wrapText="bothSides"/>
+                <wp:docPr id="13" name="Text Box 2"/>
+                <wp:cNvGraphicFramePr>
+                  <a:graphicFrameLocks xmlns:a="http://schemas.openxmlformats.org/drawingml/2006/main"/>
+                </wp:cNvGraphicFramePr>
+                <a:graphic xmlns:a="http://schemas.openxmlformats.org/drawingml/2006/main">
+                  <a:graphicData uri="http://schemas.microsoft.com/office/word/2010/wordprocessingShape">
+                    <wps:wsp>
+                      <wps:cNvSpPr txBox="1">
+                        <a:spLocks noChangeArrowheads="1"/>
+                      </wps:cNvSpPr>
+                      <wps:spPr bwMode="auto">
+                        <a:xfrm>
+                          <a:off x="0" y="0"/>
+                          <a:ext cx="879475" cy="283845"/>
+                        </a:xfrm>
+                        <a:prstGeom prst="rect">
+                          <a:avLst/>
+                        </a:prstGeom>
+                        <a:solidFill>
+                          <a:srgbClr val="FFFFFF"/>
+                        </a:solidFill>
+                        <a:ln w="9525">
+                          <a:solidFill>
+                            <a:schemeClr val="bg1"/>
+                          </a:solidFill>
+                          <a:miter lim="800000"/>
+                          <a:headEnd/>
+                          <a:tailEnd/>
+                        </a:ln>
+                      </wps:spPr>
+                      <wps:txbx>
+                        <w:txbxContent>
+                          <w:p>
+                            <w:pPr>
+                              <w:rPr>
+                                <w:lang w:val="bg-BG"/>
+                              </w:rPr>
+                            </w:pPr>
+                            <w:r>
+                              <w:rPr>
+                                <w:lang w:val="bg-BG"/>
+                              </w:rPr>
+                              <w:t xml:space="preserve">Снимка </w:t>
+                            </w:r>
+                            <w:r>
+                              <w:rPr>
+                                <w:lang w:val="bg-BG"/>
+                              </w:rPr>
+                              <w:t>2</w:t>
+                            </w:r>
+                          </w:p>
+                        </w:txbxContent>
+                      </wps:txbx>
+                      <wps:bodyPr rot="0" vert="horz" wrap="square" lIns="91440" tIns="45720" rIns="91440" bIns="45720" anchor="t" anchorCtr="0">
+                        <a:noAutofit/>
+                      </wps:bodyPr>
+                    </wps:wsp>
+                  </a:graphicData>
+                </a:graphic>
+                <wp14:sizeRelH relativeFrom="margin">
+                  <wp14:pctWidth>0</wp14:pctWidth>
+                </wp14:sizeRelH>
+                <wp14:sizeRelV relativeFrom="margin">
+                  <wp14:pctHeight>0</wp14:pctHeight>
+                </wp14:sizeRelV>
+              </wp:anchor>
+            </w:drawing>
+          </mc:Choice>
+          <mc:Fallback>
+            <w:pict>
+              <v:shape w14:anchorId="50A61FB3" id="_x0000_s1027" type="#_x0000_t202" style="position:absolute;margin-left:0;margin-top:302.15pt;width:69.25pt;height:22.35pt;z-index:251679744;visibility:visible;mso-wrap-style:square;mso-width-percent:0;mso-height-percent:0;mso-wrap-distance-left:9pt;mso-wrap-distance-top:3.6pt;mso-wrap-distance-right:9pt;mso-wrap-distance-bottom:3.6pt;mso-position-horizontal:left;mso-position-horizontal-relative:margin;mso-position-vertical:absolute;mso-position-vertical-relative:text;mso-width-percent:0;mso-height-percent:0;mso-width-relative:margin;mso-height-relative:margin;v-text-anchor:top" o:gfxdata="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" strokecolor="white [3212]">
+                <v:textbox>
+                  <w:txbxContent>
+                    <w:p>
+                      <w:pPr>
+                        <w:rPr>
+                          <w:lang w:val="bg-BG"/>
+                        </w:rPr>
+                      </w:pPr>
+                      <w:r>
+                        <w:rPr>
+                          <w:lang w:val="bg-BG"/>
+                        </w:rPr>
+                        <w:t xml:space="preserve">Снимка </w:t>
+                      </w:r>
+                      <w:r>
+                        <w:rPr>
+                          <w:lang w:val="bg-BG"/>
+                        </w:rPr>
+                        <w:t>2</w:t>
+                      </w:r>
+                    </w:p>
+                  </w:txbxContent>
+                </v:textbox>
+                <w10:wrap type="square" anchorx="margin"/>
+              </v:shape>
+            </w:pict>
+          </mc:Fallback>
+        </mc:AlternateContent>
+      </w:r>
       <w:r>
         <w:rPr>
           <w:rFonts w:ascii="Times New Roman" w:hAnsi="Times New Roman" w:cs="Times New Roman"/>
@@ -3154,6 +3392,33 @@
           <w:szCs w:val="28"/>
           <w:lang w:val="bg-BG"/>
         </w:rPr>
+        <w:t>(</w:t>
+      </w:r>
+      <w:r>
+        <w:rPr>
+          <w:rFonts w:ascii="Times New Roman" w:hAnsi="Times New Roman" w:cs="Times New Roman"/>
+          <w:sz w:val="28"/>
+          <w:szCs w:val="28"/>
+          <w:lang w:val="bg-BG"/>
+        </w:rPr>
+        <w:t>С</w:t>
+      </w:r>
+      <w:r>
+        <w:rPr>
+          <w:rFonts w:ascii="Times New Roman" w:hAnsi="Times New Roman" w:cs="Times New Roman"/>
+          <w:sz w:val="28"/>
+          <w:szCs w:val="28"/>
+          <w:lang w:val="bg-BG"/>
+        </w:rPr>
+        <w:t xml:space="preserve">нимка 1) </w:t>
+      </w:r>
+      <w:r>
+        <w:rPr>
+          <w:rFonts w:ascii="Times New Roman" w:hAnsi="Times New Roman" w:cs="Times New Roman"/>
+          <w:sz w:val="28"/>
+          <w:szCs w:val="28"/>
+          <w:lang w:val="bg-BG"/>
+        </w:rPr>
         <w:t xml:space="preserve">и </w:t>
       </w:r>
       <w:r>
@@ -3194,7 +3459,42 @@
           <w:sz w:val="28"/>
           <w:szCs w:val="28"/>
         </w:rPr>
-        <w:t>”.</w:t>
+        <w:t>”</w:t>
+      </w:r>
+      <w:r>
+        <w:rPr>
+          <w:rFonts w:ascii="Times New Roman" w:hAnsi="Times New Roman" w:cs="Times New Roman"/>
+          <w:sz w:val="28"/>
+          <w:szCs w:val="28"/>
+          <w:lang w:val="bg-BG"/>
+        </w:rPr>
+        <w:t xml:space="preserve"> (</w:t>
+      </w:r>
+      <w:r>
+        <w:rPr>
+          <w:rFonts w:ascii="Times New Roman" w:hAnsi="Times New Roman" w:cs="Times New Roman"/>
+          <w:sz w:val="28"/>
+          <w:szCs w:val="28"/>
+          <w:lang w:val="bg-BG"/>
+        </w:rPr>
+        <w:t>С</w:t>
+      </w:r>
+      <w:r>
+        <w:rPr>
+          <w:rFonts w:ascii="Times New Roman" w:hAnsi="Times New Roman" w:cs="Times New Roman"/>
+          <w:sz w:val="28"/>
+          <w:szCs w:val="28"/>
+          <w:lang w:val="bg-BG"/>
+        </w:rPr>
+        <w:t>нимка 2)</w:t>
+      </w:r>
+      <w:r>
+        <w:rPr>
+          <w:rFonts w:ascii="Times New Roman" w:hAnsi="Times New Roman" w:cs="Times New Roman"/>
+          <w:sz w:val="28"/>
+          <w:szCs w:val="28"/>
+        </w:rPr>
+        <w:t>.</w:t>
       </w:r>
       <w:r>
         <w:rPr>
@@ -5771,6 +6071,14 @@
         </w:rPr>
         <w:t xml:space="preserve">, </w:t>
       </w:r>
+      <w:r>
+        <w:rPr>
+          <w:rFonts w:ascii="Times New Roman" w:hAnsi="Times New Roman" w:cs="Times New Roman"/>
+          <w:sz w:val="28"/>
+          <w:szCs w:val="28"/>
+        </w:rPr>
+        <w:t xml:space="preserve">SQLite, </w:t>
+      </w:r>
       <w:proofErr w:type="spellStart"/>
       <w:r>
         <w:rPr>
@@ -5956,6 +6264,23 @@
           <w:lang w:val="bg-BG"/>
         </w:rPr>
       </w:pPr>
+      <w:r>
+        <w:rPr>
+          <w:rFonts w:ascii="Times New Roman" w:hAnsi="Times New Roman" w:cs="Times New Roman"/>
+          <w:sz w:val="28"/>
+          <w:szCs w:val="28"/>
+        </w:rPr>
+        <w:t xml:space="preserve">SQLite </w:t>
+      </w:r>
+      <w:r>
+        <w:rPr>
+          <w:rFonts w:ascii="Times New Roman" w:hAnsi="Times New Roman" w:cs="Times New Roman"/>
+          <w:sz w:val="28"/>
+          <w:szCs w:val="28"/>
+          <w:lang w:val="bg-BG"/>
+        </w:rPr>
+        <w:t xml:space="preserve">е СУБД, която интегрирана със структурите на </w:t>
+      </w:r>
       <w:proofErr w:type="spellStart"/>
       <w:r>
         <w:rPr>
@@ -5981,25 +6306,25 @@
           <w:szCs w:val="28"/>
           <w:lang w:val="bg-BG"/>
         </w:rPr>
-        <w:t xml:space="preserve">представлява СУБД, която много добре се интегрира </w:t>
-      </w:r>
-      <w:r>
-        <w:rPr>
-          <w:rFonts w:ascii="Times New Roman" w:hAnsi="Times New Roman" w:cs="Times New Roman"/>
-          <w:sz w:val="28"/>
-          <w:szCs w:val="28"/>
-          <w:lang w:val="bg-BG"/>
-        </w:rPr>
-        <w:t xml:space="preserve">в кода за приложението, тъй като разчита на специални </w:t>
-      </w:r>
-      <w:r>
-        <w:rPr>
-          <w:rFonts w:ascii="Times New Roman" w:hAnsi="Times New Roman" w:cs="Times New Roman"/>
-          <w:sz w:val="28"/>
-          <w:szCs w:val="28"/>
-          <w:lang w:val="bg-BG"/>
-        </w:rPr>
-        <w:t xml:space="preserve">структури, които позволяват работата с базата данни без чист </w:t>
+        <w:t xml:space="preserve">представлява </w:t>
+      </w:r>
+      <w:r>
+        <w:rPr>
+          <w:rFonts w:ascii="Times New Roman" w:hAnsi="Times New Roman" w:cs="Times New Roman"/>
+          <w:sz w:val="28"/>
+          <w:szCs w:val="28"/>
+          <w:lang w:val="bg-BG"/>
+        </w:rPr>
+        <w:t xml:space="preserve">много лесна за използване и </w:t>
+      </w:r>
+      <w:r>
+        <w:rPr>
+          <w:rFonts w:ascii="Times New Roman" w:hAnsi="Times New Roman" w:cs="Times New Roman"/>
+          <w:sz w:val="28"/>
+          <w:szCs w:val="28"/>
+          <w:lang w:val="bg-BG"/>
+        </w:rPr>
+        <w:t xml:space="preserve">изключително функционална база данни, която може да бъде управлявана без чист </w:t>
       </w:r>
       <w:r>
         <w:rPr>
@@ -6472,6 +6797,129 @@
           <w:szCs w:val="28"/>
         </w:rPr>
         <w:lastRenderedPageBreak/>
+        <mc:AlternateContent>
+          <mc:Choice Requires="wps">
+            <w:drawing>
+              <wp:anchor distT="45720" distB="45720" distL="114300" distR="114300" simplePos="0" relativeHeight="251681792" behindDoc="0" locked="0" layoutInCell="1" allowOverlap="1" wp14:anchorId="1D3B7A12" wp14:editId="195E5DEA">
+                <wp:simplePos x="0" y="0"/>
+                <wp:positionH relativeFrom="leftMargin">
+                  <wp:align>right</wp:align>
+                </wp:positionH>
+                <wp:positionV relativeFrom="paragraph">
+                  <wp:posOffset>529879</wp:posOffset>
+                </wp:positionV>
+                <wp:extent cx="755015" cy="269875"/>
+                <wp:effectExtent l="0" t="0" r="26035" b="15875"/>
+                <wp:wrapSquare wrapText="bothSides"/>
+                <wp:docPr id="18" name="Text Box 2"/>
+                <wp:cNvGraphicFramePr>
+                  <a:graphicFrameLocks xmlns:a="http://schemas.openxmlformats.org/drawingml/2006/main"/>
+                </wp:cNvGraphicFramePr>
+                <a:graphic xmlns:a="http://schemas.openxmlformats.org/drawingml/2006/main">
+                  <a:graphicData uri="http://schemas.microsoft.com/office/word/2010/wordprocessingShape">
+                    <wps:wsp>
+                      <wps:cNvSpPr txBox="1">
+                        <a:spLocks noChangeArrowheads="1"/>
+                      </wps:cNvSpPr>
+                      <wps:spPr bwMode="auto">
+                        <a:xfrm>
+                          <a:off x="0" y="0"/>
+                          <a:ext cx="755015" cy="269875"/>
+                        </a:xfrm>
+                        <a:prstGeom prst="rect">
+                          <a:avLst/>
+                        </a:prstGeom>
+                        <a:solidFill>
+                          <a:srgbClr val="FFFFFF"/>
+                        </a:solidFill>
+                        <a:ln w="9525">
+                          <a:solidFill>
+                            <a:schemeClr val="bg1"/>
+                          </a:solidFill>
+                          <a:miter lim="800000"/>
+                          <a:headEnd/>
+                          <a:tailEnd/>
+                        </a:ln>
+                      </wps:spPr>
+                      <wps:txbx>
+                        <w:txbxContent>
+                          <w:p>
+                            <w:pPr>
+                              <w:rPr>
+                                <w:lang w:val="bg-BG"/>
+                              </w:rPr>
+                            </w:pPr>
+                            <w:r>
+                              <w:rPr>
+                                <w:lang w:val="bg-BG"/>
+                              </w:rPr>
+                              <w:t xml:space="preserve">Снимка </w:t>
+                            </w:r>
+                            <w:r>
+                              <w:rPr>
+                                <w:lang w:val="bg-BG"/>
+                              </w:rPr>
+                              <w:t>3</w:t>
+                            </w:r>
+                          </w:p>
+                        </w:txbxContent>
+                      </wps:txbx>
+                      <wps:bodyPr rot="0" vert="horz" wrap="square" lIns="91440" tIns="45720" rIns="91440" bIns="45720" anchor="t" anchorCtr="0">
+                        <a:noAutofit/>
+                      </wps:bodyPr>
+                    </wps:wsp>
+                  </a:graphicData>
+                </a:graphic>
+                <wp14:sizeRelH relativeFrom="margin">
+                  <wp14:pctWidth>0</wp14:pctWidth>
+                </wp14:sizeRelH>
+                <wp14:sizeRelV relativeFrom="margin">
+                  <wp14:pctHeight>0</wp14:pctHeight>
+                </wp14:sizeRelV>
+              </wp:anchor>
+            </w:drawing>
+          </mc:Choice>
+          <mc:Fallback>
+            <w:pict>
+              <v:shape w14:anchorId="1D3B7A12" id="_x0000_s1028" type="#_x0000_t202" style="position:absolute;margin-left:8.25pt;margin-top:41.7pt;width:59.45pt;height:21.25pt;z-index:251681792;visibility:visible;mso-wrap-style:square;mso-width-percent:0;mso-height-percent:0;mso-wrap-distance-left:9pt;mso-wrap-distance-top:3.6pt;mso-wrap-distance-right:9pt;mso-wrap-distance-bottom:3.6pt;mso-position-horizontal:right;mso-position-horizontal-relative:left-margin-area;mso-position-vertical:absolute;mso-position-vertical-relative:text;mso-width-percent:0;mso-height-percent:0;mso-width-relative:margin;mso-height-relative:margin;v-text-anchor:top" o:gfxdata="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" strokecolor="white [3212]">
+                <v:textbox>
+                  <w:txbxContent>
+                    <w:p>
+                      <w:pPr>
+                        <w:rPr>
+                          <w:lang w:val="bg-BG"/>
+                        </w:rPr>
+                      </w:pPr>
+                      <w:r>
+                        <w:rPr>
+                          <w:lang w:val="bg-BG"/>
+                        </w:rPr>
+                        <w:t xml:space="preserve">Снимка </w:t>
+                      </w:r>
+                      <w:r>
+                        <w:rPr>
+                          <w:lang w:val="bg-BG"/>
+                        </w:rPr>
+                        <w:t>3</w:t>
+                      </w:r>
+                    </w:p>
+                  </w:txbxContent>
+                </v:textbox>
+                <w10:wrap type="square" anchorx="margin"/>
+              </v:shape>
+            </w:pict>
+          </mc:Fallback>
+        </mc:AlternateContent>
+      </w:r>
+      <w:r>
+        <w:rPr>
+          <w:rFonts w:ascii="Times New Roman" w:hAnsi="Times New Roman" w:cs="Times New Roman"/>
+          <w:b/>
+          <w:bCs/>
+          <w:noProof/>
+          <w:sz w:val="28"/>
+          <w:szCs w:val="28"/>
+        </w:rPr>
         <w:drawing>
           <wp:anchor distT="0" distB="0" distL="114300" distR="114300" simplePos="0" relativeHeight="251668480" behindDoc="0" locked="0" layoutInCell="1" allowOverlap="1" wp14:anchorId="15E8AEFF" wp14:editId="5EC8BAFF">
             <wp:simplePos x="0" y="0"/>
@@ -6781,6 +7229,129 @@
           <w:sz w:val="28"/>
           <w:szCs w:val="28"/>
         </w:rPr>
+        <mc:AlternateContent>
+          <mc:Choice Requires="wps">
+            <w:drawing>
+              <wp:anchor distT="45720" distB="45720" distL="114300" distR="114300" simplePos="0" relativeHeight="251683840" behindDoc="0" locked="0" layoutInCell="1" allowOverlap="1" wp14:anchorId="2A159954" wp14:editId="5CD90102">
+                <wp:simplePos x="0" y="0"/>
+                <wp:positionH relativeFrom="leftMargin">
+                  <wp:align>right</wp:align>
+                </wp:positionH>
+                <wp:positionV relativeFrom="paragraph">
+                  <wp:posOffset>327140</wp:posOffset>
+                </wp:positionV>
+                <wp:extent cx="755015" cy="269875"/>
+                <wp:effectExtent l="0" t="0" r="26035" b="15875"/>
+                <wp:wrapSquare wrapText="bothSides"/>
+                <wp:docPr id="19" name="Text Box 2"/>
+                <wp:cNvGraphicFramePr>
+                  <a:graphicFrameLocks xmlns:a="http://schemas.openxmlformats.org/drawingml/2006/main"/>
+                </wp:cNvGraphicFramePr>
+                <a:graphic xmlns:a="http://schemas.openxmlformats.org/drawingml/2006/main">
+                  <a:graphicData uri="http://schemas.microsoft.com/office/word/2010/wordprocessingShape">
+                    <wps:wsp>
+                      <wps:cNvSpPr txBox="1">
+                        <a:spLocks noChangeArrowheads="1"/>
+                      </wps:cNvSpPr>
+                      <wps:spPr bwMode="auto">
+                        <a:xfrm>
+                          <a:off x="0" y="0"/>
+                          <a:ext cx="755015" cy="269875"/>
+                        </a:xfrm>
+                        <a:prstGeom prst="rect">
+                          <a:avLst/>
+                        </a:prstGeom>
+                        <a:solidFill>
+                          <a:srgbClr val="FFFFFF"/>
+                        </a:solidFill>
+                        <a:ln w="9525">
+                          <a:solidFill>
+                            <a:schemeClr val="bg1"/>
+                          </a:solidFill>
+                          <a:miter lim="800000"/>
+                          <a:headEnd/>
+                          <a:tailEnd/>
+                        </a:ln>
+                      </wps:spPr>
+                      <wps:txbx>
+                        <w:txbxContent>
+                          <w:p>
+                            <w:pPr>
+                              <w:rPr>
+                                <w:lang w:val="bg-BG"/>
+                              </w:rPr>
+                            </w:pPr>
+                            <w:r>
+                              <w:rPr>
+                                <w:lang w:val="bg-BG"/>
+                              </w:rPr>
+                              <w:t xml:space="preserve">Снимка </w:t>
+                            </w:r>
+                            <w:r>
+                              <w:rPr>
+                                <w:lang w:val="bg-BG"/>
+                              </w:rPr>
+                              <w:t>4</w:t>
+                            </w:r>
+                          </w:p>
+                        </w:txbxContent>
+                      </wps:txbx>
+                      <wps:bodyPr rot="0" vert="horz" wrap="square" lIns="91440" tIns="45720" rIns="91440" bIns="45720" anchor="t" anchorCtr="0">
+                        <a:noAutofit/>
+                      </wps:bodyPr>
+                    </wps:wsp>
+                  </a:graphicData>
+                </a:graphic>
+                <wp14:sizeRelH relativeFrom="margin">
+                  <wp14:pctWidth>0</wp14:pctWidth>
+                </wp14:sizeRelH>
+                <wp14:sizeRelV relativeFrom="margin">
+                  <wp14:pctHeight>0</wp14:pctHeight>
+                </wp14:sizeRelV>
+              </wp:anchor>
+            </w:drawing>
+          </mc:Choice>
+          <mc:Fallback>
+            <w:pict>
+              <v:shape w14:anchorId="2A159954" id="_x0000_s1029" type="#_x0000_t202" style="position:absolute;margin-left:8.25pt;margin-top:25.75pt;width:59.45pt;height:21.25pt;z-index:251683840;visibility:visible;mso-wrap-style:square;mso-width-percent:0;mso-height-percent:0;mso-wrap-distance-left:9pt;mso-wrap-distance-top:3.6pt;mso-wrap-distance-right:9pt;mso-wrap-distance-bottom:3.6pt;mso-position-horizontal:right;mso-position-horizontal-relative:left-margin-area;mso-position-vertical:absolute;mso-position-vertical-relative:text;mso-width-percent:0;mso-height-percent:0;mso-width-relative:margin;mso-height-relative:margin;v-text-anchor:top" o:gfxdata="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" strokecolor="white [3212]">
+                <v:textbox>
+                  <w:txbxContent>
+                    <w:p>
+                      <w:pPr>
+                        <w:rPr>
+                          <w:lang w:val="bg-BG"/>
+                        </w:rPr>
+                      </w:pPr>
+                      <w:r>
+                        <w:rPr>
+                          <w:lang w:val="bg-BG"/>
+                        </w:rPr>
+                        <w:t xml:space="preserve">Снимка </w:t>
+                      </w:r>
+                      <w:r>
+                        <w:rPr>
+                          <w:lang w:val="bg-BG"/>
+                        </w:rPr>
+                        <w:t>4</w:t>
+                      </w:r>
+                    </w:p>
+                  </w:txbxContent>
+                </v:textbox>
+                <w10:wrap type="square" anchorx="margin"/>
+              </v:shape>
+            </w:pict>
+          </mc:Fallback>
+        </mc:AlternateContent>
+      </w:r>
+      <w:r>
+        <w:rPr>
+          <w:rFonts w:ascii="Times New Roman" w:hAnsi="Times New Roman" w:cs="Times New Roman"/>
+          <w:b/>
+          <w:bCs/>
+          <w:noProof/>
+          <w:sz w:val="28"/>
+          <w:szCs w:val="28"/>
+        </w:rPr>
         <w:drawing>
           <wp:anchor distT="0" distB="0" distL="114300" distR="114300" simplePos="0" relativeHeight="251674624" behindDoc="0" locked="0" layoutInCell="1" allowOverlap="1" wp14:anchorId="46AC9B5E" wp14:editId="17AA0DBB">
             <wp:simplePos x="0" y="0"/>
@@ -6895,6 +7466,15 @@
           <w:rFonts w:ascii="Times New Roman" w:hAnsi="Times New Roman" w:cs="Times New Roman"/>
           <w:sz w:val="28"/>
           <w:szCs w:val="28"/>
+          <w:lang w:val="bg-BG"/>
+        </w:rPr>
+        <w:t xml:space="preserve"> (Снимка 3)</w:t>
+      </w:r>
+      <w:r>
+        <w:rPr>
+          <w:rFonts w:ascii="Times New Roman" w:hAnsi="Times New Roman" w:cs="Times New Roman"/>
+          <w:sz w:val="28"/>
+          <w:szCs w:val="28"/>
         </w:rPr>
         <w:t xml:space="preserve"> </w:t>
       </w:r>
@@ -7407,7 +7987,25 @@
           <w:szCs w:val="28"/>
           <w:lang w:val="bg-BG"/>
         </w:rPr>
-        <w:t xml:space="preserve">Втората таблица е допълнение на първата </w:t>
+        <w:t>Втората таблица</w:t>
+      </w:r>
+      <w:r>
+        <w:rPr>
+          <w:rFonts w:ascii="Times New Roman" w:hAnsi="Times New Roman" w:cs="Times New Roman"/>
+          <w:sz w:val="28"/>
+          <w:szCs w:val="28"/>
+          <w:lang w:val="bg-BG"/>
+        </w:rPr>
+        <w:t xml:space="preserve"> (Снимка 4)</w:t>
+      </w:r>
+      <w:r>
+        <w:rPr>
+          <w:rFonts w:ascii="Times New Roman" w:hAnsi="Times New Roman" w:cs="Times New Roman"/>
+          <w:sz w:val="28"/>
+          <w:szCs w:val="28"/>
+          <w:lang w:val="bg-BG"/>
+        </w:rPr>
+        <w:t xml:space="preserve"> е допълнение на първата </w:t>
       </w:r>
       <w:r>
         <w:rPr>
@@ -7737,7 +8335,25 @@
           <w:lang w:val="bg-BG"/>
         </w:rPr>
         <w:lastRenderedPageBreak/>
-        <w:t>Третата таблица е за игрите</w:t>
+        <w:t>Третата таблица</w:t>
+      </w:r>
+      <w:r>
+        <w:rPr>
+          <w:rFonts w:ascii="Times New Roman" w:hAnsi="Times New Roman" w:cs="Times New Roman"/>
+          <w:sz w:val="28"/>
+          <w:szCs w:val="28"/>
+          <w:lang w:val="bg-BG"/>
+        </w:rPr>
+        <w:t xml:space="preserve"> (Снимка 5)</w:t>
+      </w:r>
+      <w:r>
+        <w:rPr>
+          <w:rFonts w:ascii="Times New Roman" w:hAnsi="Times New Roman" w:cs="Times New Roman"/>
+          <w:sz w:val="28"/>
+          <w:szCs w:val="28"/>
+          <w:lang w:val="bg-BG"/>
+        </w:rPr>
+        <w:t xml:space="preserve"> е за игрите</w:t>
       </w:r>
       <w:r>
         <w:rPr>
@@ -7793,83 +8409,6 @@
       <w:r>
         <w:rPr>
           <w:rFonts w:ascii="Times New Roman" w:hAnsi="Times New Roman" w:cs="Times New Roman"/>
-          <w:i/>
-          <w:iCs/>
-          <w:sz w:val="28"/>
-          <w:szCs w:val="28"/>
-        </w:rPr>
-        <w:t>id</w:t>
-      </w:r>
-      <w:r>
-        <w:rPr>
-          <w:rFonts w:ascii="Times New Roman" w:hAnsi="Times New Roman" w:cs="Times New Roman"/>
-          <w:sz w:val="28"/>
-          <w:szCs w:val="28"/>
-        </w:rPr>
-        <w:t xml:space="preserve"> </w:t>
-      </w:r>
-      <w:r>
-        <w:rPr>
-          <w:rFonts w:ascii="Times New Roman" w:hAnsi="Times New Roman" w:cs="Times New Roman"/>
-          <w:sz w:val="28"/>
-          <w:szCs w:val="28"/>
-        </w:rPr>
-        <w:t>–</w:t>
-      </w:r>
-      <w:r>
-        <w:rPr>
-          <w:rFonts w:ascii="Times New Roman" w:hAnsi="Times New Roman" w:cs="Times New Roman"/>
-          <w:sz w:val="28"/>
-          <w:szCs w:val="28"/>
-        </w:rPr>
-        <w:t xml:space="preserve"> </w:t>
-      </w:r>
-      <w:r>
-        <w:rPr>
-          <w:rFonts w:ascii="Times New Roman" w:hAnsi="Times New Roman" w:cs="Times New Roman"/>
-          <w:sz w:val="28"/>
-          <w:szCs w:val="28"/>
-          <w:lang w:val="bg-BG"/>
-        </w:rPr>
-        <w:t>идентификационно име (7 произволни символа</w:t>
-      </w:r>
-      <w:r>
-        <w:rPr>
-          <w:rFonts w:ascii="Times New Roman" w:hAnsi="Times New Roman" w:cs="Times New Roman"/>
-          <w:sz w:val="28"/>
-          <w:szCs w:val="28"/>
-          <w:lang w:val="bg-BG"/>
-        </w:rPr>
-        <w:t xml:space="preserve"> – първичен ключ</w:t>
-      </w:r>
-      <w:r>
-        <w:rPr>
-          <w:rFonts w:ascii="Times New Roman" w:hAnsi="Times New Roman" w:cs="Times New Roman"/>
-          <w:sz w:val="28"/>
-          <w:szCs w:val="28"/>
-          <w:lang w:val="bg-BG"/>
-        </w:rPr>
-        <w:t>)</w:t>
-      </w:r>
-    </w:p>
-    <w:p>
-      <w:pPr>
-        <w:pStyle w:val="ListParagraph"/>
-        <w:numPr>
-          <w:ilvl w:val="0"/>
-          <w:numId w:val="6"/>
-        </w:numPr>
-        <w:spacing w:line="360" w:lineRule="auto"/>
-        <w:rPr>
-          <w:rFonts w:ascii="Times New Roman" w:hAnsi="Times New Roman" w:cs="Times New Roman"/>
-          <w:sz w:val="28"/>
-          <w:szCs w:val="28"/>
-          <w:lang w:val="bg-BG"/>
-        </w:rPr>
-      </w:pPr>
-      <w:r>
-        <w:rPr>
-          <w:rFonts w:ascii="Times New Roman" w:hAnsi="Times New Roman" w:cs="Times New Roman"/>
           <w:b/>
           <w:bCs/>
           <w:i/>
@@ -7879,13 +8418,13 @@
           <w:szCs w:val="28"/>
         </w:rPr>
         <w:drawing>
-          <wp:anchor distT="0" distB="0" distL="114300" distR="114300" simplePos="0" relativeHeight="251670528" behindDoc="0" locked="0" layoutInCell="1" allowOverlap="1" wp14:anchorId="1BDCCBD7" wp14:editId="41EF8C28">
+          <wp:anchor distT="0" distB="0" distL="114300" distR="114300" simplePos="0" relativeHeight="251670528" behindDoc="0" locked="0" layoutInCell="1" allowOverlap="1" wp14:anchorId="1BDCCBD7" wp14:editId="15439831">
             <wp:simplePos x="0" y="0"/>
             <wp:positionH relativeFrom="page">
-              <wp:posOffset>4488180</wp:posOffset>
+              <wp:posOffset>4508269</wp:posOffset>
             </wp:positionH>
             <wp:positionV relativeFrom="paragraph">
-              <wp:posOffset>5080</wp:posOffset>
+              <wp:posOffset>80645</wp:posOffset>
             </wp:positionV>
             <wp:extent cx="3169285" cy="1854200"/>
             <wp:effectExtent l="0" t="0" r="0" b="0"/>
@@ -7934,7 +8473,6 @@
           </wp:anchor>
         </w:drawing>
       </w:r>
-      <w:proofErr w:type="spellStart"/>
       <w:r>
         <w:rPr>
           <w:rFonts w:ascii="Times New Roman" w:hAnsi="Times New Roman" w:cs="Times New Roman"/>
@@ -7943,9 +8481,8 @@
           <w:sz w:val="28"/>
           <w:szCs w:val="28"/>
         </w:rPr>
-        <w:t>w_player</w:t>
-      </w:r>
-      <w:proofErr w:type="spellEnd"/>
+        <w:t>id</w:t>
+      </w:r>
       <w:r>
         <w:rPr>
           <w:rFonts w:ascii="Times New Roman" w:hAnsi="Times New Roman" w:cs="Times New Roman"/>
@@ -7977,34 +8514,7 @@
           <w:szCs w:val="28"/>
           <w:lang w:val="bg-BG"/>
         </w:rPr>
-        <w:t>идентификационен номер на белия играч</w:t>
-      </w:r>
-      <w:r>
-        <w:rPr>
-          <w:rFonts w:ascii="Times New Roman" w:hAnsi="Times New Roman" w:cs="Times New Roman"/>
-          <w:sz w:val="28"/>
-          <w:szCs w:val="28"/>
-          <w:lang w:val="bg-BG"/>
-        </w:rPr>
-        <w:t xml:space="preserve"> (</w:t>
-      </w:r>
-      <w:r>
-        <w:rPr>
-          <w:rFonts w:ascii="Times New Roman" w:hAnsi="Times New Roman" w:cs="Times New Roman"/>
-          <w:sz w:val="28"/>
-          <w:szCs w:val="28"/>
-          <w:lang w:val="bg-BG"/>
-        </w:rPr>
-        <w:t>външен ключ</w:t>
-      </w:r>
-      <w:r>
-        <w:rPr>
-          <w:rFonts w:ascii="Times New Roman" w:hAnsi="Times New Roman" w:cs="Times New Roman"/>
-          <w:sz w:val="28"/>
-          <w:szCs w:val="28"/>
-          <w:lang w:val="bg-BG"/>
-        </w:rPr>
-        <w:t>)</w:t>
+        <w:t xml:space="preserve">идентификационно име </w:t>
       </w:r>
     </w:p>
     <w:p>
@@ -8022,77 +8532,32 @@
           <w:lang w:val="bg-BG"/>
         </w:rPr>
       </w:pPr>
-      <w:proofErr w:type="spellStart"/>
-      <w:r>
-        <w:rPr>
-          <w:rFonts w:ascii="Times New Roman" w:hAnsi="Times New Roman" w:cs="Times New Roman"/>
-          <w:i/>
-          <w:iCs/>
-          <w:sz w:val="28"/>
-          <w:szCs w:val="28"/>
-        </w:rPr>
-        <w:t>b_player</w:t>
-      </w:r>
-      <w:proofErr w:type="spellEnd"/>
-      <w:r>
-        <w:rPr>
-          <w:rFonts w:ascii="Times New Roman" w:hAnsi="Times New Roman" w:cs="Times New Roman"/>
-          <w:sz w:val="28"/>
-          <w:szCs w:val="28"/>
-          <w:lang w:val="bg-BG"/>
-        </w:rPr>
-        <w:t xml:space="preserve"> </w:t>
-      </w:r>
-      <w:r>
-        <w:rPr>
-          <w:rFonts w:ascii="Times New Roman" w:hAnsi="Times New Roman" w:cs="Times New Roman"/>
-          <w:sz w:val="28"/>
-          <w:szCs w:val="28"/>
-        </w:rPr>
-        <w:t>–</w:t>
-      </w:r>
-      <w:r>
-        <w:rPr>
-          <w:rFonts w:ascii="Times New Roman" w:hAnsi="Times New Roman" w:cs="Times New Roman"/>
-          <w:sz w:val="28"/>
-          <w:szCs w:val="28"/>
-        </w:rPr>
-        <w:t xml:space="preserve"> </w:t>
-      </w:r>
-      <w:r>
-        <w:rPr>
-          <w:rFonts w:ascii="Times New Roman" w:hAnsi="Times New Roman" w:cs="Times New Roman"/>
-          <w:sz w:val="28"/>
-          <w:szCs w:val="28"/>
-          <w:lang w:val="bg-BG"/>
-        </w:rPr>
-        <w:t>идентификационен номер на черния</w:t>
-      </w:r>
-      <w:r>
-        <w:rPr>
-          <w:rFonts w:ascii="Times New Roman" w:hAnsi="Times New Roman" w:cs="Times New Roman"/>
-          <w:sz w:val="28"/>
-          <w:szCs w:val="28"/>
-        </w:rPr>
-        <w:t xml:space="preserve"> </w:t>
-      </w:r>
-      <w:r>
-        <w:rPr>
-          <w:rFonts w:ascii="Times New Roman" w:hAnsi="Times New Roman" w:cs="Times New Roman"/>
-          <w:sz w:val="28"/>
-          <w:szCs w:val="28"/>
-          <w:lang w:val="bg-BG"/>
-        </w:rPr>
-        <w:t>играч</w:t>
-      </w:r>
-      <w:r>
-        <w:rPr>
-          <w:rFonts w:ascii="Times New Roman" w:hAnsi="Times New Roman" w:cs="Times New Roman"/>
-          <w:sz w:val="28"/>
-          <w:szCs w:val="28"/>
-          <w:lang w:val="bg-BG"/>
-        </w:rPr>
-        <w:t xml:space="preserve"> (външен ключ)</w:t>
+      <w:r>
+        <w:rPr>
+          <w:rFonts w:ascii="Times New Roman" w:hAnsi="Times New Roman" w:cs="Times New Roman"/>
+          <w:sz w:val="28"/>
+          <w:szCs w:val="28"/>
+          <w:lang w:val="bg-BG"/>
+        </w:rPr>
+        <w:t>(7 произволни символа</w:t>
+      </w:r>
+      <w:r>
+        <w:rPr>
+          <w:rFonts w:ascii="Times New Roman" w:hAnsi="Times New Roman" w:cs="Times New Roman"/>
+          <w:sz w:val="28"/>
+          <w:szCs w:val="28"/>
+          <w:lang w:val="bg-BG"/>
+        </w:rPr>
+        <w:t xml:space="preserve"> – първичен ключ</w:t>
+      </w:r>
+      <w:r>
+        <w:rPr>
+          <w:rFonts w:ascii="Times New Roman" w:hAnsi="Times New Roman" w:cs="Times New Roman"/>
+          <w:sz w:val="28"/>
+          <w:szCs w:val="28"/>
+          <w:lang w:val="bg-BG"/>
+        </w:rPr>
+        <w:t>)</w:t>
       </w:r>
     </w:p>
     <w:p>
@@ -8119,6 +8584,326 @@
           <w:sz w:val="28"/>
           <w:szCs w:val="28"/>
         </w:rPr>
+        <w:t>w_player</w:t>
+      </w:r>
+      <w:proofErr w:type="spellEnd"/>
+      <w:r>
+        <w:rPr>
+          <w:rFonts w:ascii="Times New Roman" w:hAnsi="Times New Roman" w:cs="Times New Roman"/>
+          <w:sz w:val="28"/>
+          <w:szCs w:val="28"/>
+        </w:rPr>
+        <w:t xml:space="preserve"> </w:t>
+      </w:r>
+      <w:r>
+        <w:rPr>
+          <w:rFonts w:ascii="Times New Roman" w:hAnsi="Times New Roman" w:cs="Times New Roman"/>
+          <w:sz w:val="28"/>
+          <w:szCs w:val="28"/>
+        </w:rPr>
+        <w:t>–</w:t>
+      </w:r>
+      <w:r>
+        <w:rPr>
+          <w:rFonts w:ascii="Times New Roman" w:hAnsi="Times New Roman" w:cs="Times New Roman"/>
+          <w:sz w:val="28"/>
+          <w:szCs w:val="28"/>
+        </w:rPr>
+        <w:t xml:space="preserve"> </w:t>
+      </w:r>
+      <w:r>
+        <w:rPr>
+          <w:rFonts w:ascii="Times New Roman" w:hAnsi="Times New Roman" w:cs="Times New Roman"/>
+          <w:sz w:val="28"/>
+          <w:szCs w:val="28"/>
+          <w:lang w:val="bg-BG"/>
+        </w:rPr>
+        <w:t>идентификационен номер на белия играч</w:t>
+      </w:r>
+      <w:r>
+        <w:rPr>
+          <w:rFonts w:ascii="Times New Roman" w:hAnsi="Times New Roman" w:cs="Times New Roman"/>
+          <w:sz w:val="28"/>
+          <w:szCs w:val="28"/>
+          <w:lang w:val="bg-BG"/>
+        </w:rPr>
+        <w:t xml:space="preserve"> (</w:t>
+      </w:r>
+      <w:r>
+        <w:rPr>
+          <w:rFonts w:ascii="Times New Roman" w:hAnsi="Times New Roman" w:cs="Times New Roman"/>
+          <w:sz w:val="28"/>
+          <w:szCs w:val="28"/>
+          <w:lang w:val="bg-BG"/>
+        </w:rPr>
+        <w:t>външен ключ</w:t>
+      </w:r>
+      <w:r>
+        <w:rPr>
+          <w:rFonts w:ascii="Times New Roman" w:hAnsi="Times New Roman" w:cs="Times New Roman"/>
+          <w:sz w:val="28"/>
+          <w:szCs w:val="28"/>
+          <w:lang w:val="bg-BG"/>
+        </w:rPr>
+        <w:t>)</w:t>
+      </w:r>
+    </w:p>
+    <w:p>
+      <w:pPr>
+        <w:pStyle w:val="ListParagraph"/>
+        <w:numPr>
+          <w:ilvl w:val="0"/>
+          <w:numId w:val="6"/>
+        </w:numPr>
+        <w:spacing w:line="360" w:lineRule="auto"/>
+        <w:rPr>
+          <w:rFonts w:ascii="Times New Roman" w:hAnsi="Times New Roman" w:cs="Times New Roman"/>
+          <w:sz w:val="28"/>
+          <w:szCs w:val="28"/>
+          <w:lang w:val="bg-BG"/>
+        </w:rPr>
+      </w:pPr>
+      <w:proofErr w:type="spellStart"/>
+      <w:r>
+        <w:rPr>
+          <w:rFonts w:ascii="Times New Roman" w:hAnsi="Times New Roman" w:cs="Times New Roman"/>
+          <w:i/>
+          <w:iCs/>
+          <w:sz w:val="28"/>
+          <w:szCs w:val="28"/>
+        </w:rPr>
+        <w:t>b_player</w:t>
+      </w:r>
+      <w:proofErr w:type="spellEnd"/>
+      <w:r>
+        <w:rPr>
+          <w:rFonts w:ascii="Times New Roman" w:hAnsi="Times New Roman" w:cs="Times New Roman"/>
+          <w:sz w:val="28"/>
+          <w:szCs w:val="28"/>
+          <w:lang w:val="bg-BG"/>
+        </w:rPr>
+        <w:t xml:space="preserve"> </w:t>
+      </w:r>
+      <w:r>
+        <w:rPr>
+          <w:rFonts w:ascii="Times New Roman" w:hAnsi="Times New Roman" w:cs="Times New Roman"/>
+          <w:sz w:val="28"/>
+          <w:szCs w:val="28"/>
+        </w:rPr>
+        <w:t>–</w:t>
+      </w:r>
+      <w:r>
+        <w:rPr>
+          <w:rFonts w:ascii="Times New Roman" w:hAnsi="Times New Roman" w:cs="Times New Roman"/>
+          <w:sz w:val="28"/>
+          <w:szCs w:val="28"/>
+        </w:rPr>
+        <w:t xml:space="preserve"> </w:t>
+      </w:r>
+      <w:r>
+        <w:rPr>
+          <w:rFonts w:ascii="Times New Roman" w:hAnsi="Times New Roman" w:cs="Times New Roman"/>
+          <w:sz w:val="28"/>
+          <w:szCs w:val="28"/>
+          <w:lang w:val="bg-BG"/>
+        </w:rPr>
+        <w:t xml:space="preserve">идентификационен номер </w:t>
+      </w:r>
+    </w:p>
+    <w:p>
+      <w:pPr>
+        <w:pStyle w:val="ListParagraph"/>
+        <w:spacing w:line="360" w:lineRule="auto"/>
+        <w:rPr>
+          <w:rFonts w:ascii="Times New Roman" w:hAnsi="Times New Roman" w:cs="Times New Roman"/>
+          <w:sz w:val="28"/>
+          <w:szCs w:val="28"/>
+          <w:lang w:val="bg-BG"/>
+        </w:rPr>
+      </w:pPr>
+      <w:r>
+        <w:rPr>
+          <w:rFonts w:ascii="Times New Roman" w:hAnsi="Times New Roman" w:cs="Times New Roman"/>
+          <w:b/>
+          <w:bCs/>
+          <w:noProof/>
+          <w:sz w:val="28"/>
+          <w:szCs w:val="28"/>
+        </w:rPr>
+        <mc:AlternateContent>
+          <mc:Choice Requires="wps">
+            <w:drawing>
+              <wp:anchor distT="45720" distB="45720" distL="114300" distR="114300" simplePos="0" relativeHeight="251685888" behindDoc="0" locked="0" layoutInCell="1" allowOverlap="1" wp14:anchorId="30ED667D" wp14:editId="5A5D6458">
+                <wp:simplePos x="0" y="0"/>
+                <wp:positionH relativeFrom="rightMargin">
+                  <wp:align>left</wp:align>
+                </wp:positionH>
+                <wp:positionV relativeFrom="paragraph">
+                  <wp:posOffset>132657</wp:posOffset>
+                </wp:positionV>
+                <wp:extent cx="755015" cy="269875"/>
+                <wp:effectExtent l="0" t="0" r="26035" b="15875"/>
+                <wp:wrapSquare wrapText="bothSides"/>
+                <wp:docPr id="20" name="Text Box 2"/>
+                <wp:cNvGraphicFramePr>
+                  <a:graphicFrameLocks xmlns:a="http://schemas.openxmlformats.org/drawingml/2006/main"/>
+                </wp:cNvGraphicFramePr>
+                <a:graphic xmlns:a="http://schemas.openxmlformats.org/drawingml/2006/main">
+                  <a:graphicData uri="http://schemas.microsoft.com/office/word/2010/wordprocessingShape">
+                    <wps:wsp>
+                      <wps:cNvSpPr txBox="1">
+                        <a:spLocks noChangeArrowheads="1"/>
+                      </wps:cNvSpPr>
+                      <wps:spPr bwMode="auto">
+                        <a:xfrm>
+                          <a:off x="0" y="0"/>
+                          <a:ext cx="755015" cy="269875"/>
+                        </a:xfrm>
+                        <a:prstGeom prst="rect">
+                          <a:avLst/>
+                        </a:prstGeom>
+                        <a:solidFill>
+                          <a:srgbClr val="FFFFFF"/>
+                        </a:solidFill>
+                        <a:ln w="9525">
+                          <a:solidFill>
+                            <a:schemeClr val="bg1"/>
+                          </a:solidFill>
+                          <a:miter lim="800000"/>
+                          <a:headEnd/>
+                          <a:tailEnd/>
+                        </a:ln>
+                      </wps:spPr>
+                      <wps:txbx>
+                        <w:txbxContent>
+                          <w:p>
+                            <w:pPr>
+                              <w:rPr>
+                                <w:lang w:val="bg-BG"/>
+                              </w:rPr>
+                            </w:pPr>
+                            <w:r>
+                              <w:rPr>
+                                <w:lang w:val="bg-BG"/>
+                              </w:rPr>
+                              <w:t xml:space="preserve">Снимка </w:t>
+                            </w:r>
+                            <w:r>
+                              <w:rPr>
+                                <w:lang w:val="bg-BG"/>
+                              </w:rPr>
+                              <w:t>5</w:t>
+                            </w:r>
+                          </w:p>
+                        </w:txbxContent>
+                      </wps:txbx>
+                      <wps:bodyPr rot="0" vert="horz" wrap="square" lIns="91440" tIns="45720" rIns="91440" bIns="45720" anchor="t" anchorCtr="0">
+                        <a:noAutofit/>
+                      </wps:bodyPr>
+                    </wps:wsp>
+                  </a:graphicData>
+                </a:graphic>
+                <wp14:sizeRelH relativeFrom="margin">
+                  <wp14:pctWidth>0</wp14:pctWidth>
+                </wp14:sizeRelH>
+                <wp14:sizeRelV relativeFrom="margin">
+                  <wp14:pctHeight>0</wp14:pctHeight>
+                </wp14:sizeRelV>
+              </wp:anchor>
+            </w:drawing>
+          </mc:Choice>
+          <mc:Fallback>
+            <w:pict>
+              <v:shape w14:anchorId="30ED667D" id="_x0000_s1030" type="#_x0000_t202" style="position:absolute;left:0;text-align:left;margin-left:0;margin-top:10.45pt;width:59.45pt;height:21.25pt;z-index:251685888;visibility:visible;mso-wrap-style:square;mso-width-percent:0;mso-height-percent:0;mso-wrap-distance-left:9pt;mso-wrap-distance-top:3.6pt;mso-wrap-distance-right:9pt;mso-wrap-distance-bottom:3.6pt;mso-position-horizontal:left;mso-position-horizontal-relative:right-margin-area;mso-position-vertical:absolute;mso-position-vertical-relative:text;mso-width-percent:0;mso-height-percent:0;mso-width-relative:margin;mso-height-relative:margin;v-text-anchor:top" o:gfxdata="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" strokecolor="white [3212]">
+                <v:textbox>
+                  <w:txbxContent>
+                    <w:p>
+                      <w:pPr>
+                        <w:rPr>
+                          <w:lang w:val="bg-BG"/>
+                        </w:rPr>
+                      </w:pPr>
+                      <w:r>
+                        <w:rPr>
+                          <w:lang w:val="bg-BG"/>
+                        </w:rPr>
+                        <w:t xml:space="preserve">Снимка </w:t>
+                      </w:r>
+                      <w:r>
+                        <w:rPr>
+                          <w:lang w:val="bg-BG"/>
+                        </w:rPr>
+                        <w:t>5</w:t>
+                      </w:r>
+                    </w:p>
+                  </w:txbxContent>
+                </v:textbox>
+                <w10:wrap type="square" anchorx="margin"/>
+              </v:shape>
+            </w:pict>
+          </mc:Fallback>
+        </mc:AlternateContent>
+      </w:r>
+      <w:r>
+        <w:rPr>
+          <w:rFonts w:ascii="Times New Roman" w:hAnsi="Times New Roman" w:cs="Times New Roman"/>
+          <w:sz w:val="28"/>
+          <w:szCs w:val="28"/>
+          <w:lang w:val="bg-BG"/>
+        </w:rPr>
+        <w:t>на черния</w:t>
+      </w:r>
+      <w:r>
+        <w:rPr>
+          <w:rFonts w:ascii="Times New Roman" w:hAnsi="Times New Roman" w:cs="Times New Roman"/>
+          <w:sz w:val="28"/>
+          <w:szCs w:val="28"/>
+        </w:rPr>
+        <w:t xml:space="preserve"> </w:t>
+      </w:r>
+      <w:r>
+        <w:rPr>
+          <w:rFonts w:ascii="Times New Roman" w:hAnsi="Times New Roman" w:cs="Times New Roman"/>
+          <w:sz w:val="28"/>
+          <w:szCs w:val="28"/>
+          <w:lang w:val="bg-BG"/>
+        </w:rPr>
+        <w:t>играч</w:t>
+      </w:r>
+      <w:r>
+        <w:rPr>
+          <w:rFonts w:ascii="Times New Roman" w:hAnsi="Times New Roman" w:cs="Times New Roman"/>
+          <w:sz w:val="28"/>
+          <w:szCs w:val="28"/>
+          <w:lang w:val="bg-BG"/>
+        </w:rPr>
+        <w:t xml:space="preserve"> (външен ключ)</w:t>
+      </w:r>
+    </w:p>
+    <w:p>
+      <w:pPr>
+        <w:pStyle w:val="ListParagraph"/>
+        <w:numPr>
+          <w:ilvl w:val="0"/>
+          <w:numId w:val="6"/>
+        </w:numPr>
+        <w:spacing w:line="360" w:lineRule="auto"/>
+        <w:rPr>
+          <w:rFonts w:ascii="Times New Roman" w:hAnsi="Times New Roman" w:cs="Times New Roman"/>
+          <w:sz w:val="28"/>
+          <w:szCs w:val="28"/>
+          <w:lang w:val="bg-BG"/>
+        </w:rPr>
+      </w:pPr>
+      <w:proofErr w:type="spellStart"/>
+      <w:r>
+        <w:rPr>
+          <w:rFonts w:ascii="Times New Roman" w:hAnsi="Times New Roman" w:cs="Times New Roman"/>
+          <w:i/>
+          <w:iCs/>
+          <w:sz w:val="28"/>
+          <w:szCs w:val="28"/>
+        </w:rPr>
         <w:t>tournament_id</w:t>
       </w:r>
       <w:proofErr w:type="spellEnd"/>
@@ -8153,30 +8938,39 @@
           <w:szCs w:val="28"/>
           <w:lang w:val="bg-BG"/>
         </w:rPr>
-        <w:t>идентификационен номер на турнир, към който принадлежи играта (ако има такъв)</w:t>
-      </w:r>
-    </w:p>
-    <w:p>
-      <w:pPr>
-        <w:spacing w:line="360" w:lineRule="auto"/>
-        <w:rPr>
-          <w:rFonts w:ascii="Times New Roman" w:hAnsi="Times New Roman" w:cs="Times New Roman"/>
-          <w:b/>
-          <w:bCs/>
-          <w:sz w:val="28"/>
-          <w:szCs w:val="28"/>
-        </w:rPr>
-      </w:pPr>
-    </w:p>
-    <w:p>
-      <w:pPr>
-        <w:spacing w:line="360" w:lineRule="auto"/>
-        <w:rPr>
-          <w:rFonts w:ascii="Times New Roman" w:hAnsi="Times New Roman" w:cs="Times New Roman"/>
-          <w:b/>
-          <w:bCs/>
-          <w:sz w:val="28"/>
-          <w:szCs w:val="28"/>
+        <w:t xml:space="preserve">идентификационен </w:t>
+      </w:r>
+    </w:p>
+    <w:p>
+      <w:pPr>
+        <w:pStyle w:val="ListParagraph"/>
+        <w:spacing w:line="360" w:lineRule="auto"/>
+        <w:rPr>
+          <w:rFonts w:ascii="Times New Roman" w:hAnsi="Times New Roman" w:cs="Times New Roman"/>
+          <w:sz w:val="28"/>
+          <w:szCs w:val="28"/>
+          <w:lang w:val="bg-BG"/>
+        </w:rPr>
+      </w:pPr>
+      <w:r>
+        <w:rPr>
+          <w:rFonts w:ascii="Times New Roman" w:hAnsi="Times New Roman" w:cs="Times New Roman"/>
+          <w:sz w:val="28"/>
+          <w:szCs w:val="28"/>
+          <w:lang w:val="bg-BG"/>
+        </w:rPr>
+        <w:t xml:space="preserve">номер на турнир, към който принадлежи </w:t>
+      </w:r>
+    </w:p>
+    <w:p>
+      <w:pPr>
+        <w:pStyle w:val="ListParagraph"/>
+        <w:spacing w:line="360" w:lineRule="auto"/>
+        <w:rPr>
+          <w:rFonts w:ascii="Times New Roman" w:hAnsi="Times New Roman" w:cs="Times New Roman"/>
+          <w:sz w:val="28"/>
+          <w:szCs w:val="28"/>
+          <w:lang w:val="bg-BG"/>
         </w:rPr>
       </w:pPr>
       <w:r>
@@ -8188,9 +8982,17 @@
           <w:szCs w:val="28"/>
         </w:rPr>
         <w:drawing>
-          <wp:inline distT="0" distB="0" distL="0" distR="0" wp14:anchorId="6CC3948D" wp14:editId="0F1C157D">
+          <wp:anchor distT="0" distB="0" distL="114300" distR="114300" simplePos="0" relativeHeight="251693056" behindDoc="0" locked="0" layoutInCell="1" allowOverlap="1" wp14:anchorId="6CC3948D" wp14:editId="7D6B9289">
+            <wp:simplePos x="0" y="0"/>
+            <wp:positionH relativeFrom="margin">
+              <wp:align>right</wp:align>
+            </wp:positionH>
+            <wp:positionV relativeFrom="paragraph">
+              <wp:posOffset>442422</wp:posOffset>
+            </wp:positionV>
             <wp:extent cx="5943600" cy="1595120"/>
             <wp:effectExtent l="0" t="0" r="0" b="5080"/>
+            <wp:wrapSquare wrapText="bothSides"/>
             <wp:docPr id="8" name="Picture 8"/>
             <wp:cNvGraphicFramePr>
               <a:graphicFrameLocks xmlns:a="http://schemas.openxmlformats.org/drawingml/2006/main" noChangeAspect="1"/>
@@ -8203,7 +9005,13 @@
                     <pic:cNvPicPr/>
                   </pic:nvPicPr>
                   <pic:blipFill>
-                    <a:blip r:embed="rId14"/>
+                    <a:blip r:embed="rId14">
+                      <a:extLst>
+                        <a:ext uri="{28A0092B-C50C-407E-A947-70E740481C1C}">
+                          <a14:useLocalDpi xmlns:a14="http://schemas.microsoft.com/office/drawing/2010/main" val="0"/>
+                        </a:ext>
+                      </a:extLst>
+                    </a:blip>
                     <a:stretch>
                       <a:fillRect/>
                     </a:stretch>
@@ -8220,40 +9028,208 @@
                 </pic:pic>
               </a:graphicData>
             </a:graphic>
-          </wp:inline>
+          </wp:anchor>
         </w:drawing>
       </w:r>
-    </w:p>
-    <w:p>
-      <w:pPr>
-        <w:spacing w:line="360" w:lineRule="auto"/>
-        <w:rPr>
-          <w:rFonts w:ascii="Times New Roman" w:hAnsi="Times New Roman" w:cs="Times New Roman"/>
-          <w:b/>
-          <w:bCs/>
-          <w:sz w:val="28"/>
-          <w:szCs w:val="28"/>
-        </w:rPr>
-      </w:pPr>
-    </w:p>
-    <w:p>
-      <w:pPr>
-        <w:spacing w:line="360" w:lineRule="auto"/>
-        <w:rPr>
-          <w:rFonts w:ascii="Times New Roman" w:hAnsi="Times New Roman" w:cs="Times New Roman"/>
-          <w:sz w:val="28"/>
-          <w:szCs w:val="28"/>
-          <w:lang w:val="bg-BG"/>
-        </w:rPr>
-      </w:pPr>
-      <w:r>
-        <w:rPr>
-          <w:rFonts w:ascii="Times New Roman" w:hAnsi="Times New Roman" w:cs="Times New Roman"/>
-          <w:sz w:val="28"/>
-          <w:szCs w:val="28"/>
-          <w:lang w:val="bg-BG"/>
-        </w:rPr>
-        <w:t xml:space="preserve">Четвъртата таблица </w:t>
+      <w:r>
+        <w:rPr>
+          <w:rFonts w:ascii="Times New Roman" w:hAnsi="Times New Roman" w:cs="Times New Roman"/>
+          <w:sz w:val="28"/>
+          <w:szCs w:val="28"/>
+          <w:lang w:val="bg-BG"/>
+        </w:rPr>
+        <w:t>играта (ако има такъв</w:t>
+      </w:r>
+      <w:r>
+        <w:rPr>
+          <w:rFonts w:ascii="Times New Roman" w:hAnsi="Times New Roman" w:cs="Times New Roman"/>
+          <w:sz w:val="28"/>
+          <w:szCs w:val="28"/>
+          <w:lang w:val="bg-BG"/>
+        </w:rPr>
+        <w:t xml:space="preserve"> – външен ключ</w:t>
+      </w:r>
+      <w:r>
+        <w:rPr>
+          <w:rFonts w:ascii="Times New Roman" w:hAnsi="Times New Roman" w:cs="Times New Roman"/>
+          <w:sz w:val="28"/>
+          <w:szCs w:val="28"/>
+          <w:lang w:val="bg-BG"/>
+        </w:rPr>
+        <w:t>)</w:t>
+      </w:r>
+    </w:p>
+    <w:p>
+      <w:pPr>
+        <w:spacing w:line="360" w:lineRule="auto"/>
+        <w:rPr>
+          <w:rFonts w:ascii="Times New Roman" w:hAnsi="Times New Roman" w:cs="Times New Roman"/>
+          <w:b/>
+          <w:bCs/>
+          <w:sz w:val="28"/>
+          <w:szCs w:val="28"/>
+        </w:rPr>
+      </w:pPr>
+      <w:r>
+        <w:rPr>
+          <w:rFonts w:ascii="Times New Roman" w:hAnsi="Times New Roman" w:cs="Times New Roman"/>
+          <w:b/>
+          <w:bCs/>
+          <w:noProof/>
+          <w:sz w:val="28"/>
+          <w:szCs w:val="28"/>
+        </w:rPr>
+        <mc:AlternateContent>
+          <mc:Choice Requires="wps">
+            <w:drawing>
+              <wp:anchor distT="45720" distB="45720" distL="114300" distR="114300" simplePos="0" relativeHeight="251687936" behindDoc="0" locked="0" layoutInCell="1" allowOverlap="1" wp14:anchorId="7BA38BCF" wp14:editId="5A1469A6">
+                <wp:simplePos x="0" y="0"/>
+                <wp:positionH relativeFrom="leftMargin">
+                  <wp:posOffset>13855</wp:posOffset>
+                </wp:positionH>
+                <wp:positionV relativeFrom="paragraph">
+                  <wp:posOffset>625475</wp:posOffset>
+                </wp:positionV>
+                <wp:extent cx="755015" cy="269875"/>
+                <wp:effectExtent l="0" t="0" r="26035" b="15875"/>
+                <wp:wrapSquare wrapText="bothSides"/>
+                <wp:docPr id="22" name="Text Box 2"/>
+                <wp:cNvGraphicFramePr>
+                  <a:graphicFrameLocks xmlns:a="http://schemas.openxmlformats.org/drawingml/2006/main"/>
+                </wp:cNvGraphicFramePr>
+                <a:graphic xmlns:a="http://schemas.openxmlformats.org/drawingml/2006/main">
+                  <a:graphicData uri="http://schemas.microsoft.com/office/word/2010/wordprocessingShape">
+                    <wps:wsp>
+                      <wps:cNvSpPr txBox="1">
+                        <a:spLocks noChangeArrowheads="1"/>
+                      </wps:cNvSpPr>
+                      <wps:spPr bwMode="auto">
+                        <a:xfrm>
+                          <a:off x="0" y="0"/>
+                          <a:ext cx="755015" cy="269875"/>
+                        </a:xfrm>
+                        <a:prstGeom prst="rect">
+                          <a:avLst/>
+                        </a:prstGeom>
+                        <a:solidFill>
+                          <a:srgbClr val="FFFFFF"/>
+                        </a:solidFill>
+                        <a:ln w="9525">
+                          <a:solidFill>
+                            <a:schemeClr val="bg1"/>
+                          </a:solidFill>
+                          <a:miter lim="800000"/>
+                          <a:headEnd/>
+                          <a:tailEnd/>
+                        </a:ln>
+                      </wps:spPr>
+                      <wps:txbx>
+                        <w:txbxContent>
+                          <w:p>
+                            <w:pPr>
+                              <w:rPr>
+                                <w:lang w:val="bg-BG"/>
+                              </w:rPr>
+                            </w:pPr>
+                            <w:r>
+                              <w:rPr>
+                                <w:lang w:val="bg-BG"/>
+                              </w:rPr>
+                              <w:t xml:space="preserve">Снимка </w:t>
+                            </w:r>
+                            <w:r>
+                              <w:rPr>
+                                <w:lang w:val="bg-BG"/>
+                              </w:rPr>
+                              <w:t>6</w:t>
+                            </w:r>
+                          </w:p>
+                        </w:txbxContent>
+                      </wps:txbx>
+                      <wps:bodyPr rot="0" vert="horz" wrap="square" lIns="91440" tIns="45720" rIns="91440" bIns="45720" anchor="t" anchorCtr="0">
+                        <a:noAutofit/>
+                      </wps:bodyPr>
+                    </wps:wsp>
+                  </a:graphicData>
+                </a:graphic>
+                <wp14:sizeRelH relativeFrom="margin">
+                  <wp14:pctWidth>0</wp14:pctWidth>
+                </wp14:sizeRelH>
+                <wp14:sizeRelV relativeFrom="margin">
+                  <wp14:pctHeight>0</wp14:pctHeight>
+                </wp14:sizeRelV>
+              </wp:anchor>
+            </w:drawing>
+          </mc:Choice>
+          <mc:Fallback>
+            <w:pict>
+              <v:shape w14:anchorId="7BA38BCF" id="_x0000_s1031" type="#_x0000_t202" style="position:absolute;margin-left:1.1pt;margin-top:49.25pt;width:59.45pt;height:21.25pt;z-index:251687936;visibility:visible;mso-wrap-style:square;mso-width-percent:0;mso-height-percent:0;mso-wrap-distance-left:9pt;mso-wrap-distance-top:3.6pt;mso-wrap-distance-right:9pt;mso-wrap-distance-bottom:3.6pt;mso-position-horizontal:absolute;mso-position-horizontal-relative:left-margin-area;mso-position-vertical:absolute;mso-position-vertical-relative:text;mso-width-percent:0;mso-height-percent:0;mso-width-relative:margin;mso-height-relative:margin;v-text-anchor:top" o:gfxdata="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" strokecolor="white [3212]">
+                <v:textbox>
+                  <w:txbxContent>
+                    <w:p>
+                      <w:pPr>
+                        <w:rPr>
+                          <w:lang w:val="bg-BG"/>
+                        </w:rPr>
+                      </w:pPr>
+                      <w:r>
+                        <w:rPr>
+                          <w:lang w:val="bg-BG"/>
+                        </w:rPr>
+                        <w:t xml:space="preserve">Снимка </w:t>
+                      </w:r>
+                      <w:r>
+                        <w:rPr>
+                          <w:lang w:val="bg-BG"/>
+                        </w:rPr>
+                        <w:t>6</w:t>
+                      </w:r>
+                    </w:p>
+                  </w:txbxContent>
+                </v:textbox>
+                <w10:wrap type="square" anchorx="margin"/>
+              </v:shape>
+            </w:pict>
+          </mc:Fallback>
+        </mc:AlternateContent>
+      </w:r>
+    </w:p>
+    <w:p>
+      <w:pPr>
+        <w:spacing w:line="360" w:lineRule="auto"/>
+        <w:rPr>
+          <w:rFonts w:ascii="Times New Roman" w:hAnsi="Times New Roman" w:cs="Times New Roman"/>
+          <w:sz w:val="28"/>
+          <w:szCs w:val="28"/>
+          <w:lang w:val="bg-BG"/>
+        </w:rPr>
+      </w:pPr>
+      <w:r>
+        <w:rPr>
+          <w:rFonts w:ascii="Times New Roman" w:hAnsi="Times New Roman" w:cs="Times New Roman"/>
+          <w:sz w:val="28"/>
+          <w:szCs w:val="28"/>
+          <w:lang w:val="bg-BG"/>
+        </w:rPr>
+        <w:t>Четвъртата таблица</w:t>
+      </w:r>
+      <w:r>
+        <w:rPr>
+          <w:rFonts w:ascii="Times New Roman" w:hAnsi="Times New Roman" w:cs="Times New Roman"/>
+          <w:sz w:val="28"/>
+          <w:szCs w:val="28"/>
+          <w:lang w:val="bg-BG"/>
+        </w:rPr>
+        <w:t xml:space="preserve"> (Снимка 6)</w:t>
+      </w:r>
+      <w:r>
+        <w:rPr>
+          <w:rFonts w:ascii="Times New Roman" w:hAnsi="Times New Roman" w:cs="Times New Roman"/>
+          <w:sz w:val="28"/>
+          <w:szCs w:val="28"/>
+          <w:lang w:val="bg-BG"/>
+        </w:rPr>
+        <w:t xml:space="preserve"> </w:t>
       </w:r>
       <w:r>
         <w:rPr>
@@ -8660,6 +9636,15 @@
           <w:szCs w:val="28"/>
           <w:lang w:val="bg-BG"/>
         </w:rPr>
+        <w:t xml:space="preserve">ако има такъв - </w:t>
+      </w:r>
+      <w:r>
+        <w:rPr>
+          <w:rFonts w:ascii="Times New Roman" w:hAnsi="Times New Roman" w:cs="Times New Roman"/>
+          <w:sz w:val="28"/>
+          <w:szCs w:val="28"/>
+          <w:lang w:val="bg-BG"/>
+        </w:rPr>
         <w:t>външен ключ</w:t>
       </w:r>
       <w:r>
@@ -8688,10 +9673,133 @@
           <w:rFonts w:ascii="Times New Roman" w:hAnsi="Times New Roman" w:cs="Times New Roman"/>
           <w:b/>
           <w:bCs/>
+          <w:noProof/>
           <w:sz w:val="28"/>
           <w:szCs w:val="28"/>
         </w:rPr>
         <w:lastRenderedPageBreak/>
+        <mc:AlternateContent>
+          <mc:Choice Requires="wps">
+            <w:drawing>
+              <wp:anchor distT="45720" distB="45720" distL="114300" distR="114300" simplePos="0" relativeHeight="251689984" behindDoc="0" locked="0" layoutInCell="1" allowOverlap="1" wp14:anchorId="53658013" wp14:editId="04B0E2EA">
+                <wp:simplePos x="0" y="0"/>
+                <wp:positionH relativeFrom="leftMargin">
+                  <wp:align>right</wp:align>
+                </wp:positionH>
+                <wp:positionV relativeFrom="paragraph">
+                  <wp:posOffset>8948</wp:posOffset>
+                </wp:positionV>
+                <wp:extent cx="755015" cy="269875"/>
+                <wp:effectExtent l="0" t="0" r="26035" b="15875"/>
+                <wp:wrapSquare wrapText="bothSides"/>
+                <wp:docPr id="23" name="Text Box 2"/>
+                <wp:cNvGraphicFramePr>
+                  <a:graphicFrameLocks xmlns:a="http://schemas.openxmlformats.org/drawingml/2006/main"/>
+                </wp:cNvGraphicFramePr>
+                <a:graphic xmlns:a="http://schemas.openxmlformats.org/drawingml/2006/main">
+                  <a:graphicData uri="http://schemas.microsoft.com/office/word/2010/wordprocessingShape">
+                    <wps:wsp>
+                      <wps:cNvSpPr txBox="1">
+                        <a:spLocks noChangeArrowheads="1"/>
+                      </wps:cNvSpPr>
+                      <wps:spPr bwMode="auto">
+                        <a:xfrm>
+                          <a:off x="0" y="0"/>
+                          <a:ext cx="755015" cy="269875"/>
+                        </a:xfrm>
+                        <a:prstGeom prst="rect">
+                          <a:avLst/>
+                        </a:prstGeom>
+                        <a:solidFill>
+                          <a:srgbClr val="FFFFFF"/>
+                        </a:solidFill>
+                        <a:ln w="9525">
+                          <a:solidFill>
+                            <a:schemeClr val="bg1"/>
+                          </a:solidFill>
+                          <a:miter lim="800000"/>
+                          <a:headEnd/>
+                          <a:tailEnd/>
+                        </a:ln>
+                      </wps:spPr>
+                      <wps:txbx>
+                        <w:txbxContent>
+                          <w:p>
+                            <w:pPr>
+                              <w:rPr>
+                                <w:lang w:val="bg-BG"/>
+                              </w:rPr>
+                            </w:pPr>
+                            <w:r>
+                              <w:rPr>
+                                <w:lang w:val="bg-BG"/>
+                              </w:rPr>
+                              <w:t xml:space="preserve">Снимка </w:t>
+                            </w:r>
+                            <w:r>
+                              <w:rPr>
+                                <w:lang w:val="bg-BG"/>
+                              </w:rPr>
+                              <w:t>7</w:t>
+                            </w:r>
+                          </w:p>
+                        </w:txbxContent>
+                      </wps:txbx>
+                      <wps:bodyPr rot="0" vert="horz" wrap="square" lIns="91440" tIns="45720" rIns="91440" bIns="45720" anchor="t" anchorCtr="0">
+                        <a:noAutofit/>
+                      </wps:bodyPr>
+                    </wps:wsp>
+                  </a:graphicData>
+                </a:graphic>
+                <wp14:sizeRelH relativeFrom="margin">
+                  <wp14:pctWidth>0</wp14:pctWidth>
+                </wp14:sizeRelH>
+                <wp14:sizeRelV relativeFrom="margin">
+                  <wp14:pctHeight>0</wp14:pctHeight>
+                </wp14:sizeRelV>
+              </wp:anchor>
+            </w:drawing>
+          </mc:Choice>
+          <mc:Fallback>
+            <w:pict>
+              <v:shape w14:anchorId="53658013" id="_x0000_s1032" type="#_x0000_t202" style="position:absolute;margin-left:8.25pt;margin-top:.7pt;width:59.45pt;height:21.25pt;z-index:251689984;visibility:visible;mso-wrap-style:square;mso-width-percent:0;mso-height-percent:0;mso-wrap-distance-left:9pt;mso-wrap-distance-top:3.6pt;mso-wrap-distance-right:9pt;mso-wrap-distance-bottom:3.6pt;mso-position-horizontal:right;mso-position-horizontal-relative:left-margin-area;mso-position-vertical:absolute;mso-position-vertical-relative:text;mso-width-percent:0;mso-height-percent:0;mso-width-relative:margin;mso-height-relative:margin;v-text-anchor:top" o:gfxdata="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" strokecolor="white [3212]">
+                <v:textbox>
+                  <w:txbxContent>
+                    <w:p>
+                      <w:pPr>
+                        <w:rPr>
+                          <w:lang w:val="bg-BG"/>
+                        </w:rPr>
+                      </w:pPr>
+                      <w:r>
+                        <w:rPr>
+                          <w:lang w:val="bg-BG"/>
+                        </w:rPr>
+                        <w:t xml:space="preserve">Снимка </w:t>
+                      </w:r>
+                      <w:r>
+                        <w:rPr>
+                          <w:lang w:val="bg-BG"/>
+                        </w:rPr>
+                        <w:t>7</w:t>
+                      </w:r>
+                    </w:p>
+                  </w:txbxContent>
+                </v:textbox>
+                <w10:wrap type="square" anchorx="margin"/>
+              </v:shape>
+            </w:pict>
+          </mc:Fallback>
+        </mc:AlternateContent>
+      </w:r>
+      <w:r>
+        <w:rPr>
+          <w:rFonts w:ascii="Times New Roman" w:hAnsi="Times New Roman" w:cs="Times New Roman"/>
+          <w:b/>
+          <w:bCs/>
+          <w:sz w:val="28"/>
+          <w:szCs w:val="28"/>
+        </w:rPr>
         <w:drawing>
           <wp:inline distT="0" distB="0" distL="0" distR="0" wp14:anchorId="6448CD80" wp14:editId="580091F9">
             <wp:extent cx="5734850" cy="866896"/>
@@ -8758,7 +9866,70 @@
           <w:szCs w:val="28"/>
           <w:lang w:val="bg-BG"/>
         </w:rPr>
-        <w:t>Последната таблица се казва „</w:t>
+        <w:t>След</w:t>
+      </w:r>
+      <w:r>
+        <w:rPr>
+          <w:rFonts w:ascii="Times New Roman" w:hAnsi="Times New Roman" w:cs="Times New Roman"/>
+          <w:sz w:val="28"/>
+          <w:szCs w:val="28"/>
+          <w:lang w:val="bg-BG"/>
+        </w:rPr>
+        <w:t>ващата</w:t>
+      </w:r>
+      <w:r>
+        <w:rPr>
+          <w:rFonts w:ascii="Times New Roman" w:hAnsi="Times New Roman" w:cs="Times New Roman"/>
+          <w:sz w:val="28"/>
+          <w:szCs w:val="28"/>
+          <w:lang w:val="bg-BG"/>
+        </w:rPr>
+        <w:t xml:space="preserve"> таблица </w:t>
+      </w:r>
+      <w:r>
+        <w:rPr>
+          <w:rFonts w:ascii="Times New Roman" w:hAnsi="Times New Roman" w:cs="Times New Roman"/>
+          <w:sz w:val="28"/>
+          <w:szCs w:val="28"/>
+          <w:lang w:val="bg-BG"/>
+        </w:rPr>
+        <w:t xml:space="preserve"> (Снимка </w:t>
+      </w:r>
+      <w:r>
+        <w:rPr>
+          <w:rFonts w:ascii="Times New Roman" w:hAnsi="Times New Roman" w:cs="Times New Roman"/>
+          <w:sz w:val="28"/>
+          <w:szCs w:val="28"/>
+          <w:lang w:val="bg-BG"/>
+        </w:rPr>
+        <w:t>7</w:t>
+      </w:r>
+      <w:r>
+        <w:rPr>
+          <w:rFonts w:ascii="Times New Roman" w:hAnsi="Times New Roman" w:cs="Times New Roman"/>
+          <w:sz w:val="28"/>
+          <w:szCs w:val="28"/>
+          <w:lang w:val="bg-BG"/>
+        </w:rPr>
+        <w:t>)</w:t>
+      </w:r>
+      <w:r>
+        <w:rPr>
+          <w:rFonts w:ascii="Times New Roman" w:hAnsi="Times New Roman" w:cs="Times New Roman"/>
+          <w:sz w:val="28"/>
+          <w:szCs w:val="28"/>
+          <w:lang w:val="bg-BG"/>
+        </w:rPr>
+        <w:t xml:space="preserve"> </w:t>
+      </w:r>
+      <w:r>
+        <w:rPr>
+          <w:rFonts w:ascii="Times New Roman" w:hAnsi="Times New Roman" w:cs="Times New Roman"/>
+          <w:sz w:val="28"/>
+          <w:szCs w:val="28"/>
+          <w:lang w:val="bg-BG"/>
+        </w:rPr>
+        <w:t>се казва „</w:t>
       </w:r>
       <w:r>
         <w:rPr>
@@ -8803,6 +9974,17 @@
         </w:rPr>
         <w:t>Колоните са следните:</w:t>
       </w:r>
+    </w:p>
+    <w:p>
+      <w:pPr>
+        <w:spacing w:line="360" w:lineRule="auto"/>
+        <w:rPr>
+          <w:rFonts w:ascii="Times New Roman" w:hAnsi="Times New Roman" w:cs="Times New Roman"/>
+          <w:sz w:val="28"/>
+          <w:szCs w:val="28"/>
+          <w:lang w:val="bg-BG"/>
+        </w:rPr>
+      </w:pPr>
     </w:p>
     <w:p>
       <w:pPr>
@@ -9026,7 +10208,6 @@
         </w:rPr>
         <w:t xml:space="preserve"> </w:t>
       </w:r>
-      <w:proofErr w:type="gramStart"/>
       <w:r>
         <w:rPr>
           <w:rFonts w:ascii="Times New Roman" w:hAnsi="Times New Roman" w:cs="Times New Roman"/>
@@ -9051,17 +10232,7 @@
           <w:szCs w:val="28"/>
           <w:lang w:val="bg-BG"/>
         </w:rPr>
-        <w:t>списък</w:t>
-      </w:r>
-      <w:proofErr w:type="gramEnd"/>
-      <w:r>
-        <w:rPr>
-          <w:rFonts w:ascii="Times New Roman" w:hAnsi="Times New Roman" w:cs="Times New Roman"/>
-          <w:sz w:val="28"/>
-          <w:szCs w:val="28"/>
-          <w:lang w:val="bg-BG"/>
-        </w:rPr>
-        <w:t xml:space="preserve"> с идентификационните номера на потребителите, започващи игра в четвърт финал</w:t>
+        <w:t>списък с идентификационните номера на потребителите, започващи игра в четвърт финал</w:t>
       </w:r>
     </w:p>
     <w:p>
@@ -9101,7 +10272,6 @@
         </w:rPr>
         <w:t xml:space="preserve"> </w:t>
       </w:r>
-      <w:proofErr w:type="gramStart"/>
       <w:r>
         <w:rPr>
           <w:rFonts w:ascii="Times New Roman" w:hAnsi="Times New Roman" w:cs="Times New Roman"/>
@@ -9126,17 +10296,7 @@
           <w:szCs w:val="28"/>
           <w:lang w:val="bg-BG"/>
         </w:rPr>
-        <w:t>списък</w:t>
-      </w:r>
-      <w:proofErr w:type="gramEnd"/>
-      <w:r>
-        <w:rPr>
-          <w:rFonts w:ascii="Times New Roman" w:hAnsi="Times New Roman" w:cs="Times New Roman"/>
-          <w:sz w:val="28"/>
-          <w:szCs w:val="28"/>
-          <w:lang w:val="bg-BG"/>
-        </w:rPr>
-        <w:t xml:space="preserve"> с идентификационните номера на потребителите, започващи игра в </w:t>
+        <w:t xml:space="preserve">списък с идентификационните номера на потребителите, започващи игра в </w:t>
       </w:r>
       <w:r>
         <w:rPr>
@@ -9182,7 +10342,6 @@
         </w:rPr>
         <w:t xml:space="preserve">final </w:t>
       </w:r>
-      <w:proofErr w:type="gramStart"/>
       <w:r>
         <w:rPr>
           <w:rFonts w:ascii="Times New Roman" w:hAnsi="Times New Roman" w:cs="Times New Roman"/>
@@ -9207,17 +10366,7 @@
           <w:szCs w:val="28"/>
           <w:lang w:val="bg-BG"/>
         </w:rPr>
-        <w:t>списък</w:t>
-      </w:r>
-      <w:proofErr w:type="gramEnd"/>
-      <w:r>
-        <w:rPr>
-          <w:rFonts w:ascii="Times New Roman" w:hAnsi="Times New Roman" w:cs="Times New Roman"/>
-          <w:sz w:val="28"/>
-          <w:szCs w:val="28"/>
-          <w:lang w:val="bg-BG"/>
-        </w:rPr>
-        <w:t xml:space="preserve"> с идентификационните номера на потребителите, започващи игра в четвърт финал</w:t>
+        <w:t>списък с идентификационните номера на потребителите, започващи игра в четвърт финал</w:t>
       </w:r>
     </w:p>
     <w:p>
@@ -9307,18 +10456,598 @@
           <w:szCs w:val="28"/>
         </w:rPr>
       </w:pPr>
-    </w:p>
-    <w:p>
-      <w:pPr>
-        <w:spacing w:line="360" w:lineRule="auto"/>
-        <w:rPr>
-          <w:rFonts w:ascii="Times New Roman" w:hAnsi="Times New Roman" w:cs="Times New Roman"/>
-          <w:b/>
-          <w:bCs/>
-          <w:sz w:val="28"/>
-          <w:szCs w:val="28"/>
-        </w:rPr>
-      </w:pPr>
+      <w:r>
+        <w:rPr>
+          <w:rFonts w:ascii="Times New Roman" w:hAnsi="Times New Roman" w:cs="Times New Roman"/>
+          <w:b/>
+          <w:bCs/>
+          <w:noProof/>
+          <w:sz w:val="28"/>
+          <w:szCs w:val="28"/>
+        </w:rPr>
+        <w:lastRenderedPageBreak/>
+        <mc:AlternateContent>
+          <mc:Choice Requires="wps">
+            <w:drawing>
+              <wp:anchor distT="45720" distB="45720" distL="114300" distR="114300" simplePos="0" relativeHeight="251692032" behindDoc="0" locked="0" layoutInCell="1" allowOverlap="1" wp14:anchorId="72EF9A4F" wp14:editId="3BF0FBE0">
+                <wp:simplePos x="0" y="0"/>
+                <wp:positionH relativeFrom="leftMargin">
+                  <wp:align>right</wp:align>
+                </wp:positionH>
+                <wp:positionV relativeFrom="paragraph">
+                  <wp:posOffset>78220</wp:posOffset>
+                </wp:positionV>
+                <wp:extent cx="755015" cy="269875"/>
+                <wp:effectExtent l="0" t="0" r="26035" b="15875"/>
+                <wp:wrapSquare wrapText="bothSides"/>
+                <wp:docPr id="24" name="Text Box 2"/>
+                <wp:cNvGraphicFramePr>
+                  <a:graphicFrameLocks xmlns:a="http://schemas.openxmlformats.org/drawingml/2006/main"/>
+                </wp:cNvGraphicFramePr>
+                <a:graphic xmlns:a="http://schemas.openxmlformats.org/drawingml/2006/main">
+                  <a:graphicData uri="http://schemas.microsoft.com/office/word/2010/wordprocessingShape">
+                    <wps:wsp>
+                      <wps:cNvSpPr txBox="1">
+                        <a:spLocks noChangeArrowheads="1"/>
+                      </wps:cNvSpPr>
+                      <wps:spPr bwMode="auto">
+                        <a:xfrm>
+                          <a:off x="0" y="0"/>
+                          <a:ext cx="755015" cy="269875"/>
+                        </a:xfrm>
+                        <a:prstGeom prst="rect">
+                          <a:avLst/>
+                        </a:prstGeom>
+                        <a:solidFill>
+                          <a:srgbClr val="FFFFFF"/>
+                        </a:solidFill>
+                        <a:ln w="9525">
+                          <a:solidFill>
+                            <a:schemeClr val="bg1"/>
+                          </a:solidFill>
+                          <a:miter lim="800000"/>
+                          <a:headEnd/>
+                          <a:tailEnd/>
+                        </a:ln>
+                      </wps:spPr>
+                      <wps:txbx>
+                        <w:txbxContent>
+                          <w:p>
+                            <w:pPr>
+                              <w:rPr>
+                                <w:lang w:val="bg-BG"/>
+                              </w:rPr>
+                            </w:pPr>
+                            <w:r>
+                              <w:rPr>
+                                <w:lang w:val="bg-BG"/>
+                              </w:rPr>
+                              <w:t xml:space="preserve">Снимка </w:t>
+                            </w:r>
+                            <w:r>
+                              <w:rPr>
+                                <w:lang w:val="bg-BG"/>
+                              </w:rPr>
+                              <w:t>8</w:t>
+                            </w:r>
+                          </w:p>
+                        </w:txbxContent>
+                      </wps:txbx>
+                      <wps:bodyPr rot="0" vert="horz" wrap="square" lIns="91440" tIns="45720" rIns="91440" bIns="45720" anchor="t" anchorCtr="0">
+                        <a:noAutofit/>
+                      </wps:bodyPr>
+                    </wps:wsp>
+                  </a:graphicData>
+                </a:graphic>
+                <wp14:sizeRelH relativeFrom="margin">
+                  <wp14:pctWidth>0</wp14:pctWidth>
+                </wp14:sizeRelH>
+                <wp14:sizeRelV relativeFrom="margin">
+                  <wp14:pctHeight>0</wp14:pctHeight>
+                </wp14:sizeRelV>
+              </wp:anchor>
+            </w:drawing>
+          </mc:Choice>
+          <mc:Fallback>
+            <w:pict>
+              <v:shape w14:anchorId="72EF9A4F" id="_x0000_s1033" type="#_x0000_t202" style="position:absolute;margin-left:8.25pt;margin-top:6.15pt;width:59.45pt;height:21.25pt;z-index:251692032;visibility:visible;mso-wrap-style:square;mso-width-percent:0;mso-height-percent:0;mso-wrap-distance-left:9pt;mso-wrap-distance-top:3.6pt;mso-wrap-distance-right:9pt;mso-wrap-distance-bottom:3.6pt;mso-position-horizontal:right;mso-position-horizontal-relative:left-margin-area;mso-position-vertical:absolute;mso-position-vertical-relative:text;mso-width-percent:0;mso-height-percent:0;mso-width-relative:margin;mso-height-relative:margin;v-text-anchor:top" o:gfxdata="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" strokecolor="white [3212]">
+                <v:textbox>
+                  <w:txbxContent>
+                    <w:p>
+                      <w:pPr>
+                        <w:rPr>
+                          <w:lang w:val="bg-BG"/>
+                        </w:rPr>
+                      </w:pPr>
+                      <w:r>
+                        <w:rPr>
+                          <w:lang w:val="bg-BG"/>
+                        </w:rPr>
+                        <w:t xml:space="preserve">Снимка </w:t>
+                      </w:r>
+                      <w:r>
+                        <w:rPr>
+                          <w:lang w:val="bg-BG"/>
+                        </w:rPr>
+                        <w:t>8</w:t>
+                      </w:r>
+                    </w:p>
+                  </w:txbxContent>
+                </v:textbox>
+                <w10:wrap type="square" anchorx="margin"/>
+              </v:shape>
+            </w:pict>
+          </mc:Fallback>
+        </mc:AlternateContent>
+      </w:r>
+      <w:r>
+        <w:rPr>
+          <w:rFonts w:ascii="Times New Roman" w:hAnsi="Times New Roman" w:cs="Times New Roman"/>
+          <w:b/>
+          <w:bCs/>
+          <w:sz w:val="28"/>
+          <w:szCs w:val="28"/>
+        </w:rPr>
+        <w:drawing>
+          <wp:anchor distT="0" distB="0" distL="114300" distR="114300" simplePos="0" relativeHeight="251675648" behindDoc="0" locked="0" layoutInCell="1" allowOverlap="1" wp14:anchorId="1ED8BB33" wp14:editId="429D3584">
+            <wp:simplePos x="0" y="0"/>
+            <wp:positionH relativeFrom="margin">
+              <wp:align>center</wp:align>
+            </wp:positionH>
+            <wp:positionV relativeFrom="paragraph">
+              <wp:posOffset>231</wp:posOffset>
+            </wp:positionV>
+            <wp:extent cx="5430008" cy="2657846"/>
+            <wp:effectExtent l="0" t="0" r="0" b="9525"/>
+            <wp:wrapSquare wrapText="bothSides"/>
+            <wp:docPr id="12" name="Picture 12"/>
+            <wp:cNvGraphicFramePr>
+              <a:graphicFrameLocks xmlns:a="http://schemas.openxmlformats.org/drawingml/2006/main" noChangeAspect="1"/>
+            </wp:cNvGraphicFramePr>
+            <a:graphic xmlns:a="http://schemas.openxmlformats.org/drawingml/2006/main">
+              <a:graphicData uri="http://schemas.openxmlformats.org/drawingml/2006/picture">
+                <pic:pic xmlns:pic="http://schemas.openxmlformats.org/drawingml/2006/picture">
+                  <pic:nvPicPr>
+                    <pic:cNvPr id="1" name=""/>
+                    <pic:cNvPicPr/>
+                  </pic:nvPicPr>
+                  <pic:blipFill>
+                    <a:blip r:embed="rId16">
+                      <a:extLst>
+                        <a:ext uri="{28A0092B-C50C-407E-A947-70E740481C1C}">
+                          <a14:useLocalDpi xmlns:a14="http://schemas.microsoft.com/office/drawing/2010/main" val="0"/>
+                        </a:ext>
+                      </a:extLst>
+                    </a:blip>
+                    <a:stretch>
+                      <a:fillRect/>
+                    </a:stretch>
+                  </pic:blipFill>
+                  <pic:spPr>
+                    <a:xfrm>
+                      <a:off x="0" y="0"/>
+                      <a:ext cx="5430008" cy="2657846"/>
+                    </a:xfrm>
+                    <a:prstGeom prst="rect">
+                      <a:avLst/>
+                    </a:prstGeom>
+                  </pic:spPr>
+                </pic:pic>
+              </a:graphicData>
+            </a:graphic>
+          </wp:anchor>
+        </w:drawing>
+      </w:r>
+    </w:p>
+    <w:p>
+      <w:pPr>
+        <w:spacing w:line="360" w:lineRule="auto"/>
+        <w:rPr>
+          <w:rFonts w:ascii="Times New Roman" w:hAnsi="Times New Roman" w:cs="Times New Roman"/>
+          <w:b/>
+          <w:bCs/>
+          <w:sz w:val="28"/>
+          <w:szCs w:val="28"/>
+        </w:rPr>
+      </w:pPr>
+    </w:p>
+    <w:p>
+      <w:pPr>
+        <w:spacing w:line="360" w:lineRule="auto"/>
+        <w:rPr>
+          <w:rFonts w:ascii="Times New Roman" w:hAnsi="Times New Roman" w:cs="Times New Roman"/>
+          <w:sz w:val="28"/>
+          <w:szCs w:val="28"/>
+          <w:lang w:val="bg-BG"/>
+        </w:rPr>
+      </w:pPr>
+      <w:r>
+        <w:rPr>
+          <w:rFonts w:ascii="Times New Roman" w:hAnsi="Times New Roman" w:cs="Times New Roman"/>
+          <w:sz w:val="28"/>
+          <w:szCs w:val="28"/>
+          <w:lang w:val="bg-BG"/>
+        </w:rPr>
+        <w:t>Последната таблица</w:t>
+      </w:r>
+      <w:r>
+        <w:rPr>
+          <w:rFonts w:ascii="Times New Roman" w:hAnsi="Times New Roman" w:cs="Times New Roman"/>
+          <w:sz w:val="28"/>
+          <w:szCs w:val="28"/>
+          <w:lang w:val="bg-BG"/>
+        </w:rPr>
+        <w:t xml:space="preserve"> (Снимка 8)</w:t>
+      </w:r>
+      <w:r>
+        <w:rPr>
+          <w:rFonts w:ascii="Times New Roman" w:hAnsi="Times New Roman" w:cs="Times New Roman"/>
+          <w:sz w:val="28"/>
+          <w:szCs w:val="28"/>
+          <w:lang w:val="bg-BG"/>
+        </w:rPr>
+        <w:t xml:space="preserve"> се казва „</w:t>
+      </w:r>
+      <w:r>
+        <w:rPr>
+          <w:rFonts w:ascii="Times New Roman" w:hAnsi="Times New Roman" w:cs="Times New Roman"/>
+          <w:sz w:val="28"/>
+          <w:szCs w:val="28"/>
+        </w:rPr>
+        <w:t>messages</w:t>
+      </w:r>
+      <w:r>
+        <w:rPr>
+          <w:rFonts w:ascii="Times New Roman" w:hAnsi="Times New Roman" w:cs="Times New Roman"/>
+          <w:sz w:val="28"/>
+          <w:szCs w:val="28"/>
+          <w:lang w:val="bg-BG"/>
+        </w:rPr>
+        <w:t>“</w:t>
+      </w:r>
+      <w:r>
+        <w:rPr>
+          <w:rFonts w:ascii="Times New Roman" w:hAnsi="Times New Roman" w:cs="Times New Roman"/>
+          <w:sz w:val="28"/>
+          <w:szCs w:val="28"/>
+        </w:rPr>
+        <w:t xml:space="preserve"> </w:t>
+      </w:r>
+      <w:r>
+        <w:rPr>
+          <w:rFonts w:ascii="Times New Roman" w:hAnsi="Times New Roman" w:cs="Times New Roman"/>
+          <w:sz w:val="28"/>
+          <w:szCs w:val="28"/>
+          <w:lang w:val="bg-BG"/>
+        </w:rPr>
+        <w:t>и съдържа данни за всички съобщения, изпратени в чат по време на игр</w:t>
+      </w:r>
+      <w:r>
+        <w:rPr>
+          <w:rFonts w:ascii="Times New Roman" w:hAnsi="Times New Roman" w:cs="Times New Roman"/>
+          <w:sz w:val="28"/>
+          <w:szCs w:val="28"/>
+          <w:lang w:val="bg-BG"/>
+        </w:rPr>
+        <w:t>и</w:t>
+      </w:r>
+      <w:r>
+        <w:rPr>
+          <w:rFonts w:ascii="Times New Roman" w:hAnsi="Times New Roman" w:cs="Times New Roman"/>
+          <w:sz w:val="28"/>
+          <w:szCs w:val="28"/>
+          <w:lang w:val="bg-BG"/>
+        </w:rPr>
+        <w:t>те</w:t>
+      </w:r>
+      <w:r>
+        <w:rPr>
+          <w:rFonts w:ascii="Times New Roman" w:hAnsi="Times New Roman" w:cs="Times New Roman"/>
+          <w:sz w:val="28"/>
+          <w:szCs w:val="28"/>
+          <w:lang w:val="bg-BG"/>
+        </w:rPr>
+        <w:t xml:space="preserve">. </w:t>
+      </w:r>
+      <w:r>
+        <w:rPr>
+          <w:rFonts w:ascii="Times New Roman" w:hAnsi="Times New Roman" w:cs="Times New Roman"/>
+          <w:sz w:val="28"/>
+          <w:szCs w:val="28"/>
+          <w:lang w:val="bg-BG"/>
+        </w:rPr>
+        <w:t xml:space="preserve">Тя съдържа следните </w:t>
+      </w:r>
+      <w:r>
+        <w:rPr>
+          <w:rFonts w:ascii="Times New Roman" w:hAnsi="Times New Roman" w:cs="Times New Roman"/>
+          <w:sz w:val="28"/>
+          <w:szCs w:val="28"/>
+          <w:lang w:val="bg-BG"/>
+        </w:rPr>
+        <w:t>атрибути</w:t>
+      </w:r>
+      <w:r>
+        <w:rPr>
+          <w:rFonts w:ascii="Times New Roman" w:hAnsi="Times New Roman" w:cs="Times New Roman"/>
+          <w:sz w:val="28"/>
+          <w:szCs w:val="28"/>
+          <w:lang w:val="bg-BG"/>
+        </w:rPr>
+        <w:t>:</w:t>
+      </w:r>
+    </w:p>
+    <w:p>
+      <w:pPr>
+        <w:spacing w:line="360" w:lineRule="auto"/>
+        <w:rPr>
+          <w:rFonts w:ascii="Times New Roman" w:hAnsi="Times New Roman" w:cs="Times New Roman"/>
+          <w:sz w:val="28"/>
+          <w:szCs w:val="28"/>
+          <w:lang w:val="bg-BG"/>
+        </w:rPr>
+      </w:pPr>
+    </w:p>
+    <w:p>
+      <w:pPr>
+        <w:pStyle w:val="ListParagraph"/>
+        <w:numPr>
+          <w:ilvl w:val="0"/>
+          <w:numId w:val="6"/>
+        </w:numPr>
+        <w:spacing w:line="360" w:lineRule="auto"/>
+        <w:rPr>
+          <w:rFonts w:ascii="Times New Roman" w:hAnsi="Times New Roman" w:cs="Times New Roman"/>
+          <w:i/>
+          <w:iCs/>
+          <w:sz w:val="28"/>
+          <w:szCs w:val="28"/>
+          <w:lang w:val="bg-BG"/>
+        </w:rPr>
+      </w:pPr>
+      <w:r>
+        <w:rPr>
+          <w:rFonts w:ascii="Times New Roman" w:hAnsi="Times New Roman" w:cs="Times New Roman"/>
+          <w:i/>
+          <w:iCs/>
+          <w:sz w:val="28"/>
+          <w:szCs w:val="28"/>
+        </w:rPr>
+        <w:t>id</w:t>
+      </w:r>
+      <w:r>
+        <w:rPr>
+          <w:rFonts w:ascii="Times New Roman" w:hAnsi="Times New Roman" w:cs="Times New Roman"/>
+          <w:i/>
+          <w:iCs/>
+          <w:sz w:val="28"/>
+          <w:szCs w:val="28"/>
+        </w:rPr>
+        <w:t xml:space="preserve"> – </w:t>
+      </w:r>
+      <w:r>
+        <w:rPr>
+          <w:rFonts w:ascii="Times New Roman" w:hAnsi="Times New Roman" w:cs="Times New Roman"/>
+          <w:sz w:val="28"/>
+          <w:szCs w:val="28"/>
+          <w:lang w:val="bg-BG"/>
+        </w:rPr>
+        <w:t>идентификационен номер на съобщението (първичен ключ)</w:t>
+      </w:r>
+    </w:p>
+    <w:p>
+      <w:pPr>
+        <w:pStyle w:val="ListParagraph"/>
+        <w:numPr>
+          <w:ilvl w:val="0"/>
+          <w:numId w:val="6"/>
+        </w:numPr>
+        <w:spacing w:line="360" w:lineRule="auto"/>
+        <w:rPr>
+          <w:rFonts w:ascii="Times New Roman" w:hAnsi="Times New Roman" w:cs="Times New Roman"/>
+          <w:i/>
+          <w:iCs/>
+          <w:sz w:val="28"/>
+          <w:szCs w:val="28"/>
+          <w:lang w:val="bg-BG"/>
+        </w:rPr>
+      </w:pPr>
+      <w:proofErr w:type="spellStart"/>
+      <w:r>
+        <w:rPr>
+          <w:rFonts w:ascii="Times New Roman" w:hAnsi="Times New Roman" w:cs="Times New Roman"/>
+          <w:i/>
+          <w:iCs/>
+          <w:sz w:val="28"/>
+          <w:szCs w:val="28"/>
+        </w:rPr>
+        <w:t>user_id</w:t>
+      </w:r>
+      <w:proofErr w:type="spellEnd"/>
+      <w:r>
+        <w:rPr>
+          <w:rFonts w:ascii="Times New Roman" w:hAnsi="Times New Roman" w:cs="Times New Roman"/>
+          <w:i/>
+          <w:iCs/>
+          <w:sz w:val="28"/>
+          <w:szCs w:val="28"/>
+          <w:lang w:val="bg-BG"/>
+        </w:rPr>
+        <w:t xml:space="preserve"> – </w:t>
+      </w:r>
+      <w:r>
+        <w:rPr>
+          <w:rFonts w:ascii="Times New Roman" w:hAnsi="Times New Roman" w:cs="Times New Roman"/>
+          <w:sz w:val="28"/>
+          <w:szCs w:val="28"/>
+          <w:lang w:val="bg-BG"/>
+        </w:rPr>
+        <w:t>идентификационен номер на потребителя, който е изпратил съобщението (външен ключ)</w:t>
+      </w:r>
+    </w:p>
+    <w:p>
+      <w:pPr>
+        <w:pStyle w:val="ListParagraph"/>
+        <w:numPr>
+          <w:ilvl w:val="0"/>
+          <w:numId w:val="6"/>
+        </w:numPr>
+        <w:spacing w:line="360" w:lineRule="auto"/>
+        <w:rPr>
+          <w:rFonts w:ascii="Times New Roman" w:hAnsi="Times New Roman" w:cs="Times New Roman"/>
+          <w:i/>
+          <w:iCs/>
+          <w:sz w:val="28"/>
+          <w:szCs w:val="28"/>
+          <w:lang w:val="bg-BG"/>
+        </w:rPr>
+      </w:pPr>
+      <w:proofErr w:type="spellStart"/>
+      <w:r>
+        <w:rPr>
+          <w:rFonts w:ascii="Times New Roman" w:hAnsi="Times New Roman" w:cs="Times New Roman"/>
+          <w:i/>
+          <w:iCs/>
+          <w:sz w:val="28"/>
+          <w:szCs w:val="28"/>
+        </w:rPr>
+        <w:t>game_id</w:t>
+      </w:r>
+      <w:proofErr w:type="spellEnd"/>
+      <w:r>
+        <w:rPr>
+          <w:rFonts w:ascii="Times New Roman" w:hAnsi="Times New Roman" w:cs="Times New Roman"/>
+          <w:i/>
+          <w:iCs/>
+          <w:sz w:val="28"/>
+          <w:szCs w:val="28"/>
+          <w:lang w:val="bg-BG"/>
+        </w:rPr>
+        <w:t xml:space="preserve"> – </w:t>
+      </w:r>
+      <w:r>
+        <w:rPr>
+          <w:rFonts w:ascii="Times New Roman" w:hAnsi="Times New Roman" w:cs="Times New Roman"/>
+          <w:sz w:val="28"/>
+          <w:szCs w:val="28"/>
+          <w:lang w:val="bg-BG"/>
+        </w:rPr>
+        <w:t>идентификационно име на играта, по време на която потребителя</w:t>
+      </w:r>
+      <w:r>
+        <w:rPr>
+          <w:rFonts w:ascii="Times New Roman" w:hAnsi="Times New Roman" w:cs="Times New Roman"/>
+          <w:sz w:val="28"/>
+          <w:szCs w:val="28"/>
+          <w:lang w:val="bg-BG"/>
+        </w:rPr>
+        <w:t>т</w:t>
+      </w:r>
+      <w:r>
+        <w:rPr>
+          <w:rFonts w:ascii="Times New Roman" w:hAnsi="Times New Roman" w:cs="Times New Roman"/>
+          <w:sz w:val="28"/>
+          <w:szCs w:val="28"/>
+          <w:lang w:val="bg-BG"/>
+        </w:rPr>
+        <w:t xml:space="preserve"> е изпратил съобщението</w:t>
+      </w:r>
+    </w:p>
+    <w:p>
+      <w:pPr>
+        <w:pStyle w:val="ListParagraph"/>
+        <w:numPr>
+          <w:ilvl w:val="0"/>
+          <w:numId w:val="6"/>
+        </w:numPr>
+        <w:spacing w:line="360" w:lineRule="auto"/>
+        <w:rPr>
+          <w:rFonts w:ascii="Times New Roman" w:hAnsi="Times New Roman" w:cs="Times New Roman"/>
+          <w:i/>
+          <w:iCs/>
+          <w:sz w:val="28"/>
+          <w:szCs w:val="28"/>
+          <w:lang w:val="bg-BG"/>
+        </w:rPr>
+      </w:pPr>
+      <w:r>
+        <w:rPr>
+          <w:rFonts w:ascii="Times New Roman" w:hAnsi="Times New Roman" w:cs="Times New Roman"/>
+          <w:i/>
+          <w:iCs/>
+          <w:sz w:val="28"/>
+          <w:szCs w:val="28"/>
+        </w:rPr>
+        <w:t>text</w:t>
+      </w:r>
+      <w:r>
+        <w:rPr>
+          <w:rFonts w:ascii="Times New Roman" w:hAnsi="Times New Roman" w:cs="Times New Roman"/>
+          <w:i/>
+          <w:iCs/>
+          <w:sz w:val="28"/>
+          <w:szCs w:val="28"/>
+          <w:lang w:val="bg-BG"/>
+        </w:rPr>
+        <w:t xml:space="preserve"> – </w:t>
+      </w:r>
+      <w:r>
+        <w:rPr>
+          <w:rFonts w:ascii="Times New Roman" w:hAnsi="Times New Roman" w:cs="Times New Roman"/>
+          <w:sz w:val="28"/>
+          <w:szCs w:val="28"/>
+          <w:lang w:val="bg-BG"/>
+        </w:rPr>
+        <w:t>текстът на самото съобщение</w:t>
+      </w:r>
+    </w:p>
+    <w:p>
+      <w:pPr>
+        <w:pStyle w:val="ListParagraph"/>
+        <w:numPr>
+          <w:ilvl w:val="0"/>
+          <w:numId w:val="6"/>
+        </w:numPr>
+        <w:spacing w:line="360" w:lineRule="auto"/>
+        <w:rPr>
+          <w:rFonts w:ascii="Times New Roman" w:hAnsi="Times New Roman" w:cs="Times New Roman"/>
+          <w:i/>
+          <w:iCs/>
+          <w:sz w:val="28"/>
+          <w:szCs w:val="28"/>
+          <w:lang w:val="bg-BG"/>
+        </w:rPr>
+      </w:pPr>
+      <w:r>
+        <w:rPr>
+          <w:rFonts w:ascii="Times New Roman" w:hAnsi="Times New Roman" w:cs="Times New Roman"/>
+          <w:i/>
+          <w:iCs/>
+          <w:sz w:val="28"/>
+          <w:szCs w:val="28"/>
+        </w:rPr>
+        <w:t>time</w:t>
+      </w:r>
+      <w:r>
+        <w:rPr>
+          <w:rFonts w:ascii="Times New Roman" w:hAnsi="Times New Roman" w:cs="Times New Roman"/>
+          <w:i/>
+          <w:iCs/>
+          <w:sz w:val="28"/>
+          <w:szCs w:val="28"/>
+          <w:lang w:val="bg-BG"/>
+        </w:rPr>
+        <w:t xml:space="preserve"> – </w:t>
+      </w:r>
+      <w:r>
+        <w:rPr>
+          <w:rFonts w:ascii="Times New Roman" w:hAnsi="Times New Roman" w:cs="Times New Roman"/>
+          <w:sz w:val="28"/>
+          <w:szCs w:val="28"/>
+          <w:lang w:val="bg-BG"/>
+        </w:rPr>
+        <w:t>датата и часа, в които съобщението е било изпратено</w:t>
+      </w:r>
     </w:p>
     <w:p>
       <w:pPr>
@@ -10028,7 +11757,6 @@
         <w:t xml:space="preserve"> add-apt-repository </w:t>
       </w:r>
       <w:proofErr w:type="spellStart"/>
-      <w:proofErr w:type="gramStart"/>
       <w:r>
         <w:rPr>
           <w:rFonts w:ascii="Times New Roman" w:hAnsi="Times New Roman" w:cs="Times New Roman"/>
@@ -10040,7 +11768,6 @@
         <w:t>ppa:deadsnakes</w:t>
       </w:r>
       <w:proofErr w:type="spellEnd"/>
-      <w:proofErr w:type="gramEnd"/>
       <w:r>
         <w:rPr>
           <w:rFonts w:ascii="Times New Roman" w:hAnsi="Times New Roman" w:cs="Times New Roman"/>
@@ -11286,7 +13013,6 @@
         <w:t>export CHESS_DATABASE='</w:t>
       </w:r>
       <w:proofErr w:type="spellStart"/>
-      <w:proofErr w:type="gramStart"/>
       <w:r>
         <w:rPr>
           <w:rFonts w:ascii="Times New Roman" w:eastAsia="Times New Roman" w:hAnsi="Times New Roman" w:cs="Times New Roman"/>
@@ -11342,7 +13068,6 @@
         <w:t>chess.db</w:t>
       </w:r>
       <w:proofErr w:type="spellEnd"/>
-      <w:proofErr w:type="gramEnd"/>
       <w:r>
         <w:rPr>
           <w:rFonts w:ascii="Times New Roman" w:eastAsia="Times New Roman" w:hAnsi="Times New Roman" w:cs="Times New Roman"/>
@@ -11910,7 +13635,7 @@
                     </pic:cNvPicPr>
                   </pic:nvPicPr>
                   <pic:blipFill>
-                    <a:blip r:embed="rId16" cstate="print">
+                    <a:blip r:embed="rId17" cstate="print">
                       <a:extLst>
                         <a:ext uri="{28A0092B-C50C-407E-A947-70E740481C1C}">
                           <a14:useLocalDpi xmlns:a14="http://schemas.microsoft.com/office/drawing/2010/main" val="0"/>
@@ -12406,18 +14131,18 @@
         </w:rPr>
         <w:lastRenderedPageBreak/>
         <w:drawing>
-          <wp:anchor distT="0" distB="0" distL="114300" distR="114300" simplePos="0" relativeHeight="251661312" behindDoc="0" locked="0" layoutInCell="1" allowOverlap="1" wp14:anchorId="378132D6" wp14:editId="69229DE9">
+          <wp:anchor distT="0" distB="0" distL="114300" distR="114300" simplePos="0" relativeHeight="251694080" behindDoc="0" locked="0" layoutInCell="1" allowOverlap="1" wp14:anchorId="1B229410" wp14:editId="6168D453">
             <wp:simplePos x="0" y="0"/>
             <wp:positionH relativeFrom="margin">
               <wp:align>center</wp:align>
             </wp:positionH>
             <wp:positionV relativeFrom="paragraph">
-              <wp:posOffset>288</wp:posOffset>
+              <wp:posOffset>404</wp:posOffset>
             </wp:positionV>
-            <wp:extent cx="7244080" cy="4077335"/>
+            <wp:extent cx="6534150" cy="3677920"/>
             <wp:effectExtent l="0" t="0" r="0" b="0"/>
             <wp:wrapSquare wrapText="bothSides"/>
-            <wp:docPr id="6" name="Picture 6"/>
+            <wp:docPr id="25" name="Picture 25"/>
             <wp:cNvGraphicFramePr>
               <a:graphicFrameLocks xmlns:a="http://schemas.openxmlformats.org/drawingml/2006/main" noChangeAspect="1"/>
             </wp:cNvGraphicFramePr>
@@ -12425,13 +14150,13 @@
               <a:graphicData uri="http://schemas.openxmlformats.org/drawingml/2006/picture">
                 <pic:pic xmlns:pic="http://schemas.openxmlformats.org/drawingml/2006/picture">
                   <pic:nvPicPr>
-                    <pic:cNvPr id="0" name="Picture 7"/>
+                    <pic:cNvPr id="0" name="Picture 1"/>
                     <pic:cNvPicPr>
                       <a:picLocks noChangeAspect="1" noChangeArrowheads="1"/>
                     </pic:cNvPicPr>
                   </pic:nvPicPr>
                   <pic:blipFill>
-                    <a:blip r:embed="rId17" cstate="print">
+                    <a:blip r:embed="rId18" cstate="print">
                       <a:extLst>
                         <a:ext uri="{28A0092B-C50C-407E-A947-70E740481C1C}">
                           <a14:useLocalDpi xmlns:a14="http://schemas.microsoft.com/office/drawing/2010/main" val="0"/>
@@ -12446,7 +14171,7 @@
                   <pic:spPr bwMode="auto">
                     <a:xfrm>
                       <a:off x="0" y="0"/>
-                      <a:ext cx="7244080" cy="4077335"/>
+                      <a:ext cx="6534150" cy="3677920"/>
                     </a:xfrm>
                     <a:prstGeom prst="rect">
                       <a:avLst/>
@@ -12809,65 +14534,54 @@
           <w:szCs w:val="28"/>
           <w:lang w:val="bg-BG"/>
         </w:rPr>
+        <w:t>Всяка игра от списъка</w:t>
+      </w:r>
+      <w:r>
+        <w:rPr>
+          <w:rFonts w:ascii="Times New Roman" w:hAnsi="Times New Roman" w:cs="Times New Roman"/>
+          <w:sz w:val="28"/>
+          <w:szCs w:val="28"/>
+          <w:lang w:val="bg-BG"/>
+        </w:rPr>
+        <w:t xml:space="preserve"> представлява линк към страница, където </w:t>
+      </w:r>
+      <w:r>
+        <w:rPr>
+          <w:rFonts w:ascii="Times New Roman" w:hAnsi="Times New Roman" w:cs="Times New Roman"/>
+          <w:sz w:val="28"/>
+          <w:szCs w:val="28"/>
+          <w:lang w:val="bg-BG"/>
+        </w:rPr>
+        <w:t>играта може да бъде проследена ход по ход.</w:t>
+      </w:r>
+    </w:p>
+    <w:p>
+      <w:pPr>
+        <w:spacing w:line="360" w:lineRule="auto"/>
+        <w:rPr>
+          <w:rFonts w:ascii="Times New Roman" w:hAnsi="Times New Roman" w:cs="Times New Roman"/>
+          <w:sz w:val="28"/>
+          <w:szCs w:val="28"/>
+          <w:lang w:val="bg-BG"/>
+        </w:rPr>
+      </w:pPr>
+      <w:r>
+        <w:rPr>
+          <w:rFonts w:ascii="Times New Roman" w:hAnsi="Times New Roman" w:cs="Times New Roman"/>
+          <w:noProof/>
+          <w:sz w:val="28"/>
+          <w:szCs w:val="28"/>
+          <w:lang w:val="bg-BG"/>
+        </w:rPr>
         <w:lastRenderedPageBreak/>
-        <w:t>Всяка игра от списъка</w:t>
-      </w:r>
-      <w:r>
-        <w:rPr>
-          <w:rFonts w:ascii="Times New Roman" w:hAnsi="Times New Roman" w:cs="Times New Roman"/>
-          <w:sz w:val="28"/>
-          <w:szCs w:val="28"/>
-          <w:lang w:val="bg-BG"/>
-        </w:rPr>
-        <w:t xml:space="preserve"> представлява линк към страница, където </w:t>
-      </w:r>
-      <w:r>
-        <w:rPr>
-          <w:rFonts w:ascii="Times New Roman" w:hAnsi="Times New Roman" w:cs="Times New Roman"/>
-          <w:sz w:val="28"/>
-          <w:szCs w:val="28"/>
-          <w:lang w:val="bg-BG"/>
-        </w:rPr>
-        <w:t>играта може да бъде проследена ход по ход.</w:t>
-      </w:r>
-    </w:p>
-    <w:p>
-      <w:pPr>
-        <w:spacing w:line="360" w:lineRule="auto"/>
-        <w:rPr>
-          <w:rFonts w:ascii="Times New Roman" w:hAnsi="Times New Roman" w:cs="Times New Roman"/>
-          <w:sz w:val="28"/>
-          <w:szCs w:val="28"/>
-          <w:lang w:val="bg-BG"/>
-        </w:rPr>
-      </w:pPr>
-    </w:p>
-    <w:p>
-      <w:pPr>
-        <w:spacing w:line="360" w:lineRule="auto"/>
-        <w:rPr>
-          <w:rFonts w:ascii="Times New Roman" w:hAnsi="Times New Roman" w:cs="Times New Roman"/>
-          <w:sz w:val="28"/>
-          <w:szCs w:val="28"/>
-          <w:lang w:val="bg-BG"/>
-        </w:rPr>
-      </w:pPr>
-      <w:r>
-        <w:rPr>
-          <w:rFonts w:ascii="Times New Roman" w:hAnsi="Times New Roman" w:cs="Times New Roman"/>
-          <w:noProof/>
-          <w:sz w:val="28"/>
-          <w:szCs w:val="28"/>
-          <w:lang w:val="bg-BG"/>
-        </w:rPr>
         <w:drawing>
-          <wp:anchor distT="0" distB="0" distL="114300" distR="114300" simplePos="0" relativeHeight="251662336" behindDoc="0" locked="0" layoutInCell="1" allowOverlap="1" wp14:anchorId="66999C90" wp14:editId="7ACAF358">
+          <wp:anchor distT="0" distB="0" distL="114300" distR="114300" simplePos="0" relativeHeight="251662336" behindDoc="0" locked="0" layoutInCell="1" allowOverlap="1" wp14:anchorId="66999C90" wp14:editId="07493A8D">
             <wp:simplePos x="0" y="0"/>
             <wp:positionH relativeFrom="margin">
               <wp:align>center</wp:align>
             </wp:positionH>
             <wp:positionV relativeFrom="paragraph">
-              <wp:posOffset>115</wp:posOffset>
+              <wp:posOffset>231</wp:posOffset>
             </wp:positionV>
             <wp:extent cx="7107382" cy="4000938"/>
             <wp:effectExtent l="0" t="0" r="0" b="0"/>
@@ -12886,7 +14600,7 @@
                     </pic:cNvPicPr>
                   </pic:nvPicPr>
                   <pic:blipFill>
-                    <a:blip r:embed="rId18" cstate="print">
+                    <a:blip r:embed="rId19" cstate="print">
                       <a:extLst>
                         <a:ext uri="{28A0092B-C50C-407E-A947-70E740481C1C}">
                           <a14:useLocalDpi xmlns:a14="http://schemas.microsoft.com/office/drawing/2010/main" val="0"/>
@@ -12945,6 +14659,17 @@
           <w:lang w:val="bg-BG"/>
         </w:rPr>
       </w:pPr>
+    </w:p>
+    <w:p>
+      <w:pPr>
+        <w:spacing w:line="360" w:lineRule="auto"/>
+        <w:rPr>
+          <w:rFonts w:ascii="Times New Roman" w:hAnsi="Times New Roman" w:cs="Times New Roman"/>
+          <w:sz w:val="28"/>
+          <w:szCs w:val="28"/>
+          <w:lang w:val="bg-BG"/>
+        </w:rPr>
+      </w:pPr>
       <w:r>
         <w:rPr>
           <w:rFonts w:ascii="Times New Roman" w:hAnsi="Times New Roman" w:cs="Times New Roman"/>
@@ -13149,7 +14874,7 @@
                     </pic:cNvPicPr>
                   </pic:nvPicPr>
                   <pic:blipFill>
-                    <a:blip r:embed="rId19" cstate="print">
+                    <a:blip r:embed="rId20" cstate="print">
                       <a:extLst>
                         <a:ext uri="{28A0092B-C50C-407E-A947-70E740481C1C}">
                           <a14:useLocalDpi xmlns:a14="http://schemas.microsoft.com/office/drawing/2010/main" val="0"/>
@@ -13228,7 +14953,7 @@
                     </pic:cNvPicPr>
                   </pic:nvPicPr>
                   <pic:blipFill>
-                    <a:blip r:embed="rId20" cstate="print">
+                    <a:blip r:embed="rId21" cstate="print">
                       <a:extLst>
                         <a:ext uri="{28A0092B-C50C-407E-A947-70E740481C1C}">
                           <a14:useLocalDpi xmlns:a14="http://schemas.microsoft.com/office/drawing/2010/main" val="0"/>
@@ -13308,232 +15033,323 @@
       </w:pPr>
       <w:r>
         <w:rPr>
-          <w:rFonts w:ascii="Times New Roman" w:hAnsi="Times New Roman" w:cs="Times New Roman"/>
-          <w:b/>
-          <w:bCs/>
-          <w:sz w:val="28"/>
-          <w:szCs w:val="28"/>
+          <w:noProof/>
         </w:rPr>
         <w:lastRenderedPageBreak/>
-        <w:t>ЗАКЛЮЧЕНИЕ</w:t>
-      </w:r>
-    </w:p>
-    <w:p>
-      <w:pPr>
-        <w:spacing w:line="360" w:lineRule="auto"/>
-        <w:rPr>
-          <w:rFonts w:ascii="Times New Roman" w:hAnsi="Times New Roman" w:cs="Times New Roman"/>
-          <w:b/>
-          <w:bCs/>
-          <w:sz w:val="28"/>
-          <w:szCs w:val="28"/>
-        </w:rPr>
-      </w:pPr>
-    </w:p>
-    <w:p>
-      <w:pPr>
-        <w:spacing w:line="360" w:lineRule="auto"/>
-        <w:rPr>
-          <w:rFonts w:ascii="Times New Roman" w:hAnsi="Times New Roman" w:cs="Times New Roman"/>
-          <w:b/>
-          <w:bCs/>
-          <w:sz w:val="28"/>
-          <w:szCs w:val="28"/>
-          <w:lang w:val="bg-BG"/>
-        </w:rPr>
-      </w:pPr>
-      <w:r>
-        <w:rPr>
-          <w:rFonts w:ascii="Times New Roman" w:hAnsi="Times New Roman" w:cs="Times New Roman"/>
-          <w:b/>
-          <w:bCs/>
-          <w:sz w:val="28"/>
-          <w:szCs w:val="28"/>
-          <w:lang w:val="bg-BG"/>
-        </w:rPr>
-        <w:t>Обобщение</w:t>
-      </w:r>
-    </w:p>
-    <w:p>
-      <w:pPr>
-        <w:spacing w:line="360" w:lineRule="auto"/>
-        <w:rPr>
-          <w:rFonts w:ascii="Times New Roman" w:hAnsi="Times New Roman" w:cs="Times New Roman"/>
-          <w:sz w:val="28"/>
-          <w:szCs w:val="28"/>
-          <w:lang w:val="bg-BG"/>
-        </w:rPr>
-      </w:pPr>
-      <w:r>
-        <w:rPr>
-          <w:rFonts w:ascii="Times New Roman" w:hAnsi="Times New Roman" w:cs="Times New Roman"/>
-          <w:sz w:val="28"/>
-          <w:szCs w:val="28"/>
-          <w:lang w:val="bg-BG"/>
-        </w:rPr>
-        <w:t xml:space="preserve">Чрез разработването на този проект бе постигната една напълно функционална реализация на </w:t>
-      </w:r>
-      <w:r>
-        <w:rPr>
-          <w:rFonts w:ascii="Times New Roman" w:hAnsi="Times New Roman" w:cs="Times New Roman"/>
-          <w:sz w:val="28"/>
-          <w:szCs w:val="28"/>
-        </w:rPr>
-        <w:t xml:space="preserve">WEB </w:t>
-      </w:r>
-      <w:r>
-        <w:rPr>
-          <w:rFonts w:ascii="Times New Roman" w:hAnsi="Times New Roman" w:cs="Times New Roman"/>
-          <w:sz w:val="28"/>
-          <w:szCs w:val="28"/>
-          <w:lang w:val="bg-BG"/>
-        </w:rPr>
-        <w:t>приложение за игра на шах,</w:t>
-      </w:r>
-      <w:r>
-        <w:rPr>
-          <w:rFonts w:ascii="Times New Roman" w:hAnsi="Times New Roman" w:cs="Times New Roman"/>
-          <w:sz w:val="28"/>
-          <w:szCs w:val="28"/>
-          <w:lang w:val="bg-BG"/>
-        </w:rPr>
-        <w:t xml:space="preserve"> като</w:t>
-      </w:r>
-      <w:r>
-        <w:rPr>
-          <w:rFonts w:ascii="Times New Roman" w:hAnsi="Times New Roman" w:cs="Times New Roman"/>
-          <w:sz w:val="28"/>
-          <w:szCs w:val="28"/>
-          <w:lang w:val="bg-BG"/>
-        </w:rPr>
-        <w:t xml:space="preserve"> </w:t>
-      </w:r>
-      <w:r>
-        <w:rPr>
-          <w:rFonts w:ascii="Times New Roman" w:hAnsi="Times New Roman" w:cs="Times New Roman"/>
-          <w:sz w:val="28"/>
-          <w:szCs w:val="28"/>
-          <w:lang w:val="bg-BG"/>
-        </w:rPr>
-        <w:t xml:space="preserve">самата игра представлява </w:t>
-      </w:r>
-      <w:r>
-        <w:rPr>
-          <w:rFonts w:ascii="Times New Roman" w:hAnsi="Times New Roman" w:cs="Times New Roman"/>
-          <w:sz w:val="28"/>
-          <w:szCs w:val="28"/>
-          <w:lang w:val="bg-BG"/>
-        </w:rPr>
-        <w:t xml:space="preserve">ядрото, а сървъра и клиентската част </w:t>
-      </w:r>
-      <w:r>
-        <w:rPr>
-          <w:rFonts w:ascii="Times New Roman" w:hAnsi="Times New Roman" w:cs="Times New Roman"/>
-          <w:sz w:val="28"/>
-          <w:szCs w:val="28"/>
-          <w:lang w:val="bg-BG"/>
-        </w:rPr>
-        <w:t xml:space="preserve">са нужни, за да може играта да бъде използвана по лесен, достъпен и </w:t>
-      </w:r>
-      <w:r>
-        <w:rPr>
-          <w:rFonts w:ascii="Times New Roman" w:hAnsi="Times New Roman" w:cs="Times New Roman"/>
-          <w:sz w:val="28"/>
-          <w:szCs w:val="28"/>
-          <w:lang w:val="bg-BG"/>
-        </w:rPr>
-        <w:t>приятен за потребителите начин.</w:t>
-      </w:r>
-      <w:r>
-        <w:rPr>
-          <w:rFonts w:ascii="Times New Roman" w:hAnsi="Times New Roman" w:cs="Times New Roman"/>
-          <w:sz w:val="28"/>
-          <w:szCs w:val="28"/>
-          <w:lang w:val="bg-BG"/>
-        </w:rPr>
-        <w:t xml:space="preserve"> </w:t>
-      </w:r>
-    </w:p>
-    <w:p>
-      <w:pPr>
-        <w:spacing w:line="360" w:lineRule="auto"/>
-        <w:rPr>
-          <w:rFonts w:ascii="Times New Roman" w:hAnsi="Times New Roman" w:cs="Times New Roman"/>
-          <w:sz w:val="28"/>
-          <w:szCs w:val="28"/>
-          <w:lang w:val="bg-BG"/>
-        </w:rPr>
-      </w:pPr>
-    </w:p>
-    <w:p>
-      <w:pPr>
-        <w:spacing w:line="360" w:lineRule="auto"/>
-        <w:rPr>
-          <w:rFonts w:ascii="Times New Roman" w:hAnsi="Times New Roman" w:cs="Times New Roman"/>
-          <w:b/>
-          <w:bCs/>
-          <w:sz w:val="28"/>
-          <w:szCs w:val="28"/>
-          <w:lang w:val="bg-BG"/>
-        </w:rPr>
-      </w:pPr>
-      <w:r>
-        <w:rPr>
-          <w:rFonts w:ascii="Times New Roman" w:hAnsi="Times New Roman" w:cs="Times New Roman"/>
-          <w:b/>
-          <w:bCs/>
-          <w:sz w:val="28"/>
-          <w:szCs w:val="28"/>
-          <w:lang w:val="bg-BG"/>
-        </w:rPr>
-        <w:t>Бъдещи подобрения</w:t>
-      </w:r>
-    </w:p>
-    <w:p>
-      <w:pPr>
-        <w:spacing w:line="360" w:lineRule="auto"/>
-        <w:rPr>
-          <w:rFonts w:ascii="Times New Roman" w:hAnsi="Times New Roman" w:cs="Times New Roman"/>
-          <w:sz w:val="28"/>
-          <w:szCs w:val="28"/>
-          <w:lang w:val="bg-BG"/>
-        </w:rPr>
-      </w:pPr>
-      <w:r>
-        <w:rPr>
-          <w:rFonts w:ascii="Times New Roman" w:hAnsi="Times New Roman" w:cs="Times New Roman"/>
-          <w:sz w:val="28"/>
-          <w:szCs w:val="28"/>
-          <w:lang w:val="bg-BG"/>
-        </w:rPr>
-        <w:t xml:space="preserve">За да бъде възможна реализацията на проекта </w:t>
-      </w:r>
-      <w:r>
-        <w:rPr>
-          <w:rFonts w:ascii="Times New Roman" w:hAnsi="Times New Roman" w:cs="Times New Roman"/>
-          <w:sz w:val="28"/>
-          <w:szCs w:val="28"/>
-          <w:lang w:val="bg-BG"/>
-        </w:rPr>
-        <w:t>на пазарно ниво</w:t>
-      </w:r>
-      <w:r>
-        <w:rPr>
-          <w:rFonts w:ascii="Times New Roman" w:hAnsi="Times New Roman" w:cs="Times New Roman"/>
-          <w:sz w:val="28"/>
-          <w:szCs w:val="28"/>
-          <w:lang w:val="bg-BG"/>
-        </w:rPr>
-        <w:t xml:space="preserve"> трябва да се извършат следните промени/</w:t>
-      </w:r>
-      <w:r>
-        <w:rPr>
-          <w:rFonts w:ascii="Times New Roman" w:hAnsi="Times New Roman" w:cs="Times New Roman"/>
-          <w:sz w:val="28"/>
-          <w:szCs w:val="28"/>
-          <w:lang w:val="bg-BG"/>
-        </w:rPr>
-        <w:t>допълнителни имплементации:</w:t>
+        <w:drawing>
+          <wp:anchor distT="0" distB="0" distL="114300" distR="114300" simplePos="0" relativeHeight="251695104" behindDoc="0" locked="0" layoutInCell="1" allowOverlap="1" wp14:anchorId="7DDDFFD1" wp14:editId="02B7D17F">
+            <wp:simplePos x="0" y="0"/>
+            <wp:positionH relativeFrom="margin">
+              <wp:align>center</wp:align>
+            </wp:positionH>
+            <wp:positionV relativeFrom="paragraph">
+              <wp:posOffset>0</wp:posOffset>
+            </wp:positionV>
+            <wp:extent cx="6351905" cy="3571875"/>
+            <wp:effectExtent l="0" t="0" r="0" b="9525"/>
+            <wp:wrapSquare wrapText="bothSides"/>
+            <wp:docPr id="26" name="Picture 26"/>
+            <wp:cNvGraphicFramePr>
+              <a:graphicFrameLocks xmlns:a="http://schemas.openxmlformats.org/drawingml/2006/main" noChangeAspect="1"/>
+            </wp:cNvGraphicFramePr>
+            <a:graphic xmlns:a="http://schemas.openxmlformats.org/drawingml/2006/main">
+              <a:graphicData uri="http://schemas.openxmlformats.org/drawingml/2006/picture">
+                <pic:pic xmlns:pic="http://schemas.openxmlformats.org/drawingml/2006/picture">
+                  <pic:nvPicPr>
+                    <pic:cNvPr id="1" name=""/>
+                    <pic:cNvPicPr/>
+                  </pic:nvPicPr>
+                  <pic:blipFill>
+                    <a:blip r:embed="rId22" cstate="print">
+                      <a:extLst>
+                        <a:ext uri="{28A0092B-C50C-407E-A947-70E740481C1C}">
+                          <a14:useLocalDpi xmlns:a14="http://schemas.microsoft.com/office/drawing/2010/main" val="0"/>
+                        </a:ext>
+                      </a:extLst>
+                    </a:blip>
+                    <a:stretch>
+                      <a:fillRect/>
+                    </a:stretch>
+                  </pic:blipFill>
+                  <pic:spPr>
+                    <a:xfrm>
+                      <a:off x="0" y="0"/>
+                      <a:ext cx="6351905" cy="3571875"/>
+                    </a:xfrm>
+                    <a:prstGeom prst="rect">
+                      <a:avLst/>
+                    </a:prstGeom>
+                  </pic:spPr>
+                </pic:pic>
+              </a:graphicData>
+            </a:graphic>
+            <wp14:sizeRelH relativeFrom="margin">
+              <wp14:pctWidth>0</wp14:pctWidth>
+            </wp14:sizeRelH>
+            <wp14:sizeRelV relativeFrom="margin">
+              <wp14:pctHeight>0</wp14:pctHeight>
+            </wp14:sizeRelV>
+          </wp:anchor>
+        </w:drawing>
+      </w:r>
+    </w:p>
+    <w:p>
+      <w:pPr>
+        <w:spacing w:line="360" w:lineRule="auto"/>
+        <w:rPr>
+          <w:rFonts w:ascii="Times New Roman" w:hAnsi="Times New Roman" w:cs="Times New Roman"/>
+          <w:sz w:val="28"/>
+          <w:szCs w:val="28"/>
+          <w:lang w:val="bg-BG"/>
+        </w:rPr>
+      </w:pPr>
+      <w:r>
+        <w:rPr>
+          <w:noProof/>
+        </w:rPr>
+        <w:drawing>
+          <wp:anchor distT="0" distB="0" distL="114300" distR="114300" simplePos="0" relativeHeight="251696128" behindDoc="0" locked="0" layoutInCell="1" allowOverlap="1" wp14:anchorId="46DFC91D" wp14:editId="729DEA36">
+            <wp:simplePos x="0" y="0"/>
+            <wp:positionH relativeFrom="margin">
+              <wp:align>center</wp:align>
+            </wp:positionH>
+            <wp:positionV relativeFrom="paragraph">
+              <wp:posOffset>655320</wp:posOffset>
+            </wp:positionV>
+            <wp:extent cx="6367780" cy="3581400"/>
+            <wp:effectExtent l="0" t="0" r="0" b="0"/>
+            <wp:wrapSquare wrapText="bothSides"/>
+            <wp:docPr id="27" name="Picture 27"/>
+            <wp:cNvGraphicFramePr>
+              <a:graphicFrameLocks xmlns:a="http://schemas.openxmlformats.org/drawingml/2006/main" noChangeAspect="1"/>
+            </wp:cNvGraphicFramePr>
+            <a:graphic xmlns:a="http://schemas.openxmlformats.org/drawingml/2006/main">
+              <a:graphicData uri="http://schemas.openxmlformats.org/drawingml/2006/picture">
+                <pic:pic xmlns:pic="http://schemas.openxmlformats.org/drawingml/2006/picture">
+                  <pic:nvPicPr>
+                    <pic:cNvPr id="1" name=""/>
+                    <pic:cNvPicPr/>
+                  </pic:nvPicPr>
+                  <pic:blipFill>
+                    <a:blip r:embed="rId23" cstate="print">
+                      <a:extLst>
+                        <a:ext uri="{28A0092B-C50C-407E-A947-70E740481C1C}">
+                          <a14:useLocalDpi xmlns:a14="http://schemas.microsoft.com/office/drawing/2010/main" val="0"/>
+                        </a:ext>
+                      </a:extLst>
+                    </a:blip>
+                    <a:stretch>
+                      <a:fillRect/>
+                    </a:stretch>
+                  </pic:blipFill>
+                  <pic:spPr>
+                    <a:xfrm>
+                      <a:off x="0" y="0"/>
+                      <a:ext cx="6367780" cy="3581400"/>
+                    </a:xfrm>
+                    <a:prstGeom prst="rect">
+                      <a:avLst/>
+                    </a:prstGeom>
+                  </pic:spPr>
+                </pic:pic>
+              </a:graphicData>
+            </a:graphic>
+            <wp14:sizeRelH relativeFrom="margin">
+              <wp14:pctWidth>0</wp14:pctWidth>
+            </wp14:sizeRelH>
+            <wp14:sizeRelV relativeFrom="margin">
+              <wp14:pctHeight>0</wp14:pctHeight>
+            </wp14:sizeRelV>
+          </wp:anchor>
+        </w:drawing>
+      </w:r>
+      <w:r>
+        <w:rPr>
+          <w:rFonts w:ascii="Times New Roman" w:hAnsi="Times New Roman" w:cs="Times New Roman"/>
+          <w:sz w:val="28"/>
+          <w:szCs w:val="28"/>
+          <w:lang w:val="bg-BG"/>
+        </w:rPr>
+        <w:t xml:space="preserve">На </w:t>
+      </w:r>
+      <w:r>
+        <w:rPr>
+          <w:rFonts w:ascii="Times New Roman" w:hAnsi="Times New Roman" w:cs="Times New Roman"/>
+          <w:sz w:val="28"/>
+          <w:szCs w:val="28"/>
+          <w:lang w:val="bg-BG"/>
+        </w:rPr>
+        <w:t xml:space="preserve">снимките отгоре и отдолу са показани екраните на играча с белите фигури и </w:t>
+      </w:r>
+      <w:r>
+        <w:rPr>
+          <w:rFonts w:ascii="Times New Roman" w:hAnsi="Times New Roman" w:cs="Times New Roman"/>
+          <w:sz w:val="28"/>
+          <w:szCs w:val="28"/>
+          <w:lang w:val="bg-BG"/>
+        </w:rPr>
+        <w:t xml:space="preserve">на </w:t>
+      </w:r>
+      <w:r>
+        <w:rPr>
+          <w:rFonts w:ascii="Times New Roman" w:hAnsi="Times New Roman" w:cs="Times New Roman"/>
+          <w:sz w:val="28"/>
+          <w:szCs w:val="28"/>
+          <w:lang w:val="bg-BG"/>
+        </w:rPr>
+        <w:t>играча с черните</w:t>
+      </w:r>
+      <w:r>
+        <w:rPr>
+          <w:rFonts w:ascii="Times New Roman" w:hAnsi="Times New Roman" w:cs="Times New Roman"/>
+          <w:sz w:val="28"/>
+          <w:szCs w:val="28"/>
+          <w:lang w:val="bg-BG"/>
+        </w:rPr>
+        <w:t>.</w:t>
+      </w:r>
+    </w:p>
+    <w:p>
+      <w:pPr>
+        <w:spacing w:line="360" w:lineRule="auto"/>
+        <w:rPr>
+          <w:rFonts w:ascii="Times New Roman" w:hAnsi="Times New Roman" w:cs="Times New Roman"/>
+          <w:b/>
+          <w:bCs/>
+          <w:sz w:val="28"/>
+          <w:szCs w:val="28"/>
+        </w:rPr>
+      </w:pPr>
+      <w:r>
+        <w:rPr>
+          <w:noProof/>
+        </w:rPr>
+        <w:lastRenderedPageBreak/>
+        <w:drawing>
+          <wp:anchor distT="0" distB="0" distL="114300" distR="114300" simplePos="0" relativeHeight="251697152" behindDoc="0" locked="0" layoutInCell="1" allowOverlap="1" wp14:anchorId="16050D83" wp14:editId="59F2D073">
+            <wp:simplePos x="0" y="0"/>
+            <wp:positionH relativeFrom="margin">
+              <wp:align>center</wp:align>
+            </wp:positionH>
+            <wp:positionV relativeFrom="paragraph">
+              <wp:posOffset>404</wp:posOffset>
+            </wp:positionV>
+            <wp:extent cx="7131050" cy="4010660"/>
+            <wp:effectExtent l="0" t="0" r="0" b="8890"/>
+            <wp:wrapSquare wrapText="bothSides"/>
+            <wp:docPr id="28" name="Picture 28"/>
+            <wp:cNvGraphicFramePr>
+              <a:graphicFrameLocks xmlns:a="http://schemas.openxmlformats.org/drawingml/2006/main" noChangeAspect="1"/>
+            </wp:cNvGraphicFramePr>
+            <a:graphic xmlns:a="http://schemas.openxmlformats.org/drawingml/2006/main">
+              <a:graphicData uri="http://schemas.openxmlformats.org/drawingml/2006/picture">
+                <pic:pic xmlns:pic="http://schemas.openxmlformats.org/drawingml/2006/picture">
+                  <pic:nvPicPr>
+                    <pic:cNvPr id="1" name=""/>
+                    <pic:cNvPicPr/>
+                  </pic:nvPicPr>
+                  <pic:blipFill>
+                    <a:blip r:embed="rId24" cstate="print">
+                      <a:extLst>
+                        <a:ext uri="{28A0092B-C50C-407E-A947-70E740481C1C}">
+                          <a14:useLocalDpi xmlns:a14="http://schemas.microsoft.com/office/drawing/2010/main" val="0"/>
+                        </a:ext>
+                      </a:extLst>
+                    </a:blip>
+                    <a:stretch>
+                      <a:fillRect/>
+                    </a:stretch>
+                  </pic:blipFill>
+                  <pic:spPr>
+                    <a:xfrm>
+                      <a:off x="0" y="0"/>
+                      <a:ext cx="7131050" cy="4010660"/>
+                    </a:xfrm>
+                    <a:prstGeom prst="rect">
+                      <a:avLst/>
+                    </a:prstGeom>
+                  </pic:spPr>
+                </pic:pic>
+              </a:graphicData>
+            </a:graphic>
+            <wp14:sizeRelH relativeFrom="margin">
+              <wp14:pctWidth>0</wp14:pctWidth>
+            </wp14:sizeRelH>
+            <wp14:sizeRelV relativeFrom="margin">
+              <wp14:pctHeight>0</wp14:pctHeight>
+            </wp14:sizeRelV>
+          </wp:anchor>
+        </w:drawing>
+      </w:r>
+    </w:p>
+    <w:p>
+      <w:pPr>
+        <w:spacing w:line="360" w:lineRule="auto"/>
+        <w:rPr>
+          <w:rFonts w:ascii="Times New Roman" w:hAnsi="Times New Roman" w:cs="Times New Roman"/>
+          <w:b/>
+          <w:bCs/>
+          <w:sz w:val="28"/>
+          <w:szCs w:val="28"/>
+        </w:rPr>
+      </w:pPr>
+    </w:p>
+    <w:p>
+      <w:pPr>
+        <w:spacing w:line="360" w:lineRule="auto"/>
+        <w:rPr>
+          <w:rFonts w:ascii="Times New Roman" w:hAnsi="Times New Roman" w:cs="Times New Roman"/>
+          <w:sz w:val="28"/>
+          <w:szCs w:val="28"/>
+          <w:lang w:val="bg-BG"/>
+        </w:rPr>
+      </w:pPr>
+      <w:r>
+        <w:rPr>
+          <w:rFonts w:ascii="Times New Roman" w:hAnsi="Times New Roman" w:cs="Times New Roman"/>
+          <w:sz w:val="28"/>
+          <w:szCs w:val="28"/>
+          <w:lang w:val="bg-BG"/>
+        </w:rPr>
+        <w:t>Бутонът вляво служи за показване и скриване на чата по време на играта.</w:t>
+      </w:r>
+    </w:p>
+    <w:p>
+      <w:pPr>
+        <w:spacing w:line="360" w:lineRule="auto"/>
+        <w:rPr>
+          <w:rFonts w:ascii="Times New Roman" w:hAnsi="Times New Roman" w:cs="Times New Roman"/>
+          <w:sz w:val="28"/>
+          <w:szCs w:val="28"/>
+          <w:lang w:val="bg-BG"/>
+        </w:rPr>
+      </w:pPr>
+      <w:r>
+        <w:rPr>
+          <w:rFonts w:ascii="Times New Roman" w:hAnsi="Times New Roman" w:cs="Times New Roman"/>
+          <w:sz w:val="28"/>
+          <w:szCs w:val="28"/>
+          <w:lang w:val="bg-BG"/>
+        </w:rPr>
+        <w:t xml:space="preserve">Съобщенията се показват </w:t>
+      </w:r>
+      <w:r>
+        <w:rPr>
+          <w:rFonts w:ascii="Times New Roman" w:hAnsi="Times New Roman" w:cs="Times New Roman"/>
+          <w:sz w:val="28"/>
+          <w:szCs w:val="28"/>
+          <w:lang w:val="bg-BG"/>
+        </w:rPr>
+        <w:t>чрез следните параметри</w:t>
+      </w:r>
+      <w:r>
+        <w:rPr>
+          <w:rFonts w:ascii="Times New Roman" w:hAnsi="Times New Roman" w:cs="Times New Roman"/>
+          <w:sz w:val="28"/>
+          <w:szCs w:val="28"/>
+          <w:lang w:val="bg-BG"/>
+        </w:rPr>
+        <w:t>:</w:t>
       </w:r>
     </w:p>
     <w:p>
@@ -13558,7 +15374,7 @@
           <w:szCs w:val="28"/>
           <w:lang w:val="bg-BG"/>
         </w:rPr>
-        <w:t>да се напишат тестове за сървърните и клиентските функционалности</w:t>
+        <w:t>час и минута на изпращане</w:t>
       </w:r>
     </w:p>
     <w:p>
@@ -13583,52 +15399,7 @@
           <w:szCs w:val="28"/>
           <w:lang w:val="bg-BG"/>
         </w:rPr>
-        <w:t xml:space="preserve">да се подобри ефективността </w:t>
-      </w:r>
-      <w:r>
-        <w:rPr>
-          <w:rFonts w:ascii="Times New Roman" w:hAnsi="Times New Roman" w:cs="Times New Roman"/>
-          <w:sz w:val="28"/>
-          <w:szCs w:val="28"/>
-          <w:lang w:val="bg-BG"/>
-        </w:rPr>
-        <w:t xml:space="preserve">на софтуера </w:t>
-      </w:r>
-      <w:r>
-        <w:rPr>
-          <w:rFonts w:ascii="Times New Roman" w:hAnsi="Times New Roman" w:cs="Times New Roman"/>
-          <w:sz w:val="28"/>
-          <w:szCs w:val="28"/>
-          <w:lang w:val="bg-BG"/>
-        </w:rPr>
-        <w:t xml:space="preserve">и </w:t>
-      </w:r>
-      <w:r>
-        <w:rPr>
-          <w:rFonts w:ascii="Times New Roman" w:hAnsi="Times New Roman" w:cs="Times New Roman"/>
-          <w:sz w:val="28"/>
-          <w:szCs w:val="28"/>
-          <w:lang w:val="bg-BG"/>
-        </w:rPr>
-        <w:t>максималния</w:t>
-      </w:r>
-      <w:r>
-        <w:rPr>
-          <w:rFonts w:ascii="Times New Roman" w:hAnsi="Times New Roman" w:cs="Times New Roman"/>
-          <w:sz w:val="28"/>
-          <w:szCs w:val="28"/>
-          <w:lang w:val="bg-BG"/>
-        </w:rPr>
-        <w:t xml:space="preserve"> размер на данни, които могат да бъдат използвани</w:t>
-      </w:r>
-      <w:r>
-        <w:rPr>
-          <w:rFonts w:ascii="Times New Roman" w:hAnsi="Times New Roman" w:cs="Times New Roman"/>
-          <w:sz w:val="28"/>
-          <w:szCs w:val="28"/>
-          <w:lang w:val="bg-BG"/>
-        </w:rPr>
-        <w:t xml:space="preserve"> от системата</w:t>
+        <w:t>името на потребителя, който е изпратил съобщението</w:t>
       </w:r>
     </w:p>
     <w:p>
@@ -13653,34 +15424,292 @@
           <w:szCs w:val="28"/>
           <w:lang w:val="bg-BG"/>
         </w:rPr>
-        <w:t xml:space="preserve">да се имплементира някакъв вид комуникация между потребителите извън конкретна игра, например </w:t>
-      </w:r>
-      <w:r>
-        <w:rPr>
-          <w:rFonts w:ascii="Times New Roman" w:hAnsi="Times New Roman" w:cs="Times New Roman"/>
-          <w:sz w:val="28"/>
-          <w:szCs w:val="28"/>
-          <w:lang w:val="bg-BG"/>
-        </w:rPr>
-        <w:t xml:space="preserve">отбори от играчи и възможност за </w:t>
-      </w:r>
-      <w:r>
-        <w:rPr>
-          <w:rFonts w:ascii="Times New Roman" w:hAnsi="Times New Roman" w:cs="Times New Roman"/>
-          <w:sz w:val="28"/>
-          <w:szCs w:val="28"/>
-          <w:lang w:val="bg-BG"/>
-        </w:rPr>
-        <w:t>покана за игра</w:t>
-      </w:r>
-      <w:r>
-        <w:rPr>
-          <w:rFonts w:ascii="Times New Roman" w:hAnsi="Times New Roman" w:cs="Times New Roman"/>
-          <w:sz w:val="28"/>
-          <w:szCs w:val="28"/>
-          <w:lang w:val="bg-BG"/>
-        </w:rPr>
-        <w:t xml:space="preserve"> между тях</w:t>
+        <w:t>текста на съобщението</w:t>
+      </w:r>
+    </w:p>
+    <w:p>
+      <w:pPr>
+        <w:spacing w:line="360" w:lineRule="auto"/>
+        <w:rPr>
+          <w:rFonts w:ascii="Times New Roman" w:hAnsi="Times New Roman" w:cs="Times New Roman"/>
+          <w:sz w:val="28"/>
+          <w:szCs w:val="28"/>
+          <w:lang w:val="bg-BG"/>
+        </w:rPr>
+      </w:pPr>
+      <w:r>
+        <w:rPr>
+          <w:rFonts w:ascii="Times New Roman" w:hAnsi="Times New Roman" w:cs="Times New Roman"/>
+          <w:sz w:val="28"/>
+          <w:szCs w:val="28"/>
+          <w:lang w:val="bg-BG"/>
+        </w:rPr>
+        <w:t>Съобщенията са сортирани по време на изпращане в низходящ ред, тоест най-скорошните се появяват първи.</w:t>
+      </w:r>
+    </w:p>
+    <w:p>
+      <w:pPr>
+        <w:spacing w:line="360" w:lineRule="auto"/>
+        <w:rPr>
+          <w:rFonts w:ascii="Times New Roman" w:hAnsi="Times New Roman" w:cs="Times New Roman"/>
+          <w:b/>
+          <w:bCs/>
+          <w:sz w:val="28"/>
+          <w:szCs w:val="28"/>
+        </w:rPr>
+      </w:pPr>
+    </w:p>
+    <w:p>
+      <w:pPr>
+        <w:spacing w:line="360" w:lineRule="auto"/>
+        <w:rPr>
+          <w:rFonts w:ascii="Times New Roman" w:hAnsi="Times New Roman" w:cs="Times New Roman"/>
+          <w:b/>
+          <w:bCs/>
+          <w:sz w:val="28"/>
+          <w:szCs w:val="28"/>
+        </w:rPr>
+      </w:pPr>
+    </w:p>
+    <w:p>
+      <w:pPr>
+        <w:spacing w:line="360" w:lineRule="auto"/>
+        <w:rPr>
+          <w:rFonts w:ascii="Times New Roman" w:hAnsi="Times New Roman" w:cs="Times New Roman"/>
+          <w:b/>
+          <w:bCs/>
+          <w:sz w:val="28"/>
+          <w:szCs w:val="28"/>
+        </w:rPr>
+      </w:pPr>
+      <w:r>
+        <w:rPr>
+          <w:rFonts w:ascii="Times New Roman" w:hAnsi="Times New Roman" w:cs="Times New Roman"/>
+          <w:b/>
+          <w:bCs/>
+          <w:sz w:val="28"/>
+          <w:szCs w:val="28"/>
+        </w:rPr>
+        <w:lastRenderedPageBreak/>
+        <w:t>ЗАКЛЮЧЕНИЕ</w:t>
+      </w:r>
+    </w:p>
+    <w:p>
+      <w:pPr>
+        <w:spacing w:line="360" w:lineRule="auto"/>
+        <w:rPr>
+          <w:rFonts w:ascii="Times New Roman" w:hAnsi="Times New Roman" w:cs="Times New Roman"/>
+          <w:b/>
+          <w:bCs/>
+          <w:sz w:val="28"/>
+          <w:szCs w:val="28"/>
+        </w:rPr>
+      </w:pPr>
+    </w:p>
+    <w:p>
+      <w:pPr>
+        <w:spacing w:line="360" w:lineRule="auto"/>
+        <w:rPr>
+          <w:rFonts w:ascii="Times New Roman" w:hAnsi="Times New Roman" w:cs="Times New Roman"/>
+          <w:b/>
+          <w:bCs/>
+          <w:sz w:val="28"/>
+          <w:szCs w:val="28"/>
+          <w:lang w:val="bg-BG"/>
+        </w:rPr>
+      </w:pPr>
+      <w:r>
+        <w:rPr>
+          <w:rFonts w:ascii="Times New Roman" w:hAnsi="Times New Roman" w:cs="Times New Roman"/>
+          <w:b/>
+          <w:bCs/>
+          <w:sz w:val="28"/>
+          <w:szCs w:val="28"/>
+          <w:lang w:val="bg-BG"/>
+        </w:rPr>
+        <w:t>Обобщение</w:t>
+      </w:r>
+    </w:p>
+    <w:p>
+      <w:pPr>
+        <w:spacing w:line="360" w:lineRule="auto"/>
+        <w:rPr>
+          <w:rFonts w:ascii="Times New Roman" w:hAnsi="Times New Roman" w:cs="Times New Roman"/>
+          <w:sz w:val="28"/>
+          <w:szCs w:val="28"/>
+          <w:lang w:val="bg-BG"/>
+        </w:rPr>
+      </w:pPr>
+      <w:r>
+        <w:rPr>
+          <w:rFonts w:ascii="Times New Roman" w:hAnsi="Times New Roman" w:cs="Times New Roman"/>
+          <w:sz w:val="28"/>
+          <w:szCs w:val="28"/>
+          <w:lang w:val="bg-BG"/>
+        </w:rPr>
+        <w:t xml:space="preserve">Чрез разработването на този проект бе постигната една напълно функционална реализация на </w:t>
+      </w:r>
+      <w:r>
+        <w:rPr>
+          <w:rFonts w:ascii="Times New Roman" w:hAnsi="Times New Roman" w:cs="Times New Roman"/>
+          <w:sz w:val="28"/>
+          <w:szCs w:val="28"/>
+        </w:rPr>
+        <w:t xml:space="preserve">WEB </w:t>
+      </w:r>
+      <w:r>
+        <w:rPr>
+          <w:rFonts w:ascii="Times New Roman" w:hAnsi="Times New Roman" w:cs="Times New Roman"/>
+          <w:sz w:val="28"/>
+          <w:szCs w:val="28"/>
+          <w:lang w:val="bg-BG"/>
+        </w:rPr>
+        <w:t>приложение за игра на шах,</w:t>
+      </w:r>
+      <w:r>
+        <w:rPr>
+          <w:rFonts w:ascii="Times New Roman" w:hAnsi="Times New Roman" w:cs="Times New Roman"/>
+          <w:sz w:val="28"/>
+          <w:szCs w:val="28"/>
+          <w:lang w:val="bg-BG"/>
+        </w:rPr>
+        <w:t xml:space="preserve"> като</w:t>
+      </w:r>
+      <w:r>
+        <w:rPr>
+          <w:rFonts w:ascii="Times New Roman" w:hAnsi="Times New Roman" w:cs="Times New Roman"/>
+          <w:sz w:val="28"/>
+          <w:szCs w:val="28"/>
+          <w:lang w:val="bg-BG"/>
+        </w:rPr>
+        <w:t xml:space="preserve"> </w:t>
+      </w:r>
+      <w:r>
+        <w:rPr>
+          <w:rFonts w:ascii="Times New Roman" w:hAnsi="Times New Roman" w:cs="Times New Roman"/>
+          <w:sz w:val="28"/>
+          <w:szCs w:val="28"/>
+          <w:lang w:val="bg-BG"/>
+        </w:rPr>
+        <w:t xml:space="preserve">самата игра представлява </w:t>
+      </w:r>
+      <w:r>
+        <w:rPr>
+          <w:rFonts w:ascii="Times New Roman" w:hAnsi="Times New Roman" w:cs="Times New Roman"/>
+          <w:sz w:val="28"/>
+          <w:szCs w:val="28"/>
+          <w:lang w:val="bg-BG"/>
+        </w:rPr>
+        <w:t xml:space="preserve">ядрото, а сървъра и клиентската част </w:t>
+      </w:r>
+      <w:r>
+        <w:rPr>
+          <w:rFonts w:ascii="Times New Roman" w:hAnsi="Times New Roman" w:cs="Times New Roman"/>
+          <w:sz w:val="28"/>
+          <w:szCs w:val="28"/>
+          <w:lang w:val="bg-BG"/>
+        </w:rPr>
+        <w:t xml:space="preserve">са нужни, за да може играта да бъде използвана по лесен, достъпен и </w:t>
+      </w:r>
+      <w:r>
+        <w:rPr>
+          <w:rFonts w:ascii="Times New Roman" w:hAnsi="Times New Roman" w:cs="Times New Roman"/>
+          <w:sz w:val="28"/>
+          <w:szCs w:val="28"/>
+          <w:lang w:val="bg-BG"/>
+        </w:rPr>
+        <w:t>приятен за потребителите начин.</w:t>
+      </w:r>
+      <w:r>
+        <w:rPr>
+          <w:rFonts w:ascii="Times New Roman" w:hAnsi="Times New Roman" w:cs="Times New Roman"/>
+          <w:sz w:val="28"/>
+          <w:szCs w:val="28"/>
+          <w:lang w:val="bg-BG"/>
+        </w:rPr>
+        <w:t xml:space="preserve"> </w:t>
+      </w:r>
+    </w:p>
+    <w:p>
+      <w:pPr>
+        <w:spacing w:line="360" w:lineRule="auto"/>
+        <w:rPr>
+          <w:rFonts w:ascii="Times New Roman" w:hAnsi="Times New Roman" w:cs="Times New Roman"/>
+          <w:sz w:val="28"/>
+          <w:szCs w:val="28"/>
+          <w:lang w:val="bg-BG"/>
+        </w:rPr>
+      </w:pPr>
+    </w:p>
+    <w:p>
+      <w:pPr>
+        <w:spacing w:line="360" w:lineRule="auto"/>
+        <w:rPr>
+          <w:rFonts w:ascii="Times New Roman" w:hAnsi="Times New Roman" w:cs="Times New Roman"/>
+          <w:b/>
+          <w:bCs/>
+          <w:sz w:val="28"/>
+          <w:szCs w:val="28"/>
+          <w:lang w:val="bg-BG"/>
+        </w:rPr>
+      </w:pPr>
+      <w:r>
+        <w:rPr>
+          <w:rFonts w:ascii="Times New Roman" w:hAnsi="Times New Roman" w:cs="Times New Roman"/>
+          <w:b/>
+          <w:bCs/>
+          <w:sz w:val="28"/>
+          <w:szCs w:val="28"/>
+          <w:lang w:val="bg-BG"/>
+        </w:rPr>
+        <w:t>Бъдещи подобрения</w:t>
+      </w:r>
+    </w:p>
+    <w:p>
+      <w:pPr>
+        <w:spacing w:line="360" w:lineRule="auto"/>
+        <w:rPr>
+          <w:rFonts w:ascii="Times New Roman" w:hAnsi="Times New Roman" w:cs="Times New Roman"/>
+          <w:sz w:val="28"/>
+          <w:szCs w:val="28"/>
+          <w:lang w:val="bg-BG"/>
+        </w:rPr>
+      </w:pPr>
+      <w:r>
+        <w:rPr>
+          <w:rFonts w:ascii="Times New Roman" w:hAnsi="Times New Roman" w:cs="Times New Roman"/>
+          <w:sz w:val="28"/>
+          <w:szCs w:val="28"/>
+          <w:lang w:val="bg-BG"/>
+        </w:rPr>
+        <w:t xml:space="preserve">За да бъде възможна реализацията на проекта </w:t>
+      </w:r>
+      <w:r>
+        <w:rPr>
+          <w:rFonts w:ascii="Times New Roman" w:hAnsi="Times New Roman" w:cs="Times New Roman"/>
+          <w:sz w:val="28"/>
+          <w:szCs w:val="28"/>
+          <w:lang w:val="bg-BG"/>
+        </w:rPr>
+        <w:t>на пазарно ниво</w:t>
+      </w:r>
+      <w:r>
+        <w:rPr>
+          <w:rFonts w:ascii="Times New Roman" w:hAnsi="Times New Roman" w:cs="Times New Roman"/>
+          <w:sz w:val="28"/>
+          <w:szCs w:val="28"/>
+          <w:lang w:val="bg-BG"/>
+        </w:rPr>
+        <w:t xml:space="preserve"> трябва да се извършат следните промени/</w:t>
+      </w:r>
+      <w:r>
+        <w:rPr>
+          <w:rFonts w:ascii="Times New Roman" w:hAnsi="Times New Roman" w:cs="Times New Roman"/>
+          <w:sz w:val="28"/>
+          <w:szCs w:val="28"/>
+          <w:lang w:val="bg-BG"/>
+        </w:rPr>
+        <w:t>допълнителни имплементации:</w:t>
       </w:r>
     </w:p>
     <w:p>
@@ -13705,90 +15734,7 @@
           <w:szCs w:val="28"/>
           <w:lang w:val="bg-BG"/>
         </w:rPr>
-        <w:t xml:space="preserve">да се имплементира изкуствен интелект под формата на </w:t>
-      </w:r>
-      <w:proofErr w:type="spellStart"/>
-      <w:r>
-        <w:rPr>
-          <w:rFonts w:ascii="Times New Roman" w:hAnsi="Times New Roman" w:cs="Times New Roman"/>
-          <w:sz w:val="28"/>
-          <w:szCs w:val="28"/>
-          <w:lang w:val="bg-BG"/>
-        </w:rPr>
-        <w:t>бот</w:t>
-      </w:r>
-      <w:proofErr w:type="spellEnd"/>
-      <w:r>
-        <w:rPr>
-          <w:rFonts w:ascii="Times New Roman" w:hAnsi="Times New Roman" w:cs="Times New Roman"/>
-          <w:sz w:val="28"/>
-          <w:szCs w:val="28"/>
-          <w:lang w:val="bg-BG"/>
-        </w:rPr>
-        <w:t>,</w:t>
-      </w:r>
-      <w:r>
-        <w:rPr>
-          <w:rFonts w:ascii="Times New Roman" w:hAnsi="Times New Roman" w:cs="Times New Roman"/>
-          <w:sz w:val="28"/>
-          <w:szCs w:val="28"/>
-          <w:lang w:val="bg-BG"/>
-        </w:rPr>
-        <w:t xml:space="preserve"> който да играе с по</w:t>
-      </w:r>
-      <w:r>
-        <w:rPr>
-          <w:rFonts w:ascii="Times New Roman" w:hAnsi="Times New Roman" w:cs="Times New Roman"/>
-          <w:sz w:val="28"/>
-          <w:szCs w:val="28"/>
-          <w:lang w:val="bg-BG"/>
-        </w:rPr>
-        <w:t>требителя</w:t>
-      </w:r>
-      <w:r>
-        <w:rPr>
-          <w:rFonts w:ascii="Times New Roman" w:hAnsi="Times New Roman" w:cs="Times New Roman"/>
-          <w:sz w:val="28"/>
-          <w:szCs w:val="28"/>
-          <w:lang w:val="bg-BG"/>
-        </w:rPr>
-        <w:t xml:space="preserve"> на </w:t>
-      </w:r>
-      <w:r>
-        <w:rPr>
-          <w:rFonts w:ascii="Times New Roman" w:hAnsi="Times New Roman" w:cs="Times New Roman"/>
-          <w:sz w:val="28"/>
-          <w:szCs w:val="28"/>
-          <w:lang w:val="bg-BG"/>
-        </w:rPr>
-        <w:t xml:space="preserve">избрано </w:t>
-      </w:r>
-      <w:r>
-        <w:rPr>
-          <w:rFonts w:ascii="Times New Roman" w:hAnsi="Times New Roman" w:cs="Times New Roman"/>
-          <w:sz w:val="28"/>
-          <w:szCs w:val="28"/>
-          <w:lang w:val="bg-BG"/>
-        </w:rPr>
-        <w:t>нив</w:t>
-      </w:r>
-      <w:r>
-        <w:rPr>
-          <w:rFonts w:ascii="Times New Roman" w:hAnsi="Times New Roman" w:cs="Times New Roman"/>
-          <w:sz w:val="28"/>
-          <w:szCs w:val="28"/>
-          <w:lang w:val="bg-BG"/>
-        </w:rPr>
-        <w:t>о</w:t>
-      </w:r>
-      <w:r>
-        <w:rPr>
-          <w:rFonts w:ascii="Times New Roman" w:hAnsi="Times New Roman" w:cs="Times New Roman"/>
-          <w:sz w:val="28"/>
-          <w:szCs w:val="28"/>
-          <w:lang w:val="bg-BG"/>
-        </w:rPr>
-        <w:t xml:space="preserve"> на трудност</w:t>
+        <w:t>да се напишат тестове за сървърните и клиентските функционалности</w:t>
       </w:r>
     </w:p>
     <w:p>
@@ -13813,6 +15759,236 @@
           <w:szCs w:val="28"/>
           <w:lang w:val="bg-BG"/>
         </w:rPr>
+        <w:t xml:space="preserve">да се подобри ефективността </w:t>
+      </w:r>
+      <w:r>
+        <w:rPr>
+          <w:rFonts w:ascii="Times New Roman" w:hAnsi="Times New Roman" w:cs="Times New Roman"/>
+          <w:sz w:val="28"/>
+          <w:szCs w:val="28"/>
+          <w:lang w:val="bg-BG"/>
+        </w:rPr>
+        <w:t xml:space="preserve">на софтуера </w:t>
+      </w:r>
+      <w:r>
+        <w:rPr>
+          <w:rFonts w:ascii="Times New Roman" w:hAnsi="Times New Roman" w:cs="Times New Roman"/>
+          <w:sz w:val="28"/>
+          <w:szCs w:val="28"/>
+          <w:lang w:val="bg-BG"/>
+        </w:rPr>
+        <w:t xml:space="preserve">и </w:t>
+      </w:r>
+      <w:r>
+        <w:rPr>
+          <w:rFonts w:ascii="Times New Roman" w:hAnsi="Times New Roman" w:cs="Times New Roman"/>
+          <w:sz w:val="28"/>
+          <w:szCs w:val="28"/>
+          <w:lang w:val="bg-BG"/>
+        </w:rPr>
+        <w:t>максималния</w:t>
+      </w:r>
+      <w:r>
+        <w:rPr>
+          <w:rFonts w:ascii="Times New Roman" w:hAnsi="Times New Roman" w:cs="Times New Roman"/>
+          <w:sz w:val="28"/>
+          <w:szCs w:val="28"/>
+          <w:lang w:val="bg-BG"/>
+        </w:rPr>
+        <w:t xml:space="preserve"> размер на данни, които могат да бъдат използвани</w:t>
+      </w:r>
+      <w:r>
+        <w:rPr>
+          <w:rFonts w:ascii="Times New Roman" w:hAnsi="Times New Roman" w:cs="Times New Roman"/>
+          <w:sz w:val="28"/>
+          <w:szCs w:val="28"/>
+          <w:lang w:val="bg-BG"/>
+        </w:rPr>
+        <w:t xml:space="preserve"> от системата</w:t>
+      </w:r>
+    </w:p>
+    <w:p>
+      <w:pPr>
+        <w:pStyle w:val="ListParagraph"/>
+        <w:numPr>
+          <w:ilvl w:val="0"/>
+          <w:numId w:val="2"/>
+        </w:numPr>
+        <w:spacing w:line="360" w:lineRule="auto"/>
+        <w:rPr>
+          <w:rFonts w:ascii="Times New Roman" w:hAnsi="Times New Roman" w:cs="Times New Roman"/>
+          <w:sz w:val="28"/>
+          <w:szCs w:val="28"/>
+          <w:lang w:val="bg-BG"/>
+        </w:rPr>
+      </w:pPr>
+      <w:r>
+        <w:rPr>
+          <w:rFonts w:ascii="Times New Roman" w:hAnsi="Times New Roman" w:cs="Times New Roman"/>
+          <w:sz w:val="28"/>
+          <w:szCs w:val="28"/>
+          <w:lang w:val="bg-BG"/>
+        </w:rPr>
+        <w:t xml:space="preserve">да се имплементира някакъв вид комуникация между потребителите извън конкретна игра, например </w:t>
+      </w:r>
+      <w:r>
+        <w:rPr>
+          <w:rFonts w:ascii="Times New Roman" w:hAnsi="Times New Roman" w:cs="Times New Roman"/>
+          <w:sz w:val="28"/>
+          <w:szCs w:val="28"/>
+          <w:lang w:val="bg-BG"/>
+        </w:rPr>
+        <w:t xml:space="preserve">отбори от играчи и възможност за </w:t>
+      </w:r>
+      <w:r>
+        <w:rPr>
+          <w:rFonts w:ascii="Times New Roman" w:hAnsi="Times New Roman" w:cs="Times New Roman"/>
+          <w:sz w:val="28"/>
+          <w:szCs w:val="28"/>
+          <w:lang w:val="bg-BG"/>
+        </w:rPr>
+        <w:t>покана за игра</w:t>
+      </w:r>
+      <w:r>
+        <w:rPr>
+          <w:rFonts w:ascii="Times New Roman" w:hAnsi="Times New Roman" w:cs="Times New Roman"/>
+          <w:sz w:val="28"/>
+          <w:szCs w:val="28"/>
+          <w:lang w:val="bg-BG"/>
+        </w:rPr>
+        <w:t xml:space="preserve"> между тях</w:t>
+      </w:r>
+    </w:p>
+    <w:p>
+      <w:pPr>
+        <w:pStyle w:val="ListParagraph"/>
+        <w:numPr>
+          <w:ilvl w:val="0"/>
+          <w:numId w:val="2"/>
+        </w:numPr>
+        <w:spacing w:line="360" w:lineRule="auto"/>
+        <w:rPr>
+          <w:rFonts w:ascii="Times New Roman" w:hAnsi="Times New Roman" w:cs="Times New Roman"/>
+          <w:sz w:val="28"/>
+          <w:szCs w:val="28"/>
+          <w:lang w:val="bg-BG"/>
+        </w:rPr>
+      </w:pPr>
+      <w:r>
+        <w:rPr>
+          <w:rFonts w:ascii="Times New Roman" w:hAnsi="Times New Roman" w:cs="Times New Roman"/>
+          <w:sz w:val="28"/>
+          <w:szCs w:val="28"/>
+          <w:lang w:val="bg-BG"/>
+        </w:rPr>
+        <w:t xml:space="preserve">да се имплементира изкуствен интелект под формата на </w:t>
+      </w:r>
+      <w:proofErr w:type="spellStart"/>
+      <w:r>
+        <w:rPr>
+          <w:rFonts w:ascii="Times New Roman" w:hAnsi="Times New Roman" w:cs="Times New Roman"/>
+          <w:sz w:val="28"/>
+          <w:szCs w:val="28"/>
+          <w:lang w:val="bg-BG"/>
+        </w:rPr>
+        <w:t>бот</w:t>
+      </w:r>
+      <w:proofErr w:type="spellEnd"/>
+      <w:r>
+        <w:rPr>
+          <w:rFonts w:ascii="Times New Roman" w:hAnsi="Times New Roman" w:cs="Times New Roman"/>
+          <w:sz w:val="28"/>
+          <w:szCs w:val="28"/>
+          <w:lang w:val="bg-BG"/>
+        </w:rPr>
+        <w:t>,</w:t>
+      </w:r>
+      <w:r>
+        <w:rPr>
+          <w:rFonts w:ascii="Times New Roman" w:hAnsi="Times New Roman" w:cs="Times New Roman"/>
+          <w:sz w:val="28"/>
+          <w:szCs w:val="28"/>
+          <w:lang w:val="bg-BG"/>
+        </w:rPr>
+        <w:t xml:space="preserve"> който да играе с по</w:t>
+      </w:r>
+      <w:r>
+        <w:rPr>
+          <w:rFonts w:ascii="Times New Roman" w:hAnsi="Times New Roman" w:cs="Times New Roman"/>
+          <w:sz w:val="28"/>
+          <w:szCs w:val="28"/>
+          <w:lang w:val="bg-BG"/>
+        </w:rPr>
+        <w:t>требителя</w:t>
+      </w:r>
+      <w:r>
+        <w:rPr>
+          <w:rFonts w:ascii="Times New Roman" w:hAnsi="Times New Roman" w:cs="Times New Roman"/>
+          <w:sz w:val="28"/>
+          <w:szCs w:val="28"/>
+          <w:lang w:val="bg-BG"/>
+        </w:rPr>
+        <w:t xml:space="preserve"> на </w:t>
+      </w:r>
+      <w:r>
+        <w:rPr>
+          <w:rFonts w:ascii="Times New Roman" w:hAnsi="Times New Roman" w:cs="Times New Roman"/>
+          <w:sz w:val="28"/>
+          <w:szCs w:val="28"/>
+          <w:lang w:val="bg-BG"/>
+        </w:rPr>
+        <w:t xml:space="preserve">избрано </w:t>
+      </w:r>
+      <w:r>
+        <w:rPr>
+          <w:rFonts w:ascii="Times New Roman" w:hAnsi="Times New Roman" w:cs="Times New Roman"/>
+          <w:sz w:val="28"/>
+          <w:szCs w:val="28"/>
+          <w:lang w:val="bg-BG"/>
+        </w:rPr>
+        <w:t>нив</w:t>
+      </w:r>
+      <w:r>
+        <w:rPr>
+          <w:rFonts w:ascii="Times New Roman" w:hAnsi="Times New Roman" w:cs="Times New Roman"/>
+          <w:sz w:val="28"/>
+          <w:szCs w:val="28"/>
+          <w:lang w:val="bg-BG"/>
+        </w:rPr>
+        <w:t>о</w:t>
+      </w:r>
+      <w:r>
+        <w:rPr>
+          <w:rFonts w:ascii="Times New Roman" w:hAnsi="Times New Roman" w:cs="Times New Roman"/>
+          <w:sz w:val="28"/>
+          <w:szCs w:val="28"/>
+          <w:lang w:val="bg-BG"/>
+        </w:rPr>
+        <w:t xml:space="preserve"> на трудност</w:t>
+      </w:r>
+    </w:p>
+    <w:p>
+      <w:pPr>
+        <w:pStyle w:val="ListParagraph"/>
+        <w:numPr>
+          <w:ilvl w:val="0"/>
+          <w:numId w:val="2"/>
+        </w:numPr>
+        <w:spacing w:line="360" w:lineRule="auto"/>
+        <w:rPr>
+          <w:rFonts w:ascii="Times New Roman" w:hAnsi="Times New Roman" w:cs="Times New Roman"/>
+          <w:sz w:val="28"/>
+          <w:szCs w:val="28"/>
+          <w:lang w:val="bg-BG"/>
+        </w:rPr>
+      </w:pPr>
+      <w:r>
+        <w:rPr>
+          <w:rFonts w:ascii="Times New Roman" w:hAnsi="Times New Roman" w:cs="Times New Roman"/>
+          <w:sz w:val="28"/>
+          <w:szCs w:val="28"/>
+          <w:lang w:val="bg-BG"/>
+        </w:rPr>
         <w:t xml:space="preserve">потребителите да се класифицират в лиги, което </w:t>
       </w:r>
       <w:r>
@@ -13969,7 +16145,7 @@
           <w:szCs w:val="28"/>
         </w:rPr>
       </w:pPr>
-      <w:hyperlink r:id="rId21" w:history="1">
+      <w:hyperlink r:id="rId25" w:history="1">
         <w:r>
           <w:rPr>
             <w:rStyle w:val="Hyperlink"/>
@@ -14054,7 +16230,7 @@
           <w:szCs w:val="28"/>
         </w:rPr>
       </w:pPr>
-      <w:hyperlink r:id="rId22" w:history="1">
+      <w:hyperlink r:id="rId26" w:history="1">
         <w:r>
           <w:rPr>
             <w:rStyle w:val="Hyperlink"/>
@@ -14123,7 +16299,7 @@
           <w:szCs w:val="28"/>
         </w:rPr>
       </w:pPr>
-      <w:hyperlink r:id="rId23" w:history="1">
+      <w:hyperlink r:id="rId27" w:history="1">
         <w:r>
           <w:rPr>
             <w:rStyle w:val="Hyperlink"/>
@@ -14217,7 +16393,7 @@
           <w:szCs w:val="28"/>
         </w:rPr>
       </w:pPr>
-      <w:hyperlink r:id="rId24" w:history="1">
+      <w:hyperlink r:id="rId28" w:history="1">
         <w:r>
           <w:rPr>
             <w:rStyle w:val="Hyperlink"/>
@@ -14287,7 +16463,7 @@
           <w:lang w:val="bg-BG"/>
         </w:rPr>
       </w:pPr>
-      <w:hyperlink r:id="rId25" w:history="1">
+      <w:hyperlink r:id="rId29" w:history="1">
         <w:r>
           <w:rPr>
             <w:rStyle w:val="Hyperlink"/>

--- a/Documentation/Chess Website Documentation.docx
+++ b/Documentation/Chess Website Documentation.docx
@@ -3155,13 +3155,7 @@
                               <w:rPr>
                                 <w:lang w:val="bg-BG"/>
                               </w:rPr>
-                              <w:t xml:space="preserve">Снимка </w:t>
-                            </w:r>
-                            <w:r>
-                              <w:rPr>
-                                <w:lang w:val="bg-BG"/>
-                              </w:rPr>
-                              <w:t>2</w:t>
+                              <w:t>Снимка 2</w:t>
                             </w:r>
                           </w:p>
                         </w:txbxContent>
@@ -3196,13 +3190,7 @@
                         <w:rPr>
                           <w:lang w:val="bg-BG"/>
                         </w:rPr>
-                        <w:t xml:space="preserve">Снимка </w:t>
-                      </w:r>
-                      <w:r>
-                        <w:rPr>
-                          <w:lang w:val="bg-BG"/>
-                        </w:rPr>
-                        <w:t>2</w:t>
+                        <w:t>Снимка 2</w:t>
                       </w:r>
                     </w:p>
                   </w:txbxContent>
@@ -6853,13 +6841,7 @@
                               <w:rPr>
                                 <w:lang w:val="bg-BG"/>
                               </w:rPr>
-                              <w:t xml:space="preserve">Снимка </w:t>
-                            </w:r>
-                            <w:r>
-                              <w:rPr>
-                                <w:lang w:val="bg-BG"/>
-                              </w:rPr>
-                              <w:t>3</w:t>
+                              <w:t>Снимка 3</w:t>
                             </w:r>
                           </w:p>
                         </w:txbxContent>
@@ -6894,13 +6876,7 @@
                         <w:rPr>
                           <w:lang w:val="bg-BG"/>
                         </w:rPr>
-                        <w:t xml:space="preserve">Снимка </w:t>
-                      </w:r>
-                      <w:r>
-                        <w:rPr>
-                          <w:lang w:val="bg-BG"/>
-                        </w:rPr>
-                        <w:t>3</w:t>
+                        <w:t>Снимка 3</w:t>
                       </w:r>
                     </w:p>
                   </w:txbxContent>
@@ -7285,13 +7261,7 @@
                               <w:rPr>
                                 <w:lang w:val="bg-BG"/>
                               </w:rPr>
-                              <w:t xml:space="preserve">Снимка </w:t>
-                            </w:r>
-                            <w:r>
-                              <w:rPr>
-                                <w:lang w:val="bg-BG"/>
-                              </w:rPr>
-                              <w:t>4</w:t>
+                              <w:t>Снимка 4</w:t>
                             </w:r>
                           </w:p>
                         </w:txbxContent>
@@ -7326,13 +7296,7 @@
                         <w:rPr>
                           <w:lang w:val="bg-BG"/>
                         </w:rPr>
-                        <w:t xml:space="preserve">Снимка </w:t>
-                      </w:r>
-                      <w:r>
-                        <w:rPr>
-                          <w:lang w:val="bg-BG"/>
-                        </w:rPr>
-                        <w:t>4</w:t>
+                        <w:t>Снимка 4</w:t>
                       </w:r>
                     </w:p>
                   </w:txbxContent>
@@ -8786,13 +8750,7 @@
                               <w:rPr>
                                 <w:lang w:val="bg-BG"/>
                               </w:rPr>
-                              <w:t xml:space="preserve">Снимка </w:t>
-                            </w:r>
-                            <w:r>
-                              <w:rPr>
-                                <w:lang w:val="bg-BG"/>
-                              </w:rPr>
-                              <w:t>5</w:t>
+                              <w:t>Снимка 5</w:t>
                             </w:r>
                           </w:p>
                         </w:txbxContent>
@@ -8827,13 +8785,7 @@
                         <w:rPr>
                           <w:lang w:val="bg-BG"/>
                         </w:rPr>
-                        <w:t xml:space="preserve">Снимка </w:t>
-                      </w:r>
-                      <w:r>
-                        <w:rPr>
-                          <w:lang w:val="bg-BG"/>
-                        </w:rPr>
-                        <w:t>5</w:t>
+                        <w:t>Снимка 5</w:t>
                       </w:r>
                     </w:p>
                   </w:txbxContent>
@@ -8978,6 +8930,7 @@
           <w:rFonts w:ascii="Times New Roman" w:hAnsi="Times New Roman" w:cs="Times New Roman"/>
           <w:b/>
           <w:bCs/>
+          <w:noProof/>
           <w:sz w:val="28"/>
           <w:szCs w:val="28"/>
         </w:rPr>
@@ -9135,13 +9088,7 @@
                               <w:rPr>
                                 <w:lang w:val="bg-BG"/>
                               </w:rPr>
-                              <w:t xml:space="preserve">Снимка </w:t>
-                            </w:r>
-                            <w:r>
-                              <w:rPr>
-                                <w:lang w:val="bg-BG"/>
-                              </w:rPr>
-                              <w:t>6</w:t>
+                              <w:t>Снимка 6</w:t>
                             </w:r>
                           </w:p>
                         </w:txbxContent>
@@ -9176,13 +9123,7 @@
                         <w:rPr>
                           <w:lang w:val="bg-BG"/>
                         </w:rPr>
-                        <w:t xml:space="preserve">Снимка </w:t>
-                      </w:r>
-                      <w:r>
-                        <w:rPr>
-                          <w:lang w:val="bg-BG"/>
-                        </w:rPr>
-                        <w:t>6</w:t>
+                        <w:t>Снимка 6</w:t>
                       </w:r>
                     </w:p>
                   </w:txbxContent>
@@ -9734,13 +9675,7 @@
                               <w:rPr>
                                 <w:lang w:val="bg-BG"/>
                               </w:rPr>
-                              <w:t xml:space="preserve">Снимка </w:t>
-                            </w:r>
-                            <w:r>
-                              <w:rPr>
-                                <w:lang w:val="bg-BG"/>
-                              </w:rPr>
-                              <w:t>7</w:t>
+                              <w:t>Снимка 7</w:t>
                             </w:r>
                           </w:p>
                         </w:txbxContent>
@@ -9775,13 +9710,7 @@
                         <w:rPr>
                           <w:lang w:val="bg-BG"/>
                         </w:rPr>
-                        <w:t xml:space="preserve">Снимка </w:t>
-                      </w:r>
-                      <w:r>
-                        <w:rPr>
-                          <w:lang w:val="bg-BG"/>
-                        </w:rPr>
-                        <w:t>7</w:t>
+                        <w:t>Снимка 7</w:t>
                       </w:r>
                     </w:p>
                   </w:txbxContent>
@@ -9797,6 +9726,7 @@
           <w:rFonts w:ascii="Times New Roman" w:hAnsi="Times New Roman" w:cs="Times New Roman"/>
           <w:b/>
           <w:bCs/>
+          <w:noProof/>
           <w:sz w:val="28"/>
           <w:szCs w:val="28"/>
         </w:rPr>
@@ -9893,34 +9823,7 @@
           <w:szCs w:val="28"/>
           <w:lang w:val="bg-BG"/>
         </w:rPr>
-        <w:t xml:space="preserve"> (Снимка </w:t>
-      </w:r>
-      <w:r>
-        <w:rPr>
-          <w:rFonts w:ascii="Times New Roman" w:hAnsi="Times New Roman" w:cs="Times New Roman"/>
-          <w:sz w:val="28"/>
-          <w:szCs w:val="28"/>
-          <w:lang w:val="bg-BG"/>
-        </w:rPr>
-        <w:t>7</w:t>
-      </w:r>
-      <w:r>
-        <w:rPr>
-          <w:rFonts w:ascii="Times New Roman" w:hAnsi="Times New Roman" w:cs="Times New Roman"/>
-          <w:sz w:val="28"/>
-          <w:szCs w:val="28"/>
-          <w:lang w:val="bg-BG"/>
-        </w:rPr>
-        <w:t>)</w:t>
-      </w:r>
-      <w:r>
-        <w:rPr>
-          <w:rFonts w:ascii="Times New Roman" w:hAnsi="Times New Roman" w:cs="Times New Roman"/>
-          <w:sz w:val="28"/>
-          <w:szCs w:val="28"/>
-          <w:lang w:val="bg-BG"/>
-        </w:rPr>
-        <w:t xml:space="preserve"> </w:t>
+        <w:t xml:space="preserve"> (Снимка 7) </w:t>
       </w:r>
       <w:r>
         <w:rPr>
@@ -10208,6 +10111,7 @@
         </w:rPr>
         <w:t xml:space="preserve"> </w:t>
       </w:r>
+      <w:proofErr w:type="gramStart"/>
       <w:r>
         <w:rPr>
           <w:rFonts w:ascii="Times New Roman" w:hAnsi="Times New Roman" w:cs="Times New Roman"/>
@@ -10232,7 +10136,17 @@
           <w:szCs w:val="28"/>
           <w:lang w:val="bg-BG"/>
         </w:rPr>
-        <w:t>списък с идентификационните номера на потребителите, започващи игра в четвърт финал</w:t>
+        <w:t>списък</w:t>
+      </w:r>
+      <w:proofErr w:type="gramEnd"/>
+      <w:r>
+        <w:rPr>
+          <w:rFonts w:ascii="Times New Roman" w:hAnsi="Times New Roman" w:cs="Times New Roman"/>
+          <w:sz w:val="28"/>
+          <w:szCs w:val="28"/>
+          <w:lang w:val="bg-BG"/>
+        </w:rPr>
+        <w:t xml:space="preserve"> с идентификационните номера на потребителите, започващи игра в четвърт финал</w:t>
       </w:r>
     </w:p>
     <w:p>
@@ -10272,6 +10186,7 @@
         </w:rPr>
         <w:t xml:space="preserve"> </w:t>
       </w:r>
+      <w:proofErr w:type="gramStart"/>
       <w:r>
         <w:rPr>
           <w:rFonts w:ascii="Times New Roman" w:hAnsi="Times New Roman" w:cs="Times New Roman"/>
@@ -10296,7 +10211,17 @@
           <w:szCs w:val="28"/>
           <w:lang w:val="bg-BG"/>
         </w:rPr>
-        <w:t xml:space="preserve">списък с идентификационните номера на потребителите, започващи игра в </w:t>
+        <w:t>списък</w:t>
+      </w:r>
+      <w:proofErr w:type="gramEnd"/>
+      <w:r>
+        <w:rPr>
+          <w:rFonts w:ascii="Times New Roman" w:hAnsi="Times New Roman" w:cs="Times New Roman"/>
+          <w:sz w:val="28"/>
+          <w:szCs w:val="28"/>
+          <w:lang w:val="bg-BG"/>
+        </w:rPr>
+        <w:t xml:space="preserve"> с идентификационните номера на потребителите, започващи игра в </w:t>
       </w:r>
       <w:r>
         <w:rPr>
@@ -10342,6 +10267,7 @@
         </w:rPr>
         <w:t xml:space="preserve">final </w:t>
       </w:r>
+      <w:proofErr w:type="gramStart"/>
       <w:r>
         <w:rPr>
           <w:rFonts w:ascii="Times New Roman" w:hAnsi="Times New Roman" w:cs="Times New Roman"/>
@@ -10366,7 +10292,17 @@
           <w:szCs w:val="28"/>
           <w:lang w:val="bg-BG"/>
         </w:rPr>
-        <w:t>списък с идентификационните номера на потребителите, започващи игра в четвърт финал</w:t>
+        <w:t>списък</w:t>
+      </w:r>
+      <w:proofErr w:type="gramEnd"/>
+      <w:r>
+        <w:rPr>
+          <w:rFonts w:ascii="Times New Roman" w:hAnsi="Times New Roman" w:cs="Times New Roman"/>
+          <w:sz w:val="28"/>
+          <w:szCs w:val="28"/>
+          <w:lang w:val="bg-BG"/>
+        </w:rPr>
+        <w:t xml:space="preserve"> с идентификационните номера на потребителите, започващи игра в четвърт финал</w:t>
       </w:r>
     </w:p>
     <w:p>
@@ -10522,13 +10458,7 @@
                               <w:rPr>
                                 <w:lang w:val="bg-BG"/>
                               </w:rPr>
-                              <w:t xml:space="preserve">Снимка </w:t>
-                            </w:r>
-                            <w:r>
-                              <w:rPr>
-                                <w:lang w:val="bg-BG"/>
-                              </w:rPr>
-                              <w:t>8</w:t>
+                              <w:t>Снимка 8</w:t>
                             </w:r>
                           </w:p>
                         </w:txbxContent>
@@ -10563,13 +10493,7 @@
                         <w:rPr>
                           <w:lang w:val="bg-BG"/>
                         </w:rPr>
-                        <w:t xml:space="preserve">Снимка </w:t>
-                      </w:r>
-                      <w:r>
-                        <w:rPr>
-                          <w:lang w:val="bg-BG"/>
-                        </w:rPr>
-                        <w:t>8</w:t>
+                        <w:t>Снимка 8</w:t>
                       </w:r>
                     </w:p>
                   </w:txbxContent>
@@ -10585,6 +10509,7 @@
           <w:rFonts w:ascii="Times New Roman" w:hAnsi="Times New Roman" w:cs="Times New Roman"/>
           <w:b/>
           <w:bCs/>
+          <w:noProof/>
           <w:sz w:val="28"/>
           <w:szCs w:val="28"/>
         </w:rPr>
@@ -11139,176 +11064,1969 @@
           <w:bCs/>
           <w:sz w:val="28"/>
           <w:szCs w:val="28"/>
-        </w:rPr>
-      </w:pPr>
-    </w:p>
-    <w:p>
-      <w:pPr>
-        <w:spacing w:line="360" w:lineRule="auto"/>
-        <w:rPr>
-          <w:rFonts w:ascii="Times New Roman" w:hAnsi="Times New Roman" w:cs="Times New Roman"/>
-          <w:b/>
-          <w:bCs/>
-          <w:sz w:val="28"/>
-          <w:szCs w:val="28"/>
-        </w:rPr>
-      </w:pPr>
-    </w:p>
-    <w:p>
-      <w:pPr>
-        <w:spacing w:line="360" w:lineRule="auto"/>
-        <w:rPr>
-          <w:rFonts w:ascii="Times New Roman" w:hAnsi="Times New Roman" w:cs="Times New Roman"/>
-          <w:b/>
-          <w:bCs/>
-          <w:sz w:val="28"/>
-          <w:szCs w:val="28"/>
-        </w:rPr>
-      </w:pPr>
-    </w:p>
-    <w:p>
-      <w:pPr>
-        <w:spacing w:line="360" w:lineRule="auto"/>
-        <w:rPr>
-          <w:rFonts w:ascii="Times New Roman" w:hAnsi="Times New Roman" w:cs="Times New Roman"/>
-          <w:b/>
-          <w:bCs/>
-          <w:sz w:val="28"/>
-          <w:szCs w:val="28"/>
-        </w:rPr>
-      </w:pPr>
-    </w:p>
-    <w:p>
-      <w:pPr>
-        <w:spacing w:line="360" w:lineRule="auto"/>
-        <w:rPr>
-          <w:rFonts w:ascii="Times New Roman" w:hAnsi="Times New Roman" w:cs="Times New Roman"/>
-          <w:b/>
-          <w:bCs/>
-          <w:sz w:val="28"/>
-          <w:szCs w:val="28"/>
-        </w:rPr>
-      </w:pPr>
-    </w:p>
-    <w:p>
-      <w:pPr>
-        <w:spacing w:line="360" w:lineRule="auto"/>
-        <w:rPr>
-          <w:rFonts w:ascii="Times New Roman" w:hAnsi="Times New Roman" w:cs="Times New Roman"/>
-          <w:b/>
-          <w:bCs/>
-          <w:sz w:val="28"/>
-          <w:szCs w:val="28"/>
-        </w:rPr>
-      </w:pPr>
-    </w:p>
-    <w:p>
-      <w:pPr>
-        <w:spacing w:line="360" w:lineRule="auto"/>
-        <w:rPr>
-          <w:rFonts w:ascii="Times New Roman" w:hAnsi="Times New Roman" w:cs="Times New Roman"/>
-          <w:b/>
-          <w:bCs/>
-          <w:sz w:val="28"/>
-          <w:szCs w:val="28"/>
-        </w:rPr>
-      </w:pPr>
-    </w:p>
-    <w:p>
-      <w:pPr>
-        <w:spacing w:line="360" w:lineRule="auto"/>
-        <w:rPr>
-          <w:rFonts w:ascii="Times New Roman" w:hAnsi="Times New Roman" w:cs="Times New Roman"/>
-          <w:b/>
-          <w:bCs/>
-          <w:sz w:val="28"/>
-          <w:szCs w:val="28"/>
-        </w:rPr>
-      </w:pPr>
-    </w:p>
-    <w:p>
-      <w:pPr>
-        <w:spacing w:line="360" w:lineRule="auto"/>
-        <w:rPr>
-          <w:rFonts w:ascii="Times New Roman" w:hAnsi="Times New Roman" w:cs="Times New Roman"/>
-          <w:b/>
-          <w:bCs/>
-          <w:sz w:val="28"/>
-          <w:szCs w:val="28"/>
-        </w:rPr>
-      </w:pPr>
-    </w:p>
-    <w:p>
-      <w:pPr>
-        <w:spacing w:line="360" w:lineRule="auto"/>
-        <w:rPr>
-          <w:rFonts w:ascii="Times New Roman" w:hAnsi="Times New Roman" w:cs="Times New Roman"/>
-          <w:b/>
-          <w:bCs/>
-          <w:sz w:val="28"/>
-          <w:szCs w:val="28"/>
-        </w:rPr>
-      </w:pPr>
-    </w:p>
-    <w:p>
-      <w:pPr>
-        <w:spacing w:line="360" w:lineRule="auto"/>
-        <w:rPr>
-          <w:rFonts w:ascii="Times New Roman" w:hAnsi="Times New Roman" w:cs="Times New Roman"/>
-          <w:b/>
-          <w:bCs/>
-          <w:sz w:val="28"/>
-          <w:szCs w:val="28"/>
-        </w:rPr>
-      </w:pPr>
-    </w:p>
-    <w:p>
-      <w:pPr>
-        <w:spacing w:line="360" w:lineRule="auto"/>
-        <w:rPr>
-          <w:rFonts w:ascii="Times New Roman" w:hAnsi="Times New Roman" w:cs="Times New Roman"/>
-          <w:b/>
-          <w:bCs/>
-          <w:sz w:val="28"/>
-          <w:szCs w:val="28"/>
-        </w:rPr>
-      </w:pPr>
-    </w:p>
-    <w:p>
-      <w:pPr>
-        <w:spacing w:line="360" w:lineRule="auto"/>
-        <w:rPr>
-          <w:rFonts w:ascii="Times New Roman" w:hAnsi="Times New Roman" w:cs="Times New Roman"/>
-          <w:b/>
-          <w:bCs/>
-          <w:sz w:val="28"/>
-          <w:szCs w:val="28"/>
-        </w:rPr>
-      </w:pPr>
-    </w:p>
-    <w:p>
-      <w:pPr>
-        <w:spacing w:line="360" w:lineRule="auto"/>
-        <w:rPr>
-          <w:rFonts w:ascii="Times New Roman" w:hAnsi="Times New Roman" w:cs="Times New Roman"/>
-          <w:b/>
-          <w:bCs/>
-          <w:sz w:val="28"/>
-          <w:szCs w:val="28"/>
-        </w:rPr>
-      </w:pPr>
-    </w:p>
-    <w:p>
-      <w:pPr>
-        <w:spacing w:line="360" w:lineRule="auto"/>
-        <w:rPr>
-          <w:rFonts w:ascii="Times New Roman" w:hAnsi="Times New Roman" w:cs="Times New Roman"/>
-          <w:b/>
-          <w:bCs/>
-          <w:sz w:val="28"/>
-          <w:szCs w:val="28"/>
-        </w:rPr>
-      </w:pPr>
+          <w:lang w:val="bg-BG"/>
+        </w:rPr>
+      </w:pPr>
+      <w:r>
+        <w:rPr>
+          <w:rFonts w:ascii="Times New Roman" w:hAnsi="Times New Roman" w:cs="Times New Roman"/>
+          <w:b/>
+          <w:bCs/>
+          <w:sz w:val="28"/>
+          <w:szCs w:val="28"/>
+          <w:lang w:val="bg-BG"/>
+        </w:rPr>
+        <w:t xml:space="preserve">3.1. </w:t>
+      </w:r>
+      <w:r>
+        <w:rPr>
+          <w:rFonts w:ascii="Times New Roman" w:hAnsi="Times New Roman" w:cs="Times New Roman"/>
+          <w:b/>
+          <w:bCs/>
+          <w:sz w:val="28"/>
+          <w:szCs w:val="28"/>
+          <w:lang w:val="bg-BG"/>
+        </w:rPr>
+        <w:t>Цялостна с</w:t>
+      </w:r>
+      <w:r>
+        <w:rPr>
+          <w:rFonts w:ascii="Times New Roman" w:hAnsi="Times New Roman" w:cs="Times New Roman"/>
+          <w:b/>
+          <w:bCs/>
+          <w:sz w:val="28"/>
+          <w:szCs w:val="28"/>
+          <w:lang w:val="bg-BG"/>
+        </w:rPr>
+        <w:t>труктура на приложението</w:t>
+      </w:r>
+      <w:r>
+        <w:rPr>
+          <w:rFonts w:ascii="Times New Roman" w:hAnsi="Times New Roman" w:cs="Times New Roman"/>
+          <w:sz w:val="28"/>
+          <w:szCs w:val="28"/>
+          <w:lang w:val="bg-BG"/>
+        </w:rPr>
+        <w:drawing>
+          <wp:anchor distT="0" distB="0" distL="114300" distR="114300" simplePos="0" relativeHeight="251698176" behindDoc="0" locked="0" layoutInCell="1" allowOverlap="1" wp14:anchorId="3766EB5F" wp14:editId="25ED2375">
+            <wp:simplePos x="0" y="0"/>
+            <wp:positionH relativeFrom="column">
+              <wp:posOffset>177800</wp:posOffset>
+            </wp:positionH>
+            <wp:positionV relativeFrom="paragraph">
+              <wp:posOffset>311785</wp:posOffset>
+            </wp:positionV>
+            <wp:extent cx="2536190" cy="4431665"/>
+            <wp:effectExtent l="0" t="0" r="0" b="6985"/>
+            <wp:wrapSquare wrapText="bothSides"/>
+            <wp:docPr id="4" name="Picture 4"/>
+            <wp:cNvGraphicFramePr>
+              <a:graphicFrameLocks xmlns:a="http://schemas.openxmlformats.org/drawingml/2006/main" noChangeAspect="1"/>
+            </wp:cNvGraphicFramePr>
+            <a:graphic xmlns:a="http://schemas.openxmlformats.org/drawingml/2006/main">
+              <a:graphicData uri="http://schemas.openxmlformats.org/drawingml/2006/picture">
+                <pic:pic xmlns:pic="http://schemas.openxmlformats.org/drawingml/2006/picture">
+                  <pic:nvPicPr>
+                    <pic:cNvPr id="1" name=""/>
+                    <pic:cNvPicPr/>
+                  </pic:nvPicPr>
+                  <pic:blipFill>
+                    <a:blip r:embed="rId17">
+                      <a:extLst>
+                        <a:ext uri="{28A0092B-C50C-407E-A947-70E740481C1C}">
+                          <a14:useLocalDpi xmlns:a14="http://schemas.microsoft.com/office/drawing/2010/main" val="0"/>
+                        </a:ext>
+                      </a:extLst>
+                    </a:blip>
+                    <a:stretch>
+                      <a:fillRect/>
+                    </a:stretch>
+                  </pic:blipFill>
+                  <pic:spPr>
+                    <a:xfrm>
+                      <a:off x="0" y="0"/>
+                      <a:ext cx="2536190" cy="4431665"/>
+                    </a:xfrm>
+                    <a:prstGeom prst="rect">
+                      <a:avLst/>
+                    </a:prstGeom>
+                  </pic:spPr>
+                </pic:pic>
+              </a:graphicData>
+            </a:graphic>
+            <wp14:sizeRelH relativeFrom="margin">
+              <wp14:pctWidth>0</wp14:pctWidth>
+            </wp14:sizeRelH>
+            <wp14:sizeRelV relativeFrom="margin">
+              <wp14:pctHeight>0</wp14:pctHeight>
+            </wp14:sizeRelV>
+          </wp:anchor>
+        </w:drawing>
+      </w:r>
+    </w:p>
+    <w:p>
+      <w:pPr>
+        <w:spacing w:line="360" w:lineRule="auto"/>
+        <w:rPr>
+          <w:rFonts w:ascii="Times New Roman" w:hAnsi="Times New Roman" w:cs="Times New Roman"/>
+          <w:b/>
+          <w:bCs/>
+          <w:sz w:val="28"/>
+          <w:szCs w:val="28"/>
+          <w:lang w:val="bg-BG"/>
+        </w:rPr>
+      </w:pPr>
+      <w:r>
+        <w:rPr>
+          <w:rFonts w:ascii="Times New Roman" w:hAnsi="Times New Roman" w:cs="Times New Roman"/>
+          <w:b/>
+          <w:bCs/>
+          <w:noProof/>
+          <w:sz w:val="28"/>
+          <w:szCs w:val="28"/>
+          <w:lang w:val="bg-BG"/>
+        </w:rPr>
+        <mc:AlternateContent>
+          <mc:Choice Requires="wps">
+            <w:drawing>
+              <wp:anchor distT="0" distB="0" distL="114300" distR="114300" simplePos="0" relativeHeight="251702272" behindDoc="0" locked="0" layoutInCell="1" allowOverlap="1" wp14:anchorId="2DD365CD" wp14:editId="7CF40DDA">
+                <wp:simplePos x="0" y="0"/>
+                <wp:positionH relativeFrom="column">
+                  <wp:posOffset>3414222</wp:posOffset>
+                </wp:positionH>
+                <wp:positionV relativeFrom="paragraph">
+                  <wp:posOffset>373900</wp:posOffset>
+                </wp:positionV>
+                <wp:extent cx="311728" cy="1828800"/>
+                <wp:effectExtent l="38100" t="0" r="12700" b="19050"/>
+                <wp:wrapNone/>
+                <wp:docPr id="31" name="Left Brace 31"/>
+                <wp:cNvGraphicFramePr/>
+                <a:graphic xmlns:a="http://schemas.openxmlformats.org/drawingml/2006/main">
+                  <a:graphicData uri="http://schemas.microsoft.com/office/word/2010/wordprocessingShape">
+                    <wps:wsp>
+                      <wps:cNvSpPr/>
+                      <wps:spPr>
+                        <a:xfrm>
+                          <a:off x="0" y="0"/>
+                          <a:ext cx="311728" cy="1828800"/>
+                        </a:xfrm>
+                        <a:prstGeom prst="leftBrace">
+                          <a:avLst/>
+                        </a:prstGeom>
+                        <a:ln>
+                          <a:solidFill>
+                            <a:schemeClr val="accent1"/>
+                          </a:solidFill>
+                        </a:ln>
+                      </wps:spPr>
+                      <wps:style>
+                        <a:lnRef idx="1">
+                          <a:schemeClr val="accent1"/>
+                        </a:lnRef>
+                        <a:fillRef idx="0">
+                          <a:schemeClr val="accent1"/>
+                        </a:fillRef>
+                        <a:effectRef idx="0">
+                          <a:schemeClr val="accent1"/>
+                        </a:effectRef>
+                        <a:fontRef idx="minor">
+                          <a:schemeClr val="tx1"/>
+                        </a:fontRef>
+                      </wps:style>
+                      <wps:bodyPr rot="0" spcFirstLastPara="0" vertOverflow="overflow" horzOverflow="overflow" vert="horz" wrap="square" lIns="91440" tIns="45720" rIns="91440" bIns="45720" numCol="1" spcCol="0" rtlCol="0" fromWordArt="0" anchor="ctr" anchorCtr="0" forceAA="0" compatLnSpc="1">
+                        <a:prstTxWarp prst="textNoShape">
+                          <a:avLst/>
+                        </a:prstTxWarp>
+                        <a:noAutofit/>
+                      </wps:bodyPr>
+                    </wps:wsp>
+                  </a:graphicData>
+                </a:graphic>
+              </wp:anchor>
+            </w:drawing>
+          </mc:Choice>
+          <mc:Fallback>
+            <w:pict>
+              <v:shapetype w14:anchorId="31BEF7C3" id="_x0000_t87" coordsize="21600,21600" o:spt="87" adj="1800,10800" path="m21600,qx10800@0l10800@2qy0@11,10800@3l10800@1qy21600,21600e" filled="f">
+                <v:formulas>
+                  <v:f eqn="val #0"/>
+                  <v:f eqn="sum 21600 0 #0"/>
+                  <v:f eqn="sum #1 0 #0"/>
+                  <v:f eqn="sum #1 #0 0"/>
+                  <v:f eqn="prod #0 9598 32768"/>
+                  <v:f eqn="sum 21600 0 @4"/>
+                  <v:f eqn="sum 21600 0 #1"/>
+                  <v:f eqn="min #1 @6"/>
+                  <v:f eqn="prod @7 1 2"/>
+                  <v:f eqn="prod #0 2 1"/>
+                  <v:f eqn="sum 21600 0 @9"/>
+                  <v:f eqn="val #1"/>
+                </v:formulas>
+                <v:path arrowok="t" o:connecttype="custom" o:connectlocs="21600,0;0,10800;21600,21600" textboxrect="13963,@4,21600,@5"/>
+                <v:handles>
+                  <v:h position="center,#0" yrange="0,@8"/>
+                  <v:h position="topLeft,#1" yrange="@9,@10"/>
+                </v:handles>
+              </v:shapetype>
+              <v:shape id="Left Brace 31" o:spid="_x0000_s1026" type="#_x0000_t87" style="position:absolute;margin-left:268.85pt;margin-top:29.45pt;width:24.55pt;height:2in;z-index:251702272;visibility:visible;mso-wrap-style:square;mso-wrap-distance-left:9pt;mso-wrap-distance-top:0;mso-wrap-distance-right:9pt;mso-wrap-distance-bottom:0;mso-position-horizontal:absolute;mso-position-horizontal-relative:text;mso-position-vertical:absolute;mso-position-vertical-relative:text;v-text-anchor:middle" o:gfxdata="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" adj="307" strokecolor="#4472c4 [3204]" strokeweight=".5pt">
+                <v:stroke joinstyle="miter"/>
+              </v:shape>
+            </w:pict>
+          </mc:Fallback>
+        </mc:AlternateContent>
+      </w:r>
+    </w:p>
+    <w:p>
+      <w:pPr>
+        <w:spacing w:line="360" w:lineRule="auto"/>
+        <w:rPr>
+          <w:rFonts w:ascii="Times New Roman" w:hAnsi="Times New Roman" w:cs="Times New Roman"/>
+          <w:b/>
+          <w:bCs/>
+          <w:sz w:val="28"/>
+          <w:szCs w:val="28"/>
+          <w:lang w:val="bg-BG"/>
+        </w:rPr>
+      </w:pPr>
+      <w:r>
+        <w:rPr>
+          <w:rFonts w:ascii="Times New Roman" w:hAnsi="Times New Roman" w:cs="Times New Roman"/>
+          <w:b/>
+          <w:bCs/>
+          <w:sz w:val="28"/>
+          <w:szCs w:val="28"/>
+          <w:lang w:val="bg-BG"/>
+        </w:rPr>
+        <w:drawing>
+          <wp:anchor distT="0" distB="0" distL="114300" distR="114300" simplePos="0" relativeHeight="251699200" behindDoc="0" locked="0" layoutInCell="1" allowOverlap="1" wp14:anchorId="25D56CC7" wp14:editId="04AAE3D2">
+            <wp:simplePos x="0" y="0"/>
+            <wp:positionH relativeFrom="column">
+              <wp:posOffset>3677920</wp:posOffset>
+            </wp:positionH>
+            <wp:positionV relativeFrom="paragraph">
+              <wp:posOffset>118456</wp:posOffset>
+            </wp:positionV>
+            <wp:extent cx="1080135" cy="1588770"/>
+            <wp:effectExtent l="0" t="0" r="5715" b="0"/>
+            <wp:wrapSquare wrapText="bothSides"/>
+            <wp:docPr id="6" name="Picture 6"/>
+            <wp:cNvGraphicFramePr>
+              <a:graphicFrameLocks xmlns:a="http://schemas.openxmlformats.org/drawingml/2006/main" noChangeAspect="1"/>
+            </wp:cNvGraphicFramePr>
+            <a:graphic xmlns:a="http://schemas.openxmlformats.org/drawingml/2006/main">
+              <a:graphicData uri="http://schemas.openxmlformats.org/drawingml/2006/picture">
+                <pic:pic xmlns:pic="http://schemas.openxmlformats.org/drawingml/2006/picture">
+                  <pic:nvPicPr>
+                    <pic:cNvPr id="1" name=""/>
+                    <pic:cNvPicPr/>
+                  </pic:nvPicPr>
+                  <pic:blipFill>
+                    <a:blip r:embed="rId18">
+                      <a:extLst>
+                        <a:ext uri="{28A0092B-C50C-407E-A947-70E740481C1C}">
+                          <a14:useLocalDpi xmlns:a14="http://schemas.microsoft.com/office/drawing/2010/main" val="0"/>
+                        </a:ext>
+                      </a:extLst>
+                    </a:blip>
+                    <a:stretch>
+                      <a:fillRect/>
+                    </a:stretch>
+                  </pic:blipFill>
+                  <pic:spPr>
+                    <a:xfrm>
+                      <a:off x="0" y="0"/>
+                      <a:ext cx="1080135" cy="1588770"/>
+                    </a:xfrm>
+                    <a:prstGeom prst="rect">
+                      <a:avLst/>
+                    </a:prstGeom>
+                  </pic:spPr>
+                </pic:pic>
+              </a:graphicData>
+            </a:graphic>
+            <wp14:sizeRelH relativeFrom="margin">
+              <wp14:pctWidth>0</wp14:pctWidth>
+            </wp14:sizeRelH>
+            <wp14:sizeRelV relativeFrom="margin">
+              <wp14:pctHeight>0</wp14:pctHeight>
+            </wp14:sizeRelV>
+          </wp:anchor>
+        </w:drawing>
+      </w:r>
+    </w:p>
+    <w:p>
+      <w:pPr>
+        <w:spacing w:line="360" w:lineRule="auto"/>
+        <w:rPr>
+          <w:rFonts w:ascii="Times New Roman" w:hAnsi="Times New Roman" w:cs="Times New Roman"/>
+          <w:b/>
+          <w:bCs/>
+          <w:sz w:val="28"/>
+          <w:szCs w:val="28"/>
+          <w:lang w:val="bg-BG"/>
+        </w:rPr>
+      </w:pPr>
+      <w:r>
+        <w:rPr>
+          <w:rFonts w:ascii="Times New Roman" w:hAnsi="Times New Roman" w:cs="Times New Roman"/>
+          <w:b/>
+          <w:bCs/>
+          <w:noProof/>
+          <w:sz w:val="28"/>
+          <w:szCs w:val="28"/>
+          <w:lang w:val="bg-BG"/>
+        </w:rPr>
+        <mc:AlternateContent>
+          <mc:Choice Requires="wps">
+            <w:drawing>
+              <wp:anchor distT="0" distB="0" distL="114300" distR="114300" simplePos="0" relativeHeight="251701248" behindDoc="0" locked="0" layoutInCell="1" allowOverlap="1" wp14:anchorId="037D01CE" wp14:editId="4C0734A6">
+                <wp:simplePos x="0" y="0"/>
+                <wp:positionH relativeFrom="column">
+                  <wp:posOffset>1287780</wp:posOffset>
+                </wp:positionH>
+                <wp:positionV relativeFrom="paragraph">
+                  <wp:posOffset>408305</wp:posOffset>
+                </wp:positionV>
+                <wp:extent cx="2029460" cy="131445"/>
+                <wp:effectExtent l="0" t="19050" r="46990" b="40005"/>
+                <wp:wrapNone/>
+                <wp:docPr id="30" name="Arrow: Right 30"/>
+                <wp:cNvGraphicFramePr/>
+                <a:graphic xmlns:a="http://schemas.openxmlformats.org/drawingml/2006/main">
+                  <a:graphicData uri="http://schemas.microsoft.com/office/word/2010/wordprocessingShape">
+                    <wps:wsp>
+                      <wps:cNvSpPr/>
+                      <wps:spPr>
+                        <a:xfrm>
+                          <a:off x="0" y="0"/>
+                          <a:ext cx="2029460" cy="131445"/>
+                        </a:xfrm>
+                        <a:prstGeom prst="rightArrow">
+                          <a:avLst/>
+                        </a:prstGeom>
+                        <a:solidFill>
+                          <a:schemeClr val="accent1">
+                            <a:lumMod val="60000"/>
+                            <a:lumOff val="40000"/>
+                          </a:schemeClr>
+                        </a:solidFill>
+                        <a:ln>
+                          <a:solidFill>
+                            <a:schemeClr val="accent1"/>
+                          </a:solidFill>
+                        </a:ln>
+                      </wps:spPr>
+                      <wps:style>
+                        <a:lnRef idx="2">
+                          <a:schemeClr val="accent6"/>
+                        </a:lnRef>
+                        <a:fillRef idx="1">
+                          <a:schemeClr val="lt1"/>
+                        </a:fillRef>
+                        <a:effectRef idx="0">
+                          <a:schemeClr val="accent6"/>
+                        </a:effectRef>
+                        <a:fontRef idx="minor">
+                          <a:schemeClr val="dk1"/>
+                        </a:fontRef>
+                      </wps:style>
+                      <wps:bodyPr rot="0" spcFirstLastPara="0" vertOverflow="overflow" horzOverflow="overflow" vert="horz" wrap="square" lIns="91440" tIns="45720" rIns="91440" bIns="45720" numCol="1" spcCol="0" rtlCol="0" fromWordArt="0" anchor="ctr" anchorCtr="0" forceAA="0" compatLnSpc="1">
+                        <a:prstTxWarp prst="textNoShape">
+                          <a:avLst/>
+                        </a:prstTxWarp>
+                        <a:noAutofit/>
+                      </wps:bodyPr>
+                    </wps:wsp>
+                  </a:graphicData>
+                </a:graphic>
+              </wp:anchor>
+            </w:drawing>
+          </mc:Choice>
+          <mc:Fallback>
+            <w:pict>
+              <v:shapetype w14:anchorId="493C761A" id="_x0000_t13" coordsize="21600,21600" o:spt="13" adj="16200,5400" path="m@0,l@0@1,0@1,0@2@0@2@0,21600,21600,10800xe">
+                <v:stroke joinstyle="miter"/>
+                <v:formulas>
+                  <v:f eqn="val #0"/>
+                  <v:f eqn="val #1"/>
+                  <v:f eqn="sum height 0 #1"/>
+                  <v:f eqn="sum 10800 0 #1"/>
+                  <v:f eqn="sum width 0 #0"/>
+                  <v:f eqn="prod @4 @3 10800"/>
+                  <v:f eqn="sum width 0 @5"/>
+                </v:formulas>
+                <v:path o:connecttype="custom" o:connectlocs="@0,0;0,10800;@0,21600;21600,10800" o:connectangles="270,180,90,0" textboxrect="0,@1,@6,@2"/>
+                <v:handles>
+                  <v:h position="#0,#1" xrange="0,21600" yrange="0,10800"/>
+                </v:handles>
+              </v:shapetype>
+              <v:shape id="Arrow: Right 30" o:spid="_x0000_s1026" type="#_x0000_t13" style="position:absolute;margin-left:101.4pt;margin-top:32.15pt;width:159.8pt;height:10.35pt;z-index:251701248;visibility:visible;mso-wrap-style:square;mso-wrap-distance-left:9pt;mso-wrap-distance-top:0;mso-wrap-distance-right:9pt;mso-wrap-distance-bottom:0;mso-position-horizontal:absolute;mso-position-horizontal-relative:text;mso-position-vertical:absolute;mso-position-vertical-relative:text;v-text-anchor:middle" o:gfxdata="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" adj="20901" fillcolor="#8eaadb [1940]" strokecolor="#4472c4 [3204]" strokeweight="1pt"/>
+            </w:pict>
+          </mc:Fallback>
+        </mc:AlternateContent>
+      </w:r>
+    </w:p>
+    <w:p>
+      <w:pPr>
+        <w:spacing w:line="360" w:lineRule="auto"/>
+        <w:rPr>
+          <w:rFonts w:ascii="Times New Roman" w:hAnsi="Times New Roman" w:cs="Times New Roman"/>
+          <w:b/>
+          <w:bCs/>
+          <w:sz w:val="28"/>
+          <w:szCs w:val="28"/>
+          <w:lang w:val="bg-BG"/>
+        </w:rPr>
+      </w:pPr>
+    </w:p>
+    <w:p>
+      <w:pPr>
+        <w:spacing w:line="360" w:lineRule="auto"/>
+        <w:rPr>
+          <w:rFonts w:ascii="Times New Roman" w:hAnsi="Times New Roman" w:cs="Times New Roman"/>
+          <w:b/>
+          <w:bCs/>
+          <w:sz w:val="28"/>
+          <w:szCs w:val="28"/>
+          <w:lang w:val="bg-BG"/>
+        </w:rPr>
+      </w:pPr>
+    </w:p>
+    <w:p>
+      <w:pPr>
+        <w:spacing w:line="360" w:lineRule="auto"/>
+        <w:rPr>
+          <w:rFonts w:ascii="Times New Roman" w:hAnsi="Times New Roman" w:cs="Times New Roman"/>
+          <w:b/>
+          <w:bCs/>
+          <w:sz w:val="28"/>
+          <w:szCs w:val="28"/>
+          <w:lang w:val="bg-BG"/>
+        </w:rPr>
+      </w:pPr>
+    </w:p>
+    <w:p>
+      <w:pPr>
+        <w:spacing w:line="360" w:lineRule="auto"/>
+        <w:rPr>
+          <w:rFonts w:ascii="Times New Roman" w:hAnsi="Times New Roman" w:cs="Times New Roman"/>
+          <w:b/>
+          <w:bCs/>
+          <w:sz w:val="28"/>
+          <w:szCs w:val="28"/>
+          <w:lang w:val="bg-BG"/>
+        </w:rPr>
+      </w:pPr>
+    </w:p>
+    <w:p>
+      <w:pPr>
+        <w:spacing w:line="360" w:lineRule="auto"/>
+        <w:rPr>
+          <w:rFonts w:ascii="Times New Roman" w:hAnsi="Times New Roman" w:cs="Times New Roman"/>
+          <w:b/>
+          <w:bCs/>
+          <w:sz w:val="28"/>
+          <w:szCs w:val="28"/>
+          <w:lang w:val="bg-BG"/>
+        </w:rPr>
+      </w:pPr>
+    </w:p>
+    <w:p>
+      <w:pPr>
+        <w:spacing w:line="360" w:lineRule="auto"/>
+        <w:rPr>
+          <w:rFonts w:ascii="Times New Roman" w:hAnsi="Times New Roman" w:cs="Times New Roman"/>
+          <w:b/>
+          <w:bCs/>
+          <w:sz w:val="28"/>
+          <w:szCs w:val="28"/>
+          <w:lang w:val="bg-BG"/>
+        </w:rPr>
+      </w:pPr>
+    </w:p>
+    <w:p>
+      <w:pPr>
+        <w:spacing w:line="360" w:lineRule="auto"/>
+        <w:rPr>
+          <w:rFonts w:ascii="Times New Roman" w:hAnsi="Times New Roman" w:cs="Times New Roman"/>
+          <w:b/>
+          <w:bCs/>
+          <w:sz w:val="28"/>
+          <w:szCs w:val="28"/>
+          <w:lang w:val="bg-BG"/>
+        </w:rPr>
+      </w:pPr>
+    </w:p>
+    <w:p>
+      <w:pPr>
+        <w:spacing w:line="360" w:lineRule="auto"/>
+        <w:rPr>
+          <w:rFonts w:ascii="Times New Roman" w:hAnsi="Times New Roman" w:cs="Times New Roman"/>
+          <w:b/>
+          <w:bCs/>
+          <w:sz w:val="28"/>
+          <w:szCs w:val="28"/>
+          <w:lang w:val="bg-BG"/>
+        </w:rPr>
+      </w:pPr>
+    </w:p>
+    <w:p>
+      <w:pPr>
+        <w:spacing w:line="360" w:lineRule="auto"/>
+        <w:rPr>
+          <w:rFonts w:ascii="Times New Roman" w:hAnsi="Times New Roman" w:cs="Times New Roman"/>
+          <w:sz w:val="28"/>
+          <w:szCs w:val="28"/>
+          <w:lang w:val="bg-BG"/>
+        </w:rPr>
+      </w:pPr>
+      <w:r>
+        <w:rPr>
+          <w:rFonts w:ascii="Times New Roman" w:hAnsi="Times New Roman" w:cs="Times New Roman"/>
+          <w:sz w:val="28"/>
+          <w:szCs w:val="28"/>
+          <w:lang w:val="bg-BG"/>
+        </w:rPr>
+        <w:t xml:space="preserve">Извън папка се намират файловете, съставляващи </w:t>
+      </w:r>
+      <w:r>
+        <w:rPr>
+          <w:rFonts w:ascii="Times New Roman" w:hAnsi="Times New Roman" w:cs="Times New Roman"/>
+          <w:sz w:val="28"/>
+          <w:szCs w:val="28"/>
+        </w:rPr>
+        <w:t xml:space="preserve">Flask </w:t>
+      </w:r>
+      <w:r>
+        <w:rPr>
+          <w:rFonts w:ascii="Times New Roman" w:hAnsi="Times New Roman" w:cs="Times New Roman"/>
+          <w:sz w:val="28"/>
+          <w:szCs w:val="28"/>
+          <w:lang w:val="bg-BG"/>
+        </w:rPr>
+        <w:t>приложението, както и файла с базата данни.</w:t>
+      </w:r>
+    </w:p>
+    <w:p>
+      <w:pPr>
+        <w:spacing w:line="360" w:lineRule="auto"/>
+        <w:rPr>
+          <w:rFonts w:ascii="Times New Roman" w:hAnsi="Times New Roman" w:cs="Times New Roman"/>
+          <w:b/>
+          <w:bCs/>
+          <w:sz w:val="28"/>
+          <w:szCs w:val="28"/>
+          <w:lang w:val="bg-BG"/>
+        </w:rPr>
+      </w:pPr>
+      <w:r>
+        <w:rPr>
+          <w:rFonts w:ascii="Times New Roman" w:hAnsi="Times New Roman" w:cs="Times New Roman"/>
+          <w:sz w:val="28"/>
+          <w:szCs w:val="28"/>
+          <w:lang w:val="bg-BG"/>
+        </w:rPr>
+        <w:t>В папката „</w:t>
+      </w:r>
+      <w:proofErr w:type="spellStart"/>
+      <w:r>
+        <w:rPr>
+          <w:rFonts w:ascii="Times New Roman" w:hAnsi="Times New Roman" w:cs="Times New Roman"/>
+          <w:sz w:val="28"/>
+          <w:szCs w:val="28"/>
+        </w:rPr>
+        <w:t>python_game</w:t>
+      </w:r>
+      <w:proofErr w:type="spellEnd"/>
+      <w:r>
+        <w:rPr>
+          <w:rFonts w:ascii="Times New Roman" w:hAnsi="Times New Roman" w:cs="Times New Roman"/>
+          <w:sz w:val="28"/>
+          <w:szCs w:val="28"/>
+          <w:lang w:val="bg-BG"/>
+        </w:rPr>
+        <w:t>“ се намират файловете, представляващи самата игра на шах</w:t>
+      </w:r>
+      <w:r>
+        <w:rPr>
+          <w:rFonts w:ascii="Times New Roman" w:hAnsi="Times New Roman" w:cs="Times New Roman"/>
+          <w:sz w:val="28"/>
+          <w:szCs w:val="28"/>
+          <w:lang w:val="bg-BG"/>
+        </w:rPr>
+        <w:t>, в папк</w:t>
+      </w:r>
+      <w:r>
+        <w:rPr>
+          <w:rFonts w:ascii="Times New Roman" w:hAnsi="Times New Roman" w:cs="Times New Roman"/>
+          <w:sz w:val="28"/>
+          <w:szCs w:val="28"/>
+          <w:lang w:val="bg-BG"/>
+        </w:rPr>
+        <w:t>ата</w:t>
+      </w:r>
+      <w:r>
+        <w:rPr>
+          <w:rFonts w:ascii="Times New Roman" w:hAnsi="Times New Roman" w:cs="Times New Roman"/>
+          <w:sz w:val="28"/>
+          <w:szCs w:val="28"/>
+          <w:lang w:val="bg-BG"/>
+        </w:rPr>
+        <w:t xml:space="preserve"> „</w:t>
+      </w:r>
+      <w:r>
+        <w:rPr>
+          <w:rFonts w:ascii="Times New Roman" w:hAnsi="Times New Roman" w:cs="Times New Roman"/>
+          <w:sz w:val="28"/>
+          <w:szCs w:val="28"/>
+        </w:rPr>
+        <w:t>static</w:t>
+      </w:r>
+      <w:r>
+        <w:rPr>
+          <w:rFonts w:ascii="Times New Roman" w:hAnsi="Times New Roman" w:cs="Times New Roman"/>
+          <w:sz w:val="28"/>
+          <w:szCs w:val="28"/>
+          <w:lang w:val="bg-BG"/>
+        </w:rPr>
+        <w:t xml:space="preserve">“ се намират </w:t>
+      </w:r>
+      <w:r>
+        <w:rPr>
+          <w:rFonts w:ascii="Times New Roman" w:hAnsi="Times New Roman" w:cs="Times New Roman"/>
+          <w:sz w:val="28"/>
+          <w:szCs w:val="28"/>
+        </w:rPr>
+        <w:t>CSS</w:t>
+      </w:r>
+      <w:r>
+        <w:rPr>
+          <w:rFonts w:ascii="Times New Roman" w:hAnsi="Times New Roman" w:cs="Times New Roman"/>
+          <w:sz w:val="28"/>
+          <w:szCs w:val="28"/>
+          <w:lang w:val="bg-BG"/>
+        </w:rPr>
+        <w:t xml:space="preserve"> </w:t>
+      </w:r>
+      <w:r>
+        <w:rPr>
+          <w:rFonts w:ascii="Times New Roman" w:hAnsi="Times New Roman" w:cs="Times New Roman"/>
+          <w:sz w:val="28"/>
+          <w:szCs w:val="28"/>
+          <w:lang w:val="bg-BG"/>
+        </w:rPr>
+        <w:t>и</w:t>
+      </w:r>
+      <w:r>
+        <w:rPr>
+          <w:rFonts w:ascii="Times New Roman" w:hAnsi="Times New Roman" w:cs="Times New Roman"/>
+          <w:sz w:val="28"/>
+          <w:szCs w:val="28"/>
+        </w:rPr>
+        <w:t xml:space="preserve"> JavaScript </w:t>
+      </w:r>
+      <w:r>
+        <w:rPr>
+          <w:rFonts w:ascii="Times New Roman" w:hAnsi="Times New Roman" w:cs="Times New Roman"/>
+          <w:sz w:val="28"/>
+          <w:szCs w:val="28"/>
+          <w:lang w:val="bg-BG"/>
+        </w:rPr>
+        <w:t xml:space="preserve">файловете, а в </w:t>
+      </w:r>
+      <w:r>
+        <w:rPr>
+          <w:rFonts w:ascii="Times New Roman" w:hAnsi="Times New Roman" w:cs="Times New Roman"/>
+          <w:sz w:val="28"/>
+          <w:szCs w:val="28"/>
+          <w:lang w:val="bg-BG"/>
+        </w:rPr>
+        <w:t>„</w:t>
+      </w:r>
+      <w:r>
+        <w:rPr>
+          <w:rFonts w:ascii="Times New Roman" w:hAnsi="Times New Roman" w:cs="Times New Roman"/>
+          <w:sz w:val="28"/>
+          <w:szCs w:val="28"/>
+        </w:rPr>
+        <w:t>templates</w:t>
+      </w:r>
+      <w:r>
+        <w:rPr>
+          <w:rFonts w:ascii="Times New Roman" w:hAnsi="Times New Roman" w:cs="Times New Roman"/>
+          <w:sz w:val="28"/>
+          <w:szCs w:val="28"/>
+          <w:lang w:val="bg-BG"/>
+        </w:rPr>
+        <w:t>“</w:t>
+      </w:r>
+      <w:r>
+        <w:rPr>
+          <w:rFonts w:ascii="Times New Roman" w:hAnsi="Times New Roman" w:cs="Times New Roman"/>
+          <w:sz w:val="28"/>
+          <w:szCs w:val="28"/>
+        </w:rPr>
+        <w:t xml:space="preserve"> </w:t>
+      </w:r>
+      <w:r>
+        <w:rPr>
+          <w:rFonts w:ascii="Times New Roman" w:hAnsi="Times New Roman" w:cs="Times New Roman"/>
+          <w:sz w:val="28"/>
+          <w:szCs w:val="28"/>
+          <w:lang w:val="bg-BG"/>
+        </w:rPr>
+        <w:t>-</w:t>
+      </w:r>
+      <w:r>
+        <w:rPr>
+          <w:rFonts w:ascii="Times New Roman" w:hAnsi="Times New Roman" w:cs="Times New Roman"/>
+          <w:sz w:val="28"/>
+          <w:szCs w:val="28"/>
+          <w:lang w:val="bg-BG"/>
+        </w:rPr>
+        <w:t xml:space="preserve"> </w:t>
+      </w:r>
+      <w:r>
+        <w:rPr>
+          <w:rFonts w:ascii="Times New Roman" w:hAnsi="Times New Roman" w:cs="Times New Roman"/>
+          <w:sz w:val="28"/>
+          <w:szCs w:val="28"/>
+        </w:rPr>
+        <w:t xml:space="preserve">HTML </w:t>
+      </w:r>
+      <w:r>
+        <w:rPr>
+          <w:rFonts w:ascii="Times New Roman" w:hAnsi="Times New Roman" w:cs="Times New Roman"/>
+          <w:sz w:val="28"/>
+          <w:szCs w:val="28"/>
+          <w:lang w:val="bg-BG"/>
+        </w:rPr>
+        <w:t>файловете</w:t>
+      </w:r>
+      <w:r>
+        <w:rPr>
+          <w:rFonts w:ascii="Times New Roman" w:hAnsi="Times New Roman" w:cs="Times New Roman"/>
+          <w:sz w:val="28"/>
+          <w:szCs w:val="28"/>
+          <w:lang w:val="bg-BG"/>
+        </w:rPr>
+        <w:t>.</w:t>
+      </w:r>
+    </w:p>
+    <w:p>
+      <w:pPr>
+        <w:spacing w:line="360" w:lineRule="auto"/>
+        <w:rPr>
+          <w:rFonts w:ascii="Times New Roman" w:hAnsi="Times New Roman" w:cs="Times New Roman"/>
+          <w:b/>
+          <w:bCs/>
+          <w:sz w:val="28"/>
+          <w:szCs w:val="28"/>
+          <w:lang w:val="bg-BG"/>
+        </w:rPr>
+      </w:pPr>
+      <w:r>
+        <w:rPr>
+          <w:rFonts w:ascii="Times New Roman" w:hAnsi="Times New Roman" w:cs="Times New Roman"/>
+          <w:b/>
+          <w:bCs/>
+          <w:sz w:val="28"/>
+          <w:szCs w:val="28"/>
+          <w:lang w:val="bg-BG"/>
+        </w:rPr>
+        <w:lastRenderedPageBreak/>
+        <w:t xml:space="preserve">3.2. </w:t>
+      </w:r>
+      <w:r>
+        <w:rPr>
+          <w:rFonts w:ascii="Times New Roman" w:hAnsi="Times New Roman" w:cs="Times New Roman"/>
+          <w:b/>
+          <w:bCs/>
+          <w:sz w:val="28"/>
+          <w:szCs w:val="28"/>
+          <w:lang w:val="bg-BG"/>
+        </w:rPr>
+        <w:t>Ядрото на проекта – играта на шах</w:t>
+      </w:r>
+    </w:p>
+    <w:p>
+      <w:pPr>
+        <w:spacing w:line="360" w:lineRule="auto"/>
+        <w:rPr>
+          <w:rFonts w:ascii="Times New Roman" w:hAnsi="Times New Roman" w:cs="Times New Roman"/>
+          <w:b/>
+          <w:bCs/>
+          <w:sz w:val="28"/>
+          <w:szCs w:val="28"/>
+          <w:lang w:val="bg-BG"/>
+        </w:rPr>
+      </w:pPr>
+    </w:p>
+    <w:p>
+      <w:pPr>
+        <w:spacing w:line="360" w:lineRule="auto"/>
+        <w:rPr>
+          <w:rFonts w:ascii="Times New Roman" w:hAnsi="Times New Roman" w:cs="Times New Roman"/>
+          <w:sz w:val="28"/>
+          <w:szCs w:val="28"/>
+          <w:lang w:val="bg-BG"/>
+        </w:rPr>
+      </w:pPr>
+      <w:r>
+        <w:rPr>
+          <w:rFonts w:ascii="Times New Roman" w:hAnsi="Times New Roman" w:cs="Times New Roman"/>
+          <w:sz w:val="28"/>
+          <w:szCs w:val="28"/>
+          <w:lang w:val="bg-BG"/>
+        </w:rPr>
+        <w:t xml:space="preserve">Играта на шах е имплементирана под формата на </w:t>
+      </w:r>
+      <w:r>
+        <w:rPr>
+          <w:rFonts w:ascii="Times New Roman" w:hAnsi="Times New Roman" w:cs="Times New Roman"/>
+          <w:sz w:val="28"/>
+          <w:szCs w:val="28"/>
+          <w:lang w:val="bg-BG"/>
+        </w:rPr>
+        <w:t xml:space="preserve">командна </w:t>
+      </w:r>
+      <w:r>
+        <w:rPr>
+          <w:rFonts w:ascii="Times New Roman" w:hAnsi="Times New Roman" w:cs="Times New Roman"/>
+          <w:sz w:val="28"/>
+          <w:szCs w:val="28"/>
+        </w:rPr>
+        <w:t xml:space="preserve">Python </w:t>
+      </w:r>
+      <w:r>
+        <w:rPr>
+          <w:rFonts w:ascii="Times New Roman" w:hAnsi="Times New Roman" w:cs="Times New Roman"/>
+          <w:sz w:val="28"/>
+          <w:szCs w:val="28"/>
+          <w:lang w:val="bg-BG"/>
+        </w:rPr>
+        <w:t xml:space="preserve">програма, </w:t>
+      </w:r>
+      <w:r>
+        <w:rPr>
+          <w:rFonts w:ascii="Times New Roman" w:hAnsi="Times New Roman" w:cs="Times New Roman"/>
+          <w:sz w:val="28"/>
+          <w:szCs w:val="28"/>
+          <w:lang w:val="bg-BG"/>
+        </w:rPr>
+        <w:t>която се базира на ООП логиката за разделяне на отделните компоненти на програмата в класове.</w:t>
+      </w:r>
+    </w:p>
+    <w:p>
+      <w:pPr>
+        <w:spacing w:line="360" w:lineRule="auto"/>
+        <w:rPr>
+          <w:rFonts w:ascii="Times New Roman" w:hAnsi="Times New Roman" w:cs="Times New Roman"/>
+          <w:sz w:val="28"/>
+          <w:szCs w:val="28"/>
+          <w:lang w:val="bg-BG"/>
+        </w:rPr>
+      </w:pPr>
+      <w:r>
+        <w:rPr>
+          <w:rFonts w:ascii="Times New Roman" w:hAnsi="Times New Roman" w:cs="Times New Roman"/>
+          <w:sz w:val="28"/>
+          <w:szCs w:val="28"/>
+          <w:lang w:val="bg-BG"/>
+        </w:rPr>
+        <w:t xml:space="preserve">Играта се състои от </w:t>
+      </w:r>
+      <w:r>
+        <w:rPr>
+          <w:rFonts w:ascii="Times New Roman" w:hAnsi="Times New Roman" w:cs="Times New Roman"/>
+          <w:sz w:val="28"/>
+          <w:szCs w:val="28"/>
+          <w:lang w:val="bg-BG"/>
+        </w:rPr>
+        <w:t>пет</w:t>
+      </w:r>
+      <w:r>
+        <w:rPr>
+          <w:rFonts w:ascii="Times New Roman" w:hAnsi="Times New Roman" w:cs="Times New Roman"/>
+          <w:sz w:val="28"/>
+          <w:szCs w:val="28"/>
+          <w:lang w:val="bg-BG"/>
+        </w:rPr>
+        <w:t xml:space="preserve"> класа:</w:t>
+      </w:r>
+    </w:p>
+    <w:p>
+      <w:pPr>
+        <w:pStyle w:val="ListParagraph"/>
+        <w:numPr>
+          <w:ilvl w:val="0"/>
+          <w:numId w:val="6"/>
+        </w:numPr>
+        <w:spacing w:line="360" w:lineRule="auto"/>
+        <w:rPr>
+          <w:rFonts w:ascii="Times New Roman" w:hAnsi="Times New Roman" w:cs="Times New Roman"/>
+          <w:i/>
+          <w:iCs/>
+          <w:sz w:val="28"/>
+          <w:szCs w:val="28"/>
+          <w:lang w:val="bg-BG"/>
+        </w:rPr>
+      </w:pPr>
+      <w:proofErr w:type="spellStart"/>
+      <w:r>
+        <w:rPr>
+          <w:rFonts w:ascii="Times New Roman" w:hAnsi="Times New Roman" w:cs="Times New Roman"/>
+          <w:i/>
+          <w:iCs/>
+          <w:sz w:val="28"/>
+          <w:szCs w:val="28"/>
+        </w:rPr>
+        <w:t>Chess</w:t>
+      </w:r>
+      <w:r>
+        <w:rPr>
+          <w:rFonts w:ascii="Times New Roman" w:hAnsi="Times New Roman" w:cs="Times New Roman"/>
+          <w:i/>
+          <w:iCs/>
+          <w:sz w:val="28"/>
+          <w:szCs w:val="28"/>
+        </w:rPr>
+        <w:t>Board</w:t>
+      </w:r>
+      <w:proofErr w:type="spellEnd"/>
+      <w:r>
+        <w:rPr>
+          <w:rFonts w:ascii="Times New Roman" w:hAnsi="Times New Roman" w:cs="Times New Roman"/>
+          <w:i/>
+          <w:iCs/>
+          <w:sz w:val="28"/>
+          <w:szCs w:val="28"/>
+        </w:rPr>
+        <w:t xml:space="preserve"> </w:t>
+      </w:r>
+      <w:r>
+        <w:rPr>
+          <w:rFonts w:ascii="Times New Roman" w:hAnsi="Times New Roman" w:cs="Times New Roman"/>
+          <w:i/>
+          <w:iCs/>
+          <w:sz w:val="28"/>
+          <w:szCs w:val="28"/>
+        </w:rPr>
+        <w:t>–</w:t>
+      </w:r>
+      <w:r>
+        <w:rPr>
+          <w:rFonts w:ascii="Times New Roman" w:hAnsi="Times New Roman" w:cs="Times New Roman"/>
+          <w:i/>
+          <w:iCs/>
+          <w:sz w:val="28"/>
+          <w:szCs w:val="28"/>
+        </w:rPr>
+        <w:t xml:space="preserve"> </w:t>
+      </w:r>
+      <w:r>
+        <w:rPr>
+          <w:rFonts w:ascii="Times New Roman" w:hAnsi="Times New Roman" w:cs="Times New Roman"/>
+          <w:sz w:val="28"/>
+          <w:szCs w:val="28"/>
+          <w:lang w:val="bg-BG"/>
+        </w:rPr>
+        <w:t>дъската в играта</w:t>
+      </w:r>
+    </w:p>
+    <w:p>
+      <w:pPr>
+        <w:pStyle w:val="ListParagraph"/>
+        <w:numPr>
+          <w:ilvl w:val="0"/>
+          <w:numId w:val="6"/>
+        </w:numPr>
+        <w:spacing w:line="360" w:lineRule="auto"/>
+        <w:rPr>
+          <w:rFonts w:ascii="Times New Roman" w:hAnsi="Times New Roman" w:cs="Times New Roman"/>
+          <w:sz w:val="28"/>
+          <w:szCs w:val="28"/>
+          <w:lang w:val="bg-BG"/>
+        </w:rPr>
+      </w:pPr>
+      <w:r>
+        <w:rPr>
+          <w:rFonts w:ascii="Times New Roman" w:hAnsi="Times New Roman" w:cs="Times New Roman"/>
+          <w:i/>
+          <w:iCs/>
+          <w:sz w:val="28"/>
+          <w:szCs w:val="28"/>
+        </w:rPr>
+        <w:t>Figure</w:t>
+      </w:r>
+      <w:r>
+        <w:rPr>
+          <w:rFonts w:ascii="Times New Roman" w:hAnsi="Times New Roman" w:cs="Times New Roman"/>
+          <w:sz w:val="28"/>
+          <w:szCs w:val="28"/>
+          <w:lang w:val="bg-BG"/>
+        </w:rPr>
+        <w:t xml:space="preserve"> – фигура на даден играч</w:t>
+      </w:r>
+    </w:p>
+    <w:p>
+      <w:pPr>
+        <w:pStyle w:val="ListParagraph"/>
+        <w:numPr>
+          <w:ilvl w:val="0"/>
+          <w:numId w:val="6"/>
+        </w:numPr>
+        <w:spacing w:line="360" w:lineRule="auto"/>
+        <w:rPr>
+          <w:rFonts w:ascii="Times New Roman" w:hAnsi="Times New Roman" w:cs="Times New Roman"/>
+          <w:sz w:val="28"/>
+          <w:szCs w:val="28"/>
+          <w:lang w:val="bg-BG"/>
+        </w:rPr>
+      </w:pPr>
+      <w:r>
+        <w:rPr>
+          <w:rFonts w:ascii="Times New Roman" w:hAnsi="Times New Roman" w:cs="Times New Roman"/>
+          <w:i/>
+          <w:iCs/>
+          <w:sz w:val="28"/>
+          <w:szCs w:val="28"/>
+        </w:rPr>
+        <w:t>Player</w:t>
+      </w:r>
+      <w:r>
+        <w:rPr>
+          <w:rFonts w:ascii="Times New Roman" w:hAnsi="Times New Roman" w:cs="Times New Roman"/>
+          <w:sz w:val="28"/>
+          <w:szCs w:val="28"/>
+          <w:lang w:val="bg-BG"/>
+        </w:rPr>
+        <w:t xml:space="preserve"> </w:t>
+      </w:r>
+      <w:r>
+        <w:rPr>
+          <w:rFonts w:ascii="Times New Roman" w:hAnsi="Times New Roman" w:cs="Times New Roman"/>
+          <w:sz w:val="28"/>
+          <w:szCs w:val="28"/>
+          <w:lang w:val="bg-BG"/>
+        </w:rPr>
+        <w:t>–</w:t>
+      </w:r>
+      <w:r>
+        <w:rPr>
+          <w:rFonts w:ascii="Times New Roman" w:hAnsi="Times New Roman" w:cs="Times New Roman"/>
+          <w:sz w:val="28"/>
+          <w:szCs w:val="28"/>
+          <w:lang w:val="bg-BG"/>
+        </w:rPr>
+        <w:t xml:space="preserve"> играч</w:t>
+      </w:r>
+    </w:p>
+    <w:p>
+      <w:pPr>
+        <w:pStyle w:val="ListParagraph"/>
+        <w:numPr>
+          <w:ilvl w:val="0"/>
+          <w:numId w:val="6"/>
+        </w:numPr>
+        <w:spacing w:line="360" w:lineRule="auto"/>
+        <w:rPr>
+          <w:rFonts w:ascii="Times New Roman" w:hAnsi="Times New Roman" w:cs="Times New Roman"/>
+          <w:sz w:val="28"/>
+          <w:szCs w:val="28"/>
+          <w:lang w:val="bg-BG"/>
+        </w:rPr>
+      </w:pPr>
+      <w:r>
+        <w:rPr>
+          <w:rFonts w:ascii="Times New Roman" w:hAnsi="Times New Roman" w:cs="Times New Roman"/>
+          <w:i/>
+          <w:iCs/>
+          <w:sz w:val="28"/>
+          <w:szCs w:val="28"/>
+        </w:rPr>
+        <w:t>Game</w:t>
+      </w:r>
+      <w:r>
+        <w:rPr>
+          <w:rFonts w:ascii="Times New Roman" w:hAnsi="Times New Roman" w:cs="Times New Roman"/>
+          <w:sz w:val="28"/>
+          <w:szCs w:val="28"/>
+          <w:lang w:val="bg-BG"/>
+        </w:rPr>
+        <w:t xml:space="preserve"> – събирателен клас, който изпълнява цялостния процес, който наричаме „</w:t>
+      </w:r>
+      <w:proofErr w:type="gramStart"/>
+      <w:r>
+        <w:rPr>
+          <w:rFonts w:ascii="Times New Roman" w:hAnsi="Times New Roman" w:cs="Times New Roman"/>
+          <w:sz w:val="28"/>
+          <w:szCs w:val="28"/>
+          <w:lang w:val="bg-BG"/>
+        </w:rPr>
+        <w:t>игра“</w:t>
+      </w:r>
+      <w:proofErr w:type="gramEnd"/>
+    </w:p>
+    <w:p>
+      <w:pPr>
+        <w:pStyle w:val="ListParagraph"/>
+        <w:numPr>
+          <w:ilvl w:val="0"/>
+          <w:numId w:val="6"/>
+        </w:numPr>
+        <w:spacing w:line="360" w:lineRule="auto"/>
+        <w:rPr>
+          <w:rFonts w:ascii="Times New Roman" w:hAnsi="Times New Roman" w:cs="Times New Roman"/>
+          <w:sz w:val="28"/>
+          <w:szCs w:val="28"/>
+          <w:lang w:val="bg-BG"/>
+        </w:rPr>
+      </w:pPr>
+      <w:proofErr w:type="spellStart"/>
+      <w:r>
+        <w:rPr>
+          <w:rFonts w:ascii="Times New Roman" w:hAnsi="Times New Roman" w:cs="Times New Roman"/>
+          <w:i/>
+          <w:iCs/>
+          <w:sz w:val="28"/>
+          <w:szCs w:val="28"/>
+        </w:rPr>
+        <w:t>TestGame</w:t>
+      </w:r>
+      <w:proofErr w:type="spellEnd"/>
+      <w:r>
+        <w:rPr>
+          <w:rFonts w:ascii="Times New Roman" w:hAnsi="Times New Roman" w:cs="Times New Roman"/>
+          <w:i/>
+          <w:iCs/>
+          <w:sz w:val="28"/>
+          <w:szCs w:val="28"/>
+        </w:rPr>
+        <w:t xml:space="preserve"> </w:t>
+      </w:r>
+      <w:r>
+        <w:rPr>
+          <w:rFonts w:ascii="Times New Roman" w:hAnsi="Times New Roman" w:cs="Times New Roman"/>
+          <w:sz w:val="28"/>
+          <w:szCs w:val="28"/>
+          <w:lang w:val="bg-BG"/>
+        </w:rPr>
+        <w:t>–</w:t>
+      </w:r>
+      <w:r>
+        <w:rPr>
+          <w:rFonts w:ascii="Times New Roman" w:hAnsi="Times New Roman" w:cs="Times New Roman"/>
+          <w:sz w:val="28"/>
+          <w:szCs w:val="28"/>
+        </w:rPr>
+        <w:t xml:space="preserve"> </w:t>
+      </w:r>
+      <w:proofErr w:type="spellStart"/>
+      <w:r>
+        <w:rPr>
+          <w:rFonts w:ascii="Times New Roman" w:hAnsi="Times New Roman" w:cs="Times New Roman"/>
+          <w:sz w:val="28"/>
+          <w:szCs w:val="28"/>
+        </w:rPr>
+        <w:t>unittest</w:t>
+      </w:r>
+      <w:proofErr w:type="spellEnd"/>
+      <w:r>
+        <w:rPr>
+          <w:rFonts w:ascii="Times New Roman" w:hAnsi="Times New Roman" w:cs="Times New Roman"/>
+          <w:sz w:val="28"/>
+          <w:szCs w:val="28"/>
+        </w:rPr>
+        <w:t>-</w:t>
+      </w:r>
+      <w:proofErr w:type="spellStart"/>
+      <w:r>
+        <w:rPr>
+          <w:rFonts w:ascii="Times New Roman" w:hAnsi="Times New Roman" w:cs="Times New Roman"/>
+          <w:sz w:val="28"/>
+          <w:szCs w:val="28"/>
+          <w:lang w:val="bg-BG"/>
+        </w:rPr>
+        <w:t>ове</w:t>
+      </w:r>
+      <w:proofErr w:type="spellEnd"/>
+      <w:r>
+        <w:rPr>
+          <w:rFonts w:ascii="Times New Roman" w:hAnsi="Times New Roman" w:cs="Times New Roman"/>
+          <w:sz w:val="28"/>
+          <w:szCs w:val="28"/>
+          <w:lang w:val="bg-BG"/>
+        </w:rPr>
+        <w:t>, които проверяват коректната работа на играта</w:t>
+      </w:r>
+    </w:p>
+    <w:p>
+      <w:pPr>
+        <w:spacing w:line="360" w:lineRule="auto"/>
+        <w:rPr>
+          <w:rFonts w:ascii="Times New Roman" w:hAnsi="Times New Roman" w:cs="Times New Roman"/>
+          <w:b/>
+          <w:bCs/>
+          <w:sz w:val="28"/>
+          <w:szCs w:val="28"/>
+          <w:lang w:val="bg-BG"/>
+        </w:rPr>
+      </w:pPr>
+    </w:p>
+    <w:p>
+      <w:pPr>
+        <w:spacing w:line="360" w:lineRule="auto"/>
+        <w:rPr>
+          <w:rFonts w:ascii="Times New Roman" w:hAnsi="Times New Roman" w:cs="Times New Roman"/>
+          <w:sz w:val="28"/>
+          <w:szCs w:val="28"/>
+          <w:lang w:val="bg-BG"/>
+        </w:rPr>
+      </w:pPr>
+      <w:r>
+        <w:rPr>
+          <w:rFonts w:ascii="Times New Roman" w:hAnsi="Times New Roman" w:cs="Times New Roman"/>
+          <w:sz w:val="28"/>
+          <w:szCs w:val="28"/>
+          <w:lang w:val="bg-BG"/>
+        </w:rPr>
+        <w:t xml:space="preserve">Играта </w:t>
+      </w:r>
+      <w:r>
+        <w:rPr>
+          <w:rFonts w:ascii="Times New Roman" w:hAnsi="Times New Roman" w:cs="Times New Roman"/>
+          <w:sz w:val="28"/>
+          <w:szCs w:val="28"/>
+          <w:lang w:val="bg-BG"/>
+        </w:rPr>
+        <w:t xml:space="preserve">на базово ниво </w:t>
+      </w:r>
+      <w:r>
+        <w:rPr>
+          <w:rFonts w:ascii="Times New Roman" w:hAnsi="Times New Roman" w:cs="Times New Roman"/>
+          <w:sz w:val="28"/>
+          <w:szCs w:val="28"/>
+          <w:lang w:val="bg-BG"/>
+        </w:rPr>
+        <w:t>се създава по следния начин:</w:t>
+      </w:r>
+    </w:p>
+    <w:p>
+      <w:pPr>
+        <w:pStyle w:val="ListParagraph"/>
+        <w:numPr>
+          <w:ilvl w:val="0"/>
+          <w:numId w:val="6"/>
+        </w:numPr>
+        <w:spacing w:line="360" w:lineRule="auto"/>
+        <w:rPr>
+          <w:rFonts w:ascii="Times New Roman" w:hAnsi="Times New Roman" w:cs="Times New Roman"/>
+          <w:b/>
+          <w:bCs/>
+          <w:sz w:val="28"/>
+          <w:szCs w:val="28"/>
+          <w:lang w:val="bg-BG"/>
+        </w:rPr>
+      </w:pPr>
+      <w:r>
+        <w:rPr>
+          <w:rFonts w:ascii="Times New Roman" w:hAnsi="Times New Roman" w:cs="Times New Roman"/>
+          <w:sz w:val="28"/>
+          <w:szCs w:val="28"/>
+          <w:lang w:val="bg-BG"/>
+        </w:rPr>
+        <w:t xml:space="preserve">създава се </w:t>
+      </w:r>
+      <w:r>
+        <w:rPr>
+          <w:rFonts w:ascii="Times New Roman" w:hAnsi="Times New Roman" w:cs="Times New Roman"/>
+          <w:sz w:val="28"/>
+          <w:szCs w:val="28"/>
+          <w:lang w:val="bg-BG"/>
+        </w:rPr>
+        <w:t>обект</w:t>
+      </w:r>
+      <w:r>
+        <w:rPr>
+          <w:rFonts w:ascii="Times New Roman" w:hAnsi="Times New Roman" w:cs="Times New Roman"/>
+          <w:sz w:val="28"/>
+          <w:szCs w:val="28"/>
+          <w:lang w:val="bg-BG"/>
+        </w:rPr>
+        <w:t xml:space="preserve"> </w:t>
+      </w:r>
+      <w:r>
+        <w:rPr>
+          <w:rFonts w:ascii="Times New Roman" w:hAnsi="Times New Roman" w:cs="Times New Roman"/>
+          <w:i/>
+          <w:iCs/>
+          <w:sz w:val="28"/>
+          <w:szCs w:val="28"/>
+        </w:rPr>
+        <w:t>Game</w:t>
+      </w:r>
+      <w:r>
+        <w:rPr>
+          <w:rFonts w:ascii="Times New Roman" w:hAnsi="Times New Roman" w:cs="Times New Roman"/>
+          <w:sz w:val="28"/>
+          <w:szCs w:val="28"/>
+        </w:rPr>
+        <w:t xml:space="preserve">, </w:t>
+      </w:r>
+      <w:r>
+        <w:rPr>
+          <w:rFonts w:ascii="Times New Roman" w:hAnsi="Times New Roman" w:cs="Times New Roman"/>
+          <w:sz w:val="28"/>
+          <w:szCs w:val="28"/>
+          <w:lang w:val="bg-BG"/>
+        </w:rPr>
+        <w:t>в който ще се инициализира всичко</w:t>
+      </w:r>
+    </w:p>
+    <w:p>
+      <w:pPr>
+        <w:spacing w:line="360" w:lineRule="auto"/>
+        <w:ind w:left="360"/>
+        <w:rPr>
+          <w:rFonts w:ascii="Times New Roman" w:hAnsi="Times New Roman" w:cs="Times New Roman"/>
+          <w:sz w:val="28"/>
+          <w:szCs w:val="28"/>
+          <w:lang w:val="bg-BG"/>
+        </w:rPr>
+      </w:pPr>
+      <w:r>
+        <w:rPr>
+          <w:rFonts w:ascii="Times New Roman" w:hAnsi="Times New Roman" w:cs="Times New Roman"/>
+          <w:sz w:val="28"/>
+          <w:szCs w:val="28"/>
+          <w:lang w:val="bg-BG"/>
+        </w:rPr>
+        <w:t xml:space="preserve">Вътре в </w:t>
+      </w:r>
+      <w:r>
+        <w:rPr>
+          <w:rFonts w:ascii="Times New Roman" w:hAnsi="Times New Roman" w:cs="Times New Roman"/>
+          <w:sz w:val="28"/>
+          <w:szCs w:val="28"/>
+        </w:rPr>
+        <w:t xml:space="preserve">Game </w:t>
+      </w:r>
+      <w:r>
+        <w:rPr>
+          <w:rFonts w:ascii="Times New Roman" w:hAnsi="Times New Roman" w:cs="Times New Roman"/>
+          <w:sz w:val="28"/>
+          <w:szCs w:val="28"/>
+          <w:lang w:val="bg-BG"/>
+        </w:rPr>
+        <w:t>обекта се създават:</w:t>
+      </w:r>
+    </w:p>
+    <w:p>
+      <w:pPr>
+        <w:pStyle w:val="ListParagraph"/>
+        <w:numPr>
+          <w:ilvl w:val="1"/>
+          <w:numId w:val="6"/>
+        </w:numPr>
+        <w:spacing w:line="360" w:lineRule="auto"/>
+        <w:rPr>
+          <w:rFonts w:ascii="Times New Roman" w:hAnsi="Times New Roman" w:cs="Times New Roman"/>
+          <w:b/>
+          <w:bCs/>
+          <w:sz w:val="28"/>
+          <w:szCs w:val="28"/>
+          <w:lang w:val="bg-BG"/>
+        </w:rPr>
+      </w:pPr>
+      <w:r>
+        <w:rPr>
+          <w:rFonts w:ascii="Times New Roman" w:hAnsi="Times New Roman" w:cs="Times New Roman"/>
+          <w:sz w:val="28"/>
+          <w:szCs w:val="28"/>
+          <w:lang w:val="bg-BG"/>
+        </w:rPr>
+        <w:t>дъска</w:t>
+      </w:r>
+      <w:r>
+        <w:rPr>
+          <w:rFonts w:ascii="Times New Roman" w:hAnsi="Times New Roman" w:cs="Times New Roman"/>
+          <w:sz w:val="28"/>
+          <w:szCs w:val="28"/>
+          <w:lang w:val="bg-BG"/>
+        </w:rPr>
+        <w:t xml:space="preserve"> </w:t>
+      </w:r>
+      <w:proofErr w:type="spellStart"/>
+      <w:r>
+        <w:rPr>
+          <w:rFonts w:ascii="Times New Roman" w:hAnsi="Times New Roman" w:cs="Times New Roman"/>
+          <w:i/>
+          <w:iCs/>
+          <w:sz w:val="28"/>
+          <w:szCs w:val="28"/>
+        </w:rPr>
+        <w:t>ChessBoard</w:t>
+      </w:r>
+      <w:proofErr w:type="spellEnd"/>
+    </w:p>
+    <w:p>
+      <w:pPr>
+        <w:pStyle w:val="ListParagraph"/>
+        <w:numPr>
+          <w:ilvl w:val="1"/>
+          <w:numId w:val="6"/>
+        </w:numPr>
+        <w:spacing w:line="360" w:lineRule="auto"/>
+        <w:rPr>
+          <w:rFonts w:ascii="Times New Roman" w:hAnsi="Times New Roman" w:cs="Times New Roman"/>
+          <w:b/>
+          <w:bCs/>
+          <w:sz w:val="28"/>
+          <w:szCs w:val="28"/>
+          <w:lang w:val="bg-BG"/>
+        </w:rPr>
+      </w:pPr>
+      <w:r>
+        <w:rPr>
+          <w:rFonts w:ascii="Times New Roman" w:hAnsi="Times New Roman" w:cs="Times New Roman"/>
+          <w:sz w:val="28"/>
+          <w:szCs w:val="28"/>
+          <w:lang w:val="bg-BG"/>
+        </w:rPr>
+        <w:t xml:space="preserve">32 фигури </w:t>
+      </w:r>
+      <w:r>
+        <w:rPr>
+          <w:rFonts w:ascii="Times New Roman" w:hAnsi="Times New Roman" w:cs="Times New Roman"/>
+          <w:i/>
+          <w:iCs/>
+          <w:sz w:val="28"/>
+          <w:szCs w:val="28"/>
+        </w:rPr>
+        <w:t>Figure</w:t>
+      </w:r>
+      <w:r>
+        <w:rPr>
+          <w:rFonts w:ascii="Times New Roman" w:hAnsi="Times New Roman" w:cs="Times New Roman"/>
+          <w:sz w:val="28"/>
+          <w:szCs w:val="28"/>
+        </w:rPr>
+        <w:t xml:space="preserve"> (</w:t>
+      </w:r>
+      <w:r>
+        <w:rPr>
+          <w:rFonts w:ascii="Times New Roman" w:hAnsi="Times New Roman" w:cs="Times New Roman"/>
+          <w:sz w:val="28"/>
+          <w:szCs w:val="28"/>
+          <w:lang w:val="bg-BG"/>
+        </w:rPr>
+        <w:t xml:space="preserve">бели </w:t>
+      </w:r>
+      <w:r>
+        <w:rPr>
+          <w:rFonts w:ascii="Times New Roman" w:hAnsi="Times New Roman" w:cs="Times New Roman"/>
+          <w:sz w:val="28"/>
+          <w:szCs w:val="28"/>
+          <w:lang w:val="bg-BG"/>
+        </w:rPr>
+        <w:t>+</w:t>
+      </w:r>
+      <w:r>
+        <w:rPr>
+          <w:rFonts w:ascii="Times New Roman" w:hAnsi="Times New Roman" w:cs="Times New Roman"/>
+          <w:sz w:val="28"/>
+          <w:szCs w:val="28"/>
+          <w:lang w:val="bg-BG"/>
+        </w:rPr>
+        <w:t xml:space="preserve"> черни</w:t>
+      </w:r>
+      <w:r>
+        <w:rPr>
+          <w:rFonts w:ascii="Times New Roman" w:hAnsi="Times New Roman" w:cs="Times New Roman"/>
+          <w:sz w:val="28"/>
+          <w:szCs w:val="28"/>
+        </w:rPr>
+        <w:t>)</w:t>
+      </w:r>
+    </w:p>
+    <w:p>
+      <w:pPr>
+        <w:pStyle w:val="ListParagraph"/>
+        <w:numPr>
+          <w:ilvl w:val="1"/>
+          <w:numId w:val="6"/>
+        </w:numPr>
+        <w:spacing w:line="360" w:lineRule="auto"/>
+        <w:rPr>
+          <w:rFonts w:ascii="Times New Roman" w:hAnsi="Times New Roman" w:cs="Times New Roman"/>
+          <w:b/>
+          <w:bCs/>
+          <w:sz w:val="28"/>
+          <w:szCs w:val="28"/>
+          <w:lang w:val="bg-BG"/>
+        </w:rPr>
+      </w:pPr>
+      <w:r>
+        <w:rPr>
+          <w:rFonts w:ascii="Times New Roman" w:hAnsi="Times New Roman" w:cs="Times New Roman"/>
+          <w:sz w:val="28"/>
+          <w:szCs w:val="28"/>
+          <w:lang w:val="bg-BG"/>
+        </w:rPr>
+        <w:t xml:space="preserve">двама играчи </w:t>
+      </w:r>
+      <w:r>
+        <w:rPr>
+          <w:rFonts w:ascii="Times New Roman" w:hAnsi="Times New Roman" w:cs="Times New Roman"/>
+          <w:i/>
+          <w:iCs/>
+          <w:sz w:val="28"/>
+          <w:szCs w:val="28"/>
+        </w:rPr>
+        <w:t>Player</w:t>
+      </w:r>
+      <w:r>
+        <w:rPr>
+          <w:rFonts w:ascii="Times New Roman" w:hAnsi="Times New Roman" w:cs="Times New Roman"/>
+          <w:sz w:val="28"/>
+          <w:szCs w:val="28"/>
+        </w:rPr>
+        <w:t xml:space="preserve">, </w:t>
+      </w:r>
+      <w:r>
+        <w:rPr>
+          <w:rFonts w:ascii="Times New Roman" w:hAnsi="Times New Roman" w:cs="Times New Roman"/>
+          <w:sz w:val="28"/>
+          <w:szCs w:val="28"/>
+          <w:lang w:val="bg-BG"/>
+        </w:rPr>
+        <w:t>които взимат в себе си по 16 фигури</w:t>
+      </w:r>
+    </w:p>
+    <w:p>
+      <w:pPr>
+        <w:pStyle w:val="ListParagraph"/>
+        <w:spacing w:line="360" w:lineRule="auto"/>
+        <w:ind w:left="1440"/>
+        <w:rPr>
+          <w:rFonts w:ascii="Times New Roman" w:hAnsi="Times New Roman" w:cs="Times New Roman"/>
+          <w:b/>
+          <w:bCs/>
+          <w:sz w:val="28"/>
+          <w:szCs w:val="28"/>
+          <w:lang w:val="bg-BG"/>
+        </w:rPr>
+      </w:pPr>
+      <w:r>
+        <w:rPr>
+          <w:rFonts w:ascii="Times New Roman" w:hAnsi="Times New Roman" w:cs="Times New Roman"/>
+          <w:sz w:val="28"/>
+          <w:szCs w:val="28"/>
+          <w:lang w:val="bg-BG"/>
+        </w:rPr>
+        <w:t>от съответния за играча цвят</w:t>
+      </w:r>
+    </w:p>
+    <w:p>
+      <w:pPr>
+        <w:spacing w:line="360" w:lineRule="auto"/>
+        <w:rPr>
+          <w:rFonts w:ascii="Times New Roman" w:hAnsi="Times New Roman" w:cs="Times New Roman"/>
+          <w:b/>
+          <w:bCs/>
+          <w:sz w:val="28"/>
+          <w:szCs w:val="28"/>
+          <w:lang w:val="bg-BG"/>
+        </w:rPr>
+      </w:pPr>
+    </w:p>
+    <w:p>
+      <w:pPr>
+        <w:spacing w:line="360" w:lineRule="auto"/>
+        <w:rPr>
+          <w:rFonts w:ascii="Times New Roman" w:hAnsi="Times New Roman" w:cs="Times New Roman"/>
+          <w:sz w:val="28"/>
+          <w:szCs w:val="28"/>
+          <w:lang w:val="bg-BG"/>
+        </w:rPr>
+      </w:pPr>
+      <w:r>
+        <w:rPr>
+          <w:rFonts w:ascii="Times New Roman" w:hAnsi="Times New Roman" w:cs="Times New Roman"/>
+          <w:sz w:val="28"/>
+          <w:szCs w:val="28"/>
+          <w:lang w:val="bg-BG"/>
+        </w:rPr>
+        <w:t xml:space="preserve">Сега ще разгледаме подробно как протича играта в метода </w:t>
+      </w:r>
+      <w:r>
+        <w:rPr>
+          <w:rFonts w:ascii="Times New Roman" w:hAnsi="Times New Roman" w:cs="Times New Roman"/>
+          <w:i/>
+          <w:iCs/>
+          <w:sz w:val="28"/>
+          <w:szCs w:val="28"/>
+        </w:rPr>
+        <w:t>run</w:t>
+      </w:r>
+      <w:r>
+        <w:rPr>
+          <w:rFonts w:ascii="Times New Roman" w:hAnsi="Times New Roman" w:cs="Times New Roman"/>
+          <w:sz w:val="28"/>
+          <w:szCs w:val="28"/>
+        </w:rPr>
+        <w:t xml:space="preserve"> </w:t>
+      </w:r>
+      <w:r>
+        <w:rPr>
+          <w:rFonts w:ascii="Times New Roman" w:hAnsi="Times New Roman" w:cs="Times New Roman"/>
+          <w:sz w:val="28"/>
+          <w:szCs w:val="28"/>
+          <w:lang w:val="bg-BG"/>
+        </w:rPr>
+        <w:t xml:space="preserve">на </w:t>
+      </w:r>
+      <w:r>
+        <w:rPr>
+          <w:rFonts w:ascii="Times New Roman" w:hAnsi="Times New Roman" w:cs="Times New Roman"/>
+          <w:i/>
+          <w:iCs/>
+          <w:sz w:val="28"/>
+          <w:szCs w:val="28"/>
+        </w:rPr>
+        <w:t>Game</w:t>
+      </w:r>
+      <w:r>
+        <w:rPr>
+          <w:rFonts w:ascii="Times New Roman" w:hAnsi="Times New Roman" w:cs="Times New Roman"/>
+          <w:sz w:val="28"/>
+          <w:szCs w:val="28"/>
+        </w:rPr>
+        <w:t xml:space="preserve"> </w:t>
+      </w:r>
+      <w:r>
+        <w:rPr>
+          <w:rFonts w:ascii="Times New Roman" w:hAnsi="Times New Roman" w:cs="Times New Roman"/>
+          <w:sz w:val="28"/>
+          <w:szCs w:val="28"/>
+          <w:lang w:val="bg-BG"/>
+        </w:rPr>
+        <w:t>класа.</w:t>
+      </w:r>
+    </w:p>
+    <w:p>
+      <w:pPr>
+        <w:spacing w:line="360" w:lineRule="auto"/>
+        <w:rPr>
+          <w:rFonts w:ascii="Times New Roman" w:hAnsi="Times New Roman" w:cs="Times New Roman"/>
+          <w:b/>
+          <w:bCs/>
+          <w:sz w:val="28"/>
+          <w:szCs w:val="28"/>
+          <w:lang w:val="bg-BG"/>
+        </w:rPr>
+      </w:pPr>
+    </w:p>
+    <w:p>
+      <w:pPr>
+        <w:spacing w:line="360" w:lineRule="auto"/>
+        <w:rPr>
+          <w:rFonts w:ascii="Times New Roman" w:hAnsi="Times New Roman" w:cs="Times New Roman"/>
+          <w:b/>
+          <w:bCs/>
+          <w:sz w:val="28"/>
+          <w:szCs w:val="28"/>
+          <w:lang w:val="bg-BG"/>
+        </w:rPr>
+      </w:pPr>
+    </w:p>
+    <w:p>
+      <w:pPr>
+        <w:spacing w:line="360" w:lineRule="auto"/>
+        <w:rPr>
+          <w:rFonts w:ascii="Times New Roman" w:hAnsi="Times New Roman" w:cs="Times New Roman"/>
+          <w:b/>
+          <w:bCs/>
+          <w:sz w:val="28"/>
+          <w:szCs w:val="28"/>
+          <w:lang w:val="bg-BG"/>
+        </w:rPr>
+      </w:pPr>
+    </w:p>
+    <w:p>
+      <w:pPr>
+        <w:spacing w:line="360" w:lineRule="auto"/>
+        <w:rPr>
+          <w:rFonts w:ascii="Times New Roman" w:hAnsi="Times New Roman" w:cs="Times New Roman"/>
+          <w:b/>
+          <w:bCs/>
+          <w:sz w:val="28"/>
+          <w:szCs w:val="28"/>
+          <w:lang w:val="bg-BG"/>
+        </w:rPr>
+      </w:pPr>
+    </w:p>
+    <w:p>
+      <w:pPr>
+        <w:spacing w:line="360" w:lineRule="auto"/>
+        <w:rPr>
+          <w:rFonts w:ascii="Times New Roman" w:hAnsi="Times New Roman" w:cs="Times New Roman"/>
+          <w:b/>
+          <w:bCs/>
+          <w:sz w:val="28"/>
+          <w:szCs w:val="28"/>
+          <w:lang w:val="bg-BG"/>
+        </w:rPr>
+      </w:pPr>
+    </w:p>
+    <w:p>
+      <w:pPr>
+        <w:spacing w:line="360" w:lineRule="auto"/>
+        <w:rPr>
+          <w:rFonts w:ascii="Times New Roman" w:hAnsi="Times New Roman" w:cs="Times New Roman"/>
+          <w:b/>
+          <w:bCs/>
+          <w:sz w:val="28"/>
+          <w:szCs w:val="28"/>
+          <w:lang w:val="bg-BG"/>
+        </w:rPr>
+      </w:pPr>
+    </w:p>
+    <w:p>
+      <w:pPr>
+        <w:spacing w:line="360" w:lineRule="auto"/>
+        <w:rPr>
+          <w:rFonts w:ascii="Times New Roman" w:hAnsi="Times New Roman" w:cs="Times New Roman"/>
+          <w:b/>
+          <w:bCs/>
+          <w:sz w:val="28"/>
+          <w:szCs w:val="28"/>
+          <w:lang w:val="bg-BG"/>
+        </w:rPr>
+      </w:pPr>
+    </w:p>
+    <w:p>
+      <w:pPr>
+        <w:spacing w:line="360" w:lineRule="auto"/>
+        <w:rPr>
+          <w:rFonts w:ascii="Times New Roman" w:hAnsi="Times New Roman" w:cs="Times New Roman"/>
+          <w:b/>
+          <w:bCs/>
+          <w:sz w:val="28"/>
+          <w:szCs w:val="28"/>
+          <w:lang w:val="bg-BG"/>
+        </w:rPr>
+      </w:pPr>
+    </w:p>
+    <w:p>
+      <w:pPr>
+        <w:spacing w:line="360" w:lineRule="auto"/>
+        <w:rPr>
+          <w:rFonts w:ascii="Times New Roman" w:hAnsi="Times New Roman" w:cs="Times New Roman"/>
+          <w:b/>
+          <w:bCs/>
+          <w:sz w:val="28"/>
+          <w:szCs w:val="28"/>
+          <w:lang w:val="bg-BG"/>
+        </w:rPr>
+      </w:pPr>
+    </w:p>
+    <w:p>
+      <w:pPr>
+        <w:spacing w:line="360" w:lineRule="auto"/>
+        <w:rPr>
+          <w:rFonts w:ascii="Times New Roman" w:hAnsi="Times New Roman" w:cs="Times New Roman"/>
+          <w:b/>
+          <w:bCs/>
+          <w:sz w:val="28"/>
+          <w:szCs w:val="28"/>
+          <w:lang w:val="bg-BG"/>
+        </w:rPr>
+      </w:pPr>
+    </w:p>
+    <w:p>
+      <w:pPr>
+        <w:spacing w:line="360" w:lineRule="auto"/>
+        <w:rPr>
+          <w:rFonts w:ascii="Times New Roman" w:hAnsi="Times New Roman" w:cs="Times New Roman"/>
+          <w:b/>
+          <w:bCs/>
+          <w:sz w:val="28"/>
+          <w:szCs w:val="28"/>
+          <w:lang w:val="bg-BG"/>
+        </w:rPr>
+      </w:pPr>
+    </w:p>
+    <w:p>
+      <w:pPr>
+        <w:spacing w:line="360" w:lineRule="auto"/>
+        <w:rPr>
+          <w:rFonts w:ascii="Times New Roman" w:hAnsi="Times New Roman" w:cs="Times New Roman"/>
+          <w:b/>
+          <w:bCs/>
+          <w:sz w:val="28"/>
+          <w:szCs w:val="28"/>
+          <w:lang w:val="bg-BG"/>
+        </w:rPr>
+      </w:pPr>
+    </w:p>
+    <w:p>
+      <w:pPr>
+        <w:spacing w:line="360" w:lineRule="auto"/>
+        <w:rPr>
+          <w:rFonts w:ascii="Times New Roman" w:hAnsi="Times New Roman" w:cs="Times New Roman"/>
+          <w:b/>
+          <w:bCs/>
+          <w:sz w:val="28"/>
+          <w:szCs w:val="28"/>
+          <w:lang w:val="bg-BG"/>
+        </w:rPr>
+      </w:pPr>
+    </w:p>
+    <w:p>
+      <w:pPr>
+        <w:spacing w:line="360" w:lineRule="auto"/>
+        <w:rPr>
+          <w:rFonts w:ascii="Times New Roman" w:hAnsi="Times New Roman" w:cs="Times New Roman"/>
+          <w:b/>
+          <w:bCs/>
+          <w:sz w:val="28"/>
+          <w:szCs w:val="28"/>
+          <w:lang w:val="bg-BG"/>
+        </w:rPr>
+      </w:pPr>
+    </w:p>
+    <w:p>
+      <w:pPr>
+        <w:spacing w:line="360" w:lineRule="auto"/>
+        <w:rPr>
+          <w:rFonts w:ascii="Times New Roman" w:hAnsi="Times New Roman" w:cs="Times New Roman"/>
+          <w:b/>
+          <w:bCs/>
+          <w:sz w:val="28"/>
+          <w:szCs w:val="28"/>
+          <w:lang w:val="bg-BG"/>
+        </w:rPr>
+      </w:pPr>
+    </w:p>
+    <w:p>
+      <w:pPr>
+        <w:spacing w:line="360" w:lineRule="auto"/>
+        <w:rPr>
+          <w:rFonts w:ascii="Times New Roman" w:hAnsi="Times New Roman" w:cs="Times New Roman"/>
+          <w:b/>
+          <w:bCs/>
+          <w:sz w:val="28"/>
+          <w:szCs w:val="28"/>
+          <w:lang w:val="bg-BG"/>
+        </w:rPr>
+      </w:pPr>
+    </w:p>
+    <w:p>
+      <w:pPr>
+        <w:spacing w:line="360" w:lineRule="auto"/>
+        <w:rPr>
+          <w:rFonts w:ascii="Times New Roman" w:hAnsi="Times New Roman" w:cs="Times New Roman"/>
+          <w:b/>
+          <w:bCs/>
+          <w:sz w:val="28"/>
+          <w:szCs w:val="28"/>
+          <w:lang w:val="bg-BG"/>
+        </w:rPr>
+      </w:pPr>
+    </w:p>
+    <w:p>
+      <w:pPr>
+        <w:spacing w:line="360" w:lineRule="auto"/>
+        <w:rPr>
+          <w:rFonts w:ascii="Times New Roman" w:hAnsi="Times New Roman" w:cs="Times New Roman"/>
+          <w:b/>
+          <w:bCs/>
+          <w:sz w:val="28"/>
+          <w:szCs w:val="28"/>
+          <w:lang w:val="bg-BG"/>
+        </w:rPr>
+      </w:pPr>
+    </w:p>
+    <w:p>
+      <w:pPr>
+        <w:spacing w:line="360" w:lineRule="auto"/>
+        <w:rPr>
+          <w:rFonts w:ascii="Times New Roman" w:hAnsi="Times New Roman" w:cs="Times New Roman"/>
+          <w:b/>
+          <w:bCs/>
+          <w:sz w:val="28"/>
+          <w:szCs w:val="28"/>
+          <w:lang w:val="bg-BG"/>
+        </w:rPr>
+      </w:pPr>
+      <w:r>
+        <w:rPr>
+          <w:rFonts w:ascii="Times New Roman" w:hAnsi="Times New Roman" w:cs="Times New Roman"/>
+          <w:b/>
+          <w:bCs/>
+          <w:sz w:val="28"/>
+          <w:szCs w:val="28"/>
+          <w:lang w:val="bg-BG"/>
+        </w:rPr>
+        <w:t xml:space="preserve">3.3. </w:t>
+      </w:r>
+      <w:r>
+        <w:rPr>
+          <w:rFonts w:ascii="Times New Roman" w:hAnsi="Times New Roman" w:cs="Times New Roman"/>
+          <w:b/>
+          <w:bCs/>
+          <w:sz w:val="28"/>
+          <w:szCs w:val="28"/>
+          <w:lang w:val="bg-BG"/>
+        </w:rPr>
+        <w:t xml:space="preserve">Същност и детайли </w:t>
+      </w:r>
+      <w:r>
+        <w:rPr>
+          <w:rFonts w:ascii="Times New Roman" w:hAnsi="Times New Roman" w:cs="Times New Roman"/>
+          <w:b/>
+          <w:bCs/>
+          <w:sz w:val="28"/>
+          <w:szCs w:val="28"/>
+          <w:lang w:val="bg-BG"/>
+        </w:rPr>
+        <w:t>з</w:t>
+      </w:r>
+      <w:r>
+        <w:rPr>
+          <w:rFonts w:ascii="Times New Roman" w:hAnsi="Times New Roman" w:cs="Times New Roman"/>
+          <w:b/>
+          <w:bCs/>
+          <w:sz w:val="28"/>
+          <w:szCs w:val="28"/>
+          <w:lang w:val="bg-BG"/>
+        </w:rPr>
+        <w:t xml:space="preserve">а </w:t>
+      </w:r>
+      <w:r>
+        <w:rPr>
+          <w:rFonts w:ascii="Times New Roman" w:hAnsi="Times New Roman" w:cs="Times New Roman"/>
+          <w:b/>
+          <w:bCs/>
+          <w:sz w:val="28"/>
+          <w:szCs w:val="28"/>
+        </w:rPr>
+        <w:t xml:space="preserve">WEB </w:t>
+      </w:r>
+      <w:r>
+        <w:rPr>
+          <w:rFonts w:ascii="Times New Roman" w:hAnsi="Times New Roman" w:cs="Times New Roman"/>
+          <w:b/>
+          <w:bCs/>
+          <w:sz w:val="28"/>
+          <w:szCs w:val="28"/>
+          <w:lang w:val="bg-BG"/>
+        </w:rPr>
+        <w:t>приложението</w:t>
+      </w:r>
     </w:p>
     <w:p>
       <w:pPr>
@@ -11757,6 +13475,7 @@
         <w:t xml:space="preserve"> add-apt-repository </w:t>
       </w:r>
       <w:proofErr w:type="spellStart"/>
+      <w:proofErr w:type="gramStart"/>
       <w:r>
         <w:rPr>
           <w:rFonts w:ascii="Times New Roman" w:hAnsi="Times New Roman" w:cs="Times New Roman"/>
@@ -11768,6 +13487,7 @@
         <w:t>ppa:deadsnakes</w:t>
       </w:r>
       <w:proofErr w:type="spellEnd"/>
+      <w:proofErr w:type="gramEnd"/>
       <w:r>
         <w:rPr>
           <w:rFonts w:ascii="Times New Roman" w:hAnsi="Times New Roman" w:cs="Times New Roman"/>
@@ -13013,6 +14733,7 @@
         <w:t>export CHESS_DATABASE='</w:t>
       </w:r>
       <w:proofErr w:type="spellStart"/>
+      <w:proofErr w:type="gramStart"/>
       <w:r>
         <w:rPr>
           <w:rFonts w:ascii="Times New Roman" w:eastAsia="Times New Roman" w:hAnsi="Times New Roman" w:cs="Times New Roman"/>
@@ -13068,6 +14789,7 @@
         <w:t>chess.db</w:t>
       </w:r>
       <w:proofErr w:type="spellEnd"/>
+      <w:proofErr w:type="gramEnd"/>
       <w:r>
         <w:rPr>
           <w:rFonts w:ascii="Times New Roman" w:eastAsia="Times New Roman" w:hAnsi="Times New Roman" w:cs="Times New Roman"/>
@@ -13635,7 +15357,7 @@
                     </pic:cNvPicPr>
                   </pic:nvPicPr>
                   <pic:blipFill>
-                    <a:blip r:embed="rId17" cstate="print">
+                    <a:blip r:embed="rId19" cstate="print">
                       <a:extLst>
                         <a:ext uri="{28A0092B-C50C-407E-A947-70E740481C1C}">
                           <a14:useLocalDpi xmlns:a14="http://schemas.microsoft.com/office/drawing/2010/main" val="0"/>
@@ -14156,7 +15878,7 @@
                     </pic:cNvPicPr>
                   </pic:nvPicPr>
                   <pic:blipFill>
-                    <a:blip r:embed="rId18" cstate="print">
+                    <a:blip r:embed="rId20" cstate="print">
                       <a:extLst>
                         <a:ext uri="{28A0092B-C50C-407E-A947-70E740481C1C}">
                           <a14:useLocalDpi xmlns:a14="http://schemas.microsoft.com/office/drawing/2010/main" val="0"/>
@@ -14600,7 +16322,7 @@
                     </pic:cNvPicPr>
                   </pic:nvPicPr>
                   <pic:blipFill>
-                    <a:blip r:embed="rId19" cstate="print">
+                    <a:blip r:embed="rId21" cstate="print">
                       <a:extLst>
                         <a:ext uri="{28A0092B-C50C-407E-A947-70E740481C1C}">
                           <a14:useLocalDpi xmlns:a14="http://schemas.microsoft.com/office/drawing/2010/main" val="0"/>
@@ -14874,7 +16596,7 @@
                     </pic:cNvPicPr>
                   </pic:nvPicPr>
                   <pic:blipFill>
-                    <a:blip r:embed="rId20" cstate="print">
+                    <a:blip r:embed="rId22" cstate="print">
                       <a:extLst>
                         <a:ext uri="{28A0092B-C50C-407E-A947-70E740481C1C}">
                           <a14:useLocalDpi xmlns:a14="http://schemas.microsoft.com/office/drawing/2010/main" val="0"/>
@@ -14953,7 +16675,7 @@
                     </pic:cNvPicPr>
                   </pic:nvPicPr>
                   <pic:blipFill>
-                    <a:blip r:embed="rId21" cstate="print">
+                    <a:blip r:embed="rId23" cstate="print">
                       <a:extLst>
                         <a:ext uri="{28A0092B-C50C-407E-A947-70E740481C1C}">
                           <a14:useLocalDpi xmlns:a14="http://schemas.microsoft.com/office/drawing/2010/main" val="0"/>
@@ -15060,7 +16782,7 @@
                     <pic:cNvPicPr/>
                   </pic:nvPicPr>
                   <pic:blipFill>
-                    <a:blip r:embed="rId22" cstate="print">
+                    <a:blip r:embed="rId24" cstate="print">
                       <a:extLst>
                         <a:ext uri="{28A0092B-C50C-407E-A947-70E740481C1C}">
                           <a14:useLocalDpi xmlns:a14="http://schemas.microsoft.com/office/drawing/2010/main" val="0"/>
@@ -15131,7 +16853,7 @@
                     <pic:cNvPicPr/>
                   </pic:nvPicPr>
                   <pic:blipFill>
-                    <a:blip r:embed="rId23" cstate="print">
+                    <a:blip r:embed="rId25" cstate="print">
                       <a:extLst>
                         <a:ext uri="{28A0092B-C50C-407E-A947-70E740481C1C}">
                           <a14:useLocalDpi xmlns:a14="http://schemas.microsoft.com/office/drawing/2010/main" val="0"/>
@@ -15249,7 +16971,7 @@
                     <pic:cNvPicPr/>
                   </pic:nvPicPr>
                   <pic:blipFill>
-                    <a:blip r:embed="rId24" cstate="print">
+                    <a:blip r:embed="rId26" cstate="print">
                       <a:extLst>
                         <a:ext uri="{28A0092B-C50C-407E-A947-70E740481C1C}">
                           <a14:useLocalDpi xmlns:a14="http://schemas.microsoft.com/office/drawing/2010/main" val="0"/>
@@ -16145,7 +17867,7 @@
           <w:szCs w:val="28"/>
         </w:rPr>
       </w:pPr>
-      <w:hyperlink r:id="rId25" w:history="1">
+      <w:hyperlink r:id="rId27" w:history="1">
         <w:r>
           <w:rPr>
             <w:rStyle w:val="Hyperlink"/>
@@ -16230,7 +17952,7 @@
           <w:szCs w:val="28"/>
         </w:rPr>
       </w:pPr>
-      <w:hyperlink r:id="rId26" w:history="1">
+      <w:hyperlink r:id="rId28" w:history="1">
         <w:r>
           <w:rPr>
             <w:rStyle w:val="Hyperlink"/>
@@ -16299,7 +18021,7 @@
           <w:szCs w:val="28"/>
         </w:rPr>
       </w:pPr>
-      <w:hyperlink r:id="rId27" w:history="1">
+      <w:hyperlink r:id="rId29" w:history="1">
         <w:r>
           <w:rPr>
             <w:rStyle w:val="Hyperlink"/>
@@ -16393,7 +18115,7 @@
           <w:szCs w:val="28"/>
         </w:rPr>
       </w:pPr>
-      <w:hyperlink r:id="rId28" w:history="1">
+      <w:hyperlink r:id="rId30" w:history="1">
         <w:r>
           <w:rPr>
             <w:rStyle w:val="Hyperlink"/>
@@ -16463,7 +18185,7 @@
           <w:lang w:val="bg-BG"/>
         </w:rPr>
       </w:pPr>
-      <w:hyperlink r:id="rId29" w:history="1">
+      <w:hyperlink r:id="rId31" w:history="1">
         <w:r>
           <w:rPr>
             <w:rStyle w:val="Hyperlink"/>

--- a/Documentation/Chess Website Documentation.docx
+++ b/Documentation/Chess Website Documentation.docx
@@ -725,529 +725,429 @@
           <w:szCs w:val="36"/>
         </w:rPr>
         <w:lastRenderedPageBreak/>
-        <w:t xml:space="preserve">WEB </w:t>
-      </w:r>
-      <w:proofErr w:type="spellStart"/>
-      <w:r>
+        <w:t>WEB приложение за игра на шах</w:t>
+      </w:r>
+    </w:p>
+    <w:p>
+      <w:pPr>
+        <w:spacing w:line="360" w:lineRule="auto"/>
         <w:rPr>
           <w:rFonts w:ascii="Times New Roman" w:hAnsi="Times New Roman" w:cs="Times New Roman"/>
           <w:b/>
           <w:bCs/>
-          <w:sz w:val="36"/>
-          <w:szCs w:val="36"/>
-        </w:rPr>
-        <w:t>приложение</w:t>
-      </w:r>
-      <w:proofErr w:type="spellEnd"/>
+          <w:sz w:val="28"/>
+          <w:szCs w:val="28"/>
+        </w:rPr>
+      </w:pPr>
       <w:r>
         <w:rPr>
           <w:rFonts w:ascii="Times New Roman" w:hAnsi="Times New Roman" w:cs="Times New Roman"/>
           <w:b/>
           <w:bCs/>
-          <w:sz w:val="36"/>
-          <w:szCs w:val="36"/>
+          <w:sz w:val="28"/>
+          <w:szCs w:val="28"/>
+        </w:rPr>
+        <w:t>УВОД</w:t>
+      </w:r>
+    </w:p>
+    <w:p>
+      <w:pPr>
+        <w:spacing w:line="360" w:lineRule="auto"/>
+        <w:rPr>
+          <w:rFonts w:ascii="Times New Roman" w:hAnsi="Times New Roman" w:cs="Times New Roman"/>
+          <w:sz w:val="28"/>
+          <w:szCs w:val="28"/>
+          <w:lang w:val="bg-BG"/>
+        </w:rPr>
+      </w:pPr>
+      <w:r>
+        <w:rPr>
+          <w:rFonts w:ascii="Times New Roman" w:hAnsi="Times New Roman" w:cs="Times New Roman"/>
+          <w:sz w:val="28"/>
+          <w:szCs w:val="28"/>
+          <w:lang w:val="bg-BG"/>
+        </w:rPr>
+        <w:t>Шах</w:t>
+      </w:r>
+      <w:r>
+        <w:rPr>
+          <w:rFonts w:ascii="Times New Roman" w:hAnsi="Times New Roman" w:cs="Times New Roman"/>
+          <w:sz w:val="28"/>
+          <w:szCs w:val="28"/>
+          <w:lang w:val="bg-BG"/>
+        </w:rPr>
+        <w:t>ът</w:t>
+      </w:r>
+      <w:r>
+        <w:rPr>
+          <w:rFonts w:ascii="Times New Roman" w:hAnsi="Times New Roman" w:cs="Times New Roman"/>
+          <w:sz w:val="28"/>
+          <w:szCs w:val="28"/>
+          <w:lang w:val="bg-BG"/>
+        </w:rPr>
+        <w:t xml:space="preserve"> – една от най-известните </w:t>
+      </w:r>
+      <w:r>
+        <w:rPr>
+          <w:rFonts w:ascii="Times New Roman" w:hAnsi="Times New Roman" w:cs="Times New Roman"/>
+          <w:sz w:val="28"/>
+          <w:szCs w:val="28"/>
+          <w:lang w:val="bg-BG"/>
+        </w:rPr>
+        <w:t xml:space="preserve">логически </w:t>
+      </w:r>
+      <w:r>
+        <w:rPr>
+          <w:rFonts w:ascii="Times New Roman" w:hAnsi="Times New Roman" w:cs="Times New Roman"/>
+          <w:sz w:val="28"/>
+          <w:szCs w:val="28"/>
+          <w:lang w:val="bg-BG"/>
+        </w:rPr>
+        <w:t>игри</w:t>
+      </w:r>
+      <w:r>
+        <w:rPr>
+          <w:rFonts w:ascii="Times New Roman" w:hAnsi="Times New Roman" w:cs="Times New Roman"/>
+          <w:sz w:val="28"/>
+          <w:szCs w:val="28"/>
+          <w:lang w:val="bg-BG"/>
+        </w:rPr>
+        <w:t xml:space="preserve"> и</w:t>
+      </w:r>
+      <w:r>
+        <w:rPr>
+          <w:rFonts w:ascii="Times New Roman" w:hAnsi="Times New Roman" w:cs="Times New Roman"/>
+          <w:sz w:val="28"/>
+          <w:szCs w:val="28"/>
+          <w:lang w:val="bg-BG"/>
         </w:rPr>
         <w:t xml:space="preserve"> </w:t>
       </w:r>
-      <w:proofErr w:type="spellStart"/>
-      <w:r>
-        <w:rPr>
-          <w:rFonts w:ascii="Times New Roman" w:hAnsi="Times New Roman" w:cs="Times New Roman"/>
-          <w:b/>
-          <w:bCs/>
-          <w:sz w:val="36"/>
-          <w:szCs w:val="36"/>
-        </w:rPr>
-        <w:t>за</w:t>
-      </w:r>
-      <w:proofErr w:type="spellEnd"/>
-      <w:r>
-        <w:rPr>
-          <w:rFonts w:ascii="Times New Roman" w:hAnsi="Times New Roman" w:cs="Times New Roman"/>
-          <w:b/>
-          <w:bCs/>
-          <w:sz w:val="36"/>
-          <w:szCs w:val="36"/>
+      <w:r>
+        <w:rPr>
+          <w:rFonts w:ascii="Times New Roman" w:hAnsi="Times New Roman" w:cs="Times New Roman"/>
+          <w:sz w:val="28"/>
+          <w:szCs w:val="28"/>
+          <w:lang w:val="bg-BG"/>
+        </w:rPr>
+        <w:t>единствената настолна игра, която се зачита за спорт</w:t>
+      </w:r>
+      <w:r>
+        <w:rPr>
+          <w:rFonts w:ascii="Times New Roman" w:hAnsi="Times New Roman" w:cs="Times New Roman"/>
+          <w:sz w:val="28"/>
+          <w:szCs w:val="28"/>
+          <w:lang w:val="bg-BG"/>
+        </w:rPr>
+        <w:t xml:space="preserve">. </w:t>
+      </w:r>
+      <w:r>
+        <w:rPr>
+          <w:rFonts w:ascii="Times New Roman" w:hAnsi="Times New Roman" w:cs="Times New Roman"/>
+          <w:sz w:val="28"/>
+          <w:szCs w:val="28"/>
+          <w:lang w:val="bg-BG"/>
+        </w:rPr>
+        <w:t xml:space="preserve">Шахът </w:t>
+      </w:r>
+      <w:r>
+        <w:rPr>
+          <w:rFonts w:ascii="Times New Roman" w:hAnsi="Times New Roman" w:cs="Times New Roman"/>
+          <w:sz w:val="28"/>
+          <w:szCs w:val="28"/>
+          <w:lang w:val="bg-BG"/>
+        </w:rPr>
+        <w:t xml:space="preserve">винаги </w:t>
+      </w:r>
+      <w:r>
+        <w:rPr>
+          <w:rFonts w:ascii="Times New Roman" w:hAnsi="Times New Roman" w:cs="Times New Roman"/>
+          <w:sz w:val="28"/>
+          <w:szCs w:val="28"/>
+          <w:lang w:val="bg-BG"/>
+        </w:rPr>
+        <w:t xml:space="preserve">е бил </w:t>
+      </w:r>
+      <w:r>
+        <w:rPr>
+          <w:rFonts w:ascii="Times New Roman" w:hAnsi="Times New Roman" w:cs="Times New Roman"/>
+          <w:sz w:val="28"/>
+          <w:szCs w:val="28"/>
+          <w:lang w:val="bg-BG"/>
+        </w:rPr>
+        <w:t>модер</w:t>
+      </w:r>
+      <w:r>
+        <w:rPr>
+          <w:rFonts w:ascii="Times New Roman" w:hAnsi="Times New Roman" w:cs="Times New Roman"/>
+          <w:sz w:val="28"/>
+          <w:szCs w:val="28"/>
+          <w:lang w:val="bg-BG"/>
+        </w:rPr>
+        <w:t>ен, като правилата</w:t>
+      </w:r>
+      <w:r>
+        <w:rPr>
+          <w:rFonts w:ascii="Times New Roman" w:hAnsi="Times New Roman" w:cs="Times New Roman"/>
+          <w:sz w:val="28"/>
+          <w:szCs w:val="28"/>
+          <w:lang w:val="bg-BG"/>
         </w:rPr>
         <w:t xml:space="preserve"> </w:t>
       </w:r>
-      <w:proofErr w:type="spellStart"/>
-      <w:r>
-        <w:rPr>
-          <w:rFonts w:ascii="Times New Roman" w:hAnsi="Times New Roman" w:cs="Times New Roman"/>
-          <w:b/>
-          <w:bCs/>
-          <w:sz w:val="36"/>
-          <w:szCs w:val="36"/>
-        </w:rPr>
-        <w:t>игра</w:t>
-      </w:r>
-      <w:proofErr w:type="spellEnd"/>
-      <w:r>
-        <w:rPr>
-          <w:rFonts w:ascii="Times New Roman" w:hAnsi="Times New Roman" w:cs="Times New Roman"/>
-          <w:b/>
-          <w:bCs/>
-          <w:sz w:val="36"/>
-          <w:szCs w:val="36"/>
+      <w:r>
+        <w:rPr>
+          <w:rFonts w:ascii="Times New Roman" w:hAnsi="Times New Roman" w:cs="Times New Roman"/>
+          <w:sz w:val="28"/>
+          <w:szCs w:val="28"/>
+          <w:lang w:val="bg-BG"/>
+        </w:rPr>
+        <w:t>му не</w:t>
+      </w:r>
+      <w:r>
+        <w:rPr>
+          <w:rFonts w:ascii="Times New Roman" w:hAnsi="Times New Roman" w:cs="Times New Roman"/>
+          <w:sz w:val="28"/>
+          <w:szCs w:val="28"/>
+          <w:lang w:val="bg-BG"/>
+        </w:rPr>
+        <w:t xml:space="preserve"> са сложни, но изисква много мислене и </w:t>
+      </w:r>
+      <w:r>
+        <w:rPr>
+          <w:rFonts w:ascii="Times New Roman" w:hAnsi="Times New Roman" w:cs="Times New Roman"/>
+          <w:sz w:val="28"/>
+          <w:szCs w:val="28"/>
+          <w:lang w:val="bg-BG"/>
+        </w:rPr>
+        <w:t>правилно преценени ходове.</w:t>
+      </w:r>
+    </w:p>
+    <w:p>
+      <w:pPr>
+        <w:spacing w:line="360" w:lineRule="auto"/>
+        <w:rPr>
+          <w:rFonts w:ascii="Times New Roman" w:hAnsi="Times New Roman" w:cs="Times New Roman"/>
+          <w:sz w:val="28"/>
+          <w:szCs w:val="28"/>
+          <w:lang w:val="bg-BG"/>
+        </w:rPr>
+      </w:pPr>
+      <w:r>
+        <w:rPr>
+          <w:rFonts w:ascii="Times New Roman" w:hAnsi="Times New Roman" w:cs="Times New Roman"/>
+          <w:sz w:val="28"/>
+          <w:szCs w:val="28"/>
+          <w:lang w:val="bg-BG"/>
+        </w:rPr>
+        <w:t xml:space="preserve">Реших да имплементирам играта на шах защото ме </w:t>
+      </w:r>
+      <w:r>
+        <w:rPr>
+          <w:rFonts w:ascii="Times New Roman" w:hAnsi="Times New Roman" w:cs="Times New Roman"/>
+          <w:sz w:val="28"/>
+          <w:szCs w:val="28"/>
+          <w:lang w:val="bg-BG"/>
+        </w:rPr>
+        <w:t xml:space="preserve">заинтригува идеята да измисля реализацията на </w:t>
+      </w:r>
+      <w:r>
+        <w:rPr>
+          <w:rFonts w:ascii="Times New Roman" w:hAnsi="Times New Roman" w:cs="Times New Roman"/>
+          <w:sz w:val="28"/>
+          <w:szCs w:val="28"/>
+          <w:lang w:val="bg-BG"/>
+        </w:rPr>
+        <w:t xml:space="preserve">тази логическа главоблъсканица </w:t>
+      </w:r>
+      <w:r>
+        <w:rPr>
+          <w:rFonts w:ascii="Times New Roman" w:hAnsi="Times New Roman" w:cs="Times New Roman"/>
+          <w:sz w:val="28"/>
+          <w:szCs w:val="28"/>
+          <w:lang w:val="bg-BG"/>
+        </w:rPr>
+        <w:t>във</w:t>
+      </w:r>
+      <w:r>
+        <w:rPr>
+          <w:rFonts w:ascii="Times New Roman" w:hAnsi="Times New Roman" w:cs="Times New Roman"/>
+          <w:sz w:val="28"/>
+          <w:szCs w:val="28"/>
+          <w:lang w:val="bg-BG"/>
+        </w:rPr>
+        <w:t xml:space="preserve"> формата на код.</w:t>
+      </w:r>
+      <w:r>
+        <w:rPr>
+          <w:rFonts w:ascii="Times New Roman" w:hAnsi="Times New Roman" w:cs="Times New Roman"/>
+          <w:sz w:val="28"/>
+          <w:szCs w:val="28"/>
+          <w:lang w:val="bg-BG"/>
         </w:rPr>
         <w:t xml:space="preserve"> </w:t>
       </w:r>
-      <w:proofErr w:type="spellStart"/>
-      <w:r>
-        <w:rPr>
-          <w:rFonts w:ascii="Times New Roman" w:hAnsi="Times New Roman" w:cs="Times New Roman"/>
-          <w:b/>
-          <w:bCs/>
-          <w:sz w:val="36"/>
-          <w:szCs w:val="36"/>
-        </w:rPr>
-        <w:t>на</w:t>
-      </w:r>
-      <w:proofErr w:type="spellEnd"/>
-      <w:r>
-        <w:rPr>
-          <w:rFonts w:ascii="Times New Roman" w:hAnsi="Times New Roman" w:cs="Times New Roman"/>
-          <w:b/>
-          <w:bCs/>
-          <w:sz w:val="36"/>
-          <w:szCs w:val="36"/>
+      <w:r>
+        <w:rPr>
+          <w:rFonts w:ascii="Times New Roman" w:hAnsi="Times New Roman" w:cs="Times New Roman"/>
+          <w:sz w:val="28"/>
+          <w:szCs w:val="28"/>
+          <w:lang w:val="bg-BG"/>
+        </w:rPr>
+        <w:t xml:space="preserve">Играта </w:t>
+      </w:r>
+      <w:r>
+        <w:rPr>
+          <w:rFonts w:ascii="Times New Roman" w:hAnsi="Times New Roman" w:cs="Times New Roman"/>
+          <w:sz w:val="28"/>
+          <w:szCs w:val="28"/>
+          <w:lang w:val="bg-BG"/>
+        </w:rPr>
+        <w:t xml:space="preserve">е толкова популярна, че има </w:t>
+      </w:r>
+      <w:r>
+        <w:rPr>
+          <w:rFonts w:ascii="Times New Roman" w:hAnsi="Times New Roman" w:cs="Times New Roman"/>
+          <w:sz w:val="28"/>
+          <w:szCs w:val="28"/>
+          <w:lang w:val="bg-BG"/>
+        </w:rPr>
+        <w:t>десетки разработени и публични имплементации</w:t>
+      </w:r>
+      <w:r>
+        <w:rPr>
+          <w:rFonts w:ascii="Times New Roman" w:hAnsi="Times New Roman" w:cs="Times New Roman"/>
+          <w:sz w:val="28"/>
+          <w:szCs w:val="28"/>
+          <w:lang w:val="bg-BG"/>
+        </w:rPr>
+        <w:t xml:space="preserve">, което изглежда сякаш обезсмисля </w:t>
+      </w:r>
+      <w:r>
+        <w:rPr>
+          <w:rFonts w:ascii="Times New Roman" w:hAnsi="Times New Roman" w:cs="Times New Roman"/>
+          <w:sz w:val="28"/>
+          <w:szCs w:val="28"/>
+          <w:lang w:val="bg-BG"/>
+        </w:rPr>
+        <w:t>моята идея</w:t>
+      </w:r>
+      <w:r>
+        <w:rPr>
+          <w:rFonts w:ascii="Times New Roman" w:hAnsi="Times New Roman" w:cs="Times New Roman"/>
+          <w:sz w:val="28"/>
+          <w:szCs w:val="28"/>
+          <w:lang w:val="bg-BG"/>
+        </w:rPr>
+        <w:t>.</w:t>
+      </w:r>
+      <w:r>
+        <w:rPr>
+          <w:rFonts w:ascii="Times New Roman" w:hAnsi="Times New Roman" w:cs="Times New Roman"/>
+          <w:sz w:val="28"/>
+          <w:szCs w:val="28"/>
+          <w:lang w:val="bg-BG"/>
+        </w:rPr>
+        <w:t xml:space="preserve"> Аз обаче реших да направя своята реализация на проекта без </w:t>
+      </w:r>
+      <w:r>
+        <w:rPr>
+          <w:rFonts w:ascii="Times New Roman" w:hAnsi="Times New Roman" w:cs="Times New Roman"/>
+          <w:sz w:val="28"/>
+          <w:szCs w:val="28"/>
+          <w:lang w:val="bg-BG"/>
+        </w:rPr>
+        <w:t xml:space="preserve">да взимам </w:t>
+      </w:r>
+      <w:r>
+        <w:rPr>
+          <w:rFonts w:ascii="Times New Roman" w:hAnsi="Times New Roman" w:cs="Times New Roman"/>
+          <w:sz w:val="28"/>
+          <w:szCs w:val="28"/>
+          <w:lang w:val="bg-BG"/>
+        </w:rPr>
+        <w:t>никак</w:t>
+      </w:r>
+      <w:r>
+        <w:rPr>
+          <w:rFonts w:ascii="Times New Roman" w:hAnsi="Times New Roman" w:cs="Times New Roman"/>
+          <w:sz w:val="28"/>
+          <w:szCs w:val="28"/>
+          <w:lang w:val="bg-BG"/>
+        </w:rPr>
+        <w:t>ъв</w:t>
+      </w:r>
+      <w:r>
+        <w:rPr>
+          <w:rFonts w:ascii="Times New Roman" w:hAnsi="Times New Roman" w:cs="Times New Roman"/>
+          <w:sz w:val="28"/>
+          <w:szCs w:val="28"/>
+          <w:lang w:val="bg-BG"/>
+        </w:rPr>
+        <w:t xml:space="preserve"> готов </w:t>
+      </w:r>
+      <w:r>
+        <w:rPr>
+          <w:rFonts w:ascii="Times New Roman" w:hAnsi="Times New Roman" w:cs="Times New Roman"/>
+          <w:sz w:val="28"/>
+          <w:szCs w:val="28"/>
+          <w:lang w:val="bg-BG"/>
+        </w:rPr>
+        <w:t xml:space="preserve">код или </w:t>
+      </w:r>
+      <w:r>
+        <w:rPr>
+          <w:rFonts w:ascii="Times New Roman" w:hAnsi="Times New Roman" w:cs="Times New Roman"/>
+          <w:sz w:val="28"/>
+          <w:szCs w:val="28"/>
+          <w:lang w:val="bg-BG"/>
+        </w:rPr>
+        <w:t xml:space="preserve">алгоритми, </w:t>
+      </w:r>
+      <w:r>
+        <w:rPr>
+          <w:rFonts w:ascii="Times New Roman" w:hAnsi="Times New Roman" w:cs="Times New Roman"/>
+          <w:sz w:val="28"/>
+          <w:szCs w:val="28"/>
+          <w:lang w:val="bg-BG"/>
+        </w:rPr>
+        <w:t>да се потопя</w:t>
+      </w:r>
+      <w:r>
+        <w:rPr>
+          <w:rFonts w:ascii="Times New Roman" w:hAnsi="Times New Roman" w:cs="Times New Roman"/>
+          <w:sz w:val="28"/>
+          <w:szCs w:val="28"/>
+          <w:lang w:val="bg-BG"/>
+        </w:rPr>
+        <w:t xml:space="preserve"> в</w:t>
+      </w:r>
+      <w:r>
+        <w:rPr>
+          <w:rFonts w:ascii="Times New Roman" w:hAnsi="Times New Roman" w:cs="Times New Roman"/>
+          <w:sz w:val="28"/>
+          <w:szCs w:val="28"/>
+          <w:lang w:val="bg-BG"/>
+        </w:rPr>
+        <w:t xml:space="preserve">ъв всеки аспект на играта и с цената на </w:t>
+      </w:r>
+      <w:r>
+        <w:rPr>
+          <w:rFonts w:ascii="Times New Roman" w:hAnsi="Times New Roman" w:cs="Times New Roman"/>
+          <w:sz w:val="28"/>
+          <w:szCs w:val="28"/>
+          <w:lang w:val="bg-BG"/>
+        </w:rPr>
+        <w:t>повече време да успея да се справя сам.</w:t>
+      </w:r>
+      <w:r>
+        <w:rPr>
+          <w:rFonts w:ascii="Times New Roman" w:hAnsi="Times New Roman" w:cs="Times New Roman"/>
+          <w:sz w:val="28"/>
+          <w:szCs w:val="28"/>
         </w:rPr>
         <w:t xml:space="preserve"> </w:t>
       </w:r>
-      <w:proofErr w:type="spellStart"/>
-      <w:r>
-        <w:rPr>
-          <w:rFonts w:ascii="Times New Roman" w:hAnsi="Times New Roman" w:cs="Times New Roman"/>
-          <w:b/>
-          <w:bCs/>
-          <w:sz w:val="36"/>
-          <w:szCs w:val="36"/>
-        </w:rPr>
-        <w:t>шах</w:t>
-      </w:r>
-      <w:proofErr w:type="spellEnd"/>
-    </w:p>
-    <w:p>
-      <w:pPr>
-        <w:spacing w:line="360" w:lineRule="auto"/>
-        <w:rPr>
-          <w:rFonts w:ascii="Times New Roman" w:hAnsi="Times New Roman" w:cs="Times New Roman"/>
-          <w:b/>
-          <w:bCs/>
-          <w:sz w:val="28"/>
-          <w:szCs w:val="28"/>
-        </w:rPr>
-      </w:pPr>
-      <w:r>
-        <w:rPr>
-          <w:rFonts w:ascii="Times New Roman" w:hAnsi="Times New Roman" w:cs="Times New Roman"/>
-          <w:b/>
-          <w:bCs/>
-          <w:sz w:val="28"/>
-          <w:szCs w:val="28"/>
-        </w:rPr>
-        <w:t>УВОД</w:t>
-      </w:r>
-    </w:p>
-    <w:p>
-      <w:pPr>
-        <w:spacing w:line="360" w:lineRule="auto"/>
-        <w:rPr>
-          <w:rFonts w:ascii="Times New Roman" w:hAnsi="Times New Roman" w:cs="Times New Roman"/>
-          <w:sz w:val="28"/>
-          <w:szCs w:val="28"/>
-          <w:lang w:val="bg-BG"/>
-        </w:rPr>
-      </w:pPr>
-      <w:r>
-        <w:rPr>
-          <w:rFonts w:ascii="Times New Roman" w:hAnsi="Times New Roman" w:cs="Times New Roman"/>
-          <w:sz w:val="28"/>
-          <w:szCs w:val="28"/>
-          <w:lang w:val="bg-BG"/>
-        </w:rPr>
-        <w:t>Шах</w:t>
-      </w:r>
-      <w:r>
-        <w:rPr>
-          <w:rFonts w:ascii="Times New Roman" w:hAnsi="Times New Roman" w:cs="Times New Roman"/>
-          <w:sz w:val="28"/>
-          <w:szCs w:val="28"/>
-          <w:lang w:val="bg-BG"/>
-        </w:rPr>
-        <w:t>ът</w:t>
-      </w:r>
-      <w:r>
-        <w:rPr>
-          <w:rFonts w:ascii="Times New Roman" w:hAnsi="Times New Roman" w:cs="Times New Roman"/>
-          <w:sz w:val="28"/>
-          <w:szCs w:val="28"/>
-          <w:lang w:val="bg-BG"/>
-        </w:rPr>
-        <w:t xml:space="preserve"> – една от най-известните </w:t>
-      </w:r>
-      <w:r>
-        <w:rPr>
-          <w:rFonts w:ascii="Times New Roman" w:hAnsi="Times New Roman" w:cs="Times New Roman"/>
-          <w:sz w:val="28"/>
-          <w:szCs w:val="28"/>
-          <w:lang w:val="bg-BG"/>
-        </w:rPr>
-        <w:t xml:space="preserve">логически </w:t>
-      </w:r>
-      <w:r>
-        <w:rPr>
-          <w:rFonts w:ascii="Times New Roman" w:hAnsi="Times New Roman" w:cs="Times New Roman"/>
-          <w:sz w:val="28"/>
-          <w:szCs w:val="28"/>
-          <w:lang w:val="bg-BG"/>
-        </w:rPr>
-        <w:t>игри</w:t>
-      </w:r>
-      <w:r>
-        <w:rPr>
-          <w:rFonts w:ascii="Times New Roman" w:hAnsi="Times New Roman" w:cs="Times New Roman"/>
-          <w:sz w:val="28"/>
-          <w:szCs w:val="28"/>
-          <w:lang w:val="bg-BG"/>
-        </w:rPr>
-        <w:t xml:space="preserve"> и</w:t>
-      </w:r>
-      <w:r>
-        <w:rPr>
-          <w:rFonts w:ascii="Times New Roman" w:hAnsi="Times New Roman" w:cs="Times New Roman"/>
-          <w:sz w:val="28"/>
-          <w:szCs w:val="28"/>
-          <w:lang w:val="bg-BG"/>
-        </w:rPr>
-        <w:t xml:space="preserve"> </w:t>
-      </w:r>
-      <w:r>
-        <w:rPr>
-          <w:rFonts w:ascii="Times New Roman" w:hAnsi="Times New Roman" w:cs="Times New Roman"/>
-          <w:sz w:val="28"/>
-          <w:szCs w:val="28"/>
-          <w:lang w:val="bg-BG"/>
-        </w:rPr>
-        <w:t>единствената настолна игра, която се зачита за спорт</w:t>
-      </w:r>
-      <w:r>
-        <w:rPr>
-          <w:rFonts w:ascii="Times New Roman" w:hAnsi="Times New Roman" w:cs="Times New Roman"/>
-          <w:sz w:val="28"/>
-          <w:szCs w:val="28"/>
-          <w:lang w:val="bg-BG"/>
-        </w:rPr>
-        <w:t xml:space="preserve">. </w:t>
-      </w:r>
-      <w:r>
-        <w:rPr>
-          <w:rFonts w:ascii="Times New Roman" w:hAnsi="Times New Roman" w:cs="Times New Roman"/>
-          <w:sz w:val="28"/>
-          <w:szCs w:val="28"/>
-          <w:lang w:val="bg-BG"/>
-        </w:rPr>
-        <w:t xml:space="preserve">Шахът </w:t>
-      </w:r>
-      <w:r>
-        <w:rPr>
-          <w:rFonts w:ascii="Times New Roman" w:hAnsi="Times New Roman" w:cs="Times New Roman"/>
-          <w:sz w:val="28"/>
-          <w:szCs w:val="28"/>
-          <w:lang w:val="bg-BG"/>
-        </w:rPr>
-        <w:t xml:space="preserve">винаги </w:t>
-      </w:r>
-      <w:r>
-        <w:rPr>
-          <w:rFonts w:ascii="Times New Roman" w:hAnsi="Times New Roman" w:cs="Times New Roman"/>
-          <w:sz w:val="28"/>
-          <w:szCs w:val="28"/>
-          <w:lang w:val="bg-BG"/>
-        </w:rPr>
-        <w:t xml:space="preserve">е бил </w:t>
-      </w:r>
-      <w:r>
-        <w:rPr>
-          <w:rFonts w:ascii="Times New Roman" w:hAnsi="Times New Roman" w:cs="Times New Roman"/>
-          <w:sz w:val="28"/>
-          <w:szCs w:val="28"/>
-          <w:lang w:val="bg-BG"/>
-        </w:rPr>
-        <w:t>модер</w:t>
-      </w:r>
-      <w:r>
-        <w:rPr>
-          <w:rFonts w:ascii="Times New Roman" w:hAnsi="Times New Roman" w:cs="Times New Roman"/>
-          <w:sz w:val="28"/>
-          <w:szCs w:val="28"/>
-          <w:lang w:val="bg-BG"/>
-        </w:rPr>
-        <w:t>ен, като правилата</w:t>
-      </w:r>
-      <w:r>
-        <w:rPr>
-          <w:rFonts w:ascii="Times New Roman" w:hAnsi="Times New Roman" w:cs="Times New Roman"/>
-          <w:sz w:val="28"/>
-          <w:szCs w:val="28"/>
-          <w:lang w:val="bg-BG"/>
-        </w:rPr>
-        <w:t xml:space="preserve"> </w:t>
-      </w:r>
-      <w:r>
-        <w:rPr>
-          <w:rFonts w:ascii="Times New Roman" w:hAnsi="Times New Roman" w:cs="Times New Roman"/>
-          <w:sz w:val="28"/>
-          <w:szCs w:val="28"/>
-          <w:lang w:val="bg-BG"/>
-        </w:rPr>
-        <w:t>му не</w:t>
-      </w:r>
-      <w:r>
-        <w:rPr>
-          <w:rFonts w:ascii="Times New Roman" w:hAnsi="Times New Roman" w:cs="Times New Roman"/>
-          <w:sz w:val="28"/>
-          <w:szCs w:val="28"/>
-          <w:lang w:val="bg-BG"/>
-        </w:rPr>
-        <w:t xml:space="preserve"> са сложни, но изисква много мислене и </w:t>
-      </w:r>
-      <w:r>
-        <w:rPr>
-          <w:rFonts w:ascii="Times New Roman" w:hAnsi="Times New Roman" w:cs="Times New Roman"/>
-          <w:sz w:val="28"/>
-          <w:szCs w:val="28"/>
-          <w:lang w:val="bg-BG"/>
-        </w:rPr>
-        <w:t>правилно преценени ходове.</w:t>
-      </w:r>
-    </w:p>
-    <w:p>
-      <w:pPr>
-        <w:spacing w:line="360" w:lineRule="auto"/>
-        <w:rPr>
-          <w:rFonts w:ascii="Times New Roman" w:hAnsi="Times New Roman" w:cs="Times New Roman"/>
-          <w:sz w:val="28"/>
-          <w:szCs w:val="28"/>
-          <w:lang w:val="bg-BG"/>
-        </w:rPr>
-      </w:pPr>
-      <w:r>
-        <w:rPr>
-          <w:rFonts w:ascii="Times New Roman" w:hAnsi="Times New Roman" w:cs="Times New Roman"/>
-          <w:sz w:val="28"/>
-          <w:szCs w:val="28"/>
-          <w:lang w:val="bg-BG"/>
-        </w:rPr>
-        <w:t xml:space="preserve">Реших да имплементирам играта на шах защото ме </w:t>
-      </w:r>
-      <w:r>
-        <w:rPr>
-          <w:rFonts w:ascii="Times New Roman" w:hAnsi="Times New Roman" w:cs="Times New Roman"/>
-          <w:sz w:val="28"/>
-          <w:szCs w:val="28"/>
-          <w:lang w:val="bg-BG"/>
-        </w:rPr>
-        <w:t xml:space="preserve">заинтригува идеята да измисля реализацията на </w:t>
-      </w:r>
-      <w:r>
-        <w:rPr>
-          <w:rFonts w:ascii="Times New Roman" w:hAnsi="Times New Roman" w:cs="Times New Roman"/>
-          <w:sz w:val="28"/>
-          <w:szCs w:val="28"/>
-          <w:lang w:val="bg-BG"/>
-        </w:rPr>
-        <w:t xml:space="preserve">тази логическа главоблъсканица </w:t>
-      </w:r>
-      <w:r>
-        <w:rPr>
-          <w:rFonts w:ascii="Times New Roman" w:hAnsi="Times New Roman" w:cs="Times New Roman"/>
-          <w:sz w:val="28"/>
-          <w:szCs w:val="28"/>
-          <w:lang w:val="bg-BG"/>
-        </w:rPr>
-        <w:t>във</w:t>
-      </w:r>
-      <w:r>
-        <w:rPr>
-          <w:rFonts w:ascii="Times New Roman" w:hAnsi="Times New Roman" w:cs="Times New Roman"/>
-          <w:sz w:val="28"/>
-          <w:szCs w:val="28"/>
-          <w:lang w:val="bg-BG"/>
-        </w:rPr>
-        <w:t xml:space="preserve"> формата на код.</w:t>
-      </w:r>
-      <w:r>
-        <w:rPr>
-          <w:rFonts w:ascii="Times New Roman" w:hAnsi="Times New Roman" w:cs="Times New Roman"/>
-          <w:sz w:val="28"/>
-          <w:szCs w:val="28"/>
-          <w:lang w:val="bg-BG"/>
-        </w:rPr>
-        <w:t xml:space="preserve"> </w:t>
-      </w:r>
-      <w:r>
-        <w:rPr>
-          <w:rFonts w:ascii="Times New Roman" w:hAnsi="Times New Roman" w:cs="Times New Roman"/>
-          <w:sz w:val="28"/>
-          <w:szCs w:val="28"/>
-          <w:lang w:val="bg-BG"/>
-        </w:rPr>
-        <w:t xml:space="preserve">Играта </w:t>
-      </w:r>
-      <w:r>
-        <w:rPr>
-          <w:rFonts w:ascii="Times New Roman" w:hAnsi="Times New Roman" w:cs="Times New Roman"/>
-          <w:sz w:val="28"/>
-          <w:szCs w:val="28"/>
-          <w:lang w:val="bg-BG"/>
-        </w:rPr>
-        <w:t xml:space="preserve">е толкова популярна, че има </w:t>
-      </w:r>
-      <w:r>
-        <w:rPr>
-          <w:rFonts w:ascii="Times New Roman" w:hAnsi="Times New Roman" w:cs="Times New Roman"/>
-          <w:sz w:val="28"/>
-          <w:szCs w:val="28"/>
-          <w:lang w:val="bg-BG"/>
-        </w:rPr>
-        <w:t>десетки разработени и публични имплементации</w:t>
-      </w:r>
-      <w:r>
-        <w:rPr>
-          <w:rFonts w:ascii="Times New Roman" w:hAnsi="Times New Roman" w:cs="Times New Roman"/>
-          <w:sz w:val="28"/>
-          <w:szCs w:val="28"/>
-          <w:lang w:val="bg-BG"/>
-        </w:rPr>
-        <w:t xml:space="preserve">, което изглежда сякаш обезсмисля </w:t>
-      </w:r>
-      <w:r>
-        <w:rPr>
-          <w:rFonts w:ascii="Times New Roman" w:hAnsi="Times New Roman" w:cs="Times New Roman"/>
-          <w:sz w:val="28"/>
-          <w:szCs w:val="28"/>
-          <w:lang w:val="bg-BG"/>
-        </w:rPr>
-        <w:t>моята идея</w:t>
-      </w:r>
-      <w:r>
-        <w:rPr>
-          <w:rFonts w:ascii="Times New Roman" w:hAnsi="Times New Roman" w:cs="Times New Roman"/>
-          <w:sz w:val="28"/>
-          <w:szCs w:val="28"/>
-          <w:lang w:val="bg-BG"/>
-        </w:rPr>
-        <w:t>.</w:t>
-      </w:r>
-      <w:r>
-        <w:rPr>
-          <w:rFonts w:ascii="Times New Roman" w:hAnsi="Times New Roman" w:cs="Times New Roman"/>
-          <w:sz w:val="28"/>
-          <w:szCs w:val="28"/>
-          <w:lang w:val="bg-BG"/>
-        </w:rPr>
-        <w:t xml:space="preserve"> Аз обаче реших да направя своята реализация на проекта без </w:t>
-      </w:r>
-      <w:r>
-        <w:rPr>
-          <w:rFonts w:ascii="Times New Roman" w:hAnsi="Times New Roman" w:cs="Times New Roman"/>
-          <w:sz w:val="28"/>
-          <w:szCs w:val="28"/>
-          <w:lang w:val="bg-BG"/>
-        </w:rPr>
-        <w:t xml:space="preserve">да взимам </w:t>
-      </w:r>
-      <w:r>
-        <w:rPr>
-          <w:rFonts w:ascii="Times New Roman" w:hAnsi="Times New Roman" w:cs="Times New Roman"/>
-          <w:sz w:val="28"/>
-          <w:szCs w:val="28"/>
-          <w:lang w:val="bg-BG"/>
-        </w:rPr>
-        <w:t>никак</w:t>
-      </w:r>
-      <w:r>
-        <w:rPr>
-          <w:rFonts w:ascii="Times New Roman" w:hAnsi="Times New Roman" w:cs="Times New Roman"/>
-          <w:sz w:val="28"/>
-          <w:szCs w:val="28"/>
-          <w:lang w:val="bg-BG"/>
-        </w:rPr>
-        <w:t>ъв</w:t>
-      </w:r>
-      <w:r>
-        <w:rPr>
-          <w:rFonts w:ascii="Times New Roman" w:hAnsi="Times New Roman" w:cs="Times New Roman"/>
-          <w:sz w:val="28"/>
-          <w:szCs w:val="28"/>
-          <w:lang w:val="bg-BG"/>
-        </w:rPr>
-        <w:t xml:space="preserve"> готов </w:t>
-      </w:r>
-      <w:r>
-        <w:rPr>
-          <w:rFonts w:ascii="Times New Roman" w:hAnsi="Times New Roman" w:cs="Times New Roman"/>
-          <w:sz w:val="28"/>
-          <w:szCs w:val="28"/>
-          <w:lang w:val="bg-BG"/>
-        </w:rPr>
-        <w:t xml:space="preserve">код или </w:t>
-      </w:r>
-      <w:r>
-        <w:rPr>
-          <w:rFonts w:ascii="Times New Roman" w:hAnsi="Times New Roman" w:cs="Times New Roman"/>
-          <w:sz w:val="28"/>
-          <w:szCs w:val="28"/>
-          <w:lang w:val="bg-BG"/>
-        </w:rPr>
-        <w:t xml:space="preserve">алгоритми, </w:t>
-      </w:r>
-      <w:r>
-        <w:rPr>
-          <w:rFonts w:ascii="Times New Roman" w:hAnsi="Times New Roman" w:cs="Times New Roman"/>
-          <w:sz w:val="28"/>
-          <w:szCs w:val="28"/>
-          <w:lang w:val="bg-BG"/>
-        </w:rPr>
-        <w:t>да се потопя</w:t>
-      </w:r>
-      <w:r>
-        <w:rPr>
-          <w:rFonts w:ascii="Times New Roman" w:hAnsi="Times New Roman" w:cs="Times New Roman"/>
-          <w:sz w:val="28"/>
-          <w:szCs w:val="28"/>
-          <w:lang w:val="bg-BG"/>
-        </w:rPr>
-        <w:t xml:space="preserve"> в</w:t>
-      </w:r>
-      <w:r>
-        <w:rPr>
-          <w:rFonts w:ascii="Times New Roman" w:hAnsi="Times New Roman" w:cs="Times New Roman"/>
-          <w:sz w:val="28"/>
-          <w:szCs w:val="28"/>
-          <w:lang w:val="bg-BG"/>
-        </w:rPr>
-        <w:t xml:space="preserve">ъв всеки аспект на играта и с цената на </w:t>
-      </w:r>
-      <w:r>
-        <w:rPr>
-          <w:rFonts w:ascii="Times New Roman" w:hAnsi="Times New Roman" w:cs="Times New Roman"/>
-          <w:sz w:val="28"/>
-          <w:szCs w:val="28"/>
-          <w:lang w:val="bg-BG"/>
-        </w:rPr>
-        <w:t>повече време да успея да се справя сам.</w:t>
-      </w:r>
-      <w:r>
-        <w:rPr>
-          <w:rFonts w:ascii="Times New Roman" w:hAnsi="Times New Roman" w:cs="Times New Roman"/>
-          <w:sz w:val="28"/>
-          <w:szCs w:val="28"/>
-        </w:rPr>
-        <w:t xml:space="preserve"> </w:t>
-      </w:r>
       <w:r>
         <w:rPr>
           <w:rFonts w:ascii="Times New Roman" w:hAnsi="Times New Roman" w:cs="Times New Roman"/>
@@ -1335,19 +1235,8 @@
           <w:szCs w:val="28"/>
           <w:lang w:val="bg-BG"/>
         </w:rPr>
-        <w:t xml:space="preserve">- Играене на шах в </w:t>
-      </w:r>
-      <w:proofErr w:type="spellStart"/>
-      <w:r>
-        <w:rPr>
-          <w:rFonts w:ascii="Times New Roman" w:hAnsi="Times New Roman" w:cs="Times New Roman"/>
-          <w:sz w:val="28"/>
-          <w:szCs w:val="28"/>
-          <w:lang w:val="bg-BG"/>
-        </w:rPr>
-        <w:t>мултиплеър</w:t>
-      </w:r>
-      <w:proofErr w:type="spellEnd"/>
+        <w:t>- Играене на шах в мултиплеър</w:t>
+      </w:r>
     </w:p>
     <w:p>
       <w:pPr>
@@ -1502,7 +1391,6 @@
           <w:lang w:val="bg-BG"/>
         </w:rPr>
       </w:pPr>
-      <w:proofErr w:type="spellStart"/>
       <w:r>
         <w:rPr>
           <w:rFonts w:ascii="Times New Roman" w:hAnsi="Times New Roman" w:cs="Times New Roman"/>
@@ -1511,9 +1399,8 @@
           <w:sz w:val="28"/>
           <w:szCs w:val="28"/>
         </w:rPr>
-        <w:t>Основни</w:t>
-      </w:r>
-      <w:proofErr w:type="spellEnd"/>
+        <w:t xml:space="preserve">Основни принципи, технологии и развойни среди за реализиране </w:t>
+      </w:r>
       <w:r>
         <w:rPr>
           <w:rFonts w:ascii="Times New Roman" w:hAnsi="Times New Roman" w:cs="Times New Roman"/>
@@ -1521,10 +1408,10 @@
           <w:bCs/>
           <w:sz w:val="28"/>
           <w:szCs w:val="28"/>
-        </w:rPr>
-        <w:t xml:space="preserve"> </w:t>
-      </w:r>
-      <w:proofErr w:type="spellStart"/>
+          <w:lang w:val="bg-BG"/>
+        </w:rPr>
+        <w:t xml:space="preserve">на </w:t>
+      </w:r>
       <w:r>
         <w:rPr>
           <w:rFonts w:ascii="Times New Roman" w:hAnsi="Times New Roman" w:cs="Times New Roman"/>
@@ -1533,162 +1420,8 @@
           <w:sz w:val="28"/>
           <w:szCs w:val="28"/>
         </w:rPr>
-        <w:t>принципи</w:t>
-      </w:r>
-      <w:proofErr w:type="spellEnd"/>
-      <w:r>
-        <w:rPr>
-          <w:rFonts w:ascii="Times New Roman" w:hAnsi="Times New Roman" w:cs="Times New Roman"/>
-          <w:b/>
-          <w:bCs/>
-          <w:sz w:val="28"/>
-          <w:szCs w:val="28"/>
-        </w:rPr>
-        <w:t xml:space="preserve">, </w:t>
-      </w:r>
-      <w:proofErr w:type="spellStart"/>
-      <w:r>
-        <w:rPr>
-          <w:rFonts w:ascii="Times New Roman" w:hAnsi="Times New Roman" w:cs="Times New Roman"/>
-          <w:b/>
-          <w:bCs/>
-          <w:sz w:val="28"/>
-          <w:szCs w:val="28"/>
-        </w:rPr>
-        <w:t>технологии</w:t>
-      </w:r>
-      <w:proofErr w:type="spellEnd"/>
-      <w:r>
-        <w:rPr>
-          <w:rFonts w:ascii="Times New Roman" w:hAnsi="Times New Roman" w:cs="Times New Roman"/>
-          <w:b/>
-          <w:bCs/>
-          <w:sz w:val="28"/>
-          <w:szCs w:val="28"/>
-        </w:rPr>
-        <w:t xml:space="preserve"> и </w:t>
-      </w:r>
-      <w:proofErr w:type="spellStart"/>
-      <w:r>
-        <w:rPr>
-          <w:rFonts w:ascii="Times New Roman" w:hAnsi="Times New Roman" w:cs="Times New Roman"/>
-          <w:b/>
-          <w:bCs/>
-          <w:sz w:val="28"/>
-          <w:szCs w:val="28"/>
-        </w:rPr>
-        <w:t>развойни</w:t>
-      </w:r>
-      <w:proofErr w:type="spellEnd"/>
-      <w:r>
-        <w:rPr>
-          <w:rFonts w:ascii="Times New Roman" w:hAnsi="Times New Roman" w:cs="Times New Roman"/>
-          <w:b/>
-          <w:bCs/>
-          <w:sz w:val="28"/>
-          <w:szCs w:val="28"/>
-        </w:rPr>
-        <w:t xml:space="preserve"> </w:t>
-      </w:r>
-      <w:proofErr w:type="spellStart"/>
-      <w:r>
-        <w:rPr>
-          <w:rFonts w:ascii="Times New Roman" w:hAnsi="Times New Roman" w:cs="Times New Roman"/>
-          <w:b/>
-          <w:bCs/>
-          <w:sz w:val="28"/>
-          <w:szCs w:val="28"/>
-        </w:rPr>
-        <w:t>среди</w:t>
-      </w:r>
-      <w:proofErr w:type="spellEnd"/>
-      <w:r>
-        <w:rPr>
-          <w:rFonts w:ascii="Times New Roman" w:hAnsi="Times New Roman" w:cs="Times New Roman"/>
-          <w:b/>
-          <w:bCs/>
-          <w:sz w:val="28"/>
-          <w:szCs w:val="28"/>
-        </w:rPr>
-        <w:t xml:space="preserve"> </w:t>
-      </w:r>
-      <w:proofErr w:type="spellStart"/>
-      <w:r>
-        <w:rPr>
-          <w:rFonts w:ascii="Times New Roman" w:hAnsi="Times New Roman" w:cs="Times New Roman"/>
-          <w:b/>
-          <w:bCs/>
-          <w:sz w:val="28"/>
-          <w:szCs w:val="28"/>
-        </w:rPr>
-        <w:t>за</w:t>
-      </w:r>
-      <w:proofErr w:type="spellEnd"/>
-      <w:r>
-        <w:rPr>
-          <w:rFonts w:ascii="Times New Roman" w:hAnsi="Times New Roman" w:cs="Times New Roman"/>
-          <w:b/>
-          <w:bCs/>
-          <w:sz w:val="28"/>
-          <w:szCs w:val="28"/>
-        </w:rPr>
-        <w:t xml:space="preserve"> </w:t>
-      </w:r>
-      <w:proofErr w:type="spellStart"/>
-      <w:r>
-        <w:rPr>
-          <w:rFonts w:ascii="Times New Roman" w:hAnsi="Times New Roman" w:cs="Times New Roman"/>
-          <w:b/>
-          <w:bCs/>
-          <w:sz w:val="28"/>
-          <w:szCs w:val="28"/>
-        </w:rPr>
-        <w:t>реализиране</w:t>
-      </w:r>
-      <w:proofErr w:type="spellEnd"/>
-      <w:r>
-        <w:rPr>
-          <w:rFonts w:ascii="Times New Roman" w:hAnsi="Times New Roman" w:cs="Times New Roman"/>
-          <w:b/>
-          <w:bCs/>
-          <w:sz w:val="28"/>
-          <w:szCs w:val="28"/>
-        </w:rPr>
-        <w:t xml:space="preserve"> </w:t>
-      </w:r>
-      <w:r>
-        <w:rPr>
-          <w:rFonts w:ascii="Times New Roman" w:hAnsi="Times New Roman" w:cs="Times New Roman"/>
-          <w:b/>
-          <w:bCs/>
-          <w:sz w:val="28"/>
-          <w:szCs w:val="28"/>
-          <w:lang w:val="bg-BG"/>
-        </w:rPr>
-        <w:t xml:space="preserve">на </w:t>
-      </w:r>
-      <w:r>
-        <w:rPr>
-          <w:rFonts w:ascii="Times New Roman" w:hAnsi="Times New Roman" w:cs="Times New Roman"/>
-          <w:b/>
-          <w:bCs/>
-          <w:sz w:val="28"/>
-          <w:szCs w:val="28"/>
-        </w:rPr>
-        <w:t xml:space="preserve">WEB </w:t>
-      </w:r>
-      <w:proofErr w:type="spellStart"/>
-      <w:r>
-        <w:rPr>
-          <w:rFonts w:ascii="Times New Roman" w:hAnsi="Times New Roman" w:cs="Times New Roman"/>
-          <w:b/>
-          <w:bCs/>
-          <w:sz w:val="28"/>
-          <w:szCs w:val="28"/>
-        </w:rPr>
-        <w:t>приложения</w:t>
-      </w:r>
-      <w:proofErr w:type="spellEnd"/>
+        <w:t>WEB приложения</w:t>
+      </w:r>
     </w:p>
     <w:p>
       <w:pPr>
@@ -2422,18 +2155,8 @@
           <w:sz w:val="28"/>
           <w:szCs w:val="28"/>
         </w:rPr>
-        <w:t xml:space="preserve">PHP:  Laravel, </w:t>
-      </w:r>
-      <w:proofErr w:type="spellStart"/>
-      <w:r>
-        <w:rPr>
-          <w:rFonts w:ascii="Times New Roman" w:hAnsi="Times New Roman" w:cs="Times New Roman"/>
-          <w:sz w:val="28"/>
-          <w:szCs w:val="28"/>
-        </w:rPr>
-        <w:t>Codelgniter</w:t>
-      </w:r>
-      <w:proofErr w:type="spellEnd"/>
+        <w:t>PHP:  Laravel, Codelgniter</w:t>
+      </w:r>
     </w:p>
     <w:p>
       <w:pPr>
@@ -2816,7 +2539,6 @@
           <w:szCs w:val="28"/>
         </w:rPr>
       </w:pPr>
-      <w:proofErr w:type="spellStart"/>
       <w:r>
         <w:rPr>
           <w:rFonts w:ascii="Times New Roman" w:hAnsi="Times New Roman" w:cs="Times New Roman"/>
@@ -2826,53 +2548,8 @@
           <w:szCs w:val="28"/>
         </w:rPr>
         <w:lastRenderedPageBreak/>
-        <w:t>Съществуващи</w:t>
-      </w:r>
-      <w:proofErr w:type="spellEnd"/>
-      <w:r>
-        <w:rPr>
-          <w:rFonts w:ascii="Times New Roman" w:hAnsi="Times New Roman" w:cs="Times New Roman"/>
-          <w:b/>
-          <w:bCs/>
-          <w:sz w:val="28"/>
-          <w:szCs w:val="28"/>
-        </w:rPr>
-        <w:t xml:space="preserve"> </w:t>
-      </w:r>
-      <w:proofErr w:type="spellStart"/>
-      <w:r>
-        <w:rPr>
-          <w:rFonts w:ascii="Times New Roman" w:hAnsi="Times New Roman" w:cs="Times New Roman"/>
-          <w:b/>
-          <w:bCs/>
-          <w:sz w:val="28"/>
-          <w:szCs w:val="28"/>
-        </w:rPr>
-        <w:t>решения</w:t>
-      </w:r>
-      <w:proofErr w:type="spellEnd"/>
-      <w:r>
-        <w:rPr>
-          <w:rFonts w:ascii="Times New Roman" w:hAnsi="Times New Roman" w:cs="Times New Roman"/>
-          <w:b/>
-          <w:bCs/>
-          <w:sz w:val="28"/>
-          <w:szCs w:val="28"/>
-        </w:rPr>
-        <w:t xml:space="preserve"> и </w:t>
-      </w:r>
-      <w:proofErr w:type="spellStart"/>
-      <w:r>
-        <w:rPr>
-          <w:rFonts w:ascii="Times New Roman" w:hAnsi="Times New Roman" w:cs="Times New Roman"/>
-          <w:b/>
-          <w:bCs/>
-          <w:sz w:val="28"/>
-          <w:szCs w:val="28"/>
-        </w:rPr>
-        <w:t>реализации</w:t>
-      </w:r>
-      <w:proofErr w:type="spellEnd"/>
+        <w:t>Съществуващи решения и реализации</w:t>
+      </w:r>
       <w:r>
         <w:rPr>
           <w:rFonts w:ascii="Times New Roman" w:hAnsi="Times New Roman" w:cs="Times New Roman"/>
@@ -3742,41 +3419,13 @@
         </w:rPr>
         <w:t>Д</w:t>
       </w:r>
-      <w:proofErr w:type="spellStart"/>
-      <w:r>
-        <w:rPr>
-          <w:rFonts w:ascii="Times New Roman" w:hAnsi="Times New Roman" w:cs="Times New Roman"/>
-          <w:sz w:val="28"/>
-          <w:szCs w:val="28"/>
-        </w:rPr>
-        <w:t>вете</w:t>
-      </w:r>
-      <w:proofErr w:type="spellEnd"/>
-      <w:r>
-        <w:rPr>
-          <w:rFonts w:ascii="Times New Roman" w:hAnsi="Times New Roman" w:cs="Times New Roman"/>
-          <w:sz w:val="28"/>
-          <w:szCs w:val="28"/>
-        </w:rPr>
-        <w:t xml:space="preserve"> </w:t>
-      </w:r>
-      <w:proofErr w:type="spellStart"/>
-      <w:r>
-        <w:rPr>
-          <w:rFonts w:ascii="Times New Roman" w:hAnsi="Times New Roman" w:cs="Times New Roman"/>
-          <w:sz w:val="28"/>
-          <w:szCs w:val="28"/>
-        </w:rPr>
-        <w:t>платформи</w:t>
-      </w:r>
-      <w:proofErr w:type="spellEnd"/>
-      <w:r>
-        <w:rPr>
-          <w:rFonts w:ascii="Times New Roman" w:hAnsi="Times New Roman" w:cs="Times New Roman"/>
-          <w:sz w:val="28"/>
-          <w:szCs w:val="28"/>
-        </w:rPr>
-        <w:t xml:space="preserve"> </w:t>
+      <w:r>
+        <w:rPr>
+          <w:rFonts w:ascii="Times New Roman" w:hAnsi="Times New Roman" w:cs="Times New Roman"/>
+          <w:sz w:val="28"/>
+          <w:szCs w:val="28"/>
+        </w:rPr>
+        <w:t xml:space="preserve">вете платформи </w:t>
       </w:r>
       <w:r>
         <w:rPr>
@@ -3793,43 +3442,7 @@
           <w:sz w:val="28"/>
           <w:szCs w:val="28"/>
         </w:rPr>
-        <w:t xml:space="preserve"> </w:t>
-      </w:r>
-      <w:proofErr w:type="spellStart"/>
-      <w:r>
-        <w:rPr>
-          <w:rFonts w:ascii="Times New Roman" w:hAnsi="Times New Roman" w:cs="Times New Roman"/>
-          <w:sz w:val="28"/>
-          <w:szCs w:val="28"/>
-        </w:rPr>
-        <w:t>следните</w:t>
-      </w:r>
-      <w:proofErr w:type="spellEnd"/>
-      <w:r>
-        <w:rPr>
-          <w:rFonts w:ascii="Times New Roman" w:hAnsi="Times New Roman" w:cs="Times New Roman"/>
-          <w:sz w:val="28"/>
-          <w:szCs w:val="28"/>
-        </w:rPr>
-        <w:t xml:space="preserve"> </w:t>
-      </w:r>
-      <w:proofErr w:type="spellStart"/>
-      <w:r>
-        <w:rPr>
-          <w:rFonts w:ascii="Times New Roman" w:hAnsi="Times New Roman" w:cs="Times New Roman"/>
-          <w:sz w:val="28"/>
-          <w:szCs w:val="28"/>
-        </w:rPr>
-        <w:t>функционалности</w:t>
-      </w:r>
-      <w:proofErr w:type="spellEnd"/>
-      <w:r>
-        <w:rPr>
-          <w:rFonts w:ascii="Times New Roman" w:hAnsi="Times New Roman" w:cs="Times New Roman"/>
-          <w:sz w:val="28"/>
-          <w:szCs w:val="28"/>
-        </w:rPr>
-        <w:t>:</w:t>
+        <w:t xml:space="preserve"> следните функционалности:</w:t>
       </w:r>
     </w:p>
     <w:p>
@@ -3856,95 +3469,13 @@
           <w:szCs w:val="28"/>
         </w:rPr>
       </w:pPr>
-      <w:proofErr w:type="spellStart"/>
-      <w:r>
-        <w:rPr>
-          <w:rFonts w:ascii="Times New Roman" w:hAnsi="Times New Roman" w:cs="Times New Roman"/>
-          <w:sz w:val="28"/>
-          <w:szCs w:val="28"/>
-        </w:rPr>
-        <w:t>запазване</w:t>
-      </w:r>
-      <w:proofErr w:type="spellEnd"/>
-      <w:r>
-        <w:rPr>
-          <w:rFonts w:ascii="Times New Roman" w:hAnsi="Times New Roman" w:cs="Times New Roman"/>
-          <w:sz w:val="28"/>
-          <w:szCs w:val="28"/>
-        </w:rPr>
-        <w:t xml:space="preserve"> </w:t>
-      </w:r>
-      <w:proofErr w:type="spellStart"/>
-      <w:r>
-        <w:rPr>
-          <w:rFonts w:ascii="Times New Roman" w:hAnsi="Times New Roman" w:cs="Times New Roman"/>
-          <w:sz w:val="28"/>
-          <w:szCs w:val="28"/>
-        </w:rPr>
-        <w:t>на</w:t>
-      </w:r>
-      <w:proofErr w:type="spellEnd"/>
-      <w:r>
-        <w:rPr>
-          <w:rFonts w:ascii="Times New Roman" w:hAnsi="Times New Roman" w:cs="Times New Roman"/>
-          <w:sz w:val="28"/>
-          <w:szCs w:val="28"/>
-        </w:rPr>
-        <w:t xml:space="preserve"> </w:t>
-      </w:r>
-      <w:proofErr w:type="spellStart"/>
-      <w:r>
-        <w:rPr>
-          <w:rFonts w:ascii="Times New Roman" w:hAnsi="Times New Roman" w:cs="Times New Roman"/>
-          <w:sz w:val="28"/>
-          <w:szCs w:val="28"/>
-        </w:rPr>
-        <w:t>игри</w:t>
-      </w:r>
-      <w:proofErr w:type="spellEnd"/>
-      <w:r>
-        <w:rPr>
-          <w:rFonts w:ascii="Times New Roman" w:hAnsi="Times New Roman" w:cs="Times New Roman"/>
-          <w:sz w:val="28"/>
-          <w:szCs w:val="28"/>
-        </w:rPr>
-        <w:t xml:space="preserve"> </w:t>
-      </w:r>
-      <w:proofErr w:type="spellStart"/>
-      <w:r>
-        <w:rPr>
-          <w:rFonts w:ascii="Times New Roman" w:hAnsi="Times New Roman" w:cs="Times New Roman"/>
-          <w:sz w:val="28"/>
-          <w:szCs w:val="28"/>
-        </w:rPr>
-        <w:t>на</w:t>
-      </w:r>
-      <w:proofErr w:type="spellEnd"/>
-      <w:r>
-        <w:rPr>
-          <w:rFonts w:ascii="Times New Roman" w:hAnsi="Times New Roman" w:cs="Times New Roman"/>
-          <w:sz w:val="28"/>
-          <w:szCs w:val="28"/>
-        </w:rPr>
-        <w:t xml:space="preserve"> </w:t>
-      </w:r>
-      <w:proofErr w:type="spellStart"/>
-      <w:r>
-        <w:rPr>
-          <w:rFonts w:ascii="Times New Roman" w:hAnsi="Times New Roman" w:cs="Times New Roman"/>
-          <w:sz w:val="28"/>
-          <w:szCs w:val="28"/>
-        </w:rPr>
-        <w:t>компютъра</w:t>
-      </w:r>
-      <w:proofErr w:type="spellEnd"/>
-      <w:r>
-        <w:rPr>
-          <w:rFonts w:ascii="Times New Roman" w:hAnsi="Times New Roman" w:cs="Times New Roman"/>
-          <w:sz w:val="28"/>
-          <w:szCs w:val="28"/>
-        </w:rPr>
-        <w:t xml:space="preserve"> </w:t>
+      <w:r>
+        <w:rPr>
+          <w:rFonts w:ascii="Times New Roman" w:hAnsi="Times New Roman" w:cs="Times New Roman"/>
+          <w:sz w:val="28"/>
+          <w:szCs w:val="28"/>
+        </w:rPr>
+        <w:t xml:space="preserve">запазване на игри на компютъра </w:t>
       </w:r>
       <w:r>
         <w:rPr>
@@ -3961,79 +3492,7 @@
           <w:sz w:val="28"/>
           <w:szCs w:val="28"/>
         </w:rPr>
-        <w:t xml:space="preserve">и </w:t>
-      </w:r>
-      <w:proofErr w:type="spellStart"/>
-      <w:r>
-        <w:rPr>
-          <w:rFonts w:ascii="Times New Roman" w:hAnsi="Times New Roman" w:cs="Times New Roman"/>
-          <w:sz w:val="28"/>
-          <w:szCs w:val="28"/>
-        </w:rPr>
-        <w:t>обратното</w:t>
-      </w:r>
-      <w:proofErr w:type="spellEnd"/>
-      <w:r>
-        <w:rPr>
-          <w:rFonts w:ascii="Times New Roman" w:hAnsi="Times New Roman" w:cs="Times New Roman"/>
-          <w:sz w:val="28"/>
-          <w:szCs w:val="28"/>
-        </w:rPr>
-        <w:t xml:space="preserve"> - </w:t>
-      </w:r>
-      <w:proofErr w:type="spellStart"/>
-      <w:r>
-        <w:rPr>
-          <w:rFonts w:ascii="Times New Roman" w:hAnsi="Times New Roman" w:cs="Times New Roman"/>
-          <w:sz w:val="28"/>
-          <w:szCs w:val="28"/>
-        </w:rPr>
-        <w:t>зареждането</w:t>
-      </w:r>
-      <w:proofErr w:type="spellEnd"/>
-      <w:r>
-        <w:rPr>
-          <w:rFonts w:ascii="Times New Roman" w:hAnsi="Times New Roman" w:cs="Times New Roman"/>
-          <w:sz w:val="28"/>
-          <w:szCs w:val="28"/>
-        </w:rPr>
-        <w:t xml:space="preserve"> </w:t>
-      </w:r>
-      <w:proofErr w:type="spellStart"/>
-      <w:r>
-        <w:rPr>
-          <w:rFonts w:ascii="Times New Roman" w:hAnsi="Times New Roman" w:cs="Times New Roman"/>
-          <w:sz w:val="28"/>
-          <w:szCs w:val="28"/>
-        </w:rPr>
-        <w:t>им</w:t>
-      </w:r>
-      <w:proofErr w:type="spellEnd"/>
-      <w:r>
-        <w:rPr>
-          <w:rFonts w:ascii="Times New Roman" w:hAnsi="Times New Roman" w:cs="Times New Roman"/>
-          <w:sz w:val="28"/>
-          <w:szCs w:val="28"/>
-        </w:rPr>
-        <w:t xml:space="preserve"> в </w:t>
-      </w:r>
-      <w:proofErr w:type="spellStart"/>
-      <w:r>
-        <w:rPr>
-          <w:rFonts w:ascii="Times New Roman" w:hAnsi="Times New Roman" w:cs="Times New Roman"/>
-          <w:sz w:val="28"/>
-          <w:szCs w:val="28"/>
-        </w:rPr>
-        <w:t>сайта</w:t>
-      </w:r>
-      <w:proofErr w:type="spellEnd"/>
-      <w:r>
-        <w:rPr>
-          <w:rFonts w:ascii="Times New Roman" w:hAnsi="Times New Roman" w:cs="Times New Roman"/>
-          <w:sz w:val="28"/>
-          <w:szCs w:val="28"/>
-        </w:rPr>
-        <w:t xml:space="preserve"> </w:t>
+        <w:t xml:space="preserve">и обратното - зареждането им в сайта </w:t>
       </w:r>
     </w:p>
     <w:p>
@@ -4061,23 +3520,13 @@
           <w:szCs w:val="28"/>
         </w:rPr>
       </w:pPr>
-      <w:proofErr w:type="spellStart"/>
-      <w:r>
-        <w:rPr>
-          <w:rFonts w:ascii="Times New Roman" w:hAnsi="Times New Roman" w:cs="Times New Roman"/>
-          <w:sz w:val="28"/>
-          <w:szCs w:val="28"/>
-        </w:rPr>
-        <w:t>турнири</w:t>
-      </w:r>
-      <w:proofErr w:type="spellEnd"/>
-      <w:r>
-        <w:rPr>
-          <w:rFonts w:ascii="Times New Roman" w:hAnsi="Times New Roman" w:cs="Times New Roman"/>
-          <w:sz w:val="28"/>
-          <w:szCs w:val="28"/>
-        </w:rPr>
-        <w:t xml:space="preserve"> </w:t>
+      <w:r>
+        <w:rPr>
+          <w:rFonts w:ascii="Times New Roman" w:hAnsi="Times New Roman" w:cs="Times New Roman"/>
+          <w:sz w:val="28"/>
+          <w:szCs w:val="28"/>
+        </w:rPr>
+        <w:t xml:space="preserve">турнири </w:t>
       </w:r>
     </w:p>
     <w:p>
@@ -4105,131 +3554,13 @@
           <w:szCs w:val="28"/>
         </w:rPr>
       </w:pPr>
-      <w:proofErr w:type="spellStart"/>
-      <w:r>
-        <w:rPr>
-          <w:rFonts w:ascii="Times New Roman" w:hAnsi="Times New Roman" w:cs="Times New Roman"/>
-          <w:sz w:val="28"/>
-          <w:szCs w:val="28"/>
-        </w:rPr>
-        <w:t>различни</w:t>
-      </w:r>
-      <w:proofErr w:type="spellEnd"/>
-      <w:r>
-        <w:rPr>
-          <w:rFonts w:ascii="Times New Roman" w:hAnsi="Times New Roman" w:cs="Times New Roman"/>
-          <w:sz w:val="28"/>
-          <w:szCs w:val="28"/>
-        </w:rPr>
-        <w:t xml:space="preserve"> </w:t>
-      </w:r>
-      <w:proofErr w:type="spellStart"/>
-      <w:r>
-        <w:rPr>
-          <w:rFonts w:ascii="Times New Roman" w:hAnsi="Times New Roman" w:cs="Times New Roman"/>
-          <w:sz w:val="28"/>
-          <w:szCs w:val="28"/>
-        </w:rPr>
-        <w:t>настройки</w:t>
-      </w:r>
-      <w:proofErr w:type="spellEnd"/>
-      <w:r>
-        <w:rPr>
-          <w:rFonts w:ascii="Times New Roman" w:hAnsi="Times New Roman" w:cs="Times New Roman"/>
-          <w:sz w:val="28"/>
-          <w:szCs w:val="28"/>
-        </w:rPr>
-        <w:t xml:space="preserve"> </w:t>
-      </w:r>
-      <w:proofErr w:type="spellStart"/>
-      <w:r>
-        <w:rPr>
-          <w:rFonts w:ascii="Times New Roman" w:hAnsi="Times New Roman" w:cs="Times New Roman"/>
-          <w:sz w:val="28"/>
-          <w:szCs w:val="28"/>
-        </w:rPr>
-        <w:t>за</w:t>
-      </w:r>
-      <w:proofErr w:type="spellEnd"/>
-      <w:r>
-        <w:rPr>
-          <w:rFonts w:ascii="Times New Roman" w:hAnsi="Times New Roman" w:cs="Times New Roman"/>
-          <w:sz w:val="28"/>
-          <w:szCs w:val="28"/>
-        </w:rPr>
-        <w:t xml:space="preserve"> </w:t>
-      </w:r>
-      <w:proofErr w:type="spellStart"/>
-      <w:r>
-        <w:rPr>
-          <w:rFonts w:ascii="Times New Roman" w:hAnsi="Times New Roman" w:cs="Times New Roman"/>
-          <w:sz w:val="28"/>
-          <w:szCs w:val="28"/>
-        </w:rPr>
-        <w:t>времето</w:t>
-      </w:r>
-      <w:proofErr w:type="spellEnd"/>
-      <w:r>
-        <w:rPr>
-          <w:rFonts w:ascii="Times New Roman" w:hAnsi="Times New Roman" w:cs="Times New Roman"/>
-          <w:sz w:val="28"/>
-          <w:szCs w:val="28"/>
-        </w:rPr>
-        <w:t xml:space="preserve">, </w:t>
-      </w:r>
-      <w:proofErr w:type="spellStart"/>
-      <w:r>
-        <w:rPr>
-          <w:rFonts w:ascii="Times New Roman" w:hAnsi="Times New Roman" w:cs="Times New Roman"/>
-          <w:sz w:val="28"/>
-          <w:szCs w:val="28"/>
-        </w:rPr>
-        <w:t>за</w:t>
-      </w:r>
-      <w:proofErr w:type="spellEnd"/>
-      <w:r>
-        <w:rPr>
-          <w:rFonts w:ascii="Times New Roman" w:hAnsi="Times New Roman" w:cs="Times New Roman"/>
-          <w:sz w:val="28"/>
-          <w:szCs w:val="28"/>
-        </w:rPr>
-        <w:t xml:space="preserve"> </w:t>
-      </w:r>
-      <w:proofErr w:type="spellStart"/>
-      <w:r>
-        <w:rPr>
-          <w:rFonts w:ascii="Times New Roman" w:hAnsi="Times New Roman" w:cs="Times New Roman"/>
-          <w:sz w:val="28"/>
-          <w:szCs w:val="28"/>
-        </w:rPr>
-        <w:t>което</w:t>
-      </w:r>
-      <w:proofErr w:type="spellEnd"/>
-      <w:r>
-        <w:rPr>
-          <w:rFonts w:ascii="Times New Roman" w:hAnsi="Times New Roman" w:cs="Times New Roman"/>
-          <w:sz w:val="28"/>
-          <w:szCs w:val="28"/>
-        </w:rPr>
-        <w:t xml:space="preserve"> </w:t>
-      </w:r>
-      <w:proofErr w:type="spellStart"/>
-      <w:r>
-        <w:rPr>
-          <w:rFonts w:ascii="Times New Roman" w:hAnsi="Times New Roman" w:cs="Times New Roman"/>
-          <w:sz w:val="28"/>
-          <w:szCs w:val="28"/>
-        </w:rPr>
-        <w:t>се</w:t>
-      </w:r>
-      <w:proofErr w:type="spellEnd"/>
-      <w:r>
-        <w:rPr>
-          <w:rFonts w:ascii="Times New Roman" w:hAnsi="Times New Roman" w:cs="Times New Roman"/>
-          <w:sz w:val="28"/>
-          <w:szCs w:val="28"/>
-        </w:rPr>
-        <w:t xml:space="preserve"> </w:t>
+      <w:r>
+        <w:rPr>
+          <w:rFonts w:ascii="Times New Roman" w:hAnsi="Times New Roman" w:cs="Times New Roman"/>
+          <w:sz w:val="28"/>
+          <w:szCs w:val="28"/>
+        </w:rPr>
+        <w:t xml:space="preserve">различни настройки за времето, за което се </w:t>
       </w:r>
       <w:r>
         <w:rPr>
@@ -4246,36 +3577,8 @@
           <w:sz w:val="28"/>
           <w:szCs w:val="28"/>
         </w:rPr>
-        <w:t xml:space="preserve"> </w:t>
-      </w:r>
-      <w:proofErr w:type="spellStart"/>
-      <w:r>
-        <w:rPr>
-          <w:rFonts w:ascii="Times New Roman" w:hAnsi="Times New Roman" w:cs="Times New Roman"/>
-          <w:sz w:val="28"/>
-          <w:szCs w:val="28"/>
-        </w:rPr>
-        <w:t>ход</w:t>
-      </w:r>
-      <w:proofErr w:type="spellEnd"/>
-      <w:r>
-        <w:rPr>
-          <w:rFonts w:ascii="Times New Roman" w:hAnsi="Times New Roman" w:cs="Times New Roman"/>
-          <w:sz w:val="28"/>
-          <w:szCs w:val="28"/>
-        </w:rPr>
-        <w:t xml:space="preserve"> в </w:t>
-      </w:r>
-      <w:proofErr w:type="spellStart"/>
-      <w:r>
-        <w:rPr>
-          <w:rFonts w:ascii="Times New Roman" w:hAnsi="Times New Roman" w:cs="Times New Roman"/>
-          <w:sz w:val="28"/>
-          <w:szCs w:val="28"/>
-        </w:rPr>
-        <w:t>игра</w:t>
-      </w:r>
-      <w:proofErr w:type="spellEnd"/>
+        <w:t xml:space="preserve"> ход в игра</w:t>
+      </w:r>
     </w:p>
     <w:p>
       <w:pPr>
@@ -4308,97 +3611,7 @@
           <w:sz w:val="28"/>
           <w:szCs w:val="28"/>
         </w:rPr>
-        <w:t xml:space="preserve">8 </w:t>
-      </w:r>
-      <w:proofErr w:type="spellStart"/>
-      <w:r>
-        <w:rPr>
-          <w:rFonts w:ascii="Times New Roman" w:hAnsi="Times New Roman" w:cs="Times New Roman"/>
-          <w:sz w:val="28"/>
-          <w:szCs w:val="28"/>
-        </w:rPr>
-        <w:t>различни</w:t>
-      </w:r>
-      <w:proofErr w:type="spellEnd"/>
-      <w:r>
-        <w:rPr>
-          <w:rFonts w:ascii="Times New Roman" w:hAnsi="Times New Roman" w:cs="Times New Roman"/>
-          <w:sz w:val="28"/>
-          <w:szCs w:val="28"/>
-        </w:rPr>
-        <w:t xml:space="preserve"> </w:t>
-      </w:r>
-      <w:proofErr w:type="spellStart"/>
-      <w:r>
-        <w:rPr>
-          <w:rFonts w:ascii="Times New Roman" w:hAnsi="Times New Roman" w:cs="Times New Roman"/>
-          <w:sz w:val="28"/>
-          <w:szCs w:val="28"/>
-        </w:rPr>
-        <w:t>вида</w:t>
-      </w:r>
-      <w:proofErr w:type="spellEnd"/>
-      <w:r>
-        <w:rPr>
-          <w:rFonts w:ascii="Times New Roman" w:hAnsi="Times New Roman" w:cs="Times New Roman"/>
-          <w:sz w:val="28"/>
-          <w:szCs w:val="28"/>
-        </w:rPr>
-        <w:t xml:space="preserve"> </w:t>
-      </w:r>
-      <w:proofErr w:type="spellStart"/>
-      <w:r>
-        <w:rPr>
-          <w:rFonts w:ascii="Times New Roman" w:hAnsi="Times New Roman" w:cs="Times New Roman"/>
-          <w:sz w:val="28"/>
-          <w:szCs w:val="28"/>
-        </w:rPr>
-        <w:t>игра</w:t>
-      </w:r>
-      <w:proofErr w:type="spellEnd"/>
-      <w:r>
-        <w:rPr>
-          <w:rFonts w:ascii="Times New Roman" w:hAnsi="Times New Roman" w:cs="Times New Roman"/>
-          <w:sz w:val="28"/>
-          <w:szCs w:val="28"/>
-        </w:rPr>
-        <w:t xml:space="preserve"> </w:t>
-      </w:r>
-      <w:proofErr w:type="spellStart"/>
-      <w:r>
-        <w:rPr>
-          <w:rFonts w:ascii="Times New Roman" w:hAnsi="Times New Roman" w:cs="Times New Roman"/>
-          <w:sz w:val="28"/>
-          <w:szCs w:val="28"/>
-        </w:rPr>
-        <w:t>на</w:t>
-      </w:r>
-      <w:proofErr w:type="spellEnd"/>
-      <w:r>
-        <w:rPr>
-          <w:rFonts w:ascii="Times New Roman" w:hAnsi="Times New Roman" w:cs="Times New Roman"/>
-          <w:sz w:val="28"/>
-          <w:szCs w:val="28"/>
-        </w:rPr>
-        <w:t xml:space="preserve"> </w:t>
-      </w:r>
-      <w:proofErr w:type="spellStart"/>
-      <w:r>
-        <w:rPr>
-          <w:rFonts w:ascii="Times New Roman" w:hAnsi="Times New Roman" w:cs="Times New Roman"/>
-          <w:sz w:val="28"/>
-          <w:szCs w:val="28"/>
-        </w:rPr>
-        <w:t>шах</w:t>
-      </w:r>
-      <w:proofErr w:type="spellEnd"/>
-      <w:r>
-        <w:rPr>
-          <w:rFonts w:ascii="Times New Roman" w:hAnsi="Times New Roman" w:cs="Times New Roman"/>
-          <w:sz w:val="28"/>
-          <w:szCs w:val="28"/>
-        </w:rPr>
-        <w:t xml:space="preserve"> </w:t>
+        <w:t xml:space="preserve">8 различни вида игра на шах </w:t>
       </w:r>
     </w:p>
     <w:p>
@@ -4426,52 +3639,14 @@
           <w:szCs w:val="28"/>
         </w:rPr>
       </w:pPr>
-      <w:proofErr w:type="spellStart"/>
-      <w:r>
-        <w:rPr>
-          <w:rFonts w:ascii="Times New Roman" w:hAnsi="Times New Roman" w:cs="Times New Roman"/>
-          <w:sz w:val="28"/>
-          <w:szCs w:val="28"/>
-        </w:rPr>
-        <w:t>игра</w:t>
-      </w:r>
-      <w:proofErr w:type="spellEnd"/>
-      <w:r>
-        <w:rPr>
-          <w:rFonts w:ascii="Times New Roman" w:hAnsi="Times New Roman" w:cs="Times New Roman"/>
-          <w:sz w:val="28"/>
-          <w:szCs w:val="28"/>
-        </w:rPr>
-        <w:t xml:space="preserve"> </w:t>
-      </w:r>
-      <w:proofErr w:type="spellStart"/>
-      <w:r>
-        <w:rPr>
-          <w:rFonts w:ascii="Times New Roman" w:hAnsi="Times New Roman" w:cs="Times New Roman"/>
-          <w:sz w:val="28"/>
-          <w:szCs w:val="28"/>
-        </w:rPr>
-        <w:t>срещу</w:t>
-      </w:r>
-      <w:proofErr w:type="spellEnd"/>
-      <w:r>
-        <w:rPr>
-          <w:rFonts w:ascii="Times New Roman" w:hAnsi="Times New Roman" w:cs="Times New Roman"/>
-          <w:sz w:val="28"/>
-          <w:szCs w:val="28"/>
-        </w:rPr>
-        <w:t xml:space="preserve"> </w:t>
-      </w:r>
-      <w:proofErr w:type="spellStart"/>
-      <w:r>
-        <w:rPr>
-          <w:rFonts w:ascii="Times New Roman" w:hAnsi="Times New Roman" w:cs="Times New Roman"/>
-          <w:sz w:val="28"/>
-          <w:szCs w:val="28"/>
-        </w:rPr>
-        <w:t>компютър</w:t>
-      </w:r>
-      <w:proofErr w:type="spellEnd"/>
+      <w:r>
+        <w:rPr>
+          <w:rFonts w:ascii="Times New Roman" w:hAnsi="Times New Roman" w:cs="Times New Roman"/>
+          <w:sz w:val="28"/>
+          <w:szCs w:val="28"/>
+        </w:rPr>
+        <w:t>игра срещу компютър</w:t>
+      </w:r>
     </w:p>
     <w:p>
       <w:pPr>
@@ -4508,7 +3683,6 @@
         <w:lastRenderedPageBreak/>
         <w:t xml:space="preserve">компютърен </w:t>
       </w:r>
-      <w:proofErr w:type="spellStart"/>
       <w:r>
         <w:rPr>
           <w:rFonts w:ascii="Times New Roman" w:hAnsi="Times New Roman" w:cs="Times New Roman"/>
@@ -4517,7 +3691,6 @@
         </w:rPr>
         <w:t>треньор</w:t>
       </w:r>
-      <w:proofErr w:type="spellEnd"/>
       <w:r>
         <w:rPr>
           <w:rFonts w:ascii="Times New Roman" w:hAnsi="Times New Roman" w:cs="Times New Roman"/>
@@ -4533,133 +3706,7 @@
           <w:sz w:val="28"/>
           <w:szCs w:val="28"/>
         </w:rPr>
-        <w:t xml:space="preserve"> </w:t>
-      </w:r>
-      <w:proofErr w:type="spellStart"/>
-      <w:r>
-        <w:rPr>
-          <w:rFonts w:ascii="Times New Roman" w:hAnsi="Times New Roman" w:cs="Times New Roman"/>
-          <w:sz w:val="28"/>
-          <w:szCs w:val="28"/>
-        </w:rPr>
-        <w:t>под</w:t>
-      </w:r>
-      <w:proofErr w:type="spellEnd"/>
-      <w:r>
-        <w:rPr>
-          <w:rFonts w:ascii="Times New Roman" w:hAnsi="Times New Roman" w:cs="Times New Roman"/>
-          <w:sz w:val="28"/>
-          <w:szCs w:val="28"/>
-        </w:rPr>
-        <w:t xml:space="preserve"> </w:t>
-      </w:r>
-      <w:proofErr w:type="spellStart"/>
-      <w:r>
-        <w:rPr>
-          <w:rFonts w:ascii="Times New Roman" w:hAnsi="Times New Roman" w:cs="Times New Roman"/>
-          <w:sz w:val="28"/>
-          <w:szCs w:val="28"/>
-        </w:rPr>
-        <w:t>формата</w:t>
-      </w:r>
-      <w:proofErr w:type="spellEnd"/>
-      <w:r>
-        <w:rPr>
-          <w:rFonts w:ascii="Times New Roman" w:hAnsi="Times New Roman" w:cs="Times New Roman"/>
-          <w:sz w:val="28"/>
-          <w:szCs w:val="28"/>
-        </w:rPr>
-        <w:t xml:space="preserve"> </w:t>
-      </w:r>
-      <w:proofErr w:type="spellStart"/>
-      <w:r>
-        <w:rPr>
-          <w:rFonts w:ascii="Times New Roman" w:hAnsi="Times New Roman" w:cs="Times New Roman"/>
-          <w:sz w:val="28"/>
-          <w:szCs w:val="28"/>
-        </w:rPr>
-        <w:t>на</w:t>
-      </w:r>
-      <w:proofErr w:type="spellEnd"/>
-      <w:r>
-        <w:rPr>
-          <w:rFonts w:ascii="Times New Roman" w:hAnsi="Times New Roman" w:cs="Times New Roman"/>
-          <w:sz w:val="28"/>
-          <w:szCs w:val="28"/>
-        </w:rPr>
-        <w:t xml:space="preserve"> </w:t>
-      </w:r>
-      <w:proofErr w:type="spellStart"/>
-      <w:r>
-        <w:rPr>
-          <w:rFonts w:ascii="Times New Roman" w:hAnsi="Times New Roman" w:cs="Times New Roman"/>
-          <w:sz w:val="28"/>
-          <w:szCs w:val="28"/>
-        </w:rPr>
-        <w:t>пъзели</w:t>
-      </w:r>
-      <w:proofErr w:type="spellEnd"/>
-      <w:r>
-        <w:rPr>
-          <w:rFonts w:ascii="Times New Roman" w:hAnsi="Times New Roman" w:cs="Times New Roman"/>
-          <w:sz w:val="28"/>
-          <w:szCs w:val="28"/>
-        </w:rPr>
-        <w:t xml:space="preserve"> </w:t>
-      </w:r>
-      <w:proofErr w:type="spellStart"/>
-      <w:r>
-        <w:rPr>
-          <w:rFonts w:ascii="Times New Roman" w:hAnsi="Times New Roman" w:cs="Times New Roman"/>
-          <w:sz w:val="28"/>
-          <w:szCs w:val="28"/>
-        </w:rPr>
-        <w:t>за</w:t>
-      </w:r>
-      <w:proofErr w:type="spellEnd"/>
-      <w:r>
-        <w:rPr>
-          <w:rFonts w:ascii="Times New Roman" w:hAnsi="Times New Roman" w:cs="Times New Roman"/>
-          <w:sz w:val="28"/>
-          <w:szCs w:val="28"/>
-        </w:rPr>
-        <w:t xml:space="preserve"> </w:t>
-      </w:r>
-      <w:proofErr w:type="spellStart"/>
-      <w:r>
-        <w:rPr>
-          <w:rFonts w:ascii="Times New Roman" w:hAnsi="Times New Roman" w:cs="Times New Roman"/>
-          <w:sz w:val="28"/>
-          <w:szCs w:val="28"/>
-        </w:rPr>
-        <w:t>решаване</w:t>
-      </w:r>
-      <w:proofErr w:type="spellEnd"/>
-      <w:r>
-        <w:rPr>
-          <w:rFonts w:ascii="Times New Roman" w:hAnsi="Times New Roman" w:cs="Times New Roman"/>
-          <w:sz w:val="28"/>
-          <w:szCs w:val="28"/>
-        </w:rPr>
-        <w:t xml:space="preserve"> и </w:t>
-      </w:r>
-      <w:proofErr w:type="spellStart"/>
-      <w:r>
-        <w:rPr>
-          <w:rFonts w:ascii="Times New Roman" w:hAnsi="Times New Roman" w:cs="Times New Roman"/>
-          <w:sz w:val="28"/>
-          <w:szCs w:val="28"/>
-        </w:rPr>
-        <w:t>рейтинг</w:t>
-      </w:r>
-      <w:proofErr w:type="spellEnd"/>
-      <w:r>
-        <w:rPr>
-          <w:rFonts w:ascii="Times New Roman" w:hAnsi="Times New Roman" w:cs="Times New Roman"/>
-          <w:sz w:val="28"/>
-          <w:szCs w:val="28"/>
-        </w:rPr>
-        <w:t xml:space="preserve"> </w:t>
+        <w:t xml:space="preserve"> под формата на пъзели за решаване и рейтинг </w:t>
       </w:r>
       <w:r>
         <w:rPr>
@@ -4696,88 +3743,14 @@
           <w:szCs w:val="28"/>
         </w:rPr>
       </w:pPr>
-      <w:proofErr w:type="spellStart"/>
-      <w:r>
-        <w:rPr>
-          <w:rFonts w:ascii="Times New Roman" w:hAnsi="Times New Roman" w:cs="Times New Roman"/>
-          <w:sz w:val="28"/>
-          <w:szCs w:val="28"/>
-        </w:rPr>
-        <w:t>голям</w:t>
-      </w:r>
-      <w:proofErr w:type="spellEnd"/>
-      <w:r>
-        <w:rPr>
-          <w:rFonts w:ascii="Times New Roman" w:hAnsi="Times New Roman" w:cs="Times New Roman"/>
-          <w:sz w:val="28"/>
-          <w:szCs w:val="28"/>
-        </w:rPr>
-        <w:t xml:space="preserve"> </w:t>
-      </w:r>
-      <w:proofErr w:type="spellStart"/>
-      <w:r>
-        <w:rPr>
-          <w:rFonts w:ascii="Times New Roman" w:hAnsi="Times New Roman" w:cs="Times New Roman"/>
-          <w:sz w:val="28"/>
-          <w:szCs w:val="28"/>
-        </w:rPr>
-        <w:t>набор</w:t>
-      </w:r>
-      <w:proofErr w:type="spellEnd"/>
-      <w:r>
-        <w:rPr>
-          <w:rFonts w:ascii="Times New Roman" w:hAnsi="Times New Roman" w:cs="Times New Roman"/>
-          <w:sz w:val="28"/>
-          <w:szCs w:val="28"/>
-        </w:rPr>
-        <w:t xml:space="preserve"> </w:t>
-      </w:r>
-      <w:proofErr w:type="spellStart"/>
-      <w:r>
-        <w:rPr>
-          <w:rFonts w:ascii="Times New Roman" w:hAnsi="Times New Roman" w:cs="Times New Roman"/>
-          <w:sz w:val="28"/>
-          <w:szCs w:val="28"/>
-        </w:rPr>
-        <w:t>от</w:t>
-      </w:r>
-      <w:proofErr w:type="spellEnd"/>
-      <w:r>
-        <w:rPr>
-          <w:rFonts w:ascii="Times New Roman" w:hAnsi="Times New Roman" w:cs="Times New Roman"/>
-          <w:sz w:val="28"/>
-          <w:szCs w:val="28"/>
-        </w:rPr>
-        <w:t xml:space="preserve"> </w:t>
-      </w:r>
-      <w:proofErr w:type="spellStart"/>
-      <w:r>
-        <w:rPr>
-          <w:rFonts w:ascii="Times New Roman" w:hAnsi="Times New Roman" w:cs="Times New Roman"/>
-          <w:sz w:val="28"/>
-          <w:szCs w:val="28"/>
-        </w:rPr>
-        <w:t>обучителни</w:t>
-      </w:r>
-      <w:proofErr w:type="spellEnd"/>
-      <w:r>
-        <w:rPr>
-          <w:rFonts w:ascii="Times New Roman" w:hAnsi="Times New Roman" w:cs="Times New Roman"/>
-          <w:sz w:val="28"/>
-          <w:szCs w:val="28"/>
-        </w:rPr>
-        <w:t xml:space="preserve"> </w:t>
-      </w:r>
-      <w:proofErr w:type="spellStart"/>
-      <w:r>
-        <w:rPr>
-          <w:rFonts w:ascii="Times New Roman" w:hAnsi="Times New Roman" w:cs="Times New Roman"/>
-          <w:sz w:val="28"/>
-          <w:szCs w:val="28"/>
-        </w:rPr>
-        <w:t>видеа</w:t>
-      </w:r>
-      <w:proofErr w:type="spellEnd"/>
+      <w:r>
+        <w:rPr>
+          <w:rFonts w:ascii="Times New Roman" w:hAnsi="Times New Roman" w:cs="Times New Roman"/>
+          <w:sz w:val="28"/>
+          <w:szCs w:val="28"/>
+        </w:rPr>
+        <w:t>голям набор от обучителни видеа</w:t>
+      </w:r>
     </w:p>
     <w:p>
       <w:pPr>
@@ -5259,10 +4232,12 @@
           <w:sz w:val="28"/>
           <w:szCs w:val="28"/>
         </w:rPr>
-        <w:t xml:space="preserve">2.1. </w:t>
-      </w:r>
-      <w:proofErr w:type="spellStart"/>
-      <w:r>
+        <w:t>2.1. Функционални изисквания към WEB приложение за игра на шах</w:t>
+      </w:r>
+    </w:p>
+    <w:p>
+      <w:pPr>
+        <w:spacing w:line="360" w:lineRule="auto"/>
         <w:rPr>
           <w:rFonts w:ascii="Times New Roman" w:hAnsi="Times New Roman" w:cs="Times New Roman"/>
           <w:b/>
@@ -5270,10 +4245,315 @@
           <w:sz w:val="28"/>
           <w:szCs w:val="28"/>
         </w:rPr>
-        <w:t>Функционални</w:t>
-      </w:r>
-      <w:proofErr w:type="spellEnd"/>
-      <w:r>
+      </w:pPr>
+    </w:p>
+    <w:p>
+      <w:pPr>
+        <w:spacing w:line="360" w:lineRule="auto"/>
+        <w:rPr>
+          <w:rFonts w:ascii="Times New Roman" w:hAnsi="Times New Roman" w:cs="Times New Roman"/>
+          <w:sz w:val="28"/>
+          <w:szCs w:val="28"/>
+          <w:lang w:val="bg-BG"/>
+        </w:rPr>
+      </w:pPr>
+      <w:r>
+        <w:rPr>
+          <w:rFonts w:ascii="Times New Roman" w:hAnsi="Times New Roman" w:cs="Times New Roman"/>
+          <w:sz w:val="28"/>
+          <w:szCs w:val="28"/>
+          <w:lang w:val="bg-BG"/>
+        </w:rPr>
+        <w:t>- Поддръжка на потребители</w:t>
+      </w:r>
+    </w:p>
+    <w:p>
+      <w:pPr>
+        <w:spacing w:line="360" w:lineRule="auto"/>
+        <w:rPr>
+          <w:rFonts w:ascii="Times New Roman" w:hAnsi="Times New Roman" w:cs="Times New Roman"/>
+          <w:sz w:val="28"/>
+          <w:szCs w:val="28"/>
+          <w:lang w:val="bg-BG"/>
+        </w:rPr>
+      </w:pPr>
+      <w:r>
+        <w:rPr>
+          <w:rFonts w:ascii="Times New Roman" w:hAnsi="Times New Roman" w:cs="Times New Roman"/>
+          <w:sz w:val="28"/>
+          <w:szCs w:val="28"/>
+          <w:lang w:val="bg-BG"/>
+        </w:rPr>
+        <w:t>- Играене на шах в мултиплеър</w:t>
+      </w:r>
+    </w:p>
+    <w:p>
+      <w:pPr>
+        <w:spacing w:line="360" w:lineRule="auto"/>
+        <w:rPr>
+          <w:rFonts w:ascii="Times New Roman" w:hAnsi="Times New Roman" w:cs="Times New Roman"/>
+          <w:sz w:val="28"/>
+          <w:szCs w:val="28"/>
+          <w:lang w:val="bg-BG"/>
+        </w:rPr>
+      </w:pPr>
+      <w:r>
+        <w:rPr>
+          <w:rFonts w:ascii="Times New Roman" w:hAnsi="Times New Roman" w:cs="Times New Roman"/>
+          <w:sz w:val="28"/>
+          <w:szCs w:val="28"/>
+          <w:lang w:val="bg-BG"/>
+        </w:rPr>
+        <w:t>- История на изиграните игри</w:t>
+      </w:r>
+    </w:p>
+    <w:p>
+      <w:pPr>
+        <w:spacing w:line="360" w:lineRule="auto"/>
+        <w:rPr>
+          <w:rFonts w:ascii="Times New Roman" w:hAnsi="Times New Roman" w:cs="Times New Roman"/>
+          <w:sz w:val="28"/>
+          <w:szCs w:val="28"/>
+          <w:lang w:val="bg-BG"/>
+        </w:rPr>
+      </w:pPr>
+      <w:r>
+        <w:rPr>
+          <w:rFonts w:ascii="Times New Roman" w:hAnsi="Times New Roman" w:cs="Times New Roman"/>
+          <w:sz w:val="28"/>
+          <w:szCs w:val="28"/>
+          <w:lang w:val="bg-BG"/>
+        </w:rPr>
+        <w:t>- Рейтинг система на играчите</w:t>
+      </w:r>
+    </w:p>
+    <w:p>
+      <w:pPr>
+        <w:spacing w:line="360" w:lineRule="auto"/>
+        <w:rPr>
+          <w:rFonts w:ascii="Times New Roman" w:hAnsi="Times New Roman" w:cs="Times New Roman"/>
+          <w:sz w:val="28"/>
+          <w:szCs w:val="28"/>
+          <w:lang w:val="bg-BG"/>
+        </w:rPr>
+      </w:pPr>
+      <w:r>
+        <w:rPr>
+          <w:rFonts w:ascii="Times New Roman" w:hAnsi="Times New Roman" w:cs="Times New Roman"/>
+          <w:sz w:val="28"/>
+          <w:szCs w:val="28"/>
+          <w:lang w:val="bg-BG"/>
+        </w:rPr>
+        <w:t>- Поддръжка на турнири</w:t>
+      </w:r>
+    </w:p>
+    <w:p>
+      <w:pPr>
+        <w:spacing w:line="360" w:lineRule="auto"/>
+        <w:rPr>
+          <w:rFonts w:ascii="Times New Roman" w:hAnsi="Times New Roman" w:cs="Times New Roman"/>
+          <w:sz w:val="28"/>
+          <w:szCs w:val="28"/>
+          <w:lang w:val="bg-BG"/>
+        </w:rPr>
+      </w:pPr>
+      <w:r>
+        <w:rPr>
+          <w:rFonts w:ascii="Times New Roman" w:hAnsi="Times New Roman" w:cs="Times New Roman"/>
+          <w:sz w:val="28"/>
+          <w:szCs w:val="28"/>
+          <w:lang w:val="bg-BG"/>
+        </w:rPr>
+        <w:t>- Чат между играчите по време на играта</w:t>
+      </w:r>
+    </w:p>
+    <w:p>
+      <w:pPr>
+        <w:spacing w:line="360" w:lineRule="auto"/>
+        <w:rPr>
+          <w:rFonts w:ascii="Times New Roman" w:hAnsi="Times New Roman" w:cs="Times New Roman"/>
+          <w:sz w:val="28"/>
+          <w:szCs w:val="28"/>
+          <w:lang w:val="bg-BG"/>
+        </w:rPr>
+      </w:pPr>
+    </w:p>
+    <w:p>
+      <w:pPr>
+        <w:spacing w:line="360" w:lineRule="auto"/>
+        <w:rPr>
+          <w:rFonts w:ascii="Times New Roman" w:hAnsi="Times New Roman" w:cs="Times New Roman"/>
+          <w:sz w:val="28"/>
+          <w:szCs w:val="28"/>
+          <w:lang w:val="bg-BG"/>
+        </w:rPr>
+      </w:pPr>
+      <w:r>
+        <w:rPr>
+          <w:rFonts w:ascii="Times New Roman" w:hAnsi="Times New Roman" w:cs="Times New Roman"/>
+          <w:sz w:val="28"/>
+          <w:szCs w:val="28"/>
+          <w:lang w:val="bg-BG"/>
+        </w:rPr>
+        <w:t>Обобщение: приложението трябва да представлява сайт, в който да се регистрират и да влизат в профила си потребители</w:t>
+      </w:r>
+      <w:r>
+        <w:rPr>
+          <w:rFonts w:ascii="Times New Roman" w:hAnsi="Times New Roman" w:cs="Times New Roman"/>
+          <w:sz w:val="28"/>
+          <w:szCs w:val="28"/>
+          <w:lang w:val="bg-BG"/>
+        </w:rPr>
+        <w:t xml:space="preserve">, </w:t>
+      </w:r>
+      <w:r>
+        <w:rPr>
+          <w:rFonts w:ascii="Times New Roman" w:hAnsi="Times New Roman" w:cs="Times New Roman"/>
+          <w:sz w:val="28"/>
+          <w:szCs w:val="28"/>
+          <w:lang w:val="bg-BG"/>
+        </w:rPr>
+        <w:t xml:space="preserve">които </w:t>
+      </w:r>
+      <w:r>
+        <w:rPr>
+          <w:rFonts w:ascii="Times New Roman" w:hAnsi="Times New Roman" w:cs="Times New Roman"/>
+          <w:sz w:val="28"/>
+          <w:szCs w:val="28"/>
+          <w:lang w:val="bg-BG"/>
+        </w:rPr>
+        <w:t>да могат да играят на шах един срещу друг</w:t>
+      </w:r>
+      <w:r>
+        <w:rPr>
+          <w:rFonts w:ascii="Times New Roman" w:hAnsi="Times New Roman" w:cs="Times New Roman"/>
+          <w:sz w:val="28"/>
+          <w:szCs w:val="28"/>
+          <w:lang w:val="bg-BG"/>
+        </w:rPr>
+        <w:t xml:space="preserve">. </w:t>
+      </w:r>
+      <w:r>
+        <w:rPr>
+          <w:rFonts w:ascii="Times New Roman" w:hAnsi="Times New Roman" w:cs="Times New Roman"/>
+          <w:sz w:val="28"/>
+          <w:szCs w:val="28"/>
+          <w:lang w:val="bg-BG"/>
+        </w:rPr>
+        <w:t>Потребителите т</w:t>
+      </w:r>
+      <w:r>
+        <w:rPr>
+          <w:rFonts w:ascii="Times New Roman" w:hAnsi="Times New Roman" w:cs="Times New Roman"/>
+          <w:sz w:val="28"/>
+          <w:szCs w:val="28"/>
+          <w:lang w:val="bg-BG"/>
+        </w:rPr>
+        <w:t xml:space="preserve">рябва да имат комуникация </w:t>
+      </w:r>
+      <w:r>
+        <w:rPr>
+          <w:rFonts w:ascii="Times New Roman" w:hAnsi="Times New Roman" w:cs="Times New Roman"/>
+          <w:sz w:val="28"/>
+          <w:szCs w:val="28"/>
+          <w:lang w:val="bg-BG"/>
+        </w:rPr>
+        <w:t xml:space="preserve">помежду си </w:t>
+      </w:r>
+      <w:r>
+        <w:rPr>
+          <w:rFonts w:ascii="Times New Roman" w:hAnsi="Times New Roman" w:cs="Times New Roman"/>
+          <w:sz w:val="28"/>
+          <w:szCs w:val="28"/>
+          <w:lang w:val="bg-BG"/>
+        </w:rPr>
+        <w:t>под формата на чат по време на играта</w:t>
+      </w:r>
+      <w:r>
+        <w:rPr>
+          <w:rFonts w:ascii="Times New Roman" w:hAnsi="Times New Roman" w:cs="Times New Roman"/>
+          <w:sz w:val="28"/>
+          <w:szCs w:val="28"/>
+          <w:lang w:val="bg-BG"/>
+        </w:rPr>
+        <w:t xml:space="preserve">. </w:t>
+      </w:r>
+      <w:r>
+        <w:rPr>
+          <w:rFonts w:ascii="Times New Roman" w:hAnsi="Times New Roman" w:cs="Times New Roman"/>
+          <w:sz w:val="28"/>
+          <w:szCs w:val="28"/>
+          <w:lang w:val="bg-BG"/>
+        </w:rPr>
+        <w:t xml:space="preserve">Нужна е и по-сложна форма на игра, а именно </w:t>
+      </w:r>
+      <w:r>
+        <w:rPr>
+          <w:rFonts w:ascii="Times New Roman" w:hAnsi="Times New Roman" w:cs="Times New Roman"/>
+          <w:sz w:val="28"/>
+          <w:szCs w:val="28"/>
+          <w:lang w:val="bg-BG"/>
+        </w:rPr>
+        <w:t>чрез</w:t>
+      </w:r>
+      <w:r>
+        <w:rPr>
+          <w:rFonts w:ascii="Times New Roman" w:hAnsi="Times New Roman" w:cs="Times New Roman"/>
+          <w:sz w:val="28"/>
+          <w:szCs w:val="28"/>
+          <w:lang w:val="bg-BG"/>
+        </w:rPr>
+        <w:t xml:space="preserve"> формата на турнир.</w:t>
+      </w:r>
+      <w:r>
+        <w:rPr>
+          <w:rFonts w:ascii="Times New Roman" w:hAnsi="Times New Roman" w:cs="Times New Roman"/>
+          <w:sz w:val="28"/>
+          <w:szCs w:val="28"/>
+          <w:lang w:val="bg-BG"/>
+        </w:rPr>
+        <w:t xml:space="preserve"> </w:t>
+      </w:r>
+      <w:r>
+        <w:rPr>
+          <w:rFonts w:ascii="Times New Roman" w:hAnsi="Times New Roman" w:cs="Times New Roman"/>
+          <w:sz w:val="28"/>
+          <w:szCs w:val="28"/>
+          <w:lang w:val="bg-BG"/>
+        </w:rPr>
+        <w:t>Трябва да има рейтинг на всеки играч и история на изиграните му игри, ко</w:t>
+      </w:r>
+      <w:r>
+        <w:rPr>
+          <w:rFonts w:ascii="Times New Roman" w:hAnsi="Times New Roman" w:cs="Times New Roman"/>
+          <w:sz w:val="28"/>
+          <w:szCs w:val="28"/>
+          <w:lang w:val="bg-BG"/>
+        </w:rPr>
+        <w:t>ято</w:t>
+      </w:r>
+      <w:r>
+        <w:rPr>
+          <w:rFonts w:ascii="Times New Roman" w:hAnsi="Times New Roman" w:cs="Times New Roman"/>
+          <w:sz w:val="28"/>
+          <w:szCs w:val="28"/>
+          <w:lang w:val="bg-BG"/>
+        </w:rPr>
+        <w:t xml:space="preserve"> да позволява преглеждането на изиграна игра отново и отново.</w:t>
+      </w:r>
+      <w:r>
+        <w:rPr>
+          <w:rFonts w:ascii="Times New Roman" w:hAnsi="Times New Roman" w:cs="Times New Roman"/>
+          <w:sz w:val="28"/>
+          <w:szCs w:val="28"/>
+          <w:lang w:val="bg-BG"/>
+        </w:rPr>
+        <w:t xml:space="preserve">  </w:t>
+      </w:r>
+    </w:p>
+    <w:p>
+      <w:pPr>
+        <w:spacing w:line="360" w:lineRule="auto"/>
         <w:rPr>
           <w:rFonts w:ascii="Times New Roman" w:hAnsi="Times New Roman" w:cs="Times New Roman"/>
           <w:b/>
@@ -5281,325 +4561,108 @@
           <w:sz w:val="28"/>
           <w:szCs w:val="28"/>
         </w:rPr>
+      </w:pPr>
+    </w:p>
+    <w:p>
+      <w:pPr>
+        <w:spacing w:line="360" w:lineRule="auto"/>
+        <w:rPr>
+          <w:rFonts w:ascii="Times New Roman" w:hAnsi="Times New Roman" w:cs="Times New Roman"/>
+          <w:b/>
+          <w:bCs/>
+          <w:sz w:val="28"/>
+          <w:szCs w:val="28"/>
+        </w:rPr>
+      </w:pPr>
+    </w:p>
+    <w:p>
+      <w:pPr>
+        <w:spacing w:line="360" w:lineRule="auto"/>
+        <w:rPr>
+          <w:rFonts w:ascii="Times New Roman" w:hAnsi="Times New Roman" w:cs="Times New Roman"/>
+          <w:b/>
+          <w:bCs/>
+          <w:sz w:val="28"/>
+          <w:szCs w:val="28"/>
+        </w:rPr>
+      </w:pPr>
+      <w:r>
+        <w:rPr>
+          <w:rFonts w:ascii="Times New Roman" w:hAnsi="Times New Roman" w:cs="Times New Roman"/>
+          <w:b/>
+          <w:bCs/>
+          <w:sz w:val="28"/>
+          <w:szCs w:val="28"/>
+        </w:rPr>
+        <w:lastRenderedPageBreak/>
+        <w:t>2.2. Съображения за избор на програмни средства и развойната среда</w:t>
+      </w:r>
+    </w:p>
+    <w:p>
+      <w:pPr>
+        <w:spacing w:line="360" w:lineRule="auto"/>
+        <w:rPr>
+          <w:rFonts w:ascii="Times New Roman" w:hAnsi="Times New Roman" w:cs="Times New Roman"/>
+          <w:b/>
+          <w:bCs/>
+          <w:sz w:val="28"/>
+          <w:szCs w:val="28"/>
+        </w:rPr>
+      </w:pPr>
+    </w:p>
+    <w:p>
+      <w:pPr>
+        <w:spacing w:line="360" w:lineRule="auto"/>
+        <w:rPr>
+          <w:rFonts w:ascii="Times New Roman" w:hAnsi="Times New Roman" w:cs="Times New Roman"/>
+          <w:sz w:val="28"/>
+          <w:szCs w:val="28"/>
+          <w:lang w:val="bg-BG"/>
+        </w:rPr>
+      </w:pPr>
+      <w:r>
+        <w:rPr>
+          <w:rFonts w:ascii="Times New Roman" w:hAnsi="Times New Roman" w:cs="Times New Roman"/>
+          <w:sz w:val="28"/>
+          <w:szCs w:val="28"/>
+          <w:lang w:val="bg-BG"/>
+        </w:rPr>
+        <w:t>Технологиите, които</w:t>
+      </w:r>
+      <w:r>
+        <w:rPr>
+          <w:rFonts w:ascii="Times New Roman" w:hAnsi="Times New Roman" w:cs="Times New Roman"/>
+          <w:sz w:val="28"/>
+          <w:szCs w:val="28"/>
+          <w:lang w:val="bg-BG"/>
+        </w:rPr>
         <w:t xml:space="preserve"> </w:t>
       </w:r>
-      <w:proofErr w:type="spellStart"/>
-      <w:r>
-        <w:rPr>
-          <w:rFonts w:ascii="Times New Roman" w:hAnsi="Times New Roman" w:cs="Times New Roman"/>
-          <w:b/>
-          <w:bCs/>
-          <w:sz w:val="28"/>
-          <w:szCs w:val="28"/>
-        </w:rPr>
-        <w:t>изисквания</w:t>
-      </w:r>
-      <w:proofErr w:type="spellEnd"/>
-      <w:r>
-        <w:rPr>
-          <w:rFonts w:ascii="Times New Roman" w:hAnsi="Times New Roman" w:cs="Times New Roman"/>
-          <w:b/>
-          <w:bCs/>
-          <w:sz w:val="28"/>
-          <w:szCs w:val="28"/>
+      <w:r>
+        <w:rPr>
+          <w:rFonts w:ascii="Times New Roman" w:hAnsi="Times New Roman" w:cs="Times New Roman"/>
+          <w:sz w:val="28"/>
+          <w:szCs w:val="28"/>
+          <w:lang w:val="bg-BG"/>
+        </w:rPr>
+        <w:t>избрах за дипломната си работа са следните:</w:t>
+      </w:r>
+      <w:r>
+        <w:rPr>
+          <w:rFonts w:ascii="Times New Roman" w:hAnsi="Times New Roman" w:cs="Times New Roman"/>
+          <w:sz w:val="28"/>
+          <w:szCs w:val="28"/>
+          <w:lang w:val="bg-BG"/>
         </w:rPr>
         <w:t xml:space="preserve"> </w:t>
       </w:r>
-      <w:proofErr w:type="spellStart"/>
-      <w:r>
-        <w:rPr>
-          <w:rFonts w:ascii="Times New Roman" w:hAnsi="Times New Roman" w:cs="Times New Roman"/>
-          <w:b/>
-          <w:bCs/>
-          <w:sz w:val="28"/>
-          <w:szCs w:val="28"/>
-        </w:rPr>
-        <w:t>към</w:t>
-      </w:r>
-      <w:proofErr w:type="spellEnd"/>
-      <w:r>
-        <w:rPr>
-          <w:rFonts w:ascii="Times New Roman" w:hAnsi="Times New Roman" w:cs="Times New Roman"/>
-          <w:b/>
-          <w:bCs/>
-          <w:sz w:val="28"/>
-          <w:szCs w:val="28"/>
-        </w:rPr>
-        <w:t xml:space="preserve"> WEB </w:t>
-      </w:r>
-      <w:proofErr w:type="spellStart"/>
-      <w:r>
-        <w:rPr>
-          <w:rFonts w:ascii="Times New Roman" w:hAnsi="Times New Roman" w:cs="Times New Roman"/>
-          <w:b/>
-          <w:bCs/>
-          <w:sz w:val="28"/>
-          <w:szCs w:val="28"/>
-        </w:rPr>
-        <w:t>приложение</w:t>
-      </w:r>
-      <w:proofErr w:type="spellEnd"/>
-      <w:r>
-        <w:rPr>
-          <w:rFonts w:ascii="Times New Roman" w:hAnsi="Times New Roman" w:cs="Times New Roman"/>
-          <w:b/>
-          <w:bCs/>
-          <w:sz w:val="28"/>
-          <w:szCs w:val="28"/>
-        </w:rPr>
-        <w:t xml:space="preserve"> </w:t>
-      </w:r>
-      <w:proofErr w:type="spellStart"/>
-      <w:r>
-        <w:rPr>
-          <w:rFonts w:ascii="Times New Roman" w:hAnsi="Times New Roman" w:cs="Times New Roman"/>
-          <w:b/>
-          <w:bCs/>
-          <w:sz w:val="28"/>
-          <w:szCs w:val="28"/>
-        </w:rPr>
-        <w:t>за</w:t>
-      </w:r>
-      <w:proofErr w:type="spellEnd"/>
-      <w:r>
-        <w:rPr>
-          <w:rFonts w:ascii="Times New Roman" w:hAnsi="Times New Roman" w:cs="Times New Roman"/>
-          <w:b/>
-          <w:bCs/>
-          <w:sz w:val="28"/>
-          <w:szCs w:val="28"/>
-        </w:rPr>
-        <w:t xml:space="preserve"> </w:t>
-      </w:r>
-      <w:proofErr w:type="spellStart"/>
-      <w:r>
-        <w:rPr>
-          <w:rFonts w:ascii="Times New Roman" w:hAnsi="Times New Roman" w:cs="Times New Roman"/>
-          <w:b/>
-          <w:bCs/>
-          <w:sz w:val="28"/>
-          <w:szCs w:val="28"/>
-        </w:rPr>
-        <w:t>игра</w:t>
-      </w:r>
-      <w:proofErr w:type="spellEnd"/>
-      <w:r>
-        <w:rPr>
-          <w:rFonts w:ascii="Times New Roman" w:hAnsi="Times New Roman" w:cs="Times New Roman"/>
-          <w:b/>
-          <w:bCs/>
-          <w:sz w:val="28"/>
-          <w:szCs w:val="28"/>
-        </w:rPr>
-        <w:t xml:space="preserve"> </w:t>
-      </w:r>
-      <w:proofErr w:type="spellStart"/>
-      <w:r>
-        <w:rPr>
-          <w:rFonts w:ascii="Times New Roman" w:hAnsi="Times New Roman" w:cs="Times New Roman"/>
-          <w:b/>
-          <w:bCs/>
-          <w:sz w:val="28"/>
-          <w:szCs w:val="28"/>
-        </w:rPr>
-        <w:t>на</w:t>
-      </w:r>
-      <w:proofErr w:type="spellEnd"/>
-      <w:r>
-        <w:rPr>
-          <w:rFonts w:ascii="Times New Roman" w:hAnsi="Times New Roman" w:cs="Times New Roman"/>
-          <w:b/>
-          <w:bCs/>
-          <w:sz w:val="28"/>
-          <w:szCs w:val="28"/>
-        </w:rPr>
-        <w:t xml:space="preserve"> </w:t>
-      </w:r>
-      <w:proofErr w:type="spellStart"/>
-      <w:r>
-        <w:rPr>
-          <w:rFonts w:ascii="Times New Roman" w:hAnsi="Times New Roman" w:cs="Times New Roman"/>
-          <w:b/>
-          <w:bCs/>
-          <w:sz w:val="28"/>
-          <w:szCs w:val="28"/>
-        </w:rPr>
-        <w:t>шах</w:t>
-      </w:r>
-      <w:proofErr w:type="spellEnd"/>
-    </w:p>
-    <w:p>
-      <w:pPr>
-        <w:spacing w:line="360" w:lineRule="auto"/>
-        <w:rPr>
-          <w:rFonts w:ascii="Times New Roman" w:hAnsi="Times New Roman" w:cs="Times New Roman"/>
-          <w:b/>
-          <w:bCs/>
-          <w:sz w:val="28"/>
-          <w:szCs w:val="28"/>
-        </w:rPr>
-      </w:pPr>
-    </w:p>
-    <w:p>
-      <w:pPr>
-        <w:spacing w:line="360" w:lineRule="auto"/>
-        <w:rPr>
-          <w:rFonts w:ascii="Times New Roman" w:hAnsi="Times New Roman" w:cs="Times New Roman"/>
-          <w:sz w:val="28"/>
-          <w:szCs w:val="28"/>
-          <w:lang w:val="bg-BG"/>
-        </w:rPr>
-      </w:pPr>
-      <w:r>
-        <w:rPr>
-          <w:rFonts w:ascii="Times New Roman" w:hAnsi="Times New Roman" w:cs="Times New Roman"/>
-          <w:sz w:val="28"/>
-          <w:szCs w:val="28"/>
-          <w:lang w:val="bg-BG"/>
-        </w:rPr>
-        <w:t>- Поддръжка на потребители</w:t>
-      </w:r>
-    </w:p>
-    <w:p>
-      <w:pPr>
-        <w:spacing w:line="360" w:lineRule="auto"/>
-        <w:rPr>
-          <w:rFonts w:ascii="Times New Roman" w:hAnsi="Times New Roman" w:cs="Times New Roman"/>
-          <w:sz w:val="28"/>
-          <w:szCs w:val="28"/>
-          <w:lang w:val="bg-BG"/>
-        </w:rPr>
-      </w:pPr>
-      <w:r>
-        <w:rPr>
-          <w:rFonts w:ascii="Times New Roman" w:hAnsi="Times New Roman" w:cs="Times New Roman"/>
-          <w:sz w:val="28"/>
-          <w:szCs w:val="28"/>
-          <w:lang w:val="bg-BG"/>
-        </w:rPr>
-        <w:t xml:space="preserve">- Играене на шах в </w:t>
-      </w:r>
-      <w:proofErr w:type="spellStart"/>
-      <w:r>
-        <w:rPr>
-          <w:rFonts w:ascii="Times New Roman" w:hAnsi="Times New Roman" w:cs="Times New Roman"/>
-          <w:sz w:val="28"/>
-          <w:szCs w:val="28"/>
-          <w:lang w:val="bg-BG"/>
-        </w:rPr>
-        <w:t>мултиплеър</w:t>
-      </w:r>
-      <w:proofErr w:type="spellEnd"/>
-    </w:p>
-    <w:p>
-      <w:pPr>
-        <w:spacing w:line="360" w:lineRule="auto"/>
-        <w:rPr>
-          <w:rFonts w:ascii="Times New Roman" w:hAnsi="Times New Roman" w:cs="Times New Roman"/>
-          <w:sz w:val="28"/>
-          <w:szCs w:val="28"/>
-          <w:lang w:val="bg-BG"/>
-        </w:rPr>
-      </w:pPr>
-      <w:r>
-        <w:rPr>
-          <w:rFonts w:ascii="Times New Roman" w:hAnsi="Times New Roman" w:cs="Times New Roman"/>
-          <w:sz w:val="28"/>
-          <w:szCs w:val="28"/>
-          <w:lang w:val="bg-BG"/>
-        </w:rPr>
-        <w:t>- История на изиграните игри</w:t>
-      </w:r>
-    </w:p>
-    <w:p>
-      <w:pPr>
-        <w:spacing w:line="360" w:lineRule="auto"/>
-        <w:rPr>
-          <w:rFonts w:ascii="Times New Roman" w:hAnsi="Times New Roman" w:cs="Times New Roman"/>
-          <w:sz w:val="28"/>
-          <w:szCs w:val="28"/>
-          <w:lang w:val="bg-BG"/>
-        </w:rPr>
-      </w:pPr>
-      <w:r>
-        <w:rPr>
-          <w:rFonts w:ascii="Times New Roman" w:hAnsi="Times New Roman" w:cs="Times New Roman"/>
-          <w:sz w:val="28"/>
-          <w:szCs w:val="28"/>
-          <w:lang w:val="bg-BG"/>
-        </w:rPr>
-        <w:t>- Рейтинг система на играчите</w:t>
-      </w:r>
-    </w:p>
-    <w:p>
-      <w:pPr>
-        <w:spacing w:line="360" w:lineRule="auto"/>
-        <w:rPr>
-          <w:rFonts w:ascii="Times New Roman" w:hAnsi="Times New Roman" w:cs="Times New Roman"/>
-          <w:sz w:val="28"/>
-          <w:szCs w:val="28"/>
-          <w:lang w:val="bg-BG"/>
-        </w:rPr>
-      </w:pPr>
-      <w:r>
-        <w:rPr>
-          <w:rFonts w:ascii="Times New Roman" w:hAnsi="Times New Roman" w:cs="Times New Roman"/>
-          <w:sz w:val="28"/>
-          <w:szCs w:val="28"/>
-          <w:lang w:val="bg-BG"/>
-        </w:rPr>
-        <w:t>- Поддръжка на турнири</w:t>
-      </w:r>
-    </w:p>
-    <w:p>
-      <w:pPr>
-        <w:spacing w:line="360" w:lineRule="auto"/>
-        <w:rPr>
-          <w:rFonts w:ascii="Times New Roman" w:hAnsi="Times New Roman" w:cs="Times New Roman"/>
-          <w:sz w:val="28"/>
-          <w:szCs w:val="28"/>
-          <w:lang w:val="bg-BG"/>
-        </w:rPr>
-      </w:pPr>
-      <w:r>
-        <w:rPr>
-          <w:rFonts w:ascii="Times New Roman" w:hAnsi="Times New Roman" w:cs="Times New Roman"/>
-          <w:sz w:val="28"/>
-          <w:szCs w:val="28"/>
-          <w:lang w:val="bg-BG"/>
-        </w:rPr>
-        <w:t>- Чат между играчите по време на играта</w:t>
-      </w:r>
-    </w:p>
-    <w:p>
-      <w:pPr>
-        <w:spacing w:line="360" w:lineRule="auto"/>
-        <w:rPr>
-          <w:rFonts w:ascii="Times New Roman" w:hAnsi="Times New Roman" w:cs="Times New Roman"/>
-          <w:sz w:val="28"/>
-          <w:szCs w:val="28"/>
-          <w:lang w:val="bg-BG"/>
-        </w:rPr>
-      </w:pPr>
-    </w:p>
-    <w:p>
-      <w:pPr>
-        <w:spacing w:line="360" w:lineRule="auto"/>
-        <w:rPr>
-          <w:rFonts w:ascii="Times New Roman" w:hAnsi="Times New Roman" w:cs="Times New Roman"/>
-          <w:sz w:val="28"/>
-          <w:szCs w:val="28"/>
-          <w:lang w:val="bg-BG"/>
-        </w:rPr>
-      </w:pPr>
-      <w:r>
-        <w:rPr>
-          <w:rFonts w:ascii="Times New Roman" w:hAnsi="Times New Roman" w:cs="Times New Roman"/>
-          <w:sz w:val="28"/>
-          <w:szCs w:val="28"/>
-          <w:lang w:val="bg-BG"/>
-        </w:rPr>
-        <w:t>Обобщение: приложението трябва да представлява сайт, в който да се регистрират и да влизат в профила си потребители</w:t>
+      <w:r>
+        <w:rPr>
+          <w:rFonts w:ascii="Times New Roman" w:hAnsi="Times New Roman" w:cs="Times New Roman"/>
+          <w:sz w:val="28"/>
+          <w:szCs w:val="28"/>
+        </w:rPr>
+        <w:t>Python</w:t>
       </w:r>
       <w:r>
         <w:rPr>
@@ -5615,431 +4678,14 @@
           <w:rFonts w:ascii="Times New Roman" w:hAnsi="Times New Roman" w:cs="Times New Roman"/>
           <w:sz w:val="28"/>
           <w:szCs w:val="28"/>
-          <w:lang w:val="bg-BG"/>
-        </w:rPr>
-        <w:t xml:space="preserve">които </w:t>
-      </w:r>
-      <w:r>
-        <w:rPr>
-          <w:rFonts w:ascii="Times New Roman" w:hAnsi="Times New Roman" w:cs="Times New Roman"/>
-          <w:sz w:val="28"/>
-          <w:szCs w:val="28"/>
-          <w:lang w:val="bg-BG"/>
-        </w:rPr>
-        <w:t>да могат да играят на шах един срещу друг</w:t>
-      </w:r>
-      <w:r>
-        <w:rPr>
-          <w:rFonts w:ascii="Times New Roman" w:hAnsi="Times New Roman" w:cs="Times New Roman"/>
-          <w:sz w:val="28"/>
-          <w:szCs w:val="28"/>
-          <w:lang w:val="bg-BG"/>
-        </w:rPr>
-        <w:t xml:space="preserve">. </w:t>
-      </w:r>
-      <w:r>
-        <w:rPr>
-          <w:rFonts w:ascii="Times New Roman" w:hAnsi="Times New Roman" w:cs="Times New Roman"/>
-          <w:sz w:val="28"/>
-          <w:szCs w:val="28"/>
-          <w:lang w:val="bg-BG"/>
-        </w:rPr>
-        <w:t>Потребителите т</w:t>
-      </w:r>
-      <w:r>
-        <w:rPr>
-          <w:rFonts w:ascii="Times New Roman" w:hAnsi="Times New Roman" w:cs="Times New Roman"/>
-          <w:sz w:val="28"/>
-          <w:szCs w:val="28"/>
-          <w:lang w:val="bg-BG"/>
-        </w:rPr>
-        <w:t xml:space="preserve">рябва да имат комуникация </w:t>
-      </w:r>
-      <w:r>
-        <w:rPr>
-          <w:rFonts w:ascii="Times New Roman" w:hAnsi="Times New Roman" w:cs="Times New Roman"/>
-          <w:sz w:val="28"/>
-          <w:szCs w:val="28"/>
-          <w:lang w:val="bg-BG"/>
-        </w:rPr>
-        <w:t xml:space="preserve">помежду си </w:t>
-      </w:r>
-      <w:r>
-        <w:rPr>
-          <w:rFonts w:ascii="Times New Roman" w:hAnsi="Times New Roman" w:cs="Times New Roman"/>
-          <w:sz w:val="28"/>
-          <w:szCs w:val="28"/>
-          <w:lang w:val="bg-BG"/>
-        </w:rPr>
-        <w:t>под формата на чат по време на играта</w:t>
-      </w:r>
-      <w:r>
-        <w:rPr>
-          <w:rFonts w:ascii="Times New Roman" w:hAnsi="Times New Roman" w:cs="Times New Roman"/>
-          <w:sz w:val="28"/>
-          <w:szCs w:val="28"/>
-          <w:lang w:val="bg-BG"/>
-        </w:rPr>
-        <w:t xml:space="preserve">. </w:t>
-      </w:r>
-      <w:r>
-        <w:rPr>
-          <w:rFonts w:ascii="Times New Roman" w:hAnsi="Times New Roman" w:cs="Times New Roman"/>
-          <w:sz w:val="28"/>
-          <w:szCs w:val="28"/>
-          <w:lang w:val="bg-BG"/>
-        </w:rPr>
-        <w:t xml:space="preserve">Нужна е и по-сложна форма на игра, а именно </w:t>
-      </w:r>
-      <w:r>
-        <w:rPr>
-          <w:rFonts w:ascii="Times New Roman" w:hAnsi="Times New Roman" w:cs="Times New Roman"/>
-          <w:sz w:val="28"/>
-          <w:szCs w:val="28"/>
-          <w:lang w:val="bg-BG"/>
-        </w:rPr>
-        <w:t>чрез</w:t>
-      </w:r>
-      <w:r>
-        <w:rPr>
-          <w:rFonts w:ascii="Times New Roman" w:hAnsi="Times New Roman" w:cs="Times New Roman"/>
-          <w:sz w:val="28"/>
-          <w:szCs w:val="28"/>
-          <w:lang w:val="bg-BG"/>
-        </w:rPr>
-        <w:t xml:space="preserve"> формата на турнир.</w:t>
-      </w:r>
-      <w:r>
-        <w:rPr>
-          <w:rFonts w:ascii="Times New Roman" w:hAnsi="Times New Roman" w:cs="Times New Roman"/>
-          <w:sz w:val="28"/>
-          <w:szCs w:val="28"/>
-          <w:lang w:val="bg-BG"/>
-        </w:rPr>
-        <w:t xml:space="preserve"> </w:t>
-      </w:r>
-      <w:r>
-        <w:rPr>
-          <w:rFonts w:ascii="Times New Roman" w:hAnsi="Times New Roman" w:cs="Times New Roman"/>
-          <w:sz w:val="28"/>
-          <w:szCs w:val="28"/>
-          <w:lang w:val="bg-BG"/>
-        </w:rPr>
-        <w:t>Трябва да има рейтинг на всеки играч и история на изиграните му игри, ко</w:t>
-      </w:r>
-      <w:r>
-        <w:rPr>
-          <w:rFonts w:ascii="Times New Roman" w:hAnsi="Times New Roman" w:cs="Times New Roman"/>
-          <w:sz w:val="28"/>
-          <w:szCs w:val="28"/>
-          <w:lang w:val="bg-BG"/>
-        </w:rPr>
-        <w:t>ято</w:t>
-      </w:r>
-      <w:r>
-        <w:rPr>
-          <w:rFonts w:ascii="Times New Roman" w:hAnsi="Times New Roman" w:cs="Times New Roman"/>
-          <w:sz w:val="28"/>
-          <w:szCs w:val="28"/>
-          <w:lang w:val="bg-BG"/>
-        </w:rPr>
-        <w:t xml:space="preserve"> да позволява преглеждането на изиграна игра отново и отново.</w:t>
-      </w:r>
-      <w:r>
-        <w:rPr>
-          <w:rFonts w:ascii="Times New Roman" w:hAnsi="Times New Roman" w:cs="Times New Roman"/>
-          <w:sz w:val="28"/>
-          <w:szCs w:val="28"/>
-          <w:lang w:val="bg-BG"/>
-        </w:rPr>
-        <w:t xml:space="preserve">  </w:t>
-      </w:r>
-    </w:p>
-    <w:p>
-      <w:pPr>
-        <w:spacing w:line="360" w:lineRule="auto"/>
-        <w:rPr>
-          <w:rFonts w:ascii="Times New Roman" w:hAnsi="Times New Roman" w:cs="Times New Roman"/>
-          <w:b/>
-          <w:bCs/>
-          <w:sz w:val="28"/>
-          <w:szCs w:val="28"/>
-        </w:rPr>
-      </w:pPr>
-    </w:p>
-    <w:p>
-      <w:pPr>
-        <w:spacing w:line="360" w:lineRule="auto"/>
-        <w:rPr>
-          <w:rFonts w:ascii="Times New Roman" w:hAnsi="Times New Roman" w:cs="Times New Roman"/>
-          <w:b/>
-          <w:bCs/>
-          <w:sz w:val="28"/>
-          <w:szCs w:val="28"/>
-        </w:rPr>
-      </w:pPr>
-    </w:p>
-    <w:p>
-      <w:pPr>
-        <w:spacing w:line="360" w:lineRule="auto"/>
-        <w:rPr>
-          <w:rFonts w:ascii="Times New Roman" w:hAnsi="Times New Roman" w:cs="Times New Roman"/>
-          <w:b/>
-          <w:bCs/>
-          <w:sz w:val="28"/>
-          <w:szCs w:val="28"/>
-        </w:rPr>
-      </w:pPr>
-      <w:r>
-        <w:rPr>
-          <w:rFonts w:ascii="Times New Roman" w:hAnsi="Times New Roman" w:cs="Times New Roman"/>
-          <w:b/>
-          <w:bCs/>
-          <w:sz w:val="28"/>
-          <w:szCs w:val="28"/>
-        </w:rPr>
-        <w:lastRenderedPageBreak/>
-        <w:t xml:space="preserve">2.2. </w:t>
-      </w:r>
-      <w:proofErr w:type="spellStart"/>
-      <w:r>
-        <w:rPr>
-          <w:rFonts w:ascii="Times New Roman" w:hAnsi="Times New Roman" w:cs="Times New Roman"/>
-          <w:b/>
-          <w:bCs/>
-          <w:sz w:val="28"/>
-          <w:szCs w:val="28"/>
-        </w:rPr>
-        <w:t>Съображения</w:t>
-      </w:r>
-      <w:proofErr w:type="spellEnd"/>
-      <w:r>
-        <w:rPr>
-          <w:rFonts w:ascii="Times New Roman" w:hAnsi="Times New Roman" w:cs="Times New Roman"/>
-          <w:b/>
-          <w:bCs/>
-          <w:sz w:val="28"/>
-          <w:szCs w:val="28"/>
-        </w:rPr>
-        <w:t xml:space="preserve"> </w:t>
-      </w:r>
-      <w:proofErr w:type="spellStart"/>
-      <w:r>
-        <w:rPr>
-          <w:rFonts w:ascii="Times New Roman" w:hAnsi="Times New Roman" w:cs="Times New Roman"/>
-          <w:b/>
-          <w:bCs/>
-          <w:sz w:val="28"/>
-          <w:szCs w:val="28"/>
-        </w:rPr>
-        <w:t>за</w:t>
-      </w:r>
-      <w:proofErr w:type="spellEnd"/>
-      <w:r>
-        <w:rPr>
-          <w:rFonts w:ascii="Times New Roman" w:hAnsi="Times New Roman" w:cs="Times New Roman"/>
-          <w:b/>
-          <w:bCs/>
-          <w:sz w:val="28"/>
-          <w:szCs w:val="28"/>
-        </w:rPr>
-        <w:t xml:space="preserve"> </w:t>
-      </w:r>
-      <w:proofErr w:type="spellStart"/>
-      <w:r>
-        <w:rPr>
-          <w:rFonts w:ascii="Times New Roman" w:hAnsi="Times New Roman" w:cs="Times New Roman"/>
-          <w:b/>
-          <w:bCs/>
-          <w:sz w:val="28"/>
-          <w:szCs w:val="28"/>
-        </w:rPr>
-        <w:t>избор</w:t>
-      </w:r>
-      <w:proofErr w:type="spellEnd"/>
-      <w:r>
-        <w:rPr>
-          <w:rFonts w:ascii="Times New Roman" w:hAnsi="Times New Roman" w:cs="Times New Roman"/>
-          <w:b/>
-          <w:bCs/>
-          <w:sz w:val="28"/>
-          <w:szCs w:val="28"/>
-        </w:rPr>
-        <w:t xml:space="preserve"> </w:t>
-      </w:r>
-      <w:proofErr w:type="spellStart"/>
-      <w:r>
-        <w:rPr>
-          <w:rFonts w:ascii="Times New Roman" w:hAnsi="Times New Roman" w:cs="Times New Roman"/>
-          <w:b/>
-          <w:bCs/>
-          <w:sz w:val="28"/>
-          <w:szCs w:val="28"/>
-        </w:rPr>
-        <w:t>на</w:t>
-      </w:r>
-      <w:proofErr w:type="spellEnd"/>
-      <w:r>
-        <w:rPr>
-          <w:rFonts w:ascii="Times New Roman" w:hAnsi="Times New Roman" w:cs="Times New Roman"/>
-          <w:b/>
-          <w:bCs/>
-          <w:sz w:val="28"/>
-          <w:szCs w:val="28"/>
-        </w:rPr>
-        <w:t xml:space="preserve"> </w:t>
-      </w:r>
-      <w:proofErr w:type="spellStart"/>
-      <w:r>
-        <w:rPr>
-          <w:rFonts w:ascii="Times New Roman" w:hAnsi="Times New Roman" w:cs="Times New Roman"/>
-          <w:b/>
-          <w:bCs/>
-          <w:sz w:val="28"/>
-          <w:szCs w:val="28"/>
-        </w:rPr>
-        <w:t>програмни</w:t>
-      </w:r>
-      <w:proofErr w:type="spellEnd"/>
-      <w:r>
-        <w:rPr>
-          <w:rFonts w:ascii="Times New Roman" w:hAnsi="Times New Roman" w:cs="Times New Roman"/>
-          <w:b/>
-          <w:bCs/>
-          <w:sz w:val="28"/>
-          <w:szCs w:val="28"/>
-        </w:rPr>
-        <w:t xml:space="preserve"> </w:t>
-      </w:r>
-      <w:proofErr w:type="spellStart"/>
-      <w:r>
-        <w:rPr>
-          <w:rFonts w:ascii="Times New Roman" w:hAnsi="Times New Roman" w:cs="Times New Roman"/>
-          <w:b/>
-          <w:bCs/>
-          <w:sz w:val="28"/>
-          <w:szCs w:val="28"/>
-        </w:rPr>
-        <w:t>средства</w:t>
-      </w:r>
-      <w:proofErr w:type="spellEnd"/>
-      <w:r>
-        <w:rPr>
-          <w:rFonts w:ascii="Times New Roman" w:hAnsi="Times New Roman" w:cs="Times New Roman"/>
-          <w:b/>
-          <w:bCs/>
-          <w:sz w:val="28"/>
-          <w:szCs w:val="28"/>
-        </w:rPr>
-        <w:t xml:space="preserve"> и </w:t>
-      </w:r>
-      <w:proofErr w:type="spellStart"/>
-      <w:r>
-        <w:rPr>
-          <w:rFonts w:ascii="Times New Roman" w:hAnsi="Times New Roman" w:cs="Times New Roman"/>
-          <w:b/>
-          <w:bCs/>
-          <w:sz w:val="28"/>
-          <w:szCs w:val="28"/>
-        </w:rPr>
-        <w:t>развойната</w:t>
-      </w:r>
-      <w:proofErr w:type="spellEnd"/>
-      <w:r>
-        <w:rPr>
-          <w:rFonts w:ascii="Times New Roman" w:hAnsi="Times New Roman" w:cs="Times New Roman"/>
-          <w:b/>
-          <w:bCs/>
-          <w:sz w:val="28"/>
-          <w:szCs w:val="28"/>
-        </w:rPr>
-        <w:t xml:space="preserve"> </w:t>
-      </w:r>
-      <w:proofErr w:type="spellStart"/>
-      <w:r>
-        <w:rPr>
-          <w:rFonts w:ascii="Times New Roman" w:hAnsi="Times New Roman" w:cs="Times New Roman"/>
-          <w:b/>
-          <w:bCs/>
-          <w:sz w:val="28"/>
-          <w:szCs w:val="28"/>
-        </w:rPr>
-        <w:t>среда</w:t>
-      </w:r>
-      <w:proofErr w:type="spellEnd"/>
-    </w:p>
-    <w:p>
-      <w:pPr>
-        <w:spacing w:line="360" w:lineRule="auto"/>
-        <w:rPr>
-          <w:rFonts w:ascii="Times New Roman" w:hAnsi="Times New Roman" w:cs="Times New Roman"/>
-          <w:b/>
-          <w:bCs/>
-          <w:sz w:val="28"/>
-          <w:szCs w:val="28"/>
-        </w:rPr>
-      </w:pPr>
-    </w:p>
-    <w:p>
-      <w:pPr>
-        <w:spacing w:line="360" w:lineRule="auto"/>
-        <w:rPr>
-          <w:rFonts w:ascii="Times New Roman" w:hAnsi="Times New Roman" w:cs="Times New Roman"/>
-          <w:sz w:val="28"/>
-          <w:szCs w:val="28"/>
-          <w:lang w:val="bg-BG"/>
-        </w:rPr>
-      </w:pPr>
-      <w:r>
-        <w:rPr>
-          <w:rFonts w:ascii="Times New Roman" w:hAnsi="Times New Roman" w:cs="Times New Roman"/>
-          <w:sz w:val="28"/>
-          <w:szCs w:val="28"/>
-          <w:lang w:val="bg-BG"/>
-        </w:rPr>
-        <w:t>Технологиите, които</w:t>
-      </w:r>
-      <w:r>
-        <w:rPr>
-          <w:rFonts w:ascii="Times New Roman" w:hAnsi="Times New Roman" w:cs="Times New Roman"/>
-          <w:sz w:val="28"/>
-          <w:szCs w:val="28"/>
-          <w:lang w:val="bg-BG"/>
-        </w:rPr>
-        <w:t xml:space="preserve"> </w:t>
-      </w:r>
-      <w:r>
-        <w:rPr>
-          <w:rFonts w:ascii="Times New Roman" w:hAnsi="Times New Roman" w:cs="Times New Roman"/>
-          <w:sz w:val="28"/>
-          <w:szCs w:val="28"/>
-          <w:lang w:val="bg-BG"/>
-        </w:rPr>
-        <w:t>избрах за дипломната си работа са следните:</w:t>
-      </w:r>
-      <w:r>
-        <w:rPr>
-          <w:rFonts w:ascii="Times New Roman" w:hAnsi="Times New Roman" w:cs="Times New Roman"/>
-          <w:sz w:val="28"/>
-          <w:szCs w:val="28"/>
-          <w:lang w:val="bg-BG"/>
-        </w:rPr>
-        <w:t xml:space="preserve"> </w:t>
-      </w:r>
-      <w:r>
-        <w:rPr>
-          <w:rFonts w:ascii="Times New Roman" w:hAnsi="Times New Roman" w:cs="Times New Roman"/>
-          <w:sz w:val="28"/>
-          <w:szCs w:val="28"/>
-        </w:rPr>
-        <w:t>Python</w:t>
-      </w:r>
-      <w:r>
-        <w:rPr>
-          <w:rFonts w:ascii="Times New Roman" w:hAnsi="Times New Roman" w:cs="Times New Roman"/>
-          <w:sz w:val="28"/>
-          <w:szCs w:val="28"/>
-          <w:lang w:val="bg-BG"/>
+        </w:rPr>
+        <w:t>Flask</w:t>
+      </w:r>
+      <w:r>
+        <w:rPr>
+          <w:rFonts w:ascii="Times New Roman" w:hAnsi="Times New Roman" w:cs="Times New Roman"/>
+          <w:sz w:val="28"/>
+          <w:szCs w:val="28"/>
         </w:rPr>
         <w:t xml:space="preserve">, </w:t>
       </w:r>
@@ -6049,7 +4695,23 @@
           <w:sz w:val="28"/>
           <w:szCs w:val="28"/>
         </w:rPr>
-        <w:t>Flask</w:t>
+        <w:t xml:space="preserve">SQLite, </w:t>
+      </w:r>
+      <w:r>
+        <w:rPr>
+          <w:rFonts w:ascii="Times New Roman" w:hAnsi="Times New Roman" w:cs="Times New Roman"/>
+          <w:sz w:val="28"/>
+          <w:szCs w:val="28"/>
+        </w:rPr>
+        <w:t>S</w:t>
+      </w:r>
+      <w:r>
+        <w:rPr>
+          <w:rFonts w:ascii="Times New Roman" w:hAnsi="Times New Roman" w:cs="Times New Roman"/>
+          <w:sz w:val="28"/>
+          <w:szCs w:val="28"/>
+        </w:rPr>
+        <w:t>QLAlchemy</w:t>
       </w:r>
       <w:r>
         <w:rPr>
@@ -6065,26 +4727,24 @@
           <w:sz w:val="28"/>
           <w:szCs w:val="28"/>
         </w:rPr>
-        <w:t xml:space="preserve">SQLite, </w:t>
-      </w:r>
-      <w:proofErr w:type="spellStart"/>
-      <w:r>
-        <w:rPr>
-          <w:rFonts w:ascii="Times New Roman" w:hAnsi="Times New Roman" w:cs="Times New Roman"/>
-          <w:sz w:val="28"/>
-          <w:szCs w:val="28"/>
-        </w:rPr>
-        <w:t>S</w:t>
-      </w:r>
-      <w:r>
-        <w:rPr>
-          <w:rFonts w:ascii="Times New Roman" w:hAnsi="Times New Roman" w:cs="Times New Roman"/>
-          <w:sz w:val="28"/>
-          <w:szCs w:val="28"/>
-        </w:rPr>
-        <w:t>QLAlchemy</w:t>
-      </w:r>
-      <w:proofErr w:type="spellEnd"/>
+        <w:t>HTML</w:t>
+      </w:r>
+      <w:r>
+        <w:rPr>
+          <w:rFonts w:ascii="Times New Roman" w:hAnsi="Times New Roman" w:cs="Times New Roman"/>
+          <w:sz w:val="28"/>
+          <w:szCs w:val="28"/>
+        </w:rPr>
+        <w:t>,</w:t>
+      </w:r>
+      <w:r>
+        <w:rPr>
+          <w:rFonts w:ascii="Times New Roman" w:hAnsi="Times New Roman" w:cs="Times New Roman"/>
+          <w:sz w:val="28"/>
+          <w:szCs w:val="28"/>
+        </w:rPr>
+        <w:t xml:space="preserve"> CSS</w:t>
+      </w:r>
       <w:r>
         <w:rPr>
           <w:rFonts w:ascii="Times New Roman" w:hAnsi="Times New Roman" w:cs="Times New Roman"/>
@@ -6099,38 +4759,6 @@
           <w:sz w:val="28"/>
           <w:szCs w:val="28"/>
         </w:rPr>
-        <w:t>HTML</w:t>
-      </w:r>
-      <w:r>
-        <w:rPr>
-          <w:rFonts w:ascii="Times New Roman" w:hAnsi="Times New Roman" w:cs="Times New Roman"/>
-          <w:sz w:val="28"/>
-          <w:szCs w:val="28"/>
-        </w:rPr>
-        <w:t>,</w:t>
-      </w:r>
-      <w:r>
-        <w:rPr>
-          <w:rFonts w:ascii="Times New Roman" w:hAnsi="Times New Roman" w:cs="Times New Roman"/>
-          <w:sz w:val="28"/>
-          <w:szCs w:val="28"/>
-        </w:rPr>
-        <w:t xml:space="preserve"> CSS</w:t>
-      </w:r>
-      <w:r>
-        <w:rPr>
-          <w:rFonts w:ascii="Times New Roman" w:hAnsi="Times New Roman" w:cs="Times New Roman"/>
-          <w:sz w:val="28"/>
-          <w:szCs w:val="28"/>
-        </w:rPr>
-        <w:t xml:space="preserve">, </w:t>
-      </w:r>
-      <w:r>
-        <w:rPr>
-          <w:rFonts w:ascii="Times New Roman" w:hAnsi="Times New Roman" w:cs="Times New Roman"/>
-          <w:sz w:val="28"/>
-          <w:szCs w:val="28"/>
-        </w:rPr>
         <w:t>JavaScript</w:t>
       </w:r>
       <w:r>
@@ -6269,23 +4897,13 @@
         </w:rPr>
         <w:t xml:space="preserve">е СУБД, която интегрирана със структурите на </w:t>
       </w:r>
-      <w:proofErr w:type="spellStart"/>
-      <w:r>
-        <w:rPr>
-          <w:rFonts w:ascii="Times New Roman" w:hAnsi="Times New Roman" w:cs="Times New Roman"/>
-          <w:sz w:val="28"/>
-          <w:szCs w:val="28"/>
-        </w:rPr>
-        <w:t>SQLAlchemy</w:t>
-      </w:r>
-      <w:proofErr w:type="spellEnd"/>
-      <w:r>
-        <w:rPr>
-          <w:rFonts w:ascii="Times New Roman" w:hAnsi="Times New Roman" w:cs="Times New Roman"/>
-          <w:sz w:val="28"/>
-          <w:szCs w:val="28"/>
-        </w:rPr>
-        <w:t xml:space="preserve"> </w:t>
+      <w:r>
+        <w:rPr>
+          <w:rFonts w:ascii="Times New Roman" w:hAnsi="Times New Roman" w:cs="Times New Roman"/>
+          <w:sz w:val="28"/>
+          <w:szCs w:val="28"/>
+        </w:rPr>
+        <w:t xml:space="preserve">SQLAlchemy </w:t>
       </w:r>
       <w:r>
         <w:rPr>
@@ -6960,161 +5578,7 @@
           <w:sz w:val="28"/>
           <w:szCs w:val="28"/>
         </w:rPr>
-        <w:t xml:space="preserve">2.3. </w:t>
-      </w:r>
-      <w:proofErr w:type="spellStart"/>
-      <w:r>
-        <w:rPr>
-          <w:rFonts w:ascii="Times New Roman" w:hAnsi="Times New Roman" w:cs="Times New Roman"/>
-          <w:b/>
-          <w:bCs/>
-          <w:sz w:val="28"/>
-          <w:szCs w:val="28"/>
-        </w:rPr>
-        <w:t>Проектиране</w:t>
-      </w:r>
-      <w:proofErr w:type="spellEnd"/>
-      <w:r>
-        <w:rPr>
-          <w:rFonts w:ascii="Times New Roman" w:hAnsi="Times New Roman" w:cs="Times New Roman"/>
-          <w:b/>
-          <w:bCs/>
-          <w:sz w:val="28"/>
-          <w:szCs w:val="28"/>
-        </w:rPr>
-        <w:t xml:space="preserve"> </w:t>
-      </w:r>
-      <w:proofErr w:type="spellStart"/>
-      <w:r>
-        <w:rPr>
-          <w:rFonts w:ascii="Times New Roman" w:hAnsi="Times New Roman" w:cs="Times New Roman"/>
-          <w:b/>
-          <w:bCs/>
-          <w:sz w:val="28"/>
-          <w:szCs w:val="28"/>
-        </w:rPr>
-        <w:t>на</w:t>
-      </w:r>
-      <w:proofErr w:type="spellEnd"/>
-      <w:r>
-        <w:rPr>
-          <w:rFonts w:ascii="Times New Roman" w:hAnsi="Times New Roman" w:cs="Times New Roman"/>
-          <w:b/>
-          <w:bCs/>
-          <w:sz w:val="28"/>
-          <w:szCs w:val="28"/>
-        </w:rPr>
-        <w:t xml:space="preserve"> </w:t>
-      </w:r>
-      <w:proofErr w:type="spellStart"/>
-      <w:r>
-        <w:rPr>
-          <w:rFonts w:ascii="Times New Roman" w:hAnsi="Times New Roman" w:cs="Times New Roman"/>
-          <w:b/>
-          <w:bCs/>
-          <w:sz w:val="28"/>
-          <w:szCs w:val="28"/>
-        </w:rPr>
-        <w:t>структурата</w:t>
-      </w:r>
-      <w:proofErr w:type="spellEnd"/>
-      <w:r>
-        <w:rPr>
-          <w:rFonts w:ascii="Times New Roman" w:hAnsi="Times New Roman" w:cs="Times New Roman"/>
-          <w:b/>
-          <w:bCs/>
-          <w:sz w:val="28"/>
-          <w:szCs w:val="28"/>
-        </w:rPr>
-        <w:t xml:space="preserve"> </w:t>
-      </w:r>
-      <w:proofErr w:type="spellStart"/>
-      <w:r>
-        <w:rPr>
-          <w:rFonts w:ascii="Times New Roman" w:hAnsi="Times New Roman" w:cs="Times New Roman"/>
-          <w:b/>
-          <w:bCs/>
-          <w:sz w:val="28"/>
-          <w:szCs w:val="28"/>
-        </w:rPr>
-        <w:t>на</w:t>
-      </w:r>
-      <w:proofErr w:type="spellEnd"/>
-      <w:r>
-        <w:rPr>
-          <w:rFonts w:ascii="Times New Roman" w:hAnsi="Times New Roman" w:cs="Times New Roman"/>
-          <w:b/>
-          <w:bCs/>
-          <w:sz w:val="28"/>
-          <w:szCs w:val="28"/>
-        </w:rPr>
-        <w:t xml:space="preserve"> </w:t>
-      </w:r>
-      <w:proofErr w:type="spellStart"/>
-      <w:r>
-        <w:rPr>
-          <w:rFonts w:ascii="Times New Roman" w:hAnsi="Times New Roman" w:cs="Times New Roman"/>
-          <w:b/>
-          <w:bCs/>
-          <w:sz w:val="28"/>
-          <w:szCs w:val="28"/>
-        </w:rPr>
-        <w:t>базата</w:t>
-      </w:r>
-      <w:proofErr w:type="spellEnd"/>
-      <w:r>
-        <w:rPr>
-          <w:rFonts w:ascii="Times New Roman" w:hAnsi="Times New Roman" w:cs="Times New Roman"/>
-          <w:b/>
-          <w:bCs/>
-          <w:sz w:val="28"/>
-          <w:szCs w:val="28"/>
-        </w:rPr>
-        <w:t xml:space="preserve"> </w:t>
-      </w:r>
-      <w:proofErr w:type="spellStart"/>
-      <w:r>
-        <w:rPr>
-          <w:rFonts w:ascii="Times New Roman" w:hAnsi="Times New Roman" w:cs="Times New Roman"/>
-          <w:b/>
-          <w:bCs/>
-          <w:sz w:val="28"/>
-          <w:szCs w:val="28"/>
-        </w:rPr>
-        <w:t>от</w:t>
-      </w:r>
-      <w:proofErr w:type="spellEnd"/>
-      <w:r>
-        <w:rPr>
-          <w:rFonts w:ascii="Times New Roman" w:hAnsi="Times New Roman" w:cs="Times New Roman"/>
-          <w:b/>
-          <w:bCs/>
-          <w:sz w:val="28"/>
-          <w:szCs w:val="28"/>
-        </w:rPr>
-        <w:t xml:space="preserve"> </w:t>
-      </w:r>
-      <w:proofErr w:type="spellStart"/>
-      <w:r>
-        <w:rPr>
-          <w:rFonts w:ascii="Times New Roman" w:hAnsi="Times New Roman" w:cs="Times New Roman"/>
-          <w:b/>
-          <w:bCs/>
-          <w:sz w:val="28"/>
-          <w:szCs w:val="28"/>
-        </w:rPr>
-        <w:t>данни</w:t>
-      </w:r>
-      <w:proofErr w:type="spellEnd"/>
-      <w:r>
-        <w:rPr>
-          <w:rFonts w:ascii="Times New Roman" w:hAnsi="Times New Roman" w:cs="Times New Roman"/>
-          <w:b/>
-          <w:bCs/>
-          <w:sz w:val="28"/>
-          <w:szCs w:val="28"/>
-        </w:rPr>
-        <w:t xml:space="preserve"> </w:t>
+        <w:t xml:space="preserve">2.3. Проектиране на структурата на базата от данни </w:t>
       </w:r>
     </w:p>
     <w:p>
@@ -7661,27 +6125,7 @@
           <w:szCs w:val="28"/>
           <w:lang w:val="bg-BG"/>
         </w:rPr>
-        <w:t>парола (</w:t>
-      </w:r>
-      <w:proofErr w:type="spellStart"/>
-      <w:r>
-        <w:rPr>
-          <w:rFonts w:ascii="Times New Roman" w:hAnsi="Times New Roman" w:cs="Times New Roman"/>
-          <w:sz w:val="28"/>
-          <w:szCs w:val="28"/>
-          <w:lang w:val="bg-BG"/>
-        </w:rPr>
-        <w:t>хеширана</w:t>
-      </w:r>
-      <w:proofErr w:type="spellEnd"/>
-      <w:r>
-        <w:rPr>
-          <w:rFonts w:ascii="Times New Roman" w:hAnsi="Times New Roman" w:cs="Times New Roman"/>
-          <w:sz w:val="28"/>
-          <w:szCs w:val="28"/>
-          <w:lang w:val="bg-BG"/>
-        </w:rPr>
-        <w:t>)</w:t>
+        <w:t>парола (хеширана)</w:t>
       </w:r>
     </w:p>
     <w:p>
@@ -7737,7 +6181,6 @@
           <w:lang w:val="bg-BG"/>
         </w:rPr>
       </w:pPr>
-      <w:proofErr w:type="spellStart"/>
       <w:r>
         <w:rPr>
           <w:rFonts w:ascii="Times New Roman" w:hAnsi="Times New Roman" w:cs="Times New Roman"/>
@@ -7748,7 +6191,6 @@
         </w:rPr>
         <w:t>is_logged</w:t>
       </w:r>
-      <w:proofErr w:type="spellEnd"/>
       <w:r>
         <w:rPr>
           <w:rFonts w:ascii="Times New Roman" w:hAnsi="Times New Roman" w:cs="Times New Roman"/>
@@ -7807,7 +6249,6 @@
           <w:lang w:val="bg-BG"/>
         </w:rPr>
       </w:pPr>
-      <w:proofErr w:type="spellStart"/>
       <w:r>
         <w:rPr>
           <w:rFonts w:ascii="Times New Roman" w:hAnsi="Times New Roman" w:cs="Times New Roman"/>
@@ -7838,7 +6279,6 @@
         </w:rPr>
         <w:t>ng</w:t>
       </w:r>
-      <w:proofErr w:type="spellEnd"/>
       <w:r>
         <w:rPr>
           <w:rFonts w:ascii="Times New Roman" w:hAnsi="Times New Roman" w:cs="Times New Roman"/>
@@ -7888,7 +6328,6 @@
           <w:lang w:val="bg-BG"/>
         </w:rPr>
       </w:pPr>
-      <w:proofErr w:type="spellStart"/>
       <w:r>
         <w:rPr>
           <w:rFonts w:ascii="Times New Roman" w:hAnsi="Times New Roman" w:cs="Times New Roman"/>
@@ -7899,7 +6338,6 @@
         </w:rPr>
         <w:t>is_playing</w:t>
       </w:r>
-      <w:proofErr w:type="spellEnd"/>
       <w:r>
         <w:rPr>
           <w:rFonts w:ascii="Times New Roman" w:hAnsi="Times New Roman" w:cs="Times New Roman"/>
@@ -7998,7 +6436,6 @@
         </w:rPr>
         <w:t xml:space="preserve"> „</w:t>
       </w:r>
-      <w:proofErr w:type="spellStart"/>
       <w:r>
         <w:rPr>
           <w:rFonts w:ascii="Times New Roman" w:hAnsi="Times New Roman" w:cs="Times New Roman"/>
@@ -8007,7 +6444,6 @@
         </w:rPr>
         <w:t>user_stats</w:t>
       </w:r>
-      <w:proofErr w:type="spellEnd"/>
       <w:r>
         <w:rPr>
           <w:rFonts w:ascii="Times New Roman" w:hAnsi="Times New Roman" w:cs="Times New Roman"/>
@@ -8051,7 +6487,6 @@
           <w:lang w:val="bg-BG"/>
         </w:rPr>
       </w:pPr>
-      <w:proofErr w:type="spellStart"/>
       <w:r>
         <w:rPr>
           <w:rFonts w:ascii="Times New Roman" w:hAnsi="Times New Roman" w:cs="Times New Roman"/>
@@ -8062,7 +6497,6 @@
         </w:rPr>
         <w:t>user_id</w:t>
       </w:r>
-      <w:proofErr w:type="spellEnd"/>
       <w:r>
         <w:rPr>
           <w:rFonts w:ascii="Times New Roman" w:hAnsi="Times New Roman" w:cs="Times New Roman"/>
@@ -8148,7 +6582,6 @@
           <w:lang w:val="bg-BG"/>
         </w:rPr>
       </w:pPr>
-      <w:proofErr w:type="spellStart"/>
       <w:r>
         <w:rPr>
           <w:rFonts w:ascii="Times New Roman" w:hAnsi="Times New Roman" w:cs="Times New Roman"/>
@@ -8159,7 +6592,6 @@
         </w:rPr>
         <w:t>played_games</w:t>
       </w:r>
-      <w:proofErr w:type="spellEnd"/>
       <w:r>
         <w:rPr>
           <w:rFonts w:ascii="Times New Roman" w:hAnsi="Times New Roman" w:cs="Times New Roman"/>
@@ -8216,7 +6648,6 @@
           <w:docGrid w:linePitch="360"/>
         </w:sectPr>
       </w:pPr>
-      <w:proofErr w:type="spellStart"/>
       <w:r>
         <w:rPr>
           <w:rFonts w:ascii="Times New Roman" w:hAnsi="Times New Roman" w:cs="Times New Roman"/>
@@ -8227,7 +6658,6 @@
         </w:rPr>
         <w:t>win_rate</w:t>
       </w:r>
-      <w:proofErr w:type="spellEnd"/>
       <w:r>
         <w:rPr>
           <w:rFonts w:ascii="Times New Roman" w:hAnsi="Times New Roman" w:cs="Times New Roman"/>
@@ -8539,7 +6969,6 @@
           <w:lang w:val="bg-BG"/>
         </w:rPr>
       </w:pPr>
-      <w:proofErr w:type="spellStart"/>
       <w:r>
         <w:rPr>
           <w:rFonts w:ascii="Times New Roman" w:hAnsi="Times New Roman" w:cs="Times New Roman"/>
@@ -8550,7 +6979,6 @@
         </w:rPr>
         <w:t>w_player</w:t>
       </w:r>
-      <w:proofErr w:type="spellEnd"/>
       <w:r>
         <w:rPr>
           <w:rFonts w:ascii="Times New Roman" w:hAnsi="Times New Roman" w:cs="Times New Roman"/>
@@ -8627,7 +7055,6 @@
           <w:lang w:val="bg-BG"/>
         </w:rPr>
       </w:pPr>
-      <w:proofErr w:type="spellStart"/>
       <w:r>
         <w:rPr>
           <w:rFonts w:ascii="Times New Roman" w:hAnsi="Times New Roman" w:cs="Times New Roman"/>
@@ -8638,7 +7065,6 @@
         </w:rPr>
         <w:t>b_player</w:t>
       </w:r>
-      <w:proofErr w:type="spellEnd"/>
       <w:r>
         <w:rPr>
           <w:rFonts w:ascii="Times New Roman" w:hAnsi="Times New Roman" w:cs="Times New Roman"/>
@@ -8847,7 +7273,6 @@
           <w:lang w:val="bg-BG"/>
         </w:rPr>
       </w:pPr>
-      <w:proofErr w:type="spellStart"/>
       <w:r>
         <w:rPr>
           <w:rFonts w:ascii="Times New Roman" w:hAnsi="Times New Roman" w:cs="Times New Roman"/>
@@ -8858,7 +7283,6 @@
         </w:rPr>
         <w:t>tournament_id</w:t>
       </w:r>
-      <w:proofErr w:type="spellEnd"/>
       <w:r>
         <w:rPr>
           <w:rFonts w:ascii="Times New Roman" w:hAnsi="Times New Roman" w:cs="Times New Roman"/>
@@ -9224,7 +7648,6 @@
         </w:rPr>
         <w:t>„</w:t>
       </w:r>
-      <w:proofErr w:type="spellStart"/>
       <w:r>
         <w:rPr>
           <w:rFonts w:ascii="Times New Roman" w:hAnsi="Times New Roman" w:cs="Times New Roman"/>
@@ -9233,7 +7656,6 @@
         </w:rPr>
         <w:t>game_details</w:t>
       </w:r>
-      <w:proofErr w:type="spellEnd"/>
       <w:r>
         <w:rPr>
           <w:rFonts w:ascii="Times New Roman" w:hAnsi="Times New Roman" w:cs="Times New Roman"/>
@@ -9276,7 +7698,6 @@
           <w:lang w:val="bg-BG"/>
         </w:rPr>
       </w:pPr>
-      <w:proofErr w:type="spellStart"/>
       <w:r>
         <w:rPr>
           <w:rFonts w:ascii="Times New Roman" w:hAnsi="Times New Roman" w:cs="Times New Roman"/>
@@ -9287,7 +7708,6 @@
         </w:rPr>
         <w:t>game_id</w:t>
       </w:r>
-      <w:proofErr w:type="spellEnd"/>
       <w:r>
         <w:rPr>
           <w:rFonts w:ascii="Times New Roman" w:hAnsi="Times New Roman" w:cs="Times New Roman"/>
@@ -9405,7 +7825,6 @@
           <w:lang w:val="bg-BG"/>
         </w:rPr>
       </w:pPr>
-      <w:proofErr w:type="spellStart"/>
       <w:r>
         <w:rPr>
           <w:rFonts w:ascii="Times New Roman" w:hAnsi="Times New Roman" w:cs="Times New Roman"/>
@@ -9416,7 +7835,6 @@
         </w:rPr>
         <w:t>start_date</w:t>
       </w:r>
-      <w:proofErr w:type="spellEnd"/>
       <w:r>
         <w:rPr>
           <w:rFonts w:ascii="Times New Roman" w:hAnsi="Times New Roman" w:cs="Times New Roman"/>
@@ -9466,7 +7884,6 @@
           <w:lang w:val="bg-BG"/>
         </w:rPr>
       </w:pPr>
-      <w:proofErr w:type="spellStart"/>
       <w:r>
         <w:rPr>
           <w:rFonts w:ascii="Times New Roman" w:hAnsi="Times New Roman" w:cs="Times New Roman"/>
@@ -9477,7 +7894,6 @@
         </w:rPr>
         <w:t>is_active</w:t>
       </w:r>
-      <w:proofErr w:type="spellEnd"/>
       <w:r>
         <w:rPr>
           <w:rFonts w:ascii="Times New Roman" w:hAnsi="Times New Roman" w:cs="Times New Roman"/>
@@ -9963,7 +8379,6 @@
           <w:lang w:val="bg-BG"/>
         </w:rPr>
       </w:pPr>
-      <w:proofErr w:type="spellStart"/>
       <w:r>
         <w:rPr>
           <w:rFonts w:ascii="Times New Roman" w:hAnsi="Times New Roman" w:cs="Times New Roman"/>
@@ -9974,7 +8389,6 @@
         </w:rPr>
         <w:t>waiting_users</w:t>
       </w:r>
-      <w:proofErr w:type="spellEnd"/>
       <w:r>
         <w:rPr>
           <w:rFonts w:ascii="Times New Roman" w:hAnsi="Times New Roman" w:cs="Times New Roman"/>
@@ -10089,7 +8503,6 @@
           <w:lang w:val="bg-BG"/>
         </w:rPr>
       </w:pPr>
-      <w:proofErr w:type="spellStart"/>
       <w:r>
         <w:rPr>
           <w:rFonts w:ascii="Times New Roman" w:hAnsi="Times New Roman" w:cs="Times New Roman"/>
@@ -10098,20 +8511,8 @@
           <w:sz w:val="28"/>
           <w:szCs w:val="28"/>
         </w:rPr>
-        <w:t>quarter_final</w:t>
-      </w:r>
-      <w:proofErr w:type="spellEnd"/>
-      <w:r>
-        <w:rPr>
-          <w:rFonts w:ascii="Times New Roman" w:hAnsi="Times New Roman" w:cs="Times New Roman"/>
-          <w:i/>
-          <w:iCs/>
-          <w:sz w:val="28"/>
-          <w:szCs w:val="28"/>
-        </w:rPr>
-        <w:t xml:space="preserve"> </w:t>
-      </w:r>
-      <w:proofErr w:type="gramStart"/>
+        <w:t xml:space="preserve">quarter_final </w:t>
+      </w:r>
       <w:r>
         <w:rPr>
           <w:rFonts w:ascii="Times New Roman" w:hAnsi="Times New Roman" w:cs="Times New Roman"/>
@@ -10136,17 +8537,7 @@
           <w:szCs w:val="28"/>
           <w:lang w:val="bg-BG"/>
         </w:rPr>
-        <w:t>списък</w:t>
-      </w:r>
-      <w:proofErr w:type="gramEnd"/>
-      <w:r>
-        <w:rPr>
-          <w:rFonts w:ascii="Times New Roman" w:hAnsi="Times New Roman" w:cs="Times New Roman"/>
-          <w:sz w:val="28"/>
-          <w:szCs w:val="28"/>
-          <w:lang w:val="bg-BG"/>
-        </w:rPr>
-        <w:t xml:space="preserve"> с идентификационните номера на потребителите, започващи игра в четвърт финал</w:t>
+        <w:t>списък с идентификационните номера на потребителите, започващи игра в четвърт финал</w:t>
       </w:r>
     </w:p>
     <w:p>
@@ -10164,7 +8555,6 @@
           <w:lang w:val="bg-BG"/>
         </w:rPr>
       </w:pPr>
-      <w:proofErr w:type="spellStart"/>
       <w:r>
         <w:rPr>
           <w:rFonts w:ascii="Times New Roman" w:hAnsi="Times New Roman" w:cs="Times New Roman"/>
@@ -10173,20 +8563,8 @@
           <w:sz w:val="28"/>
           <w:szCs w:val="28"/>
         </w:rPr>
-        <w:t>semi_final</w:t>
-      </w:r>
-      <w:proofErr w:type="spellEnd"/>
-      <w:r>
-        <w:rPr>
-          <w:rFonts w:ascii="Times New Roman" w:hAnsi="Times New Roman" w:cs="Times New Roman"/>
-          <w:i/>
-          <w:iCs/>
-          <w:sz w:val="28"/>
-          <w:szCs w:val="28"/>
-        </w:rPr>
-        <w:t xml:space="preserve"> </w:t>
-      </w:r>
-      <w:proofErr w:type="gramStart"/>
+        <w:t xml:space="preserve">semi_final </w:t>
+      </w:r>
       <w:r>
         <w:rPr>
           <w:rFonts w:ascii="Times New Roman" w:hAnsi="Times New Roman" w:cs="Times New Roman"/>
@@ -10211,17 +8589,7 @@
           <w:szCs w:val="28"/>
           <w:lang w:val="bg-BG"/>
         </w:rPr>
-        <w:t>списък</w:t>
-      </w:r>
-      <w:proofErr w:type="gramEnd"/>
-      <w:r>
-        <w:rPr>
-          <w:rFonts w:ascii="Times New Roman" w:hAnsi="Times New Roman" w:cs="Times New Roman"/>
-          <w:sz w:val="28"/>
-          <w:szCs w:val="28"/>
-          <w:lang w:val="bg-BG"/>
-        </w:rPr>
-        <w:t xml:space="preserve"> с идентификационните номера на потребителите, започващи игра в </w:t>
+        <w:t xml:space="preserve">списък с идентификационните номера на потребителите, започващи игра в </w:t>
       </w:r>
       <w:r>
         <w:rPr>
@@ -10267,7 +8635,6 @@
         </w:rPr>
         <w:t xml:space="preserve">final </w:t>
       </w:r>
-      <w:proofErr w:type="gramStart"/>
       <w:r>
         <w:rPr>
           <w:rFonts w:ascii="Times New Roman" w:hAnsi="Times New Roman" w:cs="Times New Roman"/>
@@ -10292,17 +8659,7 @@
           <w:szCs w:val="28"/>
           <w:lang w:val="bg-BG"/>
         </w:rPr>
-        <w:t>списък</w:t>
-      </w:r>
-      <w:proofErr w:type="gramEnd"/>
-      <w:r>
-        <w:rPr>
-          <w:rFonts w:ascii="Times New Roman" w:hAnsi="Times New Roman" w:cs="Times New Roman"/>
-          <w:sz w:val="28"/>
-          <w:szCs w:val="28"/>
-          <w:lang w:val="bg-BG"/>
-        </w:rPr>
-        <w:t xml:space="preserve"> с идентификационните номера на потребителите, започващи игра в четвърт финал</w:t>
+        <w:t>списък с идентификационните номера на потребителите, започващи игра в четвърт финал</w:t>
       </w:r>
     </w:p>
     <w:p>
@@ -10405,7 +8762,7 @@
         <mc:AlternateContent>
           <mc:Choice Requires="wps">
             <w:drawing>
-              <wp:anchor distT="45720" distB="45720" distL="114300" distR="114300" simplePos="0" relativeHeight="251692032" behindDoc="0" locked="0" layoutInCell="1" allowOverlap="1" wp14:anchorId="72EF9A4F" wp14:editId="3BF0FBE0">
+              <wp:anchor distT="45720" distB="45720" distL="114300" distR="114300" simplePos="0" relativeHeight="251692032" behindDoc="0" locked="0" layoutInCell="1" allowOverlap="1" wp14:anchorId="72EF9A4F" wp14:editId="19DE36F4">
                 <wp:simplePos x="0" y="0"/>
                 <wp:positionH relativeFrom="leftMargin">
                   <wp:align>right</wp:align>
@@ -10777,7 +9134,6 @@
           <w:lang w:val="bg-BG"/>
         </w:rPr>
       </w:pPr>
-      <w:proofErr w:type="spellStart"/>
       <w:r>
         <w:rPr>
           <w:rFonts w:ascii="Times New Roman" w:hAnsi="Times New Roman" w:cs="Times New Roman"/>
@@ -10788,7 +9144,6 @@
         </w:rPr>
         <w:t>user_id</w:t>
       </w:r>
-      <w:proofErr w:type="spellEnd"/>
       <w:r>
         <w:rPr>
           <w:rFonts w:ascii="Times New Roman" w:hAnsi="Times New Roman" w:cs="Times New Roman"/>
@@ -10827,7 +9182,6 @@
           <w:lang w:val="bg-BG"/>
         </w:rPr>
       </w:pPr>
-      <w:proofErr w:type="spellStart"/>
       <w:r>
         <w:rPr>
           <w:rFonts w:ascii="Times New Roman" w:hAnsi="Times New Roman" w:cs="Times New Roman"/>
@@ -10838,7 +9192,6 @@
         </w:rPr>
         <w:t>game_id</w:t>
       </w:r>
-      <w:proofErr w:type="spellEnd"/>
       <w:r>
         <w:rPr>
           <w:rFonts w:ascii="Times New Roman" w:hAnsi="Times New Roman" w:cs="Times New Roman"/>
@@ -11103,6 +9456,7 @@
       <w:r>
         <w:rPr>
           <w:rFonts w:ascii="Times New Roman" w:hAnsi="Times New Roman" w:cs="Times New Roman"/>
+          <w:noProof/>
           <w:sz w:val="28"/>
           <w:szCs w:val="28"/>
           <w:lang w:val="bg-BG"/>
@@ -11184,12 +9538,119 @@
           <w:noProof/>
           <w:sz w:val="28"/>
           <w:szCs w:val="28"/>
-          <w:lang w:val="bg-BG"/>
         </w:rPr>
         <mc:AlternateContent>
           <mc:Choice Requires="wps">
             <w:drawing>
-              <wp:anchor distT="0" distB="0" distL="114300" distR="114300" simplePos="0" relativeHeight="251702272" behindDoc="0" locked="0" layoutInCell="1" allowOverlap="1" wp14:anchorId="2DD365CD" wp14:editId="7CF40DDA">
+              <wp:anchor distT="45720" distB="45720" distL="114300" distR="114300" simplePos="0" relativeHeight="251706368" behindDoc="0" locked="0" layoutInCell="1" allowOverlap="1" wp14:anchorId="69BC63E2" wp14:editId="5EE392FE">
+                <wp:simplePos x="0" y="0"/>
+                <wp:positionH relativeFrom="leftMargin">
+                  <wp:align>right</wp:align>
+                </wp:positionH>
+                <wp:positionV relativeFrom="paragraph">
+                  <wp:posOffset>103261</wp:posOffset>
+                </wp:positionV>
+                <wp:extent cx="755015" cy="269875"/>
+                <wp:effectExtent l="0" t="0" r="26035" b="15875"/>
+                <wp:wrapSquare wrapText="bothSides"/>
+                <wp:docPr id="21" name="Text Box 2"/>
+                <wp:cNvGraphicFramePr>
+                  <a:graphicFrameLocks xmlns:a="http://schemas.openxmlformats.org/drawingml/2006/main"/>
+                </wp:cNvGraphicFramePr>
+                <a:graphic xmlns:a="http://schemas.openxmlformats.org/drawingml/2006/main">
+                  <a:graphicData uri="http://schemas.microsoft.com/office/word/2010/wordprocessingShape">
+                    <wps:wsp>
+                      <wps:cNvSpPr txBox="1">
+                        <a:spLocks noChangeArrowheads="1"/>
+                      </wps:cNvSpPr>
+                      <wps:spPr bwMode="auto">
+                        <a:xfrm>
+                          <a:off x="0" y="0"/>
+                          <a:ext cx="755015" cy="269875"/>
+                        </a:xfrm>
+                        <a:prstGeom prst="rect">
+                          <a:avLst/>
+                        </a:prstGeom>
+                        <a:solidFill>
+                          <a:srgbClr val="FFFFFF"/>
+                        </a:solidFill>
+                        <a:ln w="9525">
+                          <a:solidFill>
+                            <a:schemeClr val="bg1"/>
+                          </a:solidFill>
+                          <a:miter lim="800000"/>
+                          <a:headEnd/>
+                          <a:tailEnd/>
+                        </a:ln>
+                      </wps:spPr>
+                      <wps:txbx>
+                        <w:txbxContent>
+                          <w:p>
+                            <w:r>
+                              <w:rPr>
+                                <w:lang w:val="bg-BG"/>
+                              </w:rPr>
+                              <w:t xml:space="preserve">Снимка </w:t>
+                            </w:r>
+                            <w:r>
+                              <w:t>9</w:t>
+                            </w:r>
+                          </w:p>
+                        </w:txbxContent>
+                      </wps:txbx>
+                      <wps:bodyPr rot="0" vert="horz" wrap="square" lIns="91440" tIns="45720" rIns="91440" bIns="45720" anchor="t" anchorCtr="0">
+                        <a:noAutofit/>
+                      </wps:bodyPr>
+                    </wps:wsp>
+                  </a:graphicData>
+                </a:graphic>
+                <wp14:sizeRelH relativeFrom="margin">
+                  <wp14:pctWidth>0</wp14:pctWidth>
+                </wp14:sizeRelH>
+                <wp14:sizeRelV relativeFrom="margin">
+                  <wp14:pctHeight>0</wp14:pctHeight>
+                </wp14:sizeRelV>
+              </wp:anchor>
+            </w:drawing>
+          </mc:Choice>
+          <mc:Fallback>
+            <w:pict>
+              <v:shape w14:anchorId="69BC63E2" id="_x0000_s1034" type="#_x0000_t202" style="position:absolute;margin-left:8.25pt;margin-top:8.15pt;width:59.45pt;height:21.25pt;z-index:251706368;visibility:visible;mso-wrap-style:square;mso-width-percent:0;mso-height-percent:0;mso-wrap-distance-left:9pt;mso-wrap-distance-top:3.6pt;mso-wrap-distance-right:9pt;mso-wrap-distance-bottom:3.6pt;mso-position-horizontal:right;mso-position-horizontal-relative:left-margin-area;mso-position-vertical:absolute;mso-position-vertical-relative:text;mso-width-percent:0;mso-height-percent:0;mso-width-relative:margin;mso-height-relative:margin;v-text-anchor:top" o:gfxdata="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" strokecolor="white [3212]">
+                <v:textbox>
+                  <w:txbxContent>
+                    <w:p>
+                      <w:r>
+                        <w:rPr>
+                          <w:lang w:val="bg-BG"/>
+                        </w:rPr>
+                        <w:t xml:space="preserve">Снимка </w:t>
+                      </w:r>
+                      <w:r>
+                        <w:t>9</w:t>
+                      </w:r>
+                    </w:p>
+                  </w:txbxContent>
+                </v:textbox>
+                <w10:wrap type="square" anchorx="margin"/>
+              </v:shape>
+            </w:pict>
+          </mc:Fallback>
+        </mc:AlternateContent>
+      </w:r>
+      <w:r>
+        <w:rPr>
+          <w:rFonts w:ascii="Times New Roman" w:hAnsi="Times New Roman" w:cs="Times New Roman"/>
+          <w:b/>
+          <w:bCs/>
+          <w:noProof/>
+          <w:sz w:val="28"/>
+          <w:szCs w:val="28"/>
+          <w:lang w:val="bg-BG"/>
+        </w:rPr>
+        <mc:AlternateContent>
+          <mc:Choice Requires="wps">
+            <w:drawing>
+              <wp:anchor distT="0" distB="0" distL="114300" distR="114300" simplePos="0" relativeHeight="251702272" behindDoc="0" locked="0" layoutInCell="1" allowOverlap="1" wp14:anchorId="2DD365CD" wp14:editId="01E8744D">
                 <wp:simplePos x="0" y="0"/>
                 <wp:positionH relativeFrom="column">
                   <wp:posOffset>3414222</wp:posOffset>
@@ -11248,7 +9709,7 @@
           </mc:Choice>
           <mc:Fallback>
             <w:pict>
-              <v:shapetype w14:anchorId="31BEF7C3" id="_x0000_t87" coordsize="21600,21600" o:spt="87" adj="1800,10800" path="m21600,qx10800@0l10800@2qy0@11,10800@3l10800@1qy21600,21600e" filled="f">
+              <v:shapetype w14:anchorId="08CD8FCC" id="_x0000_t87" coordsize="21600,21600" o:spt="87" adj="1800,10800" path="m21600,qx10800@0l10800@2qy0@11,10800@3l10800@1qy21600,21600e" filled="f">
                 <v:formulas>
                   <v:f eqn="val #0"/>
                   <v:f eqn="sum 21600 0 #0"/>
@@ -11294,6 +9755,7 @@
           <w:rFonts w:ascii="Times New Roman" w:hAnsi="Times New Roman" w:cs="Times New Roman"/>
           <w:b/>
           <w:bCs/>
+          <w:noProof/>
           <w:sz w:val="28"/>
           <w:szCs w:val="28"/>
           <w:lang w:val="bg-BG"/>
@@ -11629,7 +10091,6 @@
         </w:rPr>
         <w:t>В папката „</w:t>
       </w:r>
-      <w:proofErr w:type="spellStart"/>
       <w:r>
         <w:rPr>
           <w:rFonts w:ascii="Times New Roman" w:hAnsi="Times New Roman" w:cs="Times New Roman"/>
@@ -11638,15 +10099,32 @@
         </w:rPr>
         <w:t>python_game</w:t>
       </w:r>
-      <w:proofErr w:type="spellEnd"/>
-      <w:r>
-        <w:rPr>
-          <w:rFonts w:ascii="Times New Roman" w:hAnsi="Times New Roman" w:cs="Times New Roman"/>
-          <w:sz w:val="28"/>
-          <w:szCs w:val="28"/>
-          <w:lang w:val="bg-BG"/>
-        </w:rPr>
-        <w:t>“ се намират файловете, представляващи самата игра на шах</w:t>
+      <w:r>
+        <w:rPr>
+          <w:rFonts w:ascii="Times New Roman" w:hAnsi="Times New Roman" w:cs="Times New Roman"/>
+          <w:sz w:val="28"/>
+          <w:szCs w:val="28"/>
+          <w:lang w:val="bg-BG"/>
+        </w:rPr>
+        <w:t xml:space="preserve">“ </w:t>
+      </w:r>
+      <w:r>
+        <w:rPr>
+          <w:rFonts w:ascii="Times New Roman" w:hAnsi="Times New Roman" w:cs="Times New Roman"/>
+          <w:sz w:val="28"/>
+          <w:szCs w:val="28"/>
+          <w:lang w:val="bg-BG"/>
+        </w:rPr>
+        <w:t xml:space="preserve">(Снимка 9) </w:t>
+      </w:r>
+      <w:r>
+        <w:rPr>
+          <w:rFonts w:ascii="Times New Roman" w:hAnsi="Times New Roman" w:cs="Times New Roman"/>
+          <w:sz w:val="28"/>
+          <w:szCs w:val="28"/>
+          <w:lang w:val="bg-BG"/>
+        </w:rPr>
+        <w:t>се намират файловете, представляващи самата игра на шах</w:t>
       </w:r>
       <w:r>
         <w:rPr>
@@ -11733,16 +10211,7 @@
           <w:szCs w:val="28"/>
           <w:lang w:val="bg-BG"/>
         </w:rPr>
-        <w:t xml:space="preserve">файловете, а в </w:t>
-      </w:r>
-      <w:r>
-        <w:rPr>
-          <w:rFonts w:ascii="Times New Roman" w:hAnsi="Times New Roman" w:cs="Times New Roman"/>
-          <w:sz w:val="28"/>
-          <w:szCs w:val="28"/>
-          <w:lang w:val="bg-BG"/>
-        </w:rPr>
-        <w:t>„</w:t>
+        <w:t>файловете, а в „</w:t>
       </w:r>
       <w:r>
         <w:rPr>
@@ -11973,7 +10442,6 @@
           <w:lang w:val="bg-BG"/>
         </w:rPr>
       </w:pPr>
-      <w:proofErr w:type="spellStart"/>
       <w:r>
         <w:rPr>
           <w:rFonts w:ascii="Times New Roman" w:hAnsi="Times New Roman" w:cs="Times New Roman"/>
@@ -11994,7 +10462,6 @@
         </w:rPr>
         <w:t>Board</w:t>
       </w:r>
-      <w:proofErr w:type="spellEnd"/>
       <w:r>
         <w:rPr>
           <w:rFonts w:ascii="Times New Roman" w:hAnsi="Times New Roman" w:cs="Times New Roman"/>
@@ -12155,19 +10622,8 @@
           <w:szCs w:val="28"/>
           <w:lang w:val="bg-BG"/>
         </w:rPr>
-        <w:t xml:space="preserve"> – събирателен клас, който изпълнява цялостния процес, който наричаме „</w:t>
-      </w:r>
-      <w:proofErr w:type="gramStart"/>
-      <w:r>
-        <w:rPr>
-          <w:rFonts w:ascii="Times New Roman" w:hAnsi="Times New Roman" w:cs="Times New Roman"/>
-          <w:sz w:val="28"/>
-          <w:szCs w:val="28"/>
-          <w:lang w:val="bg-BG"/>
-        </w:rPr>
-        <w:t>игра“</w:t>
-      </w:r>
-      <w:proofErr w:type="gramEnd"/>
+        <w:t xml:space="preserve"> – събирателен клас, който изпълнява цялостния процес, който наричаме „игра“</w:t>
+      </w:r>
     </w:p>
     <w:p>
       <w:pPr>
@@ -12184,7 +10640,6 @@
           <w:lang w:val="bg-BG"/>
         </w:rPr>
       </w:pPr>
-      <w:proofErr w:type="spellStart"/>
       <w:r>
         <w:rPr>
           <w:rFonts w:ascii="Times New Roman" w:hAnsi="Times New Roman" w:cs="Times New Roman"/>
@@ -12193,14 +10648,20 @@
           <w:sz w:val="28"/>
           <w:szCs w:val="28"/>
         </w:rPr>
-        <w:t>TestGame</w:t>
-      </w:r>
-      <w:proofErr w:type="spellEnd"/>
-      <w:r>
-        <w:rPr>
-          <w:rFonts w:ascii="Times New Roman" w:hAnsi="Times New Roman" w:cs="Times New Roman"/>
-          <w:i/>
-          <w:iCs/>
+        <w:t xml:space="preserve">TestGame </w:t>
+      </w:r>
+      <w:r>
+        <w:rPr>
+          <w:rFonts w:ascii="Times New Roman" w:hAnsi="Times New Roman" w:cs="Times New Roman"/>
+          <w:sz w:val="28"/>
+          <w:szCs w:val="28"/>
+          <w:lang w:val="bg-BG"/>
+        </w:rPr>
+        <w:t>–</w:t>
+      </w:r>
+      <w:r>
+        <w:rPr>
+          <w:rFonts w:ascii="Times New Roman" w:hAnsi="Times New Roman" w:cs="Times New Roman"/>
           <w:sz w:val="28"/>
           <w:szCs w:val="28"/>
         </w:rPr>
@@ -12211,55 +10672,17 @@
           <w:rFonts w:ascii="Times New Roman" w:hAnsi="Times New Roman" w:cs="Times New Roman"/>
           <w:sz w:val="28"/>
           <w:szCs w:val="28"/>
-          <w:lang w:val="bg-BG"/>
-        </w:rPr>
-        <w:t>–</w:t>
-      </w:r>
-      <w:r>
-        <w:rPr>
-          <w:rFonts w:ascii="Times New Roman" w:hAnsi="Times New Roman" w:cs="Times New Roman"/>
-          <w:sz w:val="28"/>
-          <w:szCs w:val="28"/>
-        </w:rPr>
-        <w:t xml:space="preserve"> </w:t>
-      </w:r>
-      <w:proofErr w:type="spellStart"/>
-      <w:r>
-        <w:rPr>
-          <w:rFonts w:ascii="Times New Roman" w:hAnsi="Times New Roman" w:cs="Times New Roman"/>
-          <w:sz w:val="28"/>
-          <w:szCs w:val="28"/>
-        </w:rPr>
-        <w:t>unittest</w:t>
-      </w:r>
-      <w:proofErr w:type="spellEnd"/>
-      <w:r>
-        <w:rPr>
-          <w:rFonts w:ascii="Times New Roman" w:hAnsi="Times New Roman" w:cs="Times New Roman"/>
-          <w:sz w:val="28"/>
-          <w:szCs w:val="28"/>
-        </w:rPr>
-        <w:t>-</w:t>
-      </w:r>
-      <w:proofErr w:type="spellStart"/>
-      <w:r>
-        <w:rPr>
-          <w:rFonts w:ascii="Times New Roman" w:hAnsi="Times New Roman" w:cs="Times New Roman"/>
-          <w:sz w:val="28"/>
-          <w:szCs w:val="28"/>
-          <w:lang w:val="bg-BG"/>
-        </w:rPr>
-        <w:t>ове</w:t>
-      </w:r>
-      <w:proofErr w:type="spellEnd"/>
-      <w:r>
-        <w:rPr>
-          <w:rFonts w:ascii="Times New Roman" w:hAnsi="Times New Roman" w:cs="Times New Roman"/>
-          <w:sz w:val="28"/>
-          <w:szCs w:val="28"/>
-          <w:lang w:val="bg-BG"/>
-        </w:rPr>
-        <w:t>, които проверяват коректната работа на играта</w:t>
+        </w:rPr>
+        <w:t>unittest-</w:t>
+      </w:r>
+      <w:r>
+        <w:rPr>
+          <w:rFonts w:ascii="Times New Roman" w:hAnsi="Times New Roman" w:cs="Times New Roman"/>
+          <w:sz w:val="28"/>
+          <w:szCs w:val="28"/>
+          <w:lang w:val="bg-BG"/>
+        </w:rPr>
+        <w:t>ове, които проверяват коректната работа на играта</w:t>
       </w:r>
     </w:p>
     <w:p>
@@ -12458,7 +10881,6 @@
         </w:rPr>
         <w:t xml:space="preserve"> </w:t>
       </w:r>
-      <w:proofErr w:type="spellStart"/>
       <w:r>
         <w:rPr>
           <w:rFonts w:ascii="Times New Roman" w:hAnsi="Times New Roman" w:cs="Times New Roman"/>
@@ -12469,7 +10891,6 @@
         </w:rPr>
         <w:t>ChessBoard</w:t>
       </w:r>
-      <w:proofErr w:type="spellEnd"/>
     </w:p>
     <w:p>
       <w:pPr>
@@ -12728,19 +11149,194 @@
           <w:lang w:val="bg-BG"/>
         </w:rPr>
       </w:pPr>
-    </w:p>
-    <w:p>
-      <w:pPr>
-        <w:spacing w:line="360" w:lineRule="auto"/>
+      <w:r>
         <w:rPr>
           <w:rFonts w:ascii="Times New Roman" w:hAnsi="Times New Roman" w:cs="Times New Roman"/>
           <w:b/>
           <w:bCs/>
-          <w:sz w:val="28"/>
-          <w:szCs w:val="28"/>
-          <w:lang w:val="bg-BG"/>
-        </w:rPr>
-      </w:pPr>
+          <w:noProof/>
+          <w:sz w:val="28"/>
+          <w:szCs w:val="28"/>
+        </w:rPr>
+        <w:lastRenderedPageBreak/>
+        <mc:AlternateContent>
+          <mc:Choice Requires="wps">
+            <w:drawing>
+              <wp:anchor distT="45720" distB="45720" distL="114300" distR="114300" simplePos="0" relativeHeight="251708416" behindDoc="0" locked="0" layoutInCell="1" allowOverlap="1" wp14:anchorId="7099CF05" wp14:editId="4BA19D74">
+                <wp:simplePos x="0" y="0"/>
+                <wp:positionH relativeFrom="leftMargin">
+                  <wp:posOffset>843622</wp:posOffset>
+                </wp:positionH>
+                <wp:positionV relativeFrom="paragraph">
+                  <wp:posOffset>427795</wp:posOffset>
+                </wp:positionV>
+                <wp:extent cx="838200" cy="269875"/>
+                <wp:effectExtent l="0" t="0" r="19050" b="15875"/>
+                <wp:wrapSquare wrapText="bothSides"/>
+                <wp:docPr id="29" name="Text Box 2"/>
+                <wp:cNvGraphicFramePr>
+                  <a:graphicFrameLocks xmlns:a="http://schemas.openxmlformats.org/drawingml/2006/main"/>
+                </wp:cNvGraphicFramePr>
+                <a:graphic xmlns:a="http://schemas.openxmlformats.org/drawingml/2006/main">
+                  <a:graphicData uri="http://schemas.microsoft.com/office/word/2010/wordprocessingShape">
+                    <wps:wsp>
+                      <wps:cNvSpPr txBox="1">
+                        <a:spLocks noChangeArrowheads="1"/>
+                      </wps:cNvSpPr>
+                      <wps:spPr bwMode="auto">
+                        <a:xfrm>
+                          <a:off x="0" y="0"/>
+                          <a:ext cx="838200" cy="269875"/>
+                        </a:xfrm>
+                        <a:prstGeom prst="rect">
+                          <a:avLst/>
+                        </a:prstGeom>
+                        <a:solidFill>
+                          <a:srgbClr val="FFFFFF"/>
+                        </a:solidFill>
+                        <a:ln w="9525">
+                          <a:solidFill>
+                            <a:schemeClr val="bg1"/>
+                          </a:solidFill>
+                          <a:miter lim="800000"/>
+                          <a:headEnd/>
+                          <a:tailEnd/>
+                        </a:ln>
+                      </wps:spPr>
+                      <wps:txbx>
+                        <w:txbxContent>
+                          <w:p>
+                            <w:pPr>
+                              <w:rPr>
+                                <w:lang w:val="bg-BG"/>
+                              </w:rPr>
+                            </w:pPr>
+                            <w:r>
+                              <w:rPr>
+                                <w:lang w:val="bg-BG"/>
+                              </w:rPr>
+                              <w:t>Снимк</w:t>
+                            </w:r>
+                            <w:r>
+                              <w:rPr>
+                                <w:lang w:val="bg-BG"/>
+                              </w:rPr>
+                              <w:t>а 10</w:t>
+                            </w:r>
+                          </w:p>
+                        </w:txbxContent>
+                      </wps:txbx>
+                      <wps:bodyPr rot="0" vert="horz" wrap="square" lIns="91440" tIns="45720" rIns="91440" bIns="45720" anchor="t" anchorCtr="0">
+                        <a:noAutofit/>
+                      </wps:bodyPr>
+                    </wps:wsp>
+                  </a:graphicData>
+                </a:graphic>
+                <wp14:sizeRelH relativeFrom="margin">
+                  <wp14:pctWidth>0</wp14:pctWidth>
+                </wp14:sizeRelH>
+                <wp14:sizeRelV relativeFrom="margin">
+                  <wp14:pctHeight>0</wp14:pctHeight>
+                </wp14:sizeRelV>
+              </wp:anchor>
+            </w:drawing>
+          </mc:Choice>
+          <mc:Fallback>
+            <w:pict>
+              <v:shape w14:anchorId="7099CF05" id="_x0000_s1035" type="#_x0000_t202" style="position:absolute;margin-left:66.45pt;margin-top:33.7pt;width:66pt;height:21.25pt;z-index:251708416;visibility:visible;mso-wrap-style:square;mso-width-percent:0;mso-height-percent:0;mso-wrap-distance-left:9pt;mso-wrap-distance-top:3.6pt;mso-wrap-distance-right:9pt;mso-wrap-distance-bottom:3.6pt;mso-position-horizontal:absolute;mso-position-horizontal-relative:left-margin-area;mso-position-vertical:absolute;mso-position-vertical-relative:text;mso-width-percent:0;mso-height-percent:0;mso-width-relative:margin;mso-height-relative:margin;v-text-anchor:top" o:gfxdata="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" strokecolor="white [3212]">
+                <v:textbox>
+                  <w:txbxContent>
+                    <w:p>
+                      <w:pPr>
+                        <w:rPr>
+                          <w:lang w:val="bg-BG"/>
+                        </w:rPr>
+                      </w:pPr>
+                      <w:r>
+                        <w:rPr>
+                          <w:lang w:val="bg-BG"/>
+                        </w:rPr>
+                        <w:t>Снимк</w:t>
+                      </w:r>
+                      <w:r>
+                        <w:rPr>
+                          <w:lang w:val="bg-BG"/>
+                        </w:rPr>
+                        <w:t>а 10</w:t>
+                      </w:r>
+                    </w:p>
+                  </w:txbxContent>
+                </v:textbox>
+                <w10:wrap type="square" anchorx="margin"/>
+              </v:shape>
+            </w:pict>
+          </mc:Fallback>
+        </mc:AlternateContent>
+      </w:r>
+      <w:r>
+        <w:t xml:space="preserve"> </w:t>
+      </w:r>
+      <w:r>
+        <w:rPr>
+          <w:noProof/>
+        </w:rPr>
+        <w:drawing>
+          <wp:anchor distT="0" distB="0" distL="114300" distR="114300" simplePos="0" relativeHeight="251711488" behindDoc="0" locked="0" layoutInCell="1" allowOverlap="1" wp14:anchorId="18944271" wp14:editId="5985E760">
+            <wp:simplePos x="0" y="0"/>
+            <wp:positionH relativeFrom="column">
+              <wp:posOffset>933450</wp:posOffset>
+            </wp:positionH>
+            <wp:positionV relativeFrom="paragraph">
+              <wp:posOffset>0</wp:posOffset>
+            </wp:positionV>
+            <wp:extent cx="3032125" cy="8229600"/>
+            <wp:effectExtent l="0" t="0" r="0" b="0"/>
+            <wp:wrapSquare wrapText="bothSides"/>
+            <wp:docPr id="34" name="Picture 34"/>
+            <wp:cNvGraphicFramePr>
+              <a:graphicFrameLocks xmlns:a="http://schemas.openxmlformats.org/drawingml/2006/main" noChangeAspect="1"/>
+            </wp:cNvGraphicFramePr>
+            <a:graphic xmlns:a="http://schemas.openxmlformats.org/drawingml/2006/main">
+              <a:graphicData uri="http://schemas.openxmlformats.org/drawingml/2006/picture">
+                <pic:pic xmlns:pic="http://schemas.openxmlformats.org/drawingml/2006/picture">
+                  <pic:nvPicPr>
+                    <pic:cNvPr id="0" name="Picture 2"/>
+                    <pic:cNvPicPr>
+                      <a:picLocks noChangeAspect="1" noChangeArrowheads="1"/>
+                    </pic:cNvPicPr>
+                  </pic:nvPicPr>
+                  <pic:blipFill>
+                    <a:blip r:embed="rId19">
+                      <a:extLst>
+                        <a:ext uri="{28A0092B-C50C-407E-A947-70E740481C1C}">
+                          <a14:useLocalDpi xmlns:a14="http://schemas.microsoft.com/office/drawing/2010/main" val="0"/>
+                        </a:ext>
+                      </a:extLst>
+                    </a:blip>
+                    <a:srcRect/>
+                    <a:stretch>
+                      <a:fillRect/>
+                    </a:stretch>
+                  </pic:blipFill>
+                  <pic:spPr bwMode="auto">
+                    <a:xfrm>
+                      <a:off x="0" y="0"/>
+                      <a:ext cx="3032125" cy="8229600"/>
+                    </a:xfrm>
+                    <a:prstGeom prst="rect">
+                      <a:avLst/>
+                    </a:prstGeom>
+                    <a:noFill/>
+                    <a:ln>
+                      <a:noFill/>
+                    </a:ln>
+                  </pic:spPr>
+                </pic:pic>
+              </a:graphicData>
+            </a:graphic>
+          </wp:anchor>
+        </w:drawing>
+      </w:r>
     </w:p>
     <w:p>
       <w:pPr>
@@ -12933,7 +11529,6 @@
           <w:bCs/>
           <w:sz w:val="28"/>
           <w:szCs w:val="28"/>
-          <w:lang w:val="bg-BG"/>
         </w:rPr>
       </w:pPr>
     </w:p>
@@ -12962,7 +11557,10 @@
           <w:lang w:val="bg-BG"/>
         </w:rPr>
       </w:pPr>
-      <w:r>
+    </w:p>
+    <w:p>
+      <w:pPr>
+        <w:spacing w:line="360" w:lineRule="auto"/>
         <w:rPr>
           <w:rFonts w:ascii="Times New Roman" w:hAnsi="Times New Roman" w:cs="Times New Roman"/>
           <w:b/>
@@ -12971,6 +11569,1692 @@
           <w:szCs w:val="28"/>
           <w:lang w:val="bg-BG"/>
         </w:rPr>
+      </w:pPr>
+    </w:p>
+    <w:p>
+      <w:pPr>
+        <w:spacing w:line="360" w:lineRule="auto"/>
+        <w:rPr>
+          <w:rFonts w:ascii="Times New Roman" w:hAnsi="Times New Roman" w:cs="Times New Roman"/>
+          <w:b/>
+          <w:bCs/>
+          <w:sz w:val="28"/>
+          <w:szCs w:val="28"/>
+          <w:lang w:val="bg-BG"/>
+        </w:rPr>
+      </w:pPr>
+    </w:p>
+    <w:p>
+      <w:pPr>
+        <w:spacing w:line="360" w:lineRule="auto"/>
+        <w:rPr>
+          <w:rFonts w:ascii="Times New Roman" w:hAnsi="Times New Roman" w:cs="Times New Roman"/>
+          <w:b/>
+          <w:bCs/>
+          <w:sz w:val="28"/>
+          <w:szCs w:val="28"/>
+          <w:lang w:val="bg-BG"/>
+        </w:rPr>
+      </w:pPr>
+      <w:r>
+        <w:rPr>
+          <w:rFonts w:ascii="Times New Roman" w:hAnsi="Times New Roman" w:cs="Times New Roman"/>
+          <w:b/>
+          <w:bCs/>
+          <w:noProof/>
+          <w:sz w:val="28"/>
+          <w:szCs w:val="28"/>
+        </w:rPr>
+        <w:lastRenderedPageBreak/>
+        <mc:AlternateContent>
+          <mc:Choice Requires="wps">
+            <w:drawing>
+              <wp:anchor distT="45720" distB="45720" distL="114300" distR="114300" simplePos="0" relativeHeight="251710464" behindDoc="0" locked="0" layoutInCell="1" allowOverlap="1" wp14:anchorId="2DF0368E" wp14:editId="53183EFF">
+                <wp:simplePos x="0" y="0"/>
+                <wp:positionH relativeFrom="margin">
+                  <wp:posOffset>-492370</wp:posOffset>
+                </wp:positionH>
+                <wp:positionV relativeFrom="paragraph">
+                  <wp:posOffset>5862</wp:posOffset>
+                </wp:positionV>
+                <wp:extent cx="843915" cy="269875"/>
+                <wp:effectExtent l="0" t="0" r="13335" b="15875"/>
+                <wp:wrapSquare wrapText="bothSides"/>
+                <wp:docPr id="33" name="Text Box 2"/>
+                <wp:cNvGraphicFramePr>
+                  <a:graphicFrameLocks xmlns:a="http://schemas.openxmlformats.org/drawingml/2006/main"/>
+                </wp:cNvGraphicFramePr>
+                <a:graphic xmlns:a="http://schemas.openxmlformats.org/drawingml/2006/main">
+                  <a:graphicData uri="http://schemas.microsoft.com/office/word/2010/wordprocessingShape">
+                    <wps:wsp>
+                      <wps:cNvSpPr txBox="1">
+                        <a:spLocks noChangeArrowheads="1"/>
+                      </wps:cNvSpPr>
+                      <wps:spPr bwMode="auto">
+                        <a:xfrm>
+                          <a:off x="0" y="0"/>
+                          <a:ext cx="843915" cy="269875"/>
+                        </a:xfrm>
+                        <a:prstGeom prst="rect">
+                          <a:avLst/>
+                        </a:prstGeom>
+                        <a:solidFill>
+                          <a:srgbClr val="FFFFFF"/>
+                        </a:solidFill>
+                        <a:ln w="9525">
+                          <a:solidFill>
+                            <a:schemeClr val="bg1"/>
+                          </a:solidFill>
+                          <a:miter lim="800000"/>
+                          <a:headEnd/>
+                          <a:tailEnd/>
+                        </a:ln>
+                      </wps:spPr>
+                      <wps:txbx>
+                        <w:txbxContent>
+                          <w:p>
+                            <w:pPr>
+                              <w:rPr>
+                                <w:lang w:val="bg-BG"/>
+                              </w:rPr>
+                            </w:pPr>
+                            <w:r>
+                              <w:rPr>
+                                <w:lang w:val="bg-BG"/>
+                              </w:rPr>
+                              <w:t xml:space="preserve">Снимка </w:t>
+                            </w:r>
+                            <w:r>
+                              <w:rPr>
+                                <w:lang w:val="bg-BG"/>
+                              </w:rPr>
+                              <w:t>11</w:t>
+                            </w:r>
+                          </w:p>
+                        </w:txbxContent>
+                      </wps:txbx>
+                      <wps:bodyPr rot="0" vert="horz" wrap="square" lIns="91440" tIns="45720" rIns="91440" bIns="45720" anchor="t" anchorCtr="0">
+                        <a:noAutofit/>
+                      </wps:bodyPr>
+                    </wps:wsp>
+                  </a:graphicData>
+                </a:graphic>
+                <wp14:sizeRelH relativeFrom="margin">
+                  <wp14:pctWidth>0</wp14:pctWidth>
+                </wp14:sizeRelH>
+                <wp14:sizeRelV relativeFrom="margin">
+                  <wp14:pctHeight>0</wp14:pctHeight>
+                </wp14:sizeRelV>
+              </wp:anchor>
+            </w:drawing>
+          </mc:Choice>
+          <mc:Fallback>
+            <w:pict>
+              <v:shape w14:anchorId="2DF0368E" id="_x0000_s1036" type="#_x0000_t202" style="position:absolute;margin-left:-38.75pt;margin-top:.45pt;width:66.45pt;height:21.25pt;z-index:251710464;visibility:visible;mso-wrap-style:square;mso-width-percent:0;mso-height-percent:0;mso-wrap-distance-left:9pt;mso-wrap-distance-top:3.6pt;mso-wrap-distance-right:9pt;mso-wrap-distance-bottom:3.6pt;mso-position-horizontal:absolute;mso-position-horizontal-relative:margin;mso-position-vertical:absolute;mso-position-vertical-relative:text;mso-width-percent:0;mso-height-percent:0;mso-width-relative:margin;mso-height-relative:margin;v-text-anchor:top" o:gfxdata="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" strokecolor="white [3212]">
+                <v:textbox>
+                  <w:txbxContent>
+                    <w:p>
+                      <w:pPr>
+                        <w:rPr>
+                          <w:lang w:val="bg-BG"/>
+                        </w:rPr>
+                      </w:pPr>
+                      <w:r>
+                        <w:rPr>
+                          <w:lang w:val="bg-BG"/>
+                        </w:rPr>
+                        <w:t xml:space="preserve">Снимка </w:t>
+                      </w:r>
+                      <w:r>
+                        <w:rPr>
+                          <w:lang w:val="bg-BG"/>
+                        </w:rPr>
+                        <w:t>11</w:t>
+                      </w:r>
+                    </w:p>
+                  </w:txbxContent>
+                </v:textbox>
+                <w10:wrap type="square" anchorx="margin"/>
+              </v:shape>
+            </w:pict>
+          </mc:Fallback>
+        </mc:AlternateContent>
+      </w:r>
+      <w:r>
+        <w:rPr>
+          <w:noProof/>
+        </w:rPr>
+        <w:drawing>
+          <wp:anchor distT="0" distB="0" distL="114300" distR="114300" simplePos="0" relativeHeight="251704320" behindDoc="0" locked="0" layoutInCell="1" allowOverlap="1" wp14:anchorId="02B727D2" wp14:editId="76C48456">
+            <wp:simplePos x="0" y="0"/>
+            <wp:positionH relativeFrom="margin">
+              <wp:align>center</wp:align>
+            </wp:positionH>
+            <wp:positionV relativeFrom="paragraph">
+              <wp:posOffset>-293</wp:posOffset>
+            </wp:positionV>
+            <wp:extent cx="4653915" cy="4197985"/>
+            <wp:effectExtent l="0" t="0" r="0" b="0"/>
+            <wp:wrapSquare wrapText="bothSides"/>
+            <wp:docPr id="17" name="Picture 17"/>
+            <wp:cNvGraphicFramePr>
+              <a:graphicFrameLocks xmlns:a="http://schemas.openxmlformats.org/drawingml/2006/main" noChangeAspect="1"/>
+            </wp:cNvGraphicFramePr>
+            <a:graphic xmlns:a="http://schemas.openxmlformats.org/drawingml/2006/main">
+              <a:graphicData uri="http://schemas.openxmlformats.org/drawingml/2006/picture">
+                <pic:pic xmlns:pic="http://schemas.openxmlformats.org/drawingml/2006/picture">
+                  <pic:nvPicPr>
+                    <pic:cNvPr id="1" name=""/>
+                    <pic:cNvPicPr/>
+                  </pic:nvPicPr>
+                  <pic:blipFill rotWithShape="1">
+                    <a:blip r:embed="rId20">
+                      <a:extLst>
+                        <a:ext uri="{28A0092B-C50C-407E-A947-70E740481C1C}">
+                          <a14:useLocalDpi xmlns:a14="http://schemas.microsoft.com/office/drawing/2010/main" val="0"/>
+                        </a:ext>
+                      </a:extLst>
+                    </a:blip>
+                    <a:srcRect r="55724" b="28994"/>
+                    <a:stretch/>
+                  </pic:blipFill>
+                  <pic:spPr bwMode="auto">
+                    <a:xfrm>
+                      <a:off x="0" y="0"/>
+                      <a:ext cx="4653915" cy="4197985"/>
+                    </a:xfrm>
+                    <a:prstGeom prst="rect">
+                      <a:avLst/>
+                    </a:prstGeom>
+                    <a:ln>
+                      <a:noFill/>
+                    </a:ln>
+                    <a:extLst>
+                      <a:ext uri="{53640926-AAD7-44D8-BBD7-CCE9431645EC}">
+                        <a14:shadowObscured xmlns:a14="http://schemas.microsoft.com/office/drawing/2010/main"/>
+                      </a:ext>
+                    </a:extLst>
+                  </pic:spPr>
+                </pic:pic>
+              </a:graphicData>
+            </a:graphic>
+            <wp14:sizeRelH relativeFrom="margin">
+              <wp14:pctWidth>0</wp14:pctWidth>
+            </wp14:sizeRelH>
+            <wp14:sizeRelV relativeFrom="margin">
+              <wp14:pctHeight>0</wp14:pctHeight>
+            </wp14:sizeRelV>
+          </wp:anchor>
+        </w:drawing>
+      </w:r>
+    </w:p>
+    <w:p>
+      <w:pPr>
+        <w:spacing w:line="360" w:lineRule="auto"/>
+        <w:rPr>
+          <w:rFonts w:ascii="Times New Roman" w:hAnsi="Times New Roman" w:cs="Times New Roman"/>
+          <w:b/>
+          <w:bCs/>
+          <w:sz w:val="28"/>
+          <w:szCs w:val="28"/>
+          <w:lang w:val="bg-BG"/>
+        </w:rPr>
+      </w:pPr>
+    </w:p>
+    <w:p>
+      <w:pPr>
+        <w:spacing w:line="360" w:lineRule="auto"/>
+        <w:rPr>
+          <w:rFonts w:ascii="Times New Roman" w:hAnsi="Times New Roman" w:cs="Times New Roman"/>
+          <w:b/>
+          <w:bCs/>
+          <w:sz w:val="28"/>
+          <w:szCs w:val="28"/>
+          <w:lang w:val="bg-BG"/>
+        </w:rPr>
+      </w:pPr>
+    </w:p>
+    <w:p>
+      <w:pPr>
+        <w:spacing w:line="360" w:lineRule="auto"/>
+        <w:rPr>
+          <w:rFonts w:ascii="Times New Roman" w:hAnsi="Times New Roman" w:cs="Times New Roman"/>
+          <w:b/>
+          <w:bCs/>
+          <w:sz w:val="28"/>
+          <w:szCs w:val="28"/>
+          <w:lang w:val="bg-BG"/>
+        </w:rPr>
+      </w:pPr>
+    </w:p>
+    <w:p>
+      <w:pPr>
+        <w:spacing w:line="360" w:lineRule="auto"/>
+        <w:rPr>
+          <w:rFonts w:ascii="Times New Roman" w:hAnsi="Times New Roman" w:cs="Times New Roman"/>
+          <w:b/>
+          <w:bCs/>
+          <w:sz w:val="28"/>
+          <w:szCs w:val="28"/>
+          <w:lang w:val="bg-BG"/>
+        </w:rPr>
+      </w:pPr>
+    </w:p>
+    <w:p>
+      <w:pPr>
+        <w:spacing w:line="360" w:lineRule="auto"/>
+        <w:rPr>
+          <w:rFonts w:ascii="Times New Roman" w:hAnsi="Times New Roman" w:cs="Times New Roman"/>
+          <w:b/>
+          <w:bCs/>
+          <w:sz w:val="28"/>
+          <w:szCs w:val="28"/>
+          <w:lang w:val="bg-BG"/>
+        </w:rPr>
+      </w:pPr>
+    </w:p>
+    <w:p>
+      <w:pPr>
+        <w:spacing w:line="360" w:lineRule="auto"/>
+        <w:rPr>
+          <w:rFonts w:ascii="Times New Roman" w:hAnsi="Times New Roman" w:cs="Times New Roman"/>
+          <w:b/>
+          <w:bCs/>
+          <w:sz w:val="28"/>
+          <w:szCs w:val="28"/>
+          <w:lang w:val="bg-BG"/>
+        </w:rPr>
+      </w:pPr>
+    </w:p>
+    <w:p>
+      <w:pPr>
+        <w:spacing w:line="360" w:lineRule="auto"/>
+        <w:rPr>
+          <w:rFonts w:ascii="Times New Roman" w:hAnsi="Times New Roman" w:cs="Times New Roman"/>
+          <w:b/>
+          <w:bCs/>
+          <w:sz w:val="28"/>
+          <w:szCs w:val="28"/>
+          <w:lang w:val="bg-BG"/>
+        </w:rPr>
+      </w:pPr>
+    </w:p>
+    <w:p>
+      <w:pPr>
+        <w:spacing w:line="360" w:lineRule="auto"/>
+        <w:rPr>
+          <w:rFonts w:ascii="Times New Roman" w:hAnsi="Times New Roman" w:cs="Times New Roman"/>
+          <w:b/>
+          <w:bCs/>
+          <w:sz w:val="28"/>
+          <w:szCs w:val="28"/>
+          <w:lang w:val="bg-BG"/>
+        </w:rPr>
+      </w:pPr>
+    </w:p>
+    <w:p>
+      <w:pPr>
+        <w:spacing w:line="360" w:lineRule="auto"/>
+        <w:rPr>
+          <w:rFonts w:ascii="Times New Roman" w:hAnsi="Times New Roman" w:cs="Times New Roman"/>
+          <w:b/>
+          <w:bCs/>
+          <w:sz w:val="28"/>
+          <w:szCs w:val="28"/>
+          <w:lang w:val="bg-BG"/>
+        </w:rPr>
+      </w:pPr>
+    </w:p>
+    <w:p>
+      <w:pPr>
+        <w:spacing w:line="360" w:lineRule="auto"/>
+        <w:rPr>
+          <w:rFonts w:ascii="Times New Roman" w:hAnsi="Times New Roman" w:cs="Times New Roman"/>
+          <w:b/>
+          <w:bCs/>
+          <w:sz w:val="28"/>
+          <w:szCs w:val="28"/>
+          <w:lang w:val="bg-BG"/>
+        </w:rPr>
+      </w:pPr>
+    </w:p>
+    <w:p>
+      <w:pPr>
+        <w:spacing w:line="360" w:lineRule="auto"/>
+        <w:rPr>
+          <w:rFonts w:ascii="Times New Roman" w:hAnsi="Times New Roman" w:cs="Times New Roman"/>
+          <w:b/>
+          <w:bCs/>
+          <w:sz w:val="28"/>
+          <w:szCs w:val="28"/>
+          <w:lang w:val="bg-BG"/>
+        </w:rPr>
+      </w:pPr>
+    </w:p>
+    <w:p>
+      <w:pPr>
+        <w:spacing w:line="360" w:lineRule="auto"/>
+        <w:rPr>
+          <w:rFonts w:ascii="Times New Roman" w:hAnsi="Times New Roman" w:cs="Times New Roman"/>
+          <w:b/>
+          <w:bCs/>
+          <w:sz w:val="28"/>
+          <w:szCs w:val="28"/>
+          <w:lang w:val="bg-BG"/>
+        </w:rPr>
+      </w:pPr>
+    </w:p>
+    <w:p>
+      <w:pPr>
+        <w:spacing w:line="360" w:lineRule="auto"/>
+        <w:rPr>
+          <w:rFonts w:ascii="Times New Roman" w:hAnsi="Times New Roman" w:cs="Times New Roman"/>
+          <w:sz w:val="28"/>
+          <w:szCs w:val="28"/>
+          <w:lang w:val="bg-BG"/>
+        </w:rPr>
+      </w:pPr>
+      <w:r>
+        <w:rPr>
+          <w:rFonts w:ascii="Times New Roman" w:hAnsi="Times New Roman" w:cs="Times New Roman"/>
+          <w:sz w:val="28"/>
+          <w:szCs w:val="28"/>
+          <w:lang w:val="bg-BG"/>
+        </w:rPr>
+        <w:t xml:space="preserve">На Снимка 10 е описана в съкратен вариант последователността на действията, които се извършват </w:t>
+      </w:r>
+      <w:r>
+        <w:rPr>
+          <w:rFonts w:ascii="Times New Roman" w:hAnsi="Times New Roman" w:cs="Times New Roman"/>
+          <w:sz w:val="28"/>
+          <w:szCs w:val="28"/>
+          <w:lang w:val="bg-BG"/>
+        </w:rPr>
+        <w:t xml:space="preserve">в метода </w:t>
+      </w:r>
+      <w:r>
+        <w:rPr>
+          <w:rFonts w:ascii="Times New Roman" w:hAnsi="Times New Roman" w:cs="Times New Roman"/>
+          <w:i/>
+          <w:iCs/>
+          <w:sz w:val="28"/>
+          <w:szCs w:val="28"/>
+        </w:rPr>
+        <w:t>run</w:t>
+      </w:r>
+      <w:r>
+        <w:rPr>
+          <w:rFonts w:ascii="Times New Roman" w:hAnsi="Times New Roman" w:cs="Times New Roman"/>
+          <w:sz w:val="28"/>
+          <w:szCs w:val="28"/>
+        </w:rPr>
+        <w:t xml:space="preserve"> </w:t>
+      </w:r>
+      <w:r>
+        <w:rPr>
+          <w:rFonts w:ascii="Times New Roman" w:hAnsi="Times New Roman" w:cs="Times New Roman"/>
+          <w:sz w:val="28"/>
+          <w:szCs w:val="28"/>
+          <w:lang w:val="bg-BG"/>
+        </w:rPr>
+        <w:t xml:space="preserve">на </w:t>
+      </w:r>
+      <w:r>
+        <w:rPr>
+          <w:rFonts w:ascii="Times New Roman" w:hAnsi="Times New Roman" w:cs="Times New Roman"/>
+          <w:i/>
+          <w:iCs/>
+          <w:sz w:val="28"/>
+          <w:szCs w:val="28"/>
+        </w:rPr>
+        <w:t>Game</w:t>
+      </w:r>
+      <w:r>
+        <w:rPr>
+          <w:rFonts w:ascii="Times New Roman" w:hAnsi="Times New Roman" w:cs="Times New Roman"/>
+          <w:sz w:val="28"/>
+          <w:szCs w:val="28"/>
+        </w:rPr>
+        <w:t xml:space="preserve"> </w:t>
+      </w:r>
+      <w:r>
+        <w:rPr>
+          <w:rFonts w:ascii="Times New Roman" w:hAnsi="Times New Roman" w:cs="Times New Roman"/>
+          <w:sz w:val="28"/>
+          <w:szCs w:val="28"/>
+          <w:lang w:val="bg-BG"/>
+        </w:rPr>
+        <w:t>обекта.</w:t>
+      </w:r>
+    </w:p>
+    <w:p>
+      <w:pPr>
+        <w:spacing w:line="360" w:lineRule="auto"/>
+        <w:rPr>
+          <w:rFonts w:ascii="Times New Roman" w:hAnsi="Times New Roman" w:cs="Times New Roman"/>
+          <w:sz w:val="28"/>
+          <w:szCs w:val="28"/>
+          <w:lang w:val="bg-BG"/>
+        </w:rPr>
+      </w:pPr>
+      <w:r>
+        <w:rPr>
+          <w:rFonts w:ascii="Times New Roman" w:hAnsi="Times New Roman" w:cs="Times New Roman"/>
+          <w:sz w:val="28"/>
+          <w:szCs w:val="28"/>
+          <w:lang w:val="bg-BG"/>
+        </w:rPr>
+        <w:t xml:space="preserve">На Снимка 11 е показана играта, стартирана в </w:t>
+      </w:r>
+      <w:r>
+        <w:rPr>
+          <w:rFonts w:ascii="Times New Roman" w:hAnsi="Times New Roman" w:cs="Times New Roman"/>
+          <w:sz w:val="28"/>
+          <w:szCs w:val="28"/>
+        </w:rPr>
+        <w:t xml:space="preserve">Ubuntu </w:t>
+      </w:r>
+      <w:r>
+        <w:rPr>
+          <w:rFonts w:ascii="Times New Roman" w:hAnsi="Times New Roman" w:cs="Times New Roman"/>
+          <w:sz w:val="28"/>
+          <w:szCs w:val="28"/>
+          <w:lang w:val="bg-BG"/>
+        </w:rPr>
+        <w:t>терминал.</w:t>
+      </w:r>
+    </w:p>
+    <w:p>
+      <w:pPr>
+        <w:spacing w:line="360" w:lineRule="auto"/>
+        <w:rPr>
+          <w:rFonts w:ascii="Times New Roman" w:hAnsi="Times New Roman" w:cs="Times New Roman"/>
+          <w:sz w:val="28"/>
+          <w:szCs w:val="28"/>
+          <w:lang w:val="bg-BG"/>
+        </w:rPr>
+      </w:pPr>
+      <w:r>
+        <w:rPr>
+          <w:rFonts w:ascii="Times New Roman" w:hAnsi="Times New Roman" w:cs="Times New Roman"/>
+          <w:sz w:val="28"/>
+          <w:szCs w:val="28"/>
+          <w:lang w:val="bg-BG"/>
+        </w:rPr>
+        <w:t xml:space="preserve">Дъската се състои от две оси – вертикална (числова) и хоризонтална (азбучна). </w:t>
+      </w:r>
+      <w:r>
+        <w:rPr>
+          <w:rFonts w:ascii="Times New Roman" w:hAnsi="Times New Roman" w:cs="Times New Roman"/>
+          <w:sz w:val="28"/>
+          <w:szCs w:val="28"/>
+          <w:lang w:val="bg-BG"/>
+        </w:rPr>
+        <w:t>Използвайки тези две оси потребителят създава команди, например „А2-А4“, като този формат е единствения, който е поддържан (не се използват малки букви</w:t>
+      </w:r>
+      <w:r>
+        <w:rPr>
+          <w:rFonts w:ascii="Times New Roman" w:hAnsi="Times New Roman" w:cs="Times New Roman"/>
+          <w:sz w:val="28"/>
+          <w:szCs w:val="28"/>
+          <w:lang w:val="bg-BG"/>
+        </w:rPr>
+        <w:t xml:space="preserve"> или друг тип символи</w:t>
+      </w:r>
+      <w:r>
+        <w:rPr>
+          <w:rFonts w:ascii="Times New Roman" w:hAnsi="Times New Roman" w:cs="Times New Roman"/>
+          <w:sz w:val="28"/>
+          <w:szCs w:val="28"/>
+          <w:lang w:val="bg-BG"/>
+        </w:rPr>
+        <w:t>)</w:t>
+      </w:r>
+      <w:r>
+        <w:rPr>
+          <w:rFonts w:ascii="Times New Roman" w:hAnsi="Times New Roman" w:cs="Times New Roman"/>
+          <w:sz w:val="28"/>
+          <w:szCs w:val="28"/>
+          <w:lang w:val="bg-BG"/>
+        </w:rPr>
+        <w:t>.</w:t>
+      </w:r>
+    </w:p>
+    <w:p>
+      <w:pPr>
+        <w:spacing w:line="360" w:lineRule="auto"/>
+        <w:rPr>
+          <w:rFonts w:ascii="Times New Roman" w:hAnsi="Times New Roman" w:cs="Times New Roman"/>
+          <w:sz w:val="28"/>
+          <w:szCs w:val="28"/>
+          <w:lang w:val="bg-BG"/>
+        </w:rPr>
+      </w:pPr>
+    </w:p>
+    <w:p>
+      <w:pPr>
+        <w:spacing w:line="360" w:lineRule="auto"/>
+        <w:rPr>
+          <w:rFonts w:ascii="Times New Roman" w:hAnsi="Times New Roman" w:cs="Times New Roman"/>
+          <w:sz w:val="28"/>
+          <w:szCs w:val="28"/>
+        </w:rPr>
+      </w:pPr>
+      <w:r>
+        <w:rPr>
+          <w:rFonts w:ascii="Times New Roman" w:hAnsi="Times New Roman" w:cs="Times New Roman"/>
+          <w:sz w:val="28"/>
+          <w:szCs w:val="28"/>
+          <w:lang w:val="bg-BG"/>
+        </w:rPr>
+        <w:lastRenderedPageBreak/>
+        <w:t xml:space="preserve">Тестовете в </w:t>
+      </w:r>
+      <w:r>
+        <w:rPr>
+          <w:rFonts w:ascii="Times New Roman" w:hAnsi="Times New Roman" w:cs="Times New Roman"/>
+          <w:sz w:val="28"/>
+          <w:szCs w:val="28"/>
+          <w:lang w:val="bg-BG"/>
+        </w:rPr>
+        <w:t xml:space="preserve">класа </w:t>
+      </w:r>
+      <w:r>
+        <w:rPr>
+          <w:rFonts w:ascii="Times New Roman" w:hAnsi="Times New Roman" w:cs="Times New Roman"/>
+          <w:i/>
+          <w:iCs/>
+          <w:sz w:val="28"/>
+          <w:szCs w:val="28"/>
+        </w:rPr>
+        <w:t>TestGame</w:t>
+      </w:r>
+      <w:r>
+        <w:rPr>
+          <w:rFonts w:ascii="Times New Roman" w:hAnsi="Times New Roman" w:cs="Times New Roman"/>
+          <w:sz w:val="28"/>
+          <w:szCs w:val="28"/>
+        </w:rPr>
+        <w:t xml:space="preserve"> </w:t>
+      </w:r>
+      <w:r>
+        <w:rPr>
+          <w:rFonts w:ascii="Times New Roman" w:hAnsi="Times New Roman" w:cs="Times New Roman"/>
+          <w:sz w:val="28"/>
+          <w:szCs w:val="28"/>
+          <w:lang w:val="bg-BG"/>
+        </w:rPr>
+        <w:t>са четири на брой:</w:t>
+      </w:r>
+    </w:p>
+    <w:p>
+      <w:pPr>
+        <w:pStyle w:val="ListParagraph"/>
+        <w:numPr>
+          <w:ilvl w:val="0"/>
+          <w:numId w:val="6"/>
+        </w:numPr>
+        <w:spacing w:line="360" w:lineRule="auto"/>
+        <w:rPr>
+          <w:rFonts w:ascii="Times New Roman" w:hAnsi="Times New Roman" w:cs="Times New Roman"/>
+          <w:sz w:val="28"/>
+          <w:szCs w:val="28"/>
+        </w:rPr>
+      </w:pPr>
+      <w:r>
+        <w:rPr>
+          <w:rFonts w:ascii="Times New Roman" w:hAnsi="Times New Roman" w:cs="Times New Roman"/>
+          <w:i/>
+          <w:iCs/>
+          <w:sz w:val="28"/>
+          <w:szCs w:val="28"/>
+        </w:rPr>
+        <w:t>test_rook</w:t>
+      </w:r>
+      <w:r>
+        <w:rPr>
+          <w:rFonts w:ascii="Times New Roman" w:hAnsi="Times New Roman" w:cs="Times New Roman"/>
+          <w:sz w:val="28"/>
+          <w:szCs w:val="28"/>
+        </w:rPr>
+        <w:t xml:space="preserve"> – </w:t>
+      </w:r>
+      <w:r>
+        <w:rPr>
+          <w:rFonts w:ascii="Times New Roman" w:hAnsi="Times New Roman" w:cs="Times New Roman"/>
+          <w:sz w:val="28"/>
+          <w:szCs w:val="28"/>
+          <w:lang w:val="bg-BG"/>
+        </w:rPr>
+        <w:t xml:space="preserve">тества движението </w:t>
+      </w:r>
+      <w:r>
+        <w:rPr>
+          <w:rFonts w:ascii="Times New Roman" w:hAnsi="Times New Roman" w:cs="Times New Roman"/>
+          <w:sz w:val="28"/>
+          <w:szCs w:val="28"/>
+          <w:lang w:val="bg-BG"/>
+        </w:rPr>
+        <w:t xml:space="preserve">и </w:t>
+      </w:r>
+      <w:r>
+        <w:rPr>
+          <w:rFonts w:ascii="Times New Roman" w:hAnsi="Times New Roman" w:cs="Times New Roman"/>
+          <w:sz w:val="28"/>
+          <w:szCs w:val="28"/>
+          <w:lang w:val="bg-BG"/>
+        </w:rPr>
+        <w:t xml:space="preserve">способността </w:t>
+      </w:r>
+      <w:r>
+        <w:rPr>
+          <w:rFonts w:ascii="Times New Roman" w:hAnsi="Times New Roman" w:cs="Times New Roman"/>
+          <w:sz w:val="28"/>
+          <w:szCs w:val="28"/>
+          <w:lang w:val="bg-BG"/>
+        </w:rPr>
+        <w:t>з</w:t>
+      </w:r>
+      <w:r>
+        <w:rPr>
+          <w:rFonts w:ascii="Times New Roman" w:hAnsi="Times New Roman" w:cs="Times New Roman"/>
+          <w:sz w:val="28"/>
+          <w:szCs w:val="28"/>
+          <w:lang w:val="bg-BG"/>
+        </w:rPr>
+        <w:t xml:space="preserve">а </w:t>
+      </w:r>
+      <w:r>
+        <w:rPr>
+          <w:rFonts w:ascii="Times New Roman" w:hAnsi="Times New Roman" w:cs="Times New Roman"/>
+          <w:sz w:val="28"/>
+          <w:szCs w:val="28"/>
+          <w:lang w:val="bg-BG"/>
+        </w:rPr>
+        <w:t xml:space="preserve">взимане на фигури </w:t>
+      </w:r>
+      <w:r>
+        <w:rPr>
+          <w:rFonts w:ascii="Times New Roman" w:hAnsi="Times New Roman" w:cs="Times New Roman"/>
+          <w:sz w:val="28"/>
+          <w:szCs w:val="28"/>
+          <w:lang w:val="bg-BG"/>
+        </w:rPr>
+        <w:t xml:space="preserve">на </w:t>
+      </w:r>
+      <w:r>
+        <w:rPr>
+          <w:rFonts w:ascii="Times New Roman" w:hAnsi="Times New Roman" w:cs="Times New Roman"/>
+          <w:sz w:val="28"/>
+          <w:szCs w:val="28"/>
+          <w:lang w:val="bg-BG"/>
+        </w:rPr>
+        <w:t>п</w:t>
+      </w:r>
+      <w:r>
+        <w:rPr>
+          <w:rFonts w:ascii="Times New Roman" w:hAnsi="Times New Roman" w:cs="Times New Roman"/>
+          <w:sz w:val="28"/>
+          <w:szCs w:val="28"/>
+          <w:lang w:val="bg-BG"/>
+        </w:rPr>
+        <w:t>ешка (т</w:t>
+      </w:r>
+      <w:r>
+        <w:rPr>
+          <w:rFonts w:ascii="Times New Roman" w:hAnsi="Times New Roman" w:cs="Times New Roman"/>
+          <w:sz w:val="28"/>
+          <w:szCs w:val="28"/>
+          <w:lang w:val="bg-BG"/>
+        </w:rPr>
+        <w:t>я</w:t>
+      </w:r>
+      <w:r>
+        <w:rPr>
+          <w:rFonts w:ascii="Times New Roman" w:hAnsi="Times New Roman" w:cs="Times New Roman"/>
+          <w:sz w:val="28"/>
+          <w:szCs w:val="28"/>
+          <w:lang w:val="bg-BG"/>
+        </w:rPr>
+        <w:t xml:space="preserve"> </w:t>
+      </w:r>
+      <w:r>
+        <w:rPr>
+          <w:rFonts w:ascii="Times New Roman" w:hAnsi="Times New Roman" w:cs="Times New Roman"/>
+          <w:sz w:val="28"/>
+          <w:szCs w:val="28"/>
+          <w:lang w:val="bg-BG"/>
+        </w:rPr>
+        <w:t>е</w:t>
+      </w:r>
+      <w:r>
+        <w:rPr>
+          <w:rFonts w:ascii="Times New Roman" w:hAnsi="Times New Roman" w:cs="Times New Roman"/>
+          <w:sz w:val="28"/>
+          <w:szCs w:val="28"/>
+          <w:lang w:val="bg-BG"/>
+        </w:rPr>
+        <w:t xml:space="preserve"> единствен</w:t>
+      </w:r>
+      <w:r>
+        <w:rPr>
+          <w:rFonts w:ascii="Times New Roman" w:hAnsi="Times New Roman" w:cs="Times New Roman"/>
+          <w:sz w:val="28"/>
+          <w:szCs w:val="28"/>
+          <w:lang w:val="bg-BG"/>
+        </w:rPr>
+        <w:t>ата</w:t>
+      </w:r>
+      <w:r>
+        <w:rPr>
+          <w:rFonts w:ascii="Times New Roman" w:hAnsi="Times New Roman" w:cs="Times New Roman"/>
+          <w:sz w:val="28"/>
+          <w:szCs w:val="28"/>
+          <w:lang w:val="bg-BG"/>
+        </w:rPr>
+        <w:t xml:space="preserve"> фигур</w:t>
+      </w:r>
+      <w:r>
+        <w:rPr>
+          <w:rFonts w:ascii="Times New Roman" w:hAnsi="Times New Roman" w:cs="Times New Roman"/>
+          <w:sz w:val="28"/>
+          <w:szCs w:val="28"/>
+          <w:lang w:val="bg-BG"/>
+        </w:rPr>
+        <w:t>а</w:t>
+      </w:r>
+      <w:r>
+        <w:rPr>
+          <w:rFonts w:ascii="Times New Roman" w:hAnsi="Times New Roman" w:cs="Times New Roman"/>
+          <w:sz w:val="28"/>
+          <w:szCs w:val="28"/>
+          <w:lang w:val="bg-BG"/>
+        </w:rPr>
+        <w:t>, ко</w:t>
+      </w:r>
+      <w:r>
+        <w:rPr>
+          <w:rFonts w:ascii="Times New Roman" w:hAnsi="Times New Roman" w:cs="Times New Roman"/>
+          <w:sz w:val="28"/>
+          <w:szCs w:val="28"/>
+          <w:lang w:val="bg-BG"/>
+        </w:rPr>
+        <w:t>я</w:t>
+      </w:r>
+      <w:r>
+        <w:rPr>
+          <w:rFonts w:ascii="Times New Roman" w:hAnsi="Times New Roman" w:cs="Times New Roman"/>
+          <w:sz w:val="28"/>
+          <w:szCs w:val="28"/>
+          <w:lang w:val="bg-BG"/>
+        </w:rPr>
+        <w:t>то не се движ</w:t>
+      </w:r>
+      <w:r>
+        <w:rPr>
+          <w:rFonts w:ascii="Times New Roman" w:hAnsi="Times New Roman" w:cs="Times New Roman"/>
+          <w:sz w:val="28"/>
+          <w:szCs w:val="28"/>
+          <w:lang w:val="bg-BG"/>
+        </w:rPr>
+        <w:t>и</w:t>
+      </w:r>
+      <w:r>
+        <w:rPr>
+          <w:rFonts w:ascii="Times New Roman" w:hAnsi="Times New Roman" w:cs="Times New Roman"/>
+          <w:sz w:val="28"/>
+          <w:szCs w:val="28"/>
+          <w:lang w:val="bg-BG"/>
+        </w:rPr>
+        <w:t xml:space="preserve"> свободно във всички посоки, затова теста за </w:t>
+      </w:r>
+      <w:r>
+        <w:rPr>
+          <w:rFonts w:ascii="Times New Roman" w:hAnsi="Times New Roman" w:cs="Times New Roman"/>
+          <w:sz w:val="28"/>
+          <w:szCs w:val="28"/>
+          <w:lang w:val="bg-BG"/>
+        </w:rPr>
+        <w:t>нея</w:t>
+      </w:r>
+      <w:r>
+        <w:rPr>
+          <w:rFonts w:ascii="Times New Roman" w:hAnsi="Times New Roman" w:cs="Times New Roman"/>
+          <w:sz w:val="28"/>
+          <w:szCs w:val="28"/>
+          <w:lang w:val="bg-BG"/>
+        </w:rPr>
+        <w:t xml:space="preserve"> е отделен)</w:t>
+      </w:r>
+    </w:p>
+    <w:p>
+      <w:pPr>
+        <w:pStyle w:val="ListParagraph"/>
+        <w:numPr>
+          <w:ilvl w:val="0"/>
+          <w:numId w:val="6"/>
+        </w:numPr>
+        <w:spacing w:line="360" w:lineRule="auto"/>
+        <w:rPr>
+          <w:rFonts w:ascii="Times New Roman" w:hAnsi="Times New Roman" w:cs="Times New Roman"/>
+          <w:sz w:val="28"/>
+          <w:szCs w:val="28"/>
+        </w:rPr>
+      </w:pPr>
+      <w:r>
+        <w:rPr>
+          <w:rFonts w:ascii="Times New Roman" w:hAnsi="Times New Roman" w:cs="Times New Roman"/>
+          <w:i/>
+          <w:iCs/>
+          <w:sz w:val="28"/>
+          <w:szCs w:val="28"/>
+        </w:rPr>
+        <w:t>test_basic_movement</w:t>
+      </w:r>
+      <w:r>
+        <w:rPr>
+          <w:rFonts w:ascii="Times New Roman" w:hAnsi="Times New Roman" w:cs="Times New Roman"/>
+          <w:sz w:val="28"/>
+          <w:szCs w:val="28"/>
+          <w:lang w:val="bg-BG"/>
+        </w:rPr>
+        <w:t xml:space="preserve"> – тества движението на </w:t>
+      </w:r>
+      <w:r>
+        <w:rPr>
+          <w:rFonts w:ascii="Times New Roman" w:hAnsi="Times New Roman" w:cs="Times New Roman"/>
+          <w:sz w:val="28"/>
+          <w:szCs w:val="28"/>
+          <w:lang w:val="bg-BG"/>
+        </w:rPr>
+        <w:t>всички</w:t>
+      </w:r>
+      <w:r>
+        <w:rPr>
+          <w:rFonts w:ascii="Times New Roman" w:hAnsi="Times New Roman" w:cs="Times New Roman"/>
+          <w:sz w:val="28"/>
+          <w:szCs w:val="28"/>
+          <w:lang w:val="bg-BG"/>
+        </w:rPr>
+        <w:t xml:space="preserve"> типове</w:t>
+      </w:r>
+      <w:r>
+        <w:rPr>
+          <w:rFonts w:ascii="Times New Roman" w:hAnsi="Times New Roman" w:cs="Times New Roman"/>
+          <w:sz w:val="28"/>
+          <w:szCs w:val="28"/>
+          <w:lang w:val="bg-BG"/>
+        </w:rPr>
+        <w:t xml:space="preserve"> фигури </w:t>
+      </w:r>
+      <w:r>
+        <w:rPr>
+          <w:rFonts w:ascii="Times New Roman" w:hAnsi="Times New Roman" w:cs="Times New Roman"/>
+          <w:sz w:val="28"/>
+          <w:szCs w:val="28"/>
+          <w:lang w:val="bg-BG"/>
+        </w:rPr>
+        <w:t>(</w:t>
+      </w:r>
+      <w:r>
+        <w:rPr>
+          <w:rFonts w:ascii="Times New Roman" w:hAnsi="Times New Roman" w:cs="Times New Roman"/>
+          <w:sz w:val="28"/>
+          <w:szCs w:val="28"/>
+          <w:lang w:val="bg-BG"/>
+        </w:rPr>
+        <w:t>без пешка</w:t>
+      </w:r>
+      <w:r>
+        <w:rPr>
+          <w:rFonts w:ascii="Times New Roman" w:hAnsi="Times New Roman" w:cs="Times New Roman"/>
+          <w:sz w:val="28"/>
+          <w:szCs w:val="28"/>
+          <w:lang w:val="bg-BG"/>
+        </w:rPr>
+        <w:t>)</w:t>
+      </w:r>
+    </w:p>
+    <w:p>
+      <w:pPr>
+        <w:pStyle w:val="ListParagraph"/>
+        <w:numPr>
+          <w:ilvl w:val="0"/>
+          <w:numId w:val="6"/>
+        </w:numPr>
+        <w:spacing w:line="360" w:lineRule="auto"/>
+        <w:rPr>
+          <w:rFonts w:ascii="Times New Roman" w:hAnsi="Times New Roman" w:cs="Times New Roman"/>
+          <w:sz w:val="28"/>
+          <w:szCs w:val="28"/>
+        </w:rPr>
+      </w:pPr>
+      <w:r>
+        <w:rPr>
+          <w:rFonts w:ascii="Times New Roman" w:hAnsi="Times New Roman" w:cs="Times New Roman"/>
+          <w:i/>
+          <w:iCs/>
+          <w:sz w:val="28"/>
+          <w:szCs w:val="28"/>
+        </w:rPr>
+        <w:t>test_taking_figures</w:t>
+      </w:r>
+      <w:r>
+        <w:rPr>
+          <w:rFonts w:ascii="Times New Roman" w:hAnsi="Times New Roman" w:cs="Times New Roman"/>
+          <w:sz w:val="28"/>
+          <w:szCs w:val="28"/>
+          <w:lang w:val="bg-BG"/>
+        </w:rPr>
+        <w:t xml:space="preserve"> – тества </w:t>
+      </w:r>
+      <w:r>
+        <w:rPr>
+          <w:rFonts w:ascii="Times New Roman" w:hAnsi="Times New Roman" w:cs="Times New Roman"/>
+          <w:sz w:val="28"/>
+          <w:szCs w:val="28"/>
+          <w:lang w:val="bg-BG"/>
+        </w:rPr>
+        <w:t xml:space="preserve">способността за взимане на фигури </w:t>
+      </w:r>
+      <w:r>
+        <w:rPr>
+          <w:rFonts w:ascii="Times New Roman" w:hAnsi="Times New Roman" w:cs="Times New Roman"/>
+          <w:sz w:val="28"/>
+          <w:szCs w:val="28"/>
+          <w:lang w:val="bg-BG"/>
+        </w:rPr>
+        <w:t>на всички типове</w:t>
+      </w:r>
+      <w:r>
+        <w:rPr>
+          <w:rFonts w:ascii="Times New Roman" w:hAnsi="Times New Roman" w:cs="Times New Roman"/>
+          <w:sz w:val="28"/>
+          <w:szCs w:val="28"/>
+          <w:lang w:val="bg-BG"/>
+        </w:rPr>
+        <w:t xml:space="preserve"> </w:t>
+      </w:r>
+      <w:r>
+        <w:rPr>
+          <w:rFonts w:ascii="Times New Roman" w:hAnsi="Times New Roman" w:cs="Times New Roman"/>
+          <w:sz w:val="28"/>
+          <w:szCs w:val="28"/>
+          <w:lang w:val="bg-BG"/>
+        </w:rPr>
+        <w:t>фигури</w:t>
+      </w:r>
+      <w:r>
+        <w:rPr>
+          <w:rFonts w:ascii="Times New Roman" w:hAnsi="Times New Roman" w:cs="Times New Roman"/>
+          <w:sz w:val="28"/>
+          <w:szCs w:val="28"/>
+          <w:lang w:val="bg-BG"/>
+        </w:rPr>
+        <w:t xml:space="preserve"> (без пешка)</w:t>
+      </w:r>
+    </w:p>
+    <w:p>
+      <w:pPr>
+        <w:pStyle w:val="ListParagraph"/>
+        <w:numPr>
+          <w:ilvl w:val="0"/>
+          <w:numId w:val="6"/>
+        </w:numPr>
+        <w:spacing w:line="360" w:lineRule="auto"/>
+        <w:rPr>
+          <w:rFonts w:ascii="Times New Roman" w:hAnsi="Times New Roman" w:cs="Times New Roman"/>
+          <w:sz w:val="28"/>
+          <w:szCs w:val="28"/>
+        </w:rPr>
+      </w:pPr>
+      <w:r>
+        <w:rPr>
+          <w:rFonts w:ascii="Times New Roman" w:hAnsi="Times New Roman" w:cs="Times New Roman"/>
+          <w:i/>
+          <w:iCs/>
+          <w:sz w:val="28"/>
+          <w:szCs w:val="28"/>
+        </w:rPr>
+        <w:t>test_end</w:t>
+      </w:r>
+      <w:r>
+        <w:rPr>
+          <w:rFonts w:ascii="Times New Roman" w:hAnsi="Times New Roman" w:cs="Times New Roman"/>
+          <w:sz w:val="28"/>
+          <w:szCs w:val="28"/>
+          <w:lang w:val="bg-BG"/>
+        </w:rPr>
+        <w:t xml:space="preserve"> – тества </w:t>
+      </w:r>
+      <w:r>
+        <w:rPr>
+          <w:rFonts w:ascii="Times New Roman" w:hAnsi="Times New Roman" w:cs="Times New Roman"/>
+          <w:sz w:val="28"/>
+          <w:szCs w:val="28"/>
+          <w:lang w:val="bg-BG"/>
+        </w:rPr>
+        <w:t xml:space="preserve">установяването на </w:t>
+      </w:r>
+      <w:r>
+        <w:rPr>
+          <w:rFonts w:ascii="Times New Roman" w:hAnsi="Times New Roman" w:cs="Times New Roman"/>
+          <w:sz w:val="28"/>
+          <w:szCs w:val="28"/>
+          <w:lang w:val="bg-BG"/>
+        </w:rPr>
+        <w:t>кра</w:t>
+      </w:r>
+      <w:r>
+        <w:rPr>
+          <w:rFonts w:ascii="Times New Roman" w:hAnsi="Times New Roman" w:cs="Times New Roman"/>
+          <w:sz w:val="28"/>
+          <w:szCs w:val="28"/>
+          <w:lang w:val="bg-BG"/>
+        </w:rPr>
+        <w:t>й</w:t>
+      </w:r>
+      <w:r>
+        <w:rPr>
+          <w:rFonts w:ascii="Times New Roman" w:hAnsi="Times New Roman" w:cs="Times New Roman"/>
+          <w:sz w:val="28"/>
+          <w:szCs w:val="28"/>
+          <w:lang w:val="bg-BG"/>
+        </w:rPr>
+        <w:t xml:space="preserve"> на игра</w:t>
+      </w:r>
+      <w:r>
+        <w:rPr>
+          <w:rFonts w:ascii="Times New Roman" w:hAnsi="Times New Roman" w:cs="Times New Roman"/>
+          <w:sz w:val="28"/>
+          <w:szCs w:val="28"/>
+          <w:lang w:val="bg-BG"/>
+        </w:rPr>
+        <w:t>та</w:t>
+      </w:r>
+    </w:p>
+    <w:p>
+      <w:pPr>
+        <w:spacing w:line="360" w:lineRule="auto"/>
+        <w:ind w:left="360"/>
+        <w:rPr>
+          <w:rFonts w:ascii="Times New Roman" w:hAnsi="Times New Roman" w:cs="Times New Roman"/>
+          <w:sz w:val="28"/>
+          <w:szCs w:val="28"/>
+        </w:rPr>
+      </w:pPr>
+    </w:p>
+    <w:p>
+      <w:pPr>
+        <w:spacing w:line="360" w:lineRule="auto"/>
+        <w:rPr>
+          <w:rFonts w:ascii="Times New Roman" w:hAnsi="Times New Roman" w:cs="Times New Roman"/>
+          <w:sz w:val="28"/>
+          <w:szCs w:val="28"/>
+          <w:lang w:val="bg-BG"/>
+        </w:rPr>
+      </w:pPr>
+      <w:r>
+        <w:rPr>
+          <w:rFonts w:ascii="Times New Roman" w:hAnsi="Times New Roman" w:cs="Times New Roman"/>
+          <w:sz w:val="28"/>
+          <w:szCs w:val="28"/>
+          <w:lang w:val="bg-BG"/>
+        </w:rPr>
+        <w:t xml:space="preserve">За да бъде възможно </w:t>
+      </w:r>
+      <w:r>
+        <w:rPr>
+          <w:rFonts w:ascii="Times New Roman" w:hAnsi="Times New Roman" w:cs="Times New Roman"/>
+          <w:sz w:val="28"/>
+          <w:szCs w:val="28"/>
+          <w:lang w:val="bg-BG"/>
+        </w:rPr>
+        <w:t xml:space="preserve">създаването </w:t>
+      </w:r>
+      <w:r>
+        <w:rPr>
+          <w:rFonts w:ascii="Times New Roman" w:hAnsi="Times New Roman" w:cs="Times New Roman"/>
+          <w:sz w:val="28"/>
+          <w:szCs w:val="28"/>
+          <w:lang w:val="bg-BG"/>
+        </w:rPr>
+        <w:t>на игра</w:t>
+      </w:r>
+      <w:r>
+        <w:rPr>
+          <w:rFonts w:ascii="Times New Roman" w:hAnsi="Times New Roman" w:cs="Times New Roman"/>
+          <w:sz w:val="28"/>
+          <w:szCs w:val="28"/>
+          <w:lang w:val="bg-BG"/>
+        </w:rPr>
+        <w:t xml:space="preserve"> от външни ресурси</w:t>
+      </w:r>
+      <w:r>
+        <w:rPr>
+          <w:rFonts w:ascii="Times New Roman" w:hAnsi="Times New Roman" w:cs="Times New Roman"/>
+          <w:sz w:val="28"/>
+          <w:szCs w:val="28"/>
+          <w:lang w:val="bg-BG"/>
+        </w:rPr>
+        <w:t xml:space="preserve"> (от </w:t>
+      </w:r>
+      <w:r>
+        <w:rPr>
+          <w:rFonts w:ascii="Times New Roman" w:hAnsi="Times New Roman" w:cs="Times New Roman"/>
+          <w:sz w:val="28"/>
+          <w:szCs w:val="28"/>
+          <w:lang w:val="bg-BG"/>
+        </w:rPr>
+        <w:t xml:space="preserve">променливи в </w:t>
+      </w:r>
+      <w:r>
+        <w:rPr>
+          <w:rFonts w:ascii="Times New Roman" w:hAnsi="Times New Roman" w:cs="Times New Roman"/>
+          <w:sz w:val="28"/>
+          <w:szCs w:val="28"/>
+          <w:lang w:val="bg-BG"/>
+        </w:rPr>
+        <w:t>тестовете)</w:t>
+      </w:r>
+      <w:r>
+        <w:rPr>
+          <w:rFonts w:ascii="Times New Roman" w:hAnsi="Times New Roman" w:cs="Times New Roman"/>
+          <w:sz w:val="28"/>
+          <w:szCs w:val="28"/>
+          <w:lang w:val="bg-BG"/>
+        </w:rPr>
+        <w:t xml:space="preserve"> </w:t>
+      </w:r>
+      <w:r>
+        <w:rPr>
+          <w:rFonts w:ascii="Times New Roman" w:hAnsi="Times New Roman" w:cs="Times New Roman"/>
+          <w:sz w:val="28"/>
+          <w:szCs w:val="28"/>
+          <w:lang w:val="bg-BG"/>
+        </w:rPr>
+        <w:t xml:space="preserve">конструкторът </w:t>
+      </w:r>
+      <w:r>
+        <w:rPr>
+          <w:rFonts w:ascii="Times New Roman" w:hAnsi="Times New Roman" w:cs="Times New Roman"/>
+          <w:sz w:val="28"/>
+          <w:szCs w:val="28"/>
+          <w:lang w:val="bg-BG"/>
+        </w:rPr>
+        <w:t xml:space="preserve">на </w:t>
+      </w:r>
+      <w:r>
+        <w:rPr>
+          <w:rFonts w:ascii="Times New Roman" w:hAnsi="Times New Roman" w:cs="Times New Roman"/>
+          <w:sz w:val="28"/>
+          <w:szCs w:val="28"/>
+        </w:rPr>
+        <w:t xml:space="preserve">Game </w:t>
+      </w:r>
+      <w:r>
+        <w:rPr>
+          <w:rFonts w:ascii="Times New Roman" w:hAnsi="Times New Roman" w:cs="Times New Roman"/>
+          <w:sz w:val="28"/>
+          <w:szCs w:val="28"/>
+          <w:lang w:val="bg-BG"/>
+        </w:rPr>
+        <w:t>обекта</w:t>
+      </w:r>
+      <w:r>
+        <w:rPr>
+          <w:rFonts w:ascii="Times New Roman" w:hAnsi="Times New Roman" w:cs="Times New Roman"/>
+          <w:sz w:val="28"/>
+          <w:szCs w:val="28"/>
+        </w:rPr>
+        <w:t xml:space="preserve"> </w:t>
+      </w:r>
+      <w:r>
+        <w:rPr>
+          <w:rFonts w:ascii="Times New Roman" w:hAnsi="Times New Roman" w:cs="Times New Roman"/>
+          <w:sz w:val="28"/>
+          <w:szCs w:val="28"/>
+          <w:lang w:val="bg-BG"/>
+        </w:rPr>
+        <w:t>приема няколко аргумента:</w:t>
+      </w:r>
+    </w:p>
+    <w:p>
+      <w:pPr>
+        <w:pStyle w:val="ListParagraph"/>
+        <w:numPr>
+          <w:ilvl w:val="0"/>
+          <w:numId w:val="6"/>
+        </w:numPr>
+        <w:spacing w:line="360" w:lineRule="auto"/>
+        <w:rPr>
+          <w:rFonts w:ascii="Times New Roman" w:hAnsi="Times New Roman" w:cs="Times New Roman"/>
+          <w:sz w:val="28"/>
+          <w:szCs w:val="28"/>
+          <w:lang w:val="bg-BG"/>
+        </w:rPr>
+      </w:pPr>
+      <w:r>
+        <w:rPr>
+          <w:rFonts w:ascii="Times New Roman" w:hAnsi="Times New Roman" w:cs="Times New Roman"/>
+          <w:i/>
+          <w:iCs/>
+          <w:sz w:val="28"/>
+          <w:szCs w:val="28"/>
+        </w:rPr>
+        <w:t>w_figs</w:t>
+      </w:r>
+      <w:r>
+        <w:rPr>
+          <w:rFonts w:ascii="Times New Roman" w:hAnsi="Times New Roman" w:cs="Times New Roman"/>
+          <w:sz w:val="28"/>
+          <w:szCs w:val="28"/>
+        </w:rPr>
+        <w:t xml:space="preserve"> – </w:t>
+      </w:r>
+      <w:r>
+        <w:rPr>
+          <w:rFonts w:ascii="Times New Roman" w:hAnsi="Times New Roman" w:cs="Times New Roman"/>
+          <w:sz w:val="28"/>
+          <w:szCs w:val="28"/>
+          <w:lang w:val="bg-BG"/>
+        </w:rPr>
+        <w:t>бели фигури</w:t>
+      </w:r>
+    </w:p>
+    <w:p>
+      <w:pPr>
+        <w:pStyle w:val="ListParagraph"/>
+        <w:numPr>
+          <w:ilvl w:val="0"/>
+          <w:numId w:val="6"/>
+        </w:numPr>
+        <w:spacing w:line="360" w:lineRule="auto"/>
+        <w:rPr>
+          <w:rFonts w:ascii="Times New Roman" w:hAnsi="Times New Roman" w:cs="Times New Roman"/>
+          <w:sz w:val="28"/>
+          <w:szCs w:val="28"/>
+          <w:lang w:val="bg-BG"/>
+        </w:rPr>
+      </w:pPr>
+      <w:r>
+        <w:rPr>
+          <w:rFonts w:ascii="Times New Roman" w:hAnsi="Times New Roman" w:cs="Times New Roman"/>
+          <w:i/>
+          <w:iCs/>
+          <w:sz w:val="28"/>
+          <w:szCs w:val="28"/>
+        </w:rPr>
+        <w:t>b_figs</w:t>
+      </w:r>
+      <w:r>
+        <w:rPr>
+          <w:rFonts w:ascii="Times New Roman" w:hAnsi="Times New Roman" w:cs="Times New Roman"/>
+          <w:sz w:val="28"/>
+          <w:szCs w:val="28"/>
+          <w:lang w:val="bg-BG"/>
+        </w:rPr>
+        <w:t xml:space="preserve"> – черни фигури</w:t>
+      </w:r>
+    </w:p>
+    <w:p>
+      <w:pPr>
+        <w:pStyle w:val="ListParagraph"/>
+        <w:numPr>
+          <w:ilvl w:val="0"/>
+          <w:numId w:val="6"/>
+        </w:numPr>
+        <w:spacing w:line="360" w:lineRule="auto"/>
+        <w:rPr>
+          <w:rFonts w:ascii="Times New Roman" w:hAnsi="Times New Roman" w:cs="Times New Roman"/>
+          <w:sz w:val="28"/>
+          <w:szCs w:val="28"/>
+          <w:lang w:val="bg-BG"/>
+        </w:rPr>
+      </w:pPr>
+      <w:r>
+        <w:rPr>
+          <w:rFonts w:ascii="Times New Roman" w:hAnsi="Times New Roman" w:cs="Times New Roman"/>
+          <w:i/>
+          <w:iCs/>
+          <w:sz w:val="28"/>
+          <w:szCs w:val="28"/>
+        </w:rPr>
+        <w:t>board</w:t>
+      </w:r>
+      <w:r>
+        <w:rPr>
+          <w:rFonts w:ascii="Times New Roman" w:hAnsi="Times New Roman" w:cs="Times New Roman"/>
+          <w:sz w:val="28"/>
+          <w:szCs w:val="28"/>
+          <w:lang w:val="bg-BG"/>
+        </w:rPr>
+        <w:t xml:space="preserve"> – дъска</w:t>
+      </w:r>
+    </w:p>
+    <w:p>
+      <w:pPr>
+        <w:spacing w:line="360" w:lineRule="auto"/>
+        <w:rPr>
+          <w:rFonts w:ascii="Times New Roman" w:hAnsi="Times New Roman" w:cs="Times New Roman"/>
+          <w:sz w:val="28"/>
+          <w:szCs w:val="28"/>
+          <w:lang w:val="bg-BG"/>
+        </w:rPr>
+      </w:pPr>
+    </w:p>
+    <w:p>
+      <w:pPr>
+        <w:spacing w:line="360" w:lineRule="auto"/>
+        <w:rPr>
+          <w:rFonts w:ascii="Times New Roman" w:hAnsi="Times New Roman" w:cs="Times New Roman"/>
+          <w:sz w:val="28"/>
+          <w:szCs w:val="28"/>
+          <w:lang w:val="bg-BG"/>
+        </w:rPr>
+      </w:pPr>
+      <w:r>
+        <w:rPr>
+          <w:rFonts w:ascii="Times New Roman" w:hAnsi="Times New Roman" w:cs="Times New Roman"/>
+          <w:sz w:val="28"/>
+          <w:szCs w:val="28"/>
+          <w:lang w:val="bg-BG"/>
+        </w:rPr>
+        <w:t>Ако тези аргументи са празни (празни масиви</w:t>
+      </w:r>
+      <w:r>
+        <w:rPr>
+          <w:rFonts w:ascii="Times New Roman" w:hAnsi="Times New Roman" w:cs="Times New Roman"/>
+          <w:sz w:val="28"/>
+          <w:szCs w:val="28"/>
+          <w:lang w:val="bg-BG"/>
+        </w:rPr>
+        <w:t xml:space="preserve"> и</w:t>
+      </w:r>
+      <w:r>
+        <w:rPr>
+          <w:rFonts w:ascii="Times New Roman" w:hAnsi="Times New Roman" w:cs="Times New Roman"/>
+          <w:sz w:val="28"/>
+          <w:szCs w:val="28"/>
+          <w:lang w:val="bg-BG"/>
+        </w:rPr>
+        <w:t xml:space="preserve"> </w:t>
+      </w:r>
+      <w:r>
+        <w:rPr>
+          <w:rFonts w:ascii="Times New Roman" w:hAnsi="Times New Roman" w:cs="Times New Roman"/>
+          <w:i/>
+          <w:iCs/>
+          <w:sz w:val="28"/>
+          <w:szCs w:val="28"/>
+        </w:rPr>
+        <w:t>None</w:t>
+      </w:r>
+      <w:r>
+        <w:rPr>
+          <w:rFonts w:ascii="Times New Roman" w:hAnsi="Times New Roman" w:cs="Times New Roman"/>
+          <w:sz w:val="28"/>
+          <w:szCs w:val="28"/>
+        </w:rPr>
+        <w:t xml:space="preserve"> </w:t>
+      </w:r>
+      <w:r>
+        <w:rPr>
+          <w:rFonts w:ascii="Times New Roman" w:hAnsi="Times New Roman" w:cs="Times New Roman"/>
+          <w:sz w:val="28"/>
+          <w:szCs w:val="28"/>
+          <w:lang w:val="bg-BG"/>
+        </w:rPr>
+        <w:t>стойност)</w:t>
+      </w:r>
+      <w:r>
+        <w:rPr>
+          <w:rFonts w:ascii="Times New Roman" w:hAnsi="Times New Roman" w:cs="Times New Roman"/>
+          <w:sz w:val="28"/>
+          <w:szCs w:val="28"/>
+          <w:lang w:val="bg-BG"/>
+        </w:rPr>
+        <w:t xml:space="preserve"> обекта сам </w:t>
+      </w:r>
+      <w:r>
+        <w:rPr>
+          <w:rFonts w:ascii="Times New Roman" w:hAnsi="Times New Roman" w:cs="Times New Roman"/>
+          <w:sz w:val="28"/>
+          <w:szCs w:val="28"/>
+          <w:lang w:val="bg-BG"/>
+        </w:rPr>
+        <w:t xml:space="preserve">си </w:t>
+      </w:r>
+      <w:r>
+        <w:rPr>
+          <w:rFonts w:ascii="Times New Roman" w:hAnsi="Times New Roman" w:cs="Times New Roman"/>
+          <w:sz w:val="28"/>
+          <w:szCs w:val="28"/>
+          <w:lang w:val="bg-BG"/>
+        </w:rPr>
+        <w:t>ги инициализира.</w:t>
+      </w:r>
+    </w:p>
+    <w:p>
+      <w:pPr>
+        <w:spacing w:line="360" w:lineRule="auto"/>
+        <w:rPr>
+          <w:rFonts w:ascii="Times New Roman" w:hAnsi="Times New Roman" w:cs="Times New Roman"/>
+          <w:sz w:val="28"/>
+          <w:szCs w:val="28"/>
+          <w:lang w:val="bg-BG"/>
+        </w:rPr>
+      </w:pPr>
+      <w:r>
+        <w:rPr>
+          <w:rFonts w:ascii="Times New Roman" w:hAnsi="Times New Roman" w:cs="Times New Roman"/>
+          <w:sz w:val="28"/>
+          <w:szCs w:val="28"/>
+          <w:lang w:val="bg-BG"/>
+        </w:rPr>
+        <w:t xml:space="preserve">За да бъде възможно тестването на </w:t>
+      </w:r>
+      <w:r>
+        <w:rPr>
+          <w:rFonts w:ascii="Times New Roman" w:hAnsi="Times New Roman" w:cs="Times New Roman"/>
+          <w:sz w:val="28"/>
+          <w:szCs w:val="28"/>
+          <w:lang w:val="bg-BG"/>
+        </w:rPr>
+        <w:t>ходове в</w:t>
+      </w:r>
+      <w:r>
+        <w:rPr>
+          <w:rFonts w:ascii="Times New Roman" w:hAnsi="Times New Roman" w:cs="Times New Roman"/>
+          <w:sz w:val="28"/>
+          <w:szCs w:val="28"/>
+          <w:lang w:val="bg-BG"/>
+        </w:rPr>
+        <w:t xml:space="preserve"> играта </w:t>
+      </w:r>
+      <w:r>
+        <w:rPr>
+          <w:rFonts w:ascii="Times New Roman" w:hAnsi="Times New Roman" w:cs="Times New Roman"/>
+          <w:sz w:val="28"/>
+          <w:szCs w:val="28"/>
+          <w:lang w:val="bg-BG"/>
+        </w:rPr>
+        <w:t xml:space="preserve">метода </w:t>
+      </w:r>
+      <w:r>
+        <w:rPr>
+          <w:rFonts w:ascii="Times New Roman" w:hAnsi="Times New Roman" w:cs="Times New Roman"/>
+          <w:sz w:val="28"/>
+          <w:szCs w:val="28"/>
+        </w:rPr>
+        <w:t xml:space="preserve">run </w:t>
+      </w:r>
+      <w:r>
+        <w:rPr>
+          <w:rFonts w:ascii="Times New Roman" w:hAnsi="Times New Roman" w:cs="Times New Roman"/>
+          <w:sz w:val="28"/>
+          <w:szCs w:val="28"/>
+          <w:lang w:val="bg-BG"/>
+        </w:rPr>
+        <w:t xml:space="preserve">на </w:t>
+      </w:r>
+      <w:r>
+        <w:rPr>
+          <w:rFonts w:ascii="Times New Roman" w:hAnsi="Times New Roman" w:cs="Times New Roman"/>
+          <w:sz w:val="28"/>
+          <w:szCs w:val="28"/>
+        </w:rPr>
+        <w:t xml:space="preserve">Game </w:t>
+      </w:r>
+      <w:r>
+        <w:rPr>
+          <w:rFonts w:ascii="Times New Roman" w:hAnsi="Times New Roman" w:cs="Times New Roman"/>
+          <w:sz w:val="28"/>
+          <w:szCs w:val="28"/>
+          <w:lang w:val="bg-BG"/>
+        </w:rPr>
+        <w:t xml:space="preserve">обекта приема </w:t>
+      </w:r>
+      <w:r>
+        <w:rPr>
+          <w:rFonts w:ascii="Times New Roman" w:hAnsi="Times New Roman" w:cs="Times New Roman"/>
+          <w:sz w:val="28"/>
+          <w:szCs w:val="28"/>
+          <w:lang w:val="bg-BG"/>
+        </w:rPr>
+        <w:t xml:space="preserve">един аргумент – </w:t>
+      </w:r>
+      <w:r>
+        <w:rPr>
+          <w:rFonts w:ascii="Times New Roman" w:hAnsi="Times New Roman" w:cs="Times New Roman"/>
+          <w:i/>
+          <w:iCs/>
+          <w:sz w:val="28"/>
+          <w:szCs w:val="28"/>
+        </w:rPr>
+        <w:t>external commands</w:t>
+      </w:r>
+      <w:r>
+        <w:rPr>
+          <w:rFonts w:ascii="Times New Roman" w:hAnsi="Times New Roman" w:cs="Times New Roman"/>
+          <w:sz w:val="28"/>
+          <w:szCs w:val="28"/>
+        </w:rPr>
+        <w:t xml:space="preserve">, </w:t>
+      </w:r>
+      <w:r>
+        <w:rPr>
+          <w:rFonts w:ascii="Times New Roman" w:hAnsi="Times New Roman" w:cs="Times New Roman"/>
+          <w:sz w:val="28"/>
+          <w:szCs w:val="28"/>
+          <w:lang w:val="bg-BG"/>
+        </w:rPr>
+        <w:t xml:space="preserve">който представлява масив от команди, които се изпълняват последователно, замествайки оригинално </w:t>
+      </w:r>
+      <w:r>
+        <w:rPr>
+          <w:rFonts w:ascii="Times New Roman" w:hAnsi="Times New Roman" w:cs="Times New Roman"/>
+          <w:sz w:val="28"/>
+          <w:szCs w:val="28"/>
+          <w:lang w:val="bg-BG"/>
+        </w:rPr>
+        <w:t>въвежданите на всеки ход команди</w:t>
+      </w:r>
+      <w:r>
+        <w:rPr>
+          <w:rFonts w:ascii="Times New Roman" w:hAnsi="Times New Roman" w:cs="Times New Roman"/>
+          <w:sz w:val="28"/>
+          <w:szCs w:val="28"/>
+          <w:lang w:val="bg-BG"/>
+        </w:rPr>
+        <w:t xml:space="preserve"> </w:t>
+      </w:r>
+      <w:r>
+        <w:rPr>
+          <w:rFonts w:ascii="Times New Roman" w:hAnsi="Times New Roman" w:cs="Times New Roman"/>
+          <w:sz w:val="28"/>
+          <w:szCs w:val="28"/>
+          <w:lang w:val="bg-BG"/>
+        </w:rPr>
+        <w:t>от потребителя</w:t>
+      </w:r>
+      <w:r>
+        <w:rPr>
+          <w:rFonts w:ascii="Times New Roman" w:hAnsi="Times New Roman" w:cs="Times New Roman"/>
+          <w:sz w:val="28"/>
+          <w:szCs w:val="28"/>
+          <w:lang w:val="bg-BG"/>
+        </w:rPr>
+        <w:t xml:space="preserve"> (в терминала)</w:t>
+      </w:r>
+      <w:r>
+        <w:rPr>
+          <w:rFonts w:ascii="Times New Roman" w:hAnsi="Times New Roman" w:cs="Times New Roman"/>
+          <w:sz w:val="28"/>
+          <w:szCs w:val="28"/>
+          <w:lang w:val="bg-BG"/>
+        </w:rPr>
+        <w:t>.</w:t>
+      </w:r>
+      <w:r>
+        <w:rPr>
+          <w:rFonts w:ascii="Times New Roman" w:hAnsi="Times New Roman" w:cs="Times New Roman"/>
+          <w:sz w:val="28"/>
+          <w:szCs w:val="28"/>
+          <w:lang w:val="bg-BG"/>
+        </w:rPr>
+        <w:t xml:space="preserve"> </w:t>
+      </w:r>
+      <w:r>
+        <w:rPr>
+          <w:rFonts w:ascii="Times New Roman" w:hAnsi="Times New Roman" w:cs="Times New Roman"/>
+          <w:sz w:val="28"/>
+          <w:szCs w:val="28"/>
+          <w:lang w:val="bg-BG"/>
+        </w:rPr>
+        <w:t xml:space="preserve">По този начин </w:t>
+      </w:r>
+      <w:r>
+        <w:rPr>
+          <w:rFonts w:ascii="Times New Roman" w:hAnsi="Times New Roman" w:cs="Times New Roman"/>
+          <w:sz w:val="28"/>
+          <w:szCs w:val="28"/>
+          <w:lang w:val="bg-BG"/>
+        </w:rPr>
+        <w:t>може да бъде изиграна цяла игра за част от секундата.</w:t>
+      </w:r>
+    </w:p>
+    <w:p>
+      <w:pPr>
+        <w:spacing w:line="360" w:lineRule="auto"/>
+        <w:rPr>
+          <w:rFonts w:ascii="Times New Roman" w:hAnsi="Times New Roman" w:cs="Times New Roman"/>
+          <w:sz w:val="28"/>
+          <w:szCs w:val="28"/>
+          <w:lang w:val="bg-BG"/>
+        </w:rPr>
+      </w:pPr>
+    </w:p>
+    <w:p>
+      <w:pPr>
+        <w:spacing w:line="360" w:lineRule="auto"/>
+        <w:rPr>
+          <w:rFonts w:ascii="Times New Roman" w:hAnsi="Times New Roman" w:cs="Times New Roman"/>
+          <w:sz w:val="28"/>
+          <w:szCs w:val="28"/>
+          <w:lang w:val="bg-BG"/>
+        </w:rPr>
+      </w:pPr>
+      <w:r>
+        <w:rPr>
+          <w:rFonts w:ascii="Times New Roman" w:hAnsi="Times New Roman" w:cs="Times New Roman"/>
+          <w:b/>
+          <w:bCs/>
+          <w:sz w:val="28"/>
+          <w:szCs w:val="28"/>
+          <w:lang w:val="bg-BG"/>
+        </w:rPr>
+        <w:lastRenderedPageBreak/>
         <w:t xml:space="preserve">3.3. </w:t>
       </w:r>
       <w:r>
@@ -12993,7 +13277,7 @@
           <w:szCs w:val="28"/>
           <w:lang w:val="bg-BG"/>
         </w:rPr>
-        <w:t>з</w:t>
+        <w:t>н</w:t>
       </w:r>
       <w:r>
         <w:rPr>
@@ -13033,6 +13317,285 @@
         <w:spacing w:line="360" w:lineRule="auto"/>
         <w:rPr>
           <w:rFonts w:ascii="Times New Roman" w:hAnsi="Times New Roman" w:cs="Times New Roman"/>
+          <w:sz w:val="28"/>
+          <w:szCs w:val="28"/>
+        </w:rPr>
+      </w:pPr>
+    </w:p>
+    <w:p>
+      <w:pPr>
+        <w:spacing w:line="360" w:lineRule="auto"/>
+        <w:rPr>
+          <w:rFonts w:ascii="Times New Roman" w:hAnsi="Times New Roman" w:cs="Times New Roman"/>
+          <w:sz w:val="28"/>
+          <w:szCs w:val="28"/>
+          <w:lang w:val="bg-BG"/>
+        </w:rPr>
+      </w:pPr>
+      <w:r>
+        <w:rPr>
+          <w:rFonts w:ascii="Times New Roman" w:hAnsi="Times New Roman" w:cs="Times New Roman"/>
+          <w:sz w:val="28"/>
+          <w:szCs w:val="28"/>
+          <w:lang w:val="bg-BG"/>
+        </w:rPr>
+        <w:t xml:space="preserve">Сървърната част на приложението, написана на </w:t>
+      </w:r>
+      <w:r>
+        <w:rPr>
+          <w:rFonts w:ascii="Times New Roman" w:hAnsi="Times New Roman" w:cs="Times New Roman"/>
+          <w:sz w:val="28"/>
+          <w:szCs w:val="28"/>
+        </w:rPr>
+        <w:t xml:space="preserve">Python </w:t>
+      </w:r>
+      <w:r>
+        <w:rPr>
+          <w:rFonts w:ascii="Times New Roman" w:hAnsi="Times New Roman" w:cs="Times New Roman"/>
+          <w:sz w:val="28"/>
+          <w:szCs w:val="28"/>
+          <w:lang w:val="bg-BG"/>
+        </w:rPr>
+        <w:t xml:space="preserve">и </w:t>
+      </w:r>
+      <w:r>
+        <w:rPr>
+          <w:rFonts w:ascii="Times New Roman" w:hAnsi="Times New Roman" w:cs="Times New Roman"/>
+          <w:sz w:val="28"/>
+          <w:szCs w:val="28"/>
+        </w:rPr>
+        <w:t xml:space="preserve">Flask </w:t>
+      </w:r>
+      <w:r>
+        <w:rPr>
+          <w:rFonts w:ascii="Times New Roman" w:hAnsi="Times New Roman" w:cs="Times New Roman"/>
+          <w:sz w:val="28"/>
+          <w:szCs w:val="28"/>
+          <w:lang w:val="bg-BG"/>
+        </w:rPr>
+        <w:t xml:space="preserve">е разпределена в </w:t>
+      </w:r>
+      <w:r>
+        <w:rPr>
+          <w:rFonts w:ascii="Times New Roman" w:hAnsi="Times New Roman" w:cs="Times New Roman"/>
+          <w:sz w:val="28"/>
+          <w:szCs w:val="28"/>
+          <w:lang w:val="bg-BG"/>
+        </w:rPr>
+        <w:t>осем файла</w:t>
+      </w:r>
+      <w:r>
+        <w:rPr>
+          <w:rFonts w:ascii="Times New Roman" w:hAnsi="Times New Roman" w:cs="Times New Roman"/>
+          <w:sz w:val="28"/>
+          <w:szCs w:val="28"/>
+        </w:rPr>
+        <w:t xml:space="preserve"> (</w:t>
+      </w:r>
+      <w:r>
+        <w:rPr>
+          <w:rFonts w:ascii="Times New Roman" w:hAnsi="Times New Roman" w:cs="Times New Roman"/>
+          <w:sz w:val="28"/>
+          <w:szCs w:val="28"/>
+          <w:lang w:val="bg-BG"/>
+        </w:rPr>
+        <w:t xml:space="preserve">с разширение </w:t>
+      </w:r>
+      <w:r>
+        <w:rPr>
+          <w:rFonts w:ascii="Times New Roman" w:hAnsi="Times New Roman" w:cs="Times New Roman"/>
+          <w:sz w:val="28"/>
+          <w:szCs w:val="28"/>
+        </w:rPr>
+        <w:t>.py)</w:t>
+      </w:r>
+      <w:r>
+        <w:rPr>
+          <w:rFonts w:ascii="Times New Roman" w:hAnsi="Times New Roman" w:cs="Times New Roman"/>
+          <w:sz w:val="28"/>
+          <w:szCs w:val="28"/>
+          <w:lang w:val="bg-BG"/>
+        </w:rPr>
+        <w:t>:</w:t>
+      </w:r>
+    </w:p>
+    <w:p>
+      <w:pPr>
+        <w:pStyle w:val="ListParagraph"/>
+        <w:numPr>
+          <w:ilvl w:val="0"/>
+          <w:numId w:val="6"/>
+        </w:numPr>
+        <w:spacing w:line="360" w:lineRule="auto"/>
+        <w:rPr>
+          <w:rFonts w:ascii="Times New Roman" w:hAnsi="Times New Roman" w:cs="Times New Roman"/>
+          <w:sz w:val="28"/>
+          <w:szCs w:val="28"/>
+        </w:rPr>
+      </w:pPr>
+      <w:r>
+        <w:rPr>
+          <w:rFonts w:ascii="Times New Roman" w:hAnsi="Times New Roman" w:cs="Times New Roman"/>
+          <w:sz w:val="28"/>
+          <w:szCs w:val="28"/>
+        </w:rPr>
+        <w:t>init</w:t>
+      </w:r>
+    </w:p>
+    <w:p>
+      <w:pPr>
+        <w:pStyle w:val="ListParagraph"/>
+        <w:numPr>
+          <w:ilvl w:val="0"/>
+          <w:numId w:val="6"/>
+        </w:numPr>
+        <w:spacing w:line="360" w:lineRule="auto"/>
+        <w:rPr>
+          <w:rFonts w:ascii="Times New Roman" w:hAnsi="Times New Roman" w:cs="Times New Roman"/>
+          <w:sz w:val="28"/>
+          <w:szCs w:val="28"/>
+        </w:rPr>
+      </w:pPr>
+      <w:r>
+        <w:rPr>
+          <w:rFonts w:ascii="Times New Roman" w:hAnsi="Times New Roman" w:cs="Times New Roman"/>
+          <w:sz w:val="28"/>
+          <w:szCs w:val="28"/>
+        </w:rPr>
+        <w:t>main</w:t>
+      </w:r>
+    </w:p>
+    <w:p>
+      <w:pPr>
+        <w:pStyle w:val="ListParagraph"/>
+        <w:numPr>
+          <w:ilvl w:val="0"/>
+          <w:numId w:val="6"/>
+        </w:numPr>
+        <w:spacing w:line="360" w:lineRule="auto"/>
+        <w:rPr>
+          <w:rFonts w:ascii="Times New Roman" w:hAnsi="Times New Roman" w:cs="Times New Roman"/>
+          <w:sz w:val="28"/>
+          <w:szCs w:val="28"/>
+        </w:rPr>
+      </w:pPr>
+      <w:r>
+        <w:rPr>
+          <w:rFonts w:ascii="Times New Roman" w:hAnsi="Times New Roman" w:cs="Times New Roman"/>
+          <w:sz w:val="28"/>
+          <w:szCs w:val="28"/>
+        </w:rPr>
+        <w:t>database</w:t>
+      </w:r>
+    </w:p>
+    <w:p>
+      <w:pPr>
+        <w:pStyle w:val="ListParagraph"/>
+        <w:numPr>
+          <w:ilvl w:val="0"/>
+          <w:numId w:val="6"/>
+        </w:numPr>
+        <w:spacing w:line="360" w:lineRule="auto"/>
+        <w:rPr>
+          <w:rFonts w:ascii="Times New Roman" w:hAnsi="Times New Roman" w:cs="Times New Roman"/>
+          <w:sz w:val="28"/>
+          <w:szCs w:val="28"/>
+        </w:rPr>
+      </w:pPr>
+      <w:r>
+        <w:rPr>
+          <w:rFonts w:ascii="Times New Roman" w:hAnsi="Times New Roman" w:cs="Times New Roman"/>
+          <w:sz w:val="28"/>
+          <w:szCs w:val="28"/>
+        </w:rPr>
+        <w:t>auth</w:t>
+      </w:r>
+    </w:p>
+    <w:p>
+      <w:pPr>
+        <w:pStyle w:val="ListParagraph"/>
+        <w:numPr>
+          <w:ilvl w:val="0"/>
+          <w:numId w:val="6"/>
+        </w:numPr>
+        <w:spacing w:line="360" w:lineRule="auto"/>
+        <w:rPr>
+          <w:rFonts w:ascii="Times New Roman" w:hAnsi="Times New Roman" w:cs="Times New Roman"/>
+          <w:sz w:val="28"/>
+          <w:szCs w:val="28"/>
+        </w:rPr>
+      </w:pPr>
+      <w:r>
+        <w:rPr>
+          <w:rFonts w:ascii="Times New Roman" w:hAnsi="Times New Roman" w:cs="Times New Roman"/>
+          <w:sz w:val="28"/>
+          <w:szCs w:val="28"/>
+        </w:rPr>
+        <w:t>game_base</w:t>
+      </w:r>
+    </w:p>
+    <w:p>
+      <w:pPr>
+        <w:pStyle w:val="ListParagraph"/>
+        <w:numPr>
+          <w:ilvl w:val="0"/>
+          <w:numId w:val="6"/>
+        </w:numPr>
+        <w:spacing w:line="360" w:lineRule="auto"/>
+        <w:rPr>
+          <w:rFonts w:ascii="Times New Roman" w:hAnsi="Times New Roman" w:cs="Times New Roman"/>
+          <w:sz w:val="28"/>
+          <w:szCs w:val="28"/>
+        </w:rPr>
+      </w:pPr>
+      <w:r>
+        <w:rPr>
+          <w:rFonts w:ascii="Times New Roman" w:hAnsi="Times New Roman" w:cs="Times New Roman"/>
+          <w:sz w:val="28"/>
+          <w:szCs w:val="28"/>
+        </w:rPr>
+        <w:t>multiplayer</w:t>
+      </w:r>
+    </w:p>
+    <w:p>
+      <w:pPr>
+        <w:pStyle w:val="ListParagraph"/>
+        <w:numPr>
+          <w:ilvl w:val="0"/>
+          <w:numId w:val="6"/>
+        </w:numPr>
+        <w:spacing w:line="360" w:lineRule="auto"/>
+        <w:rPr>
+          <w:rFonts w:ascii="Times New Roman" w:hAnsi="Times New Roman" w:cs="Times New Roman"/>
+          <w:sz w:val="28"/>
+          <w:szCs w:val="28"/>
+        </w:rPr>
+      </w:pPr>
+      <w:r>
+        <w:rPr>
+          <w:rFonts w:ascii="Times New Roman" w:hAnsi="Times New Roman" w:cs="Times New Roman"/>
+          <w:sz w:val="28"/>
+          <w:szCs w:val="28"/>
+        </w:rPr>
+        <w:t>tournament</w:t>
+      </w:r>
+    </w:p>
+    <w:p>
+      <w:pPr>
+        <w:pStyle w:val="ListParagraph"/>
+        <w:spacing w:line="360" w:lineRule="auto"/>
+        <w:rPr>
+          <w:rFonts w:ascii="Times New Roman" w:hAnsi="Times New Roman" w:cs="Times New Roman"/>
+          <w:sz w:val="28"/>
+          <w:szCs w:val="28"/>
+        </w:rPr>
+      </w:pPr>
+    </w:p>
+    <w:p>
+      <w:pPr>
+        <w:spacing w:line="360" w:lineRule="auto"/>
+        <w:rPr>
+          <w:rFonts w:ascii="Times New Roman" w:hAnsi="Times New Roman" w:cs="Times New Roman"/>
           <w:b/>
           <w:bCs/>
           <w:sz w:val="28"/>
@@ -13051,7 +13614,10 @@
           <w:szCs w:val="28"/>
         </w:rPr>
       </w:pPr>
-      <w:r>
+    </w:p>
+    <w:p>
+      <w:pPr>
+        <w:spacing w:line="360" w:lineRule="auto"/>
         <w:rPr>
           <w:rFonts w:ascii="Times New Roman" w:hAnsi="Times New Roman" w:cs="Times New Roman"/>
           <w:b/>
@@ -13059,7 +13625,195 @@
           <w:sz w:val="28"/>
           <w:szCs w:val="28"/>
         </w:rPr>
-        <w:lastRenderedPageBreak/>
+      </w:pPr>
+    </w:p>
+    <w:p>
+      <w:pPr>
+        <w:spacing w:line="360" w:lineRule="auto"/>
+        <w:rPr>
+          <w:rFonts w:ascii="Times New Roman" w:hAnsi="Times New Roman" w:cs="Times New Roman"/>
+          <w:b/>
+          <w:bCs/>
+          <w:sz w:val="28"/>
+          <w:szCs w:val="28"/>
+        </w:rPr>
+      </w:pPr>
+    </w:p>
+    <w:p>
+      <w:pPr>
+        <w:spacing w:line="360" w:lineRule="auto"/>
+        <w:rPr>
+          <w:rFonts w:ascii="Times New Roman" w:hAnsi="Times New Roman" w:cs="Times New Roman"/>
+          <w:b/>
+          <w:bCs/>
+          <w:sz w:val="28"/>
+          <w:szCs w:val="28"/>
+        </w:rPr>
+      </w:pPr>
+    </w:p>
+    <w:p>
+      <w:pPr>
+        <w:spacing w:line="360" w:lineRule="auto"/>
+        <w:rPr>
+          <w:rFonts w:ascii="Times New Roman" w:hAnsi="Times New Roman" w:cs="Times New Roman"/>
+          <w:b/>
+          <w:bCs/>
+          <w:sz w:val="28"/>
+          <w:szCs w:val="28"/>
+        </w:rPr>
+      </w:pPr>
+    </w:p>
+    <w:p>
+      <w:pPr>
+        <w:spacing w:line="360" w:lineRule="auto"/>
+        <w:rPr>
+          <w:rFonts w:ascii="Times New Roman" w:hAnsi="Times New Roman" w:cs="Times New Roman"/>
+          <w:b/>
+          <w:bCs/>
+          <w:sz w:val="28"/>
+          <w:szCs w:val="28"/>
+        </w:rPr>
+      </w:pPr>
+    </w:p>
+    <w:p>
+      <w:pPr>
+        <w:spacing w:line="360" w:lineRule="auto"/>
+        <w:rPr>
+          <w:rFonts w:ascii="Times New Roman" w:hAnsi="Times New Roman" w:cs="Times New Roman"/>
+          <w:b/>
+          <w:bCs/>
+          <w:sz w:val="28"/>
+          <w:szCs w:val="28"/>
+        </w:rPr>
+      </w:pPr>
+    </w:p>
+    <w:p>
+      <w:pPr>
+        <w:spacing w:line="360" w:lineRule="auto"/>
+        <w:rPr>
+          <w:rFonts w:ascii="Times New Roman" w:hAnsi="Times New Roman" w:cs="Times New Roman"/>
+          <w:b/>
+          <w:bCs/>
+          <w:sz w:val="28"/>
+          <w:szCs w:val="28"/>
+        </w:rPr>
+      </w:pPr>
+    </w:p>
+    <w:p>
+      <w:pPr>
+        <w:spacing w:line="360" w:lineRule="auto"/>
+        <w:rPr>
+          <w:rFonts w:ascii="Times New Roman" w:hAnsi="Times New Roman" w:cs="Times New Roman"/>
+          <w:b/>
+          <w:bCs/>
+          <w:sz w:val="28"/>
+          <w:szCs w:val="28"/>
+        </w:rPr>
+      </w:pPr>
+    </w:p>
+    <w:p>
+      <w:pPr>
+        <w:spacing w:line="360" w:lineRule="auto"/>
+        <w:rPr>
+          <w:rFonts w:ascii="Times New Roman" w:hAnsi="Times New Roman" w:cs="Times New Roman"/>
+          <w:b/>
+          <w:bCs/>
+          <w:sz w:val="28"/>
+          <w:szCs w:val="28"/>
+        </w:rPr>
+      </w:pPr>
+    </w:p>
+    <w:p>
+      <w:pPr>
+        <w:spacing w:line="360" w:lineRule="auto"/>
+        <w:rPr>
+          <w:rFonts w:ascii="Times New Roman" w:hAnsi="Times New Roman" w:cs="Times New Roman"/>
+          <w:b/>
+          <w:bCs/>
+          <w:sz w:val="28"/>
+          <w:szCs w:val="28"/>
+        </w:rPr>
+      </w:pPr>
+    </w:p>
+    <w:p>
+      <w:pPr>
+        <w:spacing w:line="360" w:lineRule="auto"/>
+        <w:rPr>
+          <w:rFonts w:ascii="Times New Roman" w:hAnsi="Times New Roman" w:cs="Times New Roman"/>
+          <w:b/>
+          <w:bCs/>
+          <w:sz w:val="28"/>
+          <w:szCs w:val="28"/>
+        </w:rPr>
+      </w:pPr>
+    </w:p>
+    <w:p>
+      <w:pPr>
+        <w:spacing w:line="360" w:lineRule="auto"/>
+        <w:rPr>
+          <w:rFonts w:ascii="Times New Roman" w:hAnsi="Times New Roman" w:cs="Times New Roman"/>
+          <w:b/>
+          <w:bCs/>
+          <w:sz w:val="28"/>
+          <w:szCs w:val="28"/>
+        </w:rPr>
+      </w:pPr>
+    </w:p>
+    <w:p>
+      <w:pPr>
+        <w:spacing w:line="360" w:lineRule="auto"/>
+        <w:rPr>
+          <w:rFonts w:ascii="Times New Roman" w:hAnsi="Times New Roman" w:cs="Times New Roman"/>
+          <w:b/>
+          <w:bCs/>
+          <w:sz w:val="28"/>
+          <w:szCs w:val="28"/>
+        </w:rPr>
+      </w:pPr>
+    </w:p>
+    <w:p>
+      <w:pPr>
+        <w:spacing w:line="360" w:lineRule="auto"/>
+        <w:rPr>
+          <w:rFonts w:ascii="Times New Roman" w:hAnsi="Times New Roman" w:cs="Times New Roman"/>
+          <w:b/>
+          <w:bCs/>
+          <w:sz w:val="28"/>
+          <w:szCs w:val="28"/>
+        </w:rPr>
+      </w:pPr>
+    </w:p>
+    <w:p>
+      <w:pPr>
+        <w:spacing w:line="360" w:lineRule="auto"/>
+        <w:rPr>
+          <w:rFonts w:ascii="Times New Roman" w:hAnsi="Times New Roman" w:cs="Times New Roman"/>
+          <w:b/>
+          <w:bCs/>
+          <w:sz w:val="28"/>
+          <w:szCs w:val="28"/>
+        </w:rPr>
+      </w:pPr>
+    </w:p>
+    <w:p>
+      <w:pPr>
+        <w:spacing w:line="360" w:lineRule="auto"/>
+        <w:rPr>
+          <w:rFonts w:ascii="Times New Roman" w:hAnsi="Times New Roman" w:cs="Times New Roman"/>
+          <w:b/>
+          <w:bCs/>
+          <w:sz w:val="28"/>
+          <w:szCs w:val="28"/>
+        </w:rPr>
+      </w:pPr>
+      <w:r>
+        <w:rPr>
+          <w:rFonts w:ascii="Times New Roman" w:hAnsi="Times New Roman" w:cs="Times New Roman"/>
+          <w:b/>
+          <w:bCs/>
+          <w:sz w:val="28"/>
+          <w:szCs w:val="28"/>
+        </w:rPr>
         <w:t xml:space="preserve">ЧЕТВЪРТА ГЛАВА </w:t>
       </w:r>
     </w:p>
@@ -13307,31 +14061,7 @@
           <w:bdr w:val="single" w:sz="2" w:space="0" w:color="E5E7EB" w:frame="1"/>
           <w:lang w:eastAsia="en-US"/>
         </w:rPr>
-        <w:t xml:space="preserve">$ </w:t>
-      </w:r>
-      <w:proofErr w:type="spellStart"/>
-      <w:r>
-        <w:rPr>
-          <w:rFonts w:ascii="Times New Roman" w:eastAsia="Times New Roman" w:hAnsi="Times New Roman" w:cs="Times New Roman"/>
-          <w:color w:val="1F2937"/>
-          <w:sz w:val="24"/>
-          <w:szCs w:val="24"/>
-          <w:bdr w:val="single" w:sz="2" w:space="0" w:color="E5E7EB" w:frame="1"/>
-          <w:lang w:eastAsia="en-US"/>
-        </w:rPr>
-        <w:t>sudo</w:t>
-      </w:r>
-      <w:proofErr w:type="spellEnd"/>
-      <w:r>
-        <w:rPr>
-          <w:rFonts w:ascii="Times New Roman" w:eastAsia="Times New Roman" w:hAnsi="Times New Roman" w:cs="Times New Roman"/>
-          <w:color w:val="1F2937"/>
-          <w:sz w:val="24"/>
-          <w:szCs w:val="24"/>
-          <w:bdr w:val="single" w:sz="2" w:space="0" w:color="E5E7EB" w:frame="1"/>
-          <w:lang w:eastAsia="en-US"/>
-        </w:rPr>
-        <w:t xml:space="preserve"> apt update</w:t>
+        <w:t>$ sudo apt update</w:t>
       </w:r>
     </w:p>
     <w:p>
@@ -13379,31 +14109,7 @@
           <w:bdr w:val="single" w:sz="2" w:space="0" w:color="E5E7EB" w:frame="1"/>
           <w:lang w:eastAsia="en-US"/>
         </w:rPr>
-        <w:t xml:space="preserve">$ </w:t>
-      </w:r>
-      <w:proofErr w:type="spellStart"/>
-      <w:r>
-        <w:rPr>
-          <w:rFonts w:ascii="Times New Roman" w:eastAsia="Times New Roman" w:hAnsi="Times New Roman" w:cs="Times New Roman"/>
-          <w:color w:val="1F2937"/>
-          <w:sz w:val="24"/>
-          <w:szCs w:val="24"/>
-          <w:bdr w:val="single" w:sz="2" w:space="0" w:color="E5E7EB" w:frame="1"/>
-          <w:lang w:eastAsia="en-US"/>
-        </w:rPr>
-        <w:t>sudo</w:t>
-      </w:r>
-      <w:proofErr w:type="spellEnd"/>
-      <w:r>
-        <w:rPr>
-          <w:rFonts w:ascii="Times New Roman" w:eastAsia="Times New Roman" w:hAnsi="Times New Roman" w:cs="Times New Roman"/>
-          <w:color w:val="1F2937"/>
-          <w:sz w:val="24"/>
-          <w:szCs w:val="24"/>
-          <w:bdr w:val="single" w:sz="2" w:space="0" w:color="E5E7EB" w:frame="1"/>
-          <w:lang w:eastAsia="en-US"/>
-        </w:rPr>
-        <w:t xml:space="preserve"> apt install software-properties-common</w:t>
+        <w:t>$ sudo apt install software-properties-common</w:t>
       </w:r>
     </w:p>
     <w:p>
@@ -13452,7 +14158,6 @@
         </w:rPr>
         <w:t xml:space="preserve">$ </w:t>
       </w:r>
-      <w:proofErr w:type="spellStart"/>
       <w:r>
         <w:rPr>
           <w:rFonts w:ascii="Times New Roman" w:hAnsi="Times New Roman" w:cs="Times New Roman"/>
@@ -13461,55 +14166,8 @@
           <w:szCs w:val="24"/>
           <w:shd w:val="clear" w:color="auto" w:fill="F3F4F6"/>
         </w:rPr>
-        <w:t>sudo</w:t>
-      </w:r>
-      <w:proofErr w:type="spellEnd"/>
-      <w:r>
-        <w:rPr>
-          <w:rFonts w:ascii="Times New Roman" w:hAnsi="Times New Roman" w:cs="Times New Roman"/>
-          <w:color w:val="1F2937"/>
-          <w:sz w:val="24"/>
-          <w:szCs w:val="24"/>
-          <w:shd w:val="clear" w:color="auto" w:fill="F3F4F6"/>
-        </w:rPr>
-        <w:t xml:space="preserve"> add-apt-repository </w:t>
-      </w:r>
-      <w:proofErr w:type="spellStart"/>
-      <w:proofErr w:type="gramStart"/>
-      <w:r>
-        <w:rPr>
-          <w:rFonts w:ascii="Times New Roman" w:hAnsi="Times New Roman" w:cs="Times New Roman"/>
-          <w:color w:val="1F2937"/>
-          <w:sz w:val="24"/>
-          <w:szCs w:val="24"/>
-          <w:shd w:val="clear" w:color="auto" w:fill="F3F4F6"/>
-        </w:rPr>
-        <w:t>ppa:deadsnakes</w:t>
-      </w:r>
-      <w:proofErr w:type="spellEnd"/>
-      <w:proofErr w:type="gramEnd"/>
-      <w:r>
-        <w:rPr>
-          <w:rFonts w:ascii="Times New Roman" w:hAnsi="Times New Roman" w:cs="Times New Roman"/>
-          <w:color w:val="1F2937"/>
-          <w:sz w:val="24"/>
-          <w:szCs w:val="24"/>
-          <w:shd w:val="clear" w:color="auto" w:fill="F3F4F6"/>
-        </w:rPr>
-        <w:t>/</w:t>
-      </w:r>
-      <w:proofErr w:type="spellStart"/>
-      <w:r>
-        <w:rPr>
-          <w:rFonts w:ascii="Times New Roman" w:hAnsi="Times New Roman" w:cs="Times New Roman"/>
-          <w:color w:val="1F2937"/>
-          <w:sz w:val="24"/>
-          <w:szCs w:val="24"/>
-          <w:shd w:val="clear" w:color="auto" w:fill="F3F4F6"/>
-        </w:rPr>
-        <w:t>ppa</w:t>
-      </w:r>
-      <w:proofErr w:type="spellEnd"/>
+        <w:t>sudo add-apt-repository ppa:deadsnakes/ppa</w:t>
+      </w:r>
     </w:p>
     <w:p>
       <w:pPr>
@@ -13556,7 +14214,6 @@
         </w:rPr>
         <w:t xml:space="preserve">$ </w:t>
       </w:r>
-      <w:proofErr w:type="spellStart"/>
       <w:r>
         <w:rPr>
           <w:rFonts w:ascii="Times New Roman" w:hAnsi="Times New Roman" w:cs="Times New Roman"/>
@@ -13565,45 +14222,35 @@
           <w:szCs w:val="24"/>
           <w:shd w:val="clear" w:color="auto" w:fill="F3F4F6"/>
         </w:rPr>
-        <w:t>sudo</w:t>
-      </w:r>
-      <w:proofErr w:type="spellEnd"/>
-      <w:r>
-        <w:rPr>
-          <w:rFonts w:ascii="Times New Roman" w:hAnsi="Times New Roman" w:cs="Times New Roman"/>
-          <w:color w:val="1F2937"/>
-          <w:sz w:val="24"/>
-          <w:szCs w:val="24"/>
-          <w:shd w:val="clear" w:color="auto" w:fill="F3F4F6"/>
-        </w:rPr>
-        <w:t xml:space="preserve"> apt install python3.9</w:t>
-      </w:r>
-    </w:p>
-    <w:p>
-      <w:pPr>
-        <w:spacing w:line="360" w:lineRule="auto"/>
-        <w:rPr>
-          <w:rFonts w:ascii="Times New Roman" w:hAnsi="Times New Roman" w:cs="Times New Roman"/>
-          <w:sz w:val="28"/>
-          <w:szCs w:val="28"/>
-        </w:rPr>
-      </w:pPr>
-    </w:p>
-    <w:p>
-      <w:pPr>
-        <w:spacing w:line="360" w:lineRule="auto"/>
-        <w:rPr>
-          <w:rFonts w:ascii="Times New Roman" w:hAnsi="Times New Roman" w:cs="Times New Roman"/>
-          <w:sz w:val="28"/>
-          <w:szCs w:val="28"/>
-        </w:rPr>
-      </w:pPr>
-      <w:r>
-        <w:rPr>
-          <w:rFonts w:ascii="Times New Roman" w:hAnsi="Times New Roman" w:cs="Times New Roman"/>
-          <w:sz w:val="28"/>
-          <w:szCs w:val="28"/>
-        </w:rPr>
+        <w:t>sudo apt install python3.9</w:t>
+      </w:r>
+    </w:p>
+    <w:p>
+      <w:pPr>
+        <w:spacing w:line="360" w:lineRule="auto"/>
+        <w:rPr>
+          <w:rFonts w:ascii="Times New Roman" w:hAnsi="Times New Roman" w:cs="Times New Roman"/>
+          <w:sz w:val="28"/>
+          <w:szCs w:val="28"/>
+        </w:rPr>
+      </w:pPr>
+    </w:p>
+    <w:p>
+      <w:pPr>
+        <w:spacing w:line="360" w:lineRule="auto"/>
+        <w:rPr>
+          <w:rFonts w:ascii="Times New Roman" w:hAnsi="Times New Roman" w:cs="Times New Roman"/>
+          <w:sz w:val="28"/>
+          <w:szCs w:val="28"/>
+        </w:rPr>
+      </w:pPr>
+      <w:r>
+        <w:rPr>
+          <w:rFonts w:ascii="Times New Roman" w:hAnsi="Times New Roman" w:cs="Times New Roman"/>
+          <w:sz w:val="28"/>
+          <w:szCs w:val="28"/>
+        </w:rPr>
+        <w:lastRenderedPageBreak/>
         <w:t>Pip:</w:t>
       </w:r>
     </w:p>
@@ -13962,17 +14609,14 @@
           <w:szCs w:val="28"/>
         </w:rPr>
       </w:pPr>
-      <w:proofErr w:type="spellStart"/>
-      <w:r>
-        <w:rPr>
-          <w:rFonts w:ascii="Times New Roman" w:hAnsi="Times New Roman" w:cs="Times New Roman"/>
-          <w:sz w:val="28"/>
-          <w:szCs w:val="28"/>
-        </w:rPr>
-        <w:lastRenderedPageBreak/>
+      <w:r>
+        <w:rPr>
+          <w:rFonts w:ascii="Times New Roman" w:hAnsi="Times New Roman" w:cs="Times New Roman"/>
+          <w:sz w:val="28"/>
+          <w:szCs w:val="28"/>
+        </w:rPr>
         <w:t>SqlAlchemy</w:t>
       </w:r>
-      <w:proofErr w:type="spellEnd"/>
     </w:p>
     <w:p>
       <w:pPr>
@@ -14027,20 +14671,8 @@
           <w:szCs w:val="24"/>
           <w:shd w:val="clear" w:color="auto" w:fill="F3F4F6"/>
         </w:rPr>
-        <w:t xml:space="preserve">pip install </w:t>
-      </w:r>
-      <w:proofErr w:type="spellStart"/>
-      <w:r>
-        <w:rPr>
-          <w:rFonts w:ascii="Times New Roman" w:hAnsi="Times New Roman" w:cs="Times New Roman"/>
-          <w:color w:val="1F2937"/>
-          <w:sz w:val="24"/>
-          <w:szCs w:val="24"/>
-          <w:shd w:val="clear" w:color="auto" w:fill="F3F4F6"/>
-        </w:rPr>
-        <w:t>SQLAlchemy</w:t>
-      </w:r>
-      <w:proofErr w:type="spellEnd"/>
+        <w:t>pip install SQLAlchemy</w:t>
+      </w:r>
     </w:p>
     <w:p>
       <w:pPr>
@@ -14095,41 +14727,28 @@
           <w:szCs w:val="24"/>
           <w:shd w:val="clear" w:color="auto" w:fill="F3F4F6"/>
         </w:rPr>
-        <w:t>pip install Flask-</w:t>
-      </w:r>
-      <w:proofErr w:type="spellStart"/>
-      <w:r>
-        <w:rPr>
-          <w:rFonts w:ascii="Times New Roman" w:hAnsi="Times New Roman" w:cs="Times New Roman"/>
-          <w:color w:val="1F2937"/>
-          <w:sz w:val="24"/>
-          <w:szCs w:val="24"/>
-          <w:shd w:val="clear" w:color="auto" w:fill="F3F4F6"/>
-        </w:rPr>
-        <w:t>SQLAlchemy</w:t>
-      </w:r>
-      <w:proofErr w:type="spellEnd"/>
-    </w:p>
-    <w:p>
-      <w:pPr>
-        <w:spacing w:line="360" w:lineRule="auto"/>
-        <w:rPr>
-          <w:rFonts w:ascii="Times New Roman" w:hAnsi="Times New Roman" w:cs="Times New Roman"/>
-          <w:sz w:val="28"/>
-          <w:szCs w:val="28"/>
-        </w:rPr>
-      </w:pPr>
-    </w:p>
-    <w:p>
-      <w:pPr>
-        <w:spacing w:line="360" w:lineRule="auto"/>
-        <w:rPr>
-          <w:rFonts w:ascii="Times New Roman" w:hAnsi="Times New Roman" w:cs="Times New Roman"/>
-          <w:sz w:val="28"/>
-          <w:szCs w:val="28"/>
-        </w:rPr>
-      </w:pPr>
-      <w:proofErr w:type="spellStart"/>
+        <w:t>pip install Flask-SQLAlchemy</w:t>
+      </w:r>
+    </w:p>
+    <w:p>
+      <w:pPr>
+        <w:spacing w:line="360" w:lineRule="auto"/>
+        <w:rPr>
+          <w:rFonts w:ascii="Times New Roman" w:hAnsi="Times New Roman" w:cs="Times New Roman"/>
+          <w:sz w:val="28"/>
+          <w:szCs w:val="28"/>
+        </w:rPr>
+      </w:pPr>
+    </w:p>
+    <w:p>
+      <w:pPr>
+        <w:spacing w:line="360" w:lineRule="auto"/>
+        <w:rPr>
+          <w:rFonts w:ascii="Times New Roman" w:hAnsi="Times New Roman" w:cs="Times New Roman"/>
+          <w:sz w:val="28"/>
+          <w:szCs w:val="28"/>
+        </w:rPr>
+      </w:pPr>
       <w:r>
         <w:rPr>
           <w:rFonts w:ascii="Times New Roman" w:hAnsi="Times New Roman" w:cs="Times New Roman"/>
@@ -14138,7 +14757,6 @@
         </w:rPr>
         <w:t>Werkzeug</w:t>
       </w:r>
-      <w:proofErr w:type="spellEnd"/>
     </w:p>
     <w:p>
       <w:pPr>
@@ -14193,20 +14811,8 @@
           <w:szCs w:val="24"/>
           <w:shd w:val="clear" w:color="auto" w:fill="F3F4F6"/>
         </w:rPr>
-        <w:t xml:space="preserve">pip install </w:t>
-      </w:r>
-      <w:proofErr w:type="spellStart"/>
-      <w:r>
-        <w:rPr>
-          <w:rFonts w:ascii="Times New Roman" w:hAnsi="Times New Roman" w:cs="Times New Roman"/>
-          <w:color w:val="1F2937"/>
-          <w:sz w:val="24"/>
-          <w:szCs w:val="24"/>
-          <w:shd w:val="clear" w:color="auto" w:fill="F3F4F6"/>
-        </w:rPr>
-        <w:t>Werkzeug</w:t>
-      </w:r>
-      <w:proofErr w:type="spellEnd"/>
+        <w:t>pip install Werkzeug</w:t>
+      </w:r>
     </w:p>
     <w:p>
       <w:pPr>
@@ -14295,25 +14901,7 @@
           <w:sz w:val="28"/>
           <w:szCs w:val="28"/>
         </w:rPr>
-        <w:t>“.</w:t>
-      </w:r>
-      <w:proofErr w:type="spellStart"/>
-      <w:r>
-        <w:rPr>
-          <w:rFonts w:ascii="Times New Roman" w:hAnsi="Times New Roman" w:cs="Times New Roman"/>
-          <w:sz w:val="28"/>
-          <w:szCs w:val="28"/>
-        </w:rPr>
-        <w:t>bashrc</w:t>
-      </w:r>
-      <w:proofErr w:type="spellEnd"/>
-      <w:r>
-        <w:rPr>
-          <w:rFonts w:ascii="Times New Roman" w:hAnsi="Times New Roman" w:cs="Times New Roman"/>
-          <w:sz w:val="28"/>
-          <w:szCs w:val="28"/>
-        </w:rPr>
-        <w:t>”</w:t>
+        <w:t>“.bashrc”</w:t>
       </w:r>
       <w:r>
         <w:rPr>
@@ -14406,20 +14994,8 @@
           <w:szCs w:val="24"/>
           <w:shd w:val="clear" w:color="auto" w:fill="F3F4F6"/>
         </w:rPr>
-        <w:t>nano ~/.</w:t>
-      </w:r>
-      <w:proofErr w:type="spellStart"/>
-      <w:r>
-        <w:rPr>
-          <w:rFonts w:ascii="Times New Roman" w:hAnsi="Times New Roman" w:cs="Times New Roman"/>
-          <w:color w:val="1F2937"/>
-          <w:sz w:val="24"/>
-          <w:szCs w:val="24"/>
-          <w:shd w:val="clear" w:color="auto" w:fill="F3F4F6"/>
-        </w:rPr>
-        <w:t>bashrc</w:t>
-      </w:r>
-      <w:proofErr w:type="spellEnd"/>
+        <w:t>nano ~/.bashrc</w:t>
+      </w:r>
     </w:p>
     <w:p>
       <w:pPr>
@@ -14572,52 +15148,41 @@
         </w:rPr>
         <w:t xml:space="preserve"> в примерните пътища е папката на </w:t>
       </w:r>
-      <w:proofErr w:type="spellStart"/>
-      <w:r>
-        <w:rPr>
-          <w:rFonts w:ascii="Times New Roman" w:hAnsi="Times New Roman" w:cs="Times New Roman"/>
-          <w:sz w:val="28"/>
-          <w:szCs w:val="28"/>
-        </w:rPr>
-        <w:t>Github</w:t>
-      </w:r>
-      <w:proofErr w:type="spellEnd"/>
-      <w:r>
-        <w:rPr>
-          <w:rFonts w:ascii="Times New Roman" w:hAnsi="Times New Roman" w:cs="Times New Roman"/>
-          <w:sz w:val="28"/>
-          <w:szCs w:val="28"/>
-        </w:rPr>
-        <w:t xml:space="preserve"> </w:t>
-      </w:r>
-      <w:proofErr w:type="spellStart"/>
-      <w:r>
-        <w:rPr>
-          <w:rFonts w:ascii="Times New Roman" w:hAnsi="Times New Roman" w:cs="Times New Roman"/>
-          <w:sz w:val="28"/>
-          <w:szCs w:val="28"/>
-          <w:lang w:val="bg-BG"/>
-        </w:rPr>
-        <w:t>репозиторито</w:t>
-      </w:r>
-      <w:proofErr w:type="spellEnd"/>
-      <w:r>
-        <w:rPr>
-          <w:rFonts w:ascii="Times New Roman" w:hAnsi="Times New Roman" w:cs="Times New Roman"/>
-          <w:sz w:val="28"/>
-          <w:szCs w:val="28"/>
-          <w:lang w:val="bg-BG"/>
-        </w:rPr>
-        <w:t xml:space="preserve">. </w:t>
-      </w:r>
-      <w:r>
-        <w:rPr>
-          <w:rFonts w:ascii="Times New Roman" w:hAnsi="Times New Roman" w:cs="Times New Roman"/>
-          <w:sz w:val="28"/>
-          <w:szCs w:val="28"/>
-          <w:lang w:val="bg-BG"/>
-        </w:rPr>
-        <w:t>Пътищата могат да варират в за</w:t>
+      <w:r>
+        <w:rPr>
+          <w:rFonts w:ascii="Times New Roman" w:hAnsi="Times New Roman" w:cs="Times New Roman"/>
+          <w:sz w:val="28"/>
+          <w:szCs w:val="28"/>
+        </w:rPr>
+        <w:t xml:space="preserve">Github </w:t>
+      </w:r>
+      <w:r>
+        <w:rPr>
+          <w:rFonts w:ascii="Times New Roman" w:hAnsi="Times New Roman" w:cs="Times New Roman"/>
+          <w:sz w:val="28"/>
+          <w:szCs w:val="28"/>
+          <w:lang w:val="bg-BG"/>
+        </w:rPr>
+        <w:t xml:space="preserve">репозиторито. </w:t>
+      </w:r>
+      <w:r>
+        <w:rPr>
+          <w:rFonts w:ascii="Times New Roman" w:hAnsi="Times New Roman" w:cs="Times New Roman"/>
+          <w:sz w:val="28"/>
+          <w:szCs w:val="28"/>
+          <w:lang w:val="bg-BG"/>
+        </w:rPr>
+        <w:t xml:space="preserve">Пътищата могат да варират в </w:t>
+      </w:r>
+      <w:r>
+        <w:rPr>
+          <w:rFonts w:ascii="Times New Roman" w:hAnsi="Times New Roman" w:cs="Times New Roman"/>
+          <w:sz w:val="28"/>
+          <w:szCs w:val="28"/>
+          <w:lang w:val="bg-BG"/>
+        </w:rPr>
+        <w:lastRenderedPageBreak/>
+        <w:t>за</w:t>
       </w:r>
       <w:r>
         <w:rPr>
@@ -14635,27 +15200,7 @@
           <w:szCs w:val="28"/>
           <w:lang w:val="bg-BG"/>
         </w:rPr>
-        <w:t xml:space="preserve">симост от </w:t>
-      </w:r>
-      <w:proofErr w:type="spellStart"/>
-      <w:r>
-        <w:rPr>
-          <w:rFonts w:ascii="Times New Roman" w:hAnsi="Times New Roman" w:cs="Times New Roman"/>
-          <w:sz w:val="28"/>
-          <w:szCs w:val="28"/>
-          <w:lang w:val="bg-BG"/>
-        </w:rPr>
-        <w:t>ситемата</w:t>
-      </w:r>
-      <w:proofErr w:type="spellEnd"/>
-      <w:r>
-        <w:rPr>
-          <w:rFonts w:ascii="Times New Roman" w:hAnsi="Times New Roman" w:cs="Times New Roman"/>
-          <w:sz w:val="28"/>
-          <w:szCs w:val="28"/>
-          <w:lang w:val="bg-BG"/>
-        </w:rPr>
-        <w:t xml:space="preserve"> </w:t>
+        <w:t xml:space="preserve">симост от ситемата </w:t>
       </w:r>
       <w:r>
         <w:rPr>
@@ -14730,75 +15275,7 @@
           <w:szCs w:val="24"/>
           <w:lang w:eastAsia="en-US"/>
         </w:rPr>
-        <w:t>export CHESS_DATABASE='</w:t>
-      </w:r>
-      <w:proofErr w:type="spellStart"/>
-      <w:proofErr w:type="gramStart"/>
-      <w:r>
-        <w:rPr>
-          <w:rFonts w:ascii="Times New Roman" w:eastAsia="Times New Roman" w:hAnsi="Times New Roman" w:cs="Times New Roman"/>
-          <w:color w:val="1F2937"/>
-          <w:sz w:val="24"/>
-          <w:szCs w:val="24"/>
-          <w:lang w:eastAsia="en-US"/>
-        </w:rPr>
-        <w:t>sqlite</w:t>
-      </w:r>
-      <w:proofErr w:type="spellEnd"/>
-      <w:r>
-        <w:rPr>
-          <w:rFonts w:ascii="Times New Roman" w:eastAsia="Times New Roman" w:hAnsi="Times New Roman" w:cs="Times New Roman"/>
-          <w:color w:val="1F2937"/>
-          <w:sz w:val="24"/>
-          <w:szCs w:val="24"/>
-          <w:lang w:eastAsia="en-US"/>
-        </w:rPr>
-        <w:t>:///C:\\TUES\\</w:t>
-      </w:r>
-      <w:proofErr w:type="spellStart"/>
-      <w:r>
-        <w:rPr>
-          <w:rFonts w:ascii="Times New Roman" w:eastAsia="Times New Roman" w:hAnsi="Times New Roman" w:cs="Times New Roman"/>
-          <w:color w:val="1F2937"/>
-          <w:sz w:val="24"/>
-          <w:szCs w:val="24"/>
-          <w:lang w:eastAsia="en-US"/>
-        </w:rPr>
-        <w:t>Github</w:t>
-      </w:r>
-      <w:proofErr w:type="spellEnd"/>
-      <w:r>
-        <w:rPr>
-          <w:rFonts w:ascii="Times New Roman" w:eastAsia="Times New Roman" w:hAnsi="Times New Roman" w:cs="Times New Roman"/>
-          <w:color w:val="1F2937"/>
-          <w:sz w:val="24"/>
-          <w:szCs w:val="24"/>
-          <w:lang w:eastAsia="en-US"/>
-        </w:rPr>
-        <w:t>\\TUES\\</w:t>
-      </w:r>
-      <w:proofErr w:type="spellStart"/>
-      <w:r>
-        <w:rPr>
-          <w:rFonts w:ascii="Times New Roman" w:eastAsia="Times New Roman" w:hAnsi="Times New Roman" w:cs="Times New Roman"/>
-          <w:color w:val="1F2937"/>
-          <w:sz w:val="24"/>
-          <w:szCs w:val="24"/>
-          <w:lang w:eastAsia="en-US"/>
-        </w:rPr>
-        <w:t>chess.db</w:t>
-      </w:r>
-      <w:proofErr w:type="spellEnd"/>
-      <w:proofErr w:type="gramEnd"/>
-      <w:r>
-        <w:rPr>
-          <w:rFonts w:ascii="Times New Roman" w:eastAsia="Times New Roman" w:hAnsi="Times New Roman" w:cs="Times New Roman"/>
-          <w:color w:val="1F2937"/>
-          <w:sz w:val="24"/>
-          <w:szCs w:val="24"/>
-          <w:lang w:eastAsia="en-US"/>
-        </w:rPr>
-        <w:t>'</w:t>
+        <w:t>export CHESS_DATABASE='sqlite:///C:\\TUES\\Github\\TUES\\chess.db'</w:t>
       </w:r>
     </w:p>
     <w:p>
@@ -14844,73 +15321,7 @@
           <w:szCs w:val="24"/>
           <w:lang w:eastAsia="en-US"/>
         </w:rPr>
-        <w:t xml:space="preserve">                                                                                                                                                                                                                                                        export PYTHON_GAME='/</w:t>
-      </w:r>
-      <w:proofErr w:type="spellStart"/>
-      <w:r>
-        <w:rPr>
-          <w:rFonts w:ascii="Times New Roman" w:eastAsia="Times New Roman" w:hAnsi="Times New Roman" w:cs="Times New Roman"/>
-          <w:color w:val="1F2937"/>
-          <w:sz w:val="24"/>
-          <w:szCs w:val="24"/>
-          <w:lang w:eastAsia="en-US"/>
-        </w:rPr>
-        <w:t>mnt</w:t>
-      </w:r>
-      <w:proofErr w:type="spellEnd"/>
-      <w:r>
-        <w:rPr>
-          <w:rFonts w:ascii="Times New Roman" w:eastAsia="Times New Roman" w:hAnsi="Times New Roman" w:cs="Times New Roman"/>
-          <w:color w:val="1F2937"/>
-          <w:sz w:val="24"/>
-          <w:szCs w:val="24"/>
-          <w:lang w:eastAsia="en-US"/>
-        </w:rPr>
-        <w:t>/c/TUES/</w:t>
-      </w:r>
-      <w:proofErr w:type="spellStart"/>
-      <w:r>
-        <w:rPr>
-          <w:rFonts w:ascii="Times New Roman" w:eastAsia="Times New Roman" w:hAnsi="Times New Roman" w:cs="Times New Roman"/>
-          <w:color w:val="1F2937"/>
-          <w:sz w:val="24"/>
-          <w:szCs w:val="24"/>
-          <w:lang w:eastAsia="en-US"/>
-        </w:rPr>
-        <w:t>Github</w:t>
-      </w:r>
-      <w:proofErr w:type="spellEnd"/>
-      <w:r>
-        <w:rPr>
-          <w:rFonts w:ascii="Times New Roman" w:eastAsia="Times New Roman" w:hAnsi="Times New Roman" w:cs="Times New Roman"/>
-          <w:color w:val="1F2937"/>
-          <w:sz w:val="24"/>
-          <w:szCs w:val="24"/>
-          <w:lang w:eastAsia="en-US"/>
-        </w:rPr>
-        <w:t>/TUES/</w:t>
-      </w:r>
-      <w:proofErr w:type="spellStart"/>
-      <w:r>
-        <w:rPr>
-          <w:rFonts w:ascii="Times New Roman" w:eastAsia="Times New Roman" w:hAnsi="Times New Roman" w:cs="Times New Roman"/>
-          <w:color w:val="1F2937"/>
-          <w:sz w:val="24"/>
-          <w:szCs w:val="24"/>
-          <w:lang w:eastAsia="en-US"/>
-        </w:rPr>
-        <w:t>python_game</w:t>
-      </w:r>
-      <w:proofErr w:type="spellEnd"/>
-      <w:r>
-        <w:rPr>
-          <w:rFonts w:ascii="Times New Roman" w:eastAsia="Times New Roman" w:hAnsi="Times New Roman" w:cs="Times New Roman"/>
-          <w:color w:val="1F2937"/>
-          <w:sz w:val="24"/>
-          <w:szCs w:val="24"/>
-          <w:lang w:eastAsia="en-US"/>
-        </w:rPr>
-        <w:t>'</w:t>
+        <w:t xml:space="preserve">                                                                                                                                                                                                                                                        export PYTHON_GAME='/mnt/c/TUES/Github/TUES/python_game'</w:t>
       </w:r>
     </w:p>
     <w:p>
@@ -14942,43 +15353,32 @@
         </w:rPr>
         <w:t xml:space="preserve">След това запишете файла с командите </w:t>
       </w:r>
-      <w:proofErr w:type="spellStart"/>
-      <w:r>
-        <w:rPr>
-          <w:rFonts w:ascii="Times New Roman" w:hAnsi="Times New Roman" w:cs="Times New Roman"/>
-          <w:sz w:val="28"/>
-          <w:szCs w:val="28"/>
-        </w:rPr>
-        <w:t>Ctrl+X</w:t>
-      </w:r>
-      <w:proofErr w:type="spellEnd"/>
-      <w:r>
-        <w:rPr>
-          <w:rFonts w:ascii="Times New Roman" w:hAnsi="Times New Roman" w:cs="Times New Roman"/>
-          <w:sz w:val="28"/>
-          <w:szCs w:val="28"/>
-        </w:rPr>
-        <w:t>, Y, Enter.</w:t>
-      </w:r>
-    </w:p>
-    <w:p>
-      <w:pPr>
-        <w:spacing w:line="360" w:lineRule="auto"/>
-        <w:rPr>
-          <w:rFonts w:ascii="Times New Roman" w:hAnsi="Times New Roman" w:cs="Times New Roman"/>
-          <w:sz w:val="28"/>
-          <w:szCs w:val="28"/>
-          <w:lang w:val="bg-BG"/>
-        </w:rPr>
-      </w:pPr>
-      <w:r>
-        <w:rPr>
-          <w:rFonts w:ascii="Times New Roman" w:hAnsi="Times New Roman" w:cs="Times New Roman"/>
-          <w:sz w:val="28"/>
-          <w:szCs w:val="28"/>
-          <w:lang w:val="bg-BG"/>
-        </w:rPr>
-        <w:lastRenderedPageBreak/>
+      <w:r>
+        <w:rPr>
+          <w:rFonts w:ascii="Times New Roman" w:hAnsi="Times New Roman" w:cs="Times New Roman"/>
+          <w:sz w:val="28"/>
+          <w:szCs w:val="28"/>
+        </w:rPr>
+        <w:t>Ctrl+X, Y, Enter.</w:t>
+      </w:r>
+    </w:p>
+    <w:p>
+      <w:pPr>
+        <w:spacing w:line="360" w:lineRule="auto"/>
+        <w:rPr>
+          <w:rFonts w:ascii="Times New Roman" w:hAnsi="Times New Roman" w:cs="Times New Roman"/>
+          <w:sz w:val="28"/>
+          <w:szCs w:val="28"/>
+          <w:lang w:val="bg-BG"/>
+        </w:rPr>
+      </w:pPr>
+      <w:r>
+        <w:rPr>
+          <w:rFonts w:ascii="Times New Roman" w:hAnsi="Times New Roman" w:cs="Times New Roman"/>
+          <w:sz w:val="28"/>
+          <w:szCs w:val="28"/>
+          <w:lang w:val="bg-BG"/>
+        </w:rPr>
         <w:t>За да се сигурни, че променли</w:t>
       </w:r>
       <w:r>
@@ -15053,20 +15453,8 @@
           <w:szCs w:val="24"/>
           <w:shd w:val="clear" w:color="auto" w:fill="F3F4F6"/>
         </w:rPr>
-        <w:t>source ~/.</w:t>
-      </w:r>
-      <w:proofErr w:type="spellStart"/>
-      <w:r>
-        <w:rPr>
-          <w:rFonts w:ascii="Times New Roman" w:hAnsi="Times New Roman" w:cs="Times New Roman"/>
-          <w:color w:val="1F2937"/>
-          <w:sz w:val="24"/>
-          <w:szCs w:val="24"/>
-          <w:shd w:val="clear" w:color="auto" w:fill="F3F4F6"/>
-        </w:rPr>
-        <w:t>bashrc</w:t>
-      </w:r>
-      <w:proofErr w:type="spellEnd"/>
+        <w:t>source ~/.bashrc</w:t>
+      </w:r>
     </w:p>
     <w:p>
       <w:pPr>
@@ -15297,23 +15685,13 @@
         </w:rPr>
         <w:t xml:space="preserve">Ако искате да терминирате приложението, използвайте </w:t>
       </w:r>
-      <w:proofErr w:type="spellStart"/>
-      <w:r>
-        <w:rPr>
-          <w:rFonts w:ascii="Times New Roman" w:hAnsi="Times New Roman" w:cs="Times New Roman"/>
-          <w:sz w:val="28"/>
-          <w:szCs w:val="28"/>
-        </w:rPr>
-        <w:t>Ctrl+C</w:t>
-      </w:r>
-      <w:proofErr w:type="spellEnd"/>
-      <w:r>
-        <w:rPr>
-          <w:rFonts w:ascii="Times New Roman" w:hAnsi="Times New Roman" w:cs="Times New Roman"/>
-          <w:sz w:val="28"/>
-          <w:szCs w:val="28"/>
-        </w:rPr>
-        <w:t>.</w:t>
+      <w:r>
+        <w:rPr>
+          <w:rFonts w:ascii="Times New Roman" w:hAnsi="Times New Roman" w:cs="Times New Roman"/>
+          <w:sz w:val="28"/>
+          <w:szCs w:val="28"/>
+        </w:rPr>
+        <w:t>Ctrl+C.</w:t>
       </w:r>
     </w:p>
     <w:p>
@@ -15331,6 +15709,7 @@
           <w:rFonts w:ascii="Times New Roman" w:hAnsi="Times New Roman" w:cs="Times New Roman"/>
           <w:noProof/>
         </w:rPr>
+        <w:lastRenderedPageBreak/>
         <w:drawing>
           <wp:anchor distT="0" distB="0" distL="114300" distR="114300" simplePos="0" relativeHeight="251660288" behindDoc="0" locked="0" layoutInCell="1" allowOverlap="1" wp14:anchorId="6D1E953C" wp14:editId="7649F156">
             <wp:simplePos x="0" y="0"/>
@@ -15357,7 +15736,7 @@
                     </pic:cNvPicPr>
                   </pic:nvPicPr>
                   <pic:blipFill>
-                    <a:blip r:embed="rId19" cstate="print">
+                    <a:blip r:embed="rId21" cstate="print">
                       <a:extLst>
                         <a:ext uri="{28A0092B-C50C-407E-A947-70E740481C1C}">
                           <a14:useLocalDpi xmlns:a14="http://schemas.microsoft.com/office/drawing/2010/main" val="0"/>
@@ -15412,25 +15791,298 @@
           <w:szCs w:val="28"/>
           <w:lang w:val="bg-BG"/>
         </w:rPr>
+        <w:t xml:space="preserve">Щом пуснете приложението, заредете адреса на </w:t>
+      </w:r>
+      <w:r>
+        <w:rPr>
+          <w:rFonts w:ascii="Times New Roman" w:hAnsi="Times New Roman" w:cs="Times New Roman"/>
+          <w:sz w:val="28"/>
+          <w:szCs w:val="28"/>
+        </w:rPr>
+        <w:t>“localhost”</w:t>
+      </w:r>
+      <w:r>
+        <w:rPr>
+          <w:rFonts w:ascii="Times New Roman" w:hAnsi="Times New Roman" w:cs="Times New Roman"/>
+          <w:sz w:val="28"/>
+          <w:szCs w:val="28"/>
+          <w:lang w:val="bg-BG"/>
+        </w:rPr>
+        <w:t xml:space="preserve"> в браузъра си</w:t>
+      </w:r>
+      <w:r>
+        <w:rPr>
+          <w:rFonts w:ascii="Times New Roman" w:hAnsi="Times New Roman" w:cs="Times New Roman"/>
+          <w:sz w:val="28"/>
+          <w:szCs w:val="28"/>
+        </w:rPr>
+        <w:t xml:space="preserve"> </w:t>
+      </w:r>
+      <w:r>
+        <w:rPr>
+          <w:rFonts w:ascii="Times New Roman" w:hAnsi="Times New Roman" w:cs="Times New Roman"/>
+          <w:sz w:val="28"/>
+          <w:szCs w:val="28"/>
+          <w:lang w:val="bg-BG"/>
+        </w:rPr>
+        <w:t>и ще се озовете на началната страница.</w:t>
+      </w:r>
+    </w:p>
+    <w:p>
+      <w:pPr>
+        <w:spacing w:line="360" w:lineRule="auto"/>
+        <w:rPr>
+          <w:rFonts w:ascii="Times New Roman" w:hAnsi="Times New Roman" w:cs="Times New Roman"/>
+          <w:sz w:val="28"/>
+          <w:szCs w:val="28"/>
+          <w:lang w:val="bg-BG"/>
+        </w:rPr>
+      </w:pPr>
+    </w:p>
+    <w:p>
+      <w:pPr>
+        <w:spacing w:line="360" w:lineRule="auto"/>
+        <w:rPr>
+          <w:rFonts w:ascii="Times New Roman" w:hAnsi="Times New Roman" w:cs="Times New Roman"/>
+          <w:sz w:val="28"/>
+          <w:szCs w:val="28"/>
+          <w:lang w:val="bg-BG"/>
+        </w:rPr>
+      </w:pPr>
+      <w:r>
+        <w:rPr>
+          <w:rFonts w:ascii="Times New Roman" w:hAnsi="Times New Roman" w:cs="Times New Roman"/>
+          <w:sz w:val="28"/>
+          <w:szCs w:val="28"/>
+          <w:lang w:val="bg-BG"/>
+        </w:rPr>
+        <w:t>За да започнете игра първо трябва да влезете в профила си. Кликнете на бутона „</w:t>
+      </w:r>
+      <w:r>
+        <w:rPr>
+          <w:rFonts w:ascii="Times New Roman" w:hAnsi="Times New Roman" w:cs="Times New Roman"/>
+          <w:sz w:val="28"/>
+          <w:szCs w:val="28"/>
+        </w:rPr>
+        <w:t>Login</w:t>
+      </w:r>
+      <w:r>
+        <w:rPr>
+          <w:rFonts w:ascii="Times New Roman" w:hAnsi="Times New Roman" w:cs="Times New Roman"/>
+          <w:sz w:val="28"/>
+          <w:szCs w:val="28"/>
+          <w:lang w:val="bg-BG"/>
+        </w:rPr>
+        <w:t>“ от менюто</w:t>
+      </w:r>
+      <w:r>
+        <w:rPr>
+          <w:rFonts w:ascii="Times New Roman" w:hAnsi="Times New Roman" w:cs="Times New Roman"/>
+          <w:sz w:val="28"/>
+          <w:szCs w:val="28"/>
+          <w:lang w:val="bg-BG"/>
+        </w:rPr>
+        <w:t>.</w:t>
+      </w:r>
+      <w:r>
+        <w:rPr>
+          <w:rFonts w:ascii="Times New Roman" w:hAnsi="Times New Roman" w:cs="Times New Roman"/>
+          <w:sz w:val="28"/>
+          <w:szCs w:val="28"/>
+          <w:lang w:val="bg-BG"/>
+        </w:rPr>
+        <w:t xml:space="preserve"> </w:t>
+      </w:r>
+      <w:r>
+        <w:rPr>
+          <w:rFonts w:ascii="Times New Roman" w:hAnsi="Times New Roman" w:cs="Times New Roman"/>
+          <w:sz w:val="28"/>
+          <w:szCs w:val="28"/>
+          <w:lang w:val="bg-BG"/>
+        </w:rPr>
+        <w:t>За да създадете профил последвайте  „</w:t>
+      </w:r>
+      <w:r>
+        <w:rPr>
+          <w:rFonts w:ascii="Times New Roman" w:hAnsi="Times New Roman" w:cs="Times New Roman"/>
+          <w:sz w:val="28"/>
+          <w:szCs w:val="28"/>
+        </w:rPr>
+        <w:t>Sign up</w:t>
+      </w:r>
+      <w:r>
+        <w:rPr>
+          <w:rFonts w:ascii="Times New Roman" w:hAnsi="Times New Roman" w:cs="Times New Roman"/>
+          <w:sz w:val="28"/>
+          <w:szCs w:val="28"/>
+          <w:lang w:val="bg-BG"/>
+        </w:rPr>
+        <w:t>“</w:t>
+      </w:r>
+      <w:r>
+        <w:rPr>
+          <w:rFonts w:ascii="Times New Roman" w:hAnsi="Times New Roman" w:cs="Times New Roman"/>
+          <w:sz w:val="28"/>
+          <w:szCs w:val="28"/>
+        </w:rPr>
+        <w:t xml:space="preserve"> </w:t>
+      </w:r>
+      <w:r>
+        <w:rPr>
+          <w:rFonts w:ascii="Times New Roman" w:hAnsi="Times New Roman" w:cs="Times New Roman"/>
+          <w:sz w:val="28"/>
+          <w:szCs w:val="28"/>
+          <w:lang w:val="bg-BG"/>
+        </w:rPr>
+        <w:t xml:space="preserve">линка под полетата. </w:t>
+      </w:r>
+    </w:p>
+    <w:p>
+      <w:pPr>
+        <w:spacing w:line="360" w:lineRule="auto"/>
+        <w:rPr>
+          <w:rFonts w:ascii="Times New Roman" w:hAnsi="Times New Roman" w:cs="Times New Roman"/>
+          <w:sz w:val="28"/>
+          <w:szCs w:val="28"/>
+          <w:lang w:val="bg-BG"/>
+        </w:rPr>
+      </w:pPr>
+      <w:r>
+        <w:rPr>
+          <w:rFonts w:ascii="Times New Roman" w:hAnsi="Times New Roman" w:cs="Times New Roman"/>
+          <w:sz w:val="28"/>
+          <w:szCs w:val="28"/>
+          <w:lang w:val="bg-BG"/>
+        </w:rPr>
+        <w:t xml:space="preserve">Щом се регистрирате автоматично ще бъдете пренасочени към </w:t>
+      </w:r>
+      <w:r>
+        <w:rPr>
+          <w:rFonts w:ascii="Times New Roman" w:hAnsi="Times New Roman" w:cs="Times New Roman"/>
+          <w:sz w:val="28"/>
+          <w:szCs w:val="28"/>
+        </w:rPr>
+        <w:t>“Login”</w:t>
+      </w:r>
+      <w:r>
+        <w:rPr>
+          <w:rFonts w:ascii="Times New Roman" w:hAnsi="Times New Roman" w:cs="Times New Roman"/>
+          <w:sz w:val="28"/>
+          <w:szCs w:val="28"/>
+          <w:lang w:val="bg-BG"/>
+        </w:rPr>
+        <w:t xml:space="preserve"> страницата. </w:t>
+      </w:r>
+      <w:r>
+        <w:rPr>
+          <w:rFonts w:ascii="Times New Roman" w:hAnsi="Times New Roman" w:cs="Times New Roman"/>
+          <w:sz w:val="28"/>
+          <w:szCs w:val="28"/>
+          <w:lang w:val="bg-BG"/>
+        </w:rPr>
+        <w:t xml:space="preserve">След въвеждане на данните си ще бъдете пренасочени </w:t>
+      </w:r>
+      <w:r>
+        <w:rPr>
+          <w:rFonts w:ascii="Times New Roman" w:hAnsi="Times New Roman" w:cs="Times New Roman"/>
+          <w:sz w:val="28"/>
+          <w:szCs w:val="28"/>
+          <w:lang w:val="bg-BG"/>
+        </w:rPr>
+        <w:t>към началната страница. Ако това не се случи, значи въведените от вас данни не са пра</w:t>
+      </w:r>
+      <w:r>
+        <w:rPr>
+          <w:rFonts w:ascii="Times New Roman" w:hAnsi="Times New Roman" w:cs="Times New Roman"/>
+          <w:sz w:val="28"/>
+          <w:szCs w:val="28"/>
+          <w:lang w:val="bg-BG"/>
+        </w:rPr>
+        <w:t>ви</w:t>
+      </w:r>
+      <w:r>
+        <w:rPr>
+          <w:rFonts w:ascii="Times New Roman" w:hAnsi="Times New Roman" w:cs="Times New Roman"/>
+          <w:sz w:val="28"/>
+          <w:szCs w:val="28"/>
+          <w:lang w:val="bg-BG"/>
+        </w:rPr>
+        <w:t>лни.</w:t>
+      </w:r>
+    </w:p>
+    <w:p>
+      <w:pPr>
+        <w:spacing w:line="360" w:lineRule="auto"/>
+        <w:rPr>
+          <w:rFonts w:ascii="Times New Roman" w:hAnsi="Times New Roman" w:cs="Times New Roman"/>
+          <w:sz w:val="28"/>
+          <w:szCs w:val="28"/>
+          <w:lang w:val="bg-BG"/>
+        </w:rPr>
+      </w:pPr>
+    </w:p>
+    <w:p>
+      <w:pPr>
+        <w:spacing w:line="360" w:lineRule="auto"/>
+        <w:rPr>
+          <w:rFonts w:ascii="Times New Roman" w:hAnsi="Times New Roman" w:cs="Times New Roman"/>
+          <w:sz w:val="28"/>
+          <w:szCs w:val="28"/>
+        </w:rPr>
+      </w:pPr>
+      <w:r>
+        <w:rPr>
+          <w:rFonts w:ascii="Times New Roman" w:hAnsi="Times New Roman" w:cs="Times New Roman"/>
+          <w:sz w:val="28"/>
+          <w:szCs w:val="28"/>
+          <w:lang w:val="bg-BG"/>
+        </w:rPr>
         <w:lastRenderedPageBreak/>
-        <w:t xml:space="preserve">Щом пуснете приложението, заредете адреса на </w:t>
-      </w:r>
-      <w:r>
-        <w:rPr>
-          <w:rFonts w:ascii="Times New Roman" w:hAnsi="Times New Roman" w:cs="Times New Roman"/>
-          <w:sz w:val="28"/>
-          <w:szCs w:val="28"/>
-        </w:rPr>
-        <w:t>“localhost”</w:t>
-      </w:r>
-      <w:r>
-        <w:rPr>
-          <w:rFonts w:ascii="Times New Roman" w:hAnsi="Times New Roman" w:cs="Times New Roman"/>
-          <w:sz w:val="28"/>
-          <w:szCs w:val="28"/>
-          <w:lang w:val="bg-BG"/>
-        </w:rPr>
-        <w:t xml:space="preserve"> в браузъра си</w:t>
+        <w:t xml:space="preserve">Докато не сте влезли в профила </w:t>
+      </w:r>
+      <w:r>
+        <w:rPr>
+          <w:rFonts w:ascii="Times New Roman" w:hAnsi="Times New Roman" w:cs="Times New Roman"/>
+          <w:sz w:val="28"/>
+          <w:szCs w:val="28"/>
+          <w:lang w:val="bg-BG"/>
+        </w:rPr>
+        <w:t xml:space="preserve">си </w:t>
+      </w:r>
+      <w:r>
+        <w:rPr>
+          <w:rFonts w:ascii="Times New Roman" w:hAnsi="Times New Roman" w:cs="Times New Roman"/>
+          <w:sz w:val="28"/>
+          <w:szCs w:val="28"/>
+          <w:lang w:val="bg-BG"/>
+        </w:rPr>
+        <w:t>страниц</w:t>
+      </w:r>
+      <w:r>
+        <w:rPr>
+          <w:rFonts w:ascii="Times New Roman" w:hAnsi="Times New Roman" w:cs="Times New Roman"/>
+          <w:sz w:val="28"/>
+          <w:szCs w:val="28"/>
+          <w:lang w:val="bg-BG"/>
+        </w:rPr>
+        <w:t>ата за игра „</w:t>
+      </w:r>
+      <w:r>
+        <w:rPr>
+          <w:rFonts w:ascii="Times New Roman" w:hAnsi="Times New Roman" w:cs="Times New Roman"/>
+          <w:sz w:val="28"/>
+          <w:szCs w:val="28"/>
+        </w:rPr>
+        <w:t>Play</w:t>
+      </w:r>
+      <w:r>
+        <w:rPr>
+          <w:rFonts w:ascii="Times New Roman" w:hAnsi="Times New Roman" w:cs="Times New Roman"/>
+          <w:sz w:val="28"/>
+          <w:szCs w:val="28"/>
+          <w:lang w:val="bg-BG"/>
+        </w:rPr>
+        <w:t>“</w:t>
       </w:r>
       <w:r>
         <w:rPr>
@@ -15447,38 +16099,16 @@
           <w:szCs w:val="28"/>
           <w:lang w:val="bg-BG"/>
         </w:rPr>
-        <w:t>и ще се озовете на началната страница.</w:t>
-      </w:r>
-    </w:p>
-    <w:p>
-      <w:pPr>
-        <w:spacing w:line="360" w:lineRule="auto"/>
-        <w:rPr>
-          <w:rFonts w:ascii="Times New Roman" w:hAnsi="Times New Roman" w:cs="Times New Roman"/>
-          <w:sz w:val="28"/>
-          <w:szCs w:val="28"/>
-          <w:lang w:val="bg-BG"/>
-        </w:rPr>
-      </w:pPr>
-    </w:p>
-    <w:p>
-      <w:pPr>
-        <w:spacing w:line="360" w:lineRule="auto"/>
-        <w:rPr>
-          <w:rFonts w:ascii="Times New Roman" w:hAnsi="Times New Roman" w:cs="Times New Roman"/>
-          <w:sz w:val="28"/>
-          <w:szCs w:val="28"/>
-          <w:lang w:val="bg-BG"/>
-        </w:rPr>
-      </w:pPr>
-      <w:r>
-        <w:rPr>
-          <w:rFonts w:ascii="Times New Roman" w:hAnsi="Times New Roman" w:cs="Times New Roman"/>
-          <w:sz w:val="28"/>
-          <w:szCs w:val="28"/>
-          <w:lang w:val="bg-BG"/>
-        </w:rPr>
-        <w:t>За да започнете игра първо трябва да влезете в профила си. Кликнете на бутона „</w:t>
+        <w:t xml:space="preserve">ще ви </w:t>
+      </w:r>
+      <w:r>
+        <w:rPr>
+          <w:rFonts w:ascii="Times New Roman" w:hAnsi="Times New Roman" w:cs="Times New Roman"/>
+          <w:sz w:val="28"/>
+          <w:szCs w:val="28"/>
+          <w:lang w:val="bg-BG"/>
+        </w:rPr>
+        <w:t>пренасочва към „</w:t>
       </w:r>
       <w:r>
         <w:rPr>
@@ -15495,7 +16125,51 @@
           <w:szCs w:val="28"/>
           <w:lang w:val="bg-BG"/>
         </w:rPr>
-        <w:t>“ от менюто</w:t>
+        <w:t>“.</w:t>
+      </w:r>
+      <w:r>
+        <w:rPr>
+          <w:rFonts w:ascii="Times New Roman" w:hAnsi="Times New Roman" w:cs="Times New Roman"/>
+          <w:sz w:val="28"/>
+          <w:szCs w:val="28"/>
+          <w:lang w:val="bg-BG"/>
+        </w:rPr>
+        <w:t xml:space="preserve"> Щом </w:t>
+      </w:r>
+      <w:r>
+        <w:rPr>
+          <w:rFonts w:ascii="Times New Roman" w:hAnsi="Times New Roman" w:cs="Times New Roman"/>
+          <w:sz w:val="28"/>
+          <w:szCs w:val="28"/>
+          <w:lang w:val="bg-BG"/>
+        </w:rPr>
+        <w:t xml:space="preserve">влезете в профила си </w:t>
+      </w:r>
+      <w:r>
+        <w:rPr>
+          <w:rFonts w:ascii="Times New Roman" w:hAnsi="Times New Roman" w:cs="Times New Roman"/>
+          <w:sz w:val="28"/>
+          <w:szCs w:val="28"/>
+          <w:lang w:val="bg-BG"/>
+        </w:rPr>
+        <w:t>на менюто за навигация в най-лявата част ще се появи бутон „</w:t>
+      </w:r>
+      <w:r>
+        <w:rPr>
+          <w:rFonts w:ascii="Times New Roman" w:hAnsi="Times New Roman" w:cs="Times New Roman"/>
+          <w:sz w:val="28"/>
+          <w:szCs w:val="28"/>
+        </w:rPr>
+        <w:t>Your Profile</w:t>
+      </w:r>
+      <w:r>
+        <w:rPr>
+          <w:rFonts w:ascii="Times New Roman" w:hAnsi="Times New Roman" w:cs="Times New Roman"/>
+          <w:sz w:val="28"/>
+          <w:szCs w:val="28"/>
+          <w:lang w:val="bg-BG"/>
+        </w:rPr>
+        <w:t>“</w:t>
       </w:r>
       <w:r>
         <w:rPr>
@@ -15513,301 +16187,6 @@
           <w:szCs w:val="28"/>
           <w:lang w:val="bg-BG"/>
         </w:rPr>
-        <w:t xml:space="preserve"> </w:t>
-      </w:r>
-      <w:r>
-        <w:rPr>
-          <w:rFonts w:ascii="Times New Roman" w:hAnsi="Times New Roman" w:cs="Times New Roman"/>
-          <w:sz w:val="28"/>
-          <w:szCs w:val="28"/>
-          <w:lang w:val="bg-BG"/>
-        </w:rPr>
-        <w:t>За да създадете профил последвайте  „</w:t>
-      </w:r>
-      <w:r>
-        <w:rPr>
-          <w:rFonts w:ascii="Times New Roman" w:hAnsi="Times New Roman" w:cs="Times New Roman"/>
-          <w:sz w:val="28"/>
-          <w:szCs w:val="28"/>
-        </w:rPr>
-        <w:t>Sign up</w:t>
-      </w:r>
-      <w:r>
-        <w:rPr>
-          <w:rFonts w:ascii="Times New Roman" w:hAnsi="Times New Roman" w:cs="Times New Roman"/>
-          <w:sz w:val="28"/>
-          <w:szCs w:val="28"/>
-          <w:lang w:val="bg-BG"/>
-        </w:rPr>
-        <w:t>“</w:t>
-      </w:r>
-      <w:r>
-        <w:rPr>
-          <w:rFonts w:ascii="Times New Roman" w:hAnsi="Times New Roman" w:cs="Times New Roman"/>
-          <w:sz w:val="28"/>
-          <w:szCs w:val="28"/>
-        </w:rPr>
-        <w:t xml:space="preserve"> </w:t>
-      </w:r>
-      <w:r>
-        <w:rPr>
-          <w:rFonts w:ascii="Times New Roman" w:hAnsi="Times New Roman" w:cs="Times New Roman"/>
-          <w:sz w:val="28"/>
-          <w:szCs w:val="28"/>
-          <w:lang w:val="bg-BG"/>
-        </w:rPr>
-        <w:t xml:space="preserve">линка под полетата. </w:t>
-      </w:r>
-    </w:p>
-    <w:p>
-      <w:pPr>
-        <w:spacing w:line="360" w:lineRule="auto"/>
-        <w:rPr>
-          <w:rFonts w:ascii="Times New Roman" w:hAnsi="Times New Roman" w:cs="Times New Roman"/>
-          <w:sz w:val="28"/>
-          <w:szCs w:val="28"/>
-          <w:lang w:val="bg-BG"/>
-        </w:rPr>
-      </w:pPr>
-      <w:r>
-        <w:rPr>
-          <w:rFonts w:ascii="Times New Roman" w:hAnsi="Times New Roman" w:cs="Times New Roman"/>
-          <w:sz w:val="28"/>
-          <w:szCs w:val="28"/>
-          <w:lang w:val="bg-BG"/>
-        </w:rPr>
-        <w:t xml:space="preserve">Щом се регистрирате автоматично ще бъдете пренасочени към </w:t>
-      </w:r>
-      <w:r>
-        <w:rPr>
-          <w:rFonts w:ascii="Times New Roman" w:hAnsi="Times New Roman" w:cs="Times New Roman"/>
-          <w:sz w:val="28"/>
-          <w:szCs w:val="28"/>
-        </w:rPr>
-        <w:t>“Login”</w:t>
-      </w:r>
-      <w:r>
-        <w:rPr>
-          <w:rFonts w:ascii="Times New Roman" w:hAnsi="Times New Roman" w:cs="Times New Roman"/>
-          <w:sz w:val="28"/>
-          <w:szCs w:val="28"/>
-          <w:lang w:val="bg-BG"/>
-        </w:rPr>
-        <w:t xml:space="preserve"> страницата. </w:t>
-      </w:r>
-      <w:r>
-        <w:rPr>
-          <w:rFonts w:ascii="Times New Roman" w:hAnsi="Times New Roman" w:cs="Times New Roman"/>
-          <w:sz w:val="28"/>
-          <w:szCs w:val="28"/>
-          <w:lang w:val="bg-BG"/>
-        </w:rPr>
-        <w:t xml:space="preserve">След въвеждане на данните си ще бъдете пренасочени </w:t>
-      </w:r>
-      <w:r>
-        <w:rPr>
-          <w:rFonts w:ascii="Times New Roman" w:hAnsi="Times New Roman" w:cs="Times New Roman"/>
-          <w:sz w:val="28"/>
-          <w:szCs w:val="28"/>
-          <w:lang w:val="bg-BG"/>
-        </w:rPr>
-        <w:t>към началната страница. Ако това не се случи, значи въведените от вас данни не са пра</w:t>
-      </w:r>
-      <w:r>
-        <w:rPr>
-          <w:rFonts w:ascii="Times New Roman" w:hAnsi="Times New Roman" w:cs="Times New Roman"/>
-          <w:sz w:val="28"/>
-          <w:szCs w:val="28"/>
-          <w:lang w:val="bg-BG"/>
-        </w:rPr>
-        <w:t>ви</w:t>
-      </w:r>
-      <w:r>
-        <w:rPr>
-          <w:rFonts w:ascii="Times New Roman" w:hAnsi="Times New Roman" w:cs="Times New Roman"/>
-          <w:sz w:val="28"/>
-          <w:szCs w:val="28"/>
-          <w:lang w:val="bg-BG"/>
-        </w:rPr>
-        <w:t>лни.</w:t>
-      </w:r>
-    </w:p>
-    <w:p>
-      <w:pPr>
-        <w:spacing w:line="360" w:lineRule="auto"/>
-        <w:rPr>
-          <w:rFonts w:ascii="Times New Roman" w:hAnsi="Times New Roman" w:cs="Times New Roman"/>
-          <w:sz w:val="28"/>
-          <w:szCs w:val="28"/>
-          <w:lang w:val="bg-BG"/>
-        </w:rPr>
-      </w:pPr>
-    </w:p>
-    <w:p>
-      <w:pPr>
-        <w:spacing w:line="360" w:lineRule="auto"/>
-        <w:rPr>
-          <w:rFonts w:ascii="Times New Roman" w:hAnsi="Times New Roman" w:cs="Times New Roman"/>
-          <w:sz w:val="28"/>
-          <w:szCs w:val="28"/>
-        </w:rPr>
-      </w:pPr>
-      <w:r>
-        <w:rPr>
-          <w:rFonts w:ascii="Times New Roman" w:hAnsi="Times New Roman" w:cs="Times New Roman"/>
-          <w:sz w:val="28"/>
-          <w:szCs w:val="28"/>
-          <w:lang w:val="bg-BG"/>
-        </w:rPr>
-        <w:t xml:space="preserve">Докато не сте влезли в профила </w:t>
-      </w:r>
-      <w:r>
-        <w:rPr>
-          <w:rFonts w:ascii="Times New Roman" w:hAnsi="Times New Roman" w:cs="Times New Roman"/>
-          <w:sz w:val="28"/>
-          <w:szCs w:val="28"/>
-          <w:lang w:val="bg-BG"/>
-        </w:rPr>
-        <w:t xml:space="preserve">си </w:t>
-      </w:r>
-      <w:r>
-        <w:rPr>
-          <w:rFonts w:ascii="Times New Roman" w:hAnsi="Times New Roman" w:cs="Times New Roman"/>
-          <w:sz w:val="28"/>
-          <w:szCs w:val="28"/>
-          <w:lang w:val="bg-BG"/>
-        </w:rPr>
-        <w:t>страниц</w:t>
-      </w:r>
-      <w:r>
-        <w:rPr>
-          <w:rFonts w:ascii="Times New Roman" w:hAnsi="Times New Roman" w:cs="Times New Roman"/>
-          <w:sz w:val="28"/>
-          <w:szCs w:val="28"/>
-          <w:lang w:val="bg-BG"/>
-        </w:rPr>
-        <w:t>ата за игра „</w:t>
-      </w:r>
-      <w:r>
-        <w:rPr>
-          <w:rFonts w:ascii="Times New Roman" w:hAnsi="Times New Roman" w:cs="Times New Roman"/>
-          <w:sz w:val="28"/>
-          <w:szCs w:val="28"/>
-        </w:rPr>
-        <w:t>Play</w:t>
-      </w:r>
-      <w:r>
-        <w:rPr>
-          <w:rFonts w:ascii="Times New Roman" w:hAnsi="Times New Roman" w:cs="Times New Roman"/>
-          <w:sz w:val="28"/>
-          <w:szCs w:val="28"/>
-          <w:lang w:val="bg-BG"/>
-        </w:rPr>
-        <w:t>“</w:t>
-      </w:r>
-      <w:r>
-        <w:rPr>
-          <w:rFonts w:ascii="Times New Roman" w:hAnsi="Times New Roman" w:cs="Times New Roman"/>
-          <w:sz w:val="28"/>
-          <w:szCs w:val="28"/>
-        </w:rPr>
-        <w:t xml:space="preserve"> </w:t>
-      </w:r>
-      <w:r>
-        <w:rPr>
-          <w:rFonts w:ascii="Times New Roman" w:hAnsi="Times New Roman" w:cs="Times New Roman"/>
-          <w:sz w:val="28"/>
-          <w:szCs w:val="28"/>
-          <w:lang w:val="bg-BG"/>
-        </w:rPr>
-        <w:t xml:space="preserve">ще ви </w:t>
-      </w:r>
-      <w:r>
-        <w:rPr>
-          <w:rFonts w:ascii="Times New Roman" w:hAnsi="Times New Roman" w:cs="Times New Roman"/>
-          <w:sz w:val="28"/>
-          <w:szCs w:val="28"/>
-          <w:lang w:val="bg-BG"/>
-        </w:rPr>
-        <w:t>пренасочва към „</w:t>
-      </w:r>
-      <w:r>
-        <w:rPr>
-          <w:rFonts w:ascii="Times New Roman" w:hAnsi="Times New Roman" w:cs="Times New Roman"/>
-          <w:sz w:val="28"/>
-          <w:szCs w:val="28"/>
-        </w:rPr>
-        <w:t>Login</w:t>
-      </w:r>
-      <w:r>
-        <w:rPr>
-          <w:rFonts w:ascii="Times New Roman" w:hAnsi="Times New Roman" w:cs="Times New Roman"/>
-          <w:sz w:val="28"/>
-          <w:szCs w:val="28"/>
-          <w:lang w:val="bg-BG"/>
-        </w:rPr>
-        <w:t>“.</w:t>
-      </w:r>
-      <w:r>
-        <w:rPr>
-          <w:rFonts w:ascii="Times New Roman" w:hAnsi="Times New Roman" w:cs="Times New Roman"/>
-          <w:sz w:val="28"/>
-          <w:szCs w:val="28"/>
-          <w:lang w:val="bg-BG"/>
-        </w:rPr>
-        <w:t xml:space="preserve"> Щом </w:t>
-      </w:r>
-      <w:r>
-        <w:rPr>
-          <w:rFonts w:ascii="Times New Roman" w:hAnsi="Times New Roman" w:cs="Times New Roman"/>
-          <w:sz w:val="28"/>
-          <w:szCs w:val="28"/>
-          <w:lang w:val="bg-BG"/>
-        </w:rPr>
-        <w:t xml:space="preserve">влезете в профила си </w:t>
-      </w:r>
-      <w:r>
-        <w:rPr>
-          <w:rFonts w:ascii="Times New Roman" w:hAnsi="Times New Roman" w:cs="Times New Roman"/>
-          <w:sz w:val="28"/>
-          <w:szCs w:val="28"/>
-          <w:lang w:val="bg-BG"/>
-        </w:rPr>
-        <w:t>на менюто за навигация в най-лявата част ще се появи бутон „</w:t>
-      </w:r>
-      <w:r>
-        <w:rPr>
-          <w:rFonts w:ascii="Times New Roman" w:hAnsi="Times New Roman" w:cs="Times New Roman"/>
-          <w:sz w:val="28"/>
-          <w:szCs w:val="28"/>
-        </w:rPr>
-        <w:t>Your Profile</w:t>
-      </w:r>
-      <w:r>
-        <w:rPr>
-          <w:rFonts w:ascii="Times New Roman" w:hAnsi="Times New Roman" w:cs="Times New Roman"/>
-          <w:sz w:val="28"/>
-          <w:szCs w:val="28"/>
-          <w:lang w:val="bg-BG"/>
-        </w:rPr>
-        <w:t>“</w:t>
-      </w:r>
-      <w:r>
-        <w:rPr>
-          <w:rFonts w:ascii="Times New Roman" w:hAnsi="Times New Roman" w:cs="Times New Roman"/>
-          <w:sz w:val="28"/>
-          <w:szCs w:val="28"/>
-          <w:lang w:val="bg-BG"/>
-        </w:rPr>
-        <w:t>.</w:t>
-      </w:r>
-      <w:r>
-        <w:rPr>
-          <w:rFonts w:ascii="Times New Roman" w:hAnsi="Times New Roman" w:cs="Times New Roman"/>
-          <w:sz w:val="28"/>
-          <w:szCs w:val="28"/>
-          <w:lang w:val="bg-BG"/>
-        </w:rPr>
         <w:t xml:space="preserve"> Тези функции контролират свободата на потребителите в сайта</w:t>
       </w:r>
       <w:r>
@@ -15851,7 +16230,6 @@
           <w:szCs w:val="28"/>
           <w:lang w:val="bg-BG"/>
         </w:rPr>
-        <w:lastRenderedPageBreak/>
         <w:drawing>
           <wp:anchor distT="0" distB="0" distL="114300" distR="114300" simplePos="0" relativeHeight="251694080" behindDoc="0" locked="0" layoutInCell="1" allowOverlap="1" wp14:anchorId="1B229410" wp14:editId="6168D453">
             <wp:simplePos x="0" y="0"/>
@@ -15878,7 +16256,7 @@
                     </pic:cNvPicPr>
                   </pic:nvPicPr>
                   <pic:blipFill>
-                    <a:blip r:embed="rId20" cstate="print">
+                    <a:blip r:embed="rId22" cstate="print">
                       <a:extLst>
                         <a:ext uri="{28A0092B-C50C-407E-A947-70E740481C1C}">
                           <a14:useLocalDpi xmlns:a14="http://schemas.microsoft.com/office/drawing/2010/main" val="0"/>
@@ -16141,6 +16519,7 @@
           <w:szCs w:val="28"/>
           <w:lang w:val="bg-BG"/>
         </w:rPr>
+        <w:lastRenderedPageBreak/>
         <w:t xml:space="preserve">датата и часът на </w:t>
       </w:r>
       <w:r>
@@ -16295,7 +16674,6 @@
           <w:szCs w:val="28"/>
           <w:lang w:val="bg-BG"/>
         </w:rPr>
-        <w:lastRenderedPageBreak/>
         <w:drawing>
           <wp:anchor distT="0" distB="0" distL="114300" distR="114300" simplePos="0" relativeHeight="251662336" behindDoc="0" locked="0" layoutInCell="1" allowOverlap="1" wp14:anchorId="66999C90" wp14:editId="07493A8D">
             <wp:simplePos x="0" y="0"/>
@@ -16322,7 +16700,7 @@
                     </pic:cNvPicPr>
                   </pic:nvPicPr>
                   <pic:blipFill>
-                    <a:blip r:embed="rId21" cstate="print">
+                    <a:blip r:embed="rId23" cstate="print">
                       <a:extLst>
                         <a:ext uri="{28A0092B-C50C-407E-A947-70E740481C1C}">
                           <a14:useLocalDpi xmlns:a14="http://schemas.microsoft.com/office/drawing/2010/main" val="0"/>
@@ -16518,6 +16896,7 @@
           <w:szCs w:val="28"/>
           <w:lang w:val="bg-BG"/>
         </w:rPr>
+        <w:lastRenderedPageBreak/>
         <w:t>На страницата, която се зарежда имате</w:t>
       </w:r>
       <w:r>
@@ -16527,27 +16906,7 @@
           <w:szCs w:val="28"/>
           <w:lang w:val="bg-BG"/>
         </w:rPr>
-        <w:t xml:space="preserve"> две опции – да играете в нормален </w:t>
-      </w:r>
-      <w:proofErr w:type="spellStart"/>
-      <w:r>
-        <w:rPr>
-          <w:rFonts w:ascii="Times New Roman" w:hAnsi="Times New Roman" w:cs="Times New Roman"/>
-          <w:sz w:val="28"/>
-          <w:szCs w:val="28"/>
-          <w:lang w:val="bg-BG"/>
-        </w:rPr>
-        <w:t>мултиплеър</w:t>
-      </w:r>
-      <w:proofErr w:type="spellEnd"/>
-      <w:r>
-        <w:rPr>
-          <w:rFonts w:ascii="Times New Roman" w:hAnsi="Times New Roman" w:cs="Times New Roman"/>
-          <w:sz w:val="28"/>
-          <w:szCs w:val="28"/>
-          <w:lang w:val="bg-BG"/>
-        </w:rPr>
-        <w:t xml:space="preserve"> или в турнир.</w:t>
+        <w:t xml:space="preserve"> две опции – да играете в нормален мултиплеър или в турнир.</w:t>
       </w:r>
     </w:p>
     <w:p>
@@ -16569,7 +16928,6 @@
           <w:sz w:val="28"/>
           <w:szCs w:val="28"/>
         </w:rPr>
-        <w:lastRenderedPageBreak/>
         <w:drawing>
           <wp:anchor distT="0" distB="0" distL="114300" distR="114300" simplePos="0" relativeHeight="251664384" behindDoc="0" locked="0" layoutInCell="1" allowOverlap="1" wp14:anchorId="290A90FA" wp14:editId="74998C2C">
             <wp:simplePos x="0" y="0"/>
@@ -16596,7 +16954,7 @@
                     </pic:cNvPicPr>
                   </pic:nvPicPr>
                   <pic:blipFill>
-                    <a:blip r:embed="rId22" cstate="print">
+                    <a:blip r:embed="rId24" cstate="print">
                       <a:extLst>
                         <a:ext uri="{28A0092B-C50C-407E-A947-70E740481C1C}">
                           <a14:useLocalDpi xmlns:a14="http://schemas.microsoft.com/office/drawing/2010/main" val="0"/>
@@ -16649,6 +17007,7 @@
           <w:rFonts w:ascii="Times New Roman" w:hAnsi="Times New Roman" w:cs="Times New Roman"/>
           <w:noProof/>
         </w:rPr>
+        <w:lastRenderedPageBreak/>
         <w:drawing>
           <wp:anchor distT="0" distB="0" distL="114300" distR="114300" simplePos="0" relativeHeight="251665408" behindDoc="0" locked="0" layoutInCell="1" allowOverlap="1" wp14:anchorId="0F5F5BFD" wp14:editId="1EF045B8">
             <wp:simplePos x="0" y="0"/>
@@ -16675,7 +17034,7 @@
                     </pic:cNvPicPr>
                   </pic:nvPicPr>
                   <pic:blipFill>
-                    <a:blip r:embed="rId23" cstate="print">
+                    <a:blip r:embed="rId25" cstate="print">
                       <a:extLst>
                         <a:ext uri="{28A0092B-C50C-407E-A947-70E740481C1C}">
                           <a14:useLocalDpi xmlns:a14="http://schemas.microsoft.com/office/drawing/2010/main" val="0"/>
@@ -16719,27 +17078,7 @@
           <w:szCs w:val="28"/>
           <w:lang w:val="bg-BG"/>
         </w:rPr>
-        <w:t xml:space="preserve">Избирайки една от опциите влизате в списъка за чакащите играчи за съответния тип игра. Нормалният </w:t>
-      </w:r>
-      <w:proofErr w:type="spellStart"/>
-      <w:r>
-        <w:rPr>
-          <w:rFonts w:ascii="Times New Roman" w:hAnsi="Times New Roman" w:cs="Times New Roman"/>
-          <w:sz w:val="28"/>
-          <w:szCs w:val="28"/>
-          <w:lang w:val="bg-BG"/>
-        </w:rPr>
-        <w:t>мултиплеър</w:t>
-      </w:r>
-      <w:proofErr w:type="spellEnd"/>
-      <w:r>
-        <w:rPr>
-          <w:rFonts w:ascii="Times New Roman" w:hAnsi="Times New Roman" w:cs="Times New Roman"/>
-          <w:sz w:val="28"/>
-          <w:szCs w:val="28"/>
-          <w:lang w:val="bg-BG"/>
-        </w:rPr>
-        <w:t xml:space="preserve"> започва при двама чакащи, а турнирът – при осем. Отдолу е показан екрана при чакане.</w:t>
+        <w:t>Избирайки една от опциите влизате в списъка за чакащите играчи за съответния тип игра. Нормалният мултиплеър започва при двама чакащи, а турнирът – при осем. Отдолу е показан екрана при чакане.</w:t>
       </w:r>
     </w:p>
     <w:p>
@@ -16757,7 +17096,6 @@
         <w:rPr>
           <w:noProof/>
         </w:rPr>
-        <w:lastRenderedPageBreak/>
         <w:drawing>
           <wp:anchor distT="0" distB="0" distL="114300" distR="114300" simplePos="0" relativeHeight="251695104" behindDoc="0" locked="0" layoutInCell="1" allowOverlap="1" wp14:anchorId="7DDDFFD1" wp14:editId="02B7D17F">
             <wp:simplePos x="0" y="0"/>
@@ -16782,7 +17120,7 @@
                     <pic:cNvPicPr/>
                   </pic:nvPicPr>
                   <pic:blipFill>
-                    <a:blip r:embed="rId24" cstate="print">
+                    <a:blip r:embed="rId26" cstate="print">
                       <a:extLst>
                         <a:ext uri="{28A0092B-C50C-407E-A947-70E740481C1C}">
                           <a14:useLocalDpi xmlns:a14="http://schemas.microsoft.com/office/drawing/2010/main" val="0"/>
@@ -16829,6 +17167,7 @@
         <w:rPr>
           <w:noProof/>
         </w:rPr>
+        <w:lastRenderedPageBreak/>
         <w:drawing>
           <wp:anchor distT="0" distB="0" distL="114300" distR="114300" simplePos="0" relativeHeight="251696128" behindDoc="0" locked="0" layoutInCell="1" allowOverlap="1" wp14:anchorId="46DFC91D" wp14:editId="729DEA36">
             <wp:simplePos x="0" y="0"/>
@@ -16853,7 +17192,7 @@
                     <pic:cNvPicPr/>
                   </pic:nvPicPr>
                   <pic:blipFill>
-                    <a:blip r:embed="rId25" cstate="print">
+                    <a:blip r:embed="rId27" cstate="print">
                       <a:extLst>
                         <a:ext uri="{28A0092B-C50C-407E-A947-70E740481C1C}">
                           <a14:useLocalDpi xmlns:a14="http://schemas.microsoft.com/office/drawing/2010/main" val="0"/>
@@ -16946,7 +17285,6 @@
         <w:rPr>
           <w:noProof/>
         </w:rPr>
-        <w:lastRenderedPageBreak/>
         <w:drawing>
           <wp:anchor distT="0" distB="0" distL="114300" distR="114300" simplePos="0" relativeHeight="251697152" behindDoc="0" locked="0" layoutInCell="1" allowOverlap="1" wp14:anchorId="16050D83" wp14:editId="59F2D073">
             <wp:simplePos x="0" y="0"/>
@@ -16971,7 +17309,7 @@
                     <pic:cNvPicPr/>
                   </pic:nvPicPr>
                   <pic:blipFill>
-                    <a:blip r:embed="rId26" cstate="print">
+                    <a:blip r:embed="rId28" cstate="print">
                       <a:extLst>
                         <a:ext uri="{28A0092B-C50C-407E-A947-70E740481C1C}">
                           <a14:useLocalDpi xmlns:a14="http://schemas.microsoft.com/office/drawing/2010/main" val="0"/>
@@ -17212,7 +17550,6 @@
           <w:sz w:val="28"/>
           <w:szCs w:val="28"/>
         </w:rPr>
-        <w:lastRenderedPageBreak/>
         <w:t>ЗАКЛЮЧЕНИЕ</w:t>
       </w:r>
     </w:p>
@@ -17605,7 +17942,6 @@
         </w:rPr>
         <w:t xml:space="preserve">да се имплементира изкуствен интелект под формата на </w:t>
       </w:r>
-      <w:proofErr w:type="spellStart"/>
       <w:r>
         <w:rPr>
           <w:rFonts w:ascii="Times New Roman" w:hAnsi="Times New Roman" w:cs="Times New Roman"/>
@@ -17615,7 +17951,6 @@
         </w:rPr>
         <w:t>бот</w:t>
       </w:r>
-      <w:proofErr w:type="spellEnd"/>
       <w:r>
         <w:rPr>
           <w:rFonts w:ascii="Times New Roman" w:hAnsi="Times New Roman" w:cs="Times New Roman"/>
@@ -17711,6 +18046,7 @@
           <w:szCs w:val="28"/>
           <w:lang w:val="bg-BG"/>
         </w:rPr>
+        <w:lastRenderedPageBreak/>
         <w:t xml:space="preserve">потребителите да се класифицират в лиги, което </w:t>
       </w:r>
       <w:r>
@@ -17790,7 +18126,6 @@
           <w:sz w:val="28"/>
           <w:szCs w:val="28"/>
         </w:rPr>
-        <w:lastRenderedPageBreak/>
         <w:t>ИЗПОЛЗВАНА ЛИТЕРАТУРА</w:t>
       </w:r>
     </w:p>
@@ -17867,7 +18202,7 @@
           <w:szCs w:val="28"/>
         </w:rPr>
       </w:pPr>
-      <w:hyperlink r:id="rId27" w:history="1">
+      <w:hyperlink r:id="rId29" w:history="1">
         <w:r>
           <w:rPr>
             <w:rStyle w:val="Hyperlink"/>
@@ -17913,25 +18248,7 @@
           <w:sz w:val="28"/>
           <w:szCs w:val="28"/>
         </w:rPr>
-        <w:t xml:space="preserve"> </w:t>
-      </w:r>
-      <w:proofErr w:type="spellStart"/>
-      <w:r>
-        <w:rPr>
-          <w:rFonts w:ascii="Times New Roman" w:hAnsi="Times New Roman" w:cs="Times New Roman"/>
-          <w:sz w:val="28"/>
-          <w:szCs w:val="28"/>
-        </w:rPr>
-        <w:t>SQLAlchemy</w:t>
-      </w:r>
-      <w:proofErr w:type="spellEnd"/>
-      <w:r>
-        <w:rPr>
-          <w:rFonts w:ascii="Times New Roman" w:hAnsi="Times New Roman" w:cs="Times New Roman"/>
-          <w:sz w:val="28"/>
-          <w:szCs w:val="28"/>
-        </w:rPr>
-        <w:t xml:space="preserve"> </w:t>
+        <w:t xml:space="preserve"> SQLAlchemy </w:t>
       </w:r>
       <w:r>
         <w:rPr>
@@ -17952,7 +18269,7 @@
           <w:szCs w:val="28"/>
         </w:rPr>
       </w:pPr>
-      <w:hyperlink r:id="rId28" w:history="1">
+      <w:hyperlink r:id="rId30" w:history="1">
         <w:r>
           <w:rPr>
             <w:rStyle w:val="Hyperlink"/>
@@ -17984,23 +18301,13 @@
           <w:lang w:val="bg-BG"/>
         </w:rPr>
       </w:pPr>
-      <w:proofErr w:type="spellStart"/>
-      <w:r>
-        <w:rPr>
-          <w:rFonts w:ascii="Times New Roman" w:hAnsi="Times New Roman" w:cs="Times New Roman"/>
-          <w:sz w:val="28"/>
-          <w:szCs w:val="28"/>
-        </w:rPr>
-        <w:t>SQLAlchemy</w:t>
-      </w:r>
-      <w:proofErr w:type="spellEnd"/>
-      <w:r>
-        <w:rPr>
-          <w:rFonts w:ascii="Times New Roman" w:hAnsi="Times New Roman" w:cs="Times New Roman"/>
-          <w:sz w:val="28"/>
-          <w:szCs w:val="28"/>
-        </w:rPr>
-        <w:t xml:space="preserve"> </w:t>
+      <w:r>
+        <w:rPr>
+          <w:rFonts w:ascii="Times New Roman" w:hAnsi="Times New Roman" w:cs="Times New Roman"/>
+          <w:sz w:val="28"/>
+          <w:szCs w:val="28"/>
+        </w:rPr>
+        <w:t xml:space="preserve">SQLAlchemy </w:t>
       </w:r>
       <w:r>
         <w:rPr>
@@ -18021,7 +18328,7 @@
           <w:szCs w:val="28"/>
         </w:rPr>
       </w:pPr>
-      <w:hyperlink r:id="rId29" w:history="1">
+      <w:hyperlink r:id="rId31" w:history="1">
         <w:r>
           <w:rPr>
             <w:rStyle w:val="Hyperlink"/>
@@ -18115,7 +18422,7 @@
           <w:szCs w:val="28"/>
         </w:rPr>
       </w:pPr>
-      <w:hyperlink r:id="rId30" w:history="1">
+      <w:hyperlink r:id="rId32" w:history="1">
         <w:r>
           <w:rPr>
             <w:rStyle w:val="Hyperlink"/>
@@ -18147,23 +18454,13 @@
           <w:lang w:val="bg-BG"/>
         </w:rPr>
       </w:pPr>
-      <w:proofErr w:type="spellStart"/>
-      <w:r>
-        <w:rPr>
-          <w:rFonts w:ascii="Times New Roman" w:hAnsi="Times New Roman" w:cs="Times New Roman"/>
-          <w:sz w:val="28"/>
-          <w:szCs w:val="28"/>
-        </w:rPr>
-        <w:t>Werkzeug</w:t>
-      </w:r>
-      <w:proofErr w:type="spellEnd"/>
-      <w:r>
-        <w:rPr>
-          <w:rFonts w:ascii="Times New Roman" w:hAnsi="Times New Roman" w:cs="Times New Roman"/>
-          <w:sz w:val="28"/>
-          <w:szCs w:val="28"/>
-        </w:rPr>
-        <w:t xml:space="preserve"> </w:t>
+      <w:r>
+        <w:rPr>
+          <w:rFonts w:ascii="Times New Roman" w:hAnsi="Times New Roman" w:cs="Times New Roman"/>
+          <w:sz w:val="28"/>
+          <w:szCs w:val="28"/>
+        </w:rPr>
+        <w:t xml:space="preserve">Werkzeug </w:t>
       </w:r>
       <w:r>
         <w:rPr>
@@ -18185,7 +18482,7 @@
           <w:lang w:val="bg-BG"/>
         </w:rPr>
       </w:pPr>
-      <w:hyperlink r:id="rId31" w:history="1">
+      <w:hyperlink r:id="rId33" w:history="1">
         <w:r>
           <w:rPr>
             <w:rStyle w:val="Hyperlink"/>
@@ -18254,7 +18551,6 @@
           <w:sz w:val="28"/>
           <w:szCs w:val="28"/>
         </w:rPr>
-        <w:lastRenderedPageBreak/>
         <w:t>СЪДЪРЖАНИЕ</w:t>
       </w:r>
     </w:p>
@@ -18546,142 +18842,14 @@
           <w:szCs w:val="28"/>
         </w:rPr>
       </w:pPr>
-      <w:proofErr w:type="spellStart"/>
-      <w:r>
-        <w:rPr>
-          <w:rFonts w:ascii="Times New Roman" w:hAnsi="Times New Roman" w:cs="Times New Roman"/>
-          <w:sz w:val="28"/>
-          <w:szCs w:val="28"/>
-        </w:rPr>
-        <w:t>Функционални</w:t>
-      </w:r>
-      <w:proofErr w:type="spellEnd"/>
-      <w:r>
-        <w:rPr>
-          <w:rFonts w:ascii="Times New Roman" w:hAnsi="Times New Roman" w:cs="Times New Roman"/>
-          <w:sz w:val="28"/>
-          <w:szCs w:val="28"/>
-        </w:rPr>
-        <w:t xml:space="preserve"> </w:t>
-      </w:r>
-      <w:proofErr w:type="spellStart"/>
-      <w:r>
-        <w:rPr>
-          <w:rFonts w:ascii="Times New Roman" w:hAnsi="Times New Roman" w:cs="Times New Roman"/>
-          <w:sz w:val="28"/>
-          <w:szCs w:val="28"/>
-        </w:rPr>
-        <w:t>изисквания</w:t>
-      </w:r>
-      <w:proofErr w:type="spellEnd"/>
-      <w:r>
-        <w:rPr>
-          <w:rFonts w:ascii="Times New Roman" w:hAnsi="Times New Roman" w:cs="Times New Roman"/>
-          <w:sz w:val="28"/>
-          <w:szCs w:val="28"/>
-        </w:rPr>
-        <w:t xml:space="preserve"> </w:t>
-      </w:r>
-      <w:proofErr w:type="spellStart"/>
-      <w:r>
-        <w:rPr>
-          <w:rFonts w:ascii="Times New Roman" w:hAnsi="Times New Roman" w:cs="Times New Roman"/>
-          <w:sz w:val="28"/>
-          <w:szCs w:val="28"/>
-        </w:rPr>
-        <w:t>към</w:t>
-      </w:r>
-      <w:proofErr w:type="spellEnd"/>
-      <w:r>
-        <w:rPr>
-          <w:rFonts w:ascii="Times New Roman" w:hAnsi="Times New Roman" w:cs="Times New Roman"/>
-          <w:sz w:val="28"/>
-          <w:szCs w:val="28"/>
-        </w:rPr>
-        <w:t xml:space="preserve"> WEB </w:t>
-      </w:r>
-      <w:proofErr w:type="spellStart"/>
-      <w:r>
-        <w:rPr>
-          <w:rFonts w:ascii="Times New Roman" w:hAnsi="Times New Roman" w:cs="Times New Roman"/>
-          <w:sz w:val="28"/>
-          <w:szCs w:val="28"/>
-        </w:rPr>
-        <w:t>приложение</w:t>
-      </w:r>
-      <w:proofErr w:type="spellEnd"/>
-      <w:r>
-        <w:rPr>
-          <w:rFonts w:ascii="Times New Roman" w:hAnsi="Times New Roman" w:cs="Times New Roman"/>
-          <w:sz w:val="28"/>
-          <w:szCs w:val="28"/>
-        </w:rPr>
-        <w:t xml:space="preserve"> </w:t>
-      </w:r>
-      <w:proofErr w:type="spellStart"/>
-      <w:r>
-        <w:rPr>
-          <w:rFonts w:ascii="Times New Roman" w:hAnsi="Times New Roman" w:cs="Times New Roman"/>
-          <w:sz w:val="28"/>
-          <w:szCs w:val="28"/>
-        </w:rPr>
-        <w:t>за</w:t>
-      </w:r>
-      <w:proofErr w:type="spellEnd"/>
-      <w:r>
-        <w:rPr>
-          <w:rFonts w:ascii="Times New Roman" w:hAnsi="Times New Roman" w:cs="Times New Roman"/>
-          <w:sz w:val="28"/>
-          <w:szCs w:val="28"/>
-        </w:rPr>
-        <w:t xml:space="preserve"> </w:t>
-      </w:r>
-      <w:proofErr w:type="spellStart"/>
-      <w:r>
-        <w:rPr>
-          <w:rFonts w:ascii="Times New Roman" w:hAnsi="Times New Roman" w:cs="Times New Roman"/>
-          <w:sz w:val="28"/>
-          <w:szCs w:val="28"/>
-        </w:rPr>
-        <w:t>игра</w:t>
-      </w:r>
-      <w:proofErr w:type="spellEnd"/>
-      <w:r>
-        <w:rPr>
-          <w:rFonts w:ascii="Times New Roman" w:hAnsi="Times New Roman" w:cs="Times New Roman"/>
-          <w:sz w:val="28"/>
-          <w:szCs w:val="28"/>
-        </w:rPr>
-        <w:t xml:space="preserve"> </w:t>
-      </w:r>
-      <w:proofErr w:type="spellStart"/>
-      <w:r>
-        <w:rPr>
-          <w:rFonts w:ascii="Times New Roman" w:hAnsi="Times New Roman" w:cs="Times New Roman"/>
-          <w:sz w:val="28"/>
-          <w:szCs w:val="28"/>
-        </w:rPr>
-        <w:t>на</w:t>
-      </w:r>
-      <w:proofErr w:type="spellEnd"/>
-      <w:r>
-        <w:rPr>
-          <w:rFonts w:ascii="Times New Roman" w:hAnsi="Times New Roman" w:cs="Times New Roman"/>
-          <w:sz w:val="28"/>
-          <w:szCs w:val="28"/>
-        </w:rPr>
-        <w:t xml:space="preserve"> </w:t>
-      </w:r>
-      <w:proofErr w:type="spellStart"/>
-      <w:r>
-        <w:rPr>
-          <w:rFonts w:ascii="Times New Roman" w:hAnsi="Times New Roman" w:cs="Times New Roman"/>
-          <w:sz w:val="28"/>
-          <w:szCs w:val="28"/>
-        </w:rPr>
-        <w:t>шах</w:t>
-      </w:r>
-      <w:proofErr w:type="spellEnd"/>
+      <w:r>
+        <w:rPr>
+          <w:rFonts w:ascii="Times New Roman" w:hAnsi="Times New Roman" w:cs="Times New Roman"/>
+          <w:sz w:val="28"/>
+          <w:szCs w:val="28"/>
+        </w:rPr>
+        <w:t>Функционални изисквания към WEB приложение за игра на шах</w:t>
+      </w:r>
     </w:p>
     <w:p>
       <w:pPr>
@@ -18697,142 +18865,14 @@
           <w:szCs w:val="28"/>
         </w:rPr>
       </w:pPr>
-      <w:proofErr w:type="spellStart"/>
-      <w:r>
-        <w:rPr>
-          <w:rFonts w:ascii="Times New Roman" w:hAnsi="Times New Roman" w:cs="Times New Roman"/>
-          <w:sz w:val="28"/>
-          <w:szCs w:val="28"/>
-        </w:rPr>
-        <w:t>Съображения</w:t>
-      </w:r>
-      <w:proofErr w:type="spellEnd"/>
-      <w:r>
-        <w:rPr>
-          <w:rFonts w:ascii="Times New Roman" w:hAnsi="Times New Roman" w:cs="Times New Roman"/>
-          <w:sz w:val="28"/>
-          <w:szCs w:val="28"/>
-        </w:rPr>
-        <w:t xml:space="preserve"> </w:t>
-      </w:r>
-      <w:proofErr w:type="spellStart"/>
-      <w:r>
-        <w:rPr>
-          <w:rFonts w:ascii="Times New Roman" w:hAnsi="Times New Roman" w:cs="Times New Roman"/>
-          <w:sz w:val="28"/>
-          <w:szCs w:val="28"/>
-        </w:rPr>
-        <w:t>за</w:t>
-      </w:r>
-      <w:proofErr w:type="spellEnd"/>
-      <w:r>
-        <w:rPr>
-          <w:rFonts w:ascii="Times New Roman" w:hAnsi="Times New Roman" w:cs="Times New Roman"/>
-          <w:sz w:val="28"/>
-          <w:szCs w:val="28"/>
-        </w:rPr>
-        <w:t xml:space="preserve"> </w:t>
-      </w:r>
-      <w:proofErr w:type="spellStart"/>
-      <w:r>
-        <w:rPr>
-          <w:rFonts w:ascii="Times New Roman" w:hAnsi="Times New Roman" w:cs="Times New Roman"/>
-          <w:sz w:val="28"/>
-          <w:szCs w:val="28"/>
-        </w:rPr>
-        <w:t>избор</w:t>
-      </w:r>
-      <w:proofErr w:type="spellEnd"/>
-      <w:r>
-        <w:rPr>
-          <w:rFonts w:ascii="Times New Roman" w:hAnsi="Times New Roman" w:cs="Times New Roman"/>
-          <w:sz w:val="28"/>
-          <w:szCs w:val="28"/>
-        </w:rPr>
-        <w:t xml:space="preserve"> </w:t>
-      </w:r>
-      <w:proofErr w:type="spellStart"/>
-      <w:r>
-        <w:rPr>
-          <w:rFonts w:ascii="Times New Roman" w:hAnsi="Times New Roman" w:cs="Times New Roman"/>
-          <w:sz w:val="28"/>
-          <w:szCs w:val="28"/>
-        </w:rPr>
-        <w:t>на</w:t>
-      </w:r>
-      <w:proofErr w:type="spellEnd"/>
-      <w:r>
-        <w:rPr>
-          <w:rFonts w:ascii="Times New Roman" w:hAnsi="Times New Roman" w:cs="Times New Roman"/>
-          <w:sz w:val="28"/>
-          <w:szCs w:val="28"/>
-        </w:rPr>
-        <w:t xml:space="preserve"> </w:t>
-      </w:r>
-      <w:proofErr w:type="spellStart"/>
-      <w:r>
-        <w:rPr>
-          <w:rFonts w:ascii="Times New Roman" w:hAnsi="Times New Roman" w:cs="Times New Roman"/>
-          <w:sz w:val="28"/>
-          <w:szCs w:val="28"/>
-        </w:rPr>
-        <w:t>програмни</w:t>
-      </w:r>
-      <w:proofErr w:type="spellEnd"/>
-      <w:r>
-        <w:rPr>
-          <w:rFonts w:ascii="Times New Roman" w:hAnsi="Times New Roman" w:cs="Times New Roman"/>
-          <w:sz w:val="28"/>
-          <w:szCs w:val="28"/>
-        </w:rPr>
-        <w:t xml:space="preserve"> </w:t>
-      </w:r>
-      <w:proofErr w:type="spellStart"/>
-      <w:r>
-        <w:rPr>
-          <w:rFonts w:ascii="Times New Roman" w:hAnsi="Times New Roman" w:cs="Times New Roman"/>
-          <w:sz w:val="28"/>
-          <w:szCs w:val="28"/>
-        </w:rPr>
-        <w:t>средства</w:t>
-      </w:r>
-      <w:proofErr w:type="spellEnd"/>
-      <w:r>
-        <w:rPr>
-          <w:rFonts w:ascii="Times New Roman" w:hAnsi="Times New Roman" w:cs="Times New Roman"/>
-          <w:sz w:val="28"/>
-          <w:szCs w:val="28"/>
-        </w:rPr>
-        <w:t xml:space="preserve"> и </w:t>
-      </w:r>
-      <w:proofErr w:type="spellStart"/>
-      <w:r>
-        <w:rPr>
-          <w:rFonts w:ascii="Times New Roman" w:hAnsi="Times New Roman" w:cs="Times New Roman"/>
-          <w:sz w:val="28"/>
-          <w:szCs w:val="28"/>
-        </w:rPr>
-        <w:t>развойната</w:t>
-      </w:r>
-      <w:proofErr w:type="spellEnd"/>
-      <w:r>
-        <w:rPr>
-          <w:rFonts w:ascii="Times New Roman" w:hAnsi="Times New Roman" w:cs="Times New Roman"/>
-          <w:sz w:val="28"/>
-          <w:szCs w:val="28"/>
-        </w:rPr>
-        <w:t xml:space="preserve"> </w:t>
-      </w:r>
-      <w:proofErr w:type="spellStart"/>
-      <w:r>
-        <w:rPr>
-          <w:rFonts w:ascii="Times New Roman" w:hAnsi="Times New Roman" w:cs="Times New Roman"/>
-          <w:sz w:val="28"/>
-          <w:szCs w:val="28"/>
-        </w:rPr>
-        <w:t>среда</w:t>
-      </w:r>
-      <w:proofErr w:type="spellEnd"/>
+      <w:r>
+        <w:rPr>
+          <w:rFonts w:ascii="Times New Roman" w:hAnsi="Times New Roman" w:cs="Times New Roman"/>
+          <w:sz w:val="28"/>
+          <w:szCs w:val="28"/>
+        </w:rPr>
+        <w:t>Съображения за избор на програмни средства и развойната среда</w:t>
+      </w:r>
     </w:p>
     <w:p>
       <w:pPr>
@@ -18848,124 +18888,14 @@
           <w:szCs w:val="28"/>
         </w:rPr>
       </w:pPr>
-      <w:proofErr w:type="spellStart"/>
-      <w:r>
-        <w:rPr>
-          <w:rFonts w:ascii="Times New Roman" w:hAnsi="Times New Roman" w:cs="Times New Roman"/>
-          <w:sz w:val="28"/>
-          <w:szCs w:val="28"/>
-        </w:rPr>
-        <w:t>Проектиране</w:t>
-      </w:r>
-      <w:proofErr w:type="spellEnd"/>
-      <w:r>
-        <w:rPr>
-          <w:rFonts w:ascii="Times New Roman" w:hAnsi="Times New Roman" w:cs="Times New Roman"/>
-          <w:sz w:val="28"/>
-          <w:szCs w:val="28"/>
-        </w:rPr>
-        <w:t xml:space="preserve"> </w:t>
-      </w:r>
-      <w:proofErr w:type="spellStart"/>
-      <w:r>
-        <w:rPr>
-          <w:rFonts w:ascii="Times New Roman" w:hAnsi="Times New Roman" w:cs="Times New Roman"/>
-          <w:sz w:val="28"/>
-          <w:szCs w:val="28"/>
-        </w:rPr>
-        <w:t>на</w:t>
-      </w:r>
-      <w:proofErr w:type="spellEnd"/>
-      <w:r>
-        <w:rPr>
-          <w:rFonts w:ascii="Times New Roman" w:hAnsi="Times New Roman" w:cs="Times New Roman"/>
-          <w:sz w:val="28"/>
-          <w:szCs w:val="28"/>
-        </w:rPr>
-        <w:t xml:space="preserve"> </w:t>
-      </w:r>
-      <w:proofErr w:type="spellStart"/>
-      <w:r>
-        <w:rPr>
-          <w:rFonts w:ascii="Times New Roman" w:hAnsi="Times New Roman" w:cs="Times New Roman"/>
-          <w:sz w:val="28"/>
-          <w:szCs w:val="28"/>
-        </w:rPr>
-        <w:t>структурата</w:t>
-      </w:r>
-      <w:proofErr w:type="spellEnd"/>
-      <w:r>
-        <w:rPr>
-          <w:rFonts w:ascii="Times New Roman" w:hAnsi="Times New Roman" w:cs="Times New Roman"/>
-          <w:sz w:val="28"/>
-          <w:szCs w:val="28"/>
-        </w:rPr>
-        <w:t xml:space="preserve"> </w:t>
-      </w:r>
-      <w:proofErr w:type="spellStart"/>
-      <w:r>
-        <w:rPr>
-          <w:rFonts w:ascii="Times New Roman" w:hAnsi="Times New Roman" w:cs="Times New Roman"/>
-          <w:sz w:val="28"/>
-          <w:szCs w:val="28"/>
-        </w:rPr>
-        <w:t>на</w:t>
-      </w:r>
-      <w:proofErr w:type="spellEnd"/>
-      <w:r>
-        <w:rPr>
-          <w:rFonts w:ascii="Times New Roman" w:hAnsi="Times New Roman" w:cs="Times New Roman"/>
-          <w:sz w:val="28"/>
-          <w:szCs w:val="28"/>
-        </w:rPr>
-        <w:t xml:space="preserve"> </w:t>
-      </w:r>
-      <w:proofErr w:type="spellStart"/>
-      <w:r>
-        <w:rPr>
-          <w:rFonts w:ascii="Times New Roman" w:hAnsi="Times New Roman" w:cs="Times New Roman"/>
-          <w:sz w:val="28"/>
-          <w:szCs w:val="28"/>
-        </w:rPr>
-        <w:t>базата</w:t>
-      </w:r>
-      <w:proofErr w:type="spellEnd"/>
-      <w:r>
-        <w:rPr>
-          <w:rFonts w:ascii="Times New Roman" w:hAnsi="Times New Roman" w:cs="Times New Roman"/>
-          <w:sz w:val="28"/>
-          <w:szCs w:val="28"/>
-        </w:rPr>
-        <w:t xml:space="preserve"> </w:t>
-      </w:r>
-      <w:proofErr w:type="spellStart"/>
-      <w:r>
-        <w:rPr>
-          <w:rFonts w:ascii="Times New Roman" w:hAnsi="Times New Roman" w:cs="Times New Roman"/>
-          <w:sz w:val="28"/>
-          <w:szCs w:val="28"/>
-        </w:rPr>
-        <w:t>от</w:t>
-      </w:r>
-      <w:proofErr w:type="spellEnd"/>
-      <w:r>
-        <w:rPr>
-          <w:rFonts w:ascii="Times New Roman" w:hAnsi="Times New Roman" w:cs="Times New Roman"/>
-          <w:sz w:val="28"/>
-          <w:szCs w:val="28"/>
-        </w:rPr>
-        <w:t xml:space="preserve"> </w:t>
-      </w:r>
-      <w:proofErr w:type="spellStart"/>
-      <w:r>
-        <w:rPr>
-          <w:rFonts w:ascii="Times New Roman" w:hAnsi="Times New Roman" w:cs="Times New Roman"/>
-          <w:sz w:val="28"/>
-          <w:szCs w:val="28"/>
-        </w:rPr>
-        <w:t>данни</w:t>
-      </w:r>
-      <w:proofErr w:type="spellEnd"/>
+      <w:r>
+        <w:rPr>
+          <w:rFonts w:ascii="Times New Roman" w:hAnsi="Times New Roman" w:cs="Times New Roman"/>
+          <w:sz w:val="28"/>
+          <w:szCs w:val="28"/>
+        </w:rPr>
+        <w:t>Проектиране на структурата на базата от данни</w:t>
+      </w:r>
     </w:p>
     <w:p>
       <w:pPr>

--- a/Documentation/Chess Website Documentation.docx
+++ b/Documentation/Chess Website Documentation.docx
@@ -725,8 +725,108 @@
           <w:szCs w:val="36"/>
         </w:rPr>
         <w:lastRenderedPageBreak/>
-        <w:t>WEB приложение за игра на шах</w:t>
-      </w:r>
+        <w:t xml:space="preserve">WEB </w:t>
+      </w:r>
+      <w:proofErr w:type="spellStart"/>
+      <w:r>
+        <w:rPr>
+          <w:rFonts w:ascii="Times New Roman" w:hAnsi="Times New Roman" w:cs="Times New Roman"/>
+          <w:b/>
+          <w:bCs/>
+          <w:sz w:val="36"/>
+          <w:szCs w:val="36"/>
+        </w:rPr>
+        <w:t>приложение</w:t>
+      </w:r>
+      <w:proofErr w:type="spellEnd"/>
+      <w:r>
+        <w:rPr>
+          <w:rFonts w:ascii="Times New Roman" w:hAnsi="Times New Roman" w:cs="Times New Roman"/>
+          <w:b/>
+          <w:bCs/>
+          <w:sz w:val="36"/>
+          <w:szCs w:val="36"/>
+        </w:rPr>
+        <w:t xml:space="preserve"> </w:t>
+      </w:r>
+      <w:proofErr w:type="spellStart"/>
+      <w:r>
+        <w:rPr>
+          <w:rFonts w:ascii="Times New Roman" w:hAnsi="Times New Roman" w:cs="Times New Roman"/>
+          <w:b/>
+          <w:bCs/>
+          <w:sz w:val="36"/>
+          <w:szCs w:val="36"/>
+        </w:rPr>
+        <w:t>за</w:t>
+      </w:r>
+      <w:proofErr w:type="spellEnd"/>
+      <w:r>
+        <w:rPr>
+          <w:rFonts w:ascii="Times New Roman" w:hAnsi="Times New Roman" w:cs="Times New Roman"/>
+          <w:b/>
+          <w:bCs/>
+          <w:sz w:val="36"/>
+          <w:szCs w:val="36"/>
+        </w:rPr>
+        <w:t xml:space="preserve"> </w:t>
+      </w:r>
+      <w:proofErr w:type="spellStart"/>
+      <w:r>
+        <w:rPr>
+          <w:rFonts w:ascii="Times New Roman" w:hAnsi="Times New Roman" w:cs="Times New Roman"/>
+          <w:b/>
+          <w:bCs/>
+          <w:sz w:val="36"/>
+          <w:szCs w:val="36"/>
+        </w:rPr>
+        <w:t>игра</w:t>
+      </w:r>
+      <w:proofErr w:type="spellEnd"/>
+      <w:r>
+        <w:rPr>
+          <w:rFonts w:ascii="Times New Roman" w:hAnsi="Times New Roman" w:cs="Times New Roman"/>
+          <w:b/>
+          <w:bCs/>
+          <w:sz w:val="36"/>
+          <w:szCs w:val="36"/>
+        </w:rPr>
+        <w:t xml:space="preserve"> </w:t>
+      </w:r>
+      <w:proofErr w:type="spellStart"/>
+      <w:r>
+        <w:rPr>
+          <w:rFonts w:ascii="Times New Roman" w:hAnsi="Times New Roman" w:cs="Times New Roman"/>
+          <w:b/>
+          <w:bCs/>
+          <w:sz w:val="36"/>
+          <w:szCs w:val="36"/>
+        </w:rPr>
+        <w:t>на</w:t>
+      </w:r>
+      <w:proofErr w:type="spellEnd"/>
+      <w:r>
+        <w:rPr>
+          <w:rFonts w:ascii="Times New Roman" w:hAnsi="Times New Roman" w:cs="Times New Roman"/>
+          <w:b/>
+          <w:bCs/>
+          <w:sz w:val="36"/>
+          <w:szCs w:val="36"/>
+        </w:rPr>
+        <w:t xml:space="preserve"> </w:t>
+      </w:r>
+      <w:proofErr w:type="spellStart"/>
+      <w:r>
+        <w:rPr>
+          <w:rFonts w:ascii="Times New Roman" w:hAnsi="Times New Roman" w:cs="Times New Roman"/>
+          <w:b/>
+          <w:bCs/>
+          <w:sz w:val="36"/>
+          <w:szCs w:val="36"/>
+        </w:rPr>
+        <w:t>шах</w:t>
+      </w:r>
+      <w:proofErr w:type="spellEnd"/>
     </w:p>
     <w:p>
       <w:pPr>
@@ -1235,8 +1335,19 @@
           <w:szCs w:val="28"/>
           <w:lang w:val="bg-BG"/>
         </w:rPr>
-        <w:t>- Играене на шах в мултиплеър</w:t>
-      </w:r>
+        <w:t xml:space="preserve">- Играене на шах в </w:t>
+      </w:r>
+      <w:proofErr w:type="spellStart"/>
+      <w:r>
+        <w:rPr>
+          <w:rFonts w:ascii="Times New Roman" w:hAnsi="Times New Roman" w:cs="Times New Roman"/>
+          <w:sz w:val="28"/>
+          <w:szCs w:val="28"/>
+          <w:lang w:val="bg-BG"/>
+        </w:rPr>
+        <w:t>мултиплеър</w:t>
+      </w:r>
+      <w:proofErr w:type="spellEnd"/>
     </w:p>
     <w:p>
       <w:pPr>
@@ -1391,15 +1502,159 @@
           <w:lang w:val="bg-BG"/>
         </w:rPr>
       </w:pPr>
-      <w:r>
-        <w:rPr>
-          <w:rFonts w:ascii="Times New Roman" w:hAnsi="Times New Roman" w:cs="Times New Roman"/>
-          <w:b/>
-          <w:bCs/>
-          <w:sz w:val="28"/>
-          <w:szCs w:val="28"/>
-        </w:rPr>
-        <w:t xml:space="preserve">Основни принципи, технологии и развойни среди за реализиране </w:t>
+      <w:proofErr w:type="spellStart"/>
+      <w:r>
+        <w:rPr>
+          <w:rFonts w:ascii="Times New Roman" w:hAnsi="Times New Roman" w:cs="Times New Roman"/>
+          <w:b/>
+          <w:bCs/>
+          <w:sz w:val="28"/>
+          <w:szCs w:val="28"/>
+        </w:rPr>
+        <w:t>Основни</w:t>
+      </w:r>
+      <w:proofErr w:type="spellEnd"/>
+      <w:r>
+        <w:rPr>
+          <w:rFonts w:ascii="Times New Roman" w:hAnsi="Times New Roman" w:cs="Times New Roman"/>
+          <w:b/>
+          <w:bCs/>
+          <w:sz w:val="28"/>
+          <w:szCs w:val="28"/>
+        </w:rPr>
+        <w:t xml:space="preserve"> </w:t>
+      </w:r>
+      <w:proofErr w:type="spellStart"/>
+      <w:r>
+        <w:rPr>
+          <w:rFonts w:ascii="Times New Roman" w:hAnsi="Times New Roman" w:cs="Times New Roman"/>
+          <w:b/>
+          <w:bCs/>
+          <w:sz w:val="28"/>
+          <w:szCs w:val="28"/>
+        </w:rPr>
+        <w:t>принципи</w:t>
+      </w:r>
+      <w:proofErr w:type="spellEnd"/>
+      <w:r>
+        <w:rPr>
+          <w:rFonts w:ascii="Times New Roman" w:hAnsi="Times New Roman" w:cs="Times New Roman"/>
+          <w:b/>
+          <w:bCs/>
+          <w:sz w:val="28"/>
+          <w:szCs w:val="28"/>
+        </w:rPr>
+        <w:t xml:space="preserve">, </w:t>
+      </w:r>
+      <w:proofErr w:type="spellStart"/>
+      <w:r>
+        <w:rPr>
+          <w:rFonts w:ascii="Times New Roman" w:hAnsi="Times New Roman" w:cs="Times New Roman"/>
+          <w:b/>
+          <w:bCs/>
+          <w:sz w:val="28"/>
+          <w:szCs w:val="28"/>
+        </w:rPr>
+        <w:t>технологии</w:t>
+      </w:r>
+      <w:proofErr w:type="spellEnd"/>
+      <w:r>
+        <w:rPr>
+          <w:rFonts w:ascii="Times New Roman" w:hAnsi="Times New Roman" w:cs="Times New Roman"/>
+          <w:b/>
+          <w:bCs/>
+          <w:sz w:val="28"/>
+          <w:szCs w:val="28"/>
+        </w:rPr>
+        <w:t xml:space="preserve"> и </w:t>
+      </w:r>
+      <w:proofErr w:type="spellStart"/>
+      <w:r>
+        <w:rPr>
+          <w:rFonts w:ascii="Times New Roman" w:hAnsi="Times New Roman" w:cs="Times New Roman"/>
+          <w:b/>
+          <w:bCs/>
+          <w:sz w:val="28"/>
+          <w:szCs w:val="28"/>
+        </w:rPr>
+        <w:t>развойни</w:t>
+      </w:r>
+      <w:proofErr w:type="spellEnd"/>
+      <w:r>
+        <w:rPr>
+          <w:rFonts w:ascii="Times New Roman" w:hAnsi="Times New Roman" w:cs="Times New Roman"/>
+          <w:b/>
+          <w:bCs/>
+          <w:sz w:val="28"/>
+          <w:szCs w:val="28"/>
+        </w:rPr>
+        <w:t xml:space="preserve"> </w:t>
+      </w:r>
+      <w:proofErr w:type="spellStart"/>
+      <w:r>
+        <w:rPr>
+          <w:rFonts w:ascii="Times New Roman" w:hAnsi="Times New Roman" w:cs="Times New Roman"/>
+          <w:b/>
+          <w:bCs/>
+          <w:sz w:val="28"/>
+          <w:szCs w:val="28"/>
+        </w:rPr>
+        <w:t>среди</w:t>
+      </w:r>
+      <w:proofErr w:type="spellEnd"/>
+      <w:r>
+        <w:rPr>
+          <w:rFonts w:ascii="Times New Roman" w:hAnsi="Times New Roman" w:cs="Times New Roman"/>
+          <w:b/>
+          <w:bCs/>
+          <w:sz w:val="28"/>
+          <w:szCs w:val="28"/>
+        </w:rPr>
+        <w:t xml:space="preserve"> </w:t>
+      </w:r>
+      <w:proofErr w:type="spellStart"/>
+      <w:r>
+        <w:rPr>
+          <w:rFonts w:ascii="Times New Roman" w:hAnsi="Times New Roman" w:cs="Times New Roman"/>
+          <w:b/>
+          <w:bCs/>
+          <w:sz w:val="28"/>
+          <w:szCs w:val="28"/>
+        </w:rPr>
+        <w:t>за</w:t>
+      </w:r>
+      <w:proofErr w:type="spellEnd"/>
+      <w:r>
+        <w:rPr>
+          <w:rFonts w:ascii="Times New Roman" w:hAnsi="Times New Roman" w:cs="Times New Roman"/>
+          <w:b/>
+          <w:bCs/>
+          <w:sz w:val="28"/>
+          <w:szCs w:val="28"/>
+        </w:rPr>
+        <w:t xml:space="preserve"> </w:t>
+      </w:r>
+      <w:proofErr w:type="spellStart"/>
+      <w:r>
+        <w:rPr>
+          <w:rFonts w:ascii="Times New Roman" w:hAnsi="Times New Roman" w:cs="Times New Roman"/>
+          <w:b/>
+          <w:bCs/>
+          <w:sz w:val="28"/>
+          <w:szCs w:val="28"/>
+        </w:rPr>
+        <w:t>реализиране</w:t>
+      </w:r>
+      <w:proofErr w:type="spellEnd"/>
+      <w:r>
+        <w:rPr>
+          <w:rFonts w:ascii="Times New Roman" w:hAnsi="Times New Roman" w:cs="Times New Roman"/>
+          <w:b/>
+          <w:bCs/>
+          <w:sz w:val="28"/>
+          <w:szCs w:val="28"/>
+        </w:rPr>
+        <w:t xml:space="preserve"> </w:t>
       </w:r>
       <w:r>
         <w:rPr>
@@ -1420,8 +1675,20 @@
           <w:sz w:val="28"/>
           <w:szCs w:val="28"/>
         </w:rPr>
-        <w:t>WEB приложения</w:t>
-      </w:r>
+        <w:t xml:space="preserve">WEB </w:t>
+      </w:r>
+      <w:proofErr w:type="spellStart"/>
+      <w:r>
+        <w:rPr>
+          <w:rFonts w:ascii="Times New Roman" w:hAnsi="Times New Roman" w:cs="Times New Roman"/>
+          <w:b/>
+          <w:bCs/>
+          <w:sz w:val="28"/>
+          <w:szCs w:val="28"/>
+        </w:rPr>
+        <w:t>приложения</w:t>
+      </w:r>
+      <w:proofErr w:type="spellEnd"/>
     </w:p>
     <w:p>
       <w:pPr>
@@ -2155,8 +2422,18 @@
           <w:sz w:val="28"/>
           <w:szCs w:val="28"/>
         </w:rPr>
-        <w:t>PHP:  Laravel, Codelgniter</w:t>
-      </w:r>
+        <w:t xml:space="preserve">PHP:  Laravel, </w:t>
+      </w:r>
+      <w:proofErr w:type="spellStart"/>
+      <w:r>
+        <w:rPr>
+          <w:rFonts w:ascii="Times New Roman" w:hAnsi="Times New Roman" w:cs="Times New Roman"/>
+          <w:sz w:val="28"/>
+          <w:szCs w:val="28"/>
+        </w:rPr>
+        <w:t>Codelgniter</w:t>
+      </w:r>
+      <w:proofErr w:type="spellEnd"/>
     </w:p>
     <w:p>
       <w:pPr>
@@ -2539,6 +2816,7 @@
           <w:szCs w:val="28"/>
         </w:rPr>
       </w:pPr>
+      <w:proofErr w:type="spellStart"/>
       <w:r>
         <w:rPr>
           <w:rFonts w:ascii="Times New Roman" w:hAnsi="Times New Roman" w:cs="Times New Roman"/>
@@ -2548,8 +2826,53 @@
           <w:szCs w:val="28"/>
         </w:rPr>
         <w:lastRenderedPageBreak/>
-        <w:t>Съществуващи решения и реализации</w:t>
-      </w:r>
+        <w:t>Съществуващи</w:t>
+      </w:r>
+      <w:proofErr w:type="spellEnd"/>
+      <w:r>
+        <w:rPr>
+          <w:rFonts w:ascii="Times New Roman" w:hAnsi="Times New Roman" w:cs="Times New Roman"/>
+          <w:b/>
+          <w:bCs/>
+          <w:sz w:val="28"/>
+          <w:szCs w:val="28"/>
+        </w:rPr>
+        <w:t xml:space="preserve"> </w:t>
+      </w:r>
+      <w:proofErr w:type="spellStart"/>
+      <w:r>
+        <w:rPr>
+          <w:rFonts w:ascii="Times New Roman" w:hAnsi="Times New Roman" w:cs="Times New Roman"/>
+          <w:b/>
+          <w:bCs/>
+          <w:sz w:val="28"/>
+          <w:szCs w:val="28"/>
+        </w:rPr>
+        <w:t>решения</w:t>
+      </w:r>
+      <w:proofErr w:type="spellEnd"/>
+      <w:r>
+        <w:rPr>
+          <w:rFonts w:ascii="Times New Roman" w:hAnsi="Times New Roman" w:cs="Times New Roman"/>
+          <w:b/>
+          <w:bCs/>
+          <w:sz w:val="28"/>
+          <w:szCs w:val="28"/>
+        </w:rPr>
+        <w:t xml:space="preserve"> и </w:t>
+      </w:r>
+      <w:proofErr w:type="spellStart"/>
+      <w:r>
+        <w:rPr>
+          <w:rFonts w:ascii="Times New Roman" w:hAnsi="Times New Roman" w:cs="Times New Roman"/>
+          <w:b/>
+          <w:bCs/>
+          <w:sz w:val="28"/>
+          <w:szCs w:val="28"/>
+        </w:rPr>
+        <w:t>реализации</w:t>
+      </w:r>
+      <w:proofErr w:type="spellEnd"/>
       <w:r>
         <w:rPr>
           <w:rFonts w:ascii="Times New Roman" w:hAnsi="Times New Roman" w:cs="Times New Roman"/>
@@ -3419,13 +3742,41 @@
         </w:rPr>
         <w:t>Д</w:t>
       </w:r>
-      <w:r>
-        <w:rPr>
-          <w:rFonts w:ascii="Times New Roman" w:hAnsi="Times New Roman" w:cs="Times New Roman"/>
-          <w:sz w:val="28"/>
-          <w:szCs w:val="28"/>
-        </w:rPr>
-        <w:t xml:space="preserve">вете платформи </w:t>
+      <w:proofErr w:type="spellStart"/>
+      <w:r>
+        <w:rPr>
+          <w:rFonts w:ascii="Times New Roman" w:hAnsi="Times New Roman" w:cs="Times New Roman"/>
+          <w:sz w:val="28"/>
+          <w:szCs w:val="28"/>
+        </w:rPr>
+        <w:t>вете</w:t>
+      </w:r>
+      <w:proofErr w:type="spellEnd"/>
+      <w:r>
+        <w:rPr>
+          <w:rFonts w:ascii="Times New Roman" w:hAnsi="Times New Roman" w:cs="Times New Roman"/>
+          <w:sz w:val="28"/>
+          <w:szCs w:val="28"/>
+        </w:rPr>
+        <w:t xml:space="preserve"> </w:t>
+      </w:r>
+      <w:proofErr w:type="spellStart"/>
+      <w:r>
+        <w:rPr>
+          <w:rFonts w:ascii="Times New Roman" w:hAnsi="Times New Roman" w:cs="Times New Roman"/>
+          <w:sz w:val="28"/>
+          <w:szCs w:val="28"/>
+        </w:rPr>
+        <w:t>платформи</w:t>
+      </w:r>
+      <w:proofErr w:type="spellEnd"/>
+      <w:r>
+        <w:rPr>
+          <w:rFonts w:ascii="Times New Roman" w:hAnsi="Times New Roman" w:cs="Times New Roman"/>
+          <w:sz w:val="28"/>
+          <w:szCs w:val="28"/>
+        </w:rPr>
+        <w:t xml:space="preserve"> </w:t>
       </w:r>
       <w:r>
         <w:rPr>
@@ -3442,7 +3793,43 @@
           <w:sz w:val="28"/>
           <w:szCs w:val="28"/>
         </w:rPr>
-        <w:t xml:space="preserve"> следните функционалности:</w:t>
+        <w:t xml:space="preserve"> </w:t>
+      </w:r>
+      <w:proofErr w:type="spellStart"/>
+      <w:r>
+        <w:rPr>
+          <w:rFonts w:ascii="Times New Roman" w:hAnsi="Times New Roman" w:cs="Times New Roman"/>
+          <w:sz w:val="28"/>
+          <w:szCs w:val="28"/>
+        </w:rPr>
+        <w:t>следните</w:t>
+      </w:r>
+      <w:proofErr w:type="spellEnd"/>
+      <w:r>
+        <w:rPr>
+          <w:rFonts w:ascii="Times New Roman" w:hAnsi="Times New Roman" w:cs="Times New Roman"/>
+          <w:sz w:val="28"/>
+          <w:szCs w:val="28"/>
+        </w:rPr>
+        <w:t xml:space="preserve"> </w:t>
+      </w:r>
+      <w:proofErr w:type="spellStart"/>
+      <w:r>
+        <w:rPr>
+          <w:rFonts w:ascii="Times New Roman" w:hAnsi="Times New Roman" w:cs="Times New Roman"/>
+          <w:sz w:val="28"/>
+          <w:szCs w:val="28"/>
+        </w:rPr>
+        <w:t>функционалности</w:t>
+      </w:r>
+      <w:proofErr w:type="spellEnd"/>
+      <w:r>
+        <w:rPr>
+          <w:rFonts w:ascii="Times New Roman" w:hAnsi="Times New Roman" w:cs="Times New Roman"/>
+          <w:sz w:val="28"/>
+          <w:szCs w:val="28"/>
+        </w:rPr>
+        <w:t>:</w:t>
       </w:r>
     </w:p>
     <w:p>
@@ -3469,13 +3856,95 @@
           <w:szCs w:val="28"/>
         </w:rPr>
       </w:pPr>
-      <w:r>
-        <w:rPr>
-          <w:rFonts w:ascii="Times New Roman" w:hAnsi="Times New Roman" w:cs="Times New Roman"/>
-          <w:sz w:val="28"/>
-          <w:szCs w:val="28"/>
-        </w:rPr>
-        <w:t xml:space="preserve">запазване на игри на компютъра </w:t>
+      <w:proofErr w:type="spellStart"/>
+      <w:r>
+        <w:rPr>
+          <w:rFonts w:ascii="Times New Roman" w:hAnsi="Times New Roman" w:cs="Times New Roman"/>
+          <w:sz w:val="28"/>
+          <w:szCs w:val="28"/>
+        </w:rPr>
+        <w:t>запазване</w:t>
+      </w:r>
+      <w:proofErr w:type="spellEnd"/>
+      <w:r>
+        <w:rPr>
+          <w:rFonts w:ascii="Times New Roman" w:hAnsi="Times New Roman" w:cs="Times New Roman"/>
+          <w:sz w:val="28"/>
+          <w:szCs w:val="28"/>
+        </w:rPr>
+        <w:t xml:space="preserve"> </w:t>
+      </w:r>
+      <w:proofErr w:type="spellStart"/>
+      <w:r>
+        <w:rPr>
+          <w:rFonts w:ascii="Times New Roman" w:hAnsi="Times New Roman" w:cs="Times New Roman"/>
+          <w:sz w:val="28"/>
+          <w:szCs w:val="28"/>
+        </w:rPr>
+        <w:t>на</w:t>
+      </w:r>
+      <w:proofErr w:type="spellEnd"/>
+      <w:r>
+        <w:rPr>
+          <w:rFonts w:ascii="Times New Roman" w:hAnsi="Times New Roman" w:cs="Times New Roman"/>
+          <w:sz w:val="28"/>
+          <w:szCs w:val="28"/>
+        </w:rPr>
+        <w:t xml:space="preserve"> </w:t>
+      </w:r>
+      <w:proofErr w:type="spellStart"/>
+      <w:r>
+        <w:rPr>
+          <w:rFonts w:ascii="Times New Roman" w:hAnsi="Times New Roman" w:cs="Times New Roman"/>
+          <w:sz w:val="28"/>
+          <w:szCs w:val="28"/>
+        </w:rPr>
+        <w:t>игри</w:t>
+      </w:r>
+      <w:proofErr w:type="spellEnd"/>
+      <w:r>
+        <w:rPr>
+          <w:rFonts w:ascii="Times New Roman" w:hAnsi="Times New Roman" w:cs="Times New Roman"/>
+          <w:sz w:val="28"/>
+          <w:szCs w:val="28"/>
+        </w:rPr>
+        <w:t xml:space="preserve"> </w:t>
+      </w:r>
+      <w:proofErr w:type="spellStart"/>
+      <w:r>
+        <w:rPr>
+          <w:rFonts w:ascii="Times New Roman" w:hAnsi="Times New Roman" w:cs="Times New Roman"/>
+          <w:sz w:val="28"/>
+          <w:szCs w:val="28"/>
+        </w:rPr>
+        <w:t>на</w:t>
+      </w:r>
+      <w:proofErr w:type="spellEnd"/>
+      <w:r>
+        <w:rPr>
+          <w:rFonts w:ascii="Times New Roman" w:hAnsi="Times New Roman" w:cs="Times New Roman"/>
+          <w:sz w:val="28"/>
+          <w:szCs w:val="28"/>
+        </w:rPr>
+        <w:t xml:space="preserve"> </w:t>
+      </w:r>
+      <w:proofErr w:type="spellStart"/>
+      <w:r>
+        <w:rPr>
+          <w:rFonts w:ascii="Times New Roman" w:hAnsi="Times New Roman" w:cs="Times New Roman"/>
+          <w:sz w:val="28"/>
+          <w:szCs w:val="28"/>
+        </w:rPr>
+        <w:t>компютъра</w:t>
+      </w:r>
+      <w:proofErr w:type="spellEnd"/>
+      <w:r>
+        <w:rPr>
+          <w:rFonts w:ascii="Times New Roman" w:hAnsi="Times New Roman" w:cs="Times New Roman"/>
+          <w:sz w:val="28"/>
+          <w:szCs w:val="28"/>
+        </w:rPr>
+        <w:t xml:space="preserve"> </w:t>
       </w:r>
       <w:r>
         <w:rPr>
@@ -3492,7 +3961,79 @@
           <w:sz w:val="28"/>
           <w:szCs w:val="28"/>
         </w:rPr>
-        <w:t xml:space="preserve">и обратното - зареждането им в сайта </w:t>
+        <w:t xml:space="preserve">и </w:t>
+      </w:r>
+      <w:proofErr w:type="spellStart"/>
+      <w:r>
+        <w:rPr>
+          <w:rFonts w:ascii="Times New Roman" w:hAnsi="Times New Roman" w:cs="Times New Roman"/>
+          <w:sz w:val="28"/>
+          <w:szCs w:val="28"/>
+        </w:rPr>
+        <w:t>обратното</w:t>
+      </w:r>
+      <w:proofErr w:type="spellEnd"/>
+      <w:r>
+        <w:rPr>
+          <w:rFonts w:ascii="Times New Roman" w:hAnsi="Times New Roman" w:cs="Times New Roman"/>
+          <w:sz w:val="28"/>
+          <w:szCs w:val="28"/>
+        </w:rPr>
+        <w:t xml:space="preserve"> - </w:t>
+      </w:r>
+      <w:proofErr w:type="spellStart"/>
+      <w:r>
+        <w:rPr>
+          <w:rFonts w:ascii="Times New Roman" w:hAnsi="Times New Roman" w:cs="Times New Roman"/>
+          <w:sz w:val="28"/>
+          <w:szCs w:val="28"/>
+        </w:rPr>
+        <w:t>зареждането</w:t>
+      </w:r>
+      <w:proofErr w:type="spellEnd"/>
+      <w:r>
+        <w:rPr>
+          <w:rFonts w:ascii="Times New Roman" w:hAnsi="Times New Roman" w:cs="Times New Roman"/>
+          <w:sz w:val="28"/>
+          <w:szCs w:val="28"/>
+        </w:rPr>
+        <w:t xml:space="preserve"> </w:t>
+      </w:r>
+      <w:proofErr w:type="spellStart"/>
+      <w:r>
+        <w:rPr>
+          <w:rFonts w:ascii="Times New Roman" w:hAnsi="Times New Roman" w:cs="Times New Roman"/>
+          <w:sz w:val="28"/>
+          <w:szCs w:val="28"/>
+        </w:rPr>
+        <w:t>им</w:t>
+      </w:r>
+      <w:proofErr w:type="spellEnd"/>
+      <w:r>
+        <w:rPr>
+          <w:rFonts w:ascii="Times New Roman" w:hAnsi="Times New Roman" w:cs="Times New Roman"/>
+          <w:sz w:val="28"/>
+          <w:szCs w:val="28"/>
+        </w:rPr>
+        <w:t xml:space="preserve"> в </w:t>
+      </w:r>
+      <w:proofErr w:type="spellStart"/>
+      <w:r>
+        <w:rPr>
+          <w:rFonts w:ascii="Times New Roman" w:hAnsi="Times New Roman" w:cs="Times New Roman"/>
+          <w:sz w:val="28"/>
+          <w:szCs w:val="28"/>
+        </w:rPr>
+        <w:t>сайта</w:t>
+      </w:r>
+      <w:proofErr w:type="spellEnd"/>
+      <w:r>
+        <w:rPr>
+          <w:rFonts w:ascii="Times New Roman" w:hAnsi="Times New Roman" w:cs="Times New Roman"/>
+          <w:sz w:val="28"/>
+          <w:szCs w:val="28"/>
+        </w:rPr>
+        <w:t xml:space="preserve"> </w:t>
       </w:r>
     </w:p>
     <w:p>
@@ -3520,13 +4061,23 @@
           <w:szCs w:val="28"/>
         </w:rPr>
       </w:pPr>
-      <w:r>
-        <w:rPr>
-          <w:rFonts w:ascii="Times New Roman" w:hAnsi="Times New Roman" w:cs="Times New Roman"/>
-          <w:sz w:val="28"/>
-          <w:szCs w:val="28"/>
-        </w:rPr>
-        <w:t xml:space="preserve">турнири </w:t>
+      <w:proofErr w:type="spellStart"/>
+      <w:r>
+        <w:rPr>
+          <w:rFonts w:ascii="Times New Roman" w:hAnsi="Times New Roman" w:cs="Times New Roman"/>
+          <w:sz w:val="28"/>
+          <w:szCs w:val="28"/>
+        </w:rPr>
+        <w:t>турнири</w:t>
+      </w:r>
+      <w:proofErr w:type="spellEnd"/>
+      <w:r>
+        <w:rPr>
+          <w:rFonts w:ascii="Times New Roman" w:hAnsi="Times New Roman" w:cs="Times New Roman"/>
+          <w:sz w:val="28"/>
+          <w:szCs w:val="28"/>
+        </w:rPr>
+        <w:t xml:space="preserve"> </w:t>
       </w:r>
     </w:p>
     <w:p>
@@ -3554,13 +4105,131 @@
           <w:szCs w:val="28"/>
         </w:rPr>
       </w:pPr>
-      <w:r>
-        <w:rPr>
-          <w:rFonts w:ascii="Times New Roman" w:hAnsi="Times New Roman" w:cs="Times New Roman"/>
-          <w:sz w:val="28"/>
-          <w:szCs w:val="28"/>
-        </w:rPr>
-        <w:t xml:space="preserve">различни настройки за времето, за което се </w:t>
+      <w:proofErr w:type="spellStart"/>
+      <w:r>
+        <w:rPr>
+          <w:rFonts w:ascii="Times New Roman" w:hAnsi="Times New Roman" w:cs="Times New Roman"/>
+          <w:sz w:val="28"/>
+          <w:szCs w:val="28"/>
+        </w:rPr>
+        <w:t>различни</w:t>
+      </w:r>
+      <w:proofErr w:type="spellEnd"/>
+      <w:r>
+        <w:rPr>
+          <w:rFonts w:ascii="Times New Roman" w:hAnsi="Times New Roman" w:cs="Times New Roman"/>
+          <w:sz w:val="28"/>
+          <w:szCs w:val="28"/>
+        </w:rPr>
+        <w:t xml:space="preserve"> </w:t>
+      </w:r>
+      <w:proofErr w:type="spellStart"/>
+      <w:r>
+        <w:rPr>
+          <w:rFonts w:ascii="Times New Roman" w:hAnsi="Times New Roman" w:cs="Times New Roman"/>
+          <w:sz w:val="28"/>
+          <w:szCs w:val="28"/>
+        </w:rPr>
+        <w:t>настройки</w:t>
+      </w:r>
+      <w:proofErr w:type="spellEnd"/>
+      <w:r>
+        <w:rPr>
+          <w:rFonts w:ascii="Times New Roman" w:hAnsi="Times New Roman" w:cs="Times New Roman"/>
+          <w:sz w:val="28"/>
+          <w:szCs w:val="28"/>
+        </w:rPr>
+        <w:t xml:space="preserve"> </w:t>
+      </w:r>
+      <w:proofErr w:type="spellStart"/>
+      <w:r>
+        <w:rPr>
+          <w:rFonts w:ascii="Times New Roman" w:hAnsi="Times New Roman" w:cs="Times New Roman"/>
+          <w:sz w:val="28"/>
+          <w:szCs w:val="28"/>
+        </w:rPr>
+        <w:t>за</w:t>
+      </w:r>
+      <w:proofErr w:type="spellEnd"/>
+      <w:r>
+        <w:rPr>
+          <w:rFonts w:ascii="Times New Roman" w:hAnsi="Times New Roman" w:cs="Times New Roman"/>
+          <w:sz w:val="28"/>
+          <w:szCs w:val="28"/>
+        </w:rPr>
+        <w:t xml:space="preserve"> </w:t>
+      </w:r>
+      <w:proofErr w:type="spellStart"/>
+      <w:r>
+        <w:rPr>
+          <w:rFonts w:ascii="Times New Roman" w:hAnsi="Times New Roman" w:cs="Times New Roman"/>
+          <w:sz w:val="28"/>
+          <w:szCs w:val="28"/>
+        </w:rPr>
+        <w:t>времето</w:t>
+      </w:r>
+      <w:proofErr w:type="spellEnd"/>
+      <w:r>
+        <w:rPr>
+          <w:rFonts w:ascii="Times New Roman" w:hAnsi="Times New Roman" w:cs="Times New Roman"/>
+          <w:sz w:val="28"/>
+          <w:szCs w:val="28"/>
+        </w:rPr>
+        <w:t xml:space="preserve">, </w:t>
+      </w:r>
+      <w:proofErr w:type="spellStart"/>
+      <w:r>
+        <w:rPr>
+          <w:rFonts w:ascii="Times New Roman" w:hAnsi="Times New Roman" w:cs="Times New Roman"/>
+          <w:sz w:val="28"/>
+          <w:szCs w:val="28"/>
+        </w:rPr>
+        <w:t>за</w:t>
+      </w:r>
+      <w:proofErr w:type="spellEnd"/>
+      <w:r>
+        <w:rPr>
+          <w:rFonts w:ascii="Times New Roman" w:hAnsi="Times New Roman" w:cs="Times New Roman"/>
+          <w:sz w:val="28"/>
+          <w:szCs w:val="28"/>
+        </w:rPr>
+        <w:t xml:space="preserve"> </w:t>
+      </w:r>
+      <w:proofErr w:type="spellStart"/>
+      <w:r>
+        <w:rPr>
+          <w:rFonts w:ascii="Times New Roman" w:hAnsi="Times New Roman" w:cs="Times New Roman"/>
+          <w:sz w:val="28"/>
+          <w:szCs w:val="28"/>
+        </w:rPr>
+        <w:t>което</w:t>
+      </w:r>
+      <w:proofErr w:type="spellEnd"/>
+      <w:r>
+        <w:rPr>
+          <w:rFonts w:ascii="Times New Roman" w:hAnsi="Times New Roman" w:cs="Times New Roman"/>
+          <w:sz w:val="28"/>
+          <w:szCs w:val="28"/>
+        </w:rPr>
+        <w:t xml:space="preserve"> </w:t>
+      </w:r>
+      <w:proofErr w:type="spellStart"/>
+      <w:r>
+        <w:rPr>
+          <w:rFonts w:ascii="Times New Roman" w:hAnsi="Times New Roman" w:cs="Times New Roman"/>
+          <w:sz w:val="28"/>
+          <w:szCs w:val="28"/>
+        </w:rPr>
+        <w:t>се</w:t>
+      </w:r>
+      <w:proofErr w:type="spellEnd"/>
+      <w:r>
+        <w:rPr>
+          <w:rFonts w:ascii="Times New Roman" w:hAnsi="Times New Roman" w:cs="Times New Roman"/>
+          <w:sz w:val="28"/>
+          <w:szCs w:val="28"/>
+        </w:rPr>
+        <w:t xml:space="preserve"> </w:t>
       </w:r>
       <w:r>
         <w:rPr>
@@ -3577,8 +4246,36 @@
           <w:sz w:val="28"/>
           <w:szCs w:val="28"/>
         </w:rPr>
-        <w:t xml:space="preserve"> ход в игра</w:t>
-      </w:r>
+        <w:t xml:space="preserve"> </w:t>
+      </w:r>
+      <w:proofErr w:type="spellStart"/>
+      <w:r>
+        <w:rPr>
+          <w:rFonts w:ascii="Times New Roman" w:hAnsi="Times New Roman" w:cs="Times New Roman"/>
+          <w:sz w:val="28"/>
+          <w:szCs w:val="28"/>
+        </w:rPr>
+        <w:t>ход</w:t>
+      </w:r>
+      <w:proofErr w:type="spellEnd"/>
+      <w:r>
+        <w:rPr>
+          <w:rFonts w:ascii="Times New Roman" w:hAnsi="Times New Roman" w:cs="Times New Roman"/>
+          <w:sz w:val="28"/>
+          <w:szCs w:val="28"/>
+        </w:rPr>
+        <w:t xml:space="preserve"> в </w:t>
+      </w:r>
+      <w:proofErr w:type="spellStart"/>
+      <w:r>
+        <w:rPr>
+          <w:rFonts w:ascii="Times New Roman" w:hAnsi="Times New Roman" w:cs="Times New Roman"/>
+          <w:sz w:val="28"/>
+          <w:szCs w:val="28"/>
+        </w:rPr>
+        <w:t>игра</w:t>
+      </w:r>
+      <w:proofErr w:type="spellEnd"/>
     </w:p>
     <w:p>
       <w:pPr>
@@ -3611,7 +4308,97 @@
           <w:sz w:val="28"/>
           <w:szCs w:val="28"/>
         </w:rPr>
-        <w:t xml:space="preserve">8 различни вида игра на шах </w:t>
+        <w:t xml:space="preserve">8 </w:t>
+      </w:r>
+      <w:proofErr w:type="spellStart"/>
+      <w:r>
+        <w:rPr>
+          <w:rFonts w:ascii="Times New Roman" w:hAnsi="Times New Roman" w:cs="Times New Roman"/>
+          <w:sz w:val="28"/>
+          <w:szCs w:val="28"/>
+        </w:rPr>
+        <w:t>различни</w:t>
+      </w:r>
+      <w:proofErr w:type="spellEnd"/>
+      <w:r>
+        <w:rPr>
+          <w:rFonts w:ascii="Times New Roman" w:hAnsi="Times New Roman" w:cs="Times New Roman"/>
+          <w:sz w:val="28"/>
+          <w:szCs w:val="28"/>
+        </w:rPr>
+        <w:t xml:space="preserve"> </w:t>
+      </w:r>
+      <w:proofErr w:type="spellStart"/>
+      <w:r>
+        <w:rPr>
+          <w:rFonts w:ascii="Times New Roman" w:hAnsi="Times New Roman" w:cs="Times New Roman"/>
+          <w:sz w:val="28"/>
+          <w:szCs w:val="28"/>
+        </w:rPr>
+        <w:t>вида</w:t>
+      </w:r>
+      <w:proofErr w:type="spellEnd"/>
+      <w:r>
+        <w:rPr>
+          <w:rFonts w:ascii="Times New Roman" w:hAnsi="Times New Roman" w:cs="Times New Roman"/>
+          <w:sz w:val="28"/>
+          <w:szCs w:val="28"/>
+        </w:rPr>
+        <w:t xml:space="preserve"> </w:t>
+      </w:r>
+      <w:proofErr w:type="spellStart"/>
+      <w:r>
+        <w:rPr>
+          <w:rFonts w:ascii="Times New Roman" w:hAnsi="Times New Roman" w:cs="Times New Roman"/>
+          <w:sz w:val="28"/>
+          <w:szCs w:val="28"/>
+        </w:rPr>
+        <w:t>игра</w:t>
+      </w:r>
+      <w:proofErr w:type="spellEnd"/>
+      <w:r>
+        <w:rPr>
+          <w:rFonts w:ascii="Times New Roman" w:hAnsi="Times New Roman" w:cs="Times New Roman"/>
+          <w:sz w:val="28"/>
+          <w:szCs w:val="28"/>
+        </w:rPr>
+        <w:t xml:space="preserve"> </w:t>
+      </w:r>
+      <w:proofErr w:type="spellStart"/>
+      <w:r>
+        <w:rPr>
+          <w:rFonts w:ascii="Times New Roman" w:hAnsi="Times New Roman" w:cs="Times New Roman"/>
+          <w:sz w:val="28"/>
+          <w:szCs w:val="28"/>
+        </w:rPr>
+        <w:t>на</w:t>
+      </w:r>
+      <w:proofErr w:type="spellEnd"/>
+      <w:r>
+        <w:rPr>
+          <w:rFonts w:ascii="Times New Roman" w:hAnsi="Times New Roman" w:cs="Times New Roman"/>
+          <w:sz w:val="28"/>
+          <w:szCs w:val="28"/>
+        </w:rPr>
+        <w:t xml:space="preserve"> </w:t>
+      </w:r>
+      <w:proofErr w:type="spellStart"/>
+      <w:r>
+        <w:rPr>
+          <w:rFonts w:ascii="Times New Roman" w:hAnsi="Times New Roman" w:cs="Times New Roman"/>
+          <w:sz w:val="28"/>
+          <w:szCs w:val="28"/>
+        </w:rPr>
+        <w:t>шах</w:t>
+      </w:r>
+      <w:proofErr w:type="spellEnd"/>
+      <w:r>
+        <w:rPr>
+          <w:rFonts w:ascii="Times New Roman" w:hAnsi="Times New Roman" w:cs="Times New Roman"/>
+          <w:sz w:val="28"/>
+          <w:szCs w:val="28"/>
+        </w:rPr>
+        <w:t xml:space="preserve"> </w:t>
       </w:r>
     </w:p>
     <w:p>
@@ -3639,14 +4426,52 @@
           <w:szCs w:val="28"/>
         </w:rPr>
       </w:pPr>
-      <w:r>
-        <w:rPr>
-          <w:rFonts w:ascii="Times New Roman" w:hAnsi="Times New Roman" w:cs="Times New Roman"/>
-          <w:sz w:val="28"/>
-          <w:szCs w:val="28"/>
-        </w:rPr>
-        <w:t>игра срещу компютър</w:t>
-      </w:r>
+      <w:proofErr w:type="spellStart"/>
+      <w:r>
+        <w:rPr>
+          <w:rFonts w:ascii="Times New Roman" w:hAnsi="Times New Roman" w:cs="Times New Roman"/>
+          <w:sz w:val="28"/>
+          <w:szCs w:val="28"/>
+        </w:rPr>
+        <w:t>игра</w:t>
+      </w:r>
+      <w:proofErr w:type="spellEnd"/>
+      <w:r>
+        <w:rPr>
+          <w:rFonts w:ascii="Times New Roman" w:hAnsi="Times New Roman" w:cs="Times New Roman"/>
+          <w:sz w:val="28"/>
+          <w:szCs w:val="28"/>
+        </w:rPr>
+        <w:t xml:space="preserve"> </w:t>
+      </w:r>
+      <w:proofErr w:type="spellStart"/>
+      <w:r>
+        <w:rPr>
+          <w:rFonts w:ascii="Times New Roman" w:hAnsi="Times New Roman" w:cs="Times New Roman"/>
+          <w:sz w:val="28"/>
+          <w:szCs w:val="28"/>
+        </w:rPr>
+        <w:t>срещу</w:t>
+      </w:r>
+      <w:proofErr w:type="spellEnd"/>
+      <w:r>
+        <w:rPr>
+          <w:rFonts w:ascii="Times New Roman" w:hAnsi="Times New Roman" w:cs="Times New Roman"/>
+          <w:sz w:val="28"/>
+          <w:szCs w:val="28"/>
+        </w:rPr>
+        <w:t xml:space="preserve"> </w:t>
+      </w:r>
+      <w:proofErr w:type="spellStart"/>
+      <w:r>
+        <w:rPr>
+          <w:rFonts w:ascii="Times New Roman" w:hAnsi="Times New Roman" w:cs="Times New Roman"/>
+          <w:sz w:val="28"/>
+          <w:szCs w:val="28"/>
+        </w:rPr>
+        <w:t>компютър</w:t>
+      </w:r>
+      <w:proofErr w:type="spellEnd"/>
     </w:p>
     <w:p>
       <w:pPr>
@@ -3683,6 +4508,7 @@
         <w:lastRenderedPageBreak/>
         <w:t xml:space="preserve">компютърен </w:t>
       </w:r>
+      <w:proofErr w:type="spellStart"/>
       <w:r>
         <w:rPr>
           <w:rFonts w:ascii="Times New Roman" w:hAnsi="Times New Roman" w:cs="Times New Roman"/>
@@ -3691,6 +4517,7 @@
         </w:rPr>
         <w:t>треньор</w:t>
       </w:r>
+      <w:proofErr w:type="spellEnd"/>
       <w:r>
         <w:rPr>
           <w:rFonts w:ascii="Times New Roman" w:hAnsi="Times New Roman" w:cs="Times New Roman"/>
@@ -3706,7 +4533,133 @@
           <w:sz w:val="28"/>
           <w:szCs w:val="28"/>
         </w:rPr>
-        <w:t xml:space="preserve"> под формата на пъзели за решаване и рейтинг </w:t>
+        <w:t xml:space="preserve"> </w:t>
+      </w:r>
+      <w:proofErr w:type="spellStart"/>
+      <w:r>
+        <w:rPr>
+          <w:rFonts w:ascii="Times New Roman" w:hAnsi="Times New Roman" w:cs="Times New Roman"/>
+          <w:sz w:val="28"/>
+          <w:szCs w:val="28"/>
+        </w:rPr>
+        <w:t>под</w:t>
+      </w:r>
+      <w:proofErr w:type="spellEnd"/>
+      <w:r>
+        <w:rPr>
+          <w:rFonts w:ascii="Times New Roman" w:hAnsi="Times New Roman" w:cs="Times New Roman"/>
+          <w:sz w:val="28"/>
+          <w:szCs w:val="28"/>
+        </w:rPr>
+        <w:t xml:space="preserve"> </w:t>
+      </w:r>
+      <w:proofErr w:type="spellStart"/>
+      <w:r>
+        <w:rPr>
+          <w:rFonts w:ascii="Times New Roman" w:hAnsi="Times New Roman" w:cs="Times New Roman"/>
+          <w:sz w:val="28"/>
+          <w:szCs w:val="28"/>
+        </w:rPr>
+        <w:t>формата</w:t>
+      </w:r>
+      <w:proofErr w:type="spellEnd"/>
+      <w:r>
+        <w:rPr>
+          <w:rFonts w:ascii="Times New Roman" w:hAnsi="Times New Roman" w:cs="Times New Roman"/>
+          <w:sz w:val="28"/>
+          <w:szCs w:val="28"/>
+        </w:rPr>
+        <w:t xml:space="preserve"> </w:t>
+      </w:r>
+      <w:proofErr w:type="spellStart"/>
+      <w:r>
+        <w:rPr>
+          <w:rFonts w:ascii="Times New Roman" w:hAnsi="Times New Roman" w:cs="Times New Roman"/>
+          <w:sz w:val="28"/>
+          <w:szCs w:val="28"/>
+        </w:rPr>
+        <w:t>на</w:t>
+      </w:r>
+      <w:proofErr w:type="spellEnd"/>
+      <w:r>
+        <w:rPr>
+          <w:rFonts w:ascii="Times New Roman" w:hAnsi="Times New Roman" w:cs="Times New Roman"/>
+          <w:sz w:val="28"/>
+          <w:szCs w:val="28"/>
+        </w:rPr>
+        <w:t xml:space="preserve"> </w:t>
+      </w:r>
+      <w:proofErr w:type="spellStart"/>
+      <w:r>
+        <w:rPr>
+          <w:rFonts w:ascii="Times New Roman" w:hAnsi="Times New Roman" w:cs="Times New Roman"/>
+          <w:sz w:val="28"/>
+          <w:szCs w:val="28"/>
+        </w:rPr>
+        <w:t>пъзели</w:t>
+      </w:r>
+      <w:proofErr w:type="spellEnd"/>
+      <w:r>
+        <w:rPr>
+          <w:rFonts w:ascii="Times New Roman" w:hAnsi="Times New Roman" w:cs="Times New Roman"/>
+          <w:sz w:val="28"/>
+          <w:szCs w:val="28"/>
+        </w:rPr>
+        <w:t xml:space="preserve"> </w:t>
+      </w:r>
+      <w:proofErr w:type="spellStart"/>
+      <w:r>
+        <w:rPr>
+          <w:rFonts w:ascii="Times New Roman" w:hAnsi="Times New Roman" w:cs="Times New Roman"/>
+          <w:sz w:val="28"/>
+          <w:szCs w:val="28"/>
+        </w:rPr>
+        <w:t>за</w:t>
+      </w:r>
+      <w:proofErr w:type="spellEnd"/>
+      <w:r>
+        <w:rPr>
+          <w:rFonts w:ascii="Times New Roman" w:hAnsi="Times New Roman" w:cs="Times New Roman"/>
+          <w:sz w:val="28"/>
+          <w:szCs w:val="28"/>
+        </w:rPr>
+        <w:t xml:space="preserve"> </w:t>
+      </w:r>
+      <w:proofErr w:type="spellStart"/>
+      <w:r>
+        <w:rPr>
+          <w:rFonts w:ascii="Times New Roman" w:hAnsi="Times New Roman" w:cs="Times New Roman"/>
+          <w:sz w:val="28"/>
+          <w:szCs w:val="28"/>
+        </w:rPr>
+        <w:t>решаване</w:t>
+      </w:r>
+      <w:proofErr w:type="spellEnd"/>
+      <w:r>
+        <w:rPr>
+          <w:rFonts w:ascii="Times New Roman" w:hAnsi="Times New Roman" w:cs="Times New Roman"/>
+          <w:sz w:val="28"/>
+          <w:szCs w:val="28"/>
+        </w:rPr>
+        <w:t xml:space="preserve"> и </w:t>
+      </w:r>
+      <w:proofErr w:type="spellStart"/>
+      <w:r>
+        <w:rPr>
+          <w:rFonts w:ascii="Times New Roman" w:hAnsi="Times New Roman" w:cs="Times New Roman"/>
+          <w:sz w:val="28"/>
+          <w:szCs w:val="28"/>
+        </w:rPr>
+        <w:t>рейтинг</w:t>
+      </w:r>
+      <w:proofErr w:type="spellEnd"/>
+      <w:r>
+        <w:rPr>
+          <w:rFonts w:ascii="Times New Roman" w:hAnsi="Times New Roman" w:cs="Times New Roman"/>
+          <w:sz w:val="28"/>
+          <w:szCs w:val="28"/>
+        </w:rPr>
+        <w:t xml:space="preserve"> </w:t>
       </w:r>
       <w:r>
         <w:rPr>
@@ -3743,14 +4696,88 @@
           <w:szCs w:val="28"/>
         </w:rPr>
       </w:pPr>
-      <w:r>
-        <w:rPr>
-          <w:rFonts w:ascii="Times New Roman" w:hAnsi="Times New Roman" w:cs="Times New Roman"/>
-          <w:sz w:val="28"/>
-          <w:szCs w:val="28"/>
-        </w:rPr>
-        <w:t>голям набор от обучителни видеа</w:t>
-      </w:r>
+      <w:proofErr w:type="spellStart"/>
+      <w:r>
+        <w:rPr>
+          <w:rFonts w:ascii="Times New Roman" w:hAnsi="Times New Roman" w:cs="Times New Roman"/>
+          <w:sz w:val="28"/>
+          <w:szCs w:val="28"/>
+        </w:rPr>
+        <w:t>голям</w:t>
+      </w:r>
+      <w:proofErr w:type="spellEnd"/>
+      <w:r>
+        <w:rPr>
+          <w:rFonts w:ascii="Times New Roman" w:hAnsi="Times New Roman" w:cs="Times New Roman"/>
+          <w:sz w:val="28"/>
+          <w:szCs w:val="28"/>
+        </w:rPr>
+        <w:t xml:space="preserve"> </w:t>
+      </w:r>
+      <w:proofErr w:type="spellStart"/>
+      <w:r>
+        <w:rPr>
+          <w:rFonts w:ascii="Times New Roman" w:hAnsi="Times New Roman" w:cs="Times New Roman"/>
+          <w:sz w:val="28"/>
+          <w:szCs w:val="28"/>
+        </w:rPr>
+        <w:t>набор</w:t>
+      </w:r>
+      <w:proofErr w:type="spellEnd"/>
+      <w:r>
+        <w:rPr>
+          <w:rFonts w:ascii="Times New Roman" w:hAnsi="Times New Roman" w:cs="Times New Roman"/>
+          <w:sz w:val="28"/>
+          <w:szCs w:val="28"/>
+        </w:rPr>
+        <w:t xml:space="preserve"> </w:t>
+      </w:r>
+      <w:proofErr w:type="spellStart"/>
+      <w:r>
+        <w:rPr>
+          <w:rFonts w:ascii="Times New Roman" w:hAnsi="Times New Roman" w:cs="Times New Roman"/>
+          <w:sz w:val="28"/>
+          <w:szCs w:val="28"/>
+        </w:rPr>
+        <w:t>от</w:t>
+      </w:r>
+      <w:proofErr w:type="spellEnd"/>
+      <w:r>
+        <w:rPr>
+          <w:rFonts w:ascii="Times New Roman" w:hAnsi="Times New Roman" w:cs="Times New Roman"/>
+          <w:sz w:val="28"/>
+          <w:szCs w:val="28"/>
+        </w:rPr>
+        <w:t xml:space="preserve"> </w:t>
+      </w:r>
+      <w:proofErr w:type="spellStart"/>
+      <w:r>
+        <w:rPr>
+          <w:rFonts w:ascii="Times New Roman" w:hAnsi="Times New Roman" w:cs="Times New Roman"/>
+          <w:sz w:val="28"/>
+          <w:szCs w:val="28"/>
+        </w:rPr>
+        <w:t>обучителни</w:t>
+      </w:r>
+      <w:proofErr w:type="spellEnd"/>
+      <w:r>
+        <w:rPr>
+          <w:rFonts w:ascii="Times New Roman" w:hAnsi="Times New Roman" w:cs="Times New Roman"/>
+          <w:sz w:val="28"/>
+          <w:szCs w:val="28"/>
+        </w:rPr>
+        <w:t xml:space="preserve"> </w:t>
+      </w:r>
+      <w:proofErr w:type="spellStart"/>
+      <w:r>
+        <w:rPr>
+          <w:rFonts w:ascii="Times New Roman" w:hAnsi="Times New Roman" w:cs="Times New Roman"/>
+          <w:sz w:val="28"/>
+          <w:szCs w:val="28"/>
+        </w:rPr>
+        <w:t>видеа</w:t>
+      </w:r>
+      <w:proofErr w:type="spellEnd"/>
     </w:p>
     <w:p>
       <w:pPr>
@@ -4232,8 +5259,174 @@
           <w:sz w:val="28"/>
           <w:szCs w:val="28"/>
         </w:rPr>
-        <w:t>2.1. Функционални изисквания към WEB приложение за игра на шах</w:t>
-      </w:r>
+        <w:t xml:space="preserve">2.1. </w:t>
+      </w:r>
+      <w:proofErr w:type="spellStart"/>
+      <w:r>
+        <w:rPr>
+          <w:rFonts w:ascii="Times New Roman" w:hAnsi="Times New Roman" w:cs="Times New Roman"/>
+          <w:b/>
+          <w:bCs/>
+          <w:sz w:val="28"/>
+          <w:szCs w:val="28"/>
+        </w:rPr>
+        <w:t>Функционални</w:t>
+      </w:r>
+      <w:proofErr w:type="spellEnd"/>
+      <w:r>
+        <w:rPr>
+          <w:rFonts w:ascii="Times New Roman" w:hAnsi="Times New Roman" w:cs="Times New Roman"/>
+          <w:b/>
+          <w:bCs/>
+          <w:sz w:val="28"/>
+          <w:szCs w:val="28"/>
+        </w:rPr>
+        <w:t xml:space="preserve"> </w:t>
+      </w:r>
+      <w:proofErr w:type="spellStart"/>
+      <w:r>
+        <w:rPr>
+          <w:rFonts w:ascii="Times New Roman" w:hAnsi="Times New Roman" w:cs="Times New Roman"/>
+          <w:b/>
+          <w:bCs/>
+          <w:sz w:val="28"/>
+          <w:szCs w:val="28"/>
+        </w:rPr>
+        <w:t>изисквания</w:t>
+      </w:r>
+      <w:proofErr w:type="spellEnd"/>
+      <w:r>
+        <w:rPr>
+          <w:rFonts w:ascii="Times New Roman" w:hAnsi="Times New Roman" w:cs="Times New Roman"/>
+          <w:b/>
+          <w:bCs/>
+          <w:sz w:val="28"/>
+          <w:szCs w:val="28"/>
+        </w:rPr>
+        <w:t xml:space="preserve"> </w:t>
+      </w:r>
+      <w:proofErr w:type="spellStart"/>
+      <w:r>
+        <w:rPr>
+          <w:rFonts w:ascii="Times New Roman" w:hAnsi="Times New Roman" w:cs="Times New Roman"/>
+          <w:b/>
+          <w:bCs/>
+          <w:sz w:val="28"/>
+          <w:szCs w:val="28"/>
+        </w:rPr>
+        <w:t>към</w:t>
+      </w:r>
+      <w:proofErr w:type="spellEnd"/>
+      <w:r>
+        <w:rPr>
+          <w:rFonts w:ascii="Times New Roman" w:hAnsi="Times New Roman" w:cs="Times New Roman"/>
+          <w:b/>
+          <w:bCs/>
+          <w:sz w:val="28"/>
+          <w:szCs w:val="28"/>
+        </w:rPr>
+        <w:t xml:space="preserve"> WEB </w:t>
+      </w:r>
+      <w:proofErr w:type="spellStart"/>
+      <w:r>
+        <w:rPr>
+          <w:rFonts w:ascii="Times New Roman" w:hAnsi="Times New Roman" w:cs="Times New Roman"/>
+          <w:b/>
+          <w:bCs/>
+          <w:sz w:val="28"/>
+          <w:szCs w:val="28"/>
+        </w:rPr>
+        <w:t>приложение</w:t>
+      </w:r>
+      <w:proofErr w:type="spellEnd"/>
+      <w:r>
+        <w:rPr>
+          <w:rFonts w:ascii="Times New Roman" w:hAnsi="Times New Roman" w:cs="Times New Roman"/>
+          <w:b/>
+          <w:bCs/>
+          <w:sz w:val="28"/>
+          <w:szCs w:val="28"/>
+        </w:rPr>
+        <w:t xml:space="preserve"> </w:t>
+      </w:r>
+      <w:proofErr w:type="spellStart"/>
+      <w:r>
+        <w:rPr>
+          <w:rFonts w:ascii="Times New Roman" w:hAnsi="Times New Roman" w:cs="Times New Roman"/>
+          <w:b/>
+          <w:bCs/>
+          <w:sz w:val="28"/>
+          <w:szCs w:val="28"/>
+        </w:rPr>
+        <w:t>за</w:t>
+      </w:r>
+      <w:proofErr w:type="spellEnd"/>
+      <w:r>
+        <w:rPr>
+          <w:rFonts w:ascii="Times New Roman" w:hAnsi="Times New Roman" w:cs="Times New Roman"/>
+          <w:b/>
+          <w:bCs/>
+          <w:sz w:val="28"/>
+          <w:szCs w:val="28"/>
+        </w:rPr>
+        <w:t xml:space="preserve"> </w:t>
+      </w:r>
+      <w:proofErr w:type="spellStart"/>
+      <w:r>
+        <w:rPr>
+          <w:rFonts w:ascii="Times New Roman" w:hAnsi="Times New Roman" w:cs="Times New Roman"/>
+          <w:b/>
+          <w:bCs/>
+          <w:sz w:val="28"/>
+          <w:szCs w:val="28"/>
+        </w:rPr>
+        <w:t>игра</w:t>
+      </w:r>
+      <w:proofErr w:type="spellEnd"/>
+      <w:r>
+        <w:rPr>
+          <w:rFonts w:ascii="Times New Roman" w:hAnsi="Times New Roman" w:cs="Times New Roman"/>
+          <w:b/>
+          <w:bCs/>
+          <w:sz w:val="28"/>
+          <w:szCs w:val="28"/>
+        </w:rPr>
+        <w:t xml:space="preserve"> </w:t>
+      </w:r>
+      <w:proofErr w:type="spellStart"/>
+      <w:r>
+        <w:rPr>
+          <w:rFonts w:ascii="Times New Roman" w:hAnsi="Times New Roman" w:cs="Times New Roman"/>
+          <w:b/>
+          <w:bCs/>
+          <w:sz w:val="28"/>
+          <w:szCs w:val="28"/>
+        </w:rPr>
+        <w:t>на</w:t>
+      </w:r>
+      <w:proofErr w:type="spellEnd"/>
+      <w:r>
+        <w:rPr>
+          <w:rFonts w:ascii="Times New Roman" w:hAnsi="Times New Roman" w:cs="Times New Roman"/>
+          <w:b/>
+          <w:bCs/>
+          <w:sz w:val="28"/>
+          <w:szCs w:val="28"/>
+        </w:rPr>
+        <w:t xml:space="preserve"> </w:t>
+      </w:r>
+      <w:proofErr w:type="spellStart"/>
+      <w:r>
+        <w:rPr>
+          <w:rFonts w:ascii="Times New Roman" w:hAnsi="Times New Roman" w:cs="Times New Roman"/>
+          <w:b/>
+          <w:bCs/>
+          <w:sz w:val="28"/>
+          <w:szCs w:val="28"/>
+        </w:rPr>
+        <w:t>шах</w:t>
+      </w:r>
+      <w:proofErr w:type="spellEnd"/>
     </w:p>
     <w:p>
       <w:pPr>
@@ -4284,8 +5477,19 @@
           <w:szCs w:val="28"/>
           <w:lang w:val="bg-BG"/>
         </w:rPr>
-        <w:t>- Играене на шах в мултиплеър</w:t>
-      </w:r>
+        <w:t xml:space="preserve">- Играене на шах в </w:t>
+      </w:r>
+      <w:proofErr w:type="spellStart"/>
+      <w:r>
+        <w:rPr>
+          <w:rFonts w:ascii="Times New Roman" w:hAnsi="Times New Roman" w:cs="Times New Roman"/>
+          <w:sz w:val="28"/>
+          <w:szCs w:val="28"/>
+          <w:lang w:val="bg-BG"/>
+        </w:rPr>
+        <w:t>мултиплеър</w:t>
+      </w:r>
+      <w:proofErr w:type="spellEnd"/>
     </w:p>
     <w:p>
       <w:pPr>
@@ -4595,8 +5799,174 @@
           <w:szCs w:val="28"/>
         </w:rPr>
         <w:lastRenderedPageBreak/>
-        <w:t>2.2. Съображения за избор на програмни средства и развойната среда</w:t>
-      </w:r>
+        <w:t xml:space="preserve">2.2. </w:t>
+      </w:r>
+      <w:proofErr w:type="spellStart"/>
+      <w:r>
+        <w:rPr>
+          <w:rFonts w:ascii="Times New Roman" w:hAnsi="Times New Roman" w:cs="Times New Roman"/>
+          <w:b/>
+          <w:bCs/>
+          <w:sz w:val="28"/>
+          <w:szCs w:val="28"/>
+        </w:rPr>
+        <w:t>Съображения</w:t>
+      </w:r>
+      <w:proofErr w:type="spellEnd"/>
+      <w:r>
+        <w:rPr>
+          <w:rFonts w:ascii="Times New Roman" w:hAnsi="Times New Roman" w:cs="Times New Roman"/>
+          <w:b/>
+          <w:bCs/>
+          <w:sz w:val="28"/>
+          <w:szCs w:val="28"/>
+        </w:rPr>
+        <w:t xml:space="preserve"> </w:t>
+      </w:r>
+      <w:proofErr w:type="spellStart"/>
+      <w:r>
+        <w:rPr>
+          <w:rFonts w:ascii="Times New Roman" w:hAnsi="Times New Roman" w:cs="Times New Roman"/>
+          <w:b/>
+          <w:bCs/>
+          <w:sz w:val="28"/>
+          <w:szCs w:val="28"/>
+        </w:rPr>
+        <w:t>за</w:t>
+      </w:r>
+      <w:proofErr w:type="spellEnd"/>
+      <w:r>
+        <w:rPr>
+          <w:rFonts w:ascii="Times New Roman" w:hAnsi="Times New Roman" w:cs="Times New Roman"/>
+          <w:b/>
+          <w:bCs/>
+          <w:sz w:val="28"/>
+          <w:szCs w:val="28"/>
+        </w:rPr>
+        <w:t xml:space="preserve"> </w:t>
+      </w:r>
+      <w:proofErr w:type="spellStart"/>
+      <w:r>
+        <w:rPr>
+          <w:rFonts w:ascii="Times New Roman" w:hAnsi="Times New Roman" w:cs="Times New Roman"/>
+          <w:b/>
+          <w:bCs/>
+          <w:sz w:val="28"/>
+          <w:szCs w:val="28"/>
+        </w:rPr>
+        <w:t>избор</w:t>
+      </w:r>
+      <w:proofErr w:type="spellEnd"/>
+      <w:r>
+        <w:rPr>
+          <w:rFonts w:ascii="Times New Roman" w:hAnsi="Times New Roman" w:cs="Times New Roman"/>
+          <w:b/>
+          <w:bCs/>
+          <w:sz w:val="28"/>
+          <w:szCs w:val="28"/>
+        </w:rPr>
+        <w:t xml:space="preserve"> </w:t>
+      </w:r>
+      <w:proofErr w:type="spellStart"/>
+      <w:r>
+        <w:rPr>
+          <w:rFonts w:ascii="Times New Roman" w:hAnsi="Times New Roman" w:cs="Times New Roman"/>
+          <w:b/>
+          <w:bCs/>
+          <w:sz w:val="28"/>
+          <w:szCs w:val="28"/>
+        </w:rPr>
+        <w:t>на</w:t>
+      </w:r>
+      <w:proofErr w:type="spellEnd"/>
+      <w:r>
+        <w:rPr>
+          <w:rFonts w:ascii="Times New Roman" w:hAnsi="Times New Roman" w:cs="Times New Roman"/>
+          <w:b/>
+          <w:bCs/>
+          <w:sz w:val="28"/>
+          <w:szCs w:val="28"/>
+        </w:rPr>
+        <w:t xml:space="preserve"> </w:t>
+      </w:r>
+      <w:proofErr w:type="spellStart"/>
+      <w:r>
+        <w:rPr>
+          <w:rFonts w:ascii="Times New Roman" w:hAnsi="Times New Roman" w:cs="Times New Roman"/>
+          <w:b/>
+          <w:bCs/>
+          <w:sz w:val="28"/>
+          <w:szCs w:val="28"/>
+        </w:rPr>
+        <w:t>програмни</w:t>
+      </w:r>
+      <w:proofErr w:type="spellEnd"/>
+      <w:r>
+        <w:rPr>
+          <w:rFonts w:ascii="Times New Roman" w:hAnsi="Times New Roman" w:cs="Times New Roman"/>
+          <w:b/>
+          <w:bCs/>
+          <w:sz w:val="28"/>
+          <w:szCs w:val="28"/>
+        </w:rPr>
+        <w:t xml:space="preserve"> </w:t>
+      </w:r>
+      <w:proofErr w:type="spellStart"/>
+      <w:r>
+        <w:rPr>
+          <w:rFonts w:ascii="Times New Roman" w:hAnsi="Times New Roman" w:cs="Times New Roman"/>
+          <w:b/>
+          <w:bCs/>
+          <w:sz w:val="28"/>
+          <w:szCs w:val="28"/>
+        </w:rPr>
+        <w:t>средства</w:t>
+      </w:r>
+      <w:proofErr w:type="spellEnd"/>
+      <w:r>
+        <w:rPr>
+          <w:rFonts w:ascii="Times New Roman" w:hAnsi="Times New Roman" w:cs="Times New Roman"/>
+          <w:b/>
+          <w:bCs/>
+          <w:sz w:val="28"/>
+          <w:szCs w:val="28"/>
+        </w:rPr>
+        <w:t xml:space="preserve"> и </w:t>
+      </w:r>
+      <w:proofErr w:type="spellStart"/>
+      <w:r>
+        <w:rPr>
+          <w:rFonts w:ascii="Times New Roman" w:hAnsi="Times New Roman" w:cs="Times New Roman"/>
+          <w:b/>
+          <w:bCs/>
+          <w:sz w:val="28"/>
+          <w:szCs w:val="28"/>
+        </w:rPr>
+        <w:t>развойната</w:t>
+      </w:r>
+      <w:proofErr w:type="spellEnd"/>
+      <w:r>
+        <w:rPr>
+          <w:rFonts w:ascii="Times New Roman" w:hAnsi="Times New Roman" w:cs="Times New Roman"/>
+          <w:b/>
+          <w:bCs/>
+          <w:sz w:val="28"/>
+          <w:szCs w:val="28"/>
+        </w:rPr>
+        <w:t xml:space="preserve"> </w:t>
+      </w:r>
+      <w:proofErr w:type="spellStart"/>
+      <w:r>
+        <w:rPr>
+          <w:rFonts w:ascii="Times New Roman" w:hAnsi="Times New Roman" w:cs="Times New Roman"/>
+          <w:b/>
+          <w:bCs/>
+          <w:sz w:val="28"/>
+          <w:szCs w:val="28"/>
+        </w:rPr>
+        <w:t>среда</w:t>
+      </w:r>
+      <w:proofErr w:type="spellEnd"/>
     </w:p>
     <w:p>
       <w:pPr>
@@ -4697,6 +6067,7 @@
         </w:rPr>
         <w:t xml:space="preserve">SQLite, </w:t>
       </w:r>
+      <w:proofErr w:type="spellStart"/>
       <w:r>
         <w:rPr>
           <w:rFonts w:ascii="Times New Roman" w:hAnsi="Times New Roman" w:cs="Times New Roman"/>
@@ -4713,6 +6084,7 @@
         </w:rPr>
         <w:t>QLAlchemy</w:t>
       </w:r>
+      <w:proofErr w:type="spellEnd"/>
       <w:r>
         <w:rPr>
           <w:rFonts w:ascii="Times New Roman" w:hAnsi="Times New Roman" w:cs="Times New Roman"/>
@@ -4897,13 +6269,23 @@
         </w:rPr>
         <w:t xml:space="preserve">е СУБД, която интегрирана със структурите на </w:t>
       </w:r>
-      <w:r>
-        <w:rPr>
-          <w:rFonts w:ascii="Times New Roman" w:hAnsi="Times New Roman" w:cs="Times New Roman"/>
-          <w:sz w:val="28"/>
-          <w:szCs w:val="28"/>
-        </w:rPr>
-        <w:t xml:space="preserve">SQLAlchemy </w:t>
+      <w:proofErr w:type="spellStart"/>
+      <w:r>
+        <w:rPr>
+          <w:rFonts w:ascii="Times New Roman" w:hAnsi="Times New Roman" w:cs="Times New Roman"/>
+          <w:sz w:val="28"/>
+          <w:szCs w:val="28"/>
+        </w:rPr>
+        <w:t>SQLAlchemy</w:t>
+      </w:r>
+      <w:proofErr w:type="spellEnd"/>
+      <w:r>
+        <w:rPr>
+          <w:rFonts w:ascii="Times New Roman" w:hAnsi="Times New Roman" w:cs="Times New Roman"/>
+          <w:sz w:val="28"/>
+          <w:szCs w:val="28"/>
+        </w:rPr>
+        <w:t xml:space="preserve"> </w:t>
       </w:r>
       <w:r>
         <w:rPr>
@@ -5578,7 +6960,161 @@
           <w:sz w:val="28"/>
           <w:szCs w:val="28"/>
         </w:rPr>
-        <w:t xml:space="preserve">2.3. Проектиране на структурата на базата от данни </w:t>
+        <w:t xml:space="preserve">2.3. </w:t>
+      </w:r>
+      <w:proofErr w:type="spellStart"/>
+      <w:r>
+        <w:rPr>
+          <w:rFonts w:ascii="Times New Roman" w:hAnsi="Times New Roman" w:cs="Times New Roman"/>
+          <w:b/>
+          <w:bCs/>
+          <w:sz w:val="28"/>
+          <w:szCs w:val="28"/>
+        </w:rPr>
+        <w:t>Проектиране</w:t>
+      </w:r>
+      <w:proofErr w:type="spellEnd"/>
+      <w:r>
+        <w:rPr>
+          <w:rFonts w:ascii="Times New Roman" w:hAnsi="Times New Roman" w:cs="Times New Roman"/>
+          <w:b/>
+          <w:bCs/>
+          <w:sz w:val="28"/>
+          <w:szCs w:val="28"/>
+        </w:rPr>
+        <w:t xml:space="preserve"> </w:t>
+      </w:r>
+      <w:proofErr w:type="spellStart"/>
+      <w:r>
+        <w:rPr>
+          <w:rFonts w:ascii="Times New Roman" w:hAnsi="Times New Roman" w:cs="Times New Roman"/>
+          <w:b/>
+          <w:bCs/>
+          <w:sz w:val="28"/>
+          <w:szCs w:val="28"/>
+        </w:rPr>
+        <w:t>на</w:t>
+      </w:r>
+      <w:proofErr w:type="spellEnd"/>
+      <w:r>
+        <w:rPr>
+          <w:rFonts w:ascii="Times New Roman" w:hAnsi="Times New Roman" w:cs="Times New Roman"/>
+          <w:b/>
+          <w:bCs/>
+          <w:sz w:val="28"/>
+          <w:szCs w:val="28"/>
+        </w:rPr>
+        <w:t xml:space="preserve"> </w:t>
+      </w:r>
+      <w:proofErr w:type="spellStart"/>
+      <w:r>
+        <w:rPr>
+          <w:rFonts w:ascii="Times New Roman" w:hAnsi="Times New Roman" w:cs="Times New Roman"/>
+          <w:b/>
+          <w:bCs/>
+          <w:sz w:val="28"/>
+          <w:szCs w:val="28"/>
+        </w:rPr>
+        <w:t>структурата</w:t>
+      </w:r>
+      <w:proofErr w:type="spellEnd"/>
+      <w:r>
+        <w:rPr>
+          <w:rFonts w:ascii="Times New Roman" w:hAnsi="Times New Roman" w:cs="Times New Roman"/>
+          <w:b/>
+          <w:bCs/>
+          <w:sz w:val="28"/>
+          <w:szCs w:val="28"/>
+        </w:rPr>
+        <w:t xml:space="preserve"> </w:t>
+      </w:r>
+      <w:proofErr w:type="spellStart"/>
+      <w:r>
+        <w:rPr>
+          <w:rFonts w:ascii="Times New Roman" w:hAnsi="Times New Roman" w:cs="Times New Roman"/>
+          <w:b/>
+          <w:bCs/>
+          <w:sz w:val="28"/>
+          <w:szCs w:val="28"/>
+        </w:rPr>
+        <w:t>на</w:t>
+      </w:r>
+      <w:proofErr w:type="spellEnd"/>
+      <w:r>
+        <w:rPr>
+          <w:rFonts w:ascii="Times New Roman" w:hAnsi="Times New Roman" w:cs="Times New Roman"/>
+          <w:b/>
+          <w:bCs/>
+          <w:sz w:val="28"/>
+          <w:szCs w:val="28"/>
+        </w:rPr>
+        <w:t xml:space="preserve"> </w:t>
+      </w:r>
+      <w:proofErr w:type="spellStart"/>
+      <w:r>
+        <w:rPr>
+          <w:rFonts w:ascii="Times New Roman" w:hAnsi="Times New Roman" w:cs="Times New Roman"/>
+          <w:b/>
+          <w:bCs/>
+          <w:sz w:val="28"/>
+          <w:szCs w:val="28"/>
+        </w:rPr>
+        <w:t>базата</w:t>
+      </w:r>
+      <w:proofErr w:type="spellEnd"/>
+      <w:r>
+        <w:rPr>
+          <w:rFonts w:ascii="Times New Roman" w:hAnsi="Times New Roman" w:cs="Times New Roman"/>
+          <w:b/>
+          <w:bCs/>
+          <w:sz w:val="28"/>
+          <w:szCs w:val="28"/>
+        </w:rPr>
+        <w:t xml:space="preserve"> </w:t>
+      </w:r>
+      <w:proofErr w:type="spellStart"/>
+      <w:r>
+        <w:rPr>
+          <w:rFonts w:ascii="Times New Roman" w:hAnsi="Times New Roman" w:cs="Times New Roman"/>
+          <w:b/>
+          <w:bCs/>
+          <w:sz w:val="28"/>
+          <w:szCs w:val="28"/>
+        </w:rPr>
+        <w:t>от</w:t>
+      </w:r>
+      <w:proofErr w:type="spellEnd"/>
+      <w:r>
+        <w:rPr>
+          <w:rFonts w:ascii="Times New Roman" w:hAnsi="Times New Roman" w:cs="Times New Roman"/>
+          <w:b/>
+          <w:bCs/>
+          <w:sz w:val="28"/>
+          <w:szCs w:val="28"/>
+        </w:rPr>
+        <w:t xml:space="preserve"> </w:t>
+      </w:r>
+      <w:proofErr w:type="spellStart"/>
+      <w:r>
+        <w:rPr>
+          <w:rFonts w:ascii="Times New Roman" w:hAnsi="Times New Roman" w:cs="Times New Roman"/>
+          <w:b/>
+          <w:bCs/>
+          <w:sz w:val="28"/>
+          <w:szCs w:val="28"/>
+        </w:rPr>
+        <w:t>данни</w:t>
+      </w:r>
+      <w:proofErr w:type="spellEnd"/>
+      <w:r>
+        <w:rPr>
+          <w:rFonts w:ascii="Times New Roman" w:hAnsi="Times New Roman" w:cs="Times New Roman"/>
+          <w:b/>
+          <w:bCs/>
+          <w:sz w:val="28"/>
+          <w:szCs w:val="28"/>
+        </w:rPr>
+        <w:t xml:space="preserve"> </w:t>
       </w:r>
     </w:p>
     <w:p>
@@ -6125,7 +7661,27 @@
           <w:szCs w:val="28"/>
           <w:lang w:val="bg-BG"/>
         </w:rPr>
-        <w:t>парола (хеширана)</w:t>
+        <w:t>парола (</w:t>
+      </w:r>
+      <w:proofErr w:type="spellStart"/>
+      <w:r>
+        <w:rPr>
+          <w:rFonts w:ascii="Times New Roman" w:hAnsi="Times New Roman" w:cs="Times New Roman"/>
+          <w:sz w:val="28"/>
+          <w:szCs w:val="28"/>
+          <w:lang w:val="bg-BG"/>
+        </w:rPr>
+        <w:t>хеширана</w:t>
+      </w:r>
+      <w:proofErr w:type="spellEnd"/>
+      <w:r>
+        <w:rPr>
+          <w:rFonts w:ascii="Times New Roman" w:hAnsi="Times New Roman" w:cs="Times New Roman"/>
+          <w:sz w:val="28"/>
+          <w:szCs w:val="28"/>
+          <w:lang w:val="bg-BG"/>
+        </w:rPr>
+        <w:t>)</w:t>
       </w:r>
     </w:p>
     <w:p>
@@ -6181,6 +7737,7 @@
           <w:lang w:val="bg-BG"/>
         </w:rPr>
       </w:pPr>
+      <w:proofErr w:type="spellStart"/>
       <w:r>
         <w:rPr>
           <w:rFonts w:ascii="Times New Roman" w:hAnsi="Times New Roman" w:cs="Times New Roman"/>
@@ -6191,6 +7748,7 @@
         </w:rPr>
         <w:t>is_logged</w:t>
       </w:r>
+      <w:proofErr w:type="spellEnd"/>
       <w:r>
         <w:rPr>
           <w:rFonts w:ascii="Times New Roman" w:hAnsi="Times New Roman" w:cs="Times New Roman"/>
@@ -6249,6 +7807,7 @@
           <w:lang w:val="bg-BG"/>
         </w:rPr>
       </w:pPr>
+      <w:proofErr w:type="spellStart"/>
       <w:r>
         <w:rPr>
           <w:rFonts w:ascii="Times New Roman" w:hAnsi="Times New Roman" w:cs="Times New Roman"/>
@@ -6279,6 +7838,7 @@
         </w:rPr>
         <w:t>ng</w:t>
       </w:r>
+      <w:proofErr w:type="spellEnd"/>
       <w:r>
         <w:rPr>
           <w:rFonts w:ascii="Times New Roman" w:hAnsi="Times New Roman" w:cs="Times New Roman"/>
@@ -6328,6 +7888,7 @@
           <w:lang w:val="bg-BG"/>
         </w:rPr>
       </w:pPr>
+      <w:proofErr w:type="spellStart"/>
       <w:r>
         <w:rPr>
           <w:rFonts w:ascii="Times New Roman" w:hAnsi="Times New Roman" w:cs="Times New Roman"/>
@@ -6338,6 +7899,7 @@
         </w:rPr>
         <w:t>is_playing</w:t>
       </w:r>
+      <w:proofErr w:type="spellEnd"/>
       <w:r>
         <w:rPr>
           <w:rFonts w:ascii="Times New Roman" w:hAnsi="Times New Roman" w:cs="Times New Roman"/>
@@ -6436,6 +7998,7 @@
         </w:rPr>
         <w:t xml:space="preserve"> „</w:t>
       </w:r>
+      <w:proofErr w:type="spellStart"/>
       <w:r>
         <w:rPr>
           <w:rFonts w:ascii="Times New Roman" w:hAnsi="Times New Roman" w:cs="Times New Roman"/>
@@ -6444,6 +8007,7 @@
         </w:rPr>
         <w:t>user_stats</w:t>
       </w:r>
+      <w:proofErr w:type="spellEnd"/>
       <w:r>
         <w:rPr>
           <w:rFonts w:ascii="Times New Roman" w:hAnsi="Times New Roman" w:cs="Times New Roman"/>
@@ -6487,6 +8051,7 @@
           <w:lang w:val="bg-BG"/>
         </w:rPr>
       </w:pPr>
+      <w:proofErr w:type="spellStart"/>
       <w:r>
         <w:rPr>
           <w:rFonts w:ascii="Times New Roman" w:hAnsi="Times New Roman" w:cs="Times New Roman"/>
@@ -6497,6 +8062,7 @@
         </w:rPr>
         <w:t>user_id</w:t>
       </w:r>
+      <w:proofErr w:type="spellEnd"/>
       <w:r>
         <w:rPr>
           <w:rFonts w:ascii="Times New Roman" w:hAnsi="Times New Roman" w:cs="Times New Roman"/>
@@ -6582,6 +8148,7 @@
           <w:lang w:val="bg-BG"/>
         </w:rPr>
       </w:pPr>
+      <w:proofErr w:type="spellStart"/>
       <w:r>
         <w:rPr>
           <w:rFonts w:ascii="Times New Roman" w:hAnsi="Times New Roman" w:cs="Times New Roman"/>
@@ -6592,6 +8159,7 @@
         </w:rPr>
         <w:t>played_games</w:t>
       </w:r>
+      <w:proofErr w:type="spellEnd"/>
       <w:r>
         <w:rPr>
           <w:rFonts w:ascii="Times New Roman" w:hAnsi="Times New Roman" w:cs="Times New Roman"/>
@@ -6648,6 +8216,7 @@
           <w:docGrid w:linePitch="360"/>
         </w:sectPr>
       </w:pPr>
+      <w:proofErr w:type="spellStart"/>
       <w:r>
         <w:rPr>
           <w:rFonts w:ascii="Times New Roman" w:hAnsi="Times New Roman" w:cs="Times New Roman"/>
@@ -6658,6 +8227,7 @@
         </w:rPr>
         <w:t>win_rate</w:t>
       </w:r>
+      <w:proofErr w:type="spellEnd"/>
       <w:r>
         <w:rPr>
           <w:rFonts w:ascii="Times New Roman" w:hAnsi="Times New Roman" w:cs="Times New Roman"/>
@@ -6969,6 +8539,7 @@
           <w:lang w:val="bg-BG"/>
         </w:rPr>
       </w:pPr>
+      <w:proofErr w:type="spellStart"/>
       <w:r>
         <w:rPr>
           <w:rFonts w:ascii="Times New Roman" w:hAnsi="Times New Roman" w:cs="Times New Roman"/>
@@ -6979,6 +8550,7 @@
         </w:rPr>
         <w:t>w_player</w:t>
       </w:r>
+      <w:proofErr w:type="spellEnd"/>
       <w:r>
         <w:rPr>
           <w:rFonts w:ascii="Times New Roman" w:hAnsi="Times New Roman" w:cs="Times New Roman"/>
@@ -7055,6 +8627,7 @@
           <w:lang w:val="bg-BG"/>
         </w:rPr>
       </w:pPr>
+      <w:proofErr w:type="spellStart"/>
       <w:r>
         <w:rPr>
           <w:rFonts w:ascii="Times New Roman" w:hAnsi="Times New Roman" w:cs="Times New Roman"/>
@@ -7065,6 +8638,7 @@
         </w:rPr>
         <w:t>b_player</w:t>
       </w:r>
+      <w:proofErr w:type="spellEnd"/>
       <w:r>
         <w:rPr>
           <w:rFonts w:ascii="Times New Roman" w:hAnsi="Times New Roman" w:cs="Times New Roman"/>
@@ -7273,6 +8847,7 @@
           <w:lang w:val="bg-BG"/>
         </w:rPr>
       </w:pPr>
+      <w:proofErr w:type="spellStart"/>
       <w:r>
         <w:rPr>
           <w:rFonts w:ascii="Times New Roman" w:hAnsi="Times New Roman" w:cs="Times New Roman"/>
@@ -7283,6 +8858,7 @@
         </w:rPr>
         <w:t>tournament_id</w:t>
       </w:r>
+      <w:proofErr w:type="spellEnd"/>
       <w:r>
         <w:rPr>
           <w:rFonts w:ascii="Times New Roman" w:hAnsi="Times New Roman" w:cs="Times New Roman"/>
@@ -7648,6 +9224,7 @@
         </w:rPr>
         <w:t>„</w:t>
       </w:r>
+      <w:proofErr w:type="spellStart"/>
       <w:r>
         <w:rPr>
           <w:rFonts w:ascii="Times New Roman" w:hAnsi="Times New Roman" w:cs="Times New Roman"/>
@@ -7656,6 +9233,7 @@
         </w:rPr>
         <w:t>game_details</w:t>
       </w:r>
+      <w:proofErr w:type="spellEnd"/>
       <w:r>
         <w:rPr>
           <w:rFonts w:ascii="Times New Roman" w:hAnsi="Times New Roman" w:cs="Times New Roman"/>
@@ -7698,6 +9276,7 @@
           <w:lang w:val="bg-BG"/>
         </w:rPr>
       </w:pPr>
+      <w:proofErr w:type="spellStart"/>
       <w:r>
         <w:rPr>
           <w:rFonts w:ascii="Times New Roman" w:hAnsi="Times New Roman" w:cs="Times New Roman"/>
@@ -7708,6 +9287,7 @@
         </w:rPr>
         <w:t>game_id</w:t>
       </w:r>
+      <w:proofErr w:type="spellEnd"/>
       <w:r>
         <w:rPr>
           <w:rFonts w:ascii="Times New Roman" w:hAnsi="Times New Roman" w:cs="Times New Roman"/>
@@ -7825,6 +9405,7 @@
           <w:lang w:val="bg-BG"/>
         </w:rPr>
       </w:pPr>
+      <w:proofErr w:type="spellStart"/>
       <w:r>
         <w:rPr>
           <w:rFonts w:ascii="Times New Roman" w:hAnsi="Times New Roman" w:cs="Times New Roman"/>
@@ -7835,6 +9416,7 @@
         </w:rPr>
         <w:t>start_date</w:t>
       </w:r>
+      <w:proofErr w:type="spellEnd"/>
       <w:r>
         <w:rPr>
           <w:rFonts w:ascii="Times New Roman" w:hAnsi="Times New Roman" w:cs="Times New Roman"/>
@@ -7884,6 +9466,7 @@
           <w:lang w:val="bg-BG"/>
         </w:rPr>
       </w:pPr>
+      <w:proofErr w:type="spellStart"/>
       <w:r>
         <w:rPr>
           <w:rFonts w:ascii="Times New Roman" w:hAnsi="Times New Roman" w:cs="Times New Roman"/>
@@ -7894,6 +9477,7 @@
         </w:rPr>
         <w:t>is_active</w:t>
       </w:r>
+      <w:proofErr w:type="spellEnd"/>
       <w:r>
         <w:rPr>
           <w:rFonts w:ascii="Times New Roman" w:hAnsi="Times New Roman" w:cs="Times New Roman"/>
@@ -8379,6 +9963,7 @@
           <w:lang w:val="bg-BG"/>
         </w:rPr>
       </w:pPr>
+      <w:proofErr w:type="spellStart"/>
       <w:r>
         <w:rPr>
           <w:rFonts w:ascii="Times New Roman" w:hAnsi="Times New Roman" w:cs="Times New Roman"/>
@@ -8389,6 +9974,7 @@
         </w:rPr>
         <w:t>waiting_users</w:t>
       </w:r>
+      <w:proofErr w:type="spellEnd"/>
       <w:r>
         <w:rPr>
           <w:rFonts w:ascii="Times New Roman" w:hAnsi="Times New Roman" w:cs="Times New Roman"/>
@@ -8503,6 +10089,7 @@
           <w:lang w:val="bg-BG"/>
         </w:rPr>
       </w:pPr>
+      <w:proofErr w:type="spellStart"/>
       <w:r>
         <w:rPr>
           <w:rFonts w:ascii="Times New Roman" w:hAnsi="Times New Roman" w:cs="Times New Roman"/>
@@ -8511,7 +10098,18 @@
           <w:sz w:val="28"/>
           <w:szCs w:val="28"/>
         </w:rPr>
-        <w:t xml:space="preserve">quarter_final </w:t>
+        <w:t>quarter_final</w:t>
+      </w:r>
+      <w:proofErr w:type="spellEnd"/>
+      <w:r>
+        <w:rPr>
+          <w:rFonts w:ascii="Times New Roman" w:hAnsi="Times New Roman" w:cs="Times New Roman"/>
+          <w:i/>
+          <w:iCs/>
+          <w:sz w:val="28"/>
+          <w:szCs w:val="28"/>
+        </w:rPr>
+        <w:t xml:space="preserve"> </w:t>
       </w:r>
       <w:r>
         <w:rPr>
@@ -8555,6 +10153,7 @@
           <w:lang w:val="bg-BG"/>
         </w:rPr>
       </w:pPr>
+      <w:proofErr w:type="spellStart"/>
       <w:r>
         <w:rPr>
           <w:rFonts w:ascii="Times New Roman" w:hAnsi="Times New Roman" w:cs="Times New Roman"/>
@@ -8563,7 +10162,18 @@
           <w:sz w:val="28"/>
           <w:szCs w:val="28"/>
         </w:rPr>
-        <w:t xml:space="preserve">semi_final </w:t>
+        <w:t>semi_final</w:t>
+      </w:r>
+      <w:proofErr w:type="spellEnd"/>
+      <w:r>
+        <w:rPr>
+          <w:rFonts w:ascii="Times New Roman" w:hAnsi="Times New Roman" w:cs="Times New Roman"/>
+          <w:i/>
+          <w:iCs/>
+          <w:sz w:val="28"/>
+          <w:szCs w:val="28"/>
+        </w:rPr>
+        <w:t xml:space="preserve"> </w:t>
       </w:r>
       <w:r>
         <w:rPr>
@@ -9134,6 +10744,7 @@
           <w:lang w:val="bg-BG"/>
         </w:rPr>
       </w:pPr>
+      <w:proofErr w:type="spellStart"/>
       <w:r>
         <w:rPr>
           <w:rFonts w:ascii="Times New Roman" w:hAnsi="Times New Roman" w:cs="Times New Roman"/>
@@ -9144,6 +10755,7 @@
         </w:rPr>
         <w:t>user_id</w:t>
       </w:r>
+      <w:proofErr w:type="spellEnd"/>
       <w:r>
         <w:rPr>
           <w:rFonts w:ascii="Times New Roman" w:hAnsi="Times New Roman" w:cs="Times New Roman"/>
@@ -9182,6 +10794,7 @@
           <w:lang w:val="bg-BG"/>
         </w:rPr>
       </w:pPr>
+      <w:proofErr w:type="spellStart"/>
       <w:r>
         <w:rPr>
           <w:rFonts w:ascii="Times New Roman" w:hAnsi="Times New Roman" w:cs="Times New Roman"/>
@@ -9192,6 +10805,7 @@
         </w:rPr>
         <w:t>game_id</w:t>
       </w:r>
+      <w:proofErr w:type="spellEnd"/>
       <w:r>
         <w:rPr>
           <w:rFonts w:ascii="Times New Roman" w:hAnsi="Times New Roman" w:cs="Times New Roman"/>
@@ -9709,7 +11323,7 @@
           </mc:Choice>
           <mc:Fallback>
             <w:pict>
-              <v:shapetype w14:anchorId="08CD8FCC" id="_x0000_t87" coordsize="21600,21600" o:spt="87" adj="1800,10800" path="m21600,qx10800@0l10800@2qy0@11,10800@3l10800@1qy21600,21600e" filled="f">
+              <v:shapetype w14:anchorId="5FDC5BC0" id="_x0000_t87" coordsize="21600,21600" o:spt="87" adj="1800,10800" path="m21600,qx10800@0l10800@2qy0@11,10800@3l10800@1qy21600,21600e" filled="f">
                 <v:formulas>
                   <v:f eqn="val #0"/>
                   <v:f eqn="sum 21600 0 #0"/>
@@ -10091,6 +11705,7 @@
         </w:rPr>
         <w:t>В папката „</w:t>
       </w:r>
+      <w:proofErr w:type="spellStart"/>
       <w:r>
         <w:rPr>
           <w:rFonts w:ascii="Times New Roman" w:hAnsi="Times New Roman" w:cs="Times New Roman"/>
@@ -10099,6 +11714,7 @@
         </w:rPr>
         <w:t>python_game</w:t>
       </w:r>
+      <w:proofErr w:type="spellEnd"/>
       <w:r>
         <w:rPr>
           <w:rFonts w:ascii="Times New Roman" w:hAnsi="Times New Roman" w:cs="Times New Roman"/>
@@ -10442,6 +12058,7 @@
           <w:lang w:val="bg-BG"/>
         </w:rPr>
       </w:pPr>
+      <w:proofErr w:type="spellStart"/>
       <w:r>
         <w:rPr>
           <w:rFonts w:ascii="Times New Roman" w:hAnsi="Times New Roman" w:cs="Times New Roman"/>
@@ -10462,6 +12079,7 @@
         </w:rPr>
         <w:t>Board</w:t>
       </w:r>
+      <w:proofErr w:type="spellEnd"/>
       <w:r>
         <w:rPr>
           <w:rFonts w:ascii="Times New Roman" w:hAnsi="Times New Roman" w:cs="Times New Roman"/>
@@ -10640,6 +12258,7 @@
           <w:lang w:val="bg-BG"/>
         </w:rPr>
       </w:pPr>
+      <w:proofErr w:type="spellStart"/>
       <w:r>
         <w:rPr>
           <w:rFonts w:ascii="Times New Roman" w:hAnsi="Times New Roman" w:cs="Times New Roman"/>
@@ -10648,7 +12267,18 @@
           <w:sz w:val="28"/>
           <w:szCs w:val="28"/>
         </w:rPr>
-        <w:t xml:space="preserve">TestGame </w:t>
+        <w:t>TestGame</w:t>
+      </w:r>
+      <w:proofErr w:type="spellEnd"/>
+      <w:r>
+        <w:rPr>
+          <w:rFonts w:ascii="Times New Roman" w:hAnsi="Times New Roman" w:cs="Times New Roman"/>
+          <w:i/>
+          <w:iCs/>
+          <w:sz w:val="28"/>
+          <w:szCs w:val="28"/>
+        </w:rPr>
+        <w:t xml:space="preserve"> </w:t>
       </w:r>
       <w:r>
         <w:rPr>
@@ -10667,22 +12297,43 @@
         </w:rPr>
         <w:t xml:space="preserve"> </w:t>
       </w:r>
-      <w:r>
-        <w:rPr>
-          <w:rFonts w:ascii="Times New Roman" w:hAnsi="Times New Roman" w:cs="Times New Roman"/>
-          <w:sz w:val="28"/>
-          <w:szCs w:val="28"/>
-        </w:rPr>
-        <w:t>unittest-</w:t>
-      </w:r>
-      <w:r>
-        <w:rPr>
-          <w:rFonts w:ascii="Times New Roman" w:hAnsi="Times New Roman" w:cs="Times New Roman"/>
-          <w:sz w:val="28"/>
-          <w:szCs w:val="28"/>
-          <w:lang w:val="bg-BG"/>
-        </w:rPr>
-        <w:t>ове, които проверяват коректната работа на играта</w:t>
+      <w:proofErr w:type="spellStart"/>
+      <w:r>
+        <w:rPr>
+          <w:rFonts w:ascii="Times New Roman" w:hAnsi="Times New Roman" w:cs="Times New Roman"/>
+          <w:sz w:val="28"/>
+          <w:szCs w:val="28"/>
+        </w:rPr>
+        <w:t>unittest</w:t>
+      </w:r>
+      <w:proofErr w:type="spellEnd"/>
+      <w:r>
+        <w:rPr>
+          <w:rFonts w:ascii="Times New Roman" w:hAnsi="Times New Roman" w:cs="Times New Roman"/>
+          <w:sz w:val="28"/>
+          <w:szCs w:val="28"/>
+        </w:rPr>
+        <w:t>-</w:t>
+      </w:r>
+      <w:proofErr w:type="spellStart"/>
+      <w:r>
+        <w:rPr>
+          <w:rFonts w:ascii="Times New Roman" w:hAnsi="Times New Roman" w:cs="Times New Roman"/>
+          <w:sz w:val="28"/>
+          <w:szCs w:val="28"/>
+          <w:lang w:val="bg-BG"/>
+        </w:rPr>
+        <w:t>ове</w:t>
+      </w:r>
+      <w:proofErr w:type="spellEnd"/>
+      <w:r>
+        <w:rPr>
+          <w:rFonts w:ascii="Times New Roman" w:hAnsi="Times New Roman" w:cs="Times New Roman"/>
+          <w:sz w:val="28"/>
+          <w:szCs w:val="28"/>
+          <w:lang w:val="bg-BG"/>
+        </w:rPr>
+        <w:t>, които проверяват коректната работа на играта</w:t>
       </w:r>
     </w:p>
     <w:p>
@@ -10881,6 +12532,7 @@
         </w:rPr>
         <w:t xml:space="preserve"> </w:t>
       </w:r>
+      <w:proofErr w:type="spellStart"/>
       <w:r>
         <w:rPr>
           <w:rFonts w:ascii="Times New Roman" w:hAnsi="Times New Roman" w:cs="Times New Roman"/>
@@ -10891,6 +12543,7 @@
         </w:rPr>
         <w:t>ChessBoard</w:t>
       </w:r>
+      <w:proofErr w:type="spellEnd"/>
     </w:p>
     <w:p>
       <w:pPr>
@@ -12159,6 +13812,7 @@
         </w:rPr>
         <w:t xml:space="preserve">класа </w:t>
       </w:r>
+      <w:proofErr w:type="spellStart"/>
       <w:r>
         <w:rPr>
           <w:rFonts w:ascii="Times New Roman" w:hAnsi="Times New Roman" w:cs="Times New Roman"/>
@@ -12169,6 +13823,7 @@
         </w:rPr>
         <w:t>TestGame</w:t>
       </w:r>
+      <w:proofErr w:type="spellEnd"/>
       <w:r>
         <w:rPr>
           <w:rFonts w:ascii="Times New Roman" w:hAnsi="Times New Roman" w:cs="Times New Roman"/>
@@ -12201,6 +13856,7 @@
           <w:szCs w:val="28"/>
         </w:rPr>
       </w:pPr>
+      <w:proofErr w:type="spellStart"/>
       <w:r>
         <w:rPr>
           <w:rFonts w:ascii="Times New Roman" w:hAnsi="Times New Roman" w:cs="Times New Roman"/>
@@ -12211,6 +13867,7 @@
         </w:rPr>
         <w:t>test_rook</w:t>
       </w:r>
+      <w:proofErr w:type="spellEnd"/>
       <w:r>
         <w:rPr>
           <w:rFonts w:ascii="Times New Roman" w:hAnsi="Times New Roman" w:cs="Times New Roman"/>
@@ -12441,6 +14098,7 @@
           <w:szCs w:val="28"/>
         </w:rPr>
       </w:pPr>
+      <w:proofErr w:type="spellStart"/>
       <w:r>
         <w:rPr>
           <w:rFonts w:ascii="Times New Roman" w:hAnsi="Times New Roman" w:cs="Times New Roman"/>
@@ -12451,6 +14109,7 @@
         </w:rPr>
         <w:t>test_basic_movement</w:t>
       </w:r>
+      <w:proofErr w:type="spellEnd"/>
       <w:r>
         <w:rPr>
           <w:rFonts w:ascii="Times New Roman" w:hAnsi="Times New Roman" w:cs="Times New Roman"/>
@@ -12529,6 +14188,7 @@
           <w:szCs w:val="28"/>
         </w:rPr>
       </w:pPr>
+      <w:proofErr w:type="spellStart"/>
       <w:r>
         <w:rPr>
           <w:rFonts w:ascii="Times New Roman" w:hAnsi="Times New Roman" w:cs="Times New Roman"/>
@@ -12539,6 +14199,7 @@
         </w:rPr>
         <w:t>test_taking_figures</w:t>
       </w:r>
+      <w:proofErr w:type="spellEnd"/>
       <w:r>
         <w:rPr>
           <w:rFonts w:ascii="Times New Roman" w:hAnsi="Times New Roman" w:cs="Times New Roman"/>
@@ -12608,6 +14269,7 @@
           <w:szCs w:val="28"/>
         </w:rPr>
       </w:pPr>
+      <w:proofErr w:type="spellStart"/>
       <w:r>
         <w:rPr>
           <w:rFonts w:ascii="Times New Roman" w:hAnsi="Times New Roman" w:cs="Times New Roman"/>
@@ -12618,6 +14280,7 @@
         </w:rPr>
         <w:t>test_end</w:t>
       </w:r>
+      <w:proofErr w:type="spellEnd"/>
       <w:r>
         <w:rPr>
           <w:rFonts w:ascii="Times New Roman" w:hAnsi="Times New Roman" w:cs="Times New Roman"/>
@@ -12834,6 +14497,7 @@
           <w:lang w:val="bg-BG"/>
         </w:rPr>
       </w:pPr>
+      <w:proofErr w:type="spellStart"/>
       <w:r>
         <w:rPr>
           <w:rFonts w:ascii="Times New Roman" w:hAnsi="Times New Roman" w:cs="Times New Roman"/>
@@ -12844,6 +14508,7 @@
         </w:rPr>
         <w:t>w_figs</w:t>
       </w:r>
+      <w:proofErr w:type="spellEnd"/>
       <w:r>
         <w:rPr>
           <w:rFonts w:ascii="Times New Roman" w:hAnsi="Times New Roman" w:cs="Times New Roman"/>
@@ -12877,6 +14542,7 @@
           <w:lang w:val="bg-BG"/>
         </w:rPr>
       </w:pPr>
+      <w:proofErr w:type="spellStart"/>
       <w:r>
         <w:rPr>
           <w:rFonts w:ascii="Times New Roman" w:hAnsi="Times New Roman" w:cs="Times New Roman"/>
@@ -12887,6 +14553,7 @@
         </w:rPr>
         <w:t>b_figs</w:t>
       </w:r>
+      <w:proofErr w:type="spellEnd"/>
       <w:r>
         <w:rPr>
           <w:rFonts w:ascii="Times New Roman" w:hAnsi="Times New Roman" w:cs="Times New Roman"/>
@@ -13347,7 +15014,40 @@
           <w:sz w:val="28"/>
           <w:szCs w:val="28"/>
         </w:rPr>
-        <w:t xml:space="preserve">Python </w:t>
+        <w:t>Python</w:t>
+      </w:r>
+      <w:r>
+        <w:rPr>
+          <w:rFonts w:ascii="Times New Roman" w:hAnsi="Times New Roman" w:cs="Times New Roman"/>
+          <w:sz w:val="28"/>
+          <w:szCs w:val="28"/>
+        </w:rPr>
+        <w:t>,</w:t>
+      </w:r>
+      <w:r>
+        <w:rPr>
+          <w:rFonts w:ascii="Times New Roman" w:hAnsi="Times New Roman" w:cs="Times New Roman"/>
+          <w:sz w:val="28"/>
+          <w:szCs w:val="28"/>
+          <w:lang w:val="bg-BG"/>
+        </w:rPr>
+        <w:t xml:space="preserve"> </w:t>
+      </w:r>
+      <w:r>
+        <w:rPr>
+          <w:rFonts w:ascii="Times New Roman" w:hAnsi="Times New Roman" w:cs="Times New Roman"/>
+          <w:sz w:val="28"/>
+          <w:szCs w:val="28"/>
+        </w:rPr>
+        <w:t>Flask</w:t>
+      </w:r>
+      <w:r>
+        <w:rPr>
+          <w:rFonts w:ascii="Times New Roman" w:hAnsi="Times New Roman" w:cs="Times New Roman"/>
+          <w:sz w:val="28"/>
+          <w:szCs w:val="28"/>
+        </w:rPr>
+        <w:t xml:space="preserve"> </w:t>
       </w:r>
       <w:r>
         <w:rPr>
@@ -13358,13 +15058,23 @@
         </w:rPr>
         <w:t xml:space="preserve">и </w:t>
       </w:r>
-      <w:r>
-        <w:rPr>
-          <w:rFonts w:ascii="Times New Roman" w:hAnsi="Times New Roman" w:cs="Times New Roman"/>
-          <w:sz w:val="28"/>
-          <w:szCs w:val="28"/>
-        </w:rPr>
-        <w:t xml:space="preserve">Flask </w:t>
+      <w:proofErr w:type="spellStart"/>
+      <w:r>
+        <w:rPr>
+          <w:rFonts w:ascii="Times New Roman" w:hAnsi="Times New Roman" w:cs="Times New Roman"/>
+          <w:sz w:val="28"/>
+          <w:szCs w:val="28"/>
+        </w:rPr>
+        <w:t>SQLAlchemy</w:t>
+      </w:r>
+      <w:proofErr w:type="spellEnd"/>
+      <w:r>
+        <w:rPr>
+          <w:rFonts w:ascii="Times New Roman" w:hAnsi="Times New Roman" w:cs="Times New Roman"/>
+          <w:sz w:val="28"/>
+          <w:szCs w:val="28"/>
+        </w:rPr>
+        <w:t xml:space="preserve"> </w:t>
       </w:r>
       <w:r>
         <w:rPr>
@@ -13407,7 +15117,25 @@
           <w:sz w:val="28"/>
           <w:szCs w:val="28"/>
         </w:rPr>
-        <w:t>.py)</w:t>
+        <w:t>.</w:t>
+      </w:r>
+      <w:proofErr w:type="spellStart"/>
+      <w:r>
+        <w:rPr>
+          <w:rFonts w:ascii="Times New Roman" w:hAnsi="Times New Roman" w:cs="Times New Roman"/>
+          <w:sz w:val="28"/>
+          <w:szCs w:val="28"/>
+        </w:rPr>
+        <w:t>py</w:t>
+      </w:r>
+      <w:proofErr w:type="spellEnd"/>
+      <w:r>
+        <w:rPr>
+          <w:rFonts w:ascii="Times New Roman" w:hAnsi="Times New Roman" w:cs="Times New Roman"/>
+          <w:sz w:val="28"/>
+          <w:szCs w:val="28"/>
+        </w:rPr>
+        <w:t>)</w:t>
       </w:r>
       <w:r>
         <w:rPr>
@@ -13433,6 +15161,7 @@
           <w:szCs w:val="28"/>
         </w:rPr>
       </w:pPr>
+      <w:proofErr w:type="spellStart"/>
       <w:r>
         <w:rPr>
           <w:rFonts w:ascii="Times New Roman" w:hAnsi="Times New Roman" w:cs="Times New Roman"/>
@@ -13440,6 +15169,59 @@
           <w:szCs w:val="28"/>
         </w:rPr>
         <w:t>init</w:t>
+      </w:r>
+      <w:proofErr w:type="spellEnd"/>
+      <w:r>
+        <w:rPr>
+          <w:rFonts w:ascii="Times New Roman" w:hAnsi="Times New Roman" w:cs="Times New Roman"/>
+          <w:sz w:val="28"/>
+          <w:szCs w:val="28"/>
+          <w:lang w:val="bg-BG"/>
+        </w:rPr>
+        <w:t xml:space="preserve"> – в него се инициализира </w:t>
+      </w:r>
+      <w:r>
+        <w:rPr>
+          <w:rFonts w:ascii="Times New Roman" w:hAnsi="Times New Roman" w:cs="Times New Roman"/>
+          <w:sz w:val="28"/>
+          <w:szCs w:val="28"/>
+        </w:rPr>
+        <w:t xml:space="preserve">Flask </w:t>
+      </w:r>
+      <w:r>
+        <w:rPr>
+          <w:rFonts w:ascii="Times New Roman" w:hAnsi="Times New Roman" w:cs="Times New Roman"/>
+          <w:sz w:val="28"/>
+          <w:szCs w:val="28"/>
+          <w:lang w:val="bg-BG"/>
+        </w:rPr>
+        <w:t>приложението</w:t>
+      </w:r>
+      <w:r>
+        <w:rPr>
+          <w:rFonts w:ascii="Times New Roman" w:hAnsi="Times New Roman" w:cs="Times New Roman"/>
+          <w:sz w:val="28"/>
+          <w:szCs w:val="28"/>
+          <w:lang w:val="bg-BG"/>
+        </w:rPr>
+        <w:t>; от него всички други файлове взимат самото приложение</w:t>
+      </w:r>
+      <w:r>
+        <w:rPr>
+          <w:rFonts w:ascii="Times New Roman" w:hAnsi="Times New Roman" w:cs="Times New Roman"/>
+          <w:sz w:val="28"/>
+          <w:szCs w:val="28"/>
+          <w:lang w:val="bg-BG"/>
+        </w:rPr>
+        <w:t xml:space="preserve"> чрез </w:t>
+      </w:r>
+      <w:r>
+        <w:rPr>
+          <w:rFonts w:ascii="Times New Roman" w:hAnsi="Times New Roman" w:cs="Times New Roman"/>
+          <w:sz w:val="28"/>
+          <w:szCs w:val="28"/>
+        </w:rPr>
+        <w:t>import</w:t>
       </w:r>
     </w:p>
     <w:p>
@@ -13464,6 +15246,14 @@
         </w:rPr>
         <w:t>main</w:t>
       </w:r>
+      <w:r>
+        <w:rPr>
+          <w:rFonts w:ascii="Times New Roman" w:hAnsi="Times New Roman" w:cs="Times New Roman"/>
+          <w:sz w:val="28"/>
+          <w:szCs w:val="28"/>
+        </w:rPr>
+        <w:t xml:space="preserve"> - </w:t>
+      </w:r>
     </w:p>
     <w:p>
       <w:pPr>
@@ -13525,6 +15315,7 @@
           <w:szCs w:val="28"/>
         </w:rPr>
       </w:pPr>
+      <w:proofErr w:type="spellStart"/>
       <w:r>
         <w:rPr>
           <w:rFonts w:ascii="Times New Roman" w:hAnsi="Times New Roman" w:cs="Times New Roman"/>
@@ -13533,6 +15324,7 @@
         </w:rPr>
         <w:t>game_base</w:t>
       </w:r>
+      <w:proofErr w:type="spellEnd"/>
     </w:p>
     <w:p>
       <w:pPr>
@@ -13583,13 +15375,25 @@
     <w:p>
       <w:pPr>
         <w:pStyle w:val="ListParagraph"/>
-        <w:spacing w:line="360" w:lineRule="auto"/>
-        <w:rPr>
-          <w:rFonts w:ascii="Times New Roman" w:hAnsi="Times New Roman" w:cs="Times New Roman"/>
-          <w:sz w:val="28"/>
-          <w:szCs w:val="28"/>
-        </w:rPr>
-      </w:pPr>
+        <w:numPr>
+          <w:ilvl w:val="0"/>
+          <w:numId w:val="6"/>
+        </w:numPr>
+        <w:spacing w:line="360" w:lineRule="auto"/>
+        <w:rPr>
+          <w:rFonts w:ascii="Times New Roman" w:hAnsi="Times New Roman" w:cs="Times New Roman"/>
+          <w:sz w:val="28"/>
+          <w:szCs w:val="28"/>
+        </w:rPr>
+      </w:pPr>
+      <w:r>
+        <w:rPr>
+          <w:rFonts w:ascii="Times New Roman" w:hAnsi="Times New Roman" w:cs="Times New Roman"/>
+          <w:sz w:val="28"/>
+          <w:szCs w:val="28"/>
+        </w:rPr>
+        <w:t>models</w:t>
+      </w:r>
     </w:p>
     <w:p>
       <w:pPr>
@@ -14061,7 +15865,31 @@
           <w:bdr w:val="single" w:sz="2" w:space="0" w:color="E5E7EB" w:frame="1"/>
           <w:lang w:eastAsia="en-US"/>
         </w:rPr>
-        <w:t>$ sudo apt update</w:t>
+        <w:t xml:space="preserve">$ </w:t>
+      </w:r>
+      <w:proofErr w:type="spellStart"/>
+      <w:r>
+        <w:rPr>
+          <w:rFonts w:ascii="Times New Roman" w:eastAsia="Times New Roman" w:hAnsi="Times New Roman" w:cs="Times New Roman"/>
+          <w:color w:val="1F2937"/>
+          <w:sz w:val="24"/>
+          <w:szCs w:val="24"/>
+          <w:bdr w:val="single" w:sz="2" w:space="0" w:color="E5E7EB" w:frame="1"/>
+          <w:lang w:eastAsia="en-US"/>
+        </w:rPr>
+        <w:t>sudo</w:t>
+      </w:r>
+      <w:proofErr w:type="spellEnd"/>
+      <w:r>
+        <w:rPr>
+          <w:rFonts w:ascii="Times New Roman" w:eastAsia="Times New Roman" w:hAnsi="Times New Roman" w:cs="Times New Roman"/>
+          <w:color w:val="1F2937"/>
+          <w:sz w:val="24"/>
+          <w:szCs w:val="24"/>
+          <w:bdr w:val="single" w:sz="2" w:space="0" w:color="E5E7EB" w:frame="1"/>
+          <w:lang w:eastAsia="en-US"/>
+        </w:rPr>
+        <w:t xml:space="preserve"> apt update</w:t>
       </w:r>
     </w:p>
     <w:p>
@@ -14109,7 +15937,31 @@
           <w:bdr w:val="single" w:sz="2" w:space="0" w:color="E5E7EB" w:frame="1"/>
           <w:lang w:eastAsia="en-US"/>
         </w:rPr>
-        <w:t>$ sudo apt install software-properties-common</w:t>
+        <w:t xml:space="preserve">$ </w:t>
+      </w:r>
+      <w:proofErr w:type="spellStart"/>
+      <w:r>
+        <w:rPr>
+          <w:rFonts w:ascii="Times New Roman" w:eastAsia="Times New Roman" w:hAnsi="Times New Roman" w:cs="Times New Roman"/>
+          <w:color w:val="1F2937"/>
+          <w:sz w:val="24"/>
+          <w:szCs w:val="24"/>
+          <w:bdr w:val="single" w:sz="2" w:space="0" w:color="E5E7EB" w:frame="1"/>
+          <w:lang w:eastAsia="en-US"/>
+        </w:rPr>
+        <w:t>sudo</w:t>
+      </w:r>
+      <w:proofErr w:type="spellEnd"/>
+      <w:r>
+        <w:rPr>
+          <w:rFonts w:ascii="Times New Roman" w:eastAsia="Times New Roman" w:hAnsi="Times New Roman" w:cs="Times New Roman"/>
+          <w:color w:val="1F2937"/>
+          <w:sz w:val="24"/>
+          <w:szCs w:val="24"/>
+          <w:bdr w:val="single" w:sz="2" w:space="0" w:color="E5E7EB" w:frame="1"/>
+          <w:lang w:eastAsia="en-US"/>
+        </w:rPr>
+        <w:t xml:space="preserve"> apt install software-properties-common</w:t>
       </w:r>
     </w:p>
     <w:p>
@@ -14158,6 +16010,7 @@
         </w:rPr>
         <w:t xml:space="preserve">$ </w:t>
       </w:r>
+      <w:proofErr w:type="spellStart"/>
       <w:r>
         <w:rPr>
           <w:rFonts w:ascii="Times New Roman" w:hAnsi="Times New Roman" w:cs="Times New Roman"/>
@@ -14166,8 +16019,53 @@
           <w:szCs w:val="24"/>
           <w:shd w:val="clear" w:color="auto" w:fill="F3F4F6"/>
         </w:rPr>
-        <w:t>sudo add-apt-repository ppa:deadsnakes/ppa</w:t>
-      </w:r>
+        <w:t>sudo</w:t>
+      </w:r>
+      <w:proofErr w:type="spellEnd"/>
+      <w:r>
+        <w:rPr>
+          <w:rFonts w:ascii="Times New Roman" w:hAnsi="Times New Roman" w:cs="Times New Roman"/>
+          <w:color w:val="1F2937"/>
+          <w:sz w:val="24"/>
+          <w:szCs w:val="24"/>
+          <w:shd w:val="clear" w:color="auto" w:fill="F3F4F6"/>
+        </w:rPr>
+        <w:t xml:space="preserve"> add-apt-repository </w:t>
+      </w:r>
+      <w:proofErr w:type="spellStart"/>
+      <w:r>
+        <w:rPr>
+          <w:rFonts w:ascii="Times New Roman" w:hAnsi="Times New Roman" w:cs="Times New Roman"/>
+          <w:color w:val="1F2937"/>
+          <w:sz w:val="24"/>
+          <w:szCs w:val="24"/>
+          <w:shd w:val="clear" w:color="auto" w:fill="F3F4F6"/>
+        </w:rPr>
+        <w:t>ppa:deadsnakes</w:t>
+      </w:r>
+      <w:proofErr w:type="spellEnd"/>
+      <w:r>
+        <w:rPr>
+          <w:rFonts w:ascii="Times New Roman" w:hAnsi="Times New Roman" w:cs="Times New Roman"/>
+          <w:color w:val="1F2937"/>
+          <w:sz w:val="24"/>
+          <w:szCs w:val="24"/>
+          <w:shd w:val="clear" w:color="auto" w:fill="F3F4F6"/>
+        </w:rPr>
+        <w:t>/</w:t>
+      </w:r>
+      <w:proofErr w:type="spellStart"/>
+      <w:r>
+        <w:rPr>
+          <w:rFonts w:ascii="Times New Roman" w:hAnsi="Times New Roman" w:cs="Times New Roman"/>
+          <w:color w:val="1F2937"/>
+          <w:sz w:val="24"/>
+          <w:szCs w:val="24"/>
+          <w:shd w:val="clear" w:color="auto" w:fill="F3F4F6"/>
+        </w:rPr>
+        <w:t>ppa</w:t>
+      </w:r>
+      <w:proofErr w:type="spellEnd"/>
     </w:p>
     <w:p>
       <w:pPr>
@@ -14214,6 +16112,7 @@
         </w:rPr>
         <w:t xml:space="preserve">$ </w:t>
       </w:r>
+      <w:proofErr w:type="spellStart"/>
       <w:r>
         <w:rPr>
           <w:rFonts w:ascii="Times New Roman" w:hAnsi="Times New Roman" w:cs="Times New Roman"/>
@@ -14222,35 +16121,45 @@
           <w:szCs w:val="24"/>
           <w:shd w:val="clear" w:color="auto" w:fill="F3F4F6"/>
         </w:rPr>
-        <w:t>sudo apt install python3.9</w:t>
-      </w:r>
-    </w:p>
-    <w:p>
-      <w:pPr>
-        <w:spacing w:line="360" w:lineRule="auto"/>
-        <w:rPr>
-          <w:rFonts w:ascii="Times New Roman" w:hAnsi="Times New Roman" w:cs="Times New Roman"/>
-          <w:sz w:val="28"/>
-          <w:szCs w:val="28"/>
-        </w:rPr>
-      </w:pPr>
-    </w:p>
-    <w:p>
-      <w:pPr>
-        <w:spacing w:line="360" w:lineRule="auto"/>
-        <w:rPr>
-          <w:rFonts w:ascii="Times New Roman" w:hAnsi="Times New Roman" w:cs="Times New Roman"/>
-          <w:sz w:val="28"/>
-          <w:szCs w:val="28"/>
-        </w:rPr>
-      </w:pPr>
-      <w:r>
-        <w:rPr>
-          <w:rFonts w:ascii="Times New Roman" w:hAnsi="Times New Roman" w:cs="Times New Roman"/>
-          <w:sz w:val="28"/>
-          <w:szCs w:val="28"/>
-        </w:rPr>
-        <w:lastRenderedPageBreak/>
+        <w:t>sudo</w:t>
+      </w:r>
+      <w:proofErr w:type="spellEnd"/>
+      <w:r>
+        <w:rPr>
+          <w:rFonts w:ascii="Times New Roman" w:hAnsi="Times New Roman" w:cs="Times New Roman"/>
+          <w:color w:val="1F2937"/>
+          <w:sz w:val="24"/>
+          <w:szCs w:val="24"/>
+          <w:shd w:val="clear" w:color="auto" w:fill="F3F4F6"/>
+        </w:rPr>
+        <w:t xml:space="preserve"> apt install python3.9</w:t>
+      </w:r>
+    </w:p>
+    <w:p>
+      <w:pPr>
+        <w:spacing w:line="360" w:lineRule="auto"/>
+        <w:rPr>
+          <w:rFonts w:ascii="Times New Roman" w:hAnsi="Times New Roman" w:cs="Times New Roman"/>
+          <w:sz w:val="28"/>
+          <w:szCs w:val="28"/>
+        </w:rPr>
+      </w:pPr>
+    </w:p>
+    <w:p>
+      <w:pPr>
+        <w:spacing w:line="360" w:lineRule="auto"/>
+        <w:rPr>
+          <w:rFonts w:ascii="Times New Roman" w:hAnsi="Times New Roman" w:cs="Times New Roman"/>
+          <w:sz w:val="28"/>
+          <w:szCs w:val="28"/>
+        </w:rPr>
+      </w:pPr>
+      <w:r>
+        <w:rPr>
+          <w:rFonts w:ascii="Times New Roman" w:hAnsi="Times New Roman" w:cs="Times New Roman"/>
+          <w:sz w:val="28"/>
+          <w:szCs w:val="28"/>
+        </w:rPr>
         <w:t>Pip:</w:t>
       </w:r>
     </w:p>
@@ -14609,6 +16518,7 @@
           <w:szCs w:val="28"/>
         </w:rPr>
       </w:pPr>
+      <w:proofErr w:type="spellStart"/>
       <w:r>
         <w:rPr>
           <w:rFonts w:ascii="Times New Roman" w:hAnsi="Times New Roman" w:cs="Times New Roman"/>
@@ -14617,6 +16527,7 @@
         </w:rPr>
         <w:t>SqlAlchemy</w:t>
       </w:r>
+      <w:proofErr w:type="spellEnd"/>
     </w:p>
     <w:p>
       <w:pPr>
@@ -14671,8 +16582,20 @@
           <w:szCs w:val="24"/>
           <w:shd w:val="clear" w:color="auto" w:fill="F3F4F6"/>
         </w:rPr>
-        <w:t>pip install SQLAlchemy</w:t>
-      </w:r>
+        <w:t xml:space="preserve">pip install </w:t>
+      </w:r>
+      <w:proofErr w:type="spellStart"/>
+      <w:r>
+        <w:rPr>
+          <w:rFonts w:ascii="Times New Roman" w:hAnsi="Times New Roman" w:cs="Times New Roman"/>
+          <w:color w:val="1F2937"/>
+          <w:sz w:val="24"/>
+          <w:szCs w:val="24"/>
+          <w:shd w:val="clear" w:color="auto" w:fill="F3F4F6"/>
+        </w:rPr>
+        <w:t>SQLAlchemy</w:t>
+      </w:r>
+      <w:proofErr w:type="spellEnd"/>
     </w:p>
     <w:p>
       <w:pPr>
@@ -14727,28 +16650,41 @@
           <w:szCs w:val="24"/>
           <w:shd w:val="clear" w:color="auto" w:fill="F3F4F6"/>
         </w:rPr>
-        <w:t>pip install Flask-SQLAlchemy</w:t>
-      </w:r>
-    </w:p>
-    <w:p>
-      <w:pPr>
-        <w:spacing w:line="360" w:lineRule="auto"/>
-        <w:rPr>
-          <w:rFonts w:ascii="Times New Roman" w:hAnsi="Times New Roman" w:cs="Times New Roman"/>
-          <w:sz w:val="28"/>
-          <w:szCs w:val="28"/>
-        </w:rPr>
-      </w:pPr>
-    </w:p>
-    <w:p>
-      <w:pPr>
-        <w:spacing w:line="360" w:lineRule="auto"/>
-        <w:rPr>
-          <w:rFonts w:ascii="Times New Roman" w:hAnsi="Times New Roman" w:cs="Times New Roman"/>
-          <w:sz w:val="28"/>
-          <w:szCs w:val="28"/>
-        </w:rPr>
-      </w:pPr>
+        <w:t>pip install Flask-</w:t>
+      </w:r>
+      <w:proofErr w:type="spellStart"/>
+      <w:r>
+        <w:rPr>
+          <w:rFonts w:ascii="Times New Roman" w:hAnsi="Times New Roman" w:cs="Times New Roman"/>
+          <w:color w:val="1F2937"/>
+          <w:sz w:val="24"/>
+          <w:szCs w:val="24"/>
+          <w:shd w:val="clear" w:color="auto" w:fill="F3F4F6"/>
+        </w:rPr>
+        <w:t>SQLAlchemy</w:t>
+      </w:r>
+      <w:proofErr w:type="spellEnd"/>
+    </w:p>
+    <w:p>
+      <w:pPr>
+        <w:spacing w:line="360" w:lineRule="auto"/>
+        <w:rPr>
+          <w:rFonts w:ascii="Times New Roman" w:hAnsi="Times New Roman" w:cs="Times New Roman"/>
+          <w:sz w:val="28"/>
+          <w:szCs w:val="28"/>
+        </w:rPr>
+      </w:pPr>
+    </w:p>
+    <w:p>
+      <w:pPr>
+        <w:spacing w:line="360" w:lineRule="auto"/>
+        <w:rPr>
+          <w:rFonts w:ascii="Times New Roman" w:hAnsi="Times New Roman" w:cs="Times New Roman"/>
+          <w:sz w:val="28"/>
+          <w:szCs w:val="28"/>
+        </w:rPr>
+      </w:pPr>
+      <w:proofErr w:type="spellStart"/>
       <w:r>
         <w:rPr>
           <w:rFonts w:ascii="Times New Roman" w:hAnsi="Times New Roman" w:cs="Times New Roman"/>
@@ -14757,6 +16693,7 @@
         </w:rPr>
         <w:t>Werkzeug</w:t>
       </w:r>
+      <w:proofErr w:type="spellEnd"/>
     </w:p>
     <w:p>
       <w:pPr>
@@ -14811,8 +16748,20 @@
           <w:szCs w:val="24"/>
           <w:shd w:val="clear" w:color="auto" w:fill="F3F4F6"/>
         </w:rPr>
-        <w:t>pip install Werkzeug</w:t>
-      </w:r>
+        <w:t xml:space="preserve">pip install </w:t>
+      </w:r>
+      <w:proofErr w:type="spellStart"/>
+      <w:r>
+        <w:rPr>
+          <w:rFonts w:ascii="Times New Roman" w:hAnsi="Times New Roman" w:cs="Times New Roman"/>
+          <w:color w:val="1F2937"/>
+          <w:sz w:val="24"/>
+          <w:szCs w:val="24"/>
+          <w:shd w:val="clear" w:color="auto" w:fill="F3F4F6"/>
+        </w:rPr>
+        <w:t>Werkzeug</w:t>
+      </w:r>
+      <w:proofErr w:type="spellEnd"/>
     </w:p>
     <w:p>
       <w:pPr>
@@ -14901,7 +16850,25 @@
           <w:sz w:val="28"/>
           <w:szCs w:val="28"/>
         </w:rPr>
-        <w:t>“.bashrc”</w:t>
+        <w:t>“.</w:t>
+      </w:r>
+      <w:proofErr w:type="spellStart"/>
+      <w:r>
+        <w:rPr>
+          <w:rFonts w:ascii="Times New Roman" w:hAnsi="Times New Roman" w:cs="Times New Roman"/>
+          <w:sz w:val="28"/>
+          <w:szCs w:val="28"/>
+        </w:rPr>
+        <w:t>bashrc</w:t>
+      </w:r>
+      <w:proofErr w:type="spellEnd"/>
+      <w:r>
+        <w:rPr>
+          <w:rFonts w:ascii="Times New Roman" w:hAnsi="Times New Roman" w:cs="Times New Roman"/>
+          <w:sz w:val="28"/>
+          <w:szCs w:val="28"/>
+        </w:rPr>
+        <w:t>”</w:t>
       </w:r>
       <w:r>
         <w:rPr>
@@ -14994,8 +16961,20 @@
           <w:szCs w:val="24"/>
           <w:shd w:val="clear" w:color="auto" w:fill="F3F4F6"/>
         </w:rPr>
-        <w:t>nano ~/.bashrc</w:t>
-      </w:r>
+        <w:t>nano ~/.</w:t>
+      </w:r>
+      <w:proofErr w:type="spellStart"/>
+      <w:r>
+        <w:rPr>
+          <w:rFonts w:ascii="Times New Roman" w:hAnsi="Times New Roman" w:cs="Times New Roman"/>
+          <w:color w:val="1F2937"/>
+          <w:sz w:val="24"/>
+          <w:szCs w:val="24"/>
+          <w:shd w:val="clear" w:color="auto" w:fill="F3F4F6"/>
+        </w:rPr>
+        <w:t>bashrc</w:t>
+      </w:r>
+      <w:proofErr w:type="spellEnd"/>
     </w:p>
     <w:p>
       <w:pPr>
@@ -15146,33 +17125,7 @@
           <w:szCs w:val="28"/>
           <w:lang w:val="bg-BG"/>
         </w:rPr>
-        <w:t xml:space="preserve"> в примерните пътища е папката на </w:t>
-      </w:r>
-      <w:r>
-        <w:rPr>
-          <w:rFonts w:ascii="Times New Roman" w:hAnsi="Times New Roman" w:cs="Times New Roman"/>
-          <w:sz w:val="28"/>
-          <w:szCs w:val="28"/>
-        </w:rPr>
-        <w:t xml:space="preserve">Github </w:t>
-      </w:r>
-      <w:r>
-        <w:rPr>
-          <w:rFonts w:ascii="Times New Roman" w:hAnsi="Times New Roman" w:cs="Times New Roman"/>
-          <w:sz w:val="28"/>
-          <w:szCs w:val="28"/>
-          <w:lang w:val="bg-BG"/>
-        </w:rPr>
-        <w:t xml:space="preserve">репозиторито. </w:t>
-      </w:r>
-      <w:r>
-        <w:rPr>
-          <w:rFonts w:ascii="Times New Roman" w:hAnsi="Times New Roman" w:cs="Times New Roman"/>
-          <w:sz w:val="28"/>
-          <w:szCs w:val="28"/>
-          <w:lang w:val="bg-BG"/>
-        </w:rPr>
-        <w:t xml:space="preserve">Пътищата могат да варират в </w:t>
+        <w:t xml:space="preserve"> в примерните </w:t>
       </w:r>
       <w:r>
         <w:rPr>
@@ -15182,7 +17135,54 @@
           <w:lang w:val="bg-BG"/>
         </w:rPr>
         <w:lastRenderedPageBreak/>
-        <w:t>за</w:t>
+        <w:t xml:space="preserve">пътища е папката на </w:t>
+      </w:r>
+      <w:proofErr w:type="spellStart"/>
+      <w:r>
+        <w:rPr>
+          <w:rFonts w:ascii="Times New Roman" w:hAnsi="Times New Roman" w:cs="Times New Roman"/>
+          <w:sz w:val="28"/>
+          <w:szCs w:val="28"/>
+        </w:rPr>
+        <w:t>Github</w:t>
+      </w:r>
+      <w:proofErr w:type="spellEnd"/>
+      <w:r>
+        <w:rPr>
+          <w:rFonts w:ascii="Times New Roman" w:hAnsi="Times New Roman" w:cs="Times New Roman"/>
+          <w:sz w:val="28"/>
+          <w:szCs w:val="28"/>
+        </w:rPr>
+        <w:t xml:space="preserve"> </w:t>
+      </w:r>
+      <w:proofErr w:type="spellStart"/>
+      <w:r>
+        <w:rPr>
+          <w:rFonts w:ascii="Times New Roman" w:hAnsi="Times New Roman" w:cs="Times New Roman"/>
+          <w:sz w:val="28"/>
+          <w:szCs w:val="28"/>
+          <w:lang w:val="bg-BG"/>
+        </w:rPr>
+        <w:t>репозиторито</w:t>
+      </w:r>
+      <w:proofErr w:type="spellEnd"/>
+      <w:r>
+        <w:rPr>
+          <w:rFonts w:ascii="Times New Roman" w:hAnsi="Times New Roman" w:cs="Times New Roman"/>
+          <w:sz w:val="28"/>
+          <w:szCs w:val="28"/>
+          <w:lang w:val="bg-BG"/>
+        </w:rPr>
+        <w:t xml:space="preserve">. </w:t>
+      </w:r>
+      <w:r>
+        <w:rPr>
+          <w:rFonts w:ascii="Times New Roman" w:hAnsi="Times New Roman" w:cs="Times New Roman"/>
+          <w:sz w:val="28"/>
+          <w:szCs w:val="28"/>
+          <w:lang w:val="bg-BG"/>
+        </w:rPr>
+        <w:t>Пътищата могат да варират в за</w:t>
       </w:r>
       <w:r>
         <w:rPr>
@@ -15200,7 +17200,27 @@
           <w:szCs w:val="28"/>
           <w:lang w:val="bg-BG"/>
         </w:rPr>
-        <w:t xml:space="preserve">симост от ситемата </w:t>
+        <w:t xml:space="preserve">симост от </w:t>
+      </w:r>
+      <w:proofErr w:type="spellStart"/>
+      <w:r>
+        <w:rPr>
+          <w:rFonts w:ascii="Times New Roman" w:hAnsi="Times New Roman" w:cs="Times New Roman"/>
+          <w:sz w:val="28"/>
+          <w:szCs w:val="28"/>
+          <w:lang w:val="bg-BG"/>
+        </w:rPr>
+        <w:t>ситемата</w:t>
+      </w:r>
+      <w:proofErr w:type="spellEnd"/>
+      <w:r>
+        <w:rPr>
+          <w:rFonts w:ascii="Times New Roman" w:hAnsi="Times New Roman" w:cs="Times New Roman"/>
+          <w:sz w:val="28"/>
+          <w:szCs w:val="28"/>
+          <w:lang w:val="bg-BG"/>
+        </w:rPr>
+        <w:t xml:space="preserve"> </w:t>
       </w:r>
       <w:r>
         <w:rPr>
@@ -15275,7 +17295,73 @@
           <w:szCs w:val="24"/>
           <w:lang w:eastAsia="en-US"/>
         </w:rPr>
-        <w:t>export CHESS_DATABASE='sqlite:///C:\\TUES\\Github\\TUES\\chess.db'</w:t>
+        <w:t>export CHESS_DATABASE='</w:t>
+      </w:r>
+      <w:proofErr w:type="spellStart"/>
+      <w:r>
+        <w:rPr>
+          <w:rFonts w:ascii="Times New Roman" w:eastAsia="Times New Roman" w:hAnsi="Times New Roman" w:cs="Times New Roman"/>
+          <w:color w:val="1F2937"/>
+          <w:sz w:val="24"/>
+          <w:szCs w:val="24"/>
+          <w:lang w:eastAsia="en-US"/>
+        </w:rPr>
+        <w:t>sqlite</w:t>
+      </w:r>
+      <w:proofErr w:type="spellEnd"/>
+      <w:r>
+        <w:rPr>
+          <w:rFonts w:ascii="Times New Roman" w:eastAsia="Times New Roman" w:hAnsi="Times New Roman" w:cs="Times New Roman"/>
+          <w:color w:val="1F2937"/>
+          <w:sz w:val="24"/>
+          <w:szCs w:val="24"/>
+          <w:lang w:eastAsia="en-US"/>
+        </w:rPr>
+        <w:t>:///C:\\TUES\\</w:t>
+      </w:r>
+      <w:proofErr w:type="spellStart"/>
+      <w:r>
+        <w:rPr>
+          <w:rFonts w:ascii="Times New Roman" w:eastAsia="Times New Roman" w:hAnsi="Times New Roman" w:cs="Times New Roman"/>
+          <w:color w:val="1F2937"/>
+          <w:sz w:val="24"/>
+          <w:szCs w:val="24"/>
+          <w:lang w:eastAsia="en-US"/>
+        </w:rPr>
+        <w:t>Github</w:t>
+      </w:r>
+      <w:proofErr w:type="spellEnd"/>
+      <w:r>
+        <w:rPr>
+          <w:rFonts w:ascii="Times New Roman" w:eastAsia="Times New Roman" w:hAnsi="Times New Roman" w:cs="Times New Roman"/>
+          <w:color w:val="1F2937"/>
+          <w:sz w:val="24"/>
+          <w:szCs w:val="24"/>
+          <w:lang w:eastAsia="en-US"/>
+        </w:rPr>
+        <w:t>\\TUES\\</w:t>
+      </w:r>
+      <w:proofErr w:type="spellStart"/>
+      <w:r>
+        <w:rPr>
+          <w:rFonts w:ascii="Times New Roman" w:eastAsia="Times New Roman" w:hAnsi="Times New Roman" w:cs="Times New Roman"/>
+          <w:color w:val="1F2937"/>
+          <w:sz w:val="24"/>
+          <w:szCs w:val="24"/>
+          <w:lang w:eastAsia="en-US"/>
+        </w:rPr>
+        <w:t>chess.db</w:t>
+      </w:r>
+      <w:proofErr w:type="spellEnd"/>
+      <w:r>
+        <w:rPr>
+          <w:rFonts w:ascii="Times New Roman" w:eastAsia="Times New Roman" w:hAnsi="Times New Roman" w:cs="Times New Roman"/>
+          <w:color w:val="1F2937"/>
+          <w:sz w:val="24"/>
+          <w:szCs w:val="24"/>
+          <w:lang w:eastAsia="en-US"/>
+        </w:rPr>
+        <w:t>'</w:t>
       </w:r>
     </w:p>
     <w:p>
@@ -15321,7 +17407,73 @@
           <w:szCs w:val="24"/>
           <w:lang w:eastAsia="en-US"/>
         </w:rPr>
-        <w:t xml:space="preserve">                                                                                                                                                                                                                                                        export PYTHON_GAME='/mnt/c/TUES/Github/TUES/python_game'</w:t>
+        <w:t xml:space="preserve">                                                                                                                                                                                                                                                        export PYTHON_GAME='/</w:t>
+      </w:r>
+      <w:proofErr w:type="spellStart"/>
+      <w:r>
+        <w:rPr>
+          <w:rFonts w:ascii="Times New Roman" w:eastAsia="Times New Roman" w:hAnsi="Times New Roman" w:cs="Times New Roman"/>
+          <w:color w:val="1F2937"/>
+          <w:sz w:val="24"/>
+          <w:szCs w:val="24"/>
+          <w:lang w:eastAsia="en-US"/>
+        </w:rPr>
+        <w:t>mnt</w:t>
+      </w:r>
+      <w:proofErr w:type="spellEnd"/>
+      <w:r>
+        <w:rPr>
+          <w:rFonts w:ascii="Times New Roman" w:eastAsia="Times New Roman" w:hAnsi="Times New Roman" w:cs="Times New Roman"/>
+          <w:color w:val="1F2937"/>
+          <w:sz w:val="24"/>
+          <w:szCs w:val="24"/>
+          <w:lang w:eastAsia="en-US"/>
+        </w:rPr>
+        <w:t>/c/TUES/</w:t>
+      </w:r>
+      <w:proofErr w:type="spellStart"/>
+      <w:r>
+        <w:rPr>
+          <w:rFonts w:ascii="Times New Roman" w:eastAsia="Times New Roman" w:hAnsi="Times New Roman" w:cs="Times New Roman"/>
+          <w:color w:val="1F2937"/>
+          <w:sz w:val="24"/>
+          <w:szCs w:val="24"/>
+          <w:lang w:eastAsia="en-US"/>
+        </w:rPr>
+        <w:t>Github</w:t>
+      </w:r>
+      <w:proofErr w:type="spellEnd"/>
+      <w:r>
+        <w:rPr>
+          <w:rFonts w:ascii="Times New Roman" w:eastAsia="Times New Roman" w:hAnsi="Times New Roman" w:cs="Times New Roman"/>
+          <w:color w:val="1F2937"/>
+          <w:sz w:val="24"/>
+          <w:szCs w:val="24"/>
+          <w:lang w:eastAsia="en-US"/>
+        </w:rPr>
+        <w:t>/TUES/</w:t>
+      </w:r>
+      <w:proofErr w:type="spellStart"/>
+      <w:r>
+        <w:rPr>
+          <w:rFonts w:ascii="Times New Roman" w:eastAsia="Times New Roman" w:hAnsi="Times New Roman" w:cs="Times New Roman"/>
+          <w:color w:val="1F2937"/>
+          <w:sz w:val="24"/>
+          <w:szCs w:val="24"/>
+          <w:lang w:eastAsia="en-US"/>
+        </w:rPr>
+        <w:t>python_game</w:t>
+      </w:r>
+      <w:proofErr w:type="spellEnd"/>
+      <w:r>
+        <w:rPr>
+          <w:rFonts w:ascii="Times New Roman" w:eastAsia="Times New Roman" w:hAnsi="Times New Roman" w:cs="Times New Roman"/>
+          <w:color w:val="1F2937"/>
+          <w:sz w:val="24"/>
+          <w:szCs w:val="24"/>
+          <w:lang w:eastAsia="en-US"/>
+        </w:rPr>
+        <w:t>'</w:t>
       </w:r>
     </w:p>
     <w:p>
@@ -15353,13 +17505,23 @@
         </w:rPr>
         <w:t xml:space="preserve">След това запишете файла с командите </w:t>
       </w:r>
-      <w:r>
-        <w:rPr>
-          <w:rFonts w:ascii="Times New Roman" w:hAnsi="Times New Roman" w:cs="Times New Roman"/>
-          <w:sz w:val="28"/>
-          <w:szCs w:val="28"/>
-        </w:rPr>
-        <w:t>Ctrl+X, Y, Enter.</w:t>
+      <w:proofErr w:type="spellStart"/>
+      <w:r>
+        <w:rPr>
+          <w:rFonts w:ascii="Times New Roman" w:hAnsi="Times New Roman" w:cs="Times New Roman"/>
+          <w:sz w:val="28"/>
+          <w:szCs w:val="28"/>
+        </w:rPr>
+        <w:t>Ctrl+X</w:t>
+      </w:r>
+      <w:proofErr w:type="spellEnd"/>
+      <w:r>
+        <w:rPr>
+          <w:rFonts w:ascii="Times New Roman" w:hAnsi="Times New Roman" w:cs="Times New Roman"/>
+          <w:sz w:val="28"/>
+          <w:szCs w:val="28"/>
+        </w:rPr>
+        <w:t>, Y, Enter.</w:t>
       </w:r>
     </w:p>
     <w:p>
@@ -15453,8 +17615,20 @@
           <w:szCs w:val="24"/>
           <w:shd w:val="clear" w:color="auto" w:fill="F3F4F6"/>
         </w:rPr>
-        <w:t>source ~/.bashrc</w:t>
-      </w:r>
+        <w:t>source ~/.</w:t>
+      </w:r>
+      <w:proofErr w:type="spellStart"/>
+      <w:r>
+        <w:rPr>
+          <w:rFonts w:ascii="Times New Roman" w:hAnsi="Times New Roman" w:cs="Times New Roman"/>
+          <w:color w:val="1F2937"/>
+          <w:sz w:val="24"/>
+          <w:szCs w:val="24"/>
+          <w:shd w:val="clear" w:color="auto" w:fill="F3F4F6"/>
+        </w:rPr>
+        <w:t>bashrc</w:t>
+      </w:r>
+      <w:proofErr w:type="spellEnd"/>
     </w:p>
     <w:p>
       <w:pPr>
@@ -15685,13 +17859,23 @@
         </w:rPr>
         <w:t xml:space="preserve">Ако искате да терминирате приложението, използвайте </w:t>
       </w:r>
-      <w:r>
-        <w:rPr>
-          <w:rFonts w:ascii="Times New Roman" w:hAnsi="Times New Roman" w:cs="Times New Roman"/>
-          <w:sz w:val="28"/>
-          <w:szCs w:val="28"/>
-        </w:rPr>
-        <w:t>Ctrl+C.</w:t>
+      <w:proofErr w:type="spellStart"/>
+      <w:r>
+        <w:rPr>
+          <w:rFonts w:ascii="Times New Roman" w:hAnsi="Times New Roman" w:cs="Times New Roman"/>
+          <w:sz w:val="28"/>
+          <w:szCs w:val="28"/>
+        </w:rPr>
+        <w:t>Ctrl+C</w:t>
+      </w:r>
+      <w:proofErr w:type="spellEnd"/>
+      <w:r>
+        <w:rPr>
+          <w:rFonts w:ascii="Times New Roman" w:hAnsi="Times New Roman" w:cs="Times New Roman"/>
+          <w:sz w:val="28"/>
+          <w:szCs w:val="28"/>
+        </w:rPr>
+        <w:t>.</w:t>
       </w:r>
     </w:p>
     <w:p>
@@ -16906,7 +19090,27 @@
           <w:szCs w:val="28"/>
           <w:lang w:val="bg-BG"/>
         </w:rPr>
-        <w:t xml:space="preserve"> две опции – да играете в нормален мултиплеър или в турнир.</w:t>
+        <w:t xml:space="preserve"> две опции – да играете в нормален </w:t>
+      </w:r>
+      <w:proofErr w:type="spellStart"/>
+      <w:r>
+        <w:rPr>
+          <w:rFonts w:ascii="Times New Roman" w:hAnsi="Times New Roman" w:cs="Times New Roman"/>
+          <w:sz w:val="28"/>
+          <w:szCs w:val="28"/>
+          <w:lang w:val="bg-BG"/>
+        </w:rPr>
+        <w:t>мултиплеър</w:t>
+      </w:r>
+      <w:proofErr w:type="spellEnd"/>
+      <w:r>
+        <w:rPr>
+          <w:rFonts w:ascii="Times New Roman" w:hAnsi="Times New Roman" w:cs="Times New Roman"/>
+          <w:sz w:val="28"/>
+          <w:szCs w:val="28"/>
+          <w:lang w:val="bg-BG"/>
+        </w:rPr>
+        <w:t xml:space="preserve"> или в турнир.</w:t>
       </w:r>
     </w:p>
     <w:p>
@@ -17078,7 +19282,27 @@
           <w:szCs w:val="28"/>
           <w:lang w:val="bg-BG"/>
         </w:rPr>
-        <w:t>Избирайки една от опциите влизате в списъка за чакащите играчи за съответния тип игра. Нормалният мултиплеър започва при двама чакащи, а турнирът – при осем. Отдолу е показан екрана при чакане.</w:t>
+        <w:t xml:space="preserve">Избирайки една от опциите влизате в списъка за чакащите играчи за съответния тип игра. Нормалният </w:t>
+      </w:r>
+      <w:proofErr w:type="spellStart"/>
+      <w:r>
+        <w:rPr>
+          <w:rFonts w:ascii="Times New Roman" w:hAnsi="Times New Roman" w:cs="Times New Roman"/>
+          <w:sz w:val="28"/>
+          <w:szCs w:val="28"/>
+          <w:lang w:val="bg-BG"/>
+        </w:rPr>
+        <w:t>мултиплеър</w:t>
+      </w:r>
+      <w:proofErr w:type="spellEnd"/>
+      <w:r>
+        <w:rPr>
+          <w:rFonts w:ascii="Times New Roman" w:hAnsi="Times New Roman" w:cs="Times New Roman"/>
+          <w:sz w:val="28"/>
+          <w:szCs w:val="28"/>
+          <w:lang w:val="bg-BG"/>
+        </w:rPr>
+        <w:t xml:space="preserve"> започва при двама чакащи, а турнирът – при осем. Отдолу е показан екрана при чакане.</w:t>
       </w:r>
     </w:p>
     <w:p>
@@ -17942,6 +20166,7 @@
         </w:rPr>
         <w:t xml:space="preserve">да се имплементира изкуствен интелект под формата на </w:t>
       </w:r>
+      <w:proofErr w:type="spellStart"/>
       <w:r>
         <w:rPr>
           <w:rFonts w:ascii="Times New Roman" w:hAnsi="Times New Roman" w:cs="Times New Roman"/>
@@ -17951,6 +20176,7 @@
         </w:rPr>
         <w:t>бот</w:t>
       </w:r>
+      <w:proofErr w:type="spellEnd"/>
       <w:r>
         <w:rPr>
           <w:rFonts w:ascii="Times New Roman" w:hAnsi="Times New Roman" w:cs="Times New Roman"/>
@@ -18248,7 +20474,25 @@
           <w:sz w:val="28"/>
           <w:szCs w:val="28"/>
         </w:rPr>
-        <w:t xml:space="preserve"> SQLAlchemy </w:t>
+        <w:t xml:space="preserve"> </w:t>
+      </w:r>
+      <w:proofErr w:type="spellStart"/>
+      <w:r>
+        <w:rPr>
+          <w:rFonts w:ascii="Times New Roman" w:hAnsi="Times New Roman" w:cs="Times New Roman"/>
+          <w:sz w:val="28"/>
+          <w:szCs w:val="28"/>
+        </w:rPr>
+        <w:t>SQLAlchemy</w:t>
+      </w:r>
+      <w:proofErr w:type="spellEnd"/>
+      <w:r>
+        <w:rPr>
+          <w:rFonts w:ascii="Times New Roman" w:hAnsi="Times New Roman" w:cs="Times New Roman"/>
+          <w:sz w:val="28"/>
+          <w:szCs w:val="28"/>
+        </w:rPr>
+        <w:t xml:space="preserve"> </w:t>
       </w:r>
       <w:r>
         <w:rPr>
@@ -18301,13 +20545,23 @@
           <w:lang w:val="bg-BG"/>
         </w:rPr>
       </w:pPr>
-      <w:r>
-        <w:rPr>
-          <w:rFonts w:ascii="Times New Roman" w:hAnsi="Times New Roman" w:cs="Times New Roman"/>
-          <w:sz w:val="28"/>
-          <w:szCs w:val="28"/>
-        </w:rPr>
-        <w:t xml:space="preserve">SQLAlchemy </w:t>
+      <w:proofErr w:type="spellStart"/>
+      <w:r>
+        <w:rPr>
+          <w:rFonts w:ascii="Times New Roman" w:hAnsi="Times New Roman" w:cs="Times New Roman"/>
+          <w:sz w:val="28"/>
+          <w:szCs w:val="28"/>
+        </w:rPr>
+        <w:t>SQLAlchemy</w:t>
+      </w:r>
+      <w:proofErr w:type="spellEnd"/>
+      <w:r>
+        <w:rPr>
+          <w:rFonts w:ascii="Times New Roman" w:hAnsi="Times New Roman" w:cs="Times New Roman"/>
+          <w:sz w:val="28"/>
+          <w:szCs w:val="28"/>
+        </w:rPr>
+        <w:t xml:space="preserve"> </w:t>
       </w:r>
       <w:r>
         <w:rPr>
@@ -18454,13 +20708,23 @@
           <w:lang w:val="bg-BG"/>
         </w:rPr>
       </w:pPr>
-      <w:r>
-        <w:rPr>
-          <w:rFonts w:ascii="Times New Roman" w:hAnsi="Times New Roman" w:cs="Times New Roman"/>
-          <w:sz w:val="28"/>
-          <w:szCs w:val="28"/>
-        </w:rPr>
-        <w:t xml:space="preserve">Werkzeug </w:t>
+      <w:proofErr w:type="spellStart"/>
+      <w:r>
+        <w:rPr>
+          <w:rFonts w:ascii="Times New Roman" w:hAnsi="Times New Roman" w:cs="Times New Roman"/>
+          <w:sz w:val="28"/>
+          <w:szCs w:val="28"/>
+        </w:rPr>
+        <w:t>Werkzeug</w:t>
+      </w:r>
+      <w:proofErr w:type="spellEnd"/>
+      <w:r>
+        <w:rPr>
+          <w:rFonts w:ascii="Times New Roman" w:hAnsi="Times New Roman" w:cs="Times New Roman"/>
+          <w:sz w:val="28"/>
+          <w:szCs w:val="28"/>
+        </w:rPr>
+        <w:t xml:space="preserve"> </w:t>
       </w:r>
       <w:r>
         <w:rPr>
@@ -18842,14 +21106,142 @@
           <w:szCs w:val="28"/>
         </w:rPr>
       </w:pPr>
-      <w:r>
-        <w:rPr>
-          <w:rFonts w:ascii="Times New Roman" w:hAnsi="Times New Roman" w:cs="Times New Roman"/>
-          <w:sz w:val="28"/>
-          <w:szCs w:val="28"/>
-        </w:rPr>
-        <w:t>Функционални изисквания към WEB приложение за игра на шах</w:t>
-      </w:r>
+      <w:proofErr w:type="spellStart"/>
+      <w:r>
+        <w:rPr>
+          <w:rFonts w:ascii="Times New Roman" w:hAnsi="Times New Roman" w:cs="Times New Roman"/>
+          <w:sz w:val="28"/>
+          <w:szCs w:val="28"/>
+        </w:rPr>
+        <w:t>Функционални</w:t>
+      </w:r>
+      <w:proofErr w:type="spellEnd"/>
+      <w:r>
+        <w:rPr>
+          <w:rFonts w:ascii="Times New Roman" w:hAnsi="Times New Roman" w:cs="Times New Roman"/>
+          <w:sz w:val="28"/>
+          <w:szCs w:val="28"/>
+        </w:rPr>
+        <w:t xml:space="preserve"> </w:t>
+      </w:r>
+      <w:proofErr w:type="spellStart"/>
+      <w:r>
+        <w:rPr>
+          <w:rFonts w:ascii="Times New Roman" w:hAnsi="Times New Roman" w:cs="Times New Roman"/>
+          <w:sz w:val="28"/>
+          <w:szCs w:val="28"/>
+        </w:rPr>
+        <w:t>изисквания</w:t>
+      </w:r>
+      <w:proofErr w:type="spellEnd"/>
+      <w:r>
+        <w:rPr>
+          <w:rFonts w:ascii="Times New Roman" w:hAnsi="Times New Roman" w:cs="Times New Roman"/>
+          <w:sz w:val="28"/>
+          <w:szCs w:val="28"/>
+        </w:rPr>
+        <w:t xml:space="preserve"> </w:t>
+      </w:r>
+      <w:proofErr w:type="spellStart"/>
+      <w:r>
+        <w:rPr>
+          <w:rFonts w:ascii="Times New Roman" w:hAnsi="Times New Roman" w:cs="Times New Roman"/>
+          <w:sz w:val="28"/>
+          <w:szCs w:val="28"/>
+        </w:rPr>
+        <w:t>към</w:t>
+      </w:r>
+      <w:proofErr w:type="spellEnd"/>
+      <w:r>
+        <w:rPr>
+          <w:rFonts w:ascii="Times New Roman" w:hAnsi="Times New Roman" w:cs="Times New Roman"/>
+          <w:sz w:val="28"/>
+          <w:szCs w:val="28"/>
+        </w:rPr>
+        <w:t xml:space="preserve"> WEB </w:t>
+      </w:r>
+      <w:proofErr w:type="spellStart"/>
+      <w:r>
+        <w:rPr>
+          <w:rFonts w:ascii="Times New Roman" w:hAnsi="Times New Roman" w:cs="Times New Roman"/>
+          <w:sz w:val="28"/>
+          <w:szCs w:val="28"/>
+        </w:rPr>
+        <w:t>приложение</w:t>
+      </w:r>
+      <w:proofErr w:type="spellEnd"/>
+      <w:r>
+        <w:rPr>
+          <w:rFonts w:ascii="Times New Roman" w:hAnsi="Times New Roman" w:cs="Times New Roman"/>
+          <w:sz w:val="28"/>
+          <w:szCs w:val="28"/>
+        </w:rPr>
+        <w:t xml:space="preserve"> </w:t>
+      </w:r>
+      <w:proofErr w:type="spellStart"/>
+      <w:r>
+        <w:rPr>
+          <w:rFonts w:ascii="Times New Roman" w:hAnsi="Times New Roman" w:cs="Times New Roman"/>
+          <w:sz w:val="28"/>
+          <w:szCs w:val="28"/>
+        </w:rPr>
+        <w:t>за</w:t>
+      </w:r>
+      <w:proofErr w:type="spellEnd"/>
+      <w:r>
+        <w:rPr>
+          <w:rFonts w:ascii="Times New Roman" w:hAnsi="Times New Roman" w:cs="Times New Roman"/>
+          <w:sz w:val="28"/>
+          <w:szCs w:val="28"/>
+        </w:rPr>
+        <w:t xml:space="preserve"> </w:t>
+      </w:r>
+      <w:proofErr w:type="spellStart"/>
+      <w:r>
+        <w:rPr>
+          <w:rFonts w:ascii="Times New Roman" w:hAnsi="Times New Roman" w:cs="Times New Roman"/>
+          <w:sz w:val="28"/>
+          <w:szCs w:val="28"/>
+        </w:rPr>
+        <w:t>игра</w:t>
+      </w:r>
+      <w:proofErr w:type="spellEnd"/>
+      <w:r>
+        <w:rPr>
+          <w:rFonts w:ascii="Times New Roman" w:hAnsi="Times New Roman" w:cs="Times New Roman"/>
+          <w:sz w:val="28"/>
+          <w:szCs w:val="28"/>
+        </w:rPr>
+        <w:t xml:space="preserve"> </w:t>
+      </w:r>
+      <w:proofErr w:type="spellStart"/>
+      <w:r>
+        <w:rPr>
+          <w:rFonts w:ascii="Times New Roman" w:hAnsi="Times New Roman" w:cs="Times New Roman"/>
+          <w:sz w:val="28"/>
+          <w:szCs w:val="28"/>
+        </w:rPr>
+        <w:t>на</w:t>
+      </w:r>
+      <w:proofErr w:type="spellEnd"/>
+      <w:r>
+        <w:rPr>
+          <w:rFonts w:ascii="Times New Roman" w:hAnsi="Times New Roman" w:cs="Times New Roman"/>
+          <w:sz w:val="28"/>
+          <w:szCs w:val="28"/>
+        </w:rPr>
+        <w:t xml:space="preserve"> </w:t>
+      </w:r>
+      <w:proofErr w:type="spellStart"/>
+      <w:r>
+        <w:rPr>
+          <w:rFonts w:ascii="Times New Roman" w:hAnsi="Times New Roman" w:cs="Times New Roman"/>
+          <w:sz w:val="28"/>
+          <w:szCs w:val="28"/>
+        </w:rPr>
+        <w:t>шах</w:t>
+      </w:r>
+      <w:proofErr w:type="spellEnd"/>
     </w:p>
     <w:p>
       <w:pPr>
@@ -18865,14 +21257,142 @@
           <w:szCs w:val="28"/>
         </w:rPr>
       </w:pPr>
-      <w:r>
-        <w:rPr>
-          <w:rFonts w:ascii="Times New Roman" w:hAnsi="Times New Roman" w:cs="Times New Roman"/>
-          <w:sz w:val="28"/>
-          <w:szCs w:val="28"/>
-        </w:rPr>
-        <w:t>Съображения за избор на програмни средства и развойната среда</w:t>
-      </w:r>
+      <w:proofErr w:type="spellStart"/>
+      <w:r>
+        <w:rPr>
+          <w:rFonts w:ascii="Times New Roman" w:hAnsi="Times New Roman" w:cs="Times New Roman"/>
+          <w:sz w:val="28"/>
+          <w:szCs w:val="28"/>
+        </w:rPr>
+        <w:t>Съображения</w:t>
+      </w:r>
+      <w:proofErr w:type="spellEnd"/>
+      <w:r>
+        <w:rPr>
+          <w:rFonts w:ascii="Times New Roman" w:hAnsi="Times New Roman" w:cs="Times New Roman"/>
+          <w:sz w:val="28"/>
+          <w:szCs w:val="28"/>
+        </w:rPr>
+        <w:t xml:space="preserve"> </w:t>
+      </w:r>
+      <w:proofErr w:type="spellStart"/>
+      <w:r>
+        <w:rPr>
+          <w:rFonts w:ascii="Times New Roman" w:hAnsi="Times New Roman" w:cs="Times New Roman"/>
+          <w:sz w:val="28"/>
+          <w:szCs w:val="28"/>
+        </w:rPr>
+        <w:t>за</w:t>
+      </w:r>
+      <w:proofErr w:type="spellEnd"/>
+      <w:r>
+        <w:rPr>
+          <w:rFonts w:ascii="Times New Roman" w:hAnsi="Times New Roman" w:cs="Times New Roman"/>
+          <w:sz w:val="28"/>
+          <w:szCs w:val="28"/>
+        </w:rPr>
+        <w:t xml:space="preserve"> </w:t>
+      </w:r>
+      <w:proofErr w:type="spellStart"/>
+      <w:r>
+        <w:rPr>
+          <w:rFonts w:ascii="Times New Roman" w:hAnsi="Times New Roman" w:cs="Times New Roman"/>
+          <w:sz w:val="28"/>
+          <w:szCs w:val="28"/>
+        </w:rPr>
+        <w:t>избор</w:t>
+      </w:r>
+      <w:proofErr w:type="spellEnd"/>
+      <w:r>
+        <w:rPr>
+          <w:rFonts w:ascii="Times New Roman" w:hAnsi="Times New Roman" w:cs="Times New Roman"/>
+          <w:sz w:val="28"/>
+          <w:szCs w:val="28"/>
+        </w:rPr>
+        <w:t xml:space="preserve"> </w:t>
+      </w:r>
+      <w:proofErr w:type="spellStart"/>
+      <w:r>
+        <w:rPr>
+          <w:rFonts w:ascii="Times New Roman" w:hAnsi="Times New Roman" w:cs="Times New Roman"/>
+          <w:sz w:val="28"/>
+          <w:szCs w:val="28"/>
+        </w:rPr>
+        <w:t>на</w:t>
+      </w:r>
+      <w:proofErr w:type="spellEnd"/>
+      <w:r>
+        <w:rPr>
+          <w:rFonts w:ascii="Times New Roman" w:hAnsi="Times New Roman" w:cs="Times New Roman"/>
+          <w:sz w:val="28"/>
+          <w:szCs w:val="28"/>
+        </w:rPr>
+        <w:t xml:space="preserve"> </w:t>
+      </w:r>
+      <w:proofErr w:type="spellStart"/>
+      <w:r>
+        <w:rPr>
+          <w:rFonts w:ascii="Times New Roman" w:hAnsi="Times New Roman" w:cs="Times New Roman"/>
+          <w:sz w:val="28"/>
+          <w:szCs w:val="28"/>
+        </w:rPr>
+        <w:t>програмни</w:t>
+      </w:r>
+      <w:proofErr w:type="spellEnd"/>
+      <w:r>
+        <w:rPr>
+          <w:rFonts w:ascii="Times New Roman" w:hAnsi="Times New Roman" w:cs="Times New Roman"/>
+          <w:sz w:val="28"/>
+          <w:szCs w:val="28"/>
+        </w:rPr>
+        <w:t xml:space="preserve"> </w:t>
+      </w:r>
+      <w:proofErr w:type="spellStart"/>
+      <w:r>
+        <w:rPr>
+          <w:rFonts w:ascii="Times New Roman" w:hAnsi="Times New Roman" w:cs="Times New Roman"/>
+          <w:sz w:val="28"/>
+          <w:szCs w:val="28"/>
+        </w:rPr>
+        <w:t>средства</w:t>
+      </w:r>
+      <w:proofErr w:type="spellEnd"/>
+      <w:r>
+        <w:rPr>
+          <w:rFonts w:ascii="Times New Roman" w:hAnsi="Times New Roman" w:cs="Times New Roman"/>
+          <w:sz w:val="28"/>
+          <w:szCs w:val="28"/>
+        </w:rPr>
+        <w:t xml:space="preserve"> и </w:t>
+      </w:r>
+      <w:proofErr w:type="spellStart"/>
+      <w:r>
+        <w:rPr>
+          <w:rFonts w:ascii="Times New Roman" w:hAnsi="Times New Roman" w:cs="Times New Roman"/>
+          <w:sz w:val="28"/>
+          <w:szCs w:val="28"/>
+        </w:rPr>
+        <w:t>развойната</w:t>
+      </w:r>
+      <w:proofErr w:type="spellEnd"/>
+      <w:r>
+        <w:rPr>
+          <w:rFonts w:ascii="Times New Roman" w:hAnsi="Times New Roman" w:cs="Times New Roman"/>
+          <w:sz w:val="28"/>
+          <w:szCs w:val="28"/>
+        </w:rPr>
+        <w:t xml:space="preserve"> </w:t>
+      </w:r>
+      <w:proofErr w:type="spellStart"/>
+      <w:r>
+        <w:rPr>
+          <w:rFonts w:ascii="Times New Roman" w:hAnsi="Times New Roman" w:cs="Times New Roman"/>
+          <w:sz w:val="28"/>
+          <w:szCs w:val="28"/>
+        </w:rPr>
+        <w:t>среда</w:t>
+      </w:r>
+      <w:proofErr w:type="spellEnd"/>
     </w:p>
     <w:p>
       <w:pPr>
@@ -18888,14 +21408,124 @@
           <w:szCs w:val="28"/>
         </w:rPr>
       </w:pPr>
-      <w:r>
-        <w:rPr>
-          <w:rFonts w:ascii="Times New Roman" w:hAnsi="Times New Roman" w:cs="Times New Roman"/>
-          <w:sz w:val="28"/>
-          <w:szCs w:val="28"/>
-        </w:rPr>
-        <w:t>Проектиране на структурата на базата от данни</w:t>
-      </w:r>
+      <w:proofErr w:type="spellStart"/>
+      <w:r>
+        <w:rPr>
+          <w:rFonts w:ascii="Times New Roman" w:hAnsi="Times New Roman" w:cs="Times New Roman"/>
+          <w:sz w:val="28"/>
+          <w:szCs w:val="28"/>
+        </w:rPr>
+        <w:t>Проектиране</w:t>
+      </w:r>
+      <w:proofErr w:type="spellEnd"/>
+      <w:r>
+        <w:rPr>
+          <w:rFonts w:ascii="Times New Roman" w:hAnsi="Times New Roman" w:cs="Times New Roman"/>
+          <w:sz w:val="28"/>
+          <w:szCs w:val="28"/>
+        </w:rPr>
+        <w:t xml:space="preserve"> </w:t>
+      </w:r>
+      <w:proofErr w:type="spellStart"/>
+      <w:r>
+        <w:rPr>
+          <w:rFonts w:ascii="Times New Roman" w:hAnsi="Times New Roman" w:cs="Times New Roman"/>
+          <w:sz w:val="28"/>
+          <w:szCs w:val="28"/>
+        </w:rPr>
+        <w:t>на</w:t>
+      </w:r>
+      <w:proofErr w:type="spellEnd"/>
+      <w:r>
+        <w:rPr>
+          <w:rFonts w:ascii="Times New Roman" w:hAnsi="Times New Roman" w:cs="Times New Roman"/>
+          <w:sz w:val="28"/>
+          <w:szCs w:val="28"/>
+        </w:rPr>
+        <w:t xml:space="preserve"> </w:t>
+      </w:r>
+      <w:proofErr w:type="spellStart"/>
+      <w:r>
+        <w:rPr>
+          <w:rFonts w:ascii="Times New Roman" w:hAnsi="Times New Roman" w:cs="Times New Roman"/>
+          <w:sz w:val="28"/>
+          <w:szCs w:val="28"/>
+        </w:rPr>
+        <w:t>структурата</w:t>
+      </w:r>
+      <w:proofErr w:type="spellEnd"/>
+      <w:r>
+        <w:rPr>
+          <w:rFonts w:ascii="Times New Roman" w:hAnsi="Times New Roman" w:cs="Times New Roman"/>
+          <w:sz w:val="28"/>
+          <w:szCs w:val="28"/>
+        </w:rPr>
+        <w:t xml:space="preserve"> </w:t>
+      </w:r>
+      <w:proofErr w:type="spellStart"/>
+      <w:r>
+        <w:rPr>
+          <w:rFonts w:ascii="Times New Roman" w:hAnsi="Times New Roman" w:cs="Times New Roman"/>
+          <w:sz w:val="28"/>
+          <w:szCs w:val="28"/>
+        </w:rPr>
+        <w:t>на</w:t>
+      </w:r>
+      <w:proofErr w:type="spellEnd"/>
+      <w:r>
+        <w:rPr>
+          <w:rFonts w:ascii="Times New Roman" w:hAnsi="Times New Roman" w:cs="Times New Roman"/>
+          <w:sz w:val="28"/>
+          <w:szCs w:val="28"/>
+        </w:rPr>
+        <w:t xml:space="preserve"> </w:t>
+      </w:r>
+      <w:proofErr w:type="spellStart"/>
+      <w:r>
+        <w:rPr>
+          <w:rFonts w:ascii="Times New Roman" w:hAnsi="Times New Roman" w:cs="Times New Roman"/>
+          <w:sz w:val="28"/>
+          <w:szCs w:val="28"/>
+        </w:rPr>
+        <w:t>базата</w:t>
+      </w:r>
+      <w:proofErr w:type="spellEnd"/>
+      <w:r>
+        <w:rPr>
+          <w:rFonts w:ascii="Times New Roman" w:hAnsi="Times New Roman" w:cs="Times New Roman"/>
+          <w:sz w:val="28"/>
+          <w:szCs w:val="28"/>
+        </w:rPr>
+        <w:t xml:space="preserve"> </w:t>
+      </w:r>
+      <w:proofErr w:type="spellStart"/>
+      <w:r>
+        <w:rPr>
+          <w:rFonts w:ascii="Times New Roman" w:hAnsi="Times New Roman" w:cs="Times New Roman"/>
+          <w:sz w:val="28"/>
+          <w:szCs w:val="28"/>
+        </w:rPr>
+        <w:t>от</w:t>
+      </w:r>
+      <w:proofErr w:type="spellEnd"/>
+      <w:r>
+        <w:rPr>
+          <w:rFonts w:ascii="Times New Roman" w:hAnsi="Times New Roman" w:cs="Times New Roman"/>
+          <w:sz w:val="28"/>
+          <w:szCs w:val="28"/>
+        </w:rPr>
+        <w:t xml:space="preserve"> </w:t>
+      </w:r>
+      <w:proofErr w:type="spellStart"/>
+      <w:r>
+        <w:rPr>
+          <w:rFonts w:ascii="Times New Roman" w:hAnsi="Times New Roman" w:cs="Times New Roman"/>
+          <w:sz w:val="28"/>
+          <w:szCs w:val="28"/>
+        </w:rPr>
+        <w:t>данни</w:t>
+      </w:r>
+      <w:proofErr w:type="spellEnd"/>
     </w:p>
     <w:p>
       <w:pPr>

--- a/Documentation/Chess Website Documentation.docx
+++ b/Documentation/Chess Website Documentation.docx
@@ -725,529 +725,429 @@
           <w:szCs w:val="36"/>
         </w:rPr>
         <w:lastRenderedPageBreak/>
-        <w:t xml:space="preserve">WEB </w:t>
-      </w:r>
-      <w:proofErr w:type="spellStart"/>
-      <w:r>
+        <w:t>WEB приложение за игра на шах</w:t>
+      </w:r>
+    </w:p>
+    <w:p>
+      <w:pPr>
+        <w:spacing w:line="360" w:lineRule="auto"/>
         <w:rPr>
           <w:rFonts w:ascii="Times New Roman" w:hAnsi="Times New Roman" w:cs="Times New Roman"/>
           <w:b/>
           <w:bCs/>
-          <w:sz w:val="36"/>
-          <w:szCs w:val="36"/>
-        </w:rPr>
-        <w:t>приложение</w:t>
-      </w:r>
-      <w:proofErr w:type="spellEnd"/>
+          <w:sz w:val="28"/>
+          <w:szCs w:val="28"/>
+        </w:rPr>
+      </w:pPr>
       <w:r>
         <w:rPr>
           <w:rFonts w:ascii="Times New Roman" w:hAnsi="Times New Roman" w:cs="Times New Roman"/>
           <w:b/>
           <w:bCs/>
-          <w:sz w:val="36"/>
-          <w:szCs w:val="36"/>
+          <w:sz w:val="28"/>
+          <w:szCs w:val="28"/>
+        </w:rPr>
+        <w:t>УВОД</w:t>
+      </w:r>
+    </w:p>
+    <w:p>
+      <w:pPr>
+        <w:spacing w:line="360" w:lineRule="auto"/>
+        <w:rPr>
+          <w:rFonts w:ascii="Times New Roman" w:hAnsi="Times New Roman" w:cs="Times New Roman"/>
+          <w:sz w:val="28"/>
+          <w:szCs w:val="28"/>
+          <w:lang w:val="bg-BG"/>
+        </w:rPr>
+      </w:pPr>
+      <w:r>
+        <w:rPr>
+          <w:rFonts w:ascii="Times New Roman" w:hAnsi="Times New Roman" w:cs="Times New Roman"/>
+          <w:sz w:val="28"/>
+          <w:szCs w:val="28"/>
+          <w:lang w:val="bg-BG"/>
+        </w:rPr>
+        <w:t>Шах</w:t>
+      </w:r>
+      <w:r>
+        <w:rPr>
+          <w:rFonts w:ascii="Times New Roman" w:hAnsi="Times New Roman" w:cs="Times New Roman"/>
+          <w:sz w:val="28"/>
+          <w:szCs w:val="28"/>
+          <w:lang w:val="bg-BG"/>
+        </w:rPr>
+        <w:t>ът</w:t>
+      </w:r>
+      <w:r>
+        <w:rPr>
+          <w:rFonts w:ascii="Times New Roman" w:hAnsi="Times New Roman" w:cs="Times New Roman"/>
+          <w:sz w:val="28"/>
+          <w:szCs w:val="28"/>
+          <w:lang w:val="bg-BG"/>
+        </w:rPr>
+        <w:t xml:space="preserve"> – една от най-известните </w:t>
+      </w:r>
+      <w:r>
+        <w:rPr>
+          <w:rFonts w:ascii="Times New Roman" w:hAnsi="Times New Roman" w:cs="Times New Roman"/>
+          <w:sz w:val="28"/>
+          <w:szCs w:val="28"/>
+          <w:lang w:val="bg-BG"/>
+        </w:rPr>
+        <w:t xml:space="preserve">логически </w:t>
+      </w:r>
+      <w:r>
+        <w:rPr>
+          <w:rFonts w:ascii="Times New Roman" w:hAnsi="Times New Roman" w:cs="Times New Roman"/>
+          <w:sz w:val="28"/>
+          <w:szCs w:val="28"/>
+          <w:lang w:val="bg-BG"/>
+        </w:rPr>
+        <w:t>игри</w:t>
+      </w:r>
+      <w:r>
+        <w:rPr>
+          <w:rFonts w:ascii="Times New Roman" w:hAnsi="Times New Roman" w:cs="Times New Roman"/>
+          <w:sz w:val="28"/>
+          <w:szCs w:val="28"/>
+          <w:lang w:val="bg-BG"/>
+        </w:rPr>
+        <w:t xml:space="preserve"> и</w:t>
+      </w:r>
+      <w:r>
+        <w:rPr>
+          <w:rFonts w:ascii="Times New Roman" w:hAnsi="Times New Roman" w:cs="Times New Roman"/>
+          <w:sz w:val="28"/>
+          <w:szCs w:val="28"/>
+          <w:lang w:val="bg-BG"/>
         </w:rPr>
         <w:t xml:space="preserve"> </w:t>
       </w:r>
-      <w:proofErr w:type="spellStart"/>
-      <w:r>
-        <w:rPr>
-          <w:rFonts w:ascii="Times New Roman" w:hAnsi="Times New Roman" w:cs="Times New Roman"/>
-          <w:b/>
-          <w:bCs/>
-          <w:sz w:val="36"/>
-          <w:szCs w:val="36"/>
-        </w:rPr>
-        <w:t>за</w:t>
-      </w:r>
-      <w:proofErr w:type="spellEnd"/>
-      <w:r>
-        <w:rPr>
-          <w:rFonts w:ascii="Times New Roman" w:hAnsi="Times New Roman" w:cs="Times New Roman"/>
-          <w:b/>
-          <w:bCs/>
-          <w:sz w:val="36"/>
-          <w:szCs w:val="36"/>
+      <w:r>
+        <w:rPr>
+          <w:rFonts w:ascii="Times New Roman" w:hAnsi="Times New Roman" w:cs="Times New Roman"/>
+          <w:sz w:val="28"/>
+          <w:szCs w:val="28"/>
+          <w:lang w:val="bg-BG"/>
+        </w:rPr>
+        <w:t>единствената настолна игра, която се зачита за спорт</w:t>
+      </w:r>
+      <w:r>
+        <w:rPr>
+          <w:rFonts w:ascii="Times New Roman" w:hAnsi="Times New Roman" w:cs="Times New Roman"/>
+          <w:sz w:val="28"/>
+          <w:szCs w:val="28"/>
+          <w:lang w:val="bg-BG"/>
+        </w:rPr>
+        <w:t xml:space="preserve">. </w:t>
+      </w:r>
+      <w:r>
+        <w:rPr>
+          <w:rFonts w:ascii="Times New Roman" w:hAnsi="Times New Roman" w:cs="Times New Roman"/>
+          <w:sz w:val="28"/>
+          <w:szCs w:val="28"/>
+          <w:lang w:val="bg-BG"/>
+        </w:rPr>
+        <w:t xml:space="preserve">Шахът </w:t>
+      </w:r>
+      <w:r>
+        <w:rPr>
+          <w:rFonts w:ascii="Times New Roman" w:hAnsi="Times New Roman" w:cs="Times New Roman"/>
+          <w:sz w:val="28"/>
+          <w:szCs w:val="28"/>
+          <w:lang w:val="bg-BG"/>
+        </w:rPr>
+        <w:t xml:space="preserve">винаги </w:t>
+      </w:r>
+      <w:r>
+        <w:rPr>
+          <w:rFonts w:ascii="Times New Roman" w:hAnsi="Times New Roman" w:cs="Times New Roman"/>
+          <w:sz w:val="28"/>
+          <w:szCs w:val="28"/>
+          <w:lang w:val="bg-BG"/>
+        </w:rPr>
+        <w:t xml:space="preserve">е бил </w:t>
+      </w:r>
+      <w:r>
+        <w:rPr>
+          <w:rFonts w:ascii="Times New Roman" w:hAnsi="Times New Roman" w:cs="Times New Roman"/>
+          <w:sz w:val="28"/>
+          <w:szCs w:val="28"/>
+          <w:lang w:val="bg-BG"/>
+        </w:rPr>
+        <w:t>модер</w:t>
+      </w:r>
+      <w:r>
+        <w:rPr>
+          <w:rFonts w:ascii="Times New Roman" w:hAnsi="Times New Roman" w:cs="Times New Roman"/>
+          <w:sz w:val="28"/>
+          <w:szCs w:val="28"/>
+          <w:lang w:val="bg-BG"/>
+        </w:rPr>
+        <w:t>ен, като правилата</w:t>
+      </w:r>
+      <w:r>
+        <w:rPr>
+          <w:rFonts w:ascii="Times New Roman" w:hAnsi="Times New Roman" w:cs="Times New Roman"/>
+          <w:sz w:val="28"/>
+          <w:szCs w:val="28"/>
+          <w:lang w:val="bg-BG"/>
         </w:rPr>
         <w:t xml:space="preserve"> </w:t>
       </w:r>
-      <w:proofErr w:type="spellStart"/>
-      <w:r>
-        <w:rPr>
-          <w:rFonts w:ascii="Times New Roman" w:hAnsi="Times New Roman" w:cs="Times New Roman"/>
-          <w:b/>
-          <w:bCs/>
-          <w:sz w:val="36"/>
-          <w:szCs w:val="36"/>
-        </w:rPr>
-        <w:t>игра</w:t>
-      </w:r>
-      <w:proofErr w:type="spellEnd"/>
-      <w:r>
-        <w:rPr>
-          <w:rFonts w:ascii="Times New Roman" w:hAnsi="Times New Roman" w:cs="Times New Roman"/>
-          <w:b/>
-          <w:bCs/>
-          <w:sz w:val="36"/>
-          <w:szCs w:val="36"/>
+      <w:r>
+        <w:rPr>
+          <w:rFonts w:ascii="Times New Roman" w:hAnsi="Times New Roman" w:cs="Times New Roman"/>
+          <w:sz w:val="28"/>
+          <w:szCs w:val="28"/>
+          <w:lang w:val="bg-BG"/>
+        </w:rPr>
+        <w:t>му не</w:t>
+      </w:r>
+      <w:r>
+        <w:rPr>
+          <w:rFonts w:ascii="Times New Roman" w:hAnsi="Times New Roman" w:cs="Times New Roman"/>
+          <w:sz w:val="28"/>
+          <w:szCs w:val="28"/>
+          <w:lang w:val="bg-BG"/>
+        </w:rPr>
+        <w:t xml:space="preserve"> са сложни, но изисква много мислене и </w:t>
+      </w:r>
+      <w:r>
+        <w:rPr>
+          <w:rFonts w:ascii="Times New Roman" w:hAnsi="Times New Roman" w:cs="Times New Roman"/>
+          <w:sz w:val="28"/>
+          <w:szCs w:val="28"/>
+          <w:lang w:val="bg-BG"/>
+        </w:rPr>
+        <w:t>правилно преценени ходове.</w:t>
+      </w:r>
+    </w:p>
+    <w:p>
+      <w:pPr>
+        <w:spacing w:line="360" w:lineRule="auto"/>
+        <w:rPr>
+          <w:rFonts w:ascii="Times New Roman" w:hAnsi="Times New Roman" w:cs="Times New Roman"/>
+          <w:sz w:val="28"/>
+          <w:szCs w:val="28"/>
+          <w:lang w:val="bg-BG"/>
+        </w:rPr>
+      </w:pPr>
+      <w:r>
+        <w:rPr>
+          <w:rFonts w:ascii="Times New Roman" w:hAnsi="Times New Roman" w:cs="Times New Roman"/>
+          <w:sz w:val="28"/>
+          <w:szCs w:val="28"/>
+          <w:lang w:val="bg-BG"/>
+        </w:rPr>
+        <w:t xml:space="preserve">Реших да имплементирам играта на шах защото ме </w:t>
+      </w:r>
+      <w:r>
+        <w:rPr>
+          <w:rFonts w:ascii="Times New Roman" w:hAnsi="Times New Roman" w:cs="Times New Roman"/>
+          <w:sz w:val="28"/>
+          <w:szCs w:val="28"/>
+          <w:lang w:val="bg-BG"/>
+        </w:rPr>
+        <w:t xml:space="preserve">заинтригува идеята да измисля реализацията на </w:t>
+      </w:r>
+      <w:r>
+        <w:rPr>
+          <w:rFonts w:ascii="Times New Roman" w:hAnsi="Times New Roman" w:cs="Times New Roman"/>
+          <w:sz w:val="28"/>
+          <w:szCs w:val="28"/>
+          <w:lang w:val="bg-BG"/>
+        </w:rPr>
+        <w:t xml:space="preserve">тази логическа главоблъсканица </w:t>
+      </w:r>
+      <w:r>
+        <w:rPr>
+          <w:rFonts w:ascii="Times New Roman" w:hAnsi="Times New Roman" w:cs="Times New Roman"/>
+          <w:sz w:val="28"/>
+          <w:szCs w:val="28"/>
+          <w:lang w:val="bg-BG"/>
+        </w:rPr>
+        <w:t>във</w:t>
+      </w:r>
+      <w:r>
+        <w:rPr>
+          <w:rFonts w:ascii="Times New Roman" w:hAnsi="Times New Roman" w:cs="Times New Roman"/>
+          <w:sz w:val="28"/>
+          <w:szCs w:val="28"/>
+          <w:lang w:val="bg-BG"/>
+        </w:rPr>
+        <w:t xml:space="preserve"> формата на код.</w:t>
+      </w:r>
+      <w:r>
+        <w:rPr>
+          <w:rFonts w:ascii="Times New Roman" w:hAnsi="Times New Roman" w:cs="Times New Roman"/>
+          <w:sz w:val="28"/>
+          <w:szCs w:val="28"/>
+          <w:lang w:val="bg-BG"/>
         </w:rPr>
         <w:t xml:space="preserve"> </w:t>
       </w:r>
-      <w:proofErr w:type="spellStart"/>
-      <w:r>
-        <w:rPr>
-          <w:rFonts w:ascii="Times New Roman" w:hAnsi="Times New Roman" w:cs="Times New Roman"/>
-          <w:b/>
-          <w:bCs/>
-          <w:sz w:val="36"/>
-          <w:szCs w:val="36"/>
-        </w:rPr>
-        <w:t>на</w:t>
-      </w:r>
-      <w:proofErr w:type="spellEnd"/>
-      <w:r>
-        <w:rPr>
-          <w:rFonts w:ascii="Times New Roman" w:hAnsi="Times New Roman" w:cs="Times New Roman"/>
-          <w:b/>
-          <w:bCs/>
-          <w:sz w:val="36"/>
-          <w:szCs w:val="36"/>
+      <w:r>
+        <w:rPr>
+          <w:rFonts w:ascii="Times New Roman" w:hAnsi="Times New Roman" w:cs="Times New Roman"/>
+          <w:sz w:val="28"/>
+          <w:szCs w:val="28"/>
+          <w:lang w:val="bg-BG"/>
+        </w:rPr>
+        <w:t xml:space="preserve">Играта </w:t>
+      </w:r>
+      <w:r>
+        <w:rPr>
+          <w:rFonts w:ascii="Times New Roman" w:hAnsi="Times New Roman" w:cs="Times New Roman"/>
+          <w:sz w:val="28"/>
+          <w:szCs w:val="28"/>
+          <w:lang w:val="bg-BG"/>
+        </w:rPr>
+        <w:t xml:space="preserve">е толкова популярна, че има </w:t>
+      </w:r>
+      <w:r>
+        <w:rPr>
+          <w:rFonts w:ascii="Times New Roman" w:hAnsi="Times New Roman" w:cs="Times New Roman"/>
+          <w:sz w:val="28"/>
+          <w:szCs w:val="28"/>
+          <w:lang w:val="bg-BG"/>
+        </w:rPr>
+        <w:t>десетки разработени и публични имплементации</w:t>
+      </w:r>
+      <w:r>
+        <w:rPr>
+          <w:rFonts w:ascii="Times New Roman" w:hAnsi="Times New Roman" w:cs="Times New Roman"/>
+          <w:sz w:val="28"/>
+          <w:szCs w:val="28"/>
+          <w:lang w:val="bg-BG"/>
+        </w:rPr>
+        <w:t xml:space="preserve">, което изглежда сякаш обезсмисля </w:t>
+      </w:r>
+      <w:r>
+        <w:rPr>
+          <w:rFonts w:ascii="Times New Roman" w:hAnsi="Times New Roman" w:cs="Times New Roman"/>
+          <w:sz w:val="28"/>
+          <w:szCs w:val="28"/>
+          <w:lang w:val="bg-BG"/>
+        </w:rPr>
+        <w:t>моята идея</w:t>
+      </w:r>
+      <w:r>
+        <w:rPr>
+          <w:rFonts w:ascii="Times New Roman" w:hAnsi="Times New Roman" w:cs="Times New Roman"/>
+          <w:sz w:val="28"/>
+          <w:szCs w:val="28"/>
+          <w:lang w:val="bg-BG"/>
+        </w:rPr>
+        <w:t>.</w:t>
+      </w:r>
+      <w:r>
+        <w:rPr>
+          <w:rFonts w:ascii="Times New Roman" w:hAnsi="Times New Roman" w:cs="Times New Roman"/>
+          <w:sz w:val="28"/>
+          <w:szCs w:val="28"/>
+          <w:lang w:val="bg-BG"/>
+        </w:rPr>
+        <w:t xml:space="preserve"> Аз обаче реших да направя своята реализация на проекта без </w:t>
+      </w:r>
+      <w:r>
+        <w:rPr>
+          <w:rFonts w:ascii="Times New Roman" w:hAnsi="Times New Roman" w:cs="Times New Roman"/>
+          <w:sz w:val="28"/>
+          <w:szCs w:val="28"/>
+          <w:lang w:val="bg-BG"/>
+        </w:rPr>
+        <w:t xml:space="preserve">да взимам </w:t>
+      </w:r>
+      <w:r>
+        <w:rPr>
+          <w:rFonts w:ascii="Times New Roman" w:hAnsi="Times New Roman" w:cs="Times New Roman"/>
+          <w:sz w:val="28"/>
+          <w:szCs w:val="28"/>
+          <w:lang w:val="bg-BG"/>
+        </w:rPr>
+        <w:t>никак</w:t>
+      </w:r>
+      <w:r>
+        <w:rPr>
+          <w:rFonts w:ascii="Times New Roman" w:hAnsi="Times New Roman" w:cs="Times New Roman"/>
+          <w:sz w:val="28"/>
+          <w:szCs w:val="28"/>
+          <w:lang w:val="bg-BG"/>
+        </w:rPr>
+        <w:t>ъв</w:t>
+      </w:r>
+      <w:r>
+        <w:rPr>
+          <w:rFonts w:ascii="Times New Roman" w:hAnsi="Times New Roman" w:cs="Times New Roman"/>
+          <w:sz w:val="28"/>
+          <w:szCs w:val="28"/>
+          <w:lang w:val="bg-BG"/>
+        </w:rPr>
+        <w:t xml:space="preserve"> готов </w:t>
+      </w:r>
+      <w:r>
+        <w:rPr>
+          <w:rFonts w:ascii="Times New Roman" w:hAnsi="Times New Roman" w:cs="Times New Roman"/>
+          <w:sz w:val="28"/>
+          <w:szCs w:val="28"/>
+          <w:lang w:val="bg-BG"/>
+        </w:rPr>
+        <w:t xml:space="preserve">код или </w:t>
+      </w:r>
+      <w:r>
+        <w:rPr>
+          <w:rFonts w:ascii="Times New Roman" w:hAnsi="Times New Roman" w:cs="Times New Roman"/>
+          <w:sz w:val="28"/>
+          <w:szCs w:val="28"/>
+          <w:lang w:val="bg-BG"/>
+        </w:rPr>
+        <w:t xml:space="preserve">алгоритми, </w:t>
+      </w:r>
+      <w:r>
+        <w:rPr>
+          <w:rFonts w:ascii="Times New Roman" w:hAnsi="Times New Roman" w:cs="Times New Roman"/>
+          <w:sz w:val="28"/>
+          <w:szCs w:val="28"/>
+          <w:lang w:val="bg-BG"/>
+        </w:rPr>
+        <w:t>да се потопя</w:t>
+      </w:r>
+      <w:r>
+        <w:rPr>
+          <w:rFonts w:ascii="Times New Roman" w:hAnsi="Times New Roman" w:cs="Times New Roman"/>
+          <w:sz w:val="28"/>
+          <w:szCs w:val="28"/>
+          <w:lang w:val="bg-BG"/>
+        </w:rPr>
+        <w:t xml:space="preserve"> в</w:t>
+      </w:r>
+      <w:r>
+        <w:rPr>
+          <w:rFonts w:ascii="Times New Roman" w:hAnsi="Times New Roman" w:cs="Times New Roman"/>
+          <w:sz w:val="28"/>
+          <w:szCs w:val="28"/>
+          <w:lang w:val="bg-BG"/>
+        </w:rPr>
+        <w:t xml:space="preserve">ъв всеки аспект на играта и с цената на </w:t>
+      </w:r>
+      <w:r>
+        <w:rPr>
+          <w:rFonts w:ascii="Times New Roman" w:hAnsi="Times New Roman" w:cs="Times New Roman"/>
+          <w:sz w:val="28"/>
+          <w:szCs w:val="28"/>
+          <w:lang w:val="bg-BG"/>
+        </w:rPr>
+        <w:t>повече време да успея да се справя сам.</w:t>
+      </w:r>
+      <w:r>
+        <w:rPr>
+          <w:rFonts w:ascii="Times New Roman" w:hAnsi="Times New Roman" w:cs="Times New Roman"/>
+          <w:sz w:val="28"/>
+          <w:szCs w:val="28"/>
         </w:rPr>
         <w:t xml:space="preserve"> </w:t>
       </w:r>
-      <w:proofErr w:type="spellStart"/>
-      <w:r>
-        <w:rPr>
-          <w:rFonts w:ascii="Times New Roman" w:hAnsi="Times New Roman" w:cs="Times New Roman"/>
-          <w:b/>
-          <w:bCs/>
-          <w:sz w:val="36"/>
-          <w:szCs w:val="36"/>
-        </w:rPr>
-        <w:t>шах</w:t>
-      </w:r>
-      <w:proofErr w:type="spellEnd"/>
-    </w:p>
-    <w:p>
-      <w:pPr>
-        <w:spacing w:line="360" w:lineRule="auto"/>
-        <w:rPr>
-          <w:rFonts w:ascii="Times New Roman" w:hAnsi="Times New Roman" w:cs="Times New Roman"/>
-          <w:b/>
-          <w:bCs/>
-          <w:sz w:val="28"/>
-          <w:szCs w:val="28"/>
-        </w:rPr>
-      </w:pPr>
-      <w:r>
-        <w:rPr>
-          <w:rFonts w:ascii="Times New Roman" w:hAnsi="Times New Roman" w:cs="Times New Roman"/>
-          <w:b/>
-          <w:bCs/>
-          <w:sz w:val="28"/>
-          <w:szCs w:val="28"/>
-        </w:rPr>
-        <w:t>УВОД</w:t>
-      </w:r>
-    </w:p>
-    <w:p>
-      <w:pPr>
-        <w:spacing w:line="360" w:lineRule="auto"/>
-        <w:rPr>
-          <w:rFonts w:ascii="Times New Roman" w:hAnsi="Times New Roman" w:cs="Times New Roman"/>
-          <w:sz w:val="28"/>
-          <w:szCs w:val="28"/>
-          <w:lang w:val="bg-BG"/>
-        </w:rPr>
-      </w:pPr>
-      <w:r>
-        <w:rPr>
-          <w:rFonts w:ascii="Times New Roman" w:hAnsi="Times New Roman" w:cs="Times New Roman"/>
-          <w:sz w:val="28"/>
-          <w:szCs w:val="28"/>
-          <w:lang w:val="bg-BG"/>
-        </w:rPr>
-        <w:t>Шах</w:t>
-      </w:r>
-      <w:r>
-        <w:rPr>
-          <w:rFonts w:ascii="Times New Roman" w:hAnsi="Times New Roman" w:cs="Times New Roman"/>
-          <w:sz w:val="28"/>
-          <w:szCs w:val="28"/>
-          <w:lang w:val="bg-BG"/>
-        </w:rPr>
-        <w:t>ът</w:t>
-      </w:r>
-      <w:r>
-        <w:rPr>
-          <w:rFonts w:ascii="Times New Roman" w:hAnsi="Times New Roman" w:cs="Times New Roman"/>
-          <w:sz w:val="28"/>
-          <w:szCs w:val="28"/>
-          <w:lang w:val="bg-BG"/>
-        </w:rPr>
-        <w:t xml:space="preserve"> – една от най-известните </w:t>
-      </w:r>
-      <w:r>
-        <w:rPr>
-          <w:rFonts w:ascii="Times New Roman" w:hAnsi="Times New Roman" w:cs="Times New Roman"/>
-          <w:sz w:val="28"/>
-          <w:szCs w:val="28"/>
-          <w:lang w:val="bg-BG"/>
-        </w:rPr>
-        <w:t xml:space="preserve">логически </w:t>
-      </w:r>
-      <w:r>
-        <w:rPr>
-          <w:rFonts w:ascii="Times New Roman" w:hAnsi="Times New Roman" w:cs="Times New Roman"/>
-          <w:sz w:val="28"/>
-          <w:szCs w:val="28"/>
-          <w:lang w:val="bg-BG"/>
-        </w:rPr>
-        <w:t>игри</w:t>
-      </w:r>
-      <w:r>
-        <w:rPr>
-          <w:rFonts w:ascii="Times New Roman" w:hAnsi="Times New Roman" w:cs="Times New Roman"/>
-          <w:sz w:val="28"/>
-          <w:szCs w:val="28"/>
-          <w:lang w:val="bg-BG"/>
-        </w:rPr>
-        <w:t xml:space="preserve"> и</w:t>
-      </w:r>
-      <w:r>
-        <w:rPr>
-          <w:rFonts w:ascii="Times New Roman" w:hAnsi="Times New Roman" w:cs="Times New Roman"/>
-          <w:sz w:val="28"/>
-          <w:szCs w:val="28"/>
-          <w:lang w:val="bg-BG"/>
-        </w:rPr>
-        <w:t xml:space="preserve"> </w:t>
-      </w:r>
-      <w:r>
-        <w:rPr>
-          <w:rFonts w:ascii="Times New Roman" w:hAnsi="Times New Roman" w:cs="Times New Roman"/>
-          <w:sz w:val="28"/>
-          <w:szCs w:val="28"/>
-          <w:lang w:val="bg-BG"/>
-        </w:rPr>
-        <w:t>единствената настолна игра, която се зачита за спорт</w:t>
-      </w:r>
-      <w:r>
-        <w:rPr>
-          <w:rFonts w:ascii="Times New Roman" w:hAnsi="Times New Roman" w:cs="Times New Roman"/>
-          <w:sz w:val="28"/>
-          <w:szCs w:val="28"/>
-          <w:lang w:val="bg-BG"/>
-        </w:rPr>
-        <w:t xml:space="preserve">. </w:t>
-      </w:r>
-      <w:r>
-        <w:rPr>
-          <w:rFonts w:ascii="Times New Roman" w:hAnsi="Times New Roman" w:cs="Times New Roman"/>
-          <w:sz w:val="28"/>
-          <w:szCs w:val="28"/>
-          <w:lang w:val="bg-BG"/>
-        </w:rPr>
-        <w:t xml:space="preserve">Шахът </w:t>
-      </w:r>
-      <w:r>
-        <w:rPr>
-          <w:rFonts w:ascii="Times New Roman" w:hAnsi="Times New Roman" w:cs="Times New Roman"/>
-          <w:sz w:val="28"/>
-          <w:szCs w:val="28"/>
-          <w:lang w:val="bg-BG"/>
-        </w:rPr>
-        <w:t xml:space="preserve">винаги </w:t>
-      </w:r>
-      <w:r>
-        <w:rPr>
-          <w:rFonts w:ascii="Times New Roman" w:hAnsi="Times New Roman" w:cs="Times New Roman"/>
-          <w:sz w:val="28"/>
-          <w:szCs w:val="28"/>
-          <w:lang w:val="bg-BG"/>
-        </w:rPr>
-        <w:t xml:space="preserve">е бил </w:t>
-      </w:r>
-      <w:r>
-        <w:rPr>
-          <w:rFonts w:ascii="Times New Roman" w:hAnsi="Times New Roman" w:cs="Times New Roman"/>
-          <w:sz w:val="28"/>
-          <w:szCs w:val="28"/>
-          <w:lang w:val="bg-BG"/>
-        </w:rPr>
-        <w:t>модер</w:t>
-      </w:r>
-      <w:r>
-        <w:rPr>
-          <w:rFonts w:ascii="Times New Roman" w:hAnsi="Times New Roman" w:cs="Times New Roman"/>
-          <w:sz w:val="28"/>
-          <w:szCs w:val="28"/>
-          <w:lang w:val="bg-BG"/>
-        </w:rPr>
-        <w:t>ен, като правилата</w:t>
-      </w:r>
-      <w:r>
-        <w:rPr>
-          <w:rFonts w:ascii="Times New Roman" w:hAnsi="Times New Roman" w:cs="Times New Roman"/>
-          <w:sz w:val="28"/>
-          <w:szCs w:val="28"/>
-          <w:lang w:val="bg-BG"/>
-        </w:rPr>
-        <w:t xml:space="preserve"> </w:t>
-      </w:r>
-      <w:r>
-        <w:rPr>
-          <w:rFonts w:ascii="Times New Roman" w:hAnsi="Times New Roman" w:cs="Times New Roman"/>
-          <w:sz w:val="28"/>
-          <w:szCs w:val="28"/>
-          <w:lang w:val="bg-BG"/>
-        </w:rPr>
-        <w:t>му не</w:t>
-      </w:r>
-      <w:r>
-        <w:rPr>
-          <w:rFonts w:ascii="Times New Roman" w:hAnsi="Times New Roman" w:cs="Times New Roman"/>
-          <w:sz w:val="28"/>
-          <w:szCs w:val="28"/>
-          <w:lang w:val="bg-BG"/>
-        </w:rPr>
-        <w:t xml:space="preserve"> са сложни, но изисква много мислене и </w:t>
-      </w:r>
-      <w:r>
-        <w:rPr>
-          <w:rFonts w:ascii="Times New Roman" w:hAnsi="Times New Roman" w:cs="Times New Roman"/>
-          <w:sz w:val="28"/>
-          <w:szCs w:val="28"/>
-          <w:lang w:val="bg-BG"/>
-        </w:rPr>
-        <w:t>правилно преценени ходове.</w:t>
-      </w:r>
-    </w:p>
-    <w:p>
-      <w:pPr>
-        <w:spacing w:line="360" w:lineRule="auto"/>
-        <w:rPr>
-          <w:rFonts w:ascii="Times New Roman" w:hAnsi="Times New Roman" w:cs="Times New Roman"/>
-          <w:sz w:val="28"/>
-          <w:szCs w:val="28"/>
-          <w:lang w:val="bg-BG"/>
-        </w:rPr>
-      </w:pPr>
-      <w:r>
-        <w:rPr>
-          <w:rFonts w:ascii="Times New Roman" w:hAnsi="Times New Roman" w:cs="Times New Roman"/>
-          <w:sz w:val="28"/>
-          <w:szCs w:val="28"/>
-          <w:lang w:val="bg-BG"/>
-        </w:rPr>
-        <w:t xml:space="preserve">Реших да имплементирам играта на шах защото ме </w:t>
-      </w:r>
-      <w:r>
-        <w:rPr>
-          <w:rFonts w:ascii="Times New Roman" w:hAnsi="Times New Roman" w:cs="Times New Roman"/>
-          <w:sz w:val="28"/>
-          <w:szCs w:val="28"/>
-          <w:lang w:val="bg-BG"/>
-        </w:rPr>
-        <w:t xml:space="preserve">заинтригува идеята да измисля реализацията на </w:t>
-      </w:r>
-      <w:r>
-        <w:rPr>
-          <w:rFonts w:ascii="Times New Roman" w:hAnsi="Times New Roman" w:cs="Times New Roman"/>
-          <w:sz w:val="28"/>
-          <w:szCs w:val="28"/>
-          <w:lang w:val="bg-BG"/>
-        </w:rPr>
-        <w:t xml:space="preserve">тази логическа главоблъсканица </w:t>
-      </w:r>
-      <w:r>
-        <w:rPr>
-          <w:rFonts w:ascii="Times New Roman" w:hAnsi="Times New Roman" w:cs="Times New Roman"/>
-          <w:sz w:val="28"/>
-          <w:szCs w:val="28"/>
-          <w:lang w:val="bg-BG"/>
-        </w:rPr>
-        <w:t>във</w:t>
-      </w:r>
-      <w:r>
-        <w:rPr>
-          <w:rFonts w:ascii="Times New Roman" w:hAnsi="Times New Roman" w:cs="Times New Roman"/>
-          <w:sz w:val="28"/>
-          <w:szCs w:val="28"/>
-          <w:lang w:val="bg-BG"/>
-        </w:rPr>
-        <w:t xml:space="preserve"> формата на код.</w:t>
-      </w:r>
-      <w:r>
-        <w:rPr>
-          <w:rFonts w:ascii="Times New Roman" w:hAnsi="Times New Roman" w:cs="Times New Roman"/>
-          <w:sz w:val="28"/>
-          <w:szCs w:val="28"/>
-          <w:lang w:val="bg-BG"/>
-        </w:rPr>
-        <w:t xml:space="preserve"> </w:t>
-      </w:r>
-      <w:r>
-        <w:rPr>
-          <w:rFonts w:ascii="Times New Roman" w:hAnsi="Times New Roman" w:cs="Times New Roman"/>
-          <w:sz w:val="28"/>
-          <w:szCs w:val="28"/>
-          <w:lang w:val="bg-BG"/>
-        </w:rPr>
-        <w:t xml:space="preserve">Играта </w:t>
-      </w:r>
-      <w:r>
-        <w:rPr>
-          <w:rFonts w:ascii="Times New Roman" w:hAnsi="Times New Roman" w:cs="Times New Roman"/>
-          <w:sz w:val="28"/>
-          <w:szCs w:val="28"/>
-          <w:lang w:val="bg-BG"/>
-        </w:rPr>
-        <w:t xml:space="preserve">е толкова популярна, че има </w:t>
-      </w:r>
-      <w:r>
-        <w:rPr>
-          <w:rFonts w:ascii="Times New Roman" w:hAnsi="Times New Roman" w:cs="Times New Roman"/>
-          <w:sz w:val="28"/>
-          <w:szCs w:val="28"/>
-          <w:lang w:val="bg-BG"/>
-        </w:rPr>
-        <w:t>десетки разработени и публични имплементации</w:t>
-      </w:r>
-      <w:r>
-        <w:rPr>
-          <w:rFonts w:ascii="Times New Roman" w:hAnsi="Times New Roman" w:cs="Times New Roman"/>
-          <w:sz w:val="28"/>
-          <w:szCs w:val="28"/>
-          <w:lang w:val="bg-BG"/>
-        </w:rPr>
-        <w:t xml:space="preserve">, което изглежда сякаш обезсмисля </w:t>
-      </w:r>
-      <w:r>
-        <w:rPr>
-          <w:rFonts w:ascii="Times New Roman" w:hAnsi="Times New Roman" w:cs="Times New Roman"/>
-          <w:sz w:val="28"/>
-          <w:szCs w:val="28"/>
-          <w:lang w:val="bg-BG"/>
-        </w:rPr>
-        <w:t>моята идея</w:t>
-      </w:r>
-      <w:r>
-        <w:rPr>
-          <w:rFonts w:ascii="Times New Roman" w:hAnsi="Times New Roman" w:cs="Times New Roman"/>
-          <w:sz w:val="28"/>
-          <w:szCs w:val="28"/>
-          <w:lang w:val="bg-BG"/>
-        </w:rPr>
-        <w:t>.</w:t>
-      </w:r>
-      <w:r>
-        <w:rPr>
-          <w:rFonts w:ascii="Times New Roman" w:hAnsi="Times New Roman" w:cs="Times New Roman"/>
-          <w:sz w:val="28"/>
-          <w:szCs w:val="28"/>
-          <w:lang w:val="bg-BG"/>
-        </w:rPr>
-        <w:t xml:space="preserve"> Аз обаче реших да направя своята реализация на проекта без </w:t>
-      </w:r>
-      <w:r>
-        <w:rPr>
-          <w:rFonts w:ascii="Times New Roman" w:hAnsi="Times New Roman" w:cs="Times New Roman"/>
-          <w:sz w:val="28"/>
-          <w:szCs w:val="28"/>
-          <w:lang w:val="bg-BG"/>
-        </w:rPr>
-        <w:t xml:space="preserve">да взимам </w:t>
-      </w:r>
-      <w:r>
-        <w:rPr>
-          <w:rFonts w:ascii="Times New Roman" w:hAnsi="Times New Roman" w:cs="Times New Roman"/>
-          <w:sz w:val="28"/>
-          <w:szCs w:val="28"/>
-          <w:lang w:val="bg-BG"/>
-        </w:rPr>
-        <w:t>никак</w:t>
-      </w:r>
-      <w:r>
-        <w:rPr>
-          <w:rFonts w:ascii="Times New Roman" w:hAnsi="Times New Roman" w:cs="Times New Roman"/>
-          <w:sz w:val="28"/>
-          <w:szCs w:val="28"/>
-          <w:lang w:val="bg-BG"/>
-        </w:rPr>
-        <w:t>ъв</w:t>
-      </w:r>
-      <w:r>
-        <w:rPr>
-          <w:rFonts w:ascii="Times New Roman" w:hAnsi="Times New Roman" w:cs="Times New Roman"/>
-          <w:sz w:val="28"/>
-          <w:szCs w:val="28"/>
-          <w:lang w:val="bg-BG"/>
-        </w:rPr>
-        <w:t xml:space="preserve"> готов </w:t>
-      </w:r>
-      <w:r>
-        <w:rPr>
-          <w:rFonts w:ascii="Times New Roman" w:hAnsi="Times New Roman" w:cs="Times New Roman"/>
-          <w:sz w:val="28"/>
-          <w:szCs w:val="28"/>
-          <w:lang w:val="bg-BG"/>
-        </w:rPr>
-        <w:t xml:space="preserve">код или </w:t>
-      </w:r>
-      <w:r>
-        <w:rPr>
-          <w:rFonts w:ascii="Times New Roman" w:hAnsi="Times New Roman" w:cs="Times New Roman"/>
-          <w:sz w:val="28"/>
-          <w:szCs w:val="28"/>
-          <w:lang w:val="bg-BG"/>
-        </w:rPr>
-        <w:t xml:space="preserve">алгоритми, </w:t>
-      </w:r>
-      <w:r>
-        <w:rPr>
-          <w:rFonts w:ascii="Times New Roman" w:hAnsi="Times New Roman" w:cs="Times New Roman"/>
-          <w:sz w:val="28"/>
-          <w:szCs w:val="28"/>
-          <w:lang w:val="bg-BG"/>
-        </w:rPr>
-        <w:t>да се потопя</w:t>
-      </w:r>
-      <w:r>
-        <w:rPr>
-          <w:rFonts w:ascii="Times New Roman" w:hAnsi="Times New Roman" w:cs="Times New Roman"/>
-          <w:sz w:val="28"/>
-          <w:szCs w:val="28"/>
-          <w:lang w:val="bg-BG"/>
-        </w:rPr>
-        <w:t xml:space="preserve"> в</w:t>
-      </w:r>
-      <w:r>
-        <w:rPr>
-          <w:rFonts w:ascii="Times New Roman" w:hAnsi="Times New Roman" w:cs="Times New Roman"/>
-          <w:sz w:val="28"/>
-          <w:szCs w:val="28"/>
-          <w:lang w:val="bg-BG"/>
-        </w:rPr>
-        <w:t xml:space="preserve">ъв всеки аспект на играта и с цената на </w:t>
-      </w:r>
-      <w:r>
-        <w:rPr>
-          <w:rFonts w:ascii="Times New Roman" w:hAnsi="Times New Roman" w:cs="Times New Roman"/>
-          <w:sz w:val="28"/>
-          <w:szCs w:val="28"/>
-          <w:lang w:val="bg-BG"/>
-        </w:rPr>
-        <w:t>повече време да успея да се справя сам.</w:t>
-      </w:r>
-      <w:r>
-        <w:rPr>
-          <w:rFonts w:ascii="Times New Roman" w:hAnsi="Times New Roman" w:cs="Times New Roman"/>
-          <w:sz w:val="28"/>
-          <w:szCs w:val="28"/>
-        </w:rPr>
-        <w:t xml:space="preserve"> </w:t>
-      </w:r>
       <w:r>
         <w:rPr>
           <w:rFonts w:ascii="Times New Roman" w:hAnsi="Times New Roman" w:cs="Times New Roman"/>
@@ -1335,19 +1235,8 @@
           <w:szCs w:val="28"/>
           <w:lang w:val="bg-BG"/>
         </w:rPr>
-        <w:t xml:space="preserve">- Играене на шах в </w:t>
-      </w:r>
-      <w:proofErr w:type="spellStart"/>
-      <w:r>
-        <w:rPr>
-          <w:rFonts w:ascii="Times New Roman" w:hAnsi="Times New Roman" w:cs="Times New Roman"/>
-          <w:sz w:val="28"/>
-          <w:szCs w:val="28"/>
-          <w:lang w:val="bg-BG"/>
-        </w:rPr>
-        <w:t>мултиплеър</w:t>
-      </w:r>
-      <w:proofErr w:type="spellEnd"/>
+        <w:t>- Играене на шах в мултиплеър</w:t>
+      </w:r>
     </w:p>
     <w:p>
       <w:pPr>
@@ -1502,7 +1391,6 @@
           <w:lang w:val="bg-BG"/>
         </w:rPr>
       </w:pPr>
-      <w:proofErr w:type="spellStart"/>
       <w:r>
         <w:rPr>
           <w:rFonts w:ascii="Times New Roman" w:hAnsi="Times New Roman" w:cs="Times New Roman"/>
@@ -1511,9 +1399,8 @@
           <w:sz w:val="28"/>
           <w:szCs w:val="28"/>
         </w:rPr>
-        <w:t>Основни</w:t>
-      </w:r>
-      <w:proofErr w:type="spellEnd"/>
+        <w:t xml:space="preserve">Основни принципи, технологии и развойни среди за реализиране </w:t>
+      </w:r>
       <w:r>
         <w:rPr>
           <w:rFonts w:ascii="Times New Roman" w:hAnsi="Times New Roman" w:cs="Times New Roman"/>
@@ -1521,10 +1408,10 @@
           <w:bCs/>
           <w:sz w:val="28"/>
           <w:szCs w:val="28"/>
-        </w:rPr>
-        <w:t xml:space="preserve"> </w:t>
-      </w:r>
-      <w:proofErr w:type="spellStart"/>
+          <w:lang w:val="bg-BG"/>
+        </w:rPr>
+        <w:t xml:space="preserve">на </w:t>
+      </w:r>
       <w:r>
         <w:rPr>
           <w:rFonts w:ascii="Times New Roman" w:hAnsi="Times New Roman" w:cs="Times New Roman"/>
@@ -1533,162 +1420,8 @@
           <w:sz w:val="28"/>
           <w:szCs w:val="28"/>
         </w:rPr>
-        <w:t>принципи</w:t>
-      </w:r>
-      <w:proofErr w:type="spellEnd"/>
-      <w:r>
-        <w:rPr>
-          <w:rFonts w:ascii="Times New Roman" w:hAnsi="Times New Roman" w:cs="Times New Roman"/>
-          <w:b/>
-          <w:bCs/>
-          <w:sz w:val="28"/>
-          <w:szCs w:val="28"/>
-        </w:rPr>
-        <w:t xml:space="preserve">, </w:t>
-      </w:r>
-      <w:proofErr w:type="spellStart"/>
-      <w:r>
-        <w:rPr>
-          <w:rFonts w:ascii="Times New Roman" w:hAnsi="Times New Roman" w:cs="Times New Roman"/>
-          <w:b/>
-          <w:bCs/>
-          <w:sz w:val="28"/>
-          <w:szCs w:val="28"/>
-        </w:rPr>
-        <w:t>технологии</w:t>
-      </w:r>
-      <w:proofErr w:type="spellEnd"/>
-      <w:r>
-        <w:rPr>
-          <w:rFonts w:ascii="Times New Roman" w:hAnsi="Times New Roman" w:cs="Times New Roman"/>
-          <w:b/>
-          <w:bCs/>
-          <w:sz w:val="28"/>
-          <w:szCs w:val="28"/>
-        </w:rPr>
-        <w:t xml:space="preserve"> и </w:t>
-      </w:r>
-      <w:proofErr w:type="spellStart"/>
-      <w:r>
-        <w:rPr>
-          <w:rFonts w:ascii="Times New Roman" w:hAnsi="Times New Roman" w:cs="Times New Roman"/>
-          <w:b/>
-          <w:bCs/>
-          <w:sz w:val="28"/>
-          <w:szCs w:val="28"/>
-        </w:rPr>
-        <w:t>развойни</w:t>
-      </w:r>
-      <w:proofErr w:type="spellEnd"/>
-      <w:r>
-        <w:rPr>
-          <w:rFonts w:ascii="Times New Roman" w:hAnsi="Times New Roman" w:cs="Times New Roman"/>
-          <w:b/>
-          <w:bCs/>
-          <w:sz w:val="28"/>
-          <w:szCs w:val="28"/>
-        </w:rPr>
-        <w:t xml:space="preserve"> </w:t>
-      </w:r>
-      <w:proofErr w:type="spellStart"/>
-      <w:r>
-        <w:rPr>
-          <w:rFonts w:ascii="Times New Roman" w:hAnsi="Times New Roman" w:cs="Times New Roman"/>
-          <w:b/>
-          <w:bCs/>
-          <w:sz w:val="28"/>
-          <w:szCs w:val="28"/>
-        </w:rPr>
-        <w:t>среди</w:t>
-      </w:r>
-      <w:proofErr w:type="spellEnd"/>
-      <w:r>
-        <w:rPr>
-          <w:rFonts w:ascii="Times New Roman" w:hAnsi="Times New Roman" w:cs="Times New Roman"/>
-          <w:b/>
-          <w:bCs/>
-          <w:sz w:val="28"/>
-          <w:szCs w:val="28"/>
-        </w:rPr>
-        <w:t xml:space="preserve"> </w:t>
-      </w:r>
-      <w:proofErr w:type="spellStart"/>
-      <w:r>
-        <w:rPr>
-          <w:rFonts w:ascii="Times New Roman" w:hAnsi="Times New Roman" w:cs="Times New Roman"/>
-          <w:b/>
-          <w:bCs/>
-          <w:sz w:val="28"/>
-          <w:szCs w:val="28"/>
-        </w:rPr>
-        <w:t>за</w:t>
-      </w:r>
-      <w:proofErr w:type="spellEnd"/>
-      <w:r>
-        <w:rPr>
-          <w:rFonts w:ascii="Times New Roman" w:hAnsi="Times New Roman" w:cs="Times New Roman"/>
-          <w:b/>
-          <w:bCs/>
-          <w:sz w:val="28"/>
-          <w:szCs w:val="28"/>
-        </w:rPr>
-        <w:t xml:space="preserve"> </w:t>
-      </w:r>
-      <w:proofErr w:type="spellStart"/>
-      <w:r>
-        <w:rPr>
-          <w:rFonts w:ascii="Times New Roman" w:hAnsi="Times New Roman" w:cs="Times New Roman"/>
-          <w:b/>
-          <w:bCs/>
-          <w:sz w:val="28"/>
-          <w:szCs w:val="28"/>
-        </w:rPr>
-        <w:t>реализиране</w:t>
-      </w:r>
-      <w:proofErr w:type="spellEnd"/>
-      <w:r>
-        <w:rPr>
-          <w:rFonts w:ascii="Times New Roman" w:hAnsi="Times New Roman" w:cs="Times New Roman"/>
-          <w:b/>
-          <w:bCs/>
-          <w:sz w:val="28"/>
-          <w:szCs w:val="28"/>
-        </w:rPr>
-        <w:t xml:space="preserve"> </w:t>
-      </w:r>
-      <w:r>
-        <w:rPr>
-          <w:rFonts w:ascii="Times New Roman" w:hAnsi="Times New Roman" w:cs="Times New Roman"/>
-          <w:b/>
-          <w:bCs/>
-          <w:sz w:val="28"/>
-          <w:szCs w:val="28"/>
-          <w:lang w:val="bg-BG"/>
-        </w:rPr>
-        <w:t xml:space="preserve">на </w:t>
-      </w:r>
-      <w:r>
-        <w:rPr>
-          <w:rFonts w:ascii="Times New Roman" w:hAnsi="Times New Roman" w:cs="Times New Roman"/>
-          <w:b/>
-          <w:bCs/>
-          <w:sz w:val="28"/>
-          <w:szCs w:val="28"/>
-        </w:rPr>
-        <w:t xml:space="preserve">WEB </w:t>
-      </w:r>
-      <w:proofErr w:type="spellStart"/>
-      <w:r>
-        <w:rPr>
-          <w:rFonts w:ascii="Times New Roman" w:hAnsi="Times New Roman" w:cs="Times New Roman"/>
-          <w:b/>
-          <w:bCs/>
-          <w:sz w:val="28"/>
-          <w:szCs w:val="28"/>
-        </w:rPr>
-        <w:t>приложения</w:t>
-      </w:r>
-      <w:proofErr w:type="spellEnd"/>
+        <w:t>WEB приложения</w:t>
+      </w:r>
     </w:p>
     <w:p>
       <w:pPr>
@@ -2422,18 +2155,8 @@
           <w:sz w:val="28"/>
           <w:szCs w:val="28"/>
         </w:rPr>
-        <w:t xml:space="preserve">PHP:  Laravel, </w:t>
-      </w:r>
-      <w:proofErr w:type="spellStart"/>
-      <w:r>
-        <w:rPr>
-          <w:rFonts w:ascii="Times New Roman" w:hAnsi="Times New Roman" w:cs="Times New Roman"/>
-          <w:sz w:val="28"/>
-          <w:szCs w:val="28"/>
-        </w:rPr>
-        <w:t>Codelgniter</w:t>
-      </w:r>
-      <w:proofErr w:type="spellEnd"/>
+        <w:t>PHP:  Laravel, Codelgniter</w:t>
+      </w:r>
     </w:p>
     <w:p>
       <w:pPr>
@@ -2816,7 +2539,6 @@
           <w:szCs w:val="28"/>
         </w:rPr>
       </w:pPr>
-      <w:proofErr w:type="spellStart"/>
       <w:r>
         <w:rPr>
           <w:rFonts w:ascii="Times New Roman" w:hAnsi="Times New Roman" w:cs="Times New Roman"/>
@@ -2826,53 +2548,8 @@
           <w:szCs w:val="28"/>
         </w:rPr>
         <w:lastRenderedPageBreak/>
-        <w:t>Съществуващи</w:t>
-      </w:r>
-      <w:proofErr w:type="spellEnd"/>
-      <w:r>
-        <w:rPr>
-          <w:rFonts w:ascii="Times New Roman" w:hAnsi="Times New Roman" w:cs="Times New Roman"/>
-          <w:b/>
-          <w:bCs/>
-          <w:sz w:val="28"/>
-          <w:szCs w:val="28"/>
-        </w:rPr>
-        <w:t xml:space="preserve"> </w:t>
-      </w:r>
-      <w:proofErr w:type="spellStart"/>
-      <w:r>
-        <w:rPr>
-          <w:rFonts w:ascii="Times New Roman" w:hAnsi="Times New Roman" w:cs="Times New Roman"/>
-          <w:b/>
-          <w:bCs/>
-          <w:sz w:val="28"/>
-          <w:szCs w:val="28"/>
-        </w:rPr>
-        <w:t>решения</w:t>
-      </w:r>
-      <w:proofErr w:type="spellEnd"/>
-      <w:r>
-        <w:rPr>
-          <w:rFonts w:ascii="Times New Roman" w:hAnsi="Times New Roman" w:cs="Times New Roman"/>
-          <w:b/>
-          <w:bCs/>
-          <w:sz w:val="28"/>
-          <w:szCs w:val="28"/>
-        </w:rPr>
-        <w:t xml:space="preserve"> и </w:t>
-      </w:r>
-      <w:proofErr w:type="spellStart"/>
-      <w:r>
-        <w:rPr>
-          <w:rFonts w:ascii="Times New Roman" w:hAnsi="Times New Roman" w:cs="Times New Roman"/>
-          <w:b/>
-          <w:bCs/>
-          <w:sz w:val="28"/>
-          <w:szCs w:val="28"/>
-        </w:rPr>
-        <w:t>реализации</w:t>
-      </w:r>
-      <w:proofErr w:type="spellEnd"/>
+        <w:t>Съществуващи решения и реализации</w:t>
+      </w:r>
       <w:r>
         <w:rPr>
           <w:rFonts w:ascii="Times New Roman" w:hAnsi="Times New Roman" w:cs="Times New Roman"/>
@@ -3742,41 +3419,13 @@
         </w:rPr>
         <w:t>Д</w:t>
       </w:r>
-      <w:proofErr w:type="spellStart"/>
-      <w:r>
-        <w:rPr>
-          <w:rFonts w:ascii="Times New Roman" w:hAnsi="Times New Roman" w:cs="Times New Roman"/>
-          <w:sz w:val="28"/>
-          <w:szCs w:val="28"/>
-        </w:rPr>
-        <w:t>вете</w:t>
-      </w:r>
-      <w:proofErr w:type="spellEnd"/>
-      <w:r>
-        <w:rPr>
-          <w:rFonts w:ascii="Times New Roman" w:hAnsi="Times New Roman" w:cs="Times New Roman"/>
-          <w:sz w:val="28"/>
-          <w:szCs w:val="28"/>
-        </w:rPr>
-        <w:t xml:space="preserve"> </w:t>
-      </w:r>
-      <w:proofErr w:type="spellStart"/>
-      <w:r>
-        <w:rPr>
-          <w:rFonts w:ascii="Times New Roman" w:hAnsi="Times New Roman" w:cs="Times New Roman"/>
-          <w:sz w:val="28"/>
-          <w:szCs w:val="28"/>
-        </w:rPr>
-        <w:t>платформи</w:t>
-      </w:r>
-      <w:proofErr w:type="spellEnd"/>
-      <w:r>
-        <w:rPr>
-          <w:rFonts w:ascii="Times New Roman" w:hAnsi="Times New Roman" w:cs="Times New Roman"/>
-          <w:sz w:val="28"/>
-          <w:szCs w:val="28"/>
-        </w:rPr>
-        <w:t xml:space="preserve"> </w:t>
+      <w:r>
+        <w:rPr>
+          <w:rFonts w:ascii="Times New Roman" w:hAnsi="Times New Roman" w:cs="Times New Roman"/>
+          <w:sz w:val="28"/>
+          <w:szCs w:val="28"/>
+        </w:rPr>
+        <w:t xml:space="preserve">вете платформи </w:t>
       </w:r>
       <w:r>
         <w:rPr>
@@ -3793,43 +3442,7 @@
           <w:sz w:val="28"/>
           <w:szCs w:val="28"/>
         </w:rPr>
-        <w:t xml:space="preserve"> </w:t>
-      </w:r>
-      <w:proofErr w:type="spellStart"/>
-      <w:r>
-        <w:rPr>
-          <w:rFonts w:ascii="Times New Roman" w:hAnsi="Times New Roman" w:cs="Times New Roman"/>
-          <w:sz w:val="28"/>
-          <w:szCs w:val="28"/>
-        </w:rPr>
-        <w:t>следните</w:t>
-      </w:r>
-      <w:proofErr w:type="spellEnd"/>
-      <w:r>
-        <w:rPr>
-          <w:rFonts w:ascii="Times New Roman" w:hAnsi="Times New Roman" w:cs="Times New Roman"/>
-          <w:sz w:val="28"/>
-          <w:szCs w:val="28"/>
-        </w:rPr>
-        <w:t xml:space="preserve"> </w:t>
-      </w:r>
-      <w:proofErr w:type="spellStart"/>
-      <w:r>
-        <w:rPr>
-          <w:rFonts w:ascii="Times New Roman" w:hAnsi="Times New Roman" w:cs="Times New Roman"/>
-          <w:sz w:val="28"/>
-          <w:szCs w:val="28"/>
-        </w:rPr>
-        <w:t>функционалности</w:t>
-      </w:r>
-      <w:proofErr w:type="spellEnd"/>
-      <w:r>
-        <w:rPr>
-          <w:rFonts w:ascii="Times New Roman" w:hAnsi="Times New Roman" w:cs="Times New Roman"/>
-          <w:sz w:val="28"/>
-          <w:szCs w:val="28"/>
-        </w:rPr>
-        <w:t>:</w:t>
+        <w:t xml:space="preserve"> следните функционалности:</w:t>
       </w:r>
     </w:p>
     <w:p>
@@ -3856,95 +3469,13 @@
           <w:szCs w:val="28"/>
         </w:rPr>
       </w:pPr>
-      <w:proofErr w:type="spellStart"/>
-      <w:r>
-        <w:rPr>
-          <w:rFonts w:ascii="Times New Roman" w:hAnsi="Times New Roman" w:cs="Times New Roman"/>
-          <w:sz w:val="28"/>
-          <w:szCs w:val="28"/>
-        </w:rPr>
-        <w:t>запазване</w:t>
-      </w:r>
-      <w:proofErr w:type="spellEnd"/>
-      <w:r>
-        <w:rPr>
-          <w:rFonts w:ascii="Times New Roman" w:hAnsi="Times New Roman" w:cs="Times New Roman"/>
-          <w:sz w:val="28"/>
-          <w:szCs w:val="28"/>
-        </w:rPr>
-        <w:t xml:space="preserve"> </w:t>
-      </w:r>
-      <w:proofErr w:type="spellStart"/>
-      <w:r>
-        <w:rPr>
-          <w:rFonts w:ascii="Times New Roman" w:hAnsi="Times New Roman" w:cs="Times New Roman"/>
-          <w:sz w:val="28"/>
-          <w:szCs w:val="28"/>
-        </w:rPr>
-        <w:t>на</w:t>
-      </w:r>
-      <w:proofErr w:type="spellEnd"/>
-      <w:r>
-        <w:rPr>
-          <w:rFonts w:ascii="Times New Roman" w:hAnsi="Times New Roman" w:cs="Times New Roman"/>
-          <w:sz w:val="28"/>
-          <w:szCs w:val="28"/>
-        </w:rPr>
-        <w:t xml:space="preserve"> </w:t>
-      </w:r>
-      <w:proofErr w:type="spellStart"/>
-      <w:r>
-        <w:rPr>
-          <w:rFonts w:ascii="Times New Roman" w:hAnsi="Times New Roman" w:cs="Times New Roman"/>
-          <w:sz w:val="28"/>
-          <w:szCs w:val="28"/>
-        </w:rPr>
-        <w:t>игри</w:t>
-      </w:r>
-      <w:proofErr w:type="spellEnd"/>
-      <w:r>
-        <w:rPr>
-          <w:rFonts w:ascii="Times New Roman" w:hAnsi="Times New Roman" w:cs="Times New Roman"/>
-          <w:sz w:val="28"/>
-          <w:szCs w:val="28"/>
-        </w:rPr>
-        <w:t xml:space="preserve"> </w:t>
-      </w:r>
-      <w:proofErr w:type="spellStart"/>
-      <w:r>
-        <w:rPr>
-          <w:rFonts w:ascii="Times New Roman" w:hAnsi="Times New Roman" w:cs="Times New Roman"/>
-          <w:sz w:val="28"/>
-          <w:szCs w:val="28"/>
-        </w:rPr>
-        <w:t>на</w:t>
-      </w:r>
-      <w:proofErr w:type="spellEnd"/>
-      <w:r>
-        <w:rPr>
-          <w:rFonts w:ascii="Times New Roman" w:hAnsi="Times New Roman" w:cs="Times New Roman"/>
-          <w:sz w:val="28"/>
-          <w:szCs w:val="28"/>
-        </w:rPr>
-        <w:t xml:space="preserve"> </w:t>
-      </w:r>
-      <w:proofErr w:type="spellStart"/>
-      <w:r>
-        <w:rPr>
-          <w:rFonts w:ascii="Times New Roman" w:hAnsi="Times New Roman" w:cs="Times New Roman"/>
-          <w:sz w:val="28"/>
-          <w:szCs w:val="28"/>
-        </w:rPr>
-        <w:t>компютъра</w:t>
-      </w:r>
-      <w:proofErr w:type="spellEnd"/>
-      <w:r>
-        <w:rPr>
-          <w:rFonts w:ascii="Times New Roman" w:hAnsi="Times New Roman" w:cs="Times New Roman"/>
-          <w:sz w:val="28"/>
-          <w:szCs w:val="28"/>
-        </w:rPr>
-        <w:t xml:space="preserve"> </w:t>
+      <w:r>
+        <w:rPr>
+          <w:rFonts w:ascii="Times New Roman" w:hAnsi="Times New Roman" w:cs="Times New Roman"/>
+          <w:sz w:val="28"/>
+          <w:szCs w:val="28"/>
+        </w:rPr>
+        <w:t xml:space="preserve">запазване на игри на компютъра </w:t>
       </w:r>
       <w:r>
         <w:rPr>
@@ -3961,79 +3492,7 @@
           <w:sz w:val="28"/>
           <w:szCs w:val="28"/>
         </w:rPr>
-        <w:t xml:space="preserve">и </w:t>
-      </w:r>
-      <w:proofErr w:type="spellStart"/>
-      <w:r>
-        <w:rPr>
-          <w:rFonts w:ascii="Times New Roman" w:hAnsi="Times New Roman" w:cs="Times New Roman"/>
-          <w:sz w:val="28"/>
-          <w:szCs w:val="28"/>
-        </w:rPr>
-        <w:t>обратното</w:t>
-      </w:r>
-      <w:proofErr w:type="spellEnd"/>
-      <w:r>
-        <w:rPr>
-          <w:rFonts w:ascii="Times New Roman" w:hAnsi="Times New Roman" w:cs="Times New Roman"/>
-          <w:sz w:val="28"/>
-          <w:szCs w:val="28"/>
-        </w:rPr>
-        <w:t xml:space="preserve"> - </w:t>
-      </w:r>
-      <w:proofErr w:type="spellStart"/>
-      <w:r>
-        <w:rPr>
-          <w:rFonts w:ascii="Times New Roman" w:hAnsi="Times New Roman" w:cs="Times New Roman"/>
-          <w:sz w:val="28"/>
-          <w:szCs w:val="28"/>
-        </w:rPr>
-        <w:t>зареждането</w:t>
-      </w:r>
-      <w:proofErr w:type="spellEnd"/>
-      <w:r>
-        <w:rPr>
-          <w:rFonts w:ascii="Times New Roman" w:hAnsi="Times New Roman" w:cs="Times New Roman"/>
-          <w:sz w:val="28"/>
-          <w:szCs w:val="28"/>
-        </w:rPr>
-        <w:t xml:space="preserve"> </w:t>
-      </w:r>
-      <w:proofErr w:type="spellStart"/>
-      <w:r>
-        <w:rPr>
-          <w:rFonts w:ascii="Times New Roman" w:hAnsi="Times New Roman" w:cs="Times New Roman"/>
-          <w:sz w:val="28"/>
-          <w:szCs w:val="28"/>
-        </w:rPr>
-        <w:t>им</w:t>
-      </w:r>
-      <w:proofErr w:type="spellEnd"/>
-      <w:r>
-        <w:rPr>
-          <w:rFonts w:ascii="Times New Roman" w:hAnsi="Times New Roman" w:cs="Times New Roman"/>
-          <w:sz w:val="28"/>
-          <w:szCs w:val="28"/>
-        </w:rPr>
-        <w:t xml:space="preserve"> в </w:t>
-      </w:r>
-      <w:proofErr w:type="spellStart"/>
-      <w:r>
-        <w:rPr>
-          <w:rFonts w:ascii="Times New Roman" w:hAnsi="Times New Roman" w:cs="Times New Roman"/>
-          <w:sz w:val="28"/>
-          <w:szCs w:val="28"/>
-        </w:rPr>
-        <w:t>сайта</w:t>
-      </w:r>
-      <w:proofErr w:type="spellEnd"/>
-      <w:r>
-        <w:rPr>
-          <w:rFonts w:ascii="Times New Roman" w:hAnsi="Times New Roman" w:cs="Times New Roman"/>
-          <w:sz w:val="28"/>
-          <w:szCs w:val="28"/>
-        </w:rPr>
-        <w:t xml:space="preserve"> </w:t>
+        <w:t xml:space="preserve">и обратното - зареждането им в сайта </w:t>
       </w:r>
     </w:p>
     <w:p>
@@ -4061,23 +3520,13 @@
           <w:szCs w:val="28"/>
         </w:rPr>
       </w:pPr>
-      <w:proofErr w:type="spellStart"/>
-      <w:r>
-        <w:rPr>
-          <w:rFonts w:ascii="Times New Roman" w:hAnsi="Times New Roman" w:cs="Times New Roman"/>
-          <w:sz w:val="28"/>
-          <w:szCs w:val="28"/>
-        </w:rPr>
-        <w:t>турнири</w:t>
-      </w:r>
-      <w:proofErr w:type="spellEnd"/>
-      <w:r>
-        <w:rPr>
-          <w:rFonts w:ascii="Times New Roman" w:hAnsi="Times New Roman" w:cs="Times New Roman"/>
-          <w:sz w:val="28"/>
-          <w:szCs w:val="28"/>
-        </w:rPr>
-        <w:t xml:space="preserve"> </w:t>
+      <w:r>
+        <w:rPr>
+          <w:rFonts w:ascii="Times New Roman" w:hAnsi="Times New Roman" w:cs="Times New Roman"/>
+          <w:sz w:val="28"/>
+          <w:szCs w:val="28"/>
+        </w:rPr>
+        <w:t xml:space="preserve">турнири </w:t>
       </w:r>
     </w:p>
     <w:p>
@@ -4105,131 +3554,13 @@
           <w:szCs w:val="28"/>
         </w:rPr>
       </w:pPr>
-      <w:proofErr w:type="spellStart"/>
-      <w:r>
-        <w:rPr>
-          <w:rFonts w:ascii="Times New Roman" w:hAnsi="Times New Roman" w:cs="Times New Roman"/>
-          <w:sz w:val="28"/>
-          <w:szCs w:val="28"/>
-        </w:rPr>
-        <w:t>различни</w:t>
-      </w:r>
-      <w:proofErr w:type="spellEnd"/>
-      <w:r>
-        <w:rPr>
-          <w:rFonts w:ascii="Times New Roman" w:hAnsi="Times New Roman" w:cs="Times New Roman"/>
-          <w:sz w:val="28"/>
-          <w:szCs w:val="28"/>
-        </w:rPr>
-        <w:t xml:space="preserve"> </w:t>
-      </w:r>
-      <w:proofErr w:type="spellStart"/>
-      <w:r>
-        <w:rPr>
-          <w:rFonts w:ascii="Times New Roman" w:hAnsi="Times New Roman" w:cs="Times New Roman"/>
-          <w:sz w:val="28"/>
-          <w:szCs w:val="28"/>
-        </w:rPr>
-        <w:t>настройки</w:t>
-      </w:r>
-      <w:proofErr w:type="spellEnd"/>
-      <w:r>
-        <w:rPr>
-          <w:rFonts w:ascii="Times New Roman" w:hAnsi="Times New Roman" w:cs="Times New Roman"/>
-          <w:sz w:val="28"/>
-          <w:szCs w:val="28"/>
-        </w:rPr>
-        <w:t xml:space="preserve"> </w:t>
-      </w:r>
-      <w:proofErr w:type="spellStart"/>
-      <w:r>
-        <w:rPr>
-          <w:rFonts w:ascii="Times New Roman" w:hAnsi="Times New Roman" w:cs="Times New Roman"/>
-          <w:sz w:val="28"/>
-          <w:szCs w:val="28"/>
-        </w:rPr>
-        <w:t>за</w:t>
-      </w:r>
-      <w:proofErr w:type="spellEnd"/>
-      <w:r>
-        <w:rPr>
-          <w:rFonts w:ascii="Times New Roman" w:hAnsi="Times New Roman" w:cs="Times New Roman"/>
-          <w:sz w:val="28"/>
-          <w:szCs w:val="28"/>
-        </w:rPr>
-        <w:t xml:space="preserve"> </w:t>
-      </w:r>
-      <w:proofErr w:type="spellStart"/>
-      <w:r>
-        <w:rPr>
-          <w:rFonts w:ascii="Times New Roman" w:hAnsi="Times New Roman" w:cs="Times New Roman"/>
-          <w:sz w:val="28"/>
-          <w:szCs w:val="28"/>
-        </w:rPr>
-        <w:t>времето</w:t>
-      </w:r>
-      <w:proofErr w:type="spellEnd"/>
-      <w:r>
-        <w:rPr>
-          <w:rFonts w:ascii="Times New Roman" w:hAnsi="Times New Roman" w:cs="Times New Roman"/>
-          <w:sz w:val="28"/>
-          <w:szCs w:val="28"/>
-        </w:rPr>
-        <w:t xml:space="preserve">, </w:t>
-      </w:r>
-      <w:proofErr w:type="spellStart"/>
-      <w:r>
-        <w:rPr>
-          <w:rFonts w:ascii="Times New Roman" w:hAnsi="Times New Roman" w:cs="Times New Roman"/>
-          <w:sz w:val="28"/>
-          <w:szCs w:val="28"/>
-        </w:rPr>
-        <w:t>за</w:t>
-      </w:r>
-      <w:proofErr w:type="spellEnd"/>
-      <w:r>
-        <w:rPr>
-          <w:rFonts w:ascii="Times New Roman" w:hAnsi="Times New Roman" w:cs="Times New Roman"/>
-          <w:sz w:val="28"/>
-          <w:szCs w:val="28"/>
-        </w:rPr>
-        <w:t xml:space="preserve"> </w:t>
-      </w:r>
-      <w:proofErr w:type="spellStart"/>
-      <w:r>
-        <w:rPr>
-          <w:rFonts w:ascii="Times New Roman" w:hAnsi="Times New Roman" w:cs="Times New Roman"/>
-          <w:sz w:val="28"/>
-          <w:szCs w:val="28"/>
-        </w:rPr>
-        <w:t>което</w:t>
-      </w:r>
-      <w:proofErr w:type="spellEnd"/>
-      <w:r>
-        <w:rPr>
-          <w:rFonts w:ascii="Times New Roman" w:hAnsi="Times New Roman" w:cs="Times New Roman"/>
-          <w:sz w:val="28"/>
-          <w:szCs w:val="28"/>
-        </w:rPr>
-        <w:t xml:space="preserve"> </w:t>
-      </w:r>
-      <w:proofErr w:type="spellStart"/>
-      <w:r>
-        <w:rPr>
-          <w:rFonts w:ascii="Times New Roman" w:hAnsi="Times New Roman" w:cs="Times New Roman"/>
-          <w:sz w:val="28"/>
-          <w:szCs w:val="28"/>
-        </w:rPr>
-        <w:t>се</w:t>
-      </w:r>
-      <w:proofErr w:type="spellEnd"/>
-      <w:r>
-        <w:rPr>
-          <w:rFonts w:ascii="Times New Roman" w:hAnsi="Times New Roman" w:cs="Times New Roman"/>
-          <w:sz w:val="28"/>
-          <w:szCs w:val="28"/>
-        </w:rPr>
-        <w:t xml:space="preserve"> </w:t>
+      <w:r>
+        <w:rPr>
+          <w:rFonts w:ascii="Times New Roman" w:hAnsi="Times New Roman" w:cs="Times New Roman"/>
+          <w:sz w:val="28"/>
+          <w:szCs w:val="28"/>
+        </w:rPr>
+        <w:t xml:space="preserve">различни настройки за времето, за което се </w:t>
       </w:r>
       <w:r>
         <w:rPr>
@@ -4246,36 +3577,8 @@
           <w:sz w:val="28"/>
           <w:szCs w:val="28"/>
         </w:rPr>
-        <w:t xml:space="preserve"> </w:t>
-      </w:r>
-      <w:proofErr w:type="spellStart"/>
-      <w:r>
-        <w:rPr>
-          <w:rFonts w:ascii="Times New Roman" w:hAnsi="Times New Roman" w:cs="Times New Roman"/>
-          <w:sz w:val="28"/>
-          <w:szCs w:val="28"/>
-        </w:rPr>
-        <w:t>ход</w:t>
-      </w:r>
-      <w:proofErr w:type="spellEnd"/>
-      <w:r>
-        <w:rPr>
-          <w:rFonts w:ascii="Times New Roman" w:hAnsi="Times New Roman" w:cs="Times New Roman"/>
-          <w:sz w:val="28"/>
-          <w:szCs w:val="28"/>
-        </w:rPr>
-        <w:t xml:space="preserve"> в </w:t>
-      </w:r>
-      <w:proofErr w:type="spellStart"/>
-      <w:r>
-        <w:rPr>
-          <w:rFonts w:ascii="Times New Roman" w:hAnsi="Times New Roman" w:cs="Times New Roman"/>
-          <w:sz w:val="28"/>
-          <w:szCs w:val="28"/>
-        </w:rPr>
-        <w:t>игра</w:t>
-      </w:r>
-      <w:proofErr w:type="spellEnd"/>
+        <w:t xml:space="preserve"> ход в игра</w:t>
+      </w:r>
     </w:p>
     <w:p>
       <w:pPr>
@@ -4308,97 +3611,7 @@
           <w:sz w:val="28"/>
           <w:szCs w:val="28"/>
         </w:rPr>
-        <w:t xml:space="preserve">8 </w:t>
-      </w:r>
-      <w:proofErr w:type="spellStart"/>
-      <w:r>
-        <w:rPr>
-          <w:rFonts w:ascii="Times New Roman" w:hAnsi="Times New Roman" w:cs="Times New Roman"/>
-          <w:sz w:val="28"/>
-          <w:szCs w:val="28"/>
-        </w:rPr>
-        <w:t>различни</w:t>
-      </w:r>
-      <w:proofErr w:type="spellEnd"/>
-      <w:r>
-        <w:rPr>
-          <w:rFonts w:ascii="Times New Roman" w:hAnsi="Times New Roman" w:cs="Times New Roman"/>
-          <w:sz w:val="28"/>
-          <w:szCs w:val="28"/>
-        </w:rPr>
-        <w:t xml:space="preserve"> </w:t>
-      </w:r>
-      <w:proofErr w:type="spellStart"/>
-      <w:r>
-        <w:rPr>
-          <w:rFonts w:ascii="Times New Roman" w:hAnsi="Times New Roman" w:cs="Times New Roman"/>
-          <w:sz w:val="28"/>
-          <w:szCs w:val="28"/>
-        </w:rPr>
-        <w:t>вида</w:t>
-      </w:r>
-      <w:proofErr w:type="spellEnd"/>
-      <w:r>
-        <w:rPr>
-          <w:rFonts w:ascii="Times New Roman" w:hAnsi="Times New Roman" w:cs="Times New Roman"/>
-          <w:sz w:val="28"/>
-          <w:szCs w:val="28"/>
-        </w:rPr>
-        <w:t xml:space="preserve"> </w:t>
-      </w:r>
-      <w:proofErr w:type="spellStart"/>
-      <w:r>
-        <w:rPr>
-          <w:rFonts w:ascii="Times New Roman" w:hAnsi="Times New Roman" w:cs="Times New Roman"/>
-          <w:sz w:val="28"/>
-          <w:szCs w:val="28"/>
-        </w:rPr>
-        <w:t>игра</w:t>
-      </w:r>
-      <w:proofErr w:type="spellEnd"/>
-      <w:r>
-        <w:rPr>
-          <w:rFonts w:ascii="Times New Roman" w:hAnsi="Times New Roman" w:cs="Times New Roman"/>
-          <w:sz w:val="28"/>
-          <w:szCs w:val="28"/>
-        </w:rPr>
-        <w:t xml:space="preserve"> </w:t>
-      </w:r>
-      <w:proofErr w:type="spellStart"/>
-      <w:r>
-        <w:rPr>
-          <w:rFonts w:ascii="Times New Roman" w:hAnsi="Times New Roman" w:cs="Times New Roman"/>
-          <w:sz w:val="28"/>
-          <w:szCs w:val="28"/>
-        </w:rPr>
-        <w:t>на</w:t>
-      </w:r>
-      <w:proofErr w:type="spellEnd"/>
-      <w:r>
-        <w:rPr>
-          <w:rFonts w:ascii="Times New Roman" w:hAnsi="Times New Roman" w:cs="Times New Roman"/>
-          <w:sz w:val="28"/>
-          <w:szCs w:val="28"/>
-        </w:rPr>
-        <w:t xml:space="preserve"> </w:t>
-      </w:r>
-      <w:proofErr w:type="spellStart"/>
-      <w:r>
-        <w:rPr>
-          <w:rFonts w:ascii="Times New Roman" w:hAnsi="Times New Roman" w:cs="Times New Roman"/>
-          <w:sz w:val="28"/>
-          <w:szCs w:val="28"/>
-        </w:rPr>
-        <w:t>шах</w:t>
-      </w:r>
-      <w:proofErr w:type="spellEnd"/>
-      <w:r>
-        <w:rPr>
-          <w:rFonts w:ascii="Times New Roman" w:hAnsi="Times New Roman" w:cs="Times New Roman"/>
-          <w:sz w:val="28"/>
-          <w:szCs w:val="28"/>
-        </w:rPr>
-        <w:t xml:space="preserve"> </w:t>
+        <w:t xml:space="preserve">8 различни вида игра на шах </w:t>
       </w:r>
     </w:p>
     <w:p>
@@ -4426,52 +3639,14 @@
           <w:szCs w:val="28"/>
         </w:rPr>
       </w:pPr>
-      <w:proofErr w:type="spellStart"/>
-      <w:r>
-        <w:rPr>
-          <w:rFonts w:ascii="Times New Roman" w:hAnsi="Times New Roman" w:cs="Times New Roman"/>
-          <w:sz w:val="28"/>
-          <w:szCs w:val="28"/>
-        </w:rPr>
-        <w:t>игра</w:t>
-      </w:r>
-      <w:proofErr w:type="spellEnd"/>
-      <w:r>
-        <w:rPr>
-          <w:rFonts w:ascii="Times New Roman" w:hAnsi="Times New Roman" w:cs="Times New Roman"/>
-          <w:sz w:val="28"/>
-          <w:szCs w:val="28"/>
-        </w:rPr>
-        <w:t xml:space="preserve"> </w:t>
-      </w:r>
-      <w:proofErr w:type="spellStart"/>
-      <w:r>
-        <w:rPr>
-          <w:rFonts w:ascii="Times New Roman" w:hAnsi="Times New Roman" w:cs="Times New Roman"/>
-          <w:sz w:val="28"/>
-          <w:szCs w:val="28"/>
-        </w:rPr>
-        <w:t>срещу</w:t>
-      </w:r>
-      <w:proofErr w:type="spellEnd"/>
-      <w:r>
-        <w:rPr>
-          <w:rFonts w:ascii="Times New Roman" w:hAnsi="Times New Roman" w:cs="Times New Roman"/>
-          <w:sz w:val="28"/>
-          <w:szCs w:val="28"/>
-        </w:rPr>
-        <w:t xml:space="preserve"> </w:t>
-      </w:r>
-      <w:proofErr w:type="spellStart"/>
-      <w:r>
-        <w:rPr>
-          <w:rFonts w:ascii="Times New Roman" w:hAnsi="Times New Roman" w:cs="Times New Roman"/>
-          <w:sz w:val="28"/>
-          <w:szCs w:val="28"/>
-        </w:rPr>
-        <w:t>компютър</w:t>
-      </w:r>
-      <w:proofErr w:type="spellEnd"/>
+      <w:r>
+        <w:rPr>
+          <w:rFonts w:ascii="Times New Roman" w:hAnsi="Times New Roman" w:cs="Times New Roman"/>
+          <w:sz w:val="28"/>
+          <w:szCs w:val="28"/>
+        </w:rPr>
+        <w:t>игра срещу компютър</w:t>
+      </w:r>
     </w:p>
     <w:p>
       <w:pPr>
@@ -4508,7 +3683,6 @@
         <w:lastRenderedPageBreak/>
         <w:t xml:space="preserve">компютърен </w:t>
       </w:r>
-      <w:proofErr w:type="spellStart"/>
       <w:r>
         <w:rPr>
           <w:rFonts w:ascii="Times New Roman" w:hAnsi="Times New Roman" w:cs="Times New Roman"/>
@@ -4517,7 +3691,6 @@
         </w:rPr>
         <w:t>треньор</w:t>
       </w:r>
-      <w:proofErr w:type="spellEnd"/>
       <w:r>
         <w:rPr>
           <w:rFonts w:ascii="Times New Roman" w:hAnsi="Times New Roman" w:cs="Times New Roman"/>
@@ -4533,133 +3706,7 @@
           <w:sz w:val="28"/>
           <w:szCs w:val="28"/>
         </w:rPr>
-        <w:t xml:space="preserve"> </w:t>
-      </w:r>
-      <w:proofErr w:type="spellStart"/>
-      <w:r>
-        <w:rPr>
-          <w:rFonts w:ascii="Times New Roman" w:hAnsi="Times New Roman" w:cs="Times New Roman"/>
-          <w:sz w:val="28"/>
-          <w:szCs w:val="28"/>
-        </w:rPr>
-        <w:t>под</w:t>
-      </w:r>
-      <w:proofErr w:type="spellEnd"/>
-      <w:r>
-        <w:rPr>
-          <w:rFonts w:ascii="Times New Roman" w:hAnsi="Times New Roman" w:cs="Times New Roman"/>
-          <w:sz w:val="28"/>
-          <w:szCs w:val="28"/>
-        </w:rPr>
-        <w:t xml:space="preserve"> </w:t>
-      </w:r>
-      <w:proofErr w:type="spellStart"/>
-      <w:r>
-        <w:rPr>
-          <w:rFonts w:ascii="Times New Roman" w:hAnsi="Times New Roman" w:cs="Times New Roman"/>
-          <w:sz w:val="28"/>
-          <w:szCs w:val="28"/>
-        </w:rPr>
-        <w:t>формата</w:t>
-      </w:r>
-      <w:proofErr w:type="spellEnd"/>
-      <w:r>
-        <w:rPr>
-          <w:rFonts w:ascii="Times New Roman" w:hAnsi="Times New Roman" w:cs="Times New Roman"/>
-          <w:sz w:val="28"/>
-          <w:szCs w:val="28"/>
-        </w:rPr>
-        <w:t xml:space="preserve"> </w:t>
-      </w:r>
-      <w:proofErr w:type="spellStart"/>
-      <w:r>
-        <w:rPr>
-          <w:rFonts w:ascii="Times New Roman" w:hAnsi="Times New Roman" w:cs="Times New Roman"/>
-          <w:sz w:val="28"/>
-          <w:szCs w:val="28"/>
-        </w:rPr>
-        <w:t>на</w:t>
-      </w:r>
-      <w:proofErr w:type="spellEnd"/>
-      <w:r>
-        <w:rPr>
-          <w:rFonts w:ascii="Times New Roman" w:hAnsi="Times New Roman" w:cs="Times New Roman"/>
-          <w:sz w:val="28"/>
-          <w:szCs w:val="28"/>
-        </w:rPr>
-        <w:t xml:space="preserve"> </w:t>
-      </w:r>
-      <w:proofErr w:type="spellStart"/>
-      <w:r>
-        <w:rPr>
-          <w:rFonts w:ascii="Times New Roman" w:hAnsi="Times New Roman" w:cs="Times New Roman"/>
-          <w:sz w:val="28"/>
-          <w:szCs w:val="28"/>
-        </w:rPr>
-        <w:t>пъзели</w:t>
-      </w:r>
-      <w:proofErr w:type="spellEnd"/>
-      <w:r>
-        <w:rPr>
-          <w:rFonts w:ascii="Times New Roman" w:hAnsi="Times New Roman" w:cs="Times New Roman"/>
-          <w:sz w:val="28"/>
-          <w:szCs w:val="28"/>
-        </w:rPr>
-        <w:t xml:space="preserve"> </w:t>
-      </w:r>
-      <w:proofErr w:type="spellStart"/>
-      <w:r>
-        <w:rPr>
-          <w:rFonts w:ascii="Times New Roman" w:hAnsi="Times New Roman" w:cs="Times New Roman"/>
-          <w:sz w:val="28"/>
-          <w:szCs w:val="28"/>
-        </w:rPr>
-        <w:t>за</w:t>
-      </w:r>
-      <w:proofErr w:type="spellEnd"/>
-      <w:r>
-        <w:rPr>
-          <w:rFonts w:ascii="Times New Roman" w:hAnsi="Times New Roman" w:cs="Times New Roman"/>
-          <w:sz w:val="28"/>
-          <w:szCs w:val="28"/>
-        </w:rPr>
-        <w:t xml:space="preserve"> </w:t>
-      </w:r>
-      <w:proofErr w:type="spellStart"/>
-      <w:r>
-        <w:rPr>
-          <w:rFonts w:ascii="Times New Roman" w:hAnsi="Times New Roman" w:cs="Times New Roman"/>
-          <w:sz w:val="28"/>
-          <w:szCs w:val="28"/>
-        </w:rPr>
-        <w:t>решаване</w:t>
-      </w:r>
-      <w:proofErr w:type="spellEnd"/>
-      <w:r>
-        <w:rPr>
-          <w:rFonts w:ascii="Times New Roman" w:hAnsi="Times New Roman" w:cs="Times New Roman"/>
-          <w:sz w:val="28"/>
-          <w:szCs w:val="28"/>
-        </w:rPr>
-        <w:t xml:space="preserve"> и </w:t>
-      </w:r>
-      <w:proofErr w:type="spellStart"/>
-      <w:r>
-        <w:rPr>
-          <w:rFonts w:ascii="Times New Roman" w:hAnsi="Times New Roman" w:cs="Times New Roman"/>
-          <w:sz w:val="28"/>
-          <w:szCs w:val="28"/>
-        </w:rPr>
-        <w:t>рейтинг</w:t>
-      </w:r>
-      <w:proofErr w:type="spellEnd"/>
-      <w:r>
-        <w:rPr>
-          <w:rFonts w:ascii="Times New Roman" w:hAnsi="Times New Roman" w:cs="Times New Roman"/>
-          <w:sz w:val="28"/>
-          <w:szCs w:val="28"/>
-        </w:rPr>
-        <w:t xml:space="preserve"> </w:t>
+        <w:t xml:space="preserve"> под формата на пъзели за решаване и рейтинг </w:t>
       </w:r>
       <w:r>
         <w:rPr>
@@ -4696,88 +3743,14 @@
           <w:szCs w:val="28"/>
         </w:rPr>
       </w:pPr>
-      <w:proofErr w:type="spellStart"/>
-      <w:r>
-        <w:rPr>
-          <w:rFonts w:ascii="Times New Roman" w:hAnsi="Times New Roman" w:cs="Times New Roman"/>
-          <w:sz w:val="28"/>
-          <w:szCs w:val="28"/>
-        </w:rPr>
-        <w:t>голям</w:t>
-      </w:r>
-      <w:proofErr w:type="spellEnd"/>
-      <w:r>
-        <w:rPr>
-          <w:rFonts w:ascii="Times New Roman" w:hAnsi="Times New Roman" w:cs="Times New Roman"/>
-          <w:sz w:val="28"/>
-          <w:szCs w:val="28"/>
-        </w:rPr>
-        <w:t xml:space="preserve"> </w:t>
-      </w:r>
-      <w:proofErr w:type="spellStart"/>
-      <w:r>
-        <w:rPr>
-          <w:rFonts w:ascii="Times New Roman" w:hAnsi="Times New Roman" w:cs="Times New Roman"/>
-          <w:sz w:val="28"/>
-          <w:szCs w:val="28"/>
-        </w:rPr>
-        <w:t>набор</w:t>
-      </w:r>
-      <w:proofErr w:type="spellEnd"/>
-      <w:r>
-        <w:rPr>
-          <w:rFonts w:ascii="Times New Roman" w:hAnsi="Times New Roman" w:cs="Times New Roman"/>
-          <w:sz w:val="28"/>
-          <w:szCs w:val="28"/>
-        </w:rPr>
-        <w:t xml:space="preserve"> </w:t>
-      </w:r>
-      <w:proofErr w:type="spellStart"/>
-      <w:r>
-        <w:rPr>
-          <w:rFonts w:ascii="Times New Roman" w:hAnsi="Times New Roman" w:cs="Times New Roman"/>
-          <w:sz w:val="28"/>
-          <w:szCs w:val="28"/>
-        </w:rPr>
-        <w:t>от</w:t>
-      </w:r>
-      <w:proofErr w:type="spellEnd"/>
-      <w:r>
-        <w:rPr>
-          <w:rFonts w:ascii="Times New Roman" w:hAnsi="Times New Roman" w:cs="Times New Roman"/>
-          <w:sz w:val="28"/>
-          <w:szCs w:val="28"/>
-        </w:rPr>
-        <w:t xml:space="preserve"> </w:t>
-      </w:r>
-      <w:proofErr w:type="spellStart"/>
-      <w:r>
-        <w:rPr>
-          <w:rFonts w:ascii="Times New Roman" w:hAnsi="Times New Roman" w:cs="Times New Roman"/>
-          <w:sz w:val="28"/>
-          <w:szCs w:val="28"/>
-        </w:rPr>
-        <w:t>обучителни</w:t>
-      </w:r>
-      <w:proofErr w:type="spellEnd"/>
-      <w:r>
-        <w:rPr>
-          <w:rFonts w:ascii="Times New Roman" w:hAnsi="Times New Roman" w:cs="Times New Roman"/>
-          <w:sz w:val="28"/>
-          <w:szCs w:val="28"/>
-        </w:rPr>
-        <w:t xml:space="preserve"> </w:t>
-      </w:r>
-      <w:proofErr w:type="spellStart"/>
-      <w:r>
-        <w:rPr>
-          <w:rFonts w:ascii="Times New Roman" w:hAnsi="Times New Roman" w:cs="Times New Roman"/>
-          <w:sz w:val="28"/>
-          <w:szCs w:val="28"/>
-        </w:rPr>
-        <w:t>видеа</w:t>
-      </w:r>
-      <w:proofErr w:type="spellEnd"/>
+      <w:r>
+        <w:rPr>
+          <w:rFonts w:ascii="Times New Roman" w:hAnsi="Times New Roman" w:cs="Times New Roman"/>
+          <w:sz w:val="28"/>
+          <w:szCs w:val="28"/>
+        </w:rPr>
+        <w:t>голям набор от обучителни видеа</w:t>
+      </w:r>
     </w:p>
     <w:p>
       <w:pPr>
@@ -5259,10 +4232,12 @@
           <w:sz w:val="28"/>
           <w:szCs w:val="28"/>
         </w:rPr>
-        <w:t xml:space="preserve">2.1. </w:t>
-      </w:r>
-      <w:proofErr w:type="spellStart"/>
-      <w:r>
+        <w:t>2.1. Функционални изисквания към WEB приложение за игра на шах</w:t>
+      </w:r>
+    </w:p>
+    <w:p>
+      <w:pPr>
+        <w:spacing w:line="360" w:lineRule="auto"/>
         <w:rPr>
           <w:rFonts w:ascii="Times New Roman" w:hAnsi="Times New Roman" w:cs="Times New Roman"/>
           <w:b/>
@@ -5270,10 +4245,315 @@
           <w:sz w:val="28"/>
           <w:szCs w:val="28"/>
         </w:rPr>
-        <w:t>Функционални</w:t>
-      </w:r>
-      <w:proofErr w:type="spellEnd"/>
-      <w:r>
+      </w:pPr>
+    </w:p>
+    <w:p>
+      <w:pPr>
+        <w:spacing w:line="360" w:lineRule="auto"/>
+        <w:rPr>
+          <w:rFonts w:ascii="Times New Roman" w:hAnsi="Times New Roman" w:cs="Times New Roman"/>
+          <w:sz w:val="28"/>
+          <w:szCs w:val="28"/>
+          <w:lang w:val="bg-BG"/>
+        </w:rPr>
+      </w:pPr>
+      <w:r>
+        <w:rPr>
+          <w:rFonts w:ascii="Times New Roman" w:hAnsi="Times New Roman" w:cs="Times New Roman"/>
+          <w:sz w:val="28"/>
+          <w:szCs w:val="28"/>
+          <w:lang w:val="bg-BG"/>
+        </w:rPr>
+        <w:t>- Поддръжка на потребители</w:t>
+      </w:r>
+    </w:p>
+    <w:p>
+      <w:pPr>
+        <w:spacing w:line="360" w:lineRule="auto"/>
+        <w:rPr>
+          <w:rFonts w:ascii="Times New Roman" w:hAnsi="Times New Roman" w:cs="Times New Roman"/>
+          <w:sz w:val="28"/>
+          <w:szCs w:val="28"/>
+          <w:lang w:val="bg-BG"/>
+        </w:rPr>
+      </w:pPr>
+      <w:r>
+        <w:rPr>
+          <w:rFonts w:ascii="Times New Roman" w:hAnsi="Times New Roman" w:cs="Times New Roman"/>
+          <w:sz w:val="28"/>
+          <w:szCs w:val="28"/>
+          <w:lang w:val="bg-BG"/>
+        </w:rPr>
+        <w:t>- Играене на шах в мултиплеър</w:t>
+      </w:r>
+    </w:p>
+    <w:p>
+      <w:pPr>
+        <w:spacing w:line="360" w:lineRule="auto"/>
+        <w:rPr>
+          <w:rFonts w:ascii="Times New Roman" w:hAnsi="Times New Roman" w:cs="Times New Roman"/>
+          <w:sz w:val="28"/>
+          <w:szCs w:val="28"/>
+          <w:lang w:val="bg-BG"/>
+        </w:rPr>
+      </w:pPr>
+      <w:r>
+        <w:rPr>
+          <w:rFonts w:ascii="Times New Roman" w:hAnsi="Times New Roman" w:cs="Times New Roman"/>
+          <w:sz w:val="28"/>
+          <w:szCs w:val="28"/>
+          <w:lang w:val="bg-BG"/>
+        </w:rPr>
+        <w:t>- История на изиграните игри</w:t>
+      </w:r>
+    </w:p>
+    <w:p>
+      <w:pPr>
+        <w:spacing w:line="360" w:lineRule="auto"/>
+        <w:rPr>
+          <w:rFonts w:ascii="Times New Roman" w:hAnsi="Times New Roman" w:cs="Times New Roman"/>
+          <w:sz w:val="28"/>
+          <w:szCs w:val="28"/>
+          <w:lang w:val="bg-BG"/>
+        </w:rPr>
+      </w:pPr>
+      <w:r>
+        <w:rPr>
+          <w:rFonts w:ascii="Times New Roman" w:hAnsi="Times New Roman" w:cs="Times New Roman"/>
+          <w:sz w:val="28"/>
+          <w:szCs w:val="28"/>
+          <w:lang w:val="bg-BG"/>
+        </w:rPr>
+        <w:t>- Рейтинг система на играчите</w:t>
+      </w:r>
+    </w:p>
+    <w:p>
+      <w:pPr>
+        <w:spacing w:line="360" w:lineRule="auto"/>
+        <w:rPr>
+          <w:rFonts w:ascii="Times New Roman" w:hAnsi="Times New Roman" w:cs="Times New Roman"/>
+          <w:sz w:val="28"/>
+          <w:szCs w:val="28"/>
+          <w:lang w:val="bg-BG"/>
+        </w:rPr>
+      </w:pPr>
+      <w:r>
+        <w:rPr>
+          <w:rFonts w:ascii="Times New Roman" w:hAnsi="Times New Roman" w:cs="Times New Roman"/>
+          <w:sz w:val="28"/>
+          <w:szCs w:val="28"/>
+          <w:lang w:val="bg-BG"/>
+        </w:rPr>
+        <w:t>- Поддръжка на турнири</w:t>
+      </w:r>
+    </w:p>
+    <w:p>
+      <w:pPr>
+        <w:spacing w:line="360" w:lineRule="auto"/>
+        <w:rPr>
+          <w:rFonts w:ascii="Times New Roman" w:hAnsi="Times New Roman" w:cs="Times New Roman"/>
+          <w:sz w:val="28"/>
+          <w:szCs w:val="28"/>
+          <w:lang w:val="bg-BG"/>
+        </w:rPr>
+      </w:pPr>
+      <w:r>
+        <w:rPr>
+          <w:rFonts w:ascii="Times New Roman" w:hAnsi="Times New Roman" w:cs="Times New Roman"/>
+          <w:sz w:val="28"/>
+          <w:szCs w:val="28"/>
+          <w:lang w:val="bg-BG"/>
+        </w:rPr>
+        <w:t>- Чат между играчите по време на играта</w:t>
+      </w:r>
+    </w:p>
+    <w:p>
+      <w:pPr>
+        <w:spacing w:line="360" w:lineRule="auto"/>
+        <w:rPr>
+          <w:rFonts w:ascii="Times New Roman" w:hAnsi="Times New Roman" w:cs="Times New Roman"/>
+          <w:sz w:val="28"/>
+          <w:szCs w:val="28"/>
+          <w:lang w:val="bg-BG"/>
+        </w:rPr>
+      </w:pPr>
+    </w:p>
+    <w:p>
+      <w:pPr>
+        <w:spacing w:line="360" w:lineRule="auto"/>
+        <w:rPr>
+          <w:rFonts w:ascii="Times New Roman" w:hAnsi="Times New Roman" w:cs="Times New Roman"/>
+          <w:sz w:val="28"/>
+          <w:szCs w:val="28"/>
+          <w:lang w:val="bg-BG"/>
+        </w:rPr>
+      </w:pPr>
+      <w:r>
+        <w:rPr>
+          <w:rFonts w:ascii="Times New Roman" w:hAnsi="Times New Roman" w:cs="Times New Roman"/>
+          <w:sz w:val="28"/>
+          <w:szCs w:val="28"/>
+          <w:lang w:val="bg-BG"/>
+        </w:rPr>
+        <w:t>Обобщение: приложението трябва да представлява сайт, в който да се регистрират и да влизат в профила си потребители</w:t>
+      </w:r>
+      <w:r>
+        <w:rPr>
+          <w:rFonts w:ascii="Times New Roman" w:hAnsi="Times New Roman" w:cs="Times New Roman"/>
+          <w:sz w:val="28"/>
+          <w:szCs w:val="28"/>
+          <w:lang w:val="bg-BG"/>
+        </w:rPr>
+        <w:t xml:space="preserve">, </w:t>
+      </w:r>
+      <w:r>
+        <w:rPr>
+          <w:rFonts w:ascii="Times New Roman" w:hAnsi="Times New Roman" w:cs="Times New Roman"/>
+          <w:sz w:val="28"/>
+          <w:szCs w:val="28"/>
+          <w:lang w:val="bg-BG"/>
+        </w:rPr>
+        <w:t xml:space="preserve">които </w:t>
+      </w:r>
+      <w:r>
+        <w:rPr>
+          <w:rFonts w:ascii="Times New Roman" w:hAnsi="Times New Roman" w:cs="Times New Roman"/>
+          <w:sz w:val="28"/>
+          <w:szCs w:val="28"/>
+          <w:lang w:val="bg-BG"/>
+        </w:rPr>
+        <w:t>да могат да играят на шах един срещу друг</w:t>
+      </w:r>
+      <w:r>
+        <w:rPr>
+          <w:rFonts w:ascii="Times New Roman" w:hAnsi="Times New Roman" w:cs="Times New Roman"/>
+          <w:sz w:val="28"/>
+          <w:szCs w:val="28"/>
+          <w:lang w:val="bg-BG"/>
+        </w:rPr>
+        <w:t xml:space="preserve">. </w:t>
+      </w:r>
+      <w:r>
+        <w:rPr>
+          <w:rFonts w:ascii="Times New Roman" w:hAnsi="Times New Roman" w:cs="Times New Roman"/>
+          <w:sz w:val="28"/>
+          <w:szCs w:val="28"/>
+          <w:lang w:val="bg-BG"/>
+        </w:rPr>
+        <w:t>Потребителите т</w:t>
+      </w:r>
+      <w:r>
+        <w:rPr>
+          <w:rFonts w:ascii="Times New Roman" w:hAnsi="Times New Roman" w:cs="Times New Roman"/>
+          <w:sz w:val="28"/>
+          <w:szCs w:val="28"/>
+          <w:lang w:val="bg-BG"/>
+        </w:rPr>
+        <w:t xml:space="preserve">рябва да имат комуникация </w:t>
+      </w:r>
+      <w:r>
+        <w:rPr>
+          <w:rFonts w:ascii="Times New Roman" w:hAnsi="Times New Roman" w:cs="Times New Roman"/>
+          <w:sz w:val="28"/>
+          <w:szCs w:val="28"/>
+          <w:lang w:val="bg-BG"/>
+        </w:rPr>
+        <w:t xml:space="preserve">помежду си </w:t>
+      </w:r>
+      <w:r>
+        <w:rPr>
+          <w:rFonts w:ascii="Times New Roman" w:hAnsi="Times New Roman" w:cs="Times New Roman"/>
+          <w:sz w:val="28"/>
+          <w:szCs w:val="28"/>
+          <w:lang w:val="bg-BG"/>
+        </w:rPr>
+        <w:t>под формата на чат по време на играта</w:t>
+      </w:r>
+      <w:r>
+        <w:rPr>
+          <w:rFonts w:ascii="Times New Roman" w:hAnsi="Times New Roman" w:cs="Times New Roman"/>
+          <w:sz w:val="28"/>
+          <w:szCs w:val="28"/>
+          <w:lang w:val="bg-BG"/>
+        </w:rPr>
+        <w:t xml:space="preserve">. </w:t>
+      </w:r>
+      <w:r>
+        <w:rPr>
+          <w:rFonts w:ascii="Times New Roman" w:hAnsi="Times New Roman" w:cs="Times New Roman"/>
+          <w:sz w:val="28"/>
+          <w:szCs w:val="28"/>
+          <w:lang w:val="bg-BG"/>
+        </w:rPr>
+        <w:t xml:space="preserve">Нужна е и по-сложна форма на игра, а именно </w:t>
+      </w:r>
+      <w:r>
+        <w:rPr>
+          <w:rFonts w:ascii="Times New Roman" w:hAnsi="Times New Roman" w:cs="Times New Roman"/>
+          <w:sz w:val="28"/>
+          <w:szCs w:val="28"/>
+          <w:lang w:val="bg-BG"/>
+        </w:rPr>
+        <w:t>чрез</w:t>
+      </w:r>
+      <w:r>
+        <w:rPr>
+          <w:rFonts w:ascii="Times New Roman" w:hAnsi="Times New Roman" w:cs="Times New Roman"/>
+          <w:sz w:val="28"/>
+          <w:szCs w:val="28"/>
+          <w:lang w:val="bg-BG"/>
+        </w:rPr>
+        <w:t xml:space="preserve"> формата на турнир.</w:t>
+      </w:r>
+      <w:r>
+        <w:rPr>
+          <w:rFonts w:ascii="Times New Roman" w:hAnsi="Times New Roman" w:cs="Times New Roman"/>
+          <w:sz w:val="28"/>
+          <w:szCs w:val="28"/>
+          <w:lang w:val="bg-BG"/>
+        </w:rPr>
+        <w:t xml:space="preserve"> </w:t>
+      </w:r>
+      <w:r>
+        <w:rPr>
+          <w:rFonts w:ascii="Times New Roman" w:hAnsi="Times New Roman" w:cs="Times New Roman"/>
+          <w:sz w:val="28"/>
+          <w:szCs w:val="28"/>
+          <w:lang w:val="bg-BG"/>
+        </w:rPr>
+        <w:t>Трябва да има рейтинг на всеки играч и история на изиграните му игри, ко</w:t>
+      </w:r>
+      <w:r>
+        <w:rPr>
+          <w:rFonts w:ascii="Times New Roman" w:hAnsi="Times New Roman" w:cs="Times New Roman"/>
+          <w:sz w:val="28"/>
+          <w:szCs w:val="28"/>
+          <w:lang w:val="bg-BG"/>
+        </w:rPr>
+        <w:t>ято</w:t>
+      </w:r>
+      <w:r>
+        <w:rPr>
+          <w:rFonts w:ascii="Times New Roman" w:hAnsi="Times New Roman" w:cs="Times New Roman"/>
+          <w:sz w:val="28"/>
+          <w:szCs w:val="28"/>
+          <w:lang w:val="bg-BG"/>
+        </w:rPr>
+        <w:t xml:space="preserve"> да позволява преглеждането на изиграна игра отново и отново.</w:t>
+      </w:r>
+      <w:r>
+        <w:rPr>
+          <w:rFonts w:ascii="Times New Roman" w:hAnsi="Times New Roman" w:cs="Times New Roman"/>
+          <w:sz w:val="28"/>
+          <w:szCs w:val="28"/>
+          <w:lang w:val="bg-BG"/>
+        </w:rPr>
+        <w:t xml:space="preserve">  </w:t>
+      </w:r>
+    </w:p>
+    <w:p>
+      <w:pPr>
+        <w:spacing w:line="360" w:lineRule="auto"/>
         <w:rPr>
           <w:rFonts w:ascii="Times New Roman" w:hAnsi="Times New Roman" w:cs="Times New Roman"/>
           <w:b/>
@@ -5281,10 +4561,11 @@
           <w:sz w:val="28"/>
           <w:szCs w:val="28"/>
         </w:rPr>
-        <w:t xml:space="preserve"> </w:t>
-      </w:r>
-      <w:proofErr w:type="spellStart"/>
-      <w:r>
+      </w:pPr>
+    </w:p>
+    <w:p>
+      <w:pPr>
+        <w:spacing w:line="360" w:lineRule="auto"/>
         <w:rPr>
           <w:rFonts w:ascii="Times New Roman" w:hAnsi="Times New Roman" w:cs="Times New Roman"/>
           <w:b/>
@@ -5292,10 +4573,11 @@
           <w:sz w:val="28"/>
           <w:szCs w:val="28"/>
         </w:rPr>
-        <w:t>изисквания</w:t>
-      </w:r>
-      <w:proofErr w:type="spellEnd"/>
-      <w:r>
+      </w:pPr>
+    </w:p>
+    <w:p>
+      <w:pPr>
+        <w:spacing w:line="360" w:lineRule="auto"/>
         <w:rPr>
           <w:rFonts w:ascii="Times New Roman" w:hAnsi="Times New Roman" w:cs="Times New Roman"/>
           <w:b/>
@@ -5303,9 +4585,7 @@
           <w:sz w:val="28"/>
           <w:szCs w:val="28"/>
         </w:rPr>
-        <w:t xml:space="preserve"> </w:t>
-      </w:r>
-      <w:proofErr w:type="spellStart"/>
+      </w:pPr>
       <w:r>
         <w:rPr>
           <w:rFonts w:ascii="Times New Roman" w:hAnsi="Times New Roman" w:cs="Times New Roman"/>
@@ -5314,10 +4594,13 @@
           <w:sz w:val="28"/>
           <w:szCs w:val="28"/>
         </w:rPr>
-        <w:t>към</w:t>
-      </w:r>
-      <w:proofErr w:type="spellEnd"/>
-      <w:r>
+        <w:lastRenderedPageBreak/>
+        <w:t>2.2. Съображения за избор на програмни средства и развойната среда</w:t>
+      </w:r>
+    </w:p>
+    <w:p>
+      <w:pPr>
+        <w:spacing w:line="360" w:lineRule="auto"/>
         <w:rPr>
           <w:rFonts w:ascii="Times New Roman" w:hAnsi="Times New Roman" w:cs="Times New Roman"/>
           <w:b/>
@@ -5325,281 +4608,61 @@
           <w:sz w:val="28"/>
           <w:szCs w:val="28"/>
         </w:rPr>
-        <w:t xml:space="preserve"> WEB </w:t>
-      </w:r>
-      <w:proofErr w:type="spellStart"/>
-      <w:r>
-        <w:rPr>
-          <w:rFonts w:ascii="Times New Roman" w:hAnsi="Times New Roman" w:cs="Times New Roman"/>
-          <w:b/>
-          <w:bCs/>
-          <w:sz w:val="28"/>
-          <w:szCs w:val="28"/>
-        </w:rPr>
-        <w:t>приложение</w:t>
-      </w:r>
-      <w:proofErr w:type="spellEnd"/>
-      <w:r>
-        <w:rPr>
-          <w:rFonts w:ascii="Times New Roman" w:hAnsi="Times New Roman" w:cs="Times New Roman"/>
-          <w:b/>
-          <w:bCs/>
-          <w:sz w:val="28"/>
-          <w:szCs w:val="28"/>
+      </w:pPr>
+    </w:p>
+    <w:p>
+      <w:pPr>
+        <w:spacing w:line="360" w:lineRule="auto"/>
+        <w:rPr>
+          <w:rFonts w:ascii="Times New Roman" w:hAnsi="Times New Roman" w:cs="Times New Roman"/>
+          <w:sz w:val="28"/>
+          <w:szCs w:val="28"/>
+          <w:lang w:val="bg-BG"/>
+        </w:rPr>
+      </w:pPr>
+      <w:r>
+        <w:rPr>
+          <w:rFonts w:ascii="Times New Roman" w:hAnsi="Times New Roman" w:cs="Times New Roman"/>
+          <w:sz w:val="28"/>
+          <w:szCs w:val="28"/>
+          <w:lang w:val="bg-BG"/>
+        </w:rPr>
+        <w:t>Технологиите, които</w:t>
+      </w:r>
+      <w:r>
+        <w:rPr>
+          <w:rFonts w:ascii="Times New Roman" w:hAnsi="Times New Roman" w:cs="Times New Roman"/>
+          <w:sz w:val="28"/>
+          <w:szCs w:val="28"/>
+          <w:lang w:val="bg-BG"/>
         </w:rPr>
         <w:t xml:space="preserve"> </w:t>
       </w:r>
-      <w:proofErr w:type="spellStart"/>
-      <w:r>
-        <w:rPr>
-          <w:rFonts w:ascii="Times New Roman" w:hAnsi="Times New Roman" w:cs="Times New Roman"/>
-          <w:b/>
-          <w:bCs/>
-          <w:sz w:val="28"/>
-          <w:szCs w:val="28"/>
-        </w:rPr>
-        <w:t>за</w:t>
-      </w:r>
-      <w:proofErr w:type="spellEnd"/>
-      <w:r>
-        <w:rPr>
-          <w:rFonts w:ascii="Times New Roman" w:hAnsi="Times New Roman" w:cs="Times New Roman"/>
-          <w:b/>
-          <w:bCs/>
-          <w:sz w:val="28"/>
-          <w:szCs w:val="28"/>
+      <w:r>
+        <w:rPr>
+          <w:rFonts w:ascii="Times New Roman" w:hAnsi="Times New Roman" w:cs="Times New Roman"/>
+          <w:sz w:val="28"/>
+          <w:szCs w:val="28"/>
+          <w:lang w:val="bg-BG"/>
+        </w:rPr>
+        <w:t>избрах за дипломната си работа са следните:</w:t>
+      </w:r>
+      <w:r>
+        <w:rPr>
+          <w:rFonts w:ascii="Times New Roman" w:hAnsi="Times New Roman" w:cs="Times New Roman"/>
+          <w:sz w:val="28"/>
+          <w:szCs w:val="28"/>
+          <w:lang w:val="bg-BG"/>
         </w:rPr>
         <w:t xml:space="preserve"> </w:t>
       </w:r>
-      <w:proofErr w:type="spellStart"/>
-      <w:r>
-        <w:rPr>
-          <w:rFonts w:ascii="Times New Roman" w:hAnsi="Times New Roman" w:cs="Times New Roman"/>
-          <w:b/>
-          <w:bCs/>
-          <w:sz w:val="28"/>
-          <w:szCs w:val="28"/>
-        </w:rPr>
-        <w:t>игра</w:t>
-      </w:r>
-      <w:proofErr w:type="spellEnd"/>
-      <w:r>
-        <w:rPr>
-          <w:rFonts w:ascii="Times New Roman" w:hAnsi="Times New Roman" w:cs="Times New Roman"/>
-          <w:b/>
-          <w:bCs/>
-          <w:sz w:val="28"/>
-          <w:szCs w:val="28"/>
-        </w:rPr>
-        <w:t xml:space="preserve"> </w:t>
-      </w:r>
-      <w:proofErr w:type="spellStart"/>
-      <w:r>
-        <w:rPr>
-          <w:rFonts w:ascii="Times New Roman" w:hAnsi="Times New Roman" w:cs="Times New Roman"/>
-          <w:b/>
-          <w:bCs/>
-          <w:sz w:val="28"/>
-          <w:szCs w:val="28"/>
-        </w:rPr>
-        <w:t>на</w:t>
-      </w:r>
-      <w:proofErr w:type="spellEnd"/>
-      <w:r>
-        <w:rPr>
-          <w:rFonts w:ascii="Times New Roman" w:hAnsi="Times New Roman" w:cs="Times New Roman"/>
-          <w:b/>
-          <w:bCs/>
-          <w:sz w:val="28"/>
-          <w:szCs w:val="28"/>
-        </w:rPr>
-        <w:t xml:space="preserve"> </w:t>
-      </w:r>
-      <w:proofErr w:type="spellStart"/>
-      <w:r>
-        <w:rPr>
-          <w:rFonts w:ascii="Times New Roman" w:hAnsi="Times New Roman" w:cs="Times New Roman"/>
-          <w:b/>
-          <w:bCs/>
-          <w:sz w:val="28"/>
-          <w:szCs w:val="28"/>
-        </w:rPr>
-        <w:t>шах</w:t>
-      </w:r>
-      <w:proofErr w:type="spellEnd"/>
-    </w:p>
-    <w:p>
-      <w:pPr>
-        <w:spacing w:line="360" w:lineRule="auto"/>
-        <w:rPr>
-          <w:rFonts w:ascii="Times New Roman" w:hAnsi="Times New Roman" w:cs="Times New Roman"/>
-          <w:b/>
-          <w:bCs/>
-          <w:sz w:val="28"/>
-          <w:szCs w:val="28"/>
-        </w:rPr>
-      </w:pPr>
-    </w:p>
-    <w:p>
-      <w:pPr>
-        <w:spacing w:line="360" w:lineRule="auto"/>
-        <w:rPr>
-          <w:rFonts w:ascii="Times New Roman" w:hAnsi="Times New Roman" w:cs="Times New Roman"/>
-          <w:sz w:val="28"/>
-          <w:szCs w:val="28"/>
-          <w:lang w:val="bg-BG"/>
-        </w:rPr>
-      </w:pPr>
-      <w:r>
-        <w:rPr>
-          <w:rFonts w:ascii="Times New Roman" w:hAnsi="Times New Roman" w:cs="Times New Roman"/>
-          <w:sz w:val="28"/>
-          <w:szCs w:val="28"/>
-          <w:lang w:val="bg-BG"/>
-        </w:rPr>
-        <w:t>- Поддръжка на потребители</w:t>
-      </w:r>
-    </w:p>
-    <w:p>
-      <w:pPr>
-        <w:spacing w:line="360" w:lineRule="auto"/>
-        <w:rPr>
-          <w:rFonts w:ascii="Times New Roman" w:hAnsi="Times New Roman" w:cs="Times New Roman"/>
-          <w:sz w:val="28"/>
-          <w:szCs w:val="28"/>
-          <w:lang w:val="bg-BG"/>
-        </w:rPr>
-      </w:pPr>
-      <w:r>
-        <w:rPr>
-          <w:rFonts w:ascii="Times New Roman" w:hAnsi="Times New Roman" w:cs="Times New Roman"/>
-          <w:sz w:val="28"/>
-          <w:szCs w:val="28"/>
-          <w:lang w:val="bg-BG"/>
-        </w:rPr>
-        <w:t xml:space="preserve">- Играене на шах в </w:t>
-      </w:r>
-      <w:proofErr w:type="spellStart"/>
-      <w:r>
-        <w:rPr>
-          <w:rFonts w:ascii="Times New Roman" w:hAnsi="Times New Roman" w:cs="Times New Roman"/>
-          <w:sz w:val="28"/>
-          <w:szCs w:val="28"/>
-          <w:lang w:val="bg-BG"/>
-        </w:rPr>
-        <w:t>мултиплеър</w:t>
-      </w:r>
-      <w:proofErr w:type="spellEnd"/>
-    </w:p>
-    <w:p>
-      <w:pPr>
-        <w:spacing w:line="360" w:lineRule="auto"/>
-        <w:rPr>
-          <w:rFonts w:ascii="Times New Roman" w:hAnsi="Times New Roman" w:cs="Times New Roman"/>
-          <w:sz w:val="28"/>
-          <w:szCs w:val="28"/>
-          <w:lang w:val="bg-BG"/>
-        </w:rPr>
-      </w:pPr>
-      <w:r>
-        <w:rPr>
-          <w:rFonts w:ascii="Times New Roman" w:hAnsi="Times New Roman" w:cs="Times New Roman"/>
-          <w:sz w:val="28"/>
-          <w:szCs w:val="28"/>
-          <w:lang w:val="bg-BG"/>
-        </w:rPr>
-        <w:t>- История на изиграните игри</w:t>
-      </w:r>
-    </w:p>
-    <w:p>
-      <w:pPr>
-        <w:spacing w:line="360" w:lineRule="auto"/>
-        <w:rPr>
-          <w:rFonts w:ascii="Times New Roman" w:hAnsi="Times New Roman" w:cs="Times New Roman"/>
-          <w:sz w:val="28"/>
-          <w:szCs w:val="28"/>
-          <w:lang w:val="bg-BG"/>
-        </w:rPr>
-      </w:pPr>
-      <w:r>
-        <w:rPr>
-          <w:rFonts w:ascii="Times New Roman" w:hAnsi="Times New Roman" w:cs="Times New Roman"/>
-          <w:sz w:val="28"/>
-          <w:szCs w:val="28"/>
-          <w:lang w:val="bg-BG"/>
-        </w:rPr>
-        <w:t>- Рейтинг система на играчите</w:t>
-      </w:r>
-    </w:p>
-    <w:p>
-      <w:pPr>
-        <w:spacing w:line="360" w:lineRule="auto"/>
-        <w:rPr>
-          <w:rFonts w:ascii="Times New Roman" w:hAnsi="Times New Roman" w:cs="Times New Roman"/>
-          <w:sz w:val="28"/>
-          <w:szCs w:val="28"/>
-          <w:lang w:val="bg-BG"/>
-        </w:rPr>
-      </w:pPr>
-      <w:r>
-        <w:rPr>
-          <w:rFonts w:ascii="Times New Roman" w:hAnsi="Times New Roman" w:cs="Times New Roman"/>
-          <w:sz w:val="28"/>
-          <w:szCs w:val="28"/>
-          <w:lang w:val="bg-BG"/>
-        </w:rPr>
-        <w:t>- Поддръжка на турнири</w:t>
-      </w:r>
-    </w:p>
-    <w:p>
-      <w:pPr>
-        <w:spacing w:line="360" w:lineRule="auto"/>
-        <w:rPr>
-          <w:rFonts w:ascii="Times New Roman" w:hAnsi="Times New Roman" w:cs="Times New Roman"/>
-          <w:sz w:val="28"/>
-          <w:szCs w:val="28"/>
-          <w:lang w:val="bg-BG"/>
-        </w:rPr>
-      </w:pPr>
-      <w:r>
-        <w:rPr>
-          <w:rFonts w:ascii="Times New Roman" w:hAnsi="Times New Roman" w:cs="Times New Roman"/>
-          <w:sz w:val="28"/>
-          <w:szCs w:val="28"/>
-          <w:lang w:val="bg-BG"/>
-        </w:rPr>
-        <w:t>- Чат между играчите по време на играта</w:t>
-      </w:r>
-    </w:p>
-    <w:p>
-      <w:pPr>
-        <w:spacing w:line="360" w:lineRule="auto"/>
-        <w:rPr>
-          <w:rFonts w:ascii="Times New Roman" w:hAnsi="Times New Roman" w:cs="Times New Roman"/>
-          <w:sz w:val="28"/>
-          <w:szCs w:val="28"/>
-          <w:lang w:val="bg-BG"/>
-        </w:rPr>
-      </w:pPr>
-    </w:p>
-    <w:p>
-      <w:pPr>
-        <w:spacing w:line="360" w:lineRule="auto"/>
-        <w:rPr>
-          <w:rFonts w:ascii="Times New Roman" w:hAnsi="Times New Roman" w:cs="Times New Roman"/>
-          <w:sz w:val="28"/>
-          <w:szCs w:val="28"/>
-          <w:lang w:val="bg-BG"/>
-        </w:rPr>
-      </w:pPr>
-      <w:r>
-        <w:rPr>
-          <w:rFonts w:ascii="Times New Roman" w:hAnsi="Times New Roman" w:cs="Times New Roman"/>
-          <w:sz w:val="28"/>
-          <w:szCs w:val="28"/>
-          <w:lang w:val="bg-BG"/>
-        </w:rPr>
-        <w:t>Обобщение: приложението трябва да представлява сайт, в който да се регистрират и да влизат в профила си потребители</w:t>
+      <w:r>
+        <w:rPr>
+          <w:rFonts w:ascii="Times New Roman" w:hAnsi="Times New Roman" w:cs="Times New Roman"/>
+          <w:sz w:val="28"/>
+          <w:szCs w:val="28"/>
+        </w:rPr>
+        <w:t>Python</w:t>
       </w:r>
       <w:r>
         <w:rPr>
@@ -5615,431 +4678,14 @@
           <w:rFonts w:ascii="Times New Roman" w:hAnsi="Times New Roman" w:cs="Times New Roman"/>
           <w:sz w:val="28"/>
           <w:szCs w:val="28"/>
-          <w:lang w:val="bg-BG"/>
-        </w:rPr>
-        <w:t xml:space="preserve">които </w:t>
-      </w:r>
-      <w:r>
-        <w:rPr>
-          <w:rFonts w:ascii="Times New Roman" w:hAnsi="Times New Roman" w:cs="Times New Roman"/>
-          <w:sz w:val="28"/>
-          <w:szCs w:val="28"/>
-          <w:lang w:val="bg-BG"/>
-        </w:rPr>
-        <w:t>да могат да играят на шах един срещу друг</w:t>
-      </w:r>
-      <w:r>
-        <w:rPr>
-          <w:rFonts w:ascii="Times New Roman" w:hAnsi="Times New Roman" w:cs="Times New Roman"/>
-          <w:sz w:val="28"/>
-          <w:szCs w:val="28"/>
-          <w:lang w:val="bg-BG"/>
-        </w:rPr>
-        <w:t xml:space="preserve">. </w:t>
-      </w:r>
-      <w:r>
-        <w:rPr>
-          <w:rFonts w:ascii="Times New Roman" w:hAnsi="Times New Roman" w:cs="Times New Roman"/>
-          <w:sz w:val="28"/>
-          <w:szCs w:val="28"/>
-          <w:lang w:val="bg-BG"/>
-        </w:rPr>
-        <w:t>Потребителите т</w:t>
-      </w:r>
-      <w:r>
-        <w:rPr>
-          <w:rFonts w:ascii="Times New Roman" w:hAnsi="Times New Roman" w:cs="Times New Roman"/>
-          <w:sz w:val="28"/>
-          <w:szCs w:val="28"/>
-          <w:lang w:val="bg-BG"/>
-        </w:rPr>
-        <w:t xml:space="preserve">рябва да имат комуникация </w:t>
-      </w:r>
-      <w:r>
-        <w:rPr>
-          <w:rFonts w:ascii="Times New Roman" w:hAnsi="Times New Roman" w:cs="Times New Roman"/>
-          <w:sz w:val="28"/>
-          <w:szCs w:val="28"/>
-          <w:lang w:val="bg-BG"/>
-        </w:rPr>
-        <w:t xml:space="preserve">помежду си </w:t>
-      </w:r>
-      <w:r>
-        <w:rPr>
-          <w:rFonts w:ascii="Times New Roman" w:hAnsi="Times New Roman" w:cs="Times New Roman"/>
-          <w:sz w:val="28"/>
-          <w:szCs w:val="28"/>
-          <w:lang w:val="bg-BG"/>
-        </w:rPr>
-        <w:t>под формата на чат по време на играта</w:t>
-      </w:r>
-      <w:r>
-        <w:rPr>
-          <w:rFonts w:ascii="Times New Roman" w:hAnsi="Times New Roman" w:cs="Times New Roman"/>
-          <w:sz w:val="28"/>
-          <w:szCs w:val="28"/>
-          <w:lang w:val="bg-BG"/>
-        </w:rPr>
-        <w:t xml:space="preserve">. </w:t>
-      </w:r>
-      <w:r>
-        <w:rPr>
-          <w:rFonts w:ascii="Times New Roman" w:hAnsi="Times New Roman" w:cs="Times New Roman"/>
-          <w:sz w:val="28"/>
-          <w:szCs w:val="28"/>
-          <w:lang w:val="bg-BG"/>
-        </w:rPr>
-        <w:t xml:space="preserve">Нужна е и по-сложна форма на игра, а именно </w:t>
-      </w:r>
-      <w:r>
-        <w:rPr>
-          <w:rFonts w:ascii="Times New Roman" w:hAnsi="Times New Roman" w:cs="Times New Roman"/>
-          <w:sz w:val="28"/>
-          <w:szCs w:val="28"/>
-          <w:lang w:val="bg-BG"/>
-        </w:rPr>
-        <w:t>чрез</w:t>
-      </w:r>
-      <w:r>
-        <w:rPr>
-          <w:rFonts w:ascii="Times New Roman" w:hAnsi="Times New Roman" w:cs="Times New Roman"/>
-          <w:sz w:val="28"/>
-          <w:szCs w:val="28"/>
-          <w:lang w:val="bg-BG"/>
-        </w:rPr>
-        <w:t xml:space="preserve"> формата на турнир.</w:t>
-      </w:r>
-      <w:r>
-        <w:rPr>
-          <w:rFonts w:ascii="Times New Roman" w:hAnsi="Times New Roman" w:cs="Times New Roman"/>
-          <w:sz w:val="28"/>
-          <w:szCs w:val="28"/>
-          <w:lang w:val="bg-BG"/>
-        </w:rPr>
-        <w:t xml:space="preserve"> </w:t>
-      </w:r>
-      <w:r>
-        <w:rPr>
-          <w:rFonts w:ascii="Times New Roman" w:hAnsi="Times New Roman" w:cs="Times New Roman"/>
-          <w:sz w:val="28"/>
-          <w:szCs w:val="28"/>
-          <w:lang w:val="bg-BG"/>
-        </w:rPr>
-        <w:t>Трябва да има рейтинг на всеки играч и история на изиграните му игри, ко</w:t>
-      </w:r>
-      <w:r>
-        <w:rPr>
-          <w:rFonts w:ascii="Times New Roman" w:hAnsi="Times New Roman" w:cs="Times New Roman"/>
-          <w:sz w:val="28"/>
-          <w:szCs w:val="28"/>
-          <w:lang w:val="bg-BG"/>
-        </w:rPr>
-        <w:t>ято</w:t>
-      </w:r>
-      <w:r>
-        <w:rPr>
-          <w:rFonts w:ascii="Times New Roman" w:hAnsi="Times New Roman" w:cs="Times New Roman"/>
-          <w:sz w:val="28"/>
-          <w:szCs w:val="28"/>
-          <w:lang w:val="bg-BG"/>
-        </w:rPr>
-        <w:t xml:space="preserve"> да позволява преглеждането на изиграна игра отново и отново.</w:t>
-      </w:r>
-      <w:r>
-        <w:rPr>
-          <w:rFonts w:ascii="Times New Roman" w:hAnsi="Times New Roman" w:cs="Times New Roman"/>
-          <w:sz w:val="28"/>
-          <w:szCs w:val="28"/>
-          <w:lang w:val="bg-BG"/>
-        </w:rPr>
-        <w:t xml:space="preserve">  </w:t>
-      </w:r>
-    </w:p>
-    <w:p>
-      <w:pPr>
-        <w:spacing w:line="360" w:lineRule="auto"/>
-        <w:rPr>
-          <w:rFonts w:ascii="Times New Roman" w:hAnsi="Times New Roman" w:cs="Times New Roman"/>
-          <w:b/>
-          <w:bCs/>
-          <w:sz w:val="28"/>
-          <w:szCs w:val="28"/>
-        </w:rPr>
-      </w:pPr>
-    </w:p>
-    <w:p>
-      <w:pPr>
-        <w:spacing w:line="360" w:lineRule="auto"/>
-        <w:rPr>
-          <w:rFonts w:ascii="Times New Roman" w:hAnsi="Times New Roman" w:cs="Times New Roman"/>
-          <w:b/>
-          <w:bCs/>
-          <w:sz w:val="28"/>
-          <w:szCs w:val="28"/>
-        </w:rPr>
-      </w:pPr>
-    </w:p>
-    <w:p>
-      <w:pPr>
-        <w:spacing w:line="360" w:lineRule="auto"/>
-        <w:rPr>
-          <w:rFonts w:ascii="Times New Roman" w:hAnsi="Times New Roman" w:cs="Times New Roman"/>
-          <w:b/>
-          <w:bCs/>
-          <w:sz w:val="28"/>
-          <w:szCs w:val="28"/>
-        </w:rPr>
-      </w:pPr>
-      <w:r>
-        <w:rPr>
-          <w:rFonts w:ascii="Times New Roman" w:hAnsi="Times New Roman" w:cs="Times New Roman"/>
-          <w:b/>
-          <w:bCs/>
-          <w:sz w:val="28"/>
-          <w:szCs w:val="28"/>
-        </w:rPr>
-        <w:lastRenderedPageBreak/>
-        <w:t xml:space="preserve">2.2. </w:t>
-      </w:r>
-      <w:proofErr w:type="spellStart"/>
-      <w:r>
-        <w:rPr>
-          <w:rFonts w:ascii="Times New Roman" w:hAnsi="Times New Roman" w:cs="Times New Roman"/>
-          <w:b/>
-          <w:bCs/>
-          <w:sz w:val="28"/>
-          <w:szCs w:val="28"/>
-        </w:rPr>
-        <w:t>Съображения</w:t>
-      </w:r>
-      <w:proofErr w:type="spellEnd"/>
-      <w:r>
-        <w:rPr>
-          <w:rFonts w:ascii="Times New Roman" w:hAnsi="Times New Roman" w:cs="Times New Roman"/>
-          <w:b/>
-          <w:bCs/>
-          <w:sz w:val="28"/>
-          <w:szCs w:val="28"/>
-        </w:rPr>
-        <w:t xml:space="preserve"> </w:t>
-      </w:r>
-      <w:proofErr w:type="spellStart"/>
-      <w:r>
-        <w:rPr>
-          <w:rFonts w:ascii="Times New Roman" w:hAnsi="Times New Roman" w:cs="Times New Roman"/>
-          <w:b/>
-          <w:bCs/>
-          <w:sz w:val="28"/>
-          <w:szCs w:val="28"/>
-        </w:rPr>
-        <w:t>за</w:t>
-      </w:r>
-      <w:proofErr w:type="spellEnd"/>
-      <w:r>
-        <w:rPr>
-          <w:rFonts w:ascii="Times New Roman" w:hAnsi="Times New Roman" w:cs="Times New Roman"/>
-          <w:b/>
-          <w:bCs/>
-          <w:sz w:val="28"/>
-          <w:szCs w:val="28"/>
-        </w:rPr>
-        <w:t xml:space="preserve"> </w:t>
-      </w:r>
-      <w:proofErr w:type="spellStart"/>
-      <w:r>
-        <w:rPr>
-          <w:rFonts w:ascii="Times New Roman" w:hAnsi="Times New Roman" w:cs="Times New Roman"/>
-          <w:b/>
-          <w:bCs/>
-          <w:sz w:val="28"/>
-          <w:szCs w:val="28"/>
-        </w:rPr>
-        <w:t>избор</w:t>
-      </w:r>
-      <w:proofErr w:type="spellEnd"/>
-      <w:r>
-        <w:rPr>
-          <w:rFonts w:ascii="Times New Roman" w:hAnsi="Times New Roman" w:cs="Times New Roman"/>
-          <w:b/>
-          <w:bCs/>
-          <w:sz w:val="28"/>
-          <w:szCs w:val="28"/>
-        </w:rPr>
-        <w:t xml:space="preserve"> </w:t>
-      </w:r>
-      <w:proofErr w:type="spellStart"/>
-      <w:r>
-        <w:rPr>
-          <w:rFonts w:ascii="Times New Roman" w:hAnsi="Times New Roman" w:cs="Times New Roman"/>
-          <w:b/>
-          <w:bCs/>
-          <w:sz w:val="28"/>
-          <w:szCs w:val="28"/>
-        </w:rPr>
-        <w:t>на</w:t>
-      </w:r>
-      <w:proofErr w:type="spellEnd"/>
-      <w:r>
-        <w:rPr>
-          <w:rFonts w:ascii="Times New Roman" w:hAnsi="Times New Roman" w:cs="Times New Roman"/>
-          <w:b/>
-          <w:bCs/>
-          <w:sz w:val="28"/>
-          <w:szCs w:val="28"/>
-        </w:rPr>
-        <w:t xml:space="preserve"> </w:t>
-      </w:r>
-      <w:proofErr w:type="spellStart"/>
-      <w:r>
-        <w:rPr>
-          <w:rFonts w:ascii="Times New Roman" w:hAnsi="Times New Roman" w:cs="Times New Roman"/>
-          <w:b/>
-          <w:bCs/>
-          <w:sz w:val="28"/>
-          <w:szCs w:val="28"/>
-        </w:rPr>
-        <w:t>програмни</w:t>
-      </w:r>
-      <w:proofErr w:type="spellEnd"/>
-      <w:r>
-        <w:rPr>
-          <w:rFonts w:ascii="Times New Roman" w:hAnsi="Times New Roman" w:cs="Times New Roman"/>
-          <w:b/>
-          <w:bCs/>
-          <w:sz w:val="28"/>
-          <w:szCs w:val="28"/>
-        </w:rPr>
-        <w:t xml:space="preserve"> </w:t>
-      </w:r>
-      <w:proofErr w:type="spellStart"/>
-      <w:r>
-        <w:rPr>
-          <w:rFonts w:ascii="Times New Roman" w:hAnsi="Times New Roman" w:cs="Times New Roman"/>
-          <w:b/>
-          <w:bCs/>
-          <w:sz w:val="28"/>
-          <w:szCs w:val="28"/>
-        </w:rPr>
-        <w:t>средства</w:t>
-      </w:r>
-      <w:proofErr w:type="spellEnd"/>
-      <w:r>
-        <w:rPr>
-          <w:rFonts w:ascii="Times New Roman" w:hAnsi="Times New Roman" w:cs="Times New Roman"/>
-          <w:b/>
-          <w:bCs/>
-          <w:sz w:val="28"/>
-          <w:szCs w:val="28"/>
-        </w:rPr>
-        <w:t xml:space="preserve"> и </w:t>
-      </w:r>
-      <w:proofErr w:type="spellStart"/>
-      <w:r>
-        <w:rPr>
-          <w:rFonts w:ascii="Times New Roman" w:hAnsi="Times New Roman" w:cs="Times New Roman"/>
-          <w:b/>
-          <w:bCs/>
-          <w:sz w:val="28"/>
-          <w:szCs w:val="28"/>
-        </w:rPr>
-        <w:t>развойната</w:t>
-      </w:r>
-      <w:proofErr w:type="spellEnd"/>
-      <w:r>
-        <w:rPr>
-          <w:rFonts w:ascii="Times New Roman" w:hAnsi="Times New Roman" w:cs="Times New Roman"/>
-          <w:b/>
-          <w:bCs/>
-          <w:sz w:val="28"/>
-          <w:szCs w:val="28"/>
-        </w:rPr>
-        <w:t xml:space="preserve"> </w:t>
-      </w:r>
-      <w:proofErr w:type="spellStart"/>
-      <w:r>
-        <w:rPr>
-          <w:rFonts w:ascii="Times New Roman" w:hAnsi="Times New Roman" w:cs="Times New Roman"/>
-          <w:b/>
-          <w:bCs/>
-          <w:sz w:val="28"/>
-          <w:szCs w:val="28"/>
-        </w:rPr>
-        <w:t>среда</w:t>
-      </w:r>
-      <w:proofErr w:type="spellEnd"/>
-    </w:p>
-    <w:p>
-      <w:pPr>
-        <w:spacing w:line="360" w:lineRule="auto"/>
-        <w:rPr>
-          <w:rFonts w:ascii="Times New Roman" w:hAnsi="Times New Roman" w:cs="Times New Roman"/>
-          <w:b/>
-          <w:bCs/>
-          <w:sz w:val="28"/>
-          <w:szCs w:val="28"/>
-        </w:rPr>
-      </w:pPr>
-    </w:p>
-    <w:p>
-      <w:pPr>
-        <w:spacing w:line="360" w:lineRule="auto"/>
-        <w:rPr>
-          <w:rFonts w:ascii="Times New Roman" w:hAnsi="Times New Roman" w:cs="Times New Roman"/>
-          <w:sz w:val="28"/>
-          <w:szCs w:val="28"/>
-          <w:lang w:val="bg-BG"/>
-        </w:rPr>
-      </w:pPr>
-      <w:r>
-        <w:rPr>
-          <w:rFonts w:ascii="Times New Roman" w:hAnsi="Times New Roman" w:cs="Times New Roman"/>
-          <w:sz w:val="28"/>
-          <w:szCs w:val="28"/>
-          <w:lang w:val="bg-BG"/>
-        </w:rPr>
-        <w:t>Технологиите, които</w:t>
-      </w:r>
-      <w:r>
-        <w:rPr>
-          <w:rFonts w:ascii="Times New Roman" w:hAnsi="Times New Roman" w:cs="Times New Roman"/>
-          <w:sz w:val="28"/>
-          <w:szCs w:val="28"/>
-          <w:lang w:val="bg-BG"/>
-        </w:rPr>
-        <w:t xml:space="preserve"> </w:t>
-      </w:r>
-      <w:r>
-        <w:rPr>
-          <w:rFonts w:ascii="Times New Roman" w:hAnsi="Times New Roman" w:cs="Times New Roman"/>
-          <w:sz w:val="28"/>
-          <w:szCs w:val="28"/>
-          <w:lang w:val="bg-BG"/>
-        </w:rPr>
-        <w:t>избрах за дипломната си работа са следните:</w:t>
-      </w:r>
-      <w:r>
-        <w:rPr>
-          <w:rFonts w:ascii="Times New Roman" w:hAnsi="Times New Roman" w:cs="Times New Roman"/>
-          <w:sz w:val="28"/>
-          <w:szCs w:val="28"/>
-          <w:lang w:val="bg-BG"/>
-        </w:rPr>
-        <w:t xml:space="preserve"> </w:t>
-      </w:r>
-      <w:r>
-        <w:rPr>
-          <w:rFonts w:ascii="Times New Roman" w:hAnsi="Times New Roman" w:cs="Times New Roman"/>
-          <w:sz w:val="28"/>
-          <w:szCs w:val="28"/>
-        </w:rPr>
-        <w:t>Python</w:t>
-      </w:r>
-      <w:r>
-        <w:rPr>
-          <w:rFonts w:ascii="Times New Roman" w:hAnsi="Times New Roman" w:cs="Times New Roman"/>
-          <w:sz w:val="28"/>
-          <w:szCs w:val="28"/>
-          <w:lang w:val="bg-BG"/>
+        </w:rPr>
+        <w:t>Flask</w:t>
+      </w:r>
+      <w:r>
+        <w:rPr>
+          <w:rFonts w:ascii="Times New Roman" w:hAnsi="Times New Roman" w:cs="Times New Roman"/>
+          <w:sz w:val="28"/>
+          <w:szCs w:val="28"/>
         </w:rPr>
         <w:t xml:space="preserve">, </w:t>
       </w:r>
@@ -6049,7 +4695,23 @@
           <w:sz w:val="28"/>
           <w:szCs w:val="28"/>
         </w:rPr>
-        <w:t>Flask</w:t>
+        <w:t xml:space="preserve">SQLite, </w:t>
+      </w:r>
+      <w:r>
+        <w:rPr>
+          <w:rFonts w:ascii="Times New Roman" w:hAnsi="Times New Roman" w:cs="Times New Roman"/>
+          <w:sz w:val="28"/>
+          <w:szCs w:val="28"/>
+        </w:rPr>
+        <w:t>S</w:t>
+      </w:r>
+      <w:r>
+        <w:rPr>
+          <w:rFonts w:ascii="Times New Roman" w:hAnsi="Times New Roman" w:cs="Times New Roman"/>
+          <w:sz w:val="28"/>
+          <w:szCs w:val="28"/>
+        </w:rPr>
+        <w:t>QLAlchemy</w:t>
       </w:r>
       <w:r>
         <w:rPr>
@@ -6065,26 +4727,24 @@
           <w:sz w:val="28"/>
           <w:szCs w:val="28"/>
         </w:rPr>
-        <w:t xml:space="preserve">SQLite, </w:t>
-      </w:r>
-      <w:proofErr w:type="spellStart"/>
-      <w:r>
-        <w:rPr>
-          <w:rFonts w:ascii="Times New Roman" w:hAnsi="Times New Roman" w:cs="Times New Roman"/>
-          <w:sz w:val="28"/>
-          <w:szCs w:val="28"/>
-        </w:rPr>
-        <w:t>S</w:t>
-      </w:r>
-      <w:r>
-        <w:rPr>
-          <w:rFonts w:ascii="Times New Roman" w:hAnsi="Times New Roman" w:cs="Times New Roman"/>
-          <w:sz w:val="28"/>
-          <w:szCs w:val="28"/>
-        </w:rPr>
-        <w:t>QLAlchemy</w:t>
-      </w:r>
-      <w:proofErr w:type="spellEnd"/>
+        <w:t>HTML</w:t>
+      </w:r>
+      <w:r>
+        <w:rPr>
+          <w:rFonts w:ascii="Times New Roman" w:hAnsi="Times New Roman" w:cs="Times New Roman"/>
+          <w:sz w:val="28"/>
+          <w:szCs w:val="28"/>
+        </w:rPr>
+        <w:t>,</w:t>
+      </w:r>
+      <w:r>
+        <w:rPr>
+          <w:rFonts w:ascii="Times New Roman" w:hAnsi="Times New Roman" w:cs="Times New Roman"/>
+          <w:sz w:val="28"/>
+          <w:szCs w:val="28"/>
+        </w:rPr>
+        <w:t xml:space="preserve"> CSS</w:t>
+      </w:r>
       <w:r>
         <w:rPr>
           <w:rFonts w:ascii="Times New Roman" w:hAnsi="Times New Roman" w:cs="Times New Roman"/>
@@ -6099,38 +4759,6 @@
           <w:sz w:val="28"/>
           <w:szCs w:val="28"/>
         </w:rPr>
-        <w:t>HTML</w:t>
-      </w:r>
-      <w:r>
-        <w:rPr>
-          <w:rFonts w:ascii="Times New Roman" w:hAnsi="Times New Roman" w:cs="Times New Roman"/>
-          <w:sz w:val="28"/>
-          <w:szCs w:val="28"/>
-        </w:rPr>
-        <w:t>,</w:t>
-      </w:r>
-      <w:r>
-        <w:rPr>
-          <w:rFonts w:ascii="Times New Roman" w:hAnsi="Times New Roman" w:cs="Times New Roman"/>
-          <w:sz w:val="28"/>
-          <w:szCs w:val="28"/>
-        </w:rPr>
-        <w:t xml:space="preserve"> CSS</w:t>
-      </w:r>
-      <w:r>
-        <w:rPr>
-          <w:rFonts w:ascii="Times New Roman" w:hAnsi="Times New Roman" w:cs="Times New Roman"/>
-          <w:sz w:val="28"/>
-          <w:szCs w:val="28"/>
-        </w:rPr>
-        <w:t xml:space="preserve">, </w:t>
-      </w:r>
-      <w:r>
-        <w:rPr>
-          <w:rFonts w:ascii="Times New Roman" w:hAnsi="Times New Roman" w:cs="Times New Roman"/>
-          <w:sz w:val="28"/>
-          <w:szCs w:val="28"/>
-        </w:rPr>
         <w:t>JavaScript</w:t>
       </w:r>
       <w:r>
@@ -6269,23 +4897,13 @@
         </w:rPr>
         <w:t xml:space="preserve">е СУБД, която интегрирана със структурите на </w:t>
       </w:r>
-      <w:proofErr w:type="spellStart"/>
-      <w:r>
-        <w:rPr>
-          <w:rFonts w:ascii="Times New Roman" w:hAnsi="Times New Roman" w:cs="Times New Roman"/>
-          <w:sz w:val="28"/>
-          <w:szCs w:val="28"/>
-        </w:rPr>
-        <w:t>SQLAlchemy</w:t>
-      </w:r>
-      <w:proofErr w:type="spellEnd"/>
-      <w:r>
-        <w:rPr>
-          <w:rFonts w:ascii="Times New Roman" w:hAnsi="Times New Roman" w:cs="Times New Roman"/>
-          <w:sz w:val="28"/>
-          <w:szCs w:val="28"/>
-        </w:rPr>
-        <w:t xml:space="preserve"> </w:t>
+      <w:r>
+        <w:rPr>
+          <w:rFonts w:ascii="Times New Roman" w:hAnsi="Times New Roman" w:cs="Times New Roman"/>
+          <w:sz w:val="28"/>
+          <w:szCs w:val="28"/>
+        </w:rPr>
+        <w:t xml:space="preserve">SQLAlchemy </w:t>
       </w:r>
       <w:r>
         <w:rPr>
@@ -6960,161 +5578,7 @@
           <w:sz w:val="28"/>
           <w:szCs w:val="28"/>
         </w:rPr>
-        <w:t xml:space="preserve">2.3. </w:t>
-      </w:r>
-      <w:proofErr w:type="spellStart"/>
-      <w:r>
-        <w:rPr>
-          <w:rFonts w:ascii="Times New Roman" w:hAnsi="Times New Roman" w:cs="Times New Roman"/>
-          <w:b/>
-          <w:bCs/>
-          <w:sz w:val="28"/>
-          <w:szCs w:val="28"/>
-        </w:rPr>
-        <w:t>Проектиране</w:t>
-      </w:r>
-      <w:proofErr w:type="spellEnd"/>
-      <w:r>
-        <w:rPr>
-          <w:rFonts w:ascii="Times New Roman" w:hAnsi="Times New Roman" w:cs="Times New Roman"/>
-          <w:b/>
-          <w:bCs/>
-          <w:sz w:val="28"/>
-          <w:szCs w:val="28"/>
-        </w:rPr>
-        <w:t xml:space="preserve"> </w:t>
-      </w:r>
-      <w:proofErr w:type="spellStart"/>
-      <w:r>
-        <w:rPr>
-          <w:rFonts w:ascii="Times New Roman" w:hAnsi="Times New Roman" w:cs="Times New Roman"/>
-          <w:b/>
-          <w:bCs/>
-          <w:sz w:val="28"/>
-          <w:szCs w:val="28"/>
-        </w:rPr>
-        <w:t>на</w:t>
-      </w:r>
-      <w:proofErr w:type="spellEnd"/>
-      <w:r>
-        <w:rPr>
-          <w:rFonts w:ascii="Times New Roman" w:hAnsi="Times New Roman" w:cs="Times New Roman"/>
-          <w:b/>
-          <w:bCs/>
-          <w:sz w:val="28"/>
-          <w:szCs w:val="28"/>
-        </w:rPr>
-        <w:t xml:space="preserve"> </w:t>
-      </w:r>
-      <w:proofErr w:type="spellStart"/>
-      <w:r>
-        <w:rPr>
-          <w:rFonts w:ascii="Times New Roman" w:hAnsi="Times New Roman" w:cs="Times New Roman"/>
-          <w:b/>
-          <w:bCs/>
-          <w:sz w:val="28"/>
-          <w:szCs w:val="28"/>
-        </w:rPr>
-        <w:t>структурата</w:t>
-      </w:r>
-      <w:proofErr w:type="spellEnd"/>
-      <w:r>
-        <w:rPr>
-          <w:rFonts w:ascii="Times New Roman" w:hAnsi="Times New Roman" w:cs="Times New Roman"/>
-          <w:b/>
-          <w:bCs/>
-          <w:sz w:val="28"/>
-          <w:szCs w:val="28"/>
-        </w:rPr>
-        <w:t xml:space="preserve"> </w:t>
-      </w:r>
-      <w:proofErr w:type="spellStart"/>
-      <w:r>
-        <w:rPr>
-          <w:rFonts w:ascii="Times New Roman" w:hAnsi="Times New Roman" w:cs="Times New Roman"/>
-          <w:b/>
-          <w:bCs/>
-          <w:sz w:val="28"/>
-          <w:szCs w:val="28"/>
-        </w:rPr>
-        <w:t>на</w:t>
-      </w:r>
-      <w:proofErr w:type="spellEnd"/>
-      <w:r>
-        <w:rPr>
-          <w:rFonts w:ascii="Times New Roman" w:hAnsi="Times New Roman" w:cs="Times New Roman"/>
-          <w:b/>
-          <w:bCs/>
-          <w:sz w:val="28"/>
-          <w:szCs w:val="28"/>
-        </w:rPr>
-        <w:t xml:space="preserve"> </w:t>
-      </w:r>
-      <w:proofErr w:type="spellStart"/>
-      <w:r>
-        <w:rPr>
-          <w:rFonts w:ascii="Times New Roman" w:hAnsi="Times New Roman" w:cs="Times New Roman"/>
-          <w:b/>
-          <w:bCs/>
-          <w:sz w:val="28"/>
-          <w:szCs w:val="28"/>
-        </w:rPr>
-        <w:t>базата</w:t>
-      </w:r>
-      <w:proofErr w:type="spellEnd"/>
-      <w:r>
-        <w:rPr>
-          <w:rFonts w:ascii="Times New Roman" w:hAnsi="Times New Roman" w:cs="Times New Roman"/>
-          <w:b/>
-          <w:bCs/>
-          <w:sz w:val="28"/>
-          <w:szCs w:val="28"/>
-        </w:rPr>
-        <w:t xml:space="preserve"> </w:t>
-      </w:r>
-      <w:proofErr w:type="spellStart"/>
-      <w:r>
-        <w:rPr>
-          <w:rFonts w:ascii="Times New Roman" w:hAnsi="Times New Roman" w:cs="Times New Roman"/>
-          <w:b/>
-          <w:bCs/>
-          <w:sz w:val="28"/>
-          <w:szCs w:val="28"/>
-        </w:rPr>
-        <w:t>от</w:t>
-      </w:r>
-      <w:proofErr w:type="spellEnd"/>
-      <w:r>
-        <w:rPr>
-          <w:rFonts w:ascii="Times New Roman" w:hAnsi="Times New Roman" w:cs="Times New Roman"/>
-          <w:b/>
-          <w:bCs/>
-          <w:sz w:val="28"/>
-          <w:szCs w:val="28"/>
-        </w:rPr>
-        <w:t xml:space="preserve"> </w:t>
-      </w:r>
-      <w:proofErr w:type="spellStart"/>
-      <w:r>
-        <w:rPr>
-          <w:rFonts w:ascii="Times New Roman" w:hAnsi="Times New Roman" w:cs="Times New Roman"/>
-          <w:b/>
-          <w:bCs/>
-          <w:sz w:val="28"/>
-          <w:szCs w:val="28"/>
-        </w:rPr>
-        <w:t>данни</w:t>
-      </w:r>
-      <w:proofErr w:type="spellEnd"/>
-      <w:r>
-        <w:rPr>
-          <w:rFonts w:ascii="Times New Roman" w:hAnsi="Times New Roman" w:cs="Times New Roman"/>
-          <w:b/>
-          <w:bCs/>
-          <w:sz w:val="28"/>
-          <w:szCs w:val="28"/>
-        </w:rPr>
-        <w:t xml:space="preserve"> </w:t>
+        <w:t xml:space="preserve">2.3. Проектиране на структурата на базата от данни </w:t>
       </w:r>
     </w:p>
     <w:p>
@@ -7661,27 +6125,7 @@
           <w:szCs w:val="28"/>
           <w:lang w:val="bg-BG"/>
         </w:rPr>
-        <w:t>парола (</w:t>
-      </w:r>
-      <w:proofErr w:type="spellStart"/>
-      <w:r>
-        <w:rPr>
-          <w:rFonts w:ascii="Times New Roman" w:hAnsi="Times New Roman" w:cs="Times New Roman"/>
-          <w:sz w:val="28"/>
-          <w:szCs w:val="28"/>
-          <w:lang w:val="bg-BG"/>
-        </w:rPr>
-        <w:t>хеширана</w:t>
-      </w:r>
-      <w:proofErr w:type="spellEnd"/>
-      <w:r>
-        <w:rPr>
-          <w:rFonts w:ascii="Times New Roman" w:hAnsi="Times New Roman" w:cs="Times New Roman"/>
-          <w:sz w:val="28"/>
-          <w:szCs w:val="28"/>
-          <w:lang w:val="bg-BG"/>
-        </w:rPr>
-        <w:t>)</w:t>
+        <w:t>парола (хеширана)</w:t>
       </w:r>
     </w:p>
     <w:p>
@@ -7737,7 +6181,6 @@
           <w:lang w:val="bg-BG"/>
         </w:rPr>
       </w:pPr>
-      <w:proofErr w:type="spellStart"/>
       <w:r>
         <w:rPr>
           <w:rFonts w:ascii="Times New Roman" w:hAnsi="Times New Roman" w:cs="Times New Roman"/>
@@ -7748,7 +6191,6 @@
         </w:rPr>
         <w:t>is_logged</w:t>
       </w:r>
-      <w:proofErr w:type="spellEnd"/>
       <w:r>
         <w:rPr>
           <w:rFonts w:ascii="Times New Roman" w:hAnsi="Times New Roman" w:cs="Times New Roman"/>
@@ -7807,7 +6249,6 @@
           <w:lang w:val="bg-BG"/>
         </w:rPr>
       </w:pPr>
-      <w:proofErr w:type="spellStart"/>
       <w:r>
         <w:rPr>
           <w:rFonts w:ascii="Times New Roman" w:hAnsi="Times New Roman" w:cs="Times New Roman"/>
@@ -7838,7 +6279,6 @@
         </w:rPr>
         <w:t>ng</w:t>
       </w:r>
-      <w:proofErr w:type="spellEnd"/>
       <w:r>
         <w:rPr>
           <w:rFonts w:ascii="Times New Roman" w:hAnsi="Times New Roman" w:cs="Times New Roman"/>
@@ -7888,7 +6328,6 @@
           <w:lang w:val="bg-BG"/>
         </w:rPr>
       </w:pPr>
-      <w:proofErr w:type="spellStart"/>
       <w:r>
         <w:rPr>
           <w:rFonts w:ascii="Times New Roman" w:hAnsi="Times New Roman" w:cs="Times New Roman"/>
@@ -7899,7 +6338,6 @@
         </w:rPr>
         <w:t>is_playing</w:t>
       </w:r>
-      <w:proofErr w:type="spellEnd"/>
       <w:r>
         <w:rPr>
           <w:rFonts w:ascii="Times New Roman" w:hAnsi="Times New Roman" w:cs="Times New Roman"/>
@@ -7998,7 +6436,6 @@
         </w:rPr>
         <w:t xml:space="preserve"> „</w:t>
       </w:r>
-      <w:proofErr w:type="spellStart"/>
       <w:r>
         <w:rPr>
           <w:rFonts w:ascii="Times New Roman" w:hAnsi="Times New Roman" w:cs="Times New Roman"/>
@@ -8007,7 +6444,6 @@
         </w:rPr>
         <w:t>user_stats</w:t>
       </w:r>
-      <w:proofErr w:type="spellEnd"/>
       <w:r>
         <w:rPr>
           <w:rFonts w:ascii="Times New Roman" w:hAnsi="Times New Roman" w:cs="Times New Roman"/>
@@ -8051,7 +6487,6 @@
           <w:lang w:val="bg-BG"/>
         </w:rPr>
       </w:pPr>
-      <w:proofErr w:type="spellStart"/>
       <w:r>
         <w:rPr>
           <w:rFonts w:ascii="Times New Roman" w:hAnsi="Times New Roman" w:cs="Times New Roman"/>
@@ -8062,7 +6497,6 @@
         </w:rPr>
         <w:t>user_id</w:t>
       </w:r>
-      <w:proofErr w:type="spellEnd"/>
       <w:r>
         <w:rPr>
           <w:rFonts w:ascii="Times New Roman" w:hAnsi="Times New Roman" w:cs="Times New Roman"/>
@@ -8148,7 +6582,6 @@
           <w:lang w:val="bg-BG"/>
         </w:rPr>
       </w:pPr>
-      <w:proofErr w:type="spellStart"/>
       <w:r>
         <w:rPr>
           <w:rFonts w:ascii="Times New Roman" w:hAnsi="Times New Roman" w:cs="Times New Roman"/>
@@ -8159,7 +6592,6 @@
         </w:rPr>
         <w:t>played_games</w:t>
       </w:r>
-      <w:proofErr w:type="spellEnd"/>
       <w:r>
         <w:rPr>
           <w:rFonts w:ascii="Times New Roman" w:hAnsi="Times New Roman" w:cs="Times New Roman"/>
@@ -8216,7 +6648,6 @@
           <w:docGrid w:linePitch="360"/>
         </w:sectPr>
       </w:pPr>
-      <w:proofErr w:type="spellStart"/>
       <w:r>
         <w:rPr>
           <w:rFonts w:ascii="Times New Roman" w:hAnsi="Times New Roman" w:cs="Times New Roman"/>
@@ -8227,7 +6658,6 @@
         </w:rPr>
         <w:t>win_rate</w:t>
       </w:r>
-      <w:proofErr w:type="spellEnd"/>
       <w:r>
         <w:rPr>
           <w:rFonts w:ascii="Times New Roman" w:hAnsi="Times New Roman" w:cs="Times New Roman"/>
@@ -8539,7 +6969,6 @@
           <w:lang w:val="bg-BG"/>
         </w:rPr>
       </w:pPr>
-      <w:proofErr w:type="spellStart"/>
       <w:r>
         <w:rPr>
           <w:rFonts w:ascii="Times New Roman" w:hAnsi="Times New Roman" w:cs="Times New Roman"/>
@@ -8550,7 +6979,6 @@
         </w:rPr>
         <w:t>w_player</w:t>
       </w:r>
-      <w:proofErr w:type="spellEnd"/>
       <w:r>
         <w:rPr>
           <w:rFonts w:ascii="Times New Roman" w:hAnsi="Times New Roman" w:cs="Times New Roman"/>
@@ -8627,7 +7055,6 @@
           <w:lang w:val="bg-BG"/>
         </w:rPr>
       </w:pPr>
-      <w:proofErr w:type="spellStart"/>
       <w:r>
         <w:rPr>
           <w:rFonts w:ascii="Times New Roman" w:hAnsi="Times New Roman" w:cs="Times New Roman"/>
@@ -8638,7 +7065,6 @@
         </w:rPr>
         <w:t>b_player</w:t>
       </w:r>
-      <w:proofErr w:type="spellEnd"/>
       <w:r>
         <w:rPr>
           <w:rFonts w:ascii="Times New Roman" w:hAnsi="Times New Roman" w:cs="Times New Roman"/>
@@ -8847,7 +7273,6 @@
           <w:lang w:val="bg-BG"/>
         </w:rPr>
       </w:pPr>
-      <w:proofErr w:type="spellStart"/>
       <w:r>
         <w:rPr>
           <w:rFonts w:ascii="Times New Roman" w:hAnsi="Times New Roman" w:cs="Times New Roman"/>
@@ -8858,7 +7283,6 @@
         </w:rPr>
         <w:t>tournament_id</w:t>
       </w:r>
-      <w:proofErr w:type="spellEnd"/>
       <w:r>
         <w:rPr>
           <w:rFonts w:ascii="Times New Roman" w:hAnsi="Times New Roman" w:cs="Times New Roman"/>
@@ -9224,7 +7648,6 @@
         </w:rPr>
         <w:t>„</w:t>
       </w:r>
-      <w:proofErr w:type="spellStart"/>
       <w:r>
         <w:rPr>
           <w:rFonts w:ascii="Times New Roman" w:hAnsi="Times New Roman" w:cs="Times New Roman"/>
@@ -9233,7 +7656,6 @@
         </w:rPr>
         <w:t>game_details</w:t>
       </w:r>
-      <w:proofErr w:type="spellEnd"/>
       <w:r>
         <w:rPr>
           <w:rFonts w:ascii="Times New Roman" w:hAnsi="Times New Roman" w:cs="Times New Roman"/>
@@ -9276,7 +7698,6 @@
           <w:lang w:val="bg-BG"/>
         </w:rPr>
       </w:pPr>
-      <w:proofErr w:type="spellStart"/>
       <w:r>
         <w:rPr>
           <w:rFonts w:ascii="Times New Roman" w:hAnsi="Times New Roman" w:cs="Times New Roman"/>
@@ -9287,7 +7708,6 @@
         </w:rPr>
         <w:t>game_id</w:t>
       </w:r>
-      <w:proofErr w:type="spellEnd"/>
       <w:r>
         <w:rPr>
           <w:rFonts w:ascii="Times New Roman" w:hAnsi="Times New Roman" w:cs="Times New Roman"/>
@@ -9405,7 +7825,6 @@
           <w:lang w:val="bg-BG"/>
         </w:rPr>
       </w:pPr>
-      <w:proofErr w:type="spellStart"/>
       <w:r>
         <w:rPr>
           <w:rFonts w:ascii="Times New Roman" w:hAnsi="Times New Roman" w:cs="Times New Roman"/>
@@ -9416,7 +7835,6 @@
         </w:rPr>
         <w:t>start_date</w:t>
       </w:r>
-      <w:proofErr w:type="spellEnd"/>
       <w:r>
         <w:rPr>
           <w:rFonts w:ascii="Times New Roman" w:hAnsi="Times New Roman" w:cs="Times New Roman"/>
@@ -9466,7 +7884,6 @@
           <w:lang w:val="bg-BG"/>
         </w:rPr>
       </w:pPr>
-      <w:proofErr w:type="spellStart"/>
       <w:r>
         <w:rPr>
           <w:rFonts w:ascii="Times New Roman" w:hAnsi="Times New Roman" w:cs="Times New Roman"/>
@@ -9477,7 +7894,6 @@
         </w:rPr>
         <w:t>is_active</w:t>
       </w:r>
-      <w:proofErr w:type="spellEnd"/>
       <w:r>
         <w:rPr>
           <w:rFonts w:ascii="Times New Roman" w:hAnsi="Times New Roman" w:cs="Times New Roman"/>
@@ -9963,7 +8379,6 @@
           <w:lang w:val="bg-BG"/>
         </w:rPr>
       </w:pPr>
-      <w:proofErr w:type="spellStart"/>
       <w:r>
         <w:rPr>
           <w:rFonts w:ascii="Times New Roman" w:hAnsi="Times New Roman" w:cs="Times New Roman"/>
@@ -9974,7 +8389,6 @@
         </w:rPr>
         <w:t>waiting_users</w:t>
       </w:r>
-      <w:proofErr w:type="spellEnd"/>
       <w:r>
         <w:rPr>
           <w:rFonts w:ascii="Times New Roman" w:hAnsi="Times New Roman" w:cs="Times New Roman"/>
@@ -10089,7 +8503,6 @@
           <w:lang w:val="bg-BG"/>
         </w:rPr>
       </w:pPr>
-      <w:proofErr w:type="spellStart"/>
       <w:r>
         <w:rPr>
           <w:rFonts w:ascii="Times New Roman" w:hAnsi="Times New Roman" w:cs="Times New Roman"/>
@@ -10098,18 +8511,7 @@
           <w:sz w:val="28"/>
           <w:szCs w:val="28"/>
         </w:rPr>
-        <w:t>quarter_final</w:t>
-      </w:r>
-      <w:proofErr w:type="spellEnd"/>
-      <w:r>
-        <w:rPr>
-          <w:rFonts w:ascii="Times New Roman" w:hAnsi="Times New Roman" w:cs="Times New Roman"/>
-          <w:i/>
-          <w:iCs/>
-          <w:sz w:val="28"/>
-          <w:szCs w:val="28"/>
-        </w:rPr>
-        <w:t xml:space="preserve"> </w:t>
+        <w:t xml:space="preserve">quarter_final </w:t>
       </w:r>
       <w:r>
         <w:rPr>
@@ -10153,7 +8555,6 @@
           <w:lang w:val="bg-BG"/>
         </w:rPr>
       </w:pPr>
-      <w:proofErr w:type="spellStart"/>
       <w:r>
         <w:rPr>
           <w:rFonts w:ascii="Times New Roman" w:hAnsi="Times New Roman" w:cs="Times New Roman"/>
@@ -10162,18 +8563,7 @@
           <w:sz w:val="28"/>
           <w:szCs w:val="28"/>
         </w:rPr>
-        <w:t>semi_final</w:t>
-      </w:r>
-      <w:proofErr w:type="spellEnd"/>
-      <w:r>
-        <w:rPr>
-          <w:rFonts w:ascii="Times New Roman" w:hAnsi="Times New Roman" w:cs="Times New Roman"/>
-          <w:i/>
-          <w:iCs/>
-          <w:sz w:val="28"/>
-          <w:szCs w:val="28"/>
-        </w:rPr>
-        <w:t xml:space="preserve"> </w:t>
+        <w:t xml:space="preserve">semi_final </w:t>
       </w:r>
       <w:r>
         <w:rPr>
@@ -10744,7 +9134,6 @@
           <w:lang w:val="bg-BG"/>
         </w:rPr>
       </w:pPr>
-      <w:proofErr w:type="spellStart"/>
       <w:r>
         <w:rPr>
           <w:rFonts w:ascii="Times New Roman" w:hAnsi="Times New Roman" w:cs="Times New Roman"/>
@@ -10755,7 +9144,6 @@
         </w:rPr>
         <w:t>user_id</w:t>
       </w:r>
-      <w:proofErr w:type="spellEnd"/>
       <w:r>
         <w:rPr>
           <w:rFonts w:ascii="Times New Roman" w:hAnsi="Times New Roman" w:cs="Times New Roman"/>
@@ -10794,7 +9182,6 @@
           <w:lang w:val="bg-BG"/>
         </w:rPr>
       </w:pPr>
-      <w:proofErr w:type="spellStart"/>
       <w:r>
         <w:rPr>
           <w:rFonts w:ascii="Times New Roman" w:hAnsi="Times New Roman" w:cs="Times New Roman"/>
@@ -10805,7 +9192,6 @@
         </w:rPr>
         <w:t>game_id</w:t>
       </w:r>
-      <w:proofErr w:type="spellEnd"/>
       <w:r>
         <w:rPr>
           <w:rFonts w:ascii="Times New Roman" w:hAnsi="Times New Roman" w:cs="Times New Roman"/>
@@ -11323,7 +9709,7 @@
           </mc:Choice>
           <mc:Fallback>
             <w:pict>
-              <v:shapetype w14:anchorId="5FDC5BC0" id="_x0000_t87" coordsize="21600,21600" o:spt="87" adj="1800,10800" path="m21600,qx10800@0l10800@2qy0@11,10800@3l10800@1qy21600,21600e" filled="f">
+              <v:shapetype w14:anchorId="7C07A889" id="_x0000_t87" coordsize="21600,21600" o:spt="87" adj="1800,10800" path="m21600,qx10800@0l10800@2qy0@11,10800@3l10800@1qy21600,21600e" filled="f">
                 <v:formulas>
                   <v:f eqn="val #0"/>
                   <v:f eqn="sum 21600 0 #0"/>
@@ -11705,7 +10091,6 @@
         </w:rPr>
         <w:t>В папката „</w:t>
       </w:r>
-      <w:proofErr w:type="spellStart"/>
       <w:r>
         <w:rPr>
           <w:rFonts w:ascii="Times New Roman" w:hAnsi="Times New Roman" w:cs="Times New Roman"/>
@@ -11714,7 +10099,6 @@
         </w:rPr>
         <w:t>python_game</w:t>
       </w:r>
-      <w:proofErr w:type="spellEnd"/>
       <w:r>
         <w:rPr>
           <w:rFonts w:ascii="Times New Roman" w:hAnsi="Times New Roman" w:cs="Times New Roman"/>
@@ -12058,7 +10442,6 @@
           <w:lang w:val="bg-BG"/>
         </w:rPr>
       </w:pPr>
-      <w:proofErr w:type="spellStart"/>
       <w:r>
         <w:rPr>
           <w:rFonts w:ascii="Times New Roman" w:hAnsi="Times New Roman" w:cs="Times New Roman"/>
@@ -12079,7 +10462,6 @@
         </w:rPr>
         <w:t>Board</w:t>
       </w:r>
-      <w:proofErr w:type="spellEnd"/>
       <w:r>
         <w:rPr>
           <w:rFonts w:ascii="Times New Roman" w:hAnsi="Times New Roman" w:cs="Times New Roman"/>
@@ -12258,7 +10640,6 @@
           <w:lang w:val="bg-BG"/>
         </w:rPr>
       </w:pPr>
-      <w:proofErr w:type="spellStart"/>
       <w:r>
         <w:rPr>
           <w:rFonts w:ascii="Times New Roman" w:hAnsi="Times New Roman" w:cs="Times New Roman"/>
@@ -12267,14 +10648,20 @@
           <w:sz w:val="28"/>
           <w:szCs w:val="28"/>
         </w:rPr>
-        <w:t>TestGame</w:t>
-      </w:r>
-      <w:proofErr w:type="spellEnd"/>
-      <w:r>
-        <w:rPr>
-          <w:rFonts w:ascii="Times New Roman" w:hAnsi="Times New Roman" w:cs="Times New Roman"/>
-          <w:i/>
-          <w:iCs/>
+        <w:t xml:space="preserve">TestGame </w:t>
+      </w:r>
+      <w:r>
+        <w:rPr>
+          <w:rFonts w:ascii="Times New Roman" w:hAnsi="Times New Roman" w:cs="Times New Roman"/>
+          <w:sz w:val="28"/>
+          <w:szCs w:val="28"/>
+          <w:lang w:val="bg-BG"/>
+        </w:rPr>
+        <w:t>–</w:t>
+      </w:r>
+      <w:r>
+        <w:rPr>
+          <w:rFonts w:ascii="Times New Roman" w:hAnsi="Times New Roman" w:cs="Times New Roman"/>
           <w:sz w:val="28"/>
           <w:szCs w:val="28"/>
         </w:rPr>
@@ -12285,55 +10672,17 @@
           <w:rFonts w:ascii="Times New Roman" w:hAnsi="Times New Roman" w:cs="Times New Roman"/>
           <w:sz w:val="28"/>
           <w:szCs w:val="28"/>
-          <w:lang w:val="bg-BG"/>
-        </w:rPr>
-        <w:t>–</w:t>
-      </w:r>
-      <w:r>
-        <w:rPr>
-          <w:rFonts w:ascii="Times New Roman" w:hAnsi="Times New Roman" w:cs="Times New Roman"/>
-          <w:sz w:val="28"/>
-          <w:szCs w:val="28"/>
-        </w:rPr>
-        <w:t xml:space="preserve"> </w:t>
-      </w:r>
-      <w:proofErr w:type="spellStart"/>
-      <w:r>
-        <w:rPr>
-          <w:rFonts w:ascii="Times New Roman" w:hAnsi="Times New Roman" w:cs="Times New Roman"/>
-          <w:sz w:val="28"/>
-          <w:szCs w:val="28"/>
-        </w:rPr>
-        <w:t>unittest</w:t>
-      </w:r>
-      <w:proofErr w:type="spellEnd"/>
-      <w:r>
-        <w:rPr>
-          <w:rFonts w:ascii="Times New Roman" w:hAnsi="Times New Roman" w:cs="Times New Roman"/>
-          <w:sz w:val="28"/>
-          <w:szCs w:val="28"/>
-        </w:rPr>
-        <w:t>-</w:t>
-      </w:r>
-      <w:proofErr w:type="spellStart"/>
-      <w:r>
-        <w:rPr>
-          <w:rFonts w:ascii="Times New Roman" w:hAnsi="Times New Roman" w:cs="Times New Roman"/>
-          <w:sz w:val="28"/>
-          <w:szCs w:val="28"/>
-          <w:lang w:val="bg-BG"/>
-        </w:rPr>
-        <w:t>ове</w:t>
-      </w:r>
-      <w:proofErr w:type="spellEnd"/>
-      <w:r>
-        <w:rPr>
-          <w:rFonts w:ascii="Times New Roman" w:hAnsi="Times New Roman" w:cs="Times New Roman"/>
-          <w:sz w:val="28"/>
-          <w:szCs w:val="28"/>
-          <w:lang w:val="bg-BG"/>
-        </w:rPr>
-        <w:t>, които проверяват коректната работа на играта</w:t>
+        </w:rPr>
+        <w:t>unittest-</w:t>
+      </w:r>
+      <w:r>
+        <w:rPr>
+          <w:rFonts w:ascii="Times New Roman" w:hAnsi="Times New Roman" w:cs="Times New Roman"/>
+          <w:sz w:val="28"/>
+          <w:szCs w:val="28"/>
+          <w:lang w:val="bg-BG"/>
+        </w:rPr>
+        <w:t>ове, които проверяват коректната работа на играта</w:t>
       </w:r>
     </w:p>
     <w:p>
@@ -12532,7 +10881,6 @@
         </w:rPr>
         <w:t xml:space="preserve"> </w:t>
       </w:r>
-      <w:proofErr w:type="spellStart"/>
       <w:r>
         <w:rPr>
           <w:rFonts w:ascii="Times New Roman" w:hAnsi="Times New Roman" w:cs="Times New Roman"/>
@@ -12543,7 +10891,6 @@
         </w:rPr>
         <w:t>ChessBoard</w:t>
       </w:r>
-      <w:proofErr w:type="spellEnd"/>
     </w:p>
     <w:p>
       <w:pPr>
@@ -12868,13 +11215,7 @@
                               <w:rPr>
                                 <w:lang w:val="bg-BG"/>
                               </w:rPr>
-                              <w:t>Снимк</w:t>
-                            </w:r>
-                            <w:r>
-                              <w:rPr>
-                                <w:lang w:val="bg-BG"/>
-                              </w:rPr>
-                              <w:t>а 10</w:t>
+                              <w:t>Снимка 10</w:t>
                             </w:r>
                           </w:p>
                         </w:txbxContent>
@@ -12909,13 +11250,7 @@
                         <w:rPr>
                           <w:lang w:val="bg-BG"/>
                         </w:rPr>
-                        <w:t>Снимк</w:t>
-                      </w:r>
-                      <w:r>
-                        <w:rPr>
-                          <w:lang w:val="bg-BG"/>
-                        </w:rPr>
-                        <w:t>а 10</w:t>
+                        <w:t>Снимка 10</w:t>
                       </w:r>
                     </w:p>
                   </w:txbxContent>
@@ -13315,13 +11650,7 @@
                               <w:rPr>
                                 <w:lang w:val="bg-BG"/>
                               </w:rPr>
-                              <w:t xml:space="preserve">Снимка </w:t>
-                            </w:r>
-                            <w:r>
-                              <w:rPr>
-                                <w:lang w:val="bg-BG"/>
-                              </w:rPr>
-                              <w:t>11</w:t>
+                              <w:t>Снимка 11</w:t>
                             </w:r>
                           </w:p>
                         </w:txbxContent>
@@ -13356,13 +11685,7 @@
                         <w:rPr>
                           <w:lang w:val="bg-BG"/>
                         </w:rPr>
-                        <w:t xml:space="preserve">Снимка </w:t>
-                      </w:r>
-                      <w:r>
-                        <w:rPr>
-                          <w:lang w:val="bg-BG"/>
-                        </w:rPr>
-                        <w:t>11</w:t>
+                        <w:t>Снимка 11</w:t>
                       </w:r>
                     </w:p>
                   </w:txbxContent>
@@ -13812,7 +12135,6 @@
         </w:rPr>
         <w:t xml:space="preserve">класа </w:t>
       </w:r>
-      <w:proofErr w:type="spellStart"/>
       <w:r>
         <w:rPr>
           <w:rFonts w:ascii="Times New Roman" w:hAnsi="Times New Roman" w:cs="Times New Roman"/>
@@ -13823,7 +12145,6 @@
         </w:rPr>
         <w:t>TestGame</w:t>
       </w:r>
-      <w:proofErr w:type="spellEnd"/>
       <w:r>
         <w:rPr>
           <w:rFonts w:ascii="Times New Roman" w:hAnsi="Times New Roman" w:cs="Times New Roman"/>
@@ -13856,7 +12177,6 @@
           <w:szCs w:val="28"/>
         </w:rPr>
       </w:pPr>
-      <w:proofErr w:type="spellStart"/>
       <w:r>
         <w:rPr>
           <w:rFonts w:ascii="Times New Roman" w:hAnsi="Times New Roman" w:cs="Times New Roman"/>
@@ -13867,7 +12187,36 @@
         </w:rPr>
         <w:t>test_rook</w:t>
       </w:r>
-      <w:proofErr w:type="spellEnd"/>
+      <w:r>
+        <w:rPr>
+          <w:rFonts w:ascii="Times New Roman" w:hAnsi="Times New Roman" w:cs="Times New Roman"/>
+          <w:i/>
+          <w:iCs/>
+          <w:sz w:val="28"/>
+          <w:szCs w:val="28"/>
+        </w:rPr>
+        <w:t>(</w:t>
+      </w:r>
+      <w:r>
+        <w:rPr>
+          <w:rFonts w:ascii="Times New Roman" w:hAnsi="Times New Roman" w:cs="Times New Roman"/>
+          <w:i/>
+          <w:iCs/>
+          <w:sz w:val="28"/>
+          <w:szCs w:val="28"/>
+        </w:rPr>
+        <w:t xml:space="preserve"> </w:t>
+      </w:r>
+      <w:r>
+        <w:rPr>
+          <w:rFonts w:ascii="Times New Roman" w:hAnsi="Times New Roman" w:cs="Times New Roman"/>
+          <w:i/>
+          <w:iCs/>
+          <w:sz w:val="28"/>
+          <w:szCs w:val="28"/>
+        </w:rPr>
+        <w:t>)</w:t>
+      </w:r>
       <w:r>
         <w:rPr>
           <w:rFonts w:ascii="Times New Roman" w:hAnsi="Times New Roman" w:cs="Times New Roman"/>
@@ -14098,7 +12447,6 @@
           <w:szCs w:val="28"/>
         </w:rPr>
       </w:pPr>
-      <w:proofErr w:type="spellStart"/>
       <w:r>
         <w:rPr>
           <w:rFonts w:ascii="Times New Roman" w:hAnsi="Times New Roman" w:cs="Times New Roman"/>
@@ -14109,7 +12457,36 @@
         </w:rPr>
         <w:t>test_basic_movement</w:t>
       </w:r>
-      <w:proofErr w:type="spellEnd"/>
+      <w:r>
+        <w:rPr>
+          <w:rFonts w:ascii="Times New Roman" w:hAnsi="Times New Roman" w:cs="Times New Roman"/>
+          <w:i/>
+          <w:iCs/>
+          <w:sz w:val="28"/>
+          <w:szCs w:val="28"/>
+        </w:rPr>
+        <w:t>(</w:t>
+      </w:r>
+      <w:r>
+        <w:rPr>
+          <w:rFonts w:ascii="Times New Roman" w:hAnsi="Times New Roman" w:cs="Times New Roman"/>
+          <w:i/>
+          <w:iCs/>
+          <w:sz w:val="28"/>
+          <w:szCs w:val="28"/>
+        </w:rPr>
+        <w:t xml:space="preserve"> </w:t>
+      </w:r>
+      <w:r>
+        <w:rPr>
+          <w:rFonts w:ascii="Times New Roman" w:hAnsi="Times New Roman" w:cs="Times New Roman"/>
+          <w:i/>
+          <w:iCs/>
+          <w:sz w:val="28"/>
+          <w:szCs w:val="28"/>
+        </w:rPr>
+        <w:t>)</w:t>
+      </w:r>
       <w:r>
         <w:rPr>
           <w:rFonts w:ascii="Times New Roman" w:hAnsi="Times New Roman" w:cs="Times New Roman"/>
@@ -14188,7 +12565,6 @@
           <w:szCs w:val="28"/>
         </w:rPr>
       </w:pPr>
-      <w:proofErr w:type="spellStart"/>
       <w:r>
         <w:rPr>
           <w:rFonts w:ascii="Times New Roman" w:hAnsi="Times New Roman" w:cs="Times New Roman"/>
@@ -14199,7 +12575,36 @@
         </w:rPr>
         <w:t>test_taking_figures</w:t>
       </w:r>
-      <w:proofErr w:type="spellEnd"/>
+      <w:r>
+        <w:rPr>
+          <w:rFonts w:ascii="Times New Roman" w:hAnsi="Times New Roman" w:cs="Times New Roman"/>
+          <w:i/>
+          <w:iCs/>
+          <w:sz w:val="28"/>
+          <w:szCs w:val="28"/>
+        </w:rPr>
+        <w:t>(</w:t>
+      </w:r>
+      <w:r>
+        <w:rPr>
+          <w:rFonts w:ascii="Times New Roman" w:hAnsi="Times New Roman" w:cs="Times New Roman"/>
+          <w:i/>
+          <w:iCs/>
+          <w:sz w:val="28"/>
+          <w:szCs w:val="28"/>
+        </w:rPr>
+        <w:t xml:space="preserve"> </w:t>
+      </w:r>
+      <w:r>
+        <w:rPr>
+          <w:rFonts w:ascii="Times New Roman" w:hAnsi="Times New Roman" w:cs="Times New Roman"/>
+          <w:i/>
+          <w:iCs/>
+          <w:sz w:val="28"/>
+          <w:szCs w:val="28"/>
+        </w:rPr>
+        <w:t>)</w:t>
+      </w:r>
       <w:r>
         <w:rPr>
           <w:rFonts w:ascii="Times New Roman" w:hAnsi="Times New Roman" w:cs="Times New Roman"/>
@@ -14234,16 +12639,7 @@
           <w:szCs w:val="28"/>
           <w:lang w:val="bg-BG"/>
         </w:rPr>
-        <w:t xml:space="preserve"> </w:t>
-      </w:r>
-      <w:r>
-        <w:rPr>
-          <w:rFonts w:ascii="Times New Roman" w:hAnsi="Times New Roman" w:cs="Times New Roman"/>
-          <w:sz w:val="28"/>
-          <w:szCs w:val="28"/>
-          <w:lang w:val="bg-BG"/>
-        </w:rPr>
-        <w:t>фигури</w:t>
+        <w:t xml:space="preserve"> фигури</w:t>
       </w:r>
       <w:r>
         <w:rPr>
@@ -14269,7 +12665,6 @@
           <w:szCs w:val="28"/>
         </w:rPr>
       </w:pPr>
-      <w:proofErr w:type="spellStart"/>
       <w:r>
         <w:rPr>
           <w:rFonts w:ascii="Times New Roman" w:hAnsi="Times New Roman" w:cs="Times New Roman"/>
@@ -14280,7 +12675,36 @@
         </w:rPr>
         <w:t>test_end</w:t>
       </w:r>
-      <w:proofErr w:type="spellEnd"/>
+      <w:r>
+        <w:rPr>
+          <w:rFonts w:ascii="Times New Roman" w:hAnsi="Times New Roman" w:cs="Times New Roman"/>
+          <w:i/>
+          <w:iCs/>
+          <w:sz w:val="28"/>
+          <w:szCs w:val="28"/>
+        </w:rPr>
+        <w:t>(</w:t>
+      </w:r>
+      <w:r>
+        <w:rPr>
+          <w:rFonts w:ascii="Times New Roman" w:hAnsi="Times New Roman" w:cs="Times New Roman"/>
+          <w:i/>
+          <w:iCs/>
+          <w:sz w:val="28"/>
+          <w:szCs w:val="28"/>
+        </w:rPr>
+        <w:t xml:space="preserve"> </w:t>
+      </w:r>
+      <w:r>
+        <w:rPr>
+          <w:rFonts w:ascii="Times New Roman" w:hAnsi="Times New Roman" w:cs="Times New Roman"/>
+          <w:i/>
+          <w:iCs/>
+          <w:sz w:val="28"/>
+          <w:szCs w:val="28"/>
+        </w:rPr>
+        <w:t>)</w:t>
+      </w:r>
       <w:r>
         <w:rPr>
           <w:rFonts w:ascii="Times New Roman" w:hAnsi="Times New Roman" w:cs="Times New Roman"/>
@@ -14497,7 +12921,6 @@
           <w:lang w:val="bg-BG"/>
         </w:rPr>
       </w:pPr>
-      <w:proofErr w:type="spellStart"/>
       <w:r>
         <w:rPr>
           <w:rFonts w:ascii="Times New Roman" w:hAnsi="Times New Roman" w:cs="Times New Roman"/>
@@ -14508,7 +12931,6 @@
         </w:rPr>
         <w:t>w_figs</w:t>
       </w:r>
-      <w:proofErr w:type="spellEnd"/>
       <w:r>
         <w:rPr>
           <w:rFonts w:ascii="Times New Roman" w:hAnsi="Times New Roman" w:cs="Times New Roman"/>
@@ -14542,7 +12964,6 @@
           <w:lang w:val="bg-BG"/>
         </w:rPr>
       </w:pPr>
-      <w:proofErr w:type="spellStart"/>
       <w:r>
         <w:rPr>
           <w:rFonts w:ascii="Times New Roman" w:hAnsi="Times New Roman" w:cs="Times New Roman"/>
@@ -14553,7 +12974,6 @@
         </w:rPr>
         <w:t>b_figs</w:t>
       </w:r>
-      <w:proofErr w:type="spellEnd"/>
       <w:r>
         <w:rPr>
           <w:rFonts w:ascii="Times New Roman" w:hAnsi="Times New Roman" w:cs="Times New Roman"/>
@@ -15058,7 +13478,6 @@
         </w:rPr>
         <w:t xml:space="preserve">и </w:t>
       </w:r>
-      <w:proofErr w:type="spellStart"/>
       <w:r>
         <w:rPr>
           <w:rFonts w:ascii="Times New Roman" w:hAnsi="Times New Roman" w:cs="Times New Roman"/>
@@ -15067,7 +13486,6 @@
         </w:rPr>
         <w:t>SQLAlchemy</w:t>
       </w:r>
-      <w:proofErr w:type="spellEnd"/>
       <w:r>
         <w:rPr>
           <w:rFonts w:ascii="Times New Roman" w:hAnsi="Times New Roman" w:cs="Times New Roman"/>
@@ -15117,25 +13535,7 @@
           <w:sz w:val="28"/>
           <w:szCs w:val="28"/>
         </w:rPr>
-        <w:t>.</w:t>
-      </w:r>
-      <w:proofErr w:type="spellStart"/>
-      <w:r>
-        <w:rPr>
-          <w:rFonts w:ascii="Times New Roman" w:hAnsi="Times New Roman" w:cs="Times New Roman"/>
-          <w:sz w:val="28"/>
-          <w:szCs w:val="28"/>
-        </w:rPr>
-        <w:t>py</w:t>
-      </w:r>
-      <w:proofErr w:type="spellEnd"/>
-      <w:r>
-        <w:rPr>
-          <w:rFonts w:ascii="Times New Roman" w:hAnsi="Times New Roman" w:cs="Times New Roman"/>
-          <w:sz w:val="28"/>
-          <w:szCs w:val="28"/>
-        </w:rPr>
-        <w:t>)</w:t>
+        <w:t>.py)</w:t>
       </w:r>
       <w:r>
         <w:rPr>
@@ -15161,16 +13561,16 @@
           <w:szCs w:val="28"/>
         </w:rPr>
       </w:pPr>
-      <w:proofErr w:type="spellStart"/>
-      <w:r>
-        <w:rPr>
-          <w:rFonts w:ascii="Times New Roman" w:hAnsi="Times New Roman" w:cs="Times New Roman"/>
+      <w:r>
+        <w:rPr>
+          <w:rFonts w:ascii="Times New Roman" w:hAnsi="Times New Roman" w:cs="Times New Roman"/>
+          <w:i/>
+          <w:iCs/>
           <w:sz w:val="28"/>
           <w:szCs w:val="28"/>
         </w:rPr>
         <w:t>init</w:t>
       </w:r>
-      <w:proofErr w:type="spellEnd"/>
       <w:r>
         <w:rPr>
           <w:rFonts w:ascii="Times New Roman" w:hAnsi="Times New Roman" w:cs="Times New Roman"/>
@@ -15241,18 +13641,21 @@
       <w:r>
         <w:rPr>
           <w:rFonts w:ascii="Times New Roman" w:hAnsi="Times New Roman" w:cs="Times New Roman"/>
-          <w:sz w:val="28"/>
-          <w:szCs w:val="28"/>
-        </w:rPr>
-        <w:t>main</w:t>
-      </w:r>
-      <w:r>
-        <w:rPr>
-          <w:rFonts w:ascii="Times New Roman" w:hAnsi="Times New Roman" w:cs="Times New Roman"/>
-          <w:sz w:val="28"/>
-          <w:szCs w:val="28"/>
-        </w:rPr>
-        <w:t xml:space="preserve"> - </w:t>
+          <w:i/>
+          <w:iCs/>
+          <w:sz w:val="28"/>
+          <w:szCs w:val="28"/>
+        </w:rPr>
+        <w:t>database</w:t>
+      </w:r>
+      <w:r>
+        <w:rPr>
+          <w:rFonts w:ascii="Times New Roman" w:hAnsi="Times New Roman" w:cs="Times New Roman"/>
+          <w:sz w:val="28"/>
+          <w:szCs w:val="28"/>
+          <w:lang w:val="bg-BG"/>
+        </w:rPr>
+        <w:t xml:space="preserve"> – инициализира базата данни</w:t>
       </w:r>
     </w:p>
     <w:p>
@@ -15272,10 +13675,29 @@
       <w:r>
         <w:rPr>
           <w:rFonts w:ascii="Times New Roman" w:hAnsi="Times New Roman" w:cs="Times New Roman"/>
-          <w:sz w:val="28"/>
-          <w:szCs w:val="28"/>
-        </w:rPr>
-        <w:t>database</w:t>
+          <w:i/>
+          <w:iCs/>
+          <w:sz w:val="28"/>
+          <w:szCs w:val="28"/>
+        </w:rPr>
+        <w:t>auth</w:t>
+      </w:r>
+      <w:r>
+        <w:rPr>
+          <w:rFonts w:ascii="Times New Roman" w:hAnsi="Times New Roman" w:cs="Times New Roman"/>
+          <w:sz w:val="28"/>
+          <w:szCs w:val="28"/>
+          <w:lang w:val="bg-BG"/>
+        </w:rPr>
+        <w:t xml:space="preserve"> – обслужва функционалностите, свързани с управление на профилите на потребителит</w:t>
+      </w:r>
+      <w:r>
+        <w:rPr>
+          <w:rFonts w:ascii="Times New Roman" w:hAnsi="Times New Roman" w:cs="Times New Roman"/>
+          <w:sz w:val="28"/>
+          <w:szCs w:val="28"/>
+        </w:rPr>
+        <w:t>e</w:t>
       </w:r>
     </w:p>
     <w:p>
@@ -15295,10 +13717,45 @@
       <w:r>
         <w:rPr>
           <w:rFonts w:ascii="Times New Roman" w:hAnsi="Times New Roman" w:cs="Times New Roman"/>
-          <w:sz w:val="28"/>
-          <w:szCs w:val="28"/>
-        </w:rPr>
-        <w:t>auth</w:t>
+          <w:i/>
+          <w:iCs/>
+          <w:sz w:val="28"/>
+          <w:szCs w:val="28"/>
+        </w:rPr>
+        <w:t>main</w:t>
+      </w:r>
+      <w:r>
+        <w:rPr>
+          <w:rFonts w:ascii="Times New Roman" w:hAnsi="Times New Roman" w:cs="Times New Roman"/>
+          <w:sz w:val="28"/>
+          <w:szCs w:val="28"/>
+        </w:rPr>
+        <w:t xml:space="preserve"> </w:t>
+      </w:r>
+      <w:r>
+        <w:rPr>
+          <w:rFonts w:ascii="Times New Roman" w:hAnsi="Times New Roman" w:cs="Times New Roman"/>
+          <w:sz w:val="28"/>
+          <w:szCs w:val="28"/>
+        </w:rPr>
+        <w:t>–</w:t>
+      </w:r>
+      <w:r>
+        <w:rPr>
+          <w:rFonts w:ascii="Times New Roman" w:hAnsi="Times New Roman" w:cs="Times New Roman"/>
+          <w:sz w:val="28"/>
+          <w:szCs w:val="28"/>
+        </w:rPr>
+        <w:t xml:space="preserve"> </w:t>
+      </w:r>
+      <w:r>
+        <w:rPr>
+          <w:rFonts w:ascii="Times New Roman" w:hAnsi="Times New Roman" w:cs="Times New Roman"/>
+          <w:sz w:val="28"/>
+          <w:szCs w:val="28"/>
+          <w:lang w:val="bg-BG"/>
+        </w:rPr>
+        <w:t>обслужва общи функционалности + профилната страница</w:t>
       </w:r>
     </w:p>
     <w:p>
@@ -15315,16 +13772,70 @@
           <w:szCs w:val="28"/>
         </w:rPr>
       </w:pPr>
-      <w:proofErr w:type="spellStart"/>
-      <w:r>
-        <w:rPr>
-          <w:rFonts w:ascii="Times New Roman" w:hAnsi="Times New Roman" w:cs="Times New Roman"/>
+      <w:r>
+        <w:rPr>
+          <w:rFonts w:ascii="Times New Roman" w:hAnsi="Times New Roman" w:cs="Times New Roman"/>
+          <w:i/>
+          <w:iCs/>
           <w:sz w:val="28"/>
           <w:szCs w:val="28"/>
         </w:rPr>
         <w:t>game_base</w:t>
       </w:r>
-      <w:proofErr w:type="spellEnd"/>
+      <w:r>
+        <w:rPr>
+          <w:rFonts w:ascii="Times New Roman" w:hAnsi="Times New Roman" w:cs="Times New Roman"/>
+          <w:sz w:val="28"/>
+          <w:szCs w:val="28"/>
+          <w:lang w:val="bg-BG"/>
+        </w:rPr>
+        <w:t xml:space="preserve"> –</w:t>
+      </w:r>
+      <w:r>
+        <w:rPr>
+          <w:rFonts w:ascii="Times New Roman" w:hAnsi="Times New Roman" w:cs="Times New Roman"/>
+          <w:sz w:val="28"/>
+          <w:szCs w:val="28"/>
+          <w:lang w:val="bg-BG"/>
+        </w:rPr>
+        <w:t xml:space="preserve"> отнася се</w:t>
+      </w:r>
+      <w:r>
+        <w:rPr>
+          <w:rFonts w:ascii="Times New Roman" w:hAnsi="Times New Roman" w:cs="Times New Roman"/>
+          <w:sz w:val="28"/>
+          <w:szCs w:val="28"/>
+          <w:lang w:val="bg-BG"/>
+        </w:rPr>
+        <w:t xml:space="preserve"> </w:t>
+      </w:r>
+      <w:r>
+        <w:rPr>
+          <w:rFonts w:ascii="Times New Roman" w:hAnsi="Times New Roman" w:cs="Times New Roman"/>
+          <w:sz w:val="28"/>
+          <w:szCs w:val="28"/>
+          <w:lang w:val="bg-BG"/>
+        </w:rPr>
+        <w:t xml:space="preserve">конкретно </w:t>
+      </w:r>
+      <w:r>
+        <w:rPr>
+          <w:rFonts w:ascii="Times New Roman" w:hAnsi="Times New Roman" w:cs="Times New Roman"/>
+          <w:sz w:val="28"/>
+          <w:szCs w:val="28"/>
+          <w:lang w:val="bg-BG"/>
+        </w:rPr>
+        <w:t>към</w:t>
+      </w:r>
+      <w:r>
+        <w:rPr>
+          <w:rFonts w:ascii="Times New Roman" w:hAnsi="Times New Roman" w:cs="Times New Roman"/>
+          <w:sz w:val="28"/>
+          <w:szCs w:val="28"/>
+          <w:lang w:val="bg-BG"/>
+        </w:rPr>
+        <w:t xml:space="preserve"> потребителската игра</w:t>
+      </w:r>
     </w:p>
     <w:p>
       <w:pPr>
@@ -15348,6 +13859,40 @@
         </w:rPr>
         <w:t>multiplayer</w:t>
       </w:r>
+      <w:r>
+        <w:rPr>
+          <w:rFonts w:ascii="Times New Roman" w:hAnsi="Times New Roman" w:cs="Times New Roman"/>
+          <w:sz w:val="28"/>
+          <w:szCs w:val="28"/>
+          <w:lang w:val="bg-BG"/>
+        </w:rPr>
+        <w:t xml:space="preserve"> – обслужва функционалностите, свързани с играта тип </w:t>
+      </w:r>
+      <w:r>
+        <w:rPr>
+          <w:rFonts w:ascii="Times New Roman" w:hAnsi="Times New Roman" w:cs="Times New Roman"/>
+          <w:sz w:val="28"/>
+          <w:szCs w:val="28"/>
+        </w:rPr>
+        <w:t>1v1 (</w:t>
+      </w:r>
+      <w:r>
+        <w:rPr>
+          <w:rFonts w:ascii="Times New Roman" w:hAnsi="Times New Roman" w:cs="Times New Roman"/>
+          <w:sz w:val="28"/>
+          <w:szCs w:val="28"/>
+          <w:lang w:val="bg-BG"/>
+        </w:rPr>
+        <w:t>обикновен мултиплеър</w:t>
+      </w:r>
+      <w:r>
+        <w:rPr>
+          <w:rFonts w:ascii="Times New Roman" w:hAnsi="Times New Roman" w:cs="Times New Roman"/>
+          <w:sz w:val="28"/>
+          <w:szCs w:val="28"/>
+        </w:rPr>
+        <w:t>)</w:t>
+      </w:r>
     </w:p>
     <w:p>
       <w:pPr>
@@ -15366,10 +13911,39 @@
       <w:r>
         <w:rPr>
           <w:rFonts w:ascii="Times New Roman" w:hAnsi="Times New Roman" w:cs="Times New Roman"/>
+          <w:i/>
+          <w:iCs/>
           <w:sz w:val="28"/>
           <w:szCs w:val="28"/>
         </w:rPr>
         <w:t>tournament</w:t>
+      </w:r>
+      <w:r>
+        <w:rPr>
+          <w:rFonts w:ascii="Times New Roman" w:hAnsi="Times New Roman" w:cs="Times New Roman"/>
+          <w:sz w:val="28"/>
+          <w:szCs w:val="28"/>
+          <w:lang w:val="bg-BG"/>
+        </w:rPr>
+        <w:t xml:space="preserve"> </w:t>
+      </w:r>
+      <w:r>
+        <w:rPr>
+          <w:rFonts w:ascii="Times New Roman" w:hAnsi="Times New Roman" w:cs="Times New Roman"/>
+          <w:sz w:val="28"/>
+          <w:szCs w:val="28"/>
+          <w:lang w:val="bg-BG"/>
+        </w:rPr>
+        <w:t>– насочен е към свързаните с турнир функционалности</w:t>
+      </w:r>
+      <w:r>
+        <w:rPr>
+          <w:rFonts w:ascii="Times New Roman" w:hAnsi="Times New Roman" w:cs="Times New Roman"/>
+          <w:sz w:val="28"/>
+          <w:szCs w:val="28"/>
+          <w:lang w:val="bg-BG"/>
+        </w:rPr>
+        <w:t xml:space="preserve"> </w:t>
       </w:r>
     </w:p>
     <w:p>
@@ -15389,10 +13963,38 @@
       <w:r>
         <w:rPr>
           <w:rFonts w:ascii="Times New Roman" w:hAnsi="Times New Roman" w:cs="Times New Roman"/>
+          <w:i/>
+          <w:iCs/>
           <w:sz w:val="28"/>
           <w:szCs w:val="28"/>
         </w:rPr>
         <w:t>models</w:t>
+      </w:r>
+      <w:r>
+        <w:rPr>
+          <w:rFonts w:ascii="Times New Roman" w:hAnsi="Times New Roman" w:cs="Times New Roman"/>
+          <w:sz w:val="28"/>
+          <w:szCs w:val="28"/>
+          <w:lang w:val="bg-BG"/>
+        </w:rPr>
+        <w:t xml:space="preserve"> – съдържа всички </w:t>
+      </w:r>
+      <w:r>
+        <w:rPr>
+          <w:rFonts w:ascii="Times New Roman" w:hAnsi="Times New Roman" w:cs="Times New Roman"/>
+          <w:sz w:val="28"/>
+          <w:szCs w:val="28"/>
+        </w:rPr>
+        <w:t xml:space="preserve">SQLAlchemy </w:t>
+      </w:r>
+      <w:r>
+        <w:rPr>
+          <w:rFonts w:ascii="Times New Roman" w:hAnsi="Times New Roman" w:cs="Times New Roman"/>
+          <w:sz w:val="28"/>
+          <w:szCs w:val="28"/>
+          <w:lang w:val="bg-BG"/>
+        </w:rPr>
+        <w:t>структури, необходими за създаване на базата данни</w:t>
       </w:r>
     </w:p>
     <w:p>
@@ -15412,22 +14014,1311 @@
         <w:spacing w:line="360" w:lineRule="auto"/>
         <w:rPr>
           <w:rFonts w:ascii="Times New Roman" w:hAnsi="Times New Roman" w:cs="Times New Roman"/>
-          <w:b/>
-          <w:bCs/>
-          <w:sz w:val="28"/>
-          <w:szCs w:val="28"/>
-        </w:rPr>
-      </w:pPr>
-    </w:p>
-    <w:p>
-      <w:pPr>
-        <w:spacing w:line="360" w:lineRule="auto"/>
-        <w:rPr>
-          <w:rFonts w:ascii="Times New Roman" w:hAnsi="Times New Roman" w:cs="Times New Roman"/>
-          <w:b/>
-          <w:bCs/>
-          <w:sz w:val="28"/>
-          <w:szCs w:val="28"/>
+          <w:sz w:val="28"/>
+          <w:szCs w:val="28"/>
+          <w:lang w:val="bg-BG"/>
+        </w:rPr>
+      </w:pPr>
+      <w:r>
+        <w:rPr>
+          <w:rFonts w:ascii="Times New Roman" w:hAnsi="Times New Roman" w:cs="Times New Roman"/>
+          <w:sz w:val="28"/>
+          <w:szCs w:val="28"/>
+          <w:lang w:val="bg-BG"/>
+        </w:rPr>
+        <w:t>Сега ще разгледаме всеки един от тези файлове по-подробно</w:t>
+      </w:r>
+      <w:r>
+        <w:rPr>
+          <w:rFonts w:ascii="Times New Roman" w:hAnsi="Times New Roman" w:cs="Times New Roman"/>
+          <w:sz w:val="28"/>
+          <w:szCs w:val="28"/>
+        </w:rPr>
+        <w:t xml:space="preserve"> (</w:t>
+      </w:r>
+      <w:r>
+        <w:rPr>
+          <w:rFonts w:ascii="Times New Roman" w:hAnsi="Times New Roman" w:cs="Times New Roman"/>
+          <w:sz w:val="28"/>
+          <w:szCs w:val="28"/>
+          <w:lang w:val="bg-BG"/>
+        </w:rPr>
+        <w:t>по-важните им части</w:t>
+      </w:r>
+      <w:r>
+        <w:rPr>
+          <w:rFonts w:ascii="Times New Roman" w:hAnsi="Times New Roman" w:cs="Times New Roman"/>
+          <w:sz w:val="28"/>
+          <w:szCs w:val="28"/>
+        </w:rPr>
+        <w:t>)</w:t>
+      </w:r>
+      <w:r>
+        <w:rPr>
+          <w:rFonts w:ascii="Times New Roman" w:hAnsi="Times New Roman" w:cs="Times New Roman"/>
+          <w:sz w:val="28"/>
+          <w:szCs w:val="28"/>
+          <w:lang w:val="bg-BG"/>
+        </w:rPr>
+        <w:t>.</w:t>
+      </w:r>
+    </w:p>
+    <w:p>
+      <w:pPr>
+        <w:spacing w:line="360" w:lineRule="auto"/>
+        <w:rPr>
+          <w:rFonts w:ascii="Times New Roman" w:hAnsi="Times New Roman" w:cs="Times New Roman"/>
+          <w:sz w:val="28"/>
+          <w:szCs w:val="28"/>
+          <w:lang w:val="bg-BG"/>
+        </w:rPr>
+      </w:pPr>
+    </w:p>
+    <w:p>
+      <w:pPr>
+        <w:spacing w:line="360" w:lineRule="auto"/>
+        <w:rPr>
+          <w:rFonts w:ascii="Times New Roman" w:hAnsi="Times New Roman" w:cs="Times New Roman"/>
+          <w:sz w:val="28"/>
+          <w:szCs w:val="28"/>
+          <w:lang w:val="bg-BG"/>
+        </w:rPr>
+      </w:pPr>
+      <w:r>
+        <w:rPr>
+          <w:rFonts w:ascii="Times New Roman" w:hAnsi="Times New Roman" w:cs="Times New Roman"/>
+          <w:sz w:val="28"/>
+          <w:szCs w:val="28"/>
+          <w:lang w:val="bg-BG"/>
+        </w:rPr>
+        <w:t>3.3.1.</w:t>
+      </w:r>
+      <w:r>
+        <w:rPr>
+          <w:rFonts w:ascii="Times New Roman" w:hAnsi="Times New Roman" w:cs="Times New Roman"/>
+          <w:i/>
+          <w:iCs/>
+          <w:sz w:val="28"/>
+          <w:szCs w:val="28"/>
+          <w:lang w:val="bg-BG"/>
+        </w:rPr>
+        <w:t xml:space="preserve"> </w:t>
+      </w:r>
+      <w:r>
+        <w:rPr>
+          <w:rFonts w:ascii="Times New Roman" w:hAnsi="Times New Roman" w:cs="Times New Roman"/>
+          <w:i/>
+          <w:iCs/>
+          <w:sz w:val="28"/>
+          <w:szCs w:val="28"/>
+        </w:rPr>
+        <w:t>init.py</w:t>
+      </w:r>
+      <w:r>
+        <w:rPr>
+          <w:rFonts w:ascii="Times New Roman" w:hAnsi="Times New Roman" w:cs="Times New Roman"/>
+          <w:i/>
+          <w:iCs/>
+          <w:sz w:val="28"/>
+          <w:szCs w:val="28"/>
+        </w:rPr>
+        <w:t xml:space="preserve"> – </w:t>
+      </w:r>
+      <w:r>
+        <w:rPr>
+          <w:rFonts w:ascii="Times New Roman" w:hAnsi="Times New Roman" w:cs="Times New Roman"/>
+          <w:sz w:val="28"/>
+          <w:szCs w:val="28"/>
+          <w:lang w:val="bg-BG"/>
+        </w:rPr>
+        <w:t>съдържа в себе си три метода:</w:t>
+      </w:r>
+    </w:p>
+    <w:p>
+      <w:pPr>
+        <w:spacing w:line="360" w:lineRule="auto"/>
+        <w:ind w:firstLine="720"/>
+        <w:rPr>
+          <w:rFonts w:ascii="Times New Roman" w:hAnsi="Times New Roman" w:cs="Times New Roman"/>
+          <w:sz w:val="28"/>
+          <w:szCs w:val="28"/>
+        </w:rPr>
+      </w:pPr>
+      <w:r>
+        <w:rPr>
+          <w:rFonts w:ascii="Times New Roman" w:hAnsi="Times New Roman" w:cs="Times New Roman"/>
+          <w:sz w:val="28"/>
+          <w:szCs w:val="28"/>
+          <w:lang w:val="bg-BG"/>
+        </w:rPr>
+        <w:t xml:space="preserve">- </w:t>
+      </w:r>
+      <w:r>
+        <w:rPr>
+          <w:rFonts w:ascii="Times New Roman" w:hAnsi="Times New Roman" w:cs="Times New Roman"/>
+          <w:i/>
+          <w:iCs/>
+          <w:sz w:val="28"/>
+          <w:szCs w:val="28"/>
+        </w:rPr>
+        <w:t>create_app</w:t>
+      </w:r>
+      <w:r>
+        <w:rPr>
+          <w:rFonts w:ascii="Times New Roman" w:hAnsi="Times New Roman" w:cs="Times New Roman"/>
+          <w:i/>
+          <w:iCs/>
+          <w:sz w:val="28"/>
+          <w:szCs w:val="28"/>
+        </w:rPr>
+        <w:t>( )</w:t>
+      </w:r>
+      <w:r>
+        <w:rPr>
+          <w:rFonts w:ascii="Times New Roman" w:hAnsi="Times New Roman" w:cs="Times New Roman"/>
+          <w:sz w:val="28"/>
+          <w:szCs w:val="28"/>
+        </w:rPr>
+        <w:t xml:space="preserve"> - </w:t>
+      </w:r>
+      <w:r>
+        <w:rPr>
+          <w:rFonts w:ascii="Times New Roman" w:hAnsi="Times New Roman" w:cs="Times New Roman"/>
+          <w:sz w:val="28"/>
+          <w:szCs w:val="28"/>
+          <w:lang w:val="bg-BG"/>
+        </w:rPr>
+        <w:t>създава</w:t>
+      </w:r>
+      <w:r>
+        <w:rPr>
+          <w:rFonts w:ascii="Times New Roman" w:hAnsi="Times New Roman" w:cs="Times New Roman"/>
+          <w:sz w:val="28"/>
+          <w:szCs w:val="28"/>
+          <w:lang w:val="bg-BG"/>
+        </w:rPr>
+        <w:t xml:space="preserve"> </w:t>
+      </w:r>
+      <w:r>
+        <w:rPr>
+          <w:rFonts w:ascii="Times New Roman" w:hAnsi="Times New Roman" w:cs="Times New Roman"/>
+          <w:sz w:val="28"/>
+          <w:szCs w:val="28"/>
+          <w:lang w:val="bg-BG"/>
+        </w:rPr>
+        <w:t xml:space="preserve">приложението, като конфигурира път за база данни, сесия и </w:t>
+      </w:r>
+      <w:r>
+        <w:rPr>
+          <w:rFonts w:ascii="Times New Roman" w:hAnsi="Times New Roman" w:cs="Times New Roman"/>
+          <w:sz w:val="28"/>
+          <w:szCs w:val="28"/>
+          <w:lang w:val="bg-BG"/>
+        </w:rPr>
+        <w:t xml:space="preserve">логин мениджър; извиква се веднъж в </w:t>
+      </w:r>
+      <w:r>
+        <w:rPr>
+          <w:rFonts w:ascii="Times New Roman" w:hAnsi="Times New Roman" w:cs="Times New Roman"/>
+          <w:i/>
+          <w:iCs/>
+          <w:sz w:val="28"/>
+          <w:szCs w:val="28"/>
+        </w:rPr>
+        <w:t>main.py</w:t>
+      </w:r>
+    </w:p>
+    <w:p>
+      <w:pPr>
+        <w:spacing w:line="360" w:lineRule="auto"/>
+        <w:ind w:firstLine="720"/>
+        <w:rPr>
+          <w:rFonts w:ascii="Times New Roman" w:hAnsi="Times New Roman" w:cs="Times New Roman"/>
+          <w:sz w:val="28"/>
+          <w:szCs w:val="28"/>
+          <w:lang w:val="bg-BG"/>
+        </w:rPr>
+      </w:pPr>
+      <w:r>
+        <w:rPr>
+          <w:rFonts w:ascii="Times New Roman" w:hAnsi="Times New Roman" w:cs="Times New Roman"/>
+          <w:sz w:val="28"/>
+          <w:szCs w:val="28"/>
+          <w:lang w:val="bg-BG"/>
+        </w:rPr>
+        <w:lastRenderedPageBreak/>
+        <w:t xml:space="preserve">- </w:t>
+      </w:r>
+      <w:r>
+        <w:rPr>
+          <w:rFonts w:ascii="Times New Roman" w:hAnsi="Times New Roman" w:cs="Times New Roman"/>
+          <w:i/>
+          <w:iCs/>
+          <w:sz w:val="28"/>
+          <w:szCs w:val="28"/>
+        </w:rPr>
+        <w:t>get_app</w:t>
+      </w:r>
+      <w:r>
+        <w:rPr>
+          <w:rFonts w:ascii="Times New Roman" w:hAnsi="Times New Roman" w:cs="Times New Roman"/>
+          <w:i/>
+          <w:iCs/>
+          <w:sz w:val="28"/>
+          <w:szCs w:val="28"/>
+        </w:rPr>
+        <w:t>( )</w:t>
+      </w:r>
+      <w:r>
+        <w:rPr>
+          <w:rFonts w:ascii="Times New Roman" w:hAnsi="Times New Roman" w:cs="Times New Roman"/>
+          <w:sz w:val="28"/>
+          <w:szCs w:val="28"/>
+        </w:rPr>
+        <w:t xml:space="preserve"> – </w:t>
+      </w:r>
+      <w:r>
+        <w:rPr>
+          <w:rFonts w:ascii="Times New Roman" w:hAnsi="Times New Roman" w:cs="Times New Roman"/>
+          <w:sz w:val="28"/>
+          <w:szCs w:val="28"/>
+          <w:lang w:val="bg-BG"/>
+        </w:rPr>
+        <w:t>връща като стойност самото приложение; използва се във всички останали</w:t>
+      </w:r>
+      <w:r>
+        <w:rPr>
+          <w:rFonts w:ascii="Times New Roman" w:hAnsi="Times New Roman" w:cs="Times New Roman"/>
+          <w:sz w:val="28"/>
+          <w:szCs w:val="28"/>
+          <w:lang w:val="bg-BG"/>
+        </w:rPr>
+        <w:t xml:space="preserve"> файлове, където </w:t>
+      </w:r>
+      <w:r>
+        <w:rPr>
+          <w:rFonts w:ascii="Times New Roman" w:hAnsi="Times New Roman" w:cs="Times New Roman"/>
+          <w:sz w:val="28"/>
+          <w:szCs w:val="28"/>
+          <w:lang w:val="bg-BG"/>
+        </w:rPr>
+        <w:t xml:space="preserve">то </w:t>
+      </w:r>
+      <w:r>
+        <w:rPr>
+          <w:rFonts w:ascii="Times New Roman" w:hAnsi="Times New Roman" w:cs="Times New Roman"/>
+          <w:sz w:val="28"/>
+          <w:szCs w:val="28"/>
+          <w:lang w:val="bg-BG"/>
+        </w:rPr>
+        <w:t>е нужно</w:t>
+      </w:r>
+    </w:p>
+    <w:p>
+      <w:pPr>
+        <w:spacing w:line="360" w:lineRule="auto"/>
+        <w:ind w:firstLine="720"/>
+        <w:rPr>
+          <w:rFonts w:ascii="Times New Roman" w:hAnsi="Times New Roman" w:cs="Times New Roman"/>
+          <w:sz w:val="28"/>
+          <w:szCs w:val="28"/>
+          <w:lang w:val="bg-BG"/>
+        </w:rPr>
+      </w:pPr>
+      <w:r>
+        <w:rPr>
+          <w:rFonts w:ascii="Times New Roman" w:hAnsi="Times New Roman" w:cs="Times New Roman"/>
+          <w:sz w:val="28"/>
+          <w:szCs w:val="28"/>
+          <w:lang w:val="bg-BG"/>
+        </w:rPr>
+        <w:t xml:space="preserve">- </w:t>
+      </w:r>
+      <w:r>
+        <w:rPr>
+          <w:rFonts w:ascii="Times New Roman" w:hAnsi="Times New Roman" w:cs="Times New Roman"/>
+          <w:i/>
+          <w:iCs/>
+          <w:sz w:val="28"/>
+          <w:szCs w:val="28"/>
+        </w:rPr>
+        <w:t>get_random_string</w:t>
+      </w:r>
+      <w:r>
+        <w:rPr>
+          <w:rFonts w:ascii="Times New Roman" w:hAnsi="Times New Roman" w:cs="Times New Roman"/>
+          <w:i/>
+          <w:iCs/>
+          <w:sz w:val="28"/>
+          <w:szCs w:val="28"/>
+        </w:rPr>
+        <w:t>( )</w:t>
+      </w:r>
+      <w:r>
+        <w:rPr>
+          <w:rFonts w:ascii="Times New Roman" w:hAnsi="Times New Roman" w:cs="Times New Roman"/>
+          <w:sz w:val="28"/>
+          <w:szCs w:val="28"/>
+        </w:rPr>
+        <w:t xml:space="preserve"> – </w:t>
+      </w:r>
+      <w:r>
+        <w:rPr>
+          <w:rFonts w:ascii="Times New Roman" w:hAnsi="Times New Roman" w:cs="Times New Roman"/>
+          <w:sz w:val="28"/>
+          <w:szCs w:val="28"/>
+          <w:lang w:val="bg-BG"/>
+        </w:rPr>
+        <w:t>създава променлива от тип стринг със седем произволни букви (малки и големи)</w:t>
+      </w:r>
+      <w:r>
+        <w:rPr>
+          <w:rFonts w:ascii="Times New Roman" w:hAnsi="Times New Roman" w:cs="Times New Roman"/>
+          <w:sz w:val="28"/>
+          <w:szCs w:val="28"/>
+          <w:lang w:val="bg-BG"/>
+        </w:rPr>
+        <w:t xml:space="preserve">, която се използва като идентификационно име </w:t>
+      </w:r>
+      <w:r>
+        <w:rPr>
+          <w:rFonts w:ascii="Times New Roman" w:hAnsi="Times New Roman" w:cs="Times New Roman"/>
+          <w:sz w:val="28"/>
+          <w:szCs w:val="28"/>
+          <w:lang w:val="bg-BG"/>
+        </w:rPr>
+        <w:t>з</w:t>
+      </w:r>
+      <w:r>
+        <w:rPr>
+          <w:rFonts w:ascii="Times New Roman" w:hAnsi="Times New Roman" w:cs="Times New Roman"/>
+          <w:sz w:val="28"/>
+          <w:szCs w:val="28"/>
+          <w:lang w:val="bg-BG"/>
+        </w:rPr>
+        <w:t xml:space="preserve">а игра във </w:t>
+      </w:r>
+      <w:r>
+        <w:rPr>
+          <w:rFonts w:ascii="Times New Roman" w:hAnsi="Times New Roman" w:cs="Times New Roman"/>
+          <w:sz w:val="28"/>
+          <w:szCs w:val="28"/>
+          <w:lang w:val="bg-BG"/>
+        </w:rPr>
+        <w:t xml:space="preserve">функционалностите </w:t>
+      </w:r>
+      <w:r>
+        <w:rPr>
+          <w:rFonts w:ascii="Times New Roman" w:hAnsi="Times New Roman" w:cs="Times New Roman"/>
+          <w:sz w:val="28"/>
+          <w:szCs w:val="28"/>
+          <w:lang w:val="bg-BG"/>
+        </w:rPr>
+        <w:t>на</w:t>
+      </w:r>
+      <w:r>
+        <w:rPr>
+          <w:rFonts w:ascii="Times New Roman" w:hAnsi="Times New Roman" w:cs="Times New Roman"/>
+          <w:sz w:val="28"/>
+          <w:szCs w:val="28"/>
+          <w:lang w:val="bg-BG"/>
+        </w:rPr>
+        <w:t xml:space="preserve"> другите файлове</w:t>
+      </w:r>
+    </w:p>
+    <w:p>
+      <w:pPr>
+        <w:spacing w:line="360" w:lineRule="auto"/>
+        <w:rPr>
+          <w:rFonts w:ascii="Times New Roman" w:hAnsi="Times New Roman" w:cs="Times New Roman"/>
+          <w:sz w:val="28"/>
+          <w:szCs w:val="28"/>
+          <w:lang w:val="bg-BG"/>
+        </w:rPr>
+      </w:pPr>
+    </w:p>
+    <w:p>
+      <w:pPr>
+        <w:spacing w:line="360" w:lineRule="auto"/>
+        <w:rPr>
+          <w:rFonts w:ascii="Times New Roman" w:hAnsi="Times New Roman" w:cs="Times New Roman"/>
+          <w:sz w:val="28"/>
+          <w:szCs w:val="28"/>
+          <w:lang w:val="bg-BG"/>
+        </w:rPr>
+      </w:pPr>
+      <w:r>
+        <w:rPr>
+          <w:rFonts w:ascii="Times New Roman" w:hAnsi="Times New Roman" w:cs="Times New Roman"/>
+          <w:sz w:val="28"/>
+          <w:szCs w:val="28"/>
+          <w:lang w:val="bg-BG"/>
+        </w:rPr>
+        <w:t xml:space="preserve">3.3.2. </w:t>
+      </w:r>
+      <w:r>
+        <w:rPr>
+          <w:rFonts w:ascii="Times New Roman" w:hAnsi="Times New Roman" w:cs="Times New Roman"/>
+          <w:i/>
+          <w:iCs/>
+          <w:sz w:val="28"/>
+          <w:szCs w:val="28"/>
+        </w:rPr>
+        <w:t>database</w:t>
+      </w:r>
+      <w:r>
+        <w:rPr>
+          <w:rFonts w:ascii="Times New Roman" w:hAnsi="Times New Roman" w:cs="Times New Roman"/>
+          <w:i/>
+          <w:iCs/>
+          <w:sz w:val="28"/>
+          <w:szCs w:val="28"/>
+        </w:rPr>
+        <w:t>.py</w:t>
+      </w:r>
+      <w:r>
+        <w:rPr>
+          <w:rFonts w:ascii="Times New Roman" w:hAnsi="Times New Roman" w:cs="Times New Roman"/>
+          <w:sz w:val="28"/>
+          <w:szCs w:val="28"/>
+        </w:rPr>
+        <w:t xml:space="preserve"> –</w:t>
+      </w:r>
+      <w:r>
+        <w:rPr>
+          <w:rFonts w:ascii="Times New Roman" w:hAnsi="Times New Roman" w:cs="Times New Roman"/>
+          <w:sz w:val="28"/>
+          <w:szCs w:val="28"/>
+          <w:lang w:val="bg-BG"/>
+        </w:rPr>
+        <w:t xml:space="preserve"> </w:t>
+      </w:r>
+      <w:r>
+        <w:rPr>
+          <w:rFonts w:ascii="Times New Roman" w:hAnsi="Times New Roman" w:cs="Times New Roman"/>
+          <w:sz w:val="28"/>
+          <w:szCs w:val="28"/>
+          <w:lang w:val="bg-BG"/>
+        </w:rPr>
+        <w:t>създава базата данни</w:t>
+      </w:r>
+      <w:r>
+        <w:rPr>
+          <w:rFonts w:ascii="Times New Roman" w:hAnsi="Times New Roman" w:cs="Times New Roman"/>
+          <w:sz w:val="28"/>
+          <w:szCs w:val="28"/>
+          <w:lang w:val="bg-BG"/>
+        </w:rPr>
+        <w:t xml:space="preserve"> и сесия към нея</w:t>
+      </w:r>
+      <w:r>
+        <w:rPr>
+          <w:rFonts w:ascii="Times New Roman" w:hAnsi="Times New Roman" w:cs="Times New Roman"/>
+          <w:sz w:val="28"/>
+          <w:szCs w:val="28"/>
+          <w:lang w:val="bg-BG"/>
+        </w:rPr>
+        <w:t xml:space="preserve"> и </w:t>
+      </w:r>
+      <w:r>
+        <w:rPr>
+          <w:rFonts w:ascii="Times New Roman" w:hAnsi="Times New Roman" w:cs="Times New Roman"/>
+          <w:sz w:val="28"/>
+          <w:szCs w:val="28"/>
+          <w:lang w:val="bg-BG"/>
+        </w:rPr>
+        <w:t xml:space="preserve">съдържа един метод – </w:t>
+      </w:r>
+      <w:r>
+        <w:rPr>
+          <w:rFonts w:ascii="Times New Roman" w:hAnsi="Times New Roman" w:cs="Times New Roman"/>
+          <w:i/>
+          <w:iCs/>
+          <w:sz w:val="28"/>
+          <w:szCs w:val="28"/>
+        </w:rPr>
+        <w:t>init_db( )</w:t>
+      </w:r>
+      <w:r>
+        <w:rPr>
+          <w:rFonts w:ascii="Times New Roman" w:hAnsi="Times New Roman" w:cs="Times New Roman"/>
+          <w:sz w:val="28"/>
+          <w:szCs w:val="28"/>
+        </w:rPr>
+        <w:t>,</w:t>
+      </w:r>
+      <w:r>
+        <w:rPr>
+          <w:rFonts w:ascii="Times New Roman" w:hAnsi="Times New Roman" w:cs="Times New Roman"/>
+          <w:sz w:val="28"/>
+          <w:szCs w:val="28"/>
+          <w:lang w:val="bg-BG"/>
+        </w:rPr>
+        <w:t xml:space="preserve"> </w:t>
+      </w:r>
+      <w:r>
+        <w:rPr>
+          <w:rFonts w:ascii="Times New Roman" w:hAnsi="Times New Roman" w:cs="Times New Roman"/>
+          <w:sz w:val="28"/>
+          <w:szCs w:val="28"/>
+          <w:lang w:val="bg-BG"/>
+        </w:rPr>
+        <w:t>който създава метаданни за базата</w:t>
+      </w:r>
+      <w:r>
+        <w:rPr>
+          <w:rFonts w:ascii="Times New Roman" w:hAnsi="Times New Roman" w:cs="Times New Roman"/>
+          <w:sz w:val="28"/>
+          <w:szCs w:val="28"/>
+          <w:lang w:val="bg-BG"/>
+        </w:rPr>
+        <w:t xml:space="preserve">; от този файл се взима </w:t>
+      </w:r>
+      <w:r>
+        <w:rPr>
+          <w:rFonts w:ascii="Times New Roman" w:hAnsi="Times New Roman" w:cs="Times New Roman"/>
+          <w:sz w:val="28"/>
+          <w:szCs w:val="28"/>
+          <w:lang w:val="bg-BG"/>
+        </w:rPr>
+        <w:t>за</w:t>
+      </w:r>
+      <w:r>
+        <w:rPr>
+          <w:rFonts w:ascii="Times New Roman" w:hAnsi="Times New Roman" w:cs="Times New Roman"/>
+          <w:sz w:val="28"/>
+          <w:szCs w:val="28"/>
+          <w:lang w:val="bg-BG"/>
+        </w:rPr>
+        <w:t xml:space="preserve"> всички други </w:t>
+      </w:r>
+      <w:r>
+        <w:rPr>
+          <w:rFonts w:ascii="Times New Roman" w:hAnsi="Times New Roman" w:cs="Times New Roman"/>
+          <w:sz w:val="28"/>
+          <w:szCs w:val="28"/>
+          <w:lang w:val="bg-BG"/>
+        </w:rPr>
+        <w:t>променливата за сесията на базата данни</w:t>
+      </w:r>
+    </w:p>
+    <w:p>
+      <w:pPr>
+        <w:spacing w:line="360" w:lineRule="auto"/>
+        <w:rPr>
+          <w:rFonts w:ascii="Times New Roman" w:hAnsi="Times New Roman" w:cs="Times New Roman"/>
+          <w:sz w:val="28"/>
+          <w:szCs w:val="28"/>
+          <w:lang w:val="bg-BG"/>
+        </w:rPr>
+      </w:pPr>
+    </w:p>
+    <w:p>
+      <w:pPr>
+        <w:spacing w:line="360" w:lineRule="auto"/>
+        <w:rPr>
+          <w:rFonts w:ascii="Times New Roman" w:hAnsi="Times New Roman" w:cs="Times New Roman"/>
+          <w:sz w:val="28"/>
+          <w:szCs w:val="28"/>
+          <w:lang w:val="bg-BG"/>
+        </w:rPr>
+      </w:pPr>
+      <w:r>
+        <w:rPr>
+          <w:rFonts w:ascii="Times New Roman" w:hAnsi="Times New Roman" w:cs="Times New Roman"/>
+          <w:sz w:val="28"/>
+          <w:szCs w:val="28"/>
+          <w:lang w:val="bg-BG"/>
+        </w:rPr>
+        <w:t xml:space="preserve">3.3.3. </w:t>
+      </w:r>
+      <w:r>
+        <w:rPr>
+          <w:rFonts w:ascii="Times New Roman" w:hAnsi="Times New Roman" w:cs="Times New Roman"/>
+          <w:i/>
+          <w:iCs/>
+          <w:sz w:val="28"/>
+          <w:szCs w:val="28"/>
+        </w:rPr>
+        <w:t>auth.py</w:t>
+      </w:r>
+      <w:r>
+        <w:rPr>
+          <w:rFonts w:ascii="Times New Roman" w:hAnsi="Times New Roman" w:cs="Times New Roman"/>
+          <w:sz w:val="28"/>
+          <w:szCs w:val="28"/>
+        </w:rPr>
+        <w:t xml:space="preserve"> </w:t>
+      </w:r>
+      <w:r>
+        <w:rPr>
+          <w:rFonts w:ascii="Times New Roman" w:hAnsi="Times New Roman" w:cs="Times New Roman"/>
+          <w:sz w:val="28"/>
+          <w:szCs w:val="28"/>
+        </w:rPr>
+        <w:t>–</w:t>
+      </w:r>
+      <w:r>
+        <w:rPr>
+          <w:rFonts w:ascii="Times New Roman" w:hAnsi="Times New Roman" w:cs="Times New Roman"/>
+          <w:sz w:val="28"/>
+          <w:szCs w:val="28"/>
+        </w:rPr>
+        <w:t xml:space="preserve"> </w:t>
+      </w:r>
+      <w:r>
+        <w:rPr>
+          <w:rFonts w:ascii="Times New Roman" w:hAnsi="Times New Roman" w:cs="Times New Roman"/>
+          <w:sz w:val="28"/>
+          <w:szCs w:val="28"/>
+          <w:lang w:val="bg-BG"/>
+        </w:rPr>
+        <w:t>съдържа следните функционалности:</w:t>
+      </w:r>
+    </w:p>
+    <w:p>
+      <w:pPr>
+        <w:spacing w:line="360" w:lineRule="auto"/>
+        <w:ind w:left="720"/>
+        <w:rPr>
+          <w:rFonts w:ascii="Times New Roman" w:hAnsi="Times New Roman" w:cs="Times New Roman"/>
+          <w:sz w:val="28"/>
+          <w:szCs w:val="28"/>
+          <w:lang w:val="bg-BG"/>
+        </w:rPr>
+      </w:pPr>
+      <w:r>
+        <w:rPr>
+          <w:rFonts w:ascii="Times New Roman" w:hAnsi="Times New Roman" w:cs="Times New Roman"/>
+          <w:sz w:val="28"/>
+          <w:szCs w:val="28"/>
+          <w:lang w:val="bg-BG"/>
+        </w:rPr>
+        <w:t>- регистрация</w:t>
+      </w:r>
+    </w:p>
+    <w:p>
+      <w:pPr>
+        <w:spacing w:line="360" w:lineRule="auto"/>
+        <w:ind w:left="720"/>
+        <w:rPr>
+          <w:rFonts w:ascii="Times New Roman" w:hAnsi="Times New Roman" w:cs="Times New Roman"/>
+          <w:sz w:val="28"/>
+          <w:szCs w:val="28"/>
+          <w:lang w:val="bg-BG"/>
+        </w:rPr>
+      </w:pPr>
+      <w:r>
+        <w:rPr>
+          <w:rFonts w:ascii="Times New Roman" w:hAnsi="Times New Roman" w:cs="Times New Roman"/>
+          <w:sz w:val="28"/>
+          <w:szCs w:val="28"/>
+          <w:lang w:val="bg-BG"/>
+        </w:rPr>
+        <w:t>- влизане в профил</w:t>
+      </w:r>
+    </w:p>
+    <w:p>
+      <w:pPr>
+        <w:spacing w:line="360" w:lineRule="auto"/>
+        <w:ind w:left="720"/>
+        <w:rPr>
+          <w:rFonts w:ascii="Times New Roman" w:hAnsi="Times New Roman" w:cs="Times New Roman"/>
+          <w:sz w:val="28"/>
+          <w:szCs w:val="28"/>
+          <w:lang w:val="bg-BG"/>
+        </w:rPr>
+      </w:pPr>
+      <w:r>
+        <w:rPr>
+          <w:rFonts w:ascii="Times New Roman" w:hAnsi="Times New Roman" w:cs="Times New Roman"/>
+          <w:sz w:val="28"/>
+          <w:szCs w:val="28"/>
+          <w:lang w:val="bg-BG"/>
+        </w:rPr>
+        <w:t>- излизане от профил</w:t>
+      </w:r>
+    </w:p>
+    <w:p>
+      <w:pPr>
+        <w:spacing w:line="360" w:lineRule="auto"/>
+        <w:ind w:left="720"/>
+        <w:rPr>
+          <w:rFonts w:ascii="Times New Roman" w:hAnsi="Times New Roman" w:cs="Times New Roman"/>
+          <w:sz w:val="28"/>
+          <w:szCs w:val="28"/>
+          <w:lang w:val="bg-BG"/>
+        </w:rPr>
+      </w:pPr>
+      <w:r>
+        <w:rPr>
+          <w:rFonts w:ascii="Times New Roman" w:hAnsi="Times New Roman" w:cs="Times New Roman"/>
+          <w:sz w:val="28"/>
+          <w:szCs w:val="28"/>
+          <w:lang w:val="bg-BG"/>
+        </w:rPr>
+        <w:t>- проверка дали потребителя е влязъл в профил</w:t>
+      </w:r>
+    </w:p>
+    <w:p>
+      <w:pPr>
+        <w:spacing w:line="360" w:lineRule="auto"/>
+        <w:rPr>
+          <w:rFonts w:ascii="Times New Roman" w:hAnsi="Times New Roman" w:cs="Times New Roman"/>
+          <w:sz w:val="28"/>
+          <w:szCs w:val="28"/>
+          <w:lang w:val="bg-BG"/>
+        </w:rPr>
+      </w:pPr>
+    </w:p>
+    <w:p>
+      <w:pPr>
+        <w:spacing w:line="360" w:lineRule="auto"/>
+        <w:rPr>
+          <w:rFonts w:ascii="Times New Roman" w:hAnsi="Times New Roman" w:cs="Times New Roman"/>
+          <w:sz w:val="28"/>
+          <w:szCs w:val="28"/>
+          <w:lang w:val="bg-BG"/>
+        </w:rPr>
+      </w:pPr>
+      <w:r>
+        <w:rPr>
+          <w:rFonts w:ascii="Times New Roman" w:hAnsi="Times New Roman" w:cs="Times New Roman"/>
+          <w:sz w:val="28"/>
+          <w:szCs w:val="28"/>
+          <w:lang w:val="bg-BG"/>
+        </w:rPr>
+        <w:t xml:space="preserve">3.3.4. </w:t>
+      </w:r>
+      <w:r>
+        <w:rPr>
+          <w:rFonts w:ascii="Times New Roman" w:hAnsi="Times New Roman" w:cs="Times New Roman"/>
+          <w:i/>
+          <w:iCs/>
+          <w:sz w:val="28"/>
+          <w:szCs w:val="28"/>
+        </w:rPr>
+        <w:t>models.py</w:t>
+      </w:r>
+      <w:r>
+        <w:rPr>
+          <w:rFonts w:ascii="Times New Roman" w:hAnsi="Times New Roman" w:cs="Times New Roman"/>
+          <w:sz w:val="28"/>
+          <w:szCs w:val="28"/>
+          <w:lang w:val="bg-BG"/>
+        </w:rPr>
+        <w:t xml:space="preserve"> </w:t>
+      </w:r>
+      <w:r>
+        <w:rPr>
+          <w:rFonts w:ascii="Times New Roman" w:hAnsi="Times New Roman" w:cs="Times New Roman"/>
+          <w:sz w:val="28"/>
+          <w:szCs w:val="28"/>
+          <w:lang w:val="bg-BG"/>
+        </w:rPr>
+        <w:t>–</w:t>
+      </w:r>
+      <w:r>
+        <w:rPr>
+          <w:rFonts w:ascii="Times New Roman" w:hAnsi="Times New Roman" w:cs="Times New Roman"/>
+          <w:sz w:val="28"/>
+          <w:szCs w:val="28"/>
+          <w:lang w:val="bg-BG"/>
+        </w:rPr>
+        <w:t xml:space="preserve"> </w:t>
+      </w:r>
+      <w:r>
+        <w:rPr>
+          <w:rFonts w:ascii="Times New Roman" w:hAnsi="Times New Roman" w:cs="Times New Roman"/>
+          <w:sz w:val="28"/>
+          <w:szCs w:val="28"/>
+          <w:lang w:val="bg-BG"/>
+        </w:rPr>
+        <w:t xml:space="preserve">тук се намират структурите на </w:t>
+      </w:r>
+      <w:r>
+        <w:rPr>
+          <w:rFonts w:ascii="Times New Roman" w:hAnsi="Times New Roman" w:cs="Times New Roman"/>
+          <w:sz w:val="28"/>
+          <w:szCs w:val="28"/>
+        </w:rPr>
+        <w:t xml:space="preserve">SQLAlchemy </w:t>
+      </w:r>
+      <w:r>
+        <w:rPr>
+          <w:rFonts w:ascii="Times New Roman" w:hAnsi="Times New Roman" w:cs="Times New Roman"/>
+          <w:sz w:val="28"/>
+          <w:szCs w:val="28"/>
+          <w:lang w:val="bg-BG"/>
+        </w:rPr>
+        <w:t xml:space="preserve">под формата на класове (създаващи </w:t>
+      </w:r>
+      <w:r>
+        <w:rPr>
+          <w:rFonts w:ascii="Times New Roman" w:hAnsi="Times New Roman" w:cs="Times New Roman"/>
+          <w:sz w:val="28"/>
+          <w:szCs w:val="28"/>
+          <w:lang w:val="bg-BG"/>
+        </w:rPr>
+        <w:t>таблиците в базата данни</w:t>
+      </w:r>
+      <w:r>
+        <w:rPr>
+          <w:rFonts w:ascii="Times New Roman" w:hAnsi="Times New Roman" w:cs="Times New Roman"/>
+          <w:sz w:val="28"/>
+          <w:szCs w:val="28"/>
+          <w:lang w:val="bg-BG"/>
+        </w:rPr>
+        <w:t>)</w:t>
+      </w:r>
+      <w:r>
+        <w:rPr>
+          <w:rFonts w:ascii="Times New Roman" w:hAnsi="Times New Roman" w:cs="Times New Roman"/>
+          <w:sz w:val="28"/>
+          <w:szCs w:val="28"/>
+          <w:lang w:val="bg-BG"/>
+        </w:rPr>
+        <w:t>:</w:t>
+      </w:r>
+    </w:p>
+    <w:p>
+      <w:pPr>
+        <w:spacing w:line="360" w:lineRule="auto"/>
+        <w:rPr>
+          <w:rFonts w:ascii="Times New Roman" w:hAnsi="Times New Roman" w:cs="Times New Roman"/>
+          <w:sz w:val="28"/>
+          <w:szCs w:val="28"/>
+          <w:lang w:val="bg-BG"/>
+        </w:rPr>
+      </w:pPr>
+      <w:r>
+        <w:rPr>
+          <w:rFonts w:ascii="Times New Roman" w:hAnsi="Times New Roman" w:cs="Times New Roman"/>
+          <w:sz w:val="28"/>
+          <w:szCs w:val="28"/>
+          <w:lang w:val="bg-BG"/>
+        </w:rPr>
+        <w:t xml:space="preserve">- </w:t>
+      </w:r>
+      <w:r>
+        <w:rPr>
+          <w:rFonts w:ascii="Times New Roman" w:hAnsi="Times New Roman" w:cs="Times New Roman"/>
+          <w:i/>
+          <w:iCs/>
+          <w:sz w:val="28"/>
+          <w:szCs w:val="28"/>
+        </w:rPr>
+        <w:t>User</w:t>
+      </w:r>
+      <w:r>
+        <w:rPr>
+          <w:rFonts w:ascii="Times New Roman" w:hAnsi="Times New Roman" w:cs="Times New Roman"/>
+          <w:i/>
+          <w:iCs/>
+          <w:sz w:val="28"/>
+          <w:szCs w:val="28"/>
+        </w:rPr>
+        <w:t xml:space="preserve"> </w:t>
+      </w:r>
+      <w:r>
+        <w:rPr>
+          <w:rFonts w:ascii="Times New Roman" w:hAnsi="Times New Roman" w:cs="Times New Roman"/>
+          <w:sz w:val="28"/>
+          <w:szCs w:val="28"/>
+        </w:rPr>
+        <w:t xml:space="preserve">– </w:t>
+      </w:r>
+      <w:r>
+        <w:rPr>
+          <w:rFonts w:ascii="Times New Roman" w:hAnsi="Times New Roman" w:cs="Times New Roman"/>
+          <w:sz w:val="28"/>
+          <w:szCs w:val="28"/>
+          <w:lang w:val="bg-BG"/>
+        </w:rPr>
+        <w:t>създава потребител</w:t>
+      </w:r>
+    </w:p>
+    <w:p>
+      <w:pPr>
+        <w:spacing w:line="360" w:lineRule="auto"/>
+        <w:rPr>
+          <w:rFonts w:ascii="Times New Roman" w:hAnsi="Times New Roman" w:cs="Times New Roman"/>
+          <w:sz w:val="28"/>
+          <w:szCs w:val="28"/>
+          <w:lang w:val="bg-BG"/>
+        </w:rPr>
+      </w:pPr>
+      <w:r>
+        <w:rPr>
+          <w:rFonts w:ascii="Times New Roman" w:hAnsi="Times New Roman" w:cs="Times New Roman"/>
+          <w:sz w:val="28"/>
+          <w:szCs w:val="28"/>
+        </w:rPr>
+        <w:t xml:space="preserve">- </w:t>
+      </w:r>
+      <w:r>
+        <w:rPr>
+          <w:rFonts w:ascii="Times New Roman" w:hAnsi="Times New Roman" w:cs="Times New Roman"/>
+          <w:i/>
+          <w:iCs/>
+          <w:sz w:val="28"/>
+          <w:szCs w:val="28"/>
+        </w:rPr>
+        <w:t>userStats</w:t>
+      </w:r>
+      <w:r>
+        <w:rPr>
+          <w:rFonts w:ascii="Times New Roman" w:hAnsi="Times New Roman" w:cs="Times New Roman"/>
+          <w:sz w:val="28"/>
+          <w:szCs w:val="28"/>
+          <w:lang w:val="bg-BG"/>
+        </w:rPr>
+        <w:t xml:space="preserve"> – допълва потребителския клас</w:t>
+      </w:r>
+    </w:p>
+    <w:p>
+      <w:pPr>
+        <w:spacing w:line="360" w:lineRule="auto"/>
+        <w:rPr>
+          <w:rFonts w:ascii="Times New Roman" w:hAnsi="Times New Roman" w:cs="Times New Roman"/>
+          <w:sz w:val="28"/>
+          <w:szCs w:val="28"/>
+          <w:lang w:val="bg-BG"/>
+        </w:rPr>
+      </w:pPr>
+      <w:r>
+        <w:rPr>
+          <w:rFonts w:ascii="Times New Roman" w:hAnsi="Times New Roman" w:cs="Times New Roman"/>
+          <w:sz w:val="28"/>
+          <w:szCs w:val="28"/>
+        </w:rPr>
+        <w:t xml:space="preserve">- </w:t>
+      </w:r>
+      <w:r>
+        <w:rPr>
+          <w:rFonts w:ascii="Times New Roman" w:hAnsi="Times New Roman" w:cs="Times New Roman"/>
+          <w:i/>
+          <w:iCs/>
+          <w:sz w:val="28"/>
+          <w:szCs w:val="28"/>
+        </w:rPr>
+        <w:t>GameT</w:t>
+      </w:r>
+      <w:r>
+        <w:rPr>
+          <w:rFonts w:ascii="Times New Roman" w:hAnsi="Times New Roman" w:cs="Times New Roman"/>
+          <w:sz w:val="28"/>
+          <w:szCs w:val="28"/>
+          <w:lang w:val="bg-BG"/>
+        </w:rPr>
+        <w:t xml:space="preserve"> – създава игра (не се казва </w:t>
+      </w:r>
+      <w:r>
+        <w:rPr>
+          <w:rFonts w:ascii="Times New Roman" w:hAnsi="Times New Roman" w:cs="Times New Roman"/>
+          <w:sz w:val="28"/>
+          <w:szCs w:val="28"/>
+        </w:rPr>
+        <w:t xml:space="preserve">Game, </w:t>
+      </w:r>
+      <w:r>
+        <w:rPr>
+          <w:rFonts w:ascii="Times New Roman" w:hAnsi="Times New Roman" w:cs="Times New Roman"/>
+          <w:sz w:val="28"/>
+          <w:szCs w:val="28"/>
+          <w:lang w:val="bg-BG"/>
+        </w:rPr>
+        <w:t xml:space="preserve">защото </w:t>
+      </w:r>
+      <w:r>
+        <w:rPr>
+          <w:rFonts w:ascii="Times New Roman" w:hAnsi="Times New Roman" w:cs="Times New Roman"/>
+          <w:sz w:val="28"/>
+          <w:szCs w:val="28"/>
+          <w:lang w:val="bg-BG"/>
+        </w:rPr>
+        <w:t xml:space="preserve">вече съществува такъв клас, който създава </w:t>
+      </w:r>
+      <w:r>
+        <w:rPr>
+          <w:rFonts w:ascii="Times New Roman" w:hAnsi="Times New Roman" w:cs="Times New Roman"/>
+          <w:sz w:val="28"/>
+          <w:szCs w:val="28"/>
+        </w:rPr>
+        <w:t xml:space="preserve">Python </w:t>
+      </w:r>
+      <w:r>
+        <w:rPr>
+          <w:rFonts w:ascii="Times New Roman" w:hAnsi="Times New Roman" w:cs="Times New Roman"/>
+          <w:sz w:val="28"/>
+          <w:szCs w:val="28"/>
+          <w:lang w:val="bg-BG"/>
+        </w:rPr>
+        <w:t>играта</w:t>
+      </w:r>
+      <w:r>
+        <w:rPr>
+          <w:rFonts w:ascii="Times New Roman" w:hAnsi="Times New Roman" w:cs="Times New Roman"/>
+          <w:sz w:val="28"/>
+          <w:szCs w:val="28"/>
+          <w:lang w:val="bg-BG"/>
+        </w:rPr>
+        <w:t>)</w:t>
+      </w:r>
+    </w:p>
+    <w:p>
+      <w:pPr>
+        <w:spacing w:line="360" w:lineRule="auto"/>
+        <w:rPr>
+          <w:rFonts w:ascii="Times New Roman" w:hAnsi="Times New Roman" w:cs="Times New Roman"/>
+          <w:sz w:val="28"/>
+          <w:szCs w:val="28"/>
+          <w:lang w:val="bg-BG"/>
+        </w:rPr>
+      </w:pPr>
+      <w:r>
+        <w:rPr>
+          <w:rFonts w:ascii="Times New Roman" w:hAnsi="Times New Roman" w:cs="Times New Roman"/>
+          <w:sz w:val="28"/>
+          <w:szCs w:val="28"/>
+        </w:rPr>
+        <w:lastRenderedPageBreak/>
+        <w:t xml:space="preserve">- </w:t>
+      </w:r>
+      <w:r>
+        <w:rPr>
+          <w:rFonts w:ascii="Times New Roman" w:hAnsi="Times New Roman" w:cs="Times New Roman"/>
+          <w:i/>
+          <w:iCs/>
+          <w:sz w:val="28"/>
+          <w:szCs w:val="28"/>
+        </w:rPr>
+        <w:t>gameDetails</w:t>
+      </w:r>
+      <w:r>
+        <w:rPr>
+          <w:rFonts w:ascii="Times New Roman" w:hAnsi="Times New Roman" w:cs="Times New Roman"/>
+          <w:sz w:val="28"/>
+          <w:szCs w:val="28"/>
+          <w:lang w:val="bg-BG"/>
+        </w:rPr>
+        <w:t xml:space="preserve"> – допълва класа за играта</w:t>
+      </w:r>
+    </w:p>
+    <w:p>
+      <w:pPr>
+        <w:spacing w:line="360" w:lineRule="auto"/>
+        <w:rPr>
+          <w:rFonts w:ascii="Times New Roman" w:hAnsi="Times New Roman" w:cs="Times New Roman"/>
+          <w:sz w:val="28"/>
+          <w:szCs w:val="28"/>
+          <w:lang w:val="bg-BG"/>
+        </w:rPr>
+      </w:pPr>
+      <w:r>
+        <w:rPr>
+          <w:rFonts w:ascii="Times New Roman" w:hAnsi="Times New Roman" w:cs="Times New Roman"/>
+          <w:sz w:val="28"/>
+          <w:szCs w:val="28"/>
+        </w:rPr>
+        <w:t xml:space="preserve">- </w:t>
+      </w:r>
+      <w:r>
+        <w:rPr>
+          <w:rFonts w:ascii="Times New Roman" w:hAnsi="Times New Roman" w:cs="Times New Roman"/>
+          <w:i/>
+          <w:iCs/>
+          <w:sz w:val="28"/>
+          <w:szCs w:val="28"/>
+        </w:rPr>
+        <w:t>Tournament</w:t>
+      </w:r>
+      <w:r>
+        <w:rPr>
+          <w:rFonts w:ascii="Times New Roman" w:hAnsi="Times New Roman" w:cs="Times New Roman"/>
+          <w:sz w:val="28"/>
+          <w:szCs w:val="28"/>
+          <w:lang w:val="bg-BG"/>
+        </w:rPr>
+        <w:t xml:space="preserve"> – създава турнир</w:t>
+      </w:r>
+    </w:p>
+    <w:p>
+      <w:pPr>
+        <w:spacing w:line="360" w:lineRule="auto"/>
+        <w:rPr>
+          <w:rFonts w:ascii="Times New Roman" w:hAnsi="Times New Roman" w:cs="Times New Roman"/>
+          <w:sz w:val="28"/>
+          <w:szCs w:val="28"/>
+          <w:lang w:val="bg-BG"/>
+        </w:rPr>
+      </w:pPr>
+      <w:r>
+        <w:rPr>
+          <w:rFonts w:ascii="Times New Roman" w:hAnsi="Times New Roman" w:cs="Times New Roman"/>
+          <w:sz w:val="28"/>
+          <w:szCs w:val="28"/>
+        </w:rPr>
+        <w:t xml:space="preserve">- </w:t>
+      </w:r>
+      <w:r>
+        <w:rPr>
+          <w:rFonts w:ascii="Times New Roman" w:hAnsi="Times New Roman" w:cs="Times New Roman"/>
+          <w:i/>
+          <w:iCs/>
+          <w:sz w:val="28"/>
+          <w:szCs w:val="28"/>
+        </w:rPr>
+        <w:t>Message</w:t>
+      </w:r>
+      <w:r>
+        <w:rPr>
+          <w:rFonts w:ascii="Times New Roman" w:hAnsi="Times New Roman" w:cs="Times New Roman"/>
+          <w:sz w:val="28"/>
+          <w:szCs w:val="28"/>
+          <w:lang w:val="bg-BG"/>
+        </w:rPr>
+        <w:t xml:space="preserve"> – създава съобщение</w:t>
+      </w:r>
+    </w:p>
+    <w:p>
+      <w:pPr>
+        <w:spacing w:line="360" w:lineRule="auto"/>
+        <w:rPr>
+          <w:rFonts w:ascii="Times New Roman" w:hAnsi="Times New Roman" w:cs="Times New Roman"/>
+          <w:sz w:val="28"/>
+          <w:szCs w:val="28"/>
+          <w:lang w:val="bg-BG"/>
+        </w:rPr>
+      </w:pPr>
+    </w:p>
+    <w:p>
+      <w:pPr>
+        <w:spacing w:line="360" w:lineRule="auto"/>
+        <w:rPr>
+          <w:rFonts w:ascii="Times New Roman" w:hAnsi="Times New Roman" w:cs="Times New Roman"/>
+          <w:sz w:val="28"/>
+          <w:szCs w:val="28"/>
+          <w:lang w:val="bg-BG"/>
+        </w:rPr>
+      </w:pPr>
+      <w:r>
+        <w:rPr>
+          <w:rFonts w:ascii="Times New Roman" w:hAnsi="Times New Roman" w:cs="Times New Roman"/>
+          <w:sz w:val="28"/>
+          <w:szCs w:val="28"/>
+          <w:lang w:val="bg-BG"/>
+        </w:rPr>
+        <w:t>3.3.5.</w:t>
+      </w:r>
+      <w:r>
+        <w:rPr>
+          <w:rFonts w:ascii="Times New Roman" w:hAnsi="Times New Roman" w:cs="Times New Roman"/>
+          <w:sz w:val="28"/>
+          <w:szCs w:val="28"/>
+          <w:lang w:val="bg-BG"/>
+        </w:rPr>
+        <w:t xml:space="preserve"> </w:t>
+      </w:r>
+      <w:r>
+        <w:rPr>
+          <w:rFonts w:ascii="Times New Roman" w:hAnsi="Times New Roman" w:cs="Times New Roman"/>
+          <w:sz w:val="28"/>
+          <w:szCs w:val="28"/>
+        </w:rPr>
+        <w:t xml:space="preserve">main.py – </w:t>
+      </w:r>
+      <w:r>
+        <w:rPr>
+          <w:rFonts w:ascii="Times New Roman" w:hAnsi="Times New Roman" w:cs="Times New Roman"/>
+          <w:sz w:val="28"/>
+          <w:szCs w:val="28"/>
+          <w:lang w:val="bg-BG"/>
+        </w:rPr>
+        <w:t xml:space="preserve">по-важните функционалности са за профилната страница и </w:t>
+      </w:r>
+      <w:r>
+        <w:rPr>
+          <w:rFonts w:ascii="Times New Roman" w:hAnsi="Times New Roman" w:cs="Times New Roman"/>
+          <w:sz w:val="28"/>
+          <w:szCs w:val="28"/>
+          <w:lang w:val="bg-BG"/>
+        </w:rPr>
+        <w:t xml:space="preserve">за страницата за преглеждане на </w:t>
+      </w:r>
+      <w:r>
+        <w:rPr>
+          <w:rFonts w:ascii="Times New Roman" w:hAnsi="Times New Roman" w:cs="Times New Roman"/>
+          <w:sz w:val="28"/>
+          <w:szCs w:val="28"/>
+          <w:lang w:val="bg-BG"/>
+        </w:rPr>
+        <w:t xml:space="preserve">приключила </w:t>
+      </w:r>
+      <w:r>
+        <w:rPr>
+          <w:rFonts w:ascii="Times New Roman" w:hAnsi="Times New Roman" w:cs="Times New Roman"/>
+          <w:sz w:val="28"/>
+          <w:szCs w:val="28"/>
+          <w:lang w:val="bg-BG"/>
+        </w:rPr>
+        <w:t>игра по ходове</w:t>
+      </w:r>
+      <w:r>
+        <w:rPr>
+          <w:rFonts w:ascii="Times New Roman" w:hAnsi="Times New Roman" w:cs="Times New Roman"/>
+          <w:sz w:val="28"/>
+          <w:szCs w:val="28"/>
+          <w:lang w:val="bg-BG"/>
+        </w:rPr>
+        <w:t xml:space="preserve"> (те са свързани).</w:t>
+      </w:r>
+      <w:r>
+        <w:rPr>
+          <w:rFonts w:ascii="Times New Roman" w:hAnsi="Times New Roman" w:cs="Times New Roman"/>
+          <w:sz w:val="28"/>
+          <w:szCs w:val="28"/>
+          <w:lang w:val="bg-BG"/>
+        </w:rPr>
+        <w:t xml:space="preserve"> </w:t>
+      </w:r>
+      <w:r>
+        <w:rPr>
+          <w:rFonts w:ascii="Times New Roman" w:hAnsi="Times New Roman" w:cs="Times New Roman"/>
+          <w:sz w:val="28"/>
+          <w:szCs w:val="28"/>
+          <w:lang w:val="bg-BG"/>
+        </w:rPr>
+        <w:t xml:space="preserve">Отдолу ще видите </w:t>
+      </w:r>
+      <w:r>
+        <w:rPr>
+          <w:rFonts w:ascii="Times New Roman" w:hAnsi="Times New Roman" w:cs="Times New Roman"/>
+          <w:sz w:val="28"/>
+          <w:szCs w:val="28"/>
+          <w:lang w:val="bg-BG"/>
+        </w:rPr>
+        <w:t>блок-схеми на работата на тези функционалности.</w:t>
+      </w:r>
+    </w:p>
+    <w:p>
+      <w:pPr>
+        <w:spacing w:line="360" w:lineRule="auto"/>
+        <w:rPr>
+          <w:rFonts w:ascii="Times New Roman" w:hAnsi="Times New Roman" w:cs="Times New Roman"/>
+          <w:sz w:val="28"/>
+          <w:szCs w:val="28"/>
+        </w:rPr>
+      </w:pPr>
+    </w:p>
+    <w:p>
+      <w:pPr>
+        <w:spacing w:line="360" w:lineRule="auto"/>
+        <w:rPr>
+          <w:rFonts w:ascii="Times New Roman" w:hAnsi="Times New Roman" w:cs="Times New Roman"/>
+          <w:sz w:val="28"/>
+          <w:szCs w:val="28"/>
+          <w:lang w:val="bg-BG"/>
         </w:rPr>
       </w:pPr>
     </w:p>
@@ -15865,31 +15756,7 @@
           <w:bdr w:val="single" w:sz="2" w:space="0" w:color="E5E7EB" w:frame="1"/>
           <w:lang w:eastAsia="en-US"/>
         </w:rPr>
-        <w:t xml:space="preserve">$ </w:t>
-      </w:r>
-      <w:proofErr w:type="spellStart"/>
-      <w:r>
-        <w:rPr>
-          <w:rFonts w:ascii="Times New Roman" w:eastAsia="Times New Roman" w:hAnsi="Times New Roman" w:cs="Times New Roman"/>
-          <w:color w:val="1F2937"/>
-          <w:sz w:val="24"/>
-          <w:szCs w:val="24"/>
-          <w:bdr w:val="single" w:sz="2" w:space="0" w:color="E5E7EB" w:frame="1"/>
-          <w:lang w:eastAsia="en-US"/>
-        </w:rPr>
-        <w:t>sudo</w:t>
-      </w:r>
-      <w:proofErr w:type="spellEnd"/>
-      <w:r>
-        <w:rPr>
-          <w:rFonts w:ascii="Times New Roman" w:eastAsia="Times New Roman" w:hAnsi="Times New Roman" w:cs="Times New Roman"/>
-          <w:color w:val="1F2937"/>
-          <w:sz w:val="24"/>
-          <w:szCs w:val="24"/>
-          <w:bdr w:val="single" w:sz="2" w:space="0" w:color="E5E7EB" w:frame="1"/>
-          <w:lang w:eastAsia="en-US"/>
-        </w:rPr>
-        <w:t xml:space="preserve"> apt update</w:t>
+        <w:t>$ sudo apt update</w:t>
       </w:r>
     </w:p>
     <w:p>
@@ -15937,31 +15804,7 @@
           <w:bdr w:val="single" w:sz="2" w:space="0" w:color="E5E7EB" w:frame="1"/>
           <w:lang w:eastAsia="en-US"/>
         </w:rPr>
-        <w:t xml:space="preserve">$ </w:t>
-      </w:r>
-      <w:proofErr w:type="spellStart"/>
-      <w:r>
-        <w:rPr>
-          <w:rFonts w:ascii="Times New Roman" w:eastAsia="Times New Roman" w:hAnsi="Times New Roman" w:cs="Times New Roman"/>
-          <w:color w:val="1F2937"/>
-          <w:sz w:val="24"/>
-          <w:szCs w:val="24"/>
-          <w:bdr w:val="single" w:sz="2" w:space="0" w:color="E5E7EB" w:frame="1"/>
-          <w:lang w:eastAsia="en-US"/>
-        </w:rPr>
-        <w:t>sudo</w:t>
-      </w:r>
-      <w:proofErr w:type="spellEnd"/>
-      <w:r>
-        <w:rPr>
-          <w:rFonts w:ascii="Times New Roman" w:eastAsia="Times New Roman" w:hAnsi="Times New Roman" w:cs="Times New Roman"/>
-          <w:color w:val="1F2937"/>
-          <w:sz w:val="24"/>
-          <w:szCs w:val="24"/>
-          <w:bdr w:val="single" w:sz="2" w:space="0" w:color="E5E7EB" w:frame="1"/>
-          <w:lang w:eastAsia="en-US"/>
-        </w:rPr>
-        <w:t xml:space="preserve"> apt install software-properties-common</w:t>
+        <w:t>$ sudo apt install software-properties-common</w:t>
       </w:r>
     </w:p>
     <w:p>
@@ -16010,7 +15853,6 @@
         </w:rPr>
         <w:t xml:space="preserve">$ </w:t>
       </w:r>
-      <w:proofErr w:type="spellStart"/>
       <w:r>
         <w:rPr>
           <w:rFonts w:ascii="Times New Roman" w:hAnsi="Times New Roman" w:cs="Times New Roman"/>
@@ -16019,53 +15861,8 @@
           <w:szCs w:val="24"/>
           <w:shd w:val="clear" w:color="auto" w:fill="F3F4F6"/>
         </w:rPr>
-        <w:t>sudo</w:t>
-      </w:r>
-      <w:proofErr w:type="spellEnd"/>
-      <w:r>
-        <w:rPr>
-          <w:rFonts w:ascii="Times New Roman" w:hAnsi="Times New Roman" w:cs="Times New Roman"/>
-          <w:color w:val="1F2937"/>
-          <w:sz w:val="24"/>
-          <w:szCs w:val="24"/>
-          <w:shd w:val="clear" w:color="auto" w:fill="F3F4F6"/>
-        </w:rPr>
-        <w:t xml:space="preserve"> add-apt-repository </w:t>
-      </w:r>
-      <w:proofErr w:type="spellStart"/>
-      <w:r>
-        <w:rPr>
-          <w:rFonts w:ascii="Times New Roman" w:hAnsi="Times New Roman" w:cs="Times New Roman"/>
-          <w:color w:val="1F2937"/>
-          <w:sz w:val="24"/>
-          <w:szCs w:val="24"/>
-          <w:shd w:val="clear" w:color="auto" w:fill="F3F4F6"/>
-        </w:rPr>
-        <w:t>ppa:deadsnakes</w:t>
-      </w:r>
-      <w:proofErr w:type="spellEnd"/>
-      <w:r>
-        <w:rPr>
-          <w:rFonts w:ascii="Times New Roman" w:hAnsi="Times New Roman" w:cs="Times New Roman"/>
-          <w:color w:val="1F2937"/>
-          <w:sz w:val="24"/>
-          <w:szCs w:val="24"/>
-          <w:shd w:val="clear" w:color="auto" w:fill="F3F4F6"/>
-        </w:rPr>
-        <w:t>/</w:t>
-      </w:r>
-      <w:proofErr w:type="spellStart"/>
-      <w:r>
-        <w:rPr>
-          <w:rFonts w:ascii="Times New Roman" w:hAnsi="Times New Roman" w:cs="Times New Roman"/>
-          <w:color w:val="1F2937"/>
-          <w:sz w:val="24"/>
-          <w:szCs w:val="24"/>
-          <w:shd w:val="clear" w:color="auto" w:fill="F3F4F6"/>
-        </w:rPr>
-        <w:t>ppa</w:t>
-      </w:r>
-      <w:proofErr w:type="spellEnd"/>
+        <w:t>sudo add-apt-repository ppa:deadsnakes/ppa</w:t>
+      </w:r>
     </w:p>
     <w:p>
       <w:pPr>
@@ -16112,7 +15909,6 @@
         </w:rPr>
         <w:t xml:space="preserve">$ </w:t>
       </w:r>
-      <w:proofErr w:type="spellStart"/>
       <w:r>
         <w:rPr>
           <w:rFonts w:ascii="Times New Roman" w:hAnsi="Times New Roman" w:cs="Times New Roman"/>
@@ -16121,18 +15917,7 @@
           <w:szCs w:val="24"/>
           <w:shd w:val="clear" w:color="auto" w:fill="F3F4F6"/>
         </w:rPr>
-        <w:t>sudo</w:t>
-      </w:r>
-      <w:proofErr w:type="spellEnd"/>
-      <w:r>
-        <w:rPr>
-          <w:rFonts w:ascii="Times New Roman" w:hAnsi="Times New Roman" w:cs="Times New Roman"/>
-          <w:color w:val="1F2937"/>
-          <w:sz w:val="24"/>
-          <w:szCs w:val="24"/>
-          <w:shd w:val="clear" w:color="auto" w:fill="F3F4F6"/>
-        </w:rPr>
-        <w:t xml:space="preserve"> apt install python3.9</w:t>
+        <w:t>sudo apt install python3.9</w:t>
       </w:r>
     </w:p>
     <w:p>
@@ -16420,6 +16205,7 @@
           <w:szCs w:val="24"/>
           <w:lang w:val="bg-BG" w:eastAsia="en-US"/>
         </w:rPr>
+        <w:lastRenderedPageBreak/>
         <w:t xml:space="preserve">$ </w:t>
       </w:r>
       <w:r>
@@ -16518,7 +16304,6 @@
           <w:szCs w:val="28"/>
         </w:rPr>
       </w:pPr>
-      <w:proofErr w:type="spellStart"/>
       <w:r>
         <w:rPr>
           <w:rFonts w:ascii="Times New Roman" w:hAnsi="Times New Roman" w:cs="Times New Roman"/>
@@ -16527,7 +16312,6 @@
         </w:rPr>
         <w:t>SqlAlchemy</w:t>
       </w:r>
-      <w:proofErr w:type="spellEnd"/>
     </w:p>
     <w:p>
       <w:pPr>
@@ -16582,20 +16366,8 @@
           <w:szCs w:val="24"/>
           <w:shd w:val="clear" w:color="auto" w:fill="F3F4F6"/>
         </w:rPr>
-        <w:t xml:space="preserve">pip install </w:t>
-      </w:r>
-      <w:proofErr w:type="spellStart"/>
-      <w:r>
-        <w:rPr>
-          <w:rFonts w:ascii="Times New Roman" w:hAnsi="Times New Roman" w:cs="Times New Roman"/>
-          <w:color w:val="1F2937"/>
-          <w:sz w:val="24"/>
-          <w:szCs w:val="24"/>
-          <w:shd w:val="clear" w:color="auto" w:fill="F3F4F6"/>
-        </w:rPr>
-        <w:t>SQLAlchemy</w:t>
-      </w:r>
-      <w:proofErr w:type="spellEnd"/>
+        <w:t>pip install SQLAlchemy</w:t>
+      </w:r>
     </w:p>
     <w:p>
       <w:pPr>
@@ -16650,41 +16422,28 @@
           <w:szCs w:val="24"/>
           <w:shd w:val="clear" w:color="auto" w:fill="F3F4F6"/>
         </w:rPr>
-        <w:t>pip install Flask-</w:t>
-      </w:r>
-      <w:proofErr w:type="spellStart"/>
-      <w:r>
-        <w:rPr>
-          <w:rFonts w:ascii="Times New Roman" w:hAnsi="Times New Roman" w:cs="Times New Roman"/>
-          <w:color w:val="1F2937"/>
-          <w:sz w:val="24"/>
-          <w:szCs w:val="24"/>
-          <w:shd w:val="clear" w:color="auto" w:fill="F3F4F6"/>
-        </w:rPr>
-        <w:t>SQLAlchemy</w:t>
-      </w:r>
-      <w:proofErr w:type="spellEnd"/>
-    </w:p>
-    <w:p>
-      <w:pPr>
-        <w:spacing w:line="360" w:lineRule="auto"/>
-        <w:rPr>
-          <w:rFonts w:ascii="Times New Roman" w:hAnsi="Times New Roman" w:cs="Times New Roman"/>
-          <w:sz w:val="28"/>
-          <w:szCs w:val="28"/>
-        </w:rPr>
-      </w:pPr>
-    </w:p>
-    <w:p>
-      <w:pPr>
-        <w:spacing w:line="360" w:lineRule="auto"/>
-        <w:rPr>
-          <w:rFonts w:ascii="Times New Roman" w:hAnsi="Times New Roman" w:cs="Times New Roman"/>
-          <w:sz w:val="28"/>
-          <w:szCs w:val="28"/>
-        </w:rPr>
-      </w:pPr>
-      <w:proofErr w:type="spellStart"/>
+        <w:t>pip install Flask-SQLAlchemy</w:t>
+      </w:r>
+    </w:p>
+    <w:p>
+      <w:pPr>
+        <w:spacing w:line="360" w:lineRule="auto"/>
+        <w:rPr>
+          <w:rFonts w:ascii="Times New Roman" w:hAnsi="Times New Roman" w:cs="Times New Roman"/>
+          <w:sz w:val="28"/>
+          <w:szCs w:val="28"/>
+        </w:rPr>
+      </w:pPr>
+    </w:p>
+    <w:p>
+      <w:pPr>
+        <w:spacing w:line="360" w:lineRule="auto"/>
+        <w:rPr>
+          <w:rFonts w:ascii="Times New Roman" w:hAnsi="Times New Roman" w:cs="Times New Roman"/>
+          <w:sz w:val="28"/>
+          <w:szCs w:val="28"/>
+        </w:rPr>
+      </w:pPr>
       <w:r>
         <w:rPr>
           <w:rFonts w:ascii="Times New Roman" w:hAnsi="Times New Roman" w:cs="Times New Roman"/>
@@ -16693,7 +16452,6 @@
         </w:rPr>
         <w:t>Werkzeug</w:t>
       </w:r>
-      <w:proofErr w:type="spellEnd"/>
     </w:p>
     <w:p>
       <w:pPr>
@@ -16748,20 +16506,8 @@
           <w:szCs w:val="24"/>
           <w:shd w:val="clear" w:color="auto" w:fill="F3F4F6"/>
         </w:rPr>
-        <w:t xml:space="preserve">pip install </w:t>
-      </w:r>
-      <w:proofErr w:type="spellStart"/>
-      <w:r>
-        <w:rPr>
-          <w:rFonts w:ascii="Times New Roman" w:hAnsi="Times New Roman" w:cs="Times New Roman"/>
-          <w:color w:val="1F2937"/>
-          <w:sz w:val="24"/>
-          <w:szCs w:val="24"/>
-          <w:shd w:val="clear" w:color="auto" w:fill="F3F4F6"/>
-        </w:rPr>
-        <w:t>Werkzeug</w:t>
-      </w:r>
-      <w:proofErr w:type="spellEnd"/>
+        <w:t>pip install Werkzeug</w:t>
+      </w:r>
     </w:p>
     <w:p>
       <w:pPr>
@@ -16850,25 +16596,7 @@
           <w:sz w:val="28"/>
           <w:szCs w:val="28"/>
         </w:rPr>
-        <w:t>“.</w:t>
-      </w:r>
-      <w:proofErr w:type="spellStart"/>
-      <w:r>
-        <w:rPr>
-          <w:rFonts w:ascii="Times New Roman" w:hAnsi="Times New Roman" w:cs="Times New Roman"/>
-          <w:sz w:val="28"/>
-          <w:szCs w:val="28"/>
-        </w:rPr>
-        <w:t>bashrc</w:t>
-      </w:r>
-      <w:proofErr w:type="spellEnd"/>
-      <w:r>
-        <w:rPr>
-          <w:rFonts w:ascii="Times New Roman" w:hAnsi="Times New Roman" w:cs="Times New Roman"/>
-          <w:sz w:val="28"/>
-          <w:szCs w:val="28"/>
-        </w:rPr>
-        <w:t>”</w:t>
+        <w:t>“.bashrc”</w:t>
       </w:r>
       <w:r>
         <w:rPr>
@@ -16961,20 +16689,8 @@
           <w:szCs w:val="24"/>
           <w:shd w:val="clear" w:color="auto" w:fill="F3F4F6"/>
         </w:rPr>
-        <w:t>nano ~/.</w:t>
-      </w:r>
-      <w:proofErr w:type="spellStart"/>
-      <w:r>
-        <w:rPr>
-          <w:rFonts w:ascii="Times New Roman" w:hAnsi="Times New Roman" w:cs="Times New Roman"/>
-          <w:color w:val="1F2937"/>
-          <w:sz w:val="24"/>
-          <w:szCs w:val="24"/>
-          <w:shd w:val="clear" w:color="auto" w:fill="F3F4F6"/>
-        </w:rPr>
-        <w:t>bashrc</w:t>
-      </w:r>
-      <w:proofErr w:type="spellEnd"/>
+        <w:t>nano ~/.bashrc</w:t>
+      </w:r>
     </w:p>
     <w:p>
       <w:pPr>
@@ -17125,55 +16841,24 @@
           <w:szCs w:val="28"/>
           <w:lang w:val="bg-BG"/>
         </w:rPr>
-        <w:t xml:space="preserve"> в примерните </w:t>
-      </w:r>
-      <w:r>
-        <w:rPr>
-          <w:rFonts w:ascii="Times New Roman" w:hAnsi="Times New Roman" w:cs="Times New Roman"/>
-          <w:sz w:val="28"/>
-          <w:szCs w:val="28"/>
-          <w:lang w:val="bg-BG"/>
-        </w:rPr>
-        <w:lastRenderedPageBreak/>
-        <w:t xml:space="preserve">пътища е папката на </w:t>
-      </w:r>
-      <w:proofErr w:type="spellStart"/>
-      <w:r>
-        <w:rPr>
-          <w:rFonts w:ascii="Times New Roman" w:hAnsi="Times New Roman" w:cs="Times New Roman"/>
-          <w:sz w:val="28"/>
-          <w:szCs w:val="28"/>
-        </w:rPr>
-        <w:t>Github</w:t>
-      </w:r>
-      <w:proofErr w:type="spellEnd"/>
-      <w:r>
-        <w:rPr>
-          <w:rFonts w:ascii="Times New Roman" w:hAnsi="Times New Roman" w:cs="Times New Roman"/>
-          <w:sz w:val="28"/>
-          <w:szCs w:val="28"/>
-        </w:rPr>
-        <w:t xml:space="preserve"> </w:t>
-      </w:r>
-      <w:proofErr w:type="spellStart"/>
-      <w:r>
-        <w:rPr>
-          <w:rFonts w:ascii="Times New Roman" w:hAnsi="Times New Roman" w:cs="Times New Roman"/>
-          <w:sz w:val="28"/>
-          <w:szCs w:val="28"/>
-          <w:lang w:val="bg-BG"/>
-        </w:rPr>
-        <w:t>репозиторито</w:t>
-      </w:r>
-      <w:proofErr w:type="spellEnd"/>
-      <w:r>
-        <w:rPr>
-          <w:rFonts w:ascii="Times New Roman" w:hAnsi="Times New Roman" w:cs="Times New Roman"/>
-          <w:sz w:val="28"/>
-          <w:szCs w:val="28"/>
-          <w:lang w:val="bg-BG"/>
-        </w:rPr>
-        <w:t xml:space="preserve">. </w:t>
+        <w:t xml:space="preserve"> в примерните пътища е папката на </w:t>
+      </w:r>
+      <w:r>
+        <w:rPr>
+          <w:rFonts w:ascii="Times New Roman" w:hAnsi="Times New Roman" w:cs="Times New Roman"/>
+          <w:sz w:val="28"/>
+          <w:szCs w:val="28"/>
+        </w:rPr>
+        <w:t xml:space="preserve">Github </w:t>
+      </w:r>
+      <w:r>
+        <w:rPr>
+          <w:rFonts w:ascii="Times New Roman" w:hAnsi="Times New Roman" w:cs="Times New Roman"/>
+          <w:sz w:val="28"/>
+          <w:szCs w:val="28"/>
+          <w:lang w:val="bg-BG"/>
+        </w:rPr>
+        <w:t xml:space="preserve">репозиторито. </w:t>
       </w:r>
       <w:r>
         <w:rPr>
@@ -17200,27 +16885,7 @@
           <w:szCs w:val="28"/>
           <w:lang w:val="bg-BG"/>
         </w:rPr>
-        <w:t xml:space="preserve">симост от </w:t>
-      </w:r>
-      <w:proofErr w:type="spellStart"/>
-      <w:r>
-        <w:rPr>
-          <w:rFonts w:ascii="Times New Roman" w:hAnsi="Times New Roman" w:cs="Times New Roman"/>
-          <w:sz w:val="28"/>
-          <w:szCs w:val="28"/>
-          <w:lang w:val="bg-BG"/>
-        </w:rPr>
-        <w:t>ситемата</w:t>
-      </w:r>
-      <w:proofErr w:type="spellEnd"/>
-      <w:r>
-        <w:rPr>
-          <w:rFonts w:ascii="Times New Roman" w:hAnsi="Times New Roman" w:cs="Times New Roman"/>
-          <w:sz w:val="28"/>
-          <w:szCs w:val="28"/>
-          <w:lang w:val="bg-BG"/>
-        </w:rPr>
-        <w:t xml:space="preserve"> </w:t>
+        <w:t xml:space="preserve">симост от ситемата </w:t>
       </w:r>
       <w:r>
         <w:rPr>
@@ -17295,73 +16960,7 @@
           <w:szCs w:val="24"/>
           <w:lang w:eastAsia="en-US"/>
         </w:rPr>
-        <w:t>export CHESS_DATABASE='</w:t>
-      </w:r>
-      <w:proofErr w:type="spellStart"/>
-      <w:r>
-        <w:rPr>
-          <w:rFonts w:ascii="Times New Roman" w:eastAsia="Times New Roman" w:hAnsi="Times New Roman" w:cs="Times New Roman"/>
-          <w:color w:val="1F2937"/>
-          <w:sz w:val="24"/>
-          <w:szCs w:val="24"/>
-          <w:lang w:eastAsia="en-US"/>
-        </w:rPr>
-        <w:t>sqlite</w:t>
-      </w:r>
-      <w:proofErr w:type="spellEnd"/>
-      <w:r>
-        <w:rPr>
-          <w:rFonts w:ascii="Times New Roman" w:eastAsia="Times New Roman" w:hAnsi="Times New Roman" w:cs="Times New Roman"/>
-          <w:color w:val="1F2937"/>
-          <w:sz w:val="24"/>
-          <w:szCs w:val="24"/>
-          <w:lang w:eastAsia="en-US"/>
-        </w:rPr>
-        <w:t>:///C:\\TUES\\</w:t>
-      </w:r>
-      <w:proofErr w:type="spellStart"/>
-      <w:r>
-        <w:rPr>
-          <w:rFonts w:ascii="Times New Roman" w:eastAsia="Times New Roman" w:hAnsi="Times New Roman" w:cs="Times New Roman"/>
-          <w:color w:val="1F2937"/>
-          <w:sz w:val="24"/>
-          <w:szCs w:val="24"/>
-          <w:lang w:eastAsia="en-US"/>
-        </w:rPr>
-        <w:t>Github</w:t>
-      </w:r>
-      <w:proofErr w:type="spellEnd"/>
-      <w:r>
-        <w:rPr>
-          <w:rFonts w:ascii="Times New Roman" w:eastAsia="Times New Roman" w:hAnsi="Times New Roman" w:cs="Times New Roman"/>
-          <w:color w:val="1F2937"/>
-          <w:sz w:val="24"/>
-          <w:szCs w:val="24"/>
-          <w:lang w:eastAsia="en-US"/>
-        </w:rPr>
-        <w:t>\\TUES\\</w:t>
-      </w:r>
-      <w:proofErr w:type="spellStart"/>
-      <w:r>
-        <w:rPr>
-          <w:rFonts w:ascii="Times New Roman" w:eastAsia="Times New Roman" w:hAnsi="Times New Roman" w:cs="Times New Roman"/>
-          <w:color w:val="1F2937"/>
-          <w:sz w:val="24"/>
-          <w:szCs w:val="24"/>
-          <w:lang w:eastAsia="en-US"/>
-        </w:rPr>
-        <w:t>chess.db</w:t>
-      </w:r>
-      <w:proofErr w:type="spellEnd"/>
-      <w:r>
-        <w:rPr>
-          <w:rFonts w:ascii="Times New Roman" w:eastAsia="Times New Roman" w:hAnsi="Times New Roman" w:cs="Times New Roman"/>
-          <w:color w:val="1F2937"/>
-          <w:sz w:val="24"/>
-          <w:szCs w:val="24"/>
-          <w:lang w:eastAsia="en-US"/>
-        </w:rPr>
-        <w:t>'</w:t>
+        <w:t>export CHESS_DATABASE='sqlite:///C:\\TUES\\Github\\TUES\\chess.db'</w:t>
       </w:r>
     </w:p>
     <w:p>
@@ -17407,121 +17006,46 @@
           <w:szCs w:val="24"/>
           <w:lang w:eastAsia="en-US"/>
         </w:rPr>
-        <w:t xml:space="preserve">                                                                                                                                                                                                                                                        export PYTHON_GAME='/</w:t>
-      </w:r>
-      <w:proofErr w:type="spellStart"/>
-      <w:r>
-        <w:rPr>
-          <w:rFonts w:ascii="Times New Roman" w:eastAsia="Times New Roman" w:hAnsi="Times New Roman" w:cs="Times New Roman"/>
-          <w:color w:val="1F2937"/>
-          <w:sz w:val="24"/>
-          <w:szCs w:val="24"/>
-          <w:lang w:eastAsia="en-US"/>
-        </w:rPr>
-        <w:t>mnt</w:t>
-      </w:r>
-      <w:proofErr w:type="spellEnd"/>
-      <w:r>
-        <w:rPr>
-          <w:rFonts w:ascii="Times New Roman" w:eastAsia="Times New Roman" w:hAnsi="Times New Roman" w:cs="Times New Roman"/>
-          <w:color w:val="1F2937"/>
-          <w:sz w:val="24"/>
-          <w:szCs w:val="24"/>
-          <w:lang w:eastAsia="en-US"/>
-        </w:rPr>
-        <w:t>/c/TUES/</w:t>
-      </w:r>
-      <w:proofErr w:type="spellStart"/>
-      <w:r>
-        <w:rPr>
-          <w:rFonts w:ascii="Times New Roman" w:eastAsia="Times New Roman" w:hAnsi="Times New Roman" w:cs="Times New Roman"/>
-          <w:color w:val="1F2937"/>
-          <w:sz w:val="24"/>
-          <w:szCs w:val="24"/>
-          <w:lang w:eastAsia="en-US"/>
-        </w:rPr>
-        <w:t>Github</w:t>
-      </w:r>
-      <w:proofErr w:type="spellEnd"/>
-      <w:r>
-        <w:rPr>
-          <w:rFonts w:ascii="Times New Roman" w:eastAsia="Times New Roman" w:hAnsi="Times New Roman" w:cs="Times New Roman"/>
-          <w:color w:val="1F2937"/>
-          <w:sz w:val="24"/>
-          <w:szCs w:val="24"/>
-          <w:lang w:eastAsia="en-US"/>
-        </w:rPr>
-        <w:t>/TUES/</w:t>
-      </w:r>
-      <w:proofErr w:type="spellStart"/>
-      <w:r>
-        <w:rPr>
-          <w:rFonts w:ascii="Times New Roman" w:eastAsia="Times New Roman" w:hAnsi="Times New Roman" w:cs="Times New Roman"/>
-          <w:color w:val="1F2937"/>
-          <w:sz w:val="24"/>
-          <w:szCs w:val="24"/>
-          <w:lang w:eastAsia="en-US"/>
-        </w:rPr>
-        <w:t>python_game</w:t>
-      </w:r>
-      <w:proofErr w:type="spellEnd"/>
-      <w:r>
-        <w:rPr>
-          <w:rFonts w:ascii="Times New Roman" w:eastAsia="Times New Roman" w:hAnsi="Times New Roman" w:cs="Times New Roman"/>
-          <w:color w:val="1F2937"/>
-          <w:sz w:val="24"/>
-          <w:szCs w:val="24"/>
-          <w:lang w:eastAsia="en-US"/>
-        </w:rPr>
-        <w:t>'</w:t>
-      </w:r>
-    </w:p>
-    <w:p>
-      <w:pPr>
-        <w:spacing w:line="360" w:lineRule="auto"/>
-        <w:rPr>
-          <w:rFonts w:ascii="Times New Roman" w:hAnsi="Times New Roman" w:cs="Times New Roman"/>
-          <w:sz w:val="28"/>
-          <w:szCs w:val="28"/>
-          <w:lang w:val="bg-BG"/>
-        </w:rPr>
-      </w:pPr>
-    </w:p>
-    <w:p>
-      <w:pPr>
-        <w:spacing w:line="360" w:lineRule="auto"/>
-        <w:rPr>
-          <w:rFonts w:ascii="Times New Roman" w:hAnsi="Times New Roman" w:cs="Times New Roman"/>
-          <w:sz w:val="28"/>
-          <w:szCs w:val="28"/>
-        </w:rPr>
-      </w:pPr>
-      <w:r>
-        <w:rPr>
-          <w:rFonts w:ascii="Times New Roman" w:hAnsi="Times New Roman" w:cs="Times New Roman"/>
-          <w:sz w:val="28"/>
-          <w:szCs w:val="28"/>
-          <w:lang w:val="bg-BG"/>
-        </w:rPr>
+        <w:t xml:space="preserve">                                                                                                                                                                                                                                                        export PYTHON_GAME='/mnt/c/TUES/Github/TUES/python_game'</w:t>
+      </w:r>
+    </w:p>
+    <w:p>
+      <w:pPr>
+        <w:spacing w:line="360" w:lineRule="auto"/>
+        <w:rPr>
+          <w:rFonts w:ascii="Times New Roman" w:hAnsi="Times New Roman" w:cs="Times New Roman"/>
+          <w:sz w:val="28"/>
+          <w:szCs w:val="28"/>
+          <w:lang w:val="bg-BG"/>
+        </w:rPr>
+      </w:pPr>
+    </w:p>
+    <w:p>
+      <w:pPr>
+        <w:spacing w:line="360" w:lineRule="auto"/>
+        <w:rPr>
+          <w:rFonts w:ascii="Times New Roman" w:hAnsi="Times New Roman" w:cs="Times New Roman"/>
+          <w:sz w:val="28"/>
+          <w:szCs w:val="28"/>
+        </w:rPr>
+      </w:pPr>
+      <w:r>
+        <w:rPr>
+          <w:rFonts w:ascii="Times New Roman" w:hAnsi="Times New Roman" w:cs="Times New Roman"/>
+          <w:sz w:val="28"/>
+          <w:szCs w:val="28"/>
+          <w:lang w:val="bg-BG"/>
+        </w:rPr>
+        <w:lastRenderedPageBreak/>
         <w:t xml:space="preserve">След това запишете файла с командите </w:t>
       </w:r>
-      <w:proofErr w:type="spellStart"/>
-      <w:r>
-        <w:rPr>
-          <w:rFonts w:ascii="Times New Roman" w:hAnsi="Times New Roman" w:cs="Times New Roman"/>
-          <w:sz w:val="28"/>
-          <w:szCs w:val="28"/>
-        </w:rPr>
-        <w:t>Ctrl+X</w:t>
-      </w:r>
-      <w:proofErr w:type="spellEnd"/>
-      <w:r>
-        <w:rPr>
-          <w:rFonts w:ascii="Times New Roman" w:hAnsi="Times New Roman" w:cs="Times New Roman"/>
-          <w:sz w:val="28"/>
-          <w:szCs w:val="28"/>
-        </w:rPr>
-        <w:t>, Y, Enter.</w:t>
+      <w:r>
+        <w:rPr>
+          <w:rFonts w:ascii="Times New Roman" w:hAnsi="Times New Roman" w:cs="Times New Roman"/>
+          <w:sz w:val="28"/>
+          <w:szCs w:val="28"/>
+        </w:rPr>
+        <w:t>Ctrl+X, Y, Enter.</w:t>
       </w:r>
     </w:p>
     <w:p>
@@ -17615,20 +17139,8 @@
           <w:szCs w:val="24"/>
           <w:shd w:val="clear" w:color="auto" w:fill="F3F4F6"/>
         </w:rPr>
-        <w:t>source ~/.</w:t>
-      </w:r>
-      <w:proofErr w:type="spellStart"/>
-      <w:r>
-        <w:rPr>
-          <w:rFonts w:ascii="Times New Roman" w:hAnsi="Times New Roman" w:cs="Times New Roman"/>
-          <w:color w:val="1F2937"/>
-          <w:sz w:val="24"/>
-          <w:szCs w:val="24"/>
-          <w:shd w:val="clear" w:color="auto" w:fill="F3F4F6"/>
-        </w:rPr>
-        <w:t>bashrc</w:t>
-      </w:r>
-      <w:proofErr w:type="spellEnd"/>
+        <w:t>source ~/.bashrc</w:t>
+      </w:r>
     </w:p>
     <w:p>
       <w:pPr>
@@ -17859,23 +17371,13 @@
         </w:rPr>
         <w:t xml:space="preserve">Ако искате да терминирате приложението, използвайте </w:t>
       </w:r>
-      <w:proofErr w:type="spellStart"/>
-      <w:r>
-        <w:rPr>
-          <w:rFonts w:ascii="Times New Roman" w:hAnsi="Times New Roman" w:cs="Times New Roman"/>
-          <w:sz w:val="28"/>
-          <w:szCs w:val="28"/>
-        </w:rPr>
-        <w:t>Ctrl+C</w:t>
-      </w:r>
-      <w:proofErr w:type="spellEnd"/>
-      <w:r>
-        <w:rPr>
-          <w:rFonts w:ascii="Times New Roman" w:hAnsi="Times New Roman" w:cs="Times New Roman"/>
-          <w:sz w:val="28"/>
-          <w:szCs w:val="28"/>
-        </w:rPr>
-        <w:t>.</w:t>
+      <w:r>
+        <w:rPr>
+          <w:rFonts w:ascii="Times New Roman" w:hAnsi="Times New Roman" w:cs="Times New Roman"/>
+          <w:sz w:val="28"/>
+          <w:szCs w:val="28"/>
+        </w:rPr>
+        <w:t>Ctrl+C.</w:t>
       </w:r>
     </w:p>
     <w:p>
@@ -19090,27 +18592,7 @@
           <w:szCs w:val="28"/>
           <w:lang w:val="bg-BG"/>
         </w:rPr>
-        <w:t xml:space="preserve"> две опции – да играете в нормален </w:t>
-      </w:r>
-      <w:proofErr w:type="spellStart"/>
-      <w:r>
-        <w:rPr>
-          <w:rFonts w:ascii="Times New Roman" w:hAnsi="Times New Roman" w:cs="Times New Roman"/>
-          <w:sz w:val="28"/>
-          <w:szCs w:val="28"/>
-          <w:lang w:val="bg-BG"/>
-        </w:rPr>
-        <w:t>мултиплеър</w:t>
-      </w:r>
-      <w:proofErr w:type="spellEnd"/>
-      <w:r>
-        <w:rPr>
-          <w:rFonts w:ascii="Times New Roman" w:hAnsi="Times New Roman" w:cs="Times New Roman"/>
-          <w:sz w:val="28"/>
-          <w:szCs w:val="28"/>
-          <w:lang w:val="bg-BG"/>
-        </w:rPr>
-        <w:t xml:space="preserve"> или в турнир.</w:t>
+        <w:t xml:space="preserve"> две опции – да играете в нормален мултиплеър или в турнир.</w:t>
       </w:r>
     </w:p>
     <w:p>
@@ -19282,27 +18764,7 @@
           <w:szCs w:val="28"/>
           <w:lang w:val="bg-BG"/>
         </w:rPr>
-        <w:t xml:space="preserve">Избирайки една от опциите влизате в списъка за чакащите играчи за съответния тип игра. Нормалният </w:t>
-      </w:r>
-      <w:proofErr w:type="spellStart"/>
-      <w:r>
-        <w:rPr>
-          <w:rFonts w:ascii="Times New Roman" w:hAnsi="Times New Roman" w:cs="Times New Roman"/>
-          <w:sz w:val="28"/>
-          <w:szCs w:val="28"/>
-          <w:lang w:val="bg-BG"/>
-        </w:rPr>
-        <w:t>мултиплеър</w:t>
-      </w:r>
-      <w:proofErr w:type="spellEnd"/>
-      <w:r>
-        <w:rPr>
-          <w:rFonts w:ascii="Times New Roman" w:hAnsi="Times New Roman" w:cs="Times New Roman"/>
-          <w:sz w:val="28"/>
-          <w:szCs w:val="28"/>
-          <w:lang w:val="bg-BG"/>
-        </w:rPr>
-        <w:t xml:space="preserve"> започва при двама чакащи, а турнирът – при осем. Отдолу е показан екрана при чакане.</w:t>
+        <w:t>Избирайки една от опциите влизате в списъка за чакащите играчи за съответния тип игра. Нормалният мултиплеър започва при двама чакащи, а турнирът – при осем. Отдолу е показан екрана при чакане.</w:t>
       </w:r>
     </w:p>
     <w:p>
@@ -20166,7 +19628,6 @@
         </w:rPr>
         <w:t xml:space="preserve">да се имплементира изкуствен интелект под формата на </w:t>
       </w:r>
-      <w:proofErr w:type="spellStart"/>
       <w:r>
         <w:rPr>
           <w:rFonts w:ascii="Times New Roman" w:hAnsi="Times New Roman" w:cs="Times New Roman"/>
@@ -20176,7 +19637,6 @@
         </w:rPr>
         <w:t>бот</w:t>
       </w:r>
-      <w:proofErr w:type="spellEnd"/>
       <w:r>
         <w:rPr>
           <w:rFonts w:ascii="Times New Roman" w:hAnsi="Times New Roman" w:cs="Times New Roman"/>
@@ -20474,25 +19934,7 @@
           <w:sz w:val="28"/>
           <w:szCs w:val="28"/>
         </w:rPr>
-        <w:t xml:space="preserve"> </w:t>
-      </w:r>
-      <w:proofErr w:type="spellStart"/>
-      <w:r>
-        <w:rPr>
-          <w:rFonts w:ascii="Times New Roman" w:hAnsi="Times New Roman" w:cs="Times New Roman"/>
-          <w:sz w:val="28"/>
-          <w:szCs w:val="28"/>
-        </w:rPr>
-        <w:t>SQLAlchemy</w:t>
-      </w:r>
-      <w:proofErr w:type="spellEnd"/>
-      <w:r>
-        <w:rPr>
-          <w:rFonts w:ascii="Times New Roman" w:hAnsi="Times New Roman" w:cs="Times New Roman"/>
-          <w:sz w:val="28"/>
-          <w:szCs w:val="28"/>
-        </w:rPr>
-        <w:t xml:space="preserve"> </w:t>
+        <w:t xml:space="preserve"> SQLAlchemy </w:t>
       </w:r>
       <w:r>
         <w:rPr>
@@ -20545,23 +19987,13 @@
           <w:lang w:val="bg-BG"/>
         </w:rPr>
       </w:pPr>
-      <w:proofErr w:type="spellStart"/>
-      <w:r>
-        <w:rPr>
-          <w:rFonts w:ascii="Times New Roman" w:hAnsi="Times New Roman" w:cs="Times New Roman"/>
-          <w:sz w:val="28"/>
-          <w:szCs w:val="28"/>
-        </w:rPr>
-        <w:t>SQLAlchemy</w:t>
-      </w:r>
-      <w:proofErr w:type="spellEnd"/>
-      <w:r>
-        <w:rPr>
-          <w:rFonts w:ascii="Times New Roman" w:hAnsi="Times New Roman" w:cs="Times New Roman"/>
-          <w:sz w:val="28"/>
-          <w:szCs w:val="28"/>
-        </w:rPr>
-        <w:t xml:space="preserve"> </w:t>
+      <w:r>
+        <w:rPr>
+          <w:rFonts w:ascii="Times New Roman" w:hAnsi="Times New Roman" w:cs="Times New Roman"/>
+          <w:sz w:val="28"/>
+          <w:szCs w:val="28"/>
+        </w:rPr>
+        <w:t xml:space="preserve">SQLAlchemy </w:t>
       </w:r>
       <w:r>
         <w:rPr>
@@ -20708,23 +20140,13 @@
           <w:lang w:val="bg-BG"/>
         </w:rPr>
       </w:pPr>
-      <w:proofErr w:type="spellStart"/>
-      <w:r>
-        <w:rPr>
-          <w:rFonts w:ascii="Times New Roman" w:hAnsi="Times New Roman" w:cs="Times New Roman"/>
-          <w:sz w:val="28"/>
-          <w:szCs w:val="28"/>
-        </w:rPr>
-        <w:t>Werkzeug</w:t>
-      </w:r>
-      <w:proofErr w:type="spellEnd"/>
-      <w:r>
-        <w:rPr>
-          <w:rFonts w:ascii="Times New Roman" w:hAnsi="Times New Roman" w:cs="Times New Roman"/>
-          <w:sz w:val="28"/>
-          <w:szCs w:val="28"/>
-        </w:rPr>
-        <w:t xml:space="preserve"> </w:t>
+      <w:r>
+        <w:rPr>
+          <w:rFonts w:ascii="Times New Roman" w:hAnsi="Times New Roman" w:cs="Times New Roman"/>
+          <w:sz w:val="28"/>
+          <w:szCs w:val="28"/>
+        </w:rPr>
+        <w:t xml:space="preserve">Werkzeug </w:t>
       </w:r>
       <w:r>
         <w:rPr>
@@ -21106,142 +20528,14 @@
           <w:szCs w:val="28"/>
         </w:rPr>
       </w:pPr>
-      <w:proofErr w:type="spellStart"/>
-      <w:r>
-        <w:rPr>
-          <w:rFonts w:ascii="Times New Roman" w:hAnsi="Times New Roman" w:cs="Times New Roman"/>
-          <w:sz w:val="28"/>
-          <w:szCs w:val="28"/>
-        </w:rPr>
-        <w:t>Функционални</w:t>
-      </w:r>
-      <w:proofErr w:type="spellEnd"/>
-      <w:r>
-        <w:rPr>
-          <w:rFonts w:ascii="Times New Roman" w:hAnsi="Times New Roman" w:cs="Times New Roman"/>
-          <w:sz w:val="28"/>
-          <w:szCs w:val="28"/>
-        </w:rPr>
-        <w:t xml:space="preserve"> </w:t>
-      </w:r>
-      <w:proofErr w:type="spellStart"/>
-      <w:r>
-        <w:rPr>
-          <w:rFonts w:ascii="Times New Roman" w:hAnsi="Times New Roman" w:cs="Times New Roman"/>
-          <w:sz w:val="28"/>
-          <w:szCs w:val="28"/>
-        </w:rPr>
-        <w:t>изисквания</w:t>
-      </w:r>
-      <w:proofErr w:type="spellEnd"/>
-      <w:r>
-        <w:rPr>
-          <w:rFonts w:ascii="Times New Roman" w:hAnsi="Times New Roman" w:cs="Times New Roman"/>
-          <w:sz w:val="28"/>
-          <w:szCs w:val="28"/>
-        </w:rPr>
-        <w:t xml:space="preserve"> </w:t>
-      </w:r>
-      <w:proofErr w:type="spellStart"/>
-      <w:r>
-        <w:rPr>
-          <w:rFonts w:ascii="Times New Roman" w:hAnsi="Times New Roman" w:cs="Times New Roman"/>
-          <w:sz w:val="28"/>
-          <w:szCs w:val="28"/>
-        </w:rPr>
-        <w:t>към</w:t>
-      </w:r>
-      <w:proofErr w:type="spellEnd"/>
-      <w:r>
-        <w:rPr>
-          <w:rFonts w:ascii="Times New Roman" w:hAnsi="Times New Roman" w:cs="Times New Roman"/>
-          <w:sz w:val="28"/>
-          <w:szCs w:val="28"/>
-        </w:rPr>
-        <w:t xml:space="preserve"> WEB </w:t>
-      </w:r>
-      <w:proofErr w:type="spellStart"/>
-      <w:r>
-        <w:rPr>
-          <w:rFonts w:ascii="Times New Roman" w:hAnsi="Times New Roman" w:cs="Times New Roman"/>
-          <w:sz w:val="28"/>
-          <w:szCs w:val="28"/>
-        </w:rPr>
-        <w:t>приложение</w:t>
-      </w:r>
-      <w:proofErr w:type="spellEnd"/>
-      <w:r>
-        <w:rPr>
-          <w:rFonts w:ascii="Times New Roman" w:hAnsi="Times New Roman" w:cs="Times New Roman"/>
-          <w:sz w:val="28"/>
-          <w:szCs w:val="28"/>
-        </w:rPr>
-        <w:t xml:space="preserve"> </w:t>
-      </w:r>
-      <w:proofErr w:type="spellStart"/>
-      <w:r>
-        <w:rPr>
-          <w:rFonts w:ascii="Times New Roman" w:hAnsi="Times New Roman" w:cs="Times New Roman"/>
-          <w:sz w:val="28"/>
-          <w:szCs w:val="28"/>
-        </w:rPr>
-        <w:t>за</w:t>
-      </w:r>
-      <w:proofErr w:type="spellEnd"/>
-      <w:r>
-        <w:rPr>
-          <w:rFonts w:ascii="Times New Roman" w:hAnsi="Times New Roman" w:cs="Times New Roman"/>
-          <w:sz w:val="28"/>
-          <w:szCs w:val="28"/>
-        </w:rPr>
-        <w:t xml:space="preserve"> </w:t>
-      </w:r>
-      <w:proofErr w:type="spellStart"/>
-      <w:r>
-        <w:rPr>
-          <w:rFonts w:ascii="Times New Roman" w:hAnsi="Times New Roman" w:cs="Times New Roman"/>
-          <w:sz w:val="28"/>
-          <w:szCs w:val="28"/>
-        </w:rPr>
-        <w:t>игра</w:t>
-      </w:r>
-      <w:proofErr w:type="spellEnd"/>
-      <w:r>
-        <w:rPr>
-          <w:rFonts w:ascii="Times New Roman" w:hAnsi="Times New Roman" w:cs="Times New Roman"/>
-          <w:sz w:val="28"/>
-          <w:szCs w:val="28"/>
-        </w:rPr>
-        <w:t xml:space="preserve"> </w:t>
-      </w:r>
-      <w:proofErr w:type="spellStart"/>
-      <w:r>
-        <w:rPr>
-          <w:rFonts w:ascii="Times New Roman" w:hAnsi="Times New Roman" w:cs="Times New Roman"/>
-          <w:sz w:val="28"/>
-          <w:szCs w:val="28"/>
-        </w:rPr>
-        <w:t>на</w:t>
-      </w:r>
-      <w:proofErr w:type="spellEnd"/>
-      <w:r>
-        <w:rPr>
-          <w:rFonts w:ascii="Times New Roman" w:hAnsi="Times New Roman" w:cs="Times New Roman"/>
-          <w:sz w:val="28"/>
-          <w:szCs w:val="28"/>
-        </w:rPr>
-        <w:t xml:space="preserve"> </w:t>
-      </w:r>
-      <w:proofErr w:type="spellStart"/>
-      <w:r>
-        <w:rPr>
-          <w:rFonts w:ascii="Times New Roman" w:hAnsi="Times New Roman" w:cs="Times New Roman"/>
-          <w:sz w:val="28"/>
-          <w:szCs w:val="28"/>
-        </w:rPr>
-        <w:t>шах</w:t>
-      </w:r>
-      <w:proofErr w:type="spellEnd"/>
+      <w:r>
+        <w:rPr>
+          <w:rFonts w:ascii="Times New Roman" w:hAnsi="Times New Roman" w:cs="Times New Roman"/>
+          <w:sz w:val="28"/>
+          <w:szCs w:val="28"/>
+        </w:rPr>
+        <w:t>Функционални изисквания към WEB приложение за игра на шах</w:t>
+      </w:r>
     </w:p>
     <w:p>
       <w:pPr>
@@ -21257,142 +20551,14 @@
           <w:szCs w:val="28"/>
         </w:rPr>
       </w:pPr>
-      <w:proofErr w:type="spellStart"/>
-      <w:r>
-        <w:rPr>
-          <w:rFonts w:ascii="Times New Roman" w:hAnsi="Times New Roman" w:cs="Times New Roman"/>
-          <w:sz w:val="28"/>
-          <w:szCs w:val="28"/>
-        </w:rPr>
-        <w:t>Съображения</w:t>
-      </w:r>
-      <w:proofErr w:type="spellEnd"/>
-      <w:r>
-        <w:rPr>
-          <w:rFonts w:ascii="Times New Roman" w:hAnsi="Times New Roman" w:cs="Times New Roman"/>
-          <w:sz w:val="28"/>
-          <w:szCs w:val="28"/>
-        </w:rPr>
-        <w:t xml:space="preserve"> </w:t>
-      </w:r>
-      <w:proofErr w:type="spellStart"/>
-      <w:r>
-        <w:rPr>
-          <w:rFonts w:ascii="Times New Roman" w:hAnsi="Times New Roman" w:cs="Times New Roman"/>
-          <w:sz w:val="28"/>
-          <w:szCs w:val="28"/>
-        </w:rPr>
-        <w:t>за</w:t>
-      </w:r>
-      <w:proofErr w:type="spellEnd"/>
-      <w:r>
-        <w:rPr>
-          <w:rFonts w:ascii="Times New Roman" w:hAnsi="Times New Roman" w:cs="Times New Roman"/>
-          <w:sz w:val="28"/>
-          <w:szCs w:val="28"/>
-        </w:rPr>
-        <w:t xml:space="preserve"> </w:t>
-      </w:r>
-      <w:proofErr w:type="spellStart"/>
-      <w:r>
-        <w:rPr>
-          <w:rFonts w:ascii="Times New Roman" w:hAnsi="Times New Roman" w:cs="Times New Roman"/>
-          <w:sz w:val="28"/>
-          <w:szCs w:val="28"/>
-        </w:rPr>
-        <w:t>избор</w:t>
-      </w:r>
-      <w:proofErr w:type="spellEnd"/>
-      <w:r>
-        <w:rPr>
-          <w:rFonts w:ascii="Times New Roman" w:hAnsi="Times New Roman" w:cs="Times New Roman"/>
-          <w:sz w:val="28"/>
-          <w:szCs w:val="28"/>
-        </w:rPr>
-        <w:t xml:space="preserve"> </w:t>
-      </w:r>
-      <w:proofErr w:type="spellStart"/>
-      <w:r>
-        <w:rPr>
-          <w:rFonts w:ascii="Times New Roman" w:hAnsi="Times New Roman" w:cs="Times New Roman"/>
-          <w:sz w:val="28"/>
-          <w:szCs w:val="28"/>
-        </w:rPr>
-        <w:t>на</w:t>
-      </w:r>
-      <w:proofErr w:type="spellEnd"/>
-      <w:r>
-        <w:rPr>
-          <w:rFonts w:ascii="Times New Roman" w:hAnsi="Times New Roman" w:cs="Times New Roman"/>
-          <w:sz w:val="28"/>
-          <w:szCs w:val="28"/>
-        </w:rPr>
-        <w:t xml:space="preserve"> </w:t>
-      </w:r>
-      <w:proofErr w:type="spellStart"/>
-      <w:r>
-        <w:rPr>
-          <w:rFonts w:ascii="Times New Roman" w:hAnsi="Times New Roman" w:cs="Times New Roman"/>
-          <w:sz w:val="28"/>
-          <w:szCs w:val="28"/>
-        </w:rPr>
-        <w:t>програмни</w:t>
-      </w:r>
-      <w:proofErr w:type="spellEnd"/>
-      <w:r>
-        <w:rPr>
-          <w:rFonts w:ascii="Times New Roman" w:hAnsi="Times New Roman" w:cs="Times New Roman"/>
-          <w:sz w:val="28"/>
-          <w:szCs w:val="28"/>
-        </w:rPr>
-        <w:t xml:space="preserve"> </w:t>
-      </w:r>
-      <w:proofErr w:type="spellStart"/>
-      <w:r>
-        <w:rPr>
-          <w:rFonts w:ascii="Times New Roman" w:hAnsi="Times New Roman" w:cs="Times New Roman"/>
-          <w:sz w:val="28"/>
-          <w:szCs w:val="28"/>
-        </w:rPr>
-        <w:t>средства</w:t>
-      </w:r>
-      <w:proofErr w:type="spellEnd"/>
-      <w:r>
-        <w:rPr>
-          <w:rFonts w:ascii="Times New Roman" w:hAnsi="Times New Roman" w:cs="Times New Roman"/>
-          <w:sz w:val="28"/>
-          <w:szCs w:val="28"/>
-        </w:rPr>
-        <w:t xml:space="preserve"> и </w:t>
-      </w:r>
-      <w:proofErr w:type="spellStart"/>
-      <w:r>
-        <w:rPr>
-          <w:rFonts w:ascii="Times New Roman" w:hAnsi="Times New Roman" w:cs="Times New Roman"/>
-          <w:sz w:val="28"/>
-          <w:szCs w:val="28"/>
-        </w:rPr>
-        <w:t>развойната</w:t>
-      </w:r>
-      <w:proofErr w:type="spellEnd"/>
-      <w:r>
-        <w:rPr>
-          <w:rFonts w:ascii="Times New Roman" w:hAnsi="Times New Roman" w:cs="Times New Roman"/>
-          <w:sz w:val="28"/>
-          <w:szCs w:val="28"/>
-        </w:rPr>
-        <w:t xml:space="preserve"> </w:t>
-      </w:r>
-      <w:proofErr w:type="spellStart"/>
-      <w:r>
-        <w:rPr>
-          <w:rFonts w:ascii="Times New Roman" w:hAnsi="Times New Roman" w:cs="Times New Roman"/>
-          <w:sz w:val="28"/>
-          <w:szCs w:val="28"/>
-        </w:rPr>
-        <w:t>среда</w:t>
-      </w:r>
-      <w:proofErr w:type="spellEnd"/>
+      <w:r>
+        <w:rPr>
+          <w:rFonts w:ascii="Times New Roman" w:hAnsi="Times New Roman" w:cs="Times New Roman"/>
+          <w:sz w:val="28"/>
+          <w:szCs w:val="28"/>
+        </w:rPr>
+        <w:t>Съображения за избор на програмни средства и развойната среда</w:t>
+      </w:r>
     </w:p>
     <w:p>
       <w:pPr>
@@ -21408,124 +20574,14 @@
           <w:szCs w:val="28"/>
         </w:rPr>
       </w:pPr>
-      <w:proofErr w:type="spellStart"/>
-      <w:r>
-        <w:rPr>
-          <w:rFonts w:ascii="Times New Roman" w:hAnsi="Times New Roman" w:cs="Times New Roman"/>
-          <w:sz w:val="28"/>
-          <w:szCs w:val="28"/>
-        </w:rPr>
-        <w:t>Проектиране</w:t>
-      </w:r>
-      <w:proofErr w:type="spellEnd"/>
-      <w:r>
-        <w:rPr>
-          <w:rFonts w:ascii="Times New Roman" w:hAnsi="Times New Roman" w:cs="Times New Roman"/>
-          <w:sz w:val="28"/>
-          <w:szCs w:val="28"/>
-        </w:rPr>
-        <w:t xml:space="preserve"> </w:t>
-      </w:r>
-      <w:proofErr w:type="spellStart"/>
-      <w:r>
-        <w:rPr>
-          <w:rFonts w:ascii="Times New Roman" w:hAnsi="Times New Roman" w:cs="Times New Roman"/>
-          <w:sz w:val="28"/>
-          <w:szCs w:val="28"/>
-        </w:rPr>
-        <w:t>на</w:t>
-      </w:r>
-      <w:proofErr w:type="spellEnd"/>
-      <w:r>
-        <w:rPr>
-          <w:rFonts w:ascii="Times New Roman" w:hAnsi="Times New Roman" w:cs="Times New Roman"/>
-          <w:sz w:val="28"/>
-          <w:szCs w:val="28"/>
-        </w:rPr>
-        <w:t xml:space="preserve"> </w:t>
-      </w:r>
-      <w:proofErr w:type="spellStart"/>
-      <w:r>
-        <w:rPr>
-          <w:rFonts w:ascii="Times New Roman" w:hAnsi="Times New Roman" w:cs="Times New Roman"/>
-          <w:sz w:val="28"/>
-          <w:szCs w:val="28"/>
-        </w:rPr>
-        <w:t>структурата</w:t>
-      </w:r>
-      <w:proofErr w:type="spellEnd"/>
-      <w:r>
-        <w:rPr>
-          <w:rFonts w:ascii="Times New Roman" w:hAnsi="Times New Roman" w:cs="Times New Roman"/>
-          <w:sz w:val="28"/>
-          <w:szCs w:val="28"/>
-        </w:rPr>
-        <w:t xml:space="preserve"> </w:t>
-      </w:r>
-      <w:proofErr w:type="spellStart"/>
-      <w:r>
-        <w:rPr>
-          <w:rFonts w:ascii="Times New Roman" w:hAnsi="Times New Roman" w:cs="Times New Roman"/>
-          <w:sz w:val="28"/>
-          <w:szCs w:val="28"/>
-        </w:rPr>
-        <w:t>на</w:t>
-      </w:r>
-      <w:proofErr w:type="spellEnd"/>
-      <w:r>
-        <w:rPr>
-          <w:rFonts w:ascii="Times New Roman" w:hAnsi="Times New Roman" w:cs="Times New Roman"/>
-          <w:sz w:val="28"/>
-          <w:szCs w:val="28"/>
-        </w:rPr>
-        <w:t xml:space="preserve"> </w:t>
-      </w:r>
-      <w:proofErr w:type="spellStart"/>
-      <w:r>
-        <w:rPr>
-          <w:rFonts w:ascii="Times New Roman" w:hAnsi="Times New Roman" w:cs="Times New Roman"/>
-          <w:sz w:val="28"/>
-          <w:szCs w:val="28"/>
-        </w:rPr>
-        <w:t>базата</w:t>
-      </w:r>
-      <w:proofErr w:type="spellEnd"/>
-      <w:r>
-        <w:rPr>
-          <w:rFonts w:ascii="Times New Roman" w:hAnsi="Times New Roman" w:cs="Times New Roman"/>
-          <w:sz w:val="28"/>
-          <w:szCs w:val="28"/>
-        </w:rPr>
-        <w:t xml:space="preserve"> </w:t>
-      </w:r>
-      <w:proofErr w:type="spellStart"/>
-      <w:r>
-        <w:rPr>
-          <w:rFonts w:ascii="Times New Roman" w:hAnsi="Times New Roman" w:cs="Times New Roman"/>
-          <w:sz w:val="28"/>
-          <w:szCs w:val="28"/>
-        </w:rPr>
-        <w:t>от</w:t>
-      </w:r>
-      <w:proofErr w:type="spellEnd"/>
-      <w:r>
-        <w:rPr>
-          <w:rFonts w:ascii="Times New Roman" w:hAnsi="Times New Roman" w:cs="Times New Roman"/>
-          <w:sz w:val="28"/>
-          <w:szCs w:val="28"/>
-        </w:rPr>
-        <w:t xml:space="preserve"> </w:t>
-      </w:r>
-      <w:proofErr w:type="spellStart"/>
-      <w:r>
-        <w:rPr>
-          <w:rFonts w:ascii="Times New Roman" w:hAnsi="Times New Roman" w:cs="Times New Roman"/>
-          <w:sz w:val="28"/>
-          <w:szCs w:val="28"/>
-        </w:rPr>
-        <w:t>данни</w:t>
-      </w:r>
-      <w:proofErr w:type="spellEnd"/>
+      <w:r>
+        <w:rPr>
+          <w:rFonts w:ascii="Times New Roman" w:hAnsi="Times New Roman" w:cs="Times New Roman"/>
+          <w:sz w:val="28"/>
+          <w:szCs w:val="28"/>
+        </w:rPr>
+        <w:t>Проектиране на структурата на базата от данни</w:t>
+      </w:r>
     </w:p>
     <w:p>
       <w:pPr>

--- a/Documentation/Chess Website Documentation.docx
+++ b/Documentation/Chess Website Documentation.docx
@@ -725,8 +725,108 @@
           <w:szCs w:val="36"/>
         </w:rPr>
         <w:lastRenderedPageBreak/>
-        <w:t>WEB приложение за игра на шах</w:t>
-      </w:r>
+        <w:t xml:space="preserve">WEB </w:t>
+      </w:r>
+      <w:proofErr w:type="spellStart"/>
+      <w:r>
+        <w:rPr>
+          <w:rFonts w:ascii="Times New Roman" w:hAnsi="Times New Roman" w:cs="Times New Roman"/>
+          <w:b/>
+          <w:bCs/>
+          <w:sz w:val="36"/>
+          <w:szCs w:val="36"/>
+        </w:rPr>
+        <w:t>приложение</w:t>
+      </w:r>
+      <w:proofErr w:type="spellEnd"/>
+      <w:r>
+        <w:rPr>
+          <w:rFonts w:ascii="Times New Roman" w:hAnsi="Times New Roman" w:cs="Times New Roman"/>
+          <w:b/>
+          <w:bCs/>
+          <w:sz w:val="36"/>
+          <w:szCs w:val="36"/>
+        </w:rPr>
+        <w:t xml:space="preserve"> </w:t>
+      </w:r>
+      <w:proofErr w:type="spellStart"/>
+      <w:r>
+        <w:rPr>
+          <w:rFonts w:ascii="Times New Roman" w:hAnsi="Times New Roman" w:cs="Times New Roman"/>
+          <w:b/>
+          <w:bCs/>
+          <w:sz w:val="36"/>
+          <w:szCs w:val="36"/>
+        </w:rPr>
+        <w:t>за</w:t>
+      </w:r>
+      <w:proofErr w:type="spellEnd"/>
+      <w:r>
+        <w:rPr>
+          <w:rFonts w:ascii="Times New Roman" w:hAnsi="Times New Roman" w:cs="Times New Roman"/>
+          <w:b/>
+          <w:bCs/>
+          <w:sz w:val="36"/>
+          <w:szCs w:val="36"/>
+        </w:rPr>
+        <w:t xml:space="preserve"> </w:t>
+      </w:r>
+      <w:proofErr w:type="spellStart"/>
+      <w:r>
+        <w:rPr>
+          <w:rFonts w:ascii="Times New Roman" w:hAnsi="Times New Roman" w:cs="Times New Roman"/>
+          <w:b/>
+          <w:bCs/>
+          <w:sz w:val="36"/>
+          <w:szCs w:val="36"/>
+        </w:rPr>
+        <w:t>игра</w:t>
+      </w:r>
+      <w:proofErr w:type="spellEnd"/>
+      <w:r>
+        <w:rPr>
+          <w:rFonts w:ascii="Times New Roman" w:hAnsi="Times New Roman" w:cs="Times New Roman"/>
+          <w:b/>
+          <w:bCs/>
+          <w:sz w:val="36"/>
+          <w:szCs w:val="36"/>
+        </w:rPr>
+        <w:t xml:space="preserve"> </w:t>
+      </w:r>
+      <w:proofErr w:type="spellStart"/>
+      <w:r>
+        <w:rPr>
+          <w:rFonts w:ascii="Times New Roman" w:hAnsi="Times New Roman" w:cs="Times New Roman"/>
+          <w:b/>
+          <w:bCs/>
+          <w:sz w:val="36"/>
+          <w:szCs w:val="36"/>
+        </w:rPr>
+        <w:t>на</w:t>
+      </w:r>
+      <w:proofErr w:type="spellEnd"/>
+      <w:r>
+        <w:rPr>
+          <w:rFonts w:ascii="Times New Roman" w:hAnsi="Times New Roman" w:cs="Times New Roman"/>
+          <w:b/>
+          <w:bCs/>
+          <w:sz w:val="36"/>
+          <w:szCs w:val="36"/>
+        </w:rPr>
+        <w:t xml:space="preserve"> </w:t>
+      </w:r>
+      <w:proofErr w:type="spellStart"/>
+      <w:r>
+        <w:rPr>
+          <w:rFonts w:ascii="Times New Roman" w:hAnsi="Times New Roman" w:cs="Times New Roman"/>
+          <w:b/>
+          <w:bCs/>
+          <w:sz w:val="36"/>
+          <w:szCs w:val="36"/>
+        </w:rPr>
+        <w:t>шах</w:t>
+      </w:r>
+      <w:proofErr w:type="spellEnd"/>
     </w:p>
     <w:p>
       <w:pPr>
@@ -1235,8 +1335,19 @@
           <w:szCs w:val="28"/>
           <w:lang w:val="bg-BG"/>
         </w:rPr>
-        <w:t>- Играене на шах в мултиплеър</w:t>
-      </w:r>
+        <w:t xml:space="preserve">- Играене на шах в </w:t>
+      </w:r>
+      <w:proofErr w:type="spellStart"/>
+      <w:r>
+        <w:rPr>
+          <w:rFonts w:ascii="Times New Roman" w:hAnsi="Times New Roman" w:cs="Times New Roman"/>
+          <w:sz w:val="28"/>
+          <w:szCs w:val="28"/>
+          <w:lang w:val="bg-BG"/>
+        </w:rPr>
+        <w:t>мултиплеър</w:t>
+      </w:r>
+      <w:proofErr w:type="spellEnd"/>
     </w:p>
     <w:p>
       <w:pPr>
@@ -1391,15 +1502,159 @@
           <w:lang w:val="bg-BG"/>
         </w:rPr>
       </w:pPr>
-      <w:r>
-        <w:rPr>
-          <w:rFonts w:ascii="Times New Roman" w:hAnsi="Times New Roman" w:cs="Times New Roman"/>
-          <w:b/>
-          <w:bCs/>
-          <w:sz w:val="28"/>
-          <w:szCs w:val="28"/>
-        </w:rPr>
-        <w:t xml:space="preserve">Основни принципи, технологии и развойни среди за реализиране </w:t>
+      <w:proofErr w:type="spellStart"/>
+      <w:r>
+        <w:rPr>
+          <w:rFonts w:ascii="Times New Roman" w:hAnsi="Times New Roman" w:cs="Times New Roman"/>
+          <w:b/>
+          <w:bCs/>
+          <w:sz w:val="28"/>
+          <w:szCs w:val="28"/>
+        </w:rPr>
+        <w:t>Основни</w:t>
+      </w:r>
+      <w:proofErr w:type="spellEnd"/>
+      <w:r>
+        <w:rPr>
+          <w:rFonts w:ascii="Times New Roman" w:hAnsi="Times New Roman" w:cs="Times New Roman"/>
+          <w:b/>
+          <w:bCs/>
+          <w:sz w:val="28"/>
+          <w:szCs w:val="28"/>
+        </w:rPr>
+        <w:t xml:space="preserve"> </w:t>
+      </w:r>
+      <w:proofErr w:type="spellStart"/>
+      <w:r>
+        <w:rPr>
+          <w:rFonts w:ascii="Times New Roman" w:hAnsi="Times New Roman" w:cs="Times New Roman"/>
+          <w:b/>
+          <w:bCs/>
+          <w:sz w:val="28"/>
+          <w:szCs w:val="28"/>
+        </w:rPr>
+        <w:t>принципи</w:t>
+      </w:r>
+      <w:proofErr w:type="spellEnd"/>
+      <w:r>
+        <w:rPr>
+          <w:rFonts w:ascii="Times New Roman" w:hAnsi="Times New Roman" w:cs="Times New Roman"/>
+          <w:b/>
+          <w:bCs/>
+          <w:sz w:val="28"/>
+          <w:szCs w:val="28"/>
+        </w:rPr>
+        <w:t xml:space="preserve">, </w:t>
+      </w:r>
+      <w:proofErr w:type="spellStart"/>
+      <w:r>
+        <w:rPr>
+          <w:rFonts w:ascii="Times New Roman" w:hAnsi="Times New Roman" w:cs="Times New Roman"/>
+          <w:b/>
+          <w:bCs/>
+          <w:sz w:val="28"/>
+          <w:szCs w:val="28"/>
+        </w:rPr>
+        <w:t>технологии</w:t>
+      </w:r>
+      <w:proofErr w:type="spellEnd"/>
+      <w:r>
+        <w:rPr>
+          <w:rFonts w:ascii="Times New Roman" w:hAnsi="Times New Roman" w:cs="Times New Roman"/>
+          <w:b/>
+          <w:bCs/>
+          <w:sz w:val="28"/>
+          <w:szCs w:val="28"/>
+        </w:rPr>
+        <w:t xml:space="preserve"> и </w:t>
+      </w:r>
+      <w:proofErr w:type="spellStart"/>
+      <w:r>
+        <w:rPr>
+          <w:rFonts w:ascii="Times New Roman" w:hAnsi="Times New Roman" w:cs="Times New Roman"/>
+          <w:b/>
+          <w:bCs/>
+          <w:sz w:val="28"/>
+          <w:szCs w:val="28"/>
+        </w:rPr>
+        <w:t>развойни</w:t>
+      </w:r>
+      <w:proofErr w:type="spellEnd"/>
+      <w:r>
+        <w:rPr>
+          <w:rFonts w:ascii="Times New Roman" w:hAnsi="Times New Roman" w:cs="Times New Roman"/>
+          <w:b/>
+          <w:bCs/>
+          <w:sz w:val="28"/>
+          <w:szCs w:val="28"/>
+        </w:rPr>
+        <w:t xml:space="preserve"> </w:t>
+      </w:r>
+      <w:proofErr w:type="spellStart"/>
+      <w:r>
+        <w:rPr>
+          <w:rFonts w:ascii="Times New Roman" w:hAnsi="Times New Roman" w:cs="Times New Roman"/>
+          <w:b/>
+          <w:bCs/>
+          <w:sz w:val="28"/>
+          <w:szCs w:val="28"/>
+        </w:rPr>
+        <w:t>среди</w:t>
+      </w:r>
+      <w:proofErr w:type="spellEnd"/>
+      <w:r>
+        <w:rPr>
+          <w:rFonts w:ascii="Times New Roman" w:hAnsi="Times New Roman" w:cs="Times New Roman"/>
+          <w:b/>
+          <w:bCs/>
+          <w:sz w:val="28"/>
+          <w:szCs w:val="28"/>
+        </w:rPr>
+        <w:t xml:space="preserve"> </w:t>
+      </w:r>
+      <w:proofErr w:type="spellStart"/>
+      <w:r>
+        <w:rPr>
+          <w:rFonts w:ascii="Times New Roman" w:hAnsi="Times New Roman" w:cs="Times New Roman"/>
+          <w:b/>
+          <w:bCs/>
+          <w:sz w:val="28"/>
+          <w:szCs w:val="28"/>
+        </w:rPr>
+        <w:t>за</w:t>
+      </w:r>
+      <w:proofErr w:type="spellEnd"/>
+      <w:r>
+        <w:rPr>
+          <w:rFonts w:ascii="Times New Roman" w:hAnsi="Times New Roman" w:cs="Times New Roman"/>
+          <w:b/>
+          <w:bCs/>
+          <w:sz w:val="28"/>
+          <w:szCs w:val="28"/>
+        </w:rPr>
+        <w:t xml:space="preserve"> </w:t>
+      </w:r>
+      <w:proofErr w:type="spellStart"/>
+      <w:r>
+        <w:rPr>
+          <w:rFonts w:ascii="Times New Roman" w:hAnsi="Times New Roman" w:cs="Times New Roman"/>
+          <w:b/>
+          <w:bCs/>
+          <w:sz w:val="28"/>
+          <w:szCs w:val="28"/>
+        </w:rPr>
+        <w:t>реализиране</w:t>
+      </w:r>
+      <w:proofErr w:type="spellEnd"/>
+      <w:r>
+        <w:rPr>
+          <w:rFonts w:ascii="Times New Roman" w:hAnsi="Times New Roman" w:cs="Times New Roman"/>
+          <w:b/>
+          <w:bCs/>
+          <w:sz w:val="28"/>
+          <w:szCs w:val="28"/>
+        </w:rPr>
+        <w:t xml:space="preserve"> </w:t>
       </w:r>
       <w:r>
         <w:rPr>
@@ -1420,8 +1675,20 @@
           <w:sz w:val="28"/>
           <w:szCs w:val="28"/>
         </w:rPr>
-        <w:t>WEB приложения</w:t>
-      </w:r>
+        <w:t xml:space="preserve">WEB </w:t>
+      </w:r>
+      <w:proofErr w:type="spellStart"/>
+      <w:r>
+        <w:rPr>
+          <w:rFonts w:ascii="Times New Roman" w:hAnsi="Times New Roman" w:cs="Times New Roman"/>
+          <w:b/>
+          <w:bCs/>
+          <w:sz w:val="28"/>
+          <w:szCs w:val="28"/>
+        </w:rPr>
+        <w:t>приложения</w:t>
+      </w:r>
+      <w:proofErr w:type="spellEnd"/>
     </w:p>
     <w:p>
       <w:pPr>
@@ -2155,8 +2422,18 @@
           <w:sz w:val="28"/>
           <w:szCs w:val="28"/>
         </w:rPr>
-        <w:t>PHP:  Laravel, Codelgniter</w:t>
-      </w:r>
+        <w:t xml:space="preserve">PHP:  Laravel, </w:t>
+      </w:r>
+      <w:proofErr w:type="spellStart"/>
+      <w:r>
+        <w:rPr>
+          <w:rFonts w:ascii="Times New Roman" w:hAnsi="Times New Roman" w:cs="Times New Roman"/>
+          <w:sz w:val="28"/>
+          <w:szCs w:val="28"/>
+        </w:rPr>
+        <w:t>Codelgniter</w:t>
+      </w:r>
+      <w:proofErr w:type="spellEnd"/>
     </w:p>
     <w:p>
       <w:pPr>
@@ -2539,6 +2816,7 @@
           <w:szCs w:val="28"/>
         </w:rPr>
       </w:pPr>
+      <w:proofErr w:type="spellStart"/>
       <w:r>
         <w:rPr>
           <w:rFonts w:ascii="Times New Roman" w:hAnsi="Times New Roman" w:cs="Times New Roman"/>
@@ -2548,8 +2826,53 @@
           <w:szCs w:val="28"/>
         </w:rPr>
         <w:lastRenderedPageBreak/>
-        <w:t>Съществуващи решения и реализации</w:t>
-      </w:r>
+        <w:t>Съществуващи</w:t>
+      </w:r>
+      <w:proofErr w:type="spellEnd"/>
+      <w:r>
+        <w:rPr>
+          <w:rFonts w:ascii="Times New Roman" w:hAnsi="Times New Roman" w:cs="Times New Roman"/>
+          <w:b/>
+          <w:bCs/>
+          <w:sz w:val="28"/>
+          <w:szCs w:val="28"/>
+        </w:rPr>
+        <w:t xml:space="preserve"> </w:t>
+      </w:r>
+      <w:proofErr w:type="spellStart"/>
+      <w:r>
+        <w:rPr>
+          <w:rFonts w:ascii="Times New Roman" w:hAnsi="Times New Roman" w:cs="Times New Roman"/>
+          <w:b/>
+          <w:bCs/>
+          <w:sz w:val="28"/>
+          <w:szCs w:val="28"/>
+        </w:rPr>
+        <w:t>решения</w:t>
+      </w:r>
+      <w:proofErr w:type="spellEnd"/>
+      <w:r>
+        <w:rPr>
+          <w:rFonts w:ascii="Times New Roman" w:hAnsi="Times New Roman" w:cs="Times New Roman"/>
+          <w:b/>
+          <w:bCs/>
+          <w:sz w:val="28"/>
+          <w:szCs w:val="28"/>
+        </w:rPr>
+        <w:t xml:space="preserve"> и </w:t>
+      </w:r>
+      <w:proofErr w:type="spellStart"/>
+      <w:r>
+        <w:rPr>
+          <w:rFonts w:ascii="Times New Roman" w:hAnsi="Times New Roman" w:cs="Times New Roman"/>
+          <w:b/>
+          <w:bCs/>
+          <w:sz w:val="28"/>
+          <w:szCs w:val="28"/>
+        </w:rPr>
+        <w:t>реализации</w:t>
+      </w:r>
+      <w:proofErr w:type="spellEnd"/>
       <w:r>
         <w:rPr>
           <w:rFonts w:ascii="Times New Roman" w:hAnsi="Times New Roman" w:cs="Times New Roman"/>
@@ -3419,13 +3742,41 @@
         </w:rPr>
         <w:t>Д</w:t>
       </w:r>
-      <w:r>
-        <w:rPr>
-          <w:rFonts w:ascii="Times New Roman" w:hAnsi="Times New Roman" w:cs="Times New Roman"/>
-          <w:sz w:val="28"/>
-          <w:szCs w:val="28"/>
-        </w:rPr>
-        <w:t xml:space="preserve">вете платформи </w:t>
+      <w:proofErr w:type="spellStart"/>
+      <w:r>
+        <w:rPr>
+          <w:rFonts w:ascii="Times New Roman" w:hAnsi="Times New Roman" w:cs="Times New Roman"/>
+          <w:sz w:val="28"/>
+          <w:szCs w:val="28"/>
+        </w:rPr>
+        <w:t>вете</w:t>
+      </w:r>
+      <w:proofErr w:type="spellEnd"/>
+      <w:r>
+        <w:rPr>
+          <w:rFonts w:ascii="Times New Roman" w:hAnsi="Times New Roman" w:cs="Times New Roman"/>
+          <w:sz w:val="28"/>
+          <w:szCs w:val="28"/>
+        </w:rPr>
+        <w:t xml:space="preserve"> </w:t>
+      </w:r>
+      <w:proofErr w:type="spellStart"/>
+      <w:r>
+        <w:rPr>
+          <w:rFonts w:ascii="Times New Roman" w:hAnsi="Times New Roman" w:cs="Times New Roman"/>
+          <w:sz w:val="28"/>
+          <w:szCs w:val="28"/>
+        </w:rPr>
+        <w:t>платформи</w:t>
+      </w:r>
+      <w:proofErr w:type="spellEnd"/>
+      <w:r>
+        <w:rPr>
+          <w:rFonts w:ascii="Times New Roman" w:hAnsi="Times New Roman" w:cs="Times New Roman"/>
+          <w:sz w:val="28"/>
+          <w:szCs w:val="28"/>
+        </w:rPr>
+        <w:t xml:space="preserve"> </w:t>
       </w:r>
       <w:r>
         <w:rPr>
@@ -3442,7 +3793,43 @@
           <w:sz w:val="28"/>
           <w:szCs w:val="28"/>
         </w:rPr>
-        <w:t xml:space="preserve"> следните функционалности:</w:t>
+        <w:t xml:space="preserve"> </w:t>
+      </w:r>
+      <w:proofErr w:type="spellStart"/>
+      <w:r>
+        <w:rPr>
+          <w:rFonts w:ascii="Times New Roman" w:hAnsi="Times New Roman" w:cs="Times New Roman"/>
+          <w:sz w:val="28"/>
+          <w:szCs w:val="28"/>
+        </w:rPr>
+        <w:t>следните</w:t>
+      </w:r>
+      <w:proofErr w:type="spellEnd"/>
+      <w:r>
+        <w:rPr>
+          <w:rFonts w:ascii="Times New Roman" w:hAnsi="Times New Roman" w:cs="Times New Roman"/>
+          <w:sz w:val="28"/>
+          <w:szCs w:val="28"/>
+        </w:rPr>
+        <w:t xml:space="preserve"> </w:t>
+      </w:r>
+      <w:proofErr w:type="spellStart"/>
+      <w:r>
+        <w:rPr>
+          <w:rFonts w:ascii="Times New Roman" w:hAnsi="Times New Roman" w:cs="Times New Roman"/>
+          <w:sz w:val="28"/>
+          <w:szCs w:val="28"/>
+        </w:rPr>
+        <w:t>функционалности</w:t>
+      </w:r>
+      <w:proofErr w:type="spellEnd"/>
+      <w:r>
+        <w:rPr>
+          <w:rFonts w:ascii="Times New Roman" w:hAnsi="Times New Roman" w:cs="Times New Roman"/>
+          <w:sz w:val="28"/>
+          <w:szCs w:val="28"/>
+        </w:rPr>
+        <w:t>:</w:t>
       </w:r>
     </w:p>
     <w:p>
@@ -3469,13 +3856,95 @@
           <w:szCs w:val="28"/>
         </w:rPr>
       </w:pPr>
-      <w:r>
-        <w:rPr>
-          <w:rFonts w:ascii="Times New Roman" w:hAnsi="Times New Roman" w:cs="Times New Roman"/>
-          <w:sz w:val="28"/>
-          <w:szCs w:val="28"/>
-        </w:rPr>
-        <w:t xml:space="preserve">запазване на игри на компютъра </w:t>
+      <w:proofErr w:type="spellStart"/>
+      <w:r>
+        <w:rPr>
+          <w:rFonts w:ascii="Times New Roman" w:hAnsi="Times New Roman" w:cs="Times New Roman"/>
+          <w:sz w:val="28"/>
+          <w:szCs w:val="28"/>
+        </w:rPr>
+        <w:t>запазване</w:t>
+      </w:r>
+      <w:proofErr w:type="spellEnd"/>
+      <w:r>
+        <w:rPr>
+          <w:rFonts w:ascii="Times New Roman" w:hAnsi="Times New Roman" w:cs="Times New Roman"/>
+          <w:sz w:val="28"/>
+          <w:szCs w:val="28"/>
+        </w:rPr>
+        <w:t xml:space="preserve"> </w:t>
+      </w:r>
+      <w:proofErr w:type="spellStart"/>
+      <w:r>
+        <w:rPr>
+          <w:rFonts w:ascii="Times New Roman" w:hAnsi="Times New Roman" w:cs="Times New Roman"/>
+          <w:sz w:val="28"/>
+          <w:szCs w:val="28"/>
+        </w:rPr>
+        <w:t>на</w:t>
+      </w:r>
+      <w:proofErr w:type="spellEnd"/>
+      <w:r>
+        <w:rPr>
+          <w:rFonts w:ascii="Times New Roman" w:hAnsi="Times New Roman" w:cs="Times New Roman"/>
+          <w:sz w:val="28"/>
+          <w:szCs w:val="28"/>
+        </w:rPr>
+        <w:t xml:space="preserve"> </w:t>
+      </w:r>
+      <w:proofErr w:type="spellStart"/>
+      <w:r>
+        <w:rPr>
+          <w:rFonts w:ascii="Times New Roman" w:hAnsi="Times New Roman" w:cs="Times New Roman"/>
+          <w:sz w:val="28"/>
+          <w:szCs w:val="28"/>
+        </w:rPr>
+        <w:t>игри</w:t>
+      </w:r>
+      <w:proofErr w:type="spellEnd"/>
+      <w:r>
+        <w:rPr>
+          <w:rFonts w:ascii="Times New Roman" w:hAnsi="Times New Roman" w:cs="Times New Roman"/>
+          <w:sz w:val="28"/>
+          <w:szCs w:val="28"/>
+        </w:rPr>
+        <w:t xml:space="preserve"> </w:t>
+      </w:r>
+      <w:proofErr w:type="spellStart"/>
+      <w:r>
+        <w:rPr>
+          <w:rFonts w:ascii="Times New Roman" w:hAnsi="Times New Roman" w:cs="Times New Roman"/>
+          <w:sz w:val="28"/>
+          <w:szCs w:val="28"/>
+        </w:rPr>
+        <w:t>на</w:t>
+      </w:r>
+      <w:proofErr w:type="spellEnd"/>
+      <w:r>
+        <w:rPr>
+          <w:rFonts w:ascii="Times New Roman" w:hAnsi="Times New Roman" w:cs="Times New Roman"/>
+          <w:sz w:val="28"/>
+          <w:szCs w:val="28"/>
+        </w:rPr>
+        <w:t xml:space="preserve"> </w:t>
+      </w:r>
+      <w:proofErr w:type="spellStart"/>
+      <w:r>
+        <w:rPr>
+          <w:rFonts w:ascii="Times New Roman" w:hAnsi="Times New Roman" w:cs="Times New Roman"/>
+          <w:sz w:val="28"/>
+          <w:szCs w:val="28"/>
+        </w:rPr>
+        <w:t>компютъра</w:t>
+      </w:r>
+      <w:proofErr w:type="spellEnd"/>
+      <w:r>
+        <w:rPr>
+          <w:rFonts w:ascii="Times New Roman" w:hAnsi="Times New Roman" w:cs="Times New Roman"/>
+          <w:sz w:val="28"/>
+          <w:szCs w:val="28"/>
+        </w:rPr>
+        <w:t xml:space="preserve"> </w:t>
       </w:r>
       <w:r>
         <w:rPr>
@@ -3492,7 +3961,79 @@
           <w:sz w:val="28"/>
           <w:szCs w:val="28"/>
         </w:rPr>
-        <w:t xml:space="preserve">и обратното - зареждането им в сайта </w:t>
+        <w:t xml:space="preserve">и </w:t>
+      </w:r>
+      <w:proofErr w:type="spellStart"/>
+      <w:r>
+        <w:rPr>
+          <w:rFonts w:ascii="Times New Roman" w:hAnsi="Times New Roman" w:cs="Times New Roman"/>
+          <w:sz w:val="28"/>
+          <w:szCs w:val="28"/>
+        </w:rPr>
+        <w:t>обратното</w:t>
+      </w:r>
+      <w:proofErr w:type="spellEnd"/>
+      <w:r>
+        <w:rPr>
+          <w:rFonts w:ascii="Times New Roman" w:hAnsi="Times New Roman" w:cs="Times New Roman"/>
+          <w:sz w:val="28"/>
+          <w:szCs w:val="28"/>
+        </w:rPr>
+        <w:t xml:space="preserve"> - </w:t>
+      </w:r>
+      <w:proofErr w:type="spellStart"/>
+      <w:r>
+        <w:rPr>
+          <w:rFonts w:ascii="Times New Roman" w:hAnsi="Times New Roman" w:cs="Times New Roman"/>
+          <w:sz w:val="28"/>
+          <w:szCs w:val="28"/>
+        </w:rPr>
+        <w:t>зареждането</w:t>
+      </w:r>
+      <w:proofErr w:type="spellEnd"/>
+      <w:r>
+        <w:rPr>
+          <w:rFonts w:ascii="Times New Roman" w:hAnsi="Times New Roman" w:cs="Times New Roman"/>
+          <w:sz w:val="28"/>
+          <w:szCs w:val="28"/>
+        </w:rPr>
+        <w:t xml:space="preserve"> </w:t>
+      </w:r>
+      <w:proofErr w:type="spellStart"/>
+      <w:r>
+        <w:rPr>
+          <w:rFonts w:ascii="Times New Roman" w:hAnsi="Times New Roman" w:cs="Times New Roman"/>
+          <w:sz w:val="28"/>
+          <w:szCs w:val="28"/>
+        </w:rPr>
+        <w:t>им</w:t>
+      </w:r>
+      <w:proofErr w:type="spellEnd"/>
+      <w:r>
+        <w:rPr>
+          <w:rFonts w:ascii="Times New Roman" w:hAnsi="Times New Roman" w:cs="Times New Roman"/>
+          <w:sz w:val="28"/>
+          <w:szCs w:val="28"/>
+        </w:rPr>
+        <w:t xml:space="preserve"> в </w:t>
+      </w:r>
+      <w:proofErr w:type="spellStart"/>
+      <w:r>
+        <w:rPr>
+          <w:rFonts w:ascii="Times New Roman" w:hAnsi="Times New Roman" w:cs="Times New Roman"/>
+          <w:sz w:val="28"/>
+          <w:szCs w:val="28"/>
+        </w:rPr>
+        <w:t>сайта</w:t>
+      </w:r>
+      <w:proofErr w:type="spellEnd"/>
+      <w:r>
+        <w:rPr>
+          <w:rFonts w:ascii="Times New Roman" w:hAnsi="Times New Roman" w:cs="Times New Roman"/>
+          <w:sz w:val="28"/>
+          <w:szCs w:val="28"/>
+        </w:rPr>
+        <w:t xml:space="preserve"> </w:t>
       </w:r>
     </w:p>
     <w:p>
@@ -3520,13 +4061,23 @@
           <w:szCs w:val="28"/>
         </w:rPr>
       </w:pPr>
-      <w:r>
-        <w:rPr>
-          <w:rFonts w:ascii="Times New Roman" w:hAnsi="Times New Roman" w:cs="Times New Roman"/>
-          <w:sz w:val="28"/>
-          <w:szCs w:val="28"/>
-        </w:rPr>
-        <w:t xml:space="preserve">турнири </w:t>
+      <w:proofErr w:type="spellStart"/>
+      <w:r>
+        <w:rPr>
+          <w:rFonts w:ascii="Times New Roman" w:hAnsi="Times New Roman" w:cs="Times New Roman"/>
+          <w:sz w:val="28"/>
+          <w:szCs w:val="28"/>
+        </w:rPr>
+        <w:t>турнири</w:t>
+      </w:r>
+      <w:proofErr w:type="spellEnd"/>
+      <w:r>
+        <w:rPr>
+          <w:rFonts w:ascii="Times New Roman" w:hAnsi="Times New Roman" w:cs="Times New Roman"/>
+          <w:sz w:val="28"/>
+          <w:szCs w:val="28"/>
+        </w:rPr>
+        <w:t xml:space="preserve"> </w:t>
       </w:r>
     </w:p>
     <w:p>
@@ -3554,13 +4105,131 @@
           <w:szCs w:val="28"/>
         </w:rPr>
       </w:pPr>
-      <w:r>
-        <w:rPr>
-          <w:rFonts w:ascii="Times New Roman" w:hAnsi="Times New Roman" w:cs="Times New Roman"/>
-          <w:sz w:val="28"/>
-          <w:szCs w:val="28"/>
-        </w:rPr>
-        <w:t xml:space="preserve">различни настройки за времето, за което се </w:t>
+      <w:proofErr w:type="spellStart"/>
+      <w:r>
+        <w:rPr>
+          <w:rFonts w:ascii="Times New Roman" w:hAnsi="Times New Roman" w:cs="Times New Roman"/>
+          <w:sz w:val="28"/>
+          <w:szCs w:val="28"/>
+        </w:rPr>
+        <w:t>различни</w:t>
+      </w:r>
+      <w:proofErr w:type="spellEnd"/>
+      <w:r>
+        <w:rPr>
+          <w:rFonts w:ascii="Times New Roman" w:hAnsi="Times New Roman" w:cs="Times New Roman"/>
+          <w:sz w:val="28"/>
+          <w:szCs w:val="28"/>
+        </w:rPr>
+        <w:t xml:space="preserve"> </w:t>
+      </w:r>
+      <w:proofErr w:type="spellStart"/>
+      <w:r>
+        <w:rPr>
+          <w:rFonts w:ascii="Times New Roman" w:hAnsi="Times New Roman" w:cs="Times New Roman"/>
+          <w:sz w:val="28"/>
+          <w:szCs w:val="28"/>
+        </w:rPr>
+        <w:t>настройки</w:t>
+      </w:r>
+      <w:proofErr w:type="spellEnd"/>
+      <w:r>
+        <w:rPr>
+          <w:rFonts w:ascii="Times New Roman" w:hAnsi="Times New Roman" w:cs="Times New Roman"/>
+          <w:sz w:val="28"/>
+          <w:szCs w:val="28"/>
+        </w:rPr>
+        <w:t xml:space="preserve"> </w:t>
+      </w:r>
+      <w:proofErr w:type="spellStart"/>
+      <w:r>
+        <w:rPr>
+          <w:rFonts w:ascii="Times New Roman" w:hAnsi="Times New Roman" w:cs="Times New Roman"/>
+          <w:sz w:val="28"/>
+          <w:szCs w:val="28"/>
+        </w:rPr>
+        <w:t>за</w:t>
+      </w:r>
+      <w:proofErr w:type="spellEnd"/>
+      <w:r>
+        <w:rPr>
+          <w:rFonts w:ascii="Times New Roman" w:hAnsi="Times New Roman" w:cs="Times New Roman"/>
+          <w:sz w:val="28"/>
+          <w:szCs w:val="28"/>
+        </w:rPr>
+        <w:t xml:space="preserve"> </w:t>
+      </w:r>
+      <w:proofErr w:type="spellStart"/>
+      <w:r>
+        <w:rPr>
+          <w:rFonts w:ascii="Times New Roman" w:hAnsi="Times New Roman" w:cs="Times New Roman"/>
+          <w:sz w:val="28"/>
+          <w:szCs w:val="28"/>
+        </w:rPr>
+        <w:t>времето</w:t>
+      </w:r>
+      <w:proofErr w:type="spellEnd"/>
+      <w:r>
+        <w:rPr>
+          <w:rFonts w:ascii="Times New Roman" w:hAnsi="Times New Roman" w:cs="Times New Roman"/>
+          <w:sz w:val="28"/>
+          <w:szCs w:val="28"/>
+        </w:rPr>
+        <w:t xml:space="preserve">, </w:t>
+      </w:r>
+      <w:proofErr w:type="spellStart"/>
+      <w:r>
+        <w:rPr>
+          <w:rFonts w:ascii="Times New Roman" w:hAnsi="Times New Roman" w:cs="Times New Roman"/>
+          <w:sz w:val="28"/>
+          <w:szCs w:val="28"/>
+        </w:rPr>
+        <w:t>за</w:t>
+      </w:r>
+      <w:proofErr w:type="spellEnd"/>
+      <w:r>
+        <w:rPr>
+          <w:rFonts w:ascii="Times New Roman" w:hAnsi="Times New Roman" w:cs="Times New Roman"/>
+          <w:sz w:val="28"/>
+          <w:szCs w:val="28"/>
+        </w:rPr>
+        <w:t xml:space="preserve"> </w:t>
+      </w:r>
+      <w:proofErr w:type="spellStart"/>
+      <w:r>
+        <w:rPr>
+          <w:rFonts w:ascii="Times New Roman" w:hAnsi="Times New Roman" w:cs="Times New Roman"/>
+          <w:sz w:val="28"/>
+          <w:szCs w:val="28"/>
+        </w:rPr>
+        <w:t>което</w:t>
+      </w:r>
+      <w:proofErr w:type="spellEnd"/>
+      <w:r>
+        <w:rPr>
+          <w:rFonts w:ascii="Times New Roman" w:hAnsi="Times New Roman" w:cs="Times New Roman"/>
+          <w:sz w:val="28"/>
+          <w:szCs w:val="28"/>
+        </w:rPr>
+        <w:t xml:space="preserve"> </w:t>
+      </w:r>
+      <w:proofErr w:type="spellStart"/>
+      <w:r>
+        <w:rPr>
+          <w:rFonts w:ascii="Times New Roman" w:hAnsi="Times New Roman" w:cs="Times New Roman"/>
+          <w:sz w:val="28"/>
+          <w:szCs w:val="28"/>
+        </w:rPr>
+        <w:t>се</w:t>
+      </w:r>
+      <w:proofErr w:type="spellEnd"/>
+      <w:r>
+        <w:rPr>
+          <w:rFonts w:ascii="Times New Roman" w:hAnsi="Times New Roman" w:cs="Times New Roman"/>
+          <w:sz w:val="28"/>
+          <w:szCs w:val="28"/>
+        </w:rPr>
+        <w:t xml:space="preserve"> </w:t>
       </w:r>
       <w:r>
         <w:rPr>
@@ -3577,8 +4246,36 @@
           <w:sz w:val="28"/>
           <w:szCs w:val="28"/>
         </w:rPr>
-        <w:t xml:space="preserve"> ход в игра</w:t>
-      </w:r>
+        <w:t xml:space="preserve"> </w:t>
+      </w:r>
+      <w:proofErr w:type="spellStart"/>
+      <w:r>
+        <w:rPr>
+          <w:rFonts w:ascii="Times New Roman" w:hAnsi="Times New Roman" w:cs="Times New Roman"/>
+          <w:sz w:val="28"/>
+          <w:szCs w:val="28"/>
+        </w:rPr>
+        <w:t>ход</w:t>
+      </w:r>
+      <w:proofErr w:type="spellEnd"/>
+      <w:r>
+        <w:rPr>
+          <w:rFonts w:ascii="Times New Roman" w:hAnsi="Times New Roman" w:cs="Times New Roman"/>
+          <w:sz w:val="28"/>
+          <w:szCs w:val="28"/>
+        </w:rPr>
+        <w:t xml:space="preserve"> в </w:t>
+      </w:r>
+      <w:proofErr w:type="spellStart"/>
+      <w:r>
+        <w:rPr>
+          <w:rFonts w:ascii="Times New Roman" w:hAnsi="Times New Roman" w:cs="Times New Roman"/>
+          <w:sz w:val="28"/>
+          <w:szCs w:val="28"/>
+        </w:rPr>
+        <w:t>игра</w:t>
+      </w:r>
+      <w:proofErr w:type="spellEnd"/>
     </w:p>
     <w:p>
       <w:pPr>
@@ -3611,7 +4308,97 @@
           <w:sz w:val="28"/>
           <w:szCs w:val="28"/>
         </w:rPr>
-        <w:t xml:space="preserve">8 различни вида игра на шах </w:t>
+        <w:t xml:space="preserve">8 </w:t>
+      </w:r>
+      <w:proofErr w:type="spellStart"/>
+      <w:r>
+        <w:rPr>
+          <w:rFonts w:ascii="Times New Roman" w:hAnsi="Times New Roman" w:cs="Times New Roman"/>
+          <w:sz w:val="28"/>
+          <w:szCs w:val="28"/>
+        </w:rPr>
+        <w:t>различни</w:t>
+      </w:r>
+      <w:proofErr w:type="spellEnd"/>
+      <w:r>
+        <w:rPr>
+          <w:rFonts w:ascii="Times New Roman" w:hAnsi="Times New Roman" w:cs="Times New Roman"/>
+          <w:sz w:val="28"/>
+          <w:szCs w:val="28"/>
+        </w:rPr>
+        <w:t xml:space="preserve"> </w:t>
+      </w:r>
+      <w:proofErr w:type="spellStart"/>
+      <w:r>
+        <w:rPr>
+          <w:rFonts w:ascii="Times New Roman" w:hAnsi="Times New Roman" w:cs="Times New Roman"/>
+          <w:sz w:val="28"/>
+          <w:szCs w:val="28"/>
+        </w:rPr>
+        <w:t>вида</w:t>
+      </w:r>
+      <w:proofErr w:type="spellEnd"/>
+      <w:r>
+        <w:rPr>
+          <w:rFonts w:ascii="Times New Roman" w:hAnsi="Times New Roman" w:cs="Times New Roman"/>
+          <w:sz w:val="28"/>
+          <w:szCs w:val="28"/>
+        </w:rPr>
+        <w:t xml:space="preserve"> </w:t>
+      </w:r>
+      <w:proofErr w:type="spellStart"/>
+      <w:r>
+        <w:rPr>
+          <w:rFonts w:ascii="Times New Roman" w:hAnsi="Times New Roman" w:cs="Times New Roman"/>
+          <w:sz w:val="28"/>
+          <w:szCs w:val="28"/>
+        </w:rPr>
+        <w:t>игра</w:t>
+      </w:r>
+      <w:proofErr w:type="spellEnd"/>
+      <w:r>
+        <w:rPr>
+          <w:rFonts w:ascii="Times New Roman" w:hAnsi="Times New Roman" w:cs="Times New Roman"/>
+          <w:sz w:val="28"/>
+          <w:szCs w:val="28"/>
+        </w:rPr>
+        <w:t xml:space="preserve"> </w:t>
+      </w:r>
+      <w:proofErr w:type="spellStart"/>
+      <w:r>
+        <w:rPr>
+          <w:rFonts w:ascii="Times New Roman" w:hAnsi="Times New Roman" w:cs="Times New Roman"/>
+          <w:sz w:val="28"/>
+          <w:szCs w:val="28"/>
+        </w:rPr>
+        <w:t>на</w:t>
+      </w:r>
+      <w:proofErr w:type="spellEnd"/>
+      <w:r>
+        <w:rPr>
+          <w:rFonts w:ascii="Times New Roman" w:hAnsi="Times New Roman" w:cs="Times New Roman"/>
+          <w:sz w:val="28"/>
+          <w:szCs w:val="28"/>
+        </w:rPr>
+        <w:t xml:space="preserve"> </w:t>
+      </w:r>
+      <w:proofErr w:type="spellStart"/>
+      <w:r>
+        <w:rPr>
+          <w:rFonts w:ascii="Times New Roman" w:hAnsi="Times New Roman" w:cs="Times New Roman"/>
+          <w:sz w:val="28"/>
+          <w:szCs w:val="28"/>
+        </w:rPr>
+        <w:t>шах</w:t>
+      </w:r>
+      <w:proofErr w:type="spellEnd"/>
+      <w:r>
+        <w:rPr>
+          <w:rFonts w:ascii="Times New Roman" w:hAnsi="Times New Roman" w:cs="Times New Roman"/>
+          <w:sz w:val="28"/>
+          <w:szCs w:val="28"/>
+        </w:rPr>
+        <w:t xml:space="preserve"> </w:t>
       </w:r>
     </w:p>
     <w:p>
@@ -3639,14 +4426,52 @@
           <w:szCs w:val="28"/>
         </w:rPr>
       </w:pPr>
-      <w:r>
-        <w:rPr>
-          <w:rFonts w:ascii="Times New Roman" w:hAnsi="Times New Roman" w:cs="Times New Roman"/>
-          <w:sz w:val="28"/>
-          <w:szCs w:val="28"/>
-        </w:rPr>
-        <w:t>игра срещу компютър</w:t>
-      </w:r>
+      <w:proofErr w:type="spellStart"/>
+      <w:r>
+        <w:rPr>
+          <w:rFonts w:ascii="Times New Roman" w:hAnsi="Times New Roman" w:cs="Times New Roman"/>
+          <w:sz w:val="28"/>
+          <w:szCs w:val="28"/>
+        </w:rPr>
+        <w:t>игра</w:t>
+      </w:r>
+      <w:proofErr w:type="spellEnd"/>
+      <w:r>
+        <w:rPr>
+          <w:rFonts w:ascii="Times New Roman" w:hAnsi="Times New Roman" w:cs="Times New Roman"/>
+          <w:sz w:val="28"/>
+          <w:szCs w:val="28"/>
+        </w:rPr>
+        <w:t xml:space="preserve"> </w:t>
+      </w:r>
+      <w:proofErr w:type="spellStart"/>
+      <w:r>
+        <w:rPr>
+          <w:rFonts w:ascii="Times New Roman" w:hAnsi="Times New Roman" w:cs="Times New Roman"/>
+          <w:sz w:val="28"/>
+          <w:szCs w:val="28"/>
+        </w:rPr>
+        <w:t>срещу</w:t>
+      </w:r>
+      <w:proofErr w:type="spellEnd"/>
+      <w:r>
+        <w:rPr>
+          <w:rFonts w:ascii="Times New Roman" w:hAnsi="Times New Roman" w:cs="Times New Roman"/>
+          <w:sz w:val="28"/>
+          <w:szCs w:val="28"/>
+        </w:rPr>
+        <w:t xml:space="preserve"> </w:t>
+      </w:r>
+      <w:proofErr w:type="spellStart"/>
+      <w:r>
+        <w:rPr>
+          <w:rFonts w:ascii="Times New Roman" w:hAnsi="Times New Roman" w:cs="Times New Roman"/>
+          <w:sz w:val="28"/>
+          <w:szCs w:val="28"/>
+        </w:rPr>
+        <w:t>компютър</w:t>
+      </w:r>
+      <w:proofErr w:type="spellEnd"/>
     </w:p>
     <w:p>
       <w:pPr>
@@ -3683,6 +4508,7 @@
         <w:lastRenderedPageBreak/>
         <w:t xml:space="preserve">компютърен </w:t>
       </w:r>
+      <w:proofErr w:type="spellStart"/>
       <w:r>
         <w:rPr>
           <w:rFonts w:ascii="Times New Roman" w:hAnsi="Times New Roman" w:cs="Times New Roman"/>
@@ -3691,6 +4517,7 @@
         </w:rPr>
         <w:t>треньор</w:t>
       </w:r>
+      <w:proofErr w:type="spellEnd"/>
       <w:r>
         <w:rPr>
           <w:rFonts w:ascii="Times New Roman" w:hAnsi="Times New Roman" w:cs="Times New Roman"/>
@@ -3706,7 +4533,133 @@
           <w:sz w:val="28"/>
           <w:szCs w:val="28"/>
         </w:rPr>
-        <w:t xml:space="preserve"> под формата на пъзели за решаване и рейтинг </w:t>
+        <w:t xml:space="preserve"> </w:t>
+      </w:r>
+      <w:proofErr w:type="spellStart"/>
+      <w:r>
+        <w:rPr>
+          <w:rFonts w:ascii="Times New Roman" w:hAnsi="Times New Roman" w:cs="Times New Roman"/>
+          <w:sz w:val="28"/>
+          <w:szCs w:val="28"/>
+        </w:rPr>
+        <w:t>под</w:t>
+      </w:r>
+      <w:proofErr w:type="spellEnd"/>
+      <w:r>
+        <w:rPr>
+          <w:rFonts w:ascii="Times New Roman" w:hAnsi="Times New Roman" w:cs="Times New Roman"/>
+          <w:sz w:val="28"/>
+          <w:szCs w:val="28"/>
+        </w:rPr>
+        <w:t xml:space="preserve"> </w:t>
+      </w:r>
+      <w:proofErr w:type="spellStart"/>
+      <w:r>
+        <w:rPr>
+          <w:rFonts w:ascii="Times New Roman" w:hAnsi="Times New Roman" w:cs="Times New Roman"/>
+          <w:sz w:val="28"/>
+          <w:szCs w:val="28"/>
+        </w:rPr>
+        <w:t>формата</w:t>
+      </w:r>
+      <w:proofErr w:type="spellEnd"/>
+      <w:r>
+        <w:rPr>
+          <w:rFonts w:ascii="Times New Roman" w:hAnsi="Times New Roman" w:cs="Times New Roman"/>
+          <w:sz w:val="28"/>
+          <w:szCs w:val="28"/>
+        </w:rPr>
+        <w:t xml:space="preserve"> </w:t>
+      </w:r>
+      <w:proofErr w:type="spellStart"/>
+      <w:r>
+        <w:rPr>
+          <w:rFonts w:ascii="Times New Roman" w:hAnsi="Times New Roman" w:cs="Times New Roman"/>
+          <w:sz w:val="28"/>
+          <w:szCs w:val="28"/>
+        </w:rPr>
+        <w:t>на</w:t>
+      </w:r>
+      <w:proofErr w:type="spellEnd"/>
+      <w:r>
+        <w:rPr>
+          <w:rFonts w:ascii="Times New Roman" w:hAnsi="Times New Roman" w:cs="Times New Roman"/>
+          <w:sz w:val="28"/>
+          <w:szCs w:val="28"/>
+        </w:rPr>
+        <w:t xml:space="preserve"> </w:t>
+      </w:r>
+      <w:proofErr w:type="spellStart"/>
+      <w:r>
+        <w:rPr>
+          <w:rFonts w:ascii="Times New Roman" w:hAnsi="Times New Roman" w:cs="Times New Roman"/>
+          <w:sz w:val="28"/>
+          <w:szCs w:val="28"/>
+        </w:rPr>
+        <w:t>пъзели</w:t>
+      </w:r>
+      <w:proofErr w:type="spellEnd"/>
+      <w:r>
+        <w:rPr>
+          <w:rFonts w:ascii="Times New Roman" w:hAnsi="Times New Roman" w:cs="Times New Roman"/>
+          <w:sz w:val="28"/>
+          <w:szCs w:val="28"/>
+        </w:rPr>
+